--- a/Автоматизация.docx
+++ b/Автоматизация.docx
@@ -1,6 +1,6 @@
 
 <file path=word/document.xml><?xml version="1.0" encoding="utf-8"?>
-<w:document xmlns:wpc="http://schemas.microsoft.com/office/word/2010/wordprocessingCanvas" xmlns:cx="http://schemas.microsoft.com/office/drawing/2014/chartex" xmlns:mc="http://schemas.openxmlformats.org/markup-compatibility/2006" xmlns:o="urn:schemas-microsoft-com:office:office" xmlns:r="http://schemas.openxmlformats.org/officeDocument/2006/relationships" xmlns:m="http://schemas.openxmlformats.org/officeDocument/2006/math" xmlns:v="urn:schemas-microsoft-com:vml" xmlns:wp14="http://schemas.microsoft.com/office/word/2010/wordprocessingDrawing" xmlns:wp="http://schemas.openxmlformats.org/drawingml/2006/wordprocessingDrawing" xmlns:w10="urn:schemas-microsoft-com:office:word" xmlns:w="http://schemas.openxmlformats.org/wordprocessingml/2006/main" xmlns:w14="http://schemas.microsoft.com/office/word/2010/wordml" xmlns:w15="http://schemas.microsoft.com/office/word/2012/wordml" xmlns:w16se="http://schemas.microsoft.com/office/word/2015/wordml/symex" xmlns:wpg="http://schemas.microsoft.com/office/word/2010/wordprocessingGroup" xmlns:wpi="http://schemas.microsoft.com/office/word/2010/wordprocessingInk" xmlns:wne="http://schemas.microsoft.com/office/word/2006/wordml" xmlns:wps="http://schemas.microsoft.com/office/word/2010/wordprocessingShape" mc:Ignorable="w14 w15 w16se wp14">
+<w:document xmlns:wpc="http://schemas.microsoft.com/office/word/2010/wordprocessingCanvas" xmlns:cx="http://schemas.microsoft.com/office/drawing/2014/chartex" xmlns:cx1="http://schemas.microsoft.com/office/drawing/2015/9/8/chartex" xmlns:mc="http://schemas.openxmlformats.org/markup-compatibility/2006" xmlns:o="urn:schemas-microsoft-com:office:office" xmlns:r="http://schemas.openxmlformats.org/officeDocument/2006/relationships" xmlns:m="http://schemas.openxmlformats.org/officeDocument/2006/math" xmlns:v="urn:schemas-microsoft-com:vml" xmlns:wp14="http://schemas.microsoft.com/office/word/2010/wordprocessingDrawing" xmlns:wp="http://schemas.openxmlformats.org/drawingml/2006/wordprocessingDrawing" xmlns:w10="urn:schemas-microsoft-com:office:word" xmlns:w="http://schemas.openxmlformats.org/wordprocessingml/2006/main" xmlns:w14="http://schemas.microsoft.com/office/word/2010/wordml" xmlns:w15="http://schemas.microsoft.com/office/word/2012/wordml" xmlns:w16se="http://schemas.microsoft.com/office/word/2015/wordml/symex" xmlns:wpg="http://schemas.microsoft.com/office/word/2010/wordprocessingGroup" xmlns:wpi="http://schemas.microsoft.com/office/word/2010/wordprocessingInk" xmlns:wne="http://schemas.microsoft.com/office/word/2006/wordml" xmlns:wps="http://schemas.microsoft.com/office/word/2010/wordprocessingShape" mc:Ignorable="w14 w15 w16se wp14">
   <w:body>
     <w:p>
       <w:pPr>
@@ -27388,7 +27388,6 @@
         <w:rPr>
           <w:sz w:val="28"/>
           <w:szCs w:val="28"/>
-          <w:lang w:val="en-US"/>
         </w:rPr>
       </w:pPr>
       <w:r>
@@ -27410,38 +27409,138 @@
         <w:rPr>
           <w:sz w:val="28"/>
           <w:szCs w:val="28"/>
+        </w:rPr>
+        <w:t xml:space="preserve"> </w:t>
+      </w:r>
+      <w:r>
+        <w:rPr>
+          <w:sz w:val="28"/>
+          <w:szCs w:val="28"/>
+        </w:rPr>
+        <w:t>есть</w:t>
+      </w:r>
+      <w:r>
+        <w:rPr>
+          <w:sz w:val="28"/>
+          <w:szCs w:val="28"/>
+        </w:rPr>
+        <w:t xml:space="preserve"> </w:t>
+      </w:r>
+      <w:r>
+        <w:rPr>
+          <w:sz w:val="28"/>
+          <w:szCs w:val="28"/>
+        </w:rPr>
+        <w:t>все</w:t>
+      </w:r>
+      <w:r>
+        <w:rPr>
+          <w:sz w:val="28"/>
+          <w:szCs w:val="28"/>
+        </w:rPr>
+        <w:t xml:space="preserve"> </w:t>
+      </w:r>
+      <w:r>
+        <w:rPr>
+          <w:sz w:val="28"/>
+          <w:szCs w:val="28"/>
+        </w:rPr>
+        <w:t>данные</w:t>
+      </w:r>
+      <w:r>
+        <w:rPr>
+          <w:sz w:val="28"/>
+          <w:szCs w:val="28"/>
+        </w:rPr>
+        <w:t xml:space="preserve">: </w:t>
+      </w:r>
+      <w:r>
+        <w:rPr>
+          <w:sz w:val="28"/>
+          <w:szCs w:val="28"/>
           <w:lang w:val="en-US"/>
         </w:rPr>
+        <w:t>URL</w:t>
+      </w:r>
+      <w:r>
+        <w:rPr>
+          <w:sz w:val="28"/>
+          <w:szCs w:val="28"/>
+        </w:rPr>
+        <w:t xml:space="preserve">, </w:t>
+      </w:r>
+      <w:r>
+        <w:rPr>
+          <w:sz w:val="28"/>
+          <w:szCs w:val="28"/>
+          <w:lang w:val="en-US"/>
+        </w:rPr>
+        <w:t>request</w:t>
+      </w:r>
+      <w:r>
+        <w:rPr>
+          <w:sz w:val="28"/>
+          <w:szCs w:val="28"/>
+        </w:rPr>
+        <w:t xml:space="preserve">, </w:t>
+      </w:r>
+      <w:r>
+        <w:rPr>
+          <w:sz w:val="28"/>
+          <w:szCs w:val="28"/>
+          <w:lang w:val="en-US"/>
+        </w:rPr>
+        <w:t>response</w:t>
+      </w:r>
+      <w:r>
+        <w:rPr>
+          <w:sz w:val="28"/>
+          <w:szCs w:val="28"/>
+        </w:rPr>
+        <w:t xml:space="preserve">, </w:t>
+      </w:r>
+      <w:r>
+        <w:rPr>
+          <w:sz w:val="28"/>
+          <w:szCs w:val="28"/>
+        </w:rPr>
+        <w:t>их</w:t>
+      </w:r>
+      <w:r>
+        <w:rPr>
+          <w:sz w:val="28"/>
+          <w:szCs w:val="28"/>
+        </w:rPr>
         <w:t xml:space="preserve"> </w:t>
       </w:r>
       <w:r>
         <w:rPr>
           <w:sz w:val="28"/>
           <w:szCs w:val="28"/>
-        </w:rPr>
-        <w:t>есть</w:t>
-      </w:r>
-      <w:r>
-        <w:rPr>
-          <w:sz w:val="28"/>
-          <w:szCs w:val="28"/>
           <w:lang w:val="en-US"/>
         </w:rPr>
+        <w:t>http</w:t>
+      </w:r>
+      <w:r>
+        <w:rPr>
+          <w:sz w:val="28"/>
+          <w:szCs w:val="28"/>
+        </w:rPr>
         <w:t xml:space="preserve"> </w:t>
       </w:r>
       <w:r>
         <w:rPr>
           <w:sz w:val="28"/>
           <w:szCs w:val="28"/>
-        </w:rPr>
-        <w:t>все</w:t>
-      </w:r>
-      <w:r>
-        <w:rPr>
-          <w:sz w:val="28"/>
-          <w:szCs w:val="28"/>
           <w:lang w:val="en-US"/>
         </w:rPr>
+        <w:t>status</w:t>
+      </w:r>
+      <w:r>
+        <w:rPr>
+          <w:sz w:val="28"/>
+          <w:szCs w:val="28"/>
+        </w:rPr>
         <w:t xml:space="preserve"> </w:t>
       </w:r>
       <w:r>
@@ -27449,7 +27548,14 @@
           <w:sz w:val="28"/>
           <w:szCs w:val="28"/>
         </w:rPr>
-        <w:t>данные</w:t>
+        <w:t>и</w:t>
+      </w:r>
+      <w:r>
+        <w:rPr>
+          <w:sz w:val="28"/>
+          <w:szCs w:val="28"/>
+        </w:rPr>
+        <w:t xml:space="preserve"> </w:t>
       </w:r>
       <w:r>
         <w:rPr>
@@ -27457,37 +27563,14 @@
           <w:szCs w:val="28"/>
           <w:lang w:val="en-US"/>
         </w:rPr>
-        <w:t xml:space="preserve">: URL, request, response, </w:t>
-      </w:r>
-      <w:r>
-        <w:rPr>
-          <w:sz w:val="28"/>
-          <w:szCs w:val="28"/>
-        </w:rPr>
-        <w:t>их</w:t>
-      </w:r>
-      <w:r>
-        <w:rPr>
-          <w:sz w:val="28"/>
-          <w:szCs w:val="28"/>
-          <w:lang w:val="en-US"/>
-        </w:rPr>
-        <w:t xml:space="preserve"> http status </w:t>
-      </w:r>
-      <w:r>
-        <w:rPr>
-          <w:sz w:val="28"/>
-          <w:szCs w:val="28"/>
-        </w:rPr>
-        <w:t>и</w:t>
-      </w:r>
-      <w:r>
-        <w:rPr>
-          <w:sz w:val="28"/>
-          <w:szCs w:val="28"/>
-          <w:lang w:val="en-US"/>
-        </w:rPr>
-        <w:t xml:space="preserve"> body.</w:t>
+        <w:t>body</w:t>
+      </w:r>
+      <w:r>
+        <w:rPr>
+          <w:sz w:val="28"/>
+          <w:szCs w:val="28"/>
+        </w:rPr>
+        <w:t>.</w:t>
       </w:r>
     </w:p>
     <w:p>
@@ -27498,7 +27581,6 @@
         <w:rPr>
           <w:sz w:val="28"/>
           <w:szCs w:val="28"/>
-          <w:lang w:val="en-US"/>
         </w:rPr>
       </w:pPr>
     </w:p>
@@ -27545,14 +27627,23 @@
         <w:rPr>
           <w:sz w:val="28"/>
           <w:szCs w:val="28"/>
-        </w:rPr>
-      </w:pPr>
-      <w:r>
-        <w:rPr>
-          <w:sz w:val="28"/>
-          <w:szCs w:val="28"/>
-        </w:rPr>
-        <w:t xml:space="preserve">    @</w:t>
+          <w:lang w:val="en-US"/>
+        </w:rPr>
+      </w:pPr>
+      <w:r>
+        <w:rPr>
+          <w:sz w:val="28"/>
+          <w:szCs w:val="28"/>
+        </w:rPr>
+        <w:t xml:space="preserve">    </w:t>
+      </w:r>
+      <w:r>
+        <w:rPr>
+          <w:sz w:val="28"/>
+          <w:szCs w:val="28"/>
+          <w:lang w:val="en-US"/>
+        </w:rPr>
+        <w:t>@</w:t>
       </w:r>
       <w:r>
         <w:rPr>
@@ -27571,12 +27662,14 @@
         <w:rPr>
           <w:sz w:val="28"/>
           <w:szCs w:val="28"/>
-        </w:rPr>
-      </w:pPr>
-      <w:r>
-        <w:rPr>
-          <w:sz w:val="28"/>
-          <w:szCs w:val="28"/>
+          <w:lang w:val="en-US"/>
+        </w:rPr>
+      </w:pPr>
+      <w:r>
+        <w:rPr>
+          <w:sz w:val="28"/>
+          <w:szCs w:val="28"/>
+          <w:lang w:val="en-US"/>
         </w:rPr>
         <w:t xml:space="preserve">    </w:t>
       </w:r>
@@ -27592,6 +27685,7 @@
         <w:rPr>
           <w:sz w:val="28"/>
           <w:szCs w:val="28"/>
+          <w:lang w:val="en-US"/>
         </w:rPr>
         <w:t xml:space="preserve"> </w:t>
       </w:r>
@@ -27607,6 +27701,7 @@
         <w:rPr>
           <w:sz w:val="28"/>
           <w:szCs w:val="28"/>
+          <w:lang w:val="en-US"/>
         </w:rPr>
         <w:t xml:space="preserve"> </w:t>
       </w:r>
@@ -27622,6 +27717,7 @@
         <w:rPr>
           <w:sz w:val="28"/>
           <w:szCs w:val="28"/>
+          <w:lang w:val="en-US"/>
         </w:rPr>
         <w:t>() {</w:t>
       </w:r>
@@ -27641,6 +27737,7 @@
         <w:rPr>
           <w:sz w:val="28"/>
           <w:szCs w:val="28"/>
+          <w:lang w:val="en-US"/>
         </w:rPr>
         <w:t xml:space="preserve">        </w:t>
       </w:r>
@@ -28417,16 +28514,6 @@
           <w:lang w:val="ru-RU"/>
         </w:rPr>
       </w:pPr>
-    </w:p>
-    <w:p>
-      <w:pPr>
-        <w:rPr>
-          <w:rFonts w:asciiTheme="majorBidi" w:hAnsiTheme="majorBidi" w:cstheme="majorBidi"/>
-          <w:sz w:val="24"/>
-          <w:szCs w:val="24"/>
-          <w:lang w:val="ru-RU"/>
-        </w:rPr>
-      </w:pPr>
       <w:r>
         <w:rPr>
           <w:rFonts w:asciiTheme="majorBidi" w:hAnsiTheme="majorBidi" w:cstheme="majorBidi"/>
@@ -28480,6 +28567,8 @@
           <w:lang w:val="ru-RU"/>
         </w:rPr>
       </w:pPr>
+      <w:bookmarkStart w:id="0" w:name="_GoBack"/>
+      <w:bookmarkEnd w:id="0"/>
     </w:p>
     <w:p>
       <w:pPr>
@@ -28615,16 +28704,6 @@
           <w:lang w:val="ru-RU"/>
         </w:rPr>
       </w:pPr>
-    </w:p>
-    <w:p>
-      <w:pPr>
-        <w:rPr>
-          <w:rFonts w:asciiTheme="majorBidi" w:hAnsiTheme="majorBidi" w:cstheme="majorBidi"/>
-          <w:sz w:val="24"/>
-          <w:szCs w:val="24"/>
-          <w:lang w:val="ru-RU"/>
-        </w:rPr>
-      </w:pPr>
       <w:r>
         <w:rPr>
           <w:rFonts w:asciiTheme="majorBidi" w:hAnsiTheme="majorBidi" w:cstheme="majorBidi"/>
@@ -28640,6 +28719,95 @@
           <w:sz w:val="24"/>
           <w:szCs w:val="24"/>
         </w:rPr>
+        <w:t>Tag</w:t>
+      </w:r>
+      <w:r>
+        <w:rPr>
+          <w:rFonts w:asciiTheme="majorBidi" w:hAnsiTheme="majorBidi" w:cstheme="majorBidi"/>
+          <w:sz w:val="24"/>
+          <w:szCs w:val="24"/>
+          <w:lang w:val="ru-RU"/>
+        </w:rPr>
+        <w:t>(“”)</w:t>
+      </w:r>
+    </w:p>
+    <w:p>
+      <w:pPr>
+        <w:rPr>
+          <w:rFonts w:asciiTheme="majorBidi" w:hAnsiTheme="majorBidi" w:cstheme="majorBidi"/>
+          <w:sz w:val="24"/>
+          <w:szCs w:val="24"/>
+          <w:lang w:val="ru-RU"/>
+        </w:rPr>
+      </w:pPr>
+      <w:r>
+        <w:rPr>
+          <w:rFonts w:asciiTheme="majorBidi" w:hAnsiTheme="majorBidi" w:cstheme="majorBidi"/>
+          <w:sz w:val="24"/>
+          <w:szCs w:val="24"/>
+          <w:lang w:val="ru-RU"/>
+        </w:rPr>
+        <w:t>@</w:t>
+      </w:r>
+      <w:r>
+        <w:rPr>
+          <w:rFonts w:asciiTheme="majorBidi" w:hAnsiTheme="majorBidi" w:cstheme="majorBidi"/>
+          <w:sz w:val="24"/>
+          <w:szCs w:val="24"/>
+        </w:rPr>
+        <w:t>Tags</w:t>
+      </w:r>
+      <w:r>
+        <w:rPr>
+          <w:rFonts w:asciiTheme="majorBidi" w:hAnsiTheme="majorBidi" w:cstheme="majorBidi"/>
+          <w:sz w:val="24"/>
+          <w:szCs w:val="24"/>
+          <w:lang w:val="ru-RU"/>
+        </w:rPr>
+        <w:t>({@</w:t>
+      </w:r>
+      <w:r>
+        <w:rPr>
+          <w:rFonts w:asciiTheme="majorBidi" w:hAnsiTheme="majorBidi" w:cstheme="majorBidi"/>
+          <w:sz w:val="24"/>
+          <w:szCs w:val="24"/>
+        </w:rPr>
+        <w:t>Tag</w:t>
+      </w:r>
+      <w:r>
+        <w:rPr>
+          <w:rFonts w:asciiTheme="majorBidi" w:hAnsiTheme="majorBidi" w:cstheme="majorBidi"/>
+          <w:sz w:val="24"/>
+          <w:szCs w:val="24"/>
+          <w:lang w:val="ru-RU"/>
+        </w:rPr>
+        <w:t>(“”), …})</w:t>
+      </w:r>
+    </w:p>
+    <w:p>
+      <w:pPr>
+        <w:rPr>
+          <w:rFonts w:asciiTheme="majorBidi" w:hAnsiTheme="majorBidi" w:cstheme="majorBidi"/>
+          <w:sz w:val="24"/>
+          <w:szCs w:val="24"/>
+          <w:lang w:val="ru-RU"/>
+        </w:rPr>
+      </w:pPr>
+      <w:r>
+        <w:rPr>
+          <w:rFonts w:asciiTheme="majorBidi" w:hAnsiTheme="majorBidi" w:cstheme="majorBidi"/>
+          <w:sz w:val="24"/>
+          <w:szCs w:val="24"/>
+          <w:lang w:val="ru-RU"/>
+        </w:rPr>
+        <w:t>@</w:t>
+      </w:r>
+      <w:r>
+        <w:rPr>
+          <w:rFonts w:asciiTheme="majorBidi" w:hAnsiTheme="majorBidi" w:cstheme="majorBidi"/>
+          <w:sz w:val="24"/>
+          <w:szCs w:val="24"/>
+        </w:rPr>
         <w:t>Displayname</w:t>
       </w:r>
     </w:p>
@@ -28652,16 +28820,6 @@
           <w:lang w:val="ru-RU"/>
         </w:rPr>
       </w:pPr>
-    </w:p>
-    <w:p>
-      <w:pPr>
-        <w:rPr>
-          <w:rFonts w:asciiTheme="majorBidi" w:hAnsiTheme="majorBidi" w:cstheme="majorBidi"/>
-          <w:sz w:val="24"/>
-          <w:szCs w:val="24"/>
-          <w:lang w:val="ru-RU"/>
-        </w:rPr>
-      </w:pPr>
       <w:r>
         <w:rPr>
           <w:rFonts w:asciiTheme="majorBidi" w:hAnsiTheme="majorBidi" w:cstheme="majorBidi"/>
@@ -28802,6 +28960,7 @@
           <w:bCs/>
           <w:sz w:val="24"/>
           <w:szCs w:val="24"/>
+          <w:lang w:val="ru-RU"/>
         </w:rPr>
       </w:pPr>
       <w:r>
@@ -28811,6 +28970,7 @@
           <w:bCs/>
           <w:sz w:val="24"/>
           <w:szCs w:val="24"/>
+          <w:lang w:val="ru-RU"/>
         </w:rPr>
         <w:t>Параметризированные тесты:</w:t>
       </w:r>
@@ -28823,6 +28983,7 @@
           <w:bCs/>
           <w:sz w:val="24"/>
           <w:szCs w:val="24"/>
+          <w:lang w:val="ru-RU"/>
         </w:rPr>
       </w:pPr>
     </w:p>
@@ -29115,6 +29276,7 @@
           <w:sz w:val="24"/>
           <w:szCs w:val="24"/>
         </w:rPr>
+        <w:lastRenderedPageBreak/>
         <w:t>@ParameterizedTest</w:t>
       </w:r>
     </w:p>
@@ -29766,6 +29928,7 @@
           <w:sz w:val="24"/>
           <w:szCs w:val="24"/>
         </w:rPr>
+        <w:lastRenderedPageBreak/>
         <w:t xml:space="preserve">  @DisplayName("Passing enum values")</w:t>
       </w:r>
     </w:p>
@@ -30258,7 +30421,6 @@
           <w:rFonts w:asciiTheme="majorBidi" w:hAnsiTheme="majorBidi" w:cstheme="majorBidi"/>
           <w:sz w:val="24"/>
           <w:szCs w:val="24"/>
-          <w:lang w:val="ru-RU"/>
         </w:rPr>
       </w:pPr>
       <w:r>
@@ -30274,7 +30436,6 @@
           <w:rFonts w:asciiTheme="majorBidi" w:hAnsiTheme="majorBidi" w:cstheme="majorBidi"/>
           <w:sz w:val="24"/>
           <w:szCs w:val="24"/>
-          <w:lang w:val="ru-RU"/>
         </w:rPr>
         <w:t>}</w:t>
       </w:r>
@@ -30285,25 +30446,22 @@
           <w:rFonts w:asciiTheme="majorBidi" w:hAnsiTheme="majorBidi" w:cstheme="majorBidi"/>
           <w:sz w:val="24"/>
           <w:szCs w:val="24"/>
-          <w:lang w:val="ru-RU"/>
-        </w:rPr>
-      </w:pPr>
-    </w:p>
-    <w:p>
-      <w:pPr>
-        <w:rPr>
-          <w:rFonts w:asciiTheme="majorBidi" w:hAnsiTheme="majorBidi" w:cstheme="majorBidi"/>
-          <w:sz w:val="24"/>
-          <w:szCs w:val="24"/>
-          <w:lang w:val="ru-RU"/>
-        </w:rPr>
-      </w:pPr>
-      <w:r>
-        <w:rPr>
-          <w:rFonts w:asciiTheme="majorBidi" w:hAnsiTheme="majorBidi" w:cstheme="majorBidi"/>
-          <w:sz w:val="24"/>
-          <w:szCs w:val="24"/>
-          <w:lang w:val="ru-RU"/>
+        </w:rPr>
+      </w:pPr>
+    </w:p>
+    <w:p>
+      <w:pPr>
+        <w:rPr>
+          <w:rFonts w:asciiTheme="majorBidi" w:hAnsiTheme="majorBidi" w:cstheme="majorBidi"/>
+          <w:sz w:val="24"/>
+          <w:szCs w:val="24"/>
+        </w:rPr>
+      </w:pPr>
+      <w:r>
+        <w:rPr>
+          <w:rFonts w:asciiTheme="majorBidi" w:hAnsiTheme="majorBidi" w:cstheme="majorBidi"/>
+          <w:sz w:val="24"/>
+          <w:szCs w:val="24"/>
         </w:rPr>
         <w:t>}</w:t>
       </w:r>
@@ -30314,7 +30472,6 @@
           <w:rFonts w:asciiTheme="majorBidi" w:hAnsiTheme="majorBidi" w:cstheme="majorBidi"/>
           <w:sz w:val="24"/>
           <w:szCs w:val="24"/>
-          <w:lang w:val="ru-RU"/>
         </w:rPr>
       </w:pPr>
     </w:p>
@@ -30726,8 +30883,6 @@
           <w:lang w:val="ru-RU"/>
         </w:rPr>
       </w:pPr>
-      <w:bookmarkStart w:id="0" w:name="_GoBack"/>
-      <w:bookmarkEnd w:id="0"/>
     </w:p>
     <w:p>
       <w:pPr>
@@ -30848,7 +31003,6 @@
           <w:sz w:val="24"/>
           <w:szCs w:val="24"/>
         </w:rPr>
-        <w:lastRenderedPageBreak/>
         <w:t>--------------------------------------------------</w:t>
       </w:r>
     </w:p>
@@ -31298,7 +31452,6 @@
           <w:sz w:val="24"/>
           <w:szCs w:val="24"/>
         </w:rPr>
-        <w:lastRenderedPageBreak/>
         <w:t>class</w:t>
       </w:r>
       <w:r>
@@ -31729,24 +31882,24 @@
           <w:sz w:val="24"/>
           <w:szCs w:val="24"/>
         </w:rPr>
+        <w:t>Assertions.null();</w:t>
+      </w:r>
+    </w:p>
+    <w:p>
+      <w:pPr>
+        <w:rPr>
+          <w:rFonts w:asciiTheme="majorBidi" w:hAnsiTheme="majorBidi" w:cstheme="majorBidi"/>
+          <w:sz w:val="24"/>
+          <w:szCs w:val="24"/>
+        </w:rPr>
+      </w:pPr>
+      <w:r>
+        <w:rPr>
+          <w:rFonts w:asciiTheme="majorBidi" w:hAnsiTheme="majorBidi" w:cstheme="majorBidi"/>
+          <w:sz w:val="24"/>
+          <w:szCs w:val="24"/>
+        </w:rPr>
         <w:lastRenderedPageBreak/>
-        <w:t>Assertions.null();</w:t>
-      </w:r>
-    </w:p>
-    <w:p>
-      <w:pPr>
-        <w:rPr>
-          <w:rFonts w:asciiTheme="majorBidi" w:hAnsiTheme="majorBidi" w:cstheme="majorBidi"/>
-          <w:sz w:val="24"/>
-          <w:szCs w:val="24"/>
-        </w:rPr>
-      </w:pPr>
-      <w:r>
-        <w:rPr>
-          <w:rFonts w:asciiTheme="majorBidi" w:hAnsiTheme="majorBidi" w:cstheme="majorBidi"/>
-          <w:sz w:val="24"/>
-          <w:szCs w:val="24"/>
-        </w:rPr>
         <w:t>Assertions.notNull();</w:t>
       </w:r>
     </w:p>
@@ -32293,7 +32446,6 @@
           <w:sz w:val="24"/>
           <w:szCs w:val="24"/>
         </w:rPr>
-        <w:lastRenderedPageBreak/>
         <w:t>}</w:t>
       </w:r>
     </w:p>
@@ -32909,6 +33061,7 @@
           <w:szCs w:val="24"/>
           <w:lang w:val="ru-RU"/>
         </w:rPr>
+        <w:lastRenderedPageBreak/>
         <w:t xml:space="preserve">Скачать плагин для </w:t>
       </w:r>
       <w:r>
@@ -33573,24 +33726,24 @@
           <w:sz w:val="24"/>
           <w:szCs w:val="24"/>
         </w:rPr>
+        <w:t xml:space="preserve">    public void test1() {</w:t>
+      </w:r>
+    </w:p>
+    <w:p>
+      <w:pPr>
+        <w:rPr>
+          <w:rFonts w:asciiTheme="majorBidi" w:hAnsiTheme="majorBidi" w:cstheme="majorBidi"/>
+          <w:sz w:val="24"/>
+          <w:szCs w:val="24"/>
+        </w:rPr>
+      </w:pPr>
+      <w:r>
+        <w:rPr>
+          <w:rFonts w:asciiTheme="majorBidi" w:hAnsiTheme="majorBidi" w:cstheme="majorBidi"/>
+          <w:sz w:val="24"/>
+          <w:szCs w:val="24"/>
+        </w:rPr>
         <w:lastRenderedPageBreak/>
-        <w:t xml:space="preserve">    public void test1() {</w:t>
-      </w:r>
-    </w:p>
-    <w:p>
-      <w:pPr>
-        <w:rPr>
-          <w:rFonts w:asciiTheme="majorBidi" w:hAnsiTheme="majorBidi" w:cstheme="majorBidi"/>
-          <w:sz w:val="24"/>
-          <w:szCs w:val="24"/>
-        </w:rPr>
-      </w:pPr>
-      <w:r>
-        <w:rPr>
-          <w:rFonts w:asciiTheme="majorBidi" w:hAnsiTheme="majorBidi" w:cstheme="majorBidi"/>
-          <w:sz w:val="24"/>
-          <w:szCs w:val="24"/>
-        </w:rPr>
         <w:t xml:space="preserve">        System.out.println("Test 1");</w:t>
       </w:r>
     </w:p>
@@ -34129,6 +34282,7 @@
           <w:sz w:val="24"/>
           <w:szCs w:val="24"/>
         </w:rPr>
+        <w:lastRenderedPageBreak/>
         <w:t>&lt;?xml version="1.0" encoding="UTF-8"?&gt;</w:t>
       </w:r>
     </w:p>
@@ -34678,16 +34832,6 @@
           <w:lang w:eastAsia="ru-RU" w:bidi="ar-SA"/>
         </w:rPr>
         <w:br/>
-      </w:r>
-      <w:r>
-        <w:rPr>
-          <w:rFonts w:ascii="Courier New" w:eastAsia="Times New Roman" w:hAnsi="Courier New" w:cs="Courier New"/>
-          <w:color w:val="A9B7C6"/>
-          <w:sz w:val="20"/>
-          <w:szCs w:val="20"/>
-          <w:lang w:eastAsia="ru-RU" w:bidi="ar-SA"/>
-        </w:rPr>
-        <w:lastRenderedPageBreak/>
         <w:t xml:space="preserve">    </w:t>
       </w:r>
       <w:r>
@@ -34844,6 +34988,16 @@
           <w:lang w:eastAsia="ru-RU" w:bidi="ar-SA"/>
         </w:rPr>
         <w:br/>
+      </w:r>
+      <w:r>
+        <w:rPr>
+          <w:rFonts w:ascii="Courier New" w:eastAsia="Times New Roman" w:hAnsi="Courier New" w:cs="Courier New"/>
+          <w:color w:val="CC7832"/>
+          <w:sz w:val="20"/>
+          <w:szCs w:val="20"/>
+          <w:lang w:eastAsia="ru-RU" w:bidi="ar-SA"/>
+        </w:rPr>
+        <w:lastRenderedPageBreak/>
         <w:t xml:space="preserve">            </w:t>
       </w:r>
       <w:r>
@@ -36163,24 +36317,24 @@
           <w:sz w:val="24"/>
           <w:szCs w:val="24"/>
         </w:rPr>
+        <w:t>allure.attach.file(file_path, name=name, extension="docx")</w:t>
+      </w:r>
+    </w:p>
+    <w:p>
+      <w:pPr>
+        <w:rPr>
+          <w:rFonts w:asciiTheme="majorBidi" w:hAnsiTheme="majorBidi" w:cstheme="majorBidi"/>
+          <w:sz w:val="24"/>
+          <w:szCs w:val="24"/>
+        </w:rPr>
+      </w:pPr>
+      <w:r>
+        <w:rPr>
+          <w:rFonts w:asciiTheme="majorBidi" w:hAnsiTheme="majorBidi" w:cstheme="majorBidi"/>
+          <w:sz w:val="24"/>
+          <w:szCs w:val="24"/>
+        </w:rPr>
         <w:lastRenderedPageBreak/>
-        <w:t>allure.attach.file(file_path, name=name, extension="docx")</w:t>
-      </w:r>
-    </w:p>
-    <w:p>
-      <w:pPr>
-        <w:rPr>
-          <w:rFonts w:asciiTheme="majorBidi" w:hAnsiTheme="majorBidi" w:cstheme="majorBidi"/>
-          <w:sz w:val="24"/>
-          <w:szCs w:val="24"/>
-        </w:rPr>
-      </w:pPr>
-      <w:r>
-        <w:rPr>
-          <w:rFonts w:asciiTheme="majorBidi" w:hAnsiTheme="majorBidi" w:cstheme="majorBidi"/>
-          <w:sz w:val="24"/>
-          <w:szCs w:val="24"/>
-        </w:rPr>
         <w:t>@Attachment(value = "Page source что там ", type = "text/plain")</w:t>
       </w:r>
     </w:p>
@@ -36524,26 +36678,26 @@
           <w:sz w:val="24"/>
           <w:szCs w:val="24"/>
         </w:rPr>
+        <w:t>git config --global user.email "ldan93@yandex.ru"</w:t>
+      </w:r>
+    </w:p>
+    <w:p>
+      <w:pPr>
+        <w:rPr>
+          <w:rFonts w:asciiTheme="majorBidi" w:hAnsiTheme="majorBidi" w:cstheme="majorBidi"/>
+          <w:sz w:val="24"/>
+          <w:szCs w:val="24"/>
+          <w:lang w:val="ru-RU"/>
+        </w:rPr>
+      </w:pPr>
+      <w:r>
+        <w:rPr>
+          <w:rFonts w:asciiTheme="majorBidi" w:hAnsiTheme="majorBidi" w:cstheme="majorBidi"/>
+          <w:sz w:val="24"/>
+          <w:szCs w:val="24"/>
+          <w:lang w:val="ru-RU"/>
+        </w:rPr>
         <w:lastRenderedPageBreak/>
-        <w:t>git config --global user.email "ldan93@yandex.ru"</w:t>
-      </w:r>
-    </w:p>
-    <w:p>
-      <w:pPr>
-        <w:rPr>
-          <w:rFonts w:asciiTheme="majorBidi" w:hAnsiTheme="majorBidi" w:cstheme="majorBidi"/>
-          <w:sz w:val="24"/>
-          <w:szCs w:val="24"/>
-          <w:lang w:val="ru-RU"/>
-        </w:rPr>
-      </w:pPr>
-      <w:r>
-        <w:rPr>
-          <w:rFonts w:asciiTheme="majorBidi" w:hAnsiTheme="majorBidi" w:cstheme="majorBidi"/>
-          <w:sz w:val="24"/>
-          <w:szCs w:val="24"/>
-          <w:lang w:val="ru-RU"/>
-        </w:rPr>
         <w:t>3) Создаём репозиторий</w:t>
       </w:r>
     </w:p>
@@ -37425,25 +37579,25 @@
           <w:szCs w:val="24"/>
           <w:lang w:val="ru-RU"/>
         </w:rPr>
+        <w:t>14) Список удалённых репозиториев с которыми связан текущий локальный репозиторий</w:t>
+      </w:r>
+    </w:p>
+    <w:p>
+      <w:pPr>
+        <w:rPr>
+          <w:rFonts w:asciiTheme="majorBidi" w:hAnsiTheme="majorBidi" w:cstheme="majorBidi"/>
+          <w:sz w:val="24"/>
+          <w:szCs w:val="24"/>
+          <w:lang w:val="ru-RU"/>
+        </w:rPr>
+      </w:pPr>
+      <w:r>
+        <w:rPr>
+          <w:rFonts w:asciiTheme="majorBidi" w:hAnsiTheme="majorBidi" w:cstheme="majorBidi"/>
+          <w:sz w:val="24"/>
+          <w:szCs w:val="24"/>
+        </w:rPr>
         <w:lastRenderedPageBreak/>
-        <w:t>14) Список удалённых репозиториев с которыми связан текущий локальный репозиторий</w:t>
-      </w:r>
-    </w:p>
-    <w:p>
-      <w:pPr>
-        <w:rPr>
-          <w:rFonts w:asciiTheme="majorBidi" w:hAnsiTheme="majorBidi" w:cstheme="majorBidi"/>
-          <w:sz w:val="24"/>
-          <w:szCs w:val="24"/>
-          <w:lang w:val="ru-RU"/>
-        </w:rPr>
-      </w:pPr>
-      <w:r>
-        <w:rPr>
-          <w:rFonts w:asciiTheme="majorBidi" w:hAnsiTheme="majorBidi" w:cstheme="majorBidi"/>
-          <w:sz w:val="24"/>
-          <w:szCs w:val="24"/>
-        </w:rPr>
         <w:t>git</w:t>
       </w:r>
       <w:r>
@@ -38413,6 +38567,7 @@
           <w:szCs w:val="24"/>
           <w:lang w:val="ru-RU"/>
         </w:rPr>
+        <w:lastRenderedPageBreak/>
         <w:t xml:space="preserve">$ </w:t>
       </w:r>
       <w:r>
@@ -39462,7 +39617,7 @@
 </file>
 
 <file path=word/endnotes.xml><?xml version="1.0" encoding="utf-8"?>
-<w:endnotes xmlns:wpc="http://schemas.microsoft.com/office/word/2010/wordprocessingCanvas" xmlns:cx="http://schemas.microsoft.com/office/drawing/2014/chartex" xmlns:mc="http://schemas.openxmlformats.org/markup-compatibility/2006" xmlns:o="urn:schemas-microsoft-com:office:office" xmlns:r="http://schemas.openxmlformats.org/officeDocument/2006/relationships" xmlns:m="http://schemas.openxmlformats.org/officeDocument/2006/math" xmlns:v="urn:schemas-microsoft-com:vml" xmlns:wp14="http://schemas.microsoft.com/office/word/2010/wordprocessingDrawing" xmlns:wp="http://schemas.openxmlformats.org/drawingml/2006/wordprocessingDrawing" xmlns:w10="urn:schemas-microsoft-com:office:word" xmlns:w="http://schemas.openxmlformats.org/wordprocessingml/2006/main" xmlns:w14="http://schemas.microsoft.com/office/word/2010/wordml" xmlns:w15="http://schemas.microsoft.com/office/word/2012/wordml" xmlns:w16se="http://schemas.microsoft.com/office/word/2015/wordml/symex" xmlns:wpg="http://schemas.microsoft.com/office/word/2010/wordprocessingGroup" xmlns:wpi="http://schemas.microsoft.com/office/word/2010/wordprocessingInk" xmlns:wne="http://schemas.microsoft.com/office/word/2006/wordml" xmlns:wps="http://schemas.microsoft.com/office/word/2010/wordprocessingShape" mc:Ignorable="w14 w15 w16se wp14">
+<w:endnotes xmlns:wpc="http://schemas.microsoft.com/office/word/2010/wordprocessingCanvas" xmlns:cx="http://schemas.microsoft.com/office/drawing/2014/chartex" xmlns:cx1="http://schemas.microsoft.com/office/drawing/2015/9/8/chartex" xmlns:mc="http://schemas.openxmlformats.org/markup-compatibility/2006" xmlns:o="urn:schemas-microsoft-com:office:office" xmlns:r="http://schemas.openxmlformats.org/officeDocument/2006/relationships" xmlns:m="http://schemas.openxmlformats.org/officeDocument/2006/math" xmlns:v="urn:schemas-microsoft-com:vml" xmlns:wp14="http://schemas.microsoft.com/office/word/2010/wordprocessingDrawing" xmlns:wp="http://schemas.openxmlformats.org/drawingml/2006/wordprocessingDrawing" xmlns:w10="urn:schemas-microsoft-com:office:word" xmlns:w="http://schemas.openxmlformats.org/wordprocessingml/2006/main" xmlns:w14="http://schemas.microsoft.com/office/word/2010/wordml" xmlns:w15="http://schemas.microsoft.com/office/word/2012/wordml" xmlns:w16se="http://schemas.microsoft.com/office/word/2015/wordml/symex" xmlns:wpg="http://schemas.microsoft.com/office/word/2010/wordprocessingGroup" xmlns:wpi="http://schemas.microsoft.com/office/word/2010/wordprocessingInk" xmlns:wne="http://schemas.microsoft.com/office/word/2006/wordml" xmlns:wps="http://schemas.microsoft.com/office/word/2010/wordprocessingShape" mc:Ignorable="w14 w15 w16se wp14">
   <w:endnote w:type="separator" w:id="-1">
     <w:p>
       <w:pPr>
@@ -39487,7 +39642,7 @@
 </file>
 
 <file path=word/footnotes.xml><?xml version="1.0" encoding="utf-8"?>
-<w:footnotes xmlns:wpc="http://schemas.microsoft.com/office/word/2010/wordprocessingCanvas" xmlns:cx="http://schemas.microsoft.com/office/drawing/2014/chartex" xmlns:mc="http://schemas.openxmlformats.org/markup-compatibility/2006" xmlns:o="urn:schemas-microsoft-com:office:office" xmlns:r="http://schemas.openxmlformats.org/officeDocument/2006/relationships" xmlns:m="http://schemas.openxmlformats.org/officeDocument/2006/math" xmlns:v="urn:schemas-microsoft-com:vml" xmlns:wp14="http://schemas.microsoft.com/office/word/2010/wordprocessingDrawing" xmlns:wp="http://schemas.openxmlformats.org/drawingml/2006/wordprocessingDrawing" xmlns:w10="urn:schemas-microsoft-com:office:word" xmlns:w="http://schemas.openxmlformats.org/wordprocessingml/2006/main" xmlns:w14="http://schemas.microsoft.com/office/word/2010/wordml" xmlns:w15="http://schemas.microsoft.com/office/word/2012/wordml" xmlns:w16se="http://schemas.microsoft.com/office/word/2015/wordml/symex" xmlns:wpg="http://schemas.microsoft.com/office/word/2010/wordprocessingGroup" xmlns:wpi="http://schemas.microsoft.com/office/word/2010/wordprocessingInk" xmlns:wne="http://schemas.microsoft.com/office/word/2006/wordml" xmlns:wps="http://schemas.microsoft.com/office/word/2010/wordprocessingShape" mc:Ignorable="w14 w15 w16se wp14">
+<w:footnotes xmlns:wpc="http://schemas.microsoft.com/office/word/2010/wordprocessingCanvas" xmlns:cx="http://schemas.microsoft.com/office/drawing/2014/chartex" xmlns:cx1="http://schemas.microsoft.com/office/drawing/2015/9/8/chartex" xmlns:mc="http://schemas.openxmlformats.org/markup-compatibility/2006" xmlns:o="urn:schemas-microsoft-com:office:office" xmlns:r="http://schemas.openxmlformats.org/officeDocument/2006/relationships" xmlns:m="http://schemas.openxmlformats.org/officeDocument/2006/math" xmlns:v="urn:schemas-microsoft-com:vml" xmlns:wp14="http://schemas.microsoft.com/office/word/2010/wordprocessingDrawing" xmlns:wp="http://schemas.openxmlformats.org/drawingml/2006/wordprocessingDrawing" xmlns:w10="urn:schemas-microsoft-com:office:word" xmlns:w="http://schemas.openxmlformats.org/wordprocessingml/2006/main" xmlns:w14="http://schemas.microsoft.com/office/word/2010/wordml" xmlns:w15="http://schemas.microsoft.com/office/word/2012/wordml" xmlns:w16se="http://schemas.microsoft.com/office/word/2015/wordml/symex" xmlns:wpg="http://schemas.microsoft.com/office/word/2010/wordprocessingGroup" xmlns:wpi="http://schemas.microsoft.com/office/word/2010/wordprocessingInk" xmlns:wne="http://schemas.microsoft.com/office/word/2006/wordml" xmlns:wps="http://schemas.microsoft.com/office/word/2010/wordprocessingShape" mc:Ignorable="w14 w15 w16se wp14">
   <w:footnote w:type="separator" w:id="-1">
     <w:p>
       <w:pPr>
@@ -40512,7 +40667,7 @@
 </file>
 
 <file path=customXml/itemProps1.xml><?xml version="1.0" encoding="utf-8"?>
-<ds:datastoreItem xmlns:ds="http://schemas.openxmlformats.org/officeDocument/2006/customXml" ds:itemID="{83247795-9F8E-4D7A-80A5-903104C4CC52}">
+<ds:datastoreItem xmlns:ds="http://schemas.openxmlformats.org/officeDocument/2006/customXml" ds:itemID="{E70BBC5C-28F2-4171-AF90-828B5647F374}">
   <ds:schemaRefs>
     <ds:schemaRef ds:uri="http://schemas.openxmlformats.org/officeDocument/2006/bibliography"/>
   </ds:schemaRefs>

--- a/Автоматизация.docx
+++ b/Автоматизация.docx
@@ -17876,6 +17876,112 @@
           <w:rFonts w:asciiTheme="majorBidi" w:hAnsiTheme="majorBidi" w:cstheme="majorBidi"/>
           <w:sz w:val="24"/>
           <w:szCs w:val="24"/>
+          <w:lang w:val="ru-RU"/>
+        </w:rPr>
+      </w:pPr>
+      <w:r>
+        <w:rPr>
+          <w:rFonts w:asciiTheme="majorBidi" w:hAnsiTheme="majorBidi" w:cstheme="majorBidi"/>
+          <w:sz w:val="24"/>
+          <w:szCs w:val="24"/>
+          <w:lang w:val="ru-RU"/>
+        </w:rPr>
+        <w:t xml:space="preserve">Всегда присутствует элемент в </w:t>
+      </w:r>
+      <w:r>
+        <w:rPr>
+          <w:rFonts w:asciiTheme="majorBidi" w:hAnsiTheme="majorBidi" w:cstheme="majorBidi"/>
+          <w:sz w:val="24"/>
+          <w:szCs w:val="24"/>
+        </w:rPr>
+        <w:t>DOM</w:t>
+      </w:r>
+      <w:r>
+        <w:rPr>
+          <w:rFonts w:asciiTheme="majorBidi" w:hAnsiTheme="majorBidi" w:cstheme="majorBidi"/>
+          <w:sz w:val="24"/>
+          <w:szCs w:val="24"/>
+          <w:lang w:val="ru-RU"/>
+        </w:rPr>
+        <w:t xml:space="preserve">, </w:t>
+      </w:r>
+      <w:r>
+        <w:rPr>
+          <w:rFonts w:asciiTheme="majorBidi" w:hAnsiTheme="majorBidi" w:cstheme="majorBidi"/>
+          <w:sz w:val="24"/>
+          <w:szCs w:val="24"/>
+          <w:lang w:val="ru-RU"/>
+        </w:rPr>
+        <w:t>с помощью которого осуществляется загрузка файлов «</w:t>
+      </w:r>
+      <w:r>
+        <w:rPr>
+          <w:rFonts w:asciiTheme="majorBidi" w:hAnsiTheme="majorBidi" w:cstheme="majorBidi"/>
+          <w:sz w:val="24"/>
+          <w:szCs w:val="24"/>
+        </w:rPr>
+        <w:t>input</w:t>
+      </w:r>
+      <w:r>
+        <w:rPr>
+          <w:rFonts w:asciiTheme="majorBidi" w:hAnsiTheme="majorBidi" w:cstheme="majorBidi"/>
+          <w:sz w:val="24"/>
+          <w:szCs w:val="24"/>
+          <w:lang w:val="ru-RU"/>
+        </w:rPr>
+        <w:t>[</w:t>
+      </w:r>
+      <w:r>
+        <w:rPr>
+          <w:rFonts w:asciiTheme="majorBidi" w:hAnsiTheme="majorBidi" w:cstheme="majorBidi"/>
+          <w:sz w:val="24"/>
+          <w:szCs w:val="24"/>
+        </w:rPr>
+        <w:t>type</w:t>
+      </w:r>
+      <w:r>
+        <w:rPr>
+          <w:rFonts w:asciiTheme="majorBidi" w:hAnsiTheme="majorBidi" w:cstheme="majorBidi"/>
+          <w:sz w:val="24"/>
+          <w:szCs w:val="24"/>
+          <w:lang w:val="ru-RU"/>
+        </w:rPr>
+        <w:t>=’</w:t>
+      </w:r>
+      <w:r>
+        <w:rPr>
+          <w:rFonts w:asciiTheme="majorBidi" w:hAnsiTheme="majorBidi" w:cstheme="majorBidi"/>
+          <w:sz w:val="24"/>
+          <w:szCs w:val="24"/>
+        </w:rPr>
+        <w:t>file</w:t>
+      </w:r>
+      <w:r>
+        <w:rPr>
+          <w:rFonts w:asciiTheme="majorBidi" w:hAnsiTheme="majorBidi" w:cstheme="majorBidi"/>
+          <w:sz w:val="24"/>
+          <w:szCs w:val="24"/>
+          <w:lang w:val="ru-RU"/>
+        </w:rPr>
+        <w:t>’]</w:t>
+      </w:r>
+      <w:r>
+        <w:rPr>
+          <w:rFonts w:asciiTheme="majorBidi" w:hAnsiTheme="majorBidi" w:cstheme="majorBidi"/>
+          <w:sz w:val="24"/>
+          <w:szCs w:val="24"/>
+          <w:lang w:val="ru-RU"/>
+        </w:rPr>
+        <w:t>»</w:t>
+      </w:r>
+    </w:p>
+    <w:p>
+      <w:pPr>
+        <w:rPr>
+          <w:rFonts w:asciiTheme="majorBidi" w:hAnsiTheme="majorBidi" w:cstheme="majorBidi"/>
+          <w:sz w:val="24"/>
+          <w:szCs w:val="24"/>
+          <w:lang w:val="ru-RU"/>
         </w:rPr>
       </w:pPr>
     </w:p>
@@ -17900,6 +18006,7 @@
           <w:sz w:val="28"/>
           <w:szCs w:val="28"/>
         </w:rPr>
+        <w:lastRenderedPageBreak/>
         <w:t>Скачивание файлов</w:t>
       </w:r>
     </w:p>
@@ -17918,7 +18025,6 @@
           <w:sz w:val="24"/>
           <w:szCs w:val="24"/>
         </w:rPr>
-        <w:lastRenderedPageBreak/>
         <w:t>String link = chromeDriver.findElement(By.xpath("//a[text()='200x200.png']")).getAttribute("href");</w:t>
       </w:r>
     </w:p>
@@ -18286,6 +18392,7 @@
           <w:sz w:val="28"/>
           <w:szCs w:val="28"/>
         </w:rPr>
+        <w:lastRenderedPageBreak/>
         <w:t>Создание скриншота</w:t>
       </w:r>
     </w:p>
@@ -18321,7 +18428,6 @@
           <w:sz w:val="24"/>
           <w:szCs w:val="24"/>
         </w:rPr>
-        <w:lastRenderedPageBreak/>
         <w:t>SimpleDateFormat f</w:t>
       </w:r>
       <w:r>
@@ -18936,6 +19042,7 @@
           <w:sz w:val="28"/>
           <w:szCs w:val="28"/>
         </w:rPr>
+        <w:lastRenderedPageBreak/>
         <w:t>Cookies</w:t>
       </w:r>
       <w:r>
@@ -19104,7 +19211,6 @@
           <w:sz w:val="24"/>
           <w:szCs w:val="24"/>
         </w:rPr>
-        <w:lastRenderedPageBreak/>
         <w:br/>
         <w:t xml:space="preserve">driver.manage().addCookie(new Cookie(“name”, “value”)); // </w:t>
       </w:r>
@@ -19546,7 +19652,6 @@
     <w:p/>
     <w:p>
       <w:r>
-        <w:lastRenderedPageBreak/>
         <w:t>ChromeOptions options = new ChromeOptions();</w:t>
       </w:r>
     </w:p>
@@ -20224,6 +20329,7 @@
           <w:sz w:val="24"/>
           <w:szCs w:val="24"/>
         </w:rPr>
+        <w:lastRenderedPageBreak/>
         <w:t xml:space="preserve">  $("#page").click(usingJavaScript().offsetY(222));</w:t>
       </w:r>
     </w:p>
@@ -20304,7 +20410,6 @@
           <w:sz w:val="24"/>
           <w:szCs w:val="24"/>
         </w:rPr>
-        <w:lastRenderedPageBreak/>
         <w:t>isDisplayed</w:t>
       </w:r>
       <w:r>
@@ -20434,6 +20539,8 @@
           <w:lang w:val="ru-RU"/>
         </w:rPr>
       </w:pPr>
+      <w:bookmarkStart w:id="0" w:name="_GoBack"/>
+      <w:bookmarkEnd w:id="0"/>
       <w:r>
         <w:rPr>
           <w:rFonts w:asciiTheme="majorBidi" w:hAnsiTheme="majorBidi"/>
@@ -21355,7 +21462,6 @@
           <w:sz w:val="24"/>
           <w:szCs w:val="24"/>
         </w:rPr>
-        <w:lastRenderedPageBreak/>
         <w:t>3) Скачивание через Proxy при использовании selenoid</w:t>
       </w:r>
     </w:p>
@@ -21934,15 +22040,6 @@
           <w:szCs w:val="20"/>
         </w:rPr>
         <w:br/>
-      </w:r>
-      <w:r>
-        <w:rPr>
-          <w:rFonts w:ascii="Courier New" w:eastAsia="Times New Roman" w:hAnsi="Courier New" w:cs="Courier New"/>
-          <w:color w:val="A9B7C6"/>
-          <w:sz w:val="20"/>
-          <w:szCs w:val="20"/>
-        </w:rPr>
-        <w:lastRenderedPageBreak/>
         <w:t xml:space="preserve">        Configuration.</w:t>
       </w:r>
       <w:r>
@@ -27627,7 +27724,6 @@
         <w:rPr>
           <w:sz w:val="28"/>
           <w:szCs w:val="28"/>
-          <w:lang w:val="en-US"/>
         </w:rPr>
       </w:pPr>
       <w:r>
@@ -27641,7 +27737,6 @@
         <w:rPr>
           <w:sz w:val="28"/>
           <w:szCs w:val="28"/>
-          <w:lang w:val="en-US"/>
         </w:rPr>
         <w:t>@</w:t>
       </w:r>
@@ -27662,16 +27757,44 @@
         <w:rPr>
           <w:sz w:val="28"/>
           <w:szCs w:val="28"/>
+        </w:rPr>
+      </w:pPr>
+      <w:r>
+        <w:rPr>
+          <w:sz w:val="28"/>
+          <w:szCs w:val="28"/>
+        </w:rPr>
+        <w:t xml:space="preserve">    </w:t>
+      </w:r>
+      <w:r>
+        <w:rPr>
+          <w:sz w:val="28"/>
+          <w:szCs w:val="28"/>
           <w:lang w:val="en-US"/>
         </w:rPr>
-      </w:pPr>
+        <w:t>public</w:t>
+      </w:r>
+      <w:r>
+        <w:rPr>
+          <w:sz w:val="28"/>
+          <w:szCs w:val="28"/>
+        </w:rPr>
+        <w:t xml:space="preserve"> </w:t>
+      </w:r>
       <w:r>
         <w:rPr>
           <w:sz w:val="28"/>
           <w:szCs w:val="28"/>
           <w:lang w:val="en-US"/>
         </w:rPr>
-        <w:t xml:space="preserve">    </w:t>
+        <w:t>void</w:t>
+      </w:r>
+      <w:r>
+        <w:rPr>
+          <w:sz w:val="28"/>
+          <w:szCs w:val="28"/>
+        </w:rPr>
+        <w:t xml:space="preserve"> </w:t>
       </w:r>
       <w:r>
         <w:rPr>
@@ -27679,45 +27802,12 @@
           <w:szCs w:val="28"/>
           <w:lang w:val="en-US"/>
         </w:rPr>
-        <w:t>public</w:t>
-      </w:r>
-      <w:r>
-        <w:rPr>
-          <w:sz w:val="28"/>
-          <w:szCs w:val="28"/>
-          <w:lang w:val="en-US"/>
-        </w:rPr>
-        <w:t xml:space="preserve"> </w:t>
-      </w:r>
-      <w:r>
-        <w:rPr>
-          <w:sz w:val="28"/>
-          <w:szCs w:val="28"/>
-          <w:lang w:val="en-US"/>
-        </w:rPr>
-        <w:t>void</w:t>
-      </w:r>
-      <w:r>
-        <w:rPr>
-          <w:sz w:val="28"/>
-          <w:szCs w:val="28"/>
-          <w:lang w:val="en-US"/>
-        </w:rPr>
-        <w:t xml:space="preserve"> </w:t>
-      </w:r>
-      <w:r>
-        <w:rPr>
-          <w:sz w:val="28"/>
-          <w:szCs w:val="28"/>
-          <w:lang w:val="en-US"/>
-        </w:rPr>
         <w:t>foo</w:t>
       </w:r>
       <w:r>
         <w:rPr>
           <w:sz w:val="28"/>
           <w:szCs w:val="28"/>
-          <w:lang w:val="en-US"/>
         </w:rPr>
         <w:t>() {</w:t>
       </w:r>
@@ -27737,7 +27827,6 @@
         <w:rPr>
           <w:sz w:val="28"/>
           <w:szCs w:val="28"/>
-          <w:lang w:val="en-US"/>
         </w:rPr>
         <w:t xml:space="preserve">        </w:t>
       </w:r>
@@ -28567,8 +28656,6 @@
           <w:lang w:val="ru-RU"/>
         </w:rPr>
       </w:pPr>
-      <w:bookmarkStart w:id="0" w:name="_GoBack"/>
-      <w:bookmarkEnd w:id="0"/>
     </w:p>
     <w:p>
       <w:pPr>
@@ -40667,7 +40754,7 @@
 </file>
 
 <file path=customXml/itemProps1.xml><?xml version="1.0" encoding="utf-8"?>
-<ds:datastoreItem xmlns:ds="http://schemas.openxmlformats.org/officeDocument/2006/customXml" ds:itemID="{E70BBC5C-28F2-4171-AF90-828B5647F374}">
+<ds:datastoreItem xmlns:ds="http://schemas.openxmlformats.org/officeDocument/2006/customXml" ds:itemID="{97DD0549-53F3-4174-A9E0-8EAB04E65EA6}">
   <ds:schemaRefs>
     <ds:schemaRef ds:uri="http://schemas.openxmlformats.org/officeDocument/2006/bibliography"/>
   </ds:schemaRefs>

--- a/Автоматизация.docx
+++ b/Автоматизация.docx
@@ -1,6 +1,6 @@
 
 <file path=word/document.xml><?xml version="1.0" encoding="utf-8"?>
-<w:document xmlns:wpc="http://schemas.microsoft.com/office/word/2010/wordprocessingCanvas" xmlns:cx="http://schemas.microsoft.com/office/drawing/2014/chartex" xmlns:cx1="http://schemas.microsoft.com/office/drawing/2015/9/8/chartex" xmlns:mc="http://schemas.openxmlformats.org/markup-compatibility/2006" xmlns:o="urn:schemas-microsoft-com:office:office" xmlns:r="http://schemas.openxmlformats.org/officeDocument/2006/relationships" xmlns:m="http://schemas.openxmlformats.org/officeDocument/2006/math" xmlns:v="urn:schemas-microsoft-com:vml" xmlns:wp14="http://schemas.microsoft.com/office/word/2010/wordprocessingDrawing" xmlns:wp="http://schemas.openxmlformats.org/drawingml/2006/wordprocessingDrawing" xmlns:w10="urn:schemas-microsoft-com:office:word" xmlns:w="http://schemas.openxmlformats.org/wordprocessingml/2006/main" xmlns:w14="http://schemas.microsoft.com/office/word/2010/wordml" xmlns:w15="http://schemas.microsoft.com/office/word/2012/wordml" xmlns:w16se="http://schemas.microsoft.com/office/word/2015/wordml/symex" xmlns:wpg="http://schemas.microsoft.com/office/word/2010/wordprocessingGroup" xmlns:wpi="http://schemas.microsoft.com/office/word/2010/wordprocessingInk" xmlns:wne="http://schemas.microsoft.com/office/word/2006/wordml" xmlns:wps="http://schemas.microsoft.com/office/word/2010/wordprocessingShape" mc:Ignorable="w14 w15 w16se wp14">
+<w:document xmlns:wpc="http://schemas.microsoft.com/office/word/2010/wordprocessingCanvas" xmlns:cx="http://schemas.microsoft.com/office/drawing/2014/chartex" xmlns:mc="http://schemas.openxmlformats.org/markup-compatibility/2006" xmlns:o="urn:schemas-microsoft-com:office:office" xmlns:r="http://schemas.openxmlformats.org/officeDocument/2006/relationships" xmlns:m="http://schemas.openxmlformats.org/officeDocument/2006/math" xmlns:v="urn:schemas-microsoft-com:vml" xmlns:wp14="http://schemas.microsoft.com/office/word/2010/wordprocessingDrawing" xmlns:wp="http://schemas.openxmlformats.org/drawingml/2006/wordprocessingDrawing" xmlns:w10="urn:schemas-microsoft-com:office:word" xmlns:w="http://schemas.openxmlformats.org/wordprocessingml/2006/main" xmlns:w14="http://schemas.microsoft.com/office/word/2010/wordml" xmlns:w15="http://schemas.microsoft.com/office/word/2012/wordml" xmlns:w16se="http://schemas.microsoft.com/office/word/2015/wordml/symex" xmlns:wpg="http://schemas.microsoft.com/office/word/2010/wordprocessingGroup" xmlns:wpi="http://schemas.microsoft.com/office/word/2010/wordprocessingInk" xmlns:wne="http://schemas.microsoft.com/office/word/2006/wordml" xmlns:wps="http://schemas.microsoft.com/office/word/2010/wordprocessingShape" mc:Ignorable="w14 w15 w16se wp14">
   <w:body>
     <w:p>
       <w:pPr>
@@ -20539,8 +20539,6 @@
           <w:lang w:val="ru-RU"/>
         </w:rPr>
       </w:pPr>
-      <w:bookmarkStart w:id="0" w:name="_GoBack"/>
-      <w:bookmarkEnd w:id="0"/>
       <w:r>
         <w:rPr>
           <w:rFonts w:asciiTheme="majorBidi" w:hAnsiTheme="majorBidi"/>
@@ -39693,6 +39691,106 @@
         <w:t>.body(matchesJsonSchemaInClasspath("json/orders/getOrders.json"));</w:t>
       </w:r>
     </w:p>
+    <w:p/>
+    <w:p>
+      <w:pPr>
+        <w:pStyle w:val="1"/>
+        <w:rPr>
+          <w:rFonts w:ascii="Times New Roman" w:hAnsi="Times New Roman" w:cs="Times New Roman"/>
+          <w:b/>
+          <w:color w:val="auto"/>
+          <w:sz w:val="28"/>
+          <w:szCs w:val="28"/>
+        </w:rPr>
+      </w:pPr>
+      <w:r>
+        <w:rPr>
+          <w:rFonts w:ascii="Times New Roman" w:hAnsi="Times New Roman" w:cs="Times New Roman"/>
+          <w:b/>
+          <w:color w:val="auto"/>
+          <w:sz w:val="28"/>
+          <w:szCs w:val="28"/>
+        </w:rPr>
+        <w:t>Jackson</w:t>
+      </w:r>
+    </w:p>
+    <w:p/>
+    <w:p>
+      <w:pPr>
+        <w:rPr>
+          <w:lang w:val="ru-RU"/>
+        </w:rPr>
+      </w:pPr>
+      <w:r>
+        <w:rPr>
+          <w:lang w:val="ru-RU"/>
+        </w:rPr>
+        <w:t xml:space="preserve">Примеры: </w:t>
+      </w:r>
+      <w:hyperlink r:id="rId10" w:history="1">
+        <w:r>
+          <w:rPr>
+            <w:rStyle w:val="a5"/>
+            <w:lang w:val="ru-RU"/>
+          </w:rPr>
+          <w:t xml:space="preserve">Парсинг </w:t>
+        </w:r>
+        <w:r>
+          <w:rPr>
+            <w:rStyle w:val="a5"/>
+          </w:rPr>
+          <w:t>JSON</w:t>
+        </w:r>
+        <w:r>
+          <w:rPr>
+            <w:rStyle w:val="a5"/>
+            <w:lang w:val="ru-RU"/>
+          </w:rPr>
+          <w:t xml:space="preserve"> с помощью </w:t>
+        </w:r>
+        <w:r>
+          <w:rPr>
+            <w:rStyle w:val="a5"/>
+          </w:rPr>
+          <w:t>Jackson</w:t>
+        </w:r>
+        <w:r>
+          <w:rPr>
+            <w:rStyle w:val="a5"/>
+            <w:lang w:val="ru-RU"/>
+          </w:rPr>
+          <w:t xml:space="preserve"> / Хабр (</w:t>
+        </w:r>
+        <w:r>
+          <w:rPr>
+            <w:rStyle w:val="a5"/>
+          </w:rPr>
+          <w:t>habr</w:t>
+        </w:r>
+        <w:r>
+          <w:rPr>
+            <w:rStyle w:val="a5"/>
+            <w:lang w:val="ru-RU"/>
+          </w:rPr>
+          <w:t>.</w:t>
+        </w:r>
+        <w:r>
+          <w:rPr>
+            <w:rStyle w:val="a5"/>
+          </w:rPr>
+          <w:t>com</w:t>
+        </w:r>
+        <w:r>
+          <w:rPr>
+            <w:rStyle w:val="a5"/>
+            <w:lang w:val="ru-RU"/>
+          </w:rPr>
+          <w:t>)</w:t>
+        </w:r>
+      </w:hyperlink>
+      <w:bookmarkStart w:id="0" w:name="_GoBack"/>
+      <w:bookmarkEnd w:id="0"/>
+    </w:p>
     <w:sectPr>
       <w:pgSz w:w="12240" w:h="15840"/>
       <w:pgMar w:top="1440" w:right="1440" w:bottom="1440" w:left="1440" w:header="708" w:footer="708" w:gutter="0"/>
@@ -39704,7 +39802,7 @@
 </file>
 
 <file path=word/endnotes.xml><?xml version="1.0" encoding="utf-8"?>
-<w:endnotes xmlns:wpc="http://schemas.microsoft.com/office/word/2010/wordprocessingCanvas" xmlns:cx="http://schemas.microsoft.com/office/drawing/2014/chartex" xmlns:cx1="http://schemas.microsoft.com/office/drawing/2015/9/8/chartex" xmlns:mc="http://schemas.openxmlformats.org/markup-compatibility/2006" xmlns:o="urn:schemas-microsoft-com:office:office" xmlns:r="http://schemas.openxmlformats.org/officeDocument/2006/relationships" xmlns:m="http://schemas.openxmlformats.org/officeDocument/2006/math" xmlns:v="urn:schemas-microsoft-com:vml" xmlns:wp14="http://schemas.microsoft.com/office/word/2010/wordprocessingDrawing" xmlns:wp="http://schemas.openxmlformats.org/drawingml/2006/wordprocessingDrawing" xmlns:w10="urn:schemas-microsoft-com:office:word" xmlns:w="http://schemas.openxmlformats.org/wordprocessingml/2006/main" xmlns:w14="http://schemas.microsoft.com/office/word/2010/wordml" xmlns:w15="http://schemas.microsoft.com/office/word/2012/wordml" xmlns:w16se="http://schemas.microsoft.com/office/word/2015/wordml/symex" xmlns:wpg="http://schemas.microsoft.com/office/word/2010/wordprocessingGroup" xmlns:wpi="http://schemas.microsoft.com/office/word/2010/wordprocessingInk" xmlns:wne="http://schemas.microsoft.com/office/word/2006/wordml" xmlns:wps="http://schemas.microsoft.com/office/word/2010/wordprocessingShape" mc:Ignorable="w14 w15 w16se wp14">
+<w:endnotes xmlns:wpc="http://schemas.microsoft.com/office/word/2010/wordprocessingCanvas" xmlns:cx="http://schemas.microsoft.com/office/drawing/2014/chartex" xmlns:mc="http://schemas.openxmlformats.org/markup-compatibility/2006" xmlns:o="urn:schemas-microsoft-com:office:office" xmlns:r="http://schemas.openxmlformats.org/officeDocument/2006/relationships" xmlns:m="http://schemas.openxmlformats.org/officeDocument/2006/math" xmlns:v="urn:schemas-microsoft-com:vml" xmlns:wp14="http://schemas.microsoft.com/office/word/2010/wordprocessingDrawing" xmlns:wp="http://schemas.openxmlformats.org/drawingml/2006/wordprocessingDrawing" xmlns:w10="urn:schemas-microsoft-com:office:word" xmlns:w="http://schemas.openxmlformats.org/wordprocessingml/2006/main" xmlns:w14="http://schemas.microsoft.com/office/word/2010/wordml" xmlns:w15="http://schemas.microsoft.com/office/word/2012/wordml" xmlns:w16se="http://schemas.microsoft.com/office/word/2015/wordml/symex" xmlns:wpg="http://schemas.microsoft.com/office/word/2010/wordprocessingGroup" xmlns:wpi="http://schemas.microsoft.com/office/word/2010/wordprocessingInk" xmlns:wne="http://schemas.microsoft.com/office/word/2006/wordml" xmlns:wps="http://schemas.microsoft.com/office/word/2010/wordprocessingShape" mc:Ignorable="w14 w15 w16se wp14">
   <w:endnote w:type="separator" w:id="-1">
     <w:p>
       <w:pPr>
@@ -39729,7 +39827,7 @@
 </file>
 
 <file path=word/footnotes.xml><?xml version="1.0" encoding="utf-8"?>
-<w:footnotes xmlns:wpc="http://schemas.microsoft.com/office/word/2010/wordprocessingCanvas" xmlns:cx="http://schemas.microsoft.com/office/drawing/2014/chartex" xmlns:cx1="http://schemas.microsoft.com/office/drawing/2015/9/8/chartex" xmlns:mc="http://schemas.openxmlformats.org/markup-compatibility/2006" xmlns:o="urn:schemas-microsoft-com:office:office" xmlns:r="http://schemas.openxmlformats.org/officeDocument/2006/relationships" xmlns:m="http://schemas.openxmlformats.org/officeDocument/2006/math" xmlns:v="urn:schemas-microsoft-com:vml" xmlns:wp14="http://schemas.microsoft.com/office/word/2010/wordprocessingDrawing" xmlns:wp="http://schemas.openxmlformats.org/drawingml/2006/wordprocessingDrawing" xmlns:w10="urn:schemas-microsoft-com:office:word" xmlns:w="http://schemas.openxmlformats.org/wordprocessingml/2006/main" xmlns:w14="http://schemas.microsoft.com/office/word/2010/wordml" xmlns:w15="http://schemas.microsoft.com/office/word/2012/wordml" xmlns:w16se="http://schemas.microsoft.com/office/word/2015/wordml/symex" xmlns:wpg="http://schemas.microsoft.com/office/word/2010/wordprocessingGroup" xmlns:wpi="http://schemas.microsoft.com/office/word/2010/wordprocessingInk" xmlns:wne="http://schemas.microsoft.com/office/word/2006/wordml" xmlns:wps="http://schemas.microsoft.com/office/word/2010/wordprocessingShape" mc:Ignorable="w14 w15 w16se wp14">
+<w:footnotes xmlns:wpc="http://schemas.microsoft.com/office/word/2010/wordprocessingCanvas" xmlns:cx="http://schemas.microsoft.com/office/drawing/2014/chartex" xmlns:mc="http://schemas.openxmlformats.org/markup-compatibility/2006" xmlns:o="urn:schemas-microsoft-com:office:office" xmlns:r="http://schemas.openxmlformats.org/officeDocument/2006/relationships" xmlns:m="http://schemas.openxmlformats.org/officeDocument/2006/math" xmlns:v="urn:schemas-microsoft-com:vml" xmlns:wp14="http://schemas.microsoft.com/office/word/2010/wordprocessingDrawing" xmlns:wp="http://schemas.openxmlformats.org/drawingml/2006/wordprocessingDrawing" xmlns:w10="urn:schemas-microsoft-com:office:word" xmlns:w="http://schemas.openxmlformats.org/wordprocessingml/2006/main" xmlns:w14="http://schemas.microsoft.com/office/word/2010/wordml" xmlns:w15="http://schemas.microsoft.com/office/word/2012/wordml" xmlns:w16se="http://schemas.microsoft.com/office/word/2015/wordml/symex" xmlns:wpg="http://schemas.microsoft.com/office/word/2010/wordprocessingGroup" xmlns:wpi="http://schemas.microsoft.com/office/word/2010/wordprocessingInk" xmlns:wne="http://schemas.microsoft.com/office/word/2006/wordml" xmlns:wps="http://schemas.microsoft.com/office/word/2010/wordprocessingShape" mc:Ignorable="w14 w15 w16se wp14">
   <w:footnote w:type="separator" w:id="-1">
     <w:p>
       <w:pPr>
@@ -40754,7 +40852,7 @@
 </file>
 
 <file path=customXml/itemProps1.xml><?xml version="1.0" encoding="utf-8"?>
-<ds:datastoreItem xmlns:ds="http://schemas.openxmlformats.org/officeDocument/2006/customXml" ds:itemID="{97DD0549-53F3-4174-A9E0-8EAB04E65EA6}">
+<ds:datastoreItem xmlns:ds="http://schemas.openxmlformats.org/officeDocument/2006/customXml" ds:itemID="{1AD33D05-1725-46A2-9666-3285E1F6CCB7}">
   <ds:schemaRefs>
     <ds:schemaRef ds:uri="http://schemas.openxmlformats.org/officeDocument/2006/bibliography"/>
   </ds:schemaRefs>

--- a/Автоматизация.docx
+++ b/Автоматизация.docx
@@ -1,6 +1,6 @@
 
 <file path=word/document.xml><?xml version="1.0" encoding="utf-8"?>
-<w:document xmlns:wpc="http://schemas.microsoft.com/office/word/2010/wordprocessingCanvas" xmlns:cx="http://schemas.microsoft.com/office/drawing/2014/chartex" xmlns:mc="http://schemas.openxmlformats.org/markup-compatibility/2006" xmlns:o="urn:schemas-microsoft-com:office:office" xmlns:r="http://schemas.openxmlformats.org/officeDocument/2006/relationships" xmlns:m="http://schemas.openxmlformats.org/officeDocument/2006/math" xmlns:v="urn:schemas-microsoft-com:vml" xmlns:wp14="http://schemas.microsoft.com/office/word/2010/wordprocessingDrawing" xmlns:wp="http://schemas.openxmlformats.org/drawingml/2006/wordprocessingDrawing" xmlns:w10="urn:schemas-microsoft-com:office:word" xmlns:w="http://schemas.openxmlformats.org/wordprocessingml/2006/main" xmlns:w14="http://schemas.microsoft.com/office/word/2010/wordml" xmlns:w15="http://schemas.microsoft.com/office/word/2012/wordml" xmlns:w16se="http://schemas.microsoft.com/office/word/2015/wordml/symex" xmlns:wpg="http://schemas.microsoft.com/office/word/2010/wordprocessingGroup" xmlns:wpi="http://schemas.microsoft.com/office/word/2010/wordprocessingInk" xmlns:wne="http://schemas.microsoft.com/office/word/2006/wordml" xmlns:wps="http://schemas.microsoft.com/office/word/2010/wordprocessingShape" mc:Ignorable="w14 w15 w16se wp14">
+<w:document xmlns:wpc="http://schemas.microsoft.com/office/word/2010/wordprocessingCanvas" xmlns:cx="http://schemas.microsoft.com/office/drawing/2014/chartex" xmlns:cx1="http://schemas.microsoft.com/office/drawing/2015/9/8/chartex" xmlns:mc="http://schemas.openxmlformats.org/markup-compatibility/2006" xmlns:o="urn:schemas-microsoft-com:office:office" xmlns:r="http://schemas.openxmlformats.org/officeDocument/2006/relationships" xmlns:m="http://schemas.openxmlformats.org/officeDocument/2006/math" xmlns:v="urn:schemas-microsoft-com:vml" xmlns:wp14="http://schemas.microsoft.com/office/word/2010/wordprocessingDrawing" xmlns:wp="http://schemas.openxmlformats.org/drawingml/2006/wordprocessingDrawing" xmlns:w10="urn:schemas-microsoft-com:office:word" xmlns:w="http://schemas.openxmlformats.org/wordprocessingml/2006/main" xmlns:w14="http://schemas.microsoft.com/office/word/2010/wordml" xmlns:w15="http://schemas.microsoft.com/office/word/2012/wordml" xmlns:w16se="http://schemas.microsoft.com/office/word/2015/wordml/symex" xmlns:wpg="http://schemas.microsoft.com/office/word/2010/wordprocessingGroup" xmlns:wpi="http://schemas.microsoft.com/office/word/2010/wordprocessingInk" xmlns:wne="http://schemas.microsoft.com/office/word/2006/wordml" xmlns:wps="http://schemas.microsoft.com/office/word/2010/wordprocessingShape" mc:Ignorable="w14 w15 w16se wp14">
   <w:body>
     <w:p>
       <w:pPr>
@@ -14969,6 +14969,152 @@
           <w:rFonts w:asciiTheme="majorBidi" w:hAnsiTheme="majorBidi" w:cstheme="majorBidi"/>
           <w:sz w:val="24"/>
           <w:szCs w:val="24"/>
+          <w:lang w:val="ru-RU"/>
+        </w:rPr>
+      </w:pPr>
+      <w:r>
+        <w:rPr>
+          <w:rFonts w:asciiTheme="majorBidi" w:hAnsiTheme="majorBidi" w:cstheme="majorBidi"/>
+          <w:sz w:val="24"/>
+          <w:szCs w:val="24"/>
+        </w:rPr>
+        <w:t>https</w:t>
+      </w:r>
+      <w:r>
+        <w:rPr>
+          <w:rFonts w:asciiTheme="majorBidi" w:hAnsiTheme="majorBidi" w:cstheme="majorBidi"/>
+          <w:sz w:val="24"/>
+          <w:szCs w:val="24"/>
+          <w:lang w:val="ru-RU"/>
+        </w:rPr>
+        <w:t>://</w:t>
+      </w:r>
+      <w:r>
+        <w:rPr>
+          <w:rFonts w:asciiTheme="majorBidi" w:hAnsiTheme="majorBidi" w:cstheme="majorBidi"/>
+          <w:sz w:val="24"/>
+          <w:szCs w:val="24"/>
+        </w:rPr>
+        <w:t>ru</w:t>
+      </w:r>
+      <w:r>
+        <w:rPr>
+          <w:rFonts w:asciiTheme="majorBidi" w:hAnsiTheme="majorBidi" w:cstheme="majorBidi"/>
+          <w:sz w:val="24"/>
+          <w:szCs w:val="24"/>
+          <w:lang w:val="ru-RU"/>
+        </w:rPr>
+        <w:t>.</w:t>
+      </w:r>
+      <w:r>
+        <w:rPr>
+          <w:rFonts w:asciiTheme="majorBidi" w:hAnsiTheme="majorBidi" w:cstheme="majorBidi"/>
+          <w:sz w:val="24"/>
+          <w:szCs w:val="24"/>
+        </w:rPr>
+        <w:t>selenide</w:t>
+      </w:r>
+      <w:r>
+        <w:rPr>
+          <w:rFonts w:asciiTheme="majorBidi" w:hAnsiTheme="majorBidi" w:cstheme="majorBidi"/>
+          <w:sz w:val="24"/>
+          <w:szCs w:val="24"/>
+          <w:lang w:val="ru-RU"/>
+        </w:rPr>
+        <w:t>.</w:t>
+      </w:r>
+      <w:r>
+        <w:rPr>
+          <w:rFonts w:asciiTheme="majorBidi" w:hAnsiTheme="majorBidi" w:cstheme="majorBidi"/>
+          <w:sz w:val="24"/>
+          <w:szCs w:val="24"/>
+        </w:rPr>
+        <w:t>org</w:t>
+      </w:r>
+      <w:r>
+        <w:rPr>
+          <w:rFonts w:asciiTheme="majorBidi" w:hAnsiTheme="majorBidi" w:cstheme="majorBidi"/>
+          <w:sz w:val="24"/>
+          <w:szCs w:val="24"/>
+          <w:lang w:val="ru-RU"/>
+        </w:rPr>
+        <w:t>/2019/12/24/</w:t>
+      </w:r>
+      <w:r>
+        <w:rPr>
+          <w:rFonts w:asciiTheme="majorBidi" w:hAnsiTheme="majorBidi" w:cstheme="majorBidi"/>
+          <w:sz w:val="24"/>
+          <w:szCs w:val="24"/>
+        </w:rPr>
+        <w:t>advent</w:t>
+      </w:r>
+      <w:r>
+        <w:rPr>
+          <w:rFonts w:asciiTheme="majorBidi" w:hAnsiTheme="majorBidi" w:cstheme="majorBidi"/>
+          <w:sz w:val="24"/>
+          <w:szCs w:val="24"/>
+          <w:lang w:val="ru-RU"/>
+        </w:rPr>
+        <w:t>-</w:t>
+      </w:r>
+      <w:r>
+        <w:rPr>
+          <w:rFonts w:asciiTheme="majorBidi" w:hAnsiTheme="majorBidi" w:cstheme="majorBidi"/>
+          <w:sz w:val="24"/>
+          <w:szCs w:val="24"/>
+        </w:rPr>
+        <w:t>calendar</w:t>
+      </w:r>
+      <w:r>
+        <w:rPr>
+          <w:rFonts w:asciiTheme="majorBidi" w:hAnsiTheme="majorBidi" w:cstheme="majorBidi"/>
+          <w:sz w:val="24"/>
+          <w:szCs w:val="24"/>
+          <w:lang w:val="ru-RU"/>
+        </w:rPr>
+        <w:t>-</w:t>
+      </w:r>
+      <w:r>
+        <w:rPr>
+          <w:rFonts w:asciiTheme="majorBidi" w:hAnsiTheme="majorBidi" w:cstheme="majorBidi"/>
+          <w:sz w:val="24"/>
+          <w:szCs w:val="24"/>
+        </w:rPr>
+        <w:t>javascript</w:t>
+      </w:r>
+      <w:r>
+        <w:rPr>
+          <w:rFonts w:asciiTheme="majorBidi" w:hAnsiTheme="majorBidi" w:cstheme="majorBidi"/>
+          <w:sz w:val="24"/>
+          <w:szCs w:val="24"/>
+          <w:lang w:val="ru-RU"/>
+        </w:rPr>
+        <w:t>-</w:t>
+      </w:r>
+      <w:r>
+        <w:rPr>
+          <w:rFonts w:asciiTheme="majorBidi" w:hAnsiTheme="majorBidi" w:cstheme="majorBidi"/>
+          <w:sz w:val="24"/>
+          <w:szCs w:val="24"/>
+        </w:rPr>
+        <w:t>tricks</w:t>
+      </w:r>
+      <w:r>
+        <w:rPr>
+          <w:rFonts w:asciiTheme="majorBidi" w:hAnsiTheme="majorBidi" w:cstheme="majorBidi"/>
+          <w:sz w:val="24"/>
+          <w:szCs w:val="24"/>
+          <w:lang w:val="ru-RU"/>
+        </w:rPr>
+        <w:t>/</w:t>
+      </w:r>
+    </w:p>
+    <w:p>
+      <w:pPr>
+        <w:rPr>
+          <w:rFonts w:asciiTheme="majorBidi" w:hAnsiTheme="majorBidi" w:cstheme="majorBidi"/>
+          <w:sz w:val="24"/>
+          <w:szCs w:val="24"/>
         </w:rPr>
       </w:pPr>
       <w:r>
@@ -15013,6 +15159,8 @@
         </w:rPr>
         <w:t xml:space="preserve">    String.format("$('[name=\"%s\"]').val('%s')", </w:t>
       </w:r>
+      <w:bookmarkStart w:id="0" w:name="_GoBack"/>
+      <w:bookmarkEnd w:id="0"/>
     </w:p>
     <w:p>
       <w:pPr>
@@ -15148,6 +15296,7 @@
           <w:sz w:val="24"/>
           <w:szCs w:val="24"/>
         </w:rPr>
+        <w:lastRenderedPageBreak/>
         <w:t>);</w:t>
       </w:r>
     </w:p>
@@ -15655,6 +15804,7 @@
           <w:sz w:val="24"/>
           <w:szCs w:val="24"/>
         </w:rPr>
+        <w:lastRenderedPageBreak/>
         <w:t xml:space="preserve">        chromeDriver.switchTo().frame("frame-top");</w:t>
       </w:r>
     </w:p>
@@ -15672,7 +15822,6 @@
           <w:sz w:val="24"/>
           <w:szCs w:val="24"/>
         </w:rPr>
-        <w:lastRenderedPageBreak/>
         <w:t xml:space="preserve">        chromeDriver.switchTo().frame("frame-left");</w:t>
       </w:r>
     </w:p>
@@ -16207,6 +16356,7 @@
           <w:sz w:val="24"/>
           <w:szCs w:val="24"/>
         </w:rPr>
+        <w:lastRenderedPageBreak/>
         <w:t>webElement</w:t>
       </w:r>
       <w:r>
@@ -16252,7 +16402,6 @@
           <w:szCs w:val="24"/>
           <w:lang w:val="ru-RU"/>
         </w:rPr>
-        <w:lastRenderedPageBreak/>
         <w:t>•</w:t>
       </w:r>
       <w:r>
@@ -18006,7 +18155,6 @@
           <w:sz w:val="28"/>
           <w:szCs w:val="28"/>
         </w:rPr>
-        <w:lastRenderedPageBreak/>
         <w:t>Скачивание файлов</w:t>
       </w:r>
     </w:p>
@@ -39701,6 +39849,7 @@
           <w:color w:val="auto"/>
           <w:sz w:val="28"/>
           <w:szCs w:val="28"/>
+          <w:lang w:val="ru-RU"/>
         </w:rPr>
       </w:pPr>
       <w:r>
@@ -39714,7 +39863,13 @@
         <w:t>Jackson</w:t>
       </w:r>
     </w:p>
-    <w:p/>
+    <w:p>
+      <w:pPr>
+        <w:rPr>
+          <w:lang w:val="ru-RU"/>
+        </w:rPr>
+      </w:pPr>
+    </w:p>
     <w:p>
       <w:pPr>
         <w:rPr>
@@ -39788,8 +39943,6 @@
           <w:t>)</w:t>
         </w:r>
       </w:hyperlink>
-      <w:bookmarkStart w:id="0" w:name="_GoBack"/>
-      <w:bookmarkEnd w:id="0"/>
     </w:p>
     <w:sectPr>
       <w:pgSz w:w="12240" w:h="15840"/>
@@ -39802,7 +39955,7 @@
 </file>
 
 <file path=word/endnotes.xml><?xml version="1.0" encoding="utf-8"?>
-<w:endnotes xmlns:wpc="http://schemas.microsoft.com/office/word/2010/wordprocessingCanvas" xmlns:cx="http://schemas.microsoft.com/office/drawing/2014/chartex" xmlns:mc="http://schemas.openxmlformats.org/markup-compatibility/2006" xmlns:o="urn:schemas-microsoft-com:office:office" xmlns:r="http://schemas.openxmlformats.org/officeDocument/2006/relationships" xmlns:m="http://schemas.openxmlformats.org/officeDocument/2006/math" xmlns:v="urn:schemas-microsoft-com:vml" xmlns:wp14="http://schemas.microsoft.com/office/word/2010/wordprocessingDrawing" xmlns:wp="http://schemas.openxmlformats.org/drawingml/2006/wordprocessingDrawing" xmlns:w10="urn:schemas-microsoft-com:office:word" xmlns:w="http://schemas.openxmlformats.org/wordprocessingml/2006/main" xmlns:w14="http://schemas.microsoft.com/office/word/2010/wordml" xmlns:w15="http://schemas.microsoft.com/office/word/2012/wordml" xmlns:w16se="http://schemas.microsoft.com/office/word/2015/wordml/symex" xmlns:wpg="http://schemas.microsoft.com/office/word/2010/wordprocessingGroup" xmlns:wpi="http://schemas.microsoft.com/office/word/2010/wordprocessingInk" xmlns:wne="http://schemas.microsoft.com/office/word/2006/wordml" xmlns:wps="http://schemas.microsoft.com/office/word/2010/wordprocessingShape" mc:Ignorable="w14 w15 w16se wp14">
+<w:endnotes xmlns:wpc="http://schemas.microsoft.com/office/word/2010/wordprocessingCanvas" xmlns:cx="http://schemas.microsoft.com/office/drawing/2014/chartex" xmlns:cx1="http://schemas.microsoft.com/office/drawing/2015/9/8/chartex" xmlns:mc="http://schemas.openxmlformats.org/markup-compatibility/2006" xmlns:o="urn:schemas-microsoft-com:office:office" xmlns:r="http://schemas.openxmlformats.org/officeDocument/2006/relationships" xmlns:m="http://schemas.openxmlformats.org/officeDocument/2006/math" xmlns:v="urn:schemas-microsoft-com:vml" xmlns:wp14="http://schemas.microsoft.com/office/word/2010/wordprocessingDrawing" xmlns:wp="http://schemas.openxmlformats.org/drawingml/2006/wordprocessingDrawing" xmlns:w10="urn:schemas-microsoft-com:office:word" xmlns:w="http://schemas.openxmlformats.org/wordprocessingml/2006/main" xmlns:w14="http://schemas.microsoft.com/office/word/2010/wordml" xmlns:w15="http://schemas.microsoft.com/office/word/2012/wordml" xmlns:w16se="http://schemas.microsoft.com/office/word/2015/wordml/symex" xmlns:wpg="http://schemas.microsoft.com/office/word/2010/wordprocessingGroup" xmlns:wpi="http://schemas.microsoft.com/office/word/2010/wordprocessingInk" xmlns:wne="http://schemas.microsoft.com/office/word/2006/wordml" xmlns:wps="http://schemas.microsoft.com/office/word/2010/wordprocessingShape" mc:Ignorable="w14 w15 w16se wp14">
   <w:endnote w:type="separator" w:id="-1">
     <w:p>
       <w:pPr>
@@ -39827,7 +39980,7 @@
 </file>
 
 <file path=word/footnotes.xml><?xml version="1.0" encoding="utf-8"?>
-<w:footnotes xmlns:wpc="http://schemas.microsoft.com/office/word/2010/wordprocessingCanvas" xmlns:cx="http://schemas.microsoft.com/office/drawing/2014/chartex" xmlns:mc="http://schemas.openxmlformats.org/markup-compatibility/2006" xmlns:o="urn:schemas-microsoft-com:office:office" xmlns:r="http://schemas.openxmlformats.org/officeDocument/2006/relationships" xmlns:m="http://schemas.openxmlformats.org/officeDocument/2006/math" xmlns:v="urn:schemas-microsoft-com:vml" xmlns:wp14="http://schemas.microsoft.com/office/word/2010/wordprocessingDrawing" xmlns:wp="http://schemas.openxmlformats.org/drawingml/2006/wordprocessingDrawing" xmlns:w10="urn:schemas-microsoft-com:office:word" xmlns:w="http://schemas.openxmlformats.org/wordprocessingml/2006/main" xmlns:w14="http://schemas.microsoft.com/office/word/2010/wordml" xmlns:w15="http://schemas.microsoft.com/office/word/2012/wordml" xmlns:w16se="http://schemas.microsoft.com/office/word/2015/wordml/symex" xmlns:wpg="http://schemas.microsoft.com/office/word/2010/wordprocessingGroup" xmlns:wpi="http://schemas.microsoft.com/office/word/2010/wordprocessingInk" xmlns:wne="http://schemas.microsoft.com/office/word/2006/wordml" xmlns:wps="http://schemas.microsoft.com/office/word/2010/wordprocessingShape" mc:Ignorable="w14 w15 w16se wp14">
+<w:footnotes xmlns:wpc="http://schemas.microsoft.com/office/word/2010/wordprocessingCanvas" xmlns:cx="http://schemas.microsoft.com/office/drawing/2014/chartex" xmlns:cx1="http://schemas.microsoft.com/office/drawing/2015/9/8/chartex" xmlns:mc="http://schemas.openxmlformats.org/markup-compatibility/2006" xmlns:o="urn:schemas-microsoft-com:office:office" xmlns:r="http://schemas.openxmlformats.org/officeDocument/2006/relationships" xmlns:m="http://schemas.openxmlformats.org/officeDocument/2006/math" xmlns:v="urn:schemas-microsoft-com:vml" xmlns:wp14="http://schemas.microsoft.com/office/word/2010/wordprocessingDrawing" xmlns:wp="http://schemas.openxmlformats.org/drawingml/2006/wordprocessingDrawing" xmlns:w10="urn:schemas-microsoft-com:office:word" xmlns:w="http://schemas.openxmlformats.org/wordprocessingml/2006/main" xmlns:w14="http://schemas.microsoft.com/office/word/2010/wordml" xmlns:w15="http://schemas.microsoft.com/office/word/2012/wordml" xmlns:w16se="http://schemas.microsoft.com/office/word/2015/wordml/symex" xmlns:wpg="http://schemas.microsoft.com/office/word/2010/wordprocessingGroup" xmlns:wpi="http://schemas.microsoft.com/office/word/2010/wordprocessingInk" xmlns:wne="http://schemas.microsoft.com/office/word/2006/wordml" xmlns:wps="http://schemas.microsoft.com/office/word/2010/wordprocessingShape" mc:Ignorable="w14 w15 w16se wp14">
   <w:footnote w:type="separator" w:id="-1">
     <w:p>
       <w:pPr>
@@ -40852,7 +41005,7 @@
 </file>
 
 <file path=customXml/itemProps1.xml><?xml version="1.0" encoding="utf-8"?>
-<ds:datastoreItem xmlns:ds="http://schemas.openxmlformats.org/officeDocument/2006/customXml" ds:itemID="{1AD33D05-1725-46A2-9666-3285E1F6CCB7}">
+<ds:datastoreItem xmlns:ds="http://schemas.openxmlformats.org/officeDocument/2006/customXml" ds:itemID="{04D753F5-710B-4BDE-834D-EBF94F11E975}">
   <ds:schemaRefs>
     <ds:schemaRef ds:uri="http://schemas.openxmlformats.org/officeDocument/2006/bibliography"/>
   </ds:schemaRefs>

--- a/Автоматизация.docx
+++ b/Автоматизация.docx
@@ -15159,8 +15159,6 @@
         </w:rPr>
         <w:t xml:space="preserve">    String.format("$('[name=\"%s\"]').val('%s')", </w:t>
       </w:r>
-      <w:bookmarkStart w:id="0" w:name="_GoBack"/>
-      <w:bookmarkEnd w:id="0"/>
     </w:p>
     <w:p>
       <w:pPr>
@@ -36144,19 +36142,120 @@
     </w:p>
     <w:p>
       <w:pPr>
-        <w:rPr>
-          <w:rFonts w:asciiTheme="majorBidi" w:hAnsiTheme="majorBidi" w:cstheme="majorBidi"/>
-          <w:sz w:val="24"/>
-          <w:szCs w:val="24"/>
-          <w:lang w:val="ru-RU"/>
-        </w:rPr>
-      </w:pPr>
-      <w:r>
-        <w:rPr>
-          <w:rFonts w:asciiTheme="majorBidi" w:hAnsiTheme="majorBidi" w:cstheme="majorBidi"/>
-          <w:sz w:val="24"/>
-          <w:szCs w:val="24"/>
-          <w:lang w:val="ru-RU"/>
+        <w:pStyle w:val="2"/>
+        <w:rPr>
+          <w:rFonts w:ascii="Times New Roman" w:hAnsi="Times New Roman" w:cs="Times New Roman"/>
+          <w:b/>
+          <w:color w:val="auto"/>
+          <w:sz w:val="28"/>
+          <w:szCs w:val="28"/>
+          <w:lang w:val="ru-RU"/>
+        </w:rPr>
+      </w:pPr>
+      <w:r>
+        <w:rPr>
+          <w:rFonts w:ascii="Times New Roman" w:hAnsi="Times New Roman" w:cs="Times New Roman"/>
+          <w:b/>
+          <w:color w:val="auto"/>
+          <w:sz w:val="28"/>
+          <w:szCs w:val="28"/>
+          <w:lang w:val="ru-RU"/>
+        </w:rPr>
+        <w:t xml:space="preserve">Подключение логгера селенида: </w:t>
+      </w:r>
+    </w:p>
+    <w:p>
+      <w:pPr>
+        <w:tabs>
+          <w:tab w:val="left" w:pos="916"/>
+          <w:tab w:val="left" w:pos="1832"/>
+          <w:tab w:val="left" w:pos="2748"/>
+          <w:tab w:val="left" w:pos="3664"/>
+          <w:tab w:val="left" w:pos="4580"/>
+          <w:tab w:val="left" w:pos="5496"/>
+          <w:tab w:val="left" w:pos="6412"/>
+          <w:tab w:val="left" w:pos="7328"/>
+          <w:tab w:val="left" w:pos="8244"/>
+          <w:tab w:val="left" w:pos="9160"/>
+          <w:tab w:val="left" w:pos="10076"/>
+          <w:tab w:val="left" w:pos="10992"/>
+          <w:tab w:val="left" w:pos="11908"/>
+          <w:tab w:val="left" w:pos="12824"/>
+          <w:tab w:val="left" w:pos="13740"/>
+          <w:tab w:val="left" w:pos="14656"/>
+        </w:tabs>
+        <w:spacing w:after="0" w:line="240" w:lineRule="auto"/>
+        <w:rPr>
+          <w:rFonts w:ascii="Times New Roman" w:eastAsia="Times New Roman" w:hAnsi="Times New Roman" w:cs="Times New Roman"/>
+          <w:sz w:val="24"/>
+          <w:szCs w:val="24"/>
+          <w:lang w:eastAsia="ru-RU" w:bidi="ar-SA"/>
+        </w:rPr>
+      </w:pPr>
+      <w:r>
+        <w:rPr>
+          <w:rFonts w:ascii="Times New Roman" w:eastAsia="Times New Roman" w:hAnsi="Times New Roman" w:cs="Times New Roman"/>
+          <w:sz w:val="24"/>
+          <w:szCs w:val="24"/>
+          <w:lang w:eastAsia="ru-RU" w:bidi="ar-SA"/>
+        </w:rPr>
+        <w:br/>
+      </w:r>
+      <w:r>
+        <w:rPr>
+          <w:rFonts w:ascii="Times New Roman" w:eastAsia="Times New Roman" w:hAnsi="Times New Roman" w:cs="Times New Roman"/>
+          <w:sz w:val="24"/>
+          <w:szCs w:val="24"/>
+          <w:lang w:eastAsia="ru-RU" w:bidi="ar-SA"/>
+        </w:rPr>
+        <w:t>SelenideLogger.addListener("allure", new AllureSelenide());</w:t>
+      </w:r>
+    </w:p>
+    <w:p/>
+    <w:p>
+      <w:pPr>
+        <w:pStyle w:val="2"/>
+        <w:rPr>
+          <w:rFonts w:ascii="Times New Roman" w:hAnsi="Times New Roman" w:cs="Times New Roman"/>
+          <w:b/>
+          <w:color w:val="auto"/>
+          <w:sz w:val="28"/>
+          <w:szCs w:val="28"/>
+        </w:rPr>
+      </w:pPr>
+      <w:r>
+        <w:rPr>
+          <w:rFonts w:ascii="Times New Roman" w:hAnsi="Times New Roman" w:cs="Times New Roman"/>
+          <w:b/>
+          <w:color w:val="auto"/>
+          <w:sz w:val="28"/>
+          <w:szCs w:val="28"/>
+          <w:lang w:val="ru-RU"/>
+        </w:rPr>
+        <w:t>Аннотации</w:t>
+      </w:r>
+    </w:p>
+    <w:p>
+      <w:pPr>
+        <w:rPr>
+          <w:rFonts w:asciiTheme="majorBidi" w:hAnsiTheme="majorBidi" w:cstheme="majorBidi"/>
+          <w:sz w:val="24"/>
+          <w:szCs w:val="24"/>
+        </w:rPr>
+      </w:pPr>
+      <w:r>
+        <w:rPr>
+          <w:rFonts w:asciiTheme="majorBidi" w:hAnsiTheme="majorBidi" w:cstheme="majorBidi"/>
+          <w:sz w:val="24"/>
+          <w:szCs w:val="24"/>
+        </w:rPr>
+        <w:br/>
+      </w:r>
+      <w:r>
+        <w:rPr>
+          <w:rFonts w:asciiTheme="majorBidi" w:hAnsiTheme="majorBidi" w:cstheme="majorBidi"/>
+          <w:sz w:val="24"/>
+          <w:szCs w:val="24"/>
         </w:rPr>
         <w:t>@</w:t>
       </w:r>
@@ -36173,9 +36272,68 @@
           <w:rFonts w:asciiTheme="majorBidi" w:hAnsiTheme="majorBidi" w:cstheme="majorBidi"/>
           <w:sz w:val="24"/>
           <w:szCs w:val="24"/>
-          <w:lang w:val="ru-RU"/>
-        </w:rPr>
-        <w:t>("...") - название для группы фич</w:t>
+        </w:rPr>
+        <w:t xml:space="preserve">("...") - </w:t>
+      </w:r>
+      <w:r>
+        <w:rPr>
+          <w:rFonts w:asciiTheme="majorBidi" w:hAnsiTheme="majorBidi" w:cstheme="majorBidi"/>
+          <w:sz w:val="24"/>
+          <w:szCs w:val="24"/>
+          <w:lang w:val="ru-RU"/>
+        </w:rPr>
+        <w:t>название</w:t>
+      </w:r>
+      <w:r>
+        <w:rPr>
+          <w:rFonts w:asciiTheme="majorBidi" w:hAnsiTheme="majorBidi" w:cstheme="majorBidi"/>
+          <w:sz w:val="24"/>
+          <w:szCs w:val="24"/>
+        </w:rPr>
+        <w:t xml:space="preserve"> </w:t>
+      </w:r>
+      <w:r>
+        <w:rPr>
+          <w:rFonts w:asciiTheme="majorBidi" w:hAnsiTheme="majorBidi" w:cstheme="majorBidi"/>
+          <w:sz w:val="24"/>
+          <w:szCs w:val="24"/>
+          <w:lang w:val="ru-RU"/>
+        </w:rPr>
+        <w:t>для</w:t>
+      </w:r>
+      <w:r>
+        <w:rPr>
+          <w:rFonts w:asciiTheme="majorBidi" w:hAnsiTheme="majorBidi" w:cstheme="majorBidi"/>
+          <w:sz w:val="24"/>
+          <w:szCs w:val="24"/>
+        </w:rPr>
+        <w:t xml:space="preserve"> </w:t>
+      </w:r>
+      <w:r>
+        <w:rPr>
+          <w:rFonts w:asciiTheme="majorBidi" w:hAnsiTheme="majorBidi" w:cstheme="majorBidi"/>
+          <w:sz w:val="24"/>
+          <w:szCs w:val="24"/>
+          <w:lang w:val="ru-RU"/>
+        </w:rPr>
+        <w:t>группы</w:t>
+      </w:r>
+      <w:r>
+        <w:rPr>
+          <w:rFonts w:asciiTheme="majorBidi" w:hAnsiTheme="majorBidi" w:cstheme="majorBidi"/>
+          <w:sz w:val="24"/>
+          <w:szCs w:val="24"/>
+        </w:rPr>
+        <w:t xml:space="preserve"> </w:t>
+      </w:r>
+      <w:r>
+        <w:rPr>
+          <w:rFonts w:asciiTheme="majorBidi" w:hAnsiTheme="majorBidi" w:cstheme="majorBidi"/>
+          <w:sz w:val="24"/>
+          <w:szCs w:val="24"/>
+          <w:lang w:val="ru-RU"/>
+        </w:rPr>
+        <w:t>фич</w:t>
       </w:r>
     </w:p>
     <w:p>
@@ -36332,7 +36490,6 @@
           <w:rFonts w:asciiTheme="majorBidi" w:hAnsiTheme="majorBidi" w:cstheme="majorBidi"/>
           <w:sz w:val="24"/>
           <w:szCs w:val="24"/>
-          <w:lang w:val="ru-RU"/>
         </w:rPr>
         <w:t>@</w:t>
       </w:r>
@@ -36349,9 +36506,17 @@
           <w:rFonts w:asciiTheme="majorBidi" w:hAnsiTheme="majorBidi" w:cstheme="majorBidi"/>
           <w:sz w:val="24"/>
           <w:szCs w:val="24"/>
-          <w:lang w:val="ru-RU"/>
-        </w:rPr>
-        <w:t>("...") - степень влияния фичи</w:t>
+        </w:rPr>
+        <w:t xml:space="preserve">("...") </w:t>
+      </w:r>
+      <w:r>
+        <w:rPr>
+          <w:rFonts w:asciiTheme="majorBidi" w:hAnsiTheme="majorBidi" w:cstheme="majorBidi"/>
+          <w:sz w:val="24"/>
+          <w:szCs w:val="24"/>
+          <w:lang w:val="ru-RU"/>
+        </w:rPr>
+        <w:t>- степень влияния фичи</w:t>
       </w:r>
     </w:p>
     <w:p>
@@ -36426,102 +36591,107 @@
     </w:p>
     <w:p>
       <w:pPr>
-        <w:rPr>
-          <w:rFonts w:asciiTheme="majorBidi" w:hAnsiTheme="majorBidi" w:cstheme="majorBidi"/>
-          <w:sz w:val="24"/>
-          <w:szCs w:val="24"/>
-        </w:rPr>
-      </w:pPr>
-    </w:p>
-    <w:p>
-      <w:pPr>
-        <w:rPr>
-          <w:rFonts w:asciiTheme="majorBidi" w:hAnsiTheme="majorBidi" w:cstheme="majorBidi"/>
-          <w:sz w:val="24"/>
-          <w:szCs w:val="24"/>
-        </w:rPr>
-      </w:pPr>
-      <w:r>
-        <w:rPr>
-          <w:rFonts w:asciiTheme="majorBidi" w:hAnsiTheme="majorBidi" w:cstheme="majorBidi"/>
-          <w:sz w:val="24"/>
-          <w:szCs w:val="24"/>
-        </w:rPr>
-        <w:t xml:space="preserve">allure serve allure-results – </w:t>
-      </w:r>
-      <w:r>
-        <w:rPr>
-          <w:rFonts w:asciiTheme="majorBidi" w:hAnsiTheme="majorBidi" w:cstheme="majorBidi"/>
-          <w:sz w:val="24"/>
-          <w:szCs w:val="24"/>
-          <w:lang w:val="ru-RU"/>
-        </w:rPr>
-        <w:t>запуск</w:t>
-      </w:r>
-      <w:r>
-        <w:rPr>
-          <w:rFonts w:asciiTheme="majorBidi" w:hAnsiTheme="majorBidi" w:cstheme="majorBidi"/>
-          <w:sz w:val="24"/>
-          <w:szCs w:val="24"/>
+        <w:pStyle w:val="2"/>
+        <w:rPr>
+          <w:rFonts w:ascii="Times New Roman" w:hAnsi="Times New Roman" w:cs="Times New Roman"/>
+          <w:b/>
+          <w:color w:val="auto"/>
+          <w:sz w:val="28"/>
+          <w:szCs w:val="28"/>
+        </w:rPr>
+      </w:pPr>
+      <w:r>
+        <w:rPr>
+          <w:rFonts w:ascii="Times New Roman" w:hAnsi="Times New Roman" w:cs="Times New Roman"/>
+          <w:b/>
+          <w:color w:val="auto"/>
+          <w:sz w:val="28"/>
+          <w:szCs w:val="28"/>
+          <w:lang w:val="ru-RU"/>
+        </w:rPr>
+        <w:lastRenderedPageBreak/>
+        <w:t>Запуск</w:t>
+      </w:r>
+      <w:r>
+        <w:rPr>
+          <w:rFonts w:ascii="Times New Roman" w:hAnsi="Times New Roman" w:cs="Times New Roman"/>
+          <w:b/>
+          <w:color w:val="auto"/>
+          <w:sz w:val="28"/>
+          <w:szCs w:val="28"/>
         </w:rPr>
         <w:t xml:space="preserve"> </w:t>
       </w:r>
       <w:r>
         <w:rPr>
-          <w:rFonts w:asciiTheme="majorBidi" w:hAnsiTheme="majorBidi" w:cstheme="majorBidi"/>
-          <w:sz w:val="24"/>
-          <w:szCs w:val="24"/>
+          <w:rFonts w:ascii="Times New Roman" w:hAnsi="Times New Roman" w:cs="Times New Roman"/>
+          <w:b/>
+          <w:color w:val="auto"/>
+          <w:sz w:val="28"/>
+          <w:szCs w:val="28"/>
           <w:lang w:val="ru-RU"/>
         </w:rPr>
         <w:t>отчёта</w:t>
       </w:r>
       <w:r>
         <w:rPr>
-          <w:rFonts w:asciiTheme="majorBidi" w:hAnsiTheme="majorBidi" w:cstheme="majorBidi"/>
-          <w:sz w:val="24"/>
-          <w:szCs w:val="24"/>
+          <w:rFonts w:ascii="Times New Roman" w:hAnsi="Times New Roman" w:cs="Times New Roman"/>
+          <w:b/>
+          <w:color w:val="auto"/>
+          <w:sz w:val="28"/>
+          <w:szCs w:val="28"/>
         </w:rPr>
         <w:t xml:space="preserve"> </w:t>
       </w:r>
       <w:r>
         <w:rPr>
-          <w:rFonts w:asciiTheme="majorBidi" w:hAnsiTheme="majorBidi" w:cstheme="majorBidi"/>
-          <w:sz w:val="24"/>
-          <w:szCs w:val="24"/>
+          <w:rFonts w:ascii="Times New Roman" w:hAnsi="Times New Roman" w:cs="Times New Roman"/>
+          <w:b/>
+          <w:color w:val="auto"/>
+          <w:sz w:val="28"/>
+          <w:szCs w:val="28"/>
           <w:lang w:val="ru-RU"/>
         </w:rPr>
         <w:t>из</w:t>
       </w:r>
       <w:r>
         <w:rPr>
-          <w:rFonts w:asciiTheme="majorBidi" w:hAnsiTheme="majorBidi" w:cstheme="majorBidi"/>
-          <w:sz w:val="24"/>
-          <w:szCs w:val="24"/>
+          <w:rFonts w:ascii="Times New Roman" w:hAnsi="Times New Roman" w:cs="Times New Roman"/>
+          <w:b/>
+          <w:color w:val="auto"/>
+          <w:sz w:val="28"/>
+          <w:szCs w:val="28"/>
         </w:rPr>
         <w:t xml:space="preserve"> </w:t>
       </w:r>
       <w:r>
         <w:rPr>
-          <w:rFonts w:asciiTheme="majorBidi" w:hAnsiTheme="majorBidi" w:cstheme="majorBidi"/>
-          <w:sz w:val="24"/>
-          <w:szCs w:val="24"/>
+          <w:rFonts w:ascii="Times New Roman" w:hAnsi="Times New Roman" w:cs="Times New Roman"/>
+          <w:b/>
+          <w:color w:val="auto"/>
+          <w:sz w:val="28"/>
+          <w:szCs w:val="28"/>
           <w:lang w:val="ru-RU"/>
         </w:rPr>
         <w:t>командной</w:t>
       </w:r>
       <w:r>
         <w:rPr>
-          <w:rFonts w:asciiTheme="majorBidi" w:hAnsiTheme="majorBidi" w:cstheme="majorBidi"/>
-          <w:sz w:val="24"/>
-          <w:szCs w:val="24"/>
+          <w:rFonts w:ascii="Times New Roman" w:hAnsi="Times New Roman" w:cs="Times New Roman"/>
+          <w:b/>
+          <w:color w:val="auto"/>
+          <w:sz w:val="28"/>
+          <w:szCs w:val="28"/>
         </w:rPr>
         <w:t xml:space="preserve"> </w:t>
       </w:r>
       <w:r>
         <w:rPr>
-          <w:rFonts w:asciiTheme="majorBidi" w:hAnsiTheme="majorBidi" w:cstheme="majorBidi"/>
-          <w:sz w:val="24"/>
-          <w:szCs w:val="24"/>
+          <w:rFonts w:ascii="Times New Roman" w:hAnsi="Times New Roman" w:cs="Times New Roman"/>
+          <w:b/>
+          <w:color w:val="auto"/>
+          <w:sz w:val="28"/>
+          <w:szCs w:val="28"/>
           <w:lang w:val="ru-RU"/>
         </w:rPr>
         <w:t>строки</w:t>
@@ -36535,39 +36705,75 @@
           <w:szCs w:val="24"/>
         </w:rPr>
       </w:pPr>
-    </w:p>
-    <w:p>
-      <w:pPr>
-        <w:rPr>
-          <w:rFonts w:asciiTheme="majorBidi" w:hAnsiTheme="majorBidi" w:cstheme="majorBidi"/>
-          <w:sz w:val="24"/>
-          <w:szCs w:val="24"/>
-        </w:rPr>
-      </w:pPr>
-      <w:r>
-        <w:rPr>
-          <w:rFonts w:asciiTheme="majorBidi" w:hAnsiTheme="majorBidi" w:cstheme="majorBidi"/>
-          <w:sz w:val="24"/>
-          <w:szCs w:val="24"/>
-        </w:rPr>
-        <w:t>allure.attach.file(file_path, name=name, extension="docx")</w:t>
-      </w:r>
-    </w:p>
-    <w:p>
-      <w:pPr>
-        <w:rPr>
-          <w:rFonts w:asciiTheme="majorBidi" w:hAnsiTheme="majorBidi" w:cstheme="majorBidi"/>
-          <w:sz w:val="24"/>
-          <w:szCs w:val="24"/>
-        </w:rPr>
-      </w:pPr>
-      <w:r>
-        <w:rPr>
-          <w:rFonts w:asciiTheme="majorBidi" w:hAnsiTheme="majorBidi" w:cstheme="majorBidi"/>
-          <w:sz w:val="24"/>
-          <w:szCs w:val="24"/>
-        </w:rPr>
-        <w:lastRenderedPageBreak/>
+      <w:r>
+        <w:rPr>
+          <w:rFonts w:asciiTheme="majorBidi" w:hAnsiTheme="majorBidi" w:cstheme="majorBidi"/>
+          <w:sz w:val="24"/>
+          <w:szCs w:val="24"/>
+        </w:rPr>
+        <w:br/>
+        <w:t xml:space="preserve">allure serve allure-results </w:t>
+      </w:r>
+    </w:p>
+    <w:p>
+      <w:pPr>
+        <w:pStyle w:val="2"/>
+        <w:rPr>
+          <w:rFonts w:ascii="Times New Roman" w:hAnsi="Times New Roman" w:cs="Times New Roman"/>
+          <w:b/>
+          <w:color w:val="auto"/>
+          <w:sz w:val="28"/>
+          <w:szCs w:val="28"/>
+        </w:rPr>
+      </w:pPr>
+      <w:r>
+        <w:br/>
+      </w:r>
+      <w:r>
+        <w:rPr>
+          <w:rFonts w:ascii="Times New Roman" w:hAnsi="Times New Roman" w:cs="Times New Roman"/>
+          <w:b/>
+          <w:color w:val="auto"/>
+          <w:sz w:val="28"/>
+          <w:szCs w:val="28"/>
+          <w:lang w:val="ru-RU"/>
+        </w:rPr>
+        <w:t>Добавление</w:t>
+      </w:r>
+      <w:r>
+        <w:rPr>
+          <w:rFonts w:ascii="Times New Roman" w:hAnsi="Times New Roman" w:cs="Times New Roman"/>
+          <w:b/>
+          <w:color w:val="auto"/>
+          <w:sz w:val="28"/>
+          <w:szCs w:val="28"/>
+        </w:rPr>
+        <w:t xml:space="preserve"> @Attachment</w:t>
+      </w:r>
+    </w:p>
+    <w:p>
+      <w:pPr>
+        <w:rPr>
+          <w:rFonts w:asciiTheme="majorBidi" w:hAnsiTheme="majorBidi" w:cstheme="majorBidi"/>
+          <w:sz w:val="24"/>
+          <w:szCs w:val="24"/>
+        </w:rPr>
+      </w:pPr>
+    </w:p>
+    <w:p>
+      <w:pPr>
+        <w:rPr>
+          <w:rFonts w:asciiTheme="majorBidi" w:hAnsiTheme="majorBidi" w:cstheme="majorBidi"/>
+          <w:sz w:val="24"/>
+          <w:szCs w:val="24"/>
+        </w:rPr>
+      </w:pPr>
+      <w:r>
+        <w:rPr>
+          <w:rFonts w:asciiTheme="majorBidi" w:hAnsiTheme="majorBidi" w:cstheme="majorBidi"/>
+          <w:sz w:val="24"/>
+          <w:szCs w:val="24"/>
+        </w:rPr>
         <w:t>@Attachment(value = "Page source что там ", type = "text/plain")</w:t>
       </w:r>
     </w:p>
@@ -36644,33 +36850,250 @@
     </w:p>
     <w:p>
       <w:pPr>
-        <w:rPr>
-          <w:rFonts w:asciiTheme="majorBidi" w:hAnsiTheme="majorBidi" w:cstheme="majorBidi"/>
-          <w:sz w:val="24"/>
-          <w:szCs w:val="24"/>
-          <w:lang w:val="ru-RU"/>
-        </w:rPr>
-      </w:pPr>
-    </w:p>
-    <w:p>
-      <w:pPr>
-        <w:rPr>
-          <w:rFonts w:asciiTheme="majorBidi" w:hAnsiTheme="majorBidi" w:cstheme="majorBidi"/>
-          <w:sz w:val="24"/>
-          <w:szCs w:val="24"/>
-          <w:lang w:val="ru-RU"/>
-        </w:rPr>
-      </w:pPr>
-    </w:p>
-    <w:p>
-      <w:pPr>
-        <w:rPr>
-          <w:rFonts w:asciiTheme="majorBidi" w:hAnsiTheme="majorBidi" w:cstheme="majorBidi"/>
-          <w:sz w:val="24"/>
-          <w:szCs w:val="24"/>
-          <w:lang w:val="ru-RU"/>
-        </w:rPr>
-      </w:pPr>
+        <w:tabs>
+          <w:tab w:val="left" w:pos="916"/>
+          <w:tab w:val="left" w:pos="1832"/>
+          <w:tab w:val="left" w:pos="2748"/>
+          <w:tab w:val="left" w:pos="3664"/>
+          <w:tab w:val="left" w:pos="4580"/>
+          <w:tab w:val="left" w:pos="5496"/>
+          <w:tab w:val="left" w:pos="6412"/>
+          <w:tab w:val="left" w:pos="7328"/>
+          <w:tab w:val="left" w:pos="8244"/>
+          <w:tab w:val="left" w:pos="9160"/>
+          <w:tab w:val="left" w:pos="10076"/>
+          <w:tab w:val="left" w:pos="10992"/>
+          <w:tab w:val="left" w:pos="11908"/>
+          <w:tab w:val="left" w:pos="12824"/>
+          <w:tab w:val="left" w:pos="13740"/>
+          <w:tab w:val="left" w:pos="14656"/>
+        </w:tabs>
+        <w:spacing w:after="0" w:line="240" w:lineRule="auto"/>
+        <w:rPr>
+          <w:rFonts w:ascii="Times New Roman" w:eastAsia="Times New Roman" w:hAnsi="Times New Roman" w:cs="Times New Roman"/>
+          <w:sz w:val="24"/>
+          <w:szCs w:val="24"/>
+          <w:lang w:eastAsia="ru-RU" w:bidi="ar-SA"/>
+        </w:rPr>
+      </w:pPr>
+      <w:r>
+        <w:rPr>
+          <w:rFonts w:ascii="Times New Roman" w:eastAsia="Times New Roman" w:hAnsi="Times New Roman" w:cs="Times New Roman"/>
+          <w:sz w:val="24"/>
+          <w:szCs w:val="24"/>
+          <w:lang w:eastAsia="ru-RU" w:bidi="ar-SA"/>
+        </w:rPr>
+        <w:t>@Attachment(value = "</w:t>
+      </w:r>
+      <w:r>
+        <w:rPr>
+          <w:rFonts w:ascii="Times New Roman" w:eastAsia="Times New Roman" w:hAnsi="Times New Roman" w:cs="Times New Roman"/>
+          <w:sz w:val="24"/>
+          <w:szCs w:val="24"/>
+          <w:lang w:val="ru-RU" w:eastAsia="ru-RU" w:bidi="ar-SA"/>
+        </w:rPr>
+        <w:t>Мой</w:t>
+      </w:r>
+      <w:r>
+        <w:rPr>
+          <w:rFonts w:ascii="Times New Roman" w:eastAsia="Times New Roman" w:hAnsi="Times New Roman" w:cs="Times New Roman"/>
+          <w:sz w:val="24"/>
+          <w:szCs w:val="24"/>
+          <w:lang w:eastAsia="ru-RU" w:bidi="ar-SA"/>
+        </w:rPr>
+        <w:t xml:space="preserve"> </w:t>
+      </w:r>
+      <w:r>
+        <w:rPr>
+          <w:rFonts w:ascii="Times New Roman" w:eastAsia="Times New Roman" w:hAnsi="Times New Roman" w:cs="Times New Roman"/>
+          <w:sz w:val="24"/>
+          <w:szCs w:val="24"/>
+          <w:lang w:val="ru-RU" w:eastAsia="ru-RU" w:bidi="ar-SA"/>
+        </w:rPr>
+        <w:t>любимый</w:t>
+      </w:r>
+      <w:r>
+        <w:rPr>
+          <w:rFonts w:ascii="Times New Roman" w:eastAsia="Times New Roman" w:hAnsi="Times New Roman" w:cs="Times New Roman"/>
+          <w:sz w:val="24"/>
+          <w:szCs w:val="24"/>
+          <w:lang w:eastAsia="ru-RU" w:bidi="ar-SA"/>
+        </w:rPr>
+        <w:t xml:space="preserve"> </w:t>
+      </w:r>
+      <w:r>
+        <w:rPr>
+          <w:rFonts w:ascii="Times New Roman" w:eastAsia="Times New Roman" w:hAnsi="Times New Roman" w:cs="Times New Roman"/>
+          <w:sz w:val="24"/>
+          <w:szCs w:val="24"/>
+          <w:lang w:val="ru-RU" w:eastAsia="ru-RU" w:bidi="ar-SA"/>
+        </w:rPr>
+        <w:t>скриншот</w:t>
+      </w:r>
+      <w:r>
+        <w:rPr>
+          <w:rFonts w:ascii="Times New Roman" w:eastAsia="Times New Roman" w:hAnsi="Times New Roman" w:cs="Times New Roman"/>
+          <w:sz w:val="24"/>
+          <w:szCs w:val="24"/>
+          <w:lang w:eastAsia="ru-RU" w:bidi="ar-SA"/>
+        </w:rPr>
+        <w:t>", type = "image/png", fileExtension = "png")</w:t>
+      </w:r>
+    </w:p>
+    <w:p>
+      <w:pPr>
+        <w:tabs>
+          <w:tab w:val="left" w:pos="916"/>
+          <w:tab w:val="left" w:pos="1832"/>
+          <w:tab w:val="left" w:pos="2748"/>
+          <w:tab w:val="left" w:pos="3664"/>
+          <w:tab w:val="left" w:pos="4580"/>
+          <w:tab w:val="left" w:pos="5496"/>
+          <w:tab w:val="left" w:pos="6412"/>
+          <w:tab w:val="left" w:pos="7328"/>
+          <w:tab w:val="left" w:pos="8244"/>
+          <w:tab w:val="left" w:pos="9160"/>
+          <w:tab w:val="left" w:pos="10076"/>
+          <w:tab w:val="left" w:pos="10992"/>
+          <w:tab w:val="left" w:pos="11908"/>
+          <w:tab w:val="left" w:pos="12824"/>
+          <w:tab w:val="left" w:pos="13740"/>
+          <w:tab w:val="left" w:pos="14656"/>
+        </w:tabs>
+        <w:spacing w:after="0" w:line="240" w:lineRule="auto"/>
+        <w:rPr>
+          <w:rFonts w:ascii="Times New Roman" w:eastAsia="Times New Roman" w:hAnsi="Times New Roman" w:cs="Times New Roman"/>
+          <w:sz w:val="24"/>
+          <w:szCs w:val="24"/>
+          <w:lang w:eastAsia="ru-RU" w:bidi="ar-SA"/>
+        </w:rPr>
+      </w:pPr>
+      <w:r>
+        <w:rPr>
+          <w:rFonts w:ascii="Times New Roman" w:eastAsia="Times New Roman" w:hAnsi="Times New Roman" w:cs="Times New Roman"/>
+          <w:sz w:val="24"/>
+          <w:szCs w:val="24"/>
+          <w:lang w:eastAsia="ru-RU" w:bidi="ar-SA"/>
+        </w:rPr>
+        <w:t xml:space="preserve">    public byte[] attachScreenshot() {</w:t>
+      </w:r>
+    </w:p>
+    <w:p>
+      <w:pPr>
+        <w:tabs>
+          <w:tab w:val="left" w:pos="916"/>
+          <w:tab w:val="left" w:pos="1832"/>
+          <w:tab w:val="left" w:pos="2748"/>
+          <w:tab w:val="left" w:pos="3664"/>
+          <w:tab w:val="left" w:pos="4580"/>
+          <w:tab w:val="left" w:pos="5496"/>
+          <w:tab w:val="left" w:pos="6412"/>
+          <w:tab w:val="left" w:pos="7328"/>
+          <w:tab w:val="left" w:pos="8244"/>
+          <w:tab w:val="left" w:pos="9160"/>
+          <w:tab w:val="left" w:pos="10076"/>
+          <w:tab w:val="left" w:pos="10992"/>
+          <w:tab w:val="left" w:pos="11908"/>
+          <w:tab w:val="left" w:pos="12824"/>
+          <w:tab w:val="left" w:pos="13740"/>
+          <w:tab w:val="left" w:pos="14656"/>
+        </w:tabs>
+        <w:spacing w:after="0" w:line="240" w:lineRule="auto"/>
+        <w:rPr>
+          <w:rFonts w:ascii="Times New Roman" w:eastAsia="Times New Roman" w:hAnsi="Times New Roman" w:cs="Times New Roman"/>
+          <w:sz w:val="24"/>
+          <w:szCs w:val="24"/>
+          <w:lang w:eastAsia="ru-RU" w:bidi="ar-SA"/>
+        </w:rPr>
+      </w:pPr>
+      <w:r>
+        <w:rPr>
+          <w:rFonts w:ascii="Times New Roman" w:eastAsia="Times New Roman" w:hAnsi="Times New Roman" w:cs="Times New Roman"/>
+          <w:sz w:val="24"/>
+          <w:szCs w:val="24"/>
+          <w:lang w:eastAsia="ru-RU" w:bidi="ar-SA"/>
+        </w:rPr>
+        <w:t xml:space="preserve">        return ((TakesScreenshot)WebDriverRunner.getWebDriver()).getScreenshotAs(OutputType.BYTES);</w:t>
+      </w:r>
+    </w:p>
+    <w:p>
+      <w:pPr>
+        <w:tabs>
+          <w:tab w:val="left" w:pos="916"/>
+          <w:tab w:val="left" w:pos="1832"/>
+          <w:tab w:val="left" w:pos="2748"/>
+          <w:tab w:val="left" w:pos="3664"/>
+          <w:tab w:val="left" w:pos="4580"/>
+          <w:tab w:val="left" w:pos="5496"/>
+          <w:tab w:val="left" w:pos="6412"/>
+          <w:tab w:val="left" w:pos="7328"/>
+          <w:tab w:val="left" w:pos="8244"/>
+          <w:tab w:val="left" w:pos="9160"/>
+          <w:tab w:val="left" w:pos="10076"/>
+          <w:tab w:val="left" w:pos="10992"/>
+          <w:tab w:val="left" w:pos="11908"/>
+          <w:tab w:val="left" w:pos="12824"/>
+          <w:tab w:val="left" w:pos="13740"/>
+          <w:tab w:val="left" w:pos="14656"/>
+        </w:tabs>
+        <w:spacing w:after="0" w:line="240" w:lineRule="auto"/>
+        <w:rPr>
+          <w:rFonts w:ascii="Times New Roman" w:eastAsia="Times New Roman" w:hAnsi="Times New Roman" w:cs="Times New Roman"/>
+          <w:sz w:val="24"/>
+          <w:szCs w:val="24"/>
+          <w:lang w:val="ru-RU" w:eastAsia="ru-RU" w:bidi="ar-SA"/>
+        </w:rPr>
+      </w:pPr>
+      <w:r>
+        <w:rPr>
+          <w:rFonts w:ascii="Times New Roman" w:eastAsia="Times New Roman" w:hAnsi="Times New Roman" w:cs="Times New Roman"/>
+          <w:sz w:val="24"/>
+          <w:szCs w:val="24"/>
+          <w:lang w:eastAsia="ru-RU" w:bidi="ar-SA"/>
+        </w:rPr>
+        <w:t xml:space="preserve">    </w:t>
+      </w:r>
+      <w:r>
+        <w:rPr>
+          <w:rFonts w:ascii="Times New Roman" w:eastAsia="Times New Roman" w:hAnsi="Times New Roman" w:cs="Times New Roman"/>
+          <w:sz w:val="24"/>
+          <w:szCs w:val="24"/>
+          <w:lang w:val="ru-RU" w:eastAsia="ru-RU" w:bidi="ar-SA"/>
+        </w:rPr>
+        <w:t>}</w:t>
+      </w:r>
+    </w:p>
+    <w:p>
+      <w:pPr>
+        <w:rPr>
+          <w:rFonts w:asciiTheme="majorBidi" w:hAnsiTheme="majorBidi" w:cstheme="majorBidi"/>
+          <w:sz w:val="24"/>
+          <w:szCs w:val="24"/>
+          <w:lang w:val="ru-RU"/>
+        </w:rPr>
+      </w:pPr>
+    </w:p>
+    <w:p>
+      <w:pPr>
+        <w:rPr>
+          <w:rFonts w:asciiTheme="majorBidi" w:hAnsiTheme="majorBidi" w:cstheme="majorBidi"/>
+          <w:sz w:val="24"/>
+          <w:szCs w:val="24"/>
+          <w:lang w:val="ru-RU"/>
+        </w:rPr>
+      </w:pPr>
+    </w:p>
+    <w:p>
+      <w:pPr>
+        <w:rPr>
+          <w:rFonts w:asciiTheme="majorBidi" w:hAnsiTheme="majorBidi" w:cstheme="majorBidi"/>
+          <w:sz w:val="24"/>
+          <w:szCs w:val="24"/>
+          <w:lang w:val="ru-RU"/>
+        </w:rPr>
+      </w:pPr>
+      <w:bookmarkStart w:id="0" w:name="_GoBack"/>
+      <w:bookmarkEnd w:id="0"/>
     </w:p>
     <w:p>
       <w:pPr>
@@ -36930,7 +37353,6 @@
           <w:szCs w:val="24"/>
           <w:lang w:val="ru-RU"/>
         </w:rPr>
-        <w:lastRenderedPageBreak/>
         <w:t>3) Создаём репозиторий</w:t>
       </w:r>
     </w:p>
@@ -37606,213 +38028,6 @@
           <w:lang w:val="ru-RU"/>
         </w:rPr>
         <w:t xml:space="preserve"> .</w:t>
-      </w:r>
-    </w:p>
-    <w:p>
-      <w:pPr>
-        <w:rPr>
-          <w:rFonts w:asciiTheme="majorBidi" w:hAnsiTheme="majorBidi" w:cstheme="majorBidi"/>
-          <w:sz w:val="24"/>
-          <w:szCs w:val="24"/>
-          <w:lang w:val="ru-RU"/>
-        </w:rPr>
-      </w:pPr>
-      <w:r>
-        <w:rPr>
-          <w:rFonts w:asciiTheme="majorBidi" w:hAnsiTheme="majorBidi" w:cstheme="majorBidi"/>
-          <w:sz w:val="24"/>
-          <w:szCs w:val="24"/>
-        </w:rPr>
-        <w:t>git</w:t>
-      </w:r>
-      <w:r>
-        <w:rPr>
-          <w:rFonts w:asciiTheme="majorBidi" w:hAnsiTheme="majorBidi" w:cstheme="majorBidi"/>
-          <w:sz w:val="24"/>
-          <w:szCs w:val="24"/>
-          <w:lang w:val="ru-RU"/>
-        </w:rPr>
-        <w:t xml:space="preserve"> </w:t>
-      </w:r>
-      <w:r>
-        <w:rPr>
-          <w:rFonts w:asciiTheme="majorBidi" w:hAnsiTheme="majorBidi" w:cstheme="majorBidi"/>
-          <w:sz w:val="24"/>
-          <w:szCs w:val="24"/>
-        </w:rPr>
-        <w:t>add</w:t>
-      </w:r>
-      <w:r>
-        <w:rPr>
-          <w:rFonts w:asciiTheme="majorBidi" w:hAnsiTheme="majorBidi" w:cstheme="majorBidi"/>
-          <w:sz w:val="24"/>
-          <w:szCs w:val="24"/>
-          <w:lang w:val="ru-RU"/>
-        </w:rPr>
-        <w:t xml:space="preserve"> имя_файла.расширение</w:t>
-      </w:r>
-    </w:p>
-    <w:p>
-      <w:pPr>
-        <w:rPr>
-          <w:rFonts w:asciiTheme="majorBidi" w:hAnsiTheme="majorBidi" w:cstheme="majorBidi"/>
-          <w:sz w:val="24"/>
-          <w:szCs w:val="24"/>
-          <w:lang w:val="ru-RU"/>
-        </w:rPr>
-      </w:pPr>
-      <w:r>
-        <w:rPr>
-          <w:rFonts w:asciiTheme="majorBidi" w:hAnsiTheme="majorBidi" w:cstheme="majorBidi"/>
-          <w:sz w:val="24"/>
-          <w:szCs w:val="24"/>
-          <w:lang w:val="ru-RU"/>
-        </w:rPr>
-        <w:t>11) Информация о сделанных коммитах</w:t>
-      </w:r>
-    </w:p>
-    <w:p>
-      <w:pPr>
-        <w:rPr>
-          <w:rFonts w:asciiTheme="majorBidi" w:hAnsiTheme="majorBidi" w:cstheme="majorBidi"/>
-          <w:sz w:val="24"/>
-          <w:szCs w:val="24"/>
-          <w:lang w:val="ru-RU"/>
-        </w:rPr>
-      </w:pPr>
-      <w:r>
-        <w:rPr>
-          <w:rFonts w:asciiTheme="majorBidi" w:hAnsiTheme="majorBidi" w:cstheme="majorBidi"/>
-          <w:sz w:val="24"/>
-          <w:szCs w:val="24"/>
-        </w:rPr>
-        <w:t>git</w:t>
-      </w:r>
-      <w:r>
-        <w:rPr>
-          <w:rFonts w:asciiTheme="majorBidi" w:hAnsiTheme="majorBidi" w:cstheme="majorBidi"/>
-          <w:sz w:val="24"/>
-          <w:szCs w:val="24"/>
-          <w:lang w:val="ru-RU"/>
-        </w:rPr>
-        <w:t xml:space="preserve"> </w:t>
-      </w:r>
-      <w:r>
-        <w:rPr>
-          <w:rFonts w:asciiTheme="majorBidi" w:hAnsiTheme="majorBidi" w:cstheme="majorBidi"/>
-          <w:sz w:val="24"/>
-          <w:szCs w:val="24"/>
-        </w:rPr>
-        <w:t>log</w:t>
-      </w:r>
-    </w:p>
-    <w:p>
-      <w:pPr>
-        <w:rPr>
-          <w:rFonts w:asciiTheme="majorBidi" w:hAnsiTheme="majorBidi" w:cstheme="majorBidi"/>
-          <w:sz w:val="24"/>
-          <w:szCs w:val="24"/>
-          <w:lang w:val="ru-RU"/>
-        </w:rPr>
-      </w:pPr>
-      <w:r>
-        <w:rPr>
-          <w:rFonts w:asciiTheme="majorBidi" w:hAnsiTheme="majorBidi" w:cstheme="majorBidi"/>
-          <w:sz w:val="24"/>
-          <w:szCs w:val="24"/>
-          <w:lang w:val="ru-RU"/>
-        </w:rPr>
-        <w:t>12) Посмотреть изменения в файлах по сравнению с последним коммитом</w:t>
-      </w:r>
-    </w:p>
-    <w:p>
-      <w:pPr>
-        <w:rPr>
-          <w:rFonts w:asciiTheme="majorBidi" w:hAnsiTheme="majorBidi" w:cstheme="majorBidi"/>
-          <w:sz w:val="24"/>
-          <w:szCs w:val="24"/>
-          <w:lang w:val="ru-RU"/>
-        </w:rPr>
-      </w:pPr>
-      <w:r>
-        <w:rPr>
-          <w:rFonts w:asciiTheme="majorBidi" w:hAnsiTheme="majorBidi" w:cstheme="majorBidi"/>
-          <w:sz w:val="24"/>
-          <w:szCs w:val="24"/>
-        </w:rPr>
-        <w:t>git</w:t>
-      </w:r>
-      <w:r>
-        <w:rPr>
-          <w:rFonts w:asciiTheme="majorBidi" w:hAnsiTheme="majorBidi" w:cstheme="majorBidi"/>
-          <w:sz w:val="24"/>
-          <w:szCs w:val="24"/>
-          <w:lang w:val="ru-RU"/>
-        </w:rPr>
-        <w:t xml:space="preserve"> </w:t>
-      </w:r>
-      <w:r>
-        <w:rPr>
-          <w:rFonts w:asciiTheme="majorBidi" w:hAnsiTheme="majorBidi" w:cstheme="majorBidi"/>
-          <w:sz w:val="24"/>
-          <w:szCs w:val="24"/>
-        </w:rPr>
-        <w:t>diff</w:t>
-      </w:r>
-    </w:p>
-    <w:p>
-      <w:pPr>
-        <w:rPr>
-          <w:rFonts w:asciiTheme="majorBidi" w:hAnsiTheme="majorBidi" w:cstheme="majorBidi"/>
-          <w:sz w:val="24"/>
-          <w:szCs w:val="24"/>
-          <w:lang w:val="ru-RU"/>
-        </w:rPr>
-      </w:pPr>
-      <w:r>
-        <w:rPr>
-          <w:rFonts w:asciiTheme="majorBidi" w:hAnsiTheme="majorBidi" w:cstheme="majorBidi"/>
-          <w:sz w:val="24"/>
-          <w:szCs w:val="24"/>
-          <w:lang w:val="ru-RU"/>
-        </w:rPr>
-        <w:t>13) Связывает локальный репозиторий с удалённым</w:t>
-      </w:r>
-    </w:p>
-    <w:p>
-      <w:pPr>
-        <w:rPr>
-          <w:rFonts w:asciiTheme="majorBidi" w:hAnsiTheme="majorBidi" w:cstheme="majorBidi"/>
-          <w:sz w:val="24"/>
-          <w:szCs w:val="24"/>
-        </w:rPr>
-      </w:pPr>
-      <w:r>
-        <w:rPr>
-          <w:rFonts w:asciiTheme="majorBidi" w:hAnsiTheme="majorBidi" w:cstheme="majorBidi"/>
-          <w:sz w:val="24"/>
-          <w:szCs w:val="24"/>
-        </w:rPr>
-        <w:t>git remote add origin https://gitlab.com/atcourse/1.git</w:t>
-      </w:r>
-    </w:p>
-    <w:p>
-      <w:pPr>
-        <w:rPr>
-          <w:rFonts w:asciiTheme="majorBidi" w:hAnsiTheme="majorBidi" w:cstheme="majorBidi"/>
-          <w:sz w:val="24"/>
-          <w:szCs w:val="24"/>
-          <w:lang w:val="ru-RU"/>
-        </w:rPr>
-      </w:pPr>
-      <w:r>
-        <w:rPr>
-          <w:rFonts w:asciiTheme="majorBidi" w:hAnsiTheme="majorBidi" w:cstheme="majorBidi"/>
-          <w:sz w:val="24"/>
-          <w:szCs w:val="24"/>
-          <w:lang w:val="ru-RU"/>
-        </w:rPr>
-        <w:t>14) Список удалённых репозиториев с которыми связан текущий локальный репозиторий</w:t>
       </w:r>
     </w:p>
     <w:p>
@@ -37848,6 +38063,213 @@
           <w:sz w:val="24"/>
           <w:szCs w:val="24"/>
         </w:rPr>
+        <w:t>add</w:t>
+      </w:r>
+      <w:r>
+        <w:rPr>
+          <w:rFonts w:asciiTheme="majorBidi" w:hAnsiTheme="majorBidi" w:cstheme="majorBidi"/>
+          <w:sz w:val="24"/>
+          <w:szCs w:val="24"/>
+          <w:lang w:val="ru-RU"/>
+        </w:rPr>
+        <w:t xml:space="preserve"> имя_файла.расширение</w:t>
+      </w:r>
+    </w:p>
+    <w:p>
+      <w:pPr>
+        <w:rPr>
+          <w:rFonts w:asciiTheme="majorBidi" w:hAnsiTheme="majorBidi" w:cstheme="majorBidi"/>
+          <w:sz w:val="24"/>
+          <w:szCs w:val="24"/>
+          <w:lang w:val="ru-RU"/>
+        </w:rPr>
+      </w:pPr>
+      <w:r>
+        <w:rPr>
+          <w:rFonts w:asciiTheme="majorBidi" w:hAnsiTheme="majorBidi" w:cstheme="majorBidi"/>
+          <w:sz w:val="24"/>
+          <w:szCs w:val="24"/>
+          <w:lang w:val="ru-RU"/>
+        </w:rPr>
+        <w:t>11) Информация о сделанных коммитах</w:t>
+      </w:r>
+    </w:p>
+    <w:p>
+      <w:pPr>
+        <w:rPr>
+          <w:rFonts w:asciiTheme="majorBidi" w:hAnsiTheme="majorBidi" w:cstheme="majorBidi"/>
+          <w:sz w:val="24"/>
+          <w:szCs w:val="24"/>
+          <w:lang w:val="ru-RU"/>
+        </w:rPr>
+      </w:pPr>
+      <w:r>
+        <w:rPr>
+          <w:rFonts w:asciiTheme="majorBidi" w:hAnsiTheme="majorBidi" w:cstheme="majorBidi"/>
+          <w:sz w:val="24"/>
+          <w:szCs w:val="24"/>
+        </w:rPr>
+        <w:t>git</w:t>
+      </w:r>
+      <w:r>
+        <w:rPr>
+          <w:rFonts w:asciiTheme="majorBidi" w:hAnsiTheme="majorBidi" w:cstheme="majorBidi"/>
+          <w:sz w:val="24"/>
+          <w:szCs w:val="24"/>
+          <w:lang w:val="ru-RU"/>
+        </w:rPr>
+        <w:t xml:space="preserve"> </w:t>
+      </w:r>
+      <w:r>
+        <w:rPr>
+          <w:rFonts w:asciiTheme="majorBidi" w:hAnsiTheme="majorBidi" w:cstheme="majorBidi"/>
+          <w:sz w:val="24"/>
+          <w:szCs w:val="24"/>
+        </w:rPr>
+        <w:t>log</w:t>
+      </w:r>
+    </w:p>
+    <w:p>
+      <w:pPr>
+        <w:rPr>
+          <w:rFonts w:asciiTheme="majorBidi" w:hAnsiTheme="majorBidi" w:cstheme="majorBidi"/>
+          <w:sz w:val="24"/>
+          <w:szCs w:val="24"/>
+          <w:lang w:val="ru-RU"/>
+        </w:rPr>
+      </w:pPr>
+      <w:r>
+        <w:rPr>
+          <w:rFonts w:asciiTheme="majorBidi" w:hAnsiTheme="majorBidi" w:cstheme="majorBidi"/>
+          <w:sz w:val="24"/>
+          <w:szCs w:val="24"/>
+          <w:lang w:val="ru-RU"/>
+        </w:rPr>
+        <w:t>12) Посмотреть изменения в файлах по сравнению с последним коммитом</w:t>
+      </w:r>
+    </w:p>
+    <w:p>
+      <w:pPr>
+        <w:rPr>
+          <w:rFonts w:asciiTheme="majorBidi" w:hAnsiTheme="majorBidi" w:cstheme="majorBidi"/>
+          <w:sz w:val="24"/>
+          <w:szCs w:val="24"/>
+          <w:lang w:val="ru-RU"/>
+        </w:rPr>
+      </w:pPr>
+      <w:r>
+        <w:rPr>
+          <w:rFonts w:asciiTheme="majorBidi" w:hAnsiTheme="majorBidi" w:cstheme="majorBidi"/>
+          <w:sz w:val="24"/>
+          <w:szCs w:val="24"/>
+        </w:rPr>
+        <w:t>git</w:t>
+      </w:r>
+      <w:r>
+        <w:rPr>
+          <w:rFonts w:asciiTheme="majorBidi" w:hAnsiTheme="majorBidi" w:cstheme="majorBidi"/>
+          <w:sz w:val="24"/>
+          <w:szCs w:val="24"/>
+          <w:lang w:val="ru-RU"/>
+        </w:rPr>
+        <w:t xml:space="preserve"> </w:t>
+      </w:r>
+      <w:r>
+        <w:rPr>
+          <w:rFonts w:asciiTheme="majorBidi" w:hAnsiTheme="majorBidi" w:cstheme="majorBidi"/>
+          <w:sz w:val="24"/>
+          <w:szCs w:val="24"/>
+        </w:rPr>
+        <w:t>diff</w:t>
+      </w:r>
+    </w:p>
+    <w:p>
+      <w:pPr>
+        <w:rPr>
+          <w:rFonts w:asciiTheme="majorBidi" w:hAnsiTheme="majorBidi" w:cstheme="majorBidi"/>
+          <w:sz w:val="24"/>
+          <w:szCs w:val="24"/>
+          <w:lang w:val="ru-RU"/>
+        </w:rPr>
+      </w:pPr>
+      <w:r>
+        <w:rPr>
+          <w:rFonts w:asciiTheme="majorBidi" w:hAnsiTheme="majorBidi" w:cstheme="majorBidi"/>
+          <w:sz w:val="24"/>
+          <w:szCs w:val="24"/>
+          <w:lang w:val="ru-RU"/>
+        </w:rPr>
+        <w:t>13) Связывает локальный репозиторий с удалённым</w:t>
+      </w:r>
+    </w:p>
+    <w:p>
+      <w:pPr>
+        <w:rPr>
+          <w:rFonts w:asciiTheme="majorBidi" w:hAnsiTheme="majorBidi" w:cstheme="majorBidi"/>
+          <w:sz w:val="24"/>
+          <w:szCs w:val="24"/>
+        </w:rPr>
+      </w:pPr>
+      <w:r>
+        <w:rPr>
+          <w:rFonts w:asciiTheme="majorBidi" w:hAnsiTheme="majorBidi" w:cstheme="majorBidi"/>
+          <w:sz w:val="24"/>
+          <w:szCs w:val="24"/>
+        </w:rPr>
+        <w:t>git remote add origin https://gitlab.com/atcourse/1.git</w:t>
+      </w:r>
+    </w:p>
+    <w:p>
+      <w:pPr>
+        <w:rPr>
+          <w:rFonts w:asciiTheme="majorBidi" w:hAnsiTheme="majorBidi" w:cstheme="majorBidi"/>
+          <w:sz w:val="24"/>
+          <w:szCs w:val="24"/>
+          <w:lang w:val="ru-RU"/>
+        </w:rPr>
+      </w:pPr>
+      <w:r>
+        <w:rPr>
+          <w:rFonts w:asciiTheme="majorBidi" w:hAnsiTheme="majorBidi" w:cstheme="majorBidi"/>
+          <w:sz w:val="24"/>
+          <w:szCs w:val="24"/>
+          <w:lang w:val="ru-RU"/>
+        </w:rPr>
+        <w:t>14) Список удалённых репозиториев с которыми связан текущий локальный репозиторий</w:t>
+      </w:r>
+    </w:p>
+    <w:p>
+      <w:pPr>
+        <w:rPr>
+          <w:rFonts w:asciiTheme="majorBidi" w:hAnsiTheme="majorBidi" w:cstheme="majorBidi"/>
+          <w:sz w:val="24"/>
+          <w:szCs w:val="24"/>
+          <w:lang w:val="ru-RU"/>
+        </w:rPr>
+      </w:pPr>
+      <w:r>
+        <w:rPr>
+          <w:rFonts w:asciiTheme="majorBidi" w:hAnsiTheme="majorBidi" w:cstheme="majorBidi"/>
+          <w:sz w:val="24"/>
+          <w:szCs w:val="24"/>
+        </w:rPr>
+        <w:t>git</w:t>
+      </w:r>
+      <w:r>
+        <w:rPr>
+          <w:rFonts w:asciiTheme="majorBidi" w:hAnsiTheme="majorBidi" w:cstheme="majorBidi"/>
+          <w:sz w:val="24"/>
+          <w:szCs w:val="24"/>
+          <w:lang w:val="ru-RU"/>
+        </w:rPr>
+        <w:t xml:space="preserve"> </w:t>
+      </w:r>
+      <w:r>
+        <w:rPr>
+          <w:rFonts w:asciiTheme="majorBidi" w:hAnsiTheme="majorBidi" w:cstheme="majorBidi"/>
+          <w:sz w:val="24"/>
+          <w:szCs w:val="24"/>
+        </w:rPr>
         <w:t>remote</w:t>
       </w:r>
     </w:p>
@@ -38551,6 +38973,7 @@
           <w:sz w:val="24"/>
           <w:szCs w:val="24"/>
         </w:rPr>
+        <w:lastRenderedPageBreak/>
         <w:t>git</w:t>
       </w:r>
       <w:r>
@@ -38800,7 +39223,6 @@
           <w:szCs w:val="24"/>
           <w:lang w:val="ru-RU"/>
         </w:rPr>
-        <w:lastRenderedPageBreak/>
         <w:t xml:space="preserve">$ </w:t>
       </w:r>
       <w:r>
@@ -40702,6 +41124,36 @@
       <w:u w:val="single"/>
     </w:rPr>
   </w:style>
+  <w:style w:type="character" w:customStyle="1" w:styleId="pl-s1">
+    <w:name w:val="pl-s1"/>
+    <w:basedOn w:val="a0"/>
+    <w:rsid w:val="002D55FC"/>
+  </w:style>
+  <w:style w:type="character" w:customStyle="1" w:styleId="pl-en">
+    <w:name w:val="pl-en"/>
+    <w:basedOn w:val="a0"/>
+    <w:rsid w:val="002D55FC"/>
+  </w:style>
+  <w:style w:type="character" w:customStyle="1" w:styleId="pl-s">
+    <w:name w:val="pl-s"/>
+    <w:basedOn w:val="a0"/>
+    <w:rsid w:val="002D55FC"/>
+  </w:style>
+  <w:style w:type="character" w:customStyle="1" w:styleId="pl-k">
+    <w:name w:val="pl-k"/>
+    <w:basedOn w:val="a0"/>
+    <w:rsid w:val="002D55FC"/>
+  </w:style>
+  <w:style w:type="character" w:customStyle="1" w:styleId="pl-smi">
+    <w:name w:val="pl-smi"/>
+    <w:basedOn w:val="a0"/>
+    <w:rsid w:val="002D55FC"/>
+  </w:style>
+  <w:style w:type="character" w:customStyle="1" w:styleId="pl-c1">
+    <w:name w:val="pl-c1"/>
+    <w:basedOn w:val="a0"/>
+    <w:rsid w:val="00B343F9"/>
+  </w:style>
 </w:styles>
 </file>
 
@@ -41005,7 +41457,7 @@
 </file>
 
 <file path=customXml/itemProps1.xml><?xml version="1.0" encoding="utf-8"?>
-<ds:datastoreItem xmlns:ds="http://schemas.openxmlformats.org/officeDocument/2006/customXml" ds:itemID="{04D753F5-710B-4BDE-834D-EBF94F11E975}">
+<ds:datastoreItem xmlns:ds="http://schemas.openxmlformats.org/officeDocument/2006/customXml" ds:itemID="{864C6B91-7BEE-469A-B28D-ACD35A16852A}">
   <ds:schemaRefs>
     <ds:schemaRef ds:uri="http://schemas.openxmlformats.org/officeDocument/2006/bibliography"/>
   </ds:schemaRefs>

--- a/Автоматизация.docx
+++ b/Автоматизация.docx
@@ -35998,7 +35998,6 @@
           <w:rFonts w:asciiTheme="majorBidi" w:hAnsiTheme="majorBidi" w:cstheme="majorBidi"/>
           <w:sz w:val="24"/>
           <w:szCs w:val="24"/>
-          <w:lang w:val="ru-RU"/>
         </w:rPr>
       </w:pPr>
       <w:r>
@@ -36014,7 +36013,6 @@
           <w:rFonts w:asciiTheme="majorBidi" w:hAnsiTheme="majorBidi" w:cstheme="majorBidi"/>
           <w:sz w:val="24"/>
           <w:szCs w:val="24"/>
-          <w:lang w:val="ru-RU"/>
         </w:rPr>
         <w:t>&lt;/</w:t>
       </w:r>
@@ -36031,7 +36029,6 @@
           <w:rFonts w:asciiTheme="majorBidi" w:hAnsiTheme="majorBidi" w:cstheme="majorBidi"/>
           <w:sz w:val="24"/>
           <w:szCs w:val="24"/>
-          <w:lang w:val="ru-RU"/>
         </w:rPr>
         <w:t>&gt;</w:t>
       </w:r>
@@ -36042,15 +36039,13 @@
           <w:rFonts w:asciiTheme="majorBidi" w:hAnsiTheme="majorBidi" w:cstheme="majorBidi"/>
           <w:sz w:val="24"/>
           <w:szCs w:val="24"/>
-          <w:lang w:val="ru-RU"/>
-        </w:rPr>
-      </w:pPr>
-      <w:r>
-        <w:rPr>
-          <w:rFonts w:asciiTheme="majorBidi" w:hAnsiTheme="majorBidi" w:cstheme="majorBidi"/>
-          <w:sz w:val="24"/>
-          <w:szCs w:val="24"/>
-          <w:lang w:val="ru-RU"/>
+        </w:rPr>
+      </w:pPr>
+      <w:r>
+        <w:rPr>
+          <w:rFonts w:asciiTheme="majorBidi" w:hAnsiTheme="majorBidi" w:cstheme="majorBidi"/>
+          <w:sz w:val="24"/>
+          <w:szCs w:val="24"/>
         </w:rPr>
         <w:t xml:space="preserve">        &lt;/</w:t>
       </w:r>
@@ -36067,7 +36062,6 @@
           <w:rFonts w:asciiTheme="majorBidi" w:hAnsiTheme="majorBidi" w:cstheme="majorBidi"/>
           <w:sz w:val="24"/>
           <w:szCs w:val="24"/>
-          <w:lang w:val="ru-RU"/>
         </w:rPr>
         <w:t>&gt;</w:t>
       </w:r>
@@ -36078,15 +36072,13 @@
           <w:rFonts w:asciiTheme="majorBidi" w:hAnsiTheme="majorBidi" w:cstheme="majorBidi"/>
           <w:sz w:val="24"/>
           <w:szCs w:val="24"/>
-          <w:lang w:val="ru-RU"/>
-        </w:rPr>
-      </w:pPr>
-      <w:r>
-        <w:rPr>
-          <w:rFonts w:asciiTheme="majorBidi" w:hAnsiTheme="majorBidi" w:cstheme="majorBidi"/>
-          <w:sz w:val="24"/>
-          <w:szCs w:val="24"/>
-          <w:lang w:val="ru-RU"/>
+        </w:rPr>
+      </w:pPr>
+      <w:r>
+        <w:rPr>
+          <w:rFonts w:asciiTheme="majorBidi" w:hAnsiTheme="majorBidi" w:cstheme="majorBidi"/>
+          <w:sz w:val="24"/>
+          <w:szCs w:val="24"/>
         </w:rPr>
         <w:t>&lt;/</w:t>
       </w:r>
@@ -36103,7 +36095,6 @@
           <w:rFonts w:asciiTheme="majorBidi" w:hAnsiTheme="majorBidi" w:cstheme="majorBidi"/>
           <w:sz w:val="24"/>
           <w:szCs w:val="24"/>
-          <w:lang w:val="ru-RU"/>
         </w:rPr>
         <w:t>&gt;</w:t>
       </w:r>
@@ -36118,7 +36109,6 @@
           <w:color w:val="auto"/>
           <w:sz w:val="28"/>
           <w:szCs w:val="28"/>
-          <w:lang w:val="ru-RU"/>
         </w:rPr>
       </w:pPr>
       <w:r>
@@ -36133,13 +36123,7 @@
         <w:t>Allure</w:t>
       </w:r>
     </w:p>
-    <w:p>
-      <w:pPr>
-        <w:rPr>
-          <w:lang w:val="ru-RU"/>
-        </w:rPr>
-      </w:pPr>
-    </w:p>
+    <w:p/>
     <w:p>
       <w:pPr>
         <w:pStyle w:val="2"/>
@@ -36149,7 +36133,6 @@
           <w:color w:val="auto"/>
           <w:sz w:val="28"/>
           <w:szCs w:val="28"/>
-          <w:lang w:val="ru-RU"/>
         </w:rPr>
       </w:pPr>
       <w:r>
@@ -36161,7 +36144,59 @@
           <w:szCs w:val="28"/>
           <w:lang w:val="ru-RU"/>
         </w:rPr>
-        <w:t xml:space="preserve">Подключение логгера селенида: </w:t>
+        <w:t>Подключение</w:t>
+      </w:r>
+      <w:r>
+        <w:rPr>
+          <w:rFonts w:ascii="Times New Roman" w:hAnsi="Times New Roman" w:cs="Times New Roman"/>
+          <w:b/>
+          <w:color w:val="auto"/>
+          <w:sz w:val="28"/>
+          <w:szCs w:val="28"/>
+        </w:rPr>
+        <w:t xml:space="preserve"> </w:t>
+      </w:r>
+      <w:r>
+        <w:rPr>
+          <w:rFonts w:ascii="Times New Roman" w:hAnsi="Times New Roman" w:cs="Times New Roman"/>
+          <w:b/>
+          <w:color w:val="auto"/>
+          <w:sz w:val="28"/>
+          <w:szCs w:val="28"/>
+          <w:lang w:val="ru-RU"/>
+        </w:rPr>
+        <w:t>логгера</w:t>
+      </w:r>
+      <w:r>
+        <w:rPr>
+          <w:rFonts w:ascii="Times New Roman" w:hAnsi="Times New Roman" w:cs="Times New Roman"/>
+          <w:b/>
+          <w:color w:val="auto"/>
+          <w:sz w:val="28"/>
+          <w:szCs w:val="28"/>
+        </w:rPr>
+        <w:t xml:space="preserve"> </w:t>
+      </w:r>
+      <w:r>
+        <w:rPr>
+          <w:rFonts w:ascii="Times New Roman" w:hAnsi="Times New Roman" w:cs="Times New Roman"/>
+          <w:b/>
+          <w:color w:val="auto"/>
+          <w:sz w:val="28"/>
+          <w:szCs w:val="28"/>
+          <w:lang w:val="ru-RU"/>
+        </w:rPr>
+        <w:t>селенида</w:t>
+      </w:r>
+      <w:r>
+        <w:rPr>
+          <w:rFonts w:ascii="Times New Roman" w:hAnsi="Times New Roman" w:cs="Times New Roman"/>
+          <w:b/>
+          <w:color w:val="auto"/>
+          <w:sz w:val="28"/>
+          <w:szCs w:val="28"/>
+        </w:rPr>
+        <w:t xml:space="preserve">: </w:t>
       </w:r>
     </w:p>
     <w:p>
@@ -36221,6 +36256,7 @@
           <w:color w:val="auto"/>
           <w:sz w:val="28"/>
           <w:szCs w:val="28"/>
+          <w:lang w:val="ru-RU"/>
         </w:rPr>
       </w:pPr>
       <w:r>
@@ -36241,13 +36277,15 @@
           <w:rFonts w:asciiTheme="majorBidi" w:hAnsiTheme="majorBidi" w:cstheme="majorBidi"/>
           <w:sz w:val="24"/>
           <w:szCs w:val="24"/>
-        </w:rPr>
-      </w:pPr>
-      <w:r>
-        <w:rPr>
-          <w:rFonts w:asciiTheme="majorBidi" w:hAnsiTheme="majorBidi" w:cstheme="majorBidi"/>
-          <w:sz w:val="24"/>
-          <w:szCs w:val="24"/>
+          <w:lang w:val="ru-RU"/>
+        </w:rPr>
+      </w:pPr>
+      <w:r>
+        <w:rPr>
+          <w:rFonts w:asciiTheme="majorBidi" w:hAnsiTheme="majorBidi" w:cstheme="majorBidi"/>
+          <w:sz w:val="24"/>
+          <w:szCs w:val="24"/>
+          <w:lang w:val="ru-RU"/>
         </w:rPr>
         <w:br/>
       </w:r>
@@ -36256,6 +36294,7 @@
           <w:rFonts w:asciiTheme="majorBidi" w:hAnsiTheme="majorBidi" w:cstheme="majorBidi"/>
           <w:sz w:val="24"/>
           <w:szCs w:val="24"/>
+          <w:lang w:val="ru-RU"/>
         </w:rPr>
         <w:t>@</w:t>
       </w:r>
@@ -36272,6 +36311,7 @@
           <w:rFonts w:asciiTheme="majorBidi" w:hAnsiTheme="majorBidi" w:cstheme="majorBidi"/>
           <w:sz w:val="24"/>
           <w:szCs w:val="24"/>
+          <w:lang w:val="ru-RU"/>
         </w:rPr>
         <w:t xml:space="preserve">("...") - </w:t>
       </w:r>
@@ -36289,6 +36329,7 @@
           <w:rFonts w:asciiTheme="majorBidi" w:hAnsiTheme="majorBidi" w:cstheme="majorBidi"/>
           <w:sz w:val="24"/>
           <w:szCs w:val="24"/>
+          <w:lang w:val="ru-RU"/>
         </w:rPr>
         <w:t xml:space="preserve"> </w:t>
       </w:r>
@@ -36306,6 +36347,7 @@
           <w:rFonts w:asciiTheme="majorBidi" w:hAnsiTheme="majorBidi" w:cstheme="majorBidi"/>
           <w:sz w:val="24"/>
           <w:szCs w:val="24"/>
+          <w:lang w:val="ru-RU"/>
         </w:rPr>
         <w:t xml:space="preserve"> </w:t>
       </w:r>
@@ -36323,6 +36365,7 @@
           <w:rFonts w:asciiTheme="majorBidi" w:hAnsiTheme="majorBidi" w:cstheme="majorBidi"/>
           <w:sz w:val="24"/>
           <w:szCs w:val="24"/>
+          <w:lang w:val="ru-RU"/>
         </w:rPr>
         <w:t xml:space="preserve"> </w:t>
       </w:r>
@@ -36490,6 +36533,7 @@
           <w:rFonts w:asciiTheme="majorBidi" w:hAnsiTheme="majorBidi" w:cstheme="majorBidi"/>
           <w:sz w:val="24"/>
           <w:szCs w:val="24"/>
+          <w:lang w:val="ru-RU"/>
         </w:rPr>
         <w:t>@</w:t>
       </w:r>
@@ -36506,6 +36550,7 @@
           <w:rFonts w:asciiTheme="majorBidi" w:hAnsiTheme="majorBidi" w:cstheme="majorBidi"/>
           <w:sz w:val="24"/>
           <w:szCs w:val="24"/>
+          <w:lang w:val="ru-RU"/>
         </w:rPr>
         <w:t xml:space="preserve">("...") </w:t>
       </w:r>
@@ -36817,7 +36862,6 @@
           <w:rFonts w:asciiTheme="majorBidi" w:hAnsiTheme="majorBidi" w:cstheme="majorBidi"/>
           <w:sz w:val="24"/>
           <w:szCs w:val="24"/>
-          <w:lang w:val="ru-RU"/>
         </w:rPr>
       </w:pPr>
       <w:r>
@@ -36833,7 +36877,6 @@
           <w:rFonts w:asciiTheme="majorBidi" w:hAnsiTheme="majorBidi" w:cstheme="majorBidi"/>
           <w:sz w:val="24"/>
           <w:szCs w:val="24"/>
-          <w:lang w:val="ru-RU"/>
         </w:rPr>
         <w:t>}</w:t>
       </w:r>
@@ -36844,7 +36887,6 @@
           <w:rFonts w:asciiTheme="majorBidi" w:hAnsiTheme="majorBidi" w:cstheme="majorBidi"/>
           <w:sz w:val="24"/>
           <w:szCs w:val="24"/>
-          <w:lang w:val="ru-RU"/>
         </w:rPr>
       </w:pPr>
     </w:p>
@@ -37092,8 +37134,6 @@
           <w:lang w:val="ru-RU"/>
         </w:rPr>
       </w:pPr>
-      <w:bookmarkStart w:id="0" w:name="_GoBack"/>
-      <w:bookmarkEnd w:id="0"/>
     </w:p>
     <w:p>
       <w:pPr>
@@ -39821,39 +39861,77 @@
     </w:p>
     <w:p>
       <w:pPr>
-        <w:rPr>
-          <w:lang w:val="ru-RU"/>
-        </w:rPr>
-      </w:pPr>
-    </w:p>
-    <w:p>
-      <w:pPr>
-        <w:rPr>
-          <w:lang w:val="ru-RU"/>
-        </w:rPr>
-      </w:pPr>
-    </w:p>
-    <w:p>
-      <w:pPr>
-        <w:rPr>
-          <w:lang w:val="ru-RU"/>
-        </w:rPr>
-      </w:pPr>
-    </w:p>
-    <w:p>
-      <w:pPr>
-        <w:rPr>
-          <w:lang w:val="ru-RU"/>
-        </w:rPr>
-      </w:pPr>
-    </w:p>
-    <w:p>
-      <w:pPr>
-        <w:rPr>
-          <w:lang w:val="ru-RU"/>
-        </w:rPr>
-      </w:pPr>
-    </w:p>
+        <w:pStyle w:val="2"/>
+        <w:rPr>
+          <w:rFonts w:ascii="Times New Roman" w:hAnsi="Times New Roman" w:cs="Times New Roman"/>
+          <w:b/>
+          <w:color w:val="auto"/>
+          <w:sz w:val="28"/>
+          <w:szCs w:val="28"/>
+          <w:lang w:val="ru-RU"/>
+        </w:rPr>
+      </w:pPr>
+      <w:r>
+        <w:rPr>
+          <w:rFonts w:ascii="Times New Roman" w:hAnsi="Times New Roman" w:cs="Times New Roman"/>
+          <w:b/>
+          <w:color w:val="auto"/>
+          <w:sz w:val="28"/>
+          <w:szCs w:val="28"/>
+          <w:lang w:val="ru-RU"/>
+        </w:rPr>
+        <w:t>Смена языка(региона) системы</w:t>
+      </w:r>
+    </w:p>
+    <w:p>
+      <w:pPr>
+        <w:rPr>
+          <w:lang w:val="ru-RU"/>
+        </w:rPr>
+      </w:pPr>
+    </w:p>
+    <w:p>
+      <w:pPr>
+        <w:rPr>
+          <w:lang w:val="ru-RU"/>
+        </w:rPr>
+      </w:pPr>
+      <w:r>
+        <w:rPr>
+          <w:lang w:val="ru-RU"/>
+        </w:rPr>
+        <w:t xml:space="preserve">test </w:t>
+      </w:r>
+      <w:r>
+        <w:rPr>
+          <w:lang w:val="ru-RU"/>
+        </w:rPr>
+        <w:t>{</w:t>
+      </w:r>
+    </w:p>
+    <w:p>
+      <w:r>
+        <w:rPr>
+          <w:lang w:val="ru-RU"/>
+        </w:rPr>
+        <w:tab/>
+      </w:r>
+      <w:r>
+        <w:t>systemProperty “.chromeoptions.prefs”, “intl.accept_languages=en</w:t>
+      </w:r>
+      <w:bookmarkStart w:id="0" w:name="_GoBack"/>
+      <w:bookmarkEnd w:id="0"/>
+      <w:r>
+        <w:t>”</w:t>
+      </w:r>
+    </w:p>
+    <w:p>
+      <w:r>
+        <w:t>}</w:t>
+      </w:r>
+    </w:p>
+    <w:p/>
+    <w:p/>
     <w:p>
       <w:pPr>
         <w:pStyle w:val="1"/>
@@ -39873,168 +39951,168 @@
           <w:sz w:val="28"/>
           <w:szCs w:val="28"/>
         </w:rPr>
+        <w:t>Maven</w:t>
+      </w:r>
+    </w:p>
+    <w:p>
+      <w:pPr>
+        <w:pStyle w:val="2"/>
+        <w:rPr>
+          <w:rFonts w:ascii="Times New Roman" w:hAnsi="Times New Roman" w:cs="Times New Roman"/>
+          <w:b/>
+          <w:color w:val="auto"/>
+          <w:sz w:val="28"/>
+          <w:szCs w:val="28"/>
+        </w:rPr>
+      </w:pPr>
+      <w:r>
+        <w:rPr>
+          <w:rFonts w:ascii="Times New Roman" w:hAnsi="Times New Roman" w:cs="Times New Roman"/>
+          <w:b/>
+          <w:color w:val="auto"/>
+          <w:sz w:val="28"/>
+          <w:szCs w:val="28"/>
+          <w:lang w:val="ru-RU"/>
+        </w:rPr>
+        <w:t>Кодировка</w:t>
+      </w:r>
+    </w:p>
+    <w:p/>
+    <w:p>
+      <w:r>
+        <w:t>&lt;properties&gt;</w:t>
+      </w:r>
+    </w:p>
+    <w:p>
+      <w:r>
+        <w:t xml:space="preserve">    &lt;project.build.sourceEncoding&gt;UTF-8&lt;/project.build.sourceEncoding&gt;</w:t>
+      </w:r>
+    </w:p>
+    <w:p>
+      <w:r>
+        <w:t xml:space="preserve">    &lt;project.reporting.outputEncoding&gt;UTF-8&lt;/project.reporting.outputEncoding&gt;</w:t>
+      </w:r>
+    </w:p>
+    <w:p>
+      <w:r>
+        <w:t>&lt;/properties&gt;</w:t>
+      </w:r>
+    </w:p>
+    <w:p>
+      <w:r>
+        <w:t>&lt;plugin&gt;</w:t>
+      </w:r>
+    </w:p>
+    <w:p>
+      <w:r>
+        <w:t xml:space="preserve">      &lt;groupId&gt;org.apache.maven.plugins&lt;/groupId&gt;</w:t>
+      </w:r>
+    </w:p>
+    <w:p>
+      <w:r>
+        <w:t xml:space="preserve">      &lt;artifactId&gt;maven-surefire-plugin&lt;/artifactId&gt;</w:t>
+      </w:r>
+    </w:p>
+    <w:p>
+      <w:r>
+        <w:t xml:space="preserve">      &lt;version&gt;2.15&lt;/version&gt;</w:t>
+      </w:r>
+    </w:p>
+    <w:p>
+      <w:r>
+        <w:t xml:space="preserve">      &lt;configuration&gt;</w:t>
+      </w:r>
+    </w:p>
+    <w:p>
+      <w:r>
+        <w:t xml:space="preserve">        &lt;argLine&gt;-Dfile.encoding=UTF-8&lt;/argLine&gt;</w:t>
+      </w:r>
+    </w:p>
+    <w:p>
+      <w:r>
+        <w:t xml:space="preserve">      </w:t>
+      </w:r>
+      <w:r>
+        <w:t>&lt;/configuration&gt;</w:t>
+      </w:r>
+    </w:p>
+    <w:p>
+      <w:r>
+        <w:t>&lt;/plugin&gt;</w:t>
+      </w:r>
+    </w:p>
+    <w:p/>
+    <w:p>
+      <w:pPr>
+        <w:pStyle w:val="1"/>
+        <w:rPr>
+          <w:rFonts w:ascii="Times New Roman" w:hAnsi="Times New Roman" w:cs="Times New Roman"/>
+          <w:b/>
+          <w:color w:val="auto"/>
+          <w:sz w:val="28"/>
+          <w:szCs w:val="28"/>
+        </w:rPr>
+      </w:pPr>
+      <w:r>
+        <w:rPr>
+          <w:rFonts w:ascii="Times New Roman" w:hAnsi="Times New Roman" w:cs="Times New Roman"/>
+          <w:b/>
+          <w:color w:val="auto"/>
+          <w:sz w:val="28"/>
+          <w:szCs w:val="28"/>
+        </w:rPr>
+        <w:t>Rest Assured</w:t>
+      </w:r>
+    </w:p>
+    <w:p/>
+    <w:p>
+      <w:r>
+        <w:t>@Data</w:t>
+      </w:r>
+    </w:p>
+    <w:p>
+      <w:r>
+        <w:t>@Builder</w:t>
+      </w:r>
+    </w:p>
+    <w:p>
+      <w:r>
+        <w:t>@Builder.Default</w:t>
+      </w:r>
+    </w:p>
+    <w:p>
+      <w:r>
+        <w:t>@JsonIgnoreProperties(ignoreUnknown = true)</w:t>
+      </w:r>
+    </w:p>
+    <w:p>
+      <w:r>
+        <w:t>@AllArgsConstructor</w:t>
+      </w:r>
+    </w:p>
+    <w:p>
+      <w:r>
+        <w:t>@NoArgsConstructor</w:t>
+      </w:r>
+    </w:p>
+    <w:p>
+      <w:r>
+        <w:t>@Accessors(chain = true)</w:t>
+      </w:r>
+    </w:p>
+    <w:p>
+      <w:r>
+        <w:t>@JsonProperty(value = "isUserActivePlan")</w:t>
+      </w:r>
+    </w:p>
+    <w:p>
+      <w:r>
+        <w:t>@Getter</w:t>
+      </w:r>
+    </w:p>
+    <w:p>
+      <w:r>
         <w:lastRenderedPageBreak/>
-        <w:t>Maven</w:t>
-      </w:r>
-    </w:p>
-    <w:p>
-      <w:pPr>
-        <w:pStyle w:val="2"/>
-        <w:rPr>
-          <w:rFonts w:ascii="Times New Roman" w:hAnsi="Times New Roman" w:cs="Times New Roman"/>
-          <w:b/>
-          <w:color w:val="auto"/>
-          <w:sz w:val="28"/>
-          <w:szCs w:val="28"/>
-        </w:rPr>
-      </w:pPr>
-      <w:r>
-        <w:rPr>
-          <w:rFonts w:ascii="Times New Roman" w:hAnsi="Times New Roman" w:cs="Times New Roman"/>
-          <w:b/>
-          <w:color w:val="auto"/>
-          <w:sz w:val="28"/>
-          <w:szCs w:val="28"/>
-          <w:lang w:val="ru-RU"/>
-        </w:rPr>
-        <w:t>Кодировка</w:t>
-      </w:r>
-    </w:p>
-    <w:p/>
-    <w:p>
-      <w:r>
-        <w:t>&lt;properties&gt;</w:t>
-      </w:r>
-    </w:p>
-    <w:p>
-      <w:r>
-        <w:t xml:space="preserve">    &lt;project.build.sourceEncoding&gt;UTF-8&lt;/project.build.sourceEncoding&gt;</w:t>
-      </w:r>
-    </w:p>
-    <w:p>
-      <w:r>
-        <w:t xml:space="preserve">    &lt;project.reporting.outputEncoding&gt;UTF-8&lt;/project.reporting.outputEncoding&gt;</w:t>
-      </w:r>
-    </w:p>
-    <w:p>
-      <w:r>
-        <w:t>&lt;/properties&gt;</w:t>
-      </w:r>
-    </w:p>
-    <w:p>
-      <w:r>
-        <w:t>&lt;plugin&gt;</w:t>
-      </w:r>
-    </w:p>
-    <w:p>
-      <w:r>
-        <w:t xml:space="preserve">      &lt;groupId&gt;org.apache.maven.plugins&lt;/groupId&gt;</w:t>
-      </w:r>
-    </w:p>
-    <w:p>
-      <w:r>
-        <w:t xml:space="preserve">      &lt;artifactId&gt;maven-surefire-plugin&lt;/artifactId&gt;</w:t>
-      </w:r>
-    </w:p>
-    <w:p>
-      <w:r>
-        <w:t xml:space="preserve">      &lt;version&gt;2.15&lt;/version&gt;</w:t>
-      </w:r>
-    </w:p>
-    <w:p>
-      <w:r>
-        <w:t xml:space="preserve">      &lt;configuration&gt;</w:t>
-      </w:r>
-    </w:p>
-    <w:p>
-      <w:r>
-        <w:t xml:space="preserve">        &lt;argLine&gt;-Dfile.encoding=UTF-8&lt;/argLine&gt;</w:t>
-      </w:r>
-    </w:p>
-    <w:p>
-      <w:r>
-        <w:t xml:space="preserve">      </w:t>
-      </w:r>
-      <w:r>
-        <w:t>&lt;/configuration&gt;</w:t>
-      </w:r>
-    </w:p>
-    <w:p>
-      <w:r>
-        <w:t>&lt;/plugin&gt;</w:t>
-      </w:r>
-    </w:p>
-    <w:p/>
-    <w:p>
-      <w:pPr>
-        <w:pStyle w:val="1"/>
-        <w:rPr>
-          <w:rFonts w:ascii="Times New Roman" w:hAnsi="Times New Roman" w:cs="Times New Roman"/>
-          <w:b/>
-          <w:color w:val="auto"/>
-          <w:sz w:val="28"/>
-          <w:szCs w:val="28"/>
-        </w:rPr>
-      </w:pPr>
-      <w:r>
-        <w:rPr>
-          <w:rFonts w:ascii="Times New Roman" w:hAnsi="Times New Roman" w:cs="Times New Roman"/>
-          <w:b/>
-          <w:color w:val="auto"/>
-          <w:sz w:val="28"/>
-          <w:szCs w:val="28"/>
-        </w:rPr>
-        <w:t>Rest Assured</w:t>
-      </w:r>
-    </w:p>
-    <w:p/>
-    <w:p>
-      <w:r>
-        <w:t>@Data</w:t>
-      </w:r>
-    </w:p>
-    <w:p>
-      <w:r>
-        <w:t>@Builder</w:t>
-      </w:r>
-    </w:p>
-    <w:p>
-      <w:r>
-        <w:t>@Builder.Default</w:t>
-      </w:r>
-    </w:p>
-    <w:p>
-      <w:r>
-        <w:t>@JsonIgnoreProperties(ignoreUnknown = true)</w:t>
-      </w:r>
-    </w:p>
-    <w:p>
-      <w:r>
-        <w:t>@AllArgsConstructor</w:t>
-      </w:r>
-    </w:p>
-    <w:p>
-      <w:r>
-        <w:t>@NoArgsConstructor</w:t>
-      </w:r>
-    </w:p>
-    <w:p>
-      <w:r>
-        <w:t>@Accessors(chain = true)</w:t>
-      </w:r>
-    </w:p>
-    <w:p>
-      <w:r>
-        <w:t>@JsonProperty(value = "isUserActivePlan")</w:t>
-      </w:r>
-    </w:p>
-    <w:p>
-      <w:r>
-        <w:t>@Getter</w:t>
-      </w:r>
-    </w:p>
-    <w:p>
-      <w:r>
         <w:t>@JsonFormat(pattern = "yyyy-MM-dd hh:mm:ss", timezone = "Europe/Moscow")</w:t>
       </w:r>
     </w:p>
@@ -41457,7 +41535,7 @@
 </file>
 
 <file path=customXml/itemProps1.xml><?xml version="1.0" encoding="utf-8"?>
-<ds:datastoreItem xmlns:ds="http://schemas.openxmlformats.org/officeDocument/2006/customXml" ds:itemID="{864C6B91-7BEE-469A-B28D-ACD35A16852A}">
+<ds:datastoreItem xmlns:ds="http://schemas.openxmlformats.org/officeDocument/2006/customXml" ds:itemID="{110DEE99-09AB-41CB-BAA5-05D550E9FD13}">
   <ds:schemaRefs>
     <ds:schemaRef ds:uri="http://schemas.openxmlformats.org/officeDocument/2006/bibliography"/>
   </ds:schemaRefs>

--- a/Автоматизация.docx
+++ b/Автоматизация.docx
@@ -19668,19 +19668,229 @@
     </w:p>
     <w:p>
       <w:pPr>
-        <w:rPr>
-          <w:rFonts w:asciiTheme="majorBidi" w:hAnsiTheme="majorBidi" w:cstheme="majorBidi"/>
-          <w:sz w:val="24"/>
-          <w:szCs w:val="24"/>
-        </w:rPr>
-      </w:pPr>
-    </w:p>
-    <w:p>
-      <w:pPr>
-        <w:rPr>
-          <w:rFonts w:asciiTheme="majorBidi" w:hAnsiTheme="majorBidi" w:cstheme="majorBidi"/>
-          <w:sz w:val="24"/>
-          <w:szCs w:val="24"/>
+        <w:pStyle w:val="2"/>
+        <w:rPr>
+          <w:rFonts w:ascii="Times New Roman" w:hAnsi="Times New Roman" w:cs="Times New Roman"/>
+          <w:b/>
+          <w:color w:val="auto"/>
+          <w:sz w:val="28"/>
+          <w:szCs w:val="28"/>
+          <w:lang w:val="ru-RU"/>
+        </w:rPr>
+      </w:pPr>
+      <w:r>
+        <w:rPr>
+          <w:rFonts w:ascii="Times New Roman" w:hAnsi="Times New Roman" w:cs="Times New Roman"/>
+          <w:b/>
+          <w:color w:val="auto"/>
+          <w:sz w:val="28"/>
+          <w:szCs w:val="28"/>
+          <w:lang w:val="ru-RU"/>
+        </w:rPr>
+        <w:lastRenderedPageBreak/>
+        <w:t>Пример фабрики создания веб драйвера</w:t>
+      </w:r>
+    </w:p>
+    <w:p>
+      <w:pPr>
+        <w:rPr>
+          <w:rFonts w:asciiTheme="majorBidi" w:hAnsiTheme="majorBidi" w:cstheme="majorBidi"/>
+          <w:sz w:val="24"/>
+          <w:szCs w:val="24"/>
+          <w:lang w:val="ru-RU"/>
+        </w:rPr>
+      </w:pPr>
+    </w:p>
+    <w:p>
+      <w:pPr>
+        <w:rPr>
+          <w:rFonts w:asciiTheme="majorBidi" w:hAnsiTheme="majorBidi" w:cstheme="majorBidi"/>
+          <w:sz w:val="24"/>
+          <w:szCs w:val="24"/>
+          <w:lang w:val="ru-RU"/>
+        </w:rPr>
+      </w:pPr>
+    </w:p>
+    <w:p>
+      <w:pPr>
+        <w:rPr>
+          <w:rFonts w:asciiTheme="majorBidi" w:hAnsiTheme="majorBidi" w:cstheme="majorBidi"/>
+          <w:sz w:val="24"/>
+          <w:szCs w:val="24"/>
+          <w:lang w:val="ru-RU"/>
+        </w:rPr>
+      </w:pPr>
+      <w:r>
+        <w:rPr>
+          <w:noProof/>
+          <w:lang w:val="ru-RU" w:eastAsia="ru-RU" w:bidi="ar-SA"/>
+        </w:rPr>
+        <w:drawing>
+          <wp:inline distT="0" distB="0" distL="0" distR="0" wp14:anchorId="782E7C0A" wp14:editId="314399E3">
+            <wp:extent cx="5943600" cy="4081780"/>
+            <wp:effectExtent l="0" t="0" r="0" b="0"/>
+            <wp:docPr id="2" name="Рисунок 2"/>
+            <wp:cNvGraphicFramePr>
+              <a:graphicFrameLocks xmlns:a="http://schemas.openxmlformats.org/drawingml/2006/main" noChangeAspect="1"/>
+            </wp:cNvGraphicFramePr>
+            <a:graphic xmlns:a="http://schemas.openxmlformats.org/drawingml/2006/main">
+              <a:graphicData uri="http://schemas.openxmlformats.org/drawingml/2006/picture">
+                <pic:pic xmlns:pic="http://schemas.openxmlformats.org/drawingml/2006/picture">
+                  <pic:nvPicPr>
+                    <pic:cNvPr id="1" name=""/>
+                    <pic:cNvPicPr/>
+                  </pic:nvPicPr>
+                  <pic:blipFill>
+                    <a:blip r:embed="rId7"/>
+                    <a:stretch>
+                      <a:fillRect/>
+                    </a:stretch>
+                  </pic:blipFill>
+                  <pic:spPr>
+                    <a:xfrm>
+                      <a:off x="0" y="0"/>
+                      <a:ext cx="5943600" cy="4081780"/>
+                    </a:xfrm>
+                    <a:prstGeom prst="rect">
+                      <a:avLst/>
+                    </a:prstGeom>
+                  </pic:spPr>
+                </pic:pic>
+              </a:graphicData>
+            </a:graphic>
+          </wp:inline>
+        </w:drawing>
+      </w:r>
+      <w:bookmarkStart w:id="0" w:name="_GoBack"/>
+      <w:bookmarkEnd w:id="0"/>
+    </w:p>
+    <w:p>
+      <w:pPr>
+        <w:rPr>
+          <w:rFonts w:asciiTheme="majorBidi" w:hAnsiTheme="majorBidi" w:cstheme="majorBidi"/>
+          <w:sz w:val="24"/>
+          <w:szCs w:val="24"/>
+          <w:lang w:val="ru-RU"/>
+        </w:rPr>
+      </w:pPr>
+    </w:p>
+    <w:p>
+      <w:pPr>
+        <w:rPr>
+          <w:rFonts w:asciiTheme="majorBidi" w:hAnsiTheme="majorBidi" w:cstheme="majorBidi"/>
+          <w:sz w:val="24"/>
+          <w:szCs w:val="24"/>
+          <w:lang w:val="ru-RU"/>
+        </w:rPr>
+      </w:pPr>
+    </w:p>
+    <w:p>
+      <w:pPr>
+        <w:rPr>
+          <w:rFonts w:asciiTheme="majorBidi" w:hAnsiTheme="majorBidi" w:cstheme="majorBidi"/>
+          <w:sz w:val="24"/>
+          <w:szCs w:val="24"/>
+          <w:lang w:val="ru-RU"/>
+        </w:rPr>
+      </w:pPr>
+    </w:p>
+    <w:p>
+      <w:pPr>
+        <w:rPr>
+          <w:rFonts w:asciiTheme="majorBidi" w:hAnsiTheme="majorBidi" w:cstheme="majorBidi"/>
+          <w:sz w:val="24"/>
+          <w:szCs w:val="24"/>
+          <w:lang w:val="ru-RU"/>
+        </w:rPr>
+      </w:pPr>
+    </w:p>
+    <w:p>
+      <w:pPr>
+        <w:rPr>
+          <w:rFonts w:asciiTheme="majorBidi" w:hAnsiTheme="majorBidi" w:cstheme="majorBidi"/>
+          <w:sz w:val="24"/>
+          <w:szCs w:val="24"/>
+          <w:lang w:val="ru-RU"/>
+        </w:rPr>
+      </w:pPr>
+    </w:p>
+    <w:p>
+      <w:pPr>
+        <w:rPr>
+          <w:rFonts w:asciiTheme="majorBidi" w:hAnsiTheme="majorBidi" w:cstheme="majorBidi"/>
+          <w:sz w:val="24"/>
+          <w:szCs w:val="24"/>
+          <w:lang w:val="ru-RU"/>
+        </w:rPr>
+      </w:pPr>
+    </w:p>
+    <w:p>
+      <w:pPr>
+        <w:rPr>
+          <w:rFonts w:asciiTheme="majorBidi" w:hAnsiTheme="majorBidi" w:cstheme="majorBidi"/>
+          <w:sz w:val="24"/>
+          <w:szCs w:val="24"/>
+          <w:lang w:val="ru-RU"/>
+        </w:rPr>
+      </w:pPr>
+    </w:p>
+    <w:p>
+      <w:pPr>
+        <w:rPr>
+          <w:rFonts w:asciiTheme="majorBidi" w:hAnsiTheme="majorBidi" w:cstheme="majorBidi"/>
+          <w:sz w:val="24"/>
+          <w:szCs w:val="24"/>
+          <w:lang w:val="ru-RU"/>
+        </w:rPr>
+      </w:pPr>
+    </w:p>
+    <w:p>
+      <w:pPr>
+        <w:rPr>
+          <w:rFonts w:asciiTheme="majorBidi" w:hAnsiTheme="majorBidi" w:cstheme="majorBidi"/>
+          <w:sz w:val="24"/>
+          <w:szCs w:val="24"/>
+          <w:lang w:val="ru-RU"/>
+        </w:rPr>
+      </w:pPr>
+    </w:p>
+    <w:p>
+      <w:pPr>
+        <w:rPr>
+          <w:rFonts w:asciiTheme="majorBidi" w:hAnsiTheme="majorBidi" w:cstheme="majorBidi"/>
+          <w:sz w:val="24"/>
+          <w:szCs w:val="24"/>
+          <w:lang w:val="ru-RU"/>
+        </w:rPr>
+      </w:pPr>
+    </w:p>
+    <w:p>
+      <w:pPr>
+        <w:rPr>
+          <w:rFonts w:asciiTheme="majorBidi" w:hAnsiTheme="majorBidi" w:cstheme="majorBidi"/>
+          <w:sz w:val="24"/>
+          <w:szCs w:val="24"/>
+          <w:lang w:val="ru-RU"/>
+        </w:rPr>
+      </w:pPr>
+    </w:p>
+    <w:p>
+      <w:pPr>
+        <w:rPr>
+          <w:rFonts w:asciiTheme="majorBidi" w:hAnsiTheme="majorBidi" w:cstheme="majorBidi"/>
+          <w:sz w:val="24"/>
+          <w:szCs w:val="24"/>
+          <w:lang w:val="ru-RU"/>
+        </w:rPr>
+      </w:pPr>
+    </w:p>
+    <w:p>
+      <w:pPr>
+        <w:rPr>
+          <w:rFonts w:asciiTheme="majorBidi" w:hAnsiTheme="majorBidi" w:cstheme="majorBidi"/>
+          <w:sz w:val="24"/>
+          <w:szCs w:val="24"/>
+          <w:lang w:val="ru-RU"/>
         </w:rPr>
       </w:pPr>
     </w:p>
@@ -20458,6 +20668,7 @@
           <w:sz w:val="24"/>
           <w:szCs w:val="24"/>
         </w:rPr>
+        <w:lastRenderedPageBreak/>
         <w:t xml:space="preserve">  $("#page").click(usingJavaScript().offset(123, 222));</w:t>
       </w:r>
     </w:p>
@@ -20475,7 +20686,6 @@
           <w:sz w:val="24"/>
           <w:szCs w:val="24"/>
         </w:rPr>
-        <w:lastRenderedPageBreak/>
         <w:t xml:space="preserve">  $("#page").click(usingJavaScript().offsetY(222));</w:t>
       </w:r>
     </w:p>
@@ -21434,6 +21644,7 @@
           <w:szCs w:val="24"/>
           <w:lang w:val="ru-RU"/>
         </w:rPr>
+        <w:lastRenderedPageBreak/>
         <w:t xml:space="preserve">добавить зависимость </w:t>
       </w:r>
       <w:r>
@@ -22010,6 +22221,7 @@
           <w:sz w:val="24"/>
           <w:szCs w:val="24"/>
         </w:rPr>
+        <w:lastRenderedPageBreak/>
         <w:t>Assertions.assertEquals(base64, base64_coverted);</w:t>
       </w:r>
     </w:p>
@@ -23259,7 +23471,7 @@
             <o:lock v:ext="edit" aspectratio="t"/>
           </v:shapetype>
           <v:shape id="_x0000_i1025" type="#_x0000_t75" style="width:467.25pt;height:229.5pt">
-            <v:imagedata r:id="rId7" o:title="Безымянный"/>
+            <v:imagedata r:id="rId8" o:title="Безымянный"/>
           </v:shape>
         </w:pict>
       </w:r>
@@ -29229,7 +29441,7 @@
           <w:lang w:val="ru-RU"/>
         </w:rPr>
       </w:pPr>
-      <w:hyperlink r:id="rId8" w:history="1">
+      <w:hyperlink r:id="rId9" w:history="1">
         <w:r>
           <w:rPr>
             <w:rStyle w:val="a5"/>
@@ -39831,7 +40043,7 @@
                     <pic:cNvPicPr/>
                   </pic:nvPicPr>
                   <pic:blipFill>
-                    <a:blip r:embed="rId9"/>
+                    <a:blip r:embed="rId10"/>
                     <a:stretch>
                       <a:fillRect/>
                     </a:stretch>
@@ -39917,12 +40129,7 @@
         <w:tab/>
       </w:r>
       <w:r>
-        <w:t>systemProperty “.chromeoptions.prefs”, “intl.accept_languages=en</w:t>
-      </w:r>
-      <w:bookmarkStart w:id="0" w:name="_GoBack"/>
-      <w:bookmarkEnd w:id="0"/>
-      <w:r>
-        <w:t>”</w:t>
+        <w:t>systemProperty “.chromeoptions.prefs”, “intl.accept_languages=en”</w:t>
       </w:r>
     </w:p>
     <w:p>
@@ -40382,7 +40589,7 @@
         </w:rPr>
         <w:t xml:space="preserve">Примеры: </w:t>
       </w:r>
-      <w:hyperlink r:id="rId10" w:history="1">
+      <w:hyperlink r:id="rId11" w:history="1">
         <w:r>
           <w:rPr>
             <w:rStyle w:val="a5"/>
@@ -41535,7 +41742,7 @@
 </file>
 
 <file path=customXml/itemProps1.xml><?xml version="1.0" encoding="utf-8"?>
-<ds:datastoreItem xmlns:ds="http://schemas.openxmlformats.org/officeDocument/2006/customXml" ds:itemID="{110DEE99-09AB-41CB-BAA5-05D550E9FD13}">
+<ds:datastoreItem xmlns:ds="http://schemas.openxmlformats.org/officeDocument/2006/customXml" ds:itemID="{322978AD-E866-4C83-9C7E-92EA92A1320A}">
   <ds:schemaRefs>
     <ds:schemaRef ds:uri="http://schemas.openxmlformats.org/officeDocument/2006/bibliography"/>
   </ds:schemaRefs>

--- a/Автоматизация.docx
+++ b/Автоматизация.docx
@@ -20765,8 +20765,6 @@
           <w:lang w:val="ru-RU"/>
         </w:rPr>
       </w:pPr>
-      <w:bookmarkStart w:id="0" w:name="_GoBack"/>
-      <w:bookmarkEnd w:id="0"/>
       <w:r>
         <w:rPr>
           <w:rFonts w:asciiTheme="majorBidi" w:hAnsiTheme="majorBidi"/>
@@ -27213,7 +27211,6 @@
           <w:bdr w:val="none" w:sz="0" w:space="0" w:color="auto" w:frame="1"/>
           <w:lang w:val="ru-RU"/>
         </w:rPr>
-        <w:lastRenderedPageBreak/>
         <w:t xml:space="preserve">  </w:t>
       </w:r>
       <w:r>
@@ -27259,6 +27256,7 @@
           <w:bdr w:val="none" w:sz="0" w:space="0" w:color="auto" w:frame="1"/>
           <w:lang w:val="ru-RU"/>
         </w:rPr>
+        <w:lastRenderedPageBreak/>
         <w:t xml:space="preserve">  </w:t>
       </w:r>
       <w:r>
@@ -28359,7 +28357,6 @@
           <w:szCs w:val="28"/>
           <w:lang w:val="en-US"/>
         </w:rPr>
-        <w:lastRenderedPageBreak/>
         <w:t xml:space="preserve">            System.out.println(request.uri());</w:t>
       </w:r>
     </w:p>
@@ -28380,6 +28377,7 @@
           <w:szCs w:val="28"/>
           <w:lang w:val="en-US"/>
         </w:rPr>
+        <w:lastRenderedPageBreak/>
         <w:t xml:space="preserve">            return null;</w:t>
       </w:r>
     </w:p>
@@ -28855,6 +28853,145 @@
           <w:sz w:val="24"/>
           <w:szCs w:val="24"/>
           <w:lang w:val="ru-RU"/>
+        </w:rPr>
+      </w:pPr>
+    </w:p>
+    <w:p>
+      <w:pPr>
+        <w:pStyle w:val="2"/>
+        <w:rPr>
+          <w:rFonts w:ascii="Times New Roman" w:hAnsi="Times New Roman" w:cs="Times New Roman"/>
+          <w:b/>
+          <w:color w:val="auto"/>
+          <w:sz w:val="28"/>
+          <w:szCs w:val="28"/>
+          <w:lang w:val="ru-RU"/>
+        </w:rPr>
+      </w:pPr>
+      <w:r>
+        <w:rPr>
+          <w:rFonts w:ascii="Times New Roman" w:hAnsi="Times New Roman" w:cs="Times New Roman"/>
+          <w:b/>
+          <w:color w:val="auto"/>
+          <w:sz w:val="28"/>
+          <w:szCs w:val="28"/>
+        </w:rPr>
+        <w:lastRenderedPageBreak/>
+        <w:t>PageLoadStrategy</w:t>
+      </w:r>
+      <w:r>
+        <w:rPr>
+          <w:rFonts w:ascii="Times New Roman" w:hAnsi="Times New Roman" w:cs="Times New Roman"/>
+          <w:b/>
+          <w:color w:val="auto"/>
+          <w:sz w:val="28"/>
+          <w:szCs w:val="28"/>
+          <w:lang w:val="ru-RU"/>
+        </w:rPr>
+        <w:t xml:space="preserve"> (вид ожидания полной загрузки страницы)</w:t>
+      </w:r>
+    </w:p>
+    <w:p>
+      <w:pPr>
+        <w:rPr>
+          <w:rFonts w:asciiTheme="majorBidi" w:hAnsiTheme="majorBidi" w:cstheme="majorBidi"/>
+          <w:sz w:val="24"/>
+          <w:szCs w:val="24"/>
+          <w:lang w:val="ru-RU"/>
+        </w:rPr>
+      </w:pPr>
+    </w:p>
+    <w:p>
+      <w:pPr>
+        <w:rPr>
+          <w:rFonts w:asciiTheme="majorBidi" w:hAnsiTheme="majorBidi" w:cstheme="majorBidi"/>
+          <w:sz w:val="24"/>
+          <w:szCs w:val="24"/>
+        </w:rPr>
+      </w:pPr>
+      <w:r>
+        <w:rPr>
+          <w:rFonts w:asciiTheme="majorBidi" w:hAnsiTheme="majorBidi" w:cstheme="majorBidi"/>
+          <w:sz w:val="24"/>
+          <w:szCs w:val="24"/>
+        </w:rPr>
+        <w:t>Configuration.pageLoadStrategy = PageLoadStrategy.EAGER.toString();</w:t>
+      </w:r>
+    </w:p>
+    <w:p>
+      <w:pPr>
+        <w:rPr>
+          <w:rFonts w:asciiTheme="majorBidi" w:hAnsiTheme="majorBidi" w:cstheme="majorBidi"/>
+          <w:sz w:val="24"/>
+          <w:szCs w:val="24"/>
+        </w:rPr>
+      </w:pPr>
+      <w:r>
+        <w:rPr>
+          <w:rFonts w:asciiTheme="majorBidi" w:hAnsiTheme="majorBidi" w:cstheme="majorBidi"/>
+          <w:sz w:val="24"/>
+          <w:szCs w:val="24"/>
+        </w:rPr>
+        <w:t>Configuration.pageLoadStrategy = PageLoadStrategy.</w:t>
+      </w:r>
+      <w:r>
+        <w:rPr>
+          <w:rFonts w:asciiTheme="majorBidi" w:hAnsiTheme="majorBidi" w:cstheme="majorBidi"/>
+          <w:sz w:val="24"/>
+          <w:szCs w:val="24"/>
+        </w:rPr>
+        <w:t>NORMAL</w:t>
+      </w:r>
+      <w:r>
+        <w:rPr>
+          <w:rFonts w:asciiTheme="majorBidi" w:hAnsiTheme="majorBidi" w:cstheme="majorBidi"/>
+          <w:sz w:val="24"/>
+          <w:szCs w:val="24"/>
+        </w:rPr>
+        <w:t>.toString();</w:t>
+      </w:r>
+    </w:p>
+    <w:p>
+      <w:pPr>
+        <w:rPr>
+          <w:rFonts w:asciiTheme="majorBidi" w:hAnsiTheme="majorBidi" w:cstheme="majorBidi"/>
+          <w:sz w:val="24"/>
+          <w:szCs w:val="24"/>
+        </w:rPr>
+      </w:pPr>
+      <w:r>
+        <w:rPr>
+          <w:rFonts w:asciiTheme="majorBidi" w:hAnsiTheme="majorBidi" w:cstheme="majorBidi"/>
+          <w:sz w:val="24"/>
+          <w:szCs w:val="24"/>
+        </w:rPr>
+        <w:t>Configuration.pageLoadStrategy = PageLoadStrategy.</w:t>
+      </w:r>
+      <w:r>
+        <w:rPr>
+          <w:rFonts w:asciiTheme="majorBidi" w:hAnsiTheme="majorBidi" w:cstheme="majorBidi"/>
+          <w:sz w:val="24"/>
+          <w:szCs w:val="24"/>
+        </w:rPr>
+        <w:t>NONE</w:t>
+      </w:r>
+      <w:r>
+        <w:rPr>
+          <w:rFonts w:asciiTheme="majorBidi" w:hAnsiTheme="majorBidi" w:cstheme="majorBidi"/>
+          <w:sz w:val="24"/>
+          <w:szCs w:val="24"/>
+        </w:rPr>
+        <w:t>.toString();</w:t>
+      </w:r>
+      <w:bookmarkStart w:id="0" w:name="_GoBack"/>
+      <w:bookmarkEnd w:id="0"/>
+    </w:p>
+    <w:p>
+      <w:pPr>
+        <w:rPr>
+          <w:rFonts w:asciiTheme="majorBidi" w:hAnsiTheme="majorBidi" w:cstheme="majorBidi"/>
+          <w:sz w:val="24"/>
+          <w:szCs w:val="24"/>
         </w:rPr>
       </w:pPr>
     </w:p>
@@ -29620,6 +29757,7 @@
           <w:sz w:val="24"/>
           <w:szCs w:val="24"/>
         </w:rPr>
+        <w:lastRenderedPageBreak/>
         <w:t>char[] chars The char values to use as sources of arguments; must not be empty.</w:t>
       </w:r>
     </w:p>
@@ -29705,7 +29843,6 @@
           <w:sz w:val="24"/>
           <w:szCs w:val="24"/>
         </w:rPr>
-        <w:lastRenderedPageBreak/>
         <w:t>long[] longs The long values to use as sources of arguments; must not be empty.</w:t>
       </w:r>
     </w:p>
@@ -30272,6 +30409,7 @@
           <w:sz w:val="24"/>
           <w:szCs w:val="24"/>
         </w:rPr>
+        <w:lastRenderedPageBreak/>
         <w:t>--------------------------------------------------</w:t>
       </w:r>
     </w:p>
@@ -30357,7 +30495,6 @@
           <w:sz w:val="24"/>
           <w:szCs w:val="24"/>
         </w:rPr>
-        <w:lastRenderedPageBreak/>
         <w:t>}</w:t>
       </w:r>
     </w:p>
@@ -31162,6 +31299,7 @@
           <w:shd w:val="clear" w:color="auto" w:fill="FBFDFF"/>
           <w:lang w:eastAsia="ru-RU" w:bidi="ar-SA"/>
         </w:rPr>
+        <w:lastRenderedPageBreak/>
         <w:t>}</w:t>
       </w:r>
     </w:p>
@@ -31853,422 +31991,422 @@
           <w:sz w:val="24"/>
           <w:szCs w:val="24"/>
         </w:rPr>
+        <w:t>@RunWith(JUnitPlatform.class)</w:t>
+      </w:r>
+    </w:p>
+    <w:p>
+      <w:pPr>
+        <w:rPr>
+          <w:rFonts w:asciiTheme="majorBidi" w:hAnsiTheme="majorBidi" w:cstheme="majorBidi"/>
+          <w:sz w:val="24"/>
+          <w:szCs w:val="24"/>
+        </w:rPr>
+      </w:pPr>
+      <w:r>
+        <w:rPr>
+          <w:rFonts w:asciiTheme="majorBidi" w:hAnsiTheme="majorBidi" w:cstheme="majorBidi"/>
+          <w:sz w:val="24"/>
+          <w:szCs w:val="24"/>
+        </w:rPr>
+        <w:t>@SelectPackages("intermediate.lecture_04")</w:t>
+      </w:r>
+    </w:p>
+    <w:p>
+      <w:pPr>
+        <w:rPr>
+          <w:rFonts w:asciiTheme="majorBidi" w:hAnsiTheme="majorBidi" w:cstheme="majorBidi"/>
+          <w:sz w:val="24"/>
+          <w:szCs w:val="24"/>
+          <w:lang w:val="ru-RU"/>
+        </w:rPr>
+      </w:pPr>
+      <w:r>
+        <w:rPr>
+          <w:rFonts w:asciiTheme="majorBidi" w:hAnsiTheme="majorBidi" w:cstheme="majorBidi"/>
+          <w:sz w:val="24"/>
+          <w:szCs w:val="24"/>
+          <w:lang w:val="ru-RU"/>
+        </w:rPr>
+        <w:t>@</w:t>
+      </w:r>
+      <w:r>
+        <w:rPr>
+          <w:rFonts w:asciiTheme="majorBidi" w:hAnsiTheme="majorBidi" w:cstheme="majorBidi"/>
+          <w:sz w:val="24"/>
+          <w:szCs w:val="24"/>
+        </w:rPr>
+        <w:t>IcludeTags</w:t>
+      </w:r>
+      <w:r>
+        <w:rPr>
+          <w:rFonts w:asciiTheme="majorBidi" w:hAnsiTheme="majorBidi" w:cstheme="majorBidi"/>
+          <w:sz w:val="24"/>
+          <w:szCs w:val="24"/>
+          <w:lang w:val="ru-RU"/>
+        </w:rPr>
+        <w:t>("</w:t>
+      </w:r>
+      <w:r>
+        <w:rPr>
+          <w:rFonts w:asciiTheme="majorBidi" w:hAnsiTheme="majorBidi" w:cstheme="majorBidi"/>
+          <w:sz w:val="24"/>
+          <w:szCs w:val="24"/>
+        </w:rPr>
+        <w:t>development</w:t>
+      </w:r>
+      <w:r>
+        <w:rPr>
+          <w:rFonts w:asciiTheme="majorBidi" w:hAnsiTheme="majorBidi" w:cstheme="majorBidi"/>
+          <w:sz w:val="24"/>
+          <w:szCs w:val="24"/>
+          <w:lang w:val="ru-RU"/>
+        </w:rPr>
+        <w:t>")</w:t>
+      </w:r>
+    </w:p>
+    <w:p>
+      <w:pPr>
+        <w:rPr>
+          <w:rFonts w:asciiTheme="majorBidi" w:hAnsiTheme="majorBidi" w:cstheme="majorBidi"/>
+          <w:sz w:val="24"/>
+          <w:szCs w:val="24"/>
+          <w:lang w:val="ru-RU"/>
+        </w:rPr>
+      </w:pPr>
+      <w:r>
+        <w:rPr>
+          <w:rFonts w:asciiTheme="majorBidi" w:hAnsiTheme="majorBidi" w:cstheme="majorBidi"/>
+          <w:sz w:val="24"/>
+          <w:szCs w:val="24"/>
+        </w:rPr>
+        <w:t>class</w:t>
+      </w:r>
+      <w:r>
+        <w:rPr>
+          <w:rFonts w:asciiTheme="majorBidi" w:hAnsiTheme="majorBidi" w:cstheme="majorBidi"/>
+          <w:sz w:val="24"/>
+          <w:szCs w:val="24"/>
+          <w:lang w:val="ru-RU"/>
+        </w:rPr>
+        <w:t xml:space="preserve"> </w:t>
+      </w:r>
+      <w:r>
+        <w:rPr>
+          <w:rFonts w:asciiTheme="majorBidi" w:hAnsiTheme="majorBidi" w:cstheme="majorBidi"/>
+          <w:sz w:val="24"/>
+          <w:szCs w:val="24"/>
+        </w:rPr>
+        <w:t>ProductionTest</w:t>
+      </w:r>
+      <w:r>
+        <w:rPr>
+          <w:rFonts w:asciiTheme="majorBidi" w:hAnsiTheme="majorBidi" w:cstheme="majorBidi"/>
+          <w:sz w:val="24"/>
+          <w:szCs w:val="24"/>
+          <w:lang w:val="ru-RU"/>
+        </w:rPr>
+        <w:t xml:space="preserve"> {}</w:t>
+      </w:r>
+    </w:p>
+    <w:p>
+      <w:pPr>
+        <w:rPr>
+          <w:rFonts w:asciiTheme="majorBidi" w:hAnsiTheme="majorBidi" w:cstheme="majorBidi"/>
+          <w:sz w:val="24"/>
+          <w:szCs w:val="24"/>
+          <w:lang w:val="ru-RU"/>
+        </w:rPr>
+      </w:pPr>
+    </w:p>
+    <w:p>
+      <w:pPr>
+        <w:rPr>
+          <w:rFonts w:asciiTheme="majorBidi" w:hAnsiTheme="majorBidi" w:cstheme="majorBidi"/>
+          <w:sz w:val="24"/>
+          <w:szCs w:val="24"/>
+          <w:lang w:val="ru-RU"/>
+        </w:rPr>
+      </w:pPr>
+    </w:p>
+    <w:p>
+      <w:pPr>
+        <w:rPr>
+          <w:rFonts w:asciiTheme="majorBidi" w:hAnsiTheme="majorBidi" w:cstheme="majorBidi"/>
+          <w:b/>
+          <w:bCs/>
+          <w:sz w:val="24"/>
+          <w:szCs w:val="24"/>
+          <w:lang w:val="ru-RU"/>
+        </w:rPr>
+      </w:pPr>
+      <w:r>
+        <w:rPr>
+          <w:rFonts w:asciiTheme="majorBidi" w:hAnsiTheme="majorBidi" w:cstheme="majorBidi"/>
+          <w:b/>
+          <w:bCs/>
+          <w:sz w:val="24"/>
+          <w:szCs w:val="24"/>
+          <w:lang w:val="ru-RU"/>
+        </w:rPr>
+        <w:t>Запуск тестов в определённом порядке:</w:t>
+      </w:r>
+    </w:p>
+    <w:p>
+      <w:pPr>
+        <w:rPr>
+          <w:rFonts w:asciiTheme="majorBidi" w:hAnsiTheme="majorBidi" w:cstheme="majorBidi"/>
+          <w:sz w:val="24"/>
+          <w:szCs w:val="24"/>
+          <w:lang w:val="ru-RU"/>
+        </w:rPr>
+      </w:pPr>
+    </w:p>
+    <w:p>
+      <w:pPr>
+        <w:rPr>
+          <w:rFonts w:asciiTheme="majorBidi" w:hAnsiTheme="majorBidi" w:cstheme="majorBidi"/>
+          <w:sz w:val="24"/>
+          <w:szCs w:val="24"/>
+        </w:rPr>
+      </w:pPr>
+      <w:r>
+        <w:rPr>
+          <w:rFonts w:asciiTheme="majorBidi" w:hAnsiTheme="majorBidi" w:cstheme="majorBidi"/>
+          <w:sz w:val="24"/>
+          <w:szCs w:val="24"/>
+        </w:rPr>
+        <w:t>@TestMethodOrder(MethodOrderer.OrderAnnotation.class)</w:t>
+      </w:r>
+    </w:p>
+    <w:p>
+      <w:pPr>
+        <w:rPr>
+          <w:rFonts w:asciiTheme="majorBidi" w:hAnsiTheme="majorBidi" w:cstheme="majorBidi"/>
+          <w:sz w:val="24"/>
+          <w:szCs w:val="24"/>
+        </w:rPr>
+      </w:pPr>
+      <w:r>
+        <w:rPr>
+          <w:rFonts w:asciiTheme="majorBidi" w:hAnsiTheme="majorBidi" w:cstheme="majorBidi"/>
+          <w:sz w:val="24"/>
+          <w:szCs w:val="24"/>
+        </w:rPr>
+        <w:t>public class Test {</w:t>
+      </w:r>
+    </w:p>
+    <w:p>
+      <w:pPr>
+        <w:rPr>
+          <w:rFonts w:asciiTheme="majorBidi" w:hAnsiTheme="majorBidi" w:cstheme="majorBidi"/>
+          <w:sz w:val="24"/>
+          <w:szCs w:val="24"/>
+        </w:rPr>
+      </w:pPr>
+      <w:r>
+        <w:rPr>
+          <w:rFonts w:asciiTheme="majorBidi" w:hAnsiTheme="majorBidi" w:cstheme="majorBidi"/>
+          <w:sz w:val="24"/>
+          <w:szCs w:val="24"/>
+        </w:rPr>
+        <w:t xml:space="preserve">  </w:t>
+      </w:r>
+    </w:p>
+    <w:p>
+      <w:pPr>
+        <w:rPr>
+          <w:rFonts w:asciiTheme="majorBidi" w:hAnsiTheme="majorBidi" w:cstheme="majorBidi"/>
+          <w:sz w:val="24"/>
+          <w:szCs w:val="24"/>
+        </w:rPr>
+      </w:pPr>
+      <w:r>
+        <w:rPr>
+          <w:rFonts w:asciiTheme="majorBidi" w:hAnsiTheme="majorBidi" w:cstheme="majorBidi"/>
+          <w:sz w:val="24"/>
+          <w:szCs w:val="24"/>
+        </w:rPr>
+        <w:t xml:space="preserve">  @Test</w:t>
+      </w:r>
+    </w:p>
+    <w:p>
+      <w:pPr>
+        <w:rPr>
+          <w:rFonts w:asciiTheme="majorBidi" w:hAnsiTheme="majorBidi" w:cstheme="majorBidi"/>
+          <w:sz w:val="24"/>
+          <w:szCs w:val="24"/>
+        </w:rPr>
+      </w:pPr>
+      <w:r>
+        <w:rPr>
+          <w:rFonts w:asciiTheme="majorBidi" w:hAnsiTheme="majorBidi" w:cstheme="majorBidi"/>
+          <w:sz w:val="24"/>
+          <w:szCs w:val="24"/>
+        </w:rPr>
+        <w:t xml:space="preserve">  @Order(3)</w:t>
+      </w:r>
+    </w:p>
+    <w:p>
+      <w:pPr>
+        <w:rPr>
+          <w:rFonts w:asciiTheme="majorBidi" w:hAnsiTheme="majorBidi" w:cstheme="majorBidi"/>
+          <w:sz w:val="24"/>
+          <w:szCs w:val="24"/>
+        </w:rPr>
+      </w:pPr>
+      <w:r>
+        <w:rPr>
+          <w:rFonts w:asciiTheme="majorBidi" w:hAnsiTheme="majorBidi" w:cstheme="majorBidi"/>
+          <w:sz w:val="24"/>
+          <w:szCs w:val="24"/>
+        </w:rPr>
+        <w:t xml:space="preserve">  void test1() {}</w:t>
+      </w:r>
+    </w:p>
+    <w:p>
+      <w:pPr>
+        <w:rPr>
+          <w:rFonts w:asciiTheme="majorBidi" w:hAnsiTheme="majorBidi" w:cstheme="majorBidi"/>
+          <w:sz w:val="24"/>
+          <w:szCs w:val="24"/>
+        </w:rPr>
+      </w:pPr>
+    </w:p>
+    <w:p>
+      <w:pPr>
+        <w:rPr>
+          <w:rFonts w:asciiTheme="majorBidi" w:hAnsiTheme="majorBidi" w:cstheme="majorBidi"/>
+          <w:sz w:val="24"/>
+          <w:szCs w:val="24"/>
+        </w:rPr>
+      </w:pPr>
+      <w:r>
+        <w:rPr>
+          <w:rFonts w:asciiTheme="majorBidi" w:hAnsiTheme="majorBidi" w:cstheme="majorBidi"/>
+          <w:sz w:val="24"/>
+          <w:szCs w:val="24"/>
+        </w:rPr>
+        <w:t xml:space="preserve">  @Test</w:t>
+      </w:r>
+    </w:p>
+    <w:p>
+      <w:pPr>
+        <w:rPr>
+          <w:rFonts w:asciiTheme="majorBidi" w:hAnsiTheme="majorBidi" w:cstheme="majorBidi"/>
+          <w:sz w:val="24"/>
+          <w:szCs w:val="24"/>
+        </w:rPr>
+      </w:pPr>
+      <w:r>
+        <w:rPr>
+          <w:rFonts w:asciiTheme="majorBidi" w:hAnsiTheme="majorBidi" w:cstheme="majorBidi"/>
+          <w:sz w:val="24"/>
+          <w:szCs w:val="24"/>
+        </w:rPr>
+        <w:t xml:space="preserve">  @Order(1)</w:t>
+      </w:r>
+    </w:p>
+    <w:p>
+      <w:pPr>
+        <w:rPr>
+          <w:rFonts w:asciiTheme="majorBidi" w:hAnsiTheme="majorBidi" w:cstheme="majorBidi"/>
+          <w:sz w:val="24"/>
+          <w:szCs w:val="24"/>
+        </w:rPr>
+      </w:pPr>
+      <w:r>
+        <w:rPr>
+          <w:rFonts w:asciiTheme="majorBidi" w:hAnsiTheme="majorBidi" w:cstheme="majorBidi"/>
+          <w:sz w:val="24"/>
+          <w:szCs w:val="24"/>
+        </w:rPr>
+        <w:t xml:space="preserve">  void test2() {}</w:t>
+      </w:r>
+    </w:p>
+    <w:p>
+      <w:pPr>
+        <w:rPr>
+          <w:rFonts w:asciiTheme="majorBidi" w:hAnsiTheme="majorBidi" w:cstheme="majorBidi"/>
+          <w:sz w:val="24"/>
+          <w:szCs w:val="24"/>
+        </w:rPr>
+      </w:pPr>
+    </w:p>
+    <w:p>
+      <w:pPr>
+        <w:rPr>
+          <w:rFonts w:asciiTheme="majorBidi" w:hAnsiTheme="majorBidi" w:cstheme="majorBidi"/>
+          <w:sz w:val="24"/>
+          <w:szCs w:val="24"/>
+        </w:rPr>
+      </w:pPr>
+      <w:r>
+        <w:rPr>
+          <w:rFonts w:asciiTheme="majorBidi" w:hAnsiTheme="majorBidi" w:cstheme="majorBidi"/>
+          <w:sz w:val="24"/>
+          <w:szCs w:val="24"/>
+        </w:rPr>
+        <w:t xml:space="preserve">  @Test</w:t>
+      </w:r>
+    </w:p>
+    <w:p>
+      <w:pPr>
+        <w:rPr>
+          <w:rFonts w:asciiTheme="majorBidi" w:hAnsiTheme="majorBidi" w:cstheme="majorBidi"/>
+          <w:sz w:val="24"/>
+          <w:szCs w:val="24"/>
+        </w:rPr>
+      </w:pPr>
+      <w:r>
+        <w:rPr>
+          <w:rFonts w:asciiTheme="majorBidi" w:hAnsiTheme="majorBidi" w:cstheme="majorBidi"/>
+          <w:sz w:val="24"/>
+          <w:szCs w:val="24"/>
+        </w:rPr>
+        <w:t xml:space="preserve">  @Order(2)</w:t>
+      </w:r>
+    </w:p>
+    <w:p>
+      <w:pPr>
+        <w:rPr>
+          <w:rFonts w:asciiTheme="majorBidi" w:hAnsiTheme="majorBidi" w:cstheme="majorBidi"/>
+          <w:sz w:val="24"/>
+          <w:szCs w:val="24"/>
+        </w:rPr>
+      </w:pPr>
+      <w:r>
+        <w:rPr>
+          <w:rFonts w:asciiTheme="majorBidi" w:hAnsiTheme="majorBidi" w:cstheme="majorBidi"/>
+          <w:sz w:val="24"/>
+          <w:szCs w:val="24"/>
+        </w:rPr>
+        <w:t xml:space="preserve">  void test3() {}</w:t>
+      </w:r>
+    </w:p>
+    <w:p>
+      <w:pPr>
+        <w:rPr>
+          <w:rFonts w:asciiTheme="majorBidi" w:hAnsiTheme="majorBidi" w:cstheme="majorBidi"/>
+          <w:sz w:val="24"/>
+          <w:szCs w:val="24"/>
+        </w:rPr>
+      </w:pPr>
+    </w:p>
+    <w:p>
+      <w:pPr>
+        <w:rPr>
+          <w:rFonts w:asciiTheme="majorBidi" w:hAnsiTheme="majorBidi" w:cstheme="majorBidi"/>
+          <w:sz w:val="24"/>
+          <w:szCs w:val="24"/>
+        </w:rPr>
+      </w:pPr>
+      <w:r>
+        <w:rPr>
+          <w:rFonts w:asciiTheme="majorBidi" w:hAnsiTheme="majorBidi" w:cstheme="majorBidi"/>
+          <w:sz w:val="24"/>
+          <w:szCs w:val="24"/>
+        </w:rPr>
         <w:lastRenderedPageBreak/>
-        <w:t>@RunWith(JUnitPlatform.class)</w:t>
-      </w:r>
-    </w:p>
-    <w:p>
-      <w:pPr>
-        <w:rPr>
-          <w:rFonts w:asciiTheme="majorBidi" w:hAnsiTheme="majorBidi" w:cstheme="majorBidi"/>
-          <w:sz w:val="24"/>
-          <w:szCs w:val="24"/>
-        </w:rPr>
-      </w:pPr>
-      <w:r>
-        <w:rPr>
-          <w:rFonts w:asciiTheme="majorBidi" w:hAnsiTheme="majorBidi" w:cstheme="majorBidi"/>
-          <w:sz w:val="24"/>
-          <w:szCs w:val="24"/>
-        </w:rPr>
-        <w:t>@SelectPackages("intermediate.lecture_04")</w:t>
-      </w:r>
-    </w:p>
-    <w:p>
-      <w:pPr>
-        <w:rPr>
-          <w:rFonts w:asciiTheme="majorBidi" w:hAnsiTheme="majorBidi" w:cstheme="majorBidi"/>
-          <w:sz w:val="24"/>
-          <w:szCs w:val="24"/>
-          <w:lang w:val="ru-RU"/>
-        </w:rPr>
-      </w:pPr>
-      <w:r>
-        <w:rPr>
-          <w:rFonts w:asciiTheme="majorBidi" w:hAnsiTheme="majorBidi" w:cstheme="majorBidi"/>
-          <w:sz w:val="24"/>
-          <w:szCs w:val="24"/>
-          <w:lang w:val="ru-RU"/>
-        </w:rPr>
-        <w:t>@</w:t>
-      </w:r>
-      <w:r>
-        <w:rPr>
-          <w:rFonts w:asciiTheme="majorBidi" w:hAnsiTheme="majorBidi" w:cstheme="majorBidi"/>
-          <w:sz w:val="24"/>
-          <w:szCs w:val="24"/>
-        </w:rPr>
-        <w:t>IcludeTags</w:t>
-      </w:r>
-      <w:r>
-        <w:rPr>
-          <w:rFonts w:asciiTheme="majorBidi" w:hAnsiTheme="majorBidi" w:cstheme="majorBidi"/>
-          <w:sz w:val="24"/>
-          <w:szCs w:val="24"/>
-          <w:lang w:val="ru-RU"/>
-        </w:rPr>
-        <w:t>("</w:t>
-      </w:r>
-      <w:r>
-        <w:rPr>
-          <w:rFonts w:asciiTheme="majorBidi" w:hAnsiTheme="majorBidi" w:cstheme="majorBidi"/>
-          <w:sz w:val="24"/>
-          <w:szCs w:val="24"/>
-        </w:rPr>
-        <w:t>development</w:t>
-      </w:r>
-      <w:r>
-        <w:rPr>
-          <w:rFonts w:asciiTheme="majorBidi" w:hAnsiTheme="majorBidi" w:cstheme="majorBidi"/>
-          <w:sz w:val="24"/>
-          <w:szCs w:val="24"/>
-          <w:lang w:val="ru-RU"/>
-        </w:rPr>
-        <w:t>")</w:t>
-      </w:r>
-    </w:p>
-    <w:p>
-      <w:pPr>
-        <w:rPr>
-          <w:rFonts w:asciiTheme="majorBidi" w:hAnsiTheme="majorBidi" w:cstheme="majorBidi"/>
-          <w:sz w:val="24"/>
-          <w:szCs w:val="24"/>
-          <w:lang w:val="ru-RU"/>
-        </w:rPr>
-      </w:pPr>
-      <w:r>
-        <w:rPr>
-          <w:rFonts w:asciiTheme="majorBidi" w:hAnsiTheme="majorBidi" w:cstheme="majorBidi"/>
-          <w:sz w:val="24"/>
-          <w:szCs w:val="24"/>
-        </w:rPr>
-        <w:t>class</w:t>
-      </w:r>
-      <w:r>
-        <w:rPr>
-          <w:rFonts w:asciiTheme="majorBidi" w:hAnsiTheme="majorBidi" w:cstheme="majorBidi"/>
-          <w:sz w:val="24"/>
-          <w:szCs w:val="24"/>
-          <w:lang w:val="ru-RU"/>
-        </w:rPr>
-        <w:t xml:space="preserve"> </w:t>
-      </w:r>
-      <w:r>
-        <w:rPr>
-          <w:rFonts w:asciiTheme="majorBidi" w:hAnsiTheme="majorBidi" w:cstheme="majorBidi"/>
-          <w:sz w:val="24"/>
-          <w:szCs w:val="24"/>
-        </w:rPr>
-        <w:t>ProductionTest</w:t>
-      </w:r>
-      <w:r>
-        <w:rPr>
-          <w:rFonts w:asciiTheme="majorBidi" w:hAnsiTheme="majorBidi" w:cstheme="majorBidi"/>
-          <w:sz w:val="24"/>
-          <w:szCs w:val="24"/>
-          <w:lang w:val="ru-RU"/>
-        </w:rPr>
-        <w:t xml:space="preserve"> {}</w:t>
-      </w:r>
-    </w:p>
-    <w:p>
-      <w:pPr>
-        <w:rPr>
-          <w:rFonts w:asciiTheme="majorBidi" w:hAnsiTheme="majorBidi" w:cstheme="majorBidi"/>
-          <w:sz w:val="24"/>
-          <w:szCs w:val="24"/>
-          <w:lang w:val="ru-RU"/>
-        </w:rPr>
-      </w:pPr>
-    </w:p>
-    <w:p>
-      <w:pPr>
-        <w:rPr>
-          <w:rFonts w:asciiTheme="majorBidi" w:hAnsiTheme="majorBidi" w:cstheme="majorBidi"/>
-          <w:sz w:val="24"/>
-          <w:szCs w:val="24"/>
-          <w:lang w:val="ru-RU"/>
-        </w:rPr>
-      </w:pPr>
-    </w:p>
-    <w:p>
-      <w:pPr>
-        <w:rPr>
-          <w:rFonts w:asciiTheme="majorBidi" w:hAnsiTheme="majorBidi" w:cstheme="majorBidi"/>
-          <w:b/>
-          <w:bCs/>
-          <w:sz w:val="24"/>
-          <w:szCs w:val="24"/>
-          <w:lang w:val="ru-RU"/>
-        </w:rPr>
-      </w:pPr>
-      <w:r>
-        <w:rPr>
-          <w:rFonts w:asciiTheme="majorBidi" w:hAnsiTheme="majorBidi" w:cstheme="majorBidi"/>
-          <w:b/>
-          <w:bCs/>
-          <w:sz w:val="24"/>
-          <w:szCs w:val="24"/>
-          <w:lang w:val="ru-RU"/>
-        </w:rPr>
-        <w:t>Запуск тестов в определённом порядке:</w:t>
-      </w:r>
-    </w:p>
-    <w:p>
-      <w:pPr>
-        <w:rPr>
-          <w:rFonts w:asciiTheme="majorBidi" w:hAnsiTheme="majorBidi" w:cstheme="majorBidi"/>
-          <w:sz w:val="24"/>
-          <w:szCs w:val="24"/>
-          <w:lang w:val="ru-RU"/>
-        </w:rPr>
-      </w:pPr>
-    </w:p>
-    <w:p>
-      <w:pPr>
-        <w:rPr>
-          <w:rFonts w:asciiTheme="majorBidi" w:hAnsiTheme="majorBidi" w:cstheme="majorBidi"/>
-          <w:sz w:val="24"/>
-          <w:szCs w:val="24"/>
-        </w:rPr>
-      </w:pPr>
-      <w:r>
-        <w:rPr>
-          <w:rFonts w:asciiTheme="majorBidi" w:hAnsiTheme="majorBidi" w:cstheme="majorBidi"/>
-          <w:sz w:val="24"/>
-          <w:szCs w:val="24"/>
-        </w:rPr>
-        <w:t>@TestMethodOrder(MethodOrderer.OrderAnnotation.class)</w:t>
-      </w:r>
-    </w:p>
-    <w:p>
-      <w:pPr>
-        <w:rPr>
-          <w:rFonts w:asciiTheme="majorBidi" w:hAnsiTheme="majorBidi" w:cstheme="majorBidi"/>
-          <w:sz w:val="24"/>
-          <w:szCs w:val="24"/>
-        </w:rPr>
-      </w:pPr>
-      <w:r>
-        <w:rPr>
-          <w:rFonts w:asciiTheme="majorBidi" w:hAnsiTheme="majorBidi" w:cstheme="majorBidi"/>
-          <w:sz w:val="24"/>
-          <w:szCs w:val="24"/>
-        </w:rPr>
-        <w:t>public class Test {</w:t>
-      </w:r>
-    </w:p>
-    <w:p>
-      <w:pPr>
-        <w:rPr>
-          <w:rFonts w:asciiTheme="majorBidi" w:hAnsiTheme="majorBidi" w:cstheme="majorBidi"/>
-          <w:sz w:val="24"/>
-          <w:szCs w:val="24"/>
-        </w:rPr>
-      </w:pPr>
-      <w:r>
-        <w:rPr>
-          <w:rFonts w:asciiTheme="majorBidi" w:hAnsiTheme="majorBidi" w:cstheme="majorBidi"/>
-          <w:sz w:val="24"/>
-          <w:szCs w:val="24"/>
-        </w:rPr>
-        <w:t xml:space="preserve">  </w:t>
-      </w:r>
-    </w:p>
-    <w:p>
-      <w:pPr>
-        <w:rPr>
-          <w:rFonts w:asciiTheme="majorBidi" w:hAnsiTheme="majorBidi" w:cstheme="majorBidi"/>
-          <w:sz w:val="24"/>
-          <w:szCs w:val="24"/>
-        </w:rPr>
-      </w:pPr>
-      <w:r>
-        <w:rPr>
-          <w:rFonts w:asciiTheme="majorBidi" w:hAnsiTheme="majorBidi" w:cstheme="majorBidi"/>
-          <w:sz w:val="24"/>
-          <w:szCs w:val="24"/>
-        </w:rPr>
-        <w:t xml:space="preserve">  @Test</w:t>
-      </w:r>
-    </w:p>
-    <w:p>
-      <w:pPr>
-        <w:rPr>
-          <w:rFonts w:asciiTheme="majorBidi" w:hAnsiTheme="majorBidi" w:cstheme="majorBidi"/>
-          <w:sz w:val="24"/>
-          <w:szCs w:val="24"/>
-        </w:rPr>
-      </w:pPr>
-      <w:r>
-        <w:rPr>
-          <w:rFonts w:asciiTheme="majorBidi" w:hAnsiTheme="majorBidi" w:cstheme="majorBidi"/>
-          <w:sz w:val="24"/>
-          <w:szCs w:val="24"/>
-        </w:rPr>
-        <w:t xml:space="preserve">  @Order(3)</w:t>
-      </w:r>
-    </w:p>
-    <w:p>
-      <w:pPr>
-        <w:rPr>
-          <w:rFonts w:asciiTheme="majorBidi" w:hAnsiTheme="majorBidi" w:cstheme="majorBidi"/>
-          <w:sz w:val="24"/>
-          <w:szCs w:val="24"/>
-        </w:rPr>
-      </w:pPr>
-      <w:r>
-        <w:rPr>
-          <w:rFonts w:asciiTheme="majorBidi" w:hAnsiTheme="majorBidi" w:cstheme="majorBidi"/>
-          <w:sz w:val="24"/>
-          <w:szCs w:val="24"/>
-        </w:rPr>
-        <w:t xml:space="preserve">  void test1() {}</w:t>
-      </w:r>
-    </w:p>
-    <w:p>
-      <w:pPr>
-        <w:rPr>
-          <w:rFonts w:asciiTheme="majorBidi" w:hAnsiTheme="majorBidi" w:cstheme="majorBidi"/>
-          <w:sz w:val="24"/>
-          <w:szCs w:val="24"/>
-        </w:rPr>
-      </w:pPr>
-    </w:p>
-    <w:p>
-      <w:pPr>
-        <w:rPr>
-          <w:rFonts w:asciiTheme="majorBidi" w:hAnsiTheme="majorBidi" w:cstheme="majorBidi"/>
-          <w:sz w:val="24"/>
-          <w:szCs w:val="24"/>
-        </w:rPr>
-      </w:pPr>
-      <w:r>
-        <w:rPr>
-          <w:rFonts w:asciiTheme="majorBidi" w:hAnsiTheme="majorBidi" w:cstheme="majorBidi"/>
-          <w:sz w:val="24"/>
-          <w:szCs w:val="24"/>
-        </w:rPr>
-        <w:t xml:space="preserve">  @Test</w:t>
-      </w:r>
-    </w:p>
-    <w:p>
-      <w:pPr>
-        <w:rPr>
-          <w:rFonts w:asciiTheme="majorBidi" w:hAnsiTheme="majorBidi" w:cstheme="majorBidi"/>
-          <w:sz w:val="24"/>
-          <w:szCs w:val="24"/>
-        </w:rPr>
-      </w:pPr>
-      <w:r>
-        <w:rPr>
-          <w:rFonts w:asciiTheme="majorBidi" w:hAnsiTheme="majorBidi" w:cstheme="majorBidi"/>
-          <w:sz w:val="24"/>
-          <w:szCs w:val="24"/>
-        </w:rPr>
-        <w:t xml:space="preserve">  @Order(1)</w:t>
-      </w:r>
-    </w:p>
-    <w:p>
-      <w:pPr>
-        <w:rPr>
-          <w:rFonts w:asciiTheme="majorBidi" w:hAnsiTheme="majorBidi" w:cstheme="majorBidi"/>
-          <w:sz w:val="24"/>
-          <w:szCs w:val="24"/>
-        </w:rPr>
-      </w:pPr>
-      <w:r>
-        <w:rPr>
-          <w:rFonts w:asciiTheme="majorBidi" w:hAnsiTheme="majorBidi" w:cstheme="majorBidi"/>
-          <w:sz w:val="24"/>
-          <w:szCs w:val="24"/>
-        </w:rPr>
-        <w:t xml:space="preserve">  void test2() {}</w:t>
-      </w:r>
-    </w:p>
-    <w:p>
-      <w:pPr>
-        <w:rPr>
-          <w:rFonts w:asciiTheme="majorBidi" w:hAnsiTheme="majorBidi" w:cstheme="majorBidi"/>
-          <w:sz w:val="24"/>
-          <w:szCs w:val="24"/>
-        </w:rPr>
-      </w:pPr>
-    </w:p>
-    <w:p>
-      <w:pPr>
-        <w:rPr>
-          <w:rFonts w:asciiTheme="majorBidi" w:hAnsiTheme="majorBidi" w:cstheme="majorBidi"/>
-          <w:sz w:val="24"/>
-          <w:szCs w:val="24"/>
-        </w:rPr>
-      </w:pPr>
-      <w:r>
-        <w:rPr>
-          <w:rFonts w:asciiTheme="majorBidi" w:hAnsiTheme="majorBidi" w:cstheme="majorBidi"/>
-          <w:sz w:val="24"/>
-          <w:szCs w:val="24"/>
-        </w:rPr>
-        <w:t xml:space="preserve">  @Test</w:t>
-      </w:r>
-    </w:p>
-    <w:p>
-      <w:pPr>
-        <w:rPr>
-          <w:rFonts w:asciiTheme="majorBidi" w:hAnsiTheme="majorBidi" w:cstheme="majorBidi"/>
-          <w:sz w:val="24"/>
-          <w:szCs w:val="24"/>
-        </w:rPr>
-      </w:pPr>
-      <w:r>
-        <w:rPr>
-          <w:rFonts w:asciiTheme="majorBidi" w:hAnsiTheme="majorBidi" w:cstheme="majorBidi"/>
-          <w:sz w:val="24"/>
-          <w:szCs w:val="24"/>
-        </w:rPr>
-        <w:t xml:space="preserve">  @Order(2)</w:t>
-      </w:r>
-    </w:p>
-    <w:p>
-      <w:pPr>
-        <w:rPr>
-          <w:rFonts w:asciiTheme="majorBidi" w:hAnsiTheme="majorBidi" w:cstheme="majorBidi"/>
-          <w:sz w:val="24"/>
-          <w:szCs w:val="24"/>
-        </w:rPr>
-      </w:pPr>
-      <w:r>
-        <w:rPr>
-          <w:rFonts w:asciiTheme="majorBidi" w:hAnsiTheme="majorBidi" w:cstheme="majorBidi"/>
-          <w:sz w:val="24"/>
-          <w:szCs w:val="24"/>
-        </w:rPr>
-        <w:t xml:space="preserve">  void test3() {}</w:t>
-      </w:r>
-    </w:p>
-    <w:p>
-      <w:pPr>
-        <w:rPr>
-          <w:rFonts w:asciiTheme="majorBidi" w:hAnsiTheme="majorBidi" w:cstheme="majorBidi"/>
-          <w:sz w:val="24"/>
-          <w:szCs w:val="24"/>
-        </w:rPr>
-      </w:pPr>
-    </w:p>
-    <w:p>
-      <w:pPr>
-        <w:rPr>
-          <w:rFonts w:asciiTheme="majorBidi" w:hAnsiTheme="majorBidi" w:cstheme="majorBidi"/>
-          <w:sz w:val="24"/>
-          <w:szCs w:val="24"/>
-        </w:rPr>
-      </w:pPr>
-      <w:r>
-        <w:rPr>
-          <w:rFonts w:asciiTheme="majorBidi" w:hAnsiTheme="majorBidi" w:cstheme="majorBidi"/>
-          <w:sz w:val="24"/>
-          <w:szCs w:val="24"/>
-        </w:rPr>
         <w:t>}</w:t>
       </w:r>
     </w:p>
@@ -32329,7 +32467,6 @@
           <w:sz w:val="24"/>
           <w:szCs w:val="24"/>
         </w:rPr>
-        <w:lastRenderedPageBreak/>
         <w:t>Assertions.assertTrue(1 + 1 == 2, "error");</w:t>
       </w:r>
     </w:p>
@@ -32761,6 +32898,7 @@
           <w:sz w:val="24"/>
           <w:szCs w:val="24"/>
         </w:rPr>
+        <w:lastRenderedPageBreak/>
         <w:tab/>
         <w:t>void test() {</w:t>
       </w:r>
@@ -32883,7 +33021,6 @@
           <w:sz w:val="24"/>
           <w:szCs w:val="24"/>
         </w:rPr>
-        <w:lastRenderedPageBreak/>
         <w:tab/>
       </w:r>
       <w:r>
@@ -33307,220 +33444,831 @@
           <w:szCs w:val="24"/>
           <w:lang w:val="ru-RU"/>
         </w:rPr>
+        <w:t>@</w:t>
+      </w:r>
+      <w:r>
+        <w:rPr>
+          <w:rFonts w:asciiTheme="majorBidi" w:hAnsiTheme="majorBidi" w:cstheme="majorBidi"/>
+          <w:sz w:val="24"/>
+          <w:szCs w:val="24"/>
+        </w:rPr>
+        <w:t>Test</w:t>
+      </w:r>
+      <w:r>
+        <w:rPr>
+          <w:rFonts w:asciiTheme="majorBidi" w:hAnsiTheme="majorBidi" w:cstheme="majorBidi"/>
+          <w:sz w:val="24"/>
+          <w:szCs w:val="24"/>
+          <w:lang w:val="ru-RU"/>
+        </w:rPr>
+        <w:t>(</w:t>
+      </w:r>
+      <w:r>
+        <w:rPr>
+          <w:rFonts w:asciiTheme="majorBidi" w:hAnsiTheme="majorBidi" w:cstheme="majorBidi"/>
+          <w:sz w:val="24"/>
+          <w:szCs w:val="24"/>
+        </w:rPr>
+        <w:t>description</w:t>
+      </w:r>
+      <w:r>
+        <w:rPr>
+          <w:rFonts w:asciiTheme="majorBidi" w:hAnsiTheme="majorBidi" w:cstheme="majorBidi"/>
+          <w:sz w:val="24"/>
+          <w:szCs w:val="24"/>
+          <w:lang w:val="ru-RU"/>
+        </w:rPr>
+        <w:t xml:space="preserve"> = "описание теста")</w:t>
+      </w:r>
+    </w:p>
+    <w:p>
+      <w:pPr>
+        <w:rPr>
+          <w:rFonts w:asciiTheme="majorBidi" w:hAnsiTheme="majorBidi" w:cstheme="majorBidi"/>
+          <w:sz w:val="24"/>
+          <w:szCs w:val="24"/>
+          <w:lang w:val="ru-RU"/>
+        </w:rPr>
+      </w:pPr>
+      <w:r>
+        <w:rPr>
+          <w:rFonts w:asciiTheme="majorBidi" w:hAnsiTheme="majorBidi" w:cstheme="majorBidi"/>
+          <w:sz w:val="24"/>
+          <w:szCs w:val="24"/>
+          <w:lang w:val="ru-RU"/>
+        </w:rPr>
+        <w:t>@</w:t>
+      </w:r>
+      <w:r>
+        <w:rPr>
+          <w:rFonts w:asciiTheme="majorBidi" w:hAnsiTheme="majorBidi" w:cstheme="majorBidi"/>
+          <w:sz w:val="24"/>
+          <w:szCs w:val="24"/>
+        </w:rPr>
+        <w:t>Test</w:t>
+      </w:r>
+      <w:r>
+        <w:rPr>
+          <w:rFonts w:asciiTheme="majorBidi" w:hAnsiTheme="majorBidi" w:cstheme="majorBidi"/>
+          <w:sz w:val="24"/>
+          <w:szCs w:val="24"/>
+          <w:lang w:val="ru-RU"/>
+        </w:rPr>
+        <w:t>(</w:t>
+      </w:r>
+      <w:r>
+        <w:rPr>
+          <w:rFonts w:asciiTheme="majorBidi" w:hAnsiTheme="majorBidi" w:cstheme="majorBidi"/>
+          <w:sz w:val="24"/>
+          <w:szCs w:val="24"/>
+        </w:rPr>
+        <w:t>priority</w:t>
+      </w:r>
+      <w:r>
+        <w:rPr>
+          <w:rFonts w:asciiTheme="majorBidi" w:hAnsiTheme="majorBidi" w:cstheme="majorBidi"/>
+          <w:sz w:val="24"/>
+          <w:szCs w:val="24"/>
+          <w:lang w:val="ru-RU"/>
+        </w:rPr>
+        <w:t xml:space="preserve"> = 1) //чем меньше цифра, тем выше приоритет</w:t>
+      </w:r>
+    </w:p>
+    <w:p>
+      <w:pPr>
+        <w:rPr>
+          <w:rFonts w:asciiTheme="majorBidi" w:hAnsiTheme="majorBidi" w:cstheme="majorBidi"/>
+          <w:sz w:val="24"/>
+          <w:szCs w:val="24"/>
+          <w:lang w:val="ru-RU"/>
+        </w:rPr>
+      </w:pPr>
+      <w:r>
+        <w:rPr>
+          <w:rFonts w:asciiTheme="majorBidi" w:hAnsiTheme="majorBidi" w:cstheme="majorBidi"/>
+          <w:sz w:val="24"/>
+          <w:szCs w:val="24"/>
+          <w:lang w:val="ru-RU"/>
+        </w:rPr>
+        <w:t>@</w:t>
+      </w:r>
+      <w:r>
+        <w:rPr>
+          <w:rFonts w:asciiTheme="majorBidi" w:hAnsiTheme="majorBidi" w:cstheme="majorBidi"/>
+          <w:sz w:val="24"/>
+          <w:szCs w:val="24"/>
+        </w:rPr>
+        <w:t>Test</w:t>
+      </w:r>
+      <w:r>
+        <w:rPr>
+          <w:rFonts w:asciiTheme="majorBidi" w:hAnsiTheme="majorBidi" w:cstheme="majorBidi"/>
+          <w:sz w:val="24"/>
+          <w:szCs w:val="24"/>
+          <w:lang w:val="ru-RU"/>
+        </w:rPr>
+        <w:t>(</w:t>
+      </w:r>
+      <w:r>
+        <w:rPr>
+          <w:rFonts w:asciiTheme="majorBidi" w:hAnsiTheme="majorBidi" w:cstheme="majorBidi"/>
+          <w:sz w:val="24"/>
+          <w:szCs w:val="24"/>
+        </w:rPr>
+        <w:t>testName</w:t>
+      </w:r>
+      <w:r>
+        <w:rPr>
+          <w:rFonts w:asciiTheme="majorBidi" w:hAnsiTheme="majorBidi" w:cstheme="majorBidi"/>
+          <w:sz w:val="24"/>
+          <w:szCs w:val="24"/>
+          <w:lang w:val="ru-RU"/>
+        </w:rPr>
+        <w:t xml:space="preserve"> = </w:t>
+      </w:r>
+      <w:r>
+        <w:rPr>
+          <w:rFonts w:asciiTheme="majorBidi" w:hAnsiTheme="majorBidi" w:cstheme="majorBidi"/>
+          <w:sz w:val="24"/>
+          <w:szCs w:val="24"/>
+          <w:lang w:val="ru-RU"/>
+        </w:rPr>
+        <w:t>“</w:t>
+      </w:r>
+      <w:r>
+        <w:rPr>
+          <w:rFonts w:asciiTheme="majorBidi" w:hAnsiTheme="majorBidi" w:cstheme="majorBidi"/>
+          <w:sz w:val="24"/>
+          <w:szCs w:val="24"/>
+          <w:lang w:val="ru-RU"/>
+        </w:rPr>
+        <w:t>имя теста</w:t>
+      </w:r>
+      <w:r>
+        <w:rPr>
+          <w:rFonts w:asciiTheme="majorBidi" w:hAnsiTheme="majorBidi" w:cstheme="majorBidi"/>
+          <w:sz w:val="24"/>
+          <w:szCs w:val="24"/>
+          <w:lang w:val="ru-RU"/>
+        </w:rPr>
+        <w:t>”</w:t>
+      </w:r>
+      <w:r>
+        <w:rPr>
+          <w:rFonts w:asciiTheme="majorBidi" w:hAnsiTheme="majorBidi" w:cstheme="majorBidi"/>
+          <w:sz w:val="24"/>
+          <w:szCs w:val="24"/>
+          <w:lang w:val="ru-RU"/>
+        </w:rPr>
+        <w:t>) //</w:t>
+      </w:r>
+      <w:r>
+        <w:rPr>
+          <w:rFonts w:asciiTheme="majorBidi" w:hAnsiTheme="majorBidi" w:cstheme="majorBidi"/>
+          <w:sz w:val="24"/>
+          <w:szCs w:val="24"/>
+          <w:lang w:val="ru-RU"/>
+        </w:rPr>
+        <w:t xml:space="preserve">имя, которое </w:t>
+      </w:r>
+      <w:r>
+        <w:rPr>
+          <w:rFonts w:asciiTheme="majorBidi" w:hAnsiTheme="majorBidi" w:cstheme="majorBidi"/>
+          <w:sz w:val="24"/>
+          <w:szCs w:val="24"/>
+          <w:lang w:val="ru-RU"/>
+        </w:rPr>
+        <w:t>б</w:t>
+      </w:r>
+      <w:r>
+        <w:rPr>
+          <w:rFonts w:asciiTheme="majorBidi" w:hAnsiTheme="majorBidi" w:cstheme="majorBidi"/>
+          <w:sz w:val="24"/>
+          <w:szCs w:val="24"/>
+          <w:lang w:val="ru-RU"/>
+        </w:rPr>
+        <w:t>у</w:t>
+      </w:r>
+      <w:r>
+        <w:rPr>
+          <w:rFonts w:asciiTheme="majorBidi" w:hAnsiTheme="majorBidi" w:cstheme="majorBidi"/>
+          <w:sz w:val="24"/>
+          <w:szCs w:val="24"/>
+          <w:lang w:val="ru-RU"/>
+        </w:rPr>
+        <w:t>дет отображаться в результатах</w:t>
+      </w:r>
+    </w:p>
+    <w:p>
+      <w:pPr>
+        <w:rPr>
+          <w:rFonts w:asciiTheme="majorBidi" w:hAnsiTheme="majorBidi" w:cstheme="majorBidi"/>
+          <w:sz w:val="24"/>
+          <w:szCs w:val="24"/>
+          <w:lang w:val="ru-RU"/>
+        </w:rPr>
+      </w:pPr>
+    </w:p>
+    <w:p>
+      <w:pPr>
+        <w:rPr>
+          <w:rFonts w:asciiTheme="majorBidi" w:hAnsiTheme="majorBidi" w:cstheme="majorBidi"/>
+          <w:b/>
+          <w:bCs/>
+          <w:sz w:val="24"/>
+          <w:szCs w:val="24"/>
+          <w:lang w:val="ru-RU"/>
+        </w:rPr>
+      </w:pPr>
+      <w:r>
+        <w:rPr>
+          <w:rFonts w:asciiTheme="majorBidi" w:hAnsiTheme="majorBidi" w:cstheme="majorBidi"/>
+          <w:b/>
+          <w:bCs/>
+          <w:sz w:val="24"/>
+          <w:szCs w:val="24"/>
+          <w:lang w:val="ru-RU"/>
+        </w:rPr>
+        <w:t xml:space="preserve">Скачать плагин для </w:t>
+      </w:r>
+      <w:r>
+        <w:rPr>
+          <w:rFonts w:asciiTheme="majorBidi" w:hAnsiTheme="majorBidi" w:cstheme="majorBidi"/>
+          <w:b/>
+          <w:bCs/>
+          <w:sz w:val="24"/>
+          <w:szCs w:val="24"/>
+        </w:rPr>
+        <w:t>idea</w:t>
+      </w:r>
+      <w:r>
+        <w:rPr>
+          <w:rFonts w:asciiTheme="majorBidi" w:hAnsiTheme="majorBidi" w:cstheme="majorBidi"/>
+          <w:b/>
+          <w:bCs/>
+          <w:sz w:val="24"/>
+          <w:szCs w:val="24"/>
+          <w:lang w:val="ru-RU"/>
+        </w:rPr>
+        <w:t xml:space="preserve"> "</w:t>
+      </w:r>
+      <w:r>
+        <w:rPr>
+          <w:rFonts w:asciiTheme="majorBidi" w:hAnsiTheme="majorBidi" w:cstheme="majorBidi"/>
+          <w:b/>
+          <w:bCs/>
+          <w:sz w:val="24"/>
+          <w:szCs w:val="24"/>
+        </w:rPr>
+        <w:t>Create</w:t>
+      </w:r>
+      <w:r>
+        <w:rPr>
+          <w:rFonts w:asciiTheme="majorBidi" w:hAnsiTheme="majorBidi" w:cstheme="majorBidi"/>
+          <w:b/>
+          <w:bCs/>
+          <w:sz w:val="24"/>
+          <w:szCs w:val="24"/>
+          <w:lang w:val="ru-RU"/>
+        </w:rPr>
+        <w:t xml:space="preserve"> </w:t>
+      </w:r>
+      <w:r>
+        <w:rPr>
+          <w:rFonts w:asciiTheme="majorBidi" w:hAnsiTheme="majorBidi" w:cstheme="majorBidi"/>
+          <w:b/>
+          <w:bCs/>
+          <w:sz w:val="24"/>
+          <w:szCs w:val="24"/>
+        </w:rPr>
+        <w:t>TestNG</w:t>
+      </w:r>
+      <w:r>
+        <w:rPr>
+          <w:rFonts w:asciiTheme="majorBidi" w:hAnsiTheme="majorBidi" w:cstheme="majorBidi"/>
+          <w:b/>
+          <w:bCs/>
+          <w:sz w:val="24"/>
+          <w:szCs w:val="24"/>
+          <w:lang w:val="ru-RU"/>
+        </w:rPr>
+        <w:t xml:space="preserve"> </w:t>
+      </w:r>
+      <w:r>
+        <w:rPr>
+          <w:rFonts w:asciiTheme="majorBidi" w:hAnsiTheme="majorBidi" w:cstheme="majorBidi"/>
+          <w:b/>
+          <w:bCs/>
+          <w:sz w:val="24"/>
+          <w:szCs w:val="24"/>
+        </w:rPr>
+        <w:t>XML</w:t>
+      </w:r>
+      <w:r>
+        <w:rPr>
+          <w:rFonts w:asciiTheme="majorBidi" w:hAnsiTheme="majorBidi" w:cstheme="majorBidi"/>
+          <w:b/>
+          <w:bCs/>
+          <w:sz w:val="24"/>
+          <w:szCs w:val="24"/>
+          <w:lang w:val="ru-RU"/>
+        </w:rPr>
+        <w:t>" затем нажать правой кнопкой на проекте и выбрать "</w:t>
+      </w:r>
+      <w:r>
+        <w:rPr>
+          <w:rFonts w:asciiTheme="majorBidi" w:hAnsiTheme="majorBidi" w:cstheme="majorBidi"/>
+          <w:b/>
+          <w:bCs/>
+          <w:sz w:val="24"/>
+          <w:szCs w:val="24"/>
+        </w:rPr>
+        <w:t>Create</w:t>
+      </w:r>
+      <w:r>
+        <w:rPr>
+          <w:rFonts w:asciiTheme="majorBidi" w:hAnsiTheme="majorBidi" w:cstheme="majorBidi"/>
+          <w:b/>
+          <w:bCs/>
+          <w:sz w:val="24"/>
+          <w:szCs w:val="24"/>
+          <w:lang w:val="ru-RU"/>
+        </w:rPr>
+        <w:t xml:space="preserve"> </w:t>
+      </w:r>
+      <w:r>
+        <w:rPr>
+          <w:rFonts w:asciiTheme="majorBidi" w:hAnsiTheme="majorBidi" w:cstheme="majorBidi"/>
+          <w:b/>
+          <w:bCs/>
+          <w:sz w:val="24"/>
+          <w:szCs w:val="24"/>
+        </w:rPr>
+        <w:t>testNG</w:t>
+      </w:r>
+      <w:r>
+        <w:rPr>
+          <w:rFonts w:asciiTheme="majorBidi" w:hAnsiTheme="majorBidi" w:cstheme="majorBidi"/>
+          <w:b/>
+          <w:bCs/>
+          <w:sz w:val="24"/>
+          <w:szCs w:val="24"/>
+          <w:lang w:val="ru-RU"/>
+        </w:rPr>
+        <w:t xml:space="preserve"> </w:t>
+      </w:r>
+      <w:r>
+        <w:rPr>
+          <w:rFonts w:asciiTheme="majorBidi" w:hAnsiTheme="majorBidi" w:cstheme="majorBidi"/>
+          <w:b/>
+          <w:bCs/>
+          <w:sz w:val="24"/>
+          <w:szCs w:val="24"/>
+        </w:rPr>
+        <w:t>XML</w:t>
+      </w:r>
+      <w:r>
+        <w:rPr>
+          <w:rFonts w:asciiTheme="majorBidi" w:hAnsiTheme="majorBidi" w:cstheme="majorBidi"/>
+          <w:b/>
+          <w:bCs/>
+          <w:sz w:val="24"/>
+          <w:szCs w:val="24"/>
+          <w:lang w:val="ru-RU"/>
+        </w:rPr>
+        <w:t>"</w:t>
+      </w:r>
+    </w:p>
+    <w:p>
+      <w:pPr>
+        <w:rPr>
+          <w:rFonts w:asciiTheme="majorBidi" w:hAnsiTheme="majorBidi" w:cstheme="majorBidi"/>
+          <w:sz w:val="24"/>
+          <w:szCs w:val="24"/>
+          <w:lang w:val="ru-RU"/>
+        </w:rPr>
+      </w:pPr>
+    </w:p>
+    <w:p>
+      <w:pPr>
+        <w:rPr>
+          <w:rFonts w:asciiTheme="majorBidi" w:hAnsiTheme="majorBidi" w:cstheme="majorBidi"/>
+          <w:b/>
+          <w:bCs/>
+          <w:sz w:val="24"/>
+          <w:szCs w:val="24"/>
+          <w:lang w:val="ru-RU"/>
+        </w:rPr>
+      </w:pPr>
+      <w:r>
+        <w:rPr>
+          <w:rFonts w:asciiTheme="majorBidi" w:hAnsiTheme="majorBidi" w:cstheme="majorBidi"/>
+          <w:b/>
+          <w:bCs/>
+          <w:sz w:val="24"/>
+          <w:szCs w:val="24"/>
+          <w:lang w:val="ru-RU"/>
+        </w:rPr>
+        <w:t>Запуск тестов по классам или пакетам:</w:t>
+      </w:r>
+    </w:p>
+    <w:p>
+      <w:pPr>
+        <w:rPr>
+          <w:rFonts w:asciiTheme="majorBidi" w:hAnsiTheme="majorBidi" w:cstheme="majorBidi"/>
+          <w:sz w:val="24"/>
+          <w:szCs w:val="24"/>
+          <w:lang w:val="ru-RU"/>
+        </w:rPr>
+      </w:pPr>
+    </w:p>
+    <w:p>
+      <w:pPr>
+        <w:rPr>
+          <w:rFonts w:asciiTheme="majorBidi" w:hAnsiTheme="majorBidi" w:cstheme="majorBidi"/>
+          <w:sz w:val="24"/>
+          <w:szCs w:val="24"/>
+        </w:rPr>
+      </w:pPr>
+      <w:r>
+        <w:rPr>
+          <w:rFonts w:asciiTheme="majorBidi" w:hAnsiTheme="majorBidi" w:cstheme="majorBidi"/>
+          <w:sz w:val="24"/>
+          <w:szCs w:val="24"/>
+        </w:rPr>
+        <w:t>&lt;?xml version="1.0" encoding="UTF-8"?&gt;</w:t>
+      </w:r>
+    </w:p>
+    <w:p>
+      <w:pPr>
+        <w:rPr>
+          <w:rFonts w:asciiTheme="majorBidi" w:hAnsiTheme="majorBidi" w:cstheme="majorBidi"/>
+          <w:sz w:val="24"/>
+          <w:szCs w:val="24"/>
+        </w:rPr>
+      </w:pPr>
+      <w:r>
+        <w:rPr>
+          <w:rFonts w:asciiTheme="majorBidi" w:hAnsiTheme="majorBidi" w:cstheme="majorBidi"/>
+          <w:sz w:val="24"/>
+          <w:szCs w:val="24"/>
+        </w:rPr>
+        <w:t>&lt;!DOCTYPE suite SYSTEM "https://testng.org/testng-1.0.dtd"&gt;</w:t>
+      </w:r>
+    </w:p>
+    <w:p>
+      <w:pPr>
+        <w:rPr>
+          <w:rFonts w:asciiTheme="majorBidi" w:hAnsiTheme="majorBidi" w:cstheme="majorBidi"/>
+          <w:sz w:val="24"/>
+          <w:szCs w:val="24"/>
+        </w:rPr>
+      </w:pPr>
+      <w:r>
+        <w:rPr>
+          <w:rFonts w:asciiTheme="majorBidi" w:hAnsiTheme="majorBidi" w:cstheme="majorBidi"/>
+          <w:sz w:val="24"/>
+          <w:szCs w:val="24"/>
+        </w:rPr>
+        <w:t>&lt;suite name="All Test Suite"&gt;</w:t>
+      </w:r>
+    </w:p>
+    <w:p>
+      <w:pPr>
+        <w:rPr>
+          <w:rFonts w:asciiTheme="majorBidi" w:hAnsiTheme="majorBidi" w:cstheme="majorBidi"/>
+          <w:sz w:val="24"/>
+          <w:szCs w:val="24"/>
+        </w:rPr>
+      </w:pPr>
+      <w:r>
+        <w:rPr>
+          <w:rFonts w:asciiTheme="majorBidi" w:hAnsiTheme="majorBidi" w:cstheme="majorBidi"/>
+          <w:sz w:val="24"/>
+          <w:szCs w:val="24"/>
+        </w:rPr>
+        <w:t xml:space="preserve">    &lt;test name="Test1"&gt;</w:t>
+      </w:r>
+    </w:p>
+    <w:p>
+      <w:pPr>
+        <w:rPr>
+          <w:rFonts w:asciiTheme="majorBidi" w:hAnsiTheme="majorBidi" w:cstheme="majorBidi"/>
+          <w:sz w:val="24"/>
+          <w:szCs w:val="24"/>
+        </w:rPr>
+      </w:pPr>
+      <w:r>
+        <w:rPr>
+          <w:rFonts w:asciiTheme="majorBidi" w:hAnsiTheme="majorBidi" w:cstheme="majorBidi"/>
+          <w:sz w:val="24"/>
+          <w:szCs w:val="24"/>
+        </w:rPr>
+        <w:t xml:space="preserve">        &lt;classes&gt;</w:t>
+      </w:r>
+    </w:p>
+    <w:p>
+      <w:pPr>
+        <w:rPr>
+          <w:rFonts w:asciiTheme="majorBidi" w:hAnsiTheme="majorBidi" w:cstheme="majorBidi"/>
+          <w:sz w:val="24"/>
+          <w:szCs w:val="24"/>
+        </w:rPr>
+      </w:pPr>
+      <w:r>
+        <w:rPr>
+          <w:rFonts w:asciiTheme="majorBidi" w:hAnsiTheme="majorBidi" w:cstheme="majorBidi"/>
+          <w:sz w:val="24"/>
+          <w:szCs w:val="24"/>
+        </w:rPr>
+        <w:t xml:space="preserve">            &lt;class name="smoke.Test1"&gt;&lt;/class&gt;</w:t>
+      </w:r>
+    </w:p>
+    <w:p>
+      <w:pPr>
+        <w:rPr>
+          <w:rFonts w:asciiTheme="majorBidi" w:hAnsiTheme="majorBidi" w:cstheme="majorBidi"/>
+          <w:sz w:val="24"/>
+          <w:szCs w:val="24"/>
+        </w:rPr>
+      </w:pPr>
+      <w:r>
+        <w:rPr>
+          <w:rFonts w:asciiTheme="majorBidi" w:hAnsiTheme="majorBidi" w:cstheme="majorBidi"/>
+          <w:sz w:val="24"/>
+          <w:szCs w:val="24"/>
+        </w:rPr>
+        <w:t xml:space="preserve">        &lt;/classes&gt;</w:t>
+      </w:r>
+    </w:p>
+    <w:p>
+      <w:pPr>
+        <w:rPr>
+          <w:rFonts w:asciiTheme="majorBidi" w:hAnsiTheme="majorBidi" w:cstheme="majorBidi"/>
+          <w:sz w:val="24"/>
+          <w:szCs w:val="24"/>
+        </w:rPr>
+      </w:pPr>
+      <w:r>
+        <w:rPr>
+          <w:rFonts w:asciiTheme="majorBidi" w:hAnsiTheme="majorBidi" w:cstheme="majorBidi"/>
+          <w:sz w:val="24"/>
+          <w:szCs w:val="24"/>
+        </w:rPr>
+        <w:t xml:space="preserve">    &lt;/test&gt;</w:t>
+      </w:r>
+    </w:p>
+    <w:p>
+      <w:pPr>
+        <w:rPr>
+          <w:rFonts w:asciiTheme="majorBidi" w:hAnsiTheme="majorBidi" w:cstheme="majorBidi"/>
+          <w:sz w:val="24"/>
+          <w:szCs w:val="24"/>
+        </w:rPr>
+      </w:pPr>
+      <w:r>
+        <w:rPr>
+          <w:rFonts w:asciiTheme="majorBidi" w:hAnsiTheme="majorBidi" w:cstheme="majorBidi"/>
+          <w:sz w:val="24"/>
+          <w:szCs w:val="24"/>
+        </w:rPr>
+        <w:t xml:space="preserve">    &lt;test name="Test2"&gt;</w:t>
+      </w:r>
+    </w:p>
+    <w:p>
+      <w:pPr>
+        <w:rPr>
+          <w:rFonts w:asciiTheme="majorBidi" w:hAnsiTheme="majorBidi" w:cstheme="majorBidi"/>
+          <w:sz w:val="24"/>
+          <w:szCs w:val="24"/>
+        </w:rPr>
+      </w:pPr>
+      <w:r>
+        <w:rPr>
+          <w:rFonts w:asciiTheme="majorBidi" w:hAnsiTheme="majorBidi" w:cstheme="majorBidi"/>
+          <w:sz w:val="24"/>
+          <w:szCs w:val="24"/>
+        </w:rPr>
+        <w:t xml:space="preserve">        &lt;classes&gt;</w:t>
+      </w:r>
+    </w:p>
+    <w:p>
+      <w:pPr>
+        <w:rPr>
+          <w:rFonts w:asciiTheme="majorBidi" w:hAnsiTheme="majorBidi" w:cstheme="majorBidi"/>
+          <w:sz w:val="24"/>
+          <w:szCs w:val="24"/>
+        </w:rPr>
+      </w:pPr>
+      <w:r>
+        <w:rPr>
+          <w:rFonts w:asciiTheme="majorBidi" w:hAnsiTheme="majorBidi" w:cstheme="majorBidi"/>
+          <w:sz w:val="24"/>
+          <w:szCs w:val="24"/>
+        </w:rPr>
+        <w:t xml:space="preserve">            &lt;class name="smoke.Test2"&gt;&lt;/class&gt;</w:t>
+      </w:r>
+    </w:p>
+    <w:p>
+      <w:pPr>
+        <w:rPr>
+          <w:rFonts w:asciiTheme="majorBidi" w:hAnsiTheme="majorBidi" w:cstheme="majorBidi"/>
+          <w:sz w:val="24"/>
+          <w:szCs w:val="24"/>
+        </w:rPr>
+      </w:pPr>
+      <w:r>
+        <w:rPr>
+          <w:rFonts w:asciiTheme="majorBidi" w:hAnsiTheme="majorBidi" w:cstheme="majorBidi"/>
+          <w:sz w:val="24"/>
+          <w:szCs w:val="24"/>
+        </w:rPr>
+        <w:t xml:space="preserve">        &lt;/classes&gt;</w:t>
+      </w:r>
+    </w:p>
+    <w:p>
+      <w:pPr>
+        <w:rPr>
+          <w:rFonts w:asciiTheme="majorBidi" w:hAnsiTheme="majorBidi" w:cstheme="majorBidi"/>
+          <w:sz w:val="24"/>
+          <w:szCs w:val="24"/>
+        </w:rPr>
+      </w:pPr>
+      <w:r>
+        <w:rPr>
+          <w:rFonts w:asciiTheme="majorBidi" w:hAnsiTheme="majorBidi" w:cstheme="majorBidi"/>
+          <w:sz w:val="24"/>
+          <w:szCs w:val="24"/>
+        </w:rPr>
+        <w:t xml:space="preserve">    &lt;/test&gt;</w:t>
+      </w:r>
+    </w:p>
+    <w:p>
+      <w:pPr>
+        <w:rPr>
+          <w:rFonts w:asciiTheme="majorBidi" w:hAnsiTheme="majorBidi" w:cstheme="majorBidi"/>
+          <w:sz w:val="24"/>
+          <w:szCs w:val="24"/>
+        </w:rPr>
+      </w:pPr>
+      <w:r>
+        <w:rPr>
+          <w:rFonts w:asciiTheme="majorBidi" w:hAnsiTheme="majorBidi" w:cstheme="majorBidi"/>
+          <w:sz w:val="24"/>
+          <w:szCs w:val="24"/>
+        </w:rPr>
+        <w:t xml:space="preserve">    &lt;test name="Smoke tests"&gt;</w:t>
+      </w:r>
+    </w:p>
+    <w:p>
+      <w:pPr>
+        <w:rPr>
+          <w:rFonts w:asciiTheme="majorBidi" w:hAnsiTheme="majorBidi" w:cstheme="majorBidi"/>
+          <w:sz w:val="24"/>
+          <w:szCs w:val="24"/>
+        </w:rPr>
+      </w:pPr>
+      <w:r>
+        <w:rPr>
+          <w:rFonts w:asciiTheme="majorBidi" w:hAnsiTheme="majorBidi" w:cstheme="majorBidi"/>
+          <w:sz w:val="24"/>
+          <w:szCs w:val="24"/>
+        </w:rPr>
+        <w:t xml:space="preserve">        &lt;packages&gt;</w:t>
+      </w:r>
+    </w:p>
+    <w:p>
+      <w:pPr>
+        <w:rPr>
+          <w:rFonts w:asciiTheme="majorBidi" w:hAnsiTheme="majorBidi" w:cstheme="majorBidi"/>
+          <w:sz w:val="24"/>
+          <w:szCs w:val="24"/>
+        </w:rPr>
+      </w:pPr>
+      <w:r>
+        <w:rPr>
+          <w:rFonts w:asciiTheme="majorBidi" w:hAnsiTheme="majorBidi" w:cstheme="majorBidi"/>
+          <w:sz w:val="24"/>
+          <w:szCs w:val="24"/>
+        </w:rPr>
         <w:lastRenderedPageBreak/>
-        <w:t>@</w:t>
-      </w:r>
-      <w:r>
-        <w:rPr>
-          <w:rFonts w:asciiTheme="majorBidi" w:hAnsiTheme="majorBidi" w:cstheme="majorBidi"/>
-          <w:sz w:val="24"/>
-          <w:szCs w:val="24"/>
-        </w:rPr>
-        <w:t>Test</w:t>
-      </w:r>
-      <w:r>
-        <w:rPr>
-          <w:rFonts w:asciiTheme="majorBidi" w:hAnsiTheme="majorBidi" w:cstheme="majorBidi"/>
-          <w:sz w:val="24"/>
-          <w:szCs w:val="24"/>
-          <w:lang w:val="ru-RU"/>
-        </w:rPr>
-        <w:t>(</w:t>
-      </w:r>
-      <w:r>
-        <w:rPr>
-          <w:rFonts w:asciiTheme="majorBidi" w:hAnsiTheme="majorBidi" w:cstheme="majorBidi"/>
-          <w:sz w:val="24"/>
-          <w:szCs w:val="24"/>
-        </w:rPr>
-        <w:t>description</w:t>
-      </w:r>
-      <w:r>
-        <w:rPr>
-          <w:rFonts w:asciiTheme="majorBidi" w:hAnsiTheme="majorBidi" w:cstheme="majorBidi"/>
-          <w:sz w:val="24"/>
-          <w:szCs w:val="24"/>
-          <w:lang w:val="ru-RU"/>
-        </w:rPr>
-        <w:t xml:space="preserve"> = "описание теста")</w:t>
-      </w:r>
-    </w:p>
-    <w:p>
-      <w:pPr>
-        <w:rPr>
-          <w:rFonts w:asciiTheme="majorBidi" w:hAnsiTheme="majorBidi" w:cstheme="majorBidi"/>
-          <w:sz w:val="24"/>
-          <w:szCs w:val="24"/>
-          <w:lang w:val="ru-RU"/>
-        </w:rPr>
-      </w:pPr>
-      <w:r>
-        <w:rPr>
-          <w:rFonts w:asciiTheme="majorBidi" w:hAnsiTheme="majorBidi" w:cstheme="majorBidi"/>
-          <w:sz w:val="24"/>
-          <w:szCs w:val="24"/>
-          <w:lang w:val="ru-RU"/>
-        </w:rPr>
-        <w:t>@</w:t>
-      </w:r>
-      <w:r>
-        <w:rPr>
-          <w:rFonts w:asciiTheme="majorBidi" w:hAnsiTheme="majorBidi" w:cstheme="majorBidi"/>
-          <w:sz w:val="24"/>
-          <w:szCs w:val="24"/>
-        </w:rPr>
-        <w:t>Test</w:t>
-      </w:r>
-      <w:r>
-        <w:rPr>
-          <w:rFonts w:asciiTheme="majorBidi" w:hAnsiTheme="majorBidi" w:cstheme="majorBidi"/>
-          <w:sz w:val="24"/>
-          <w:szCs w:val="24"/>
-          <w:lang w:val="ru-RU"/>
-        </w:rPr>
-        <w:t>(</w:t>
-      </w:r>
-      <w:r>
-        <w:rPr>
-          <w:rFonts w:asciiTheme="majorBidi" w:hAnsiTheme="majorBidi" w:cstheme="majorBidi"/>
-          <w:sz w:val="24"/>
-          <w:szCs w:val="24"/>
-        </w:rPr>
-        <w:t>priority</w:t>
-      </w:r>
-      <w:r>
-        <w:rPr>
-          <w:rFonts w:asciiTheme="majorBidi" w:hAnsiTheme="majorBidi" w:cstheme="majorBidi"/>
-          <w:sz w:val="24"/>
-          <w:szCs w:val="24"/>
-          <w:lang w:val="ru-RU"/>
-        </w:rPr>
-        <w:t xml:space="preserve"> = 1) //чем меньше цифра, тем выше приоритет</w:t>
-      </w:r>
-    </w:p>
-    <w:p>
-      <w:pPr>
-        <w:rPr>
-          <w:rFonts w:asciiTheme="majorBidi" w:hAnsiTheme="majorBidi" w:cstheme="majorBidi"/>
-          <w:sz w:val="24"/>
-          <w:szCs w:val="24"/>
-          <w:lang w:val="ru-RU"/>
-        </w:rPr>
-      </w:pPr>
-      <w:r>
-        <w:rPr>
-          <w:rFonts w:asciiTheme="majorBidi" w:hAnsiTheme="majorBidi" w:cstheme="majorBidi"/>
-          <w:sz w:val="24"/>
-          <w:szCs w:val="24"/>
-          <w:lang w:val="ru-RU"/>
-        </w:rPr>
-        <w:t>@</w:t>
-      </w:r>
-      <w:r>
-        <w:rPr>
-          <w:rFonts w:asciiTheme="majorBidi" w:hAnsiTheme="majorBidi" w:cstheme="majorBidi"/>
-          <w:sz w:val="24"/>
-          <w:szCs w:val="24"/>
-        </w:rPr>
-        <w:t>Test</w:t>
-      </w:r>
-      <w:r>
-        <w:rPr>
-          <w:rFonts w:asciiTheme="majorBidi" w:hAnsiTheme="majorBidi" w:cstheme="majorBidi"/>
-          <w:sz w:val="24"/>
-          <w:szCs w:val="24"/>
-          <w:lang w:val="ru-RU"/>
-        </w:rPr>
-        <w:t>(</w:t>
-      </w:r>
-      <w:r>
-        <w:rPr>
-          <w:rFonts w:asciiTheme="majorBidi" w:hAnsiTheme="majorBidi" w:cstheme="majorBidi"/>
-          <w:sz w:val="24"/>
-          <w:szCs w:val="24"/>
-        </w:rPr>
-        <w:t>testName</w:t>
-      </w:r>
-      <w:r>
-        <w:rPr>
-          <w:rFonts w:asciiTheme="majorBidi" w:hAnsiTheme="majorBidi" w:cstheme="majorBidi"/>
-          <w:sz w:val="24"/>
-          <w:szCs w:val="24"/>
-          <w:lang w:val="ru-RU"/>
-        </w:rPr>
-        <w:t xml:space="preserve"> = </w:t>
-      </w:r>
-      <w:r>
-        <w:rPr>
-          <w:rFonts w:asciiTheme="majorBidi" w:hAnsiTheme="majorBidi" w:cstheme="majorBidi"/>
-          <w:sz w:val="24"/>
-          <w:szCs w:val="24"/>
-          <w:lang w:val="ru-RU"/>
-        </w:rPr>
-        <w:t>“</w:t>
-      </w:r>
-      <w:r>
-        <w:rPr>
-          <w:rFonts w:asciiTheme="majorBidi" w:hAnsiTheme="majorBidi" w:cstheme="majorBidi"/>
-          <w:sz w:val="24"/>
-          <w:szCs w:val="24"/>
-          <w:lang w:val="ru-RU"/>
-        </w:rPr>
-        <w:t>имя теста</w:t>
-      </w:r>
-      <w:r>
-        <w:rPr>
-          <w:rFonts w:asciiTheme="majorBidi" w:hAnsiTheme="majorBidi" w:cstheme="majorBidi"/>
-          <w:sz w:val="24"/>
-          <w:szCs w:val="24"/>
-          <w:lang w:val="ru-RU"/>
-        </w:rPr>
-        <w:t>”</w:t>
-      </w:r>
-      <w:r>
-        <w:rPr>
-          <w:rFonts w:asciiTheme="majorBidi" w:hAnsiTheme="majorBidi" w:cstheme="majorBidi"/>
-          <w:sz w:val="24"/>
-          <w:szCs w:val="24"/>
-          <w:lang w:val="ru-RU"/>
-        </w:rPr>
-        <w:t>) //</w:t>
-      </w:r>
-      <w:r>
-        <w:rPr>
-          <w:rFonts w:asciiTheme="majorBidi" w:hAnsiTheme="majorBidi" w:cstheme="majorBidi"/>
-          <w:sz w:val="24"/>
-          <w:szCs w:val="24"/>
-          <w:lang w:val="ru-RU"/>
-        </w:rPr>
-        <w:t xml:space="preserve">имя, которое </w:t>
-      </w:r>
-      <w:r>
-        <w:rPr>
-          <w:rFonts w:asciiTheme="majorBidi" w:hAnsiTheme="majorBidi" w:cstheme="majorBidi"/>
-          <w:sz w:val="24"/>
-          <w:szCs w:val="24"/>
-          <w:lang w:val="ru-RU"/>
-        </w:rPr>
-        <w:t>б</w:t>
-      </w:r>
-      <w:r>
-        <w:rPr>
-          <w:rFonts w:asciiTheme="majorBidi" w:hAnsiTheme="majorBidi" w:cstheme="majorBidi"/>
-          <w:sz w:val="24"/>
-          <w:szCs w:val="24"/>
-          <w:lang w:val="ru-RU"/>
-        </w:rPr>
-        <w:t>у</w:t>
-      </w:r>
-      <w:r>
-        <w:rPr>
-          <w:rFonts w:asciiTheme="majorBidi" w:hAnsiTheme="majorBidi" w:cstheme="majorBidi"/>
-          <w:sz w:val="24"/>
-          <w:szCs w:val="24"/>
-          <w:lang w:val="ru-RU"/>
-        </w:rPr>
-        <w:t>дет отображаться в результатах</w:t>
+        <w:t xml:space="preserve">            &lt;package name="smoke"&gt;&lt;/package&gt;</w:t>
+      </w:r>
+    </w:p>
+    <w:p>
+      <w:pPr>
+        <w:rPr>
+          <w:rFonts w:asciiTheme="majorBidi" w:hAnsiTheme="majorBidi" w:cstheme="majorBidi"/>
+          <w:sz w:val="24"/>
+          <w:szCs w:val="24"/>
+          <w:lang w:val="ru-RU"/>
+        </w:rPr>
+      </w:pPr>
+      <w:r>
+        <w:rPr>
+          <w:rFonts w:asciiTheme="majorBidi" w:hAnsiTheme="majorBidi" w:cstheme="majorBidi"/>
+          <w:sz w:val="24"/>
+          <w:szCs w:val="24"/>
+        </w:rPr>
+        <w:t xml:space="preserve">        </w:t>
+      </w:r>
+      <w:r>
+        <w:rPr>
+          <w:rFonts w:asciiTheme="majorBidi" w:hAnsiTheme="majorBidi" w:cstheme="majorBidi"/>
+          <w:sz w:val="24"/>
+          <w:szCs w:val="24"/>
+          <w:lang w:val="ru-RU"/>
+        </w:rPr>
+        <w:t>&lt;/</w:t>
+      </w:r>
+      <w:r>
+        <w:rPr>
+          <w:rFonts w:asciiTheme="majorBidi" w:hAnsiTheme="majorBidi" w:cstheme="majorBidi"/>
+          <w:sz w:val="24"/>
+          <w:szCs w:val="24"/>
+        </w:rPr>
+        <w:t>packages</w:t>
+      </w:r>
+      <w:r>
+        <w:rPr>
+          <w:rFonts w:asciiTheme="majorBidi" w:hAnsiTheme="majorBidi" w:cstheme="majorBidi"/>
+          <w:sz w:val="24"/>
+          <w:szCs w:val="24"/>
+          <w:lang w:val="ru-RU"/>
+        </w:rPr>
+        <w:t>&gt;</w:t>
+      </w:r>
+    </w:p>
+    <w:p>
+      <w:pPr>
+        <w:rPr>
+          <w:rFonts w:asciiTheme="majorBidi" w:hAnsiTheme="majorBidi" w:cstheme="majorBidi"/>
+          <w:sz w:val="24"/>
+          <w:szCs w:val="24"/>
+          <w:lang w:val="ru-RU"/>
+        </w:rPr>
+      </w:pPr>
+      <w:r>
+        <w:rPr>
+          <w:rFonts w:asciiTheme="majorBidi" w:hAnsiTheme="majorBidi" w:cstheme="majorBidi"/>
+          <w:sz w:val="24"/>
+          <w:szCs w:val="24"/>
+          <w:lang w:val="ru-RU"/>
+        </w:rPr>
+        <w:t xml:space="preserve">    &lt;/</w:t>
+      </w:r>
+      <w:r>
+        <w:rPr>
+          <w:rFonts w:asciiTheme="majorBidi" w:hAnsiTheme="majorBidi" w:cstheme="majorBidi"/>
+          <w:sz w:val="24"/>
+          <w:szCs w:val="24"/>
+        </w:rPr>
+        <w:t>test</w:t>
+      </w:r>
+      <w:r>
+        <w:rPr>
+          <w:rFonts w:asciiTheme="majorBidi" w:hAnsiTheme="majorBidi" w:cstheme="majorBidi"/>
+          <w:sz w:val="24"/>
+          <w:szCs w:val="24"/>
+          <w:lang w:val="ru-RU"/>
+        </w:rPr>
+        <w:t>&gt;</w:t>
+      </w:r>
+    </w:p>
+    <w:p>
+      <w:pPr>
+        <w:rPr>
+          <w:rFonts w:asciiTheme="majorBidi" w:hAnsiTheme="majorBidi" w:cstheme="majorBidi"/>
+          <w:sz w:val="24"/>
+          <w:szCs w:val="24"/>
+          <w:lang w:val="ru-RU"/>
+        </w:rPr>
+      </w:pPr>
+      <w:r>
+        <w:rPr>
+          <w:rFonts w:asciiTheme="majorBidi" w:hAnsiTheme="majorBidi" w:cstheme="majorBidi"/>
+          <w:sz w:val="24"/>
+          <w:szCs w:val="24"/>
+          <w:lang w:val="ru-RU"/>
+        </w:rPr>
+        <w:t>&lt;/</w:t>
+      </w:r>
+      <w:r>
+        <w:rPr>
+          <w:rFonts w:asciiTheme="majorBidi" w:hAnsiTheme="majorBidi" w:cstheme="majorBidi"/>
+          <w:sz w:val="24"/>
+          <w:szCs w:val="24"/>
+        </w:rPr>
+        <w:t>suite</w:t>
+      </w:r>
+      <w:r>
+        <w:rPr>
+          <w:rFonts w:asciiTheme="majorBidi" w:hAnsiTheme="majorBidi" w:cstheme="majorBidi"/>
+          <w:sz w:val="24"/>
+          <w:szCs w:val="24"/>
+          <w:lang w:val="ru-RU"/>
+        </w:rPr>
+        <w:t>&gt;</w:t>
       </w:r>
     </w:p>
     <w:p>
@@ -33553,9 +34301,438 @@
           <w:szCs w:val="24"/>
           <w:lang w:val="ru-RU"/>
         </w:rPr>
-        <w:t xml:space="preserve">Скачать плагин для </w:t>
-      </w:r>
-      <w:r>
+        <w:t>Запуск тестов по группам:</w:t>
+      </w:r>
+    </w:p>
+    <w:p>
+      <w:pPr>
+        <w:rPr>
+          <w:rFonts w:asciiTheme="majorBidi" w:hAnsiTheme="majorBidi" w:cstheme="majorBidi"/>
+          <w:sz w:val="24"/>
+          <w:szCs w:val="24"/>
+          <w:lang w:val="ru-RU"/>
+        </w:rPr>
+      </w:pPr>
+    </w:p>
+    <w:p>
+      <w:pPr>
+        <w:rPr>
+          <w:rFonts w:asciiTheme="majorBidi" w:hAnsiTheme="majorBidi" w:cstheme="majorBidi"/>
+          <w:sz w:val="24"/>
+          <w:szCs w:val="24"/>
+        </w:rPr>
+      </w:pPr>
+      <w:r>
+        <w:rPr>
+          <w:rFonts w:asciiTheme="majorBidi" w:hAnsiTheme="majorBidi" w:cstheme="majorBidi"/>
+          <w:sz w:val="24"/>
+          <w:szCs w:val="24"/>
+          <w:lang w:val="ru-RU"/>
+        </w:rPr>
+        <w:t xml:space="preserve">    </w:t>
+      </w:r>
+      <w:r>
+        <w:rPr>
+          <w:rFonts w:asciiTheme="majorBidi" w:hAnsiTheme="majorBidi" w:cstheme="majorBidi"/>
+          <w:sz w:val="24"/>
+          <w:szCs w:val="24"/>
+        </w:rPr>
+        <w:t>@Test(groups = {"SmokeTest", "Regress"})</w:t>
+      </w:r>
+    </w:p>
+    <w:p>
+      <w:pPr>
+        <w:rPr>
+          <w:rFonts w:asciiTheme="majorBidi" w:hAnsiTheme="majorBidi" w:cstheme="majorBidi"/>
+          <w:sz w:val="24"/>
+          <w:szCs w:val="24"/>
+        </w:rPr>
+      </w:pPr>
+      <w:r>
+        <w:rPr>
+          <w:rFonts w:asciiTheme="majorBidi" w:hAnsiTheme="majorBidi" w:cstheme="majorBidi"/>
+          <w:sz w:val="24"/>
+          <w:szCs w:val="24"/>
+        </w:rPr>
+        <w:t xml:space="preserve">    public void test1() {</w:t>
+      </w:r>
+    </w:p>
+    <w:p>
+      <w:pPr>
+        <w:rPr>
+          <w:rFonts w:asciiTheme="majorBidi" w:hAnsiTheme="majorBidi" w:cstheme="majorBidi"/>
+          <w:sz w:val="24"/>
+          <w:szCs w:val="24"/>
+        </w:rPr>
+      </w:pPr>
+      <w:r>
+        <w:rPr>
+          <w:rFonts w:asciiTheme="majorBidi" w:hAnsiTheme="majorBidi" w:cstheme="majorBidi"/>
+          <w:sz w:val="24"/>
+          <w:szCs w:val="24"/>
+        </w:rPr>
+        <w:t xml:space="preserve">        System.out.println("Test 1");</w:t>
+      </w:r>
+    </w:p>
+    <w:p>
+      <w:pPr>
+        <w:rPr>
+          <w:rFonts w:asciiTheme="majorBidi" w:hAnsiTheme="majorBidi" w:cstheme="majorBidi"/>
+          <w:sz w:val="24"/>
+          <w:szCs w:val="24"/>
+        </w:rPr>
+      </w:pPr>
+      <w:r>
+        <w:rPr>
+          <w:rFonts w:asciiTheme="majorBidi" w:hAnsiTheme="majorBidi" w:cstheme="majorBidi"/>
+          <w:sz w:val="24"/>
+          <w:szCs w:val="24"/>
+        </w:rPr>
+        <w:t xml:space="preserve">    }</w:t>
+      </w:r>
+    </w:p>
+    <w:p>
+      <w:pPr>
+        <w:rPr>
+          <w:rFonts w:asciiTheme="majorBidi" w:hAnsiTheme="majorBidi" w:cstheme="majorBidi"/>
+          <w:sz w:val="24"/>
+          <w:szCs w:val="24"/>
+        </w:rPr>
+      </w:pPr>
+    </w:p>
+    <w:p>
+      <w:pPr>
+        <w:rPr>
+          <w:rFonts w:asciiTheme="majorBidi" w:hAnsiTheme="majorBidi" w:cstheme="majorBidi"/>
+          <w:sz w:val="24"/>
+          <w:szCs w:val="24"/>
+        </w:rPr>
+      </w:pPr>
+      <w:r>
+        <w:rPr>
+          <w:rFonts w:asciiTheme="majorBidi" w:hAnsiTheme="majorBidi" w:cstheme="majorBidi"/>
+          <w:sz w:val="24"/>
+          <w:szCs w:val="24"/>
+        </w:rPr>
+        <w:t>&lt;?xml version="1.0" encoding="UTF-8"?&gt;</w:t>
+      </w:r>
+    </w:p>
+    <w:p>
+      <w:pPr>
+        <w:rPr>
+          <w:rFonts w:asciiTheme="majorBidi" w:hAnsiTheme="majorBidi" w:cstheme="majorBidi"/>
+          <w:sz w:val="24"/>
+          <w:szCs w:val="24"/>
+          <w:lang w:val="fr-FR"/>
+        </w:rPr>
+      </w:pPr>
+      <w:r>
+        <w:rPr>
+          <w:rFonts w:asciiTheme="majorBidi" w:hAnsiTheme="majorBidi" w:cstheme="majorBidi"/>
+          <w:sz w:val="24"/>
+          <w:szCs w:val="24"/>
+          <w:lang w:val="fr-FR"/>
+        </w:rPr>
+        <w:t>&lt;!DOCTYPE suite SYSTEM "https://testng.org/testng-1.0.dtd"&gt;</w:t>
+      </w:r>
+    </w:p>
+    <w:p>
+      <w:pPr>
+        <w:rPr>
+          <w:rFonts w:asciiTheme="majorBidi" w:hAnsiTheme="majorBidi" w:cstheme="majorBidi"/>
+          <w:sz w:val="24"/>
+          <w:szCs w:val="24"/>
+        </w:rPr>
+      </w:pPr>
+      <w:r>
+        <w:rPr>
+          <w:rFonts w:asciiTheme="majorBidi" w:hAnsiTheme="majorBidi" w:cstheme="majorBidi"/>
+          <w:sz w:val="24"/>
+          <w:szCs w:val="24"/>
+        </w:rPr>
+        <w:t>&lt;suite name="All Test Suite"&gt;</w:t>
+      </w:r>
+    </w:p>
+    <w:p>
+      <w:pPr>
+        <w:rPr>
+          <w:rFonts w:asciiTheme="majorBidi" w:hAnsiTheme="majorBidi" w:cstheme="majorBidi"/>
+          <w:sz w:val="24"/>
+          <w:szCs w:val="24"/>
+        </w:rPr>
+      </w:pPr>
+      <w:r>
+        <w:rPr>
+          <w:rFonts w:asciiTheme="majorBidi" w:hAnsiTheme="majorBidi" w:cstheme="majorBidi"/>
+          <w:sz w:val="24"/>
+          <w:szCs w:val="24"/>
+        </w:rPr>
+        <w:t xml:space="preserve">    &lt;test name="Test1"&gt;</w:t>
+      </w:r>
+    </w:p>
+    <w:p>
+      <w:pPr>
+        <w:rPr>
+          <w:rFonts w:asciiTheme="majorBidi" w:hAnsiTheme="majorBidi" w:cstheme="majorBidi"/>
+          <w:sz w:val="24"/>
+          <w:szCs w:val="24"/>
+        </w:rPr>
+      </w:pPr>
+      <w:r>
+        <w:rPr>
+          <w:rFonts w:asciiTheme="majorBidi" w:hAnsiTheme="majorBidi" w:cstheme="majorBidi"/>
+          <w:sz w:val="24"/>
+          <w:szCs w:val="24"/>
+        </w:rPr>
+        <w:t xml:space="preserve">        &lt;groups&gt;</w:t>
+      </w:r>
+    </w:p>
+    <w:p>
+      <w:pPr>
+        <w:rPr>
+          <w:rFonts w:asciiTheme="majorBidi" w:hAnsiTheme="majorBidi" w:cstheme="majorBidi"/>
+          <w:sz w:val="24"/>
+          <w:szCs w:val="24"/>
+        </w:rPr>
+      </w:pPr>
+      <w:r>
+        <w:rPr>
+          <w:rFonts w:asciiTheme="majorBidi" w:hAnsiTheme="majorBidi" w:cstheme="majorBidi"/>
+          <w:sz w:val="24"/>
+          <w:szCs w:val="24"/>
+        </w:rPr>
+        <w:t xml:space="preserve">            &lt;run&gt;</w:t>
+      </w:r>
+    </w:p>
+    <w:p>
+      <w:pPr>
+        <w:rPr>
+          <w:rFonts w:asciiTheme="majorBidi" w:hAnsiTheme="majorBidi" w:cstheme="majorBidi"/>
+          <w:sz w:val="24"/>
+          <w:szCs w:val="24"/>
+        </w:rPr>
+      </w:pPr>
+      <w:r>
+        <w:rPr>
+          <w:rFonts w:asciiTheme="majorBidi" w:hAnsiTheme="majorBidi" w:cstheme="majorBidi"/>
+          <w:sz w:val="24"/>
+          <w:szCs w:val="24"/>
+        </w:rPr>
+        <w:t xml:space="preserve">                &lt;include name="SmokeTest"/&gt;</w:t>
+      </w:r>
+    </w:p>
+    <w:p>
+      <w:pPr>
+        <w:rPr>
+          <w:rFonts w:asciiTheme="majorBidi" w:hAnsiTheme="majorBidi" w:cstheme="majorBidi"/>
+          <w:sz w:val="24"/>
+          <w:szCs w:val="24"/>
+        </w:rPr>
+      </w:pPr>
+      <w:r>
+        <w:rPr>
+          <w:rFonts w:asciiTheme="majorBidi" w:hAnsiTheme="majorBidi" w:cstheme="majorBidi"/>
+          <w:sz w:val="24"/>
+          <w:szCs w:val="24"/>
+        </w:rPr>
+        <w:t xml:space="preserve">            &lt;/run&gt;</w:t>
+      </w:r>
+    </w:p>
+    <w:p>
+      <w:pPr>
+        <w:rPr>
+          <w:rFonts w:asciiTheme="majorBidi" w:hAnsiTheme="majorBidi" w:cstheme="majorBidi"/>
+          <w:sz w:val="24"/>
+          <w:szCs w:val="24"/>
+        </w:rPr>
+      </w:pPr>
+      <w:r>
+        <w:rPr>
+          <w:rFonts w:asciiTheme="majorBidi" w:hAnsiTheme="majorBidi" w:cstheme="majorBidi"/>
+          <w:sz w:val="24"/>
+          <w:szCs w:val="24"/>
+        </w:rPr>
+        <w:t xml:space="preserve">        &lt;/groups&gt;</w:t>
+      </w:r>
+    </w:p>
+    <w:p>
+      <w:pPr>
+        <w:rPr>
+          <w:rFonts w:asciiTheme="majorBidi" w:hAnsiTheme="majorBidi" w:cstheme="majorBidi"/>
+          <w:sz w:val="24"/>
+          <w:szCs w:val="24"/>
+        </w:rPr>
+      </w:pPr>
+    </w:p>
+    <w:p>
+      <w:pPr>
+        <w:rPr>
+          <w:rFonts w:asciiTheme="majorBidi" w:hAnsiTheme="majorBidi" w:cstheme="majorBidi"/>
+          <w:sz w:val="24"/>
+          <w:szCs w:val="24"/>
+        </w:rPr>
+      </w:pPr>
+      <w:r>
+        <w:rPr>
+          <w:rFonts w:asciiTheme="majorBidi" w:hAnsiTheme="majorBidi" w:cstheme="majorBidi"/>
+          <w:sz w:val="24"/>
+          <w:szCs w:val="24"/>
+        </w:rPr>
+        <w:t xml:space="preserve">        &lt;classes&gt;</w:t>
+      </w:r>
+    </w:p>
+    <w:p>
+      <w:pPr>
+        <w:rPr>
+          <w:rFonts w:asciiTheme="majorBidi" w:hAnsiTheme="majorBidi" w:cstheme="majorBidi"/>
+          <w:sz w:val="24"/>
+          <w:szCs w:val="24"/>
+        </w:rPr>
+      </w:pPr>
+      <w:r>
+        <w:rPr>
+          <w:rFonts w:asciiTheme="majorBidi" w:hAnsiTheme="majorBidi" w:cstheme="majorBidi"/>
+          <w:sz w:val="24"/>
+          <w:szCs w:val="24"/>
+        </w:rPr>
+        <w:t xml:space="preserve">            &lt;class name="smoke.Test1"&gt;&lt;/class&gt;</w:t>
+      </w:r>
+    </w:p>
+    <w:p>
+      <w:pPr>
+        <w:rPr>
+          <w:rFonts w:asciiTheme="majorBidi" w:hAnsiTheme="majorBidi" w:cstheme="majorBidi"/>
+          <w:sz w:val="24"/>
+          <w:szCs w:val="24"/>
+        </w:rPr>
+      </w:pPr>
+      <w:r>
+        <w:rPr>
+          <w:rFonts w:asciiTheme="majorBidi" w:hAnsiTheme="majorBidi" w:cstheme="majorBidi"/>
+          <w:sz w:val="24"/>
+          <w:szCs w:val="24"/>
+        </w:rPr>
+        <w:t xml:space="preserve">            &lt;class name="smoke.Test2"&gt;&lt;/class&gt;</w:t>
+      </w:r>
+    </w:p>
+    <w:p>
+      <w:pPr>
+        <w:rPr>
+          <w:rFonts w:asciiTheme="majorBidi" w:hAnsiTheme="majorBidi" w:cstheme="majorBidi"/>
+          <w:sz w:val="24"/>
+          <w:szCs w:val="24"/>
+        </w:rPr>
+      </w:pPr>
+      <w:r>
+        <w:rPr>
+          <w:rFonts w:asciiTheme="majorBidi" w:hAnsiTheme="majorBidi" w:cstheme="majorBidi"/>
+          <w:sz w:val="24"/>
+          <w:szCs w:val="24"/>
+        </w:rPr>
+        <w:t xml:space="preserve">        </w:t>
+      </w:r>
+      <w:r>
+        <w:rPr>
+          <w:rFonts w:asciiTheme="majorBidi" w:hAnsiTheme="majorBidi" w:cstheme="majorBidi"/>
+          <w:sz w:val="24"/>
+          <w:szCs w:val="24"/>
+        </w:rPr>
+        <w:t>&lt;/</w:t>
+      </w:r>
+      <w:r>
+        <w:rPr>
+          <w:rFonts w:asciiTheme="majorBidi" w:hAnsiTheme="majorBidi" w:cstheme="majorBidi"/>
+          <w:sz w:val="24"/>
+          <w:szCs w:val="24"/>
+        </w:rPr>
+        <w:t>classes</w:t>
+      </w:r>
+      <w:r>
+        <w:rPr>
+          <w:rFonts w:asciiTheme="majorBidi" w:hAnsiTheme="majorBidi" w:cstheme="majorBidi"/>
+          <w:sz w:val="24"/>
+          <w:szCs w:val="24"/>
+        </w:rPr>
+        <w:t>&gt;</w:t>
+      </w:r>
+    </w:p>
+    <w:p>
+      <w:pPr>
+        <w:rPr>
+          <w:rFonts w:asciiTheme="majorBidi" w:hAnsiTheme="majorBidi" w:cstheme="majorBidi"/>
+          <w:sz w:val="24"/>
+          <w:szCs w:val="24"/>
+        </w:rPr>
+      </w:pPr>
+      <w:r>
+        <w:rPr>
+          <w:rFonts w:asciiTheme="majorBidi" w:hAnsiTheme="majorBidi" w:cstheme="majorBidi"/>
+          <w:sz w:val="24"/>
+          <w:szCs w:val="24"/>
+        </w:rPr>
+        <w:t xml:space="preserve">    &lt;/</w:t>
+      </w:r>
+      <w:r>
+        <w:rPr>
+          <w:rFonts w:asciiTheme="majorBidi" w:hAnsiTheme="majorBidi" w:cstheme="majorBidi"/>
+          <w:sz w:val="24"/>
+          <w:szCs w:val="24"/>
+        </w:rPr>
+        <w:t>test</w:t>
+      </w:r>
+      <w:r>
+        <w:rPr>
+          <w:rFonts w:asciiTheme="majorBidi" w:hAnsiTheme="majorBidi" w:cstheme="majorBidi"/>
+          <w:sz w:val="24"/>
+          <w:szCs w:val="24"/>
+        </w:rPr>
+        <w:t>&gt;</w:t>
+      </w:r>
+    </w:p>
+    <w:p>
+      <w:pPr>
+        <w:rPr>
+          <w:rFonts w:asciiTheme="majorBidi" w:hAnsiTheme="majorBidi" w:cstheme="majorBidi"/>
+          <w:sz w:val="24"/>
+          <w:szCs w:val="24"/>
+        </w:rPr>
+      </w:pPr>
+      <w:r>
+        <w:rPr>
+          <w:rFonts w:asciiTheme="majorBidi" w:hAnsiTheme="majorBidi" w:cstheme="majorBidi"/>
+          <w:sz w:val="24"/>
+          <w:szCs w:val="24"/>
+        </w:rPr>
+        <w:t>&lt;/</w:t>
+      </w:r>
+      <w:r>
+        <w:rPr>
+          <w:rFonts w:asciiTheme="majorBidi" w:hAnsiTheme="majorBidi" w:cstheme="majorBidi"/>
+          <w:sz w:val="24"/>
+          <w:szCs w:val="24"/>
+        </w:rPr>
+        <w:t>suite</w:t>
+      </w:r>
+      <w:r>
+        <w:rPr>
+          <w:rFonts w:asciiTheme="majorBidi" w:hAnsiTheme="majorBidi" w:cstheme="majorBidi"/>
+          <w:sz w:val="24"/>
+          <w:szCs w:val="24"/>
+        </w:rPr>
+        <w:t>&gt;</w:t>
+      </w:r>
+    </w:p>
+    <w:p>
+      <w:pPr>
+        <w:rPr>
+          <w:rFonts w:asciiTheme="majorBidi" w:hAnsiTheme="majorBidi" w:cstheme="majorBidi"/>
+          <w:sz w:val="24"/>
+          <w:szCs w:val="24"/>
+        </w:rPr>
+      </w:pPr>
+    </w:p>
+    <w:p>
+      <w:pPr>
         <w:rPr>
           <w:rFonts w:asciiTheme="majorBidi" w:hAnsiTheme="majorBidi" w:cstheme="majorBidi"/>
           <w:b/>
@@ -33563,8 +34740,7 @@
           <w:sz w:val="24"/>
           <w:szCs w:val="24"/>
         </w:rPr>
-        <w:t>idea</w:t>
-      </w:r>
+      </w:pPr>
       <w:r>
         <w:rPr>
           <w:rFonts w:asciiTheme="majorBidi" w:hAnsiTheme="majorBidi" w:cstheme="majorBidi"/>
@@ -33574,7 +34750,7 @@
           <w:szCs w:val="24"/>
           <w:lang w:val="ru-RU"/>
         </w:rPr>
-        <w:t xml:space="preserve"> "</w:t>
+        <w:t>Параметризированные</w:t>
       </w:r>
       <w:r>
         <w:rPr>
@@ -33584,7 +34760,7 @@
           <w:sz w:val="24"/>
           <w:szCs w:val="24"/>
         </w:rPr>
-        <w:t>Create</w:t>
+        <w:t xml:space="preserve"> </w:t>
       </w:r>
       <w:r>
         <w:rPr>
@@ -33595,7 +34771,7 @@
           <w:szCs w:val="24"/>
           <w:lang w:val="ru-RU"/>
         </w:rPr>
-        <w:t xml:space="preserve"> </w:t>
+        <w:t>тесты</w:t>
       </w:r>
       <w:r>
         <w:rPr>
@@ -33605,19 +34781,309 @@
           <w:sz w:val="24"/>
           <w:szCs w:val="24"/>
         </w:rPr>
-        <w:t>TestNG</w:t>
-      </w:r>
-      <w:r>
+        <w:t>:</w:t>
+      </w:r>
+    </w:p>
+    <w:p>
+      <w:pPr>
+        <w:rPr>
+          <w:rFonts w:asciiTheme="majorBidi" w:hAnsiTheme="majorBidi" w:cstheme="majorBidi"/>
+          <w:sz w:val="24"/>
+          <w:szCs w:val="24"/>
+        </w:rPr>
+      </w:pPr>
+    </w:p>
+    <w:p>
+      <w:pPr>
+        <w:rPr>
+          <w:rFonts w:asciiTheme="majorBidi" w:hAnsiTheme="majorBidi" w:cstheme="majorBidi"/>
+          <w:sz w:val="24"/>
+          <w:szCs w:val="24"/>
+        </w:rPr>
+      </w:pPr>
+      <w:r>
+        <w:rPr>
+          <w:rFonts w:asciiTheme="majorBidi" w:hAnsiTheme="majorBidi" w:cstheme="majorBidi"/>
+          <w:sz w:val="24"/>
+          <w:szCs w:val="24"/>
+        </w:rPr>
+        <w:t xml:space="preserve">    </w:t>
+      </w:r>
+      <w:r>
+        <w:rPr>
+          <w:rFonts w:asciiTheme="majorBidi" w:hAnsiTheme="majorBidi" w:cstheme="majorBidi"/>
+          <w:sz w:val="24"/>
+          <w:szCs w:val="24"/>
+        </w:rPr>
+        <w:t>@Parameters({"first"})</w:t>
+      </w:r>
+    </w:p>
+    <w:p>
+      <w:pPr>
+        <w:rPr>
+          <w:rFonts w:asciiTheme="majorBidi" w:hAnsiTheme="majorBidi" w:cstheme="majorBidi"/>
+          <w:sz w:val="24"/>
+          <w:szCs w:val="24"/>
+        </w:rPr>
+      </w:pPr>
+      <w:r>
+        <w:rPr>
+          <w:rFonts w:asciiTheme="majorBidi" w:hAnsiTheme="majorBidi" w:cstheme="majorBidi"/>
+          <w:sz w:val="24"/>
+          <w:szCs w:val="24"/>
+        </w:rPr>
+        <w:t xml:space="preserve">    @Test(groups = {"SmokeTest", "Regress"})</w:t>
+      </w:r>
+    </w:p>
+    <w:p>
+      <w:pPr>
+        <w:rPr>
+          <w:rFonts w:asciiTheme="majorBidi" w:hAnsiTheme="majorBidi" w:cstheme="majorBidi"/>
+          <w:sz w:val="24"/>
+          <w:szCs w:val="24"/>
+        </w:rPr>
+      </w:pPr>
+      <w:r>
+        <w:rPr>
+          <w:rFonts w:asciiTheme="majorBidi" w:hAnsiTheme="majorBidi" w:cstheme="majorBidi"/>
+          <w:sz w:val="24"/>
+          <w:szCs w:val="24"/>
+        </w:rPr>
+        <w:t xml:space="preserve">    public void test1(String parameter) {</w:t>
+      </w:r>
+    </w:p>
+    <w:p>
+      <w:pPr>
+        <w:rPr>
+          <w:rFonts w:asciiTheme="majorBidi" w:hAnsiTheme="majorBidi" w:cstheme="majorBidi"/>
+          <w:sz w:val="24"/>
+          <w:szCs w:val="24"/>
+        </w:rPr>
+      </w:pPr>
+      <w:r>
+        <w:rPr>
+          <w:rFonts w:asciiTheme="majorBidi" w:hAnsiTheme="majorBidi" w:cstheme="majorBidi"/>
+          <w:sz w:val="24"/>
+          <w:szCs w:val="24"/>
+        </w:rPr>
+        <w:t xml:space="preserve">        System.out.println("Test 1: " + parameter);</w:t>
+      </w:r>
+    </w:p>
+    <w:p>
+      <w:pPr>
+        <w:rPr>
+          <w:rFonts w:asciiTheme="majorBidi" w:hAnsiTheme="majorBidi" w:cstheme="majorBidi"/>
+          <w:sz w:val="24"/>
+          <w:szCs w:val="24"/>
+        </w:rPr>
+      </w:pPr>
+      <w:r>
+        <w:rPr>
+          <w:rFonts w:asciiTheme="majorBidi" w:hAnsiTheme="majorBidi" w:cstheme="majorBidi"/>
+          <w:sz w:val="24"/>
+          <w:szCs w:val="24"/>
+        </w:rPr>
+        <w:t xml:space="preserve">    }</w:t>
+      </w:r>
+    </w:p>
+    <w:p>
+      <w:pPr>
+        <w:rPr>
+          <w:rFonts w:asciiTheme="majorBidi" w:hAnsiTheme="majorBidi" w:cstheme="majorBidi"/>
+          <w:sz w:val="24"/>
+          <w:szCs w:val="24"/>
+        </w:rPr>
+      </w:pPr>
+    </w:p>
+    <w:p>
+      <w:pPr>
+        <w:rPr>
+          <w:rFonts w:asciiTheme="majorBidi" w:hAnsiTheme="majorBidi" w:cstheme="majorBidi"/>
+          <w:sz w:val="24"/>
+          <w:szCs w:val="24"/>
+        </w:rPr>
+      </w:pPr>
+      <w:r>
+        <w:rPr>
+          <w:rFonts w:asciiTheme="majorBidi" w:hAnsiTheme="majorBidi" w:cstheme="majorBidi"/>
+          <w:sz w:val="24"/>
+          <w:szCs w:val="24"/>
+        </w:rPr>
+        <w:t>&lt;?xml version="1.0" encoding="UTF-8"?&gt;</w:t>
+      </w:r>
+    </w:p>
+    <w:p>
+      <w:pPr>
+        <w:rPr>
+          <w:rFonts w:asciiTheme="majorBidi" w:hAnsiTheme="majorBidi" w:cstheme="majorBidi"/>
+          <w:sz w:val="24"/>
+          <w:szCs w:val="24"/>
+        </w:rPr>
+      </w:pPr>
+      <w:r>
+        <w:rPr>
+          <w:rFonts w:asciiTheme="majorBidi" w:hAnsiTheme="majorBidi" w:cstheme="majorBidi"/>
+          <w:sz w:val="24"/>
+          <w:szCs w:val="24"/>
+        </w:rPr>
+        <w:t>&lt;!DOCTYPE suite SYSTEM "https://testng.org/testng-1.0.dtd"&gt;</w:t>
+      </w:r>
+    </w:p>
+    <w:p>
+      <w:pPr>
+        <w:rPr>
+          <w:rFonts w:asciiTheme="majorBidi" w:hAnsiTheme="majorBidi" w:cstheme="majorBidi"/>
+          <w:sz w:val="24"/>
+          <w:szCs w:val="24"/>
+        </w:rPr>
+      </w:pPr>
+      <w:r>
+        <w:rPr>
+          <w:rFonts w:asciiTheme="majorBidi" w:hAnsiTheme="majorBidi" w:cstheme="majorBidi"/>
+          <w:sz w:val="24"/>
+          <w:szCs w:val="24"/>
+        </w:rPr>
+        <w:t>&lt;suite name="All Test Suite"&gt;</w:t>
+      </w:r>
+    </w:p>
+    <w:p>
+      <w:pPr>
+        <w:rPr>
+          <w:rFonts w:asciiTheme="majorBidi" w:hAnsiTheme="majorBidi" w:cstheme="majorBidi"/>
+          <w:sz w:val="24"/>
+          <w:szCs w:val="24"/>
+        </w:rPr>
+      </w:pPr>
+      <w:r>
+        <w:rPr>
+          <w:rFonts w:asciiTheme="majorBidi" w:hAnsiTheme="majorBidi" w:cstheme="majorBidi"/>
+          <w:sz w:val="24"/>
+          <w:szCs w:val="24"/>
+        </w:rPr>
+        <w:t xml:space="preserve">        &lt;test name="Test1"&gt;</w:t>
+      </w:r>
+    </w:p>
+    <w:p>
+      <w:pPr>
+        <w:rPr>
+          <w:rFonts w:asciiTheme="majorBidi" w:hAnsiTheme="majorBidi" w:cstheme="majorBidi"/>
+          <w:sz w:val="24"/>
+          <w:szCs w:val="24"/>
+        </w:rPr>
+      </w:pPr>
+      <w:r>
+        <w:rPr>
+          <w:rFonts w:asciiTheme="majorBidi" w:hAnsiTheme="majorBidi" w:cstheme="majorBidi"/>
+          <w:sz w:val="24"/>
+          <w:szCs w:val="24"/>
+        </w:rPr>
+        <w:t xml:space="preserve">            &lt;parameter name="first" value="Dan"&gt;&lt;/parameter&gt;</w:t>
+      </w:r>
+    </w:p>
+    <w:p>
+      <w:pPr>
+        <w:rPr>
+          <w:rFonts w:asciiTheme="majorBidi" w:hAnsiTheme="majorBidi" w:cstheme="majorBidi"/>
+          <w:sz w:val="24"/>
+          <w:szCs w:val="24"/>
+        </w:rPr>
+      </w:pPr>
+      <w:r>
+        <w:rPr>
+          <w:rFonts w:asciiTheme="majorBidi" w:hAnsiTheme="majorBidi" w:cstheme="majorBidi"/>
+          <w:sz w:val="24"/>
+          <w:szCs w:val="24"/>
+        </w:rPr>
+        <w:t xml:space="preserve">            &lt;classes&gt;</w:t>
+      </w:r>
+    </w:p>
+    <w:p>
+      <w:pPr>
+        <w:rPr>
+          <w:rFonts w:asciiTheme="majorBidi" w:hAnsiTheme="majorBidi" w:cstheme="majorBidi"/>
+          <w:sz w:val="24"/>
+          <w:szCs w:val="24"/>
+        </w:rPr>
+      </w:pPr>
+      <w:r>
+        <w:rPr>
+          <w:rFonts w:asciiTheme="majorBidi" w:hAnsiTheme="majorBidi" w:cstheme="majorBidi"/>
+          <w:sz w:val="24"/>
+          <w:szCs w:val="24"/>
+        </w:rPr>
+        <w:t xml:space="preserve">                &lt;class name="smoke.Test1"&gt;&lt;/class&gt;</w:t>
+      </w:r>
+    </w:p>
+    <w:p>
+      <w:pPr>
+        <w:rPr>
+          <w:rFonts w:asciiTheme="majorBidi" w:hAnsiTheme="majorBidi" w:cstheme="majorBidi"/>
+          <w:sz w:val="24"/>
+          <w:szCs w:val="24"/>
+        </w:rPr>
+      </w:pPr>
+      <w:r>
+        <w:rPr>
+          <w:rFonts w:asciiTheme="majorBidi" w:hAnsiTheme="majorBidi" w:cstheme="majorBidi"/>
+          <w:sz w:val="24"/>
+          <w:szCs w:val="24"/>
+        </w:rPr>
+        <w:t xml:space="preserve">            &lt;/classes&gt;</w:t>
+      </w:r>
+    </w:p>
+    <w:p>
+      <w:pPr>
+        <w:rPr>
+          <w:rFonts w:asciiTheme="majorBidi" w:hAnsiTheme="majorBidi" w:cstheme="majorBidi"/>
+          <w:sz w:val="24"/>
+          <w:szCs w:val="24"/>
+        </w:rPr>
+      </w:pPr>
+      <w:r>
+        <w:rPr>
+          <w:rFonts w:asciiTheme="majorBidi" w:hAnsiTheme="majorBidi" w:cstheme="majorBidi"/>
+          <w:sz w:val="24"/>
+          <w:szCs w:val="24"/>
+        </w:rPr>
+        <w:t xml:space="preserve">        &lt;/test&gt;</w:t>
+      </w:r>
+    </w:p>
+    <w:p>
+      <w:pPr>
+        <w:rPr>
+          <w:rFonts w:asciiTheme="majorBidi" w:hAnsiTheme="majorBidi" w:cstheme="majorBidi"/>
+          <w:sz w:val="24"/>
+          <w:szCs w:val="24"/>
+        </w:rPr>
+      </w:pPr>
+      <w:r>
+        <w:rPr>
+          <w:rFonts w:asciiTheme="majorBidi" w:hAnsiTheme="majorBidi" w:cstheme="majorBidi"/>
+          <w:sz w:val="24"/>
+          <w:szCs w:val="24"/>
+        </w:rPr>
+        <w:t>&lt;/suite&gt;</w:t>
+      </w:r>
+    </w:p>
+    <w:p>
+      <w:pPr>
+        <w:rPr>
+          <w:rFonts w:asciiTheme="majorBidi" w:hAnsiTheme="majorBidi" w:cstheme="majorBidi"/>
+          <w:sz w:val="24"/>
+          <w:szCs w:val="24"/>
+        </w:rPr>
+      </w:pPr>
+    </w:p>
+    <w:p>
+      <w:pPr>
         <w:rPr>
           <w:rFonts w:asciiTheme="majorBidi" w:hAnsiTheme="majorBidi" w:cstheme="majorBidi"/>
           <w:b/>
           <w:bCs/>
           <w:sz w:val="24"/>
           <w:szCs w:val="24"/>
-          <w:lang w:val="ru-RU"/>
-        </w:rPr>
-        <w:t xml:space="preserve"> </w:t>
-      </w:r>
+        </w:rPr>
+      </w:pPr>
       <w:r>
         <w:rPr>
           <w:rFonts w:asciiTheme="majorBidi" w:hAnsiTheme="majorBidi" w:cstheme="majorBidi"/>
@@ -33626,7 +35092,7 @@
           <w:sz w:val="24"/>
           <w:szCs w:val="24"/>
         </w:rPr>
-        <w:t>XML</w:t>
+        <w:t>Data provi</w:t>
       </w:r>
       <w:r>
         <w:rPr>
@@ -33635,9 +35101,8 @@
           <w:bCs/>
           <w:sz w:val="24"/>
           <w:szCs w:val="24"/>
-          <w:lang w:val="ru-RU"/>
-        </w:rPr>
-        <w:t>" затем нажать правой кнопкой на проекте и выбрать "</w:t>
+        </w:rPr>
+        <w:t>d</w:t>
       </w:r>
       <w:r>
         <w:rPr>
@@ -33647,611 +35112,135 @@
           <w:sz w:val="24"/>
           <w:szCs w:val="24"/>
         </w:rPr>
-        <w:t>Create</w:t>
-      </w:r>
-      <w:r>
-        <w:rPr>
-          <w:rFonts w:asciiTheme="majorBidi" w:hAnsiTheme="majorBidi" w:cstheme="majorBidi"/>
-          <w:b/>
-          <w:bCs/>
-          <w:sz w:val="24"/>
-          <w:szCs w:val="24"/>
-          <w:lang w:val="ru-RU"/>
-        </w:rPr>
-        <w:t xml:space="preserve"> </w:t>
-      </w:r>
-      <w:r>
-        <w:rPr>
-          <w:rFonts w:asciiTheme="majorBidi" w:hAnsiTheme="majorBidi" w:cstheme="majorBidi"/>
-          <w:b/>
-          <w:bCs/>
-          <w:sz w:val="24"/>
-          <w:szCs w:val="24"/>
-        </w:rPr>
-        <w:t>testNG</w:t>
-      </w:r>
-      <w:r>
-        <w:rPr>
-          <w:rFonts w:asciiTheme="majorBidi" w:hAnsiTheme="majorBidi" w:cstheme="majorBidi"/>
-          <w:b/>
-          <w:bCs/>
-          <w:sz w:val="24"/>
-          <w:szCs w:val="24"/>
-          <w:lang w:val="ru-RU"/>
-        </w:rPr>
-        <w:t xml:space="preserve"> </w:t>
-      </w:r>
-      <w:r>
-        <w:rPr>
-          <w:rFonts w:asciiTheme="majorBidi" w:hAnsiTheme="majorBidi" w:cstheme="majorBidi"/>
-          <w:b/>
-          <w:bCs/>
-          <w:sz w:val="24"/>
-          <w:szCs w:val="24"/>
-        </w:rPr>
-        <w:t>XML</w:t>
-      </w:r>
-      <w:r>
-        <w:rPr>
-          <w:rFonts w:asciiTheme="majorBidi" w:hAnsiTheme="majorBidi" w:cstheme="majorBidi"/>
-          <w:b/>
-          <w:bCs/>
-          <w:sz w:val="24"/>
-          <w:szCs w:val="24"/>
-          <w:lang w:val="ru-RU"/>
-        </w:rPr>
-        <w:t>"</w:t>
-      </w:r>
-    </w:p>
-    <w:p>
-      <w:pPr>
-        <w:rPr>
-          <w:rFonts w:asciiTheme="majorBidi" w:hAnsiTheme="majorBidi" w:cstheme="majorBidi"/>
-          <w:sz w:val="24"/>
-          <w:szCs w:val="24"/>
-          <w:lang w:val="ru-RU"/>
-        </w:rPr>
-      </w:pPr>
-    </w:p>
-    <w:p>
-      <w:pPr>
-        <w:rPr>
-          <w:rFonts w:asciiTheme="majorBidi" w:hAnsiTheme="majorBidi" w:cstheme="majorBidi"/>
-          <w:b/>
-          <w:bCs/>
-          <w:sz w:val="24"/>
-          <w:szCs w:val="24"/>
-          <w:lang w:val="ru-RU"/>
-        </w:rPr>
-      </w:pPr>
-      <w:r>
-        <w:rPr>
-          <w:rFonts w:asciiTheme="majorBidi" w:hAnsiTheme="majorBidi" w:cstheme="majorBidi"/>
-          <w:b/>
-          <w:bCs/>
-          <w:sz w:val="24"/>
-          <w:szCs w:val="24"/>
-          <w:lang w:val="ru-RU"/>
-        </w:rPr>
-        <w:t>Запуск тестов по классам или пакетам:</w:t>
-      </w:r>
-    </w:p>
-    <w:p>
-      <w:pPr>
-        <w:rPr>
-          <w:rFonts w:asciiTheme="majorBidi" w:hAnsiTheme="majorBidi" w:cstheme="majorBidi"/>
-          <w:sz w:val="24"/>
-          <w:szCs w:val="24"/>
-          <w:lang w:val="ru-RU"/>
-        </w:rPr>
-      </w:pPr>
-    </w:p>
-    <w:p>
-      <w:pPr>
-        <w:rPr>
-          <w:rFonts w:asciiTheme="majorBidi" w:hAnsiTheme="majorBidi" w:cstheme="majorBidi"/>
-          <w:sz w:val="24"/>
-          <w:szCs w:val="24"/>
-        </w:rPr>
-      </w:pPr>
-      <w:r>
-        <w:rPr>
-          <w:rFonts w:asciiTheme="majorBidi" w:hAnsiTheme="majorBidi" w:cstheme="majorBidi"/>
-          <w:sz w:val="24"/>
-          <w:szCs w:val="24"/>
-        </w:rPr>
-        <w:t>&lt;?xml version="1.0" encoding="UTF-8"?&gt;</w:t>
-      </w:r>
-    </w:p>
-    <w:p>
-      <w:pPr>
-        <w:rPr>
-          <w:rFonts w:asciiTheme="majorBidi" w:hAnsiTheme="majorBidi" w:cstheme="majorBidi"/>
-          <w:sz w:val="24"/>
-          <w:szCs w:val="24"/>
-        </w:rPr>
-      </w:pPr>
-      <w:r>
-        <w:rPr>
-          <w:rFonts w:asciiTheme="majorBidi" w:hAnsiTheme="majorBidi" w:cstheme="majorBidi"/>
-          <w:sz w:val="24"/>
-          <w:szCs w:val="24"/>
-        </w:rPr>
-        <w:t>&lt;!DOCTYPE suite SYSTEM "https://testng.org/testng-1.0.dtd"&gt;</w:t>
-      </w:r>
-    </w:p>
-    <w:p>
-      <w:pPr>
-        <w:rPr>
-          <w:rFonts w:asciiTheme="majorBidi" w:hAnsiTheme="majorBidi" w:cstheme="majorBidi"/>
-          <w:sz w:val="24"/>
-          <w:szCs w:val="24"/>
-        </w:rPr>
-      </w:pPr>
-      <w:r>
-        <w:rPr>
-          <w:rFonts w:asciiTheme="majorBidi" w:hAnsiTheme="majorBidi" w:cstheme="majorBidi"/>
-          <w:sz w:val="24"/>
-          <w:szCs w:val="24"/>
-        </w:rPr>
-        <w:t>&lt;suite name="All Test Suite"&gt;</w:t>
-      </w:r>
-    </w:p>
-    <w:p>
-      <w:pPr>
-        <w:rPr>
-          <w:rFonts w:asciiTheme="majorBidi" w:hAnsiTheme="majorBidi" w:cstheme="majorBidi"/>
-          <w:sz w:val="24"/>
-          <w:szCs w:val="24"/>
-        </w:rPr>
-      </w:pPr>
-      <w:r>
-        <w:rPr>
-          <w:rFonts w:asciiTheme="majorBidi" w:hAnsiTheme="majorBidi" w:cstheme="majorBidi"/>
-          <w:sz w:val="24"/>
-          <w:szCs w:val="24"/>
-        </w:rPr>
-        <w:t xml:space="preserve">    &lt;test name="Test1"&gt;</w:t>
-      </w:r>
-    </w:p>
-    <w:p>
-      <w:pPr>
-        <w:rPr>
-          <w:rFonts w:asciiTheme="majorBidi" w:hAnsiTheme="majorBidi" w:cstheme="majorBidi"/>
-          <w:sz w:val="24"/>
-          <w:szCs w:val="24"/>
-        </w:rPr>
-      </w:pPr>
-      <w:r>
-        <w:rPr>
-          <w:rFonts w:asciiTheme="majorBidi" w:hAnsiTheme="majorBidi" w:cstheme="majorBidi"/>
-          <w:sz w:val="24"/>
-          <w:szCs w:val="24"/>
-        </w:rPr>
-        <w:t xml:space="preserve">        &lt;classes&gt;</w:t>
-      </w:r>
-    </w:p>
-    <w:p>
-      <w:pPr>
-        <w:rPr>
-          <w:rFonts w:asciiTheme="majorBidi" w:hAnsiTheme="majorBidi" w:cstheme="majorBidi"/>
-          <w:sz w:val="24"/>
-          <w:szCs w:val="24"/>
-        </w:rPr>
-      </w:pPr>
-      <w:r>
-        <w:rPr>
-          <w:rFonts w:asciiTheme="majorBidi" w:hAnsiTheme="majorBidi" w:cstheme="majorBidi"/>
-          <w:sz w:val="24"/>
-          <w:szCs w:val="24"/>
-        </w:rPr>
-        <w:t xml:space="preserve">            &lt;class name="smoke.Test1"&gt;&lt;/class&gt;</w:t>
-      </w:r>
-    </w:p>
-    <w:p>
-      <w:pPr>
-        <w:rPr>
-          <w:rFonts w:asciiTheme="majorBidi" w:hAnsiTheme="majorBidi" w:cstheme="majorBidi"/>
-          <w:sz w:val="24"/>
-          <w:szCs w:val="24"/>
-        </w:rPr>
-      </w:pPr>
-      <w:r>
-        <w:rPr>
-          <w:rFonts w:asciiTheme="majorBidi" w:hAnsiTheme="majorBidi" w:cstheme="majorBidi"/>
-          <w:sz w:val="24"/>
-          <w:szCs w:val="24"/>
-        </w:rPr>
-        <w:t xml:space="preserve">        &lt;/classes&gt;</w:t>
-      </w:r>
-    </w:p>
-    <w:p>
-      <w:pPr>
-        <w:rPr>
-          <w:rFonts w:asciiTheme="majorBidi" w:hAnsiTheme="majorBidi" w:cstheme="majorBidi"/>
-          <w:sz w:val="24"/>
-          <w:szCs w:val="24"/>
-        </w:rPr>
-      </w:pPr>
-      <w:r>
-        <w:rPr>
-          <w:rFonts w:asciiTheme="majorBidi" w:hAnsiTheme="majorBidi" w:cstheme="majorBidi"/>
-          <w:sz w:val="24"/>
-          <w:szCs w:val="24"/>
-        </w:rPr>
-        <w:t xml:space="preserve">    &lt;/test&gt;</w:t>
-      </w:r>
-    </w:p>
-    <w:p>
-      <w:pPr>
-        <w:rPr>
-          <w:rFonts w:asciiTheme="majorBidi" w:hAnsiTheme="majorBidi" w:cstheme="majorBidi"/>
-          <w:sz w:val="24"/>
-          <w:szCs w:val="24"/>
-        </w:rPr>
-      </w:pPr>
-      <w:r>
-        <w:rPr>
-          <w:rFonts w:asciiTheme="majorBidi" w:hAnsiTheme="majorBidi" w:cstheme="majorBidi"/>
-          <w:sz w:val="24"/>
-          <w:szCs w:val="24"/>
-        </w:rPr>
-        <w:t xml:space="preserve">    &lt;test name="Test2"&gt;</w:t>
-      </w:r>
-    </w:p>
-    <w:p>
-      <w:pPr>
-        <w:rPr>
-          <w:rFonts w:asciiTheme="majorBidi" w:hAnsiTheme="majorBidi" w:cstheme="majorBidi"/>
-          <w:sz w:val="24"/>
-          <w:szCs w:val="24"/>
-        </w:rPr>
-      </w:pPr>
-      <w:r>
-        <w:rPr>
-          <w:rFonts w:asciiTheme="majorBidi" w:hAnsiTheme="majorBidi" w:cstheme="majorBidi"/>
-          <w:sz w:val="24"/>
-          <w:szCs w:val="24"/>
-        </w:rPr>
-        <w:t xml:space="preserve">        &lt;classes&gt;</w:t>
-      </w:r>
-    </w:p>
-    <w:p>
-      <w:pPr>
-        <w:rPr>
-          <w:rFonts w:asciiTheme="majorBidi" w:hAnsiTheme="majorBidi" w:cstheme="majorBidi"/>
-          <w:sz w:val="24"/>
-          <w:szCs w:val="24"/>
-        </w:rPr>
-      </w:pPr>
-      <w:r>
-        <w:rPr>
-          <w:rFonts w:asciiTheme="majorBidi" w:hAnsiTheme="majorBidi" w:cstheme="majorBidi"/>
-          <w:sz w:val="24"/>
-          <w:szCs w:val="24"/>
-        </w:rPr>
-        <w:t xml:space="preserve">            &lt;class name="smoke.Test2"&gt;&lt;/class&gt;</w:t>
-      </w:r>
-    </w:p>
-    <w:p>
-      <w:pPr>
-        <w:rPr>
-          <w:rFonts w:asciiTheme="majorBidi" w:hAnsiTheme="majorBidi" w:cstheme="majorBidi"/>
-          <w:sz w:val="24"/>
-          <w:szCs w:val="24"/>
-        </w:rPr>
-      </w:pPr>
-      <w:r>
-        <w:rPr>
-          <w:rFonts w:asciiTheme="majorBidi" w:hAnsiTheme="majorBidi" w:cstheme="majorBidi"/>
-          <w:sz w:val="24"/>
-          <w:szCs w:val="24"/>
-        </w:rPr>
-        <w:t xml:space="preserve">        &lt;/classes&gt;</w:t>
-      </w:r>
-    </w:p>
-    <w:p>
-      <w:pPr>
-        <w:rPr>
-          <w:rFonts w:asciiTheme="majorBidi" w:hAnsiTheme="majorBidi" w:cstheme="majorBidi"/>
-          <w:sz w:val="24"/>
-          <w:szCs w:val="24"/>
-        </w:rPr>
-      </w:pPr>
-      <w:r>
-        <w:rPr>
-          <w:rFonts w:asciiTheme="majorBidi" w:hAnsiTheme="majorBidi" w:cstheme="majorBidi"/>
-          <w:sz w:val="24"/>
-          <w:szCs w:val="24"/>
-        </w:rPr>
-        <w:t xml:space="preserve">    &lt;/test&gt;</w:t>
-      </w:r>
-    </w:p>
-    <w:p>
-      <w:pPr>
-        <w:rPr>
-          <w:rFonts w:asciiTheme="majorBidi" w:hAnsiTheme="majorBidi" w:cstheme="majorBidi"/>
-          <w:sz w:val="24"/>
-          <w:szCs w:val="24"/>
-        </w:rPr>
-      </w:pPr>
-      <w:r>
-        <w:rPr>
-          <w:rFonts w:asciiTheme="majorBidi" w:hAnsiTheme="majorBidi" w:cstheme="majorBidi"/>
-          <w:sz w:val="24"/>
-          <w:szCs w:val="24"/>
-        </w:rPr>
-        <w:t xml:space="preserve">    &lt;test name="Smoke tests"&gt;</w:t>
-      </w:r>
-    </w:p>
-    <w:p>
-      <w:pPr>
-        <w:rPr>
-          <w:rFonts w:asciiTheme="majorBidi" w:hAnsiTheme="majorBidi" w:cstheme="majorBidi"/>
-          <w:sz w:val="24"/>
-          <w:szCs w:val="24"/>
-        </w:rPr>
-      </w:pPr>
-      <w:r>
-        <w:rPr>
-          <w:rFonts w:asciiTheme="majorBidi" w:hAnsiTheme="majorBidi" w:cstheme="majorBidi"/>
-          <w:sz w:val="24"/>
-          <w:szCs w:val="24"/>
-        </w:rPr>
-        <w:t xml:space="preserve">        &lt;packages&gt;</w:t>
-      </w:r>
-    </w:p>
-    <w:p>
-      <w:pPr>
-        <w:rPr>
-          <w:rFonts w:asciiTheme="majorBidi" w:hAnsiTheme="majorBidi" w:cstheme="majorBidi"/>
-          <w:sz w:val="24"/>
-          <w:szCs w:val="24"/>
-        </w:rPr>
-      </w:pPr>
-      <w:r>
-        <w:rPr>
-          <w:rFonts w:asciiTheme="majorBidi" w:hAnsiTheme="majorBidi" w:cstheme="majorBidi"/>
-          <w:sz w:val="24"/>
-          <w:szCs w:val="24"/>
-        </w:rPr>
-        <w:t xml:space="preserve">            &lt;package name="smoke"&gt;&lt;/package&gt;</w:t>
-      </w:r>
-    </w:p>
-    <w:p>
-      <w:pPr>
-        <w:rPr>
-          <w:rFonts w:asciiTheme="majorBidi" w:hAnsiTheme="majorBidi" w:cstheme="majorBidi"/>
-          <w:sz w:val="24"/>
-          <w:szCs w:val="24"/>
-          <w:lang w:val="ru-RU"/>
-        </w:rPr>
-      </w:pPr>
-      <w:r>
-        <w:rPr>
-          <w:rFonts w:asciiTheme="majorBidi" w:hAnsiTheme="majorBidi" w:cstheme="majorBidi"/>
-          <w:sz w:val="24"/>
-          <w:szCs w:val="24"/>
-        </w:rPr>
-        <w:t xml:space="preserve">        </w:t>
-      </w:r>
-      <w:r>
-        <w:rPr>
-          <w:rFonts w:asciiTheme="majorBidi" w:hAnsiTheme="majorBidi" w:cstheme="majorBidi"/>
-          <w:sz w:val="24"/>
-          <w:szCs w:val="24"/>
-          <w:lang w:val="ru-RU"/>
-        </w:rPr>
-        <w:t>&lt;/</w:t>
-      </w:r>
-      <w:r>
-        <w:rPr>
-          <w:rFonts w:asciiTheme="majorBidi" w:hAnsiTheme="majorBidi" w:cstheme="majorBidi"/>
-          <w:sz w:val="24"/>
-          <w:szCs w:val="24"/>
-        </w:rPr>
-        <w:t>packages</w:t>
-      </w:r>
-      <w:r>
-        <w:rPr>
-          <w:rFonts w:asciiTheme="majorBidi" w:hAnsiTheme="majorBidi" w:cstheme="majorBidi"/>
-          <w:sz w:val="24"/>
-          <w:szCs w:val="24"/>
-          <w:lang w:val="ru-RU"/>
-        </w:rPr>
-        <w:t>&gt;</w:t>
-      </w:r>
-    </w:p>
-    <w:p>
-      <w:pPr>
-        <w:rPr>
-          <w:rFonts w:asciiTheme="majorBidi" w:hAnsiTheme="majorBidi" w:cstheme="majorBidi"/>
-          <w:sz w:val="24"/>
-          <w:szCs w:val="24"/>
-          <w:lang w:val="ru-RU"/>
-        </w:rPr>
-      </w:pPr>
-      <w:r>
-        <w:rPr>
-          <w:rFonts w:asciiTheme="majorBidi" w:hAnsiTheme="majorBidi" w:cstheme="majorBidi"/>
-          <w:sz w:val="24"/>
-          <w:szCs w:val="24"/>
-          <w:lang w:val="ru-RU"/>
-        </w:rPr>
-        <w:t xml:space="preserve">    &lt;/</w:t>
-      </w:r>
-      <w:r>
-        <w:rPr>
-          <w:rFonts w:asciiTheme="majorBidi" w:hAnsiTheme="majorBidi" w:cstheme="majorBidi"/>
-          <w:sz w:val="24"/>
-          <w:szCs w:val="24"/>
-        </w:rPr>
-        <w:t>test</w:t>
-      </w:r>
-      <w:r>
-        <w:rPr>
-          <w:rFonts w:asciiTheme="majorBidi" w:hAnsiTheme="majorBidi" w:cstheme="majorBidi"/>
-          <w:sz w:val="24"/>
-          <w:szCs w:val="24"/>
-          <w:lang w:val="ru-RU"/>
-        </w:rPr>
-        <w:t>&gt;</w:t>
-      </w:r>
-    </w:p>
-    <w:p>
-      <w:pPr>
-        <w:rPr>
-          <w:rFonts w:asciiTheme="majorBidi" w:hAnsiTheme="majorBidi" w:cstheme="majorBidi"/>
-          <w:sz w:val="24"/>
-          <w:szCs w:val="24"/>
-          <w:lang w:val="ru-RU"/>
-        </w:rPr>
-      </w:pPr>
-      <w:r>
-        <w:rPr>
-          <w:rFonts w:asciiTheme="majorBidi" w:hAnsiTheme="majorBidi" w:cstheme="majorBidi"/>
-          <w:sz w:val="24"/>
-          <w:szCs w:val="24"/>
-          <w:lang w:val="ru-RU"/>
-        </w:rPr>
-        <w:t>&lt;/</w:t>
-      </w:r>
-      <w:r>
-        <w:rPr>
-          <w:rFonts w:asciiTheme="majorBidi" w:hAnsiTheme="majorBidi" w:cstheme="majorBidi"/>
-          <w:sz w:val="24"/>
-          <w:szCs w:val="24"/>
-        </w:rPr>
-        <w:t>suite</w:t>
-      </w:r>
-      <w:r>
-        <w:rPr>
-          <w:rFonts w:asciiTheme="majorBidi" w:hAnsiTheme="majorBidi" w:cstheme="majorBidi"/>
-          <w:sz w:val="24"/>
-          <w:szCs w:val="24"/>
-          <w:lang w:val="ru-RU"/>
-        </w:rPr>
-        <w:t>&gt;</w:t>
-      </w:r>
-    </w:p>
-    <w:p>
-      <w:pPr>
-        <w:rPr>
-          <w:rFonts w:asciiTheme="majorBidi" w:hAnsiTheme="majorBidi" w:cstheme="majorBidi"/>
-          <w:sz w:val="24"/>
-          <w:szCs w:val="24"/>
-          <w:lang w:val="ru-RU"/>
-        </w:rPr>
-      </w:pPr>
-    </w:p>
-    <w:p>
-      <w:pPr>
-        <w:rPr>
-          <w:rFonts w:asciiTheme="majorBidi" w:hAnsiTheme="majorBidi" w:cstheme="majorBidi"/>
-          <w:b/>
-          <w:bCs/>
-          <w:sz w:val="24"/>
-          <w:szCs w:val="24"/>
-          <w:lang w:val="ru-RU"/>
-        </w:rPr>
-      </w:pPr>
-      <w:r>
-        <w:rPr>
-          <w:rFonts w:asciiTheme="majorBidi" w:hAnsiTheme="majorBidi" w:cstheme="majorBidi"/>
-          <w:b/>
-          <w:bCs/>
-          <w:sz w:val="24"/>
-          <w:szCs w:val="24"/>
-          <w:lang w:val="ru-RU"/>
+        <w:t>er:</w:t>
+      </w:r>
+    </w:p>
+    <w:p>
+      <w:pPr>
+        <w:rPr>
+          <w:rFonts w:asciiTheme="majorBidi" w:hAnsiTheme="majorBidi" w:cstheme="majorBidi"/>
+          <w:sz w:val="24"/>
+          <w:szCs w:val="24"/>
+        </w:rPr>
+      </w:pPr>
+    </w:p>
+    <w:p>
+      <w:pPr>
+        <w:rPr>
+          <w:rFonts w:asciiTheme="majorBidi" w:hAnsiTheme="majorBidi" w:cstheme="majorBidi"/>
+          <w:sz w:val="24"/>
+          <w:szCs w:val="24"/>
+        </w:rPr>
+      </w:pPr>
+      <w:r>
+        <w:rPr>
+          <w:rFonts w:asciiTheme="majorBidi" w:hAnsiTheme="majorBidi" w:cstheme="majorBidi"/>
+          <w:sz w:val="24"/>
+          <w:szCs w:val="24"/>
+        </w:rPr>
+        <w:t xml:space="preserve">    @DataProvider(name = "db")</w:t>
+      </w:r>
+    </w:p>
+    <w:p>
+      <w:pPr>
+        <w:rPr>
+          <w:rFonts w:asciiTheme="majorBidi" w:hAnsiTheme="majorBidi" w:cstheme="majorBidi"/>
+          <w:sz w:val="24"/>
+          <w:szCs w:val="24"/>
+        </w:rPr>
+      </w:pPr>
+      <w:r>
+        <w:rPr>
+          <w:rFonts w:asciiTheme="majorBidi" w:hAnsiTheme="majorBidi" w:cstheme="majorBidi"/>
+          <w:sz w:val="24"/>
+          <w:szCs w:val="24"/>
+        </w:rPr>
+        <w:t xml:space="preserve">    public static Object[][] dbData() {</w:t>
+      </w:r>
+    </w:p>
+    <w:p>
+      <w:pPr>
+        <w:rPr>
+          <w:rFonts w:asciiTheme="majorBidi" w:hAnsiTheme="majorBidi" w:cstheme="majorBidi"/>
+          <w:sz w:val="24"/>
+          <w:szCs w:val="24"/>
+        </w:rPr>
+      </w:pPr>
+      <w:r>
+        <w:rPr>
+          <w:rFonts w:asciiTheme="majorBidi" w:hAnsiTheme="majorBidi" w:cstheme="majorBidi"/>
+          <w:sz w:val="24"/>
+          <w:szCs w:val="24"/>
+        </w:rPr>
+        <w:t xml:space="preserve">        return new Object[][] {</w:t>
+      </w:r>
+    </w:p>
+    <w:p>
+      <w:pPr>
+        <w:rPr>
+          <w:rFonts w:asciiTheme="majorBidi" w:hAnsiTheme="majorBidi" w:cstheme="majorBidi"/>
+          <w:sz w:val="24"/>
+          <w:szCs w:val="24"/>
+        </w:rPr>
+      </w:pPr>
+      <w:r>
+        <w:rPr>
+          <w:rFonts w:asciiTheme="majorBidi" w:hAnsiTheme="majorBidi" w:cstheme="majorBidi"/>
+          <w:sz w:val="24"/>
+          <w:szCs w:val="24"/>
+        </w:rPr>
+        <w:t xml:space="preserve">                {"SQL", new Integer(1)},</w:t>
+      </w:r>
+    </w:p>
+    <w:p>
+      <w:pPr>
+        <w:rPr>
+          <w:rFonts w:asciiTheme="majorBidi" w:hAnsiTheme="majorBidi" w:cstheme="majorBidi"/>
+          <w:sz w:val="24"/>
+          <w:szCs w:val="24"/>
+        </w:rPr>
+      </w:pPr>
+      <w:r>
+        <w:rPr>
+          <w:rFonts w:asciiTheme="majorBidi" w:hAnsiTheme="majorBidi" w:cstheme="majorBidi"/>
+          <w:sz w:val="24"/>
+          <w:szCs w:val="24"/>
+        </w:rPr>
+        <w:t xml:space="preserve">                {"NOSQL", new Integer(2)}</w:t>
+      </w:r>
+    </w:p>
+    <w:p>
+      <w:pPr>
+        <w:rPr>
+          <w:rFonts w:asciiTheme="majorBidi" w:hAnsiTheme="majorBidi" w:cstheme="majorBidi"/>
+          <w:sz w:val="24"/>
+          <w:szCs w:val="24"/>
+        </w:rPr>
+      </w:pPr>
+      <w:r>
+        <w:rPr>
+          <w:rFonts w:asciiTheme="majorBidi" w:hAnsiTheme="majorBidi" w:cstheme="majorBidi"/>
+          <w:sz w:val="24"/>
+          <w:szCs w:val="24"/>
+        </w:rPr>
+        <w:t xml:space="preserve">        };</w:t>
+      </w:r>
+    </w:p>
+    <w:p>
+      <w:pPr>
+        <w:rPr>
+          <w:rFonts w:asciiTheme="majorBidi" w:hAnsiTheme="majorBidi" w:cstheme="majorBidi"/>
+          <w:sz w:val="24"/>
+          <w:szCs w:val="24"/>
+        </w:rPr>
+      </w:pPr>
+      <w:r>
+        <w:rPr>
+          <w:rFonts w:asciiTheme="majorBidi" w:hAnsiTheme="majorBidi" w:cstheme="majorBidi"/>
+          <w:sz w:val="24"/>
+          <w:szCs w:val="24"/>
         </w:rPr>
         <w:lastRenderedPageBreak/>
-        <w:t>Запуск тестов по группам:</w:t>
-      </w:r>
-    </w:p>
-    <w:p>
-      <w:pPr>
-        <w:rPr>
-          <w:rFonts w:asciiTheme="majorBidi" w:hAnsiTheme="majorBidi" w:cstheme="majorBidi"/>
-          <w:sz w:val="24"/>
-          <w:szCs w:val="24"/>
-          <w:lang w:val="ru-RU"/>
-        </w:rPr>
-      </w:pPr>
-    </w:p>
-    <w:p>
-      <w:pPr>
-        <w:rPr>
-          <w:rFonts w:asciiTheme="majorBidi" w:hAnsiTheme="majorBidi" w:cstheme="majorBidi"/>
-          <w:sz w:val="24"/>
-          <w:szCs w:val="24"/>
-        </w:rPr>
-      </w:pPr>
-      <w:r>
-        <w:rPr>
-          <w:rFonts w:asciiTheme="majorBidi" w:hAnsiTheme="majorBidi" w:cstheme="majorBidi"/>
-          <w:sz w:val="24"/>
-          <w:szCs w:val="24"/>
-          <w:lang w:val="ru-RU"/>
-        </w:rPr>
-        <w:t xml:space="preserve">    </w:t>
-      </w:r>
-      <w:r>
-        <w:rPr>
-          <w:rFonts w:asciiTheme="majorBidi" w:hAnsiTheme="majorBidi" w:cstheme="majorBidi"/>
-          <w:sz w:val="24"/>
-          <w:szCs w:val="24"/>
-        </w:rPr>
-        <w:t>@Test(groups = {"SmokeTest", "Regress"})</w:t>
-      </w:r>
-    </w:p>
-    <w:p>
-      <w:pPr>
-        <w:rPr>
-          <w:rFonts w:asciiTheme="majorBidi" w:hAnsiTheme="majorBidi" w:cstheme="majorBidi"/>
-          <w:sz w:val="24"/>
-          <w:szCs w:val="24"/>
-        </w:rPr>
-      </w:pPr>
-      <w:r>
-        <w:rPr>
-          <w:rFonts w:asciiTheme="majorBidi" w:hAnsiTheme="majorBidi" w:cstheme="majorBidi"/>
-          <w:sz w:val="24"/>
-          <w:szCs w:val="24"/>
-        </w:rPr>
-        <w:t xml:space="preserve">    public void test1() {</w:t>
-      </w:r>
-    </w:p>
-    <w:p>
-      <w:pPr>
-        <w:rPr>
-          <w:rFonts w:asciiTheme="majorBidi" w:hAnsiTheme="majorBidi" w:cstheme="majorBidi"/>
-          <w:sz w:val="24"/>
-          <w:szCs w:val="24"/>
-        </w:rPr>
-      </w:pPr>
-      <w:r>
-        <w:rPr>
-          <w:rFonts w:asciiTheme="majorBidi" w:hAnsiTheme="majorBidi" w:cstheme="majorBidi"/>
-          <w:sz w:val="24"/>
-          <w:szCs w:val="24"/>
-        </w:rPr>
-        <w:t xml:space="preserve">        System.out.println("Test 1");</w:t>
-      </w:r>
-    </w:p>
-    <w:p>
-      <w:pPr>
-        <w:rPr>
-          <w:rFonts w:asciiTheme="majorBidi" w:hAnsiTheme="majorBidi" w:cstheme="majorBidi"/>
-          <w:sz w:val="24"/>
-          <w:szCs w:val="24"/>
-        </w:rPr>
-      </w:pPr>
-      <w:r>
-        <w:rPr>
-          <w:rFonts w:asciiTheme="majorBidi" w:hAnsiTheme="majorBidi" w:cstheme="majorBidi"/>
-          <w:sz w:val="24"/>
-          <w:szCs w:val="24"/>
-        </w:rPr>
         <w:t xml:space="preserve">    }</w:t>
       </w:r>
     </w:p>
@@ -34278,859 +35267,6 @@
           <w:sz w:val="24"/>
           <w:szCs w:val="24"/>
         </w:rPr>
-        <w:t>&lt;?xml version="1.0" encoding="UTF-8"?&gt;</w:t>
-      </w:r>
-    </w:p>
-    <w:p>
-      <w:pPr>
-        <w:rPr>
-          <w:rFonts w:asciiTheme="majorBidi" w:hAnsiTheme="majorBidi" w:cstheme="majorBidi"/>
-          <w:sz w:val="24"/>
-          <w:szCs w:val="24"/>
-          <w:lang w:val="fr-FR"/>
-        </w:rPr>
-      </w:pPr>
-      <w:r>
-        <w:rPr>
-          <w:rFonts w:asciiTheme="majorBidi" w:hAnsiTheme="majorBidi" w:cstheme="majorBidi"/>
-          <w:sz w:val="24"/>
-          <w:szCs w:val="24"/>
-          <w:lang w:val="fr-FR"/>
-        </w:rPr>
-        <w:t>&lt;!DOCTYPE suite SYSTEM "https://testng.org/testng-1.0.dtd"&gt;</w:t>
-      </w:r>
-    </w:p>
-    <w:p>
-      <w:pPr>
-        <w:rPr>
-          <w:rFonts w:asciiTheme="majorBidi" w:hAnsiTheme="majorBidi" w:cstheme="majorBidi"/>
-          <w:sz w:val="24"/>
-          <w:szCs w:val="24"/>
-        </w:rPr>
-      </w:pPr>
-      <w:r>
-        <w:rPr>
-          <w:rFonts w:asciiTheme="majorBidi" w:hAnsiTheme="majorBidi" w:cstheme="majorBidi"/>
-          <w:sz w:val="24"/>
-          <w:szCs w:val="24"/>
-        </w:rPr>
-        <w:t>&lt;suite name="All Test Suite"&gt;</w:t>
-      </w:r>
-    </w:p>
-    <w:p>
-      <w:pPr>
-        <w:rPr>
-          <w:rFonts w:asciiTheme="majorBidi" w:hAnsiTheme="majorBidi" w:cstheme="majorBidi"/>
-          <w:sz w:val="24"/>
-          <w:szCs w:val="24"/>
-        </w:rPr>
-      </w:pPr>
-      <w:r>
-        <w:rPr>
-          <w:rFonts w:asciiTheme="majorBidi" w:hAnsiTheme="majorBidi" w:cstheme="majorBidi"/>
-          <w:sz w:val="24"/>
-          <w:szCs w:val="24"/>
-        </w:rPr>
-        <w:t xml:space="preserve">    &lt;test name="Test1"&gt;</w:t>
-      </w:r>
-    </w:p>
-    <w:p>
-      <w:pPr>
-        <w:rPr>
-          <w:rFonts w:asciiTheme="majorBidi" w:hAnsiTheme="majorBidi" w:cstheme="majorBidi"/>
-          <w:sz w:val="24"/>
-          <w:szCs w:val="24"/>
-        </w:rPr>
-      </w:pPr>
-      <w:r>
-        <w:rPr>
-          <w:rFonts w:asciiTheme="majorBidi" w:hAnsiTheme="majorBidi" w:cstheme="majorBidi"/>
-          <w:sz w:val="24"/>
-          <w:szCs w:val="24"/>
-        </w:rPr>
-        <w:t xml:space="preserve">        &lt;groups&gt;</w:t>
-      </w:r>
-    </w:p>
-    <w:p>
-      <w:pPr>
-        <w:rPr>
-          <w:rFonts w:asciiTheme="majorBidi" w:hAnsiTheme="majorBidi" w:cstheme="majorBidi"/>
-          <w:sz w:val="24"/>
-          <w:szCs w:val="24"/>
-        </w:rPr>
-      </w:pPr>
-      <w:r>
-        <w:rPr>
-          <w:rFonts w:asciiTheme="majorBidi" w:hAnsiTheme="majorBidi" w:cstheme="majorBidi"/>
-          <w:sz w:val="24"/>
-          <w:szCs w:val="24"/>
-        </w:rPr>
-        <w:t xml:space="preserve">            &lt;run&gt;</w:t>
-      </w:r>
-    </w:p>
-    <w:p>
-      <w:pPr>
-        <w:rPr>
-          <w:rFonts w:asciiTheme="majorBidi" w:hAnsiTheme="majorBidi" w:cstheme="majorBidi"/>
-          <w:sz w:val="24"/>
-          <w:szCs w:val="24"/>
-        </w:rPr>
-      </w:pPr>
-      <w:r>
-        <w:rPr>
-          <w:rFonts w:asciiTheme="majorBidi" w:hAnsiTheme="majorBidi" w:cstheme="majorBidi"/>
-          <w:sz w:val="24"/>
-          <w:szCs w:val="24"/>
-        </w:rPr>
-        <w:t xml:space="preserve">                &lt;include name="SmokeTest"/&gt;</w:t>
-      </w:r>
-    </w:p>
-    <w:p>
-      <w:pPr>
-        <w:rPr>
-          <w:rFonts w:asciiTheme="majorBidi" w:hAnsiTheme="majorBidi" w:cstheme="majorBidi"/>
-          <w:sz w:val="24"/>
-          <w:szCs w:val="24"/>
-        </w:rPr>
-      </w:pPr>
-      <w:r>
-        <w:rPr>
-          <w:rFonts w:asciiTheme="majorBidi" w:hAnsiTheme="majorBidi" w:cstheme="majorBidi"/>
-          <w:sz w:val="24"/>
-          <w:szCs w:val="24"/>
-        </w:rPr>
-        <w:t xml:space="preserve">            &lt;/run&gt;</w:t>
-      </w:r>
-    </w:p>
-    <w:p>
-      <w:pPr>
-        <w:rPr>
-          <w:rFonts w:asciiTheme="majorBidi" w:hAnsiTheme="majorBidi" w:cstheme="majorBidi"/>
-          <w:sz w:val="24"/>
-          <w:szCs w:val="24"/>
-        </w:rPr>
-      </w:pPr>
-      <w:r>
-        <w:rPr>
-          <w:rFonts w:asciiTheme="majorBidi" w:hAnsiTheme="majorBidi" w:cstheme="majorBidi"/>
-          <w:sz w:val="24"/>
-          <w:szCs w:val="24"/>
-        </w:rPr>
-        <w:t xml:space="preserve">        &lt;/groups&gt;</w:t>
-      </w:r>
-    </w:p>
-    <w:p>
-      <w:pPr>
-        <w:rPr>
-          <w:rFonts w:asciiTheme="majorBidi" w:hAnsiTheme="majorBidi" w:cstheme="majorBidi"/>
-          <w:sz w:val="24"/>
-          <w:szCs w:val="24"/>
-        </w:rPr>
-      </w:pPr>
-    </w:p>
-    <w:p>
-      <w:pPr>
-        <w:rPr>
-          <w:rFonts w:asciiTheme="majorBidi" w:hAnsiTheme="majorBidi" w:cstheme="majorBidi"/>
-          <w:sz w:val="24"/>
-          <w:szCs w:val="24"/>
-        </w:rPr>
-      </w:pPr>
-      <w:r>
-        <w:rPr>
-          <w:rFonts w:asciiTheme="majorBidi" w:hAnsiTheme="majorBidi" w:cstheme="majorBidi"/>
-          <w:sz w:val="24"/>
-          <w:szCs w:val="24"/>
-        </w:rPr>
-        <w:t xml:space="preserve">        &lt;classes&gt;</w:t>
-      </w:r>
-    </w:p>
-    <w:p>
-      <w:pPr>
-        <w:rPr>
-          <w:rFonts w:asciiTheme="majorBidi" w:hAnsiTheme="majorBidi" w:cstheme="majorBidi"/>
-          <w:sz w:val="24"/>
-          <w:szCs w:val="24"/>
-        </w:rPr>
-      </w:pPr>
-      <w:r>
-        <w:rPr>
-          <w:rFonts w:asciiTheme="majorBidi" w:hAnsiTheme="majorBidi" w:cstheme="majorBidi"/>
-          <w:sz w:val="24"/>
-          <w:szCs w:val="24"/>
-        </w:rPr>
-        <w:t xml:space="preserve">            &lt;class name="smoke.Test1"&gt;&lt;/class&gt;</w:t>
-      </w:r>
-    </w:p>
-    <w:p>
-      <w:pPr>
-        <w:rPr>
-          <w:rFonts w:asciiTheme="majorBidi" w:hAnsiTheme="majorBidi" w:cstheme="majorBidi"/>
-          <w:sz w:val="24"/>
-          <w:szCs w:val="24"/>
-        </w:rPr>
-      </w:pPr>
-      <w:r>
-        <w:rPr>
-          <w:rFonts w:asciiTheme="majorBidi" w:hAnsiTheme="majorBidi" w:cstheme="majorBidi"/>
-          <w:sz w:val="24"/>
-          <w:szCs w:val="24"/>
-        </w:rPr>
-        <w:t xml:space="preserve">            &lt;class name="smoke.Test2"&gt;&lt;/class&gt;</w:t>
-      </w:r>
-    </w:p>
-    <w:p>
-      <w:pPr>
-        <w:rPr>
-          <w:rFonts w:asciiTheme="majorBidi" w:hAnsiTheme="majorBidi" w:cstheme="majorBidi"/>
-          <w:sz w:val="24"/>
-          <w:szCs w:val="24"/>
-        </w:rPr>
-      </w:pPr>
-      <w:r>
-        <w:rPr>
-          <w:rFonts w:asciiTheme="majorBidi" w:hAnsiTheme="majorBidi" w:cstheme="majorBidi"/>
-          <w:sz w:val="24"/>
-          <w:szCs w:val="24"/>
-        </w:rPr>
-        <w:t xml:space="preserve">        </w:t>
-      </w:r>
-      <w:r>
-        <w:rPr>
-          <w:rFonts w:asciiTheme="majorBidi" w:hAnsiTheme="majorBidi" w:cstheme="majorBidi"/>
-          <w:sz w:val="24"/>
-          <w:szCs w:val="24"/>
-        </w:rPr>
-        <w:t>&lt;/</w:t>
-      </w:r>
-      <w:r>
-        <w:rPr>
-          <w:rFonts w:asciiTheme="majorBidi" w:hAnsiTheme="majorBidi" w:cstheme="majorBidi"/>
-          <w:sz w:val="24"/>
-          <w:szCs w:val="24"/>
-        </w:rPr>
-        <w:t>classes</w:t>
-      </w:r>
-      <w:r>
-        <w:rPr>
-          <w:rFonts w:asciiTheme="majorBidi" w:hAnsiTheme="majorBidi" w:cstheme="majorBidi"/>
-          <w:sz w:val="24"/>
-          <w:szCs w:val="24"/>
-        </w:rPr>
-        <w:t>&gt;</w:t>
-      </w:r>
-    </w:p>
-    <w:p>
-      <w:pPr>
-        <w:rPr>
-          <w:rFonts w:asciiTheme="majorBidi" w:hAnsiTheme="majorBidi" w:cstheme="majorBidi"/>
-          <w:sz w:val="24"/>
-          <w:szCs w:val="24"/>
-        </w:rPr>
-      </w:pPr>
-      <w:r>
-        <w:rPr>
-          <w:rFonts w:asciiTheme="majorBidi" w:hAnsiTheme="majorBidi" w:cstheme="majorBidi"/>
-          <w:sz w:val="24"/>
-          <w:szCs w:val="24"/>
-        </w:rPr>
-        <w:t xml:space="preserve">    &lt;/</w:t>
-      </w:r>
-      <w:r>
-        <w:rPr>
-          <w:rFonts w:asciiTheme="majorBidi" w:hAnsiTheme="majorBidi" w:cstheme="majorBidi"/>
-          <w:sz w:val="24"/>
-          <w:szCs w:val="24"/>
-        </w:rPr>
-        <w:t>test</w:t>
-      </w:r>
-      <w:r>
-        <w:rPr>
-          <w:rFonts w:asciiTheme="majorBidi" w:hAnsiTheme="majorBidi" w:cstheme="majorBidi"/>
-          <w:sz w:val="24"/>
-          <w:szCs w:val="24"/>
-        </w:rPr>
-        <w:t>&gt;</w:t>
-      </w:r>
-    </w:p>
-    <w:p>
-      <w:pPr>
-        <w:rPr>
-          <w:rFonts w:asciiTheme="majorBidi" w:hAnsiTheme="majorBidi" w:cstheme="majorBidi"/>
-          <w:sz w:val="24"/>
-          <w:szCs w:val="24"/>
-        </w:rPr>
-      </w:pPr>
-      <w:r>
-        <w:rPr>
-          <w:rFonts w:asciiTheme="majorBidi" w:hAnsiTheme="majorBidi" w:cstheme="majorBidi"/>
-          <w:sz w:val="24"/>
-          <w:szCs w:val="24"/>
-        </w:rPr>
-        <w:t>&lt;/</w:t>
-      </w:r>
-      <w:r>
-        <w:rPr>
-          <w:rFonts w:asciiTheme="majorBidi" w:hAnsiTheme="majorBidi" w:cstheme="majorBidi"/>
-          <w:sz w:val="24"/>
-          <w:szCs w:val="24"/>
-        </w:rPr>
-        <w:t>suite</w:t>
-      </w:r>
-      <w:r>
-        <w:rPr>
-          <w:rFonts w:asciiTheme="majorBidi" w:hAnsiTheme="majorBidi" w:cstheme="majorBidi"/>
-          <w:sz w:val="24"/>
-          <w:szCs w:val="24"/>
-        </w:rPr>
-        <w:t>&gt;</w:t>
-      </w:r>
-    </w:p>
-    <w:p>
-      <w:pPr>
-        <w:rPr>
-          <w:rFonts w:asciiTheme="majorBidi" w:hAnsiTheme="majorBidi" w:cstheme="majorBidi"/>
-          <w:sz w:val="24"/>
-          <w:szCs w:val="24"/>
-        </w:rPr>
-      </w:pPr>
-    </w:p>
-    <w:p>
-      <w:pPr>
-        <w:rPr>
-          <w:rFonts w:asciiTheme="majorBidi" w:hAnsiTheme="majorBidi" w:cstheme="majorBidi"/>
-          <w:b/>
-          <w:bCs/>
-          <w:sz w:val="24"/>
-          <w:szCs w:val="24"/>
-        </w:rPr>
-      </w:pPr>
-      <w:r>
-        <w:rPr>
-          <w:rFonts w:asciiTheme="majorBidi" w:hAnsiTheme="majorBidi" w:cstheme="majorBidi"/>
-          <w:b/>
-          <w:bCs/>
-          <w:sz w:val="24"/>
-          <w:szCs w:val="24"/>
-          <w:lang w:val="ru-RU"/>
-        </w:rPr>
-        <w:t>Параметризированные</w:t>
-      </w:r>
-      <w:r>
-        <w:rPr>
-          <w:rFonts w:asciiTheme="majorBidi" w:hAnsiTheme="majorBidi" w:cstheme="majorBidi"/>
-          <w:b/>
-          <w:bCs/>
-          <w:sz w:val="24"/>
-          <w:szCs w:val="24"/>
-        </w:rPr>
-        <w:t xml:space="preserve"> </w:t>
-      </w:r>
-      <w:r>
-        <w:rPr>
-          <w:rFonts w:asciiTheme="majorBidi" w:hAnsiTheme="majorBidi" w:cstheme="majorBidi"/>
-          <w:b/>
-          <w:bCs/>
-          <w:sz w:val="24"/>
-          <w:szCs w:val="24"/>
-          <w:lang w:val="ru-RU"/>
-        </w:rPr>
-        <w:t>тесты</w:t>
-      </w:r>
-      <w:r>
-        <w:rPr>
-          <w:rFonts w:asciiTheme="majorBidi" w:hAnsiTheme="majorBidi" w:cstheme="majorBidi"/>
-          <w:b/>
-          <w:bCs/>
-          <w:sz w:val="24"/>
-          <w:szCs w:val="24"/>
-        </w:rPr>
-        <w:t>:</w:t>
-      </w:r>
-    </w:p>
-    <w:p>
-      <w:pPr>
-        <w:rPr>
-          <w:rFonts w:asciiTheme="majorBidi" w:hAnsiTheme="majorBidi" w:cstheme="majorBidi"/>
-          <w:sz w:val="24"/>
-          <w:szCs w:val="24"/>
-        </w:rPr>
-      </w:pPr>
-    </w:p>
-    <w:p>
-      <w:pPr>
-        <w:rPr>
-          <w:rFonts w:asciiTheme="majorBidi" w:hAnsiTheme="majorBidi" w:cstheme="majorBidi"/>
-          <w:sz w:val="24"/>
-          <w:szCs w:val="24"/>
-        </w:rPr>
-      </w:pPr>
-      <w:r>
-        <w:rPr>
-          <w:rFonts w:asciiTheme="majorBidi" w:hAnsiTheme="majorBidi" w:cstheme="majorBidi"/>
-          <w:sz w:val="24"/>
-          <w:szCs w:val="24"/>
-        </w:rPr>
-        <w:t xml:space="preserve">    </w:t>
-      </w:r>
-      <w:r>
-        <w:rPr>
-          <w:rFonts w:asciiTheme="majorBidi" w:hAnsiTheme="majorBidi" w:cstheme="majorBidi"/>
-          <w:sz w:val="24"/>
-          <w:szCs w:val="24"/>
-        </w:rPr>
-        <w:t>@Parameters({"first"})</w:t>
-      </w:r>
-    </w:p>
-    <w:p>
-      <w:pPr>
-        <w:rPr>
-          <w:rFonts w:asciiTheme="majorBidi" w:hAnsiTheme="majorBidi" w:cstheme="majorBidi"/>
-          <w:sz w:val="24"/>
-          <w:szCs w:val="24"/>
-        </w:rPr>
-      </w:pPr>
-      <w:r>
-        <w:rPr>
-          <w:rFonts w:asciiTheme="majorBidi" w:hAnsiTheme="majorBidi" w:cstheme="majorBidi"/>
-          <w:sz w:val="24"/>
-          <w:szCs w:val="24"/>
-        </w:rPr>
-        <w:t xml:space="preserve">    @Test(groups = {"SmokeTest", "Regress"})</w:t>
-      </w:r>
-    </w:p>
-    <w:p>
-      <w:pPr>
-        <w:rPr>
-          <w:rFonts w:asciiTheme="majorBidi" w:hAnsiTheme="majorBidi" w:cstheme="majorBidi"/>
-          <w:sz w:val="24"/>
-          <w:szCs w:val="24"/>
-        </w:rPr>
-      </w:pPr>
-      <w:r>
-        <w:rPr>
-          <w:rFonts w:asciiTheme="majorBidi" w:hAnsiTheme="majorBidi" w:cstheme="majorBidi"/>
-          <w:sz w:val="24"/>
-          <w:szCs w:val="24"/>
-        </w:rPr>
-        <w:lastRenderedPageBreak/>
-        <w:t xml:space="preserve">    public void test1(String parameter) {</w:t>
-      </w:r>
-    </w:p>
-    <w:p>
-      <w:pPr>
-        <w:rPr>
-          <w:rFonts w:asciiTheme="majorBidi" w:hAnsiTheme="majorBidi" w:cstheme="majorBidi"/>
-          <w:sz w:val="24"/>
-          <w:szCs w:val="24"/>
-        </w:rPr>
-      </w:pPr>
-      <w:r>
-        <w:rPr>
-          <w:rFonts w:asciiTheme="majorBidi" w:hAnsiTheme="majorBidi" w:cstheme="majorBidi"/>
-          <w:sz w:val="24"/>
-          <w:szCs w:val="24"/>
-        </w:rPr>
-        <w:t xml:space="preserve">        System.out.println("Test 1: " + parameter);</w:t>
-      </w:r>
-    </w:p>
-    <w:p>
-      <w:pPr>
-        <w:rPr>
-          <w:rFonts w:asciiTheme="majorBidi" w:hAnsiTheme="majorBidi" w:cstheme="majorBidi"/>
-          <w:sz w:val="24"/>
-          <w:szCs w:val="24"/>
-        </w:rPr>
-      </w:pPr>
-      <w:r>
-        <w:rPr>
-          <w:rFonts w:asciiTheme="majorBidi" w:hAnsiTheme="majorBidi" w:cstheme="majorBidi"/>
-          <w:sz w:val="24"/>
-          <w:szCs w:val="24"/>
-        </w:rPr>
-        <w:t xml:space="preserve">    }</w:t>
-      </w:r>
-    </w:p>
-    <w:p>
-      <w:pPr>
-        <w:rPr>
-          <w:rFonts w:asciiTheme="majorBidi" w:hAnsiTheme="majorBidi" w:cstheme="majorBidi"/>
-          <w:sz w:val="24"/>
-          <w:szCs w:val="24"/>
-        </w:rPr>
-      </w:pPr>
-    </w:p>
-    <w:p>
-      <w:pPr>
-        <w:rPr>
-          <w:rFonts w:asciiTheme="majorBidi" w:hAnsiTheme="majorBidi" w:cstheme="majorBidi"/>
-          <w:sz w:val="24"/>
-          <w:szCs w:val="24"/>
-        </w:rPr>
-      </w:pPr>
-      <w:r>
-        <w:rPr>
-          <w:rFonts w:asciiTheme="majorBidi" w:hAnsiTheme="majorBidi" w:cstheme="majorBidi"/>
-          <w:sz w:val="24"/>
-          <w:szCs w:val="24"/>
-        </w:rPr>
-        <w:t>&lt;?xml version="1.0" encoding="UTF-8"?&gt;</w:t>
-      </w:r>
-    </w:p>
-    <w:p>
-      <w:pPr>
-        <w:rPr>
-          <w:rFonts w:asciiTheme="majorBidi" w:hAnsiTheme="majorBidi" w:cstheme="majorBidi"/>
-          <w:sz w:val="24"/>
-          <w:szCs w:val="24"/>
-        </w:rPr>
-      </w:pPr>
-      <w:r>
-        <w:rPr>
-          <w:rFonts w:asciiTheme="majorBidi" w:hAnsiTheme="majorBidi" w:cstheme="majorBidi"/>
-          <w:sz w:val="24"/>
-          <w:szCs w:val="24"/>
-        </w:rPr>
-        <w:t>&lt;!DOCTYPE suite SYSTEM "https://testng.org/testng-1.0.dtd"&gt;</w:t>
-      </w:r>
-    </w:p>
-    <w:p>
-      <w:pPr>
-        <w:rPr>
-          <w:rFonts w:asciiTheme="majorBidi" w:hAnsiTheme="majorBidi" w:cstheme="majorBidi"/>
-          <w:sz w:val="24"/>
-          <w:szCs w:val="24"/>
-        </w:rPr>
-      </w:pPr>
-      <w:r>
-        <w:rPr>
-          <w:rFonts w:asciiTheme="majorBidi" w:hAnsiTheme="majorBidi" w:cstheme="majorBidi"/>
-          <w:sz w:val="24"/>
-          <w:szCs w:val="24"/>
-        </w:rPr>
-        <w:t>&lt;suite name="All Test Suite"&gt;</w:t>
-      </w:r>
-    </w:p>
-    <w:p>
-      <w:pPr>
-        <w:rPr>
-          <w:rFonts w:asciiTheme="majorBidi" w:hAnsiTheme="majorBidi" w:cstheme="majorBidi"/>
-          <w:sz w:val="24"/>
-          <w:szCs w:val="24"/>
-        </w:rPr>
-      </w:pPr>
-      <w:r>
-        <w:rPr>
-          <w:rFonts w:asciiTheme="majorBidi" w:hAnsiTheme="majorBidi" w:cstheme="majorBidi"/>
-          <w:sz w:val="24"/>
-          <w:szCs w:val="24"/>
-        </w:rPr>
-        <w:t xml:space="preserve">        &lt;test name="Test1"&gt;</w:t>
-      </w:r>
-    </w:p>
-    <w:p>
-      <w:pPr>
-        <w:rPr>
-          <w:rFonts w:asciiTheme="majorBidi" w:hAnsiTheme="majorBidi" w:cstheme="majorBidi"/>
-          <w:sz w:val="24"/>
-          <w:szCs w:val="24"/>
-        </w:rPr>
-      </w:pPr>
-      <w:r>
-        <w:rPr>
-          <w:rFonts w:asciiTheme="majorBidi" w:hAnsiTheme="majorBidi" w:cstheme="majorBidi"/>
-          <w:sz w:val="24"/>
-          <w:szCs w:val="24"/>
-        </w:rPr>
-        <w:t xml:space="preserve">            &lt;parameter name="first" value="Dan"&gt;&lt;/parameter&gt;</w:t>
-      </w:r>
-    </w:p>
-    <w:p>
-      <w:pPr>
-        <w:rPr>
-          <w:rFonts w:asciiTheme="majorBidi" w:hAnsiTheme="majorBidi" w:cstheme="majorBidi"/>
-          <w:sz w:val="24"/>
-          <w:szCs w:val="24"/>
-        </w:rPr>
-      </w:pPr>
-      <w:r>
-        <w:rPr>
-          <w:rFonts w:asciiTheme="majorBidi" w:hAnsiTheme="majorBidi" w:cstheme="majorBidi"/>
-          <w:sz w:val="24"/>
-          <w:szCs w:val="24"/>
-        </w:rPr>
-        <w:t xml:space="preserve">            &lt;classes&gt;</w:t>
-      </w:r>
-    </w:p>
-    <w:p>
-      <w:pPr>
-        <w:rPr>
-          <w:rFonts w:asciiTheme="majorBidi" w:hAnsiTheme="majorBidi" w:cstheme="majorBidi"/>
-          <w:sz w:val="24"/>
-          <w:szCs w:val="24"/>
-        </w:rPr>
-      </w:pPr>
-      <w:r>
-        <w:rPr>
-          <w:rFonts w:asciiTheme="majorBidi" w:hAnsiTheme="majorBidi" w:cstheme="majorBidi"/>
-          <w:sz w:val="24"/>
-          <w:szCs w:val="24"/>
-        </w:rPr>
-        <w:t xml:space="preserve">                &lt;class name="smoke.Test1"&gt;&lt;/class&gt;</w:t>
-      </w:r>
-    </w:p>
-    <w:p>
-      <w:pPr>
-        <w:rPr>
-          <w:rFonts w:asciiTheme="majorBidi" w:hAnsiTheme="majorBidi" w:cstheme="majorBidi"/>
-          <w:sz w:val="24"/>
-          <w:szCs w:val="24"/>
-        </w:rPr>
-      </w:pPr>
-      <w:r>
-        <w:rPr>
-          <w:rFonts w:asciiTheme="majorBidi" w:hAnsiTheme="majorBidi" w:cstheme="majorBidi"/>
-          <w:sz w:val="24"/>
-          <w:szCs w:val="24"/>
-        </w:rPr>
-        <w:t xml:space="preserve">            &lt;/classes&gt;</w:t>
-      </w:r>
-    </w:p>
-    <w:p>
-      <w:pPr>
-        <w:rPr>
-          <w:rFonts w:asciiTheme="majorBidi" w:hAnsiTheme="majorBidi" w:cstheme="majorBidi"/>
-          <w:sz w:val="24"/>
-          <w:szCs w:val="24"/>
-        </w:rPr>
-      </w:pPr>
-      <w:r>
-        <w:rPr>
-          <w:rFonts w:asciiTheme="majorBidi" w:hAnsiTheme="majorBidi" w:cstheme="majorBidi"/>
-          <w:sz w:val="24"/>
-          <w:szCs w:val="24"/>
-        </w:rPr>
-        <w:t xml:space="preserve">        &lt;/test&gt;</w:t>
-      </w:r>
-    </w:p>
-    <w:p>
-      <w:pPr>
-        <w:rPr>
-          <w:rFonts w:asciiTheme="majorBidi" w:hAnsiTheme="majorBidi" w:cstheme="majorBidi"/>
-          <w:sz w:val="24"/>
-          <w:szCs w:val="24"/>
-        </w:rPr>
-      </w:pPr>
-      <w:r>
-        <w:rPr>
-          <w:rFonts w:asciiTheme="majorBidi" w:hAnsiTheme="majorBidi" w:cstheme="majorBidi"/>
-          <w:sz w:val="24"/>
-          <w:szCs w:val="24"/>
-        </w:rPr>
-        <w:t>&lt;/suite&gt;</w:t>
-      </w:r>
-    </w:p>
-    <w:p>
-      <w:pPr>
-        <w:rPr>
-          <w:rFonts w:asciiTheme="majorBidi" w:hAnsiTheme="majorBidi" w:cstheme="majorBidi"/>
-          <w:sz w:val="24"/>
-          <w:szCs w:val="24"/>
-        </w:rPr>
-      </w:pPr>
-    </w:p>
-    <w:p>
-      <w:pPr>
-        <w:rPr>
-          <w:rFonts w:asciiTheme="majorBidi" w:hAnsiTheme="majorBidi" w:cstheme="majorBidi"/>
-          <w:b/>
-          <w:bCs/>
-          <w:sz w:val="24"/>
-          <w:szCs w:val="24"/>
-        </w:rPr>
-      </w:pPr>
-      <w:r>
-        <w:rPr>
-          <w:rFonts w:asciiTheme="majorBidi" w:hAnsiTheme="majorBidi" w:cstheme="majorBidi"/>
-          <w:b/>
-          <w:bCs/>
-          <w:sz w:val="24"/>
-          <w:szCs w:val="24"/>
-        </w:rPr>
-        <w:t>Data provi</w:t>
-      </w:r>
-      <w:r>
-        <w:rPr>
-          <w:rFonts w:asciiTheme="majorBidi" w:hAnsiTheme="majorBidi" w:cstheme="majorBidi"/>
-          <w:b/>
-          <w:bCs/>
-          <w:sz w:val="24"/>
-          <w:szCs w:val="24"/>
-        </w:rPr>
-        <w:t>d</w:t>
-      </w:r>
-      <w:r>
-        <w:rPr>
-          <w:rFonts w:asciiTheme="majorBidi" w:hAnsiTheme="majorBidi" w:cstheme="majorBidi"/>
-          <w:b/>
-          <w:bCs/>
-          <w:sz w:val="24"/>
-          <w:szCs w:val="24"/>
-        </w:rPr>
-        <w:t>er:</w:t>
-      </w:r>
-    </w:p>
-    <w:p>
-      <w:pPr>
-        <w:rPr>
-          <w:rFonts w:asciiTheme="majorBidi" w:hAnsiTheme="majorBidi" w:cstheme="majorBidi"/>
-          <w:sz w:val="24"/>
-          <w:szCs w:val="24"/>
-        </w:rPr>
-      </w:pPr>
-    </w:p>
-    <w:p>
-      <w:pPr>
-        <w:rPr>
-          <w:rFonts w:asciiTheme="majorBidi" w:hAnsiTheme="majorBidi" w:cstheme="majorBidi"/>
-          <w:sz w:val="24"/>
-          <w:szCs w:val="24"/>
-        </w:rPr>
-      </w:pPr>
-      <w:r>
-        <w:rPr>
-          <w:rFonts w:asciiTheme="majorBidi" w:hAnsiTheme="majorBidi" w:cstheme="majorBidi"/>
-          <w:sz w:val="24"/>
-          <w:szCs w:val="24"/>
-        </w:rPr>
-        <w:t xml:space="preserve">    @DataProvider(name = "db")</w:t>
-      </w:r>
-    </w:p>
-    <w:p>
-      <w:pPr>
-        <w:rPr>
-          <w:rFonts w:asciiTheme="majorBidi" w:hAnsiTheme="majorBidi" w:cstheme="majorBidi"/>
-          <w:sz w:val="24"/>
-          <w:szCs w:val="24"/>
-        </w:rPr>
-      </w:pPr>
-      <w:r>
-        <w:rPr>
-          <w:rFonts w:asciiTheme="majorBidi" w:hAnsiTheme="majorBidi" w:cstheme="majorBidi"/>
-          <w:sz w:val="24"/>
-          <w:szCs w:val="24"/>
-        </w:rPr>
-        <w:t xml:space="preserve">    public static Object[][] dbData() {</w:t>
-      </w:r>
-    </w:p>
-    <w:p>
-      <w:pPr>
-        <w:rPr>
-          <w:rFonts w:asciiTheme="majorBidi" w:hAnsiTheme="majorBidi" w:cstheme="majorBidi"/>
-          <w:sz w:val="24"/>
-          <w:szCs w:val="24"/>
-        </w:rPr>
-      </w:pPr>
-      <w:r>
-        <w:rPr>
-          <w:rFonts w:asciiTheme="majorBidi" w:hAnsiTheme="majorBidi" w:cstheme="majorBidi"/>
-          <w:sz w:val="24"/>
-          <w:szCs w:val="24"/>
-        </w:rPr>
-        <w:t xml:space="preserve">        return new Object[][] {</w:t>
-      </w:r>
-    </w:p>
-    <w:p>
-      <w:pPr>
-        <w:rPr>
-          <w:rFonts w:asciiTheme="majorBidi" w:hAnsiTheme="majorBidi" w:cstheme="majorBidi"/>
-          <w:sz w:val="24"/>
-          <w:szCs w:val="24"/>
-        </w:rPr>
-      </w:pPr>
-      <w:r>
-        <w:rPr>
-          <w:rFonts w:asciiTheme="majorBidi" w:hAnsiTheme="majorBidi" w:cstheme="majorBidi"/>
-          <w:sz w:val="24"/>
-          <w:szCs w:val="24"/>
-        </w:rPr>
-        <w:t xml:space="preserve">                {"SQL", new Integer(1)},</w:t>
-      </w:r>
-    </w:p>
-    <w:p>
-      <w:pPr>
-        <w:rPr>
-          <w:rFonts w:asciiTheme="majorBidi" w:hAnsiTheme="majorBidi" w:cstheme="majorBidi"/>
-          <w:sz w:val="24"/>
-          <w:szCs w:val="24"/>
-        </w:rPr>
-      </w:pPr>
-      <w:r>
-        <w:rPr>
-          <w:rFonts w:asciiTheme="majorBidi" w:hAnsiTheme="majorBidi" w:cstheme="majorBidi"/>
-          <w:sz w:val="24"/>
-          <w:szCs w:val="24"/>
-        </w:rPr>
-        <w:t xml:space="preserve">                {"NOSQL", new Integer(2)}</w:t>
-      </w:r>
-    </w:p>
-    <w:p>
-      <w:pPr>
-        <w:rPr>
-          <w:rFonts w:asciiTheme="majorBidi" w:hAnsiTheme="majorBidi" w:cstheme="majorBidi"/>
-          <w:sz w:val="24"/>
-          <w:szCs w:val="24"/>
-        </w:rPr>
-      </w:pPr>
-      <w:r>
-        <w:rPr>
-          <w:rFonts w:asciiTheme="majorBidi" w:hAnsiTheme="majorBidi" w:cstheme="majorBidi"/>
-          <w:sz w:val="24"/>
-          <w:szCs w:val="24"/>
-        </w:rPr>
-        <w:t xml:space="preserve">        };</w:t>
-      </w:r>
-    </w:p>
-    <w:p>
-      <w:pPr>
-        <w:rPr>
-          <w:rFonts w:asciiTheme="majorBidi" w:hAnsiTheme="majorBidi" w:cstheme="majorBidi"/>
-          <w:sz w:val="24"/>
-          <w:szCs w:val="24"/>
-        </w:rPr>
-      </w:pPr>
-      <w:r>
-        <w:rPr>
-          <w:rFonts w:asciiTheme="majorBidi" w:hAnsiTheme="majorBidi" w:cstheme="majorBidi"/>
-          <w:sz w:val="24"/>
-          <w:szCs w:val="24"/>
-        </w:rPr>
-        <w:t xml:space="preserve">    }</w:t>
-      </w:r>
-    </w:p>
-    <w:p>
-      <w:pPr>
-        <w:rPr>
-          <w:rFonts w:asciiTheme="majorBidi" w:hAnsiTheme="majorBidi" w:cstheme="majorBidi"/>
-          <w:sz w:val="24"/>
-          <w:szCs w:val="24"/>
-        </w:rPr>
-      </w:pPr>
-    </w:p>
-    <w:p>
-      <w:pPr>
-        <w:rPr>
-          <w:rFonts w:asciiTheme="majorBidi" w:hAnsiTheme="majorBidi" w:cstheme="majorBidi"/>
-          <w:sz w:val="24"/>
-          <w:szCs w:val="24"/>
-        </w:rPr>
-      </w:pPr>
-      <w:r>
-        <w:rPr>
-          <w:rFonts w:asciiTheme="majorBidi" w:hAnsiTheme="majorBidi" w:cstheme="majorBidi"/>
-          <w:sz w:val="24"/>
-          <w:szCs w:val="24"/>
-        </w:rPr>
         <w:t xml:space="preserve">    @Test(dataProvider = "db")</w:t>
       </w:r>
     </w:p>
@@ -35182,7 +35318,6 @@
           <w:sz w:val="24"/>
           <w:szCs w:val="24"/>
         </w:rPr>
-        <w:lastRenderedPageBreak/>
         <w:t xml:space="preserve">    }</w:t>
       </w:r>
     </w:p>
@@ -36786,7 +36921,6 @@
           <w:szCs w:val="24"/>
           <w:lang w:val="ru-RU"/>
         </w:rPr>
-        <w:lastRenderedPageBreak/>
         <w:t>@</w:t>
       </w:r>
       <w:r>
@@ -38009,209 +38143,6 @@
           <w:sz w:val="24"/>
           <w:szCs w:val="24"/>
         </w:rPr>
-        <w:t>git</w:t>
-      </w:r>
-      <w:r>
-        <w:rPr>
-          <w:rFonts w:asciiTheme="majorBidi" w:hAnsiTheme="majorBidi" w:cstheme="majorBidi"/>
-          <w:sz w:val="24"/>
-          <w:szCs w:val="24"/>
-          <w:lang w:val="ru-RU"/>
-        </w:rPr>
-        <w:t xml:space="preserve"> </w:t>
-      </w:r>
-      <w:r>
-        <w:rPr>
-          <w:rFonts w:asciiTheme="majorBidi" w:hAnsiTheme="majorBidi" w:cstheme="majorBidi"/>
-          <w:sz w:val="24"/>
-          <w:szCs w:val="24"/>
-        </w:rPr>
-        <w:t>rm</w:t>
-      </w:r>
-      <w:r>
-        <w:rPr>
-          <w:rFonts w:asciiTheme="majorBidi" w:hAnsiTheme="majorBidi" w:cstheme="majorBidi"/>
-          <w:sz w:val="24"/>
-          <w:szCs w:val="24"/>
-          <w:lang w:val="ru-RU"/>
-        </w:rPr>
-        <w:t xml:space="preserve"> -</w:t>
-      </w:r>
-      <w:r>
-        <w:rPr>
-          <w:rFonts w:asciiTheme="majorBidi" w:hAnsiTheme="majorBidi" w:cstheme="majorBidi"/>
-          <w:sz w:val="24"/>
-          <w:szCs w:val="24"/>
-        </w:rPr>
-        <w:t>f</w:t>
-      </w:r>
-      <w:r>
-        <w:rPr>
-          <w:rFonts w:asciiTheme="majorBidi" w:hAnsiTheme="majorBidi" w:cstheme="majorBidi"/>
-          <w:sz w:val="24"/>
-          <w:szCs w:val="24"/>
-          <w:lang w:val="ru-RU"/>
-        </w:rPr>
-        <w:t xml:space="preserve"> имя_файла.расширение //удалем из папки проекта тоже</w:t>
-      </w:r>
-    </w:p>
-    <w:p>
-      <w:pPr>
-        <w:rPr>
-          <w:rFonts w:asciiTheme="majorBidi" w:hAnsiTheme="majorBidi" w:cstheme="majorBidi"/>
-          <w:sz w:val="24"/>
-          <w:szCs w:val="24"/>
-          <w:lang w:val="ru-RU"/>
-        </w:rPr>
-      </w:pPr>
-      <w:r>
-        <w:rPr>
-          <w:rFonts w:asciiTheme="majorBidi" w:hAnsiTheme="majorBidi" w:cstheme="majorBidi"/>
-          <w:sz w:val="24"/>
-          <w:szCs w:val="24"/>
-          <w:lang w:val="ru-RU"/>
-        </w:rPr>
-        <w:t xml:space="preserve">8) Создать файл </w:t>
-      </w:r>
-      <w:r>
-        <w:rPr>
-          <w:rFonts w:asciiTheme="majorBidi" w:hAnsiTheme="majorBidi" w:cstheme="majorBidi"/>
-          <w:sz w:val="24"/>
-          <w:szCs w:val="24"/>
-        </w:rPr>
-        <w:t>gitignore</w:t>
-      </w:r>
-    </w:p>
-    <w:p>
-      <w:pPr>
-        <w:rPr>
-          <w:rFonts w:asciiTheme="majorBidi" w:hAnsiTheme="majorBidi" w:cstheme="majorBidi"/>
-          <w:sz w:val="24"/>
-          <w:szCs w:val="24"/>
-          <w:lang w:val="ru-RU"/>
-        </w:rPr>
-      </w:pPr>
-      <w:r>
-        <w:rPr>
-          <w:rFonts w:asciiTheme="majorBidi" w:hAnsiTheme="majorBidi" w:cstheme="majorBidi"/>
-          <w:sz w:val="24"/>
-          <w:szCs w:val="24"/>
-        </w:rPr>
-        <w:t>touch</w:t>
-      </w:r>
-      <w:r>
-        <w:rPr>
-          <w:rFonts w:asciiTheme="majorBidi" w:hAnsiTheme="majorBidi" w:cstheme="majorBidi"/>
-          <w:sz w:val="24"/>
-          <w:szCs w:val="24"/>
-          <w:lang w:val="ru-RU"/>
-        </w:rPr>
-        <w:t xml:space="preserve"> .</w:t>
-      </w:r>
-      <w:r>
-        <w:rPr>
-          <w:rFonts w:asciiTheme="majorBidi" w:hAnsiTheme="majorBidi" w:cstheme="majorBidi"/>
-          <w:sz w:val="24"/>
-          <w:szCs w:val="24"/>
-        </w:rPr>
-        <w:t>gitignore</w:t>
-      </w:r>
-    </w:p>
-    <w:p>
-      <w:pPr>
-        <w:rPr>
-          <w:rFonts w:asciiTheme="majorBidi" w:hAnsiTheme="majorBidi" w:cstheme="majorBidi"/>
-          <w:sz w:val="24"/>
-          <w:szCs w:val="24"/>
-          <w:lang w:val="ru-RU"/>
-        </w:rPr>
-      </w:pPr>
-      <w:r>
-        <w:rPr>
-          <w:rFonts w:asciiTheme="majorBidi" w:hAnsiTheme="majorBidi" w:cstheme="majorBidi"/>
-          <w:sz w:val="24"/>
-          <w:szCs w:val="24"/>
-          <w:lang w:val="ru-RU"/>
-        </w:rPr>
-        <w:t>9) Делаем коммит</w:t>
-      </w:r>
-    </w:p>
-    <w:p>
-      <w:pPr>
-        <w:rPr>
-          <w:rFonts w:asciiTheme="majorBidi" w:hAnsiTheme="majorBidi" w:cstheme="majorBidi"/>
-          <w:sz w:val="24"/>
-          <w:szCs w:val="24"/>
-          <w:lang w:val="ru-RU"/>
-        </w:rPr>
-      </w:pPr>
-      <w:r>
-        <w:rPr>
-          <w:rFonts w:asciiTheme="majorBidi" w:hAnsiTheme="majorBidi" w:cstheme="majorBidi"/>
-          <w:sz w:val="24"/>
-          <w:szCs w:val="24"/>
-        </w:rPr>
-        <w:t>git</w:t>
-      </w:r>
-      <w:r>
-        <w:rPr>
-          <w:rFonts w:asciiTheme="majorBidi" w:hAnsiTheme="majorBidi" w:cstheme="majorBidi"/>
-          <w:sz w:val="24"/>
-          <w:szCs w:val="24"/>
-          <w:lang w:val="ru-RU"/>
-        </w:rPr>
-        <w:t xml:space="preserve"> </w:t>
-      </w:r>
-      <w:r>
-        <w:rPr>
-          <w:rFonts w:asciiTheme="majorBidi" w:hAnsiTheme="majorBidi" w:cstheme="majorBidi"/>
-          <w:sz w:val="24"/>
-          <w:szCs w:val="24"/>
-        </w:rPr>
-        <w:t>commit</w:t>
-      </w:r>
-      <w:r>
-        <w:rPr>
-          <w:rFonts w:asciiTheme="majorBidi" w:hAnsiTheme="majorBidi" w:cstheme="majorBidi"/>
-          <w:sz w:val="24"/>
-          <w:szCs w:val="24"/>
-          <w:lang w:val="ru-RU"/>
-        </w:rPr>
-        <w:t xml:space="preserve"> -</w:t>
-      </w:r>
-      <w:r>
-        <w:rPr>
-          <w:rFonts w:asciiTheme="majorBidi" w:hAnsiTheme="majorBidi" w:cstheme="majorBidi"/>
-          <w:sz w:val="24"/>
-          <w:szCs w:val="24"/>
-        </w:rPr>
-        <w:t>m</w:t>
-      </w:r>
-      <w:r>
-        <w:rPr>
-          <w:rFonts w:asciiTheme="majorBidi" w:hAnsiTheme="majorBidi" w:cstheme="majorBidi"/>
-          <w:sz w:val="24"/>
-          <w:szCs w:val="24"/>
-          <w:lang w:val="ru-RU"/>
-        </w:rPr>
-        <w:t xml:space="preserve"> "сообщение"</w:t>
-      </w:r>
-    </w:p>
-    <w:p>
-      <w:pPr>
-        <w:rPr>
-          <w:rFonts w:asciiTheme="majorBidi" w:hAnsiTheme="majorBidi" w:cstheme="majorBidi"/>
-          <w:sz w:val="24"/>
-          <w:szCs w:val="24"/>
-          <w:lang w:val="ru-RU"/>
-        </w:rPr>
-      </w:pPr>
-      <w:r>
-        <w:rPr>
-          <w:rFonts w:asciiTheme="majorBidi" w:hAnsiTheme="majorBidi" w:cstheme="majorBidi"/>
-          <w:sz w:val="24"/>
-          <w:szCs w:val="24"/>
-        </w:rPr>
         <w:lastRenderedPageBreak/>
         <w:t>git</w:t>
       </w:r>
@@ -38230,6 +38161,148 @@
           <w:sz w:val="24"/>
           <w:szCs w:val="24"/>
         </w:rPr>
+        <w:t>rm</w:t>
+      </w:r>
+      <w:r>
+        <w:rPr>
+          <w:rFonts w:asciiTheme="majorBidi" w:hAnsiTheme="majorBidi" w:cstheme="majorBidi"/>
+          <w:sz w:val="24"/>
+          <w:szCs w:val="24"/>
+          <w:lang w:val="ru-RU"/>
+        </w:rPr>
+        <w:t xml:space="preserve"> -</w:t>
+      </w:r>
+      <w:r>
+        <w:rPr>
+          <w:rFonts w:asciiTheme="majorBidi" w:hAnsiTheme="majorBidi" w:cstheme="majorBidi"/>
+          <w:sz w:val="24"/>
+          <w:szCs w:val="24"/>
+        </w:rPr>
+        <w:t>f</w:t>
+      </w:r>
+      <w:r>
+        <w:rPr>
+          <w:rFonts w:asciiTheme="majorBidi" w:hAnsiTheme="majorBidi" w:cstheme="majorBidi"/>
+          <w:sz w:val="24"/>
+          <w:szCs w:val="24"/>
+          <w:lang w:val="ru-RU"/>
+        </w:rPr>
+        <w:t xml:space="preserve"> имя_файла.расширение //удалем из папки проекта тоже</w:t>
+      </w:r>
+    </w:p>
+    <w:p>
+      <w:pPr>
+        <w:rPr>
+          <w:rFonts w:asciiTheme="majorBidi" w:hAnsiTheme="majorBidi" w:cstheme="majorBidi"/>
+          <w:sz w:val="24"/>
+          <w:szCs w:val="24"/>
+          <w:lang w:val="ru-RU"/>
+        </w:rPr>
+      </w:pPr>
+      <w:r>
+        <w:rPr>
+          <w:rFonts w:asciiTheme="majorBidi" w:hAnsiTheme="majorBidi" w:cstheme="majorBidi"/>
+          <w:sz w:val="24"/>
+          <w:szCs w:val="24"/>
+          <w:lang w:val="ru-RU"/>
+        </w:rPr>
+        <w:t xml:space="preserve">8) Создать файл </w:t>
+      </w:r>
+      <w:r>
+        <w:rPr>
+          <w:rFonts w:asciiTheme="majorBidi" w:hAnsiTheme="majorBidi" w:cstheme="majorBidi"/>
+          <w:sz w:val="24"/>
+          <w:szCs w:val="24"/>
+        </w:rPr>
+        <w:t>gitignore</w:t>
+      </w:r>
+    </w:p>
+    <w:p>
+      <w:pPr>
+        <w:rPr>
+          <w:rFonts w:asciiTheme="majorBidi" w:hAnsiTheme="majorBidi" w:cstheme="majorBidi"/>
+          <w:sz w:val="24"/>
+          <w:szCs w:val="24"/>
+          <w:lang w:val="ru-RU"/>
+        </w:rPr>
+      </w:pPr>
+      <w:r>
+        <w:rPr>
+          <w:rFonts w:asciiTheme="majorBidi" w:hAnsiTheme="majorBidi" w:cstheme="majorBidi"/>
+          <w:sz w:val="24"/>
+          <w:szCs w:val="24"/>
+        </w:rPr>
+        <w:t>touch</w:t>
+      </w:r>
+      <w:r>
+        <w:rPr>
+          <w:rFonts w:asciiTheme="majorBidi" w:hAnsiTheme="majorBidi" w:cstheme="majorBidi"/>
+          <w:sz w:val="24"/>
+          <w:szCs w:val="24"/>
+          <w:lang w:val="ru-RU"/>
+        </w:rPr>
+        <w:t xml:space="preserve"> .</w:t>
+      </w:r>
+      <w:r>
+        <w:rPr>
+          <w:rFonts w:asciiTheme="majorBidi" w:hAnsiTheme="majorBidi" w:cstheme="majorBidi"/>
+          <w:sz w:val="24"/>
+          <w:szCs w:val="24"/>
+        </w:rPr>
+        <w:t>gitignore</w:t>
+      </w:r>
+    </w:p>
+    <w:p>
+      <w:pPr>
+        <w:rPr>
+          <w:rFonts w:asciiTheme="majorBidi" w:hAnsiTheme="majorBidi" w:cstheme="majorBidi"/>
+          <w:sz w:val="24"/>
+          <w:szCs w:val="24"/>
+          <w:lang w:val="ru-RU"/>
+        </w:rPr>
+      </w:pPr>
+      <w:r>
+        <w:rPr>
+          <w:rFonts w:asciiTheme="majorBidi" w:hAnsiTheme="majorBidi" w:cstheme="majorBidi"/>
+          <w:sz w:val="24"/>
+          <w:szCs w:val="24"/>
+          <w:lang w:val="ru-RU"/>
+        </w:rPr>
+        <w:t>9) Делаем коммит</w:t>
+      </w:r>
+    </w:p>
+    <w:p>
+      <w:pPr>
+        <w:rPr>
+          <w:rFonts w:asciiTheme="majorBidi" w:hAnsiTheme="majorBidi" w:cstheme="majorBidi"/>
+          <w:sz w:val="24"/>
+          <w:szCs w:val="24"/>
+          <w:lang w:val="ru-RU"/>
+        </w:rPr>
+      </w:pPr>
+      <w:r>
+        <w:rPr>
+          <w:rFonts w:asciiTheme="majorBidi" w:hAnsiTheme="majorBidi" w:cstheme="majorBidi"/>
+          <w:sz w:val="24"/>
+          <w:szCs w:val="24"/>
+        </w:rPr>
+        <w:t>git</w:t>
+      </w:r>
+      <w:r>
+        <w:rPr>
+          <w:rFonts w:asciiTheme="majorBidi" w:hAnsiTheme="majorBidi" w:cstheme="majorBidi"/>
+          <w:sz w:val="24"/>
+          <w:szCs w:val="24"/>
+          <w:lang w:val="ru-RU"/>
+        </w:rPr>
+        <w:t xml:space="preserve"> </w:t>
+      </w:r>
+      <w:r>
+        <w:rPr>
+          <w:rFonts w:asciiTheme="majorBidi" w:hAnsiTheme="majorBidi" w:cstheme="majorBidi"/>
+          <w:sz w:val="24"/>
+          <w:szCs w:val="24"/>
+        </w:rPr>
         <w:t>commit</w:t>
       </w:r>
       <w:r>
@@ -38239,6 +38312,67 @@
           <w:szCs w:val="24"/>
           <w:lang w:val="ru-RU"/>
         </w:rPr>
+        <w:t xml:space="preserve"> -</w:t>
+      </w:r>
+      <w:r>
+        <w:rPr>
+          <w:rFonts w:asciiTheme="majorBidi" w:hAnsiTheme="majorBidi" w:cstheme="majorBidi"/>
+          <w:sz w:val="24"/>
+          <w:szCs w:val="24"/>
+        </w:rPr>
+        <w:t>m</w:t>
+      </w:r>
+      <w:r>
+        <w:rPr>
+          <w:rFonts w:asciiTheme="majorBidi" w:hAnsiTheme="majorBidi" w:cstheme="majorBidi"/>
+          <w:sz w:val="24"/>
+          <w:szCs w:val="24"/>
+          <w:lang w:val="ru-RU"/>
+        </w:rPr>
+        <w:t xml:space="preserve"> "сообщение"</w:t>
+      </w:r>
+    </w:p>
+    <w:p>
+      <w:pPr>
+        <w:rPr>
+          <w:rFonts w:asciiTheme="majorBidi" w:hAnsiTheme="majorBidi" w:cstheme="majorBidi"/>
+          <w:sz w:val="24"/>
+          <w:szCs w:val="24"/>
+          <w:lang w:val="ru-RU"/>
+        </w:rPr>
+      </w:pPr>
+      <w:r>
+        <w:rPr>
+          <w:rFonts w:asciiTheme="majorBidi" w:hAnsiTheme="majorBidi" w:cstheme="majorBidi"/>
+          <w:sz w:val="24"/>
+          <w:szCs w:val="24"/>
+        </w:rPr>
+        <w:t>git</w:t>
+      </w:r>
+      <w:r>
+        <w:rPr>
+          <w:rFonts w:asciiTheme="majorBidi" w:hAnsiTheme="majorBidi" w:cstheme="majorBidi"/>
+          <w:sz w:val="24"/>
+          <w:szCs w:val="24"/>
+          <w:lang w:val="ru-RU"/>
+        </w:rPr>
+        <w:t xml:space="preserve"> </w:t>
+      </w:r>
+      <w:r>
+        <w:rPr>
+          <w:rFonts w:asciiTheme="majorBidi" w:hAnsiTheme="majorBidi" w:cstheme="majorBidi"/>
+          <w:sz w:val="24"/>
+          <w:szCs w:val="24"/>
+        </w:rPr>
+        <w:t>commit</w:t>
+      </w:r>
+      <w:r>
+        <w:rPr>
+          <w:rFonts w:asciiTheme="majorBidi" w:hAnsiTheme="majorBidi" w:cstheme="majorBidi"/>
+          <w:sz w:val="24"/>
+          <w:szCs w:val="24"/>
+          <w:lang w:val="ru-RU"/>
+        </w:rPr>
         <w:t xml:space="preserve"> --</w:t>
       </w:r>
       <w:r>
@@ -38945,6 +39079,7 @@
           <w:szCs w:val="24"/>
           <w:lang w:val="ru-RU"/>
         </w:rPr>
+        <w:lastRenderedPageBreak/>
         <w:t>1 Переключаемся на мастер ветку</w:t>
       </w:r>
     </w:p>
@@ -39097,7 +39232,6 @@
           <w:szCs w:val="24"/>
           <w:lang w:val="ru-RU"/>
         </w:rPr>
-        <w:lastRenderedPageBreak/>
         <w:t>19) Загрузка удалённого репозитория</w:t>
       </w:r>
     </w:p>
@@ -39998,7 +40132,6 @@
           <w:sz w:val="28"/>
           <w:szCs w:val="28"/>
         </w:rPr>
-        <w:lastRenderedPageBreak/>
         <w:t>Gradle</w:t>
       </w:r>
     </w:p>
@@ -40165,7 +40298,6 @@
         <w:rPr>
           <w:lang w:val="ru-RU"/>
         </w:rPr>
-        <w:lastRenderedPageBreak/>
         <w:tab/>
       </w:r>
       <w:r>
@@ -40329,6 +40461,7 @@
     </w:p>
     <w:p>
       <w:r>
+        <w:lastRenderedPageBreak/>
         <w:t>@JsonIgnoreProperties(ignoreUnknown = true)</w:t>
       </w:r>
     </w:p>
@@ -40349,7 +40482,6 @@
     </w:p>
     <w:p>
       <w:r>
-        <w:lastRenderedPageBreak/>
         <w:t>@JsonProperty(value = "isUserActivePlan")</w:t>
       </w:r>
     </w:p>
@@ -41782,7 +41914,7 @@
 </file>
 
 <file path=customXml/itemProps1.xml><?xml version="1.0" encoding="utf-8"?>
-<ds:datastoreItem xmlns:ds="http://schemas.openxmlformats.org/officeDocument/2006/customXml" ds:itemID="{915E9BB3-7DBD-4FF7-9673-44CFA7AA0031}">
+<ds:datastoreItem xmlns:ds="http://schemas.openxmlformats.org/officeDocument/2006/customXml" ds:itemID="{3C4AED50-88A3-4BDA-A6DC-3FE49A4AC75F}">
   <ds:schemaRefs>
     <ds:schemaRef ds:uri="http://schemas.openxmlformats.org/officeDocument/2006/bibliography"/>
   </ds:schemaRefs>

--- a/Автоматизация.docx
+++ b/Автоматизация.docx
@@ -28982,6 +28982,83 @@
           <w:szCs w:val="24"/>
         </w:rPr>
         <w:t>.toString();</w:t>
+      </w:r>
+    </w:p>
+    <w:p>
+      <w:pPr>
+        <w:rPr>
+          <w:rFonts w:asciiTheme="majorBidi" w:hAnsiTheme="majorBidi" w:cstheme="majorBidi"/>
+          <w:sz w:val="24"/>
+          <w:szCs w:val="24"/>
+        </w:rPr>
+      </w:pPr>
+    </w:p>
+    <w:p>
+      <w:pPr>
+        <w:pStyle w:val="2"/>
+        <w:rPr>
+          <w:rFonts w:ascii="Times New Roman" w:hAnsi="Times New Roman" w:cs="Times New Roman"/>
+          <w:b/>
+          <w:color w:val="auto"/>
+          <w:sz w:val="28"/>
+          <w:szCs w:val="28"/>
+          <w:lang w:val="ru-RU"/>
+        </w:rPr>
+      </w:pPr>
+      <w:r>
+        <w:rPr>
+          <w:rFonts w:ascii="Times New Roman" w:hAnsi="Times New Roman" w:cs="Times New Roman"/>
+          <w:b/>
+          <w:color w:val="auto"/>
+          <w:sz w:val="28"/>
+          <w:szCs w:val="28"/>
+          <w:lang w:val="ru-RU"/>
+        </w:rPr>
+        <w:t>Установка даты в поле с &lt;input type=date&gt;</w:t>
+      </w:r>
+    </w:p>
+    <w:p>
+      <w:pPr>
+        <w:rPr>
+          <w:rFonts w:asciiTheme="majorBidi" w:hAnsiTheme="majorBidi" w:cstheme="majorBidi"/>
+          <w:sz w:val="24"/>
+          <w:szCs w:val="24"/>
+          <w:lang w:val="ru-RU"/>
+        </w:rPr>
+      </w:pPr>
+    </w:p>
+    <w:p>
+      <w:pPr>
+        <w:rPr>
+          <w:rFonts w:asciiTheme="majorBidi" w:hAnsiTheme="majorBidi" w:cstheme="majorBidi"/>
+          <w:sz w:val="24"/>
+          <w:szCs w:val="24"/>
+        </w:rPr>
+      </w:pPr>
+      <w:r>
+        <w:rPr>
+          <w:rFonts w:asciiTheme="majorBidi" w:hAnsiTheme="majorBidi" w:cstheme="majorBidi"/>
+          <w:sz w:val="24"/>
+          <w:szCs w:val="24"/>
+        </w:rPr>
+        <w:t>LocalDate birthday = LocalDate.parse("1979-12-31");</w:t>
+      </w:r>
+    </w:p>
+    <w:p>
+      <w:pPr>
+        <w:rPr>
+          <w:rFonts w:asciiTheme="majorBidi" w:hAnsiTheme="majorBidi" w:cstheme="majorBidi"/>
+          <w:sz w:val="24"/>
+          <w:szCs w:val="24"/>
+        </w:rPr>
+      </w:pPr>
+      <w:r>
+        <w:rPr>
+          <w:rFonts w:asciiTheme="majorBidi" w:hAnsiTheme="majorBidi" w:cstheme="majorBidi"/>
+          <w:sz w:val="24"/>
+          <w:szCs w:val="24"/>
+        </w:rPr>
+        <w:t>$("#birthday").setValue(withDate(birthday));</w:t>
       </w:r>
       <w:bookmarkStart w:id="0" w:name="_GoBack"/>
       <w:bookmarkEnd w:id="0"/>
@@ -29757,7 +29834,6 @@
           <w:sz w:val="24"/>
           <w:szCs w:val="24"/>
         </w:rPr>
-        <w:lastRenderedPageBreak/>
         <w:t>char[] chars The char values to use as sources of arguments; must not be empty.</w:t>
       </w:r>
     </w:p>
@@ -30212,6 +30288,7 @@
           <w:szCs w:val="24"/>
           <w:lang w:val="ru-RU"/>
         </w:rPr>
+        <w:lastRenderedPageBreak/>
         <w:t>@</w:t>
       </w:r>
       <w:r>
@@ -30409,7 +30486,6 @@
           <w:sz w:val="24"/>
           <w:szCs w:val="24"/>
         </w:rPr>
-        <w:lastRenderedPageBreak/>
         <w:t>--------------------------------------------------</w:t>
       </w:r>
     </w:p>
@@ -31299,7 +31375,6 @@
           <w:shd w:val="clear" w:color="auto" w:fill="FBFDFF"/>
           <w:lang w:eastAsia="ru-RU" w:bidi="ar-SA"/>
         </w:rPr>
-        <w:lastRenderedPageBreak/>
         <w:t>}</w:t>
       </w:r>
     </w:p>
@@ -32406,7 +32481,6 @@
           <w:sz w:val="24"/>
           <w:szCs w:val="24"/>
         </w:rPr>
-        <w:lastRenderedPageBreak/>
         <w:t>}</w:t>
       </w:r>
     </w:p>
@@ -32803,6 +32877,7 @@
           <w:szCs w:val="24"/>
           <w:lang w:val="ru-RU"/>
         </w:rPr>
+        <w:lastRenderedPageBreak/>
         <w:t xml:space="preserve">// </w:t>
       </w:r>
       <w:r>
@@ -32898,7 +32973,6 @@
           <w:sz w:val="24"/>
           <w:szCs w:val="24"/>
         </w:rPr>
-        <w:lastRenderedPageBreak/>
         <w:tab/>
         <w:t>void test() {</w:t>
       </w:r>
@@ -33256,6 +33330,7 @@
           <w:sz w:val="24"/>
           <w:szCs w:val="24"/>
         </w:rPr>
+        <w:lastRenderedPageBreak/>
         <w:t>@BeforeSuite</w:t>
       </w:r>
     </w:p>
@@ -34066,6 +34141,7 @@
           <w:sz w:val="24"/>
           <w:szCs w:val="24"/>
         </w:rPr>
+        <w:lastRenderedPageBreak/>
         <w:t xml:space="preserve">            &lt;class name="smoke.Test2"&gt;&lt;/class&gt;</w:t>
       </w:r>
     </w:p>
@@ -34151,17 +34227,476 @@
           <w:sz w:val="24"/>
           <w:szCs w:val="24"/>
         </w:rPr>
+        <w:t xml:space="preserve">            &lt;package name="smoke"&gt;&lt;/package&gt;</w:t>
+      </w:r>
+    </w:p>
+    <w:p>
+      <w:pPr>
+        <w:rPr>
+          <w:rFonts w:asciiTheme="majorBidi" w:hAnsiTheme="majorBidi" w:cstheme="majorBidi"/>
+          <w:sz w:val="24"/>
+          <w:szCs w:val="24"/>
+          <w:lang w:val="ru-RU"/>
+        </w:rPr>
+      </w:pPr>
+      <w:r>
+        <w:rPr>
+          <w:rFonts w:asciiTheme="majorBidi" w:hAnsiTheme="majorBidi" w:cstheme="majorBidi"/>
+          <w:sz w:val="24"/>
+          <w:szCs w:val="24"/>
+        </w:rPr>
+        <w:t xml:space="preserve">        </w:t>
+      </w:r>
+      <w:r>
+        <w:rPr>
+          <w:rFonts w:asciiTheme="majorBidi" w:hAnsiTheme="majorBidi" w:cstheme="majorBidi"/>
+          <w:sz w:val="24"/>
+          <w:szCs w:val="24"/>
+          <w:lang w:val="ru-RU"/>
+        </w:rPr>
+        <w:t>&lt;/</w:t>
+      </w:r>
+      <w:r>
+        <w:rPr>
+          <w:rFonts w:asciiTheme="majorBidi" w:hAnsiTheme="majorBidi" w:cstheme="majorBidi"/>
+          <w:sz w:val="24"/>
+          <w:szCs w:val="24"/>
+        </w:rPr>
+        <w:t>packages</w:t>
+      </w:r>
+      <w:r>
+        <w:rPr>
+          <w:rFonts w:asciiTheme="majorBidi" w:hAnsiTheme="majorBidi" w:cstheme="majorBidi"/>
+          <w:sz w:val="24"/>
+          <w:szCs w:val="24"/>
+          <w:lang w:val="ru-RU"/>
+        </w:rPr>
+        <w:t>&gt;</w:t>
+      </w:r>
+    </w:p>
+    <w:p>
+      <w:pPr>
+        <w:rPr>
+          <w:rFonts w:asciiTheme="majorBidi" w:hAnsiTheme="majorBidi" w:cstheme="majorBidi"/>
+          <w:sz w:val="24"/>
+          <w:szCs w:val="24"/>
+          <w:lang w:val="ru-RU"/>
+        </w:rPr>
+      </w:pPr>
+      <w:r>
+        <w:rPr>
+          <w:rFonts w:asciiTheme="majorBidi" w:hAnsiTheme="majorBidi" w:cstheme="majorBidi"/>
+          <w:sz w:val="24"/>
+          <w:szCs w:val="24"/>
+          <w:lang w:val="ru-RU"/>
+        </w:rPr>
+        <w:t xml:space="preserve">    &lt;/</w:t>
+      </w:r>
+      <w:r>
+        <w:rPr>
+          <w:rFonts w:asciiTheme="majorBidi" w:hAnsiTheme="majorBidi" w:cstheme="majorBidi"/>
+          <w:sz w:val="24"/>
+          <w:szCs w:val="24"/>
+        </w:rPr>
+        <w:t>test</w:t>
+      </w:r>
+      <w:r>
+        <w:rPr>
+          <w:rFonts w:asciiTheme="majorBidi" w:hAnsiTheme="majorBidi" w:cstheme="majorBidi"/>
+          <w:sz w:val="24"/>
+          <w:szCs w:val="24"/>
+          <w:lang w:val="ru-RU"/>
+        </w:rPr>
+        <w:t>&gt;</w:t>
+      </w:r>
+    </w:p>
+    <w:p>
+      <w:pPr>
+        <w:rPr>
+          <w:rFonts w:asciiTheme="majorBidi" w:hAnsiTheme="majorBidi" w:cstheme="majorBidi"/>
+          <w:sz w:val="24"/>
+          <w:szCs w:val="24"/>
+          <w:lang w:val="ru-RU"/>
+        </w:rPr>
+      </w:pPr>
+      <w:r>
+        <w:rPr>
+          <w:rFonts w:asciiTheme="majorBidi" w:hAnsiTheme="majorBidi" w:cstheme="majorBidi"/>
+          <w:sz w:val="24"/>
+          <w:szCs w:val="24"/>
+          <w:lang w:val="ru-RU"/>
+        </w:rPr>
+        <w:t>&lt;/</w:t>
+      </w:r>
+      <w:r>
+        <w:rPr>
+          <w:rFonts w:asciiTheme="majorBidi" w:hAnsiTheme="majorBidi" w:cstheme="majorBidi"/>
+          <w:sz w:val="24"/>
+          <w:szCs w:val="24"/>
+        </w:rPr>
+        <w:t>suite</w:t>
+      </w:r>
+      <w:r>
+        <w:rPr>
+          <w:rFonts w:asciiTheme="majorBidi" w:hAnsiTheme="majorBidi" w:cstheme="majorBidi"/>
+          <w:sz w:val="24"/>
+          <w:szCs w:val="24"/>
+          <w:lang w:val="ru-RU"/>
+        </w:rPr>
+        <w:t>&gt;</w:t>
+      </w:r>
+    </w:p>
+    <w:p>
+      <w:pPr>
+        <w:rPr>
+          <w:rFonts w:asciiTheme="majorBidi" w:hAnsiTheme="majorBidi" w:cstheme="majorBidi"/>
+          <w:sz w:val="24"/>
+          <w:szCs w:val="24"/>
+          <w:lang w:val="ru-RU"/>
+        </w:rPr>
+      </w:pPr>
+    </w:p>
+    <w:p>
+      <w:pPr>
+        <w:rPr>
+          <w:rFonts w:asciiTheme="majorBidi" w:hAnsiTheme="majorBidi" w:cstheme="majorBidi"/>
+          <w:b/>
+          <w:bCs/>
+          <w:sz w:val="24"/>
+          <w:szCs w:val="24"/>
+          <w:lang w:val="ru-RU"/>
+        </w:rPr>
+      </w:pPr>
+      <w:r>
+        <w:rPr>
+          <w:rFonts w:asciiTheme="majorBidi" w:hAnsiTheme="majorBidi" w:cstheme="majorBidi"/>
+          <w:b/>
+          <w:bCs/>
+          <w:sz w:val="24"/>
+          <w:szCs w:val="24"/>
+          <w:lang w:val="ru-RU"/>
+        </w:rPr>
+        <w:t>Запуск тестов по группам:</w:t>
+      </w:r>
+    </w:p>
+    <w:p>
+      <w:pPr>
+        <w:rPr>
+          <w:rFonts w:asciiTheme="majorBidi" w:hAnsiTheme="majorBidi" w:cstheme="majorBidi"/>
+          <w:sz w:val="24"/>
+          <w:szCs w:val="24"/>
+          <w:lang w:val="ru-RU"/>
+        </w:rPr>
+      </w:pPr>
+    </w:p>
+    <w:p>
+      <w:pPr>
+        <w:rPr>
+          <w:rFonts w:asciiTheme="majorBidi" w:hAnsiTheme="majorBidi" w:cstheme="majorBidi"/>
+          <w:sz w:val="24"/>
+          <w:szCs w:val="24"/>
+        </w:rPr>
+      </w:pPr>
+      <w:r>
+        <w:rPr>
+          <w:rFonts w:asciiTheme="majorBidi" w:hAnsiTheme="majorBidi" w:cstheme="majorBidi"/>
+          <w:sz w:val="24"/>
+          <w:szCs w:val="24"/>
+          <w:lang w:val="ru-RU"/>
+        </w:rPr>
+        <w:t xml:space="preserve">    </w:t>
+      </w:r>
+      <w:r>
+        <w:rPr>
+          <w:rFonts w:asciiTheme="majorBidi" w:hAnsiTheme="majorBidi" w:cstheme="majorBidi"/>
+          <w:sz w:val="24"/>
+          <w:szCs w:val="24"/>
+        </w:rPr>
+        <w:t>@Test(groups = {"SmokeTest", "Regress"})</w:t>
+      </w:r>
+    </w:p>
+    <w:p>
+      <w:pPr>
+        <w:rPr>
+          <w:rFonts w:asciiTheme="majorBidi" w:hAnsiTheme="majorBidi" w:cstheme="majorBidi"/>
+          <w:sz w:val="24"/>
+          <w:szCs w:val="24"/>
+        </w:rPr>
+      </w:pPr>
+      <w:r>
+        <w:rPr>
+          <w:rFonts w:asciiTheme="majorBidi" w:hAnsiTheme="majorBidi" w:cstheme="majorBidi"/>
+          <w:sz w:val="24"/>
+          <w:szCs w:val="24"/>
+        </w:rPr>
+        <w:t xml:space="preserve">    public void test1() {</w:t>
+      </w:r>
+    </w:p>
+    <w:p>
+      <w:pPr>
+        <w:rPr>
+          <w:rFonts w:asciiTheme="majorBidi" w:hAnsiTheme="majorBidi" w:cstheme="majorBidi"/>
+          <w:sz w:val="24"/>
+          <w:szCs w:val="24"/>
+        </w:rPr>
+      </w:pPr>
+      <w:r>
+        <w:rPr>
+          <w:rFonts w:asciiTheme="majorBidi" w:hAnsiTheme="majorBidi" w:cstheme="majorBidi"/>
+          <w:sz w:val="24"/>
+          <w:szCs w:val="24"/>
+        </w:rPr>
+        <w:t xml:space="preserve">        System.out.println("Test 1");</w:t>
+      </w:r>
+    </w:p>
+    <w:p>
+      <w:pPr>
+        <w:rPr>
+          <w:rFonts w:asciiTheme="majorBidi" w:hAnsiTheme="majorBidi" w:cstheme="majorBidi"/>
+          <w:sz w:val="24"/>
+          <w:szCs w:val="24"/>
+        </w:rPr>
+      </w:pPr>
+      <w:r>
+        <w:rPr>
+          <w:rFonts w:asciiTheme="majorBidi" w:hAnsiTheme="majorBidi" w:cstheme="majorBidi"/>
+          <w:sz w:val="24"/>
+          <w:szCs w:val="24"/>
+        </w:rPr>
+        <w:t xml:space="preserve">    }</w:t>
+      </w:r>
+    </w:p>
+    <w:p>
+      <w:pPr>
+        <w:rPr>
+          <w:rFonts w:asciiTheme="majorBidi" w:hAnsiTheme="majorBidi" w:cstheme="majorBidi"/>
+          <w:sz w:val="24"/>
+          <w:szCs w:val="24"/>
+        </w:rPr>
+      </w:pPr>
+    </w:p>
+    <w:p>
+      <w:pPr>
+        <w:rPr>
+          <w:rFonts w:asciiTheme="majorBidi" w:hAnsiTheme="majorBidi" w:cstheme="majorBidi"/>
+          <w:sz w:val="24"/>
+          <w:szCs w:val="24"/>
+        </w:rPr>
+      </w:pPr>
+      <w:r>
+        <w:rPr>
+          <w:rFonts w:asciiTheme="majorBidi" w:hAnsiTheme="majorBidi" w:cstheme="majorBidi"/>
+          <w:sz w:val="24"/>
+          <w:szCs w:val="24"/>
+        </w:rPr>
+        <w:t>&lt;?xml version="1.0" encoding="UTF-8"?&gt;</w:t>
+      </w:r>
+    </w:p>
+    <w:p>
+      <w:pPr>
+        <w:rPr>
+          <w:rFonts w:asciiTheme="majorBidi" w:hAnsiTheme="majorBidi" w:cstheme="majorBidi"/>
+          <w:sz w:val="24"/>
+          <w:szCs w:val="24"/>
+          <w:lang w:val="fr-FR"/>
+        </w:rPr>
+      </w:pPr>
+      <w:r>
+        <w:rPr>
+          <w:rFonts w:asciiTheme="majorBidi" w:hAnsiTheme="majorBidi" w:cstheme="majorBidi"/>
+          <w:sz w:val="24"/>
+          <w:szCs w:val="24"/>
+          <w:lang w:val="fr-FR"/>
+        </w:rPr>
+        <w:t>&lt;!DOCTYPE suite SYSTEM "https://testng.org/testng-1.0.dtd"&gt;</w:t>
+      </w:r>
+    </w:p>
+    <w:p>
+      <w:pPr>
+        <w:rPr>
+          <w:rFonts w:asciiTheme="majorBidi" w:hAnsiTheme="majorBidi" w:cstheme="majorBidi"/>
+          <w:sz w:val="24"/>
+          <w:szCs w:val="24"/>
+        </w:rPr>
+      </w:pPr>
+      <w:r>
+        <w:rPr>
+          <w:rFonts w:asciiTheme="majorBidi" w:hAnsiTheme="majorBidi" w:cstheme="majorBidi"/>
+          <w:sz w:val="24"/>
+          <w:szCs w:val="24"/>
+        </w:rPr>
+        <w:t>&lt;suite name="All Test Suite"&gt;</w:t>
+      </w:r>
+    </w:p>
+    <w:p>
+      <w:pPr>
+        <w:rPr>
+          <w:rFonts w:asciiTheme="majorBidi" w:hAnsiTheme="majorBidi" w:cstheme="majorBidi"/>
+          <w:sz w:val="24"/>
+          <w:szCs w:val="24"/>
+        </w:rPr>
+      </w:pPr>
+      <w:r>
+        <w:rPr>
+          <w:rFonts w:asciiTheme="majorBidi" w:hAnsiTheme="majorBidi" w:cstheme="majorBidi"/>
+          <w:sz w:val="24"/>
+          <w:szCs w:val="24"/>
+        </w:rPr>
+        <w:t xml:space="preserve">    &lt;test name="Test1"&gt;</w:t>
+      </w:r>
+    </w:p>
+    <w:p>
+      <w:pPr>
+        <w:rPr>
+          <w:rFonts w:asciiTheme="majorBidi" w:hAnsiTheme="majorBidi" w:cstheme="majorBidi"/>
+          <w:sz w:val="24"/>
+          <w:szCs w:val="24"/>
+        </w:rPr>
+      </w:pPr>
+      <w:r>
+        <w:rPr>
+          <w:rFonts w:asciiTheme="majorBidi" w:hAnsiTheme="majorBidi" w:cstheme="majorBidi"/>
+          <w:sz w:val="24"/>
+          <w:szCs w:val="24"/>
+        </w:rPr>
+        <w:t xml:space="preserve">        &lt;groups&gt;</w:t>
+      </w:r>
+    </w:p>
+    <w:p>
+      <w:pPr>
+        <w:rPr>
+          <w:rFonts w:asciiTheme="majorBidi" w:hAnsiTheme="majorBidi" w:cstheme="majorBidi"/>
+          <w:sz w:val="24"/>
+          <w:szCs w:val="24"/>
+        </w:rPr>
+      </w:pPr>
+      <w:r>
+        <w:rPr>
+          <w:rFonts w:asciiTheme="majorBidi" w:hAnsiTheme="majorBidi" w:cstheme="majorBidi"/>
+          <w:sz w:val="24"/>
+          <w:szCs w:val="24"/>
+        </w:rPr>
+        <w:t xml:space="preserve">            &lt;run&gt;</w:t>
+      </w:r>
+    </w:p>
+    <w:p>
+      <w:pPr>
+        <w:rPr>
+          <w:rFonts w:asciiTheme="majorBidi" w:hAnsiTheme="majorBidi" w:cstheme="majorBidi"/>
+          <w:sz w:val="24"/>
+          <w:szCs w:val="24"/>
+        </w:rPr>
+      </w:pPr>
+      <w:r>
+        <w:rPr>
+          <w:rFonts w:asciiTheme="majorBidi" w:hAnsiTheme="majorBidi" w:cstheme="majorBidi"/>
+          <w:sz w:val="24"/>
+          <w:szCs w:val="24"/>
+        </w:rPr>
+        <w:t xml:space="preserve">                &lt;include name="SmokeTest"/&gt;</w:t>
+      </w:r>
+    </w:p>
+    <w:p>
+      <w:pPr>
+        <w:rPr>
+          <w:rFonts w:asciiTheme="majorBidi" w:hAnsiTheme="majorBidi" w:cstheme="majorBidi"/>
+          <w:sz w:val="24"/>
+          <w:szCs w:val="24"/>
+        </w:rPr>
+      </w:pPr>
+      <w:r>
+        <w:rPr>
+          <w:rFonts w:asciiTheme="majorBidi" w:hAnsiTheme="majorBidi" w:cstheme="majorBidi"/>
+          <w:sz w:val="24"/>
+          <w:szCs w:val="24"/>
+        </w:rPr>
+        <w:t xml:space="preserve">            &lt;/run&gt;</w:t>
+      </w:r>
+    </w:p>
+    <w:p>
+      <w:pPr>
+        <w:rPr>
+          <w:rFonts w:asciiTheme="majorBidi" w:hAnsiTheme="majorBidi" w:cstheme="majorBidi"/>
+          <w:sz w:val="24"/>
+          <w:szCs w:val="24"/>
+        </w:rPr>
+      </w:pPr>
+      <w:r>
+        <w:rPr>
+          <w:rFonts w:asciiTheme="majorBidi" w:hAnsiTheme="majorBidi" w:cstheme="majorBidi"/>
+          <w:sz w:val="24"/>
+          <w:szCs w:val="24"/>
+        </w:rPr>
+        <w:t xml:space="preserve">        &lt;/groups&gt;</w:t>
+      </w:r>
+    </w:p>
+    <w:p>
+      <w:pPr>
+        <w:rPr>
+          <w:rFonts w:asciiTheme="majorBidi" w:hAnsiTheme="majorBidi" w:cstheme="majorBidi"/>
+          <w:sz w:val="24"/>
+          <w:szCs w:val="24"/>
+        </w:rPr>
+      </w:pPr>
+    </w:p>
+    <w:p>
+      <w:pPr>
+        <w:rPr>
+          <w:rFonts w:asciiTheme="majorBidi" w:hAnsiTheme="majorBidi" w:cstheme="majorBidi"/>
+          <w:sz w:val="24"/>
+          <w:szCs w:val="24"/>
+        </w:rPr>
+      </w:pPr>
+      <w:r>
+        <w:rPr>
+          <w:rFonts w:asciiTheme="majorBidi" w:hAnsiTheme="majorBidi" w:cstheme="majorBidi"/>
+          <w:sz w:val="24"/>
+          <w:szCs w:val="24"/>
+        </w:rPr>
+        <w:t xml:space="preserve">        &lt;classes&gt;</w:t>
+      </w:r>
+    </w:p>
+    <w:p>
+      <w:pPr>
+        <w:rPr>
+          <w:rFonts w:asciiTheme="majorBidi" w:hAnsiTheme="majorBidi" w:cstheme="majorBidi"/>
+          <w:sz w:val="24"/>
+          <w:szCs w:val="24"/>
+        </w:rPr>
+      </w:pPr>
+      <w:r>
+        <w:rPr>
+          <w:rFonts w:asciiTheme="majorBidi" w:hAnsiTheme="majorBidi" w:cstheme="majorBidi"/>
+          <w:sz w:val="24"/>
+          <w:szCs w:val="24"/>
+        </w:rPr>
         <w:lastRenderedPageBreak/>
-        <w:t xml:space="preserve">            &lt;package name="smoke"&gt;&lt;/package&gt;</w:t>
-      </w:r>
-    </w:p>
-    <w:p>
-      <w:pPr>
-        <w:rPr>
-          <w:rFonts w:asciiTheme="majorBidi" w:hAnsiTheme="majorBidi" w:cstheme="majorBidi"/>
-          <w:sz w:val="24"/>
-          <w:szCs w:val="24"/>
-          <w:lang w:val="ru-RU"/>
+        <w:t xml:space="preserve">            &lt;class name="smoke.Test1"&gt;&lt;/class&gt;</w:t>
+      </w:r>
+    </w:p>
+    <w:p>
+      <w:pPr>
+        <w:rPr>
+          <w:rFonts w:asciiTheme="majorBidi" w:hAnsiTheme="majorBidi" w:cstheme="majorBidi"/>
+          <w:sz w:val="24"/>
+          <w:szCs w:val="24"/>
+        </w:rPr>
+      </w:pPr>
+      <w:r>
+        <w:rPr>
+          <w:rFonts w:asciiTheme="majorBidi" w:hAnsiTheme="majorBidi" w:cstheme="majorBidi"/>
+          <w:sz w:val="24"/>
+          <w:szCs w:val="24"/>
+        </w:rPr>
+        <w:t xml:space="preserve">            &lt;class name="smoke.Test2"&gt;&lt;/class&gt;</w:t>
+      </w:r>
+    </w:p>
+    <w:p>
+      <w:pPr>
+        <w:rPr>
+          <w:rFonts w:asciiTheme="majorBidi" w:hAnsiTheme="majorBidi" w:cstheme="majorBidi"/>
+          <w:sz w:val="24"/>
+          <w:szCs w:val="24"/>
         </w:rPr>
       </w:pPr>
       <w:r>
@@ -34177,7 +34712,6 @@
           <w:rFonts w:asciiTheme="majorBidi" w:hAnsiTheme="majorBidi" w:cstheme="majorBidi"/>
           <w:sz w:val="24"/>
           <w:szCs w:val="24"/>
-          <w:lang w:val="ru-RU"/>
         </w:rPr>
         <w:t>&lt;/</w:t>
       </w:r>
@@ -34187,14 +34721,13 @@
           <w:sz w:val="24"/>
           <w:szCs w:val="24"/>
         </w:rPr>
-        <w:t>packages</w:t>
-      </w:r>
-      <w:r>
-        <w:rPr>
-          <w:rFonts w:asciiTheme="majorBidi" w:hAnsiTheme="majorBidi" w:cstheme="majorBidi"/>
-          <w:sz w:val="24"/>
-          <w:szCs w:val="24"/>
-          <w:lang w:val="ru-RU"/>
+        <w:t>classes</w:t>
+      </w:r>
+      <w:r>
+        <w:rPr>
+          <w:rFonts w:asciiTheme="majorBidi" w:hAnsiTheme="majorBidi" w:cstheme="majorBidi"/>
+          <w:sz w:val="24"/>
+          <w:szCs w:val="24"/>
         </w:rPr>
         <w:t>&gt;</w:t>
       </w:r>
@@ -34205,15 +34738,13 @@
           <w:rFonts w:asciiTheme="majorBidi" w:hAnsiTheme="majorBidi" w:cstheme="majorBidi"/>
           <w:sz w:val="24"/>
           <w:szCs w:val="24"/>
-          <w:lang w:val="ru-RU"/>
-        </w:rPr>
-      </w:pPr>
-      <w:r>
-        <w:rPr>
-          <w:rFonts w:asciiTheme="majorBidi" w:hAnsiTheme="majorBidi" w:cstheme="majorBidi"/>
-          <w:sz w:val="24"/>
-          <w:szCs w:val="24"/>
-          <w:lang w:val="ru-RU"/>
+        </w:rPr>
+      </w:pPr>
+      <w:r>
+        <w:rPr>
+          <w:rFonts w:asciiTheme="majorBidi" w:hAnsiTheme="majorBidi" w:cstheme="majorBidi"/>
+          <w:sz w:val="24"/>
+          <w:szCs w:val="24"/>
         </w:rPr>
         <w:t xml:space="preserve">    &lt;/</w:t>
       </w:r>
@@ -34230,7 +34761,6 @@
           <w:rFonts w:asciiTheme="majorBidi" w:hAnsiTheme="majorBidi" w:cstheme="majorBidi"/>
           <w:sz w:val="24"/>
           <w:szCs w:val="24"/>
-          <w:lang w:val="ru-RU"/>
         </w:rPr>
         <w:t>&gt;</w:t>
       </w:r>
@@ -34241,15 +34771,13 @@
           <w:rFonts w:asciiTheme="majorBidi" w:hAnsiTheme="majorBidi" w:cstheme="majorBidi"/>
           <w:sz w:val="24"/>
           <w:szCs w:val="24"/>
-          <w:lang w:val="ru-RU"/>
-        </w:rPr>
-      </w:pPr>
-      <w:r>
-        <w:rPr>
-          <w:rFonts w:asciiTheme="majorBidi" w:hAnsiTheme="majorBidi" w:cstheme="majorBidi"/>
-          <w:sz w:val="24"/>
-          <w:szCs w:val="24"/>
-          <w:lang w:val="ru-RU"/>
+        </w:rPr>
+      </w:pPr>
+      <w:r>
+        <w:rPr>
+          <w:rFonts w:asciiTheme="majorBidi" w:hAnsiTheme="majorBidi" w:cstheme="majorBidi"/>
+          <w:sz w:val="24"/>
+          <w:szCs w:val="24"/>
         </w:rPr>
         <w:t>&lt;/</w:t>
       </w:r>
@@ -34266,7 +34794,6 @@
           <w:rFonts w:asciiTheme="majorBidi" w:hAnsiTheme="majorBidi" w:cstheme="majorBidi"/>
           <w:sz w:val="24"/>
           <w:szCs w:val="24"/>
-          <w:lang w:val="ru-RU"/>
         </w:rPr>
         <w:t>&gt;</w:t>
       </w:r>
@@ -34277,7 +34804,6 @@
           <w:rFonts w:asciiTheme="majorBidi" w:hAnsiTheme="majorBidi" w:cstheme="majorBidi"/>
           <w:sz w:val="24"/>
           <w:szCs w:val="24"/>
-          <w:lang w:val="ru-RU"/>
         </w:rPr>
       </w:pPr>
     </w:p>
@@ -34289,7 +34815,6 @@
           <w:bCs/>
           <w:sz w:val="24"/>
           <w:szCs w:val="24"/>
-          <w:lang w:val="ru-RU"/>
         </w:rPr>
       </w:pPr>
       <w:r>
@@ -34301,33 +34826,62 @@
           <w:szCs w:val="24"/>
           <w:lang w:val="ru-RU"/>
         </w:rPr>
-        <w:t>Запуск тестов по группам:</w:t>
-      </w:r>
-    </w:p>
-    <w:p>
-      <w:pPr>
-        <w:rPr>
-          <w:rFonts w:asciiTheme="majorBidi" w:hAnsiTheme="majorBidi" w:cstheme="majorBidi"/>
-          <w:sz w:val="24"/>
-          <w:szCs w:val="24"/>
-          <w:lang w:val="ru-RU"/>
-        </w:rPr>
-      </w:pPr>
-    </w:p>
-    <w:p>
-      <w:pPr>
-        <w:rPr>
-          <w:rFonts w:asciiTheme="majorBidi" w:hAnsiTheme="majorBidi" w:cstheme="majorBidi"/>
-          <w:sz w:val="24"/>
-          <w:szCs w:val="24"/>
-        </w:rPr>
-      </w:pPr>
-      <w:r>
-        <w:rPr>
-          <w:rFonts w:asciiTheme="majorBidi" w:hAnsiTheme="majorBidi" w:cstheme="majorBidi"/>
-          <w:sz w:val="24"/>
-          <w:szCs w:val="24"/>
-          <w:lang w:val="ru-RU"/>
+        <w:t>Параметризированные</w:t>
+      </w:r>
+      <w:r>
+        <w:rPr>
+          <w:rFonts w:asciiTheme="majorBidi" w:hAnsiTheme="majorBidi" w:cstheme="majorBidi"/>
+          <w:b/>
+          <w:bCs/>
+          <w:sz w:val="24"/>
+          <w:szCs w:val="24"/>
+        </w:rPr>
+        <w:t xml:space="preserve"> </w:t>
+      </w:r>
+      <w:r>
+        <w:rPr>
+          <w:rFonts w:asciiTheme="majorBidi" w:hAnsiTheme="majorBidi" w:cstheme="majorBidi"/>
+          <w:b/>
+          <w:bCs/>
+          <w:sz w:val="24"/>
+          <w:szCs w:val="24"/>
+          <w:lang w:val="ru-RU"/>
+        </w:rPr>
+        <w:t>тесты</w:t>
+      </w:r>
+      <w:r>
+        <w:rPr>
+          <w:rFonts w:asciiTheme="majorBidi" w:hAnsiTheme="majorBidi" w:cstheme="majorBidi"/>
+          <w:b/>
+          <w:bCs/>
+          <w:sz w:val="24"/>
+          <w:szCs w:val="24"/>
+        </w:rPr>
+        <w:t>:</w:t>
+      </w:r>
+    </w:p>
+    <w:p>
+      <w:pPr>
+        <w:rPr>
+          <w:rFonts w:asciiTheme="majorBidi" w:hAnsiTheme="majorBidi" w:cstheme="majorBidi"/>
+          <w:sz w:val="24"/>
+          <w:szCs w:val="24"/>
+        </w:rPr>
+      </w:pPr>
+    </w:p>
+    <w:p>
+      <w:pPr>
+        <w:rPr>
+          <w:rFonts w:asciiTheme="majorBidi" w:hAnsiTheme="majorBidi" w:cstheme="majorBidi"/>
+          <w:sz w:val="24"/>
+          <w:szCs w:val="24"/>
+        </w:rPr>
+      </w:pPr>
+      <w:r>
+        <w:rPr>
+          <w:rFonts w:asciiTheme="majorBidi" w:hAnsiTheme="majorBidi" w:cstheme="majorBidi"/>
+          <w:sz w:val="24"/>
+          <w:szCs w:val="24"/>
         </w:rPr>
         <w:t xml:space="preserve">    </w:t>
       </w:r>
@@ -34337,41 +34891,58 @@
           <w:sz w:val="24"/>
           <w:szCs w:val="24"/>
         </w:rPr>
-        <w:t>@Test(groups = {"SmokeTest", "Regress"})</w:t>
-      </w:r>
-    </w:p>
-    <w:p>
-      <w:pPr>
-        <w:rPr>
-          <w:rFonts w:asciiTheme="majorBidi" w:hAnsiTheme="majorBidi" w:cstheme="majorBidi"/>
-          <w:sz w:val="24"/>
-          <w:szCs w:val="24"/>
-        </w:rPr>
-      </w:pPr>
-      <w:r>
-        <w:rPr>
-          <w:rFonts w:asciiTheme="majorBidi" w:hAnsiTheme="majorBidi" w:cstheme="majorBidi"/>
-          <w:sz w:val="24"/>
-          <w:szCs w:val="24"/>
-        </w:rPr>
-        <w:t xml:space="preserve">    public void test1() {</w:t>
-      </w:r>
-    </w:p>
-    <w:p>
-      <w:pPr>
-        <w:rPr>
-          <w:rFonts w:asciiTheme="majorBidi" w:hAnsiTheme="majorBidi" w:cstheme="majorBidi"/>
-          <w:sz w:val="24"/>
-          <w:szCs w:val="24"/>
-        </w:rPr>
-      </w:pPr>
-      <w:r>
-        <w:rPr>
-          <w:rFonts w:asciiTheme="majorBidi" w:hAnsiTheme="majorBidi" w:cstheme="majorBidi"/>
-          <w:sz w:val="24"/>
-          <w:szCs w:val="24"/>
-        </w:rPr>
-        <w:t xml:space="preserve">        System.out.println("Test 1");</w:t>
+        <w:t>@Parameters({"first"})</w:t>
+      </w:r>
+    </w:p>
+    <w:p>
+      <w:pPr>
+        <w:rPr>
+          <w:rFonts w:asciiTheme="majorBidi" w:hAnsiTheme="majorBidi" w:cstheme="majorBidi"/>
+          <w:sz w:val="24"/>
+          <w:szCs w:val="24"/>
+        </w:rPr>
+      </w:pPr>
+      <w:r>
+        <w:rPr>
+          <w:rFonts w:asciiTheme="majorBidi" w:hAnsiTheme="majorBidi" w:cstheme="majorBidi"/>
+          <w:sz w:val="24"/>
+          <w:szCs w:val="24"/>
+        </w:rPr>
+        <w:t xml:space="preserve">    @Test(groups = {"SmokeTest", "Regress"})</w:t>
+      </w:r>
+    </w:p>
+    <w:p>
+      <w:pPr>
+        <w:rPr>
+          <w:rFonts w:asciiTheme="majorBidi" w:hAnsiTheme="majorBidi" w:cstheme="majorBidi"/>
+          <w:sz w:val="24"/>
+          <w:szCs w:val="24"/>
+        </w:rPr>
+      </w:pPr>
+      <w:r>
+        <w:rPr>
+          <w:rFonts w:asciiTheme="majorBidi" w:hAnsiTheme="majorBidi" w:cstheme="majorBidi"/>
+          <w:sz w:val="24"/>
+          <w:szCs w:val="24"/>
+        </w:rPr>
+        <w:t xml:space="preserve">    public void test1(String parameter) {</w:t>
+      </w:r>
+    </w:p>
+    <w:p>
+      <w:pPr>
+        <w:rPr>
+          <w:rFonts w:asciiTheme="majorBidi" w:hAnsiTheme="majorBidi" w:cstheme="majorBidi"/>
+          <w:sz w:val="24"/>
+          <w:szCs w:val="24"/>
+        </w:rPr>
+      </w:pPr>
+      <w:r>
+        <w:rPr>
+          <w:rFonts w:asciiTheme="majorBidi" w:hAnsiTheme="majorBidi" w:cstheme="majorBidi"/>
+          <w:sz w:val="24"/>
+          <w:szCs w:val="24"/>
+        </w:rPr>
+        <w:t xml:space="preserve">        System.out.println("Test 1: " + parameter);</w:t>
       </w:r>
     </w:p>
     <w:p>
@@ -34423,15 +34994,13 @@
           <w:rFonts w:asciiTheme="majorBidi" w:hAnsiTheme="majorBidi" w:cstheme="majorBidi"/>
           <w:sz w:val="24"/>
           <w:szCs w:val="24"/>
-          <w:lang w:val="fr-FR"/>
-        </w:rPr>
-      </w:pPr>
-      <w:r>
-        <w:rPr>
-          <w:rFonts w:asciiTheme="majorBidi" w:hAnsiTheme="majorBidi" w:cstheme="majorBidi"/>
-          <w:sz w:val="24"/>
-          <w:szCs w:val="24"/>
-          <w:lang w:val="fr-FR"/>
+        </w:rPr>
+      </w:pPr>
+      <w:r>
+        <w:rPr>
+          <w:rFonts w:asciiTheme="majorBidi" w:hAnsiTheme="majorBidi" w:cstheme="majorBidi"/>
+          <w:sz w:val="24"/>
+          <w:szCs w:val="24"/>
         </w:rPr>
         <w:t>&lt;!DOCTYPE suite SYSTEM "https://testng.org/testng-1.0.dtd"&gt;</w:t>
       </w:r>
@@ -34467,259 +35036,109 @@
           <w:sz w:val="24"/>
           <w:szCs w:val="24"/>
         </w:rPr>
-        <w:t xml:space="preserve">    &lt;test name="Test1"&gt;</w:t>
-      </w:r>
-    </w:p>
-    <w:p>
-      <w:pPr>
-        <w:rPr>
-          <w:rFonts w:asciiTheme="majorBidi" w:hAnsiTheme="majorBidi" w:cstheme="majorBidi"/>
-          <w:sz w:val="24"/>
-          <w:szCs w:val="24"/>
-        </w:rPr>
-      </w:pPr>
-      <w:r>
-        <w:rPr>
-          <w:rFonts w:asciiTheme="majorBidi" w:hAnsiTheme="majorBidi" w:cstheme="majorBidi"/>
-          <w:sz w:val="24"/>
-          <w:szCs w:val="24"/>
-        </w:rPr>
-        <w:t xml:space="preserve">        &lt;groups&gt;</w:t>
-      </w:r>
-    </w:p>
-    <w:p>
-      <w:pPr>
-        <w:rPr>
-          <w:rFonts w:asciiTheme="majorBidi" w:hAnsiTheme="majorBidi" w:cstheme="majorBidi"/>
-          <w:sz w:val="24"/>
-          <w:szCs w:val="24"/>
-        </w:rPr>
-      </w:pPr>
-      <w:r>
-        <w:rPr>
-          <w:rFonts w:asciiTheme="majorBidi" w:hAnsiTheme="majorBidi" w:cstheme="majorBidi"/>
-          <w:sz w:val="24"/>
-          <w:szCs w:val="24"/>
-        </w:rPr>
-        <w:t xml:space="preserve">            &lt;run&gt;</w:t>
-      </w:r>
-    </w:p>
-    <w:p>
-      <w:pPr>
-        <w:rPr>
-          <w:rFonts w:asciiTheme="majorBidi" w:hAnsiTheme="majorBidi" w:cstheme="majorBidi"/>
-          <w:sz w:val="24"/>
-          <w:szCs w:val="24"/>
-        </w:rPr>
-      </w:pPr>
-      <w:r>
-        <w:rPr>
-          <w:rFonts w:asciiTheme="majorBidi" w:hAnsiTheme="majorBidi" w:cstheme="majorBidi"/>
-          <w:sz w:val="24"/>
-          <w:szCs w:val="24"/>
-        </w:rPr>
-        <w:t xml:space="preserve">                &lt;include name="SmokeTest"/&gt;</w:t>
-      </w:r>
-    </w:p>
-    <w:p>
-      <w:pPr>
-        <w:rPr>
-          <w:rFonts w:asciiTheme="majorBidi" w:hAnsiTheme="majorBidi" w:cstheme="majorBidi"/>
-          <w:sz w:val="24"/>
-          <w:szCs w:val="24"/>
-        </w:rPr>
-      </w:pPr>
-      <w:r>
-        <w:rPr>
-          <w:rFonts w:asciiTheme="majorBidi" w:hAnsiTheme="majorBidi" w:cstheme="majorBidi"/>
-          <w:sz w:val="24"/>
-          <w:szCs w:val="24"/>
-        </w:rPr>
-        <w:t xml:space="preserve">            &lt;/run&gt;</w:t>
-      </w:r>
-    </w:p>
-    <w:p>
-      <w:pPr>
-        <w:rPr>
-          <w:rFonts w:asciiTheme="majorBidi" w:hAnsiTheme="majorBidi" w:cstheme="majorBidi"/>
-          <w:sz w:val="24"/>
-          <w:szCs w:val="24"/>
-        </w:rPr>
-      </w:pPr>
-      <w:r>
-        <w:rPr>
-          <w:rFonts w:asciiTheme="majorBidi" w:hAnsiTheme="majorBidi" w:cstheme="majorBidi"/>
-          <w:sz w:val="24"/>
-          <w:szCs w:val="24"/>
-        </w:rPr>
-        <w:t xml:space="preserve">        &lt;/groups&gt;</w:t>
-      </w:r>
-    </w:p>
-    <w:p>
-      <w:pPr>
-        <w:rPr>
-          <w:rFonts w:asciiTheme="majorBidi" w:hAnsiTheme="majorBidi" w:cstheme="majorBidi"/>
-          <w:sz w:val="24"/>
-          <w:szCs w:val="24"/>
-        </w:rPr>
-      </w:pPr>
-    </w:p>
-    <w:p>
-      <w:pPr>
-        <w:rPr>
-          <w:rFonts w:asciiTheme="majorBidi" w:hAnsiTheme="majorBidi" w:cstheme="majorBidi"/>
-          <w:sz w:val="24"/>
-          <w:szCs w:val="24"/>
-        </w:rPr>
-      </w:pPr>
-      <w:r>
-        <w:rPr>
-          <w:rFonts w:asciiTheme="majorBidi" w:hAnsiTheme="majorBidi" w:cstheme="majorBidi"/>
-          <w:sz w:val="24"/>
-          <w:szCs w:val="24"/>
-        </w:rPr>
-        <w:t xml:space="preserve">        &lt;classes&gt;</w:t>
-      </w:r>
-    </w:p>
-    <w:p>
-      <w:pPr>
-        <w:rPr>
-          <w:rFonts w:asciiTheme="majorBidi" w:hAnsiTheme="majorBidi" w:cstheme="majorBidi"/>
-          <w:sz w:val="24"/>
-          <w:szCs w:val="24"/>
-        </w:rPr>
-      </w:pPr>
-      <w:r>
-        <w:rPr>
-          <w:rFonts w:asciiTheme="majorBidi" w:hAnsiTheme="majorBidi" w:cstheme="majorBidi"/>
-          <w:sz w:val="24"/>
-          <w:szCs w:val="24"/>
-        </w:rPr>
-        <w:t xml:space="preserve">            &lt;class name="smoke.Test1"&gt;&lt;/class&gt;</w:t>
-      </w:r>
-    </w:p>
-    <w:p>
-      <w:pPr>
-        <w:rPr>
-          <w:rFonts w:asciiTheme="majorBidi" w:hAnsiTheme="majorBidi" w:cstheme="majorBidi"/>
-          <w:sz w:val="24"/>
-          <w:szCs w:val="24"/>
-        </w:rPr>
-      </w:pPr>
-      <w:r>
-        <w:rPr>
-          <w:rFonts w:asciiTheme="majorBidi" w:hAnsiTheme="majorBidi" w:cstheme="majorBidi"/>
-          <w:sz w:val="24"/>
-          <w:szCs w:val="24"/>
-        </w:rPr>
-        <w:t xml:space="preserve">            &lt;class name="smoke.Test2"&gt;&lt;/class&gt;</w:t>
-      </w:r>
-    </w:p>
-    <w:p>
-      <w:pPr>
-        <w:rPr>
-          <w:rFonts w:asciiTheme="majorBidi" w:hAnsiTheme="majorBidi" w:cstheme="majorBidi"/>
-          <w:sz w:val="24"/>
-          <w:szCs w:val="24"/>
-        </w:rPr>
-      </w:pPr>
-      <w:r>
-        <w:rPr>
-          <w:rFonts w:asciiTheme="majorBidi" w:hAnsiTheme="majorBidi" w:cstheme="majorBidi"/>
-          <w:sz w:val="24"/>
-          <w:szCs w:val="24"/>
-        </w:rPr>
-        <w:t xml:space="preserve">        </w:t>
-      </w:r>
-      <w:r>
-        <w:rPr>
-          <w:rFonts w:asciiTheme="majorBidi" w:hAnsiTheme="majorBidi" w:cstheme="majorBidi"/>
-          <w:sz w:val="24"/>
-          <w:szCs w:val="24"/>
-        </w:rPr>
-        <w:t>&lt;/</w:t>
-      </w:r>
-      <w:r>
-        <w:rPr>
-          <w:rFonts w:asciiTheme="majorBidi" w:hAnsiTheme="majorBidi" w:cstheme="majorBidi"/>
-          <w:sz w:val="24"/>
-          <w:szCs w:val="24"/>
-        </w:rPr>
-        <w:t>classes</w:t>
-      </w:r>
-      <w:r>
-        <w:rPr>
-          <w:rFonts w:asciiTheme="majorBidi" w:hAnsiTheme="majorBidi" w:cstheme="majorBidi"/>
-          <w:sz w:val="24"/>
-          <w:szCs w:val="24"/>
-        </w:rPr>
-        <w:t>&gt;</w:t>
-      </w:r>
-    </w:p>
-    <w:p>
-      <w:pPr>
-        <w:rPr>
-          <w:rFonts w:asciiTheme="majorBidi" w:hAnsiTheme="majorBidi" w:cstheme="majorBidi"/>
-          <w:sz w:val="24"/>
-          <w:szCs w:val="24"/>
-        </w:rPr>
-      </w:pPr>
-      <w:r>
-        <w:rPr>
-          <w:rFonts w:asciiTheme="majorBidi" w:hAnsiTheme="majorBidi" w:cstheme="majorBidi"/>
-          <w:sz w:val="24"/>
-          <w:szCs w:val="24"/>
-        </w:rPr>
-        <w:t xml:space="preserve">    &lt;/</w:t>
-      </w:r>
-      <w:r>
-        <w:rPr>
-          <w:rFonts w:asciiTheme="majorBidi" w:hAnsiTheme="majorBidi" w:cstheme="majorBidi"/>
-          <w:sz w:val="24"/>
-          <w:szCs w:val="24"/>
-        </w:rPr>
-        <w:t>test</w:t>
-      </w:r>
-      <w:r>
-        <w:rPr>
-          <w:rFonts w:asciiTheme="majorBidi" w:hAnsiTheme="majorBidi" w:cstheme="majorBidi"/>
-          <w:sz w:val="24"/>
-          <w:szCs w:val="24"/>
-        </w:rPr>
-        <w:t>&gt;</w:t>
-      </w:r>
-    </w:p>
-    <w:p>
-      <w:pPr>
-        <w:rPr>
-          <w:rFonts w:asciiTheme="majorBidi" w:hAnsiTheme="majorBidi" w:cstheme="majorBidi"/>
-          <w:sz w:val="24"/>
-          <w:szCs w:val="24"/>
-        </w:rPr>
-      </w:pPr>
-      <w:r>
-        <w:rPr>
-          <w:rFonts w:asciiTheme="majorBidi" w:hAnsiTheme="majorBidi" w:cstheme="majorBidi"/>
-          <w:sz w:val="24"/>
-          <w:szCs w:val="24"/>
-        </w:rPr>
-        <w:t>&lt;/</w:t>
-      </w:r>
-      <w:r>
-        <w:rPr>
-          <w:rFonts w:asciiTheme="majorBidi" w:hAnsiTheme="majorBidi" w:cstheme="majorBidi"/>
-          <w:sz w:val="24"/>
-          <w:szCs w:val="24"/>
-        </w:rPr>
-        <w:t>suite</w:t>
-      </w:r>
-      <w:r>
-        <w:rPr>
-          <w:rFonts w:asciiTheme="majorBidi" w:hAnsiTheme="majorBidi" w:cstheme="majorBidi"/>
-          <w:sz w:val="24"/>
-          <w:szCs w:val="24"/>
-        </w:rPr>
-        <w:t>&gt;</w:t>
+        <w:t xml:space="preserve">        &lt;test name="Test1"&gt;</w:t>
+      </w:r>
+    </w:p>
+    <w:p>
+      <w:pPr>
+        <w:rPr>
+          <w:rFonts w:asciiTheme="majorBidi" w:hAnsiTheme="majorBidi" w:cstheme="majorBidi"/>
+          <w:sz w:val="24"/>
+          <w:szCs w:val="24"/>
+        </w:rPr>
+      </w:pPr>
+      <w:r>
+        <w:rPr>
+          <w:rFonts w:asciiTheme="majorBidi" w:hAnsiTheme="majorBidi" w:cstheme="majorBidi"/>
+          <w:sz w:val="24"/>
+          <w:szCs w:val="24"/>
+        </w:rPr>
+        <w:t xml:space="preserve">            &lt;parameter name="first" value="Dan"&gt;&lt;/parameter&gt;</w:t>
+      </w:r>
+    </w:p>
+    <w:p>
+      <w:pPr>
+        <w:rPr>
+          <w:rFonts w:asciiTheme="majorBidi" w:hAnsiTheme="majorBidi" w:cstheme="majorBidi"/>
+          <w:sz w:val="24"/>
+          <w:szCs w:val="24"/>
+        </w:rPr>
+      </w:pPr>
+      <w:r>
+        <w:rPr>
+          <w:rFonts w:asciiTheme="majorBidi" w:hAnsiTheme="majorBidi" w:cstheme="majorBidi"/>
+          <w:sz w:val="24"/>
+          <w:szCs w:val="24"/>
+        </w:rPr>
+        <w:t xml:space="preserve">            &lt;classes&gt;</w:t>
+      </w:r>
+    </w:p>
+    <w:p>
+      <w:pPr>
+        <w:rPr>
+          <w:rFonts w:asciiTheme="majorBidi" w:hAnsiTheme="majorBidi" w:cstheme="majorBidi"/>
+          <w:sz w:val="24"/>
+          <w:szCs w:val="24"/>
+        </w:rPr>
+      </w:pPr>
+      <w:r>
+        <w:rPr>
+          <w:rFonts w:asciiTheme="majorBidi" w:hAnsiTheme="majorBidi" w:cstheme="majorBidi"/>
+          <w:sz w:val="24"/>
+          <w:szCs w:val="24"/>
+        </w:rPr>
+        <w:t xml:space="preserve">                &lt;class name="smoke.Test1"&gt;&lt;/class&gt;</w:t>
+      </w:r>
+    </w:p>
+    <w:p>
+      <w:pPr>
+        <w:rPr>
+          <w:rFonts w:asciiTheme="majorBidi" w:hAnsiTheme="majorBidi" w:cstheme="majorBidi"/>
+          <w:sz w:val="24"/>
+          <w:szCs w:val="24"/>
+        </w:rPr>
+      </w:pPr>
+      <w:r>
+        <w:rPr>
+          <w:rFonts w:asciiTheme="majorBidi" w:hAnsiTheme="majorBidi" w:cstheme="majorBidi"/>
+          <w:sz w:val="24"/>
+          <w:szCs w:val="24"/>
+        </w:rPr>
+        <w:t xml:space="preserve">            &lt;/classes&gt;</w:t>
+      </w:r>
+    </w:p>
+    <w:p>
+      <w:pPr>
+        <w:rPr>
+          <w:rFonts w:asciiTheme="majorBidi" w:hAnsiTheme="majorBidi" w:cstheme="majorBidi"/>
+          <w:sz w:val="24"/>
+          <w:szCs w:val="24"/>
+        </w:rPr>
+      </w:pPr>
+      <w:r>
+        <w:rPr>
+          <w:rFonts w:asciiTheme="majorBidi" w:hAnsiTheme="majorBidi" w:cstheme="majorBidi"/>
+          <w:sz w:val="24"/>
+          <w:szCs w:val="24"/>
+        </w:rPr>
+        <w:t xml:space="preserve">        &lt;/test&gt;</w:t>
+      </w:r>
+    </w:p>
+    <w:p>
+      <w:pPr>
+        <w:rPr>
+          <w:rFonts w:asciiTheme="majorBidi" w:hAnsiTheme="majorBidi" w:cstheme="majorBidi"/>
+          <w:sz w:val="24"/>
+          <w:szCs w:val="24"/>
+        </w:rPr>
+      </w:pPr>
+      <w:r>
+        <w:rPr>
+          <w:rFonts w:asciiTheme="majorBidi" w:hAnsiTheme="majorBidi" w:cstheme="majorBidi"/>
+          <w:sz w:val="24"/>
+          <w:szCs w:val="24"/>
+        </w:rPr>
+        <w:t>&lt;/suite&gt;</w:t>
       </w:r>
     </w:p>
     <w:p>
@@ -34748,9 +35167,8 @@
           <w:bCs/>
           <w:sz w:val="24"/>
           <w:szCs w:val="24"/>
-          <w:lang w:val="ru-RU"/>
-        </w:rPr>
-        <w:t>Параметризированные</w:t>
+        </w:rPr>
+        <w:t>Data provi</w:t>
       </w:r>
       <w:r>
         <w:rPr>
@@ -34760,7 +35178,7 @@
           <w:sz w:val="24"/>
           <w:szCs w:val="24"/>
         </w:rPr>
-        <w:t xml:space="preserve"> </w:t>
+        <w:t>d</w:t>
       </w:r>
       <w:r>
         <w:rPr>
@@ -34769,348 +35187,6 @@
           <w:bCs/>
           <w:sz w:val="24"/>
           <w:szCs w:val="24"/>
-          <w:lang w:val="ru-RU"/>
-        </w:rPr>
-        <w:t>тесты</w:t>
-      </w:r>
-      <w:r>
-        <w:rPr>
-          <w:rFonts w:asciiTheme="majorBidi" w:hAnsiTheme="majorBidi" w:cstheme="majorBidi"/>
-          <w:b/>
-          <w:bCs/>
-          <w:sz w:val="24"/>
-          <w:szCs w:val="24"/>
-        </w:rPr>
-        <w:t>:</w:t>
-      </w:r>
-    </w:p>
-    <w:p>
-      <w:pPr>
-        <w:rPr>
-          <w:rFonts w:asciiTheme="majorBidi" w:hAnsiTheme="majorBidi" w:cstheme="majorBidi"/>
-          <w:sz w:val="24"/>
-          <w:szCs w:val="24"/>
-        </w:rPr>
-      </w:pPr>
-    </w:p>
-    <w:p>
-      <w:pPr>
-        <w:rPr>
-          <w:rFonts w:asciiTheme="majorBidi" w:hAnsiTheme="majorBidi" w:cstheme="majorBidi"/>
-          <w:sz w:val="24"/>
-          <w:szCs w:val="24"/>
-        </w:rPr>
-      </w:pPr>
-      <w:r>
-        <w:rPr>
-          <w:rFonts w:asciiTheme="majorBidi" w:hAnsiTheme="majorBidi" w:cstheme="majorBidi"/>
-          <w:sz w:val="24"/>
-          <w:szCs w:val="24"/>
-        </w:rPr>
-        <w:t xml:space="preserve">    </w:t>
-      </w:r>
-      <w:r>
-        <w:rPr>
-          <w:rFonts w:asciiTheme="majorBidi" w:hAnsiTheme="majorBidi" w:cstheme="majorBidi"/>
-          <w:sz w:val="24"/>
-          <w:szCs w:val="24"/>
-        </w:rPr>
-        <w:t>@Parameters({"first"})</w:t>
-      </w:r>
-    </w:p>
-    <w:p>
-      <w:pPr>
-        <w:rPr>
-          <w:rFonts w:asciiTheme="majorBidi" w:hAnsiTheme="majorBidi" w:cstheme="majorBidi"/>
-          <w:sz w:val="24"/>
-          <w:szCs w:val="24"/>
-        </w:rPr>
-      </w:pPr>
-      <w:r>
-        <w:rPr>
-          <w:rFonts w:asciiTheme="majorBidi" w:hAnsiTheme="majorBidi" w:cstheme="majorBidi"/>
-          <w:sz w:val="24"/>
-          <w:szCs w:val="24"/>
-        </w:rPr>
-        <w:t xml:space="preserve">    @Test(groups = {"SmokeTest", "Regress"})</w:t>
-      </w:r>
-    </w:p>
-    <w:p>
-      <w:pPr>
-        <w:rPr>
-          <w:rFonts w:asciiTheme="majorBidi" w:hAnsiTheme="majorBidi" w:cstheme="majorBidi"/>
-          <w:sz w:val="24"/>
-          <w:szCs w:val="24"/>
-        </w:rPr>
-      </w:pPr>
-      <w:r>
-        <w:rPr>
-          <w:rFonts w:asciiTheme="majorBidi" w:hAnsiTheme="majorBidi" w:cstheme="majorBidi"/>
-          <w:sz w:val="24"/>
-          <w:szCs w:val="24"/>
-        </w:rPr>
-        <w:t xml:space="preserve">    public void test1(String parameter) {</w:t>
-      </w:r>
-    </w:p>
-    <w:p>
-      <w:pPr>
-        <w:rPr>
-          <w:rFonts w:asciiTheme="majorBidi" w:hAnsiTheme="majorBidi" w:cstheme="majorBidi"/>
-          <w:sz w:val="24"/>
-          <w:szCs w:val="24"/>
-        </w:rPr>
-      </w:pPr>
-      <w:r>
-        <w:rPr>
-          <w:rFonts w:asciiTheme="majorBidi" w:hAnsiTheme="majorBidi" w:cstheme="majorBidi"/>
-          <w:sz w:val="24"/>
-          <w:szCs w:val="24"/>
-        </w:rPr>
-        <w:t xml:space="preserve">        System.out.println("Test 1: " + parameter);</w:t>
-      </w:r>
-    </w:p>
-    <w:p>
-      <w:pPr>
-        <w:rPr>
-          <w:rFonts w:asciiTheme="majorBidi" w:hAnsiTheme="majorBidi" w:cstheme="majorBidi"/>
-          <w:sz w:val="24"/>
-          <w:szCs w:val="24"/>
-        </w:rPr>
-      </w:pPr>
-      <w:r>
-        <w:rPr>
-          <w:rFonts w:asciiTheme="majorBidi" w:hAnsiTheme="majorBidi" w:cstheme="majorBidi"/>
-          <w:sz w:val="24"/>
-          <w:szCs w:val="24"/>
-        </w:rPr>
-        <w:t xml:space="preserve">    }</w:t>
-      </w:r>
-    </w:p>
-    <w:p>
-      <w:pPr>
-        <w:rPr>
-          <w:rFonts w:asciiTheme="majorBidi" w:hAnsiTheme="majorBidi" w:cstheme="majorBidi"/>
-          <w:sz w:val="24"/>
-          <w:szCs w:val="24"/>
-        </w:rPr>
-      </w:pPr>
-    </w:p>
-    <w:p>
-      <w:pPr>
-        <w:rPr>
-          <w:rFonts w:asciiTheme="majorBidi" w:hAnsiTheme="majorBidi" w:cstheme="majorBidi"/>
-          <w:sz w:val="24"/>
-          <w:szCs w:val="24"/>
-        </w:rPr>
-      </w:pPr>
-      <w:r>
-        <w:rPr>
-          <w:rFonts w:asciiTheme="majorBidi" w:hAnsiTheme="majorBidi" w:cstheme="majorBidi"/>
-          <w:sz w:val="24"/>
-          <w:szCs w:val="24"/>
-        </w:rPr>
-        <w:t>&lt;?xml version="1.0" encoding="UTF-8"?&gt;</w:t>
-      </w:r>
-    </w:p>
-    <w:p>
-      <w:pPr>
-        <w:rPr>
-          <w:rFonts w:asciiTheme="majorBidi" w:hAnsiTheme="majorBidi" w:cstheme="majorBidi"/>
-          <w:sz w:val="24"/>
-          <w:szCs w:val="24"/>
-        </w:rPr>
-      </w:pPr>
-      <w:r>
-        <w:rPr>
-          <w:rFonts w:asciiTheme="majorBidi" w:hAnsiTheme="majorBidi" w:cstheme="majorBidi"/>
-          <w:sz w:val="24"/>
-          <w:szCs w:val="24"/>
-        </w:rPr>
-        <w:t>&lt;!DOCTYPE suite SYSTEM "https://testng.org/testng-1.0.dtd"&gt;</w:t>
-      </w:r>
-    </w:p>
-    <w:p>
-      <w:pPr>
-        <w:rPr>
-          <w:rFonts w:asciiTheme="majorBidi" w:hAnsiTheme="majorBidi" w:cstheme="majorBidi"/>
-          <w:sz w:val="24"/>
-          <w:szCs w:val="24"/>
-        </w:rPr>
-      </w:pPr>
-      <w:r>
-        <w:rPr>
-          <w:rFonts w:asciiTheme="majorBidi" w:hAnsiTheme="majorBidi" w:cstheme="majorBidi"/>
-          <w:sz w:val="24"/>
-          <w:szCs w:val="24"/>
-        </w:rPr>
-        <w:t>&lt;suite name="All Test Suite"&gt;</w:t>
-      </w:r>
-    </w:p>
-    <w:p>
-      <w:pPr>
-        <w:rPr>
-          <w:rFonts w:asciiTheme="majorBidi" w:hAnsiTheme="majorBidi" w:cstheme="majorBidi"/>
-          <w:sz w:val="24"/>
-          <w:szCs w:val="24"/>
-        </w:rPr>
-      </w:pPr>
-      <w:r>
-        <w:rPr>
-          <w:rFonts w:asciiTheme="majorBidi" w:hAnsiTheme="majorBidi" w:cstheme="majorBidi"/>
-          <w:sz w:val="24"/>
-          <w:szCs w:val="24"/>
-        </w:rPr>
-        <w:t xml:space="preserve">        &lt;test name="Test1"&gt;</w:t>
-      </w:r>
-    </w:p>
-    <w:p>
-      <w:pPr>
-        <w:rPr>
-          <w:rFonts w:asciiTheme="majorBidi" w:hAnsiTheme="majorBidi" w:cstheme="majorBidi"/>
-          <w:sz w:val="24"/>
-          <w:szCs w:val="24"/>
-        </w:rPr>
-      </w:pPr>
-      <w:r>
-        <w:rPr>
-          <w:rFonts w:asciiTheme="majorBidi" w:hAnsiTheme="majorBidi" w:cstheme="majorBidi"/>
-          <w:sz w:val="24"/>
-          <w:szCs w:val="24"/>
-        </w:rPr>
-        <w:t xml:space="preserve">            &lt;parameter name="first" value="Dan"&gt;&lt;/parameter&gt;</w:t>
-      </w:r>
-    </w:p>
-    <w:p>
-      <w:pPr>
-        <w:rPr>
-          <w:rFonts w:asciiTheme="majorBidi" w:hAnsiTheme="majorBidi" w:cstheme="majorBidi"/>
-          <w:sz w:val="24"/>
-          <w:szCs w:val="24"/>
-        </w:rPr>
-      </w:pPr>
-      <w:r>
-        <w:rPr>
-          <w:rFonts w:asciiTheme="majorBidi" w:hAnsiTheme="majorBidi" w:cstheme="majorBidi"/>
-          <w:sz w:val="24"/>
-          <w:szCs w:val="24"/>
-        </w:rPr>
-        <w:t xml:space="preserve">            &lt;classes&gt;</w:t>
-      </w:r>
-    </w:p>
-    <w:p>
-      <w:pPr>
-        <w:rPr>
-          <w:rFonts w:asciiTheme="majorBidi" w:hAnsiTheme="majorBidi" w:cstheme="majorBidi"/>
-          <w:sz w:val="24"/>
-          <w:szCs w:val="24"/>
-        </w:rPr>
-      </w:pPr>
-      <w:r>
-        <w:rPr>
-          <w:rFonts w:asciiTheme="majorBidi" w:hAnsiTheme="majorBidi" w:cstheme="majorBidi"/>
-          <w:sz w:val="24"/>
-          <w:szCs w:val="24"/>
-        </w:rPr>
-        <w:t xml:space="preserve">                &lt;class name="smoke.Test1"&gt;&lt;/class&gt;</w:t>
-      </w:r>
-    </w:p>
-    <w:p>
-      <w:pPr>
-        <w:rPr>
-          <w:rFonts w:asciiTheme="majorBidi" w:hAnsiTheme="majorBidi" w:cstheme="majorBidi"/>
-          <w:sz w:val="24"/>
-          <w:szCs w:val="24"/>
-        </w:rPr>
-      </w:pPr>
-      <w:r>
-        <w:rPr>
-          <w:rFonts w:asciiTheme="majorBidi" w:hAnsiTheme="majorBidi" w:cstheme="majorBidi"/>
-          <w:sz w:val="24"/>
-          <w:szCs w:val="24"/>
-        </w:rPr>
-        <w:t xml:space="preserve">            &lt;/classes&gt;</w:t>
-      </w:r>
-    </w:p>
-    <w:p>
-      <w:pPr>
-        <w:rPr>
-          <w:rFonts w:asciiTheme="majorBidi" w:hAnsiTheme="majorBidi" w:cstheme="majorBidi"/>
-          <w:sz w:val="24"/>
-          <w:szCs w:val="24"/>
-        </w:rPr>
-      </w:pPr>
-      <w:r>
-        <w:rPr>
-          <w:rFonts w:asciiTheme="majorBidi" w:hAnsiTheme="majorBidi" w:cstheme="majorBidi"/>
-          <w:sz w:val="24"/>
-          <w:szCs w:val="24"/>
-        </w:rPr>
-        <w:t xml:space="preserve">        &lt;/test&gt;</w:t>
-      </w:r>
-    </w:p>
-    <w:p>
-      <w:pPr>
-        <w:rPr>
-          <w:rFonts w:asciiTheme="majorBidi" w:hAnsiTheme="majorBidi" w:cstheme="majorBidi"/>
-          <w:sz w:val="24"/>
-          <w:szCs w:val="24"/>
-        </w:rPr>
-      </w:pPr>
-      <w:r>
-        <w:rPr>
-          <w:rFonts w:asciiTheme="majorBidi" w:hAnsiTheme="majorBidi" w:cstheme="majorBidi"/>
-          <w:sz w:val="24"/>
-          <w:szCs w:val="24"/>
-        </w:rPr>
-        <w:t>&lt;/suite&gt;</w:t>
-      </w:r>
-    </w:p>
-    <w:p>
-      <w:pPr>
-        <w:rPr>
-          <w:rFonts w:asciiTheme="majorBidi" w:hAnsiTheme="majorBidi" w:cstheme="majorBidi"/>
-          <w:sz w:val="24"/>
-          <w:szCs w:val="24"/>
-        </w:rPr>
-      </w:pPr>
-    </w:p>
-    <w:p>
-      <w:pPr>
-        <w:rPr>
-          <w:rFonts w:asciiTheme="majorBidi" w:hAnsiTheme="majorBidi" w:cstheme="majorBidi"/>
-          <w:b/>
-          <w:bCs/>
-          <w:sz w:val="24"/>
-          <w:szCs w:val="24"/>
-        </w:rPr>
-      </w:pPr>
-      <w:r>
-        <w:rPr>
-          <w:rFonts w:asciiTheme="majorBidi" w:hAnsiTheme="majorBidi" w:cstheme="majorBidi"/>
-          <w:b/>
-          <w:bCs/>
-          <w:sz w:val="24"/>
-          <w:szCs w:val="24"/>
-        </w:rPr>
-        <w:t>Data provi</w:t>
-      </w:r>
-      <w:r>
-        <w:rPr>
-          <w:rFonts w:asciiTheme="majorBidi" w:hAnsiTheme="majorBidi" w:cstheme="majorBidi"/>
-          <w:b/>
-          <w:bCs/>
-          <w:sz w:val="24"/>
-          <w:szCs w:val="24"/>
-        </w:rPr>
-        <w:t>d</w:t>
-      </w:r>
-      <w:r>
-        <w:rPr>
-          <w:rFonts w:asciiTheme="majorBidi" w:hAnsiTheme="majorBidi" w:cstheme="majorBidi"/>
-          <w:b/>
-          <w:bCs/>
-          <w:sz w:val="24"/>
-          <w:szCs w:val="24"/>
         </w:rPr>
         <w:t>er:</w:t>
       </w:r>
@@ -35155,6 +35231,7 @@
           <w:sz w:val="24"/>
           <w:szCs w:val="24"/>
         </w:rPr>
+        <w:lastRenderedPageBreak/>
         <w:t xml:space="preserve">    public static Object[][] dbData() {</w:t>
       </w:r>
     </w:p>
@@ -35240,7 +35317,6 @@
           <w:sz w:val="24"/>
           <w:szCs w:val="24"/>
         </w:rPr>
-        <w:lastRenderedPageBreak/>
         <w:t xml:space="preserve">    }</w:t>
       </w:r>
     </w:p>
@@ -36466,6 +36542,7 @@
           <w:sz w:val="24"/>
           <w:szCs w:val="24"/>
         </w:rPr>
+        <w:lastRenderedPageBreak/>
         <w:t>&lt;/</w:t>
       </w:r>
       <w:r>
@@ -37949,6 +38026,7 @@
           <w:szCs w:val="24"/>
           <w:lang w:val="ru-RU"/>
         </w:rPr>
+        <w:lastRenderedPageBreak/>
         <w:t>6) Указываем все файлы в папке для отслеживания гитом</w:t>
       </w:r>
     </w:p>
@@ -38143,7 +38221,824 @@
           <w:sz w:val="24"/>
           <w:szCs w:val="24"/>
         </w:rPr>
+        <w:t>git</w:t>
+      </w:r>
+      <w:r>
+        <w:rPr>
+          <w:rFonts w:asciiTheme="majorBidi" w:hAnsiTheme="majorBidi" w:cstheme="majorBidi"/>
+          <w:sz w:val="24"/>
+          <w:szCs w:val="24"/>
+          <w:lang w:val="ru-RU"/>
+        </w:rPr>
+        <w:t xml:space="preserve"> </w:t>
+      </w:r>
+      <w:r>
+        <w:rPr>
+          <w:rFonts w:asciiTheme="majorBidi" w:hAnsiTheme="majorBidi" w:cstheme="majorBidi"/>
+          <w:sz w:val="24"/>
+          <w:szCs w:val="24"/>
+        </w:rPr>
+        <w:t>rm</w:t>
+      </w:r>
+      <w:r>
+        <w:rPr>
+          <w:rFonts w:asciiTheme="majorBidi" w:hAnsiTheme="majorBidi" w:cstheme="majorBidi"/>
+          <w:sz w:val="24"/>
+          <w:szCs w:val="24"/>
+          <w:lang w:val="ru-RU"/>
+        </w:rPr>
+        <w:t xml:space="preserve"> -</w:t>
+      </w:r>
+      <w:r>
+        <w:rPr>
+          <w:rFonts w:asciiTheme="majorBidi" w:hAnsiTheme="majorBidi" w:cstheme="majorBidi"/>
+          <w:sz w:val="24"/>
+          <w:szCs w:val="24"/>
+        </w:rPr>
+        <w:t>f</w:t>
+      </w:r>
+      <w:r>
+        <w:rPr>
+          <w:rFonts w:asciiTheme="majorBidi" w:hAnsiTheme="majorBidi" w:cstheme="majorBidi"/>
+          <w:sz w:val="24"/>
+          <w:szCs w:val="24"/>
+          <w:lang w:val="ru-RU"/>
+        </w:rPr>
+        <w:t xml:space="preserve"> имя_файла.расширение //удалем из папки проекта тоже</w:t>
+      </w:r>
+    </w:p>
+    <w:p>
+      <w:pPr>
+        <w:rPr>
+          <w:rFonts w:asciiTheme="majorBidi" w:hAnsiTheme="majorBidi" w:cstheme="majorBidi"/>
+          <w:sz w:val="24"/>
+          <w:szCs w:val="24"/>
+          <w:lang w:val="ru-RU"/>
+        </w:rPr>
+      </w:pPr>
+      <w:r>
+        <w:rPr>
+          <w:rFonts w:asciiTheme="majorBidi" w:hAnsiTheme="majorBidi" w:cstheme="majorBidi"/>
+          <w:sz w:val="24"/>
+          <w:szCs w:val="24"/>
+          <w:lang w:val="ru-RU"/>
+        </w:rPr>
+        <w:t xml:space="preserve">8) Создать файл </w:t>
+      </w:r>
+      <w:r>
+        <w:rPr>
+          <w:rFonts w:asciiTheme="majorBidi" w:hAnsiTheme="majorBidi" w:cstheme="majorBidi"/>
+          <w:sz w:val="24"/>
+          <w:szCs w:val="24"/>
+        </w:rPr>
+        <w:t>gitignore</w:t>
+      </w:r>
+    </w:p>
+    <w:p>
+      <w:pPr>
+        <w:rPr>
+          <w:rFonts w:asciiTheme="majorBidi" w:hAnsiTheme="majorBidi" w:cstheme="majorBidi"/>
+          <w:sz w:val="24"/>
+          <w:szCs w:val="24"/>
+          <w:lang w:val="ru-RU"/>
+        </w:rPr>
+      </w:pPr>
+      <w:r>
+        <w:rPr>
+          <w:rFonts w:asciiTheme="majorBidi" w:hAnsiTheme="majorBidi" w:cstheme="majorBidi"/>
+          <w:sz w:val="24"/>
+          <w:szCs w:val="24"/>
+        </w:rPr>
+        <w:t>touch</w:t>
+      </w:r>
+      <w:r>
+        <w:rPr>
+          <w:rFonts w:asciiTheme="majorBidi" w:hAnsiTheme="majorBidi" w:cstheme="majorBidi"/>
+          <w:sz w:val="24"/>
+          <w:szCs w:val="24"/>
+          <w:lang w:val="ru-RU"/>
+        </w:rPr>
+        <w:t xml:space="preserve"> .</w:t>
+      </w:r>
+      <w:r>
+        <w:rPr>
+          <w:rFonts w:asciiTheme="majorBidi" w:hAnsiTheme="majorBidi" w:cstheme="majorBidi"/>
+          <w:sz w:val="24"/>
+          <w:szCs w:val="24"/>
+        </w:rPr>
+        <w:t>gitignore</w:t>
+      </w:r>
+    </w:p>
+    <w:p>
+      <w:pPr>
+        <w:rPr>
+          <w:rFonts w:asciiTheme="majorBidi" w:hAnsiTheme="majorBidi" w:cstheme="majorBidi"/>
+          <w:sz w:val="24"/>
+          <w:szCs w:val="24"/>
+          <w:lang w:val="ru-RU"/>
+        </w:rPr>
+      </w:pPr>
+      <w:r>
+        <w:rPr>
+          <w:rFonts w:asciiTheme="majorBidi" w:hAnsiTheme="majorBidi" w:cstheme="majorBidi"/>
+          <w:sz w:val="24"/>
+          <w:szCs w:val="24"/>
+          <w:lang w:val="ru-RU"/>
+        </w:rPr>
+        <w:t>9) Делаем коммит</w:t>
+      </w:r>
+    </w:p>
+    <w:p>
+      <w:pPr>
+        <w:rPr>
+          <w:rFonts w:asciiTheme="majorBidi" w:hAnsiTheme="majorBidi" w:cstheme="majorBidi"/>
+          <w:sz w:val="24"/>
+          <w:szCs w:val="24"/>
+          <w:lang w:val="ru-RU"/>
+        </w:rPr>
+      </w:pPr>
+      <w:r>
+        <w:rPr>
+          <w:rFonts w:asciiTheme="majorBidi" w:hAnsiTheme="majorBidi" w:cstheme="majorBidi"/>
+          <w:sz w:val="24"/>
+          <w:szCs w:val="24"/>
+        </w:rPr>
+        <w:t>git</w:t>
+      </w:r>
+      <w:r>
+        <w:rPr>
+          <w:rFonts w:asciiTheme="majorBidi" w:hAnsiTheme="majorBidi" w:cstheme="majorBidi"/>
+          <w:sz w:val="24"/>
+          <w:szCs w:val="24"/>
+          <w:lang w:val="ru-RU"/>
+        </w:rPr>
+        <w:t xml:space="preserve"> </w:t>
+      </w:r>
+      <w:r>
+        <w:rPr>
+          <w:rFonts w:asciiTheme="majorBidi" w:hAnsiTheme="majorBidi" w:cstheme="majorBidi"/>
+          <w:sz w:val="24"/>
+          <w:szCs w:val="24"/>
+        </w:rPr>
+        <w:t>commit</w:t>
+      </w:r>
+      <w:r>
+        <w:rPr>
+          <w:rFonts w:asciiTheme="majorBidi" w:hAnsiTheme="majorBidi" w:cstheme="majorBidi"/>
+          <w:sz w:val="24"/>
+          <w:szCs w:val="24"/>
+          <w:lang w:val="ru-RU"/>
+        </w:rPr>
+        <w:t xml:space="preserve"> -</w:t>
+      </w:r>
+      <w:r>
+        <w:rPr>
+          <w:rFonts w:asciiTheme="majorBidi" w:hAnsiTheme="majorBidi" w:cstheme="majorBidi"/>
+          <w:sz w:val="24"/>
+          <w:szCs w:val="24"/>
+        </w:rPr>
+        <w:t>m</w:t>
+      </w:r>
+      <w:r>
+        <w:rPr>
+          <w:rFonts w:asciiTheme="majorBidi" w:hAnsiTheme="majorBidi" w:cstheme="majorBidi"/>
+          <w:sz w:val="24"/>
+          <w:szCs w:val="24"/>
+          <w:lang w:val="ru-RU"/>
+        </w:rPr>
+        <w:t xml:space="preserve"> "сообщение"</w:t>
+      </w:r>
+    </w:p>
+    <w:p>
+      <w:pPr>
+        <w:rPr>
+          <w:rFonts w:asciiTheme="majorBidi" w:hAnsiTheme="majorBidi" w:cstheme="majorBidi"/>
+          <w:sz w:val="24"/>
+          <w:szCs w:val="24"/>
+          <w:lang w:val="ru-RU"/>
+        </w:rPr>
+      </w:pPr>
+      <w:r>
+        <w:rPr>
+          <w:rFonts w:asciiTheme="majorBidi" w:hAnsiTheme="majorBidi" w:cstheme="majorBidi"/>
+          <w:sz w:val="24"/>
+          <w:szCs w:val="24"/>
+        </w:rPr>
+        <w:t>git</w:t>
+      </w:r>
+      <w:r>
+        <w:rPr>
+          <w:rFonts w:asciiTheme="majorBidi" w:hAnsiTheme="majorBidi" w:cstheme="majorBidi"/>
+          <w:sz w:val="24"/>
+          <w:szCs w:val="24"/>
+          <w:lang w:val="ru-RU"/>
+        </w:rPr>
+        <w:t xml:space="preserve"> </w:t>
+      </w:r>
+      <w:r>
+        <w:rPr>
+          <w:rFonts w:asciiTheme="majorBidi" w:hAnsiTheme="majorBidi" w:cstheme="majorBidi"/>
+          <w:sz w:val="24"/>
+          <w:szCs w:val="24"/>
+        </w:rPr>
+        <w:t>commit</w:t>
+      </w:r>
+      <w:r>
+        <w:rPr>
+          <w:rFonts w:asciiTheme="majorBidi" w:hAnsiTheme="majorBidi" w:cstheme="majorBidi"/>
+          <w:sz w:val="24"/>
+          <w:szCs w:val="24"/>
+          <w:lang w:val="ru-RU"/>
+        </w:rPr>
+        <w:t xml:space="preserve"> --</w:t>
+      </w:r>
+      <w:r>
+        <w:rPr>
+          <w:rFonts w:asciiTheme="majorBidi" w:hAnsiTheme="majorBidi" w:cstheme="majorBidi"/>
+          <w:sz w:val="24"/>
+          <w:szCs w:val="24"/>
+        </w:rPr>
+        <w:t>amend</w:t>
+      </w:r>
+      <w:r>
+        <w:rPr>
+          <w:rFonts w:asciiTheme="majorBidi" w:hAnsiTheme="majorBidi" w:cstheme="majorBidi"/>
+          <w:sz w:val="24"/>
+          <w:szCs w:val="24"/>
+          <w:lang w:val="ru-RU"/>
+        </w:rPr>
+        <w:t xml:space="preserve"> - добавить последние изменения к последнему комиту не создавая новый комит</w:t>
+      </w:r>
+    </w:p>
+    <w:p>
+      <w:pPr>
+        <w:rPr>
+          <w:rFonts w:asciiTheme="majorBidi" w:hAnsiTheme="majorBidi" w:cstheme="majorBidi"/>
+          <w:sz w:val="24"/>
+          <w:szCs w:val="24"/>
+          <w:lang w:val="ru-RU"/>
+        </w:rPr>
+      </w:pPr>
+      <w:r>
+        <w:rPr>
+          <w:rFonts w:asciiTheme="majorBidi" w:hAnsiTheme="majorBidi" w:cstheme="majorBidi"/>
+          <w:sz w:val="24"/>
+          <w:szCs w:val="24"/>
+          <w:lang w:val="ru-RU"/>
+        </w:rPr>
+        <w:t>10) После изменения файла в папке необходимо его снова добавить в отслеживаемые гитом и только потом сделать коммит</w:t>
+      </w:r>
+    </w:p>
+    <w:p>
+      <w:pPr>
+        <w:rPr>
+          <w:rFonts w:asciiTheme="majorBidi" w:hAnsiTheme="majorBidi" w:cstheme="majorBidi"/>
+          <w:sz w:val="24"/>
+          <w:szCs w:val="24"/>
+          <w:lang w:val="ru-RU"/>
+        </w:rPr>
+      </w:pPr>
+      <w:r>
+        <w:rPr>
+          <w:rFonts w:asciiTheme="majorBidi" w:hAnsiTheme="majorBidi" w:cstheme="majorBidi"/>
+          <w:sz w:val="24"/>
+          <w:szCs w:val="24"/>
+        </w:rPr>
+        <w:t>git</w:t>
+      </w:r>
+      <w:r>
+        <w:rPr>
+          <w:rFonts w:asciiTheme="majorBidi" w:hAnsiTheme="majorBidi" w:cstheme="majorBidi"/>
+          <w:sz w:val="24"/>
+          <w:szCs w:val="24"/>
+          <w:lang w:val="ru-RU"/>
+        </w:rPr>
+        <w:t xml:space="preserve"> </w:t>
+      </w:r>
+      <w:r>
+        <w:rPr>
+          <w:rFonts w:asciiTheme="majorBidi" w:hAnsiTheme="majorBidi" w:cstheme="majorBidi"/>
+          <w:sz w:val="24"/>
+          <w:szCs w:val="24"/>
+        </w:rPr>
+        <w:t>add</w:t>
+      </w:r>
+      <w:r>
+        <w:rPr>
+          <w:rFonts w:asciiTheme="majorBidi" w:hAnsiTheme="majorBidi" w:cstheme="majorBidi"/>
+          <w:sz w:val="24"/>
+          <w:szCs w:val="24"/>
+          <w:lang w:val="ru-RU"/>
+        </w:rPr>
+        <w:t xml:space="preserve"> .</w:t>
+      </w:r>
+    </w:p>
+    <w:p>
+      <w:pPr>
+        <w:rPr>
+          <w:rFonts w:asciiTheme="majorBidi" w:hAnsiTheme="majorBidi" w:cstheme="majorBidi"/>
+          <w:sz w:val="24"/>
+          <w:szCs w:val="24"/>
+          <w:lang w:val="ru-RU"/>
+        </w:rPr>
+      </w:pPr>
+      <w:r>
+        <w:rPr>
+          <w:rFonts w:asciiTheme="majorBidi" w:hAnsiTheme="majorBidi" w:cstheme="majorBidi"/>
+          <w:sz w:val="24"/>
+          <w:szCs w:val="24"/>
+        </w:rPr>
+        <w:t>git</w:t>
+      </w:r>
+      <w:r>
+        <w:rPr>
+          <w:rFonts w:asciiTheme="majorBidi" w:hAnsiTheme="majorBidi" w:cstheme="majorBidi"/>
+          <w:sz w:val="24"/>
+          <w:szCs w:val="24"/>
+          <w:lang w:val="ru-RU"/>
+        </w:rPr>
+        <w:t xml:space="preserve"> </w:t>
+      </w:r>
+      <w:r>
+        <w:rPr>
+          <w:rFonts w:asciiTheme="majorBidi" w:hAnsiTheme="majorBidi" w:cstheme="majorBidi"/>
+          <w:sz w:val="24"/>
+          <w:szCs w:val="24"/>
+        </w:rPr>
+        <w:t>add</w:t>
+      </w:r>
+      <w:r>
+        <w:rPr>
+          <w:rFonts w:asciiTheme="majorBidi" w:hAnsiTheme="majorBidi" w:cstheme="majorBidi"/>
+          <w:sz w:val="24"/>
+          <w:szCs w:val="24"/>
+          <w:lang w:val="ru-RU"/>
+        </w:rPr>
+        <w:t xml:space="preserve"> имя_файла.расширение</w:t>
+      </w:r>
+    </w:p>
+    <w:p>
+      <w:pPr>
+        <w:rPr>
+          <w:rFonts w:asciiTheme="majorBidi" w:hAnsiTheme="majorBidi" w:cstheme="majorBidi"/>
+          <w:sz w:val="24"/>
+          <w:szCs w:val="24"/>
+          <w:lang w:val="ru-RU"/>
+        </w:rPr>
+      </w:pPr>
+      <w:r>
+        <w:rPr>
+          <w:rFonts w:asciiTheme="majorBidi" w:hAnsiTheme="majorBidi" w:cstheme="majorBidi"/>
+          <w:sz w:val="24"/>
+          <w:szCs w:val="24"/>
+          <w:lang w:val="ru-RU"/>
+        </w:rPr>
+        <w:t>11) Информация о сделанных коммитах</w:t>
+      </w:r>
+    </w:p>
+    <w:p>
+      <w:pPr>
+        <w:rPr>
+          <w:rFonts w:asciiTheme="majorBidi" w:hAnsiTheme="majorBidi" w:cstheme="majorBidi"/>
+          <w:sz w:val="24"/>
+          <w:szCs w:val="24"/>
+          <w:lang w:val="ru-RU"/>
+        </w:rPr>
+      </w:pPr>
+      <w:r>
+        <w:rPr>
+          <w:rFonts w:asciiTheme="majorBidi" w:hAnsiTheme="majorBidi" w:cstheme="majorBidi"/>
+          <w:sz w:val="24"/>
+          <w:szCs w:val="24"/>
+        </w:rPr>
+        <w:t>git</w:t>
+      </w:r>
+      <w:r>
+        <w:rPr>
+          <w:rFonts w:asciiTheme="majorBidi" w:hAnsiTheme="majorBidi" w:cstheme="majorBidi"/>
+          <w:sz w:val="24"/>
+          <w:szCs w:val="24"/>
+          <w:lang w:val="ru-RU"/>
+        </w:rPr>
+        <w:t xml:space="preserve"> </w:t>
+      </w:r>
+      <w:r>
+        <w:rPr>
+          <w:rFonts w:asciiTheme="majorBidi" w:hAnsiTheme="majorBidi" w:cstheme="majorBidi"/>
+          <w:sz w:val="24"/>
+          <w:szCs w:val="24"/>
+        </w:rPr>
+        <w:t>log</w:t>
+      </w:r>
+    </w:p>
+    <w:p>
+      <w:pPr>
+        <w:rPr>
+          <w:rFonts w:asciiTheme="majorBidi" w:hAnsiTheme="majorBidi" w:cstheme="majorBidi"/>
+          <w:sz w:val="24"/>
+          <w:szCs w:val="24"/>
+          <w:lang w:val="ru-RU"/>
+        </w:rPr>
+      </w:pPr>
+      <w:r>
+        <w:rPr>
+          <w:rFonts w:asciiTheme="majorBidi" w:hAnsiTheme="majorBidi" w:cstheme="majorBidi"/>
+          <w:sz w:val="24"/>
+          <w:szCs w:val="24"/>
+          <w:lang w:val="ru-RU"/>
+        </w:rPr>
+        <w:t>12) Посмотреть изменения в файлах по сравнению с последним коммитом</w:t>
+      </w:r>
+    </w:p>
+    <w:p>
+      <w:pPr>
+        <w:rPr>
+          <w:rFonts w:asciiTheme="majorBidi" w:hAnsiTheme="majorBidi" w:cstheme="majorBidi"/>
+          <w:sz w:val="24"/>
+          <w:szCs w:val="24"/>
+          <w:lang w:val="ru-RU"/>
+        </w:rPr>
+      </w:pPr>
+      <w:r>
+        <w:rPr>
+          <w:rFonts w:asciiTheme="majorBidi" w:hAnsiTheme="majorBidi" w:cstheme="majorBidi"/>
+          <w:sz w:val="24"/>
+          <w:szCs w:val="24"/>
+        </w:rPr>
+        <w:t>git</w:t>
+      </w:r>
+      <w:r>
+        <w:rPr>
+          <w:rFonts w:asciiTheme="majorBidi" w:hAnsiTheme="majorBidi" w:cstheme="majorBidi"/>
+          <w:sz w:val="24"/>
+          <w:szCs w:val="24"/>
+          <w:lang w:val="ru-RU"/>
+        </w:rPr>
+        <w:t xml:space="preserve"> </w:t>
+      </w:r>
+      <w:r>
+        <w:rPr>
+          <w:rFonts w:asciiTheme="majorBidi" w:hAnsiTheme="majorBidi" w:cstheme="majorBidi"/>
+          <w:sz w:val="24"/>
+          <w:szCs w:val="24"/>
+        </w:rPr>
+        <w:t>diff</w:t>
+      </w:r>
+    </w:p>
+    <w:p>
+      <w:pPr>
+        <w:rPr>
+          <w:rFonts w:asciiTheme="majorBidi" w:hAnsiTheme="majorBidi" w:cstheme="majorBidi"/>
+          <w:sz w:val="24"/>
+          <w:szCs w:val="24"/>
+          <w:lang w:val="ru-RU"/>
+        </w:rPr>
+      </w:pPr>
+      <w:r>
+        <w:rPr>
+          <w:rFonts w:asciiTheme="majorBidi" w:hAnsiTheme="majorBidi" w:cstheme="majorBidi"/>
+          <w:sz w:val="24"/>
+          <w:szCs w:val="24"/>
+          <w:lang w:val="ru-RU"/>
+        </w:rPr>
+        <w:t>13) Связывает локальный репозиторий с удалённым</w:t>
+      </w:r>
+    </w:p>
+    <w:p>
+      <w:pPr>
+        <w:rPr>
+          <w:rFonts w:asciiTheme="majorBidi" w:hAnsiTheme="majorBidi" w:cstheme="majorBidi"/>
+          <w:sz w:val="24"/>
+          <w:szCs w:val="24"/>
+        </w:rPr>
+      </w:pPr>
+      <w:r>
+        <w:rPr>
+          <w:rFonts w:asciiTheme="majorBidi" w:hAnsiTheme="majorBidi" w:cstheme="majorBidi"/>
+          <w:sz w:val="24"/>
+          <w:szCs w:val="24"/>
+        </w:rPr>
+        <w:t>git remote add origin https://gitlab.com/atcourse/1.git</w:t>
+      </w:r>
+    </w:p>
+    <w:p>
+      <w:pPr>
+        <w:rPr>
+          <w:rFonts w:asciiTheme="majorBidi" w:hAnsiTheme="majorBidi" w:cstheme="majorBidi"/>
+          <w:sz w:val="24"/>
+          <w:szCs w:val="24"/>
+          <w:lang w:val="ru-RU"/>
+        </w:rPr>
+      </w:pPr>
+      <w:r>
+        <w:rPr>
+          <w:rFonts w:asciiTheme="majorBidi" w:hAnsiTheme="majorBidi" w:cstheme="majorBidi"/>
+          <w:sz w:val="24"/>
+          <w:szCs w:val="24"/>
+          <w:lang w:val="ru-RU"/>
+        </w:rPr>
+        <w:t>14) Список удалённых репозиториев с которыми связан текущий локальный репозиторий</w:t>
+      </w:r>
+    </w:p>
+    <w:p>
+      <w:pPr>
+        <w:rPr>
+          <w:rFonts w:asciiTheme="majorBidi" w:hAnsiTheme="majorBidi" w:cstheme="majorBidi"/>
+          <w:sz w:val="24"/>
+          <w:szCs w:val="24"/>
+          <w:lang w:val="ru-RU"/>
+        </w:rPr>
+      </w:pPr>
+      <w:r>
+        <w:rPr>
+          <w:rFonts w:asciiTheme="majorBidi" w:hAnsiTheme="majorBidi" w:cstheme="majorBidi"/>
+          <w:sz w:val="24"/>
+          <w:szCs w:val="24"/>
+        </w:rPr>
+        <w:t>git</w:t>
+      </w:r>
+      <w:r>
+        <w:rPr>
+          <w:rFonts w:asciiTheme="majorBidi" w:hAnsiTheme="majorBidi" w:cstheme="majorBidi"/>
+          <w:sz w:val="24"/>
+          <w:szCs w:val="24"/>
+          <w:lang w:val="ru-RU"/>
+        </w:rPr>
+        <w:t xml:space="preserve"> </w:t>
+      </w:r>
+      <w:r>
+        <w:rPr>
+          <w:rFonts w:asciiTheme="majorBidi" w:hAnsiTheme="majorBidi" w:cstheme="majorBidi"/>
+          <w:sz w:val="24"/>
+          <w:szCs w:val="24"/>
+        </w:rPr>
+        <w:t>remote</w:t>
+      </w:r>
+    </w:p>
+    <w:p>
+      <w:pPr>
+        <w:rPr>
+          <w:rFonts w:asciiTheme="majorBidi" w:hAnsiTheme="majorBidi" w:cstheme="majorBidi"/>
+          <w:sz w:val="24"/>
+          <w:szCs w:val="24"/>
+          <w:lang w:val="ru-RU"/>
+        </w:rPr>
+      </w:pPr>
+      <w:r>
+        <w:rPr>
+          <w:rFonts w:asciiTheme="majorBidi" w:hAnsiTheme="majorBidi" w:cstheme="majorBidi"/>
+          <w:sz w:val="24"/>
+          <w:szCs w:val="24"/>
+          <w:lang w:val="ru-RU"/>
+        </w:rPr>
+        <w:t>15) Отправить локальный репозиторий на удалённый</w:t>
+      </w:r>
+    </w:p>
+    <w:p>
+      <w:pPr>
+        <w:rPr>
+          <w:rFonts w:asciiTheme="majorBidi" w:hAnsiTheme="majorBidi" w:cstheme="majorBidi"/>
+          <w:sz w:val="24"/>
+          <w:szCs w:val="24"/>
+          <w:lang w:val="ru-RU"/>
+        </w:rPr>
+      </w:pPr>
+      <w:r>
+        <w:rPr>
+          <w:rFonts w:asciiTheme="majorBidi" w:hAnsiTheme="majorBidi" w:cstheme="majorBidi"/>
+          <w:sz w:val="24"/>
+          <w:szCs w:val="24"/>
+        </w:rPr>
+        <w:t>git</w:t>
+      </w:r>
+      <w:r>
+        <w:rPr>
+          <w:rFonts w:asciiTheme="majorBidi" w:hAnsiTheme="majorBidi" w:cstheme="majorBidi"/>
+          <w:sz w:val="24"/>
+          <w:szCs w:val="24"/>
+          <w:lang w:val="ru-RU"/>
+        </w:rPr>
+        <w:t xml:space="preserve"> </w:t>
+      </w:r>
+      <w:r>
+        <w:rPr>
+          <w:rFonts w:asciiTheme="majorBidi" w:hAnsiTheme="majorBidi" w:cstheme="majorBidi"/>
+          <w:sz w:val="24"/>
+          <w:szCs w:val="24"/>
+        </w:rPr>
+        <w:t>push</w:t>
+      </w:r>
+      <w:r>
+        <w:rPr>
+          <w:rFonts w:asciiTheme="majorBidi" w:hAnsiTheme="majorBidi" w:cstheme="majorBidi"/>
+          <w:sz w:val="24"/>
+          <w:szCs w:val="24"/>
+          <w:lang w:val="ru-RU"/>
+        </w:rPr>
+        <w:t xml:space="preserve"> -</w:t>
+      </w:r>
+      <w:r>
+        <w:rPr>
+          <w:rFonts w:asciiTheme="majorBidi" w:hAnsiTheme="majorBidi" w:cstheme="majorBidi"/>
+          <w:sz w:val="24"/>
+          <w:szCs w:val="24"/>
+        </w:rPr>
+        <w:t>u</w:t>
+      </w:r>
+      <w:r>
+        <w:rPr>
+          <w:rFonts w:asciiTheme="majorBidi" w:hAnsiTheme="majorBidi" w:cstheme="majorBidi"/>
+          <w:sz w:val="24"/>
+          <w:szCs w:val="24"/>
+          <w:lang w:val="ru-RU"/>
+        </w:rPr>
+        <w:t xml:space="preserve"> имя_репозитория имя_ветки</w:t>
+      </w:r>
+    </w:p>
+    <w:p>
+      <w:pPr>
+        <w:rPr>
+          <w:rFonts w:asciiTheme="majorBidi" w:hAnsiTheme="majorBidi" w:cstheme="majorBidi"/>
+          <w:sz w:val="24"/>
+          <w:szCs w:val="24"/>
+          <w:lang w:val="ru-RU"/>
+        </w:rPr>
+      </w:pPr>
+      <w:r>
+        <w:rPr>
+          <w:rFonts w:asciiTheme="majorBidi" w:hAnsiTheme="majorBidi" w:cstheme="majorBidi"/>
+          <w:sz w:val="24"/>
+          <w:szCs w:val="24"/>
+        </w:rPr>
+        <w:t>git</w:t>
+      </w:r>
+      <w:r>
+        <w:rPr>
+          <w:rFonts w:asciiTheme="majorBidi" w:hAnsiTheme="majorBidi" w:cstheme="majorBidi"/>
+          <w:sz w:val="24"/>
+          <w:szCs w:val="24"/>
+          <w:lang w:val="ru-RU"/>
+        </w:rPr>
+        <w:t xml:space="preserve"> </w:t>
+      </w:r>
+      <w:r>
+        <w:rPr>
+          <w:rFonts w:asciiTheme="majorBidi" w:hAnsiTheme="majorBidi" w:cstheme="majorBidi"/>
+          <w:sz w:val="24"/>
+          <w:szCs w:val="24"/>
+        </w:rPr>
+        <w:t>push</w:t>
+      </w:r>
+      <w:r>
+        <w:rPr>
+          <w:rFonts w:asciiTheme="majorBidi" w:hAnsiTheme="majorBidi" w:cstheme="majorBidi"/>
+          <w:sz w:val="24"/>
+          <w:szCs w:val="24"/>
+          <w:lang w:val="ru-RU"/>
+        </w:rPr>
+        <w:t xml:space="preserve"> -</w:t>
+      </w:r>
+      <w:r>
+        <w:rPr>
+          <w:rFonts w:asciiTheme="majorBidi" w:hAnsiTheme="majorBidi" w:cstheme="majorBidi"/>
+          <w:sz w:val="24"/>
+          <w:szCs w:val="24"/>
+        </w:rPr>
+        <w:t>u</w:t>
+      </w:r>
+      <w:r>
+        <w:rPr>
+          <w:rFonts w:asciiTheme="majorBidi" w:hAnsiTheme="majorBidi" w:cstheme="majorBidi"/>
+          <w:sz w:val="24"/>
+          <w:szCs w:val="24"/>
+          <w:lang w:val="ru-RU"/>
+        </w:rPr>
+        <w:t xml:space="preserve"> </w:t>
+      </w:r>
+      <w:r>
+        <w:rPr>
+          <w:rFonts w:asciiTheme="majorBidi" w:hAnsiTheme="majorBidi" w:cstheme="majorBidi"/>
+          <w:sz w:val="24"/>
+          <w:szCs w:val="24"/>
+        </w:rPr>
+        <w:t>origin</w:t>
+      </w:r>
+      <w:r>
+        <w:rPr>
+          <w:rFonts w:asciiTheme="majorBidi" w:hAnsiTheme="majorBidi" w:cstheme="majorBidi"/>
+          <w:sz w:val="24"/>
+          <w:szCs w:val="24"/>
+          <w:lang w:val="ru-RU"/>
+        </w:rPr>
+        <w:t xml:space="preserve"> </w:t>
+      </w:r>
+      <w:r>
+        <w:rPr>
+          <w:rFonts w:asciiTheme="majorBidi" w:hAnsiTheme="majorBidi" w:cstheme="majorBidi"/>
+          <w:sz w:val="24"/>
+          <w:szCs w:val="24"/>
+        </w:rPr>
+        <w:t>master</w:t>
+      </w:r>
+    </w:p>
+    <w:p>
+      <w:pPr>
+        <w:rPr>
+          <w:rFonts w:asciiTheme="majorBidi" w:hAnsiTheme="majorBidi" w:cstheme="majorBidi"/>
+          <w:sz w:val="24"/>
+          <w:szCs w:val="24"/>
+          <w:lang w:val="ru-RU"/>
+        </w:rPr>
+      </w:pPr>
+      <w:r>
+        <w:rPr>
+          <w:rFonts w:asciiTheme="majorBidi" w:hAnsiTheme="majorBidi" w:cstheme="majorBidi"/>
+          <w:sz w:val="24"/>
+          <w:szCs w:val="24"/>
+          <w:lang w:val="ru-RU"/>
+        </w:rPr>
+        <w:t>16) Создание дополнительной ветки</w:t>
+      </w:r>
+    </w:p>
+    <w:p>
+      <w:pPr>
+        <w:rPr>
+          <w:rFonts w:asciiTheme="majorBidi" w:hAnsiTheme="majorBidi" w:cstheme="majorBidi"/>
+          <w:sz w:val="24"/>
+          <w:szCs w:val="24"/>
+          <w:lang w:val="ru-RU"/>
+        </w:rPr>
+      </w:pPr>
+      <w:r>
+        <w:rPr>
+          <w:rFonts w:asciiTheme="majorBidi" w:hAnsiTheme="majorBidi" w:cstheme="majorBidi"/>
+          <w:sz w:val="24"/>
+          <w:szCs w:val="24"/>
+        </w:rPr>
+        <w:t>git</w:t>
+      </w:r>
+      <w:r>
+        <w:rPr>
+          <w:rFonts w:asciiTheme="majorBidi" w:hAnsiTheme="majorBidi" w:cstheme="majorBidi"/>
+          <w:sz w:val="24"/>
+          <w:szCs w:val="24"/>
+          <w:lang w:val="ru-RU"/>
+        </w:rPr>
+        <w:t xml:space="preserve"> </w:t>
+      </w:r>
+      <w:r>
+        <w:rPr>
+          <w:rFonts w:asciiTheme="majorBidi" w:hAnsiTheme="majorBidi" w:cstheme="majorBidi"/>
+          <w:sz w:val="24"/>
+          <w:szCs w:val="24"/>
+        </w:rPr>
+        <w:t>branch</w:t>
+      </w:r>
+      <w:r>
+        <w:rPr>
+          <w:rFonts w:asciiTheme="majorBidi" w:hAnsiTheme="majorBidi" w:cstheme="majorBidi"/>
+          <w:sz w:val="24"/>
+          <w:szCs w:val="24"/>
+          <w:lang w:val="ru-RU"/>
+        </w:rPr>
+        <w:t xml:space="preserve"> название_ветки</w:t>
+      </w:r>
+    </w:p>
+    <w:p>
+      <w:pPr>
+        <w:rPr>
+          <w:rFonts w:asciiTheme="majorBidi" w:hAnsiTheme="majorBidi" w:cstheme="majorBidi"/>
+          <w:sz w:val="24"/>
+          <w:szCs w:val="24"/>
+          <w:lang w:val="ru-RU"/>
+        </w:rPr>
+      </w:pPr>
+      <w:r>
+        <w:rPr>
+          <w:rFonts w:asciiTheme="majorBidi" w:hAnsiTheme="majorBidi" w:cstheme="majorBidi"/>
+          <w:sz w:val="24"/>
+          <w:szCs w:val="24"/>
+          <w:lang w:val="ru-RU"/>
+        </w:rPr>
         <w:lastRenderedPageBreak/>
+        <w:t>17) Переключение на другую ветку</w:t>
+      </w:r>
+    </w:p>
+    <w:p>
+      <w:pPr>
+        <w:rPr>
+          <w:rFonts w:asciiTheme="majorBidi" w:hAnsiTheme="majorBidi" w:cstheme="majorBidi"/>
+          <w:sz w:val="24"/>
+          <w:szCs w:val="24"/>
+          <w:lang w:val="ru-RU"/>
+        </w:rPr>
+      </w:pPr>
+      <w:r>
+        <w:rPr>
+          <w:rFonts w:asciiTheme="majorBidi" w:hAnsiTheme="majorBidi" w:cstheme="majorBidi"/>
+          <w:sz w:val="24"/>
+          <w:szCs w:val="24"/>
+        </w:rPr>
         <w:t>git</w:t>
       </w:r>
       <w:r>
@@ -38161,7 +39056,366 @@
           <w:sz w:val="24"/>
           <w:szCs w:val="24"/>
         </w:rPr>
-        <w:t>rm</w:t>
+        <w:t>checkout</w:t>
+      </w:r>
+      <w:r>
+        <w:rPr>
+          <w:rFonts w:asciiTheme="majorBidi" w:hAnsiTheme="majorBidi" w:cstheme="majorBidi"/>
+          <w:sz w:val="24"/>
+          <w:szCs w:val="24"/>
+          <w:lang w:val="ru-RU"/>
+        </w:rPr>
+        <w:t xml:space="preserve"> название_ветки</w:t>
+      </w:r>
+    </w:p>
+    <w:p>
+      <w:pPr>
+        <w:rPr>
+          <w:rFonts w:asciiTheme="majorBidi" w:hAnsiTheme="majorBidi" w:cstheme="majorBidi"/>
+          <w:sz w:val="24"/>
+          <w:szCs w:val="24"/>
+          <w:lang w:val="ru-RU"/>
+        </w:rPr>
+      </w:pPr>
+      <w:r>
+        <w:rPr>
+          <w:rFonts w:asciiTheme="majorBidi" w:hAnsiTheme="majorBidi" w:cstheme="majorBidi"/>
+          <w:sz w:val="24"/>
+          <w:szCs w:val="24"/>
+          <w:lang w:val="ru-RU"/>
+        </w:rPr>
+        <w:t xml:space="preserve">Ветка пустая, в ней также нужно сделать </w:t>
+      </w:r>
+      <w:r>
+        <w:rPr>
+          <w:rFonts w:asciiTheme="majorBidi" w:hAnsiTheme="majorBidi" w:cstheme="majorBidi"/>
+          <w:sz w:val="24"/>
+          <w:szCs w:val="24"/>
+        </w:rPr>
+        <w:t>git</w:t>
+      </w:r>
+      <w:r>
+        <w:rPr>
+          <w:rFonts w:asciiTheme="majorBidi" w:hAnsiTheme="majorBidi" w:cstheme="majorBidi"/>
+          <w:sz w:val="24"/>
+          <w:szCs w:val="24"/>
+          <w:lang w:val="ru-RU"/>
+        </w:rPr>
+        <w:t xml:space="preserve"> </w:t>
+      </w:r>
+      <w:r>
+        <w:rPr>
+          <w:rFonts w:asciiTheme="majorBidi" w:hAnsiTheme="majorBidi" w:cstheme="majorBidi"/>
+          <w:sz w:val="24"/>
+          <w:szCs w:val="24"/>
+        </w:rPr>
+        <w:t>add</w:t>
+      </w:r>
+    </w:p>
+    <w:p>
+      <w:pPr>
+        <w:rPr>
+          <w:rFonts w:asciiTheme="majorBidi" w:hAnsiTheme="majorBidi" w:cstheme="majorBidi"/>
+          <w:sz w:val="24"/>
+          <w:szCs w:val="24"/>
+          <w:lang w:val="ru-RU"/>
+        </w:rPr>
+      </w:pPr>
+      <w:r>
+        <w:rPr>
+          <w:rFonts w:asciiTheme="majorBidi" w:hAnsiTheme="majorBidi" w:cstheme="majorBidi"/>
+          <w:sz w:val="24"/>
+          <w:szCs w:val="24"/>
+          <w:lang w:val="ru-RU"/>
+        </w:rPr>
+        <w:t>18) Соединение веток</w:t>
+      </w:r>
+    </w:p>
+    <w:p>
+      <w:pPr>
+        <w:rPr>
+          <w:rFonts w:asciiTheme="majorBidi" w:hAnsiTheme="majorBidi" w:cstheme="majorBidi"/>
+          <w:sz w:val="24"/>
+          <w:szCs w:val="24"/>
+          <w:lang w:val="ru-RU"/>
+        </w:rPr>
+      </w:pPr>
+    </w:p>
+    <w:p>
+      <w:pPr>
+        <w:rPr>
+          <w:rFonts w:asciiTheme="majorBidi" w:hAnsiTheme="majorBidi" w:cstheme="majorBidi"/>
+          <w:sz w:val="24"/>
+          <w:szCs w:val="24"/>
+          <w:lang w:val="ru-RU"/>
+        </w:rPr>
+      </w:pPr>
+      <w:r>
+        <w:rPr>
+          <w:rFonts w:asciiTheme="majorBidi" w:hAnsiTheme="majorBidi" w:cstheme="majorBidi"/>
+          <w:sz w:val="24"/>
+          <w:szCs w:val="24"/>
+          <w:lang w:val="ru-RU"/>
+        </w:rPr>
+        <w:t>1 Переключаемся на мастер ветку</w:t>
+      </w:r>
+    </w:p>
+    <w:p>
+      <w:pPr>
+        <w:rPr>
+          <w:rFonts w:asciiTheme="majorBidi" w:hAnsiTheme="majorBidi" w:cstheme="majorBidi"/>
+          <w:sz w:val="24"/>
+          <w:szCs w:val="24"/>
+          <w:lang w:val="ru-RU"/>
+        </w:rPr>
+      </w:pPr>
+      <w:r>
+        <w:rPr>
+          <w:rFonts w:asciiTheme="majorBidi" w:hAnsiTheme="majorBidi" w:cstheme="majorBidi"/>
+          <w:sz w:val="24"/>
+          <w:szCs w:val="24"/>
+        </w:rPr>
+        <w:t>git</w:t>
+      </w:r>
+      <w:r>
+        <w:rPr>
+          <w:rFonts w:asciiTheme="majorBidi" w:hAnsiTheme="majorBidi" w:cstheme="majorBidi"/>
+          <w:sz w:val="24"/>
+          <w:szCs w:val="24"/>
+          <w:lang w:val="ru-RU"/>
+        </w:rPr>
+        <w:t xml:space="preserve"> </w:t>
+      </w:r>
+      <w:r>
+        <w:rPr>
+          <w:rFonts w:asciiTheme="majorBidi" w:hAnsiTheme="majorBidi" w:cstheme="majorBidi"/>
+          <w:sz w:val="24"/>
+          <w:szCs w:val="24"/>
+        </w:rPr>
+        <w:t>checkout</w:t>
+      </w:r>
+      <w:r>
+        <w:rPr>
+          <w:rFonts w:asciiTheme="majorBidi" w:hAnsiTheme="majorBidi" w:cstheme="majorBidi"/>
+          <w:sz w:val="24"/>
+          <w:szCs w:val="24"/>
+          <w:lang w:val="ru-RU"/>
+        </w:rPr>
+        <w:t xml:space="preserve"> </w:t>
+      </w:r>
+      <w:r>
+        <w:rPr>
+          <w:rFonts w:asciiTheme="majorBidi" w:hAnsiTheme="majorBidi" w:cstheme="majorBidi"/>
+          <w:sz w:val="24"/>
+          <w:szCs w:val="24"/>
+        </w:rPr>
+        <w:t>master</w:t>
+      </w:r>
+    </w:p>
+    <w:p>
+      <w:pPr>
+        <w:rPr>
+          <w:rFonts w:asciiTheme="majorBidi" w:hAnsiTheme="majorBidi" w:cstheme="majorBidi"/>
+          <w:sz w:val="24"/>
+          <w:szCs w:val="24"/>
+          <w:lang w:val="ru-RU"/>
+        </w:rPr>
+      </w:pPr>
+      <w:r>
+        <w:rPr>
+          <w:rFonts w:asciiTheme="majorBidi" w:hAnsiTheme="majorBidi" w:cstheme="majorBidi"/>
+          <w:sz w:val="24"/>
+          <w:szCs w:val="24"/>
+          <w:lang w:val="ru-RU"/>
+        </w:rPr>
+        <w:t>2 Делаем слияние</w:t>
+      </w:r>
+    </w:p>
+    <w:p>
+      <w:pPr>
+        <w:rPr>
+          <w:rFonts w:asciiTheme="majorBidi" w:hAnsiTheme="majorBidi" w:cstheme="majorBidi"/>
+          <w:sz w:val="24"/>
+          <w:szCs w:val="24"/>
+          <w:lang w:val="ru-RU"/>
+        </w:rPr>
+      </w:pPr>
+      <w:r>
+        <w:rPr>
+          <w:rFonts w:asciiTheme="majorBidi" w:hAnsiTheme="majorBidi" w:cstheme="majorBidi"/>
+          <w:sz w:val="24"/>
+          <w:szCs w:val="24"/>
+        </w:rPr>
+        <w:t>git</w:t>
+      </w:r>
+      <w:r>
+        <w:rPr>
+          <w:rFonts w:asciiTheme="majorBidi" w:hAnsiTheme="majorBidi" w:cstheme="majorBidi"/>
+          <w:sz w:val="24"/>
+          <w:szCs w:val="24"/>
+          <w:lang w:val="ru-RU"/>
+        </w:rPr>
+        <w:t xml:space="preserve"> </w:t>
+      </w:r>
+      <w:r>
+        <w:rPr>
+          <w:rFonts w:asciiTheme="majorBidi" w:hAnsiTheme="majorBidi" w:cstheme="majorBidi"/>
+          <w:sz w:val="24"/>
+          <w:szCs w:val="24"/>
+        </w:rPr>
+        <w:t>merge</w:t>
+      </w:r>
+      <w:r>
+        <w:rPr>
+          <w:rFonts w:asciiTheme="majorBidi" w:hAnsiTheme="majorBidi" w:cstheme="majorBidi"/>
+          <w:sz w:val="24"/>
+          <w:szCs w:val="24"/>
+          <w:lang w:val="ru-RU"/>
+        </w:rPr>
+        <w:t xml:space="preserve"> имя_ветки_которую_хотим_присоединить_к_</w:t>
+      </w:r>
+      <w:r>
+        <w:rPr>
+          <w:rFonts w:asciiTheme="majorBidi" w:hAnsiTheme="majorBidi" w:cstheme="majorBidi"/>
+          <w:sz w:val="24"/>
+          <w:szCs w:val="24"/>
+        </w:rPr>
+        <w:t>master</w:t>
+      </w:r>
+    </w:p>
+    <w:p>
+      <w:pPr>
+        <w:rPr>
+          <w:rFonts w:asciiTheme="majorBidi" w:hAnsiTheme="majorBidi" w:cstheme="majorBidi"/>
+          <w:sz w:val="24"/>
+          <w:szCs w:val="24"/>
+          <w:lang w:val="ru-RU"/>
+        </w:rPr>
+      </w:pPr>
+    </w:p>
+    <w:p>
+      <w:pPr>
+        <w:rPr>
+          <w:rFonts w:asciiTheme="majorBidi" w:hAnsiTheme="majorBidi" w:cstheme="majorBidi"/>
+          <w:sz w:val="24"/>
+          <w:szCs w:val="24"/>
+          <w:lang w:val="ru-RU"/>
+        </w:rPr>
+      </w:pPr>
+      <w:r>
+        <w:rPr>
+          <w:rFonts w:asciiTheme="majorBidi" w:hAnsiTheme="majorBidi" w:cstheme="majorBidi"/>
+          <w:sz w:val="24"/>
+          <w:szCs w:val="24"/>
+          <w:lang w:val="ru-RU"/>
+        </w:rPr>
+        <w:t>19) Загрузка удалённого репозитория</w:t>
+      </w:r>
+    </w:p>
+    <w:p>
+      <w:pPr>
+        <w:rPr>
+          <w:rFonts w:asciiTheme="majorBidi" w:hAnsiTheme="majorBidi" w:cstheme="majorBidi"/>
+          <w:sz w:val="24"/>
+          <w:szCs w:val="24"/>
+          <w:lang w:val="ru-RU"/>
+        </w:rPr>
+      </w:pPr>
+      <w:r>
+        <w:rPr>
+          <w:rFonts w:asciiTheme="majorBidi" w:hAnsiTheme="majorBidi" w:cstheme="majorBidi"/>
+          <w:sz w:val="24"/>
+          <w:szCs w:val="24"/>
+        </w:rPr>
+        <w:t>git</w:t>
+      </w:r>
+      <w:r>
+        <w:rPr>
+          <w:rFonts w:asciiTheme="majorBidi" w:hAnsiTheme="majorBidi" w:cstheme="majorBidi"/>
+          <w:sz w:val="24"/>
+          <w:szCs w:val="24"/>
+          <w:lang w:val="ru-RU"/>
+        </w:rPr>
+        <w:t xml:space="preserve"> </w:t>
+      </w:r>
+      <w:r>
+        <w:rPr>
+          <w:rFonts w:asciiTheme="majorBidi" w:hAnsiTheme="majorBidi" w:cstheme="majorBidi"/>
+          <w:sz w:val="24"/>
+          <w:szCs w:val="24"/>
+        </w:rPr>
+        <w:t>clone</w:t>
+      </w:r>
+      <w:r>
+        <w:rPr>
+          <w:rFonts w:asciiTheme="majorBidi" w:hAnsiTheme="majorBidi" w:cstheme="majorBidi"/>
+          <w:sz w:val="24"/>
+          <w:szCs w:val="24"/>
+          <w:lang w:val="ru-RU"/>
+        </w:rPr>
+        <w:t xml:space="preserve"> </w:t>
+      </w:r>
+      <w:r>
+        <w:rPr>
+          <w:rFonts w:asciiTheme="majorBidi" w:hAnsiTheme="majorBidi" w:cstheme="majorBidi"/>
+          <w:sz w:val="24"/>
+          <w:szCs w:val="24"/>
+        </w:rPr>
+        <w:t>url</w:t>
+      </w:r>
+      <w:r>
+        <w:rPr>
+          <w:rFonts w:asciiTheme="majorBidi" w:hAnsiTheme="majorBidi" w:cstheme="majorBidi"/>
+          <w:sz w:val="24"/>
+          <w:szCs w:val="24"/>
+          <w:lang w:val="ru-RU"/>
+        </w:rPr>
+        <w:t>_репозитория</w:t>
+      </w:r>
+    </w:p>
+    <w:p>
+      <w:pPr>
+        <w:rPr>
+          <w:rFonts w:asciiTheme="majorBidi" w:hAnsiTheme="majorBidi" w:cstheme="majorBidi"/>
+          <w:sz w:val="24"/>
+          <w:szCs w:val="24"/>
+          <w:lang w:val="ru-RU"/>
+        </w:rPr>
+      </w:pPr>
+    </w:p>
+    <w:p>
+      <w:pPr>
+        <w:rPr>
+          <w:rFonts w:asciiTheme="majorBidi" w:hAnsiTheme="majorBidi" w:cstheme="majorBidi"/>
+          <w:sz w:val="24"/>
+          <w:szCs w:val="24"/>
+          <w:lang w:val="ru-RU"/>
+        </w:rPr>
+      </w:pPr>
+      <w:r>
+        <w:rPr>
+          <w:rFonts w:asciiTheme="majorBidi" w:hAnsiTheme="majorBidi" w:cstheme="majorBidi"/>
+          <w:sz w:val="24"/>
+          <w:szCs w:val="24"/>
+        </w:rPr>
+        <w:t>git</w:t>
+      </w:r>
+      <w:r>
+        <w:rPr>
+          <w:rFonts w:asciiTheme="majorBidi" w:hAnsiTheme="majorBidi" w:cstheme="majorBidi"/>
+          <w:sz w:val="24"/>
+          <w:szCs w:val="24"/>
+          <w:lang w:val="ru-RU"/>
+        </w:rPr>
+        <w:t xml:space="preserve"> </w:t>
+      </w:r>
+      <w:r>
+        <w:rPr>
+          <w:rFonts w:asciiTheme="majorBidi" w:hAnsiTheme="majorBidi" w:cstheme="majorBidi"/>
+          <w:sz w:val="24"/>
+          <w:szCs w:val="24"/>
+        </w:rPr>
+        <w:t>remote</w:t>
       </w:r>
       <w:r>
         <w:rPr>
@@ -38178,97 +39432,33 @@
           <w:sz w:val="24"/>
           <w:szCs w:val="24"/>
         </w:rPr>
-        <w:t>f</w:t>
-      </w:r>
-      <w:r>
-        <w:rPr>
-          <w:rFonts w:asciiTheme="majorBidi" w:hAnsiTheme="majorBidi" w:cstheme="majorBidi"/>
-          <w:sz w:val="24"/>
-          <w:szCs w:val="24"/>
-          <w:lang w:val="ru-RU"/>
-        </w:rPr>
-        <w:t xml:space="preserve"> имя_файла.расширение //удалем из папки проекта тоже</w:t>
-      </w:r>
-    </w:p>
-    <w:p>
-      <w:pPr>
-        <w:rPr>
-          <w:rFonts w:asciiTheme="majorBidi" w:hAnsiTheme="majorBidi" w:cstheme="majorBidi"/>
-          <w:sz w:val="24"/>
-          <w:szCs w:val="24"/>
-          <w:lang w:val="ru-RU"/>
-        </w:rPr>
-      </w:pPr>
-      <w:r>
-        <w:rPr>
-          <w:rFonts w:asciiTheme="majorBidi" w:hAnsiTheme="majorBidi" w:cstheme="majorBidi"/>
-          <w:sz w:val="24"/>
-          <w:szCs w:val="24"/>
-          <w:lang w:val="ru-RU"/>
-        </w:rPr>
-        <w:t xml:space="preserve">8) Создать файл </w:t>
-      </w:r>
-      <w:r>
-        <w:rPr>
-          <w:rFonts w:asciiTheme="majorBidi" w:hAnsiTheme="majorBidi" w:cstheme="majorBidi"/>
-          <w:sz w:val="24"/>
-          <w:szCs w:val="24"/>
-        </w:rPr>
-        <w:t>gitignore</w:t>
-      </w:r>
-    </w:p>
-    <w:p>
-      <w:pPr>
-        <w:rPr>
-          <w:rFonts w:asciiTheme="majorBidi" w:hAnsiTheme="majorBidi" w:cstheme="majorBidi"/>
-          <w:sz w:val="24"/>
-          <w:szCs w:val="24"/>
-          <w:lang w:val="ru-RU"/>
-        </w:rPr>
-      </w:pPr>
-      <w:r>
-        <w:rPr>
-          <w:rFonts w:asciiTheme="majorBidi" w:hAnsiTheme="majorBidi" w:cstheme="majorBidi"/>
-          <w:sz w:val="24"/>
-          <w:szCs w:val="24"/>
-        </w:rPr>
-        <w:t>touch</w:t>
-      </w:r>
-      <w:r>
-        <w:rPr>
-          <w:rFonts w:asciiTheme="majorBidi" w:hAnsiTheme="majorBidi" w:cstheme="majorBidi"/>
-          <w:sz w:val="24"/>
-          <w:szCs w:val="24"/>
-          <w:lang w:val="ru-RU"/>
-        </w:rPr>
-        <w:t xml:space="preserve"> .</w:t>
-      </w:r>
-      <w:r>
-        <w:rPr>
-          <w:rFonts w:asciiTheme="majorBidi" w:hAnsiTheme="majorBidi" w:cstheme="majorBidi"/>
-          <w:sz w:val="24"/>
-          <w:szCs w:val="24"/>
-        </w:rPr>
-        <w:t>gitignore</w:t>
-      </w:r>
-    </w:p>
-    <w:p>
-      <w:pPr>
-        <w:rPr>
-          <w:rFonts w:asciiTheme="majorBidi" w:hAnsiTheme="majorBidi" w:cstheme="majorBidi"/>
-          <w:sz w:val="24"/>
-          <w:szCs w:val="24"/>
-          <w:lang w:val="ru-RU"/>
-        </w:rPr>
-      </w:pPr>
-      <w:r>
-        <w:rPr>
-          <w:rFonts w:asciiTheme="majorBidi" w:hAnsiTheme="majorBidi" w:cstheme="majorBidi"/>
-          <w:sz w:val="24"/>
-          <w:szCs w:val="24"/>
-          <w:lang w:val="ru-RU"/>
-        </w:rPr>
-        <w:t>9) Делаем коммит</w:t>
+        <w:t>v</w:t>
+      </w:r>
+      <w:r>
+        <w:rPr>
+          <w:rFonts w:asciiTheme="majorBidi" w:hAnsiTheme="majorBidi" w:cstheme="majorBidi"/>
+          <w:sz w:val="24"/>
+          <w:szCs w:val="24"/>
+          <w:lang w:val="ru-RU"/>
+        </w:rPr>
+        <w:t xml:space="preserve"> </w:t>
+      </w:r>
+      <w:r>
+        <w:rPr>
+          <w:rFonts w:asciiTheme="majorBidi" w:hAnsiTheme="majorBidi" w:cstheme="majorBidi"/>
+          <w:sz w:val="24"/>
+          <w:szCs w:val="24"/>
+        </w:rPr>
+        <w:t>show</w:t>
+      </w:r>
+      <w:r>
+        <w:rPr>
+          <w:rFonts w:asciiTheme="majorBidi" w:hAnsiTheme="majorBidi" w:cstheme="majorBidi"/>
+          <w:sz w:val="24"/>
+          <w:szCs w:val="24"/>
+          <w:lang w:val="ru-RU"/>
+        </w:rPr>
+        <w:t xml:space="preserve"> покажет список репозиториев;</w:t>
       </w:r>
     </w:p>
     <w:p>
@@ -38303,44 +39493,107 @@
           <w:sz w:val="24"/>
           <w:szCs w:val="24"/>
         </w:rPr>
-        <w:t>commit</w:t>
-      </w:r>
-      <w:r>
-        <w:rPr>
-          <w:rFonts w:asciiTheme="majorBidi" w:hAnsiTheme="majorBidi" w:cstheme="majorBidi"/>
-          <w:sz w:val="24"/>
-          <w:szCs w:val="24"/>
-          <w:lang w:val="ru-RU"/>
-        </w:rPr>
-        <w:t xml:space="preserve"> -</w:t>
-      </w:r>
-      <w:r>
-        <w:rPr>
-          <w:rFonts w:asciiTheme="majorBidi" w:hAnsiTheme="majorBidi" w:cstheme="majorBidi"/>
-          <w:sz w:val="24"/>
-          <w:szCs w:val="24"/>
-        </w:rPr>
-        <w:t>m</w:t>
-      </w:r>
-      <w:r>
-        <w:rPr>
-          <w:rFonts w:asciiTheme="majorBidi" w:hAnsiTheme="majorBidi" w:cstheme="majorBidi"/>
-          <w:sz w:val="24"/>
-          <w:szCs w:val="24"/>
-          <w:lang w:val="ru-RU"/>
-        </w:rPr>
-        <w:t xml:space="preserve"> "сообщение"</w:t>
-      </w:r>
-    </w:p>
-    <w:p>
-      <w:pPr>
-        <w:rPr>
-          <w:rFonts w:asciiTheme="majorBidi" w:hAnsiTheme="majorBidi" w:cstheme="majorBidi"/>
-          <w:sz w:val="24"/>
-          <w:szCs w:val="24"/>
-          <w:lang w:val="ru-RU"/>
-        </w:rPr>
-      </w:pPr>
+        <w:t>remote</w:t>
+      </w:r>
+      <w:r>
+        <w:rPr>
+          <w:rFonts w:asciiTheme="majorBidi" w:hAnsiTheme="majorBidi" w:cstheme="majorBidi"/>
+          <w:sz w:val="24"/>
+          <w:szCs w:val="24"/>
+          <w:lang w:val="ru-RU"/>
+        </w:rPr>
+        <w:t xml:space="preserve"> </w:t>
+      </w:r>
+      <w:r>
+        <w:rPr>
+          <w:rFonts w:asciiTheme="majorBidi" w:hAnsiTheme="majorBidi" w:cstheme="majorBidi"/>
+          <w:sz w:val="24"/>
+          <w:szCs w:val="24"/>
+        </w:rPr>
+        <w:t>remove</w:t>
+      </w:r>
+      <w:r>
+        <w:rPr>
+          <w:rFonts w:asciiTheme="majorBidi" w:hAnsiTheme="majorBidi" w:cstheme="majorBidi"/>
+          <w:sz w:val="24"/>
+          <w:szCs w:val="24"/>
+          <w:lang w:val="ru-RU"/>
+        </w:rPr>
+        <w:t xml:space="preserve"> &lt;имя&gt; удалит указанный репозиторий(отвяжет локальный от удалённого).</w:t>
+      </w:r>
+    </w:p>
+    <w:p>
+      <w:pPr>
+        <w:rPr>
+          <w:rFonts w:asciiTheme="majorBidi" w:hAnsiTheme="majorBidi" w:cstheme="majorBidi"/>
+          <w:sz w:val="24"/>
+          <w:szCs w:val="24"/>
+          <w:lang w:val="ru-RU"/>
+        </w:rPr>
+      </w:pPr>
+    </w:p>
+    <w:p>
+      <w:pPr>
+        <w:rPr>
+          <w:rFonts w:asciiTheme="majorBidi" w:hAnsiTheme="majorBidi" w:cstheme="majorBidi"/>
+          <w:sz w:val="24"/>
+          <w:szCs w:val="24"/>
+          <w:lang w:val="ru-RU"/>
+        </w:rPr>
+      </w:pPr>
+      <w:r>
+        <w:rPr>
+          <w:rFonts w:asciiTheme="majorBidi" w:hAnsiTheme="majorBidi" w:cstheme="majorBidi"/>
+          <w:sz w:val="24"/>
+          <w:szCs w:val="24"/>
+        </w:rPr>
+        <w:t>Git</w:t>
+      </w:r>
+      <w:r>
+        <w:rPr>
+          <w:rFonts w:asciiTheme="majorBidi" w:hAnsiTheme="majorBidi" w:cstheme="majorBidi"/>
+          <w:sz w:val="24"/>
+          <w:szCs w:val="24"/>
+          <w:lang w:val="ru-RU"/>
+        </w:rPr>
+        <w:t xml:space="preserve"> </w:t>
+      </w:r>
+      <w:r>
+        <w:rPr>
+          <w:rFonts w:asciiTheme="majorBidi" w:hAnsiTheme="majorBidi" w:cstheme="majorBidi"/>
+          <w:sz w:val="24"/>
+          <w:szCs w:val="24"/>
+        </w:rPr>
+        <w:t>pull</w:t>
+      </w:r>
+      <w:r>
+        <w:rPr>
+          <w:rFonts w:asciiTheme="majorBidi" w:hAnsiTheme="majorBidi" w:cstheme="majorBidi"/>
+          <w:sz w:val="24"/>
+          <w:szCs w:val="24"/>
+          <w:lang w:val="ru-RU"/>
+        </w:rPr>
+        <w:t xml:space="preserve"> загружает данные с сервера, и только самые последние. Таким образом, вы не запутаетесь в коммитах и будете уверены, что скопировали только самые свежие и </w:t>
+      </w:r>
+    </w:p>
+    <w:p>
+      <w:pPr>
+        <w:rPr>
+          <w:rFonts w:asciiTheme="majorBidi" w:hAnsiTheme="majorBidi" w:cstheme="majorBidi"/>
+          <w:sz w:val="24"/>
+          <w:szCs w:val="24"/>
+          <w:lang w:val="ru-RU"/>
+        </w:rPr>
+      </w:pPr>
+      <w:r>
+        <w:rPr>
+          <w:rFonts w:asciiTheme="majorBidi" w:hAnsiTheme="majorBidi" w:cstheme="majorBidi"/>
+          <w:sz w:val="24"/>
+          <w:szCs w:val="24"/>
+          <w:lang w:val="ru-RU"/>
+        </w:rPr>
+        <w:t xml:space="preserve">актуальные из них. Итак, вы просто делаете: </w:t>
+      </w:r>
       <w:r>
         <w:rPr>
           <w:rFonts w:asciiTheme="majorBidi" w:hAnsiTheme="majorBidi" w:cstheme="majorBidi"/>
@@ -38364,7 +39617,238 @@
           <w:sz w:val="24"/>
           <w:szCs w:val="24"/>
         </w:rPr>
-        <w:t>commit</w:t>
+        <w:t>pull</w:t>
+      </w:r>
+      <w:r>
+        <w:rPr>
+          <w:rFonts w:asciiTheme="majorBidi" w:hAnsiTheme="majorBidi" w:cstheme="majorBidi"/>
+          <w:sz w:val="24"/>
+          <w:szCs w:val="24"/>
+          <w:lang w:val="ru-RU"/>
+        </w:rPr>
+        <w:t xml:space="preserve"> </w:t>
+      </w:r>
+      <w:r>
+        <w:rPr>
+          <w:rFonts w:asciiTheme="majorBidi" w:hAnsiTheme="majorBidi" w:cstheme="majorBidi"/>
+          <w:sz w:val="24"/>
+          <w:szCs w:val="24"/>
+        </w:rPr>
+        <w:t>origin</w:t>
+      </w:r>
+      <w:r>
+        <w:rPr>
+          <w:rFonts w:asciiTheme="majorBidi" w:hAnsiTheme="majorBidi" w:cstheme="majorBidi"/>
+          <w:sz w:val="24"/>
+          <w:szCs w:val="24"/>
+          <w:lang w:val="ru-RU"/>
+        </w:rPr>
+        <w:t xml:space="preserve"> &lt;</w:t>
+      </w:r>
+      <w:r>
+        <w:rPr>
+          <w:rFonts w:asciiTheme="majorBidi" w:hAnsiTheme="majorBidi" w:cstheme="majorBidi"/>
+          <w:sz w:val="24"/>
+          <w:szCs w:val="24"/>
+        </w:rPr>
+        <w:t>branch</w:t>
+      </w:r>
+      <w:r>
+        <w:rPr>
+          <w:rFonts w:asciiTheme="majorBidi" w:hAnsiTheme="majorBidi" w:cstheme="majorBidi"/>
+          <w:sz w:val="24"/>
+          <w:szCs w:val="24"/>
+          <w:lang w:val="ru-RU"/>
+        </w:rPr>
+        <w:t>_</w:t>
+      </w:r>
+      <w:r>
+        <w:rPr>
+          <w:rFonts w:asciiTheme="majorBidi" w:hAnsiTheme="majorBidi" w:cstheme="majorBidi"/>
+          <w:sz w:val="24"/>
+          <w:szCs w:val="24"/>
+        </w:rPr>
+        <w:t>name</w:t>
+      </w:r>
+      <w:r>
+        <w:rPr>
+          <w:rFonts w:asciiTheme="majorBidi" w:hAnsiTheme="majorBidi" w:cstheme="majorBidi"/>
+          <w:sz w:val="24"/>
+          <w:szCs w:val="24"/>
+          <w:lang w:val="ru-RU"/>
+        </w:rPr>
+        <w:t xml:space="preserve">&gt;, т. Е. вы загружаете последние изменения из ветки удаленного репозитория на сервере. В примере </w:t>
+      </w:r>
+    </w:p>
+    <w:p>
+      <w:pPr>
+        <w:rPr>
+          <w:rFonts w:asciiTheme="majorBidi" w:hAnsiTheme="majorBidi" w:cstheme="majorBidi"/>
+          <w:sz w:val="24"/>
+          <w:szCs w:val="24"/>
+          <w:lang w:val="ru-RU"/>
+        </w:rPr>
+      </w:pPr>
+      <w:r>
+        <w:rPr>
+          <w:rFonts w:asciiTheme="majorBidi" w:hAnsiTheme="majorBidi" w:cstheme="majorBidi"/>
+          <w:sz w:val="24"/>
+          <w:szCs w:val="24"/>
+          <w:lang w:val="ru-RU"/>
+        </w:rPr>
+        <w:t>мы загружаем данные из основной ветки.</w:t>
+      </w:r>
+    </w:p>
+    <w:p>
+      <w:pPr>
+        <w:rPr>
+          <w:rFonts w:asciiTheme="majorBidi" w:hAnsiTheme="majorBidi" w:cstheme="majorBidi"/>
+          <w:sz w:val="24"/>
+          <w:szCs w:val="24"/>
+          <w:lang w:val="ru-RU"/>
+        </w:rPr>
+      </w:pPr>
+    </w:p>
+    <w:p>
+      <w:pPr>
+        <w:rPr>
+          <w:rFonts w:asciiTheme="majorBidi" w:hAnsiTheme="majorBidi" w:cstheme="majorBidi"/>
+          <w:sz w:val="24"/>
+          <w:szCs w:val="24"/>
+          <w:lang w:val="ru-RU"/>
+        </w:rPr>
+      </w:pPr>
+      <w:r>
+        <w:rPr>
+          <w:rFonts w:asciiTheme="majorBidi" w:hAnsiTheme="majorBidi" w:cstheme="majorBidi"/>
+          <w:sz w:val="24"/>
+          <w:szCs w:val="24"/>
+          <w:lang w:val="ru-RU"/>
+        </w:rPr>
+        <w:t xml:space="preserve">$ </w:t>
+      </w:r>
+      <w:r>
+        <w:rPr>
+          <w:rFonts w:asciiTheme="majorBidi" w:hAnsiTheme="majorBidi" w:cstheme="majorBidi"/>
+          <w:sz w:val="24"/>
+          <w:szCs w:val="24"/>
+        </w:rPr>
+        <w:t>git</w:t>
+      </w:r>
+      <w:r>
+        <w:rPr>
+          <w:rFonts w:asciiTheme="majorBidi" w:hAnsiTheme="majorBidi" w:cstheme="majorBidi"/>
+          <w:sz w:val="24"/>
+          <w:szCs w:val="24"/>
+          <w:lang w:val="ru-RU"/>
+        </w:rPr>
+        <w:t xml:space="preserve"> </w:t>
+      </w:r>
+      <w:r>
+        <w:rPr>
+          <w:rFonts w:asciiTheme="majorBidi" w:hAnsiTheme="majorBidi" w:cstheme="majorBidi"/>
+          <w:sz w:val="24"/>
+          <w:szCs w:val="24"/>
+        </w:rPr>
+        <w:t>pull</w:t>
+      </w:r>
+      <w:r>
+        <w:rPr>
+          <w:rFonts w:asciiTheme="majorBidi" w:hAnsiTheme="majorBidi" w:cstheme="majorBidi"/>
+          <w:sz w:val="24"/>
+          <w:szCs w:val="24"/>
+          <w:lang w:val="ru-RU"/>
+        </w:rPr>
+        <w:t xml:space="preserve"> </w:t>
+      </w:r>
+      <w:r>
+        <w:rPr>
+          <w:rFonts w:asciiTheme="majorBidi" w:hAnsiTheme="majorBidi" w:cstheme="majorBidi"/>
+          <w:sz w:val="24"/>
+          <w:szCs w:val="24"/>
+        </w:rPr>
+        <w:t>origin</w:t>
+      </w:r>
+      <w:r>
+        <w:rPr>
+          <w:rFonts w:asciiTheme="majorBidi" w:hAnsiTheme="majorBidi" w:cstheme="majorBidi"/>
+          <w:sz w:val="24"/>
+          <w:szCs w:val="24"/>
+          <w:lang w:val="ru-RU"/>
+        </w:rPr>
+        <w:t xml:space="preserve"> </w:t>
+      </w:r>
+      <w:r>
+        <w:rPr>
+          <w:rFonts w:asciiTheme="majorBidi" w:hAnsiTheme="majorBidi" w:cstheme="majorBidi"/>
+          <w:sz w:val="24"/>
+          <w:szCs w:val="24"/>
+        </w:rPr>
+        <w:t>main</w:t>
+      </w:r>
+    </w:p>
+    <w:p>
+      <w:pPr>
+        <w:rPr>
+          <w:rFonts w:asciiTheme="majorBidi" w:hAnsiTheme="majorBidi" w:cstheme="majorBidi"/>
+          <w:sz w:val="24"/>
+          <w:szCs w:val="24"/>
+          <w:lang w:val="ru-RU"/>
+        </w:rPr>
+      </w:pPr>
+    </w:p>
+    <w:p>
+      <w:pPr>
+        <w:rPr>
+          <w:rFonts w:asciiTheme="majorBidi" w:hAnsiTheme="majorBidi" w:cstheme="majorBidi"/>
+          <w:sz w:val="24"/>
+          <w:szCs w:val="24"/>
+          <w:lang w:val="ru-RU"/>
+        </w:rPr>
+      </w:pPr>
+      <w:r>
+        <w:rPr>
+          <w:rFonts w:asciiTheme="majorBidi" w:hAnsiTheme="majorBidi" w:cstheme="majorBidi"/>
+          <w:sz w:val="24"/>
+          <w:szCs w:val="24"/>
+          <w:lang w:val="ru-RU"/>
+        </w:rPr>
+        <w:t>20) Удаление последнего(их) комитов</w:t>
+      </w:r>
+    </w:p>
+    <w:p>
+      <w:pPr>
+        <w:rPr>
+          <w:rFonts w:asciiTheme="majorBidi" w:hAnsiTheme="majorBidi" w:cstheme="majorBidi"/>
+          <w:sz w:val="24"/>
+          <w:szCs w:val="24"/>
+          <w:lang w:val="ru-RU"/>
+        </w:rPr>
+      </w:pPr>
+      <w:r>
+        <w:rPr>
+          <w:rFonts w:asciiTheme="majorBidi" w:hAnsiTheme="majorBidi" w:cstheme="majorBidi"/>
+          <w:sz w:val="24"/>
+          <w:szCs w:val="24"/>
+        </w:rPr>
+        <w:t>git</w:t>
+      </w:r>
+      <w:r>
+        <w:rPr>
+          <w:rFonts w:asciiTheme="majorBidi" w:hAnsiTheme="majorBidi" w:cstheme="majorBidi"/>
+          <w:sz w:val="24"/>
+          <w:szCs w:val="24"/>
+          <w:lang w:val="ru-RU"/>
+        </w:rPr>
+        <w:t xml:space="preserve"> </w:t>
+      </w:r>
+      <w:r>
+        <w:rPr>
+          <w:rFonts w:asciiTheme="majorBidi" w:hAnsiTheme="majorBidi" w:cstheme="majorBidi"/>
+          <w:sz w:val="24"/>
+          <w:szCs w:val="24"/>
+        </w:rPr>
+        <w:t>reset</w:t>
       </w:r>
       <w:r>
         <w:rPr>
@@ -38381,35 +39865,67 @@
           <w:sz w:val="24"/>
           <w:szCs w:val="24"/>
         </w:rPr>
-        <w:t>amend</w:t>
-      </w:r>
-      <w:r>
-        <w:rPr>
-          <w:rFonts w:asciiTheme="majorBidi" w:hAnsiTheme="majorBidi" w:cstheme="majorBidi"/>
-          <w:sz w:val="24"/>
-          <w:szCs w:val="24"/>
-          <w:lang w:val="ru-RU"/>
-        </w:rPr>
-        <w:t xml:space="preserve"> - добавить последние изменения к последнему комиту не создавая новый комит</w:t>
-      </w:r>
-    </w:p>
-    <w:p>
-      <w:pPr>
-        <w:rPr>
-          <w:rFonts w:asciiTheme="majorBidi" w:hAnsiTheme="majorBidi" w:cstheme="majorBidi"/>
-          <w:sz w:val="24"/>
-          <w:szCs w:val="24"/>
-          <w:lang w:val="ru-RU"/>
-        </w:rPr>
-      </w:pPr>
-      <w:r>
-        <w:rPr>
-          <w:rFonts w:asciiTheme="majorBidi" w:hAnsiTheme="majorBidi" w:cstheme="majorBidi"/>
-          <w:sz w:val="24"/>
-          <w:szCs w:val="24"/>
-          <w:lang w:val="ru-RU"/>
-        </w:rPr>
-        <w:t>10) После изменения файла в папке необходимо его снова добавить в отслеживаемые гитом и только потом сделать коммит</w:t>
+        <w:t>hard</w:t>
+      </w:r>
+      <w:r>
+        <w:rPr>
+          <w:rFonts w:asciiTheme="majorBidi" w:hAnsiTheme="majorBidi" w:cstheme="majorBidi"/>
+          <w:sz w:val="24"/>
+          <w:szCs w:val="24"/>
+          <w:lang w:val="ru-RU"/>
+        </w:rPr>
+        <w:t xml:space="preserve"> </w:t>
+      </w:r>
+      <w:r>
+        <w:rPr>
+          <w:rFonts w:asciiTheme="majorBidi" w:hAnsiTheme="majorBidi" w:cstheme="majorBidi"/>
+          <w:sz w:val="24"/>
+          <w:szCs w:val="24"/>
+        </w:rPr>
+        <w:t>HEAD</w:t>
+      </w:r>
+      <w:r>
+        <w:rPr>
+          <w:rFonts w:asciiTheme="majorBidi" w:hAnsiTheme="majorBidi" w:cstheme="majorBidi"/>
+          <w:sz w:val="24"/>
+          <w:szCs w:val="24"/>
+          <w:lang w:val="ru-RU"/>
+        </w:rPr>
+        <w:t>~</w:t>
+      </w:r>
+      <w:r>
+        <w:rPr>
+          <w:rFonts w:asciiTheme="majorBidi" w:hAnsiTheme="majorBidi" w:cstheme="majorBidi"/>
+          <w:sz w:val="24"/>
+          <w:szCs w:val="24"/>
+        </w:rPr>
+        <w:t>n</w:t>
+      </w:r>
+      <w:r>
+        <w:rPr>
+          <w:rFonts w:asciiTheme="majorBidi" w:hAnsiTheme="majorBidi" w:cstheme="majorBidi"/>
+          <w:sz w:val="24"/>
+          <w:szCs w:val="24"/>
+          <w:lang w:val="ru-RU"/>
+        </w:rPr>
+        <w:t xml:space="preserve"> , где </w:t>
+      </w:r>
+      <w:r>
+        <w:rPr>
+          <w:rFonts w:asciiTheme="majorBidi" w:hAnsiTheme="majorBidi" w:cstheme="majorBidi"/>
+          <w:sz w:val="24"/>
+          <w:szCs w:val="24"/>
+        </w:rPr>
+        <w:t>n</w:t>
+      </w:r>
+      <w:r>
+        <w:rPr>
+          <w:rFonts w:asciiTheme="majorBidi" w:hAnsiTheme="majorBidi" w:cstheme="majorBidi"/>
+          <w:sz w:val="24"/>
+          <w:szCs w:val="24"/>
+          <w:lang w:val="ru-RU"/>
+        </w:rPr>
+        <w:t xml:space="preserve"> - количество последних комитов с изменениями, которые хотим удалить</w:t>
       </w:r>
     </w:p>
     <w:p>
@@ -38444,16 +39960,132 @@
           <w:sz w:val="24"/>
           <w:szCs w:val="24"/>
         </w:rPr>
-        <w:t>add</w:t>
-      </w:r>
-      <w:r>
-        <w:rPr>
-          <w:rFonts w:asciiTheme="majorBidi" w:hAnsiTheme="majorBidi" w:cstheme="majorBidi"/>
-          <w:sz w:val="24"/>
-          <w:szCs w:val="24"/>
-          <w:lang w:val="ru-RU"/>
-        </w:rPr>
-        <w:t xml:space="preserve"> .</w:t>
+        <w:t>reset</w:t>
+      </w:r>
+      <w:r>
+        <w:rPr>
+          <w:rFonts w:asciiTheme="majorBidi" w:hAnsiTheme="majorBidi" w:cstheme="majorBidi"/>
+          <w:sz w:val="24"/>
+          <w:szCs w:val="24"/>
+          <w:lang w:val="ru-RU"/>
+        </w:rPr>
+        <w:t xml:space="preserve"> --</w:t>
+      </w:r>
+      <w:r>
+        <w:rPr>
+          <w:rFonts w:asciiTheme="majorBidi" w:hAnsiTheme="majorBidi" w:cstheme="majorBidi"/>
+          <w:sz w:val="24"/>
+          <w:szCs w:val="24"/>
+        </w:rPr>
+        <w:t>soft</w:t>
+      </w:r>
+      <w:r>
+        <w:rPr>
+          <w:rFonts w:asciiTheme="majorBidi" w:hAnsiTheme="majorBidi" w:cstheme="majorBidi"/>
+          <w:sz w:val="24"/>
+          <w:szCs w:val="24"/>
+          <w:lang w:val="ru-RU"/>
+        </w:rPr>
+        <w:t xml:space="preserve"> </w:t>
+      </w:r>
+      <w:r>
+        <w:rPr>
+          <w:rFonts w:asciiTheme="majorBidi" w:hAnsiTheme="majorBidi" w:cstheme="majorBidi"/>
+          <w:sz w:val="24"/>
+          <w:szCs w:val="24"/>
+        </w:rPr>
+        <w:t>HEAD</w:t>
+      </w:r>
+      <w:r>
+        <w:rPr>
+          <w:rFonts w:asciiTheme="majorBidi" w:hAnsiTheme="majorBidi" w:cstheme="majorBidi"/>
+          <w:sz w:val="24"/>
+          <w:szCs w:val="24"/>
+          <w:lang w:val="ru-RU"/>
+        </w:rPr>
+        <w:t>~</w:t>
+      </w:r>
+      <w:r>
+        <w:rPr>
+          <w:rFonts w:asciiTheme="majorBidi" w:hAnsiTheme="majorBidi" w:cstheme="majorBidi"/>
+          <w:sz w:val="24"/>
+          <w:szCs w:val="24"/>
+        </w:rPr>
+        <w:t>n</w:t>
+      </w:r>
+      <w:r>
+        <w:rPr>
+          <w:rFonts w:asciiTheme="majorBidi" w:hAnsiTheme="majorBidi" w:cstheme="majorBidi"/>
+          <w:sz w:val="24"/>
+          <w:szCs w:val="24"/>
+          <w:lang w:val="ru-RU"/>
+        </w:rPr>
+        <w:t xml:space="preserve"> , где </w:t>
+      </w:r>
+      <w:r>
+        <w:rPr>
+          <w:rFonts w:asciiTheme="majorBidi" w:hAnsiTheme="majorBidi" w:cstheme="majorBidi"/>
+          <w:sz w:val="24"/>
+          <w:szCs w:val="24"/>
+        </w:rPr>
+        <w:t>n</w:t>
+      </w:r>
+      <w:r>
+        <w:rPr>
+          <w:rFonts w:asciiTheme="majorBidi" w:hAnsiTheme="majorBidi" w:cstheme="majorBidi"/>
+          <w:sz w:val="24"/>
+          <w:szCs w:val="24"/>
+          <w:lang w:val="ru-RU"/>
+        </w:rPr>
+        <w:t xml:space="preserve"> - количество последних комитов, которые хотим удалить (изменения при этом останутся)</w:t>
+      </w:r>
+    </w:p>
+    <w:p>
+      <w:pPr>
+        <w:rPr>
+          <w:rFonts w:asciiTheme="majorBidi" w:hAnsiTheme="majorBidi" w:cstheme="majorBidi"/>
+          <w:sz w:val="24"/>
+          <w:szCs w:val="24"/>
+          <w:lang w:val="ru-RU"/>
+        </w:rPr>
+      </w:pPr>
+    </w:p>
+    <w:p>
+      <w:pPr>
+        <w:rPr>
+          <w:rFonts w:asciiTheme="majorBidi" w:hAnsiTheme="majorBidi" w:cstheme="majorBidi"/>
+          <w:sz w:val="24"/>
+          <w:szCs w:val="24"/>
+          <w:lang w:val="ru-RU"/>
+        </w:rPr>
+      </w:pPr>
+      <w:r>
+        <w:rPr>
+          <w:rFonts w:asciiTheme="majorBidi" w:hAnsiTheme="majorBidi" w:cstheme="majorBidi"/>
+          <w:sz w:val="24"/>
+          <w:szCs w:val="24"/>
+          <w:lang w:val="ru-RU"/>
+        </w:rPr>
+        <w:t>Если изменения запушены на удалённый репозиторий:</w:t>
+      </w:r>
+    </w:p>
+    <w:p>
+      <w:pPr>
+        <w:rPr>
+          <w:rFonts w:asciiTheme="majorBidi" w:hAnsiTheme="majorBidi" w:cstheme="majorBidi"/>
+          <w:sz w:val="24"/>
+          <w:szCs w:val="24"/>
+          <w:lang w:val="ru-RU"/>
+        </w:rPr>
+      </w:pPr>
+      <w:r>
+        <w:rPr>
+          <w:rFonts w:asciiTheme="majorBidi" w:hAnsiTheme="majorBidi" w:cstheme="majorBidi"/>
+          <w:sz w:val="24"/>
+          <w:szCs w:val="24"/>
+          <w:lang w:val="ru-RU"/>
+        </w:rPr>
+        <w:t>удаляем изменения локально и затем</w:t>
       </w:r>
     </w:p>
     <w:p>
@@ -38488,53 +40120,7 @@
           <w:sz w:val="24"/>
           <w:szCs w:val="24"/>
         </w:rPr>
-        <w:t>add</w:t>
-      </w:r>
-      <w:r>
-        <w:rPr>
-          <w:rFonts w:asciiTheme="majorBidi" w:hAnsiTheme="majorBidi" w:cstheme="majorBidi"/>
-          <w:sz w:val="24"/>
-          <w:szCs w:val="24"/>
-          <w:lang w:val="ru-RU"/>
-        </w:rPr>
-        <w:t xml:space="preserve"> имя_файла.расширение</w:t>
-      </w:r>
-    </w:p>
-    <w:p>
-      <w:pPr>
-        <w:rPr>
-          <w:rFonts w:asciiTheme="majorBidi" w:hAnsiTheme="majorBidi" w:cstheme="majorBidi"/>
-          <w:sz w:val="24"/>
-          <w:szCs w:val="24"/>
-          <w:lang w:val="ru-RU"/>
-        </w:rPr>
-      </w:pPr>
-      <w:r>
-        <w:rPr>
-          <w:rFonts w:asciiTheme="majorBidi" w:hAnsiTheme="majorBidi" w:cstheme="majorBidi"/>
-          <w:sz w:val="24"/>
-          <w:szCs w:val="24"/>
-          <w:lang w:val="ru-RU"/>
-        </w:rPr>
-        <w:t>11) Информация о сделанных коммитах</w:t>
-      </w:r>
-    </w:p>
-    <w:p>
-      <w:pPr>
-        <w:rPr>
-          <w:rFonts w:asciiTheme="majorBidi" w:hAnsiTheme="majorBidi" w:cstheme="majorBidi"/>
-          <w:sz w:val="24"/>
-          <w:szCs w:val="24"/>
-          <w:lang w:val="ru-RU"/>
-        </w:rPr>
-      </w:pPr>
-      <w:r>
-        <w:rPr>
-          <w:rFonts w:asciiTheme="majorBidi" w:hAnsiTheme="majorBidi" w:cstheme="majorBidi"/>
-          <w:sz w:val="24"/>
-          <w:szCs w:val="24"/>
-        </w:rPr>
-        <w:t>git</w:t>
+        <w:t>revert</w:t>
       </w:r>
       <w:r>
         <w:rPr>
@@ -38551,1620 +40137,112 @@
           <w:sz w:val="24"/>
           <w:szCs w:val="24"/>
         </w:rPr>
-        <w:t>log</w:t>
-      </w:r>
-    </w:p>
-    <w:p>
-      <w:pPr>
-        <w:rPr>
-          <w:rFonts w:asciiTheme="majorBidi" w:hAnsiTheme="majorBidi" w:cstheme="majorBidi"/>
-          <w:sz w:val="24"/>
-          <w:szCs w:val="24"/>
-          <w:lang w:val="ru-RU"/>
-        </w:rPr>
-      </w:pPr>
-      <w:r>
-        <w:rPr>
-          <w:rFonts w:asciiTheme="majorBidi" w:hAnsiTheme="majorBidi" w:cstheme="majorBidi"/>
-          <w:sz w:val="24"/>
-          <w:szCs w:val="24"/>
-          <w:lang w:val="ru-RU"/>
-        </w:rPr>
-        <w:t>12) Посмотреть изменения в файлах по сравнению с последним коммитом</w:t>
-      </w:r>
-    </w:p>
-    <w:p>
-      <w:pPr>
-        <w:rPr>
-          <w:rFonts w:asciiTheme="majorBidi" w:hAnsiTheme="majorBidi" w:cstheme="majorBidi"/>
-          <w:sz w:val="24"/>
-          <w:szCs w:val="24"/>
-          <w:lang w:val="ru-RU"/>
-        </w:rPr>
-      </w:pPr>
-      <w:r>
-        <w:rPr>
-          <w:rFonts w:asciiTheme="majorBidi" w:hAnsiTheme="majorBidi" w:cstheme="majorBidi"/>
-          <w:sz w:val="24"/>
-          <w:szCs w:val="24"/>
-        </w:rPr>
-        <w:t>git</w:t>
-      </w:r>
-      <w:r>
-        <w:rPr>
-          <w:rFonts w:asciiTheme="majorBidi" w:hAnsiTheme="majorBidi" w:cstheme="majorBidi"/>
-          <w:sz w:val="24"/>
-          <w:szCs w:val="24"/>
-          <w:lang w:val="ru-RU"/>
-        </w:rPr>
-        <w:t xml:space="preserve"> </w:t>
-      </w:r>
-      <w:r>
-        <w:rPr>
-          <w:rFonts w:asciiTheme="majorBidi" w:hAnsiTheme="majorBidi" w:cstheme="majorBidi"/>
-          <w:sz w:val="24"/>
-          <w:szCs w:val="24"/>
-        </w:rPr>
-        <w:t>diff</w:t>
-      </w:r>
-    </w:p>
-    <w:p>
-      <w:pPr>
-        <w:rPr>
-          <w:rFonts w:asciiTheme="majorBidi" w:hAnsiTheme="majorBidi" w:cstheme="majorBidi"/>
-          <w:sz w:val="24"/>
-          <w:szCs w:val="24"/>
-          <w:lang w:val="ru-RU"/>
-        </w:rPr>
-      </w:pPr>
-      <w:r>
-        <w:rPr>
-          <w:rFonts w:asciiTheme="majorBidi" w:hAnsiTheme="majorBidi" w:cstheme="majorBidi"/>
-          <w:sz w:val="24"/>
-          <w:szCs w:val="24"/>
-          <w:lang w:val="ru-RU"/>
-        </w:rPr>
-        <w:t>13) Связывает локальный репозиторий с удалённым</w:t>
-      </w:r>
-    </w:p>
-    <w:p>
-      <w:pPr>
-        <w:rPr>
-          <w:rFonts w:asciiTheme="majorBidi" w:hAnsiTheme="majorBidi" w:cstheme="majorBidi"/>
-          <w:sz w:val="24"/>
-          <w:szCs w:val="24"/>
-        </w:rPr>
-      </w:pPr>
-      <w:r>
-        <w:rPr>
-          <w:rFonts w:asciiTheme="majorBidi" w:hAnsiTheme="majorBidi" w:cstheme="majorBidi"/>
-          <w:sz w:val="24"/>
-          <w:szCs w:val="24"/>
-        </w:rPr>
-        <w:t>git remote add origin https://gitlab.com/atcourse/1.git</w:t>
-      </w:r>
-    </w:p>
-    <w:p>
-      <w:pPr>
-        <w:rPr>
-          <w:rFonts w:asciiTheme="majorBidi" w:hAnsiTheme="majorBidi" w:cstheme="majorBidi"/>
-          <w:sz w:val="24"/>
-          <w:szCs w:val="24"/>
-          <w:lang w:val="ru-RU"/>
-        </w:rPr>
-      </w:pPr>
-      <w:r>
-        <w:rPr>
-          <w:rFonts w:asciiTheme="majorBidi" w:hAnsiTheme="majorBidi" w:cstheme="majorBidi"/>
-          <w:sz w:val="24"/>
-          <w:szCs w:val="24"/>
-          <w:lang w:val="ru-RU"/>
-        </w:rPr>
-        <w:t>14) Список удалённых репозиториев с которыми связан текущий локальный репозиторий</w:t>
-      </w:r>
-    </w:p>
-    <w:p>
-      <w:pPr>
-        <w:rPr>
-          <w:rFonts w:asciiTheme="majorBidi" w:hAnsiTheme="majorBidi" w:cstheme="majorBidi"/>
-          <w:sz w:val="24"/>
-          <w:szCs w:val="24"/>
-          <w:lang w:val="ru-RU"/>
-        </w:rPr>
-      </w:pPr>
-      <w:r>
-        <w:rPr>
-          <w:rFonts w:asciiTheme="majorBidi" w:hAnsiTheme="majorBidi" w:cstheme="majorBidi"/>
-          <w:sz w:val="24"/>
-          <w:szCs w:val="24"/>
-        </w:rPr>
-        <w:t>git</w:t>
-      </w:r>
-      <w:r>
-        <w:rPr>
-          <w:rFonts w:asciiTheme="majorBidi" w:hAnsiTheme="majorBidi" w:cstheme="majorBidi"/>
-          <w:sz w:val="24"/>
-          <w:szCs w:val="24"/>
-          <w:lang w:val="ru-RU"/>
-        </w:rPr>
-        <w:t xml:space="preserve"> </w:t>
-      </w:r>
-      <w:r>
-        <w:rPr>
-          <w:rFonts w:asciiTheme="majorBidi" w:hAnsiTheme="majorBidi" w:cstheme="majorBidi"/>
-          <w:sz w:val="24"/>
-          <w:szCs w:val="24"/>
-        </w:rPr>
-        <w:t>remote</w:t>
-      </w:r>
-    </w:p>
-    <w:p>
-      <w:pPr>
-        <w:rPr>
-          <w:rFonts w:asciiTheme="majorBidi" w:hAnsiTheme="majorBidi" w:cstheme="majorBidi"/>
-          <w:sz w:val="24"/>
-          <w:szCs w:val="24"/>
-          <w:lang w:val="ru-RU"/>
-        </w:rPr>
-      </w:pPr>
-      <w:r>
-        <w:rPr>
-          <w:rFonts w:asciiTheme="majorBidi" w:hAnsiTheme="majorBidi" w:cstheme="majorBidi"/>
-          <w:sz w:val="24"/>
-          <w:szCs w:val="24"/>
-          <w:lang w:val="ru-RU"/>
-        </w:rPr>
-        <w:t>15) Отправить локальный репозиторий на удалённый</w:t>
-      </w:r>
-    </w:p>
-    <w:p>
-      <w:pPr>
-        <w:rPr>
-          <w:rFonts w:asciiTheme="majorBidi" w:hAnsiTheme="majorBidi" w:cstheme="majorBidi"/>
-          <w:sz w:val="24"/>
-          <w:szCs w:val="24"/>
-          <w:lang w:val="ru-RU"/>
-        </w:rPr>
-      </w:pPr>
-      <w:r>
-        <w:rPr>
-          <w:rFonts w:asciiTheme="majorBidi" w:hAnsiTheme="majorBidi" w:cstheme="majorBidi"/>
-          <w:sz w:val="24"/>
-          <w:szCs w:val="24"/>
-        </w:rPr>
-        <w:t>git</w:t>
-      </w:r>
-      <w:r>
-        <w:rPr>
-          <w:rFonts w:asciiTheme="majorBidi" w:hAnsiTheme="majorBidi" w:cstheme="majorBidi"/>
-          <w:sz w:val="24"/>
-          <w:szCs w:val="24"/>
-          <w:lang w:val="ru-RU"/>
-        </w:rPr>
-        <w:t xml:space="preserve"> </w:t>
-      </w:r>
-      <w:r>
-        <w:rPr>
-          <w:rFonts w:asciiTheme="majorBidi" w:hAnsiTheme="majorBidi" w:cstheme="majorBidi"/>
-          <w:sz w:val="24"/>
-          <w:szCs w:val="24"/>
-        </w:rPr>
-        <w:t>push</w:t>
-      </w:r>
-      <w:r>
-        <w:rPr>
-          <w:rFonts w:asciiTheme="majorBidi" w:hAnsiTheme="majorBidi" w:cstheme="majorBidi"/>
-          <w:sz w:val="24"/>
-          <w:szCs w:val="24"/>
-          <w:lang w:val="ru-RU"/>
-        </w:rPr>
-        <w:t xml:space="preserve"> -</w:t>
-      </w:r>
-      <w:r>
-        <w:rPr>
-          <w:rFonts w:asciiTheme="majorBidi" w:hAnsiTheme="majorBidi" w:cstheme="majorBidi"/>
-          <w:sz w:val="24"/>
-          <w:szCs w:val="24"/>
-        </w:rPr>
-        <w:t>u</w:t>
-      </w:r>
-      <w:r>
-        <w:rPr>
-          <w:rFonts w:asciiTheme="majorBidi" w:hAnsiTheme="majorBidi" w:cstheme="majorBidi"/>
-          <w:sz w:val="24"/>
-          <w:szCs w:val="24"/>
-          <w:lang w:val="ru-RU"/>
-        </w:rPr>
-        <w:t xml:space="preserve"> имя_репозитория имя_ветки</w:t>
-      </w:r>
-    </w:p>
-    <w:p>
-      <w:pPr>
-        <w:rPr>
-          <w:rFonts w:asciiTheme="majorBidi" w:hAnsiTheme="majorBidi" w:cstheme="majorBidi"/>
-          <w:sz w:val="24"/>
-          <w:szCs w:val="24"/>
-          <w:lang w:val="ru-RU"/>
-        </w:rPr>
-      </w:pPr>
-      <w:r>
-        <w:rPr>
-          <w:rFonts w:asciiTheme="majorBidi" w:hAnsiTheme="majorBidi" w:cstheme="majorBidi"/>
-          <w:sz w:val="24"/>
-          <w:szCs w:val="24"/>
-        </w:rPr>
-        <w:t>git</w:t>
-      </w:r>
-      <w:r>
-        <w:rPr>
-          <w:rFonts w:asciiTheme="majorBidi" w:hAnsiTheme="majorBidi" w:cstheme="majorBidi"/>
-          <w:sz w:val="24"/>
-          <w:szCs w:val="24"/>
-          <w:lang w:val="ru-RU"/>
-        </w:rPr>
-        <w:t xml:space="preserve"> </w:t>
-      </w:r>
-      <w:r>
-        <w:rPr>
-          <w:rFonts w:asciiTheme="majorBidi" w:hAnsiTheme="majorBidi" w:cstheme="majorBidi"/>
-          <w:sz w:val="24"/>
-          <w:szCs w:val="24"/>
-        </w:rPr>
-        <w:t>push</w:t>
-      </w:r>
-      <w:r>
-        <w:rPr>
-          <w:rFonts w:asciiTheme="majorBidi" w:hAnsiTheme="majorBidi" w:cstheme="majorBidi"/>
-          <w:sz w:val="24"/>
-          <w:szCs w:val="24"/>
-          <w:lang w:val="ru-RU"/>
-        </w:rPr>
-        <w:t xml:space="preserve"> -</w:t>
-      </w:r>
-      <w:r>
-        <w:rPr>
-          <w:rFonts w:asciiTheme="majorBidi" w:hAnsiTheme="majorBidi" w:cstheme="majorBidi"/>
-          <w:sz w:val="24"/>
-          <w:szCs w:val="24"/>
-        </w:rPr>
-        <w:t>u</w:t>
-      </w:r>
-      <w:r>
-        <w:rPr>
-          <w:rFonts w:asciiTheme="majorBidi" w:hAnsiTheme="majorBidi" w:cstheme="majorBidi"/>
-          <w:sz w:val="24"/>
-          <w:szCs w:val="24"/>
-          <w:lang w:val="ru-RU"/>
-        </w:rPr>
-        <w:t xml:space="preserve"> </w:t>
-      </w:r>
-      <w:r>
-        <w:rPr>
-          <w:rFonts w:asciiTheme="majorBidi" w:hAnsiTheme="majorBidi" w:cstheme="majorBidi"/>
-          <w:sz w:val="24"/>
-          <w:szCs w:val="24"/>
-        </w:rPr>
-        <w:t>origin</w:t>
-      </w:r>
-      <w:r>
-        <w:rPr>
-          <w:rFonts w:asciiTheme="majorBidi" w:hAnsiTheme="majorBidi" w:cstheme="majorBidi"/>
-          <w:sz w:val="24"/>
-          <w:szCs w:val="24"/>
-          <w:lang w:val="ru-RU"/>
-        </w:rPr>
-        <w:t xml:space="preserve"> </w:t>
-      </w:r>
-      <w:r>
-        <w:rPr>
-          <w:rFonts w:asciiTheme="majorBidi" w:hAnsiTheme="majorBidi" w:cstheme="majorBidi"/>
-          <w:sz w:val="24"/>
-          <w:szCs w:val="24"/>
-        </w:rPr>
-        <w:t>master</w:t>
-      </w:r>
-    </w:p>
-    <w:p>
-      <w:pPr>
-        <w:rPr>
-          <w:rFonts w:asciiTheme="majorBidi" w:hAnsiTheme="majorBidi" w:cstheme="majorBidi"/>
-          <w:sz w:val="24"/>
-          <w:szCs w:val="24"/>
-          <w:lang w:val="ru-RU"/>
-        </w:rPr>
-      </w:pPr>
-      <w:r>
-        <w:rPr>
-          <w:rFonts w:asciiTheme="majorBidi" w:hAnsiTheme="majorBidi" w:cstheme="majorBidi"/>
-          <w:sz w:val="24"/>
-          <w:szCs w:val="24"/>
-          <w:lang w:val="ru-RU"/>
-        </w:rPr>
-        <w:t>16) Создание дополнительной ветки</w:t>
-      </w:r>
-    </w:p>
-    <w:p>
-      <w:pPr>
-        <w:rPr>
-          <w:rFonts w:asciiTheme="majorBidi" w:hAnsiTheme="majorBidi" w:cstheme="majorBidi"/>
-          <w:sz w:val="24"/>
-          <w:szCs w:val="24"/>
-          <w:lang w:val="ru-RU"/>
-        </w:rPr>
-      </w:pPr>
-      <w:r>
-        <w:rPr>
-          <w:rFonts w:asciiTheme="majorBidi" w:hAnsiTheme="majorBidi" w:cstheme="majorBidi"/>
-          <w:sz w:val="24"/>
-          <w:szCs w:val="24"/>
-        </w:rPr>
-        <w:t>git</w:t>
-      </w:r>
-      <w:r>
-        <w:rPr>
-          <w:rFonts w:asciiTheme="majorBidi" w:hAnsiTheme="majorBidi" w:cstheme="majorBidi"/>
-          <w:sz w:val="24"/>
-          <w:szCs w:val="24"/>
-          <w:lang w:val="ru-RU"/>
-        </w:rPr>
-        <w:t xml:space="preserve"> </w:t>
-      </w:r>
-      <w:r>
-        <w:rPr>
-          <w:rFonts w:asciiTheme="majorBidi" w:hAnsiTheme="majorBidi" w:cstheme="majorBidi"/>
-          <w:sz w:val="24"/>
-          <w:szCs w:val="24"/>
-        </w:rPr>
-        <w:t>branch</w:t>
-      </w:r>
-      <w:r>
-        <w:rPr>
-          <w:rFonts w:asciiTheme="majorBidi" w:hAnsiTheme="majorBidi" w:cstheme="majorBidi"/>
-          <w:sz w:val="24"/>
-          <w:szCs w:val="24"/>
-          <w:lang w:val="ru-RU"/>
-        </w:rPr>
-        <w:t xml:space="preserve"> название_ветки</w:t>
-      </w:r>
-    </w:p>
-    <w:p>
-      <w:pPr>
-        <w:rPr>
-          <w:rFonts w:asciiTheme="majorBidi" w:hAnsiTheme="majorBidi" w:cstheme="majorBidi"/>
-          <w:sz w:val="24"/>
-          <w:szCs w:val="24"/>
-          <w:lang w:val="ru-RU"/>
-        </w:rPr>
-      </w:pPr>
-      <w:r>
-        <w:rPr>
-          <w:rFonts w:asciiTheme="majorBidi" w:hAnsiTheme="majorBidi" w:cstheme="majorBidi"/>
-          <w:sz w:val="24"/>
-          <w:szCs w:val="24"/>
-          <w:lang w:val="ru-RU"/>
-        </w:rPr>
-        <w:t>17) Переключение на другую ветку</w:t>
-      </w:r>
-    </w:p>
-    <w:p>
-      <w:pPr>
-        <w:rPr>
-          <w:rFonts w:asciiTheme="majorBidi" w:hAnsiTheme="majorBidi" w:cstheme="majorBidi"/>
-          <w:sz w:val="24"/>
-          <w:szCs w:val="24"/>
-          <w:lang w:val="ru-RU"/>
-        </w:rPr>
-      </w:pPr>
-      <w:r>
-        <w:rPr>
-          <w:rFonts w:asciiTheme="majorBidi" w:hAnsiTheme="majorBidi" w:cstheme="majorBidi"/>
-          <w:sz w:val="24"/>
-          <w:szCs w:val="24"/>
-        </w:rPr>
-        <w:t>git</w:t>
-      </w:r>
-      <w:r>
-        <w:rPr>
-          <w:rFonts w:asciiTheme="majorBidi" w:hAnsiTheme="majorBidi" w:cstheme="majorBidi"/>
-          <w:sz w:val="24"/>
-          <w:szCs w:val="24"/>
-          <w:lang w:val="ru-RU"/>
-        </w:rPr>
-        <w:t xml:space="preserve"> </w:t>
-      </w:r>
-      <w:r>
-        <w:rPr>
-          <w:rFonts w:asciiTheme="majorBidi" w:hAnsiTheme="majorBidi" w:cstheme="majorBidi"/>
-          <w:sz w:val="24"/>
-          <w:szCs w:val="24"/>
-        </w:rPr>
-        <w:t>checkout</w:t>
-      </w:r>
-      <w:r>
-        <w:rPr>
-          <w:rFonts w:asciiTheme="majorBidi" w:hAnsiTheme="majorBidi" w:cstheme="majorBidi"/>
-          <w:sz w:val="24"/>
-          <w:szCs w:val="24"/>
-          <w:lang w:val="ru-RU"/>
-        </w:rPr>
-        <w:t xml:space="preserve"> название_ветки</w:t>
-      </w:r>
-    </w:p>
-    <w:p>
-      <w:pPr>
-        <w:rPr>
-          <w:rFonts w:asciiTheme="majorBidi" w:hAnsiTheme="majorBidi" w:cstheme="majorBidi"/>
-          <w:sz w:val="24"/>
-          <w:szCs w:val="24"/>
-          <w:lang w:val="ru-RU"/>
-        </w:rPr>
-      </w:pPr>
-      <w:r>
-        <w:rPr>
-          <w:rFonts w:asciiTheme="majorBidi" w:hAnsiTheme="majorBidi" w:cstheme="majorBidi"/>
-          <w:sz w:val="24"/>
-          <w:szCs w:val="24"/>
-          <w:lang w:val="ru-RU"/>
-        </w:rPr>
-        <w:t xml:space="preserve">Ветка пустая, в ней также нужно сделать </w:t>
-      </w:r>
-      <w:r>
-        <w:rPr>
-          <w:rFonts w:asciiTheme="majorBidi" w:hAnsiTheme="majorBidi" w:cstheme="majorBidi"/>
-          <w:sz w:val="24"/>
-          <w:szCs w:val="24"/>
-        </w:rPr>
-        <w:t>git</w:t>
-      </w:r>
-      <w:r>
-        <w:rPr>
-          <w:rFonts w:asciiTheme="majorBidi" w:hAnsiTheme="majorBidi" w:cstheme="majorBidi"/>
-          <w:sz w:val="24"/>
-          <w:szCs w:val="24"/>
-          <w:lang w:val="ru-RU"/>
-        </w:rPr>
-        <w:t xml:space="preserve"> </w:t>
-      </w:r>
-      <w:r>
-        <w:rPr>
-          <w:rFonts w:asciiTheme="majorBidi" w:hAnsiTheme="majorBidi" w:cstheme="majorBidi"/>
-          <w:sz w:val="24"/>
-          <w:szCs w:val="24"/>
-        </w:rPr>
-        <w:t>add</w:t>
-      </w:r>
-    </w:p>
-    <w:p>
-      <w:pPr>
-        <w:rPr>
-          <w:rFonts w:asciiTheme="majorBidi" w:hAnsiTheme="majorBidi" w:cstheme="majorBidi"/>
-          <w:sz w:val="24"/>
-          <w:szCs w:val="24"/>
-          <w:lang w:val="ru-RU"/>
-        </w:rPr>
-      </w:pPr>
-      <w:r>
-        <w:rPr>
-          <w:rFonts w:asciiTheme="majorBidi" w:hAnsiTheme="majorBidi" w:cstheme="majorBidi"/>
-          <w:sz w:val="24"/>
-          <w:szCs w:val="24"/>
-          <w:lang w:val="ru-RU"/>
-        </w:rPr>
-        <w:t>18) Соединение веток</w:t>
-      </w:r>
-    </w:p>
-    <w:p>
-      <w:pPr>
-        <w:rPr>
-          <w:rFonts w:asciiTheme="majorBidi" w:hAnsiTheme="majorBidi" w:cstheme="majorBidi"/>
-          <w:sz w:val="24"/>
-          <w:szCs w:val="24"/>
-          <w:lang w:val="ru-RU"/>
-        </w:rPr>
-      </w:pPr>
-    </w:p>
-    <w:p>
-      <w:pPr>
-        <w:rPr>
-          <w:rFonts w:asciiTheme="majorBidi" w:hAnsiTheme="majorBidi" w:cstheme="majorBidi"/>
-          <w:sz w:val="24"/>
-          <w:szCs w:val="24"/>
-          <w:lang w:val="ru-RU"/>
-        </w:rPr>
-      </w:pPr>
-      <w:r>
-        <w:rPr>
-          <w:rFonts w:asciiTheme="majorBidi" w:hAnsiTheme="majorBidi" w:cstheme="majorBidi"/>
-          <w:sz w:val="24"/>
-          <w:szCs w:val="24"/>
+        <w:t>hash</w:t>
+      </w:r>
+      <w:r>
+        <w:rPr>
+          <w:rFonts w:asciiTheme="majorBidi" w:hAnsiTheme="majorBidi" w:cstheme="majorBidi"/>
+          <w:sz w:val="24"/>
+          <w:szCs w:val="24"/>
+          <w:lang w:val="ru-RU"/>
+        </w:rPr>
+        <w:t>_комита а затем пушим и в итоге из комита удаляются наши изменения не затрагивая другой код</w:t>
+      </w:r>
+    </w:p>
+    <w:p>
+      <w:pPr>
+        <w:rPr>
+          <w:rFonts w:asciiTheme="majorBidi" w:hAnsiTheme="majorBidi" w:cstheme="majorBidi"/>
+          <w:sz w:val="24"/>
+          <w:szCs w:val="24"/>
+          <w:lang w:val="ru-RU"/>
+        </w:rPr>
+      </w:pPr>
+    </w:p>
+    <w:p>
+      <w:pPr>
+        <w:rPr>
+          <w:rFonts w:asciiTheme="majorBidi" w:hAnsiTheme="majorBidi" w:cstheme="majorBidi"/>
+          <w:sz w:val="24"/>
+          <w:szCs w:val="24"/>
+          <w:lang w:val="ru-RU"/>
+        </w:rPr>
+      </w:pPr>
+    </w:p>
+    <w:p>
+      <w:pPr>
+        <w:rPr>
+          <w:rFonts w:asciiTheme="majorBidi" w:hAnsiTheme="majorBidi" w:cstheme="majorBidi"/>
+          <w:sz w:val="24"/>
+          <w:szCs w:val="24"/>
+          <w:lang w:val="ru-RU"/>
+        </w:rPr>
+      </w:pPr>
+    </w:p>
+    <w:p>
+      <w:pPr>
+        <w:rPr>
+          <w:rFonts w:asciiTheme="majorBidi" w:hAnsiTheme="majorBidi" w:cstheme="majorBidi"/>
+          <w:sz w:val="24"/>
+          <w:szCs w:val="24"/>
+          <w:lang w:val="ru-RU"/>
+        </w:rPr>
+      </w:pPr>
+    </w:p>
+    <w:p>
+      <w:pPr>
+        <w:pStyle w:val="1"/>
+        <w:rPr>
+          <w:rFonts w:ascii="Times New Roman" w:hAnsi="Times New Roman" w:cs="Times New Roman"/>
+          <w:b/>
+          <w:color w:val="auto"/>
+          <w:sz w:val="28"/>
+          <w:szCs w:val="28"/>
+          <w:lang w:val="ru-RU"/>
+        </w:rPr>
+      </w:pPr>
+      <w:r>
+        <w:rPr>
+          <w:rFonts w:ascii="Times New Roman" w:hAnsi="Times New Roman" w:cs="Times New Roman"/>
+          <w:b/>
+          <w:color w:val="auto"/>
+          <w:sz w:val="28"/>
+          <w:szCs w:val="28"/>
+        </w:rPr>
+        <w:t>Gradle</w:t>
+      </w:r>
+    </w:p>
+    <w:p>
+      <w:pPr>
+        <w:rPr>
+          <w:rFonts w:asciiTheme="majorBidi" w:hAnsiTheme="majorBidi" w:cstheme="majorBidi"/>
+          <w:sz w:val="24"/>
+          <w:szCs w:val="24"/>
+          <w:lang w:val="ru-RU"/>
+        </w:rPr>
+      </w:pPr>
+    </w:p>
+    <w:p>
+      <w:pPr>
+        <w:pStyle w:val="2"/>
+        <w:rPr>
+          <w:rFonts w:ascii="Times New Roman" w:hAnsi="Times New Roman" w:cs="Times New Roman"/>
+          <w:b/>
+          <w:sz w:val="28"/>
+          <w:szCs w:val="28"/>
+          <w:lang w:val="ru-RU"/>
+        </w:rPr>
+      </w:pPr>
+      <w:r>
+        <w:rPr>
+          <w:rFonts w:ascii="Times New Roman" w:hAnsi="Times New Roman" w:cs="Times New Roman"/>
+          <w:b/>
+          <w:color w:val="auto"/>
+          <w:sz w:val="28"/>
+          <w:szCs w:val="28"/>
           <w:lang w:val="ru-RU"/>
         </w:rPr>
         <w:lastRenderedPageBreak/>
-        <w:t>1 Переключаемся на мастер ветку</w:t>
-      </w:r>
-    </w:p>
-    <w:p>
-      <w:pPr>
-        <w:rPr>
-          <w:rFonts w:asciiTheme="majorBidi" w:hAnsiTheme="majorBidi" w:cstheme="majorBidi"/>
-          <w:sz w:val="24"/>
-          <w:szCs w:val="24"/>
-          <w:lang w:val="ru-RU"/>
-        </w:rPr>
-      </w:pPr>
-      <w:r>
-        <w:rPr>
-          <w:rFonts w:asciiTheme="majorBidi" w:hAnsiTheme="majorBidi" w:cstheme="majorBidi"/>
-          <w:sz w:val="24"/>
-          <w:szCs w:val="24"/>
-        </w:rPr>
-        <w:t>git</w:t>
-      </w:r>
-      <w:r>
-        <w:rPr>
-          <w:rFonts w:asciiTheme="majorBidi" w:hAnsiTheme="majorBidi" w:cstheme="majorBidi"/>
-          <w:sz w:val="24"/>
-          <w:szCs w:val="24"/>
-          <w:lang w:val="ru-RU"/>
-        </w:rPr>
-        <w:t xml:space="preserve"> </w:t>
-      </w:r>
-      <w:r>
-        <w:rPr>
-          <w:rFonts w:asciiTheme="majorBidi" w:hAnsiTheme="majorBidi" w:cstheme="majorBidi"/>
-          <w:sz w:val="24"/>
-          <w:szCs w:val="24"/>
-        </w:rPr>
-        <w:t>checkout</w:t>
-      </w:r>
-      <w:r>
-        <w:rPr>
-          <w:rFonts w:asciiTheme="majorBidi" w:hAnsiTheme="majorBidi" w:cstheme="majorBidi"/>
-          <w:sz w:val="24"/>
-          <w:szCs w:val="24"/>
-          <w:lang w:val="ru-RU"/>
-        </w:rPr>
-        <w:t xml:space="preserve"> </w:t>
-      </w:r>
-      <w:r>
-        <w:rPr>
-          <w:rFonts w:asciiTheme="majorBidi" w:hAnsiTheme="majorBidi" w:cstheme="majorBidi"/>
-          <w:sz w:val="24"/>
-          <w:szCs w:val="24"/>
-        </w:rPr>
-        <w:t>master</w:t>
-      </w:r>
-    </w:p>
-    <w:p>
-      <w:pPr>
-        <w:rPr>
-          <w:rFonts w:asciiTheme="majorBidi" w:hAnsiTheme="majorBidi" w:cstheme="majorBidi"/>
-          <w:sz w:val="24"/>
-          <w:szCs w:val="24"/>
-          <w:lang w:val="ru-RU"/>
-        </w:rPr>
-      </w:pPr>
-      <w:r>
-        <w:rPr>
-          <w:rFonts w:asciiTheme="majorBidi" w:hAnsiTheme="majorBidi" w:cstheme="majorBidi"/>
-          <w:sz w:val="24"/>
-          <w:szCs w:val="24"/>
-          <w:lang w:val="ru-RU"/>
-        </w:rPr>
-        <w:t>2 Делаем слияние</w:t>
-      </w:r>
-    </w:p>
-    <w:p>
-      <w:pPr>
-        <w:rPr>
-          <w:rFonts w:asciiTheme="majorBidi" w:hAnsiTheme="majorBidi" w:cstheme="majorBidi"/>
-          <w:sz w:val="24"/>
-          <w:szCs w:val="24"/>
-          <w:lang w:val="ru-RU"/>
-        </w:rPr>
-      </w:pPr>
-      <w:r>
-        <w:rPr>
-          <w:rFonts w:asciiTheme="majorBidi" w:hAnsiTheme="majorBidi" w:cstheme="majorBidi"/>
-          <w:sz w:val="24"/>
-          <w:szCs w:val="24"/>
-        </w:rPr>
-        <w:t>git</w:t>
-      </w:r>
-      <w:r>
-        <w:rPr>
-          <w:rFonts w:asciiTheme="majorBidi" w:hAnsiTheme="majorBidi" w:cstheme="majorBidi"/>
-          <w:sz w:val="24"/>
-          <w:szCs w:val="24"/>
-          <w:lang w:val="ru-RU"/>
-        </w:rPr>
-        <w:t xml:space="preserve"> </w:t>
-      </w:r>
-      <w:r>
-        <w:rPr>
-          <w:rFonts w:asciiTheme="majorBidi" w:hAnsiTheme="majorBidi" w:cstheme="majorBidi"/>
-          <w:sz w:val="24"/>
-          <w:szCs w:val="24"/>
-        </w:rPr>
-        <w:t>merge</w:t>
-      </w:r>
-      <w:r>
-        <w:rPr>
-          <w:rFonts w:asciiTheme="majorBidi" w:hAnsiTheme="majorBidi" w:cstheme="majorBidi"/>
-          <w:sz w:val="24"/>
-          <w:szCs w:val="24"/>
-          <w:lang w:val="ru-RU"/>
-        </w:rPr>
-        <w:t xml:space="preserve"> имя_ветки_которую_хотим_присоединить_к_</w:t>
-      </w:r>
-      <w:r>
-        <w:rPr>
-          <w:rFonts w:asciiTheme="majorBidi" w:hAnsiTheme="majorBidi" w:cstheme="majorBidi"/>
-          <w:sz w:val="24"/>
-          <w:szCs w:val="24"/>
-        </w:rPr>
-        <w:t>master</w:t>
-      </w:r>
-    </w:p>
-    <w:p>
-      <w:pPr>
-        <w:rPr>
-          <w:rFonts w:asciiTheme="majorBidi" w:hAnsiTheme="majorBidi" w:cstheme="majorBidi"/>
-          <w:sz w:val="24"/>
-          <w:szCs w:val="24"/>
-          <w:lang w:val="ru-RU"/>
-        </w:rPr>
-      </w:pPr>
-    </w:p>
-    <w:p>
-      <w:pPr>
-        <w:rPr>
-          <w:rFonts w:asciiTheme="majorBidi" w:hAnsiTheme="majorBidi" w:cstheme="majorBidi"/>
-          <w:sz w:val="24"/>
-          <w:szCs w:val="24"/>
-          <w:lang w:val="ru-RU"/>
-        </w:rPr>
-      </w:pPr>
-      <w:r>
-        <w:rPr>
-          <w:rFonts w:asciiTheme="majorBidi" w:hAnsiTheme="majorBidi" w:cstheme="majorBidi"/>
-          <w:sz w:val="24"/>
-          <w:szCs w:val="24"/>
-          <w:lang w:val="ru-RU"/>
-        </w:rPr>
-        <w:t>19) Загрузка удалённого репозитория</w:t>
-      </w:r>
-    </w:p>
-    <w:p>
-      <w:pPr>
-        <w:rPr>
-          <w:rFonts w:asciiTheme="majorBidi" w:hAnsiTheme="majorBidi" w:cstheme="majorBidi"/>
-          <w:sz w:val="24"/>
-          <w:szCs w:val="24"/>
-          <w:lang w:val="ru-RU"/>
-        </w:rPr>
-      </w:pPr>
-      <w:r>
-        <w:rPr>
-          <w:rFonts w:asciiTheme="majorBidi" w:hAnsiTheme="majorBidi" w:cstheme="majorBidi"/>
-          <w:sz w:val="24"/>
-          <w:szCs w:val="24"/>
-        </w:rPr>
-        <w:t>git</w:t>
-      </w:r>
-      <w:r>
-        <w:rPr>
-          <w:rFonts w:asciiTheme="majorBidi" w:hAnsiTheme="majorBidi" w:cstheme="majorBidi"/>
-          <w:sz w:val="24"/>
-          <w:szCs w:val="24"/>
-          <w:lang w:val="ru-RU"/>
-        </w:rPr>
-        <w:t xml:space="preserve"> </w:t>
-      </w:r>
-      <w:r>
-        <w:rPr>
-          <w:rFonts w:asciiTheme="majorBidi" w:hAnsiTheme="majorBidi" w:cstheme="majorBidi"/>
-          <w:sz w:val="24"/>
-          <w:szCs w:val="24"/>
-        </w:rPr>
-        <w:t>clone</w:t>
-      </w:r>
-      <w:r>
-        <w:rPr>
-          <w:rFonts w:asciiTheme="majorBidi" w:hAnsiTheme="majorBidi" w:cstheme="majorBidi"/>
-          <w:sz w:val="24"/>
-          <w:szCs w:val="24"/>
-          <w:lang w:val="ru-RU"/>
-        </w:rPr>
-        <w:t xml:space="preserve"> </w:t>
-      </w:r>
-      <w:r>
-        <w:rPr>
-          <w:rFonts w:asciiTheme="majorBidi" w:hAnsiTheme="majorBidi" w:cstheme="majorBidi"/>
-          <w:sz w:val="24"/>
-          <w:szCs w:val="24"/>
-        </w:rPr>
-        <w:t>url</w:t>
-      </w:r>
-      <w:r>
-        <w:rPr>
-          <w:rFonts w:asciiTheme="majorBidi" w:hAnsiTheme="majorBidi" w:cstheme="majorBidi"/>
-          <w:sz w:val="24"/>
-          <w:szCs w:val="24"/>
-          <w:lang w:val="ru-RU"/>
-        </w:rPr>
-        <w:t>_репозитория</w:t>
-      </w:r>
-    </w:p>
-    <w:p>
-      <w:pPr>
-        <w:rPr>
-          <w:rFonts w:asciiTheme="majorBidi" w:hAnsiTheme="majorBidi" w:cstheme="majorBidi"/>
-          <w:sz w:val="24"/>
-          <w:szCs w:val="24"/>
-          <w:lang w:val="ru-RU"/>
-        </w:rPr>
-      </w:pPr>
-    </w:p>
-    <w:p>
-      <w:pPr>
-        <w:rPr>
-          <w:rFonts w:asciiTheme="majorBidi" w:hAnsiTheme="majorBidi" w:cstheme="majorBidi"/>
-          <w:sz w:val="24"/>
-          <w:szCs w:val="24"/>
-          <w:lang w:val="ru-RU"/>
-        </w:rPr>
-      </w:pPr>
-      <w:r>
-        <w:rPr>
-          <w:rFonts w:asciiTheme="majorBidi" w:hAnsiTheme="majorBidi" w:cstheme="majorBidi"/>
-          <w:sz w:val="24"/>
-          <w:szCs w:val="24"/>
-        </w:rPr>
-        <w:t>git</w:t>
-      </w:r>
-      <w:r>
-        <w:rPr>
-          <w:rFonts w:asciiTheme="majorBidi" w:hAnsiTheme="majorBidi" w:cstheme="majorBidi"/>
-          <w:sz w:val="24"/>
-          <w:szCs w:val="24"/>
-          <w:lang w:val="ru-RU"/>
-        </w:rPr>
-        <w:t xml:space="preserve"> </w:t>
-      </w:r>
-      <w:r>
-        <w:rPr>
-          <w:rFonts w:asciiTheme="majorBidi" w:hAnsiTheme="majorBidi" w:cstheme="majorBidi"/>
-          <w:sz w:val="24"/>
-          <w:szCs w:val="24"/>
-        </w:rPr>
-        <w:t>remote</w:t>
-      </w:r>
-      <w:r>
-        <w:rPr>
-          <w:rFonts w:asciiTheme="majorBidi" w:hAnsiTheme="majorBidi" w:cstheme="majorBidi"/>
-          <w:sz w:val="24"/>
-          <w:szCs w:val="24"/>
-          <w:lang w:val="ru-RU"/>
-        </w:rPr>
-        <w:t xml:space="preserve"> -</w:t>
-      </w:r>
-      <w:r>
-        <w:rPr>
-          <w:rFonts w:asciiTheme="majorBidi" w:hAnsiTheme="majorBidi" w:cstheme="majorBidi"/>
-          <w:sz w:val="24"/>
-          <w:szCs w:val="24"/>
-        </w:rPr>
-        <w:t>v</w:t>
-      </w:r>
-      <w:r>
-        <w:rPr>
-          <w:rFonts w:asciiTheme="majorBidi" w:hAnsiTheme="majorBidi" w:cstheme="majorBidi"/>
-          <w:sz w:val="24"/>
-          <w:szCs w:val="24"/>
-          <w:lang w:val="ru-RU"/>
-        </w:rPr>
-        <w:t xml:space="preserve"> </w:t>
-      </w:r>
-      <w:r>
-        <w:rPr>
-          <w:rFonts w:asciiTheme="majorBidi" w:hAnsiTheme="majorBidi" w:cstheme="majorBidi"/>
-          <w:sz w:val="24"/>
-          <w:szCs w:val="24"/>
-        </w:rPr>
-        <w:t>show</w:t>
-      </w:r>
-      <w:r>
-        <w:rPr>
-          <w:rFonts w:asciiTheme="majorBidi" w:hAnsiTheme="majorBidi" w:cstheme="majorBidi"/>
-          <w:sz w:val="24"/>
-          <w:szCs w:val="24"/>
-          <w:lang w:val="ru-RU"/>
-        </w:rPr>
-        <w:t xml:space="preserve"> покажет список репозиториев;</w:t>
-      </w:r>
-    </w:p>
-    <w:p>
-      <w:pPr>
-        <w:rPr>
-          <w:rFonts w:asciiTheme="majorBidi" w:hAnsiTheme="majorBidi" w:cstheme="majorBidi"/>
-          <w:sz w:val="24"/>
-          <w:szCs w:val="24"/>
-          <w:lang w:val="ru-RU"/>
-        </w:rPr>
-      </w:pPr>
-      <w:r>
-        <w:rPr>
-          <w:rFonts w:asciiTheme="majorBidi" w:hAnsiTheme="majorBidi" w:cstheme="majorBidi"/>
-          <w:sz w:val="24"/>
-          <w:szCs w:val="24"/>
-        </w:rPr>
-        <w:t>git</w:t>
-      </w:r>
-      <w:r>
-        <w:rPr>
-          <w:rFonts w:asciiTheme="majorBidi" w:hAnsiTheme="majorBidi" w:cstheme="majorBidi"/>
-          <w:sz w:val="24"/>
-          <w:szCs w:val="24"/>
-          <w:lang w:val="ru-RU"/>
-        </w:rPr>
-        <w:t xml:space="preserve"> </w:t>
-      </w:r>
-      <w:r>
-        <w:rPr>
-          <w:rFonts w:asciiTheme="majorBidi" w:hAnsiTheme="majorBidi" w:cstheme="majorBidi"/>
-          <w:sz w:val="24"/>
-          <w:szCs w:val="24"/>
-        </w:rPr>
-        <w:t>remote</w:t>
-      </w:r>
-      <w:r>
-        <w:rPr>
-          <w:rFonts w:asciiTheme="majorBidi" w:hAnsiTheme="majorBidi" w:cstheme="majorBidi"/>
-          <w:sz w:val="24"/>
-          <w:szCs w:val="24"/>
-          <w:lang w:val="ru-RU"/>
-        </w:rPr>
-        <w:t xml:space="preserve"> </w:t>
-      </w:r>
-      <w:r>
-        <w:rPr>
-          <w:rFonts w:asciiTheme="majorBidi" w:hAnsiTheme="majorBidi" w:cstheme="majorBidi"/>
-          <w:sz w:val="24"/>
-          <w:szCs w:val="24"/>
-        </w:rPr>
-        <w:t>remove</w:t>
-      </w:r>
-      <w:r>
-        <w:rPr>
-          <w:rFonts w:asciiTheme="majorBidi" w:hAnsiTheme="majorBidi" w:cstheme="majorBidi"/>
-          <w:sz w:val="24"/>
-          <w:szCs w:val="24"/>
-          <w:lang w:val="ru-RU"/>
-        </w:rPr>
-        <w:t xml:space="preserve"> &lt;имя&gt; удалит указанный репозиторий(отвяжет локальный от удалённого).</w:t>
-      </w:r>
-    </w:p>
-    <w:p>
-      <w:pPr>
-        <w:rPr>
-          <w:rFonts w:asciiTheme="majorBidi" w:hAnsiTheme="majorBidi" w:cstheme="majorBidi"/>
-          <w:sz w:val="24"/>
-          <w:szCs w:val="24"/>
-          <w:lang w:val="ru-RU"/>
-        </w:rPr>
-      </w:pPr>
-    </w:p>
-    <w:p>
-      <w:pPr>
-        <w:rPr>
-          <w:rFonts w:asciiTheme="majorBidi" w:hAnsiTheme="majorBidi" w:cstheme="majorBidi"/>
-          <w:sz w:val="24"/>
-          <w:szCs w:val="24"/>
-          <w:lang w:val="ru-RU"/>
-        </w:rPr>
-      </w:pPr>
-      <w:r>
-        <w:rPr>
-          <w:rFonts w:asciiTheme="majorBidi" w:hAnsiTheme="majorBidi" w:cstheme="majorBidi"/>
-          <w:sz w:val="24"/>
-          <w:szCs w:val="24"/>
-        </w:rPr>
-        <w:t>Git</w:t>
-      </w:r>
-      <w:r>
-        <w:rPr>
-          <w:rFonts w:asciiTheme="majorBidi" w:hAnsiTheme="majorBidi" w:cstheme="majorBidi"/>
-          <w:sz w:val="24"/>
-          <w:szCs w:val="24"/>
-          <w:lang w:val="ru-RU"/>
-        </w:rPr>
-        <w:t xml:space="preserve"> </w:t>
-      </w:r>
-      <w:r>
-        <w:rPr>
-          <w:rFonts w:asciiTheme="majorBidi" w:hAnsiTheme="majorBidi" w:cstheme="majorBidi"/>
-          <w:sz w:val="24"/>
-          <w:szCs w:val="24"/>
-        </w:rPr>
-        <w:t>pull</w:t>
-      </w:r>
-      <w:r>
-        <w:rPr>
-          <w:rFonts w:asciiTheme="majorBidi" w:hAnsiTheme="majorBidi" w:cstheme="majorBidi"/>
-          <w:sz w:val="24"/>
-          <w:szCs w:val="24"/>
-          <w:lang w:val="ru-RU"/>
-        </w:rPr>
-        <w:t xml:space="preserve"> загружает данные с сервера, и только самые последние. Таким образом, вы не запутаетесь в коммитах и будете уверены, что скопировали только самые свежие и </w:t>
-      </w:r>
-    </w:p>
-    <w:p>
-      <w:pPr>
-        <w:rPr>
-          <w:rFonts w:asciiTheme="majorBidi" w:hAnsiTheme="majorBidi" w:cstheme="majorBidi"/>
-          <w:sz w:val="24"/>
-          <w:szCs w:val="24"/>
-          <w:lang w:val="ru-RU"/>
-        </w:rPr>
-      </w:pPr>
-      <w:r>
-        <w:rPr>
-          <w:rFonts w:asciiTheme="majorBidi" w:hAnsiTheme="majorBidi" w:cstheme="majorBidi"/>
-          <w:sz w:val="24"/>
-          <w:szCs w:val="24"/>
-          <w:lang w:val="ru-RU"/>
-        </w:rPr>
-        <w:t xml:space="preserve">актуальные из них. Итак, вы просто делаете: </w:t>
-      </w:r>
-      <w:r>
-        <w:rPr>
-          <w:rFonts w:asciiTheme="majorBidi" w:hAnsiTheme="majorBidi" w:cstheme="majorBidi"/>
-          <w:sz w:val="24"/>
-          <w:szCs w:val="24"/>
-        </w:rPr>
-        <w:t>git</w:t>
-      </w:r>
-      <w:r>
-        <w:rPr>
-          <w:rFonts w:asciiTheme="majorBidi" w:hAnsiTheme="majorBidi" w:cstheme="majorBidi"/>
-          <w:sz w:val="24"/>
-          <w:szCs w:val="24"/>
-          <w:lang w:val="ru-RU"/>
-        </w:rPr>
-        <w:t xml:space="preserve"> </w:t>
-      </w:r>
-      <w:r>
-        <w:rPr>
-          <w:rFonts w:asciiTheme="majorBidi" w:hAnsiTheme="majorBidi" w:cstheme="majorBidi"/>
-          <w:sz w:val="24"/>
-          <w:szCs w:val="24"/>
-        </w:rPr>
-        <w:t>pull</w:t>
-      </w:r>
-      <w:r>
-        <w:rPr>
-          <w:rFonts w:asciiTheme="majorBidi" w:hAnsiTheme="majorBidi" w:cstheme="majorBidi"/>
-          <w:sz w:val="24"/>
-          <w:szCs w:val="24"/>
-          <w:lang w:val="ru-RU"/>
-        </w:rPr>
-        <w:t xml:space="preserve"> </w:t>
-      </w:r>
-      <w:r>
-        <w:rPr>
-          <w:rFonts w:asciiTheme="majorBidi" w:hAnsiTheme="majorBidi" w:cstheme="majorBidi"/>
-          <w:sz w:val="24"/>
-          <w:szCs w:val="24"/>
-        </w:rPr>
-        <w:t>origin</w:t>
-      </w:r>
-      <w:r>
-        <w:rPr>
-          <w:rFonts w:asciiTheme="majorBidi" w:hAnsiTheme="majorBidi" w:cstheme="majorBidi"/>
-          <w:sz w:val="24"/>
-          <w:szCs w:val="24"/>
-          <w:lang w:val="ru-RU"/>
-        </w:rPr>
-        <w:t xml:space="preserve"> &lt;</w:t>
-      </w:r>
-      <w:r>
-        <w:rPr>
-          <w:rFonts w:asciiTheme="majorBidi" w:hAnsiTheme="majorBidi" w:cstheme="majorBidi"/>
-          <w:sz w:val="24"/>
-          <w:szCs w:val="24"/>
-        </w:rPr>
-        <w:t>branch</w:t>
-      </w:r>
-      <w:r>
-        <w:rPr>
-          <w:rFonts w:asciiTheme="majorBidi" w:hAnsiTheme="majorBidi" w:cstheme="majorBidi"/>
-          <w:sz w:val="24"/>
-          <w:szCs w:val="24"/>
-          <w:lang w:val="ru-RU"/>
-        </w:rPr>
-        <w:t>_</w:t>
-      </w:r>
-      <w:r>
-        <w:rPr>
-          <w:rFonts w:asciiTheme="majorBidi" w:hAnsiTheme="majorBidi" w:cstheme="majorBidi"/>
-          <w:sz w:val="24"/>
-          <w:szCs w:val="24"/>
-        </w:rPr>
-        <w:t>name</w:t>
-      </w:r>
-      <w:r>
-        <w:rPr>
-          <w:rFonts w:asciiTheme="majorBidi" w:hAnsiTheme="majorBidi" w:cstheme="majorBidi"/>
-          <w:sz w:val="24"/>
-          <w:szCs w:val="24"/>
-          <w:lang w:val="ru-RU"/>
-        </w:rPr>
-        <w:t xml:space="preserve">&gt;, т. Е. вы загружаете последние изменения из ветки удаленного репозитория на сервере. В примере </w:t>
-      </w:r>
-    </w:p>
-    <w:p>
-      <w:pPr>
-        <w:rPr>
-          <w:rFonts w:asciiTheme="majorBidi" w:hAnsiTheme="majorBidi" w:cstheme="majorBidi"/>
-          <w:sz w:val="24"/>
-          <w:szCs w:val="24"/>
-          <w:lang w:val="ru-RU"/>
-        </w:rPr>
-      </w:pPr>
-      <w:r>
-        <w:rPr>
-          <w:rFonts w:asciiTheme="majorBidi" w:hAnsiTheme="majorBidi" w:cstheme="majorBidi"/>
-          <w:sz w:val="24"/>
-          <w:szCs w:val="24"/>
-          <w:lang w:val="ru-RU"/>
-        </w:rPr>
-        <w:t>мы загружаем данные из основной ветки.</w:t>
-      </w:r>
-    </w:p>
-    <w:p>
-      <w:pPr>
-        <w:rPr>
-          <w:rFonts w:asciiTheme="majorBidi" w:hAnsiTheme="majorBidi" w:cstheme="majorBidi"/>
-          <w:sz w:val="24"/>
-          <w:szCs w:val="24"/>
-          <w:lang w:val="ru-RU"/>
-        </w:rPr>
-      </w:pPr>
-    </w:p>
-    <w:p>
-      <w:pPr>
-        <w:rPr>
-          <w:rFonts w:asciiTheme="majorBidi" w:hAnsiTheme="majorBidi" w:cstheme="majorBidi"/>
-          <w:sz w:val="24"/>
-          <w:szCs w:val="24"/>
-          <w:lang w:val="ru-RU"/>
-        </w:rPr>
-      </w:pPr>
-      <w:r>
-        <w:rPr>
-          <w:rFonts w:asciiTheme="majorBidi" w:hAnsiTheme="majorBidi" w:cstheme="majorBidi"/>
-          <w:sz w:val="24"/>
-          <w:szCs w:val="24"/>
-          <w:lang w:val="ru-RU"/>
-        </w:rPr>
-        <w:t xml:space="preserve">$ </w:t>
-      </w:r>
-      <w:r>
-        <w:rPr>
-          <w:rFonts w:asciiTheme="majorBidi" w:hAnsiTheme="majorBidi" w:cstheme="majorBidi"/>
-          <w:sz w:val="24"/>
-          <w:szCs w:val="24"/>
-        </w:rPr>
-        <w:t>git</w:t>
-      </w:r>
-      <w:r>
-        <w:rPr>
-          <w:rFonts w:asciiTheme="majorBidi" w:hAnsiTheme="majorBidi" w:cstheme="majorBidi"/>
-          <w:sz w:val="24"/>
-          <w:szCs w:val="24"/>
-          <w:lang w:val="ru-RU"/>
-        </w:rPr>
-        <w:t xml:space="preserve"> </w:t>
-      </w:r>
-      <w:r>
-        <w:rPr>
-          <w:rFonts w:asciiTheme="majorBidi" w:hAnsiTheme="majorBidi" w:cstheme="majorBidi"/>
-          <w:sz w:val="24"/>
-          <w:szCs w:val="24"/>
-        </w:rPr>
-        <w:t>pull</w:t>
-      </w:r>
-      <w:r>
-        <w:rPr>
-          <w:rFonts w:asciiTheme="majorBidi" w:hAnsiTheme="majorBidi" w:cstheme="majorBidi"/>
-          <w:sz w:val="24"/>
-          <w:szCs w:val="24"/>
-          <w:lang w:val="ru-RU"/>
-        </w:rPr>
-        <w:t xml:space="preserve"> </w:t>
-      </w:r>
-      <w:r>
-        <w:rPr>
-          <w:rFonts w:asciiTheme="majorBidi" w:hAnsiTheme="majorBidi" w:cstheme="majorBidi"/>
-          <w:sz w:val="24"/>
-          <w:szCs w:val="24"/>
-        </w:rPr>
-        <w:t>origin</w:t>
-      </w:r>
-      <w:r>
-        <w:rPr>
-          <w:rFonts w:asciiTheme="majorBidi" w:hAnsiTheme="majorBidi" w:cstheme="majorBidi"/>
-          <w:sz w:val="24"/>
-          <w:szCs w:val="24"/>
-          <w:lang w:val="ru-RU"/>
-        </w:rPr>
-        <w:t xml:space="preserve"> </w:t>
-      </w:r>
-      <w:r>
-        <w:rPr>
-          <w:rFonts w:asciiTheme="majorBidi" w:hAnsiTheme="majorBidi" w:cstheme="majorBidi"/>
-          <w:sz w:val="24"/>
-          <w:szCs w:val="24"/>
-        </w:rPr>
-        <w:t>main</w:t>
-      </w:r>
-    </w:p>
-    <w:p>
-      <w:pPr>
-        <w:rPr>
-          <w:rFonts w:asciiTheme="majorBidi" w:hAnsiTheme="majorBidi" w:cstheme="majorBidi"/>
-          <w:sz w:val="24"/>
-          <w:szCs w:val="24"/>
-          <w:lang w:val="ru-RU"/>
-        </w:rPr>
-      </w:pPr>
-    </w:p>
-    <w:p>
-      <w:pPr>
-        <w:rPr>
-          <w:rFonts w:asciiTheme="majorBidi" w:hAnsiTheme="majorBidi" w:cstheme="majorBidi"/>
-          <w:sz w:val="24"/>
-          <w:szCs w:val="24"/>
-          <w:lang w:val="ru-RU"/>
-        </w:rPr>
-      </w:pPr>
-      <w:r>
-        <w:rPr>
-          <w:rFonts w:asciiTheme="majorBidi" w:hAnsiTheme="majorBidi" w:cstheme="majorBidi"/>
-          <w:sz w:val="24"/>
-          <w:szCs w:val="24"/>
-          <w:lang w:val="ru-RU"/>
-        </w:rPr>
-        <w:t>20) Удаление последнего(их) комитов</w:t>
-      </w:r>
-    </w:p>
-    <w:p>
-      <w:pPr>
-        <w:rPr>
-          <w:rFonts w:asciiTheme="majorBidi" w:hAnsiTheme="majorBidi" w:cstheme="majorBidi"/>
-          <w:sz w:val="24"/>
-          <w:szCs w:val="24"/>
-          <w:lang w:val="ru-RU"/>
-        </w:rPr>
-      </w:pPr>
-      <w:r>
-        <w:rPr>
-          <w:rFonts w:asciiTheme="majorBidi" w:hAnsiTheme="majorBidi" w:cstheme="majorBidi"/>
-          <w:sz w:val="24"/>
-          <w:szCs w:val="24"/>
-        </w:rPr>
-        <w:t>git</w:t>
-      </w:r>
-      <w:r>
-        <w:rPr>
-          <w:rFonts w:asciiTheme="majorBidi" w:hAnsiTheme="majorBidi" w:cstheme="majorBidi"/>
-          <w:sz w:val="24"/>
-          <w:szCs w:val="24"/>
-          <w:lang w:val="ru-RU"/>
-        </w:rPr>
-        <w:t xml:space="preserve"> </w:t>
-      </w:r>
-      <w:r>
-        <w:rPr>
-          <w:rFonts w:asciiTheme="majorBidi" w:hAnsiTheme="majorBidi" w:cstheme="majorBidi"/>
-          <w:sz w:val="24"/>
-          <w:szCs w:val="24"/>
-        </w:rPr>
-        <w:t>reset</w:t>
-      </w:r>
-      <w:r>
-        <w:rPr>
-          <w:rFonts w:asciiTheme="majorBidi" w:hAnsiTheme="majorBidi" w:cstheme="majorBidi"/>
-          <w:sz w:val="24"/>
-          <w:szCs w:val="24"/>
-          <w:lang w:val="ru-RU"/>
-        </w:rPr>
-        <w:t xml:space="preserve"> --</w:t>
-      </w:r>
-      <w:r>
-        <w:rPr>
-          <w:rFonts w:asciiTheme="majorBidi" w:hAnsiTheme="majorBidi" w:cstheme="majorBidi"/>
-          <w:sz w:val="24"/>
-          <w:szCs w:val="24"/>
-        </w:rPr>
-        <w:t>hard</w:t>
-      </w:r>
-      <w:r>
-        <w:rPr>
-          <w:rFonts w:asciiTheme="majorBidi" w:hAnsiTheme="majorBidi" w:cstheme="majorBidi"/>
-          <w:sz w:val="24"/>
-          <w:szCs w:val="24"/>
-          <w:lang w:val="ru-RU"/>
-        </w:rPr>
-        <w:t xml:space="preserve"> </w:t>
-      </w:r>
-      <w:r>
-        <w:rPr>
-          <w:rFonts w:asciiTheme="majorBidi" w:hAnsiTheme="majorBidi" w:cstheme="majorBidi"/>
-          <w:sz w:val="24"/>
-          <w:szCs w:val="24"/>
-        </w:rPr>
-        <w:t>HEAD</w:t>
-      </w:r>
-      <w:r>
-        <w:rPr>
-          <w:rFonts w:asciiTheme="majorBidi" w:hAnsiTheme="majorBidi" w:cstheme="majorBidi"/>
-          <w:sz w:val="24"/>
-          <w:szCs w:val="24"/>
-          <w:lang w:val="ru-RU"/>
-        </w:rPr>
-        <w:t>~</w:t>
-      </w:r>
-      <w:r>
-        <w:rPr>
-          <w:rFonts w:asciiTheme="majorBidi" w:hAnsiTheme="majorBidi" w:cstheme="majorBidi"/>
-          <w:sz w:val="24"/>
-          <w:szCs w:val="24"/>
-        </w:rPr>
-        <w:t>n</w:t>
-      </w:r>
-      <w:r>
-        <w:rPr>
-          <w:rFonts w:asciiTheme="majorBidi" w:hAnsiTheme="majorBidi" w:cstheme="majorBidi"/>
-          <w:sz w:val="24"/>
-          <w:szCs w:val="24"/>
-          <w:lang w:val="ru-RU"/>
-        </w:rPr>
-        <w:t xml:space="preserve"> , где </w:t>
-      </w:r>
-      <w:r>
-        <w:rPr>
-          <w:rFonts w:asciiTheme="majorBidi" w:hAnsiTheme="majorBidi" w:cstheme="majorBidi"/>
-          <w:sz w:val="24"/>
-          <w:szCs w:val="24"/>
-        </w:rPr>
-        <w:t>n</w:t>
-      </w:r>
-      <w:r>
-        <w:rPr>
-          <w:rFonts w:asciiTheme="majorBidi" w:hAnsiTheme="majorBidi" w:cstheme="majorBidi"/>
-          <w:sz w:val="24"/>
-          <w:szCs w:val="24"/>
-          <w:lang w:val="ru-RU"/>
-        </w:rPr>
-        <w:t xml:space="preserve"> - количество последних комитов с изменениями, которые хотим удалить</w:t>
-      </w:r>
-    </w:p>
-    <w:p>
-      <w:pPr>
-        <w:rPr>
-          <w:rFonts w:asciiTheme="majorBidi" w:hAnsiTheme="majorBidi" w:cstheme="majorBidi"/>
-          <w:sz w:val="24"/>
-          <w:szCs w:val="24"/>
-          <w:lang w:val="ru-RU"/>
-        </w:rPr>
-      </w:pPr>
-      <w:r>
-        <w:rPr>
-          <w:rFonts w:asciiTheme="majorBidi" w:hAnsiTheme="majorBidi" w:cstheme="majorBidi"/>
-          <w:sz w:val="24"/>
-          <w:szCs w:val="24"/>
-        </w:rPr>
-        <w:t>git</w:t>
-      </w:r>
-      <w:r>
-        <w:rPr>
-          <w:rFonts w:asciiTheme="majorBidi" w:hAnsiTheme="majorBidi" w:cstheme="majorBidi"/>
-          <w:sz w:val="24"/>
-          <w:szCs w:val="24"/>
-          <w:lang w:val="ru-RU"/>
-        </w:rPr>
-        <w:t xml:space="preserve"> </w:t>
-      </w:r>
-      <w:r>
-        <w:rPr>
-          <w:rFonts w:asciiTheme="majorBidi" w:hAnsiTheme="majorBidi" w:cstheme="majorBidi"/>
-          <w:sz w:val="24"/>
-          <w:szCs w:val="24"/>
-        </w:rPr>
-        <w:t>reset</w:t>
-      </w:r>
-      <w:r>
-        <w:rPr>
-          <w:rFonts w:asciiTheme="majorBidi" w:hAnsiTheme="majorBidi" w:cstheme="majorBidi"/>
-          <w:sz w:val="24"/>
-          <w:szCs w:val="24"/>
-          <w:lang w:val="ru-RU"/>
-        </w:rPr>
-        <w:t xml:space="preserve"> --</w:t>
-      </w:r>
-      <w:r>
-        <w:rPr>
-          <w:rFonts w:asciiTheme="majorBidi" w:hAnsiTheme="majorBidi" w:cstheme="majorBidi"/>
-          <w:sz w:val="24"/>
-          <w:szCs w:val="24"/>
-        </w:rPr>
-        <w:t>soft</w:t>
-      </w:r>
-      <w:r>
-        <w:rPr>
-          <w:rFonts w:asciiTheme="majorBidi" w:hAnsiTheme="majorBidi" w:cstheme="majorBidi"/>
-          <w:sz w:val="24"/>
-          <w:szCs w:val="24"/>
-          <w:lang w:val="ru-RU"/>
-        </w:rPr>
-        <w:t xml:space="preserve"> </w:t>
-      </w:r>
-      <w:r>
-        <w:rPr>
-          <w:rFonts w:asciiTheme="majorBidi" w:hAnsiTheme="majorBidi" w:cstheme="majorBidi"/>
-          <w:sz w:val="24"/>
-          <w:szCs w:val="24"/>
-        </w:rPr>
-        <w:t>HEAD</w:t>
-      </w:r>
-      <w:r>
-        <w:rPr>
-          <w:rFonts w:asciiTheme="majorBidi" w:hAnsiTheme="majorBidi" w:cstheme="majorBidi"/>
-          <w:sz w:val="24"/>
-          <w:szCs w:val="24"/>
-          <w:lang w:val="ru-RU"/>
-        </w:rPr>
-        <w:t>~</w:t>
-      </w:r>
-      <w:r>
-        <w:rPr>
-          <w:rFonts w:asciiTheme="majorBidi" w:hAnsiTheme="majorBidi" w:cstheme="majorBidi"/>
-          <w:sz w:val="24"/>
-          <w:szCs w:val="24"/>
-        </w:rPr>
-        <w:t>n</w:t>
-      </w:r>
-      <w:r>
-        <w:rPr>
-          <w:rFonts w:asciiTheme="majorBidi" w:hAnsiTheme="majorBidi" w:cstheme="majorBidi"/>
-          <w:sz w:val="24"/>
-          <w:szCs w:val="24"/>
-          <w:lang w:val="ru-RU"/>
-        </w:rPr>
-        <w:t xml:space="preserve"> , где </w:t>
-      </w:r>
-      <w:r>
-        <w:rPr>
-          <w:rFonts w:asciiTheme="majorBidi" w:hAnsiTheme="majorBidi" w:cstheme="majorBidi"/>
-          <w:sz w:val="24"/>
-          <w:szCs w:val="24"/>
-        </w:rPr>
-        <w:t>n</w:t>
-      </w:r>
-      <w:r>
-        <w:rPr>
-          <w:rFonts w:asciiTheme="majorBidi" w:hAnsiTheme="majorBidi" w:cstheme="majorBidi"/>
-          <w:sz w:val="24"/>
-          <w:szCs w:val="24"/>
-          <w:lang w:val="ru-RU"/>
-        </w:rPr>
-        <w:t xml:space="preserve"> - количество последних комитов, которые хотим удалить (изменения при этом останутся)</w:t>
-      </w:r>
-    </w:p>
-    <w:p>
-      <w:pPr>
-        <w:rPr>
-          <w:rFonts w:asciiTheme="majorBidi" w:hAnsiTheme="majorBidi" w:cstheme="majorBidi"/>
-          <w:sz w:val="24"/>
-          <w:szCs w:val="24"/>
-          <w:lang w:val="ru-RU"/>
-        </w:rPr>
-      </w:pPr>
-    </w:p>
-    <w:p>
-      <w:pPr>
-        <w:rPr>
-          <w:rFonts w:asciiTheme="majorBidi" w:hAnsiTheme="majorBidi" w:cstheme="majorBidi"/>
-          <w:sz w:val="24"/>
-          <w:szCs w:val="24"/>
-          <w:lang w:val="ru-RU"/>
-        </w:rPr>
-      </w:pPr>
-      <w:r>
-        <w:rPr>
-          <w:rFonts w:asciiTheme="majorBidi" w:hAnsiTheme="majorBidi" w:cstheme="majorBidi"/>
-          <w:sz w:val="24"/>
-          <w:szCs w:val="24"/>
-          <w:lang w:val="ru-RU"/>
-        </w:rPr>
-        <w:t>Если изменения запушены на удалённый репозиторий:</w:t>
-      </w:r>
-    </w:p>
-    <w:p>
-      <w:pPr>
-        <w:rPr>
-          <w:rFonts w:asciiTheme="majorBidi" w:hAnsiTheme="majorBidi" w:cstheme="majorBidi"/>
-          <w:sz w:val="24"/>
-          <w:szCs w:val="24"/>
-          <w:lang w:val="ru-RU"/>
-        </w:rPr>
-      </w:pPr>
-      <w:r>
-        <w:rPr>
-          <w:rFonts w:asciiTheme="majorBidi" w:hAnsiTheme="majorBidi" w:cstheme="majorBidi"/>
-          <w:sz w:val="24"/>
-          <w:szCs w:val="24"/>
-          <w:lang w:val="ru-RU"/>
-        </w:rPr>
-        <w:t>удаляем изменения локально и затем</w:t>
-      </w:r>
-    </w:p>
-    <w:p>
-      <w:pPr>
-        <w:rPr>
-          <w:rFonts w:asciiTheme="majorBidi" w:hAnsiTheme="majorBidi" w:cstheme="majorBidi"/>
-          <w:sz w:val="24"/>
-          <w:szCs w:val="24"/>
-          <w:lang w:val="ru-RU"/>
-        </w:rPr>
-      </w:pPr>
-      <w:r>
-        <w:rPr>
-          <w:rFonts w:asciiTheme="majorBidi" w:hAnsiTheme="majorBidi" w:cstheme="majorBidi"/>
-          <w:sz w:val="24"/>
-          <w:szCs w:val="24"/>
-        </w:rPr>
-        <w:t>git</w:t>
-      </w:r>
-      <w:r>
-        <w:rPr>
-          <w:rFonts w:asciiTheme="majorBidi" w:hAnsiTheme="majorBidi" w:cstheme="majorBidi"/>
-          <w:sz w:val="24"/>
-          <w:szCs w:val="24"/>
-          <w:lang w:val="ru-RU"/>
-        </w:rPr>
-        <w:t xml:space="preserve"> </w:t>
-      </w:r>
-      <w:r>
-        <w:rPr>
-          <w:rFonts w:asciiTheme="majorBidi" w:hAnsiTheme="majorBidi" w:cstheme="majorBidi"/>
-          <w:sz w:val="24"/>
-          <w:szCs w:val="24"/>
-        </w:rPr>
-        <w:t>revert</w:t>
-      </w:r>
-      <w:r>
-        <w:rPr>
-          <w:rFonts w:asciiTheme="majorBidi" w:hAnsiTheme="majorBidi" w:cstheme="majorBidi"/>
-          <w:sz w:val="24"/>
-          <w:szCs w:val="24"/>
-          <w:lang w:val="ru-RU"/>
-        </w:rPr>
-        <w:t xml:space="preserve"> </w:t>
-      </w:r>
-      <w:r>
-        <w:rPr>
-          <w:rFonts w:asciiTheme="majorBidi" w:hAnsiTheme="majorBidi" w:cstheme="majorBidi"/>
-          <w:sz w:val="24"/>
-          <w:szCs w:val="24"/>
-        </w:rPr>
-        <w:t>hash</w:t>
-      </w:r>
-      <w:r>
-        <w:rPr>
-          <w:rFonts w:asciiTheme="majorBidi" w:hAnsiTheme="majorBidi" w:cstheme="majorBidi"/>
-          <w:sz w:val="24"/>
-          <w:szCs w:val="24"/>
-          <w:lang w:val="ru-RU"/>
-        </w:rPr>
-        <w:t>_комита а затем пушим и в итоге из комита удаляются наши изменения не затрагивая другой код</w:t>
-      </w:r>
-    </w:p>
-    <w:p>
-      <w:pPr>
-        <w:rPr>
-          <w:rFonts w:asciiTheme="majorBidi" w:hAnsiTheme="majorBidi" w:cstheme="majorBidi"/>
-          <w:sz w:val="24"/>
-          <w:szCs w:val="24"/>
-          <w:lang w:val="ru-RU"/>
-        </w:rPr>
-      </w:pPr>
-    </w:p>
-    <w:p>
-      <w:pPr>
-        <w:rPr>
-          <w:rFonts w:asciiTheme="majorBidi" w:hAnsiTheme="majorBidi" w:cstheme="majorBidi"/>
-          <w:sz w:val="24"/>
-          <w:szCs w:val="24"/>
-          <w:lang w:val="ru-RU"/>
-        </w:rPr>
-      </w:pPr>
-    </w:p>
-    <w:p>
-      <w:pPr>
-        <w:rPr>
-          <w:rFonts w:asciiTheme="majorBidi" w:hAnsiTheme="majorBidi" w:cstheme="majorBidi"/>
-          <w:sz w:val="24"/>
-          <w:szCs w:val="24"/>
-          <w:lang w:val="ru-RU"/>
-        </w:rPr>
-      </w:pPr>
-    </w:p>
-    <w:p>
-      <w:pPr>
-        <w:rPr>
-          <w:rFonts w:asciiTheme="majorBidi" w:hAnsiTheme="majorBidi" w:cstheme="majorBidi"/>
-          <w:sz w:val="24"/>
-          <w:szCs w:val="24"/>
-          <w:lang w:val="ru-RU"/>
-        </w:rPr>
-      </w:pPr>
-    </w:p>
-    <w:p>
-      <w:pPr>
-        <w:pStyle w:val="1"/>
-        <w:rPr>
-          <w:rFonts w:ascii="Times New Roman" w:hAnsi="Times New Roman" w:cs="Times New Roman"/>
-          <w:b/>
-          <w:color w:val="auto"/>
-          <w:sz w:val="28"/>
-          <w:szCs w:val="28"/>
-          <w:lang w:val="ru-RU"/>
-        </w:rPr>
-      </w:pPr>
-      <w:r>
-        <w:rPr>
-          <w:rFonts w:ascii="Times New Roman" w:hAnsi="Times New Roman" w:cs="Times New Roman"/>
-          <w:b/>
-          <w:color w:val="auto"/>
-          <w:sz w:val="28"/>
-          <w:szCs w:val="28"/>
-        </w:rPr>
-        <w:t>Gradle</w:t>
-      </w:r>
-    </w:p>
-    <w:p>
-      <w:pPr>
-        <w:rPr>
-          <w:rFonts w:asciiTheme="majorBidi" w:hAnsiTheme="majorBidi" w:cstheme="majorBidi"/>
-          <w:sz w:val="24"/>
-          <w:szCs w:val="24"/>
-          <w:lang w:val="ru-RU"/>
-        </w:rPr>
-      </w:pPr>
-    </w:p>
-    <w:p>
-      <w:pPr>
-        <w:pStyle w:val="2"/>
-        <w:rPr>
-          <w:rFonts w:ascii="Times New Roman" w:hAnsi="Times New Roman" w:cs="Times New Roman"/>
-          <w:b/>
-          <w:sz w:val="28"/>
-          <w:szCs w:val="28"/>
-          <w:lang w:val="ru-RU"/>
-        </w:rPr>
-      </w:pPr>
-      <w:r>
-        <w:rPr>
-          <w:rFonts w:ascii="Times New Roman" w:hAnsi="Times New Roman" w:cs="Times New Roman"/>
-          <w:b/>
-          <w:color w:val="auto"/>
-          <w:sz w:val="28"/>
-          <w:szCs w:val="28"/>
-          <w:lang w:val="ru-RU"/>
-        </w:rPr>
         <w:t>Кодировка текста</w:t>
       </w:r>
       <w:r>
@@ -40461,37 +40539,37 @@
     </w:p>
     <w:p>
       <w:r>
+        <w:t>@JsonIgnoreProperties(ignoreUnknown = true)</w:t>
+      </w:r>
+    </w:p>
+    <w:p>
+      <w:r>
+        <w:t>@AllArgsConstructor</w:t>
+      </w:r>
+    </w:p>
+    <w:p>
+      <w:r>
+        <w:t>@NoArgsConstructor</w:t>
+      </w:r>
+    </w:p>
+    <w:p>
+      <w:r>
+        <w:t>@Accessors(chain = true)</w:t>
+      </w:r>
+    </w:p>
+    <w:p>
+      <w:r>
+        <w:t>@JsonProperty(value = "isUserActivePlan")</w:t>
+      </w:r>
+    </w:p>
+    <w:p>
+      <w:r>
+        <w:t>@Getter</w:t>
+      </w:r>
+    </w:p>
+    <w:p>
+      <w:r>
         <w:lastRenderedPageBreak/>
-        <w:t>@JsonIgnoreProperties(ignoreUnknown = true)</w:t>
-      </w:r>
-    </w:p>
-    <w:p>
-      <w:r>
-        <w:t>@AllArgsConstructor</w:t>
-      </w:r>
-    </w:p>
-    <w:p>
-      <w:r>
-        <w:t>@NoArgsConstructor</w:t>
-      </w:r>
-    </w:p>
-    <w:p>
-      <w:r>
-        <w:t>@Accessors(chain = true)</w:t>
-      </w:r>
-    </w:p>
-    <w:p>
-      <w:r>
-        <w:t>@JsonProperty(value = "isUserActivePlan")</w:t>
-      </w:r>
-    </w:p>
-    <w:p>
-      <w:r>
-        <w:t>@Getter</w:t>
-      </w:r>
-    </w:p>
-    <w:p>
-      <w:r>
         <w:t>@JsonFormat(pattern = "yyyy-MM-dd hh:mm:ss", timezone = "Europe/Moscow")</w:t>
       </w:r>
     </w:p>
@@ -41914,7 +41992,7 @@
 </file>
 
 <file path=customXml/itemProps1.xml><?xml version="1.0" encoding="utf-8"?>
-<ds:datastoreItem xmlns:ds="http://schemas.openxmlformats.org/officeDocument/2006/customXml" ds:itemID="{3C4AED50-88A3-4BDA-A6DC-3FE49A4AC75F}">
+<ds:datastoreItem xmlns:ds="http://schemas.openxmlformats.org/officeDocument/2006/customXml" ds:itemID="{1C344C84-697C-463B-928B-CCEAECA71603}">
   <ds:schemaRefs>
     <ds:schemaRef ds:uri="http://schemas.openxmlformats.org/officeDocument/2006/bibliography"/>
   </ds:schemaRefs>

--- a/Автоматизация.docx
+++ b/Автоматизация.docx
@@ -29060,8 +29060,6 @@
         </w:rPr>
         <w:t>$("#birthday").setValue(withDate(birthday));</w:t>
       </w:r>
-      <w:bookmarkStart w:id="0" w:name="_GoBack"/>
-      <w:bookmarkEnd w:id="0"/>
     </w:p>
     <w:p>
       <w:pPr>
@@ -37099,6 +37097,105 @@
     </w:p>
     <w:p>
       <w:pPr>
+        <w:rPr>
+          <w:rFonts w:asciiTheme="majorBidi" w:hAnsiTheme="majorBidi" w:cstheme="majorBidi"/>
+          <w:sz w:val="24"/>
+          <w:szCs w:val="24"/>
+          <w:lang w:val="ru-RU"/>
+        </w:rPr>
+      </w:pPr>
+      <w:r>
+        <w:rPr>
+          <w:rFonts w:asciiTheme="majorBidi" w:hAnsiTheme="majorBidi" w:cstheme="majorBidi"/>
+          <w:sz w:val="24"/>
+          <w:szCs w:val="24"/>
+          <w:lang w:val="ru-RU"/>
+        </w:rPr>
+        <w:t>@</w:t>
+      </w:r>
+      <w:r>
+        <w:rPr>
+          <w:rFonts w:asciiTheme="majorBidi" w:hAnsiTheme="majorBidi" w:cstheme="majorBidi"/>
+          <w:sz w:val="24"/>
+          <w:szCs w:val="24"/>
+        </w:rPr>
+        <w:t>Link</w:t>
+      </w:r>
+      <w:r>
+        <w:rPr>
+          <w:rFonts w:asciiTheme="majorBidi" w:hAnsiTheme="majorBidi" w:cstheme="majorBidi"/>
+          <w:sz w:val="24"/>
+          <w:szCs w:val="24"/>
+          <w:lang w:val="ru-RU"/>
+        </w:rPr>
+        <w:t>(</w:t>
+      </w:r>
+      <w:r>
+        <w:rPr>
+          <w:rFonts w:asciiTheme="majorBidi" w:hAnsiTheme="majorBidi" w:cstheme="majorBidi"/>
+          <w:sz w:val="24"/>
+          <w:szCs w:val="24"/>
+        </w:rPr>
+        <w:t>url</w:t>
+      </w:r>
+      <w:r>
+        <w:rPr>
+          <w:rFonts w:asciiTheme="majorBidi" w:hAnsiTheme="majorBidi" w:cstheme="majorBidi"/>
+          <w:sz w:val="24"/>
+          <w:szCs w:val="24"/>
+          <w:lang w:val="ru-RU"/>
+        </w:rPr>
+        <w:t xml:space="preserve"> = “…”)</w:t>
+      </w:r>
+    </w:p>
+    <w:p>
+      <w:pPr>
+        <w:rPr>
+          <w:rFonts w:asciiTheme="majorBidi" w:hAnsiTheme="majorBidi" w:cstheme="majorBidi"/>
+          <w:sz w:val="24"/>
+          <w:szCs w:val="24"/>
+          <w:lang w:val="ru-RU"/>
+        </w:rPr>
+      </w:pPr>
+      <w:r>
+        <w:rPr>
+          <w:rFonts w:asciiTheme="majorBidi" w:hAnsiTheme="majorBidi" w:cstheme="majorBidi"/>
+          <w:sz w:val="24"/>
+          <w:szCs w:val="24"/>
+          <w:lang w:val="ru-RU"/>
+        </w:rPr>
+        <w:t>@</w:t>
+      </w:r>
+      <w:r>
+        <w:rPr>
+          <w:rFonts w:asciiTheme="majorBidi" w:hAnsiTheme="majorBidi" w:cstheme="majorBidi"/>
+          <w:sz w:val="24"/>
+          <w:szCs w:val="24"/>
+        </w:rPr>
+        <w:t>Owner(“…”</w:t>
+      </w:r>
+      <w:bookmarkStart w:id="0" w:name="_GoBack"/>
+      <w:bookmarkEnd w:id="0"/>
+      <w:r>
+        <w:rPr>
+          <w:rFonts w:asciiTheme="majorBidi" w:hAnsiTheme="majorBidi" w:cstheme="majorBidi"/>
+          <w:sz w:val="24"/>
+          <w:szCs w:val="24"/>
+        </w:rPr>
+        <w:t>)</w:t>
+      </w:r>
+      <w:r>
+        <w:rPr>
+          <w:rFonts w:asciiTheme="majorBidi" w:hAnsiTheme="majorBidi" w:cstheme="majorBidi"/>
+          <w:sz w:val="24"/>
+          <w:szCs w:val="24"/>
+          <w:lang w:val="ru-RU"/>
+        </w:rPr>
+        <w:br/>
+      </w:r>
+    </w:p>
+    <w:p>
+      <w:pPr>
         <w:pStyle w:val="2"/>
         <w:rPr>
           <w:rFonts w:ascii="Times New Roman" w:hAnsi="Times New Roman" w:cs="Times New Roman"/>
@@ -37106,6 +37203,7 @@
           <w:color w:val="auto"/>
           <w:sz w:val="28"/>
           <w:szCs w:val="28"/>
+          <w:lang w:val="ru-RU"/>
         </w:rPr>
       </w:pPr>
       <w:r>
@@ -37126,6 +37224,7 @@
           <w:color w:val="auto"/>
           <w:sz w:val="28"/>
           <w:szCs w:val="28"/>
+          <w:lang w:val="ru-RU"/>
         </w:rPr>
         <w:t xml:space="preserve"> </w:t>
       </w:r>
@@ -37147,6 +37246,7 @@
           <w:color w:val="auto"/>
           <w:sz w:val="28"/>
           <w:szCs w:val="28"/>
+          <w:lang w:val="ru-RU"/>
         </w:rPr>
         <w:t xml:space="preserve"> </w:t>
       </w:r>
@@ -37168,6 +37268,7 @@
           <w:color w:val="auto"/>
           <w:sz w:val="28"/>
           <w:szCs w:val="28"/>
+          <w:lang w:val="ru-RU"/>
         </w:rPr>
         <w:t xml:space="preserve"> </w:t>
       </w:r>
@@ -37189,6 +37290,7 @@
           <w:color w:val="auto"/>
           <w:sz w:val="28"/>
           <w:szCs w:val="28"/>
+          <w:lang w:val="ru-RU"/>
         </w:rPr>
         <w:t xml:space="preserve"> </w:t>
       </w:r>
@@ -37217,8 +37319,16 @@
           <w:rFonts w:asciiTheme="majorBidi" w:hAnsiTheme="majorBidi" w:cstheme="majorBidi"/>
           <w:sz w:val="24"/>
           <w:szCs w:val="24"/>
+          <w:lang w:val="ru-RU"/>
         </w:rPr>
         <w:br/>
+      </w:r>
+      <w:r>
+        <w:rPr>
+          <w:rFonts w:asciiTheme="majorBidi" w:hAnsiTheme="majorBidi" w:cstheme="majorBidi"/>
+          <w:sz w:val="24"/>
+          <w:szCs w:val="24"/>
+        </w:rPr>
         <w:t xml:space="preserve">allure serve allure-results </w:t>
       </w:r>
     </w:p>
@@ -37517,6 +37627,7 @@
           <w:szCs w:val="24"/>
           <w:lang w:eastAsia="ru-RU" w:bidi="ar-SA"/>
         </w:rPr>
+        <w:lastRenderedPageBreak/>
         <w:t xml:space="preserve">        return ((TakesScreenshot)WebDriverRunner.getWebDriver()).getScreenshotAs(OutputType.BYTES);</w:t>
       </w:r>
     </w:p>
@@ -37927,6 +38038,7 @@
           <w:sz w:val="24"/>
           <w:szCs w:val="24"/>
         </w:rPr>
+        <w:lastRenderedPageBreak/>
         <w:t>git</w:t>
       </w:r>
       <w:r>
@@ -38026,25 +38138,850 @@
           <w:szCs w:val="24"/>
           <w:lang w:val="ru-RU"/>
         </w:rPr>
+        <w:t>6) Указываем все файлы в папке для отслеживания гитом</w:t>
+      </w:r>
+    </w:p>
+    <w:p>
+      <w:pPr>
+        <w:rPr>
+          <w:rFonts w:asciiTheme="majorBidi" w:hAnsiTheme="majorBidi" w:cstheme="majorBidi"/>
+          <w:sz w:val="24"/>
+          <w:szCs w:val="24"/>
+          <w:lang w:val="ru-RU"/>
+        </w:rPr>
+      </w:pPr>
+      <w:r>
+        <w:rPr>
+          <w:rFonts w:asciiTheme="majorBidi" w:hAnsiTheme="majorBidi" w:cstheme="majorBidi"/>
+          <w:sz w:val="24"/>
+          <w:szCs w:val="24"/>
+        </w:rPr>
+        <w:t>git</w:t>
+      </w:r>
+      <w:r>
+        <w:rPr>
+          <w:rFonts w:asciiTheme="majorBidi" w:hAnsiTheme="majorBidi" w:cstheme="majorBidi"/>
+          <w:sz w:val="24"/>
+          <w:szCs w:val="24"/>
+          <w:lang w:val="ru-RU"/>
+        </w:rPr>
+        <w:t xml:space="preserve"> </w:t>
+      </w:r>
+      <w:r>
+        <w:rPr>
+          <w:rFonts w:asciiTheme="majorBidi" w:hAnsiTheme="majorBidi" w:cstheme="majorBidi"/>
+          <w:sz w:val="24"/>
+          <w:szCs w:val="24"/>
+        </w:rPr>
+        <w:t>add</w:t>
+      </w:r>
+      <w:r>
+        <w:rPr>
+          <w:rFonts w:asciiTheme="majorBidi" w:hAnsiTheme="majorBidi" w:cstheme="majorBidi"/>
+          <w:sz w:val="24"/>
+          <w:szCs w:val="24"/>
+          <w:lang w:val="ru-RU"/>
+        </w:rPr>
+        <w:t xml:space="preserve"> * //добавляет все файлы кроме игнорируемых</w:t>
+      </w:r>
+    </w:p>
+    <w:p>
+      <w:pPr>
+        <w:rPr>
+          <w:rFonts w:asciiTheme="majorBidi" w:hAnsiTheme="majorBidi" w:cstheme="majorBidi"/>
+          <w:sz w:val="24"/>
+          <w:szCs w:val="24"/>
+          <w:lang w:val="ru-RU"/>
+        </w:rPr>
+      </w:pPr>
+      <w:r>
+        <w:rPr>
+          <w:rFonts w:asciiTheme="majorBidi" w:hAnsiTheme="majorBidi" w:cstheme="majorBidi"/>
+          <w:sz w:val="24"/>
+          <w:szCs w:val="24"/>
+        </w:rPr>
+        <w:t>git</w:t>
+      </w:r>
+      <w:r>
+        <w:rPr>
+          <w:rFonts w:asciiTheme="majorBidi" w:hAnsiTheme="majorBidi" w:cstheme="majorBidi"/>
+          <w:sz w:val="24"/>
+          <w:szCs w:val="24"/>
+          <w:lang w:val="ru-RU"/>
+        </w:rPr>
+        <w:t xml:space="preserve"> </w:t>
+      </w:r>
+      <w:r>
+        <w:rPr>
+          <w:rFonts w:asciiTheme="majorBidi" w:hAnsiTheme="majorBidi" w:cstheme="majorBidi"/>
+          <w:sz w:val="24"/>
+          <w:szCs w:val="24"/>
+        </w:rPr>
+        <w:t>add</w:t>
+      </w:r>
+      <w:r>
+        <w:rPr>
+          <w:rFonts w:asciiTheme="majorBidi" w:hAnsiTheme="majorBidi" w:cstheme="majorBidi"/>
+          <w:sz w:val="24"/>
+          <w:szCs w:val="24"/>
+          <w:lang w:val="ru-RU"/>
+        </w:rPr>
+        <w:t xml:space="preserve"> . //дополнительно добавляет файл .</w:t>
+      </w:r>
+      <w:r>
+        <w:rPr>
+          <w:rFonts w:asciiTheme="majorBidi" w:hAnsiTheme="majorBidi" w:cstheme="majorBidi"/>
+          <w:sz w:val="24"/>
+          <w:szCs w:val="24"/>
+        </w:rPr>
+        <w:t>gitignore</w:t>
+      </w:r>
+    </w:p>
+    <w:p>
+      <w:pPr>
+        <w:rPr>
+          <w:rFonts w:asciiTheme="majorBidi" w:hAnsiTheme="majorBidi" w:cstheme="majorBidi"/>
+          <w:sz w:val="24"/>
+          <w:szCs w:val="24"/>
+          <w:lang w:val="ru-RU"/>
+        </w:rPr>
+      </w:pPr>
+      <w:r>
+        <w:rPr>
+          <w:rFonts w:asciiTheme="majorBidi" w:hAnsiTheme="majorBidi" w:cstheme="majorBidi"/>
+          <w:sz w:val="24"/>
+          <w:szCs w:val="24"/>
+          <w:lang w:val="ru-RU"/>
+        </w:rPr>
+        <w:t>7) Удаляем файл из отслеживаемой группы</w:t>
+      </w:r>
+    </w:p>
+    <w:p>
+      <w:pPr>
+        <w:rPr>
+          <w:rFonts w:asciiTheme="majorBidi" w:hAnsiTheme="majorBidi" w:cstheme="majorBidi"/>
+          <w:sz w:val="24"/>
+          <w:szCs w:val="24"/>
+          <w:lang w:val="ru-RU"/>
+        </w:rPr>
+      </w:pPr>
+      <w:r>
+        <w:rPr>
+          <w:rFonts w:asciiTheme="majorBidi" w:hAnsiTheme="majorBidi" w:cstheme="majorBidi"/>
+          <w:sz w:val="24"/>
+          <w:szCs w:val="24"/>
+        </w:rPr>
+        <w:t>git</w:t>
+      </w:r>
+      <w:r>
+        <w:rPr>
+          <w:rFonts w:asciiTheme="majorBidi" w:hAnsiTheme="majorBidi" w:cstheme="majorBidi"/>
+          <w:sz w:val="24"/>
+          <w:szCs w:val="24"/>
+          <w:lang w:val="ru-RU"/>
+        </w:rPr>
+        <w:t xml:space="preserve"> </w:t>
+      </w:r>
+      <w:r>
+        <w:rPr>
+          <w:rFonts w:asciiTheme="majorBidi" w:hAnsiTheme="majorBidi" w:cstheme="majorBidi"/>
+          <w:sz w:val="24"/>
+          <w:szCs w:val="24"/>
+        </w:rPr>
+        <w:t>rm</w:t>
+      </w:r>
+      <w:r>
+        <w:rPr>
+          <w:rFonts w:asciiTheme="majorBidi" w:hAnsiTheme="majorBidi" w:cstheme="majorBidi"/>
+          <w:sz w:val="24"/>
+          <w:szCs w:val="24"/>
+          <w:lang w:val="ru-RU"/>
+        </w:rPr>
+        <w:t xml:space="preserve"> --</w:t>
+      </w:r>
+      <w:r>
+        <w:rPr>
+          <w:rFonts w:asciiTheme="majorBidi" w:hAnsiTheme="majorBidi" w:cstheme="majorBidi"/>
+          <w:sz w:val="24"/>
+          <w:szCs w:val="24"/>
+        </w:rPr>
+        <w:t>cashed</w:t>
+      </w:r>
+      <w:r>
+        <w:rPr>
+          <w:rFonts w:asciiTheme="majorBidi" w:hAnsiTheme="majorBidi" w:cstheme="majorBidi"/>
+          <w:sz w:val="24"/>
+          <w:szCs w:val="24"/>
+          <w:lang w:val="ru-RU"/>
+        </w:rPr>
+        <w:t xml:space="preserve"> имя_файла.расширение</w:t>
+      </w:r>
+    </w:p>
+    <w:p>
+      <w:pPr>
+        <w:rPr>
+          <w:rFonts w:asciiTheme="majorBidi" w:hAnsiTheme="majorBidi" w:cstheme="majorBidi"/>
+          <w:sz w:val="24"/>
+          <w:szCs w:val="24"/>
+          <w:lang w:val="ru-RU"/>
+        </w:rPr>
+      </w:pPr>
+      <w:r>
+        <w:rPr>
+          <w:rFonts w:asciiTheme="majorBidi" w:hAnsiTheme="majorBidi" w:cstheme="majorBidi"/>
+          <w:sz w:val="24"/>
+          <w:szCs w:val="24"/>
+        </w:rPr>
+        <w:t>git</w:t>
+      </w:r>
+      <w:r>
+        <w:rPr>
+          <w:rFonts w:asciiTheme="majorBidi" w:hAnsiTheme="majorBidi" w:cstheme="majorBidi"/>
+          <w:sz w:val="24"/>
+          <w:szCs w:val="24"/>
+          <w:lang w:val="ru-RU"/>
+        </w:rPr>
+        <w:t xml:space="preserve"> </w:t>
+      </w:r>
+      <w:r>
+        <w:rPr>
+          <w:rFonts w:asciiTheme="majorBidi" w:hAnsiTheme="majorBidi" w:cstheme="majorBidi"/>
+          <w:sz w:val="24"/>
+          <w:szCs w:val="24"/>
+        </w:rPr>
+        <w:t>rm</w:t>
+      </w:r>
+      <w:r>
+        <w:rPr>
+          <w:rFonts w:asciiTheme="majorBidi" w:hAnsiTheme="majorBidi" w:cstheme="majorBidi"/>
+          <w:sz w:val="24"/>
+          <w:szCs w:val="24"/>
+          <w:lang w:val="ru-RU"/>
+        </w:rPr>
+        <w:t xml:space="preserve"> -</w:t>
+      </w:r>
+      <w:r>
+        <w:rPr>
+          <w:rFonts w:asciiTheme="majorBidi" w:hAnsiTheme="majorBidi" w:cstheme="majorBidi"/>
+          <w:sz w:val="24"/>
+          <w:szCs w:val="24"/>
+        </w:rPr>
+        <w:t>f</w:t>
+      </w:r>
+      <w:r>
+        <w:rPr>
+          <w:rFonts w:asciiTheme="majorBidi" w:hAnsiTheme="majorBidi" w:cstheme="majorBidi"/>
+          <w:sz w:val="24"/>
+          <w:szCs w:val="24"/>
+          <w:lang w:val="ru-RU"/>
+        </w:rPr>
+        <w:t xml:space="preserve"> имя_файла.расширение //удалем из папки проекта тоже</w:t>
+      </w:r>
+    </w:p>
+    <w:p>
+      <w:pPr>
+        <w:rPr>
+          <w:rFonts w:asciiTheme="majorBidi" w:hAnsiTheme="majorBidi" w:cstheme="majorBidi"/>
+          <w:sz w:val="24"/>
+          <w:szCs w:val="24"/>
+          <w:lang w:val="ru-RU"/>
+        </w:rPr>
+      </w:pPr>
+      <w:r>
+        <w:rPr>
+          <w:rFonts w:asciiTheme="majorBidi" w:hAnsiTheme="majorBidi" w:cstheme="majorBidi"/>
+          <w:sz w:val="24"/>
+          <w:szCs w:val="24"/>
+          <w:lang w:val="ru-RU"/>
+        </w:rPr>
+        <w:t xml:space="preserve">8) Создать файл </w:t>
+      </w:r>
+      <w:r>
+        <w:rPr>
+          <w:rFonts w:asciiTheme="majorBidi" w:hAnsiTheme="majorBidi" w:cstheme="majorBidi"/>
+          <w:sz w:val="24"/>
+          <w:szCs w:val="24"/>
+        </w:rPr>
+        <w:t>gitignore</w:t>
+      </w:r>
+    </w:p>
+    <w:p>
+      <w:pPr>
+        <w:rPr>
+          <w:rFonts w:asciiTheme="majorBidi" w:hAnsiTheme="majorBidi" w:cstheme="majorBidi"/>
+          <w:sz w:val="24"/>
+          <w:szCs w:val="24"/>
+          <w:lang w:val="ru-RU"/>
+        </w:rPr>
+      </w:pPr>
+      <w:r>
+        <w:rPr>
+          <w:rFonts w:asciiTheme="majorBidi" w:hAnsiTheme="majorBidi" w:cstheme="majorBidi"/>
+          <w:sz w:val="24"/>
+          <w:szCs w:val="24"/>
+        </w:rPr>
+        <w:t>touch</w:t>
+      </w:r>
+      <w:r>
+        <w:rPr>
+          <w:rFonts w:asciiTheme="majorBidi" w:hAnsiTheme="majorBidi" w:cstheme="majorBidi"/>
+          <w:sz w:val="24"/>
+          <w:szCs w:val="24"/>
+          <w:lang w:val="ru-RU"/>
+        </w:rPr>
+        <w:t xml:space="preserve"> .</w:t>
+      </w:r>
+      <w:r>
+        <w:rPr>
+          <w:rFonts w:asciiTheme="majorBidi" w:hAnsiTheme="majorBidi" w:cstheme="majorBidi"/>
+          <w:sz w:val="24"/>
+          <w:szCs w:val="24"/>
+        </w:rPr>
+        <w:t>gitignore</w:t>
+      </w:r>
+    </w:p>
+    <w:p>
+      <w:pPr>
+        <w:rPr>
+          <w:rFonts w:asciiTheme="majorBidi" w:hAnsiTheme="majorBidi" w:cstheme="majorBidi"/>
+          <w:sz w:val="24"/>
+          <w:szCs w:val="24"/>
+          <w:lang w:val="ru-RU"/>
+        </w:rPr>
+      </w:pPr>
+      <w:r>
+        <w:rPr>
+          <w:rFonts w:asciiTheme="majorBidi" w:hAnsiTheme="majorBidi" w:cstheme="majorBidi"/>
+          <w:sz w:val="24"/>
+          <w:szCs w:val="24"/>
+          <w:lang w:val="ru-RU"/>
+        </w:rPr>
+        <w:t>9) Делаем коммит</w:t>
+      </w:r>
+    </w:p>
+    <w:p>
+      <w:pPr>
+        <w:rPr>
+          <w:rFonts w:asciiTheme="majorBidi" w:hAnsiTheme="majorBidi" w:cstheme="majorBidi"/>
+          <w:sz w:val="24"/>
+          <w:szCs w:val="24"/>
+          <w:lang w:val="ru-RU"/>
+        </w:rPr>
+      </w:pPr>
+      <w:r>
+        <w:rPr>
+          <w:rFonts w:asciiTheme="majorBidi" w:hAnsiTheme="majorBidi" w:cstheme="majorBidi"/>
+          <w:sz w:val="24"/>
+          <w:szCs w:val="24"/>
+        </w:rPr>
+        <w:t>git</w:t>
+      </w:r>
+      <w:r>
+        <w:rPr>
+          <w:rFonts w:asciiTheme="majorBidi" w:hAnsiTheme="majorBidi" w:cstheme="majorBidi"/>
+          <w:sz w:val="24"/>
+          <w:szCs w:val="24"/>
+          <w:lang w:val="ru-RU"/>
+        </w:rPr>
+        <w:t xml:space="preserve"> </w:t>
+      </w:r>
+      <w:r>
+        <w:rPr>
+          <w:rFonts w:asciiTheme="majorBidi" w:hAnsiTheme="majorBidi" w:cstheme="majorBidi"/>
+          <w:sz w:val="24"/>
+          <w:szCs w:val="24"/>
+        </w:rPr>
+        <w:t>commit</w:t>
+      </w:r>
+      <w:r>
+        <w:rPr>
+          <w:rFonts w:asciiTheme="majorBidi" w:hAnsiTheme="majorBidi" w:cstheme="majorBidi"/>
+          <w:sz w:val="24"/>
+          <w:szCs w:val="24"/>
+          <w:lang w:val="ru-RU"/>
+        </w:rPr>
+        <w:t xml:space="preserve"> -</w:t>
+      </w:r>
+      <w:r>
+        <w:rPr>
+          <w:rFonts w:asciiTheme="majorBidi" w:hAnsiTheme="majorBidi" w:cstheme="majorBidi"/>
+          <w:sz w:val="24"/>
+          <w:szCs w:val="24"/>
+        </w:rPr>
+        <w:t>m</w:t>
+      </w:r>
+      <w:r>
+        <w:rPr>
+          <w:rFonts w:asciiTheme="majorBidi" w:hAnsiTheme="majorBidi" w:cstheme="majorBidi"/>
+          <w:sz w:val="24"/>
+          <w:szCs w:val="24"/>
+          <w:lang w:val="ru-RU"/>
+        </w:rPr>
+        <w:t xml:space="preserve"> "сообщение"</w:t>
+      </w:r>
+    </w:p>
+    <w:p>
+      <w:pPr>
+        <w:rPr>
+          <w:rFonts w:asciiTheme="majorBidi" w:hAnsiTheme="majorBidi" w:cstheme="majorBidi"/>
+          <w:sz w:val="24"/>
+          <w:szCs w:val="24"/>
+          <w:lang w:val="ru-RU"/>
+        </w:rPr>
+      </w:pPr>
+      <w:r>
+        <w:rPr>
+          <w:rFonts w:asciiTheme="majorBidi" w:hAnsiTheme="majorBidi" w:cstheme="majorBidi"/>
+          <w:sz w:val="24"/>
+          <w:szCs w:val="24"/>
+        </w:rPr>
+        <w:t>git</w:t>
+      </w:r>
+      <w:r>
+        <w:rPr>
+          <w:rFonts w:asciiTheme="majorBidi" w:hAnsiTheme="majorBidi" w:cstheme="majorBidi"/>
+          <w:sz w:val="24"/>
+          <w:szCs w:val="24"/>
+          <w:lang w:val="ru-RU"/>
+        </w:rPr>
+        <w:t xml:space="preserve"> </w:t>
+      </w:r>
+      <w:r>
+        <w:rPr>
+          <w:rFonts w:asciiTheme="majorBidi" w:hAnsiTheme="majorBidi" w:cstheme="majorBidi"/>
+          <w:sz w:val="24"/>
+          <w:szCs w:val="24"/>
+        </w:rPr>
+        <w:t>commit</w:t>
+      </w:r>
+      <w:r>
+        <w:rPr>
+          <w:rFonts w:asciiTheme="majorBidi" w:hAnsiTheme="majorBidi" w:cstheme="majorBidi"/>
+          <w:sz w:val="24"/>
+          <w:szCs w:val="24"/>
+          <w:lang w:val="ru-RU"/>
+        </w:rPr>
+        <w:t xml:space="preserve"> --</w:t>
+      </w:r>
+      <w:r>
+        <w:rPr>
+          <w:rFonts w:asciiTheme="majorBidi" w:hAnsiTheme="majorBidi" w:cstheme="majorBidi"/>
+          <w:sz w:val="24"/>
+          <w:szCs w:val="24"/>
+        </w:rPr>
+        <w:t>amend</w:t>
+      </w:r>
+      <w:r>
+        <w:rPr>
+          <w:rFonts w:asciiTheme="majorBidi" w:hAnsiTheme="majorBidi" w:cstheme="majorBidi"/>
+          <w:sz w:val="24"/>
+          <w:szCs w:val="24"/>
+          <w:lang w:val="ru-RU"/>
+        </w:rPr>
+        <w:t xml:space="preserve"> - добавить последние изменения к последнему комиту не создавая новый комит</w:t>
+      </w:r>
+    </w:p>
+    <w:p>
+      <w:pPr>
+        <w:rPr>
+          <w:rFonts w:asciiTheme="majorBidi" w:hAnsiTheme="majorBidi" w:cstheme="majorBidi"/>
+          <w:sz w:val="24"/>
+          <w:szCs w:val="24"/>
+          <w:lang w:val="ru-RU"/>
+        </w:rPr>
+      </w:pPr>
+      <w:r>
+        <w:rPr>
+          <w:rFonts w:asciiTheme="majorBidi" w:hAnsiTheme="majorBidi" w:cstheme="majorBidi"/>
+          <w:sz w:val="24"/>
+          <w:szCs w:val="24"/>
+          <w:lang w:val="ru-RU"/>
+        </w:rPr>
+        <w:t>10) После изменения файла в папке необходимо его снова добавить в отслеживаемые гитом и только потом сделать коммит</w:t>
+      </w:r>
+    </w:p>
+    <w:p>
+      <w:pPr>
+        <w:rPr>
+          <w:rFonts w:asciiTheme="majorBidi" w:hAnsiTheme="majorBidi" w:cstheme="majorBidi"/>
+          <w:sz w:val="24"/>
+          <w:szCs w:val="24"/>
+          <w:lang w:val="ru-RU"/>
+        </w:rPr>
+      </w:pPr>
+      <w:r>
+        <w:rPr>
+          <w:rFonts w:asciiTheme="majorBidi" w:hAnsiTheme="majorBidi" w:cstheme="majorBidi"/>
+          <w:sz w:val="24"/>
+          <w:szCs w:val="24"/>
+        </w:rPr>
+        <w:t>git</w:t>
+      </w:r>
+      <w:r>
+        <w:rPr>
+          <w:rFonts w:asciiTheme="majorBidi" w:hAnsiTheme="majorBidi" w:cstheme="majorBidi"/>
+          <w:sz w:val="24"/>
+          <w:szCs w:val="24"/>
+          <w:lang w:val="ru-RU"/>
+        </w:rPr>
+        <w:t xml:space="preserve"> </w:t>
+      </w:r>
+      <w:r>
+        <w:rPr>
+          <w:rFonts w:asciiTheme="majorBidi" w:hAnsiTheme="majorBidi" w:cstheme="majorBidi"/>
+          <w:sz w:val="24"/>
+          <w:szCs w:val="24"/>
+        </w:rPr>
+        <w:t>add</w:t>
+      </w:r>
+      <w:r>
+        <w:rPr>
+          <w:rFonts w:asciiTheme="majorBidi" w:hAnsiTheme="majorBidi" w:cstheme="majorBidi"/>
+          <w:sz w:val="24"/>
+          <w:szCs w:val="24"/>
+          <w:lang w:val="ru-RU"/>
+        </w:rPr>
+        <w:t xml:space="preserve"> .</w:t>
+      </w:r>
+    </w:p>
+    <w:p>
+      <w:pPr>
+        <w:rPr>
+          <w:rFonts w:asciiTheme="majorBidi" w:hAnsiTheme="majorBidi" w:cstheme="majorBidi"/>
+          <w:sz w:val="24"/>
+          <w:szCs w:val="24"/>
+          <w:lang w:val="ru-RU"/>
+        </w:rPr>
+      </w:pPr>
+      <w:r>
+        <w:rPr>
+          <w:rFonts w:asciiTheme="majorBidi" w:hAnsiTheme="majorBidi" w:cstheme="majorBidi"/>
+          <w:sz w:val="24"/>
+          <w:szCs w:val="24"/>
+        </w:rPr>
+        <w:t>git</w:t>
+      </w:r>
+      <w:r>
+        <w:rPr>
+          <w:rFonts w:asciiTheme="majorBidi" w:hAnsiTheme="majorBidi" w:cstheme="majorBidi"/>
+          <w:sz w:val="24"/>
+          <w:szCs w:val="24"/>
+          <w:lang w:val="ru-RU"/>
+        </w:rPr>
+        <w:t xml:space="preserve"> </w:t>
+      </w:r>
+      <w:r>
+        <w:rPr>
+          <w:rFonts w:asciiTheme="majorBidi" w:hAnsiTheme="majorBidi" w:cstheme="majorBidi"/>
+          <w:sz w:val="24"/>
+          <w:szCs w:val="24"/>
+        </w:rPr>
+        <w:t>add</w:t>
+      </w:r>
+      <w:r>
+        <w:rPr>
+          <w:rFonts w:asciiTheme="majorBidi" w:hAnsiTheme="majorBidi" w:cstheme="majorBidi"/>
+          <w:sz w:val="24"/>
+          <w:szCs w:val="24"/>
+          <w:lang w:val="ru-RU"/>
+        </w:rPr>
+        <w:t xml:space="preserve"> имя_файла.расширение</w:t>
+      </w:r>
+    </w:p>
+    <w:p>
+      <w:pPr>
+        <w:rPr>
+          <w:rFonts w:asciiTheme="majorBidi" w:hAnsiTheme="majorBidi" w:cstheme="majorBidi"/>
+          <w:sz w:val="24"/>
+          <w:szCs w:val="24"/>
+          <w:lang w:val="ru-RU"/>
+        </w:rPr>
+      </w:pPr>
+      <w:r>
+        <w:rPr>
+          <w:rFonts w:asciiTheme="majorBidi" w:hAnsiTheme="majorBidi" w:cstheme="majorBidi"/>
+          <w:sz w:val="24"/>
+          <w:szCs w:val="24"/>
+          <w:lang w:val="ru-RU"/>
+        </w:rPr>
+        <w:t>11) Информация о сделанных коммитах</w:t>
+      </w:r>
+    </w:p>
+    <w:p>
+      <w:pPr>
+        <w:rPr>
+          <w:rFonts w:asciiTheme="majorBidi" w:hAnsiTheme="majorBidi" w:cstheme="majorBidi"/>
+          <w:sz w:val="24"/>
+          <w:szCs w:val="24"/>
+          <w:lang w:val="ru-RU"/>
+        </w:rPr>
+      </w:pPr>
+      <w:r>
+        <w:rPr>
+          <w:rFonts w:asciiTheme="majorBidi" w:hAnsiTheme="majorBidi" w:cstheme="majorBidi"/>
+          <w:sz w:val="24"/>
+          <w:szCs w:val="24"/>
+        </w:rPr>
+        <w:t>git</w:t>
+      </w:r>
+      <w:r>
+        <w:rPr>
+          <w:rFonts w:asciiTheme="majorBidi" w:hAnsiTheme="majorBidi" w:cstheme="majorBidi"/>
+          <w:sz w:val="24"/>
+          <w:szCs w:val="24"/>
+          <w:lang w:val="ru-RU"/>
+        </w:rPr>
+        <w:t xml:space="preserve"> </w:t>
+      </w:r>
+      <w:r>
+        <w:rPr>
+          <w:rFonts w:asciiTheme="majorBidi" w:hAnsiTheme="majorBidi" w:cstheme="majorBidi"/>
+          <w:sz w:val="24"/>
+          <w:szCs w:val="24"/>
+        </w:rPr>
+        <w:t>log</w:t>
+      </w:r>
+    </w:p>
+    <w:p>
+      <w:pPr>
+        <w:rPr>
+          <w:rFonts w:asciiTheme="majorBidi" w:hAnsiTheme="majorBidi" w:cstheme="majorBidi"/>
+          <w:sz w:val="24"/>
+          <w:szCs w:val="24"/>
+          <w:lang w:val="ru-RU"/>
+        </w:rPr>
+      </w:pPr>
+      <w:r>
+        <w:rPr>
+          <w:rFonts w:asciiTheme="majorBidi" w:hAnsiTheme="majorBidi" w:cstheme="majorBidi"/>
+          <w:sz w:val="24"/>
+          <w:szCs w:val="24"/>
+          <w:lang w:val="ru-RU"/>
+        </w:rPr>
+        <w:t>12) Посмотреть изменения в файлах по сравнению с последним коммитом</w:t>
+      </w:r>
+    </w:p>
+    <w:p>
+      <w:pPr>
+        <w:rPr>
+          <w:rFonts w:asciiTheme="majorBidi" w:hAnsiTheme="majorBidi" w:cstheme="majorBidi"/>
+          <w:sz w:val="24"/>
+          <w:szCs w:val="24"/>
+          <w:lang w:val="ru-RU"/>
+        </w:rPr>
+      </w:pPr>
+      <w:r>
+        <w:rPr>
+          <w:rFonts w:asciiTheme="majorBidi" w:hAnsiTheme="majorBidi" w:cstheme="majorBidi"/>
+          <w:sz w:val="24"/>
+          <w:szCs w:val="24"/>
+        </w:rPr>
+        <w:t>git</w:t>
+      </w:r>
+      <w:r>
+        <w:rPr>
+          <w:rFonts w:asciiTheme="majorBidi" w:hAnsiTheme="majorBidi" w:cstheme="majorBidi"/>
+          <w:sz w:val="24"/>
+          <w:szCs w:val="24"/>
+          <w:lang w:val="ru-RU"/>
+        </w:rPr>
+        <w:t xml:space="preserve"> </w:t>
+      </w:r>
+      <w:r>
+        <w:rPr>
+          <w:rFonts w:asciiTheme="majorBidi" w:hAnsiTheme="majorBidi" w:cstheme="majorBidi"/>
+          <w:sz w:val="24"/>
+          <w:szCs w:val="24"/>
+        </w:rPr>
+        <w:t>diff</w:t>
+      </w:r>
+    </w:p>
+    <w:p>
+      <w:pPr>
+        <w:rPr>
+          <w:rFonts w:asciiTheme="majorBidi" w:hAnsiTheme="majorBidi" w:cstheme="majorBidi"/>
+          <w:sz w:val="24"/>
+          <w:szCs w:val="24"/>
+          <w:lang w:val="ru-RU"/>
+        </w:rPr>
+      </w:pPr>
+      <w:r>
+        <w:rPr>
+          <w:rFonts w:asciiTheme="majorBidi" w:hAnsiTheme="majorBidi" w:cstheme="majorBidi"/>
+          <w:sz w:val="24"/>
+          <w:szCs w:val="24"/>
+          <w:lang w:val="ru-RU"/>
+        </w:rPr>
+        <w:t>13) Связывает локальный репозиторий с удалённым</w:t>
+      </w:r>
+    </w:p>
+    <w:p>
+      <w:pPr>
+        <w:rPr>
+          <w:rFonts w:asciiTheme="majorBidi" w:hAnsiTheme="majorBidi" w:cstheme="majorBidi"/>
+          <w:sz w:val="24"/>
+          <w:szCs w:val="24"/>
+        </w:rPr>
+      </w:pPr>
+      <w:r>
+        <w:rPr>
+          <w:rFonts w:asciiTheme="majorBidi" w:hAnsiTheme="majorBidi" w:cstheme="majorBidi"/>
+          <w:sz w:val="24"/>
+          <w:szCs w:val="24"/>
+        </w:rPr>
+        <w:t>git remote add origin https://gitlab.com/atcourse/1.git</w:t>
+      </w:r>
+    </w:p>
+    <w:p>
+      <w:pPr>
+        <w:rPr>
+          <w:rFonts w:asciiTheme="majorBidi" w:hAnsiTheme="majorBidi" w:cstheme="majorBidi"/>
+          <w:sz w:val="24"/>
+          <w:szCs w:val="24"/>
+          <w:lang w:val="ru-RU"/>
+        </w:rPr>
+      </w:pPr>
+      <w:r>
+        <w:rPr>
+          <w:rFonts w:asciiTheme="majorBidi" w:hAnsiTheme="majorBidi" w:cstheme="majorBidi"/>
+          <w:sz w:val="24"/>
+          <w:szCs w:val="24"/>
+          <w:lang w:val="ru-RU"/>
+        </w:rPr>
+        <w:t>14) Список удалённых репозиториев с которыми связан текущий локальный репозиторий</w:t>
+      </w:r>
+    </w:p>
+    <w:p>
+      <w:pPr>
+        <w:rPr>
+          <w:rFonts w:asciiTheme="majorBidi" w:hAnsiTheme="majorBidi" w:cstheme="majorBidi"/>
+          <w:sz w:val="24"/>
+          <w:szCs w:val="24"/>
+          <w:lang w:val="ru-RU"/>
+        </w:rPr>
+      </w:pPr>
+      <w:r>
+        <w:rPr>
+          <w:rFonts w:asciiTheme="majorBidi" w:hAnsiTheme="majorBidi" w:cstheme="majorBidi"/>
+          <w:sz w:val="24"/>
+          <w:szCs w:val="24"/>
+        </w:rPr>
+        <w:t>git</w:t>
+      </w:r>
+      <w:r>
+        <w:rPr>
+          <w:rFonts w:asciiTheme="majorBidi" w:hAnsiTheme="majorBidi" w:cstheme="majorBidi"/>
+          <w:sz w:val="24"/>
+          <w:szCs w:val="24"/>
+          <w:lang w:val="ru-RU"/>
+        </w:rPr>
+        <w:t xml:space="preserve"> </w:t>
+      </w:r>
+      <w:r>
+        <w:rPr>
+          <w:rFonts w:asciiTheme="majorBidi" w:hAnsiTheme="majorBidi" w:cstheme="majorBidi"/>
+          <w:sz w:val="24"/>
+          <w:szCs w:val="24"/>
+        </w:rPr>
+        <w:t>remote</w:t>
+      </w:r>
+    </w:p>
+    <w:p>
+      <w:pPr>
+        <w:rPr>
+          <w:rFonts w:asciiTheme="majorBidi" w:hAnsiTheme="majorBidi" w:cstheme="majorBidi"/>
+          <w:sz w:val="24"/>
+          <w:szCs w:val="24"/>
+          <w:lang w:val="ru-RU"/>
+        </w:rPr>
+      </w:pPr>
+      <w:r>
+        <w:rPr>
+          <w:rFonts w:asciiTheme="majorBidi" w:hAnsiTheme="majorBidi" w:cstheme="majorBidi"/>
+          <w:sz w:val="24"/>
+          <w:szCs w:val="24"/>
+          <w:lang w:val="ru-RU"/>
+        </w:rPr>
+        <w:t>15) Отправить локальный репозиторий на удалённый</w:t>
+      </w:r>
+    </w:p>
+    <w:p>
+      <w:pPr>
+        <w:rPr>
+          <w:rFonts w:asciiTheme="majorBidi" w:hAnsiTheme="majorBidi" w:cstheme="majorBidi"/>
+          <w:sz w:val="24"/>
+          <w:szCs w:val="24"/>
+          <w:lang w:val="ru-RU"/>
+        </w:rPr>
+      </w:pPr>
+      <w:r>
+        <w:rPr>
+          <w:rFonts w:asciiTheme="majorBidi" w:hAnsiTheme="majorBidi" w:cstheme="majorBidi"/>
+          <w:sz w:val="24"/>
+          <w:szCs w:val="24"/>
+        </w:rPr>
+        <w:t>git</w:t>
+      </w:r>
+      <w:r>
+        <w:rPr>
+          <w:rFonts w:asciiTheme="majorBidi" w:hAnsiTheme="majorBidi" w:cstheme="majorBidi"/>
+          <w:sz w:val="24"/>
+          <w:szCs w:val="24"/>
+          <w:lang w:val="ru-RU"/>
+        </w:rPr>
+        <w:t xml:space="preserve"> </w:t>
+      </w:r>
+      <w:r>
+        <w:rPr>
+          <w:rFonts w:asciiTheme="majorBidi" w:hAnsiTheme="majorBidi" w:cstheme="majorBidi"/>
+          <w:sz w:val="24"/>
+          <w:szCs w:val="24"/>
+        </w:rPr>
+        <w:t>push</w:t>
+      </w:r>
+      <w:r>
+        <w:rPr>
+          <w:rFonts w:asciiTheme="majorBidi" w:hAnsiTheme="majorBidi" w:cstheme="majorBidi"/>
+          <w:sz w:val="24"/>
+          <w:szCs w:val="24"/>
+          <w:lang w:val="ru-RU"/>
+        </w:rPr>
+        <w:t xml:space="preserve"> -</w:t>
+      </w:r>
+      <w:r>
+        <w:rPr>
+          <w:rFonts w:asciiTheme="majorBidi" w:hAnsiTheme="majorBidi" w:cstheme="majorBidi"/>
+          <w:sz w:val="24"/>
+          <w:szCs w:val="24"/>
+        </w:rPr>
+        <w:t>u</w:t>
+      </w:r>
+      <w:r>
+        <w:rPr>
+          <w:rFonts w:asciiTheme="majorBidi" w:hAnsiTheme="majorBidi" w:cstheme="majorBidi"/>
+          <w:sz w:val="24"/>
+          <w:szCs w:val="24"/>
+          <w:lang w:val="ru-RU"/>
+        </w:rPr>
+        <w:t xml:space="preserve"> имя_репозитория имя_ветки</w:t>
+      </w:r>
+    </w:p>
+    <w:p>
+      <w:pPr>
+        <w:rPr>
+          <w:rFonts w:asciiTheme="majorBidi" w:hAnsiTheme="majorBidi" w:cstheme="majorBidi"/>
+          <w:sz w:val="24"/>
+          <w:szCs w:val="24"/>
+          <w:lang w:val="ru-RU"/>
+        </w:rPr>
+      </w:pPr>
+      <w:r>
+        <w:rPr>
+          <w:rFonts w:asciiTheme="majorBidi" w:hAnsiTheme="majorBidi" w:cstheme="majorBidi"/>
+          <w:sz w:val="24"/>
+          <w:szCs w:val="24"/>
+        </w:rPr>
         <w:lastRenderedPageBreak/>
-        <w:t>6) Указываем все файлы в папке для отслеживания гитом</w:t>
-      </w:r>
-    </w:p>
-    <w:p>
-      <w:pPr>
-        <w:rPr>
-          <w:rFonts w:asciiTheme="majorBidi" w:hAnsiTheme="majorBidi" w:cstheme="majorBidi"/>
-          <w:sz w:val="24"/>
-          <w:szCs w:val="24"/>
-          <w:lang w:val="ru-RU"/>
-        </w:rPr>
-      </w:pPr>
-      <w:r>
-        <w:rPr>
-          <w:rFonts w:asciiTheme="majorBidi" w:hAnsiTheme="majorBidi" w:cstheme="majorBidi"/>
-          <w:sz w:val="24"/>
-          <w:szCs w:val="24"/>
-        </w:rPr>
         <w:t>git</w:t>
       </w:r>
       <w:r>
@@ -38062,16 +38999,276 @@
           <w:sz w:val="24"/>
           <w:szCs w:val="24"/>
         </w:rPr>
+        <w:t>push</w:t>
+      </w:r>
+      <w:r>
+        <w:rPr>
+          <w:rFonts w:asciiTheme="majorBidi" w:hAnsiTheme="majorBidi" w:cstheme="majorBidi"/>
+          <w:sz w:val="24"/>
+          <w:szCs w:val="24"/>
+          <w:lang w:val="ru-RU"/>
+        </w:rPr>
+        <w:t xml:space="preserve"> -</w:t>
+      </w:r>
+      <w:r>
+        <w:rPr>
+          <w:rFonts w:asciiTheme="majorBidi" w:hAnsiTheme="majorBidi" w:cstheme="majorBidi"/>
+          <w:sz w:val="24"/>
+          <w:szCs w:val="24"/>
+        </w:rPr>
+        <w:t>u</w:t>
+      </w:r>
+      <w:r>
+        <w:rPr>
+          <w:rFonts w:asciiTheme="majorBidi" w:hAnsiTheme="majorBidi" w:cstheme="majorBidi"/>
+          <w:sz w:val="24"/>
+          <w:szCs w:val="24"/>
+          <w:lang w:val="ru-RU"/>
+        </w:rPr>
+        <w:t xml:space="preserve"> </w:t>
+      </w:r>
+      <w:r>
+        <w:rPr>
+          <w:rFonts w:asciiTheme="majorBidi" w:hAnsiTheme="majorBidi" w:cstheme="majorBidi"/>
+          <w:sz w:val="24"/>
+          <w:szCs w:val="24"/>
+        </w:rPr>
+        <w:t>origin</w:t>
+      </w:r>
+      <w:r>
+        <w:rPr>
+          <w:rFonts w:asciiTheme="majorBidi" w:hAnsiTheme="majorBidi" w:cstheme="majorBidi"/>
+          <w:sz w:val="24"/>
+          <w:szCs w:val="24"/>
+          <w:lang w:val="ru-RU"/>
+        </w:rPr>
+        <w:t xml:space="preserve"> </w:t>
+      </w:r>
+      <w:r>
+        <w:rPr>
+          <w:rFonts w:asciiTheme="majorBidi" w:hAnsiTheme="majorBidi" w:cstheme="majorBidi"/>
+          <w:sz w:val="24"/>
+          <w:szCs w:val="24"/>
+        </w:rPr>
+        <w:t>master</w:t>
+      </w:r>
+    </w:p>
+    <w:p>
+      <w:pPr>
+        <w:rPr>
+          <w:rFonts w:asciiTheme="majorBidi" w:hAnsiTheme="majorBidi" w:cstheme="majorBidi"/>
+          <w:sz w:val="24"/>
+          <w:szCs w:val="24"/>
+          <w:lang w:val="ru-RU"/>
+        </w:rPr>
+      </w:pPr>
+      <w:r>
+        <w:rPr>
+          <w:rFonts w:asciiTheme="majorBidi" w:hAnsiTheme="majorBidi" w:cstheme="majorBidi"/>
+          <w:sz w:val="24"/>
+          <w:szCs w:val="24"/>
+          <w:lang w:val="ru-RU"/>
+        </w:rPr>
+        <w:t>16) Создание дополнительной ветки</w:t>
+      </w:r>
+    </w:p>
+    <w:p>
+      <w:pPr>
+        <w:rPr>
+          <w:rFonts w:asciiTheme="majorBidi" w:hAnsiTheme="majorBidi" w:cstheme="majorBidi"/>
+          <w:sz w:val="24"/>
+          <w:szCs w:val="24"/>
+          <w:lang w:val="ru-RU"/>
+        </w:rPr>
+      </w:pPr>
+      <w:r>
+        <w:rPr>
+          <w:rFonts w:asciiTheme="majorBidi" w:hAnsiTheme="majorBidi" w:cstheme="majorBidi"/>
+          <w:sz w:val="24"/>
+          <w:szCs w:val="24"/>
+        </w:rPr>
+        <w:t>git</w:t>
+      </w:r>
+      <w:r>
+        <w:rPr>
+          <w:rFonts w:asciiTheme="majorBidi" w:hAnsiTheme="majorBidi" w:cstheme="majorBidi"/>
+          <w:sz w:val="24"/>
+          <w:szCs w:val="24"/>
+          <w:lang w:val="ru-RU"/>
+        </w:rPr>
+        <w:t xml:space="preserve"> </w:t>
+      </w:r>
+      <w:r>
+        <w:rPr>
+          <w:rFonts w:asciiTheme="majorBidi" w:hAnsiTheme="majorBidi" w:cstheme="majorBidi"/>
+          <w:sz w:val="24"/>
+          <w:szCs w:val="24"/>
+        </w:rPr>
+        <w:t>branch</w:t>
+      </w:r>
+      <w:r>
+        <w:rPr>
+          <w:rFonts w:asciiTheme="majorBidi" w:hAnsiTheme="majorBidi" w:cstheme="majorBidi"/>
+          <w:sz w:val="24"/>
+          <w:szCs w:val="24"/>
+          <w:lang w:val="ru-RU"/>
+        </w:rPr>
+        <w:t xml:space="preserve"> название_ветки</w:t>
+      </w:r>
+    </w:p>
+    <w:p>
+      <w:pPr>
+        <w:rPr>
+          <w:rFonts w:asciiTheme="majorBidi" w:hAnsiTheme="majorBidi" w:cstheme="majorBidi"/>
+          <w:sz w:val="24"/>
+          <w:szCs w:val="24"/>
+          <w:lang w:val="ru-RU"/>
+        </w:rPr>
+      </w:pPr>
+      <w:r>
+        <w:rPr>
+          <w:rFonts w:asciiTheme="majorBidi" w:hAnsiTheme="majorBidi" w:cstheme="majorBidi"/>
+          <w:sz w:val="24"/>
+          <w:szCs w:val="24"/>
+          <w:lang w:val="ru-RU"/>
+        </w:rPr>
+        <w:t>17) Переключение на другую ветку</w:t>
+      </w:r>
+    </w:p>
+    <w:p>
+      <w:pPr>
+        <w:rPr>
+          <w:rFonts w:asciiTheme="majorBidi" w:hAnsiTheme="majorBidi" w:cstheme="majorBidi"/>
+          <w:sz w:val="24"/>
+          <w:szCs w:val="24"/>
+          <w:lang w:val="ru-RU"/>
+        </w:rPr>
+      </w:pPr>
+      <w:r>
+        <w:rPr>
+          <w:rFonts w:asciiTheme="majorBidi" w:hAnsiTheme="majorBidi" w:cstheme="majorBidi"/>
+          <w:sz w:val="24"/>
+          <w:szCs w:val="24"/>
+        </w:rPr>
+        <w:t>git</w:t>
+      </w:r>
+      <w:r>
+        <w:rPr>
+          <w:rFonts w:asciiTheme="majorBidi" w:hAnsiTheme="majorBidi" w:cstheme="majorBidi"/>
+          <w:sz w:val="24"/>
+          <w:szCs w:val="24"/>
+          <w:lang w:val="ru-RU"/>
+        </w:rPr>
+        <w:t xml:space="preserve"> </w:t>
+      </w:r>
+      <w:r>
+        <w:rPr>
+          <w:rFonts w:asciiTheme="majorBidi" w:hAnsiTheme="majorBidi" w:cstheme="majorBidi"/>
+          <w:sz w:val="24"/>
+          <w:szCs w:val="24"/>
+        </w:rPr>
+        <w:t>checkout</w:t>
+      </w:r>
+      <w:r>
+        <w:rPr>
+          <w:rFonts w:asciiTheme="majorBidi" w:hAnsiTheme="majorBidi" w:cstheme="majorBidi"/>
+          <w:sz w:val="24"/>
+          <w:szCs w:val="24"/>
+          <w:lang w:val="ru-RU"/>
+        </w:rPr>
+        <w:t xml:space="preserve"> название_ветки</w:t>
+      </w:r>
+    </w:p>
+    <w:p>
+      <w:pPr>
+        <w:rPr>
+          <w:rFonts w:asciiTheme="majorBidi" w:hAnsiTheme="majorBidi" w:cstheme="majorBidi"/>
+          <w:sz w:val="24"/>
+          <w:szCs w:val="24"/>
+          <w:lang w:val="ru-RU"/>
+        </w:rPr>
+      </w:pPr>
+      <w:r>
+        <w:rPr>
+          <w:rFonts w:asciiTheme="majorBidi" w:hAnsiTheme="majorBidi" w:cstheme="majorBidi"/>
+          <w:sz w:val="24"/>
+          <w:szCs w:val="24"/>
+          <w:lang w:val="ru-RU"/>
+        </w:rPr>
+        <w:t xml:space="preserve">Ветка пустая, в ней также нужно сделать </w:t>
+      </w:r>
+      <w:r>
+        <w:rPr>
+          <w:rFonts w:asciiTheme="majorBidi" w:hAnsiTheme="majorBidi" w:cstheme="majorBidi"/>
+          <w:sz w:val="24"/>
+          <w:szCs w:val="24"/>
+        </w:rPr>
+        <w:t>git</w:t>
+      </w:r>
+      <w:r>
+        <w:rPr>
+          <w:rFonts w:asciiTheme="majorBidi" w:hAnsiTheme="majorBidi" w:cstheme="majorBidi"/>
+          <w:sz w:val="24"/>
+          <w:szCs w:val="24"/>
+          <w:lang w:val="ru-RU"/>
+        </w:rPr>
+        <w:t xml:space="preserve"> </w:t>
+      </w:r>
+      <w:r>
+        <w:rPr>
+          <w:rFonts w:asciiTheme="majorBidi" w:hAnsiTheme="majorBidi" w:cstheme="majorBidi"/>
+          <w:sz w:val="24"/>
+          <w:szCs w:val="24"/>
+        </w:rPr>
         <w:t>add</w:t>
       </w:r>
-      <w:r>
-        <w:rPr>
-          <w:rFonts w:asciiTheme="majorBidi" w:hAnsiTheme="majorBidi" w:cstheme="majorBidi"/>
-          <w:sz w:val="24"/>
-          <w:szCs w:val="24"/>
-          <w:lang w:val="ru-RU"/>
-        </w:rPr>
-        <w:t xml:space="preserve"> * //добавляет все файлы кроме игнорируемых</w:t>
+    </w:p>
+    <w:p>
+      <w:pPr>
+        <w:rPr>
+          <w:rFonts w:asciiTheme="majorBidi" w:hAnsiTheme="majorBidi" w:cstheme="majorBidi"/>
+          <w:sz w:val="24"/>
+          <w:szCs w:val="24"/>
+          <w:lang w:val="ru-RU"/>
+        </w:rPr>
+      </w:pPr>
+      <w:r>
+        <w:rPr>
+          <w:rFonts w:asciiTheme="majorBidi" w:hAnsiTheme="majorBidi" w:cstheme="majorBidi"/>
+          <w:sz w:val="24"/>
+          <w:szCs w:val="24"/>
+          <w:lang w:val="ru-RU"/>
+        </w:rPr>
+        <w:t>18) Соединение веток</w:t>
+      </w:r>
+    </w:p>
+    <w:p>
+      <w:pPr>
+        <w:rPr>
+          <w:rFonts w:asciiTheme="majorBidi" w:hAnsiTheme="majorBidi" w:cstheme="majorBidi"/>
+          <w:sz w:val="24"/>
+          <w:szCs w:val="24"/>
+          <w:lang w:val="ru-RU"/>
+        </w:rPr>
+      </w:pPr>
+    </w:p>
+    <w:p>
+      <w:pPr>
+        <w:rPr>
+          <w:rFonts w:asciiTheme="majorBidi" w:hAnsiTheme="majorBidi" w:cstheme="majorBidi"/>
+          <w:sz w:val="24"/>
+          <w:szCs w:val="24"/>
+          <w:lang w:val="ru-RU"/>
+        </w:rPr>
+      </w:pPr>
+      <w:r>
+        <w:rPr>
+          <w:rFonts w:asciiTheme="majorBidi" w:hAnsiTheme="majorBidi" w:cstheme="majorBidi"/>
+          <w:sz w:val="24"/>
+          <w:szCs w:val="24"/>
+          <w:lang w:val="ru-RU"/>
+        </w:rPr>
+        <w:t>1 Переключаемся на мастер ветку</w:t>
       </w:r>
     </w:p>
     <w:p>
@@ -38106,43 +39303,43 @@
           <w:sz w:val="24"/>
           <w:szCs w:val="24"/>
         </w:rPr>
-        <w:t>add</w:t>
-      </w:r>
-      <w:r>
-        <w:rPr>
-          <w:rFonts w:asciiTheme="majorBidi" w:hAnsiTheme="majorBidi" w:cstheme="majorBidi"/>
-          <w:sz w:val="24"/>
-          <w:szCs w:val="24"/>
-          <w:lang w:val="ru-RU"/>
-        </w:rPr>
-        <w:t xml:space="preserve"> . //дополнительно добавляет файл .</w:t>
-      </w:r>
-      <w:r>
-        <w:rPr>
-          <w:rFonts w:asciiTheme="majorBidi" w:hAnsiTheme="majorBidi" w:cstheme="majorBidi"/>
-          <w:sz w:val="24"/>
-          <w:szCs w:val="24"/>
-        </w:rPr>
-        <w:t>gitignore</w:t>
-      </w:r>
-    </w:p>
-    <w:p>
-      <w:pPr>
-        <w:rPr>
-          <w:rFonts w:asciiTheme="majorBidi" w:hAnsiTheme="majorBidi" w:cstheme="majorBidi"/>
-          <w:sz w:val="24"/>
-          <w:szCs w:val="24"/>
-          <w:lang w:val="ru-RU"/>
-        </w:rPr>
-      </w:pPr>
-      <w:r>
-        <w:rPr>
-          <w:rFonts w:asciiTheme="majorBidi" w:hAnsiTheme="majorBidi" w:cstheme="majorBidi"/>
-          <w:sz w:val="24"/>
-          <w:szCs w:val="24"/>
-          <w:lang w:val="ru-RU"/>
-        </w:rPr>
-        <w:t>7) Удаляем файл из отслеживаемой группы</w:t>
+        <w:t>checkout</w:t>
+      </w:r>
+      <w:r>
+        <w:rPr>
+          <w:rFonts w:asciiTheme="majorBidi" w:hAnsiTheme="majorBidi" w:cstheme="majorBidi"/>
+          <w:sz w:val="24"/>
+          <w:szCs w:val="24"/>
+          <w:lang w:val="ru-RU"/>
+        </w:rPr>
+        <w:t xml:space="preserve"> </w:t>
+      </w:r>
+      <w:r>
+        <w:rPr>
+          <w:rFonts w:asciiTheme="majorBidi" w:hAnsiTheme="majorBidi" w:cstheme="majorBidi"/>
+          <w:sz w:val="24"/>
+          <w:szCs w:val="24"/>
+        </w:rPr>
+        <w:t>master</w:t>
+      </w:r>
+    </w:p>
+    <w:p>
+      <w:pPr>
+        <w:rPr>
+          <w:rFonts w:asciiTheme="majorBidi" w:hAnsiTheme="majorBidi" w:cstheme="majorBidi"/>
+          <w:sz w:val="24"/>
+          <w:szCs w:val="24"/>
+          <w:lang w:val="ru-RU"/>
+        </w:rPr>
+      </w:pPr>
+      <w:r>
+        <w:rPr>
+          <w:rFonts w:asciiTheme="majorBidi" w:hAnsiTheme="majorBidi" w:cstheme="majorBidi"/>
+          <w:sz w:val="24"/>
+          <w:szCs w:val="24"/>
+          <w:lang w:val="ru-RU"/>
+        </w:rPr>
+        <w:t>2 Делаем слияние</w:t>
       </w:r>
     </w:p>
     <w:p>
@@ -38177,33 +39374,53 @@
           <w:sz w:val="24"/>
           <w:szCs w:val="24"/>
         </w:rPr>
-        <w:t>rm</w:t>
-      </w:r>
-      <w:r>
-        <w:rPr>
-          <w:rFonts w:asciiTheme="majorBidi" w:hAnsiTheme="majorBidi" w:cstheme="majorBidi"/>
-          <w:sz w:val="24"/>
-          <w:szCs w:val="24"/>
-          <w:lang w:val="ru-RU"/>
-        </w:rPr>
-        <w:t xml:space="preserve"> --</w:t>
-      </w:r>
-      <w:r>
-        <w:rPr>
-          <w:rFonts w:asciiTheme="majorBidi" w:hAnsiTheme="majorBidi" w:cstheme="majorBidi"/>
-          <w:sz w:val="24"/>
-          <w:szCs w:val="24"/>
-        </w:rPr>
-        <w:t>cashed</w:t>
-      </w:r>
-      <w:r>
-        <w:rPr>
-          <w:rFonts w:asciiTheme="majorBidi" w:hAnsiTheme="majorBidi" w:cstheme="majorBidi"/>
-          <w:sz w:val="24"/>
-          <w:szCs w:val="24"/>
-          <w:lang w:val="ru-RU"/>
-        </w:rPr>
-        <w:t xml:space="preserve"> имя_файла.расширение</w:t>
+        <w:t>merge</w:t>
+      </w:r>
+      <w:r>
+        <w:rPr>
+          <w:rFonts w:asciiTheme="majorBidi" w:hAnsiTheme="majorBidi" w:cstheme="majorBidi"/>
+          <w:sz w:val="24"/>
+          <w:szCs w:val="24"/>
+          <w:lang w:val="ru-RU"/>
+        </w:rPr>
+        <w:t xml:space="preserve"> имя_ветки_которую_хотим_присоединить_к_</w:t>
+      </w:r>
+      <w:r>
+        <w:rPr>
+          <w:rFonts w:asciiTheme="majorBidi" w:hAnsiTheme="majorBidi" w:cstheme="majorBidi"/>
+          <w:sz w:val="24"/>
+          <w:szCs w:val="24"/>
+        </w:rPr>
+        <w:t>master</w:t>
+      </w:r>
+    </w:p>
+    <w:p>
+      <w:pPr>
+        <w:rPr>
+          <w:rFonts w:asciiTheme="majorBidi" w:hAnsiTheme="majorBidi" w:cstheme="majorBidi"/>
+          <w:sz w:val="24"/>
+          <w:szCs w:val="24"/>
+          <w:lang w:val="ru-RU"/>
+        </w:rPr>
+      </w:pPr>
+    </w:p>
+    <w:p>
+      <w:pPr>
+        <w:rPr>
+          <w:rFonts w:asciiTheme="majorBidi" w:hAnsiTheme="majorBidi" w:cstheme="majorBidi"/>
+          <w:sz w:val="24"/>
+          <w:szCs w:val="24"/>
+          <w:lang w:val="ru-RU"/>
+        </w:rPr>
+      </w:pPr>
+      <w:r>
+        <w:rPr>
+          <w:rFonts w:asciiTheme="majorBidi" w:hAnsiTheme="majorBidi" w:cstheme="majorBidi"/>
+          <w:sz w:val="24"/>
+          <w:szCs w:val="24"/>
+          <w:lang w:val="ru-RU"/>
+        </w:rPr>
+        <w:t>19) Загрузка удалённого репозитория</w:t>
       </w:r>
     </w:p>
     <w:p>
@@ -38238,7 +39455,78 @@
           <w:sz w:val="24"/>
           <w:szCs w:val="24"/>
         </w:rPr>
-        <w:t>rm</w:t>
+        <w:t>clone</w:t>
+      </w:r>
+      <w:r>
+        <w:rPr>
+          <w:rFonts w:asciiTheme="majorBidi" w:hAnsiTheme="majorBidi" w:cstheme="majorBidi"/>
+          <w:sz w:val="24"/>
+          <w:szCs w:val="24"/>
+          <w:lang w:val="ru-RU"/>
+        </w:rPr>
+        <w:t xml:space="preserve"> </w:t>
+      </w:r>
+      <w:r>
+        <w:rPr>
+          <w:rFonts w:asciiTheme="majorBidi" w:hAnsiTheme="majorBidi" w:cstheme="majorBidi"/>
+          <w:sz w:val="24"/>
+          <w:szCs w:val="24"/>
+        </w:rPr>
+        <w:t>url</w:t>
+      </w:r>
+      <w:r>
+        <w:rPr>
+          <w:rFonts w:asciiTheme="majorBidi" w:hAnsiTheme="majorBidi" w:cstheme="majorBidi"/>
+          <w:sz w:val="24"/>
+          <w:szCs w:val="24"/>
+          <w:lang w:val="ru-RU"/>
+        </w:rPr>
+        <w:t>_репозитория</w:t>
+      </w:r>
+    </w:p>
+    <w:p>
+      <w:pPr>
+        <w:rPr>
+          <w:rFonts w:asciiTheme="majorBidi" w:hAnsiTheme="majorBidi" w:cstheme="majorBidi"/>
+          <w:sz w:val="24"/>
+          <w:szCs w:val="24"/>
+          <w:lang w:val="ru-RU"/>
+        </w:rPr>
+      </w:pPr>
+    </w:p>
+    <w:p>
+      <w:pPr>
+        <w:rPr>
+          <w:rFonts w:asciiTheme="majorBidi" w:hAnsiTheme="majorBidi" w:cstheme="majorBidi"/>
+          <w:sz w:val="24"/>
+          <w:szCs w:val="24"/>
+          <w:lang w:val="ru-RU"/>
+        </w:rPr>
+      </w:pPr>
+      <w:r>
+        <w:rPr>
+          <w:rFonts w:asciiTheme="majorBidi" w:hAnsiTheme="majorBidi" w:cstheme="majorBidi"/>
+          <w:sz w:val="24"/>
+          <w:szCs w:val="24"/>
+        </w:rPr>
+        <w:t>git</w:t>
+      </w:r>
+      <w:r>
+        <w:rPr>
+          <w:rFonts w:asciiTheme="majorBidi" w:hAnsiTheme="majorBidi" w:cstheme="majorBidi"/>
+          <w:sz w:val="24"/>
+          <w:szCs w:val="24"/>
+          <w:lang w:val="ru-RU"/>
+        </w:rPr>
+        <w:t xml:space="preserve"> </w:t>
+      </w:r>
+      <w:r>
+        <w:rPr>
+          <w:rFonts w:asciiTheme="majorBidi" w:hAnsiTheme="majorBidi" w:cstheme="majorBidi"/>
+          <w:sz w:val="24"/>
+          <w:szCs w:val="24"/>
+        </w:rPr>
+        <w:t>remote</w:t>
       </w:r>
       <w:r>
         <w:rPr>
@@ -38255,97 +39543,33 @@
           <w:sz w:val="24"/>
           <w:szCs w:val="24"/>
         </w:rPr>
-        <w:t>f</w:t>
-      </w:r>
-      <w:r>
-        <w:rPr>
-          <w:rFonts w:asciiTheme="majorBidi" w:hAnsiTheme="majorBidi" w:cstheme="majorBidi"/>
-          <w:sz w:val="24"/>
-          <w:szCs w:val="24"/>
-          <w:lang w:val="ru-RU"/>
-        </w:rPr>
-        <w:t xml:space="preserve"> имя_файла.расширение //удалем из папки проекта тоже</w:t>
-      </w:r>
-    </w:p>
-    <w:p>
-      <w:pPr>
-        <w:rPr>
-          <w:rFonts w:asciiTheme="majorBidi" w:hAnsiTheme="majorBidi" w:cstheme="majorBidi"/>
-          <w:sz w:val="24"/>
-          <w:szCs w:val="24"/>
-          <w:lang w:val="ru-RU"/>
-        </w:rPr>
-      </w:pPr>
-      <w:r>
-        <w:rPr>
-          <w:rFonts w:asciiTheme="majorBidi" w:hAnsiTheme="majorBidi" w:cstheme="majorBidi"/>
-          <w:sz w:val="24"/>
-          <w:szCs w:val="24"/>
-          <w:lang w:val="ru-RU"/>
-        </w:rPr>
-        <w:t xml:space="preserve">8) Создать файл </w:t>
-      </w:r>
-      <w:r>
-        <w:rPr>
-          <w:rFonts w:asciiTheme="majorBidi" w:hAnsiTheme="majorBidi" w:cstheme="majorBidi"/>
-          <w:sz w:val="24"/>
-          <w:szCs w:val="24"/>
-        </w:rPr>
-        <w:t>gitignore</w:t>
-      </w:r>
-    </w:p>
-    <w:p>
-      <w:pPr>
-        <w:rPr>
-          <w:rFonts w:asciiTheme="majorBidi" w:hAnsiTheme="majorBidi" w:cstheme="majorBidi"/>
-          <w:sz w:val="24"/>
-          <w:szCs w:val="24"/>
-          <w:lang w:val="ru-RU"/>
-        </w:rPr>
-      </w:pPr>
-      <w:r>
-        <w:rPr>
-          <w:rFonts w:asciiTheme="majorBidi" w:hAnsiTheme="majorBidi" w:cstheme="majorBidi"/>
-          <w:sz w:val="24"/>
-          <w:szCs w:val="24"/>
-        </w:rPr>
-        <w:t>touch</w:t>
-      </w:r>
-      <w:r>
-        <w:rPr>
-          <w:rFonts w:asciiTheme="majorBidi" w:hAnsiTheme="majorBidi" w:cstheme="majorBidi"/>
-          <w:sz w:val="24"/>
-          <w:szCs w:val="24"/>
-          <w:lang w:val="ru-RU"/>
-        </w:rPr>
-        <w:t xml:space="preserve"> .</w:t>
-      </w:r>
-      <w:r>
-        <w:rPr>
-          <w:rFonts w:asciiTheme="majorBidi" w:hAnsiTheme="majorBidi" w:cstheme="majorBidi"/>
-          <w:sz w:val="24"/>
-          <w:szCs w:val="24"/>
-        </w:rPr>
-        <w:t>gitignore</w:t>
-      </w:r>
-    </w:p>
-    <w:p>
-      <w:pPr>
-        <w:rPr>
-          <w:rFonts w:asciiTheme="majorBidi" w:hAnsiTheme="majorBidi" w:cstheme="majorBidi"/>
-          <w:sz w:val="24"/>
-          <w:szCs w:val="24"/>
-          <w:lang w:val="ru-RU"/>
-        </w:rPr>
-      </w:pPr>
-      <w:r>
-        <w:rPr>
-          <w:rFonts w:asciiTheme="majorBidi" w:hAnsiTheme="majorBidi" w:cstheme="majorBidi"/>
-          <w:sz w:val="24"/>
-          <w:szCs w:val="24"/>
-          <w:lang w:val="ru-RU"/>
-        </w:rPr>
-        <w:t>9) Делаем коммит</w:t>
+        <w:t>v</w:t>
+      </w:r>
+      <w:r>
+        <w:rPr>
+          <w:rFonts w:asciiTheme="majorBidi" w:hAnsiTheme="majorBidi" w:cstheme="majorBidi"/>
+          <w:sz w:val="24"/>
+          <w:szCs w:val="24"/>
+          <w:lang w:val="ru-RU"/>
+        </w:rPr>
+        <w:t xml:space="preserve"> </w:t>
+      </w:r>
+      <w:r>
+        <w:rPr>
+          <w:rFonts w:asciiTheme="majorBidi" w:hAnsiTheme="majorBidi" w:cstheme="majorBidi"/>
+          <w:sz w:val="24"/>
+          <w:szCs w:val="24"/>
+        </w:rPr>
+        <w:t>show</w:t>
+      </w:r>
+      <w:r>
+        <w:rPr>
+          <w:rFonts w:asciiTheme="majorBidi" w:hAnsiTheme="majorBidi" w:cstheme="majorBidi"/>
+          <w:sz w:val="24"/>
+          <w:szCs w:val="24"/>
+          <w:lang w:val="ru-RU"/>
+        </w:rPr>
+        <w:t xml:space="preserve"> покажет список репозиториев;</w:t>
       </w:r>
     </w:p>
     <w:p>
@@ -38380,44 +39604,107 @@
           <w:sz w:val="24"/>
           <w:szCs w:val="24"/>
         </w:rPr>
-        <w:t>commit</w:t>
-      </w:r>
-      <w:r>
-        <w:rPr>
-          <w:rFonts w:asciiTheme="majorBidi" w:hAnsiTheme="majorBidi" w:cstheme="majorBidi"/>
-          <w:sz w:val="24"/>
-          <w:szCs w:val="24"/>
-          <w:lang w:val="ru-RU"/>
-        </w:rPr>
-        <w:t xml:space="preserve"> -</w:t>
-      </w:r>
-      <w:r>
-        <w:rPr>
-          <w:rFonts w:asciiTheme="majorBidi" w:hAnsiTheme="majorBidi" w:cstheme="majorBidi"/>
-          <w:sz w:val="24"/>
-          <w:szCs w:val="24"/>
-        </w:rPr>
-        <w:t>m</w:t>
-      </w:r>
-      <w:r>
-        <w:rPr>
-          <w:rFonts w:asciiTheme="majorBidi" w:hAnsiTheme="majorBidi" w:cstheme="majorBidi"/>
-          <w:sz w:val="24"/>
-          <w:szCs w:val="24"/>
-          <w:lang w:val="ru-RU"/>
-        </w:rPr>
-        <w:t xml:space="preserve"> "сообщение"</w:t>
-      </w:r>
-    </w:p>
-    <w:p>
-      <w:pPr>
-        <w:rPr>
-          <w:rFonts w:asciiTheme="majorBidi" w:hAnsiTheme="majorBidi" w:cstheme="majorBidi"/>
-          <w:sz w:val="24"/>
-          <w:szCs w:val="24"/>
-          <w:lang w:val="ru-RU"/>
-        </w:rPr>
-      </w:pPr>
+        <w:t>remote</w:t>
+      </w:r>
+      <w:r>
+        <w:rPr>
+          <w:rFonts w:asciiTheme="majorBidi" w:hAnsiTheme="majorBidi" w:cstheme="majorBidi"/>
+          <w:sz w:val="24"/>
+          <w:szCs w:val="24"/>
+          <w:lang w:val="ru-RU"/>
+        </w:rPr>
+        <w:t xml:space="preserve"> </w:t>
+      </w:r>
+      <w:r>
+        <w:rPr>
+          <w:rFonts w:asciiTheme="majorBidi" w:hAnsiTheme="majorBidi" w:cstheme="majorBidi"/>
+          <w:sz w:val="24"/>
+          <w:szCs w:val="24"/>
+        </w:rPr>
+        <w:t>remove</w:t>
+      </w:r>
+      <w:r>
+        <w:rPr>
+          <w:rFonts w:asciiTheme="majorBidi" w:hAnsiTheme="majorBidi" w:cstheme="majorBidi"/>
+          <w:sz w:val="24"/>
+          <w:szCs w:val="24"/>
+          <w:lang w:val="ru-RU"/>
+        </w:rPr>
+        <w:t xml:space="preserve"> &lt;имя&gt; удалит указанный репозиторий(отвяжет локальный от удалённого).</w:t>
+      </w:r>
+    </w:p>
+    <w:p>
+      <w:pPr>
+        <w:rPr>
+          <w:rFonts w:asciiTheme="majorBidi" w:hAnsiTheme="majorBidi" w:cstheme="majorBidi"/>
+          <w:sz w:val="24"/>
+          <w:szCs w:val="24"/>
+          <w:lang w:val="ru-RU"/>
+        </w:rPr>
+      </w:pPr>
+    </w:p>
+    <w:p>
+      <w:pPr>
+        <w:rPr>
+          <w:rFonts w:asciiTheme="majorBidi" w:hAnsiTheme="majorBidi" w:cstheme="majorBidi"/>
+          <w:sz w:val="24"/>
+          <w:szCs w:val="24"/>
+          <w:lang w:val="ru-RU"/>
+        </w:rPr>
+      </w:pPr>
+      <w:r>
+        <w:rPr>
+          <w:rFonts w:asciiTheme="majorBidi" w:hAnsiTheme="majorBidi" w:cstheme="majorBidi"/>
+          <w:sz w:val="24"/>
+          <w:szCs w:val="24"/>
+        </w:rPr>
+        <w:t>Git</w:t>
+      </w:r>
+      <w:r>
+        <w:rPr>
+          <w:rFonts w:asciiTheme="majorBidi" w:hAnsiTheme="majorBidi" w:cstheme="majorBidi"/>
+          <w:sz w:val="24"/>
+          <w:szCs w:val="24"/>
+          <w:lang w:val="ru-RU"/>
+        </w:rPr>
+        <w:t xml:space="preserve"> </w:t>
+      </w:r>
+      <w:r>
+        <w:rPr>
+          <w:rFonts w:asciiTheme="majorBidi" w:hAnsiTheme="majorBidi" w:cstheme="majorBidi"/>
+          <w:sz w:val="24"/>
+          <w:szCs w:val="24"/>
+        </w:rPr>
+        <w:t>pull</w:t>
+      </w:r>
+      <w:r>
+        <w:rPr>
+          <w:rFonts w:asciiTheme="majorBidi" w:hAnsiTheme="majorBidi" w:cstheme="majorBidi"/>
+          <w:sz w:val="24"/>
+          <w:szCs w:val="24"/>
+          <w:lang w:val="ru-RU"/>
+        </w:rPr>
+        <w:t xml:space="preserve"> загружает данные с сервера, и только самые последние. Таким образом, вы не запутаетесь в коммитах и будете уверены, что скопировали только самые свежие и </w:t>
+      </w:r>
+    </w:p>
+    <w:p>
+      <w:pPr>
+        <w:rPr>
+          <w:rFonts w:asciiTheme="majorBidi" w:hAnsiTheme="majorBidi" w:cstheme="majorBidi"/>
+          <w:sz w:val="24"/>
+          <w:szCs w:val="24"/>
+          <w:lang w:val="ru-RU"/>
+        </w:rPr>
+      </w:pPr>
+      <w:r>
+        <w:rPr>
+          <w:rFonts w:asciiTheme="majorBidi" w:hAnsiTheme="majorBidi" w:cstheme="majorBidi"/>
+          <w:sz w:val="24"/>
+          <w:szCs w:val="24"/>
+          <w:lang w:val="ru-RU"/>
+        </w:rPr>
+        <w:t xml:space="preserve">актуальные из них. Итак, вы просто делаете: </w:t>
+      </w:r>
       <w:r>
         <w:rPr>
           <w:rFonts w:asciiTheme="majorBidi" w:hAnsiTheme="majorBidi" w:cstheme="majorBidi"/>
@@ -38441,63 +39728,116 @@
           <w:sz w:val="24"/>
           <w:szCs w:val="24"/>
         </w:rPr>
-        <w:t>commit</w:t>
-      </w:r>
-      <w:r>
-        <w:rPr>
-          <w:rFonts w:asciiTheme="majorBidi" w:hAnsiTheme="majorBidi" w:cstheme="majorBidi"/>
-          <w:sz w:val="24"/>
-          <w:szCs w:val="24"/>
-          <w:lang w:val="ru-RU"/>
-        </w:rPr>
-        <w:t xml:space="preserve"> --</w:t>
-      </w:r>
-      <w:r>
-        <w:rPr>
-          <w:rFonts w:asciiTheme="majorBidi" w:hAnsiTheme="majorBidi" w:cstheme="majorBidi"/>
-          <w:sz w:val="24"/>
-          <w:szCs w:val="24"/>
-        </w:rPr>
-        <w:t>amend</w:t>
-      </w:r>
-      <w:r>
-        <w:rPr>
-          <w:rFonts w:asciiTheme="majorBidi" w:hAnsiTheme="majorBidi" w:cstheme="majorBidi"/>
-          <w:sz w:val="24"/>
-          <w:szCs w:val="24"/>
-          <w:lang w:val="ru-RU"/>
-        </w:rPr>
-        <w:t xml:space="preserve"> - добавить последние изменения к последнему комиту не создавая новый комит</w:t>
-      </w:r>
-    </w:p>
-    <w:p>
-      <w:pPr>
-        <w:rPr>
-          <w:rFonts w:asciiTheme="majorBidi" w:hAnsiTheme="majorBidi" w:cstheme="majorBidi"/>
-          <w:sz w:val="24"/>
-          <w:szCs w:val="24"/>
-          <w:lang w:val="ru-RU"/>
-        </w:rPr>
-      </w:pPr>
-      <w:r>
-        <w:rPr>
-          <w:rFonts w:asciiTheme="majorBidi" w:hAnsiTheme="majorBidi" w:cstheme="majorBidi"/>
-          <w:sz w:val="24"/>
-          <w:szCs w:val="24"/>
-          <w:lang w:val="ru-RU"/>
-        </w:rPr>
-        <w:t>10) После изменения файла в папке необходимо его снова добавить в отслеживаемые гитом и только потом сделать коммит</w:t>
-      </w:r>
-    </w:p>
-    <w:p>
-      <w:pPr>
-        <w:rPr>
-          <w:rFonts w:asciiTheme="majorBidi" w:hAnsiTheme="majorBidi" w:cstheme="majorBidi"/>
-          <w:sz w:val="24"/>
-          <w:szCs w:val="24"/>
-          <w:lang w:val="ru-RU"/>
-        </w:rPr>
-      </w:pPr>
+        <w:t>pull</w:t>
+      </w:r>
+      <w:r>
+        <w:rPr>
+          <w:rFonts w:asciiTheme="majorBidi" w:hAnsiTheme="majorBidi" w:cstheme="majorBidi"/>
+          <w:sz w:val="24"/>
+          <w:szCs w:val="24"/>
+          <w:lang w:val="ru-RU"/>
+        </w:rPr>
+        <w:t xml:space="preserve"> </w:t>
+      </w:r>
+      <w:r>
+        <w:rPr>
+          <w:rFonts w:asciiTheme="majorBidi" w:hAnsiTheme="majorBidi" w:cstheme="majorBidi"/>
+          <w:sz w:val="24"/>
+          <w:szCs w:val="24"/>
+        </w:rPr>
+        <w:t>origin</w:t>
+      </w:r>
+      <w:r>
+        <w:rPr>
+          <w:rFonts w:asciiTheme="majorBidi" w:hAnsiTheme="majorBidi" w:cstheme="majorBidi"/>
+          <w:sz w:val="24"/>
+          <w:szCs w:val="24"/>
+          <w:lang w:val="ru-RU"/>
+        </w:rPr>
+        <w:t xml:space="preserve"> &lt;</w:t>
+      </w:r>
+      <w:r>
+        <w:rPr>
+          <w:rFonts w:asciiTheme="majorBidi" w:hAnsiTheme="majorBidi" w:cstheme="majorBidi"/>
+          <w:sz w:val="24"/>
+          <w:szCs w:val="24"/>
+        </w:rPr>
+        <w:t>branch</w:t>
+      </w:r>
+      <w:r>
+        <w:rPr>
+          <w:rFonts w:asciiTheme="majorBidi" w:hAnsiTheme="majorBidi" w:cstheme="majorBidi"/>
+          <w:sz w:val="24"/>
+          <w:szCs w:val="24"/>
+          <w:lang w:val="ru-RU"/>
+        </w:rPr>
+        <w:t>_</w:t>
+      </w:r>
+      <w:r>
+        <w:rPr>
+          <w:rFonts w:asciiTheme="majorBidi" w:hAnsiTheme="majorBidi" w:cstheme="majorBidi"/>
+          <w:sz w:val="24"/>
+          <w:szCs w:val="24"/>
+        </w:rPr>
+        <w:t>name</w:t>
+      </w:r>
+      <w:r>
+        <w:rPr>
+          <w:rFonts w:asciiTheme="majorBidi" w:hAnsiTheme="majorBidi" w:cstheme="majorBidi"/>
+          <w:sz w:val="24"/>
+          <w:szCs w:val="24"/>
+          <w:lang w:val="ru-RU"/>
+        </w:rPr>
+        <w:t xml:space="preserve">&gt;, т. Е. вы загружаете последние изменения из ветки удаленного репозитория на сервере. В примере </w:t>
+      </w:r>
+    </w:p>
+    <w:p>
+      <w:pPr>
+        <w:rPr>
+          <w:rFonts w:asciiTheme="majorBidi" w:hAnsiTheme="majorBidi" w:cstheme="majorBidi"/>
+          <w:sz w:val="24"/>
+          <w:szCs w:val="24"/>
+          <w:lang w:val="ru-RU"/>
+        </w:rPr>
+      </w:pPr>
+      <w:r>
+        <w:rPr>
+          <w:rFonts w:asciiTheme="majorBidi" w:hAnsiTheme="majorBidi" w:cstheme="majorBidi"/>
+          <w:sz w:val="24"/>
+          <w:szCs w:val="24"/>
+          <w:lang w:val="ru-RU"/>
+        </w:rPr>
+        <w:t>мы загружаем данные из основной ветки.</w:t>
+      </w:r>
+    </w:p>
+    <w:p>
+      <w:pPr>
+        <w:rPr>
+          <w:rFonts w:asciiTheme="majorBidi" w:hAnsiTheme="majorBidi" w:cstheme="majorBidi"/>
+          <w:sz w:val="24"/>
+          <w:szCs w:val="24"/>
+          <w:lang w:val="ru-RU"/>
+        </w:rPr>
+      </w:pPr>
+    </w:p>
+    <w:p>
+      <w:pPr>
+        <w:rPr>
+          <w:rFonts w:asciiTheme="majorBidi" w:hAnsiTheme="majorBidi" w:cstheme="majorBidi"/>
+          <w:sz w:val="24"/>
+          <w:szCs w:val="24"/>
+          <w:lang w:val="ru-RU"/>
+        </w:rPr>
+      </w:pPr>
+      <w:r>
+        <w:rPr>
+          <w:rFonts w:asciiTheme="majorBidi" w:hAnsiTheme="majorBidi" w:cstheme="majorBidi"/>
+          <w:sz w:val="24"/>
+          <w:szCs w:val="24"/>
+          <w:lang w:val="ru-RU"/>
+        </w:rPr>
+        <w:t xml:space="preserve">$ </w:t>
+      </w:r>
       <w:r>
         <w:rPr>
           <w:rFonts w:asciiTheme="majorBidi" w:hAnsiTheme="majorBidi" w:cstheme="majorBidi"/>
@@ -38521,34 +39861,7 @@
           <w:sz w:val="24"/>
           <w:szCs w:val="24"/>
         </w:rPr>
-        <w:t>add</w:t>
-      </w:r>
-      <w:r>
-        <w:rPr>
-          <w:rFonts w:asciiTheme="majorBidi" w:hAnsiTheme="majorBidi" w:cstheme="majorBidi"/>
-          <w:sz w:val="24"/>
-          <w:szCs w:val="24"/>
-          <w:lang w:val="ru-RU"/>
-        </w:rPr>
-        <w:t xml:space="preserve"> .</w:t>
-      </w:r>
-    </w:p>
-    <w:p>
-      <w:pPr>
-        <w:rPr>
-          <w:rFonts w:asciiTheme="majorBidi" w:hAnsiTheme="majorBidi" w:cstheme="majorBidi"/>
-          <w:sz w:val="24"/>
-          <w:szCs w:val="24"/>
-          <w:lang w:val="ru-RU"/>
-        </w:rPr>
-      </w:pPr>
-      <w:r>
-        <w:rPr>
-          <w:rFonts w:asciiTheme="majorBidi" w:hAnsiTheme="majorBidi" w:cstheme="majorBidi"/>
-          <w:sz w:val="24"/>
-          <w:szCs w:val="24"/>
-        </w:rPr>
-        <w:t>git</w:t>
+        <w:t>pull</w:t>
       </w:r>
       <w:r>
         <w:rPr>
@@ -38565,53 +39878,7 @@
           <w:sz w:val="24"/>
           <w:szCs w:val="24"/>
         </w:rPr>
-        <w:t>add</w:t>
-      </w:r>
-      <w:r>
-        <w:rPr>
-          <w:rFonts w:asciiTheme="majorBidi" w:hAnsiTheme="majorBidi" w:cstheme="majorBidi"/>
-          <w:sz w:val="24"/>
-          <w:szCs w:val="24"/>
-          <w:lang w:val="ru-RU"/>
-        </w:rPr>
-        <w:t xml:space="preserve"> имя_файла.расширение</w:t>
-      </w:r>
-    </w:p>
-    <w:p>
-      <w:pPr>
-        <w:rPr>
-          <w:rFonts w:asciiTheme="majorBidi" w:hAnsiTheme="majorBidi" w:cstheme="majorBidi"/>
-          <w:sz w:val="24"/>
-          <w:szCs w:val="24"/>
-          <w:lang w:val="ru-RU"/>
-        </w:rPr>
-      </w:pPr>
-      <w:r>
-        <w:rPr>
-          <w:rFonts w:asciiTheme="majorBidi" w:hAnsiTheme="majorBidi" w:cstheme="majorBidi"/>
-          <w:sz w:val="24"/>
-          <w:szCs w:val="24"/>
-          <w:lang w:val="ru-RU"/>
-        </w:rPr>
-        <w:t>11) Информация о сделанных коммитах</w:t>
-      </w:r>
-    </w:p>
-    <w:p>
-      <w:pPr>
-        <w:rPr>
-          <w:rFonts w:asciiTheme="majorBidi" w:hAnsiTheme="majorBidi" w:cstheme="majorBidi"/>
-          <w:sz w:val="24"/>
-          <w:szCs w:val="24"/>
-          <w:lang w:val="ru-RU"/>
-        </w:rPr>
-      </w:pPr>
-      <w:r>
-        <w:rPr>
-          <w:rFonts w:asciiTheme="majorBidi" w:hAnsiTheme="majorBidi" w:cstheme="majorBidi"/>
-          <w:sz w:val="24"/>
-          <w:szCs w:val="24"/>
-        </w:rPr>
-        <w:t>git</w:t>
+        <w:t>origin</w:t>
       </w:r>
       <w:r>
         <w:rPr>
@@ -38628,1209 +39895,54 @@
           <w:sz w:val="24"/>
           <w:szCs w:val="24"/>
         </w:rPr>
-        <w:t>log</w:t>
-      </w:r>
-    </w:p>
-    <w:p>
-      <w:pPr>
-        <w:rPr>
-          <w:rFonts w:asciiTheme="majorBidi" w:hAnsiTheme="majorBidi" w:cstheme="majorBidi"/>
-          <w:sz w:val="24"/>
-          <w:szCs w:val="24"/>
-          <w:lang w:val="ru-RU"/>
-        </w:rPr>
-      </w:pPr>
-      <w:r>
-        <w:rPr>
-          <w:rFonts w:asciiTheme="majorBidi" w:hAnsiTheme="majorBidi" w:cstheme="majorBidi"/>
-          <w:sz w:val="24"/>
-          <w:szCs w:val="24"/>
-          <w:lang w:val="ru-RU"/>
-        </w:rPr>
-        <w:t>12) Посмотреть изменения в файлах по сравнению с последним коммитом</w:t>
-      </w:r>
-    </w:p>
-    <w:p>
-      <w:pPr>
-        <w:rPr>
-          <w:rFonts w:asciiTheme="majorBidi" w:hAnsiTheme="majorBidi" w:cstheme="majorBidi"/>
-          <w:sz w:val="24"/>
-          <w:szCs w:val="24"/>
-          <w:lang w:val="ru-RU"/>
-        </w:rPr>
-      </w:pPr>
-      <w:r>
-        <w:rPr>
-          <w:rFonts w:asciiTheme="majorBidi" w:hAnsiTheme="majorBidi" w:cstheme="majorBidi"/>
-          <w:sz w:val="24"/>
-          <w:szCs w:val="24"/>
-        </w:rPr>
-        <w:t>git</w:t>
-      </w:r>
-      <w:r>
-        <w:rPr>
-          <w:rFonts w:asciiTheme="majorBidi" w:hAnsiTheme="majorBidi" w:cstheme="majorBidi"/>
-          <w:sz w:val="24"/>
-          <w:szCs w:val="24"/>
-          <w:lang w:val="ru-RU"/>
-        </w:rPr>
-        <w:t xml:space="preserve"> </w:t>
-      </w:r>
-      <w:r>
-        <w:rPr>
-          <w:rFonts w:asciiTheme="majorBidi" w:hAnsiTheme="majorBidi" w:cstheme="majorBidi"/>
-          <w:sz w:val="24"/>
-          <w:szCs w:val="24"/>
-        </w:rPr>
-        <w:t>diff</w:t>
-      </w:r>
-    </w:p>
-    <w:p>
-      <w:pPr>
-        <w:rPr>
-          <w:rFonts w:asciiTheme="majorBidi" w:hAnsiTheme="majorBidi" w:cstheme="majorBidi"/>
-          <w:sz w:val="24"/>
-          <w:szCs w:val="24"/>
-          <w:lang w:val="ru-RU"/>
-        </w:rPr>
-      </w:pPr>
-      <w:r>
-        <w:rPr>
-          <w:rFonts w:asciiTheme="majorBidi" w:hAnsiTheme="majorBidi" w:cstheme="majorBidi"/>
-          <w:sz w:val="24"/>
-          <w:szCs w:val="24"/>
-          <w:lang w:val="ru-RU"/>
-        </w:rPr>
-        <w:t>13) Связывает локальный репозиторий с удалённым</w:t>
-      </w:r>
-    </w:p>
-    <w:p>
-      <w:pPr>
-        <w:rPr>
-          <w:rFonts w:asciiTheme="majorBidi" w:hAnsiTheme="majorBidi" w:cstheme="majorBidi"/>
-          <w:sz w:val="24"/>
-          <w:szCs w:val="24"/>
-        </w:rPr>
-      </w:pPr>
-      <w:r>
-        <w:rPr>
-          <w:rFonts w:asciiTheme="majorBidi" w:hAnsiTheme="majorBidi" w:cstheme="majorBidi"/>
-          <w:sz w:val="24"/>
-          <w:szCs w:val="24"/>
-        </w:rPr>
-        <w:t>git remote add origin https://gitlab.com/atcourse/1.git</w:t>
-      </w:r>
-    </w:p>
-    <w:p>
-      <w:pPr>
-        <w:rPr>
-          <w:rFonts w:asciiTheme="majorBidi" w:hAnsiTheme="majorBidi" w:cstheme="majorBidi"/>
-          <w:sz w:val="24"/>
-          <w:szCs w:val="24"/>
-          <w:lang w:val="ru-RU"/>
-        </w:rPr>
-      </w:pPr>
-      <w:r>
-        <w:rPr>
-          <w:rFonts w:asciiTheme="majorBidi" w:hAnsiTheme="majorBidi" w:cstheme="majorBidi"/>
-          <w:sz w:val="24"/>
-          <w:szCs w:val="24"/>
-          <w:lang w:val="ru-RU"/>
-        </w:rPr>
-        <w:t>14) Список удалённых репозиториев с которыми связан текущий локальный репозиторий</w:t>
-      </w:r>
-    </w:p>
-    <w:p>
-      <w:pPr>
-        <w:rPr>
-          <w:rFonts w:asciiTheme="majorBidi" w:hAnsiTheme="majorBidi" w:cstheme="majorBidi"/>
-          <w:sz w:val="24"/>
-          <w:szCs w:val="24"/>
-          <w:lang w:val="ru-RU"/>
-        </w:rPr>
-      </w:pPr>
-      <w:r>
-        <w:rPr>
-          <w:rFonts w:asciiTheme="majorBidi" w:hAnsiTheme="majorBidi" w:cstheme="majorBidi"/>
-          <w:sz w:val="24"/>
-          <w:szCs w:val="24"/>
-        </w:rPr>
-        <w:t>git</w:t>
-      </w:r>
-      <w:r>
-        <w:rPr>
-          <w:rFonts w:asciiTheme="majorBidi" w:hAnsiTheme="majorBidi" w:cstheme="majorBidi"/>
-          <w:sz w:val="24"/>
-          <w:szCs w:val="24"/>
-          <w:lang w:val="ru-RU"/>
-        </w:rPr>
-        <w:t xml:space="preserve"> </w:t>
-      </w:r>
-      <w:r>
-        <w:rPr>
-          <w:rFonts w:asciiTheme="majorBidi" w:hAnsiTheme="majorBidi" w:cstheme="majorBidi"/>
-          <w:sz w:val="24"/>
-          <w:szCs w:val="24"/>
-        </w:rPr>
-        <w:t>remote</w:t>
-      </w:r>
-    </w:p>
-    <w:p>
-      <w:pPr>
-        <w:rPr>
-          <w:rFonts w:asciiTheme="majorBidi" w:hAnsiTheme="majorBidi" w:cstheme="majorBidi"/>
-          <w:sz w:val="24"/>
-          <w:szCs w:val="24"/>
-          <w:lang w:val="ru-RU"/>
-        </w:rPr>
-      </w:pPr>
-      <w:r>
-        <w:rPr>
-          <w:rFonts w:asciiTheme="majorBidi" w:hAnsiTheme="majorBidi" w:cstheme="majorBidi"/>
-          <w:sz w:val="24"/>
-          <w:szCs w:val="24"/>
-          <w:lang w:val="ru-RU"/>
-        </w:rPr>
-        <w:t>15) Отправить локальный репозиторий на удалённый</w:t>
-      </w:r>
-    </w:p>
-    <w:p>
-      <w:pPr>
-        <w:rPr>
-          <w:rFonts w:asciiTheme="majorBidi" w:hAnsiTheme="majorBidi" w:cstheme="majorBidi"/>
-          <w:sz w:val="24"/>
-          <w:szCs w:val="24"/>
-          <w:lang w:val="ru-RU"/>
-        </w:rPr>
-      </w:pPr>
-      <w:r>
-        <w:rPr>
-          <w:rFonts w:asciiTheme="majorBidi" w:hAnsiTheme="majorBidi" w:cstheme="majorBidi"/>
-          <w:sz w:val="24"/>
-          <w:szCs w:val="24"/>
-        </w:rPr>
-        <w:t>git</w:t>
-      </w:r>
-      <w:r>
-        <w:rPr>
-          <w:rFonts w:asciiTheme="majorBidi" w:hAnsiTheme="majorBidi" w:cstheme="majorBidi"/>
-          <w:sz w:val="24"/>
-          <w:szCs w:val="24"/>
-          <w:lang w:val="ru-RU"/>
-        </w:rPr>
-        <w:t xml:space="preserve"> </w:t>
-      </w:r>
-      <w:r>
-        <w:rPr>
-          <w:rFonts w:asciiTheme="majorBidi" w:hAnsiTheme="majorBidi" w:cstheme="majorBidi"/>
-          <w:sz w:val="24"/>
-          <w:szCs w:val="24"/>
-        </w:rPr>
-        <w:t>push</w:t>
-      </w:r>
-      <w:r>
-        <w:rPr>
-          <w:rFonts w:asciiTheme="majorBidi" w:hAnsiTheme="majorBidi" w:cstheme="majorBidi"/>
-          <w:sz w:val="24"/>
-          <w:szCs w:val="24"/>
-          <w:lang w:val="ru-RU"/>
-        </w:rPr>
-        <w:t xml:space="preserve"> -</w:t>
-      </w:r>
-      <w:r>
-        <w:rPr>
-          <w:rFonts w:asciiTheme="majorBidi" w:hAnsiTheme="majorBidi" w:cstheme="majorBidi"/>
-          <w:sz w:val="24"/>
-          <w:szCs w:val="24"/>
-        </w:rPr>
-        <w:t>u</w:t>
-      </w:r>
-      <w:r>
-        <w:rPr>
-          <w:rFonts w:asciiTheme="majorBidi" w:hAnsiTheme="majorBidi" w:cstheme="majorBidi"/>
-          <w:sz w:val="24"/>
-          <w:szCs w:val="24"/>
-          <w:lang w:val="ru-RU"/>
-        </w:rPr>
-        <w:t xml:space="preserve"> имя_репозитория имя_ветки</w:t>
-      </w:r>
-    </w:p>
-    <w:p>
-      <w:pPr>
-        <w:rPr>
-          <w:rFonts w:asciiTheme="majorBidi" w:hAnsiTheme="majorBidi" w:cstheme="majorBidi"/>
-          <w:sz w:val="24"/>
-          <w:szCs w:val="24"/>
-          <w:lang w:val="ru-RU"/>
-        </w:rPr>
-      </w:pPr>
-      <w:r>
-        <w:rPr>
-          <w:rFonts w:asciiTheme="majorBidi" w:hAnsiTheme="majorBidi" w:cstheme="majorBidi"/>
-          <w:sz w:val="24"/>
-          <w:szCs w:val="24"/>
-        </w:rPr>
-        <w:t>git</w:t>
-      </w:r>
-      <w:r>
-        <w:rPr>
-          <w:rFonts w:asciiTheme="majorBidi" w:hAnsiTheme="majorBidi" w:cstheme="majorBidi"/>
-          <w:sz w:val="24"/>
-          <w:szCs w:val="24"/>
-          <w:lang w:val="ru-RU"/>
-        </w:rPr>
-        <w:t xml:space="preserve"> </w:t>
-      </w:r>
-      <w:r>
-        <w:rPr>
-          <w:rFonts w:asciiTheme="majorBidi" w:hAnsiTheme="majorBidi" w:cstheme="majorBidi"/>
-          <w:sz w:val="24"/>
-          <w:szCs w:val="24"/>
-        </w:rPr>
-        <w:t>push</w:t>
-      </w:r>
-      <w:r>
-        <w:rPr>
-          <w:rFonts w:asciiTheme="majorBidi" w:hAnsiTheme="majorBidi" w:cstheme="majorBidi"/>
-          <w:sz w:val="24"/>
-          <w:szCs w:val="24"/>
-          <w:lang w:val="ru-RU"/>
-        </w:rPr>
-        <w:t xml:space="preserve"> -</w:t>
-      </w:r>
-      <w:r>
-        <w:rPr>
-          <w:rFonts w:asciiTheme="majorBidi" w:hAnsiTheme="majorBidi" w:cstheme="majorBidi"/>
-          <w:sz w:val="24"/>
-          <w:szCs w:val="24"/>
-        </w:rPr>
-        <w:t>u</w:t>
-      </w:r>
-      <w:r>
-        <w:rPr>
-          <w:rFonts w:asciiTheme="majorBidi" w:hAnsiTheme="majorBidi" w:cstheme="majorBidi"/>
-          <w:sz w:val="24"/>
-          <w:szCs w:val="24"/>
-          <w:lang w:val="ru-RU"/>
-        </w:rPr>
-        <w:t xml:space="preserve"> </w:t>
-      </w:r>
-      <w:r>
-        <w:rPr>
-          <w:rFonts w:asciiTheme="majorBidi" w:hAnsiTheme="majorBidi" w:cstheme="majorBidi"/>
-          <w:sz w:val="24"/>
-          <w:szCs w:val="24"/>
-        </w:rPr>
-        <w:t>origin</w:t>
-      </w:r>
-      <w:r>
-        <w:rPr>
-          <w:rFonts w:asciiTheme="majorBidi" w:hAnsiTheme="majorBidi" w:cstheme="majorBidi"/>
-          <w:sz w:val="24"/>
-          <w:szCs w:val="24"/>
-          <w:lang w:val="ru-RU"/>
-        </w:rPr>
-        <w:t xml:space="preserve"> </w:t>
-      </w:r>
-      <w:r>
-        <w:rPr>
-          <w:rFonts w:asciiTheme="majorBidi" w:hAnsiTheme="majorBidi" w:cstheme="majorBidi"/>
-          <w:sz w:val="24"/>
-          <w:szCs w:val="24"/>
-        </w:rPr>
-        <w:t>master</w:t>
-      </w:r>
-    </w:p>
-    <w:p>
-      <w:pPr>
-        <w:rPr>
-          <w:rFonts w:asciiTheme="majorBidi" w:hAnsiTheme="majorBidi" w:cstheme="majorBidi"/>
-          <w:sz w:val="24"/>
-          <w:szCs w:val="24"/>
-          <w:lang w:val="ru-RU"/>
-        </w:rPr>
-      </w:pPr>
-      <w:r>
-        <w:rPr>
-          <w:rFonts w:asciiTheme="majorBidi" w:hAnsiTheme="majorBidi" w:cstheme="majorBidi"/>
-          <w:sz w:val="24"/>
-          <w:szCs w:val="24"/>
-          <w:lang w:val="ru-RU"/>
-        </w:rPr>
-        <w:t>16) Создание дополнительной ветки</w:t>
-      </w:r>
-    </w:p>
-    <w:p>
-      <w:pPr>
-        <w:rPr>
-          <w:rFonts w:asciiTheme="majorBidi" w:hAnsiTheme="majorBidi" w:cstheme="majorBidi"/>
-          <w:sz w:val="24"/>
-          <w:szCs w:val="24"/>
-          <w:lang w:val="ru-RU"/>
-        </w:rPr>
-      </w:pPr>
-      <w:r>
-        <w:rPr>
-          <w:rFonts w:asciiTheme="majorBidi" w:hAnsiTheme="majorBidi" w:cstheme="majorBidi"/>
-          <w:sz w:val="24"/>
-          <w:szCs w:val="24"/>
-        </w:rPr>
-        <w:t>git</w:t>
-      </w:r>
-      <w:r>
-        <w:rPr>
-          <w:rFonts w:asciiTheme="majorBidi" w:hAnsiTheme="majorBidi" w:cstheme="majorBidi"/>
-          <w:sz w:val="24"/>
-          <w:szCs w:val="24"/>
-          <w:lang w:val="ru-RU"/>
-        </w:rPr>
-        <w:t xml:space="preserve"> </w:t>
-      </w:r>
-      <w:r>
-        <w:rPr>
-          <w:rFonts w:asciiTheme="majorBidi" w:hAnsiTheme="majorBidi" w:cstheme="majorBidi"/>
-          <w:sz w:val="24"/>
-          <w:szCs w:val="24"/>
-        </w:rPr>
-        <w:t>branch</w:t>
-      </w:r>
-      <w:r>
-        <w:rPr>
-          <w:rFonts w:asciiTheme="majorBidi" w:hAnsiTheme="majorBidi" w:cstheme="majorBidi"/>
-          <w:sz w:val="24"/>
-          <w:szCs w:val="24"/>
-          <w:lang w:val="ru-RU"/>
-        </w:rPr>
-        <w:t xml:space="preserve"> название_ветки</w:t>
-      </w:r>
-    </w:p>
-    <w:p>
-      <w:pPr>
-        <w:rPr>
-          <w:rFonts w:asciiTheme="majorBidi" w:hAnsiTheme="majorBidi" w:cstheme="majorBidi"/>
-          <w:sz w:val="24"/>
-          <w:szCs w:val="24"/>
-          <w:lang w:val="ru-RU"/>
-        </w:rPr>
-      </w:pPr>
-      <w:r>
-        <w:rPr>
-          <w:rFonts w:asciiTheme="majorBidi" w:hAnsiTheme="majorBidi" w:cstheme="majorBidi"/>
-          <w:sz w:val="24"/>
-          <w:szCs w:val="24"/>
-          <w:lang w:val="ru-RU"/>
+        <w:t>main</w:t>
+      </w:r>
+    </w:p>
+    <w:p>
+      <w:pPr>
+        <w:rPr>
+          <w:rFonts w:asciiTheme="majorBidi" w:hAnsiTheme="majorBidi" w:cstheme="majorBidi"/>
+          <w:sz w:val="24"/>
+          <w:szCs w:val="24"/>
+          <w:lang w:val="ru-RU"/>
+        </w:rPr>
+      </w:pPr>
+    </w:p>
+    <w:p>
+      <w:pPr>
+        <w:rPr>
+          <w:rFonts w:asciiTheme="majorBidi" w:hAnsiTheme="majorBidi" w:cstheme="majorBidi"/>
+          <w:sz w:val="24"/>
+          <w:szCs w:val="24"/>
+          <w:lang w:val="ru-RU"/>
+        </w:rPr>
+      </w:pPr>
+      <w:r>
+        <w:rPr>
+          <w:rFonts w:asciiTheme="majorBidi" w:hAnsiTheme="majorBidi" w:cstheme="majorBidi"/>
+          <w:sz w:val="24"/>
+          <w:szCs w:val="24"/>
+          <w:lang w:val="ru-RU"/>
+        </w:rPr>
+        <w:t>20) Удаление последнего(их) комитов</w:t>
+      </w:r>
+    </w:p>
+    <w:p>
+      <w:pPr>
+        <w:rPr>
+          <w:rFonts w:asciiTheme="majorBidi" w:hAnsiTheme="majorBidi" w:cstheme="majorBidi"/>
+          <w:sz w:val="24"/>
+          <w:szCs w:val="24"/>
+          <w:lang w:val="ru-RU"/>
+        </w:rPr>
+      </w:pPr>
+      <w:r>
+        <w:rPr>
+          <w:rFonts w:asciiTheme="majorBidi" w:hAnsiTheme="majorBidi" w:cstheme="majorBidi"/>
+          <w:sz w:val="24"/>
+          <w:szCs w:val="24"/>
         </w:rPr>
         <w:lastRenderedPageBreak/>
-        <w:t>17) Переключение на другую ветку</w:t>
-      </w:r>
-    </w:p>
-    <w:p>
-      <w:pPr>
-        <w:rPr>
-          <w:rFonts w:asciiTheme="majorBidi" w:hAnsiTheme="majorBidi" w:cstheme="majorBidi"/>
-          <w:sz w:val="24"/>
-          <w:szCs w:val="24"/>
-          <w:lang w:val="ru-RU"/>
-        </w:rPr>
-      </w:pPr>
-      <w:r>
-        <w:rPr>
-          <w:rFonts w:asciiTheme="majorBidi" w:hAnsiTheme="majorBidi" w:cstheme="majorBidi"/>
-          <w:sz w:val="24"/>
-          <w:szCs w:val="24"/>
-        </w:rPr>
-        <w:t>git</w:t>
-      </w:r>
-      <w:r>
-        <w:rPr>
-          <w:rFonts w:asciiTheme="majorBidi" w:hAnsiTheme="majorBidi" w:cstheme="majorBidi"/>
-          <w:sz w:val="24"/>
-          <w:szCs w:val="24"/>
-          <w:lang w:val="ru-RU"/>
-        </w:rPr>
-        <w:t xml:space="preserve"> </w:t>
-      </w:r>
-      <w:r>
-        <w:rPr>
-          <w:rFonts w:asciiTheme="majorBidi" w:hAnsiTheme="majorBidi" w:cstheme="majorBidi"/>
-          <w:sz w:val="24"/>
-          <w:szCs w:val="24"/>
-        </w:rPr>
-        <w:t>checkout</w:t>
-      </w:r>
-      <w:r>
-        <w:rPr>
-          <w:rFonts w:asciiTheme="majorBidi" w:hAnsiTheme="majorBidi" w:cstheme="majorBidi"/>
-          <w:sz w:val="24"/>
-          <w:szCs w:val="24"/>
-          <w:lang w:val="ru-RU"/>
-        </w:rPr>
-        <w:t xml:space="preserve"> название_ветки</w:t>
-      </w:r>
-    </w:p>
-    <w:p>
-      <w:pPr>
-        <w:rPr>
-          <w:rFonts w:asciiTheme="majorBidi" w:hAnsiTheme="majorBidi" w:cstheme="majorBidi"/>
-          <w:sz w:val="24"/>
-          <w:szCs w:val="24"/>
-          <w:lang w:val="ru-RU"/>
-        </w:rPr>
-      </w:pPr>
-      <w:r>
-        <w:rPr>
-          <w:rFonts w:asciiTheme="majorBidi" w:hAnsiTheme="majorBidi" w:cstheme="majorBidi"/>
-          <w:sz w:val="24"/>
-          <w:szCs w:val="24"/>
-          <w:lang w:val="ru-RU"/>
-        </w:rPr>
-        <w:t xml:space="preserve">Ветка пустая, в ней также нужно сделать </w:t>
-      </w:r>
-      <w:r>
-        <w:rPr>
-          <w:rFonts w:asciiTheme="majorBidi" w:hAnsiTheme="majorBidi" w:cstheme="majorBidi"/>
-          <w:sz w:val="24"/>
-          <w:szCs w:val="24"/>
-        </w:rPr>
-        <w:t>git</w:t>
-      </w:r>
-      <w:r>
-        <w:rPr>
-          <w:rFonts w:asciiTheme="majorBidi" w:hAnsiTheme="majorBidi" w:cstheme="majorBidi"/>
-          <w:sz w:val="24"/>
-          <w:szCs w:val="24"/>
-          <w:lang w:val="ru-RU"/>
-        </w:rPr>
-        <w:t xml:space="preserve"> </w:t>
-      </w:r>
-      <w:r>
-        <w:rPr>
-          <w:rFonts w:asciiTheme="majorBidi" w:hAnsiTheme="majorBidi" w:cstheme="majorBidi"/>
-          <w:sz w:val="24"/>
-          <w:szCs w:val="24"/>
-        </w:rPr>
-        <w:t>add</w:t>
-      </w:r>
-    </w:p>
-    <w:p>
-      <w:pPr>
-        <w:rPr>
-          <w:rFonts w:asciiTheme="majorBidi" w:hAnsiTheme="majorBidi" w:cstheme="majorBidi"/>
-          <w:sz w:val="24"/>
-          <w:szCs w:val="24"/>
-          <w:lang w:val="ru-RU"/>
-        </w:rPr>
-      </w:pPr>
-      <w:r>
-        <w:rPr>
-          <w:rFonts w:asciiTheme="majorBidi" w:hAnsiTheme="majorBidi" w:cstheme="majorBidi"/>
-          <w:sz w:val="24"/>
-          <w:szCs w:val="24"/>
-          <w:lang w:val="ru-RU"/>
-        </w:rPr>
-        <w:t>18) Соединение веток</w:t>
-      </w:r>
-    </w:p>
-    <w:p>
-      <w:pPr>
-        <w:rPr>
-          <w:rFonts w:asciiTheme="majorBidi" w:hAnsiTheme="majorBidi" w:cstheme="majorBidi"/>
-          <w:sz w:val="24"/>
-          <w:szCs w:val="24"/>
-          <w:lang w:val="ru-RU"/>
-        </w:rPr>
-      </w:pPr>
-    </w:p>
-    <w:p>
-      <w:pPr>
-        <w:rPr>
-          <w:rFonts w:asciiTheme="majorBidi" w:hAnsiTheme="majorBidi" w:cstheme="majorBidi"/>
-          <w:sz w:val="24"/>
-          <w:szCs w:val="24"/>
-          <w:lang w:val="ru-RU"/>
-        </w:rPr>
-      </w:pPr>
-      <w:r>
-        <w:rPr>
-          <w:rFonts w:asciiTheme="majorBidi" w:hAnsiTheme="majorBidi" w:cstheme="majorBidi"/>
-          <w:sz w:val="24"/>
-          <w:szCs w:val="24"/>
-          <w:lang w:val="ru-RU"/>
-        </w:rPr>
-        <w:t>1 Переключаемся на мастер ветку</w:t>
-      </w:r>
-    </w:p>
-    <w:p>
-      <w:pPr>
-        <w:rPr>
-          <w:rFonts w:asciiTheme="majorBidi" w:hAnsiTheme="majorBidi" w:cstheme="majorBidi"/>
-          <w:sz w:val="24"/>
-          <w:szCs w:val="24"/>
-          <w:lang w:val="ru-RU"/>
-        </w:rPr>
-      </w:pPr>
-      <w:r>
-        <w:rPr>
-          <w:rFonts w:asciiTheme="majorBidi" w:hAnsiTheme="majorBidi" w:cstheme="majorBidi"/>
-          <w:sz w:val="24"/>
-          <w:szCs w:val="24"/>
-        </w:rPr>
-        <w:t>git</w:t>
-      </w:r>
-      <w:r>
-        <w:rPr>
-          <w:rFonts w:asciiTheme="majorBidi" w:hAnsiTheme="majorBidi" w:cstheme="majorBidi"/>
-          <w:sz w:val="24"/>
-          <w:szCs w:val="24"/>
-          <w:lang w:val="ru-RU"/>
-        </w:rPr>
-        <w:t xml:space="preserve"> </w:t>
-      </w:r>
-      <w:r>
-        <w:rPr>
-          <w:rFonts w:asciiTheme="majorBidi" w:hAnsiTheme="majorBidi" w:cstheme="majorBidi"/>
-          <w:sz w:val="24"/>
-          <w:szCs w:val="24"/>
-        </w:rPr>
-        <w:t>checkout</w:t>
-      </w:r>
-      <w:r>
-        <w:rPr>
-          <w:rFonts w:asciiTheme="majorBidi" w:hAnsiTheme="majorBidi" w:cstheme="majorBidi"/>
-          <w:sz w:val="24"/>
-          <w:szCs w:val="24"/>
-          <w:lang w:val="ru-RU"/>
-        </w:rPr>
-        <w:t xml:space="preserve"> </w:t>
-      </w:r>
-      <w:r>
-        <w:rPr>
-          <w:rFonts w:asciiTheme="majorBidi" w:hAnsiTheme="majorBidi" w:cstheme="majorBidi"/>
-          <w:sz w:val="24"/>
-          <w:szCs w:val="24"/>
-        </w:rPr>
-        <w:t>master</w:t>
-      </w:r>
-    </w:p>
-    <w:p>
-      <w:pPr>
-        <w:rPr>
-          <w:rFonts w:asciiTheme="majorBidi" w:hAnsiTheme="majorBidi" w:cstheme="majorBidi"/>
-          <w:sz w:val="24"/>
-          <w:szCs w:val="24"/>
-          <w:lang w:val="ru-RU"/>
-        </w:rPr>
-      </w:pPr>
-      <w:r>
-        <w:rPr>
-          <w:rFonts w:asciiTheme="majorBidi" w:hAnsiTheme="majorBidi" w:cstheme="majorBidi"/>
-          <w:sz w:val="24"/>
-          <w:szCs w:val="24"/>
-          <w:lang w:val="ru-RU"/>
-        </w:rPr>
-        <w:t>2 Делаем слияние</w:t>
-      </w:r>
-    </w:p>
-    <w:p>
-      <w:pPr>
-        <w:rPr>
-          <w:rFonts w:asciiTheme="majorBidi" w:hAnsiTheme="majorBidi" w:cstheme="majorBidi"/>
-          <w:sz w:val="24"/>
-          <w:szCs w:val="24"/>
-          <w:lang w:val="ru-RU"/>
-        </w:rPr>
-      </w:pPr>
-      <w:r>
-        <w:rPr>
-          <w:rFonts w:asciiTheme="majorBidi" w:hAnsiTheme="majorBidi" w:cstheme="majorBidi"/>
-          <w:sz w:val="24"/>
-          <w:szCs w:val="24"/>
-        </w:rPr>
-        <w:t>git</w:t>
-      </w:r>
-      <w:r>
-        <w:rPr>
-          <w:rFonts w:asciiTheme="majorBidi" w:hAnsiTheme="majorBidi" w:cstheme="majorBidi"/>
-          <w:sz w:val="24"/>
-          <w:szCs w:val="24"/>
-          <w:lang w:val="ru-RU"/>
-        </w:rPr>
-        <w:t xml:space="preserve"> </w:t>
-      </w:r>
-      <w:r>
-        <w:rPr>
-          <w:rFonts w:asciiTheme="majorBidi" w:hAnsiTheme="majorBidi" w:cstheme="majorBidi"/>
-          <w:sz w:val="24"/>
-          <w:szCs w:val="24"/>
-        </w:rPr>
-        <w:t>merge</w:t>
-      </w:r>
-      <w:r>
-        <w:rPr>
-          <w:rFonts w:asciiTheme="majorBidi" w:hAnsiTheme="majorBidi" w:cstheme="majorBidi"/>
-          <w:sz w:val="24"/>
-          <w:szCs w:val="24"/>
-          <w:lang w:val="ru-RU"/>
-        </w:rPr>
-        <w:t xml:space="preserve"> имя_ветки_которую_хотим_присоединить_к_</w:t>
-      </w:r>
-      <w:r>
-        <w:rPr>
-          <w:rFonts w:asciiTheme="majorBidi" w:hAnsiTheme="majorBidi" w:cstheme="majorBidi"/>
-          <w:sz w:val="24"/>
-          <w:szCs w:val="24"/>
-        </w:rPr>
-        <w:t>master</w:t>
-      </w:r>
-    </w:p>
-    <w:p>
-      <w:pPr>
-        <w:rPr>
-          <w:rFonts w:asciiTheme="majorBidi" w:hAnsiTheme="majorBidi" w:cstheme="majorBidi"/>
-          <w:sz w:val="24"/>
-          <w:szCs w:val="24"/>
-          <w:lang w:val="ru-RU"/>
-        </w:rPr>
-      </w:pPr>
-    </w:p>
-    <w:p>
-      <w:pPr>
-        <w:rPr>
-          <w:rFonts w:asciiTheme="majorBidi" w:hAnsiTheme="majorBidi" w:cstheme="majorBidi"/>
-          <w:sz w:val="24"/>
-          <w:szCs w:val="24"/>
-          <w:lang w:val="ru-RU"/>
-        </w:rPr>
-      </w:pPr>
-      <w:r>
-        <w:rPr>
-          <w:rFonts w:asciiTheme="majorBidi" w:hAnsiTheme="majorBidi" w:cstheme="majorBidi"/>
-          <w:sz w:val="24"/>
-          <w:szCs w:val="24"/>
-          <w:lang w:val="ru-RU"/>
-        </w:rPr>
-        <w:t>19) Загрузка удалённого репозитория</w:t>
-      </w:r>
-    </w:p>
-    <w:p>
-      <w:pPr>
-        <w:rPr>
-          <w:rFonts w:asciiTheme="majorBidi" w:hAnsiTheme="majorBidi" w:cstheme="majorBidi"/>
-          <w:sz w:val="24"/>
-          <w:szCs w:val="24"/>
-          <w:lang w:val="ru-RU"/>
-        </w:rPr>
-      </w:pPr>
-      <w:r>
-        <w:rPr>
-          <w:rFonts w:asciiTheme="majorBidi" w:hAnsiTheme="majorBidi" w:cstheme="majorBidi"/>
-          <w:sz w:val="24"/>
-          <w:szCs w:val="24"/>
-        </w:rPr>
-        <w:t>git</w:t>
-      </w:r>
-      <w:r>
-        <w:rPr>
-          <w:rFonts w:asciiTheme="majorBidi" w:hAnsiTheme="majorBidi" w:cstheme="majorBidi"/>
-          <w:sz w:val="24"/>
-          <w:szCs w:val="24"/>
-          <w:lang w:val="ru-RU"/>
-        </w:rPr>
-        <w:t xml:space="preserve"> </w:t>
-      </w:r>
-      <w:r>
-        <w:rPr>
-          <w:rFonts w:asciiTheme="majorBidi" w:hAnsiTheme="majorBidi" w:cstheme="majorBidi"/>
-          <w:sz w:val="24"/>
-          <w:szCs w:val="24"/>
-        </w:rPr>
-        <w:t>clone</w:t>
-      </w:r>
-      <w:r>
-        <w:rPr>
-          <w:rFonts w:asciiTheme="majorBidi" w:hAnsiTheme="majorBidi" w:cstheme="majorBidi"/>
-          <w:sz w:val="24"/>
-          <w:szCs w:val="24"/>
-          <w:lang w:val="ru-RU"/>
-        </w:rPr>
-        <w:t xml:space="preserve"> </w:t>
-      </w:r>
-      <w:r>
-        <w:rPr>
-          <w:rFonts w:asciiTheme="majorBidi" w:hAnsiTheme="majorBidi" w:cstheme="majorBidi"/>
-          <w:sz w:val="24"/>
-          <w:szCs w:val="24"/>
-        </w:rPr>
-        <w:t>url</w:t>
-      </w:r>
-      <w:r>
-        <w:rPr>
-          <w:rFonts w:asciiTheme="majorBidi" w:hAnsiTheme="majorBidi" w:cstheme="majorBidi"/>
-          <w:sz w:val="24"/>
-          <w:szCs w:val="24"/>
-          <w:lang w:val="ru-RU"/>
-        </w:rPr>
-        <w:t>_репозитория</w:t>
-      </w:r>
-    </w:p>
-    <w:p>
-      <w:pPr>
-        <w:rPr>
-          <w:rFonts w:asciiTheme="majorBidi" w:hAnsiTheme="majorBidi" w:cstheme="majorBidi"/>
-          <w:sz w:val="24"/>
-          <w:szCs w:val="24"/>
-          <w:lang w:val="ru-RU"/>
-        </w:rPr>
-      </w:pPr>
-    </w:p>
-    <w:p>
-      <w:pPr>
-        <w:rPr>
-          <w:rFonts w:asciiTheme="majorBidi" w:hAnsiTheme="majorBidi" w:cstheme="majorBidi"/>
-          <w:sz w:val="24"/>
-          <w:szCs w:val="24"/>
-          <w:lang w:val="ru-RU"/>
-        </w:rPr>
-      </w:pPr>
-      <w:r>
-        <w:rPr>
-          <w:rFonts w:asciiTheme="majorBidi" w:hAnsiTheme="majorBidi" w:cstheme="majorBidi"/>
-          <w:sz w:val="24"/>
-          <w:szCs w:val="24"/>
-        </w:rPr>
-        <w:t>git</w:t>
-      </w:r>
-      <w:r>
-        <w:rPr>
-          <w:rFonts w:asciiTheme="majorBidi" w:hAnsiTheme="majorBidi" w:cstheme="majorBidi"/>
-          <w:sz w:val="24"/>
-          <w:szCs w:val="24"/>
-          <w:lang w:val="ru-RU"/>
-        </w:rPr>
-        <w:t xml:space="preserve"> </w:t>
-      </w:r>
-      <w:r>
-        <w:rPr>
-          <w:rFonts w:asciiTheme="majorBidi" w:hAnsiTheme="majorBidi" w:cstheme="majorBidi"/>
-          <w:sz w:val="24"/>
-          <w:szCs w:val="24"/>
-        </w:rPr>
-        <w:t>remote</w:t>
-      </w:r>
-      <w:r>
-        <w:rPr>
-          <w:rFonts w:asciiTheme="majorBidi" w:hAnsiTheme="majorBidi" w:cstheme="majorBidi"/>
-          <w:sz w:val="24"/>
-          <w:szCs w:val="24"/>
-          <w:lang w:val="ru-RU"/>
-        </w:rPr>
-        <w:t xml:space="preserve"> -</w:t>
-      </w:r>
-      <w:r>
-        <w:rPr>
-          <w:rFonts w:asciiTheme="majorBidi" w:hAnsiTheme="majorBidi" w:cstheme="majorBidi"/>
-          <w:sz w:val="24"/>
-          <w:szCs w:val="24"/>
-        </w:rPr>
-        <w:t>v</w:t>
-      </w:r>
-      <w:r>
-        <w:rPr>
-          <w:rFonts w:asciiTheme="majorBidi" w:hAnsiTheme="majorBidi" w:cstheme="majorBidi"/>
-          <w:sz w:val="24"/>
-          <w:szCs w:val="24"/>
-          <w:lang w:val="ru-RU"/>
-        </w:rPr>
-        <w:t xml:space="preserve"> </w:t>
-      </w:r>
-      <w:r>
-        <w:rPr>
-          <w:rFonts w:asciiTheme="majorBidi" w:hAnsiTheme="majorBidi" w:cstheme="majorBidi"/>
-          <w:sz w:val="24"/>
-          <w:szCs w:val="24"/>
-        </w:rPr>
-        <w:t>show</w:t>
-      </w:r>
-      <w:r>
-        <w:rPr>
-          <w:rFonts w:asciiTheme="majorBidi" w:hAnsiTheme="majorBidi" w:cstheme="majorBidi"/>
-          <w:sz w:val="24"/>
-          <w:szCs w:val="24"/>
-          <w:lang w:val="ru-RU"/>
-        </w:rPr>
-        <w:t xml:space="preserve"> покажет список репозиториев;</w:t>
-      </w:r>
-    </w:p>
-    <w:p>
-      <w:pPr>
-        <w:rPr>
-          <w:rFonts w:asciiTheme="majorBidi" w:hAnsiTheme="majorBidi" w:cstheme="majorBidi"/>
-          <w:sz w:val="24"/>
-          <w:szCs w:val="24"/>
-          <w:lang w:val="ru-RU"/>
-        </w:rPr>
-      </w:pPr>
-      <w:r>
-        <w:rPr>
-          <w:rFonts w:asciiTheme="majorBidi" w:hAnsiTheme="majorBidi" w:cstheme="majorBidi"/>
-          <w:sz w:val="24"/>
-          <w:szCs w:val="24"/>
-        </w:rPr>
-        <w:t>git</w:t>
-      </w:r>
-      <w:r>
-        <w:rPr>
-          <w:rFonts w:asciiTheme="majorBidi" w:hAnsiTheme="majorBidi" w:cstheme="majorBidi"/>
-          <w:sz w:val="24"/>
-          <w:szCs w:val="24"/>
-          <w:lang w:val="ru-RU"/>
-        </w:rPr>
-        <w:t xml:space="preserve"> </w:t>
-      </w:r>
-      <w:r>
-        <w:rPr>
-          <w:rFonts w:asciiTheme="majorBidi" w:hAnsiTheme="majorBidi" w:cstheme="majorBidi"/>
-          <w:sz w:val="24"/>
-          <w:szCs w:val="24"/>
-        </w:rPr>
-        <w:t>remote</w:t>
-      </w:r>
-      <w:r>
-        <w:rPr>
-          <w:rFonts w:asciiTheme="majorBidi" w:hAnsiTheme="majorBidi" w:cstheme="majorBidi"/>
-          <w:sz w:val="24"/>
-          <w:szCs w:val="24"/>
-          <w:lang w:val="ru-RU"/>
-        </w:rPr>
-        <w:t xml:space="preserve"> </w:t>
-      </w:r>
-      <w:r>
-        <w:rPr>
-          <w:rFonts w:asciiTheme="majorBidi" w:hAnsiTheme="majorBidi" w:cstheme="majorBidi"/>
-          <w:sz w:val="24"/>
-          <w:szCs w:val="24"/>
-        </w:rPr>
-        <w:t>remove</w:t>
-      </w:r>
-      <w:r>
-        <w:rPr>
-          <w:rFonts w:asciiTheme="majorBidi" w:hAnsiTheme="majorBidi" w:cstheme="majorBidi"/>
-          <w:sz w:val="24"/>
-          <w:szCs w:val="24"/>
-          <w:lang w:val="ru-RU"/>
-        </w:rPr>
-        <w:t xml:space="preserve"> &lt;имя&gt; удалит указанный репозиторий(отвяжет локальный от удалённого).</w:t>
-      </w:r>
-    </w:p>
-    <w:p>
-      <w:pPr>
-        <w:rPr>
-          <w:rFonts w:asciiTheme="majorBidi" w:hAnsiTheme="majorBidi" w:cstheme="majorBidi"/>
-          <w:sz w:val="24"/>
-          <w:szCs w:val="24"/>
-          <w:lang w:val="ru-RU"/>
-        </w:rPr>
-      </w:pPr>
-    </w:p>
-    <w:p>
-      <w:pPr>
-        <w:rPr>
-          <w:rFonts w:asciiTheme="majorBidi" w:hAnsiTheme="majorBidi" w:cstheme="majorBidi"/>
-          <w:sz w:val="24"/>
-          <w:szCs w:val="24"/>
-          <w:lang w:val="ru-RU"/>
-        </w:rPr>
-      </w:pPr>
-      <w:r>
-        <w:rPr>
-          <w:rFonts w:asciiTheme="majorBidi" w:hAnsiTheme="majorBidi" w:cstheme="majorBidi"/>
-          <w:sz w:val="24"/>
-          <w:szCs w:val="24"/>
-        </w:rPr>
-        <w:t>Git</w:t>
-      </w:r>
-      <w:r>
-        <w:rPr>
-          <w:rFonts w:asciiTheme="majorBidi" w:hAnsiTheme="majorBidi" w:cstheme="majorBidi"/>
-          <w:sz w:val="24"/>
-          <w:szCs w:val="24"/>
-          <w:lang w:val="ru-RU"/>
-        </w:rPr>
-        <w:t xml:space="preserve"> </w:t>
-      </w:r>
-      <w:r>
-        <w:rPr>
-          <w:rFonts w:asciiTheme="majorBidi" w:hAnsiTheme="majorBidi" w:cstheme="majorBidi"/>
-          <w:sz w:val="24"/>
-          <w:szCs w:val="24"/>
-        </w:rPr>
-        <w:t>pull</w:t>
-      </w:r>
-      <w:r>
-        <w:rPr>
-          <w:rFonts w:asciiTheme="majorBidi" w:hAnsiTheme="majorBidi" w:cstheme="majorBidi"/>
-          <w:sz w:val="24"/>
-          <w:szCs w:val="24"/>
-          <w:lang w:val="ru-RU"/>
-        </w:rPr>
-        <w:t xml:space="preserve"> загружает данные с сервера, и только самые последние. Таким образом, вы не запутаетесь в коммитах и будете уверены, что скопировали только самые свежие и </w:t>
-      </w:r>
-    </w:p>
-    <w:p>
-      <w:pPr>
-        <w:rPr>
-          <w:rFonts w:asciiTheme="majorBidi" w:hAnsiTheme="majorBidi" w:cstheme="majorBidi"/>
-          <w:sz w:val="24"/>
-          <w:szCs w:val="24"/>
-          <w:lang w:val="ru-RU"/>
-        </w:rPr>
-      </w:pPr>
-      <w:r>
-        <w:rPr>
-          <w:rFonts w:asciiTheme="majorBidi" w:hAnsiTheme="majorBidi" w:cstheme="majorBidi"/>
-          <w:sz w:val="24"/>
-          <w:szCs w:val="24"/>
-          <w:lang w:val="ru-RU"/>
-        </w:rPr>
-        <w:t xml:space="preserve">актуальные из них. Итак, вы просто делаете: </w:t>
-      </w:r>
-      <w:r>
-        <w:rPr>
-          <w:rFonts w:asciiTheme="majorBidi" w:hAnsiTheme="majorBidi" w:cstheme="majorBidi"/>
-          <w:sz w:val="24"/>
-          <w:szCs w:val="24"/>
-        </w:rPr>
-        <w:t>git</w:t>
-      </w:r>
-      <w:r>
-        <w:rPr>
-          <w:rFonts w:asciiTheme="majorBidi" w:hAnsiTheme="majorBidi" w:cstheme="majorBidi"/>
-          <w:sz w:val="24"/>
-          <w:szCs w:val="24"/>
-          <w:lang w:val="ru-RU"/>
-        </w:rPr>
-        <w:t xml:space="preserve"> </w:t>
-      </w:r>
-      <w:r>
-        <w:rPr>
-          <w:rFonts w:asciiTheme="majorBidi" w:hAnsiTheme="majorBidi" w:cstheme="majorBidi"/>
-          <w:sz w:val="24"/>
-          <w:szCs w:val="24"/>
-        </w:rPr>
-        <w:t>pull</w:t>
-      </w:r>
-      <w:r>
-        <w:rPr>
-          <w:rFonts w:asciiTheme="majorBidi" w:hAnsiTheme="majorBidi" w:cstheme="majorBidi"/>
-          <w:sz w:val="24"/>
-          <w:szCs w:val="24"/>
-          <w:lang w:val="ru-RU"/>
-        </w:rPr>
-        <w:t xml:space="preserve"> </w:t>
-      </w:r>
-      <w:r>
-        <w:rPr>
-          <w:rFonts w:asciiTheme="majorBidi" w:hAnsiTheme="majorBidi" w:cstheme="majorBidi"/>
-          <w:sz w:val="24"/>
-          <w:szCs w:val="24"/>
-        </w:rPr>
-        <w:t>origin</w:t>
-      </w:r>
-      <w:r>
-        <w:rPr>
-          <w:rFonts w:asciiTheme="majorBidi" w:hAnsiTheme="majorBidi" w:cstheme="majorBidi"/>
-          <w:sz w:val="24"/>
-          <w:szCs w:val="24"/>
-          <w:lang w:val="ru-RU"/>
-        </w:rPr>
-        <w:t xml:space="preserve"> &lt;</w:t>
-      </w:r>
-      <w:r>
-        <w:rPr>
-          <w:rFonts w:asciiTheme="majorBidi" w:hAnsiTheme="majorBidi" w:cstheme="majorBidi"/>
-          <w:sz w:val="24"/>
-          <w:szCs w:val="24"/>
-        </w:rPr>
-        <w:t>branch</w:t>
-      </w:r>
-      <w:r>
-        <w:rPr>
-          <w:rFonts w:asciiTheme="majorBidi" w:hAnsiTheme="majorBidi" w:cstheme="majorBidi"/>
-          <w:sz w:val="24"/>
-          <w:szCs w:val="24"/>
-          <w:lang w:val="ru-RU"/>
-        </w:rPr>
-        <w:t>_</w:t>
-      </w:r>
-      <w:r>
-        <w:rPr>
-          <w:rFonts w:asciiTheme="majorBidi" w:hAnsiTheme="majorBidi" w:cstheme="majorBidi"/>
-          <w:sz w:val="24"/>
-          <w:szCs w:val="24"/>
-        </w:rPr>
-        <w:t>name</w:t>
-      </w:r>
-      <w:r>
-        <w:rPr>
-          <w:rFonts w:asciiTheme="majorBidi" w:hAnsiTheme="majorBidi" w:cstheme="majorBidi"/>
-          <w:sz w:val="24"/>
-          <w:szCs w:val="24"/>
-          <w:lang w:val="ru-RU"/>
-        </w:rPr>
-        <w:t xml:space="preserve">&gt;, т. Е. вы загружаете последние изменения из ветки удаленного репозитория на сервере. В примере </w:t>
-      </w:r>
-    </w:p>
-    <w:p>
-      <w:pPr>
-        <w:rPr>
-          <w:rFonts w:asciiTheme="majorBidi" w:hAnsiTheme="majorBidi" w:cstheme="majorBidi"/>
-          <w:sz w:val="24"/>
-          <w:szCs w:val="24"/>
-          <w:lang w:val="ru-RU"/>
-        </w:rPr>
-      </w:pPr>
-      <w:r>
-        <w:rPr>
-          <w:rFonts w:asciiTheme="majorBidi" w:hAnsiTheme="majorBidi" w:cstheme="majorBidi"/>
-          <w:sz w:val="24"/>
-          <w:szCs w:val="24"/>
-          <w:lang w:val="ru-RU"/>
-        </w:rPr>
-        <w:t>мы загружаем данные из основной ветки.</w:t>
-      </w:r>
-    </w:p>
-    <w:p>
-      <w:pPr>
-        <w:rPr>
-          <w:rFonts w:asciiTheme="majorBidi" w:hAnsiTheme="majorBidi" w:cstheme="majorBidi"/>
-          <w:sz w:val="24"/>
-          <w:szCs w:val="24"/>
-          <w:lang w:val="ru-RU"/>
-        </w:rPr>
-      </w:pPr>
-    </w:p>
-    <w:p>
-      <w:pPr>
-        <w:rPr>
-          <w:rFonts w:asciiTheme="majorBidi" w:hAnsiTheme="majorBidi" w:cstheme="majorBidi"/>
-          <w:sz w:val="24"/>
-          <w:szCs w:val="24"/>
-          <w:lang w:val="ru-RU"/>
-        </w:rPr>
-      </w:pPr>
-      <w:r>
-        <w:rPr>
-          <w:rFonts w:asciiTheme="majorBidi" w:hAnsiTheme="majorBidi" w:cstheme="majorBidi"/>
-          <w:sz w:val="24"/>
-          <w:szCs w:val="24"/>
-          <w:lang w:val="ru-RU"/>
-        </w:rPr>
-        <w:t xml:space="preserve">$ </w:t>
-      </w:r>
-      <w:r>
-        <w:rPr>
-          <w:rFonts w:asciiTheme="majorBidi" w:hAnsiTheme="majorBidi" w:cstheme="majorBidi"/>
-          <w:sz w:val="24"/>
-          <w:szCs w:val="24"/>
-        </w:rPr>
-        <w:t>git</w:t>
-      </w:r>
-      <w:r>
-        <w:rPr>
-          <w:rFonts w:asciiTheme="majorBidi" w:hAnsiTheme="majorBidi" w:cstheme="majorBidi"/>
-          <w:sz w:val="24"/>
-          <w:szCs w:val="24"/>
-          <w:lang w:val="ru-RU"/>
-        </w:rPr>
-        <w:t xml:space="preserve"> </w:t>
-      </w:r>
-      <w:r>
-        <w:rPr>
-          <w:rFonts w:asciiTheme="majorBidi" w:hAnsiTheme="majorBidi" w:cstheme="majorBidi"/>
-          <w:sz w:val="24"/>
-          <w:szCs w:val="24"/>
-        </w:rPr>
-        <w:t>pull</w:t>
-      </w:r>
-      <w:r>
-        <w:rPr>
-          <w:rFonts w:asciiTheme="majorBidi" w:hAnsiTheme="majorBidi" w:cstheme="majorBidi"/>
-          <w:sz w:val="24"/>
-          <w:szCs w:val="24"/>
-          <w:lang w:val="ru-RU"/>
-        </w:rPr>
-        <w:t xml:space="preserve"> </w:t>
-      </w:r>
-      <w:r>
-        <w:rPr>
-          <w:rFonts w:asciiTheme="majorBidi" w:hAnsiTheme="majorBidi" w:cstheme="majorBidi"/>
-          <w:sz w:val="24"/>
-          <w:szCs w:val="24"/>
-        </w:rPr>
-        <w:t>origin</w:t>
-      </w:r>
-      <w:r>
-        <w:rPr>
-          <w:rFonts w:asciiTheme="majorBidi" w:hAnsiTheme="majorBidi" w:cstheme="majorBidi"/>
-          <w:sz w:val="24"/>
-          <w:szCs w:val="24"/>
-          <w:lang w:val="ru-RU"/>
-        </w:rPr>
-        <w:t xml:space="preserve"> </w:t>
-      </w:r>
-      <w:r>
-        <w:rPr>
-          <w:rFonts w:asciiTheme="majorBidi" w:hAnsiTheme="majorBidi" w:cstheme="majorBidi"/>
-          <w:sz w:val="24"/>
-          <w:szCs w:val="24"/>
-        </w:rPr>
-        <w:t>main</w:t>
-      </w:r>
-    </w:p>
-    <w:p>
-      <w:pPr>
-        <w:rPr>
-          <w:rFonts w:asciiTheme="majorBidi" w:hAnsiTheme="majorBidi" w:cstheme="majorBidi"/>
-          <w:sz w:val="24"/>
-          <w:szCs w:val="24"/>
-          <w:lang w:val="ru-RU"/>
-        </w:rPr>
-      </w:pPr>
-    </w:p>
-    <w:p>
-      <w:pPr>
-        <w:rPr>
-          <w:rFonts w:asciiTheme="majorBidi" w:hAnsiTheme="majorBidi" w:cstheme="majorBidi"/>
-          <w:sz w:val="24"/>
-          <w:szCs w:val="24"/>
-          <w:lang w:val="ru-RU"/>
-        </w:rPr>
-      </w:pPr>
-      <w:r>
-        <w:rPr>
-          <w:rFonts w:asciiTheme="majorBidi" w:hAnsiTheme="majorBidi" w:cstheme="majorBidi"/>
-          <w:sz w:val="24"/>
-          <w:szCs w:val="24"/>
-          <w:lang w:val="ru-RU"/>
-        </w:rPr>
-        <w:t>20) Удаление последнего(их) комитов</w:t>
-      </w:r>
-    </w:p>
-    <w:p>
-      <w:pPr>
-        <w:rPr>
-          <w:rFonts w:asciiTheme="majorBidi" w:hAnsiTheme="majorBidi" w:cstheme="majorBidi"/>
-          <w:sz w:val="24"/>
-          <w:szCs w:val="24"/>
-          <w:lang w:val="ru-RU"/>
-        </w:rPr>
-      </w:pPr>
-      <w:r>
-        <w:rPr>
-          <w:rFonts w:asciiTheme="majorBidi" w:hAnsiTheme="majorBidi" w:cstheme="majorBidi"/>
-          <w:sz w:val="24"/>
-          <w:szCs w:val="24"/>
-        </w:rPr>
         <w:t>git</w:t>
       </w:r>
       <w:r>
@@ -41992,7 +42104,7 @@
 </file>
 
 <file path=customXml/itemProps1.xml><?xml version="1.0" encoding="utf-8"?>
-<ds:datastoreItem xmlns:ds="http://schemas.openxmlformats.org/officeDocument/2006/customXml" ds:itemID="{1C344C84-697C-463B-928B-CCEAECA71603}">
+<ds:datastoreItem xmlns:ds="http://schemas.openxmlformats.org/officeDocument/2006/customXml" ds:itemID="{0B59E52D-97D1-4619-B908-02F039D7D167}">
   <ds:schemaRefs>
     <ds:schemaRef ds:uri="http://schemas.openxmlformats.org/officeDocument/2006/bibliography"/>
   </ds:schemaRefs>

--- a/Автоматизация.docx
+++ b/Автоматизация.docx
@@ -1,6 +1,6 @@
 
 <file path=word/document.xml><?xml version="1.0" encoding="utf-8"?>
-<w:document xmlns:wpc="http://schemas.microsoft.com/office/word/2010/wordprocessingCanvas" xmlns:cx="http://schemas.microsoft.com/office/drawing/2014/chartex" xmlns:cx1="http://schemas.microsoft.com/office/drawing/2015/9/8/chartex" xmlns:mc="http://schemas.openxmlformats.org/markup-compatibility/2006" xmlns:o="urn:schemas-microsoft-com:office:office" xmlns:r="http://schemas.openxmlformats.org/officeDocument/2006/relationships" xmlns:m="http://schemas.openxmlformats.org/officeDocument/2006/math" xmlns:v="urn:schemas-microsoft-com:vml" xmlns:wp14="http://schemas.microsoft.com/office/word/2010/wordprocessingDrawing" xmlns:wp="http://schemas.openxmlformats.org/drawingml/2006/wordprocessingDrawing" xmlns:w10="urn:schemas-microsoft-com:office:word" xmlns:w="http://schemas.openxmlformats.org/wordprocessingml/2006/main" xmlns:w14="http://schemas.microsoft.com/office/word/2010/wordml" xmlns:w15="http://schemas.microsoft.com/office/word/2012/wordml" xmlns:w16se="http://schemas.microsoft.com/office/word/2015/wordml/symex" xmlns:wpg="http://schemas.microsoft.com/office/word/2010/wordprocessingGroup" xmlns:wpi="http://schemas.microsoft.com/office/word/2010/wordprocessingInk" xmlns:wne="http://schemas.microsoft.com/office/word/2006/wordml" xmlns:wps="http://schemas.microsoft.com/office/word/2010/wordprocessingShape" mc:Ignorable="w14 w15 w16se wp14">
+<w:document xmlns:wpc="http://schemas.microsoft.com/office/word/2010/wordprocessingCanvas" xmlns:cx="http://schemas.microsoft.com/office/drawing/2014/chartex" xmlns:mc="http://schemas.openxmlformats.org/markup-compatibility/2006" xmlns:o="urn:schemas-microsoft-com:office:office" xmlns:r="http://schemas.openxmlformats.org/officeDocument/2006/relationships" xmlns:m="http://schemas.openxmlformats.org/officeDocument/2006/math" xmlns:v="urn:schemas-microsoft-com:vml" xmlns:wp14="http://schemas.microsoft.com/office/word/2010/wordprocessingDrawing" xmlns:wp="http://schemas.openxmlformats.org/drawingml/2006/wordprocessingDrawing" xmlns:w10="urn:schemas-microsoft-com:office:word" xmlns:w="http://schemas.openxmlformats.org/wordprocessingml/2006/main" xmlns:w14="http://schemas.microsoft.com/office/word/2010/wordml" xmlns:w15="http://schemas.microsoft.com/office/word/2012/wordml" xmlns:w16se="http://schemas.microsoft.com/office/word/2015/wordml/symex" xmlns:wpg="http://schemas.microsoft.com/office/word/2010/wordprocessingGroup" xmlns:wpi="http://schemas.microsoft.com/office/word/2010/wordprocessingInk" xmlns:wne="http://schemas.microsoft.com/office/word/2006/wordml" xmlns:wps="http://schemas.microsoft.com/office/word/2010/wordprocessingShape" mc:Ignorable="w14 w15 w16se wp14">
   <w:body>
     <w:p>
       <w:pPr>
@@ -37172,17 +37172,16 @@
           <w:sz w:val="24"/>
           <w:szCs w:val="24"/>
         </w:rPr>
-        <w:t>Owner(“…”</w:t>
-      </w:r>
-      <w:bookmarkStart w:id="0" w:name="_GoBack"/>
-      <w:bookmarkEnd w:id="0"/>
-      <w:r>
-        <w:rPr>
-          <w:rFonts w:asciiTheme="majorBidi" w:hAnsiTheme="majorBidi" w:cstheme="majorBidi"/>
-          <w:sz w:val="24"/>
-          <w:szCs w:val="24"/>
-        </w:rPr>
-        <w:t>)</w:t>
+        <w:t>Owner</w:t>
+      </w:r>
+      <w:r>
+        <w:rPr>
+          <w:rFonts w:asciiTheme="majorBidi" w:hAnsiTheme="majorBidi" w:cstheme="majorBidi"/>
+          <w:sz w:val="24"/>
+          <w:szCs w:val="24"/>
+          <w:lang w:val="ru-RU"/>
+        </w:rPr>
+        <w:t>(“…”)</w:t>
       </w:r>
       <w:r>
         <w:rPr>
@@ -37319,7 +37318,6 @@
           <w:rFonts w:asciiTheme="majorBidi" w:hAnsiTheme="majorBidi" w:cstheme="majorBidi"/>
           <w:sz w:val="24"/>
           <w:szCs w:val="24"/>
-          <w:lang w:val="ru-RU"/>
         </w:rPr>
         <w:br/>
       </w:r>
@@ -40940,8 +40938,38 @@
       </w:pPr>
     </w:p>
     <w:p>
-      <w:pPr>
-        <w:rPr>
+      <w:r>
+        <w:t xml:space="preserve">@JsonProperty(“first_name”) </w:t>
+      </w:r>
+      <w:r>
+        <w:br/>
+      </w:r>
+      <w:r>
+        <w:t>private String firstName</w:t>
+      </w:r>
+      <w:r>
+        <w:br/>
+      </w:r>
+    </w:p>
+    <w:p>
+      <w:r>
+        <w:t>@JsonIgnoreProperties(ignoreUnknown = true)</w:t>
+      </w:r>
+    </w:p>
+    <w:p>
+      <w:pPr>
+        <w:rPr>
+          <w:lang w:val="ru-RU"/>
+        </w:rPr>
+      </w:pPr>
+      <w:bookmarkStart w:id="0" w:name="_GoBack"/>
+      <w:bookmarkEnd w:id="0"/>
+    </w:p>
+    <w:p>
+      <w:pPr>
+        <w:rPr>
+          <w:color w:val="0000FF"/>
+          <w:u w:val="single"/>
           <w:lang w:val="ru-RU"/>
         </w:rPr>
       </w:pPr>
@@ -41012,6 +41040,13 @@
           <w:t>)</w:t>
         </w:r>
       </w:hyperlink>
+      <w:r>
+        <w:rPr>
+          <w:rStyle w:val="a5"/>
+          <w:lang w:val="ru-RU"/>
+        </w:rPr>
+        <w:br/>
+      </w:r>
     </w:p>
     <w:sectPr>
       <w:pgSz w:w="12240" w:h="15840"/>
@@ -41024,7 +41059,7 @@
 </file>
 
 <file path=word/endnotes.xml><?xml version="1.0" encoding="utf-8"?>
-<w:endnotes xmlns:wpc="http://schemas.microsoft.com/office/word/2010/wordprocessingCanvas" xmlns:cx="http://schemas.microsoft.com/office/drawing/2014/chartex" xmlns:cx1="http://schemas.microsoft.com/office/drawing/2015/9/8/chartex" xmlns:mc="http://schemas.openxmlformats.org/markup-compatibility/2006" xmlns:o="urn:schemas-microsoft-com:office:office" xmlns:r="http://schemas.openxmlformats.org/officeDocument/2006/relationships" xmlns:m="http://schemas.openxmlformats.org/officeDocument/2006/math" xmlns:v="urn:schemas-microsoft-com:vml" xmlns:wp14="http://schemas.microsoft.com/office/word/2010/wordprocessingDrawing" xmlns:wp="http://schemas.openxmlformats.org/drawingml/2006/wordprocessingDrawing" xmlns:w10="urn:schemas-microsoft-com:office:word" xmlns:w="http://schemas.openxmlformats.org/wordprocessingml/2006/main" xmlns:w14="http://schemas.microsoft.com/office/word/2010/wordml" xmlns:w15="http://schemas.microsoft.com/office/word/2012/wordml" xmlns:w16se="http://schemas.microsoft.com/office/word/2015/wordml/symex" xmlns:wpg="http://schemas.microsoft.com/office/word/2010/wordprocessingGroup" xmlns:wpi="http://schemas.microsoft.com/office/word/2010/wordprocessingInk" xmlns:wne="http://schemas.microsoft.com/office/word/2006/wordml" xmlns:wps="http://schemas.microsoft.com/office/word/2010/wordprocessingShape" mc:Ignorable="w14 w15 w16se wp14">
+<w:endnotes xmlns:wpc="http://schemas.microsoft.com/office/word/2010/wordprocessingCanvas" xmlns:cx="http://schemas.microsoft.com/office/drawing/2014/chartex" xmlns:mc="http://schemas.openxmlformats.org/markup-compatibility/2006" xmlns:o="urn:schemas-microsoft-com:office:office" xmlns:r="http://schemas.openxmlformats.org/officeDocument/2006/relationships" xmlns:m="http://schemas.openxmlformats.org/officeDocument/2006/math" xmlns:v="urn:schemas-microsoft-com:vml" xmlns:wp14="http://schemas.microsoft.com/office/word/2010/wordprocessingDrawing" xmlns:wp="http://schemas.openxmlformats.org/drawingml/2006/wordprocessingDrawing" xmlns:w10="urn:schemas-microsoft-com:office:word" xmlns:w="http://schemas.openxmlformats.org/wordprocessingml/2006/main" xmlns:w14="http://schemas.microsoft.com/office/word/2010/wordml" xmlns:w15="http://schemas.microsoft.com/office/word/2012/wordml" xmlns:w16se="http://schemas.microsoft.com/office/word/2015/wordml/symex" xmlns:wpg="http://schemas.microsoft.com/office/word/2010/wordprocessingGroup" xmlns:wpi="http://schemas.microsoft.com/office/word/2010/wordprocessingInk" xmlns:wne="http://schemas.microsoft.com/office/word/2006/wordml" xmlns:wps="http://schemas.microsoft.com/office/word/2010/wordprocessingShape" mc:Ignorable="w14 w15 w16se wp14">
   <w:endnote w:type="separator" w:id="-1">
     <w:p>
       <w:pPr>
@@ -41049,7 +41084,7 @@
 </file>
 
 <file path=word/footnotes.xml><?xml version="1.0" encoding="utf-8"?>
-<w:footnotes xmlns:wpc="http://schemas.microsoft.com/office/word/2010/wordprocessingCanvas" xmlns:cx="http://schemas.microsoft.com/office/drawing/2014/chartex" xmlns:cx1="http://schemas.microsoft.com/office/drawing/2015/9/8/chartex" xmlns:mc="http://schemas.openxmlformats.org/markup-compatibility/2006" xmlns:o="urn:schemas-microsoft-com:office:office" xmlns:r="http://schemas.openxmlformats.org/officeDocument/2006/relationships" xmlns:m="http://schemas.openxmlformats.org/officeDocument/2006/math" xmlns:v="urn:schemas-microsoft-com:vml" xmlns:wp14="http://schemas.microsoft.com/office/word/2010/wordprocessingDrawing" xmlns:wp="http://schemas.openxmlformats.org/drawingml/2006/wordprocessingDrawing" xmlns:w10="urn:schemas-microsoft-com:office:word" xmlns:w="http://schemas.openxmlformats.org/wordprocessingml/2006/main" xmlns:w14="http://schemas.microsoft.com/office/word/2010/wordml" xmlns:w15="http://schemas.microsoft.com/office/word/2012/wordml" xmlns:w16se="http://schemas.microsoft.com/office/word/2015/wordml/symex" xmlns:wpg="http://schemas.microsoft.com/office/word/2010/wordprocessingGroup" xmlns:wpi="http://schemas.microsoft.com/office/word/2010/wordprocessingInk" xmlns:wne="http://schemas.microsoft.com/office/word/2006/wordml" xmlns:wps="http://schemas.microsoft.com/office/word/2010/wordprocessingShape" mc:Ignorable="w14 w15 w16se wp14">
+<w:footnotes xmlns:wpc="http://schemas.microsoft.com/office/word/2010/wordprocessingCanvas" xmlns:cx="http://schemas.microsoft.com/office/drawing/2014/chartex" xmlns:mc="http://schemas.openxmlformats.org/markup-compatibility/2006" xmlns:o="urn:schemas-microsoft-com:office:office" xmlns:r="http://schemas.openxmlformats.org/officeDocument/2006/relationships" xmlns:m="http://schemas.openxmlformats.org/officeDocument/2006/math" xmlns:v="urn:schemas-microsoft-com:vml" xmlns:wp14="http://schemas.microsoft.com/office/word/2010/wordprocessingDrawing" xmlns:wp="http://schemas.openxmlformats.org/drawingml/2006/wordprocessingDrawing" xmlns:w10="urn:schemas-microsoft-com:office:word" xmlns:w="http://schemas.openxmlformats.org/wordprocessingml/2006/main" xmlns:w14="http://schemas.microsoft.com/office/word/2010/wordml" xmlns:w15="http://schemas.microsoft.com/office/word/2012/wordml" xmlns:w16se="http://schemas.microsoft.com/office/word/2015/wordml/symex" xmlns:wpg="http://schemas.microsoft.com/office/word/2010/wordprocessingGroup" xmlns:wpi="http://schemas.microsoft.com/office/word/2010/wordprocessingInk" xmlns:wne="http://schemas.microsoft.com/office/word/2006/wordml" xmlns:wps="http://schemas.microsoft.com/office/word/2010/wordprocessingShape" mc:Ignorable="w14 w15 w16se wp14">
   <w:footnote w:type="separator" w:id="-1">
     <w:p>
       <w:pPr>
@@ -42104,7 +42139,7 @@
 </file>
 
 <file path=customXml/itemProps1.xml><?xml version="1.0" encoding="utf-8"?>
-<ds:datastoreItem xmlns:ds="http://schemas.openxmlformats.org/officeDocument/2006/customXml" ds:itemID="{0B59E52D-97D1-4619-B908-02F039D7D167}">
+<ds:datastoreItem xmlns:ds="http://schemas.openxmlformats.org/officeDocument/2006/customXml" ds:itemID="{DBEA8A9B-C993-4F27-8221-A6041CE0C097}">
   <ds:schemaRefs>
     <ds:schemaRef ds:uri="http://schemas.openxmlformats.org/officeDocument/2006/bibliography"/>
   </ds:schemaRefs>

--- a/Автоматизация.docx
+++ b/Автоматизация.docx
@@ -1,6 +1,6 @@
 
 <file path=word/document.xml><?xml version="1.0" encoding="utf-8"?>
-<w:document xmlns:wpc="http://schemas.microsoft.com/office/word/2010/wordprocessingCanvas" xmlns:cx="http://schemas.microsoft.com/office/drawing/2014/chartex" xmlns:mc="http://schemas.openxmlformats.org/markup-compatibility/2006" xmlns:o="urn:schemas-microsoft-com:office:office" xmlns:r="http://schemas.openxmlformats.org/officeDocument/2006/relationships" xmlns:m="http://schemas.openxmlformats.org/officeDocument/2006/math" xmlns:v="urn:schemas-microsoft-com:vml" xmlns:wp14="http://schemas.microsoft.com/office/word/2010/wordprocessingDrawing" xmlns:wp="http://schemas.openxmlformats.org/drawingml/2006/wordprocessingDrawing" xmlns:w10="urn:schemas-microsoft-com:office:word" xmlns:w="http://schemas.openxmlformats.org/wordprocessingml/2006/main" xmlns:w14="http://schemas.microsoft.com/office/word/2010/wordml" xmlns:w15="http://schemas.microsoft.com/office/word/2012/wordml" xmlns:w16se="http://schemas.microsoft.com/office/word/2015/wordml/symex" xmlns:wpg="http://schemas.microsoft.com/office/word/2010/wordprocessingGroup" xmlns:wpi="http://schemas.microsoft.com/office/word/2010/wordprocessingInk" xmlns:wne="http://schemas.microsoft.com/office/word/2006/wordml" xmlns:wps="http://schemas.microsoft.com/office/word/2010/wordprocessingShape" mc:Ignorable="w14 w15 w16se wp14">
+<w:document xmlns:wpc="http://schemas.microsoft.com/office/word/2010/wordprocessingCanvas" xmlns:cx="http://schemas.microsoft.com/office/drawing/2014/chartex" xmlns:cx1="http://schemas.microsoft.com/office/drawing/2015/9/8/chartex" xmlns:mc="http://schemas.openxmlformats.org/markup-compatibility/2006" xmlns:o="urn:schemas-microsoft-com:office:office" xmlns:r="http://schemas.openxmlformats.org/officeDocument/2006/relationships" xmlns:m="http://schemas.openxmlformats.org/officeDocument/2006/math" xmlns:v="urn:schemas-microsoft-com:vml" xmlns:wp14="http://schemas.microsoft.com/office/word/2010/wordprocessingDrawing" xmlns:wp="http://schemas.openxmlformats.org/drawingml/2006/wordprocessingDrawing" xmlns:w10="urn:schemas-microsoft-com:office:word" xmlns:w="http://schemas.openxmlformats.org/wordprocessingml/2006/main" xmlns:w14="http://schemas.microsoft.com/office/word/2010/wordml" xmlns:w15="http://schemas.microsoft.com/office/word/2012/wordml" xmlns:w16se="http://schemas.microsoft.com/office/word/2015/wordml/symex" xmlns:wpg="http://schemas.microsoft.com/office/word/2010/wordprocessingGroup" xmlns:wpi="http://schemas.microsoft.com/office/word/2010/wordprocessingInk" xmlns:wne="http://schemas.microsoft.com/office/word/2006/wordml" xmlns:wps="http://schemas.microsoft.com/office/word/2010/wordprocessingShape" mc:Ignorable="w14 w15 w16se wp14">
   <w:body>
     <w:p>
       <w:pPr>
@@ -28125,6 +28125,7 @@
         <w:rPr>
           <w:sz w:val="28"/>
           <w:szCs w:val="28"/>
+          <w:lang w:val="en-US"/>
         </w:rPr>
       </w:pPr>
       <w:r>
@@ -28138,6 +28139,7 @@
         <w:rPr>
           <w:sz w:val="28"/>
           <w:szCs w:val="28"/>
+          <w:lang w:val="en-US"/>
         </w:rPr>
         <w:t>@</w:t>
       </w:r>
@@ -28158,12 +28160,14 @@
         <w:rPr>
           <w:sz w:val="28"/>
           <w:szCs w:val="28"/>
-        </w:rPr>
-      </w:pPr>
-      <w:r>
-        <w:rPr>
-          <w:sz w:val="28"/>
-          <w:szCs w:val="28"/>
+          <w:lang w:val="en-US"/>
+        </w:rPr>
+      </w:pPr>
+      <w:r>
+        <w:rPr>
+          <w:sz w:val="28"/>
+          <w:szCs w:val="28"/>
+          <w:lang w:val="en-US"/>
         </w:rPr>
         <w:t xml:space="preserve">    </w:t>
       </w:r>
@@ -28179,6 +28183,7 @@
         <w:rPr>
           <w:sz w:val="28"/>
           <w:szCs w:val="28"/>
+          <w:lang w:val="en-US"/>
         </w:rPr>
         <w:t xml:space="preserve"> </w:t>
       </w:r>
@@ -28194,6 +28199,7 @@
         <w:rPr>
           <w:sz w:val="28"/>
           <w:szCs w:val="28"/>
+          <w:lang w:val="en-US"/>
         </w:rPr>
         <w:t xml:space="preserve"> </w:t>
       </w:r>
@@ -28209,6 +28215,7 @@
         <w:rPr>
           <w:sz w:val="28"/>
           <w:szCs w:val="28"/>
+          <w:lang w:val="en-US"/>
         </w:rPr>
         <w:t>() {</w:t>
       </w:r>
@@ -28228,6 +28235,7 @@
         <w:rPr>
           <w:sz w:val="28"/>
           <w:szCs w:val="28"/>
+          <w:lang w:val="en-US"/>
         </w:rPr>
         <w:t xml:space="preserve">        </w:t>
       </w:r>
@@ -40433,6 +40441,63 @@
     </w:p>
     <w:p>
       <w:pPr>
+        <w:rPr>
+          <w:lang w:val="ru-RU"/>
+        </w:rPr>
+      </w:pPr>
+    </w:p>
+    <w:p>
+      <w:pPr>
+        <w:rPr>
+          <w:lang w:val="ru-RU"/>
+        </w:rPr>
+      </w:pPr>
+    </w:p>
+    <w:p>
+      <w:pPr>
+        <w:rPr>
+          <w:lang w:val="ru-RU"/>
+        </w:rPr>
+      </w:pPr>
+    </w:p>
+    <w:p>
+      <w:pPr>
+        <w:rPr>
+          <w:lang w:val="ru-RU"/>
+        </w:rPr>
+      </w:pPr>
+    </w:p>
+    <w:p>
+      <w:bookmarkStart w:id="0" w:name="_GoBack"/>
+      <w:bookmarkEnd w:id="0"/>
+    </w:p>
+    <w:p>
+      <w:pPr>
+        <w:rPr>
+          <w:lang w:val="ru-RU"/>
+        </w:rPr>
+      </w:pPr>
+      <w:r>
+        <w:rPr>
+          <w:lang w:val="ru-RU"/>
+        </w:rPr>
+        <w:lastRenderedPageBreak/>
+        <w:pict w14:anchorId="06175946">
+          <v:shape id="_x0000_i1026" type="#_x0000_t75" style="width:467.25pt;height:344.25pt">
+            <v:imagedata r:id="rId11" o:title="photo_2023-01-25_12-08-58"/>
+          </v:shape>
+        </w:pict>
+      </w:r>
+    </w:p>
+    <w:p>
+      <w:pPr>
+        <w:rPr>
+          <w:lang w:val="ru-RU"/>
+        </w:rPr>
+      </w:pPr>
+    </w:p>
+    <w:p>
+      <w:pPr>
         <w:pStyle w:val="2"/>
         <w:rPr>
           <w:rFonts w:ascii="Times New Roman" w:hAnsi="Times New Roman" w:cs="Times New Roman"/>
@@ -40557,6 +40622,7 @@
     </w:p>
     <w:p>
       <w:r>
+        <w:lastRenderedPageBreak/>
         <w:t xml:space="preserve">    &lt;project.reporting.outputEncoding&gt;UTF-8&lt;/project.reporting.outputEncoding&gt;</w:t>
       </w:r>
     </w:p>
@@ -40679,7 +40745,6 @@
     </w:p>
     <w:p>
       <w:r>
-        <w:lastRenderedPageBreak/>
         <w:t>@JsonFormat(pattern = "yyyy-MM-dd hh:mm:ss", timezone = "Europe/Moscow")</w:t>
       </w:r>
     </w:p>
@@ -40916,7 +40981,6 @@
           <w:color w:val="auto"/>
           <w:sz w:val="28"/>
           <w:szCs w:val="28"/>
-          <w:lang w:val="ru-RU"/>
         </w:rPr>
       </w:pPr>
       <w:r>
@@ -40930,13 +40994,7 @@
         <w:t>Jackson</w:t>
       </w:r>
     </w:p>
-    <w:p>
-      <w:pPr>
-        <w:rPr>
-          <w:lang w:val="ru-RU"/>
-        </w:rPr>
-      </w:pPr>
-    </w:p>
+    <w:p/>
     <w:p>
       <w:r>
         <w:t xml:space="preserve">@JsonProperty(“first_name”) </w:t>
@@ -40952,18 +41010,51 @@
       </w:r>
     </w:p>
     <w:p>
-      <w:r>
-        <w:t>@JsonIgnoreProperties(ignoreUnknown = true)</w:t>
-      </w:r>
-    </w:p>
-    <w:p>
-      <w:pPr>
-        <w:rPr>
-          <w:lang w:val="ru-RU"/>
-        </w:rPr>
-      </w:pPr>
-      <w:bookmarkStart w:id="0" w:name="_GoBack"/>
-      <w:bookmarkEnd w:id="0"/>
+      <w:pPr>
+        <w:rPr>
+          <w:lang w:val="ru-RU"/>
+        </w:rPr>
+      </w:pPr>
+      <w:r>
+        <w:rPr>
+          <w:lang w:val="ru-RU"/>
+        </w:rPr>
+        <w:t>@</w:t>
+      </w:r>
+      <w:r>
+        <w:t>JsonIgnoreProperties</w:t>
+      </w:r>
+      <w:r>
+        <w:rPr>
+          <w:lang w:val="ru-RU"/>
+        </w:rPr>
+        <w:t>(</w:t>
+      </w:r>
+      <w:r>
+        <w:t>ignoreUnknown</w:t>
+      </w:r>
+      <w:r>
+        <w:rPr>
+          <w:lang w:val="ru-RU"/>
+        </w:rPr>
+        <w:t xml:space="preserve"> = </w:t>
+      </w:r>
+      <w:r>
+        <w:t>true</w:t>
+      </w:r>
+      <w:r>
+        <w:rPr>
+          <w:lang w:val="ru-RU"/>
+        </w:rPr>
+        <w:t>)</w:t>
+      </w:r>
+    </w:p>
+    <w:p>
+      <w:pPr>
+        <w:rPr>
+          <w:lang w:val="ru-RU"/>
+        </w:rPr>
+      </w:pPr>
     </w:p>
     <w:p>
       <w:pPr>
@@ -40979,7 +41070,7 @@
         </w:rPr>
         <w:t xml:space="preserve">Примеры: </w:t>
       </w:r>
-      <w:hyperlink r:id="rId11" w:history="1">
+      <w:hyperlink r:id="rId12" w:history="1">
         <w:r>
           <w:rPr>
             <w:rStyle w:val="a5"/>
@@ -41059,7 +41150,7 @@
 </file>
 
 <file path=word/endnotes.xml><?xml version="1.0" encoding="utf-8"?>
-<w:endnotes xmlns:wpc="http://schemas.microsoft.com/office/word/2010/wordprocessingCanvas" xmlns:cx="http://schemas.microsoft.com/office/drawing/2014/chartex" xmlns:mc="http://schemas.openxmlformats.org/markup-compatibility/2006" xmlns:o="urn:schemas-microsoft-com:office:office" xmlns:r="http://schemas.openxmlformats.org/officeDocument/2006/relationships" xmlns:m="http://schemas.openxmlformats.org/officeDocument/2006/math" xmlns:v="urn:schemas-microsoft-com:vml" xmlns:wp14="http://schemas.microsoft.com/office/word/2010/wordprocessingDrawing" xmlns:wp="http://schemas.openxmlformats.org/drawingml/2006/wordprocessingDrawing" xmlns:w10="urn:schemas-microsoft-com:office:word" xmlns:w="http://schemas.openxmlformats.org/wordprocessingml/2006/main" xmlns:w14="http://schemas.microsoft.com/office/word/2010/wordml" xmlns:w15="http://schemas.microsoft.com/office/word/2012/wordml" xmlns:w16se="http://schemas.microsoft.com/office/word/2015/wordml/symex" xmlns:wpg="http://schemas.microsoft.com/office/word/2010/wordprocessingGroup" xmlns:wpi="http://schemas.microsoft.com/office/word/2010/wordprocessingInk" xmlns:wne="http://schemas.microsoft.com/office/word/2006/wordml" xmlns:wps="http://schemas.microsoft.com/office/word/2010/wordprocessingShape" mc:Ignorable="w14 w15 w16se wp14">
+<w:endnotes xmlns:wpc="http://schemas.microsoft.com/office/word/2010/wordprocessingCanvas" xmlns:cx="http://schemas.microsoft.com/office/drawing/2014/chartex" xmlns:cx1="http://schemas.microsoft.com/office/drawing/2015/9/8/chartex" xmlns:mc="http://schemas.openxmlformats.org/markup-compatibility/2006" xmlns:o="urn:schemas-microsoft-com:office:office" xmlns:r="http://schemas.openxmlformats.org/officeDocument/2006/relationships" xmlns:m="http://schemas.openxmlformats.org/officeDocument/2006/math" xmlns:v="urn:schemas-microsoft-com:vml" xmlns:wp14="http://schemas.microsoft.com/office/word/2010/wordprocessingDrawing" xmlns:wp="http://schemas.openxmlformats.org/drawingml/2006/wordprocessingDrawing" xmlns:w10="urn:schemas-microsoft-com:office:word" xmlns:w="http://schemas.openxmlformats.org/wordprocessingml/2006/main" xmlns:w14="http://schemas.microsoft.com/office/word/2010/wordml" xmlns:w15="http://schemas.microsoft.com/office/word/2012/wordml" xmlns:w16se="http://schemas.microsoft.com/office/word/2015/wordml/symex" xmlns:wpg="http://schemas.microsoft.com/office/word/2010/wordprocessingGroup" xmlns:wpi="http://schemas.microsoft.com/office/word/2010/wordprocessingInk" xmlns:wne="http://schemas.microsoft.com/office/word/2006/wordml" xmlns:wps="http://schemas.microsoft.com/office/word/2010/wordprocessingShape" mc:Ignorable="w14 w15 w16se wp14">
   <w:endnote w:type="separator" w:id="-1">
     <w:p>
       <w:pPr>
@@ -41084,7 +41175,7 @@
 </file>
 
 <file path=word/footnotes.xml><?xml version="1.0" encoding="utf-8"?>
-<w:footnotes xmlns:wpc="http://schemas.microsoft.com/office/word/2010/wordprocessingCanvas" xmlns:cx="http://schemas.microsoft.com/office/drawing/2014/chartex" xmlns:mc="http://schemas.openxmlformats.org/markup-compatibility/2006" xmlns:o="urn:schemas-microsoft-com:office:office" xmlns:r="http://schemas.openxmlformats.org/officeDocument/2006/relationships" xmlns:m="http://schemas.openxmlformats.org/officeDocument/2006/math" xmlns:v="urn:schemas-microsoft-com:vml" xmlns:wp14="http://schemas.microsoft.com/office/word/2010/wordprocessingDrawing" xmlns:wp="http://schemas.openxmlformats.org/drawingml/2006/wordprocessingDrawing" xmlns:w10="urn:schemas-microsoft-com:office:word" xmlns:w="http://schemas.openxmlformats.org/wordprocessingml/2006/main" xmlns:w14="http://schemas.microsoft.com/office/word/2010/wordml" xmlns:w15="http://schemas.microsoft.com/office/word/2012/wordml" xmlns:w16se="http://schemas.microsoft.com/office/word/2015/wordml/symex" xmlns:wpg="http://schemas.microsoft.com/office/word/2010/wordprocessingGroup" xmlns:wpi="http://schemas.microsoft.com/office/word/2010/wordprocessingInk" xmlns:wne="http://schemas.microsoft.com/office/word/2006/wordml" xmlns:wps="http://schemas.microsoft.com/office/word/2010/wordprocessingShape" mc:Ignorable="w14 w15 w16se wp14">
+<w:footnotes xmlns:wpc="http://schemas.microsoft.com/office/word/2010/wordprocessingCanvas" xmlns:cx="http://schemas.microsoft.com/office/drawing/2014/chartex" xmlns:cx1="http://schemas.microsoft.com/office/drawing/2015/9/8/chartex" xmlns:mc="http://schemas.openxmlformats.org/markup-compatibility/2006" xmlns:o="urn:schemas-microsoft-com:office:office" xmlns:r="http://schemas.openxmlformats.org/officeDocument/2006/relationships" xmlns:m="http://schemas.openxmlformats.org/officeDocument/2006/math" xmlns:v="urn:schemas-microsoft-com:vml" xmlns:wp14="http://schemas.microsoft.com/office/word/2010/wordprocessingDrawing" xmlns:wp="http://schemas.openxmlformats.org/drawingml/2006/wordprocessingDrawing" xmlns:w10="urn:schemas-microsoft-com:office:word" xmlns:w="http://schemas.openxmlformats.org/wordprocessingml/2006/main" xmlns:w14="http://schemas.microsoft.com/office/word/2010/wordml" xmlns:w15="http://schemas.microsoft.com/office/word/2012/wordml" xmlns:w16se="http://schemas.microsoft.com/office/word/2015/wordml/symex" xmlns:wpg="http://schemas.microsoft.com/office/word/2010/wordprocessingGroup" xmlns:wpi="http://schemas.microsoft.com/office/word/2010/wordprocessingInk" xmlns:wne="http://schemas.microsoft.com/office/word/2006/wordml" xmlns:wps="http://schemas.microsoft.com/office/word/2010/wordprocessingShape" mc:Ignorable="w14 w15 w16se wp14">
   <w:footnote w:type="separator" w:id="-1">
     <w:p>
       <w:pPr>
@@ -42139,7 +42230,7 @@
 </file>
 
 <file path=customXml/itemProps1.xml><?xml version="1.0" encoding="utf-8"?>
-<ds:datastoreItem xmlns:ds="http://schemas.openxmlformats.org/officeDocument/2006/customXml" ds:itemID="{DBEA8A9B-C993-4F27-8221-A6041CE0C097}">
+<ds:datastoreItem xmlns:ds="http://schemas.openxmlformats.org/officeDocument/2006/customXml" ds:itemID="{78685DD6-1EDB-47DF-A1F4-48044CAE55F2}">
   <ds:schemaRefs>
     <ds:schemaRef ds:uri="http://schemas.openxmlformats.org/officeDocument/2006/bibliography"/>
   </ds:schemaRefs>

--- a/Автоматизация.docx
+++ b/Автоматизация.docx
@@ -28125,7 +28125,6 @@
         <w:rPr>
           <w:sz w:val="28"/>
           <w:szCs w:val="28"/>
-          <w:lang w:val="en-US"/>
         </w:rPr>
       </w:pPr>
       <w:r>
@@ -28139,7 +28138,6 @@
         <w:rPr>
           <w:sz w:val="28"/>
           <w:szCs w:val="28"/>
-          <w:lang w:val="en-US"/>
         </w:rPr>
         <w:t>@</w:t>
       </w:r>
@@ -28160,16 +28158,44 @@
         <w:rPr>
           <w:sz w:val="28"/>
           <w:szCs w:val="28"/>
+        </w:rPr>
+      </w:pPr>
+      <w:r>
+        <w:rPr>
+          <w:sz w:val="28"/>
+          <w:szCs w:val="28"/>
+        </w:rPr>
+        <w:t xml:space="preserve">    </w:t>
+      </w:r>
+      <w:r>
+        <w:rPr>
+          <w:sz w:val="28"/>
+          <w:szCs w:val="28"/>
           <w:lang w:val="en-US"/>
         </w:rPr>
-      </w:pPr>
+        <w:t>public</w:t>
+      </w:r>
+      <w:r>
+        <w:rPr>
+          <w:sz w:val="28"/>
+          <w:szCs w:val="28"/>
+        </w:rPr>
+        <w:t xml:space="preserve"> </w:t>
+      </w:r>
       <w:r>
         <w:rPr>
           <w:sz w:val="28"/>
           <w:szCs w:val="28"/>
           <w:lang w:val="en-US"/>
         </w:rPr>
-        <w:t xml:space="preserve">    </w:t>
+        <w:t>void</w:t>
+      </w:r>
+      <w:r>
+        <w:rPr>
+          <w:sz w:val="28"/>
+          <w:szCs w:val="28"/>
+        </w:rPr>
+        <w:t xml:space="preserve"> </w:t>
       </w:r>
       <w:r>
         <w:rPr>
@@ -28177,45 +28203,12 @@
           <w:szCs w:val="28"/>
           <w:lang w:val="en-US"/>
         </w:rPr>
-        <w:t>public</w:t>
-      </w:r>
-      <w:r>
-        <w:rPr>
-          <w:sz w:val="28"/>
-          <w:szCs w:val="28"/>
-          <w:lang w:val="en-US"/>
-        </w:rPr>
-        <w:t xml:space="preserve"> </w:t>
-      </w:r>
-      <w:r>
-        <w:rPr>
-          <w:sz w:val="28"/>
-          <w:szCs w:val="28"/>
-          <w:lang w:val="en-US"/>
-        </w:rPr>
-        <w:t>void</w:t>
-      </w:r>
-      <w:r>
-        <w:rPr>
-          <w:sz w:val="28"/>
-          <w:szCs w:val="28"/>
-          <w:lang w:val="en-US"/>
-        </w:rPr>
-        <w:t xml:space="preserve"> </w:t>
-      </w:r>
-      <w:r>
-        <w:rPr>
-          <w:sz w:val="28"/>
-          <w:szCs w:val="28"/>
-          <w:lang w:val="en-US"/>
-        </w:rPr>
         <w:t>foo</w:t>
       </w:r>
       <w:r>
         <w:rPr>
           <w:sz w:val="28"/>
           <w:szCs w:val="28"/>
-          <w:lang w:val="en-US"/>
         </w:rPr>
         <w:t>() {</w:t>
       </w:r>
@@ -28235,7 +28228,6 @@
         <w:rPr>
           <w:sz w:val="28"/>
           <w:szCs w:val="28"/>
-          <w:lang w:val="en-US"/>
         </w:rPr>
         <w:t xml:space="preserve">        </w:t>
       </w:r>
@@ -33168,30 +33160,80 @@
     </w:p>
     <w:p>
       <w:pPr>
-        <w:rPr>
-          <w:rFonts w:asciiTheme="majorBidi" w:hAnsiTheme="majorBidi" w:cstheme="majorBidi"/>
-          <w:sz w:val="24"/>
-          <w:szCs w:val="24"/>
-        </w:rPr>
-      </w:pPr>
-    </w:p>
-    <w:p>
-      <w:pPr>
-        <w:rPr>
-          <w:rFonts w:asciiTheme="majorBidi" w:hAnsiTheme="majorBidi" w:cstheme="majorBidi"/>
-          <w:sz w:val="24"/>
-          <w:szCs w:val="24"/>
-        </w:rPr>
-      </w:pPr>
-    </w:p>
-    <w:p>
-      <w:pPr>
-        <w:rPr>
-          <w:rFonts w:asciiTheme="majorBidi" w:hAnsiTheme="majorBidi" w:cstheme="majorBidi"/>
-          <w:sz w:val="24"/>
-          <w:szCs w:val="24"/>
-        </w:rPr>
-      </w:pPr>
+        <w:pStyle w:val="2"/>
+        <w:rPr>
+          <w:rFonts w:ascii="Times New Roman" w:hAnsi="Times New Roman" w:cs="Times New Roman"/>
+          <w:b/>
+          <w:color w:val="auto"/>
+          <w:sz w:val="28"/>
+          <w:szCs w:val="28"/>
+          <w:lang w:val="ru-RU"/>
+        </w:rPr>
+      </w:pPr>
+      <w:r>
+        <w:rPr>
+          <w:rFonts w:ascii="Times New Roman" w:hAnsi="Times New Roman" w:cs="Times New Roman"/>
+          <w:b/>
+          <w:color w:val="auto"/>
+          <w:sz w:val="28"/>
+          <w:szCs w:val="28"/>
+          <w:lang w:val="ru-RU"/>
+        </w:rPr>
+        <w:t>Многопоточность(</w:t>
+      </w:r>
+      <w:r>
+        <w:rPr>
+          <w:rFonts w:ascii="Times New Roman" w:hAnsi="Times New Roman" w:cs="Times New Roman"/>
+          <w:b/>
+          <w:color w:val="auto"/>
+          <w:sz w:val="28"/>
+          <w:szCs w:val="28"/>
+        </w:rPr>
+        <w:t>Gradle</w:t>
+      </w:r>
+      <w:r>
+        <w:rPr>
+          <w:rFonts w:ascii="Times New Roman" w:hAnsi="Times New Roman" w:cs="Times New Roman"/>
+          <w:b/>
+          <w:color w:val="auto"/>
+          <w:sz w:val="28"/>
+          <w:szCs w:val="28"/>
+          <w:lang w:val="ru-RU"/>
+        </w:rPr>
+        <w:t>)</w:t>
+      </w:r>
+    </w:p>
+    <w:p>
+      <w:pPr>
+        <w:rPr>
+          <w:rFonts w:asciiTheme="majorBidi" w:hAnsiTheme="majorBidi" w:cstheme="majorBidi"/>
+          <w:sz w:val="24"/>
+          <w:szCs w:val="24"/>
+        </w:rPr>
+      </w:pPr>
+    </w:p>
+    <w:p>
+      <w:pPr>
+        <w:rPr>
+          <w:rFonts w:asciiTheme="majorBidi" w:hAnsiTheme="majorBidi" w:cstheme="majorBidi"/>
+          <w:sz w:val="24"/>
+          <w:szCs w:val="24"/>
+        </w:rPr>
+      </w:pPr>
+      <w:bookmarkStart w:id="0" w:name="_GoBack"/>
+      <w:bookmarkEnd w:id="0"/>
+      <w:r>
+        <w:rPr>
+          <w:rFonts w:asciiTheme="majorBidi" w:hAnsiTheme="majorBidi" w:cstheme="majorBidi"/>
+          <w:sz w:val="24"/>
+          <w:szCs w:val="24"/>
+        </w:rPr>
+        <w:pict w14:anchorId="411F07EE">
+          <v:shape id="_x0000_i1027" type="#_x0000_t75" style="width:467.25pt;height:224.25pt">
+            <v:imagedata r:id="rId10" o:title="photo_2023-01-27_10-11-46"/>
+          </v:shape>
+        </w:pict>
+      </w:r>
     </w:p>
     <w:p>
       <w:pPr>
@@ -33336,408 +33378,1019 @@
           <w:sz w:val="24"/>
           <w:szCs w:val="24"/>
         </w:rPr>
+        <w:t>@BeforeSuite</w:t>
+      </w:r>
+    </w:p>
+    <w:p>
+      <w:pPr>
+        <w:rPr>
+          <w:rFonts w:asciiTheme="majorBidi" w:hAnsiTheme="majorBidi" w:cstheme="majorBidi"/>
+          <w:sz w:val="24"/>
+          <w:szCs w:val="24"/>
+        </w:rPr>
+      </w:pPr>
+      <w:r>
+        <w:rPr>
+          <w:rFonts w:asciiTheme="majorBidi" w:hAnsiTheme="majorBidi" w:cstheme="majorBidi"/>
+          <w:sz w:val="24"/>
+          <w:szCs w:val="24"/>
+        </w:rPr>
+        <w:t>@AfterSuite</w:t>
+      </w:r>
+    </w:p>
+    <w:p>
+      <w:pPr>
+        <w:rPr>
+          <w:rFonts w:asciiTheme="majorBidi" w:hAnsiTheme="majorBidi" w:cstheme="majorBidi"/>
+          <w:sz w:val="24"/>
+          <w:szCs w:val="24"/>
+        </w:rPr>
+      </w:pPr>
+    </w:p>
+    <w:p>
+      <w:pPr>
+        <w:rPr>
+          <w:rFonts w:asciiTheme="majorBidi" w:hAnsiTheme="majorBidi" w:cstheme="majorBidi"/>
+          <w:sz w:val="24"/>
+          <w:szCs w:val="24"/>
+        </w:rPr>
+      </w:pPr>
+      <w:r>
+        <w:rPr>
+          <w:rFonts w:asciiTheme="majorBidi" w:hAnsiTheme="majorBidi" w:cstheme="majorBidi"/>
+          <w:sz w:val="24"/>
+          <w:szCs w:val="24"/>
+        </w:rPr>
+        <w:t>@</w:t>
+      </w:r>
+      <w:r>
+        <w:rPr>
+          <w:rFonts w:asciiTheme="majorBidi" w:hAnsiTheme="majorBidi" w:cstheme="majorBidi"/>
+          <w:sz w:val="24"/>
+          <w:szCs w:val="24"/>
+        </w:rPr>
+        <w:t>BeforeGroups</w:t>
+      </w:r>
+    </w:p>
+    <w:p>
+      <w:pPr>
+        <w:rPr>
+          <w:rFonts w:asciiTheme="majorBidi" w:hAnsiTheme="majorBidi" w:cstheme="majorBidi"/>
+          <w:sz w:val="24"/>
+          <w:szCs w:val="24"/>
+        </w:rPr>
+      </w:pPr>
+      <w:r>
+        <w:rPr>
+          <w:rFonts w:asciiTheme="majorBidi" w:hAnsiTheme="majorBidi" w:cstheme="majorBidi"/>
+          <w:sz w:val="24"/>
+          <w:szCs w:val="24"/>
+        </w:rPr>
+        <w:t>@</w:t>
+      </w:r>
+      <w:r>
+        <w:rPr>
+          <w:rFonts w:asciiTheme="majorBidi" w:hAnsiTheme="majorBidi" w:cstheme="majorBidi"/>
+          <w:sz w:val="24"/>
+          <w:szCs w:val="24"/>
+        </w:rPr>
+        <w:t>AfterGroups</w:t>
+      </w:r>
+    </w:p>
+    <w:p>
+      <w:pPr>
+        <w:rPr>
+          <w:rFonts w:asciiTheme="majorBidi" w:hAnsiTheme="majorBidi" w:cstheme="majorBidi"/>
+          <w:sz w:val="24"/>
+          <w:szCs w:val="24"/>
+        </w:rPr>
+      </w:pPr>
+    </w:p>
+    <w:p>
+      <w:pPr>
+        <w:rPr>
+          <w:rFonts w:asciiTheme="majorBidi" w:hAnsiTheme="majorBidi" w:cstheme="majorBidi"/>
+          <w:sz w:val="24"/>
+          <w:szCs w:val="24"/>
+        </w:rPr>
+      </w:pPr>
+      <w:r>
+        <w:rPr>
+          <w:rFonts w:asciiTheme="majorBidi" w:hAnsiTheme="majorBidi" w:cstheme="majorBidi"/>
+          <w:sz w:val="24"/>
+          <w:szCs w:val="24"/>
+        </w:rPr>
+        <w:t>@</w:t>
+      </w:r>
+      <w:r>
+        <w:rPr>
+          <w:rFonts w:asciiTheme="majorBidi" w:hAnsiTheme="majorBidi" w:cstheme="majorBidi"/>
+          <w:sz w:val="24"/>
+          <w:szCs w:val="24"/>
+        </w:rPr>
+        <w:t>BeforeMethod</w:t>
+      </w:r>
+    </w:p>
+    <w:p>
+      <w:pPr>
+        <w:rPr>
+          <w:rFonts w:asciiTheme="majorBidi" w:hAnsiTheme="majorBidi" w:cstheme="majorBidi"/>
+          <w:sz w:val="24"/>
+          <w:szCs w:val="24"/>
+        </w:rPr>
+      </w:pPr>
+      <w:r>
+        <w:rPr>
+          <w:rFonts w:asciiTheme="majorBidi" w:hAnsiTheme="majorBidi" w:cstheme="majorBidi"/>
+          <w:sz w:val="24"/>
+          <w:szCs w:val="24"/>
+        </w:rPr>
+        <w:t>@</w:t>
+      </w:r>
+      <w:r>
+        <w:rPr>
+          <w:rFonts w:asciiTheme="majorBidi" w:hAnsiTheme="majorBidi" w:cstheme="majorBidi"/>
+          <w:sz w:val="24"/>
+          <w:szCs w:val="24"/>
+        </w:rPr>
+        <w:t>AfterMethod</w:t>
+      </w:r>
+    </w:p>
+    <w:p>
+      <w:pPr>
+        <w:rPr>
+          <w:rFonts w:asciiTheme="majorBidi" w:hAnsiTheme="majorBidi" w:cstheme="majorBidi"/>
+          <w:sz w:val="24"/>
+          <w:szCs w:val="24"/>
+        </w:rPr>
+      </w:pPr>
+    </w:p>
+    <w:p>
+      <w:pPr>
+        <w:rPr>
+          <w:rFonts w:asciiTheme="majorBidi" w:hAnsiTheme="majorBidi" w:cstheme="majorBidi"/>
+          <w:sz w:val="24"/>
+          <w:szCs w:val="24"/>
+        </w:rPr>
+      </w:pPr>
+      <w:r>
+        <w:rPr>
+          <w:rFonts w:asciiTheme="majorBidi" w:hAnsiTheme="majorBidi" w:cstheme="majorBidi"/>
+          <w:sz w:val="24"/>
+          <w:szCs w:val="24"/>
+        </w:rPr>
+        <w:t>@</w:t>
+      </w:r>
+      <w:r>
+        <w:rPr>
+          <w:rFonts w:asciiTheme="majorBidi" w:hAnsiTheme="majorBidi" w:cstheme="majorBidi"/>
+          <w:sz w:val="24"/>
+          <w:szCs w:val="24"/>
+        </w:rPr>
+        <w:t>Test</w:t>
+      </w:r>
+    </w:p>
+    <w:p>
+      <w:pPr>
+        <w:rPr>
+          <w:rFonts w:asciiTheme="majorBidi" w:hAnsiTheme="majorBidi" w:cstheme="majorBidi"/>
+          <w:sz w:val="24"/>
+          <w:szCs w:val="24"/>
+          <w:lang w:val="ru-RU"/>
+        </w:rPr>
+      </w:pPr>
+      <w:r>
+        <w:rPr>
+          <w:rFonts w:asciiTheme="majorBidi" w:hAnsiTheme="majorBidi" w:cstheme="majorBidi"/>
+          <w:sz w:val="24"/>
+          <w:szCs w:val="24"/>
+          <w:lang w:val="ru-RU"/>
+        </w:rPr>
+        <w:t>@</w:t>
+      </w:r>
+      <w:r>
+        <w:rPr>
+          <w:rFonts w:asciiTheme="majorBidi" w:hAnsiTheme="majorBidi" w:cstheme="majorBidi"/>
+          <w:sz w:val="24"/>
+          <w:szCs w:val="24"/>
+        </w:rPr>
+        <w:t>Test</w:t>
+      </w:r>
+      <w:r>
+        <w:rPr>
+          <w:rFonts w:asciiTheme="majorBidi" w:hAnsiTheme="majorBidi" w:cstheme="majorBidi"/>
+          <w:sz w:val="24"/>
+          <w:szCs w:val="24"/>
+          <w:lang w:val="ru-RU"/>
+        </w:rPr>
+        <w:t>(</w:t>
+      </w:r>
+      <w:r>
+        <w:rPr>
+          <w:rFonts w:asciiTheme="majorBidi" w:hAnsiTheme="majorBidi" w:cstheme="majorBidi"/>
+          <w:sz w:val="24"/>
+          <w:szCs w:val="24"/>
+        </w:rPr>
+        <w:t>description</w:t>
+      </w:r>
+      <w:r>
+        <w:rPr>
+          <w:rFonts w:asciiTheme="majorBidi" w:hAnsiTheme="majorBidi" w:cstheme="majorBidi"/>
+          <w:sz w:val="24"/>
+          <w:szCs w:val="24"/>
+          <w:lang w:val="ru-RU"/>
+        </w:rPr>
+        <w:t xml:space="preserve"> = "описание теста")</w:t>
+      </w:r>
+    </w:p>
+    <w:p>
+      <w:pPr>
+        <w:rPr>
+          <w:rFonts w:asciiTheme="majorBidi" w:hAnsiTheme="majorBidi" w:cstheme="majorBidi"/>
+          <w:sz w:val="24"/>
+          <w:szCs w:val="24"/>
+          <w:lang w:val="ru-RU"/>
+        </w:rPr>
+      </w:pPr>
+      <w:r>
+        <w:rPr>
+          <w:rFonts w:asciiTheme="majorBidi" w:hAnsiTheme="majorBidi" w:cstheme="majorBidi"/>
+          <w:sz w:val="24"/>
+          <w:szCs w:val="24"/>
+          <w:lang w:val="ru-RU"/>
+        </w:rPr>
+        <w:t>@</w:t>
+      </w:r>
+      <w:r>
+        <w:rPr>
+          <w:rFonts w:asciiTheme="majorBidi" w:hAnsiTheme="majorBidi" w:cstheme="majorBidi"/>
+          <w:sz w:val="24"/>
+          <w:szCs w:val="24"/>
+        </w:rPr>
+        <w:t>Test</w:t>
+      </w:r>
+      <w:r>
+        <w:rPr>
+          <w:rFonts w:asciiTheme="majorBidi" w:hAnsiTheme="majorBidi" w:cstheme="majorBidi"/>
+          <w:sz w:val="24"/>
+          <w:szCs w:val="24"/>
+          <w:lang w:val="ru-RU"/>
+        </w:rPr>
+        <w:t>(</w:t>
+      </w:r>
+      <w:r>
+        <w:rPr>
+          <w:rFonts w:asciiTheme="majorBidi" w:hAnsiTheme="majorBidi" w:cstheme="majorBidi"/>
+          <w:sz w:val="24"/>
+          <w:szCs w:val="24"/>
+        </w:rPr>
+        <w:t>priority</w:t>
+      </w:r>
+      <w:r>
+        <w:rPr>
+          <w:rFonts w:asciiTheme="majorBidi" w:hAnsiTheme="majorBidi" w:cstheme="majorBidi"/>
+          <w:sz w:val="24"/>
+          <w:szCs w:val="24"/>
+          <w:lang w:val="ru-RU"/>
+        </w:rPr>
+        <w:t xml:space="preserve"> = 1) //чем меньше цифра, тем выше приоритет</w:t>
+      </w:r>
+    </w:p>
+    <w:p>
+      <w:pPr>
+        <w:rPr>
+          <w:rFonts w:asciiTheme="majorBidi" w:hAnsiTheme="majorBidi" w:cstheme="majorBidi"/>
+          <w:sz w:val="24"/>
+          <w:szCs w:val="24"/>
+          <w:lang w:val="ru-RU"/>
+        </w:rPr>
+      </w:pPr>
+      <w:r>
+        <w:rPr>
+          <w:rFonts w:asciiTheme="majorBidi" w:hAnsiTheme="majorBidi" w:cstheme="majorBidi"/>
+          <w:sz w:val="24"/>
+          <w:szCs w:val="24"/>
+          <w:lang w:val="ru-RU"/>
+        </w:rPr>
+        <w:t>@</w:t>
+      </w:r>
+      <w:r>
+        <w:rPr>
+          <w:rFonts w:asciiTheme="majorBidi" w:hAnsiTheme="majorBidi" w:cstheme="majorBidi"/>
+          <w:sz w:val="24"/>
+          <w:szCs w:val="24"/>
+        </w:rPr>
+        <w:t>Test</w:t>
+      </w:r>
+      <w:r>
+        <w:rPr>
+          <w:rFonts w:asciiTheme="majorBidi" w:hAnsiTheme="majorBidi" w:cstheme="majorBidi"/>
+          <w:sz w:val="24"/>
+          <w:szCs w:val="24"/>
+          <w:lang w:val="ru-RU"/>
+        </w:rPr>
+        <w:t>(</w:t>
+      </w:r>
+      <w:r>
+        <w:rPr>
+          <w:rFonts w:asciiTheme="majorBidi" w:hAnsiTheme="majorBidi" w:cstheme="majorBidi"/>
+          <w:sz w:val="24"/>
+          <w:szCs w:val="24"/>
+        </w:rPr>
+        <w:t>testName</w:t>
+      </w:r>
+      <w:r>
+        <w:rPr>
+          <w:rFonts w:asciiTheme="majorBidi" w:hAnsiTheme="majorBidi" w:cstheme="majorBidi"/>
+          <w:sz w:val="24"/>
+          <w:szCs w:val="24"/>
+          <w:lang w:val="ru-RU"/>
+        </w:rPr>
+        <w:t xml:space="preserve"> = </w:t>
+      </w:r>
+      <w:r>
+        <w:rPr>
+          <w:rFonts w:asciiTheme="majorBidi" w:hAnsiTheme="majorBidi" w:cstheme="majorBidi"/>
+          <w:sz w:val="24"/>
+          <w:szCs w:val="24"/>
+          <w:lang w:val="ru-RU"/>
+        </w:rPr>
+        <w:t>“</w:t>
+      </w:r>
+      <w:r>
+        <w:rPr>
+          <w:rFonts w:asciiTheme="majorBidi" w:hAnsiTheme="majorBidi" w:cstheme="majorBidi"/>
+          <w:sz w:val="24"/>
+          <w:szCs w:val="24"/>
+          <w:lang w:val="ru-RU"/>
+        </w:rPr>
+        <w:t>имя теста</w:t>
+      </w:r>
+      <w:r>
+        <w:rPr>
+          <w:rFonts w:asciiTheme="majorBidi" w:hAnsiTheme="majorBidi" w:cstheme="majorBidi"/>
+          <w:sz w:val="24"/>
+          <w:szCs w:val="24"/>
+          <w:lang w:val="ru-RU"/>
+        </w:rPr>
+        <w:t>”</w:t>
+      </w:r>
+      <w:r>
+        <w:rPr>
+          <w:rFonts w:asciiTheme="majorBidi" w:hAnsiTheme="majorBidi" w:cstheme="majorBidi"/>
+          <w:sz w:val="24"/>
+          <w:szCs w:val="24"/>
+          <w:lang w:val="ru-RU"/>
+        </w:rPr>
+        <w:t>) //</w:t>
+      </w:r>
+      <w:r>
+        <w:rPr>
+          <w:rFonts w:asciiTheme="majorBidi" w:hAnsiTheme="majorBidi" w:cstheme="majorBidi"/>
+          <w:sz w:val="24"/>
+          <w:szCs w:val="24"/>
+          <w:lang w:val="ru-RU"/>
+        </w:rPr>
+        <w:t xml:space="preserve">имя, которое </w:t>
+      </w:r>
+      <w:r>
+        <w:rPr>
+          <w:rFonts w:asciiTheme="majorBidi" w:hAnsiTheme="majorBidi" w:cstheme="majorBidi"/>
+          <w:sz w:val="24"/>
+          <w:szCs w:val="24"/>
+          <w:lang w:val="ru-RU"/>
+        </w:rPr>
+        <w:t>б</w:t>
+      </w:r>
+      <w:r>
+        <w:rPr>
+          <w:rFonts w:asciiTheme="majorBidi" w:hAnsiTheme="majorBidi" w:cstheme="majorBidi"/>
+          <w:sz w:val="24"/>
+          <w:szCs w:val="24"/>
+          <w:lang w:val="ru-RU"/>
+        </w:rPr>
+        <w:t>у</w:t>
+      </w:r>
+      <w:r>
+        <w:rPr>
+          <w:rFonts w:asciiTheme="majorBidi" w:hAnsiTheme="majorBidi" w:cstheme="majorBidi"/>
+          <w:sz w:val="24"/>
+          <w:szCs w:val="24"/>
+          <w:lang w:val="ru-RU"/>
+        </w:rPr>
+        <w:t>дет отображаться в результатах</w:t>
+      </w:r>
+    </w:p>
+    <w:p>
+      <w:pPr>
+        <w:rPr>
+          <w:rFonts w:asciiTheme="majorBidi" w:hAnsiTheme="majorBidi" w:cstheme="majorBidi"/>
+          <w:sz w:val="24"/>
+          <w:szCs w:val="24"/>
+          <w:lang w:val="ru-RU"/>
+        </w:rPr>
+      </w:pPr>
+    </w:p>
+    <w:p>
+      <w:pPr>
+        <w:rPr>
+          <w:rFonts w:asciiTheme="majorBidi" w:hAnsiTheme="majorBidi" w:cstheme="majorBidi"/>
+          <w:b/>
+          <w:bCs/>
+          <w:sz w:val="24"/>
+          <w:szCs w:val="24"/>
+          <w:lang w:val="ru-RU"/>
+        </w:rPr>
+      </w:pPr>
+      <w:r>
+        <w:rPr>
+          <w:rFonts w:asciiTheme="majorBidi" w:hAnsiTheme="majorBidi" w:cstheme="majorBidi"/>
+          <w:b/>
+          <w:bCs/>
+          <w:sz w:val="24"/>
+          <w:szCs w:val="24"/>
+          <w:lang w:val="ru-RU"/>
+        </w:rPr>
+        <w:t xml:space="preserve">Скачать плагин для </w:t>
+      </w:r>
+      <w:r>
+        <w:rPr>
+          <w:rFonts w:asciiTheme="majorBidi" w:hAnsiTheme="majorBidi" w:cstheme="majorBidi"/>
+          <w:b/>
+          <w:bCs/>
+          <w:sz w:val="24"/>
+          <w:szCs w:val="24"/>
+        </w:rPr>
+        <w:t>idea</w:t>
+      </w:r>
+      <w:r>
+        <w:rPr>
+          <w:rFonts w:asciiTheme="majorBidi" w:hAnsiTheme="majorBidi" w:cstheme="majorBidi"/>
+          <w:b/>
+          <w:bCs/>
+          <w:sz w:val="24"/>
+          <w:szCs w:val="24"/>
+          <w:lang w:val="ru-RU"/>
+        </w:rPr>
+        <w:t xml:space="preserve"> "</w:t>
+      </w:r>
+      <w:r>
+        <w:rPr>
+          <w:rFonts w:asciiTheme="majorBidi" w:hAnsiTheme="majorBidi" w:cstheme="majorBidi"/>
+          <w:b/>
+          <w:bCs/>
+          <w:sz w:val="24"/>
+          <w:szCs w:val="24"/>
+        </w:rPr>
+        <w:t>Create</w:t>
+      </w:r>
+      <w:r>
+        <w:rPr>
+          <w:rFonts w:asciiTheme="majorBidi" w:hAnsiTheme="majorBidi" w:cstheme="majorBidi"/>
+          <w:b/>
+          <w:bCs/>
+          <w:sz w:val="24"/>
+          <w:szCs w:val="24"/>
+          <w:lang w:val="ru-RU"/>
+        </w:rPr>
+        <w:t xml:space="preserve"> </w:t>
+      </w:r>
+      <w:r>
+        <w:rPr>
+          <w:rFonts w:asciiTheme="majorBidi" w:hAnsiTheme="majorBidi" w:cstheme="majorBidi"/>
+          <w:b/>
+          <w:bCs/>
+          <w:sz w:val="24"/>
+          <w:szCs w:val="24"/>
+        </w:rPr>
+        <w:t>TestNG</w:t>
+      </w:r>
+      <w:r>
+        <w:rPr>
+          <w:rFonts w:asciiTheme="majorBidi" w:hAnsiTheme="majorBidi" w:cstheme="majorBidi"/>
+          <w:b/>
+          <w:bCs/>
+          <w:sz w:val="24"/>
+          <w:szCs w:val="24"/>
+          <w:lang w:val="ru-RU"/>
+        </w:rPr>
+        <w:t xml:space="preserve"> </w:t>
+      </w:r>
+      <w:r>
+        <w:rPr>
+          <w:rFonts w:asciiTheme="majorBidi" w:hAnsiTheme="majorBidi" w:cstheme="majorBidi"/>
+          <w:b/>
+          <w:bCs/>
+          <w:sz w:val="24"/>
+          <w:szCs w:val="24"/>
+        </w:rPr>
+        <w:t>XML</w:t>
+      </w:r>
+      <w:r>
+        <w:rPr>
+          <w:rFonts w:asciiTheme="majorBidi" w:hAnsiTheme="majorBidi" w:cstheme="majorBidi"/>
+          <w:b/>
+          <w:bCs/>
+          <w:sz w:val="24"/>
+          <w:szCs w:val="24"/>
+          <w:lang w:val="ru-RU"/>
+        </w:rPr>
+        <w:t>" затем нажать правой кнопкой на проекте и выбрать "</w:t>
+      </w:r>
+      <w:r>
+        <w:rPr>
+          <w:rFonts w:asciiTheme="majorBidi" w:hAnsiTheme="majorBidi" w:cstheme="majorBidi"/>
+          <w:b/>
+          <w:bCs/>
+          <w:sz w:val="24"/>
+          <w:szCs w:val="24"/>
+        </w:rPr>
+        <w:t>Create</w:t>
+      </w:r>
+      <w:r>
+        <w:rPr>
+          <w:rFonts w:asciiTheme="majorBidi" w:hAnsiTheme="majorBidi" w:cstheme="majorBidi"/>
+          <w:b/>
+          <w:bCs/>
+          <w:sz w:val="24"/>
+          <w:szCs w:val="24"/>
+          <w:lang w:val="ru-RU"/>
+        </w:rPr>
+        <w:t xml:space="preserve"> </w:t>
+      </w:r>
+      <w:r>
+        <w:rPr>
+          <w:rFonts w:asciiTheme="majorBidi" w:hAnsiTheme="majorBidi" w:cstheme="majorBidi"/>
+          <w:b/>
+          <w:bCs/>
+          <w:sz w:val="24"/>
+          <w:szCs w:val="24"/>
+        </w:rPr>
+        <w:t>testNG</w:t>
+      </w:r>
+      <w:r>
+        <w:rPr>
+          <w:rFonts w:asciiTheme="majorBidi" w:hAnsiTheme="majorBidi" w:cstheme="majorBidi"/>
+          <w:b/>
+          <w:bCs/>
+          <w:sz w:val="24"/>
+          <w:szCs w:val="24"/>
+          <w:lang w:val="ru-RU"/>
+        </w:rPr>
+        <w:t xml:space="preserve"> </w:t>
+      </w:r>
+      <w:r>
+        <w:rPr>
+          <w:rFonts w:asciiTheme="majorBidi" w:hAnsiTheme="majorBidi" w:cstheme="majorBidi"/>
+          <w:b/>
+          <w:bCs/>
+          <w:sz w:val="24"/>
+          <w:szCs w:val="24"/>
+        </w:rPr>
+        <w:t>XML</w:t>
+      </w:r>
+      <w:r>
+        <w:rPr>
+          <w:rFonts w:asciiTheme="majorBidi" w:hAnsiTheme="majorBidi" w:cstheme="majorBidi"/>
+          <w:b/>
+          <w:bCs/>
+          <w:sz w:val="24"/>
+          <w:szCs w:val="24"/>
+          <w:lang w:val="ru-RU"/>
+        </w:rPr>
+        <w:t>"</w:t>
+      </w:r>
+    </w:p>
+    <w:p>
+      <w:pPr>
+        <w:rPr>
+          <w:rFonts w:asciiTheme="majorBidi" w:hAnsiTheme="majorBidi" w:cstheme="majorBidi"/>
+          <w:sz w:val="24"/>
+          <w:szCs w:val="24"/>
+          <w:lang w:val="ru-RU"/>
+        </w:rPr>
+      </w:pPr>
+    </w:p>
+    <w:p>
+      <w:pPr>
+        <w:rPr>
+          <w:rFonts w:asciiTheme="majorBidi" w:hAnsiTheme="majorBidi" w:cstheme="majorBidi"/>
+          <w:b/>
+          <w:bCs/>
+          <w:sz w:val="24"/>
+          <w:szCs w:val="24"/>
+          <w:lang w:val="ru-RU"/>
+        </w:rPr>
+      </w:pPr>
+      <w:r>
+        <w:rPr>
+          <w:rFonts w:asciiTheme="majorBidi" w:hAnsiTheme="majorBidi" w:cstheme="majorBidi"/>
+          <w:b/>
+          <w:bCs/>
+          <w:sz w:val="24"/>
+          <w:szCs w:val="24"/>
+          <w:lang w:val="ru-RU"/>
+        </w:rPr>
+        <w:t>Запуск тестов по классам или пакетам:</w:t>
+      </w:r>
+    </w:p>
+    <w:p>
+      <w:pPr>
+        <w:rPr>
+          <w:rFonts w:asciiTheme="majorBidi" w:hAnsiTheme="majorBidi" w:cstheme="majorBidi"/>
+          <w:sz w:val="24"/>
+          <w:szCs w:val="24"/>
+          <w:lang w:val="ru-RU"/>
+        </w:rPr>
+      </w:pPr>
+    </w:p>
+    <w:p>
+      <w:pPr>
+        <w:rPr>
+          <w:rFonts w:asciiTheme="majorBidi" w:hAnsiTheme="majorBidi" w:cstheme="majorBidi"/>
+          <w:sz w:val="24"/>
+          <w:szCs w:val="24"/>
+        </w:rPr>
+      </w:pPr>
+      <w:r>
+        <w:rPr>
+          <w:rFonts w:asciiTheme="majorBidi" w:hAnsiTheme="majorBidi" w:cstheme="majorBidi"/>
+          <w:sz w:val="24"/>
+          <w:szCs w:val="24"/>
+        </w:rPr>
+        <w:t>&lt;?xml version="1.0" encoding="UTF-8"?&gt;</w:t>
+      </w:r>
+    </w:p>
+    <w:p>
+      <w:pPr>
+        <w:rPr>
+          <w:rFonts w:asciiTheme="majorBidi" w:hAnsiTheme="majorBidi" w:cstheme="majorBidi"/>
+          <w:sz w:val="24"/>
+          <w:szCs w:val="24"/>
+        </w:rPr>
+      </w:pPr>
+      <w:r>
+        <w:rPr>
+          <w:rFonts w:asciiTheme="majorBidi" w:hAnsiTheme="majorBidi" w:cstheme="majorBidi"/>
+          <w:sz w:val="24"/>
+          <w:szCs w:val="24"/>
+        </w:rPr>
         <w:lastRenderedPageBreak/>
-        <w:t>@BeforeSuite</w:t>
-      </w:r>
-    </w:p>
-    <w:p>
-      <w:pPr>
-        <w:rPr>
-          <w:rFonts w:asciiTheme="majorBidi" w:hAnsiTheme="majorBidi" w:cstheme="majorBidi"/>
-          <w:sz w:val="24"/>
-          <w:szCs w:val="24"/>
-        </w:rPr>
-      </w:pPr>
-      <w:r>
-        <w:rPr>
-          <w:rFonts w:asciiTheme="majorBidi" w:hAnsiTheme="majorBidi" w:cstheme="majorBidi"/>
-          <w:sz w:val="24"/>
-          <w:szCs w:val="24"/>
-        </w:rPr>
-        <w:t>@AfterSuite</w:t>
-      </w:r>
-    </w:p>
-    <w:p>
-      <w:pPr>
-        <w:rPr>
-          <w:rFonts w:asciiTheme="majorBidi" w:hAnsiTheme="majorBidi" w:cstheme="majorBidi"/>
-          <w:sz w:val="24"/>
-          <w:szCs w:val="24"/>
-        </w:rPr>
-      </w:pPr>
-    </w:p>
-    <w:p>
-      <w:pPr>
-        <w:rPr>
-          <w:rFonts w:asciiTheme="majorBidi" w:hAnsiTheme="majorBidi" w:cstheme="majorBidi"/>
-          <w:sz w:val="24"/>
-          <w:szCs w:val="24"/>
-        </w:rPr>
-      </w:pPr>
-      <w:r>
-        <w:rPr>
-          <w:rFonts w:asciiTheme="majorBidi" w:hAnsiTheme="majorBidi" w:cstheme="majorBidi"/>
-          <w:sz w:val="24"/>
-          <w:szCs w:val="24"/>
-        </w:rPr>
-        <w:t>@</w:t>
-      </w:r>
-      <w:r>
-        <w:rPr>
-          <w:rFonts w:asciiTheme="majorBidi" w:hAnsiTheme="majorBidi" w:cstheme="majorBidi"/>
-          <w:sz w:val="24"/>
-          <w:szCs w:val="24"/>
-        </w:rPr>
-        <w:t>BeforeGroups</w:t>
-      </w:r>
-    </w:p>
-    <w:p>
-      <w:pPr>
-        <w:rPr>
-          <w:rFonts w:asciiTheme="majorBidi" w:hAnsiTheme="majorBidi" w:cstheme="majorBidi"/>
-          <w:sz w:val="24"/>
-          <w:szCs w:val="24"/>
-        </w:rPr>
-      </w:pPr>
-      <w:r>
-        <w:rPr>
-          <w:rFonts w:asciiTheme="majorBidi" w:hAnsiTheme="majorBidi" w:cstheme="majorBidi"/>
-          <w:sz w:val="24"/>
-          <w:szCs w:val="24"/>
-        </w:rPr>
-        <w:t>@</w:t>
-      </w:r>
-      <w:r>
-        <w:rPr>
-          <w:rFonts w:asciiTheme="majorBidi" w:hAnsiTheme="majorBidi" w:cstheme="majorBidi"/>
-          <w:sz w:val="24"/>
-          <w:szCs w:val="24"/>
-        </w:rPr>
-        <w:t>AfterGroups</w:t>
-      </w:r>
-    </w:p>
-    <w:p>
-      <w:pPr>
-        <w:rPr>
-          <w:rFonts w:asciiTheme="majorBidi" w:hAnsiTheme="majorBidi" w:cstheme="majorBidi"/>
-          <w:sz w:val="24"/>
-          <w:szCs w:val="24"/>
-        </w:rPr>
-      </w:pPr>
-    </w:p>
-    <w:p>
-      <w:pPr>
-        <w:rPr>
-          <w:rFonts w:asciiTheme="majorBidi" w:hAnsiTheme="majorBidi" w:cstheme="majorBidi"/>
-          <w:sz w:val="24"/>
-          <w:szCs w:val="24"/>
-        </w:rPr>
-      </w:pPr>
-      <w:r>
-        <w:rPr>
-          <w:rFonts w:asciiTheme="majorBidi" w:hAnsiTheme="majorBidi" w:cstheme="majorBidi"/>
-          <w:sz w:val="24"/>
-          <w:szCs w:val="24"/>
-        </w:rPr>
-        <w:t>@</w:t>
-      </w:r>
-      <w:r>
-        <w:rPr>
-          <w:rFonts w:asciiTheme="majorBidi" w:hAnsiTheme="majorBidi" w:cstheme="majorBidi"/>
-          <w:sz w:val="24"/>
-          <w:szCs w:val="24"/>
-        </w:rPr>
-        <w:t>BeforeMethod</w:t>
-      </w:r>
-    </w:p>
-    <w:p>
-      <w:pPr>
-        <w:rPr>
-          <w:rFonts w:asciiTheme="majorBidi" w:hAnsiTheme="majorBidi" w:cstheme="majorBidi"/>
-          <w:sz w:val="24"/>
-          <w:szCs w:val="24"/>
-        </w:rPr>
-      </w:pPr>
-      <w:r>
-        <w:rPr>
-          <w:rFonts w:asciiTheme="majorBidi" w:hAnsiTheme="majorBidi" w:cstheme="majorBidi"/>
-          <w:sz w:val="24"/>
-          <w:szCs w:val="24"/>
-        </w:rPr>
-        <w:t>@</w:t>
-      </w:r>
-      <w:r>
-        <w:rPr>
-          <w:rFonts w:asciiTheme="majorBidi" w:hAnsiTheme="majorBidi" w:cstheme="majorBidi"/>
-          <w:sz w:val="24"/>
-          <w:szCs w:val="24"/>
-        </w:rPr>
-        <w:t>AfterMethod</w:t>
-      </w:r>
-    </w:p>
-    <w:p>
-      <w:pPr>
-        <w:rPr>
-          <w:rFonts w:asciiTheme="majorBidi" w:hAnsiTheme="majorBidi" w:cstheme="majorBidi"/>
-          <w:sz w:val="24"/>
-          <w:szCs w:val="24"/>
-        </w:rPr>
-      </w:pPr>
-    </w:p>
-    <w:p>
-      <w:pPr>
-        <w:rPr>
-          <w:rFonts w:asciiTheme="majorBidi" w:hAnsiTheme="majorBidi" w:cstheme="majorBidi"/>
-          <w:sz w:val="24"/>
-          <w:szCs w:val="24"/>
-        </w:rPr>
-      </w:pPr>
-      <w:r>
-        <w:rPr>
-          <w:rFonts w:asciiTheme="majorBidi" w:hAnsiTheme="majorBidi" w:cstheme="majorBidi"/>
-          <w:sz w:val="24"/>
-          <w:szCs w:val="24"/>
-        </w:rPr>
-        <w:t>@</w:t>
-      </w:r>
-      <w:r>
-        <w:rPr>
-          <w:rFonts w:asciiTheme="majorBidi" w:hAnsiTheme="majorBidi" w:cstheme="majorBidi"/>
-          <w:sz w:val="24"/>
-          <w:szCs w:val="24"/>
-        </w:rPr>
-        <w:t>Test</w:t>
-      </w:r>
-    </w:p>
-    <w:p>
-      <w:pPr>
-        <w:rPr>
-          <w:rFonts w:asciiTheme="majorBidi" w:hAnsiTheme="majorBidi" w:cstheme="majorBidi"/>
-          <w:sz w:val="24"/>
-          <w:szCs w:val="24"/>
-          <w:lang w:val="ru-RU"/>
-        </w:rPr>
-      </w:pPr>
-      <w:r>
-        <w:rPr>
-          <w:rFonts w:asciiTheme="majorBidi" w:hAnsiTheme="majorBidi" w:cstheme="majorBidi"/>
-          <w:sz w:val="24"/>
-          <w:szCs w:val="24"/>
-          <w:lang w:val="ru-RU"/>
-        </w:rPr>
-        <w:t>@</w:t>
-      </w:r>
-      <w:r>
-        <w:rPr>
-          <w:rFonts w:asciiTheme="majorBidi" w:hAnsiTheme="majorBidi" w:cstheme="majorBidi"/>
-          <w:sz w:val="24"/>
-          <w:szCs w:val="24"/>
-        </w:rPr>
-        <w:t>Test</w:t>
-      </w:r>
-      <w:r>
-        <w:rPr>
-          <w:rFonts w:asciiTheme="majorBidi" w:hAnsiTheme="majorBidi" w:cstheme="majorBidi"/>
-          <w:sz w:val="24"/>
-          <w:szCs w:val="24"/>
-          <w:lang w:val="ru-RU"/>
-        </w:rPr>
-        <w:t>(</w:t>
-      </w:r>
-      <w:r>
-        <w:rPr>
-          <w:rFonts w:asciiTheme="majorBidi" w:hAnsiTheme="majorBidi" w:cstheme="majorBidi"/>
-          <w:sz w:val="24"/>
-          <w:szCs w:val="24"/>
-        </w:rPr>
-        <w:t>description</w:t>
-      </w:r>
-      <w:r>
-        <w:rPr>
-          <w:rFonts w:asciiTheme="majorBidi" w:hAnsiTheme="majorBidi" w:cstheme="majorBidi"/>
-          <w:sz w:val="24"/>
-          <w:szCs w:val="24"/>
-          <w:lang w:val="ru-RU"/>
-        </w:rPr>
-        <w:t xml:space="preserve"> = "описание теста")</w:t>
-      </w:r>
-    </w:p>
-    <w:p>
-      <w:pPr>
-        <w:rPr>
-          <w:rFonts w:asciiTheme="majorBidi" w:hAnsiTheme="majorBidi" w:cstheme="majorBidi"/>
-          <w:sz w:val="24"/>
-          <w:szCs w:val="24"/>
-          <w:lang w:val="ru-RU"/>
-        </w:rPr>
-      </w:pPr>
-      <w:r>
-        <w:rPr>
-          <w:rFonts w:asciiTheme="majorBidi" w:hAnsiTheme="majorBidi" w:cstheme="majorBidi"/>
-          <w:sz w:val="24"/>
-          <w:szCs w:val="24"/>
-          <w:lang w:val="ru-RU"/>
-        </w:rPr>
-        <w:t>@</w:t>
-      </w:r>
-      <w:r>
-        <w:rPr>
-          <w:rFonts w:asciiTheme="majorBidi" w:hAnsiTheme="majorBidi" w:cstheme="majorBidi"/>
-          <w:sz w:val="24"/>
-          <w:szCs w:val="24"/>
-        </w:rPr>
-        <w:t>Test</w:t>
-      </w:r>
-      <w:r>
-        <w:rPr>
-          <w:rFonts w:asciiTheme="majorBidi" w:hAnsiTheme="majorBidi" w:cstheme="majorBidi"/>
-          <w:sz w:val="24"/>
-          <w:szCs w:val="24"/>
-          <w:lang w:val="ru-RU"/>
-        </w:rPr>
-        <w:t>(</w:t>
-      </w:r>
-      <w:r>
-        <w:rPr>
-          <w:rFonts w:asciiTheme="majorBidi" w:hAnsiTheme="majorBidi" w:cstheme="majorBidi"/>
-          <w:sz w:val="24"/>
-          <w:szCs w:val="24"/>
-        </w:rPr>
-        <w:t>priority</w:t>
-      </w:r>
-      <w:r>
-        <w:rPr>
-          <w:rFonts w:asciiTheme="majorBidi" w:hAnsiTheme="majorBidi" w:cstheme="majorBidi"/>
-          <w:sz w:val="24"/>
-          <w:szCs w:val="24"/>
-          <w:lang w:val="ru-RU"/>
-        </w:rPr>
-        <w:t xml:space="preserve"> = 1) //чем меньше цифра, тем выше приоритет</w:t>
-      </w:r>
-    </w:p>
-    <w:p>
-      <w:pPr>
-        <w:rPr>
-          <w:rFonts w:asciiTheme="majorBidi" w:hAnsiTheme="majorBidi" w:cstheme="majorBidi"/>
-          <w:sz w:val="24"/>
-          <w:szCs w:val="24"/>
-          <w:lang w:val="ru-RU"/>
-        </w:rPr>
-      </w:pPr>
-      <w:r>
-        <w:rPr>
-          <w:rFonts w:asciiTheme="majorBidi" w:hAnsiTheme="majorBidi" w:cstheme="majorBidi"/>
-          <w:sz w:val="24"/>
-          <w:szCs w:val="24"/>
-          <w:lang w:val="ru-RU"/>
-        </w:rPr>
-        <w:t>@</w:t>
-      </w:r>
-      <w:r>
-        <w:rPr>
-          <w:rFonts w:asciiTheme="majorBidi" w:hAnsiTheme="majorBidi" w:cstheme="majorBidi"/>
-          <w:sz w:val="24"/>
-          <w:szCs w:val="24"/>
-        </w:rPr>
-        <w:t>Test</w:t>
-      </w:r>
-      <w:r>
-        <w:rPr>
-          <w:rFonts w:asciiTheme="majorBidi" w:hAnsiTheme="majorBidi" w:cstheme="majorBidi"/>
-          <w:sz w:val="24"/>
-          <w:szCs w:val="24"/>
-          <w:lang w:val="ru-RU"/>
-        </w:rPr>
-        <w:t>(</w:t>
-      </w:r>
-      <w:r>
-        <w:rPr>
-          <w:rFonts w:asciiTheme="majorBidi" w:hAnsiTheme="majorBidi" w:cstheme="majorBidi"/>
-          <w:sz w:val="24"/>
-          <w:szCs w:val="24"/>
-        </w:rPr>
-        <w:t>testName</w:t>
-      </w:r>
-      <w:r>
-        <w:rPr>
-          <w:rFonts w:asciiTheme="majorBidi" w:hAnsiTheme="majorBidi" w:cstheme="majorBidi"/>
-          <w:sz w:val="24"/>
-          <w:szCs w:val="24"/>
-          <w:lang w:val="ru-RU"/>
-        </w:rPr>
-        <w:t xml:space="preserve"> = </w:t>
-      </w:r>
-      <w:r>
-        <w:rPr>
-          <w:rFonts w:asciiTheme="majorBidi" w:hAnsiTheme="majorBidi" w:cstheme="majorBidi"/>
-          <w:sz w:val="24"/>
-          <w:szCs w:val="24"/>
-          <w:lang w:val="ru-RU"/>
-        </w:rPr>
-        <w:t>“</w:t>
-      </w:r>
-      <w:r>
-        <w:rPr>
-          <w:rFonts w:asciiTheme="majorBidi" w:hAnsiTheme="majorBidi" w:cstheme="majorBidi"/>
-          <w:sz w:val="24"/>
-          <w:szCs w:val="24"/>
-          <w:lang w:val="ru-RU"/>
-        </w:rPr>
-        <w:t>имя теста</w:t>
-      </w:r>
-      <w:r>
-        <w:rPr>
-          <w:rFonts w:asciiTheme="majorBidi" w:hAnsiTheme="majorBidi" w:cstheme="majorBidi"/>
-          <w:sz w:val="24"/>
-          <w:szCs w:val="24"/>
-          <w:lang w:val="ru-RU"/>
-        </w:rPr>
-        <w:t>”</w:t>
-      </w:r>
-      <w:r>
-        <w:rPr>
-          <w:rFonts w:asciiTheme="majorBidi" w:hAnsiTheme="majorBidi" w:cstheme="majorBidi"/>
-          <w:sz w:val="24"/>
-          <w:szCs w:val="24"/>
-          <w:lang w:val="ru-RU"/>
-        </w:rPr>
-        <w:t>) //</w:t>
-      </w:r>
-      <w:r>
-        <w:rPr>
-          <w:rFonts w:asciiTheme="majorBidi" w:hAnsiTheme="majorBidi" w:cstheme="majorBidi"/>
-          <w:sz w:val="24"/>
-          <w:szCs w:val="24"/>
-          <w:lang w:val="ru-RU"/>
-        </w:rPr>
-        <w:t xml:space="preserve">имя, которое </w:t>
-      </w:r>
-      <w:r>
-        <w:rPr>
-          <w:rFonts w:asciiTheme="majorBidi" w:hAnsiTheme="majorBidi" w:cstheme="majorBidi"/>
-          <w:sz w:val="24"/>
-          <w:szCs w:val="24"/>
-          <w:lang w:val="ru-RU"/>
-        </w:rPr>
-        <w:t>б</w:t>
-      </w:r>
-      <w:r>
-        <w:rPr>
-          <w:rFonts w:asciiTheme="majorBidi" w:hAnsiTheme="majorBidi" w:cstheme="majorBidi"/>
-          <w:sz w:val="24"/>
-          <w:szCs w:val="24"/>
-          <w:lang w:val="ru-RU"/>
-        </w:rPr>
-        <w:t>у</w:t>
-      </w:r>
-      <w:r>
-        <w:rPr>
-          <w:rFonts w:asciiTheme="majorBidi" w:hAnsiTheme="majorBidi" w:cstheme="majorBidi"/>
-          <w:sz w:val="24"/>
-          <w:szCs w:val="24"/>
-          <w:lang w:val="ru-RU"/>
-        </w:rPr>
-        <w:t>дет отображаться в результатах</w:t>
+        <w:t>&lt;!DOCTYPE suite SYSTEM "https://testng.org/testng-1.0.dtd"&gt;</w:t>
+      </w:r>
+    </w:p>
+    <w:p>
+      <w:pPr>
+        <w:rPr>
+          <w:rFonts w:asciiTheme="majorBidi" w:hAnsiTheme="majorBidi" w:cstheme="majorBidi"/>
+          <w:sz w:val="24"/>
+          <w:szCs w:val="24"/>
+        </w:rPr>
+      </w:pPr>
+      <w:r>
+        <w:rPr>
+          <w:rFonts w:asciiTheme="majorBidi" w:hAnsiTheme="majorBidi" w:cstheme="majorBidi"/>
+          <w:sz w:val="24"/>
+          <w:szCs w:val="24"/>
+        </w:rPr>
+        <w:t>&lt;suite name="All Test Suite"&gt;</w:t>
+      </w:r>
+    </w:p>
+    <w:p>
+      <w:pPr>
+        <w:rPr>
+          <w:rFonts w:asciiTheme="majorBidi" w:hAnsiTheme="majorBidi" w:cstheme="majorBidi"/>
+          <w:sz w:val="24"/>
+          <w:szCs w:val="24"/>
+        </w:rPr>
+      </w:pPr>
+      <w:r>
+        <w:rPr>
+          <w:rFonts w:asciiTheme="majorBidi" w:hAnsiTheme="majorBidi" w:cstheme="majorBidi"/>
+          <w:sz w:val="24"/>
+          <w:szCs w:val="24"/>
+        </w:rPr>
+        <w:t xml:space="preserve">    &lt;test name="Test1"&gt;</w:t>
+      </w:r>
+    </w:p>
+    <w:p>
+      <w:pPr>
+        <w:rPr>
+          <w:rFonts w:asciiTheme="majorBidi" w:hAnsiTheme="majorBidi" w:cstheme="majorBidi"/>
+          <w:sz w:val="24"/>
+          <w:szCs w:val="24"/>
+        </w:rPr>
+      </w:pPr>
+      <w:r>
+        <w:rPr>
+          <w:rFonts w:asciiTheme="majorBidi" w:hAnsiTheme="majorBidi" w:cstheme="majorBidi"/>
+          <w:sz w:val="24"/>
+          <w:szCs w:val="24"/>
+        </w:rPr>
+        <w:t xml:space="preserve">        &lt;classes&gt;</w:t>
+      </w:r>
+    </w:p>
+    <w:p>
+      <w:pPr>
+        <w:rPr>
+          <w:rFonts w:asciiTheme="majorBidi" w:hAnsiTheme="majorBidi" w:cstheme="majorBidi"/>
+          <w:sz w:val="24"/>
+          <w:szCs w:val="24"/>
+        </w:rPr>
+      </w:pPr>
+      <w:r>
+        <w:rPr>
+          <w:rFonts w:asciiTheme="majorBidi" w:hAnsiTheme="majorBidi" w:cstheme="majorBidi"/>
+          <w:sz w:val="24"/>
+          <w:szCs w:val="24"/>
+        </w:rPr>
+        <w:t xml:space="preserve">            &lt;class name="smoke.Test1"&gt;&lt;/class&gt;</w:t>
+      </w:r>
+    </w:p>
+    <w:p>
+      <w:pPr>
+        <w:rPr>
+          <w:rFonts w:asciiTheme="majorBidi" w:hAnsiTheme="majorBidi" w:cstheme="majorBidi"/>
+          <w:sz w:val="24"/>
+          <w:szCs w:val="24"/>
+        </w:rPr>
+      </w:pPr>
+      <w:r>
+        <w:rPr>
+          <w:rFonts w:asciiTheme="majorBidi" w:hAnsiTheme="majorBidi" w:cstheme="majorBidi"/>
+          <w:sz w:val="24"/>
+          <w:szCs w:val="24"/>
+        </w:rPr>
+        <w:t xml:space="preserve">        &lt;/classes&gt;</w:t>
+      </w:r>
+    </w:p>
+    <w:p>
+      <w:pPr>
+        <w:rPr>
+          <w:rFonts w:asciiTheme="majorBidi" w:hAnsiTheme="majorBidi" w:cstheme="majorBidi"/>
+          <w:sz w:val="24"/>
+          <w:szCs w:val="24"/>
+        </w:rPr>
+      </w:pPr>
+      <w:r>
+        <w:rPr>
+          <w:rFonts w:asciiTheme="majorBidi" w:hAnsiTheme="majorBidi" w:cstheme="majorBidi"/>
+          <w:sz w:val="24"/>
+          <w:szCs w:val="24"/>
+        </w:rPr>
+        <w:t xml:space="preserve">    &lt;/test&gt;</w:t>
+      </w:r>
+    </w:p>
+    <w:p>
+      <w:pPr>
+        <w:rPr>
+          <w:rFonts w:asciiTheme="majorBidi" w:hAnsiTheme="majorBidi" w:cstheme="majorBidi"/>
+          <w:sz w:val="24"/>
+          <w:szCs w:val="24"/>
+        </w:rPr>
+      </w:pPr>
+      <w:r>
+        <w:rPr>
+          <w:rFonts w:asciiTheme="majorBidi" w:hAnsiTheme="majorBidi" w:cstheme="majorBidi"/>
+          <w:sz w:val="24"/>
+          <w:szCs w:val="24"/>
+        </w:rPr>
+        <w:t xml:space="preserve">    &lt;test name="Test2"&gt;</w:t>
+      </w:r>
+    </w:p>
+    <w:p>
+      <w:pPr>
+        <w:rPr>
+          <w:rFonts w:asciiTheme="majorBidi" w:hAnsiTheme="majorBidi" w:cstheme="majorBidi"/>
+          <w:sz w:val="24"/>
+          <w:szCs w:val="24"/>
+        </w:rPr>
+      </w:pPr>
+      <w:r>
+        <w:rPr>
+          <w:rFonts w:asciiTheme="majorBidi" w:hAnsiTheme="majorBidi" w:cstheme="majorBidi"/>
+          <w:sz w:val="24"/>
+          <w:szCs w:val="24"/>
+        </w:rPr>
+        <w:t xml:space="preserve">        &lt;classes&gt;</w:t>
+      </w:r>
+    </w:p>
+    <w:p>
+      <w:pPr>
+        <w:rPr>
+          <w:rFonts w:asciiTheme="majorBidi" w:hAnsiTheme="majorBidi" w:cstheme="majorBidi"/>
+          <w:sz w:val="24"/>
+          <w:szCs w:val="24"/>
+        </w:rPr>
+      </w:pPr>
+      <w:r>
+        <w:rPr>
+          <w:rFonts w:asciiTheme="majorBidi" w:hAnsiTheme="majorBidi" w:cstheme="majorBidi"/>
+          <w:sz w:val="24"/>
+          <w:szCs w:val="24"/>
+        </w:rPr>
+        <w:t xml:space="preserve">            &lt;class name="smoke.Test2"&gt;&lt;/class&gt;</w:t>
+      </w:r>
+    </w:p>
+    <w:p>
+      <w:pPr>
+        <w:rPr>
+          <w:rFonts w:asciiTheme="majorBidi" w:hAnsiTheme="majorBidi" w:cstheme="majorBidi"/>
+          <w:sz w:val="24"/>
+          <w:szCs w:val="24"/>
+        </w:rPr>
+      </w:pPr>
+      <w:r>
+        <w:rPr>
+          <w:rFonts w:asciiTheme="majorBidi" w:hAnsiTheme="majorBidi" w:cstheme="majorBidi"/>
+          <w:sz w:val="24"/>
+          <w:szCs w:val="24"/>
+        </w:rPr>
+        <w:t xml:space="preserve">        &lt;/classes&gt;</w:t>
+      </w:r>
+    </w:p>
+    <w:p>
+      <w:pPr>
+        <w:rPr>
+          <w:rFonts w:asciiTheme="majorBidi" w:hAnsiTheme="majorBidi" w:cstheme="majorBidi"/>
+          <w:sz w:val="24"/>
+          <w:szCs w:val="24"/>
+        </w:rPr>
+      </w:pPr>
+      <w:r>
+        <w:rPr>
+          <w:rFonts w:asciiTheme="majorBidi" w:hAnsiTheme="majorBidi" w:cstheme="majorBidi"/>
+          <w:sz w:val="24"/>
+          <w:szCs w:val="24"/>
+        </w:rPr>
+        <w:t xml:space="preserve">    &lt;/test&gt;</w:t>
+      </w:r>
+    </w:p>
+    <w:p>
+      <w:pPr>
+        <w:rPr>
+          <w:rFonts w:asciiTheme="majorBidi" w:hAnsiTheme="majorBidi" w:cstheme="majorBidi"/>
+          <w:sz w:val="24"/>
+          <w:szCs w:val="24"/>
+        </w:rPr>
+      </w:pPr>
+      <w:r>
+        <w:rPr>
+          <w:rFonts w:asciiTheme="majorBidi" w:hAnsiTheme="majorBidi" w:cstheme="majorBidi"/>
+          <w:sz w:val="24"/>
+          <w:szCs w:val="24"/>
+        </w:rPr>
+        <w:t xml:space="preserve">    &lt;test name="Smoke tests"&gt;</w:t>
+      </w:r>
+    </w:p>
+    <w:p>
+      <w:pPr>
+        <w:rPr>
+          <w:rFonts w:asciiTheme="majorBidi" w:hAnsiTheme="majorBidi" w:cstheme="majorBidi"/>
+          <w:sz w:val="24"/>
+          <w:szCs w:val="24"/>
+        </w:rPr>
+      </w:pPr>
+      <w:r>
+        <w:rPr>
+          <w:rFonts w:asciiTheme="majorBidi" w:hAnsiTheme="majorBidi" w:cstheme="majorBidi"/>
+          <w:sz w:val="24"/>
+          <w:szCs w:val="24"/>
+        </w:rPr>
+        <w:t xml:space="preserve">        &lt;packages&gt;</w:t>
+      </w:r>
+    </w:p>
+    <w:p>
+      <w:pPr>
+        <w:rPr>
+          <w:rFonts w:asciiTheme="majorBidi" w:hAnsiTheme="majorBidi" w:cstheme="majorBidi"/>
+          <w:sz w:val="24"/>
+          <w:szCs w:val="24"/>
+        </w:rPr>
+      </w:pPr>
+      <w:r>
+        <w:rPr>
+          <w:rFonts w:asciiTheme="majorBidi" w:hAnsiTheme="majorBidi" w:cstheme="majorBidi"/>
+          <w:sz w:val="24"/>
+          <w:szCs w:val="24"/>
+        </w:rPr>
+        <w:t xml:space="preserve">            &lt;package name="smoke"&gt;&lt;/package&gt;</w:t>
+      </w:r>
+    </w:p>
+    <w:p>
+      <w:pPr>
+        <w:rPr>
+          <w:rFonts w:asciiTheme="majorBidi" w:hAnsiTheme="majorBidi" w:cstheme="majorBidi"/>
+          <w:sz w:val="24"/>
+          <w:szCs w:val="24"/>
+          <w:lang w:val="ru-RU"/>
+        </w:rPr>
+      </w:pPr>
+      <w:r>
+        <w:rPr>
+          <w:rFonts w:asciiTheme="majorBidi" w:hAnsiTheme="majorBidi" w:cstheme="majorBidi"/>
+          <w:sz w:val="24"/>
+          <w:szCs w:val="24"/>
+        </w:rPr>
+        <w:t xml:space="preserve">        </w:t>
+      </w:r>
+      <w:r>
+        <w:rPr>
+          <w:rFonts w:asciiTheme="majorBidi" w:hAnsiTheme="majorBidi" w:cstheme="majorBidi"/>
+          <w:sz w:val="24"/>
+          <w:szCs w:val="24"/>
+          <w:lang w:val="ru-RU"/>
+        </w:rPr>
+        <w:t>&lt;/</w:t>
+      </w:r>
+      <w:r>
+        <w:rPr>
+          <w:rFonts w:asciiTheme="majorBidi" w:hAnsiTheme="majorBidi" w:cstheme="majorBidi"/>
+          <w:sz w:val="24"/>
+          <w:szCs w:val="24"/>
+        </w:rPr>
+        <w:t>packages</w:t>
+      </w:r>
+      <w:r>
+        <w:rPr>
+          <w:rFonts w:asciiTheme="majorBidi" w:hAnsiTheme="majorBidi" w:cstheme="majorBidi"/>
+          <w:sz w:val="24"/>
+          <w:szCs w:val="24"/>
+          <w:lang w:val="ru-RU"/>
+        </w:rPr>
+        <w:t>&gt;</w:t>
+      </w:r>
+    </w:p>
+    <w:p>
+      <w:pPr>
+        <w:rPr>
+          <w:rFonts w:asciiTheme="majorBidi" w:hAnsiTheme="majorBidi" w:cstheme="majorBidi"/>
+          <w:sz w:val="24"/>
+          <w:szCs w:val="24"/>
+          <w:lang w:val="ru-RU"/>
+        </w:rPr>
+      </w:pPr>
+      <w:r>
+        <w:rPr>
+          <w:rFonts w:asciiTheme="majorBidi" w:hAnsiTheme="majorBidi" w:cstheme="majorBidi"/>
+          <w:sz w:val="24"/>
+          <w:szCs w:val="24"/>
+          <w:lang w:val="ru-RU"/>
+        </w:rPr>
+        <w:t xml:space="preserve">    &lt;/</w:t>
+      </w:r>
+      <w:r>
+        <w:rPr>
+          <w:rFonts w:asciiTheme="majorBidi" w:hAnsiTheme="majorBidi" w:cstheme="majorBidi"/>
+          <w:sz w:val="24"/>
+          <w:szCs w:val="24"/>
+        </w:rPr>
+        <w:t>test</w:t>
+      </w:r>
+      <w:r>
+        <w:rPr>
+          <w:rFonts w:asciiTheme="majorBidi" w:hAnsiTheme="majorBidi" w:cstheme="majorBidi"/>
+          <w:sz w:val="24"/>
+          <w:szCs w:val="24"/>
+          <w:lang w:val="ru-RU"/>
+        </w:rPr>
+        <w:t>&gt;</w:t>
+      </w:r>
+    </w:p>
+    <w:p>
+      <w:pPr>
+        <w:rPr>
+          <w:rFonts w:asciiTheme="majorBidi" w:hAnsiTheme="majorBidi" w:cstheme="majorBidi"/>
+          <w:sz w:val="24"/>
+          <w:szCs w:val="24"/>
+          <w:lang w:val="ru-RU"/>
+        </w:rPr>
+      </w:pPr>
+      <w:r>
+        <w:rPr>
+          <w:rFonts w:asciiTheme="majorBidi" w:hAnsiTheme="majorBidi" w:cstheme="majorBidi"/>
+          <w:sz w:val="24"/>
+          <w:szCs w:val="24"/>
+          <w:lang w:val="ru-RU"/>
+        </w:rPr>
+        <w:t>&lt;/</w:t>
+      </w:r>
+      <w:r>
+        <w:rPr>
+          <w:rFonts w:asciiTheme="majorBidi" w:hAnsiTheme="majorBidi" w:cstheme="majorBidi"/>
+          <w:sz w:val="24"/>
+          <w:szCs w:val="24"/>
+        </w:rPr>
+        <w:t>suite</w:t>
+      </w:r>
+      <w:r>
+        <w:rPr>
+          <w:rFonts w:asciiTheme="majorBidi" w:hAnsiTheme="majorBidi" w:cstheme="majorBidi"/>
+          <w:sz w:val="24"/>
+          <w:szCs w:val="24"/>
+          <w:lang w:val="ru-RU"/>
+        </w:rPr>
+        <w:t>&gt;</w:t>
       </w:r>
     </w:p>
     <w:p>
@@ -33770,9 +34423,439 @@
           <w:szCs w:val="24"/>
           <w:lang w:val="ru-RU"/>
         </w:rPr>
-        <w:t xml:space="preserve">Скачать плагин для </w:t>
-      </w:r>
-      <w:r>
+        <w:t>Запуск тестов по группам:</w:t>
+      </w:r>
+    </w:p>
+    <w:p>
+      <w:pPr>
+        <w:rPr>
+          <w:rFonts w:asciiTheme="majorBidi" w:hAnsiTheme="majorBidi" w:cstheme="majorBidi"/>
+          <w:sz w:val="24"/>
+          <w:szCs w:val="24"/>
+          <w:lang w:val="ru-RU"/>
+        </w:rPr>
+      </w:pPr>
+    </w:p>
+    <w:p>
+      <w:pPr>
+        <w:rPr>
+          <w:rFonts w:asciiTheme="majorBidi" w:hAnsiTheme="majorBidi" w:cstheme="majorBidi"/>
+          <w:sz w:val="24"/>
+          <w:szCs w:val="24"/>
+        </w:rPr>
+      </w:pPr>
+      <w:r>
+        <w:rPr>
+          <w:rFonts w:asciiTheme="majorBidi" w:hAnsiTheme="majorBidi" w:cstheme="majorBidi"/>
+          <w:sz w:val="24"/>
+          <w:szCs w:val="24"/>
+          <w:lang w:val="ru-RU"/>
+        </w:rPr>
+        <w:t xml:space="preserve">    </w:t>
+      </w:r>
+      <w:r>
+        <w:rPr>
+          <w:rFonts w:asciiTheme="majorBidi" w:hAnsiTheme="majorBidi" w:cstheme="majorBidi"/>
+          <w:sz w:val="24"/>
+          <w:szCs w:val="24"/>
+        </w:rPr>
+        <w:t>@Test(groups = {"SmokeTest", "Regress"})</w:t>
+      </w:r>
+    </w:p>
+    <w:p>
+      <w:pPr>
+        <w:rPr>
+          <w:rFonts w:asciiTheme="majorBidi" w:hAnsiTheme="majorBidi" w:cstheme="majorBidi"/>
+          <w:sz w:val="24"/>
+          <w:szCs w:val="24"/>
+        </w:rPr>
+      </w:pPr>
+      <w:r>
+        <w:rPr>
+          <w:rFonts w:asciiTheme="majorBidi" w:hAnsiTheme="majorBidi" w:cstheme="majorBidi"/>
+          <w:sz w:val="24"/>
+          <w:szCs w:val="24"/>
+        </w:rPr>
+        <w:t xml:space="preserve">    public void test1() {</w:t>
+      </w:r>
+    </w:p>
+    <w:p>
+      <w:pPr>
+        <w:rPr>
+          <w:rFonts w:asciiTheme="majorBidi" w:hAnsiTheme="majorBidi" w:cstheme="majorBidi"/>
+          <w:sz w:val="24"/>
+          <w:szCs w:val="24"/>
+        </w:rPr>
+      </w:pPr>
+      <w:r>
+        <w:rPr>
+          <w:rFonts w:asciiTheme="majorBidi" w:hAnsiTheme="majorBidi" w:cstheme="majorBidi"/>
+          <w:sz w:val="24"/>
+          <w:szCs w:val="24"/>
+        </w:rPr>
+        <w:t xml:space="preserve">        System.out.println("Test 1");</w:t>
+      </w:r>
+    </w:p>
+    <w:p>
+      <w:pPr>
+        <w:rPr>
+          <w:rFonts w:asciiTheme="majorBidi" w:hAnsiTheme="majorBidi" w:cstheme="majorBidi"/>
+          <w:sz w:val="24"/>
+          <w:szCs w:val="24"/>
+        </w:rPr>
+      </w:pPr>
+      <w:r>
+        <w:rPr>
+          <w:rFonts w:asciiTheme="majorBidi" w:hAnsiTheme="majorBidi" w:cstheme="majorBidi"/>
+          <w:sz w:val="24"/>
+          <w:szCs w:val="24"/>
+        </w:rPr>
+        <w:t xml:space="preserve">    }</w:t>
+      </w:r>
+    </w:p>
+    <w:p>
+      <w:pPr>
+        <w:rPr>
+          <w:rFonts w:asciiTheme="majorBidi" w:hAnsiTheme="majorBidi" w:cstheme="majorBidi"/>
+          <w:sz w:val="24"/>
+          <w:szCs w:val="24"/>
+        </w:rPr>
+      </w:pPr>
+    </w:p>
+    <w:p>
+      <w:pPr>
+        <w:rPr>
+          <w:rFonts w:asciiTheme="majorBidi" w:hAnsiTheme="majorBidi" w:cstheme="majorBidi"/>
+          <w:sz w:val="24"/>
+          <w:szCs w:val="24"/>
+        </w:rPr>
+      </w:pPr>
+      <w:r>
+        <w:rPr>
+          <w:rFonts w:asciiTheme="majorBidi" w:hAnsiTheme="majorBidi" w:cstheme="majorBidi"/>
+          <w:sz w:val="24"/>
+          <w:szCs w:val="24"/>
+        </w:rPr>
+        <w:t>&lt;?xml version="1.0" encoding="UTF-8"?&gt;</w:t>
+      </w:r>
+    </w:p>
+    <w:p>
+      <w:pPr>
+        <w:rPr>
+          <w:rFonts w:asciiTheme="majorBidi" w:hAnsiTheme="majorBidi" w:cstheme="majorBidi"/>
+          <w:sz w:val="24"/>
+          <w:szCs w:val="24"/>
+          <w:lang w:val="fr-FR"/>
+        </w:rPr>
+      </w:pPr>
+      <w:r>
+        <w:rPr>
+          <w:rFonts w:asciiTheme="majorBidi" w:hAnsiTheme="majorBidi" w:cstheme="majorBidi"/>
+          <w:sz w:val="24"/>
+          <w:szCs w:val="24"/>
+          <w:lang w:val="fr-FR"/>
+        </w:rPr>
+        <w:t>&lt;!DOCTYPE suite SYSTEM "https://testng.org/testng-1.0.dtd"&gt;</w:t>
+      </w:r>
+    </w:p>
+    <w:p>
+      <w:pPr>
+        <w:rPr>
+          <w:rFonts w:asciiTheme="majorBidi" w:hAnsiTheme="majorBidi" w:cstheme="majorBidi"/>
+          <w:sz w:val="24"/>
+          <w:szCs w:val="24"/>
+        </w:rPr>
+      </w:pPr>
+      <w:r>
+        <w:rPr>
+          <w:rFonts w:asciiTheme="majorBidi" w:hAnsiTheme="majorBidi" w:cstheme="majorBidi"/>
+          <w:sz w:val="24"/>
+          <w:szCs w:val="24"/>
+        </w:rPr>
+        <w:lastRenderedPageBreak/>
+        <w:t>&lt;suite name="All Test Suite"&gt;</w:t>
+      </w:r>
+    </w:p>
+    <w:p>
+      <w:pPr>
+        <w:rPr>
+          <w:rFonts w:asciiTheme="majorBidi" w:hAnsiTheme="majorBidi" w:cstheme="majorBidi"/>
+          <w:sz w:val="24"/>
+          <w:szCs w:val="24"/>
+        </w:rPr>
+      </w:pPr>
+      <w:r>
+        <w:rPr>
+          <w:rFonts w:asciiTheme="majorBidi" w:hAnsiTheme="majorBidi" w:cstheme="majorBidi"/>
+          <w:sz w:val="24"/>
+          <w:szCs w:val="24"/>
+        </w:rPr>
+        <w:t xml:space="preserve">    &lt;test name="Test1"&gt;</w:t>
+      </w:r>
+    </w:p>
+    <w:p>
+      <w:pPr>
+        <w:rPr>
+          <w:rFonts w:asciiTheme="majorBidi" w:hAnsiTheme="majorBidi" w:cstheme="majorBidi"/>
+          <w:sz w:val="24"/>
+          <w:szCs w:val="24"/>
+        </w:rPr>
+      </w:pPr>
+      <w:r>
+        <w:rPr>
+          <w:rFonts w:asciiTheme="majorBidi" w:hAnsiTheme="majorBidi" w:cstheme="majorBidi"/>
+          <w:sz w:val="24"/>
+          <w:szCs w:val="24"/>
+        </w:rPr>
+        <w:t xml:space="preserve">        &lt;groups&gt;</w:t>
+      </w:r>
+    </w:p>
+    <w:p>
+      <w:pPr>
+        <w:rPr>
+          <w:rFonts w:asciiTheme="majorBidi" w:hAnsiTheme="majorBidi" w:cstheme="majorBidi"/>
+          <w:sz w:val="24"/>
+          <w:szCs w:val="24"/>
+        </w:rPr>
+      </w:pPr>
+      <w:r>
+        <w:rPr>
+          <w:rFonts w:asciiTheme="majorBidi" w:hAnsiTheme="majorBidi" w:cstheme="majorBidi"/>
+          <w:sz w:val="24"/>
+          <w:szCs w:val="24"/>
+        </w:rPr>
+        <w:t xml:space="preserve">            &lt;run&gt;</w:t>
+      </w:r>
+    </w:p>
+    <w:p>
+      <w:pPr>
+        <w:rPr>
+          <w:rFonts w:asciiTheme="majorBidi" w:hAnsiTheme="majorBidi" w:cstheme="majorBidi"/>
+          <w:sz w:val="24"/>
+          <w:szCs w:val="24"/>
+        </w:rPr>
+      </w:pPr>
+      <w:r>
+        <w:rPr>
+          <w:rFonts w:asciiTheme="majorBidi" w:hAnsiTheme="majorBidi" w:cstheme="majorBidi"/>
+          <w:sz w:val="24"/>
+          <w:szCs w:val="24"/>
+        </w:rPr>
+        <w:t xml:space="preserve">                &lt;include name="SmokeTest"/&gt;</w:t>
+      </w:r>
+    </w:p>
+    <w:p>
+      <w:pPr>
+        <w:rPr>
+          <w:rFonts w:asciiTheme="majorBidi" w:hAnsiTheme="majorBidi" w:cstheme="majorBidi"/>
+          <w:sz w:val="24"/>
+          <w:szCs w:val="24"/>
+        </w:rPr>
+      </w:pPr>
+      <w:r>
+        <w:rPr>
+          <w:rFonts w:asciiTheme="majorBidi" w:hAnsiTheme="majorBidi" w:cstheme="majorBidi"/>
+          <w:sz w:val="24"/>
+          <w:szCs w:val="24"/>
+        </w:rPr>
+        <w:t xml:space="preserve">            &lt;/run&gt;</w:t>
+      </w:r>
+    </w:p>
+    <w:p>
+      <w:pPr>
+        <w:rPr>
+          <w:rFonts w:asciiTheme="majorBidi" w:hAnsiTheme="majorBidi" w:cstheme="majorBidi"/>
+          <w:sz w:val="24"/>
+          <w:szCs w:val="24"/>
+        </w:rPr>
+      </w:pPr>
+      <w:r>
+        <w:rPr>
+          <w:rFonts w:asciiTheme="majorBidi" w:hAnsiTheme="majorBidi" w:cstheme="majorBidi"/>
+          <w:sz w:val="24"/>
+          <w:szCs w:val="24"/>
+        </w:rPr>
+        <w:t xml:space="preserve">        &lt;/groups&gt;</w:t>
+      </w:r>
+    </w:p>
+    <w:p>
+      <w:pPr>
+        <w:rPr>
+          <w:rFonts w:asciiTheme="majorBidi" w:hAnsiTheme="majorBidi" w:cstheme="majorBidi"/>
+          <w:sz w:val="24"/>
+          <w:szCs w:val="24"/>
+        </w:rPr>
+      </w:pPr>
+    </w:p>
+    <w:p>
+      <w:pPr>
+        <w:rPr>
+          <w:rFonts w:asciiTheme="majorBidi" w:hAnsiTheme="majorBidi" w:cstheme="majorBidi"/>
+          <w:sz w:val="24"/>
+          <w:szCs w:val="24"/>
+        </w:rPr>
+      </w:pPr>
+      <w:r>
+        <w:rPr>
+          <w:rFonts w:asciiTheme="majorBidi" w:hAnsiTheme="majorBidi" w:cstheme="majorBidi"/>
+          <w:sz w:val="24"/>
+          <w:szCs w:val="24"/>
+        </w:rPr>
+        <w:t xml:space="preserve">        &lt;classes&gt;</w:t>
+      </w:r>
+    </w:p>
+    <w:p>
+      <w:pPr>
+        <w:rPr>
+          <w:rFonts w:asciiTheme="majorBidi" w:hAnsiTheme="majorBidi" w:cstheme="majorBidi"/>
+          <w:sz w:val="24"/>
+          <w:szCs w:val="24"/>
+        </w:rPr>
+      </w:pPr>
+      <w:r>
+        <w:rPr>
+          <w:rFonts w:asciiTheme="majorBidi" w:hAnsiTheme="majorBidi" w:cstheme="majorBidi"/>
+          <w:sz w:val="24"/>
+          <w:szCs w:val="24"/>
+        </w:rPr>
+        <w:t xml:space="preserve">            &lt;class name="smoke.Test1"&gt;&lt;/class&gt;</w:t>
+      </w:r>
+    </w:p>
+    <w:p>
+      <w:pPr>
+        <w:rPr>
+          <w:rFonts w:asciiTheme="majorBidi" w:hAnsiTheme="majorBidi" w:cstheme="majorBidi"/>
+          <w:sz w:val="24"/>
+          <w:szCs w:val="24"/>
+        </w:rPr>
+      </w:pPr>
+      <w:r>
+        <w:rPr>
+          <w:rFonts w:asciiTheme="majorBidi" w:hAnsiTheme="majorBidi" w:cstheme="majorBidi"/>
+          <w:sz w:val="24"/>
+          <w:szCs w:val="24"/>
+        </w:rPr>
+        <w:t xml:space="preserve">            &lt;class name="smoke.Test2"&gt;&lt;/class&gt;</w:t>
+      </w:r>
+    </w:p>
+    <w:p>
+      <w:pPr>
+        <w:rPr>
+          <w:rFonts w:asciiTheme="majorBidi" w:hAnsiTheme="majorBidi" w:cstheme="majorBidi"/>
+          <w:sz w:val="24"/>
+          <w:szCs w:val="24"/>
+        </w:rPr>
+      </w:pPr>
+      <w:r>
+        <w:rPr>
+          <w:rFonts w:asciiTheme="majorBidi" w:hAnsiTheme="majorBidi" w:cstheme="majorBidi"/>
+          <w:sz w:val="24"/>
+          <w:szCs w:val="24"/>
+        </w:rPr>
+        <w:t xml:space="preserve">        </w:t>
+      </w:r>
+      <w:r>
+        <w:rPr>
+          <w:rFonts w:asciiTheme="majorBidi" w:hAnsiTheme="majorBidi" w:cstheme="majorBidi"/>
+          <w:sz w:val="24"/>
+          <w:szCs w:val="24"/>
+        </w:rPr>
+        <w:t>&lt;/</w:t>
+      </w:r>
+      <w:r>
+        <w:rPr>
+          <w:rFonts w:asciiTheme="majorBidi" w:hAnsiTheme="majorBidi" w:cstheme="majorBidi"/>
+          <w:sz w:val="24"/>
+          <w:szCs w:val="24"/>
+        </w:rPr>
+        <w:t>classes</w:t>
+      </w:r>
+      <w:r>
+        <w:rPr>
+          <w:rFonts w:asciiTheme="majorBidi" w:hAnsiTheme="majorBidi" w:cstheme="majorBidi"/>
+          <w:sz w:val="24"/>
+          <w:szCs w:val="24"/>
+        </w:rPr>
+        <w:t>&gt;</w:t>
+      </w:r>
+    </w:p>
+    <w:p>
+      <w:pPr>
+        <w:rPr>
+          <w:rFonts w:asciiTheme="majorBidi" w:hAnsiTheme="majorBidi" w:cstheme="majorBidi"/>
+          <w:sz w:val="24"/>
+          <w:szCs w:val="24"/>
+        </w:rPr>
+      </w:pPr>
+      <w:r>
+        <w:rPr>
+          <w:rFonts w:asciiTheme="majorBidi" w:hAnsiTheme="majorBidi" w:cstheme="majorBidi"/>
+          <w:sz w:val="24"/>
+          <w:szCs w:val="24"/>
+        </w:rPr>
+        <w:t xml:space="preserve">    &lt;/</w:t>
+      </w:r>
+      <w:r>
+        <w:rPr>
+          <w:rFonts w:asciiTheme="majorBidi" w:hAnsiTheme="majorBidi" w:cstheme="majorBidi"/>
+          <w:sz w:val="24"/>
+          <w:szCs w:val="24"/>
+        </w:rPr>
+        <w:t>test</w:t>
+      </w:r>
+      <w:r>
+        <w:rPr>
+          <w:rFonts w:asciiTheme="majorBidi" w:hAnsiTheme="majorBidi" w:cstheme="majorBidi"/>
+          <w:sz w:val="24"/>
+          <w:szCs w:val="24"/>
+        </w:rPr>
+        <w:t>&gt;</w:t>
+      </w:r>
+    </w:p>
+    <w:p>
+      <w:pPr>
+        <w:rPr>
+          <w:rFonts w:asciiTheme="majorBidi" w:hAnsiTheme="majorBidi" w:cstheme="majorBidi"/>
+          <w:sz w:val="24"/>
+          <w:szCs w:val="24"/>
+        </w:rPr>
+      </w:pPr>
+      <w:r>
+        <w:rPr>
+          <w:rFonts w:asciiTheme="majorBidi" w:hAnsiTheme="majorBidi" w:cstheme="majorBidi"/>
+          <w:sz w:val="24"/>
+          <w:szCs w:val="24"/>
+        </w:rPr>
+        <w:t>&lt;/</w:t>
+      </w:r>
+      <w:r>
+        <w:rPr>
+          <w:rFonts w:asciiTheme="majorBidi" w:hAnsiTheme="majorBidi" w:cstheme="majorBidi"/>
+          <w:sz w:val="24"/>
+          <w:szCs w:val="24"/>
+        </w:rPr>
+        <w:t>suite</w:t>
+      </w:r>
+      <w:r>
+        <w:rPr>
+          <w:rFonts w:asciiTheme="majorBidi" w:hAnsiTheme="majorBidi" w:cstheme="majorBidi"/>
+          <w:sz w:val="24"/>
+          <w:szCs w:val="24"/>
+        </w:rPr>
+        <w:t>&gt;</w:t>
+      </w:r>
+    </w:p>
+    <w:p>
+      <w:pPr>
+        <w:rPr>
+          <w:rFonts w:asciiTheme="majorBidi" w:hAnsiTheme="majorBidi" w:cstheme="majorBidi"/>
+          <w:sz w:val="24"/>
+          <w:szCs w:val="24"/>
+        </w:rPr>
+      </w:pPr>
+    </w:p>
+    <w:p>
+      <w:pPr>
         <w:rPr>
           <w:rFonts w:asciiTheme="majorBidi" w:hAnsiTheme="majorBidi" w:cstheme="majorBidi"/>
           <w:b/>
@@ -33780,8 +34863,7 @@
           <w:sz w:val="24"/>
           <w:szCs w:val="24"/>
         </w:rPr>
-        <w:t>idea</w:t>
-      </w:r>
+      </w:pPr>
       <w:r>
         <w:rPr>
           <w:rFonts w:asciiTheme="majorBidi" w:hAnsiTheme="majorBidi" w:cstheme="majorBidi"/>
@@ -33791,7 +34873,7 @@
           <w:szCs w:val="24"/>
           <w:lang w:val="ru-RU"/>
         </w:rPr>
-        <w:t xml:space="preserve"> "</w:t>
+        <w:t>Параметризированные</w:t>
       </w:r>
       <w:r>
         <w:rPr>
@@ -33801,7 +34883,7 @@
           <w:sz w:val="24"/>
           <w:szCs w:val="24"/>
         </w:rPr>
-        <w:t>Create</w:t>
+        <w:t xml:space="preserve"> </w:t>
       </w:r>
       <w:r>
         <w:rPr>
@@ -33812,7 +34894,7 @@
           <w:szCs w:val="24"/>
           <w:lang w:val="ru-RU"/>
         </w:rPr>
-        <w:t xml:space="preserve"> </w:t>
+        <w:t>тесты</w:t>
       </w:r>
       <w:r>
         <w:rPr>
@@ -33822,19 +34904,310 @@
           <w:sz w:val="24"/>
           <w:szCs w:val="24"/>
         </w:rPr>
-        <w:t>TestNG</w:t>
-      </w:r>
-      <w:r>
+        <w:t>:</w:t>
+      </w:r>
+    </w:p>
+    <w:p>
+      <w:pPr>
+        <w:rPr>
+          <w:rFonts w:asciiTheme="majorBidi" w:hAnsiTheme="majorBidi" w:cstheme="majorBidi"/>
+          <w:sz w:val="24"/>
+          <w:szCs w:val="24"/>
+        </w:rPr>
+      </w:pPr>
+    </w:p>
+    <w:p>
+      <w:pPr>
+        <w:rPr>
+          <w:rFonts w:asciiTheme="majorBidi" w:hAnsiTheme="majorBidi" w:cstheme="majorBidi"/>
+          <w:sz w:val="24"/>
+          <w:szCs w:val="24"/>
+        </w:rPr>
+      </w:pPr>
+      <w:r>
+        <w:rPr>
+          <w:rFonts w:asciiTheme="majorBidi" w:hAnsiTheme="majorBidi" w:cstheme="majorBidi"/>
+          <w:sz w:val="24"/>
+          <w:szCs w:val="24"/>
+        </w:rPr>
+        <w:t xml:space="preserve">    </w:t>
+      </w:r>
+      <w:r>
+        <w:rPr>
+          <w:rFonts w:asciiTheme="majorBidi" w:hAnsiTheme="majorBidi" w:cstheme="majorBidi"/>
+          <w:sz w:val="24"/>
+          <w:szCs w:val="24"/>
+        </w:rPr>
+        <w:t>@Parameters({"first"})</w:t>
+      </w:r>
+    </w:p>
+    <w:p>
+      <w:pPr>
+        <w:rPr>
+          <w:rFonts w:asciiTheme="majorBidi" w:hAnsiTheme="majorBidi" w:cstheme="majorBidi"/>
+          <w:sz w:val="24"/>
+          <w:szCs w:val="24"/>
+        </w:rPr>
+      </w:pPr>
+      <w:r>
+        <w:rPr>
+          <w:rFonts w:asciiTheme="majorBidi" w:hAnsiTheme="majorBidi" w:cstheme="majorBidi"/>
+          <w:sz w:val="24"/>
+          <w:szCs w:val="24"/>
+        </w:rPr>
+        <w:t xml:space="preserve">    @Test(groups = {"SmokeTest", "Regress"})</w:t>
+      </w:r>
+    </w:p>
+    <w:p>
+      <w:pPr>
+        <w:rPr>
+          <w:rFonts w:asciiTheme="majorBidi" w:hAnsiTheme="majorBidi" w:cstheme="majorBidi"/>
+          <w:sz w:val="24"/>
+          <w:szCs w:val="24"/>
+        </w:rPr>
+      </w:pPr>
+      <w:r>
+        <w:rPr>
+          <w:rFonts w:asciiTheme="majorBidi" w:hAnsiTheme="majorBidi" w:cstheme="majorBidi"/>
+          <w:sz w:val="24"/>
+          <w:szCs w:val="24"/>
+        </w:rPr>
+        <w:t xml:space="preserve">    public void test1(String parameter) {</w:t>
+      </w:r>
+    </w:p>
+    <w:p>
+      <w:pPr>
+        <w:rPr>
+          <w:rFonts w:asciiTheme="majorBidi" w:hAnsiTheme="majorBidi" w:cstheme="majorBidi"/>
+          <w:sz w:val="24"/>
+          <w:szCs w:val="24"/>
+        </w:rPr>
+      </w:pPr>
+      <w:r>
+        <w:rPr>
+          <w:rFonts w:asciiTheme="majorBidi" w:hAnsiTheme="majorBidi" w:cstheme="majorBidi"/>
+          <w:sz w:val="24"/>
+          <w:szCs w:val="24"/>
+        </w:rPr>
+        <w:t xml:space="preserve">        System.out.println("Test 1: " + parameter);</w:t>
+      </w:r>
+    </w:p>
+    <w:p>
+      <w:pPr>
+        <w:rPr>
+          <w:rFonts w:asciiTheme="majorBidi" w:hAnsiTheme="majorBidi" w:cstheme="majorBidi"/>
+          <w:sz w:val="24"/>
+          <w:szCs w:val="24"/>
+        </w:rPr>
+      </w:pPr>
+      <w:r>
+        <w:rPr>
+          <w:rFonts w:asciiTheme="majorBidi" w:hAnsiTheme="majorBidi" w:cstheme="majorBidi"/>
+          <w:sz w:val="24"/>
+          <w:szCs w:val="24"/>
+        </w:rPr>
+        <w:t xml:space="preserve">    }</w:t>
+      </w:r>
+    </w:p>
+    <w:p>
+      <w:pPr>
+        <w:rPr>
+          <w:rFonts w:asciiTheme="majorBidi" w:hAnsiTheme="majorBidi" w:cstheme="majorBidi"/>
+          <w:sz w:val="24"/>
+          <w:szCs w:val="24"/>
+        </w:rPr>
+      </w:pPr>
+    </w:p>
+    <w:p>
+      <w:pPr>
+        <w:rPr>
+          <w:rFonts w:asciiTheme="majorBidi" w:hAnsiTheme="majorBidi" w:cstheme="majorBidi"/>
+          <w:sz w:val="24"/>
+          <w:szCs w:val="24"/>
+        </w:rPr>
+      </w:pPr>
+      <w:r>
+        <w:rPr>
+          <w:rFonts w:asciiTheme="majorBidi" w:hAnsiTheme="majorBidi" w:cstheme="majorBidi"/>
+          <w:sz w:val="24"/>
+          <w:szCs w:val="24"/>
+        </w:rPr>
+        <w:t>&lt;?xml version="1.0" encoding="UTF-8"?&gt;</w:t>
+      </w:r>
+    </w:p>
+    <w:p>
+      <w:pPr>
+        <w:rPr>
+          <w:rFonts w:asciiTheme="majorBidi" w:hAnsiTheme="majorBidi" w:cstheme="majorBidi"/>
+          <w:sz w:val="24"/>
+          <w:szCs w:val="24"/>
+        </w:rPr>
+      </w:pPr>
+      <w:r>
+        <w:rPr>
+          <w:rFonts w:asciiTheme="majorBidi" w:hAnsiTheme="majorBidi" w:cstheme="majorBidi"/>
+          <w:sz w:val="24"/>
+          <w:szCs w:val="24"/>
+        </w:rPr>
+        <w:t>&lt;!DOCTYPE suite SYSTEM "https://testng.org/testng-1.0.dtd"&gt;</w:t>
+      </w:r>
+    </w:p>
+    <w:p>
+      <w:pPr>
+        <w:rPr>
+          <w:rFonts w:asciiTheme="majorBidi" w:hAnsiTheme="majorBidi" w:cstheme="majorBidi"/>
+          <w:sz w:val="24"/>
+          <w:szCs w:val="24"/>
+        </w:rPr>
+      </w:pPr>
+      <w:r>
+        <w:rPr>
+          <w:rFonts w:asciiTheme="majorBidi" w:hAnsiTheme="majorBidi" w:cstheme="majorBidi"/>
+          <w:sz w:val="24"/>
+          <w:szCs w:val="24"/>
+        </w:rPr>
+        <w:t>&lt;suite name="All Test Suite"&gt;</w:t>
+      </w:r>
+    </w:p>
+    <w:p>
+      <w:pPr>
+        <w:rPr>
+          <w:rFonts w:asciiTheme="majorBidi" w:hAnsiTheme="majorBidi" w:cstheme="majorBidi"/>
+          <w:sz w:val="24"/>
+          <w:szCs w:val="24"/>
+        </w:rPr>
+      </w:pPr>
+      <w:r>
+        <w:rPr>
+          <w:rFonts w:asciiTheme="majorBidi" w:hAnsiTheme="majorBidi" w:cstheme="majorBidi"/>
+          <w:sz w:val="24"/>
+          <w:szCs w:val="24"/>
+        </w:rPr>
+        <w:t xml:space="preserve">        &lt;test name="Test1"&gt;</w:t>
+      </w:r>
+    </w:p>
+    <w:p>
+      <w:pPr>
+        <w:rPr>
+          <w:rFonts w:asciiTheme="majorBidi" w:hAnsiTheme="majorBidi" w:cstheme="majorBidi"/>
+          <w:sz w:val="24"/>
+          <w:szCs w:val="24"/>
+        </w:rPr>
+      </w:pPr>
+      <w:r>
+        <w:rPr>
+          <w:rFonts w:asciiTheme="majorBidi" w:hAnsiTheme="majorBidi" w:cstheme="majorBidi"/>
+          <w:sz w:val="24"/>
+          <w:szCs w:val="24"/>
+        </w:rPr>
+        <w:t xml:space="preserve">            &lt;parameter name="first" value="Dan"&gt;&lt;/parameter&gt;</w:t>
+      </w:r>
+    </w:p>
+    <w:p>
+      <w:pPr>
+        <w:rPr>
+          <w:rFonts w:asciiTheme="majorBidi" w:hAnsiTheme="majorBidi" w:cstheme="majorBidi"/>
+          <w:sz w:val="24"/>
+          <w:szCs w:val="24"/>
+        </w:rPr>
+      </w:pPr>
+      <w:r>
+        <w:rPr>
+          <w:rFonts w:asciiTheme="majorBidi" w:hAnsiTheme="majorBidi" w:cstheme="majorBidi"/>
+          <w:sz w:val="24"/>
+          <w:szCs w:val="24"/>
+        </w:rPr>
+        <w:lastRenderedPageBreak/>
+        <w:t xml:space="preserve">            &lt;classes&gt;</w:t>
+      </w:r>
+    </w:p>
+    <w:p>
+      <w:pPr>
+        <w:rPr>
+          <w:rFonts w:asciiTheme="majorBidi" w:hAnsiTheme="majorBidi" w:cstheme="majorBidi"/>
+          <w:sz w:val="24"/>
+          <w:szCs w:val="24"/>
+        </w:rPr>
+      </w:pPr>
+      <w:r>
+        <w:rPr>
+          <w:rFonts w:asciiTheme="majorBidi" w:hAnsiTheme="majorBidi" w:cstheme="majorBidi"/>
+          <w:sz w:val="24"/>
+          <w:szCs w:val="24"/>
+        </w:rPr>
+        <w:t xml:space="preserve">                &lt;class name="smoke.Test1"&gt;&lt;/class&gt;</w:t>
+      </w:r>
+    </w:p>
+    <w:p>
+      <w:pPr>
+        <w:rPr>
+          <w:rFonts w:asciiTheme="majorBidi" w:hAnsiTheme="majorBidi" w:cstheme="majorBidi"/>
+          <w:sz w:val="24"/>
+          <w:szCs w:val="24"/>
+        </w:rPr>
+      </w:pPr>
+      <w:r>
+        <w:rPr>
+          <w:rFonts w:asciiTheme="majorBidi" w:hAnsiTheme="majorBidi" w:cstheme="majorBidi"/>
+          <w:sz w:val="24"/>
+          <w:szCs w:val="24"/>
+        </w:rPr>
+        <w:t xml:space="preserve">            &lt;/classes&gt;</w:t>
+      </w:r>
+    </w:p>
+    <w:p>
+      <w:pPr>
+        <w:rPr>
+          <w:rFonts w:asciiTheme="majorBidi" w:hAnsiTheme="majorBidi" w:cstheme="majorBidi"/>
+          <w:sz w:val="24"/>
+          <w:szCs w:val="24"/>
+        </w:rPr>
+      </w:pPr>
+      <w:r>
+        <w:rPr>
+          <w:rFonts w:asciiTheme="majorBidi" w:hAnsiTheme="majorBidi" w:cstheme="majorBidi"/>
+          <w:sz w:val="24"/>
+          <w:szCs w:val="24"/>
+        </w:rPr>
+        <w:t xml:space="preserve">        &lt;/test&gt;</w:t>
+      </w:r>
+    </w:p>
+    <w:p>
+      <w:pPr>
+        <w:rPr>
+          <w:rFonts w:asciiTheme="majorBidi" w:hAnsiTheme="majorBidi" w:cstheme="majorBidi"/>
+          <w:sz w:val="24"/>
+          <w:szCs w:val="24"/>
+        </w:rPr>
+      </w:pPr>
+      <w:r>
+        <w:rPr>
+          <w:rFonts w:asciiTheme="majorBidi" w:hAnsiTheme="majorBidi" w:cstheme="majorBidi"/>
+          <w:sz w:val="24"/>
+          <w:szCs w:val="24"/>
+        </w:rPr>
+        <w:t>&lt;/suite&gt;</w:t>
+      </w:r>
+    </w:p>
+    <w:p>
+      <w:pPr>
+        <w:rPr>
+          <w:rFonts w:asciiTheme="majorBidi" w:hAnsiTheme="majorBidi" w:cstheme="majorBidi"/>
+          <w:sz w:val="24"/>
+          <w:szCs w:val="24"/>
+        </w:rPr>
+      </w:pPr>
+    </w:p>
+    <w:p>
+      <w:pPr>
         <w:rPr>
           <w:rFonts w:asciiTheme="majorBidi" w:hAnsiTheme="majorBidi" w:cstheme="majorBidi"/>
           <w:b/>
           <w:bCs/>
           <w:sz w:val="24"/>
           <w:szCs w:val="24"/>
-          <w:lang w:val="ru-RU"/>
-        </w:rPr>
-        <w:t xml:space="preserve"> </w:t>
-      </w:r>
+        </w:rPr>
+      </w:pPr>
       <w:r>
         <w:rPr>
           <w:rFonts w:asciiTheme="majorBidi" w:hAnsiTheme="majorBidi" w:cstheme="majorBidi"/>
@@ -33843,7 +35216,7 @@
           <w:sz w:val="24"/>
           <w:szCs w:val="24"/>
         </w:rPr>
-        <w:t>XML</w:t>
+        <w:t>Data provi</w:t>
       </w:r>
       <w:r>
         <w:rPr>
@@ -33852,9 +35225,8 @@
           <w:bCs/>
           <w:sz w:val="24"/>
           <w:szCs w:val="24"/>
-          <w:lang w:val="ru-RU"/>
-        </w:rPr>
-        <w:t>" затем нажать правой кнопкой на проекте и выбрать "</w:t>
+        </w:rPr>
+        <w:t>d</w:t>
       </w:r>
       <w:r>
         <w:rPr>
@@ -33864,1336 +35236,6 @@
           <w:sz w:val="24"/>
           <w:szCs w:val="24"/>
         </w:rPr>
-        <w:t>Create</w:t>
-      </w:r>
-      <w:r>
-        <w:rPr>
-          <w:rFonts w:asciiTheme="majorBidi" w:hAnsiTheme="majorBidi" w:cstheme="majorBidi"/>
-          <w:b/>
-          <w:bCs/>
-          <w:sz w:val="24"/>
-          <w:szCs w:val="24"/>
-          <w:lang w:val="ru-RU"/>
-        </w:rPr>
-        <w:t xml:space="preserve"> </w:t>
-      </w:r>
-      <w:r>
-        <w:rPr>
-          <w:rFonts w:asciiTheme="majorBidi" w:hAnsiTheme="majorBidi" w:cstheme="majorBidi"/>
-          <w:b/>
-          <w:bCs/>
-          <w:sz w:val="24"/>
-          <w:szCs w:val="24"/>
-        </w:rPr>
-        <w:t>testNG</w:t>
-      </w:r>
-      <w:r>
-        <w:rPr>
-          <w:rFonts w:asciiTheme="majorBidi" w:hAnsiTheme="majorBidi" w:cstheme="majorBidi"/>
-          <w:b/>
-          <w:bCs/>
-          <w:sz w:val="24"/>
-          <w:szCs w:val="24"/>
-          <w:lang w:val="ru-RU"/>
-        </w:rPr>
-        <w:t xml:space="preserve"> </w:t>
-      </w:r>
-      <w:r>
-        <w:rPr>
-          <w:rFonts w:asciiTheme="majorBidi" w:hAnsiTheme="majorBidi" w:cstheme="majorBidi"/>
-          <w:b/>
-          <w:bCs/>
-          <w:sz w:val="24"/>
-          <w:szCs w:val="24"/>
-        </w:rPr>
-        <w:t>XML</w:t>
-      </w:r>
-      <w:r>
-        <w:rPr>
-          <w:rFonts w:asciiTheme="majorBidi" w:hAnsiTheme="majorBidi" w:cstheme="majorBidi"/>
-          <w:b/>
-          <w:bCs/>
-          <w:sz w:val="24"/>
-          <w:szCs w:val="24"/>
-          <w:lang w:val="ru-RU"/>
-        </w:rPr>
-        <w:t>"</w:t>
-      </w:r>
-    </w:p>
-    <w:p>
-      <w:pPr>
-        <w:rPr>
-          <w:rFonts w:asciiTheme="majorBidi" w:hAnsiTheme="majorBidi" w:cstheme="majorBidi"/>
-          <w:sz w:val="24"/>
-          <w:szCs w:val="24"/>
-          <w:lang w:val="ru-RU"/>
-        </w:rPr>
-      </w:pPr>
-    </w:p>
-    <w:p>
-      <w:pPr>
-        <w:rPr>
-          <w:rFonts w:asciiTheme="majorBidi" w:hAnsiTheme="majorBidi" w:cstheme="majorBidi"/>
-          <w:b/>
-          <w:bCs/>
-          <w:sz w:val="24"/>
-          <w:szCs w:val="24"/>
-          <w:lang w:val="ru-RU"/>
-        </w:rPr>
-      </w:pPr>
-      <w:r>
-        <w:rPr>
-          <w:rFonts w:asciiTheme="majorBidi" w:hAnsiTheme="majorBidi" w:cstheme="majorBidi"/>
-          <w:b/>
-          <w:bCs/>
-          <w:sz w:val="24"/>
-          <w:szCs w:val="24"/>
-          <w:lang w:val="ru-RU"/>
-        </w:rPr>
-        <w:t>Запуск тестов по классам или пакетам:</w:t>
-      </w:r>
-    </w:p>
-    <w:p>
-      <w:pPr>
-        <w:rPr>
-          <w:rFonts w:asciiTheme="majorBidi" w:hAnsiTheme="majorBidi" w:cstheme="majorBidi"/>
-          <w:sz w:val="24"/>
-          <w:szCs w:val="24"/>
-          <w:lang w:val="ru-RU"/>
-        </w:rPr>
-      </w:pPr>
-    </w:p>
-    <w:p>
-      <w:pPr>
-        <w:rPr>
-          <w:rFonts w:asciiTheme="majorBidi" w:hAnsiTheme="majorBidi" w:cstheme="majorBidi"/>
-          <w:sz w:val="24"/>
-          <w:szCs w:val="24"/>
-        </w:rPr>
-      </w:pPr>
-      <w:r>
-        <w:rPr>
-          <w:rFonts w:asciiTheme="majorBidi" w:hAnsiTheme="majorBidi" w:cstheme="majorBidi"/>
-          <w:sz w:val="24"/>
-          <w:szCs w:val="24"/>
-        </w:rPr>
-        <w:t>&lt;?xml version="1.0" encoding="UTF-8"?&gt;</w:t>
-      </w:r>
-    </w:p>
-    <w:p>
-      <w:pPr>
-        <w:rPr>
-          <w:rFonts w:asciiTheme="majorBidi" w:hAnsiTheme="majorBidi" w:cstheme="majorBidi"/>
-          <w:sz w:val="24"/>
-          <w:szCs w:val="24"/>
-        </w:rPr>
-      </w:pPr>
-      <w:r>
-        <w:rPr>
-          <w:rFonts w:asciiTheme="majorBidi" w:hAnsiTheme="majorBidi" w:cstheme="majorBidi"/>
-          <w:sz w:val="24"/>
-          <w:szCs w:val="24"/>
-        </w:rPr>
-        <w:t>&lt;!DOCTYPE suite SYSTEM "https://testng.org/testng-1.0.dtd"&gt;</w:t>
-      </w:r>
-    </w:p>
-    <w:p>
-      <w:pPr>
-        <w:rPr>
-          <w:rFonts w:asciiTheme="majorBidi" w:hAnsiTheme="majorBidi" w:cstheme="majorBidi"/>
-          <w:sz w:val="24"/>
-          <w:szCs w:val="24"/>
-        </w:rPr>
-      </w:pPr>
-      <w:r>
-        <w:rPr>
-          <w:rFonts w:asciiTheme="majorBidi" w:hAnsiTheme="majorBidi" w:cstheme="majorBidi"/>
-          <w:sz w:val="24"/>
-          <w:szCs w:val="24"/>
-        </w:rPr>
-        <w:t>&lt;suite name="All Test Suite"&gt;</w:t>
-      </w:r>
-    </w:p>
-    <w:p>
-      <w:pPr>
-        <w:rPr>
-          <w:rFonts w:asciiTheme="majorBidi" w:hAnsiTheme="majorBidi" w:cstheme="majorBidi"/>
-          <w:sz w:val="24"/>
-          <w:szCs w:val="24"/>
-        </w:rPr>
-      </w:pPr>
-      <w:r>
-        <w:rPr>
-          <w:rFonts w:asciiTheme="majorBidi" w:hAnsiTheme="majorBidi" w:cstheme="majorBidi"/>
-          <w:sz w:val="24"/>
-          <w:szCs w:val="24"/>
-        </w:rPr>
-        <w:t xml:space="preserve">    &lt;test name="Test1"&gt;</w:t>
-      </w:r>
-    </w:p>
-    <w:p>
-      <w:pPr>
-        <w:rPr>
-          <w:rFonts w:asciiTheme="majorBidi" w:hAnsiTheme="majorBidi" w:cstheme="majorBidi"/>
-          <w:sz w:val="24"/>
-          <w:szCs w:val="24"/>
-        </w:rPr>
-      </w:pPr>
-      <w:r>
-        <w:rPr>
-          <w:rFonts w:asciiTheme="majorBidi" w:hAnsiTheme="majorBidi" w:cstheme="majorBidi"/>
-          <w:sz w:val="24"/>
-          <w:szCs w:val="24"/>
-        </w:rPr>
-        <w:t xml:space="preserve">        &lt;classes&gt;</w:t>
-      </w:r>
-    </w:p>
-    <w:p>
-      <w:pPr>
-        <w:rPr>
-          <w:rFonts w:asciiTheme="majorBidi" w:hAnsiTheme="majorBidi" w:cstheme="majorBidi"/>
-          <w:sz w:val="24"/>
-          <w:szCs w:val="24"/>
-        </w:rPr>
-      </w:pPr>
-      <w:r>
-        <w:rPr>
-          <w:rFonts w:asciiTheme="majorBidi" w:hAnsiTheme="majorBidi" w:cstheme="majorBidi"/>
-          <w:sz w:val="24"/>
-          <w:szCs w:val="24"/>
-        </w:rPr>
-        <w:t xml:space="preserve">            &lt;class name="smoke.Test1"&gt;&lt;/class&gt;</w:t>
-      </w:r>
-    </w:p>
-    <w:p>
-      <w:pPr>
-        <w:rPr>
-          <w:rFonts w:asciiTheme="majorBidi" w:hAnsiTheme="majorBidi" w:cstheme="majorBidi"/>
-          <w:sz w:val="24"/>
-          <w:szCs w:val="24"/>
-        </w:rPr>
-      </w:pPr>
-      <w:r>
-        <w:rPr>
-          <w:rFonts w:asciiTheme="majorBidi" w:hAnsiTheme="majorBidi" w:cstheme="majorBidi"/>
-          <w:sz w:val="24"/>
-          <w:szCs w:val="24"/>
-        </w:rPr>
-        <w:t xml:space="preserve">        &lt;/classes&gt;</w:t>
-      </w:r>
-    </w:p>
-    <w:p>
-      <w:pPr>
-        <w:rPr>
-          <w:rFonts w:asciiTheme="majorBidi" w:hAnsiTheme="majorBidi" w:cstheme="majorBidi"/>
-          <w:sz w:val="24"/>
-          <w:szCs w:val="24"/>
-        </w:rPr>
-      </w:pPr>
-      <w:r>
-        <w:rPr>
-          <w:rFonts w:asciiTheme="majorBidi" w:hAnsiTheme="majorBidi" w:cstheme="majorBidi"/>
-          <w:sz w:val="24"/>
-          <w:szCs w:val="24"/>
-        </w:rPr>
-        <w:t xml:space="preserve">    &lt;/test&gt;</w:t>
-      </w:r>
-    </w:p>
-    <w:p>
-      <w:pPr>
-        <w:rPr>
-          <w:rFonts w:asciiTheme="majorBidi" w:hAnsiTheme="majorBidi" w:cstheme="majorBidi"/>
-          <w:sz w:val="24"/>
-          <w:szCs w:val="24"/>
-        </w:rPr>
-      </w:pPr>
-      <w:r>
-        <w:rPr>
-          <w:rFonts w:asciiTheme="majorBidi" w:hAnsiTheme="majorBidi" w:cstheme="majorBidi"/>
-          <w:sz w:val="24"/>
-          <w:szCs w:val="24"/>
-        </w:rPr>
-        <w:t xml:space="preserve">    &lt;test name="Test2"&gt;</w:t>
-      </w:r>
-    </w:p>
-    <w:p>
-      <w:pPr>
-        <w:rPr>
-          <w:rFonts w:asciiTheme="majorBidi" w:hAnsiTheme="majorBidi" w:cstheme="majorBidi"/>
-          <w:sz w:val="24"/>
-          <w:szCs w:val="24"/>
-        </w:rPr>
-      </w:pPr>
-      <w:r>
-        <w:rPr>
-          <w:rFonts w:asciiTheme="majorBidi" w:hAnsiTheme="majorBidi" w:cstheme="majorBidi"/>
-          <w:sz w:val="24"/>
-          <w:szCs w:val="24"/>
-        </w:rPr>
-        <w:t xml:space="preserve">        &lt;classes&gt;</w:t>
-      </w:r>
-    </w:p>
-    <w:p>
-      <w:pPr>
-        <w:rPr>
-          <w:rFonts w:asciiTheme="majorBidi" w:hAnsiTheme="majorBidi" w:cstheme="majorBidi"/>
-          <w:sz w:val="24"/>
-          <w:szCs w:val="24"/>
-        </w:rPr>
-      </w:pPr>
-      <w:r>
-        <w:rPr>
-          <w:rFonts w:asciiTheme="majorBidi" w:hAnsiTheme="majorBidi" w:cstheme="majorBidi"/>
-          <w:sz w:val="24"/>
-          <w:szCs w:val="24"/>
-        </w:rPr>
-        <w:lastRenderedPageBreak/>
-        <w:t xml:space="preserve">            &lt;class name="smoke.Test2"&gt;&lt;/class&gt;</w:t>
-      </w:r>
-    </w:p>
-    <w:p>
-      <w:pPr>
-        <w:rPr>
-          <w:rFonts w:asciiTheme="majorBidi" w:hAnsiTheme="majorBidi" w:cstheme="majorBidi"/>
-          <w:sz w:val="24"/>
-          <w:szCs w:val="24"/>
-        </w:rPr>
-      </w:pPr>
-      <w:r>
-        <w:rPr>
-          <w:rFonts w:asciiTheme="majorBidi" w:hAnsiTheme="majorBidi" w:cstheme="majorBidi"/>
-          <w:sz w:val="24"/>
-          <w:szCs w:val="24"/>
-        </w:rPr>
-        <w:t xml:space="preserve">        &lt;/classes&gt;</w:t>
-      </w:r>
-    </w:p>
-    <w:p>
-      <w:pPr>
-        <w:rPr>
-          <w:rFonts w:asciiTheme="majorBidi" w:hAnsiTheme="majorBidi" w:cstheme="majorBidi"/>
-          <w:sz w:val="24"/>
-          <w:szCs w:val="24"/>
-        </w:rPr>
-      </w:pPr>
-      <w:r>
-        <w:rPr>
-          <w:rFonts w:asciiTheme="majorBidi" w:hAnsiTheme="majorBidi" w:cstheme="majorBidi"/>
-          <w:sz w:val="24"/>
-          <w:szCs w:val="24"/>
-        </w:rPr>
-        <w:t xml:space="preserve">    &lt;/test&gt;</w:t>
-      </w:r>
-    </w:p>
-    <w:p>
-      <w:pPr>
-        <w:rPr>
-          <w:rFonts w:asciiTheme="majorBidi" w:hAnsiTheme="majorBidi" w:cstheme="majorBidi"/>
-          <w:sz w:val="24"/>
-          <w:szCs w:val="24"/>
-        </w:rPr>
-      </w:pPr>
-      <w:r>
-        <w:rPr>
-          <w:rFonts w:asciiTheme="majorBidi" w:hAnsiTheme="majorBidi" w:cstheme="majorBidi"/>
-          <w:sz w:val="24"/>
-          <w:szCs w:val="24"/>
-        </w:rPr>
-        <w:t xml:space="preserve">    &lt;test name="Smoke tests"&gt;</w:t>
-      </w:r>
-    </w:p>
-    <w:p>
-      <w:pPr>
-        <w:rPr>
-          <w:rFonts w:asciiTheme="majorBidi" w:hAnsiTheme="majorBidi" w:cstheme="majorBidi"/>
-          <w:sz w:val="24"/>
-          <w:szCs w:val="24"/>
-        </w:rPr>
-      </w:pPr>
-      <w:r>
-        <w:rPr>
-          <w:rFonts w:asciiTheme="majorBidi" w:hAnsiTheme="majorBidi" w:cstheme="majorBidi"/>
-          <w:sz w:val="24"/>
-          <w:szCs w:val="24"/>
-        </w:rPr>
-        <w:t xml:space="preserve">        &lt;packages&gt;</w:t>
-      </w:r>
-    </w:p>
-    <w:p>
-      <w:pPr>
-        <w:rPr>
-          <w:rFonts w:asciiTheme="majorBidi" w:hAnsiTheme="majorBidi" w:cstheme="majorBidi"/>
-          <w:sz w:val="24"/>
-          <w:szCs w:val="24"/>
-        </w:rPr>
-      </w:pPr>
-      <w:r>
-        <w:rPr>
-          <w:rFonts w:asciiTheme="majorBidi" w:hAnsiTheme="majorBidi" w:cstheme="majorBidi"/>
-          <w:sz w:val="24"/>
-          <w:szCs w:val="24"/>
-        </w:rPr>
-        <w:t xml:space="preserve">            &lt;package name="smoke"&gt;&lt;/package&gt;</w:t>
-      </w:r>
-    </w:p>
-    <w:p>
-      <w:pPr>
-        <w:rPr>
-          <w:rFonts w:asciiTheme="majorBidi" w:hAnsiTheme="majorBidi" w:cstheme="majorBidi"/>
-          <w:sz w:val="24"/>
-          <w:szCs w:val="24"/>
-          <w:lang w:val="ru-RU"/>
-        </w:rPr>
-      </w:pPr>
-      <w:r>
-        <w:rPr>
-          <w:rFonts w:asciiTheme="majorBidi" w:hAnsiTheme="majorBidi" w:cstheme="majorBidi"/>
-          <w:sz w:val="24"/>
-          <w:szCs w:val="24"/>
-        </w:rPr>
-        <w:t xml:space="preserve">        </w:t>
-      </w:r>
-      <w:r>
-        <w:rPr>
-          <w:rFonts w:asciiTheme="majorBidi" w:hAnsiTheme="majorBidi" w:cstheme="majorBidi"/>
-          <w:sz w:val="24"/>
-          <w:szCs w:val="24"/>
-          <w:lang w:val="ru-RU"/>
-        </w:rPr>
-        <w:t>&lt;/</w:t>
-      </w:r>
-      <w:r>
-        <w:rPr>
-          <w:rFonts w:asciiTheme="majorBidi" w:hAnsiTheme="majorBidi" w:cstheme="majorBidi"/>
-          <w:sz w:val="24"/>
-          <w:szCs w:val="24"/>
-        </w:rPr>
-        <w:t>packages</w:t>
-      </w:r>
-      <w:r>
-        <w:rPr>
-          <w:rFonts w:asciiTheme="majorBidi" w:hAnsiTheme="majorBidi" w:cstheme="majorBidi"/>
-          <w:sz w:val="24"/>
-          <w:szCs w:val="24"/>
-          <w:lang w:val="ru-RU"/>
-        </w:rPr>
-        <w:t>&gt;</w:t>
-      </w:r>
-    </w:p>
-    <w:p>
-      <w:pPr>
-        <w:rPr>
-          <w:rFonts w:asciiTheme="majorBidi" w:hAnsiTheme="majorBidi" w:cstheme="majorBidi"/>
-          <w:sz w:val="24"/>
-          <w:szCs w:val="24"/>
-          <w:lang w:val="ru-RU"/>
-        </w:rPr>
-      </w:pPr>
-      <w:r>
-        <w:rPr>
-          <w:rFonts w:asciiTheme="majorBidi" w:hAnsiTheme="majorBidi" w:cstheme="majorBidi"/>
-          <w:sz w:val="24"/>
-          <w:szCs w:val="24"/>
-          <w:lang w:val="ru-RU"/>
-        </w:rPr>
-        <w:t xml:space="preserve">    &lt;/</w:t>
-      </w:r>
-      <w:r>
-        <w:rPr>
-          <w:rFonts w:asciiTheme="majorBidi" w:hAnsiTheme="majorBidi" w:cstheme="majorBidi"/>
-          <w:sz w:val="24"/>
-          <w:szCs w:val="24"/>
-        </w:rPr>
-        <w:t>test</w:t>
-      </w:r>
-      <w:r>
-        <w:rPr>
-          <w:rFonts w:asciiTheme="majorBidi" w:hAnsiTheme="majorBidi" w:cstheme="majorBidi"/>
-          <w:sz w:val="24"/>
-          <w:szCs w:val="24"/>
-          <w:lang w:val="ru-RU"/>
-        </w:rPr>
-        <w:t>&gt;</w:t>
-      </w:r>
-    </w:p>
-    <w:p>
-      <w:pPr>
-        <w:rPr>
-          <w:rFonts w:asciiTheme="majorBidi" w:hAnsiTheme="majorBidi" w:cstheme="majorBidi"/>
-          <w:sz w:val="24"/>
-          <w:szCs w:val="24"/>
-          <w:lang w:val="ru-RU"/>
-        </w:rPr>
-      </w:pPr>
-      <w:r>
-        <w:rPr>
-          <w:rFonts w:asciiTheme="majorBidi" w:hAnsiTheme="majorBidi" w:cstheme="majorBidi"/>
-          <w:sz w:val="24"/>
-          <w:szCs w:val="24"/>
-          <w:lang w:val="ru-RU"/>
-        </w:rPr>
-        <w:t>&lt;/</w:t>
-      </w:r>
-      <w:r>
-        <w:rPr>
-          <w:rFonts w:asciiTheme="majorBidi" w:hAnsiTheme="majorBidi" w:cstheme="majorBidi"/>
-          <w:sz w:val="24"/>
-          <w:szCs w:val="24"/>
-        </w:rPr>
-        <w:t>suite</w:t>
-      </w:r>
-      <w:r>
-        <w:rPr>
-          <w:rFonts w:asciiTheme="majorBidi" w:hAnsiTheme="majorBidi" w:cstheme="majorBidi"/>
-          <w:sz w:val="24"/>
-          <w:szCs w:val="24"/>
-          <w:lang w:val="ru-RU"/>
-        </w:rPr>
-        <w:t>&gt;</w:t>
-      </w:r>
-    </w:p>
-    <w:p>
-      <w:pPr>
-        <w:rPr>
-          <w:rFonts w:asciiTheme="majorBidi" w:hAnsiTheme="majorBidi" w:cstheme="majorBidi"/>
-          <w:sz w:val="24"/>
-          <w:szCs w:val="24"/>
-          <w:lang w:val="ru-RU"/>
-        </w:rPr>
-      </w:pPr>
-    </w:p>
-    <w:p>
-      <w:pPr>
-        <w:rPr>
-          <w:rFonts w:asciiTheme="majorBidi" w:hAnsiTheme="majorBidi" w:cstheme="majorBidi"/>
-          <w:b/>
-          <w:bCs/>
-          <w:sz w:val="24"/>
-          <w:szCs w:val="24"/>
-          <w:lang w:val="ru-RU"/>
-        </w:rPr>
-      </w:pPr>
-      <w:r>
-        <w:rPr>
-          <w:rFonts w:asciiTheme="majorBidi" w:hAnsiTheme="majorBidi" w:cstheme="majorBidi"/>
-          <w:b/>
-          <w:bCs/>
-          <w:sz w:val="24"/>
-          <w:szCs w:val="24"/>
-          <w:lang w:val="ru-RU"/>
-        </w:rPr>
-        <w:t>Запуск тестов по группам:</w:t>
-      </w:r>
-    </w:p>
-    <w:p>
-      <w:pPr>
-        <w:rPr>
-          <w:rFonts w:asciiTheme="majorBidi" w:hAnsiTheme="majorBidi" w:cstheme="majorBidi"/>
-          <w:sz w:val="24"/>
-          <w:szCs w:val="24"/>
-          <w:lang w:val="ru-RU"/>
-        </w:rPr>
-      </w:pPr>
-    </w:p>
-    <w:p>
-      <w:pPr>
-        <w:rPr>
-          <w:rFonts w:asciiTheme="majorBidi" w:hAnsiTheme="majorBidi" w:cstheme="majorBidi"/>
-          <w:sz w:val="24"/>
-          <w:szCs w:val="24"/>
-        </w:rPr>
-      </w:pPr>
-      <w:r>
-        <w:rPr>
-          <w:rFonts w:asciiTheme="majorBidi" w:hAnsiTheme="majorBidi" w:cstheme="majorBidi"/>
-          <w:sz w:val="24"/>
-          <w:szCs w:val="24"/>
-          <w:lang w:val="ru-RU"/>
-        </w:rPr>
-        <w:t xml:space="preserve">    </w:t>
-      </w:r>
-      <w:r>
-        <w:rPr>
-          <w:rFonts w:asciiTheme="majorBidi" w:hAnsiTheme="majorBidi" w:cstheme="majorBidi"/>
-          <w:sz w:val="24"/>
-          <w:szCs w:val="24"/>
-        </w:rPr>
-        <w:t>@Test(groups = {"SmokeTest", "Regress"})</w:t>
-      </w:r>
-    </w:p>
-    <w:p>
-      <w:pPr>
-        <w:rPr>
-          <w:rFonts w:asciiTheme="majorBidi" w:hAnsiTheme="majorBidi" w:cstheme="majorBidi"/>
-          <w:sz w:val="24"/>
-          <w:szCs w:val="24"/>
-        </w:rPr>
-      </w:pPr>
-      <w:r>
-        <w:rPr>
-          <w:rFonts w:asciiTheme="majorBidi" w:hAnsiTheme="majorBidi" w:cstheme="majorBidi"/>
-          <w:sz w:val="24"/>
-          <w:szCs w:val="24"/>
-        </w:rPr>
-        <w:t xml:space="preserve">    public void test1() {</w:t>
-      </w:r>
-    </w:p>
-    <w:p>
-      <w:pPr>
-        <w:rPr>
-          <w:rFonts w:asciiTheme="majorBidi" w:hAnsiTheme="majorBidi" w:cstheme="majorBidi"/>
-          <w:sz w:val="24"/>
-          <w:szCs w:val="24"/>
-        </w:rPr>
-      </w:pPr>
-      <w:r>
-        <w:rPr>
-          <w:rFonts w:asciiTheme="majorBidi" w:hAnsiTheme="majorBidi" w:cstheme="majorBidi"/>
-          <w:sz w:val="24"/>
-          <w:szCs w:val="24"/>
-        </w:rPr>
-        <w:t xml:space="preserve">        System.out.println("Test 1");</w:t>
-      </w:r>
-    </w:p>
-    <w:p>
-      <w:pPr>
-        <w:rPr>
-          <w:rFonts w:asciiTheme="majorBidi" w:hAnsiTheme="majorBidi" w:cstheme="majorBidi"/>
-          <w:sz w:val="24"/>
-          <w:szCs w:val="24"/>
-        </w:rPr>
-      </w:pPr>
-      <w:r>
-        <w:rPr>
-          <w:rFonts w:asciiTheme="majorBidi" w:hAnsiTheme="majorBidi" w:cstheme="majorBidi"/>
-          <w:sz w:val="24"/>
-          <w:szCs w:val="24"/>
-        </w:rPr>
-        <w:t xml:space="preserve">    }</w:t>
-      </w:r>
-    </w:p>
-    <w:p>
-      <w:pPr>
-        <w:rPr>
-          <w:rFonts w:asciiTheme="majorBidi" w:hAnsiTheme="majorBidi" w:cstheme="majorBidi"/>
-          <w:sz w:val="24"/>
-          <w:szCs w:val="24"/>
-        </w:rPr>
-      </w:pPr>
-    </w:p>
-    <w:p>
-      <w:pPr>
-        <w:rPr>
-          <w:rFonts w:asciiTheme="majorBidi" w:hAnsiTheme="majorBidi" w:cstheme="majorBidi"/>
-          <w:sz w:val="24"/>
-          <w:szCs w:val="24"/>
-        </w:rPr>
-      </w:pPr>
-      <w:r>
-        <w:rPr>
-          <w:rFonts w:asciiTheme="majorBidi" w:hAnsiTheme="majorBidi" w:cstheme="majorBidi"/>
-          <w:sz w:val="24"/>
-          <w:szCs w:val="24"/>
-        </w:rPr>
-        <w:t>&lt;?xml version="1.0" encoding="UTF-8"?&gt;</w:t>
-      </w:r>
-    </w:p>
-    <w:p>
-      <w:pPr>
-        <w:rPr>
-          <w:rFonts w:asciiTheme="majorBidi" w:hAnsiTheme="majorBidi" w:cstheme="majorBidi"/>
-          <w:sz w:val="24"/>
-          <w:szCs w:val="24"/>
-          <w:lang w:val="fr-FR"/>
-        </w:rPr>
-      </w:pPr>
-      <w:r>
-        <w:rPr>
-          <w:rFonts w:asciiTheme="majorBidi" w:hAnsiTheme="majorBidi" w:cstheme="majorBidi"/>
-          <w:sz w:val="24"/>
-          <w:szCs w:val="24"/>
-          <w:lang w:val="fr-FR"/>
-        </w:rPr>
-        <w:t>&lt;!DOCTYPE suite SYSTEM "https://testng.org/testng-1.0.dtd"&gt;</w:t>
-      </w:r>
-    </w:p>
-    <w:p>
-      <w:pPr>
-        <w:rPr>
-          <w:rFonts w:asciiTheme="majorBidi" w:hAnsiTheme="majorBidi" w:cstheme="majorBidi"/>
-          <w:sz w:val="24"/>
-          <w:szCs w:val="24"/>
-        </w:rPr>
-      </w:pPr>
-      <w:r>
-        <w:rPr>
-          <w:rFonts w:asciiTheme="majorBidi" w:hAnsiTheme="majorBidi" w:cstheme="majorBidi"/>
-          <w:sz w:val="24"/>
-          <w:szCs w:val="24"/>
-        </w:rPr>
-        <w:t>&lt;suite name="All Test Suite"&gt;</w:t>
-      </w:r>
-    </w:p>
-    <w:p>
-      <w:pPr>
-        <w:rPr>
-          <w:rFonts w:asciiTheme="majorBidi" w:hAnsiTheme="majorBidi" w:cstheme="majorBidi"/>
-          <w:sz w:val="24"/>
-          <w:szCs w:val="24"/>
-        </w:rPr>
-      </w:pPr>
-      <w:r>
-        <w:rPr>
-          <w:rFonts w:asciiTheme="majorBidi" w:hAnsiTheme="majorBidi" w:cstheme="majorBidi"/>
-          <w:sz w:val="24"/>
-          <w:szCs w:val="24"/>
-        </w:rPr>
-        <w:t xml:space="preserve">    &lt;test name="Test1"&gt;</w:t>
-      </w:r>
-    </w:p>
-    <w:p>
-      <w:pPr>
-        <w:rPr>
-          <w:rFonts w:asciiTheme="majorBidi" w:hAnsiTheme="majorBidi" w:cstheme="majorBidi"/>
-          <w:sz w:val="24"/>
-          <w:szCs w:val="24"/>
-        </w:rPr>
-      </w:pPr>
-      <w:r>
-        <w:rPr>
-          <w:rFonts w:asciiTheme="majorBidi" w:hAnsiTheme="majorBidi" w:cstheme="majorBidi"/>
-          <w:sz w:val="24"/>
-          <w:szCs w:val="24"/>
-        </w:rPr>
-        <w:t xml:space="preserve">        &lt;groups&gt;</w:t>
-      </w:r>
-    </w:p>
-    <w:p>
-      <w:pPr>
-        <w:rPr>
-          <w:rFonts w:asciiTheme="majorBidi" w:hAnsiTheme="majorBidi" w:cstheme="majorBidi"/>
-          <w:sz w:val="24"/>
-          <w:szCs w:val="24"/>
-        </w:rPr>
-      </w:pPr>
-      <w:r>
-        <w:rPr>
-          <w:rFonts w:asciiTheme="majorBidi" w:hAnsiTheme="majorBidi" w:cstheme="majorBidi"/>
-          <w:sz w:val="24"/>
-          <w:szCs w:val="24"/>
-        </w:rPr>
-        <w:t xml:space="preserve">            &lt;run&gt;</w:t>
-      </w:r>
-    </w:p>
-    <w:p>
-      <w:pPr>
-        <w:rPr>
-          <w:rFonts w:asciiTheme="majorBidi" w:hAnsiTheme="majorBidi" w:cstheme="majorBidi"/>
-          <w:sz w:val="24"/>
-          <w:szCs w:val="24"/>
-        </w:rPr>
-      </w:pPr>
-      <w:r>
-        <w:rPr>
-          <w:rFonts w:asciiTheme="majorBidi" w:hAnsiTheme="majorBidi" w:cstheme="majorBidi"/>
-          <w:sz w:val="24"/>
-          <w:szCs w:val="24"/>
-        </w:rPr>
-        <w:t xml:space="preserve">                &lt;include name="SmokeTest"/&gt;</w:t>
-      </w:r>
-    </w:p>
-    <w:p>
-      <w:pPr>
-        <w:rPr>
-          <w:rFonts w:asciiTheme="majorBidi" w:hAnsiTheme="majorBidi" w:cstheme="majorBidi"/>
-          <w:sz w:val="24"/>
-          <w:szCs w:val="24"/>
-        </w:rPr>
-      </w:pPr>
-      <w:r>
-        <w:rPr>
-          <w:rFonts w:asciiTheme="majorBidi" w:hAnsiTheme="majorBidi" w:cstheme="majorBidi"/>
-          <w:sz w:val="24"/>
-          <w:szCs w:val="24"/>
-        </w:rPr>
-        <w:t xml:space="preserve">            &lt;/run&gt;</w:t>
-      </w:r>
-    </w:p>
-    <w:p>
-      <w:pPr>
-        <w:rPr>
-          <w:rFonts w:asciiTheme="majorBidi" w:hAnsiTheme="majorBidi" w:cstheme="majorBidi"/>
-          <w:sz w:val="24"/>
-          <w:szCs w:val="24"/>
-        </w:rPr>
-      </w:pPr>
-      <w:r>
-        <w:rPr>
-          <w:rFonts w:asciiTheme="majorBidi" w:hAnsiTheme="majorBidi" w:cstheme="majorBidi"/>
-          <w:sz w:val="24"/>
-          <w:szCs w:val="24"/>
-        </w:rPr>
-        <w:t xml:space="preserve">        &lt;/groups&gt;</w:t>
-      </w:r>
-    </w:p>
-    <w:p>
-      <w:pPr>
-        <w:rPr>
-          <w:rFonts w:asciiTheme="majorBidi" w:hAnsiTheme="majorBidi" w:cstheme="majorBidi"/>
-          <w:sz w:val="24"/>
-          <w:szCs w:val="24"/>
-        </w:rPr>
-      </w:pPr>
-    </w:p>
-    <w:p>
-      <w:pPr>
-        <w:rPr>
-          <w:rFonts w:asciiTheme="majorBidi" w:hAnsiTheme="majorBidi" w:cstheme="majorBidi"/>
-          <w:sz w:val="24"/>
-          <w:szCs w:val="24"/>
-        </w:rPr>
-      </w:pPr>
-      <w:r>
-        <w:rPr>
-          <w:rFonts w:asciiTheme="majorBidi" w:hAnsiTheme="majorBidi" w:cstheme="majorBidi"/>
-          <w:sz w:val="24"/>
-          <w:szCs w:val="24"/>
-        </w:rPr>
-        <w:t xml:space="preserve">        &lt;classes&gt;</w:t>
-      </w:r>
-    </w:p>
-    <w:p>
-      <w:pPr>
-        <w:rPr>
-          <w:rFonts w:asciiTheme="majorBidi" w:hAnsiTheme="majorBidi" w:cstheme="majorBidi"/>
-          <w:sz w:val="24"/>
-          <w:szCs w:val="24"/>
-        </w:rPr>
-      </w:pPr>
-      <w:r>
-        <w:rPr>
-          <w:rFonts w:asciiTheme="majorBidi" w:hAnsiTheme="majorBidi" w:cstheme="majorBidi"/>
-          <w:sz w:val="24"/>
-          <w:szCs w:val="24"/>
-        </w:rPr>
-        <w:lastRenderedPageBreak/>
-        <w:t xml:space="preserve">            &lt;class name="smoke.Test1"&gt;&lt;/class&gt;</w:t>
-      </w:r>
-    </w:p>
-    <w:p>
-      <w:pPr>
-        <w:rPr>
-          <w:rFonts w:asciiTheme="majorBidi" w:hAnsiTheme="majorBidi" w:cstheme="majorBidi"/>
-          <w:sz w:val="24"/>
-          <w:szCs w:val="24"/>
-        </w:rPr>
-      </w:pPr>
-      <w:r>
-        <w:rPr>
-          <w:rFonts w:asciiTheme="majorBidi" w:hAnsiTheme="majorBidi" w:cstheme="majorBidi"/>
-          <w:sz w:val="24"/>
-          <w:szCs w:val="24"/>
-        </w:rPr>
-        <w:t xml:space="preserve">            &lt;class name="smoke.Test2"&gt;&lt;/class&gt;</w:t>
-      </w:r>
-    </w:p>
-    <w:p>
-      <w:pPr>
-        <w:rPr>
-          <w:rFonts w:asciiTheme="majorBidi" w:hAnsiTheme="majorBidi" w:cstheme="majorBidi"/>
-          <w:sz w:val="24"/>
-          <w:szCs w:val="24"/>
-        </w:rPr>
-      </w:pPr>
-      <w:r>
-        <w:rPr>
-          <w:rFonts w:asciiTheme="majorBidi" w:hAnsiTheme="majorBidi" w:cstheme="majorBidi"/>
-          <w:sz w:val="24"/>
-          <w:szCs w:val="24"/>
-        </w:rPr>
-        <w:t xml:space="preserve">        </w:t>
-      </w:r>
-      <w:r>
-        <w:rPr>
-          <w:rFonts w:asciiTheme="majorBidi" w:hAnsiTheme="majorBidi" w:cstheme="majorBidi"/>
-          <w:sz w:val="24"/>
-          <w:szCs w:val="24"/>
-        </w:rPr>
-        <w:t>&lt;/</w:t>
-      </w:r>
-      <w:r>
-        <w:rPr>
-          <w:rFonts w:asciiTheme="majorBidi" w:hAnsiTheme="majorBidi" w:cstheme="majorBidi"/>
-          <w:sz w:val="24"/>
-          <w:szCs w:val="24"/>
-        </w:rPr>
-        <w:t>classes</w:t>
-      </w:r>
-      <w:r>
-        <w:rPr>
-          <w:rFonts w:asciiTheme="majorBidi" w:hAnsiTheme="majorBidi" w:cstheme="majorBidi"/>
-          <w:sz w:val="24"/>
-          <w:szCs w:val="24"/>
-        </w:rPr>
-        <w:t>&gt;</w:t>
-      </w:r>
-    </w:p>
-    <w:p>
-      <w:pPr>
-        <w:rPr>
-          <w:rFonts w:asciiTheme="majorBidi" w:hAnsiTheme="majorBidi" w:cstheme="majorBidi"/>
-          <w:sz w:val="24"/>
-          <w:szCs w:val="24"/>
-        </w:rPr>
-      </w:pPr>
-      <w:r>
-        <w:rPr>
-          <w:rFonts w:asciiTheme="majorBidi" w:hAnsiTheme="majorBidi" w:cstheme="majorBidi"/>
-          <w:sz w:val="24"/>
-          <w:szCs w:val="24"/>
-        </w:rPr>
-        <w:t xml:space="preserve">    &lt;/</w:t>
-      </w:r>
-      <w:r>
-        <w:rPr>
-          <w:rFonts w:asciiTheme="majorBidi" w:hAnsiTheme="majorBidi" w:cstheme="majorBidi"/>
-          <w:sz w:val="24"/>
-          <w:szCs w:val="24"/>
-        </w:rPr>
-        <w:t>test</w:t>
-      </w:r>
-      <w:r>
-        <w:rPr>
-          <w:rFonts w:asciiTheme="majorBidi" w:hAnsiTheme="majorBidi" w:cstheme="majorBidi"/>
-          <w:sz w:val="24"/>
-          <w:szCs w:val="24"/>
-        </w:rPr>
-        <w:t>&gt;</w:t>
-      </w:r>
-    </w:p>
-    <w:p>
-      <w:pPr>
-        <w:rPr>
-          <w:rFonts w:asciiTheme="majorBidi" w:hAnsiTheme="majorBidi" w:cstheme="majorBidi"/>
-          <w:sz w:val="24"/>
-          <w:szCs w:val="24"/>
-        </w:rPr>
-      </w:pPr>
-      <w:r>
-        <w:rPr>
-          <w:rFonts w:asciiTheme="majorBidi" w:hAnsiTheme="majorBidi" w:cstheme="majorBidi"/>
-          <w:sz w:val="24"/>
-          <w:szCs w:val="24"/>
-        </w:rPr>
-        <w:t>&lt;/</w:t>
-      </w:r>
-      <w:r>
-        <w:rPr>
-          <w:rFonts w:asciiTheme="majorBidi" w:hAnsiTheme="majorBidi" w:cstheme="majorBidi"/>
-          <w:sz w:val="24"/>
-          <w:szCs w:val="24"/>
-        </w:rPr>
-        <w:t>suite</w:t>
-      </w:r>
-      <w:r>
-        <w:rPr>
-          <w:rFonts w:asciiTheme="majorBidi" w:hAnsiTheme="majorBidi" w:cstheme="majorBidi"/>
-          <w:sz w:val="24"/>
-          <w:szCs w:val="24"/>
-        </w:rPr>
-        <w:t>&gt;</w:t>
-      </w:r>
-    </w:p>
-    <w:p>
-      <w:pPr>
-        <w:rPr>
-          <w:rFonts w:asciiTheme="majorBidi" w:hAnsiTheme="majorBidi" w:cstheme="majorBidi"/>
-          <w:sz w:val="24"/>
-          <w:szCs w:val="24"/>
-        </w:rPr>
-      </w:pPr>
-    </w:p>
-    <w:p>
-      <w:pPr>
-        <w:rPr>
-          <w:rFonts w:asciiTheme="majorBidi" w:hAnsiTheme="majorBidi" w:cstheme="majorBidi"/>
-          <w:b/>
-          <w:bCs/>
-          <w:sz w:val="24"/>
-          <w:szCs w:val="24"/>
-        </w:rPr>
-      </w:pPr>
-      <w:r>
-        <w:rPr>
-          <w:rFonts w:asciiTheme="majorBidi" w:hAnsiTheme="majorBidi" w:cstheme="majorBidi"/>
-          <w:b/>
-          <w:bCs/>
-          <w:sz w:val="24"/>
-          <w:szCs w:val="24"/>
-          <w:lang w:val="ru-RU"/>
-        </w:rPr>
-        <w:t>Параметризированные</w:t>
-      </w:r>
-      <w:r>
-        <w:rPr>
-          <w:rFonts w:asciiTheme="majorBidi" w:hAnsiTheme="majorBidi" w:cstheme="majorBidi"/>
-          <w:b/>
-          <w:bCs/>
-          <w:sz w:val="24"/>
-          <w:szCs w:val="24"/>
-        </w:rPr>
-        <w:t xml:space="preserve"> </w:t>
-      </w:r>
-      <w:r>
-        <w:rPr>
-          <w:rFonts w:asciiTheme="majorBidi" w:hAnsiTheme="majorBidi" w:cstheme="majorBidi"/>
-          <w:b/>
-          <w:bCs/>
-          <w:sz w:val="24"/>
-          <w:szCs w:val="24"/>
-          <w:lang w:val="ru-RU"/>
-        </w:rPr>
-        <w:t>тесты</w:t>
-      </w:r>
-      <w:r>
-        <w:rPr>
-          <w:rFonts w:asciiTheme="majorBidi" w:hAnsiTheme="majorBidi" w:cstheme="majorBidi"/>
-          <w:b/>
-          <w:bCs/>
-          <w:sz w:val="24"/>
-          <w:szCs w:val="24"/>
-        </w:rPr>
-        <w:t>:</w:t>
-      </w:r>
-    </w:p>
-    <w:p>
-      <w:pPr>
-        <w:rPr>
-          <w:rFonts w:asciiTheme="majorBidi" w:hAnsiTheme="majorBidi" w:cstheme="majorBidi"/>
-          <w:sz w:val="24"/>
-          <w:szCs w:val="24"/>
-        </w:rPr>
-      </w:pPr>
-    </w:p>
-    <w:p>
-      <w:pPr>
-        <w:rPr>
-          <w:rFonts w:asciiTheme="majorBidi" w:hAnsiTheme="majorBidi" w:cstheme="majorBidi"/>
-          <w:sz w:val="24"/>
-          <w:szCs w:val="24"/>
-        </w:rPr>
-      </w:pPr>
-      <w:r>
-        <w:rPr>
-          <w:rFonts w:asciiTheme="majorBidi" w:hAnsiTheme="majorBidi" w:cstheme="majorBidi"/>
-          <w:sz w:val="24"/>
-          <w:szCs w:val="24"/>
-        </w:rPr>
-        <w:t xml:space="preserve">    </w:t>
-      </w:r>
-      <w:r>
-        <w:rPr>
-          <w:rFonts w:asciiTheme="majorBidi" w:hAnsiTheme="majorBidi" w:cstheme="majorBidi"/>
-          <w:sz w:val="24"/>
-          <w:szCs w:val="24"/>
-        </w:rPr>
-        <w:t>@Parameters({"first"})</w:t>
-      </w:r>
-    </w:p>
-    <w:p>
-      <w:pPr>
-        <w:rPr>
-          <w:rFonts w:asciiTheme="majorBidi" w:hAnsiTheme="majorBidi" w:cstheme="majorBidi"/>
-          <w:sz w:val="24"/>
-          <w:szCs w:val="24"/>
-        </w:rPr>
-      </w:pPr>
-      <w:r>
-        <w:rPr>
-          <w:rFonts w:asciiTheme="majorBidi" w:hAnsiTheme="majorBidi" w:cstheme="majorBidi"/>
-          <w:sz w:val="24"/>
-          <w:szCs w:val="24"/>
-        </w:rPr>
-        <w:t xml:space="preserve">    @Test(groups = {"SmokeTest", "Regress"})</w:t>
-      </w:r>
-    </w:p>
-    <w:p>
-      <w:pPr>
-        <w:rPr>
-          <w:rFonts w:asciiTheme="majorBidi" w:hAnsiTheme="majorBidi" w:cstheme="majorBidi"/>
-          <w:sz w:val="24"/>
-          <w:szCs w:val="24"/>
-        </w:rPr>
-      </w:pPr>
-      <w:r>
-        <w:rPr>
-          <w:rFonts w:asciiTheme="majorBidi" w:hAnsiTheme="majorBidi" w:cstheme="majorBidi"/>
-          <w:sz w:val="24"/>
-          <w:szCs w:val="24"/>
-        </w:rPr>
-        <w:t xml:space="preserve">    public void test1(String parameter) {</w:t>
-      </w:r>
-    </w:p>
-    <w:p>
-      <w:pPr>
-        <w:rPr>
-          <w:rFonts w:asciiTheme="majorBidi" w:hAnsiTheme="majorBidi" w:cstheme="majorBidi"/>
-          <w:sz w:val="24"/>
-          <w:szCs w:val="24"/>
-        </w:rPr>
-      </w:pPr>
-      <w:r>
-        <w:rPr>
-          <w:rFonts w:asciiTheme="majorBidi" w:hAnsiTheme="majorBidi" w:cstheme="majorBidi"/>
-          <w:sz w:val="24"/>
-          <w:szCs w:val="24"/>
-        </w:rPr>
-        <w:t xml:space="preserve">        System.out.println("Test 1: " + parameter);</w:t>
-      </w:r>
-    </w:p>
-    <w:p>
-      <w:pPr>
-        <w:rPr>
-          <w:rFonts w:asciiTheme="majorBidi" w:hAnsiTheme="majorBidi" w:cstheme="majorBidi"/>
-          <w:sz w:val="24"/>
-          <w:szCs w:val="24"/>
-        </w:rPr>
-      </w:pPr>
-      <w:r>
-        <w:rPr>
-          <w:rFonts w:asciiTheme="majorBidi" w:hAnsiTheme="majorBidi" w:cstheme="majorBidi"/>
-          <w:sz w:val="24"/>
-          <w:szCs w:val="24"/>
-        </w:rPr>
-        <w:t xml:space="preserve">    }</w:t>
-      </w:r>
-    </w:p>
-    <w:p>
-      <w:pPr>
-        <w:rPr>
-          <w:rFonts w:asciiTheme="majorBidi" w:hAnsiTheme="majorBidi" w:cstheme="majorBidi"/>
-          <w:sz w:val="24"/>
-          <w:szCs w:val="24"/>
-        </w:rPr>
-      </w:pPr>
-    </w:p>
-    <w:p>
-      <w:pPr>
-        <w:rPr>
-          <w:rFonts w:asciiTheme="majorBidi" w:hAnsiTheme="majorBidi" w:cstheme="majorBidi"/>
-          <w:sz w:val="24"/>
-          <w:szCs w:val="24"/>
-        </w:rPr>
-      </w:pPr>
-      <w:r>
-        <w:rPr>
-          <w:rFonts w:asciiTheme="majorBidi" w:hAnsiTheme="majorBidi" w:cstheme="majorBidi"/>
-          <w:sz w:val="24"/>
-          <w:szCs w:val="24"/>
-        </w:rPr>
-        <w:t>&lt;?xml version="1.0" encoding="UTF-8"?&gt;</w:t>
-      </w:r>
-    </w:p>
-    <w:p>
-      <w:pPr>
-        <w:rPr>
-          <w:rFonts w:asciiTheme="majorBidi" w:hAnsiTheme="majorBidi" w:cstheme="majorBidi"/>
-          <w:sz w:val="24"/>
-          <w:szCs w:val="24"/>
-        </w:rPr>
-      </w:pPr>
-      <w:r>
-        <w:rPr>
-          <w:rFonts w:asciiTheme="majorBidi" w:hAnsiTheme="majorBidi" w:cstheme="majorBidi"/>
-          <w:sz w:val="24"/>
-          <w:szCs w:val="24"/>
-        </w:rPr>
-        <w:t>&lt;!DOCTYPE suite SYSTEM "https://testng.org/testng-1.0.dtd"&gt;</w:t>
-      </w:r>
-    </w:p>
-    <w:p>
-      <w:pPr>
-        <w:rPr>
-          <w:rFonts w:asciiTheme="majorBidi" w:hAnsiTheme="majorBidi" w:cstheme="majorBidi"/>
-          <w:sz w:val="24"/>
-          <w:szCs w:val="24"/>
-        </w:rPr>
-      </w:pPr>
-      <w:r>
-        <w:rPr>
-          <w:rFonts w:asciiTheme="majorBidi" w:hAnsiTheme="majorBidi" w:cstheme="majorBidi"/>
-          <w:sz w:val="24"/>
-          <w:szCs w:val="24"/>
-        </w:rPr>
-        <w:t>&lt;suite name="All Test Suite"&gt;</w:t>
-      </w:r>
-    </w:p>
-    <w:p>
-      <w:pPr>
-        <w:rPr>
-          <w:rFonts w:asciiTheme="majorBidi" w:hAnsiTheme="majorBidi" w:cstheme="majorBidi"/>
-          <w:sz w:val="24"/>
-          <w:szCs w:val="24"/>
-        </w:rPr>
-      </w:pPr>
-      <w:r>
-        <w:rPr>
-          <w:rFonts w:asciiTheme="majorBidi" w:hAnsiTheme="majorBidi" w:cstheme="majorBidi"/>
-          <w:sz w:val="24"/>
-          <w:szCs w:val="24"/>
-        </w:rPr>
-        <w:t xml:space="preserve">        &lt;test name="Test1"&gt;</w:t>
-      </w:r>
-    </w:p>
-    <w:p>
-      <w:pPr>
-        <w:rPr>
-          <w:rFonts w:asciiTheme="majorBidi" w:hAnsiTheme="majorBidi" w:cstheme="majorBidi"/>
-          <w:sz w:val="24"/>
-          <w:szCs w:val="24"/>
-        </w:rPr>
-      </w:pPr>
-      <w:r>
-        <w:rPr>
-          <w:rFonts w:asciiTheme="majorBidi" w:hAnsiTheme="majorBidi" w:cstheme="majorBidi"/>
-          <w:sz w:val="24"/>
-          <w:szCs w:val="24"/>
-        </w:rPr>
-        <w:t xml:space="preserve">            &lt;parameter name="first" value="Dan"&gt;&lt;/parameter&gt;</w:t>
-      </w:r>
-    </w:p>
-    <w:p>
-      <w:pPr>
-        <w:rPr>
-          <w:rFonts w:asciiTheme="majorBidi" w:hAnsiTheme="majorBidi" w:cstheme="majorBidi"/>
-          <w:sz w:val="24"/>
-          <w:szCs w:val="24"/>
-        </w:rPr>
-      </w:pPr>
-      <w:r>
-        <w:rPr>
-          <w:rFonts w:asciiTheme="majorBidi" w:hAnsiTheme="majorBidi" w:cstheme="majorBidi"/>
-          <w:sz w:val="24"/>
-          <w:szCs w:val="24"/>
-        </w:rPr>
-        <w:t xml:space="preserve">            &lt;classes&gt;</w:t>
-      </w:r>
-    </w:p>
-    <w:p>
-      <w:pPr>
-        <w:rPr>
-          <w:rFonts w:asciiTheme="majorBidi" w:hAnsiTheme="majorBidi" w:cstheme="majorBidi"/>
-          <w:sz w:val="24"/>
-          <w:szCs w:val="24"/>
-        </w:rPr>
-      </w:pPr>
-      <w:r>
-        <w:rPr>
-          <w:rFonts w:asciiTheme="majorBidi" w:hAnsiTheme="majorBidi" w:cstheme="majorBidi"/>
-          <w:sz w:val="24"/>
-          <w:szCs w:val="24"/>
-        </w:rPr>
-        <w:t xml:space="preserve">                &lt;class name="smoke.Test1"&gt;&lt;/class&gt;</w:t>
-      </w:r>
-    </w:p>
-    <w:p>
-      <w:pPr>
-        <w:rPr>
-          <w:rFonts w:asciiTheme="majorBidi" w:hAnsiTheme="majorBidi" w:cstheme="majorBidi"/>
-          <w:sz w:val="24"/>
-          <w:szCs w:val="24"/>
-        </w:rPr>
-      </w:pPr>
-      <w:r>
-        <w:rPr>
-          <w:rFonts w:asciiTheme="majorBidi" w:hAnsiTheme="majorBidi" w:cstheme="majorBidi"/>
-          <w:sz w:val="24"/>
-          <w:szCs w:val="24"/>
-        </w:rPr>
-        <w:t xml:space="preserve">            &lt;/classes&gt;</w:t>
-      </w:r>
-    </w:p>
-    <w:p>
-      <w:pPr>
-        <w:rPr>
-          <w:rFonts w:asciiTheme="majorBidi" w:hAnsiTheme="majorBidi" w:cstheme="majorBidi"/>
-          <w:sz w:val="24"/>
-          <w:szCs w:val="24"/>
-        </w:rPr>
-      </w:pPr>
-      <w:r>
-        <w:rPr>
-          <w:rFonts w:asciiTheme="majorBidi" w:hAnsiTheme="majorBidi" w:cstheme="majorBidi"/>
-          <w:sz w:val="24"/>
-          <w:szCs w:val="24"/>
-        </w:rPr>
-        <w:t xml:space="preserve">        &lt;/test&gt;</w:t>
-      </w:r>
-    </w:p>
-    <w:p>
-      <w:pPr>
-        <w:rPr>
-          <w:rFonts w:asciiTheme="majorBidi" w:hAnsiTheme="majorBidi" w:cstheme="majorBidi"/>
-          <w:sz w:val="24"/>
-          <w:szCs w:val="24"/>
-        </w:rPr>
-      </w:pPr>
-      <w:r>
-        <w:rPr>
-          <w:rFonts w:asciiTheme="majorBidi" w:hAnsiTheme="majorBidi" w:cstheme="majorBidi"/>
-          <w:sz w:val="24"/>
-          <w:szCs w:val="24"/>
-        </w:rPr>
-        <w:t>&lt;/suite&gt;</w:t>
-      </w:r>
-    </w:p>
-    <w:p>
-      <w:pPr>
-        <w:rPr>
-          <w:rFonts w:asciiTheme="majorBidi" w:hAnsiTheme="majorBidi" w:cstheme="majorBidi"/>
-          <w:sz w:val="24"/>
-          <w:szCs w:val="24"/>
-        </w:rPr>
-      </w:pPr>
-    </w:p>
-    <w:p>
-      <w:pPr>
-        <w:rPr>
-          <w:rFonts w:asciiTheme="majorBidi" w:hAnsiTheme="majorBidi" w:cstheme="majorBidi"/>
-          <w:b/>
-          <w:bCs/>
-          <w:sz w:val="24"/>
-          <w:szCs w:val="24"/>
-        </w:rPr>
-      </w:pPr>
-      <w:r>
-        <w:rPr>
-          <w:rFonts w:asciiTheme="majorBidi" w:hAnsiTheme="majorBidi" w:cstheme="majorBidi"/>
-          <w:b/>
-          <w:bCs/>
-          <w:sz w:val="24"/>
-          <w:szCs w:val="24"/>
-        </w:rPr>
-        <w:t>Data provi</w:t>
-      </w:r>
-      <w:r>
-        <w:rPr>
-          <w:rFonts w:asciiTheme="majorBidi" w:hAnsiTheme="majorBidi" w:cstheme="majorBidi"/>
-          <w:b/>
-          <w:bCs/>
-          <w:sz w:val="24"/>
-          <w:szCs w:val="24"/>
-        </w:rPr>
-        <w:t>d</w:t>
-      </w:r>
-      <w:r>
-        <w:rPr>
-          <w:rFonts w:asciiTheme="majorBidi" w:hAnsiTheme="majorBidi" w:cstheme="majorBidi"/>
-          <w:b/>
-          <w:bCs/>
-          <w:sz w:val="24"/>
-          <w:szCs w:val="24"/>
-        </w:rPr>
         <w:t>er:</w:t>
       </w:r>
     </w:p>
@@ -35237,7 +35279,6 @@
           <w:sz w:val="24"/>
           <w:szCs w:val="24"/>
         </w:rPr>
-        <w:lastRenderedPageBreak/>
         <w:t xml:space="preserve">    public static Object[][] dbData() {</w:t>
       </w:r>
     </w:p>
@@ -36548,7 +36589,6 @@
           <w:sz w:val="24"/>
           <w:szCs w:val="24"/>
         </w:rPr>
-        <w:lastRenderedPageBreak/>
         <w:t>&lt;/</w:t>
       </w:r>
       <w:r>
@@ -37350,6 +37390,7 @@
         </w:rPr>
       </w:pPr>
       <w:r>
+        <w:lastRenderedPageBreak/>
         <w:br/>
       </w:r>
       <w:r>
@@ -37633,7 +37674,6 @@
           <w:szCs w:val="24"/>
           <w:lang w:eastAsia="ru-RU" w:bidi="ar-SA"/>
         </w:rPr>
-        <w:lastRenderedPageBreak/>
         <w:t xml:space="preserve">        return ((TakesScreenshot)WebDriverRunner.getWebDriver()).getScreenshotAs(OutputType.BYTES);</w:t>
       </w:r>
     </w:p>
@@ -37876,6 +37916,7 @@
           <w:sz w:val="28"/>
           <w:szCs w:val="28"/>
         </w:rPr>
+        <w:lastRenderedPageBreak/>
         <w:t>Git</w:t>
       </w:r>
     </w:p>
@@ -38027,6 +38068,689 @@
           <w:lang w:val="ru-RU"/>
         </w:rPr>
         <w:t>4) Контроль состояния текущего репозитория</w:t>
+      </w:r>
+    </w:p>
+    <w:p>
+      <w:pPr>
+        <w:rPr>
+          <w:rFonts w:asciiTheme="majorBidi" w:hAnsiTheme="majorBidi" w:cstheme="majorBidi"/>
+          <w:sz w:val="24"/>
+          <w:szCs w:val="24"/>
+          <w:lang w:val="ru-RU"/>
+        </w:rPr>
+      </w:pPr>
+      <w:r>
+        <w:rPr>
+          <w:rFonts w:asciiTheme="majorBidi" w:hAnsiTheme="majorBidi" w:cstheme="majorBidi"/>
+          <w:sz w:val="24"/>
+          <w:szCs w:val="24"/>
+        </w:rPr>
+        <w:t>git</w:t>
+      </w:r>
+      <w:r>
+        <w:rPr>
+          <w:rFonts w:asciiTheme="majorBidi" w:hAnsiTheme="majorBidi" w:cstheme="majorBidi"/>
+          <w:sz w:val="24"/>
+          <w:szCs w:val="24"/>
+          <w:lang w:val="ru-RU"/>
+        </w:rPr>
+        <w:t xml:space="preserve"> </w:t>
+      </w:r>
+      <w:r>
+        <w:rPr>
+          <w:rFonts w:asciiTheme="majorBidi" w:hAnsiTheme="majorBidi" w:cstheme="majorBidi"/>
+          <w:sz w:val="24"/>
+          <w:szCs w:val="24"/>
+        </w:rPr>
+        <w:t>status</w:t>
+      </w:r>
+    </w:p>
+    <w:p>
+      <w:pPr>
+        <w:rPr>
+          <w:rFonts w:asciiTheme="majorBidi" w:hAnsiTheme="majorBidi" w:cstheme="majorBidi"/>
+          <w:sz w:val="24"/>
+          <w:szCs w:val="24"/>
+          <w:lang w:val="ru-RU"/>
+        </w:rPr>
+      </w:pPr>
+      <w:r>
+        <w:rPr>
+          <w:rFonts w:asciiTheme="majorBidi" w:hAnsiTheme="majorBidi" w:cstheme="majorBidi"/>
+          <w:sz w:val="24"/>
+          <w:szCs w:val="24"/>
+          <w:lang w:val="ru-RU"/>
+        </w:rPr>
+        <w:t>5) Указываем гиту файл за изменениями которого он должен следить</w:t>
+      </w:r>
+    </w:p>
+    <w:p>
+      <w:pPr>
+        <w:rPr>
+          <w:rFonts w:asciiTheme="majorBidi" w:hAnsiTheme="majorBidi" w:cstheme="majorBidi"/>
+          <w:sz w:val="24"/>
+          <w:szCs w:val="24"/>
+          <w:lang w:val="ru-RU"/>
+        </w:rPr>
+      </w:pPr>
+      <w:r>
+        <w:rPr>
+          <w:rFonts w:asciiTheme="majorBidi" w:hAnsiTheme="majorBidi" w:cstheme="majorBidi"/>
+          <w:sz w:val="24"/>
+          <w:szCs w:val="24"/>
+        </w:rPr>
+        <w:t>git</w:t>
+      </w:r>
+      <w:r>
+        <w:rPr>
+          <w:rFonts w:asciiTheme="majorBidi" w:hAnsiTheme="majorBidi" w:cstheme="majorBidi"/>
+          <w:sz w:val="24"/>
+          <w:szCs w:val="24"/>
+          <w:lang w:val="ru-RU"/>
+        </w:rPr>
+        <w:t xml:space="preserve"> </w:t>
+      </w:r>
+      <w:r>
+        <w:rPr>
+          <w:rFonts w:asciiTheme="majorBidi" w:hAnsiTheme="majorBidi" w:cstheme="majorBidi"/>
+          <w:sz w:val="24"/>
+          <w:szCs w:val="24"/>
+        </w:rPr>
+        <w:t>add</w:t>
+      </w:r>
+      <w:r>
+        <w:rPr>
+          <w:rFonts w:asciiTheme="majorBidi" w:hAnsiTheme="majorBidi" w:cstheme="majorBidi"/>
+          <w:sz w:val="24"/>
+          <w:szCs w:val="24"/>
+          <w:lang w:val="ru-RU"/>
+        </w:rPr>
+        <w:t xml:space="preserve"> имя_файла.расширение</w:t>
+      </w:r>
+    </w:p>
+    <w:p>
+      <w:pPr>
+        <w:rPr>
+          <w:rFonts w:asciiTheme="majorBidi" w:hAnsiTheme="majorBidi" w:cstheme="majorBidi"/>
+          <w:sz w:val="24"/>
+          <w:szCs w:val="24"/>
+          <w:lang w:val="ru-RU"/>
+        </w:rPr>
+      </w:pPr>
+      <w:r>
+        <w:rPr>
+          <w:rFonts w:asciiTheme="majorBidi" w:hAnsiTheme="majorBidi" w:cstheme="majorBidi"/>
+          <w:sz w:val="24"/>
+          <w:szCs w:val="24"/>
+          <w:lang w:val="ru-RU"/>
+        </w:rPr>
+        <w:t>6) Указываем все файлы в папке для отслеживания гитом</w:t>
+      </w:r>
+    </w:p>
+    <w:p>
+      <w:pPr>
+        <w:rPr>
+          <w:rFonts w:asciiTheme="majorBidi" w:hAnsiTheme="majorBidi" w:cstheme="majorBidi"/>
+          <w:sz w:val="24"/>
+          <w:szCs w:val="24"/>
+          <w:lang w:val="ru-RU"/>
+        </w:rPr>
+      </w:pPr>
+      <w:r>
+        <w:rPr>
+          <w:rFonts w:asciiTheme="majorBidi" w:hAnsiTheme="majorBidi" w:cstheme="majorBidi"/>
+          <w:sz w:val="24"/>
+          <w:szCs w:val="24"/>
+        </w:rPr>
+        <w:t>git</w:t>
+      </w:r>
+      <w:r>
+        <w:rPr>
+          <w:rFonts w:asciiTheme="majorBidi" w:hAnsiTheme="majorBidi" w:cstheme="majorBidi"/>
+          <w:sz w:val="24"/>
+          <w:szCs w:val="24"/>
+          <w:lang w:val="ru-RU"/>
+        </w:rPr>
+        <w:t xml:space="preserve"> </w:t>
+      </w:r>
+      <w:r>
+        <w:rPr>
+          <w:rFonts w:asciiTheme="majorBidi" w:hAnsiTheme="majorBidi" w:cstheme="majorBidi"/>
+          <w:sz w:val="24"/>
+          <w:szCs w:val="24"/>
+        </w:rPr>
+        <w:t>add</w:t>
+      </w:r>
+      <w:r>
+        <w:rPr>
+          <w:rFonts w:asciiTheme="majorBidi" w:hAnsiTheme="majorBidi" w:cstheme="majorBidi"/>
+          <w:sz w:val="24"/>
+          <w:szCs w:val="24"/>
+          <w:lang w:val="ru-RU"/>
+        </w:rPr>
+        <w:t xml:space="preserve"> * //добавляет все файлы кроме игнорируемых</w:t>
+      </w:r>
+    </w:p>
+    <w:p>
+      <w:pPr>
+        <w:rPr>
+          <w:rFonts w:asciiTheme="majorBidi" w:hAnsiTheme="majorBidi" w:cstheme="majorBidi"/>
+          <w:sz w:val="24"/>
+          <w:szCs w:val="24"/>
+          <w:lang w:val="ru-RU"/>
+        </w:rPr>
+      </w:pPr>
+      <w:r>
+        <w:rPr>
+          <w:rFonts w:asciiTheme="majorBidi" w:hAnsiTheme="majorBidi" w:cstheme="majorBidi"/>
+          <w:sz w:val="24"/>
+          <w:szCs w:val="24"/>
+        </w:rPr>
+        <w:t>git</w:t>
+      </w:r>
+      <w:r>
+        <w:rPr>
+          <w:rFonts w:asciiTheme="majorBidi" w:hAnsiTheme="majorBidi" w:cstheme="majorBidi"/>
+          <w:sz w:val="24"/>
+          <w:szCs w:val="24"/>
+          <w:lang w:val="ru-RU"/>
+        </w:rPr>
+        <w:t xml:space="preserve"> </w:t>
+      </w:r>
+      <w:r>
+        <w:rPr>
+          <w:rFonts w:asciiTheme="majorBidi" w:hAnsiTheme="majorBidi" w:cstheme="majorBidi"/>
+          <w:sz w:val="24"/>
+          <w:szCs w:val="24"/>
+        </w:rPr>
+        <w:t>add</w:t>
+      </w:r>
+      <w:r>
+        <w:rPr>
+          <w:rFonts w:asciiTheme="majorBidi" w:hAnsiTheme="majorBidi" w:cstheme="majorBidi"/>
+          <w:sz w:val="24"/>
+          <w:szCs w:val="24"/>
+          <w:lang w:val="ru-RU"/>
+        </w:rPr>
+        <w:t xml:space="preserve"> . //дополнительно добавляет файл .</w:t>
+      </w:r>
+      <w:r>
+        <w:rPr>
+          <w:rFonts w:asciiTheme="majorBidi" w:hAnsiTheme="majorBidi" w:cstheme="majorBidi"/>
+          <w:sz w:val="24"/>
+          <w:szCs w:val="24"/>
+        </w:rPr>
+        <w:t>gitignore</w:t>
+      </w:r>
+    </w:p>
+    <w:p>
+      <w:pPr>
+        <w:rPr>
+          <w:rFonts w:asciiTheme="majorBidi" w:hAnsiTheme="majorBidi" w:cstheme="majorBidi"/>
+          <w:sz w:val="24"/>
+          <w:szCs w:val="24"/>
+          <w:lang w:val="ru-RU"/>
+        </w:rPr>
+      </w:pPr>
+      <w:r>
+        <w:rPr>
+          <w:rFonts w:asciiTheme="majorBidi" w:hAnsiTheme="majorBidi" w:cstheme="majorBidi"/>
+          <w:sz w:val="24"/>
+          <w:szCs w:val="24"/>
+          <w:lang w:val="ru-RU"/>
+        </w:rPr>
+        <w:t>7) Удаляем файл из отслеживаемой группы</w:t>
+      </w:r>
+    </w:p>
+    <w:p>
+      <w:pPr>
+        <w:rPr>
+          <w:rFonts w:asciiTheme="majorBidi" w:hAnsiTheme="majorBidi" w:cstheme="majorBidi"/>
+          <w:sz w:val="24"/>
+          <w:szCs w:val="24"/>
+          <w:lang w:val="ru-RU"/>
+        </w:rPr>
+      </w:pPr>
+      <w:r>
+        <w:rPr>
+          <w:rFonts w:asciiTheme="majorBidi" w:hAnsiTheme="majorBidi" w:cstheme="majorBidi"/>
+          <w:sz w:val="24"/>
+          <w:szCs w:val="24"/>
+        </w:rPr>
+        <w:t>git</w:t>
+      </w:r>
+      <w:r>
+        <w:rPr>
+          <w:rFonts w:asciiTheme="majorBidi" w:hAnsiTheme="majorBidi" w:cstheme="majorBidi"/>
+          <w:sz w:val="24"/>
+          <w:szCs w:val="24"/>
+          <w:lang w:val="ru-RU"/>
+        </w:rPr>
+        <w:t xml:space="preserve"> </w:t>
+      </w:r>
+      <w:r>
+        <w:rPr>
+          <w:rFonts w:asciiTheme="majorBidi" w:hAnsiTheme="majorBidi" w:cstheme="majorBidi"/>
+          <w:sz w:val="24"/>
+          <w:szCs w:val="24"/>
+        </w:rPr>
+        <w:t>rm</w:t>
+      </w:r>
+      <w:r>
+        <w:rPr>
+          <w:rFonts w:asciiTheme="majorBidi" w:hAnsiTheme="majorBidi" w:cstheme="majorBidi"/>
+          <w:sz w:val="24"/>
+          <w:szCs w:val="24"/>
+          <w:lang w:val="ru-RU"/>
+        </w:rPr>
+        <w:t xml:space="preserve"> --</w:t>
+      </w:r>
+      <w:r>
+        <w:rPr>
+          <w:rFonts w:asciiTheme="majorBidi" w:hAnsiTheme="majorBidi" w:cstheme="majorBidi"/>
+          <w:sz w:val="24"/>
+          <w:szCs w:val="24"/>
+        </w:rPr>
+        <w:t>cashed</w:t>
+      </w:r>
+      <w:r>
+        <w:rPr>
+          <w:rFonts w:asciiTheme="majorBidi" w:hAnsiTheme="majorBidi" w:cstheme="majorBidi"/>
+          <w:sz w:val="24"/>
+          <w:szCs w:val="24"/>
+          <w:lang w:val="ru-RU"/>
+        </w:rPr>
+        <w:t xml:space="preserve"> имя_файла.расширение</w:t>
+      </w:r>
+    </w:p>
+    <w:p>
+      <w:pPr>
+        <w:rPr>
+          <w:rFonts w:asciiTheme="majorBidi" w:hAnsiTheme="majorBidi" w:cstheme="majorBidi"/>
+          <w:sz w:val="24"/>
+          <w:szCs w:val="24"/>
+          <w:lang w:val="ru-RU"/>
+        </w:rPr>
+      </w:pPr>
+      <w:r>
+        <w:rPr>
+          <w:rFonts w:asciiTheme="majorBidi" w:hAnsiTheme="majorBidi" w:cstheme="majorBidi"/>
+          <w:sz w:val="24"/>
+          <w:szCs w:val="24"/>
+        </w:rPr>
+        <w:t>git</w:t>
+      </w:r>
+      <w:r>
+        <w:rPr>
+          <w:rFonts w:asciiTheme="majorBidi" w:hAnsiTheme="majorBidi" w:cstheme="majorBidi"/>
+          <w:sz w:val="24"/>
+          <w:szCs w:val="24"/>
+          <w:lang w:val="ru-RU"/>
+        </w:rPr>
+        <w:t xml:space="preserve"> </w:t>
+      </w:r>
+      <w:r>
+        <w:rPr>
+          <w:rFonts w:asciiTheme="majorBidi" w:hAnsiTheme="majorBidi" w:cstheme="majorBidi"/>
+          <w:sz w:val="24"/>
+          <w:szCs w:val="24"/>
+        </w:rPr>
+        <w:t>rm</w:t>
+      </w:r>
+      <w:r>
+        <w:rPr>
+          <w:rFonts w:asciiTheme="majorBidi" w:hAnsiTheme="majorBidi" w:cstheme="majorBidi"/>
+          <w:sz w:val="24"/>
+          <w:szCs w:val="24"/>
+          <w:lang w:val="ru-RU"/>
+        </w:rPr>
+        <w:t xml:space="preserve"> -</w:t>
+      </w:r>
+      <w:r>
+        <w:rPr>
+          <w:rFonts w:asciiTheme="majorBidi" w:hAnsiTheme="majorBidi" w:cstheme="majorBidi"/>
+          <w:sz w:val="24"/>
+          <w:szCs w:val="24"/>
+        </w:rPr>
+        <w:t>f</w:t>
+      </w:r>
+      <w:r>
+        <w:rPr>
+          <w:rFonts w:asciiTheme="majorBidi" w:hAnsiTheme="majorBidi" w:cstheme="majorBidi"/>
+          <w:sz w:val="24"/>
+          <w:szCs w:val="24"/>
+          <w:lang w:val="ru-RU"/>
+        </w:rPr>
+        <w:t xml:space="preserve"> имя_файла.расширение //удалем из папки проекта тоже</w:t>
+      </w:r>
+    </w:p>
+    <w:p>
+      <w:pPr>
+        <w:rPr>
+          <w:rFonts w:asciiTheme="majorBidi" w:hAnsiTheme="majorBidi" w:cstheme="majorBidi"/>
+          <w:sz w:val="24"/>
+          <w:szCs w:val="24"/>
+          <w:lang w:val="ru-RU"/>
+        </w:rPr>
+      </w:pPr>
+      <w:r>
+        <w:rPr>
+          <w:rFonts w:asciiTheme="majorBidi" w:hAnsiTheme="majorBidi" w:cstheme="majorBidi"/>
+          <w:sz w:val="24"/>
+          <w:szCs w:val="24"/>
+          <w:lang w:val="ru-RU"/>
+        </w:rPr>
+        <w:t xml:space="preserve">8) Создать файл </w:t>
+      </w:r>
+      <w:r>
+        <w:rPr>
+          <w:rFonts w:asciiTheme="majorBidi" w:hAnsiTheme="majorBidi" w:cstheme="majorBidi"/>
+          <w:sz w:val="24"/>
+          <w:szCs w:val="24"/>
+        </w:rPr>
+        <w:t>gitignore</w:t>
+      </w:r>
+    </w:p>
+    <w:p>
+      <w:pPr>
+        <w:rPr>
+          <w:rFonts w:asciiTheme="majorBidi" w:hAnsiTheme="majorBidi" w:cstheme="majorBidi"/>
+          <w:sz w:val="24"/>
+          <w:szCs w:val="24"/>
+          <w:lang w:val="ru-RU"/>
+        </w:rPr>
+      </w:pPr>
+      <w:r>
+        <w:rPr>
+          <w:rFonts w:asciiTheme="majorBidi" w:hAnsiTheme="majorBidi" w:cstheme="majorBidi"/>
+          <w:sz w:val="24"/>
+          <w:szCs w:val="24"/>
+        </w:rPr>
+        <w:t>touch</w:t>
+      </w:r>
+      <w:r>
+        <w:rPr>
+          <w:rFonts w:asciiTheme="majorBidi" w:hAnsiTheme="majorBidi" w:cstheme="majorBidi"/>
+          <w:sz w:val="24"/>
+          <w:szCs w:val="24"/>
+          <w:lang w:val="ru-RU"/>
+        </w:rPr>
+        <w:t xml:space="preserve"> .</w:t>
+      </w:r>
+      <w:r>
+        <w:rPr>
+          <w:rFonts w:asciiTheme="majorBidi" w:hAnsiTheme="majorBidi" w:cstheme="majorBidi"/>
+          <w:sz w:val="24"/>
+          <w:szCs w:val="24"/>
+        </w:rPr>
+        <w:t>gitignore</w:t>
+      </w:r>
+    </w:p>
+    <w:p>
+      <w:pPr>
+        <w:rPr>
+          <w:rFonts w:asciiTheme="majorBidi" w:hAnsiTheme="majorBidi" w:cstheme="majorBidi"/>
+          <w:sz w:val="24"/>
+          <w:szCs w:val="24"/>
+          <w:lang w:val="ru-RU"/>
+        </w:rPr>
+      </w:pPr>
+      <w:r>
+        <w:rPr>
+          <w:rFonts w:asciiTheme="majorBidi" w:hAnsiTheme="majorBidi" w:cstheme="majorBidi"/>
+          <w:sz w:val="24"/>
+          <w:szCs w:val="24"/>
+          <w:lang w:val="ru-RU"/>
+        </w:rPr>
+        <w:t>9) Делаем коммит</w:t>
+      </w:r>
+    </w:p>
+    <w:p>
+      <w:pPr>
+        <w:rPr>
+          <w:rFonts w:asciiTheme="majorBidi" w:hAnsiTheme="majorBidi" w:cstheme="majorBidi"/>
+          <w:sz w:val="24"/>
+          <w:szCs w:val="24"/>
+          <w:lang w:val="ru-RU"/>
+        </w:rPr>
+      </w:pPr>
+      <w:r>
+        <w:rPr>
+          <w:rFonts w:asciiTheme="majorBidi" w:hAnsiTheme="majorBidi" w:cstheme="majorBidi"/>
+          <w:sz w:val="24"/>
+          <w:szCs w:val="24"/>
+        </w:rPr>
+        <w:t>git</w:t>
+      </w:r>
+      <w:r>
+        <w:rPr>
+          <w:rFonts w:asciiTheme="majorBidi" w:hAnsiTheme="majorBidi" w:cstheme="majorBidi"/>
+          <w:sz w:val="24"/>
+          <w:szCs w:val="24"/>
+          <w:lang w:val="ru-RU"/>
+        </w:rPr>
+        <w:t xml:space="preserve"> </w:t>
+      </w:r>
+      <w:r>
+        <w:rPr>
+          <w:rFonts w:asciiTheme="majorBidi" w:hAnsiTheme="majorBidi" w:cstheme="majorBidi"/>
+          <w:sz w:val="24"/>
+          <w:szCs w:val="24"/>
+        </w:rPr>
+        <w:t>commit</w:t>
+      </w:r>
+      <w:r>
+        <w:rPr>
+          <w:rFonts w:asciiTheme="majorBidi" w:hAnsiTheme="majorBidi" w:cstheme="majorBidi"/>
+          <w:sz w:val="24"/>
+          <w:szCs w:val="24"/>
+          <w:lang w:val="ru-RU"/>
+        </w:rPr>
+        <w:t xml:space="preserve"> -</w:t>
+      </w:r>
+      <w:r>
+        <w:rPr>
+          <w:rFonts w:asciiTheme="majorBidi" w:hAnsiTheme="majorBidi" w:cstheme="majorBidi"/>
+          <w:sz w:val="24"/>
+          <w:szCs w:val="24"/>
+        </w:rPr>
+        <w:t>m</w:t>
+      </w:r>
+      <w:r>
+        <w:rPr>
+          <w:rFonts w:asciiTheme="majorBidi" w:hAnsiTheme="majorBidi" w:cstheme="majorBidi"/>
+          <w:sz w:val="24"/>
+          <w:szCs w:val="24"/>
+          <w:lang w:val="ru-RU"/>
+        </w:rPr>
+        <w:t xml:space="preserve"> "сообщение"</w:t>
+      </w:r>
+    </w:p>
+    <w:p>
+      <w:pPr>
+        <w:rPr>
+          <w:rFonts w:asciiTheme="majorBidi" w:hAnsiTheme="majorBidi" w:cstheme="majorBidi"/>
+          <w:sz w:val="24"/>
+          <w:szCs w:val="24"/>
+          <w:lang w:val="ru-RU"/>
+        </w:rPr>
+      </w:pPr>
+      <w:r>
+        <w:rPr>
+          <w:rFonts w:asciiTheme="majorBidi" w:hAnsiTheme="majorBidi" w:cstheme="majorBidi"/>
+          <w:sz w:val="24"/>
+          <w:szCs w:val="24"/>
+        </w:rPr>
+        <w:t>git</w:t>
+      </w:r>
+      <w:r>
+        <w:rPr>
+          <w:rFonts w:asciiTheme="majorBidi" w:hAnsiTheme="majorBidi" w:cstheme="majorBidi"/>
+          <w:sz w:val="24"/>
+          <w:szCs w:val="24"/>
+          <w:lang w:val="ru-RU"/>
+        </w:rPr>
+        <w:t xml:space="preserve"> </w:t>
+      </w:r>
+      <w:r>
+        <w:rPr>
+          <w:rFonts w:asciiTheme="majorBidi" w:hAnsiTheme="majorBidi" w:cstheme="majorBidi"/>
+          <w:sz w:val="24"/>
+          <w:szCs w:val="24"/>
+        </w:rPr>
+        <w:t>commit</w:t>
+      </w:r>
+      <w:r>
+        <w:rPr>
+          <w:rFonts w:asciiTheme="majorBidi" w:hAnsiTheme="majorBidi" w:cstheme="majorBidi"/>
+          <w:sz w:val="24"/>
+          <w:szCs w:val="24"/>
+          <w:lang w:val="ru-RU"/>
+        </w:rPr>
+        <w:t xml:space="preserve"> --</w:t>
+      </w:r>
+      <w:r>
+        <w:rPr>
+          <w:rFonts w:asciiTheme="majorBidi" w:hAnsiTheme="majorBidi" w:cstheme="majorBidi"/>
+          <w:sz w:val="24"/>
+          <w:szCs w:val="24"/>
+        </w:rPr>
+        <w:t>amend</w:t>
+      </w:r>
+      <w:r>
+        <w:rPr>
+          <w:rFonts w:asciiTheme="majorBidi" w:hAnsiTheme="majorBidi" w:cstheme="majorBidi"/>
+          <w:sz w:val="24"/>
+          <w:szCs w:val="24"/>
+          <w:lang w:val="ru-RU"/>
+        </w:rPr>
+        <w:t xml:space="preserve"> - добавить последние изменения к последнему комиту не создавая новый комит</w:t>
+      </w:r>
+    </w:p>
+    <w:p>
+      <w:pPr>
+        <w:rPr>
+          <w:rFonts w:asciiTheme="majorBidi" w:hAnsiTheme="majorBidi" w:cstheme="majorBidi"/>
+          <w:sz w:val="24"/>
+          <w:szCs w:val="24"/>
+          <w:lang w:val="ru-RU"/>
+        </w:rPr>
+      </w:pPr>
+      <w:r>
+        <w:rPr>
+          <w:rFonts w:asciiTheme="majorBidi" w:hAnsiTheme="majorBidi" w:cstheme="majorBidi"/>
+          <w:sz w:val="24"/>
+          <w:szCs w:val="24"/>
+          <w:lang w:val="ru-RU"/>
+        </w:rPr>
+        <w:t>10) После изменения файла в папке необходимо его снова добавить в отслеживаемые гитом и только потом сделать коммит</w:t>
+      </w:r>
+    </w:p>
+    <w:p>
+      <w:pPr>
+        <w:rPr>
+          <w:rFonts w:asciiTheme="majorBidi" w:hAnsiTheme="majorBidi" w:cstheme="majorBidi"/>
+          <w:sz w:val="24"/>
+          <w:szCs w:val="24"/>
+          <w:lang w:val="ru-RU"/>
+        </w:rPr>
+      </w:pPr>
+      <w:r>
+        <w:rPr>
+          <w:rFonts w:asciiTheme="majorBidi" w:hAnsiTheme="majorBidi" w:cstheme="majorBidi"/>
+          <w:sz w:val="24"/>
+          <w:szCs w:val="24"/>
+        </w:rPr>
+        <w:t>git</w:t>
+      </w:r>
+      <w:r>
+        <w:rPr>
+          <w:rFonts w:asciiTheme="majorBidi" w:hAnsiTheme="majorBidi" w:cstheme="majorBidi"/>
+          <w:sz w:val="24"/>
+          <w:szCs w:val="24"/>
+          <w:lang w:val="ru-RU"/>
+        </w:rPr>
+        <w:t xml:space="preserve"> </w:t>
+      </w:r>
+      <w:r>
+        <w:rPr>
+          <w:rFonts w:asciiTheme="majorBidi" w:hAnsiTheme="majorBidi" w:cstheme="majorBidi"/>
+          <w:sz w:val="24"/>
+          <w:szCs w:val="24"/>
+        </w:rPr>
+        <w:t>add</w:t>
+      </w:r>
+      <w:r>
+        <w:rPr>
+          <w:rFonts w:asciiTheme="majorBidi" w:hAnsiTheme="majorBidi" w:cstheme="majorBidi"/>
+          <w:sz w:val="24"/>
+          <w:szCs w:val="24"/>
+          <w:lang w:val="ru-RU"/>
+        </w:rPr>
+        <w:t xml:space="preserve"> .</w:t>
+      </w:r>
+    </w:p>
+    <w:p>
+      <w:pPr>
+        <w:rPr>
+          <w:rFonts w:asciiTheme="majorBidi" w:hAnsiTheme="majorBidi" w:cstheme="majorBidi"/>
+          <w:sz w:val="24"/>
+          <w:szCs w:val="24"/>
+          <w:lang w:val="ru-RU"/>
+        </w:rPr>
+      </w:pPr>
+      <w:r>
+        <w:rPr>
+          <w:rFonts w:asciiTheme="majorBidi" w:hAnsiTheme="majorBidi" w:cstheme="majorBidi"/>
+          <w:sz w:val="24"/>
+          <w:szCs w:val="24"/>
+        </w:rPr>
+        <w:t>git</w:t>
+      </w:r>
+      <w:r>
+        <w:rPr>
+          <w:rFonts w:asciiTheme="majorBidi" w:hAnsiTheme="majorBidi" w:cstheme="majorBidi"/>
+          <w:sz w:val="24"/>
+          <w:szCs w:val="24"/>
+          <w:lang w:val="ru-RU"/>
+        </w:rPr>
+        <w:t xml:space="preserve"> </w:t>
+      </w:r>
+      <w:r>
+        <w:rPr>
+          <w:rFonts w:asciiTheme="majorBidi" w:hAnsiTheme="majorBidi" w:cstheme="majorBidi"/>
+          <w:sz w:val="24"/>
+          <w:szCs w:val="24"/>
+        </w:rPr>
+        <w:t>add</w:t>
+      </w:r>
+      <w:r>
+        <w:rPr>
+          <w:rFonts w:asciiTheme="majorBidi" w:hAnsiTheme="majorBidi" w:cstheme="majorBidi"/>
+          <w:sz w:val="24"/>
+          <w:szCs w:val="24"/>
+          <w:lang w:val="ru-RU"/>
+        </w:rPr>
+        <w:t xml:space="preserve"> имя_файла.расширение</w:t>
+      </w:r>
+    </w:p>
+    <w:p>
+      <w:pPr>
+        <w:rPr>
+          <w:rFonts w:asciiTheme="majorBidi" w:hAnsiTheme="majorBidi" w:cstheme="majorBidi"/>
+          <w:sz w:val="24"/>
+          <w:szCs w:val="24"/>
+          <w:lang w:val="ru-RU"/>
+        </w:rPr>
+      </w:pPr>
+      <w:r>
+        <w:rPr>
+          <w:rFonts w:asciiTheme="majorBidi" w:hAnsiTheme="majorBidi" w:cstheme="majorBidi"/>
+          <w:sz w:val="24"/>
+          <w:szCs w:val="24"/>
+          <w:lang w:val="ru-RU"/>
+        </w:rPr>
+        <w:t>11) Информация о сделанных коммитах</w:t>
       </w:r>
     </w:p>
     <w:p>
@@ -38062,26 +38786,26 @@
           <w:sz w:val="24"/>
           <w:szCs w:val="24"/>
         </w:rPr>
-        <w:t>status</w:t>
-      </w:r>
-    </w:p>
-    <w:p>
-      <w:pPr>
-        <w:rPr>
-          <w:rFonts w:asciiTheme="majorBidi" w:hAnsiTheme="majorBidi" w:cstheme="majorBidi"/>
-          <w:sz w:val="24"/>
-          <w:szCs w:val="24"/>
-          <w:lang w:val="ru-RU"/>
-        </w:rPr>
-      </w:pPr>
-      <w:r>
-        <w:rPr>
-          <w:rFonts w:asciiTheme="majorBidi" w:hAnsiTheme="majorBidi" w:cstheme="majorBidi"/>
-          <w:sz w:val="24"/>
-          <w:szCs w:val="24"/>
-          <w:lang w:val="ru-RU"/>
-        </w:rPr>
-        <w:t>5) Указываем гиту файл за изменениями которого он должен следить</w:t>
+        <w:t>log</w:t>
+      </w:r>
+    </w:p>
+    <w:p>
+      <w:pPr>
+        <w:rPr>
+          <w:rFonts w:asciiTheme="majorBidi" w:hAnsiTheme="majorBidi" w:cstheme="majorBidi"/>
+          <w:sz w:val="24"/>
+          <w:szCs w:val="24"/>
+          <w:lang w:val="ru-RU"/>
+        </w:rPr>
+      </w:pPr>
+      <w:r>
+        <w:rPr>
+          <w:rFonts w:asciiTheme="majorBidi" w:hAnsiTheme="majorBidi" w:cstheme="majorBidi"/>
+          <w:sz w:val="24"/>
+          <w:szCs w:val="24"/>
+          <w:lang w:val="ru-RU"/>
+        </w:rPr>
+        <w:t>12) Посмотреть изменения в файлах по сравнению с последним коммитом</w:t>
       </w:r>
     </w:p>
     <w:p>
@@ -38116,35 +38840,481 @@
           <w:sz w:val="24"/>
           <w:szCs w:val="24"/>
         </w:rPr>
+        <w:t>diff</w:t>
+      </w:r>
+    </w:p>
+    <w:p>
+      <w:pPr>
+        <w:rPr>
+          <w:rFonts w:asciiTheme="majorBidi" w:hAnsiTheme="majorBidi" w:cstheme="majorBidi"/>
+          <w:sz w:val="24"/>
+          <w:szCs w:val="24"/>
+          <w:lang w:val="ru-RU"/>
+        </w:rPr>
+      </w:pPr>
+      <w:r>
+        <w:rPr>
+          <w:rFonts w:asciiTheme="majorBidi" w:hAnsiTheme="majorBidi" w:cstheme="majorBidi"/>
+          <w:sz w:val="24"/>
+          <w:szCs w:val="24"/>
+          <w:lang w:val="ru-RU"/>
+        </w:rPr>
+        <w:t>13) Связывает локальный репозиторий с удалённым</w:t>
+      </w:r>
+    </w:p>
+    <w:p>
+      <w:pPr>
+        <w:rPr>
+          <w:rFonts w:asciiTheme="majorBidi" w:hAnsiTheme="majorBidi" w:cstheme="majorBidi"/>
+          <w:sz w:val="24"/>
+          <w:szCs w:val="24"/>
+        </w:rPr>
+      </w:pPr>
+      <w:r>
+        <w:rPr>
+          <w:rFonts w:asciiTheme="majorBidi" w:hAnsiTheme="majorBidi" w:cstheme="majorBidi"/>
+          <w:sz w:val="24"/>
+          <w:szCs w:val="24"/>
+        </w:rPr>
+        <w:t>git remote add origin https://gitlab.com/atcourse/1.git</w:t>
+      </w:r>
+    </w:p>
+    <w:p>
+      <w:pPr>
+        <w:rPr>
+          <w:rFonts w:asciiTheme="majorBidi" w:hAnsiTheme="majorBidi" w:cstheme="majorBidi"/>
+          <w:sz w:val="24"/>
+          <w:szCs w:val="24"/>
+          <w:lang w:val="ru-RU"/>
+        </w:rPr>
+      </w:pPr>
+      <w:r>
+        <w:rPr>
+          <w:rFonts w:asciiTheme="majorBidi" w:hAnsiTheme="majorBidi" w:cstheme="majorBidi"/>
+          <w:sz w:val="24"/>
+          <w:szCs w:val="24"/>
+          <w:lang w:val="ru-RU"/>
+        </w:rPr>
+        <w:t>14) Список удалённых репозиториев с которыми связан текущий локальный репозиторий</w:t>
+      </w:r>
+    </w:p>
+    <w:p>
+      <w:pPr>
+        <w:rPr>
+          <w:rFonts w:asciiTheme="majorBidi" w:hAnsiTheme="majorBidi" w:cstheme="majorBidi"/>
+          <w:sz w:val="24"/>
+          <w:szCs w:val="24"/>
+          <w:lang w:val="ru-RU"/>
+        </w:rPr>
+      </w:pPr>
+      <w:r>
+        <w:rPr>
+          <w:rFonts w:asciiTheme="majorBidi" w:hAnsiTheme="majorBidi" w:cstheme="majorBidi"/>
+          <w:sz w:val="24"/>
+          <w:szCs w:val="24"/>
+        </w:rPr>
+        <w:t>git</w:t>
+      </w:r>
+      <w:r>
+        <w:rPr>
+          <w:rFonts w:asciiTheme="majorBidi" w:hAnsiTheme="majorBidi" w:cstheme="majorBidi"/>
+          <w:sz w:val="24"/>
+          <w:szCs w:val="24"/>
+          <w:lang w:val="ru-RU"/>
+        </w:rPr>
+        <w:t xml:space="preserve"> </w:t>
+      </w:r>
+      <w:r>
+        <w:rPr>
+          <w:rFonts w:asciiTheme="majorBidi" w:hAnsiTheme="majorBidi" w:cstheme="majorBidi"/>
+          <w:sz w:val="24"/>
+          <w:szCs w:val="24"/>
+        </w:rPr>
+        <w:t>remote</w:t>
+      </w:r>
+    </w:p>
+    <w:p>
+      <w:pPr>
+        <w:rPr>
+          <w:rFonts w:asciiTheme="majorBidi" w:hAnsiTheme="majorBidi" w:cstheme="majorBidi"/>
+          <w:sz w:val="24"/>
+          <w:szCs w:val="24"/>
+          <w:lang w:val="ru-RU"/>
+        </w:rPr>
+      </w:pPr>
+      <w:r>
+        <w:rPr>
+          <w:rFonts w:asciiTheme="majorBidi" w:hAnsiTheme="majorBidi" w:cstheme="majorBidi"/>
+          <w:sz w:val="24"/>
+          <w:szCs w:val="24"/>
+          <w:lang w:val="ru-RU"/>
+        </w:rPr>
+        <w:t>15) Отправить локальный репозиторий на удалённый</w:t>
+      </w:r>
+    </w:p>
+    <w:p>
+      <w:pPr>
+        <w:rPr>
+          <w:rFonts w:asciiTheme="majorBidi" w:hAnsiTheme="majorBidi" w:cstheme="majorBidi"/>
+          <w:sz w:val="24"/>
+          <w:szCs w:val="24"/>
+          <w:lang w:val="ru-RU"/>
+        </w:rPr>
+      </w:pPr>
+      <w:r>
+        <w:rPr>
+          <w:rFonts w:asciiTheme="majorBidi" w:hAnsiTheme="majorBidi" w:cstheme="majorBidi"/>
+          <w:sz w:val="24"/>
+          <w:szCs w:val="24"/>
+        </w:rPr>
+        <w:t>git</w:t>
+      </w:r>
+      <w:r>
+        <w:rPr>
+          <w:rFonts w:asciiTheme="majorBidi" w:hAnsiTheme="majorBidi" w:cstheme="majorBidi"/>
+          <w:sz w:val="24"/>
+          <w:szCs w:val="24"/>
+          <w:lang w:val="ru-RU"/>
+        </w:rPr>
+        <w:t xml:space="preserve"> </w:t>
+      </w:r>
+      <w:r>
+        <w:rPr>
+          <w:rFonts w:asciiTheme="majorBidi" w:hAnsiTheme="majorBidi" w:cstheme="majorBidi"/>
+          <w:sz w:val="24"/>
+          <w:szCs w:val="24"/>
+        </w:rPr>
+        <w:t>push</w:t>
+      </w:r>
+      <w:r>
+        <w:rPr>
+          <w:rFonts w:asciiTheme="majorBidi" w:hAnsiTheme="majorBidi" w:cstheme="majorBidi"/>
+          <w:sz w:val="24"/>
+          <w:szCs w:val="24"/>
+          <w:lang w:val="ru-RU"/>
+        </w:rPr>
+        <w:t xml:space="preserve"> -</w:t>
+      </w:r>
+      <w:r>
+        <w:rPr>
+          <w:rFonts w:asciiTheme="majorBidi" w:hAnsiTheme="majorBidi" w:cstheme="majorBidi"/>
+          <w:sz w:val="24"/>
+          <w:szCs w:val="24"/>
+        </w:rPr>
+        <w:t>u</w:t>
+      </w:r>
+      <w:r>
+        <w:rPr>
+          <w:rFonts w:asciiTheme="majorBidi" w:hAnsiTheme="majorBidi" w:cstheme="majorBidi"/>
+          <w:sz w:val="24"/>
+          <w:szCs w:val="24"/>
+          <w:lang w:val="ru-RU"/>
+        </w:rPr>
+        <w:t xml:space="preserve"> имя_репозитория имя_ветки</w:t>
+      </w:r>
+    </w:p>
+    <w:p>
+      <w:pPr>
+        <w:rPr>
+          <w:rFonts w:asciiTheme="majorBidi" w:hAnsiTheme="majorBidi" w:cstheme="majorBidi"/>
+          <w:sz w:val="24"/>
+          <w:szCs w:val="24"/>
+          <w:lang w:val="ru-RU"/>
+        </w:rPr>
+      </w:pPr>
+      <w:r>
+        <w:rPr>
+          <w:rFonts w:asciiTheme="majorBidi" w:hAnsiTheme="majorBidi" w:cstheme="majorBidi"/>
+          <w:sz w:val="24"/>
+          <w:szCs w:val="24"/>
+        </w:rPr>
+        <w:t>git</w:t>
+      </w:r>
+      <w:r>
+        <w:rPr>
+          <w:rFonts w:asciiTheme="majorBidi" w:hAnsiTheme="majorBidi" w:cstheme="majorBidi"/>
+          <w:sz w:val="24"/>
+          <w:szCs w:val="24"/>
+          <w:lang w:val="ru-RU"/>
+        </w:rPr>
+        <w:t xml:space="preserve"> </w:t>
+      </w:r>
+      <w:r>
+        <w:rPr>
+          <w:rFonts w:asciiTheme="majorBidi" w:hAnsiTheme="majorBidi" w:cstheme="majorBidi"/>
+          <w:sz w:val="24"/>
+          <w:szCs w:val="24"/>
+        </w:rPr>
+        <w:t>push</w:t>
+      </w:r>
+      <w:r>
+        <w:rPr>
+          <w:rFonts w:asciiTheme="majorBidi" w:hAnsiTheme="majorBidi" w:cstheme="majorBidi"/>
+          <w:sz w:val="24"/>
+          <w:szCs w:val="24"/>
+          <w:lang w:val="ru-RU"/>
+        </w:rPr>
+        <w:t xml:space="preserve"> -</w:t>
+      </w:r>
+      <w:r>
+        <w:rPr>
+          <w:rFonts w:asciiTheme="majorBidi" w:hAnsiTheme="majorBidi" w:cstheme="majorBidi"/>
+          <w:sz w:val="24"/>
+          <w:szCs w:val="24"/>
+        </w:rPr>
+        <w:t>u</w:t>
+      </w:r>
+      <w:r>
+        <w:rPr>
+          <w:rFonts w:asciiTheme="majorBidi" w:hAnsiTheme="majorBidi" w:cstheme="majorBidi"/>
+          <w:sz w:val="24"/>
+          <w:szCs w:val="24"/>
+          <w:lang w:val="ru-RU"/>
+        </w:rPr>
+        <w:t xml:space="preserve"> </w:t>
+      </w:r>
+      <w:r>
+        <w:rPr>
+          <w:rFonts w:asciiTheme="majorBidi" w:hAnsiTheme="majorBidi" w:cstheme="majorBidi"/>
+          <w:sz w:val="24"/>
+          <w:szCs w:val="24"/>
+        </w:rPr>
+        <w:t>origin</w:t>
+      </w:r>
+      <w:r>
+        <w:rPr>
+          <w:rFonts w:asciiTheme="majorBidi" w:hAnsiTheme="majorBidi" w:cstheme="majorBidi"/>
+          <w:sz w:val="24"/>
+          <w:szCs w:val="24"/>
+          <w:lang w:val="ru-RU"/>
+        </w:rPr>
+        <w:t xml:space="preserve"> </w:t>
+      </w:r>
+      <w:r>
+        <w:rPr>
+          <w:rFonts w:asciiTheme="majorBidi" w:hAnsiTheme="majorBidi" w:cstheme="majorBidi"/>
+          <w:sz w:val="24"/>
+          <w:szCs w:val="24"/>
+        </w:rPr>
+        <w:t>master</w:t>
+      </w:r>
+    </w:p>
+    <w:p>
+      <w:pPr>
+        <w:rPr>
+          <w:rFonts w:asciiTheme="majorBidi" w:hAnsiTheme="majorBidi" w:cstheme="majorBidi"/>
+          <w:sz w:val="24"/>
+          <w:szCs w:val="24"/>
+          <w:lang w:val="ru-RU"/>
+        </w:rPr>
+      </w:pPr>
+      <w:r>
+        <w:rPr>
+          <w:rFonts w:asciiTheme="majorBidi" w:hAnsiTheme="majorBidi" w:cstheme="majorBidi"/>
+          <w:sz w:val="24"/>
+          <w:szCs w:val="24"/>
+          <w:lang w:val="ru-RU"/>
+        </w:rPr>
+        <w:t>16) Создание дополнительной ветки</w:t>
+      </w:r>
+    </w:p>
+    <w:p>
+      <w:pPr>
+        <w:rPr>
+          <w:rFonts w:asciiTheme="majorBidi" w:hAnsiTheme="majorBidi" w:cstheme="majorBidi"/>
+          <w:sz w:val="24"/>
+          <w:szCs w:val="24"/>
+          <w:lang w:val="ru-RU"/>
+        </w:rPr>
+      </w:pPr>
+      <w:r>
+        <w:rPr>
+          <w:rFonts w:asciiTheme="majorBidi" w:hAnsiTheme="majorBidi" w:cstheme="majorBidi"/>
+          <w:sz w:val="24"/>
+          <w:szCs w:val="24"/>
+        </w:rPr>
+        <w:t>git</w:t>
+      </w:r>
+      <w:r>
+        <w:rPr>
+          <w:rFonts w:asciiTheme="majorBidi" w:hAnsiTheme="majorBidi" w:cstheme="majorBidi"/>
+          <w:sz w:val="24"/>
+          <w:szCs w:val="24"/>
+          <w:lang w:val="ru-RU"/>
+        </w:rPr>
+        <w:t xml:space="preserve"> </w:t>
+      </w:r>
+      <w:r>
+        <w:rPr>
+          <w:rFonts w:asciiTheme="majorBidi" w:hAnsiTheme="majorBidi" w:cstheme="majorBidi"/>
+          <w:sz w:val="24"/>
+          <w:szCs w:val="24"/>
+        </w:rPr>
+        <w:t>branch</w:t>
+      </w:r>
+      <w:r>
+        <w:rPr>
+          <w:rFonts w:asciiTheme="majorBidi" w:hAnsiTheme="majorBidi" w:cstheme="majorBidi"/>
+          <w:sz w:val="24"/>
+          <w:szCs w:val="24"/>
+          <w:lang w:val="ru-RU"/>
+        </w:rPr>
+        <w:t xml:space="preserve"> название_ветки</w:t>
+      </w:r>
+    </w:p>
+    <w:p>
+      <w:pPr>
+        <w:rPr>
+          <w:rFonts w:asciiTheme="majorBidi" w:hAnsiTheme="majorBidi" w:cstheme="majorBidi"/>
+          <w:sz w:val="24"/>
+          <w:szCs w:val="24"/>
+          <w:lang w:val="ru-RU"/>
+        </w:rPr>
+      </w:pPr>
+      <w:r>
+        <w:rPr>
+          <w:rFonts w:asciiTheme="majorBidi" w:hAnsiTheme="majorBidi" w:cstheme="majorBidi"/>
+          <w:sz w:val="24"/>
+          <w:szCs w:val="24"/>
+          <w:lang w:val="ru-RU"/>
+        </w:rPr>
+        <w:t>17) Переключение на другую ветку</w:t>
+      </w:r>
+    </w:p>
+    <w:p>
+      <w:pPr>
+        <w:rPr>
+          <w:rFonts w:asciiTheme="majorBidi" w:hAnsiTheme="majorBidi" w:cstheme="majorBidi"/>
+          <w:sz w:val="24"/>
+          <w:szCs w:val="24"/>
+          <w:lang w:val="ru-RU"/>
+        </w:rPr>
+      </w:pPr>
+      <w:r>
+        <w:rPr>
+          <w:rFonts w:asciiTheme="majorBidi" w:hAnsiTheme="majorBidi" w:cstheme="majorBidi"/>
+          <w:sz w:val="24"/>
+          <w:szCs w:val="24"/>
+        </w:rPr>
+        <w:t>git</w:t>
+      </w:r>
+      <w:r>
+        <w:rPr>
+          <w:rFonts w:asciiTheme="majorBidi" w:hAnsiTheme="majorBidi" w:cstheme="majorBidi"/>
+          <w:sz w:val="24"/>
+          <w:szCs w:val="24"/>
+          <w:lang w:val="ru-RU"/>
+        </w:rPr>
+        <w:t xml:space="preserve"> </w:t>
+      </w:r>
+      <w:r>
+        <w:rPr>
+          <w:rFonts w:asciiTheme="majorBidi" w:hAnsiTheme="majorBidi" w:cstheme="majorBidi"/>
+          <w:sz w:val="24"/>
+          <w:szCs w:val="24"/>
+        </w:rPr>
+        <w:t>checkout</w:t>
+      </w:r>
+      <w:r>
+        <w:rPr>
+          <w:rFonts w:asciiTheme="majorBidi" w:hAnsiTheme="majorBidi" w:cstheme="majorBidi"/>
+          <w:sz w:val="24"/>
+          <w:szCs w:val="24"/>
+          <w:lang w:val="ru-RU"/>
+        </w:rPr>
+        <w:t xml:space="preserve"> название_ветки</w:t>
+      </w:r>
+    </w:p>
+    <w:p>
+      <w:pPr>
+        <w:rPr>
+          <w:rFonts w:asciiTheme="majorBidi" w:hAnsiTheme="majorBidi" w:cstheme="majorBidi"/>
+          <w:sz w:val="24"/>
+          <w:szCs w:val="24"/>
+          <w:lang w:val="ru-RU"/>
+        </w:rPr>
+      </w:pPr>
+      <w:r>
+        <w:rPr>
+          <w:rFonts w:asciiTheme="majorBidi" w:hAnsiTheme="majorBidi" w:cstheme="majorBidi"/>
+          <w:sz w:val="24"/>
+          <w:szCs w:val="24"/>
+          <w:lang w:val="ru-RU"/>
+        </w:rPr>
+        <w:t xml:space="preserve">Ветка пустая, в ней также нужно сделать </w:t>
+      </w:r>
+      <w:r>
+        <w:rPr>
+          <w:rFonts w:asciiTheme="majorBidi" w:hAnsiTheme="majorBidi" w:cstheme="majorBidi"/>
+          <w:sz w:val="24"/>
+          <w:szCs w:val="24"/>
+        </w:rPr>
+        <w:t>git</w:t>
+      </w:r>
+      <w:r>
+        <w:rPr>
+          <w:rFonts w:asciiTheme="majorBidi" w:hAnsiTheme="majorBidi" w:cstheme="majorBidi"/>
+          <w:sz w:val="24"/>
+          <w:szCs w:val="24"/>
+          <w:lang w:val="ru-RU"/>
+        </w:rPr>
+        <w:t xml:space="preserve"> </w:t>
+      </w:r>
+      <w:r>
+        <w:rPr>
+          <w:rFonts w:asciiTheme="majorBidi" w:hAnsiTheme="majorBidi" w:cstheme="majorBidi"/>
+          <w:sz w:val="24"/>
+          <w:szCs w:val="24"/>
+        </w:rPr>
         <w:t>add</w:t>
       </w:r>
-      <w:r>
-        <w:rPr>
-          <w:rFonts w:asciiTheme="majorBidi" w:hAnsiTheme="majorBidi" w:cstheme="majorBidi"/>
-          <w:sz w:val="24"/>
-          <w:szCs w:val="24"/>
-          <w:lang w:val="ru-RU"/>
-        </w:rPr>
-        <w:t xml:space="preserve"> имя_файла.расширение</w:t>
-      </w:r>
-    </w:p>
-    <w:p>
-      <w:pPr>
-        <w:rPr>
-          <w:rFonts w:asciiTheme="majorBidi" w:hAnsiTheme="majorBidi" w:cstheme="majorBidi"/>
-          <w:sz w:val="24"/>
-          <w:szCs w:val="24"/>
-          <w:lang w:val="ru-RU"/>
-        </w:rPr>
-      </w:pPr>
-      <w:r>
-        <w:rPr>
-          <w:rFonts w:asciiTheme="majorBidi" w:hAnsiTheme="majorBidi" w:cstheme="majorBidi"/>
-          <w:sz w:val="24"/>
-          <w:szCs w:val="24"/>
-          <w:lang w:val="ru-RU"/>
-        </w:rPr>
-        <w:t>6) Указываем все файлы в папке для отслеживания гитом</w:t>
+    </w:p>
+    <w:p>
+      <w:pPr>
+        <w:rPr>
+          <w:rFonts w:asciiTheme="majorBidi" w:hAnsiTheme="majorBidi" w:cstheme="majorBidi"/>
+          <w:sz w:val="24"/>
+          <w:szCs w:val="24"/>
+          <w:lang w:val="ru-RU"/>
+        </w:rPr>
+      </w:pPr>
+      <w:r>
+        <w:rPr>
+          <w:rFonts w:asciiTheme="majorBidi" w:hAnsiTheme="majorBidi" w:cstheme="majorBidi"/>
+          <w:sz w:val="24"/>
+          <w:szCs w:val="24"/>
+          <w:lang w:val="ru-RU"/>
+        </w:rPr>
+        <w:t>18) Соединение веток</w:t>
+      </w:r>
+    </w:p>
+    <w:p>
+      <w:pPr>
+        <w:rPr>
+          <w:rFonts w:asciiTheme="majorBidi" w:hAnsiTheme="majorBidi" w:cstheme="majorBidi"/>
+          <w:sz w:val="24"/>
+          <w:szCs w:val="24"/>
+          <w:lang w:val="ru-RU"/>
+        </w:rPr>
+      </w:pPr>
+    </w:p>
+    <w:p>
+      <w:pPr>
+        <w:rPr>
+          <w:rFonts w:asciiTheme="majorBidi" w:hAnsiTheme="majorBidi" w:cstheme="majorBidi"/>
+          <w:sz w:val="24"/>
+          <w:szCs w:val="24"/>
+          <w:lang w:val="ru-RU"/>
+        </w:rPr>
+      </w:pPr>
+      <w:r>
+        <w:rPr>
+          <w:rFonts w:asciiTheme="majorBidi" w:hAnsiTheme="majorBidi" w:cstheme="majorBidi"/>
+          <w:sz w:val="24"/>
+          <w:szCs w:val="24"/>
+          <w:lang w:val="ru-RU"/>
+        </w:rPr>
+        <w:t>1 Переключаемся на мастер ветку</w:t>
       </w:r>
     </w:p>
     <w:p>
@@ -38179,16 +39349,43 @@
           <w:sz w:val="24"/>
           <w:szCs w:val="24"/>
         </w:rPr>
-        <w:t>add</w:t>
-      </w:r>
-      <w:r>
-        <w:rPr>
-          <w:rFonts w:asciiTheme="majorBidi" w:hAnsiTheme="majorBidi" w:cstheme="majorBidi"/>
-          <w:sz w:val="24"/>
-          <w:szCs w:val="24"/>
-          <w:lang w:val="ru-RU"/>
-        </w:rPr>
-        <w:t xml:space="preserve"> * //добавляет все файлы кроме игнорируемых</w:t>
+        <w:t>checkout</w:t>
+      </w:r>
+      <w:r>
+        <w:rPr>
+          <w:rFonts w:asciiTheme="majorBidi" w:hAnsiTheme="majorBidi" w:cstheme="majorBidi"/>
+          <w:sz w:val="24"/>
+          <w:szCs w:val="24"/>
+          <w:lang w:val="ru-RU"/>
+        </w:rPr>
+        <w:t xml:space="preserve"> </w:t>
+      </w:r>
+      <w:r>
+        <w:rPr>
+          <w:rFonts w:asciiTheme="majorBidi" w:hAnsiTheme="majorBidi" w:cstheme="majorBidi"/>
+          <w:sz w:val="24"/>
+          <w:szCs w:val="24"/>
+        </w:rPr>
+        <w:t>master</w:t>
+      </w:r>
+    </w:p>
+    <w:p>
+      <w:pPr>
+        <w:rPr>
+          <w:rFonts w:asciiTheme="majorBidi" w:hAnsiTheme="majorBidi" w:cstheme="majorBidi"/>
+          <w:sz w:val="24"/>
+          <w:szCs w:val="24"/>
+          <w:lang w:val="ru-RU"/>
+        </w:rPr>
+      </w:pPr>
+      <w:r>
+        <w:rPr>
+          <w:rFonts w:asciiTheme="majorBidi" w:hAnsiTheme="majorBidi" w:cstheme="majorBidi"/>
+          <w:sz w:val="24"/>
+          <w:szCs w:val="24"/>
+          <w:lang w:val="ru-RU"/>
+        </w:rPr>
+        <w:t>2 Делаем слияние</w:t>
       </w:r>
     </w:p>
     <w:p>
@@ -38223,43 +39420,53 @@
           <w:sz w:val="24"/>
           <w:szCs w:val="24"/>
         </w:rPr>
-        <w:t>add</w:t>
-      </w:r>
-      <w:r>
-        <w:rPr>
-          <w:rFonts w:asciiTheme="majorBidi" w:hAnsiTheme="majorBidi" w:cstheme="majorBidi"/>
-          <w:sz w:val="24"/>
-          <w:szCs w:val="24"/>
-          <w:lang w:val="ru-RU"/>
-        </w:rPr>
-        <w:t xml:space="preserve"> . //дополнительно добавляет файл .</w:t>
-      </w:r>
-      <w:r>
-        <w:rPr>
-          <w:rFonts w:asciiTheme="majorBidi" w:hAnsiTheme="majorBidi" w:cstheme="majorBidi"/>
-          <w:sz w:val="24"/>
-          <w:szCs w:val="24"/>
-        </w:rPr>
-        <w:t>gitignore</w:t>
-      </w:r>
-    </w:p>
-    <w:p>
-      <w:pPr>
-        <w:rPr>
-          <w:rFonts w:asciiTheme="majorBidi" w:hAnsiTheme="majorBidi" w:cstheme="majorBidi"/>
-          <w:sz w:val="24"/>
-          <w:szCs w:val="24"/>
-          <w:lang w:val="ru-RU"/>
-        </w:rPr>
-      </w:pPr>
-      <w:r>
-        <w:rPr>
-          <w:rFonts w:asciiTheme="majorBidi" w:hAnsiTheme="majorBidi" w:cstheme="majorBidi"/>
-          <w:sz w:val="24"/>
-          <w:szCs w:val="24"/>
-          <w:lang w:val="ru-RU"/>
-        </w:rPr>
-        <w:t>7) Удаляем файл из отслеживаемой группы</w:t>
+        <w:t>merge</w:t>
+      </w:r>
+      <w:r>
+        <w:rPr>
+          <w:rFonts w:asciiTheme="majorBidi" w:hAnsiTheme="majorBidi" w:cstheme="majorBidi"/>
+          <w:sz w:val="24"/>
+          <w:szCs w:val="24"/>
+          <w:lang w:val="ru-RU"/>
+        </w:rPr>
+        <w:t xml:space="preserve"> имя_ветки_которую_хотим_присоединить_к_</w:t>
+      </w:r>
+      <w:r>
+        <w:rPr>
+          <w:rFonts w:asciiTheme="majorBidi" w:hAnsiTheme="majorBidi" w:cstheme="majorBidi"/>
+          <w:sz w:val="24"/>
+          <w:szCs w:val="24"/>
+        </w:rPr>
+        <w:t>master</w:t>
+      </w:r>
+    </w:p>
+    <w:p>
+      <w:pPr>
+        <w:rPr>
+          <w:rFonts w:asciiTheme="majorBidi" w:hAnsiTheme="majorBidi" w:cstheme="majorBidi"/>
+          <w:sz w:val="24"/>
+          <w:szCs w:val="24"/>
+          <w:lang w:val="ru-RU"/>
+        </w:rPr>
+      </w:pPr>
+    </w:p>
+    <w:p>
+      <w:pPr>
+        <w:rPr>
+          <w:rFonts w:asciiTheme="majorBidi" w:hAnsiTheme="majorBidi" w:cstheme="majorBidi"/>
+          <w:sz w:val="24"/>
+          <w:szCs w:val="24"/>
+          <w:lang w:val="ru-RU"/>
+        </w:rPr>
+      </w:pPr>
+      <w:r>
+        <w:rPr>
+          <w:rFonts w:asciiTheme="majorBidi" w:hAnsiTheme="majorBidi" w:cstheme="majorBidi"/>
+          <w:sz w:val="24"/>
+          <w:szCs w:val="24"/>
+          <w:lang w:val="ru-RU"/>
+        </w:rPr>
+        <w:t>19) Загрузка удалённого репозитория</w:t>
       </w:r>
     </w:p>
     <w:p>
@@ -38294,34 +39501,44 @@
           <w:sz w:val="24"/>
           <w:szCs w:val="24"/>
         </w:rPr>
-        <w:t>rm</w:t>
-      </w:r>
-      <w:r>
-        <w:rPr>
-          <w:rFonts w:asciiTheme="majorBidi" w:hAnsiTheme="majorBidi" w:cstheme="majorBidi"/>
-          <w:sz w:val="24"/>
-          <w:szCs w:val="24"/>
-          <w:lang w:val="ru-RU"/>
-        </w:rPr>
-        <w:t xml:space="preserve"> --</w:t>
-      </w:r>
-      <w:r>
-        <w:rPr>
-          <w:rFonts w:asciiTheme="majorBidi" w:hAnsiTheme="majorBidi" w:cstheme="majorBidi"/>
-          <w:sz w:val="24"/>
-          <w:szCs w:val="24"/>
-        </w:rPr>
-        <w:t>cashed</w:t>
-      </w:r>
-      <w:r>
-        <w:rPr>
-          <w:rFonts w:asciiTheme="majorBidi" w:hAnsiTheme="majorBidi" w:cstheme="majorBidi"/>
-          <w:sz w:val="24"/>
-          <w:szCs w:val="24"/>
-          <w:lang w:val="ru-RU"/>
-        </w:rPr>
-        <w:t xml:space="preserve"> имя_файла.расширение</w:t>
-      </w:r>
+        <w:t>clone</w:t>
+      </w:r>
+      <w:r>
+        <w:rPr>
+          <w:rFonts w:asciiTheme="majorBidi" w:hAnsiTheme="majorBidi" w:cstheme="majorBidi"/>
+          <w:sz w:val="24"/>
+          <w:szCs w:val="24"/>
+          <w:lang w:val="ru-RU"/>
+        </w:rPr>
+        <w:t xml:space="preserve"> </w:t>
+      </w:r>
+      <w:r>
+        <w:rPr>
+          <w:rFonts w:asciiTheme="majorBidi" w:hAnsiTheme="majorBidi" w:cstheme="majorBidi"/>
+          <w:sz w:val="24"/>
+          <w:szCs w:val="24"/>
+        </w:rPr>
+        <w:t>url</w:t>
+      </w:r>
+      <w:r>
+        <w:rPr>
+          <w:rFonts w:asciiTheme="majorBidi" w:hAnsiTheme="majorBidi" w:cstheme="majorBidi"/>
+          <w:sz w:val="24"/>
+          <w:szCs w:val="24"/>
+          <w:lang w:val="ru-RU"/>
+        </w:rPr>
+        <w:t>_репозитория</w:t>
+      </w:r>
+    </w:p>
+    <w:p>
+      <w:pPr>
+        <w:rPr>
+          <w:rFonts w:asciiTheme="majorBidi" w:hAnsiTheme="majorBidi" w:cstheme="majorBidi"/>
+          <w:sz w:val="24"/>
+          <w:szCs w:val="24"/>
+          <w:lang w:val="ru-RU"/>
+        </w:rPr>
+      </w:pPr>
     </w:p>
     <w:p>
       <w:pPr>
@@ -38355,7 +39572,7 @@
           <w:sz w:val="24"/>
           <w:szCs w:val="24"/>
         </w:rPr>
-        <w:t>rm</w:t>
+        <w:t>remote</w:t>
       </w:r>
       <w:r>
         <w:rPr>
@@ -38372,97 +39589,33 @@
           <w:sz w:val="24"/>
           <w:szCs w:val="24"/>
         </w:rPr>
-        <w:t>f</w:t>
-      </w:r>
-      <w:r>
-        <w:rPr>
-          <w:rFonts w:asciiTheme="majorBidi" w:hAnsiTheme="majorBidi" w:cstheme="majorBidi"/>
-          <w:sz w:val="24"/>
-          <w:szCs w:val="24"/>
-          <w:lang w:val="ru-RU"/>
-        </w:rPr>
-        <w:t xml:space="preserve"> имя_файла.расширение //удалем из папки проекта тоже</w:t>
-      </w:r>
-    </w:p>
-    <w:p>
-      <w:pPr>
-        <w:rPr>
-          <w:rFonts w:asciiTheme="majorBidi" w:hAnsiTheme="majorBidi" w:cstheme="majorBidi"/>
-          <w:sz w:val="24"/>
-          <w:szCs w:val="24"/>
-          <w:lang w:val="ru-RU"/>
-        </w:rPr>
-      </w:pPr>
-      <w:r>
-        <w:rPr>
-          <w:rFonts w:asciiTheme="majorBidi" w:hAnsiTheme="majorBidi" w:cstheme="majorBidi"/>
-          <w:sz w:val="24"/>
-          <w:szCs w:val="24"/>
-          <w:lang w:val="ru-RU"/>
-        </w:rPr>
-        <w:t xml:space="preserve">8) Создать файл </w:t>
-      </w:r>
-      <w:r>
-        <w:rPr>
-          <w:rFonts w:asciiTheme="majorBidi" w:hAnsiTheme="majorBidi" w:cstheme="majorBidi"/>
-          <w:sz w:val="24"/>
-          <w:szCs w:val="24"/>
-        </w:rPr>
-        <w:t>gitignore</w:t>
-      </w:r>
-    </w:p>
-    <w:p>
-      <w:pPr>
-        <w:rPr>
-          <w:rFonts w:asciiTheme="majorBidi" w:hAnsiTheme="majorBidi" w:cstheme="majorBidi"/>
-          <w:sz w:val="24"/>
-          <w:szCs w:val="24"/>
-          <w:lang w:val="ru-RU"/>
-        </w:rPr>
-      </w:pPr>
-      <w:r>
-        <w:rPr>
-          <w:rFonts w:asciiTheme="majorBidi" w:hAnsiTheme="majorBidi" w:cstheme="majorBidi"/>
-          <w:sz w:val="24"/>
-          <w:szCs w:val="24"/>
-        </w:rPr>
-        <w:t>touch</w:t>
-      </w:r>
-      <w:r>
-        <w:rPr>
-          <w:rFonts w:asciiTheme="majorBidi" w:hAnsiTheme="majorBidi" w:cstheme="majorBidi"/>
-          <w:sz w:val="24"/>
-          <w:szCs w:val="24"/>
-          <w:lang w:val="ru-RU"/>
-        </w:rPr>
-        <w:t xml:space="preserve"> .</w:t>
-      </w:r>
-      <w:r>
-        <w:rPr>
-          <w:rFonts w:asciiTheme="majorBidi" w:hAnsiTheme="majorBidi" w:cstheme="majorBidi"/>
-          <w:sz w:val="24"/>
-          <w:szCs w:val="24"/>
-        </w:rPr>
-        <w:t>gitignore</w:t>
-      </w:r>
-    </w:p>
-    <w:p>
-      <w:pPr>
-        <w:rPr>
-          <w:rFonts w:asciiTheme="majorBidi" w:hAnsiTheme="majorBidi" w:cstheme="majorBidi"/>
-          <w:sz w:val="24"/>
-          <w:szCs w:val="24"/>
-          <w:lang w:val="ru-RU"/>
-        </w:rPr>
-      </w:pPr>
-      <w:r>
-        <w:rPr>
-          <w:rFonts w:asciiTheme="majorBidi" w:hAnsiTheme="majorBidi" w:cstheme="majorBidi"/>
-          <w:sz w:val="24"/>
-          <w:szCs w:val="24"/>
-          <w:lang w:val="ru-RU"/>
-        </w:rPr>
-        <w:t>9) Делаем коммит</w:t>
+        <w:t>v</w:t>
+      </w:r>
+      <w:r>
+        <w:rPr>
+          <w:rFonts w:asciiTheme="majorBidi" w:hAnsiTheme="majorBidi" w:cstheme="majorBidi"/>
+          <w:sz w:val="24"/>
+          <w:szCs w:val="24"/>
+          <w:lang w:val="ru-RU"/>
+        </w:rPr>
+        <w:t xml:space="preserve"> </w:t>
+      </w:r>
+      <w:r>
+        <w:rPr>
+          <w:rFonts w:asciiTheme="majorBidi" w:hAnsiTheme="majorBidi" w:cstheme="majorBidi"/>
+          <w:sz w:val="24"/>
+          <w:szCs w:val="24"/>
+        </w:rPr>
+        <w:t>show</w:t>
+      </w:r>
+      <w:r>
+        <w:rPr>
+          <w:rFonts w:asciiTheme="majorBidi" w:hAnsiTheme="majorBidi" w:cstheme="majorBidi"/>
+          <w:sz w:val="24"/>
+          <w:szCs w:val="24"/>
+          <w:lang w:val="ru-RU"/>
+        </w:rPr>
+        <w:t xml:space="preserve"> покажет список репозиториев;</w:t>
       </w:r>
     </w:p>
     <w:p>
@@ -38497,44 +39650,108 @@
           <w:sz w:val="24"/>
           <w:szCs w:val="24"/>
         </w:rPr>
-        <w:t>commit</w:t>
-      </w:r>
-      <w:r>
-        <w:rPr>
-          <w:rFonts w:asciiTheme="majorBidi" w:hAnsiTheme="majorBidi" w:cstheme="majorBidi"/>
-          <w:sz w:val="24"/>
-          <w:szCs w:val="24"/>
-          <w:lang w:val="ru-RU"/>
-        </w:rPr>
-        <w:t xml:space="preserve"> -</w:t>
-      </w:r>
-      <w:r>
-        <w:rPr>
-          <w:rFonts w:asciiTheme="majorBidi" w:hAnsiTheme="majorBidi" w:cstheme="majorBidi"/>
-          <w:sz w:val="24"/>
-          <w:szCs w:val="24"/>
-        </w:rPr>
-        <w:t>m</w:t>
-      </w:r>
-      <w:r>
-        <w:rPr>
-          <w:rFonts w:asciiTheme="majorBidi" w:hAnsiTheme="majorBidi" w:cstheme="majorBidi"/>
-          <w:sz w:val="24"/>
-          <w:szCs w:val="24"/>
-          <w:lang w:val="ru-RU"/>
-        </w:rPr>
-        <w:t xml:space="preserve"> "сообщение"</w:t>
-      </w:r>
-    </w:p>
-    <w:p>
-      <w:pPr>
-        <w:rPr>
-          <w:rFonts w:asciiTheme="majorBidi" w:hAnsiTheme="majorBidi" w:cstheme="majorBidi"/>
-          <w:sz w:val="24"/>
-          <w:szCs w:val="24"/>
-          <w:lang w:val="ru-RU"/>
-        </w:rPr>
-      </w:pPr>
+        <w:t>remote</w:t>
+      </w:r>
+      <w:r>
+        <w:rPr>
+          <w:rFonts w:asciiTheme="majorBidi" w:hAnsiTheme="majorBidi" w:cstheme="majorBidi"/>
+          <w:sz w:val="24"/>
+          <w:szCs w:val="24"/>
+          <w:lang w:val="ru-RU"/>
+        </w:rPr>
+        <w:t xml:space="preserve"> </w:t>
+      </w:r>
+      <w:r>
+        <w:rPr>
+          <w:rFonts w:asciiTheme="majorBidi" w:hAnsiTheme="majorBidi" w:cstheme="majorBidi"/>
+          <w:sz w:val="24"/>
+          <w:szCs w:val="24"/>
+        </w:rPr>
+        <w:t>remove</w:t>
+      </w:r>
+      <w:r>
+        <w:rPr>
+          <w:rFonts w:asciiTheme="majorBidi" w:hAnsiTheme="majorBidi" w:cstheme="majorBidi"/>
+          <w:sz w:val="24"/>
+          <w:szCs w:val="24"/>
+          <w:lang w:val="ru-RU"/>
+        </w:rPr>
+        <w:t xml:space="preserve"> &lt;имя&gt; удалит указанный репозиторий(отвяжет локальный от удалённого).</w:t>
+      </w:r>
+    </w:p>
+    <w:p>
+      <w:pPr>
+        <w:rPr>
+          <w:rFonts w:asciiTheme="majorBidi" w:hAnsiTheme="majorBidi" w:cstheme="majorBidi"/>
+          <w:sz w:val="24"/>
+          <w:szCs w:val="24"/>
+          <w:lang w:val="ru-RU"/>
+        </w:rPr>
+      </w:pPr>
+    </w:p>
+    <w:p>
+      <w:pPr>
+        <w:rPr>
+          <w:rFonts w:asciiTheme="majorBidi" w:hAnsiTheme="majorBidi" w:cstheme="majorBidi"/>
+          <w:sz w:val="24"/>
+          <w:szCs w:val="24"/>
+          <w:lang w:val="ru-RU"/>
+        </w:rPr>
+      </w:pPr>
+      <w:r>
+        <w:rPr>
+          <w:rFonts w:asciiTheme="majorBidi" w:hAnsiTheme="majorBidi" w:cstheme="majorBidi"/>
+          <w:sz w:val="24"/>
+          <w:szCs w:val="24"/>
+        </w:rPr>
+        <w:lastRenderedPageBreak/>
+        <w:t>Git</w:t>
+      </w:r>
+      <w:r>
+        <w:rPr>
+          <w:rFonts w:asciiTheme="majorBidi" w:hAnsiTheme="majorBidi" w:cstheme="majorBidi"/>
+          <w:sz w:val="24"/>
+          <w:szCs w:val="24"/>
+          <w:lang w:val="ru-RU"/>
+        </w:rPr>
+        <w:t xml:space="preserve"> </w:t>
+      </w:r>
+      <w:r>
+        <w:rPr>
+          <w:rFonts w:asciiTheme="majorBidi" w:hAnsiTheme="majorBidi" w:cstheme="majorBidi"/>
+          <w:sz w:val="24"/>
+          <w:szCs w:val="24"/>
+        </w:rPr>
+        <w:t>pull</w:t>
+      </w:r>
+      <w:r>
+        <w:rPr>
+          <w:rFonts w:asciiTheme="majorBidi" w:hAnsiTheme="majorBidi" w:cstheme="majorBidi"/>
+          <w:sz w:val="24"/>
+          <w:szCs w:val="24"/>
+          <w:lang w:val="ru-RU"/>
+        </w:rPr>
+        <w:t xml:space="preserve"> загружает данные с сервера, и только самые последние. Таким образом, вы не запутаетесь в коммитах и будете уверены, что скопировали только самые свежие и </w:t>
+      </w:r>
+    </w:p>
+    <w:p>
+      <w:pPr>
+        <w:rPr>
+          <w:rFonts w:asciiTheme="majorBidi" w:hAnsiTheme="majorBidi" w:cstheme="majorBidi"/>
+          <w:sz w:val="24"/>
+          <w:szCs w:val="24"/>
+          <w:lang w:val="ru-RU"/>
+        </w:rPr>
+      </w:pPr>
+      <w:r>
+        <w:rPr>
+          <w:rFonts w:asciiTheme="majorBidi" w:hAnsiTheme="majorBidi" w:cstheme="majorBidi"/>
+          <w:sz w:val="24"/>
+          <w:szCs w:val="24"/>
+          <w:lang w:val="ru-RU"/>
+        </w:rPr>
+        <w:t xml:space="preserve">актуальные из них. Итак, вы просто делаете: </w:t>
+      </w:r>
       <w:r>
         <w:rPr>
           <w:rFonts w:asciiTheme="majorBidi" w:hAnsiTheme="majorBidi" w:cstheme="majorBidi"/>
@@ -38558,63 +39775,116 @@
           <w:sz w:val="24"/>
           <w:szCs w:val="24"/>
         </w:rPr>
-        <w:t>commit</w:t>
-      </w:r>
-      <w:r>
-        <w:rPr>
-          <w:rFonts w:asciiTheme="majorBidi" w:hAnsiTheme="majorBidi" w:cstheme="majorBidi"/>
-          <w:sz w:val="24"/>
-          <w:szCs w:val="24"/>
-          <w:lang w:val="ru-RU"/>
-        </w:rPr>
-        <w:t xml:space="preserve"> --</w:t>
-      </w:r>
-      <w:r>
-        <w:rPr>
-          <w:rFonts w:asciiTheme="majorBidi" w:hAnsiTheme="majorBidi" w:cstheme="majorBidi"/>
-          <w:sz w:val="24"/>
-          <w:szCs w:val="24"/>
-        </w:rPr>
-        <w:t>amend</w:t>
-      </w:r>
-      <w:r>
-        <w:rPr>
-          <w:rFonts w:asciiTheme="majorBidi" w:hAnsiTheme="majorBidi" w:cstheme="majorBidi"/>
-          <w:sz w:val="24"/>
-          <w:szCs w:val="24"/>
-          <w:lang w:val="ru-RU"/>
-        </w:rPr>
-        <w:t xml:space="preserve"> - добавить последние изменения к последнему комиту не создавая новый комит</w:t>
-      </w:r>
-    </w:p>
-    <w:p>
-      <w:pPr>
-        <w:rPr>
-          <w:rFonts w:asciiTheme="majorBidi" w:hAnsiTheme="majorBidi" w:cstheme="majorBidi"/>
-          <w:sz w:val="24"/>
-          <w:szCs w:val="24"/>
-          <w:lang w:val="ru-RU"/>
-        </w:rPr>
-      </w:pPr>
-      <w:r>
-        <w:rPr>
-          <w:rFonts w:asciiTheme="majorBidi" w:hAnsiTheme="majorBidi" w:cstheme="majorBidi"/>
-          <w:sz w:val="24"/>
-          <w:szCs w:val="24"/>
-          <w:lang w:val="ru-RU"/>
-        </w:rPr>
-        <w:t>10) После изменения файла в папке необходимо его снова добавить в отслеживаемые гитом и только потом сделать коммит</w:t>
-      </w:r>
-    </w:p>
-    <w:p>
-      <w:pPr>
-        <w:rPr>
-          <w:rFonts w:asciiTheme="majorBidi" w:hAnsiTheme="majorBidi" w:cstheme="majorBidi"/>
-          <w:sz w:val="24"/>
-          <w:szCs w:val="24"/>
-          <w:lang w:val="ru-RU"/>
-        </w:rPr>
-      </w:pPr>
+        <w:t>pull</w:t>
+      </w:r>
+      <w:r>
+        <w:rPr>
+          <w:rFonts w:asciiTheme="majorBidi" w:hAnsiTheme="majorBidi" w:cstheme="majorBidi"/>
+          <w:sz w:val="24"/>
+          <w:szCs w:val="24"/>
+          <w:lang w:val="ru-RU"/>
+        </w:rPr>
+        <w:t xml:space="preserve"> </w:t>
+      </w:r>
+      <w:r>
+        <w:rPr>
+          <w:rFonts w:asciiTheme="majorBidi" w:hAnsiTheme="majorBidi" w:cstheme="majorBidi"/>
+          <w:sz w:val="24"/>
+          <w:szCs w:val="24"/>
+        </w:rPr>
+        <w:t>origin</w:t>
+      </w:r>
+      <w:r>
+        <w:rPr>
+          <w:rFonts w:asciiTheme="majorBidi" w:hAnsiTheme="majorBidi" w:cstheme="majorBidi"/>
+          <w:sz w:val="24"/>
+          <w:szCs w:val="24"/>
+          <w:lang w:val="ru-RU"/>
+        </w:rPr>
+        <w:t xml:space="preserve"> &lt;</w:t>
+      </w:r>
+      <w:r>
+        <w:rPr>
+          <w:rFonts w:asciiTheme="majorBidi" w:hAnsiTheme="majorBidi" w:cstheme="majorBidi"/>
+          <w:sz w:val="24"/>
+          <w:szCs w:val="24"/>
+        </w:rPr>
+        <w:t>branch</w:t>
+      </w:r>
+      <w:r>
+        <w:rPr>
+          <w:rFonts w:asciiTheme="majorBidi" w:hAnsiTheme="majorBidi" w:cstheme="majorBidi"/>
+          <w:sz w:val="24"/>
+          <w:szCs w:val="24"/>
+          <w:lang w:val="ru-RU"/>
+        </w:rPr>
+        <w:t>_</w:t>
+      </w:r>
+      <w:r>
+        <w:rPr>
+          <w:rFonts w:asciiTheme="majorBidi" w:hAnsiTheme="majorBidi" w:cstheme="majorBidi"/>
+          <w:sz w:val="24"/>
+          <w:szCs w:val="24"/>
+        </w:rPr>
+        <w:t>name</w:t>
+      </w:r>
+      <w:r>
+        <w:rPr>
+          <w:rFonts w:asciiTheme="majorBidi" w:hAnsiTheme="majorBidi" w:cstheme="majorBidi"/>
+          <w:sz w:val="24"/>
+          <w:szCs w:val="24"/>
+          <w:lang w:val="ru-RU"/>
+        </w:rPr>
+        <w:t xml:space="preserve">&gt;, т. Е. вы загружаете последние изменения из ветки удаленного репозитория на сервере. В примере </w:t>
+      </w:r>
+    </w:p>
+    <w:p>
+      <w:pPr>
+        <w:rPr>
+          <w:rFonts w:asciiTheme="majorBidi" w:hAnsiTheme="majorBidi" w:cstheme="majorBidi"/>
+          <w:sz w:val="24"/>
+          <w:szCs w:val="24"/>
+          <w:lang w:val="ru-RU"/>
+        </w:rPr>
+      </w:pPr>
+      <w:r>
+        <w:rPr>
+          <w:rFonts w:asciiTheme="majorBidi" w:hAnsiTheme="majorBidi" w:cstheme="majorBidi"/>
+          <w:sz w:val="24"/>
+          <w:szCs w:val="24"/>
+          <w:lang w:val="ru-RU"/>
+        </w:rPr>
+        <w:t>мы загружаем данные из основной ветки.</w:t>
+      </w:r>
+    </w:p>
+    <w:p>
+      <w:pPr>
+        <w:rPr>
+          <w:rFonts w:asciiTheme="majorBidi" w:hAnsiTheme="majorBidi" w:cstheme="majorBidi"/>
+          <w:sz w:val="24"/>
+          <w:szCs w:val="24"/>
+          <w:lang w:val="ru-RU"/>
+        </w:rPr>
+      </w:pPr>
+    </w:p>
+    <w:p>
+      <w:pPr>
+        <w:rPr>
+          <w:rFonts w:asciiTheme="majorBidi" w:hAnsiTheme="majorBidi" w:cstheme="majorBidi"/>
+          <w:sz w:val="24"/>
+          <w:szCs w:val="24"/>
+          <w:lang w:val="ru-RU"/>
+        </w:rPr>
+      </w:pPr>
+      <w:r>
+        <w:rPr>
+          <w:rFonts w:asciiTheme="majorBidi" w:hAnsiTheme="majorBidi" w:cstheme="majorBidi"/>
+          <w:sz w:val="24"/>
+          <w:szCs w:val="24"/>
+          <w:lang w:val="ru-RU"/>
+        </w:rPr>
+        <w:t xml:space="preserve">$ </w:t>
+      </w:r>
       <w:r>
         <w:rPr>
           <w:rFonts w:asciiTheme="majorBidi" w:hAnsiTheme="majorBidi" w:cstheme="majorBidi"/>
@@ -38638,34 +39908,7 @@
           <w:sz w:val="24"/>
           <w:szCs w:val="24"/>
         </w:rPr>
-        <w:t>add</w:t>
-      </w:r>
-      <w:r>
-        <w:rPr>
-          <w:rFonts w:asciiTheme="majorBidi" w:hAnsiTheme="majorBidi" w:cstheme="majorBidi"/>
-          <w:sz w:val="24"/>
-          <w:szCs w:val="24"/>
-          <w:lang w:val="ru-RU"/>
-        </w:rPr>
-        <w:t xml:space="preserve"> .</w:t>
-      </w:r>
-    </w:p>
-    <w:p>
-      <w:pPr>
-        <w:rPr>
-          <w:rFonts w:asciiTheme="majorBidi" w:hAnsiTheme="majorBidi" w:cstheme="majorBidi"/>
-          <w:sz w:val="24"/>
-          <w:szCs w:val="24"/>
-          <w:lang w:val="ru-RU"/>
-        </w:rPr>
-      </w:pPr>
-      <w:r>
-        <w:rPr>
-          <w:rFonts w:asciiTheme="majorBidi" w:hAnsiTheme="majorBidi" w:cstheme="majorBidi"/>
-          <w:sz w:val="24"/>
-          <w:szCs w:val="24"/>
-        </w:rPr>
-        <w:t>git</w:t>
+        <w:t>pull</w:t>
       </w:r>
       <w:r>
         <w:rPr>
@@ -38682,53 +39925,7 @@
           <w:sz w:val="24"/>
           <w:szCs w:val="24"/>
         </w:rPr>
-        <w:t>add</w:t>
-      </w:r>
-      <w:r>
-        <w:rPr>
-          <w:rFonts w:asciiTheme="majorBidi" w:hAnsiTheme="majorBidi" w:cstheme="majorBidi"/>
-          <w:sz w:val="24"/>
-          <w:szCs w:val="24"/>
-          <w:lang w:val="ru-RU"/>
-        </w:rPr>
-        <w:t xml:space="preserve"> имя_файла.расширение</w:t>
-      </w:r>
-    </w:p>
-    <w:p>
-      <w:pPr>
-        <w:rPr>
-          <w:rFonts w:asciiTheme="majorBidi" w:hAnsiTheme="majorBidi" w:cstheme="majorBidi"/>
-          <w:sz w:val="24"/>
-          <w:szCs w:val="24"/>
-          <w:lang w:val="ru-RU"/>
-        </w:rPr>
-      </w:pPr>
-      <w:r>
-        <w:rPr>
-          <w:rFonts w:asciiTheme="majorBidi" w:hAnsiTheme="majorBidi" w:cstheme="majorBidi"/>
-          <w:sz w:val="24"/>
-          <w:szCs w:val="24"/>
-          <w:lang w:val="ru-RU"/>
-        </w:rPr>
-        <w:t>11) Информация о сделанных коммитах</w:t>
-      </w:r>
-    </w:p>
-    <w:p>
-      <w:pPr>
-        <w:rPr>
-          <w:rFonts w:asciiTheme="majorBidi" w:hAnsiTheme="majorBidi" w:cstheme="majorBidi"/>
-          <w:sz w:val="24"/>
-          <w:szCs w:val="24"/>
-          <w:lang w:val="ru-RU"/>
-        </w:rPr>
-      </w:pPr>
-      <w:r>
-        <w:rPr>
-          <w:rFonts w:asciiTheme="majorBidi" w:hAnsiTheme="majorBidi" w:cstheme="majorBidi"/>
-          <w:sz w:val="24"/>
-          <w:szCs w:val="24"/>
-        </w:rPr>
-        <w:t>git</w:t>
+        <w:t>origin</w:t>
       </w:r>
       <w:r>
         <w:rPr>
@@ -38745,1162 +39942,6 @@
           <w:sz w:val="24"/>
           <w:szCs w:val="24"/>
         </w:rPr>
-        <w:t>log</w:t>
-      </w:r>
-    </w:p>
-    <w:p>
-      <w:pPr>
-        <w:rPr>
-          <w:rFonts w:asciiTheme="majorBidi" w:hAnsiTheme="majorBidi" w:cstheme="majorBidi"/>
-          <w:sz w:val="24"/>
-          <w:szCs w:val="24"/>
-          <w:lang w:val="ru-RU"/>
-        </w:rPr>
-      </w:pPr>
-      <w:r>
-        <w:rPr>
-          <w:rFonts w:asciiTheme="majorBidi" w:hAnsiTheme="majorBidi" w:cstheme="majorBidi"/>
-          <w:sz w:val="24"/>
-          <w:szCs w:val="24"/>
-          <w:lang w:val="ru-RU"/>
-        </w:rPr>
-        <w:t>12) Посмотреть изменения в файлах по сравнению с последним коммитом</w:t>
-      </w:r>
-    </w:p>
-    <w:p>
-      <w:pPr>
-        <w:rPr>
-          <w:rFonts w:asciiTheme="majorBidi" w:hAnsiTheme="majorBidi" w:cstheme="majorBidi"/>
-          <w:sz w:val="24"/>
-          <w:szCs w:val="24"/>
-          <w:lang w:val="ru-RU"/>
-        </w:rPr>
-      </w:pPr>
-      <w:r>
-        <w:rPr>
-          <w:rFonts w:asciiTheme="majorBidi" w:hAnsiTheme="majorBidi" w:cstheme="majorBidi"/>
-          <w:sz w:val="24"/>
-          <w:szCs w:val="24"/>
-        </w:rPr>
-        <w:t>git</w:t>
-      </w:r>
-      <w:r>
-        <w:rPr>
-          <w:rFonts w:asciiTheme="majorBidi" w:hAnsiTheme="majorBidi" w:cstheme="majorBidi"/>
-          <w:sz w:val="24"/>
-          <w:szCs w:val="24"/>
-          <w:lang w:val="ru-RU"/>
-        </w:rPr>
-        <w:t xml:space="preserve"> </w:t>
-      </w:r>
-      <w:r>
-        <w:rPr>
-          <w:rFonts w:asciiTheme="majorBidi" w:hAnsiTheme="majorBidi" w:cstheme="majorBidi"/>
-          <w:sz w:val="24"/>
-          <w:szCs w:val="24"/>
-        </w:rPr>
-        <w:t>diff</w:t>
-      </w:r>
-    </w:p>
-    <w:p>
-      <w:pPr>
-        <w:rPr>
-          <w:rFonts w:asciiTheme="majorBidi" w:hAnsiTheme="majorBidi" w:cstheme="majorBidi"/>
-          <w:sz w:val="24"/>
-          <w:szCs w:val="24"/>
-          <w:lang w:val="ru-RU"/>
-        </w:rPr>
-      </w:pPr>
-      <w:r>
-        <w:rPr>
-          <w:rFonts w:asciiTheme="majorBidi" w:hAnsiTheme="majorBidi" w:cstheme="majorBidi"/>
-          <w:sz w:val="24"/>
-          <w:szCs w:val="24"/>
-          <w:lang w:val="ru-RU"/>
-        </w:rPr>
-        <w:t>13) Связывает локальный репозиторий с удалённым</w:t>
-      </w:r>
-    </w:p>
-    <w:p>
-      <w:pPr>
-        <w:rPr>
-          <w:rFonts w:asciiTheme="majorBidi" w:hAnsiTheme="majorBidi" w:cstheme="majorBidi"/>
-          <w:sz w:val="24"/>
-          <w:szCs w:val="24"/>
-        </w:rPr>
-      </w:pPr>
-      <w:r>
-        <w:rPr>
-          <w:rFonts w:asciiTheme="majorBidi" w:hAnsiTheme="majorBidi" w:cstheme="majorBidi"/>
-          <w:sz w:val="24"/>
-          <w:szCs w:val="24"/>
-        </w:rPr>
-        <w:t>git remote add origin https://gitlab.com/atcourse/1.git</w:t>
-      </w:r>
-    </w:p>
-    <w:p>
-      <w:pPr>
-        <w:rPr>
-          <w:rFonts w:asciiTheme="majorBidi" w:hAnsiTheme="majorBidi" w:cstheme="majorBidi"/>
-          <w:sz w:val="24"/>
-          <w:szCs w:val="24"/>
-          <w:lang w:val="ru-RU"/>
-        </w:rPr>
-      </w:pPr>
-      <w:r>
-        <w:rPr>
-          <w:rFonts w:asciiTheme="majorBidi" w:hAnsiTheme="majorBidi" w:cstheme="majorBidi"/>
-          <w:sz w:val="24"/>
-          <w:szCs w:val="24"/>
-          <w:lang w:val="ru-RU"/>
-        </w:rPr>
-        <w:t>14) Список удалённых репозиториев с которыми связан текущий локальный репозиторий</w:t>
-      </w:r>
-    </w:p>
-    <w:p>
-      <w:pPr>
-        <w:rPr>
-          <w:rFonts w:asciiTheme="majorBidi" w:hAnsiTheme="majorBidi" w:cstheme="majorBidi"/>
-          <w:sz w:val="24"/>
-          <w:szCs w:val="24"/>
-          <w:lang w:val="ru-RU"/>
-        </w:rPr>
-      </w:pPr>
-      <w:r>
-        <w:rPr>
-          <w:rFonts w:asciiTheme="majorBidi" w:hAnsiTheme="majorBidi" w:cstheme="majorBidi"/>
-          <w:sz w:val="24"/>
-          <w:szCs w:val="24"/>
-        </w:rPr>
-        <w:t>git</w:t>
-      </w:r>
-      <w:r>
-        <w:rPr>
-          <w:rFonts w:asciiTheme="majorBidi" w:hAnsiTheme="majorBidi" w:cstheme="majorBidi"/>
-          <w:sz w:val="24"/>
-          <w:szCs w:val="24"/>
-          <w:lang w:val="ru-RU"/>
-        </w:rPr>
-        <w:t xml:space="preserve"> </w:t>
-      </w:r>
-      <w:r>
-        <w:rPr>
-          <w:rFonts w:asciiTheme="majorBidi" w:hAnsiTheme="majorBidi" w:cstheme="majorBidi"/>
-          <w:sz w:val="24"/>
-          <w:szCs w:val="24"/>
-        </w:rPr>
-        <w:t>remote</w:t>
-      </w:r>
-    </w:p>
-    <w:p>
-      <w:pPr>
-        <w:rPr>
-          <w:rFonts w:asciiTheme="majorBidi" w:hAnsiTheme="majorBidi" w:cstheme="majorBidi"/>
-          <w:sz w:val="24"/>
-          <w:szCs w:val="24"/>
-          <w:lang w:val="ru-RU"/>
-        </w:rPr>
-      </w:pPr>
-      <w:r>
-        <w:rPr>
-          <w:rFonts w:asciiTheme="majorBidi" w:hAnsiTheme="majorBidi" w:cstheme="majorBidi"/>
-          <w:sz w:val="24"/>
-          <w:szCs w:val="24"/>
-          <w:lang w:val="ru-RU"/>
-        </w:rPr>
-        <w:t>15) Отправить локальный репозиторий на удалённый</w:t>
-      </w:r>
-    </w:p>
-    <w:p>
-      <w:pPr>
-        <w:rPr>
-          <w:rFonts w:asciiTheme="majorBidi" w:hAnsiTheme="majorBidi" w:cstheme="majorBidi"/>
-          <w:sz w:val="24"/>
-          <w:szCs w:val="24"/>
-          <w:lang w:val="ru-RU"/>
-        </w:rPr>
-      </w:pPr>
-      <w:r>
-        <w:rPr>
-          <w:rFonts w:asciiTheme="majorBidi" w:hAnsiTheme="majorBidi" w:cstheme="majorBidi"/>
-          <w:sz w:val="24"/>
-          <w:szCs w:val="24"/>
-        </w:rPr>
-        <w:t>git</w:t>
-      </w:r>
-      <w:r>
-        <w:rPr>
-          <w:rFonts w:asciiTheme="majorBidi" w:hAnsiTheme="majorBidi" w:cstheme="majorBidi"/>
-          <w:sz w:val="24"/>
-          <w:szCs w:val="24"/>
-          <w:lang w:val="ru-RU"/>
-        </w:rPr>
-        <w:t xml:space="preserve"> </w:t>
-      </w:r>
-      <w:r>
-        <w:rPr>
-          <w:rFonts w:asciiTheme="majorBidi" w:hAnsiTheme="majorBidi" w:cstheme="majorBidi"/>
-          <w:sz w:val="24"/>
-          <w:szCs w:val="24"/>
-        </w:rPr>
-        <w:t>push</w:t>
-      </w:r>
-      <w:r>
-        <w:rPr>
-          <w:rFonts w:asciiTheme="majorBidi" w:hAnsiTheme="majorBidi" w:cstheme="majorBidi"/>
-          <w:sz w:val="24"/>
-          <w:szCs w:val="24"/>
-          <w:lang w:val="ru-RU"/>
-        </w:rPr>
-        <w:t xml:space="preserve"> -</w:t>
-      </w:r>
-      <w:r>
-        <w:rPr>
-          <w:rFonts w:asciiTheme="majorBidi" w:hAnsiTheme="majorBidi" w:cstheme="majorBidi"/>
-          <w:sz w:val="24"/>
-          <w:szCs w:val="24"/>
-        </w:rPr>
-        <w:t>u</w:t>
-      </w:r>
-      <w:r>
-        <w:rPr>
-          <w:rFonts w:asciiTheme="majorBidi" w:hAnsiTheme="majorBidi" w:cstheme="majorBidi"/>
-          <w:sz w:val="24"/>
-          <w:szCs w:val="24"/>
-          <w:lang w:val="ru-RU"/>
-        </w:rPr>
-        <w:t xml:space="preserve"> имя_репозитория имя_ветки</w:t>
-      </w:r>
-    </w:p>
-    <w:p>
-      <w:pPr>
-        <w:rPr>
-          <w:rFonts w:asciiTheme="majorBidi" w:hAnsiTheme="majorBidi" w:cstheme="majorBidi"/>
-          <w:sz w:val="24"/>
-          <w:szCs w:val="24"/>
-          <w:lang w:val="ru-RU"/>
-        </w:rPr>
-      </w:pPr>
-      <w:r>
-        <w:rPr>
-          <w:rFonts w:asciiTheme="majorBidi" w:hAnsiTheme="majorBidi" w:cstheme="majorBidi"/>
-          <w:sz w:val="24"/>
-          <w:szCs w:val="24"/>
-        </w:rPr>
-        <w:lastRenderedPageBreak/>
-        <w:t>git</w:t>
-      </w:r>
-      <w:r>
-        <w:rPr>
-          <w:rFonts w:asciiTheme="majorBidi" w:hAnsiTheme="majorBidi" w:cstheme="majorBidi"/>
-          <w:sz w:val="24"/>
-          <w:szCs w:val="24"/>
-          <w:lang w:val="ru-RU"/>
-        </w:rPr>
-        <w:t xml:space="preserve"> </w:t>
-      </w:r>
-      <w:r>
-        <w:rPr>
-          <w:rFonts w:asciiTheme="majorBidi" w:hAnsiTheme="majorBidi" w:cstheme="majorBidi"/>
-          <w:sz w:val="24"/>
-          <w:szCs w:val="24"/>
-        </w:rPr>
-        <w:t>push</w:t>
-      </w:r>
-      <w:r>
-        <w:rPr>
-          <w:rFonts w:asciiTheme="majorBidi" w:hAnsiTheme="majorBidi" w:cstheme="majorBidi"/>
-          <w:sz w:val="24"/>
-          <w:szCs w:val="24"/>
-          <w:lang w:val="ru-RU"/>
-        </w:rPr>
-        <w:t xml:space="preserve"> -</w:t>
-      </w:r>
-      <w:r>
-        <w:rPr>
-          <w:rFonts w:asciiTheme="majorBidi" w:hAnsiTheme="majorBidi" w:cstheme="majorBidi"/>
-          <w:sz w:val="24"/>
-          <w:szCs w:val="24"/>
-        </w:rPr>
-        <w:t>u</w:t>
-      </w:r>
-      <w:r>
-        <w:rPr>
-          <w:rFonts w:asciiTheme="majorBidi" w:hAnsiTheme="majorBidi" w:cstheme="majorBidi"/>
-          <w:sz w:val="24"/>
-          <w:szCs w:val="24"/>
-          <w:lang w:val="ru-RU"/>
-        </w:rPr>
-        <w:t xml:space="preserve"> </w:t>
-      </w:r>
-      <w:r>
-        <w:rPr>
-          <w:rFonts w:asciiTheme="majorBidi" w:hAnsiTheme="majorBidi" w:cstheme="majorBidi"/>
-          <w:sz w:val="24"/>
-          <w:szCs w:val="24"/>
-        </w:rPr>
-        <w:t>origin</w:t>
-      </w:r>
-      <w:r>
-        <w:rPr>
-          <w:rFonts w:asciiTheme="majorBidi" w:hAnsiTheme="majorBidi" w:cstheme="majorBidi"/>
-          <w:sz w:val="24"/>
-          <w:szCs w:val="24"/>
-          <w:lang w:val="ru-RU"/>
-        </w:rPr>
-        <w:t xml:space="preserve"> </w:t>
-      </w:r>
-      <w:r>
-        <w:rPr>
-          <w:rFonts w:asciiTheme="majorBidi" w:hAnsiTheme="majorBidi" w:cstheme="majorBidi"/>
-          <w:sz w:val="24"/>
-          <w:szCs w:val="24"/>
-        </w:rPr>
-        <w:t>master</w:t>
-      </w:r>
-    </w:p>
-    <w:p>
-      <w:pPr>
-        <w:rPr>
-          <w:rFonts w:asciiTheme="majorBidi" w:hAnsiTheme="majorBidi" w:cstheme="majorBidi"/>
-          <w:sz w:val="24"/>
-          <w:szCs w:val="24"/>
-          <w:lang w:val="ru-RU"/>
-        </w:rPr>
-      </w:pPr>
-      <w:r>
-        <w:rPr>
-          <w:rFonts w:asciiTheme="majorBidi" w:hAnsiTheme="majorBidi" w:cstheme="majorBidi"/>
-          <w:sz w:val="24"/>
-          <w:szCs w:val="24"/>
-          <w:lang w:val="ru-RU"/>
-        </w:rPr>
-        <w:t>16) Создание дополнительной ветки</w:t>
-      </w:r>
-    </w:p>
-    <w:p>
-      <w:pPr>
-        <w:rPr>
-          <w:rFonts w:asciiTheme="majorBidi" w:hAnsiTheme="majorBidi" w:cstheme="majorBidi"/>
-          <w:sz w:val="24"/>
-          <w:szCs w:val="24"/>
-          <w:lang w:val="ru-RU"/>
-        </w:rPr>
-      </w:pPr>
-      <w:r>
-        <w:rPr>
-          <w:rFonts w:asciiTheme="majorBidi" w:hAnsiTheme="majorBidi" w:cstheme="majorBidi"/>
-          <w:sz w:val="24"/>
-          <w:szCs w:val="24"/>
-        </w:rPr>
-        <w:t>git</w:t>
-      </w:r>
-      <w:r>
-        <w:rPr>
-          <w:rFonts w:asciiTheme="majorBidi" w:hAnsiTheme="majorBidi" w:cstheme="majorBidi"/>
-          <w:sz w:val="24"/>
-          <w:szCs w:val="24"/>
-          <w:lang w:val="ru-RU"/>
-        </w:rPr>
-        <w:t xml:space="preserve"> </w:t>
-      </w:r>
-      <w:r>
-        <w:rPr>
-          <w:rFonts w:asciiTheme="majorBidi" w:hAnsiTheme="majorBidi" w:cstheme="majorBidi"/>
-          <w:sz w:val="24"/>
-          <w:szCs w:val="24"/>
-        </w:rPr>
-        <w:t>branch</w:t>
-      </w:r>
-      <w:r>
-        <w:rPr>
-          <w:rFonts w:asciiTheme="majorBidi" w:hAnsiTheme="majorBidi" w:cstheme="majorBidi"/>
-          <w:sz w:val="24"/>
-          <w:szCs w:val="24"/>
-          <w:lang w:val="ru-RU"/>
-        </w:rPr>
-        <w:t xml:space="preserve"> название_ветки</w:t>
-      </w:r>
-    </w:p>
-    <w:p>
-      <w:pPr>
-        <w:rPr>
-          <w:rFonts w:asciiTheme="majorBidi" w:hAnsiTheme="majorBidi" w:cstheme="majorBidi"/>
-          <w:sz w:val="24"/>
-          <w:szCs w:val="24"/>
-          <w:lang w:val="ru-RU"/>
-        </w:rPr>
-      </w:pPr>
-      <w:r>
-        <w:rPr>
-          <w:rFonts w:asciiTheme="majorBidi" w:hAnsiTheme="majorBidi" w:cstheme="majorBidi"/>
-          <w:sz w:val="24"/>
-          <w:szCs w:val="24"/>
-          <w:lang w:val="ru-RU"/>
-        </w:rPr>
-        <w:t>17) Переключение на другую ветку</w:t>
-      </w:r>
-    </w:p>
-    <w:p>
-      <w:pPr>
-        <w:rPr>
-          <w:rFonts w:asciiTheme="majorBidi" w:hAnsiTheme="majorBidi" w:cstheme="majorBidi"/>
-          <w:sz w:val="24"/>
-          <w:szCs w:val="24"/>
-          <w:lang w:val="ru-RU"/>
-        </w:rPr>
-      </w:pPr>
-      <w:r>
-        <w:rPr>
-          <w:rFonts w:asciiTheme="majorBidi" w:hAnsiTheme="majorBidi" w:cstheme="majorBidi"/>
-          <w:sz w:val="24"/>
-          <w:szCs w:val="24"/>
-        </w:rPr>
-        <w:t>git</w:t>
-      </w:r>
-      <w:r>
-        <w:rPr>
-          <w:rFonts w:asciiTheme="majorBidi" w:hAnsiTheme="majorBidi" w:cstheme="majorBidi"/>
-          <w:sz w:val="24"/>
-          <w:szCs w:val="24"/>
-          <w:lang w:val="ru-RU"/>
-        </w:rPr>
-        <w:t xml:space="preserve"> </w:t>
-      </w:r>
-      <w:r>
-        <w:rPr>
-          <w:rFonts w:asciiTheme="majorBidi" w:hAnsiTheme="majorBidi" w:cstheme="majorBidi"/>
-          <w:sz w:val="24"/>
-          <w:szCs w:val="24"/>
-        </w:rPr>
-        <w:t>checkout</w:t>
-      </w:r>
-      <w:r>
-        <w:rPr>
-          <w:rFonts w:asciiTheme="majorBidi" w:hAnsiTheme="majorBidi" w:cstheme="majorBidi"/>
-          <w:sz w:val="24"/>
-          <w:szCs w:val="24"/>
-          <w:lang w:val="ru-RU"/>
-        </w:rPr>
-        <w:t xml:space="preserve"> название_ветки</w:t>
-      </w:r>
-    </w:p>
-    <w:p>
-      <w:pPr>
-        <w:rPr>
-          <w:rFonts w:asciiTheme="majorBidi" w:hAnsiTheme="majorBidi" w:cstheme="majorBidi"/>
-          <w:sz w:val="24"/>
-          <w:szCs w:val="24"/>
-          <w:lang w:val="ru-RU"/>
-        </w:rPr>
-      </w:pPr>
-      <w:r>
-        <w:rPr>
-          <w:rFonts w:asciiTheme="majorBidi" w:hAnsiTheme="majorBidi" w:cstheme="majorBidi"/>
-          <w:sz w:val="24"/>
-          <w:szCs w:val="24"/>
-          <w:lang w:val="ru-RU"/>
-        </w:rPr>
-        <w:t xml:space="preserve">Ветка пустая, в ней также нужно сделать </w:t>
-      </w:r>
-      <w:r>
-        <w:rPr>
-          <w:rFonts w:asciiTheme="majorBidi" w:hAnsiTheme="majorBidi" w:cstheme="majorBidi"/>
-          <w:sz w:val="24"/>
-          <w:szCs w:val="24"/>
-        </w:rPr>
-        <w:t>git</w:t>
-      </w:r>
-      <w:r>
-        <w:rPr>
-          <w:rFonts w:asciiTheme="majorBidi" w:hAnsiTheme="majorBidi" w:cstheme="majorBidi"/>
-          <w:sz w:val="24"/>
-          <w:szCs w:val="24"/>
-          <w:lang w:val="ru-RU"/>
-        </w:rPr>
-        <w:t xml:space="preserve"> </w:t>
-      </w:r>
-      <w:r>
-        <w:rPr>
-          <w:rFonts w:asciiTheme="majorBidi" w:hAnsiTheme="majorBidi" w:cstheme="majorBidi"/>
-          <w:sz w:val="24"/>
-          <w:szCs w:val="24"/>
-        </w:rPr>
-        <w:t>add</w:t>
-      </w:r>
-    </w:p>
-    <w:p>
-      <w:pPr>
-        <w:rPr>
-          <w:rFonts w:asciiTheme="majorBidi" w:hAnsiTheme="majorBidi" w:cstheme="majorBidi"/>
-          <w:sz w:val="24"/>
-          <w:szCs w:val="24"/>
-          <w:lang w:val="ru-RU"/>
-        </w:rPr>
-      </w:pPr>
-      <w:r>
-        <w:rPr>
-          <w:rFonts w:asciiTheme="majorBidi" w:hAnsiTheme="majorBidi" w:cstheme="majorBidi"/>
-          <w:sz w:val="24"/>
-          <w:szCs w:val="24"/>
-          <w:lang w:val="ru-RU"/>
-        </w:rPr>
-        <w:t>18) Соединение веток</w:t>
-      </w:r>
-    </w:p>
-    <w:p>
-      <w:pPr>
-        <w:rPr>
-          <w:rFonts w:asciiTheme="majorBidi" w:hAnsiTheme="majorBidi" w:cstheme="majorBidi"/>
-          <w:sz w:val="24"/>
-          <w:szCs w:val="24"/>
-          <w:lang w:val="ru-RU"/>
-        </w:rPr>
-      </w:pPr>
-    </w:p>
-    <w:p>
-      <w:pPr>
-        <w:rPr>
-          <w:rFonts w:asciiTheme="majorBidi" w:hAnsiTheme="majorBidi" w:cstheme="majorBidi"/>
-          <w:sz w:val="24"/>
-          <w:szCs w:val="24"/>
-          <w:lang w:val="ru-RU"/>
-        </w:rPr>
-      </w:pPr>
-      <w:r>
-        <w:rPr>
-          <w:rFonts w:asciiTheme="majorBidi" w:hAnsiTheme="majorBidi" w:cstheme="majorBidi"/>
-          <w:sz w:val="24"/>
-          <w:szCs w:val="24"/>
-          <w:lang w:val="ru-RU"/>
-        </w:rPr>
-        <w:t>1 Переключаемся на мастер ветку</w:t>
-      </w:r>
-    </w:p>
-    <w:p>
-      <w:pPr>
-        <w:rPr>
-          <w:rFonts w:asciiTheme="majorBidi" w:hAnsiTheme="majorBidi" w:cstheme="majorBidi"/>
-          <w:sz w:val="24"/>
-          <w:szCs w:val="24"/>
-          <w:lang w:val="ru-RU"/>
-        </w:rPr>
-      </w:pPr>
-      <w:r>
-        <w:rPr>
-          <w:rFonts w:asciiTheme="majorBidi" w:hAnsiTheme="majorBidi" w:cstheme="majorBidi"/>
-          <w:sz w:val="24"/>
-          <w:szCs w:val="24"/>
-        </w:rPr>
-        <w:t>git</w:t>
-      </w:r>
-      <w:r>
-        <w:rPr>
-          <w:rFonts w:asciiTheme="majorBidi" w:hAnsiTheme="majorBidi" w:cstheme="majorBidi"/>
-          <w:sz w:val="24"/>
-          <w:szCs w:val="24"/>
-          <w:lang w:val="ru-RU"/>
-        </w:rPr>
-        <w:t xml:space="preserve"> </w:t>
-      </w:r>
-      <w:r>
-        <w:rPr>
-          <w:rFonts w:asciiTheme="majorBidi" w:hAnsiTheme="majorBidi" w:cstheme="majorBidi"/>
-          <w:sz w:val="24"/>
-          <w:szCs w:val="24"/>
-        </w:rPr>
-        <w:t>checkout</w:t>
-      </w:r>
-      <w:r>
-        <w:rPr>
-          <w:rFonts w:asciiTheme="majorBidi" w:hAnsiTheme="majorBidi" w:cstheme="majorBidi"/>
-          <w:sz w:val="24"/>
-          <w:szCs w:val="24"/>
-          <w:lang w:val="ru-RU"/>
-        </w:rPr>
-        <w:t xml:space="preserve"> </w:t>
-      </w:r>
-      <w:r>
-        <w:rPr>
-          <w:rFonts w:asciiTheme="majorBidi" w:hAnsiTheme="majorBidi" w:cstheme="majorBidi"/>
-          <w:sz w:val="24"/>
-          <w:szCs w:val="24"/>
-        </w:rPr>
-        <w:t>master</w:t>
-      </w:r>
-    </w:p>
-    <w:p>
-      <w:pPr>
-        <w:rPr>
-          <w:rFonts w:asciiTheme="majorBidi" w:hAnsiTheme="majorBidi" w:cstheme="majorBidi"/>
-          <w:sz w:val="24"/>
-          <w:szCs w:val="24"/>
-          <w:lang w:val="ru-RU"/>
-        </w:rPr>
-      </w:pPr>
-      <w:r>
-        <w:rPr>
-          <w:rFonts w:asciiTheme="majorBidi" w:hAnsiTheme="majorBidi" w:cstheme="majorBidi"/>
-          <w:sz w:val="24"/>
-          <w:szCs w:val="24"/>
-          <w:lang w:val="ru-RU"/>
-        </w:rPr>
-        <w:t>2 Делаем слияние</w:t>
-      </w:r>
-    </w:p>
-    <w:p>
-      <w:pPr>
-        <w:rPr>
-          <w:rFonts w:asciiTheme="majorBidi" w:hAnsiTheme="majorBidi" w:cstheme="majorBidi"/>
-          <w:sz w:val="24"/>
-          <w:szCs w:val="24"/>
-          <w:lang w:val="ru-RU"/>
-        </w:rPr>
-      </w:pPr>
-      <w:r>
-        <w:rPr>
-          <w:rFonts w:asciiTheme="majorBidi" w:hAnsiTheme="majorBidi" w:cstheme="majorBidi"/>
-          <w:sz w:val="24"/>
-          <w:szCs w:val="24"/>
-        </w:rPr>
-        <w:t>git</w:t>
-      </w:r>
-      <w:r>
-        <w:rPr>
-          <w:rFonts w:asciiTheme="majorBidi" w:hAnsiTheme="majorBidi" w:cstheme="majorBidi"/>
-          <w:sz w:val="24"/>
-          <w:szCs w:val="24"/>
-          <w:lang w:val="ru-RU"/>
-        </w:rPr>
-        <w:t xml:space="preserve"> </w:t>
-      </w:r>
-      <w:r>
-        <w:rPr>
-          <w:rFonts w:asciiTheme="majorBidi" w:hAnsiTheme="majorBidi" w:cstheme="majorBidi"/>
-          <w:sz w:val="24"/>
-          <w:szCs w:val="24"/>
-        </w:rPr>
-        <w:t>merge</w:t>
-      </w:r>
-      <w:r>
-        <w:rPr>
-          <w:rFonts w:asciiTheme="majorBidi" w:hAnsiTheme="majorBidi" w:cstheme="majorBidi"/>
-          <w:sz w:val="24"/>
-          <w:szCs w:val="24"/>
-          <w:lang w:val="ru-RU"/>
-        </w:rPr>
-        <w:t xml:space="preserve"> имя_ветки_которую_хотим_присоединить_к_</w:t>
-      </w:r>
-      <w:r>
-        <w:rPr>
-          <w:rFonts w:asciiTheme="majorBidi" w:hAnsiTheme="majorBidi" w:cstheme="majorBidi"/>
-          <w:sz w:val="24"/>
-          <w:szCs w:val="24"/>
-        </w:rPr>
-        <w:t>master</w:t>
-      </w:r>
-    </w:p>
-    <w:p>
-      <w:pPr>
-        <w:rPr>
-          <w:rFonts w:asciiTheme="majorBidi" w:hAnsiTheme="majorBidi" w:cstheme="majorBidi"/>
-          <w:sz w:val="24"/>
-          <w:szCs w:val="24"/>
-          <w:lang w:val="ru-RU"/>
-        </w:rPr>
-      </w:pPr>
-    </w:p>
-    <w:p>
-      <w:pPr>
-        <w:rPr>
-          <w:rFonts w:asciiTheme="majorBidi" w:hAnsiTheme="majorBidi" w:cstheme="majorBidi"/>
-          <w:sz w:val="24"/>
-          <w:szCs w:val="24"/>
-          <w:lang w:val="ru-RU"/>
-        </w:rPr>
-      </w:pPr>
-      <w:r>
-        <w:rPr>
-          <w:rFonts w:asciiTheme="majorBidi" w:hAnsiTheme="majorBidi" w:cstheme="majorBidi"/>
-          <w:sz w:val="24"/>
-          <w:szCs w:val="24"/>
-          <w:lang w:val="ru-RU"/>
-        </w:rPr>
-        <w:t>19) Загрузка удалённого репозитория</w:t>
-      </w:r>
-    </w:p>
-    <w:p>
-      <w:pPr>
-        <w:rPr>
-          <w:rFonts w:asciiTheme="majorBidi" w:hAnsiTheme="majorBidi" w:cstheme="majorBidi"/>
-          <w:sz w:val="24"/>
-          <w:szCs w:val="24"/>
-          <w:lang w:val="ru-RU"/>
-        </w:rPr>
-      </w:pPr>
-      <w:r>
-        <w:rPr>
-          <w:rFonts w:asciiTheme="majorBidi" w:hAnsiTheme="majorBidi" w:cstheme="majorBidi"/>
-          <w:sz w:val="24"/>
-          <w:szCs w:val="24"/>
-        </w:rPr>
-        <w:t>git</w:t>
-      </w:r>
-      <w:r>
-        <w:rPr>
-          <w:rFonts w:asciiTheme="majorBidi" w:hAnsiTheme="majorBidi" w:cstheme="majorBidi"/>
-          <w:sz w:val="24"/>
-          <w:szCs w:val="24"/>
-          <w:lang w:val="ru-RU"/>
-        </w:rPr>
-        <w:t xml:space="preserve"> </w:t>
-      </w:r>
-      <w:r>
-        <w:rPr>
-          <w:rFonts w:asciiTheme="majorBidi" w:hAnsiTheme="majorBidi" w:cstheme="majorBidi"/>
-          <w:sz w:val="24"/>
-          <w:szCs w:val="24"/>
-        </w:rPr>
-        <w:t>clone</w:t>
-      </w:r>
-      <w:r>
-        <w:rPr>
-          <w:rFonts w:asciiTheme="majorBidi" w:hAnsiTheme="majorBidi" w:cstheme="majorBidi"/>
-          <w:sz w:val="24"/>
-          <w:szCs w:val="24"/>
-          <w:lang w:val="ru-RU"/>
-        </w:rPr>
-        <w:t xml:space="preserve"> </w:t>
-      </w:r>
-      <w:r>
-        <w:rPr>
-          <w:rFonts w:asciiTheme="majorBidi" w:hAnsiTheme="majorBidi" w:cstheme="majorBidi"/>
-          <w:sz w:val="24"/>
-          <w:szCs w:val="24"/>
-        </w:rPr>
-        <w:t>url</w:t>
-      </w:r>
-      <w:r>
-        <w:rPr>
-          <w:rFonts w:asciiTheme="majorBidi" w:hAnsiTheme="majorBidi" w:cstheme="majorBidi"/>
-          <w:sz w:val="24"/>
-          <w:szCs w:val="24"/>
-          <w:lang w:val="ru-RU"/>
-        </w:rPr>
-        <w:t>_репозитория</w:t>
-      </w:r>
-    </w:p>
-    <w:p>
-      <w:pPr>
-        <w:rPr>
-          <w:rFonts w:asciiTheme="majorBidi" w:hAnsiTheme="majorBidi" w:cstheme="majorBidi"/>
-          <w:sz w:val="24"/>
-          <w:szCs w:val="24"/>
-          <w:lang w:val="ru-RU"/>
-        </w:rPr>
-      </w:pPr>
-    </w:p>
-    <w:p>
-      <w:pPr>
-        <w:rPr>
-          <w:rFonts w:asciiTheme="majorBidi" w:hAnsiTheme="majorBidi" w:cstheme="majorBidi"/>
-          <w:sz w:val="24"/>
-          <w:szCs w:val="24"/>
-          <w:lang w:val="ru-RU"/>
-        </w:rPr>
-      </w:pPr>
-      <w:r>
-        <w:rPr>
-          <w:rFonts w:asciiTheme="majorBidi" w:hAnsiTheme="majorBidi" w:cstheme="majorBidi"/>
-          <w:sz w:val="24"/>
-          <w:szCs w:val="24"/>
-        </w:rPr>
-        <w:t>git</w:t>
-      </w:r>
-      <w:r>
-        <w:rPr>
-          <w:rFonts w:asciiTheme="majorBidi" w:hAnsiTheme="majorBidi" w:cstheme="majorBidi"/>
-          <w:sz w:val="24"/>
-          <w:szCs w:val="24"/>
-          <w:lang w:val="ru-RU"/>
-        </w:rPr>
-        <w:t xml:space="preserve"> </w:t>
-      </w:r>
-      <w:r>
-        <w:rPr>
-          <w:rFonts w:asciiTheme="majorBidi" w:hAnsiTheme="majorBidi" w:cstheme="majorBidi"/>
-          <w:sz w:val="24"/>
-          <w:szCs w:val="24"/>
-        </w:rPr>
-        <w:t>remote</w:t>
-      </w:r>
-      <w:r>
-        <w:rPr>
-          <w:rFonts w:asciiTheme="majorBidi" w:hAnsiTheme="majorBidi" w:cstheme="majorBidi"/>
-          <w:sz w:val="24"/>
-          <w:szCs w:val="24"/>
-          <w:lang w:val="ru-RU"/>
-        </w:rPr>
-        <w:t xml:space="preserve"> -</w:t>
-      </w:r>
-      <w:r>
-        <w:rPr>
-          <w:rFonts w:asciiTheme="majorBidi" w:hAnsiTheme="majorBidi" w:cstheme="majorBidi"/>
-          <w:sz w:val="24"/>
-          <w:szCs w:val="24"/>
-        </w:rPr>
-        <w:t>v</w:t>
-      </w:r>
-      <w:r>
-        <w:rPr>
-          <w:rFonts w:asciiTheme="majorBidi" w:hAnsiTheme="majorBidi" w:cstheme="majorBidi"/>
-          <w:sz w:val="24"/>
-          <w:szCs w:val="24"/>
-          <w:lang w:val="ru-RU"/>
-        </w:rPr>
-        <w:t xml:space="preserve"> </w:t>
-      </w:r>
-      <w:r>
-        <w:rPr>
-          <w:rFonts w:asciiTheme="majorBidi" w:hAnsiTheme="majorBidi" w:cstheme="majorBidi"/>
-          <w:sz w:val="24"/>
-          <w:szCs w:val="24"/>
-        </w:rPr>
-        <w:t>show</w:t>
-      </w:r>
-      <w:r>
-        <w:rPr>
-          <w:rFonts w:asciiTheme="majorBidi" w:hAnsiTheme="majorBidi" w:cstheme="majorBidi"/>
-          <w:sz w:val="24"/>
-          <w:szCs w:val="24"/>
-          <w:lang w:val="ru-RU"/>
-        </w:rPr>
-        <w:t xml:space="preserve"> покажет список репозиториев;</w:t>
-      </w:r>
-    </w:p>
-    <w:p>
-      <w:pPr>
-        <w:rPr>
-          <w:rFonts w:asciiTheme="majorBidi" w:hAnsiTheme="majorBidi" w:cstheme="majorBidi"/>
-          <w:sz w:val="24"/>
-          <w:szCs w:val="24"/>
-          <w:lang w:val="ru-RU"/>
-        </w:rPr>
-      </w:pPr>
-      <w:r>
-        <w:rPr>
-          <w:rFonts w:asciiTheme="majorBidi" w:hAnsiTheme="majorBidi" w:cstheme="majorBidi"/>
-          <w:sz w:val="24"/>
-          <w:szCs w:val="24"/>
-        </w:rPr>
-        <w:t>git</w:t>
-      </w:r>
-      <w:r>
-        <w:rPr>
-          <w:rFonts w:asciiTheme="majorBidi" w:hAnsiTheme="majorBidi" w:cstheme="majorBidi"/>
-          <w:sz w:val="24"/>
-          <w:szCs w:val="24"/>
-          <w:lang w:val="ru-RU"/>
-        </w:rPr>
-        <w:t xml:space="preserve"> </w:t>
-      </w:r>
-      <w:r>
-        <w:rPr>
-          <w:rFonts w:asciiTheme="majorBidi" w:hAnsiTheme="majorBidi" w:cstheme="majorBidi"/>
-          <w:sz w:val="24"/>
-          <w:szCs w:val="24"/>
-        </w:rPr>
-        <w:t>remote</w:t>
-      </w:r>
-      <w:r>
-        <w:rPr>
-          <w:rFonts w:asciiTheme="majorBidi" w:hAnsiTheme="majorBidi" w:cstheme="majorBidi"/>
-          <w:sz w:val="24"/>
-          <w:szCs w:val="24"/>
-          <w:lang w:val="ru-RU"/>
-        </w:rPr>
-        <w:t xml:space="preserve"> </w:t>
-      </w:r>
-      <w:r>
-        <w:rPr>
-          <w:rFonts w:asciiTheme="majorBidi" w:hAnsiTheme="majorBidi" w:cstheme="majorBidi"/>
-          <w:sz w:val="24"/>
-          <w:szCs w:val="24"/>
-        </w:rPr>
-        <w:t>remove</w:t>
-      </w:r>
-      <w:r>
-        <w:rPr>
-          <w:rFonts w:asciiTheme="majorBidi" w:hAnsiTheme="majorBidi" w:cstheme="majorBidi"/>
-          <w:sz w:val="24"/>
-          <w:szCs w:val="24"/>
-          <w:lang w:val="ru-RU"/>
-        </w:rPr>
-        <w:t xml:space="preserve"> &lt;имя&gt; удалит указанный репозиторий(отвяжет локальный от удалённого).</w:t>
-      </w:r>
-    </w:p>
-    <w:p>
-      <w:pPr>
-        <w:rPr>
-          <w:rFonts w:asciiTheme="majorBidi" w:hAnsiTheme="majorBidi" w:cstheme="majorBidi"/>
-          <w:sz w:val="24"/>
-          <w:szCs w:val="24"/>
-          <w:lang w:val="ru-RU"/>
-        </w:rPr>
-      </w:pPr>
-    </w:p>
-    <w:p>
-      <w:pPr>
-        <w:rPr>
-          <w:rFonts w:asciiTheme="majorBidi" w:hAnsiTheme="majorBidi" w:cstheme="majorBidi"/>
-          <w:sz w:val="24"/>
-          <w:szCs w:val="24"/>
-          <w:lang w:val="ru-RU"/>
-        </w:rPr>
-      </w:pPr>
-      <w:r>
-        <w:rPr>
-          <w:rFonts w:asciiTheme="majorBidi" w:hAnsiTheme="majorBidi" w:cstheme="majorBidi"/>
-          <w:sz w:val="24"/>
-          <w:szCs w:val="24"/>
-        </w:rPr>
-        <w:t>Git</w:t>
-      </w:r>
-      <w:r>
-        <w:rPr>
-          <w:rFonts w:asciiTheme="majorBidi" w:hAnsiTheme="majorBidi" w:cstheme="majorBidi"/>
-          <w:sz w:val="24"/>
-          <w:szCs w:val="24"/>
-          <w:lang w:val="ru-RU"/>
-        </w:rPr>
-        <w:t xml:space="preserve"> </w:t>
-      </w:r>
-      <w:r>
-        <w:rPr>
-          <w:rFonts w:asciiTheme="majorBidi" w:hAnsiTheme="majorBidi" w:cstheme="majorBidi"/>
-          <w:sz w:val="24"/>
-          <w:szCs w:val="24"/>
-        </w:rPr>
-        <w:t>pull</w:t>
-      </w:r>
-      <w:r>
-        <w:rPr>
-          <w:rFonts w:asciiTheme="majorBidi" w:hAnsiTheme="majorBidi" w:cstheme="majorBidi"/>
-          <w:sz w:val="24"/>
-          <w:szCs w:val="24"/>
-          <w:lang w:val="ru-RU"/>
-        </w:rPr>
-        <w:t xml:space="preserve"> загружает данные с сервера, и только самые последние. Таким образом, вы не запутаетесь в коммитах и будете уверены, что скопировали только самые свежие и </w:t>
-      </w:r>
-    </w:p>
-    <w:p>
-      <w:pPr>
-        <w:rPr>
-          <w:rFonts w:asciiTheme="majorBidi" w:hAnsiTheme="majorBidi" w:cstheme="majorBidi"/>
-          <w:sz w:val="24"/>
-          <w:szCs w:val="24"/>
-          <w:lang w:val="ru-RU"/>
-        </w:rPr>
-      </w:pPr>
-      <w:r>
-        <w:rPr>
-          <w:rFonts w:asciiTheme="majorBidi" w:hAnsiTheme="majorBidi" w:cstheme="majorBidi"/>
-          <w:sz w:val="24"/>
-          <w:szCs w:val="24"/>
-          <w:lang w:val="ru-RU"/>
-        </w:rPr>
-        <w:t xml:space="preserve">актуальные из них. Итак, вы просто делаете: </w:t>
-      </w:r>
-      <w:r>
-        <w:rPr>
-          <w:rFonts w:asciiTheme="majorBidi" w:hAnsiTheme="majorBidi" w:cstheme="majorBidi"/>
-          <w:sz w:val="24"/>
-          <w:szCs w:val="24"/>
-        </w:rPr>
-        <w:t>git</w:t>
-      </w:r>
-      <w:r>
-        <w:rPr>
-          <w:rFonts w:asciiTheme="majorBidi" w:hAnsiTheme="majorBidi" w:cstheme="majorBidi"/>
-          <w:sz w:val="24"/>
-          <w:szCs w:val="24"/>
-          <w:lang w:val="ru-RU"/>
-        </w:rPr>
-        <w:t xml:space="preserve"> </w:t>
-      </w:r>
-      <w:r>
-        <w:rPr>
-          <w:rFonts w:asciiTheme="majorBidi" w:hAnsiTheme="majorBidi" w:cstheme="majorBidi"/>
-          <w:sz w:val="24"/>
-          <w:szCs w:val="24"/>
-        </w:rPr>
-        <w:t>pull</w:t>
-      </w:r>
-      <w:r>
-        <w:rPr>
-          <w:rFonts w:asciiTheme="majorBidi" w:hAnsiTheme="majorBidi" w:cstheme="majorBidi"/>
-          <w:sz w:val="24"/>
-          <w:szCs w:val="24"/>
-          <w:lang w:val="ru-RU"/>
-        </w:rPr>
-        <w:t xml:space="preserve"> </w:t>
-      </w:r>
-      <w:r>
-        <w:rPr>
-          <w:rFonts w:asciiTheme="majorBidi" w:hAnsiTheme="majorBidi" w:cstheme="majorBidi"/>
-          <w:sz w:val="24"/>
-          <w:szCs w:val="24"/>
-        </w:rPr>
-        <w:t>origin</w:t>
-      </w:r>
-      <w:r>
-        <w:rPr>
-          <w:rFonts w:asciiTheme="majorBidi" w:hAnsiTheme="majorBidi" w:cstheme="majorBidi"/>
-          <w:sz w:val="24"/>
-          <w:szCs w:val="24"/>
-          <w:lang w:val="ru-RU"/>
-        </w:rPr>
-        <w:t xml:space="preserve"> &lt;</w:t>
-      </w:r>
-      <w:r>
-        <w:rPr>
-          <w:rFonts w:asciiTheme="majorBidi" w:hAnsiTheme="majorBidi" w:cstheme="majorBidi"/>
-          <w:sz w:val="24"/>
-          <w:szCs w:val="24"/>
-        </w:rPr>
-        <w:t>branch</w:t>
-      </w:r>
-      <w:r>
-        <w:rPr>
-          <w:rFonts w:asciiTheme="majorBidi" w:hAnsiTheme="majorBidi" w:cstheme="majorBidi"/>
-          <w:sz w:val="24"/>
-          <w:szCs w:val="24"/>
-          <w:lang w:val="ru-RU"/>
-        </w:rPr>
-        <w:t>_</w:t>
-      </w:r>
-      <w:r>
-        <w:rPr>
-          <w:rFonts w:asciiTheme="majorBidi" w:hAnsiTheme="majorBidi" w:cstheme="majorBidi"/>
-          <w:sz w:val="24"/>
-          <w:szCs w:val="24"/>
-        </w:rPr>
-        <w:t>name</w:t>
-      </w:r>
-      <w:r>
-        <w:rPr>
-          <w:rFonts w:asciiTheme="majorBidi" w:hAnsiTheme="majorBidi" w:cstheme="majorBidi"/>
-          <w:sz w:val="24"/>
-          <w:szCs w:val="24"/>
-          <w:lang w:val="ru-RU"/>
-        </w:rPr>
-        <w:t xml:space="preserve">&gt;, т. Е. вы загружаете последние изменения из ветки удаленного репозитория на сервере. В примере </w:t>
-      </w:r>
-    </w:p>
-    <w:p>
-      <w:pPr>
-        <w:rPr>
-          <w:rFonts w:asciiTheme="majorBidi" w:hAnsiTheme="majorBidi" w:cstheme="majorBidi"/>
-          <w:sz w:val="24"/>
-          <w:szCs w:val="24"/>
-          <w:lang w:val="ru-RU"/>
-        </w:rPr>
-      </w:pPr>
-      <w:r>
-        <w:rPr>
-          <w:rFonts w:asciiTheme="majorBidi" w:hAnsiTheme="majorBidi" w:cstheme="majorBidi"/>
-          <w:sz w:val="24"/>
-          <w:szCs w:val="24"/>
-          <w:lang w:val="ru-RU"/>
-        </w:rPr>
-        <w:t>мы загружаем данные из основной ветки.</w:t>
-      </w:r>
-    </w:p>
-    <w:p>
-      <w:pPr>
-        <w:rPr>
-          <w:rFonts w:asciiTheme="majorBidi" w:hAnsiTheme="majorBidi" w:cstheme="majorBidi"/>
-          <w:sz w:val="24"/>
-          <w:szCs w:val="24"/>
-          <w:lang w:val="ru-RU"/>
-        </w:rPr>
-      </w:pPr>
-    </w:p>
-    <w:p>
-      <w:pPr>
-        <w:rPr>
-          <w:rFonts w:asciiTheme="majorBidi" w:hAnsiTheme="majorBidi" w:cstheme="majorBidi"/>
-          <w:sz w:val="24"/>
-          <w:szCs w:val="24"/>
-          <w:lang w:val="ru-RU"/>
-        </w:rPr>
-      </w:pPr>
-      <w:r>
-        <w:rPr>
-          <w:rFonts w:asciiTheme="majorBidi" w:hAnsiTheme="majorBidi" w:cstheme="majorBidi"/>
-          <w:sz w:val="24"/>
-          <w:szCs w:val="24"/>
-          <w:lang w:val="ru-RU"/>
-        </w:rPr>
-        <w:t xml:space="preserve">$ </w:t>
-      </w:r>
-      <w:r>
-        <w:rPr>
-          <w:rFonts w:asciiTheme="majorBidi" w:hAnsiTheme="majorBidi" w:cstheme="majorBidi"/>
-          <w:sz w:val="24"/>
-          <w:szCs w:val="24"/>
-        </w:rPr>
-        <w:t>git</w:t>
-      </w:r>
-      <w:r>
-        <w:rPr>
-          <w:rFonts w:asciiTheme="majorBidi" w:hAnsiTheme="majorBidi" w:cstheme="majorBidi"/>
-          <w:sz w:val="24"/>
-          <w:szCs w:val="24"/>
-          <w:lang w:val="ru-RU"/>
-        </w:rPr>
-        <w:t xml:space="preserve"> </w:t>
-      </w:r>
-      <w:r>
-        <w:rPr>
-          <w:rFonts w:asciiTheme="majorBidi" w:hAnsiTheme="majorBidi" w:cstheme="majorBidi"/>
-          <w:sz w:val="24"/>
-          <w:szCs w:val="24"/>
-        </w:rPr>
-        <w:t>pull</w:t>
-      </w:r>
-      <w:r>
-        <w:rPr>
-          <w:rFonts w:asciiTheme="majorBidi" w:hAnsiTheme="majorBidi" w:cstheme="majorBidi"/>
-          <w:sz w:val="24"/>
-          <w:szCs w:val="24"/>
-          <w:lang w:val="ru-RU"/>
-        </w:rPr>
-        <w:t xml:space="preserve"> </w:t>
-      </w:r>
-      <w:r>
-        <w:rPr>
-          <w:rFonts w:asciiTheme="majorBidi" w:hAnsiTheme="majorBidi" w:cstheme="majorBidi"/>
-          <w:sz w:val="24"/>
-          <w:szCs w:val="24"/>
-        </w:rPr>
-        <w:t>origin</w:t>
-      </w:r>
-      <w:r>
-        <w:rPr>
-          <w:rFonts w:asciiTheme="majorBidi" w:hAnsiTheme="majorBidi" w:cstheme="majorBidi"/>
-          <w:sz w:val="24"/>
-          <w:szCs w:val="24"/>
-          <w:lang w:val="ru-RU"/>
-        </w:rPr>
-        <w:t xml:space="preserve"> </w:t>
-      </w:r>
-      <w:r>
-        <w:rPr>
-          <w:rFonts w:asciiTheme="majorBidi" w:hAnsiTheme="majorBidi" w:cstheme="majorBidi"/>
-          <w:sz w:val="24"/>
-          <w:szCs w:val="24"/>
-        </w:rPr>
         <w:t>main</w:t>
       </w:r>
     </w:p>
@@ -39948,7 +39989,6 @@
           <w:sz w:val="24"/>
           <w:szCs w:val="24"/>
         </w:rPr>
-        <w:lastRenderedPageBreak/>
         <w:t>git</w:t>
       </w:r>
       <w:r>
@@ -40411,7 +40451,7 @@
                     <pic:cNvPicPr/>
                   </pic:nvPicPr>
                   <pic:blipFill>
-                    <a:blip r:embed="rId10"/>
+                    <a:blip r:embed="rId11"/>
                     <a:stretch>
                       <a:fillRect/>
                     </a:stretch>
@@ -40467,10 +40507,7 @@
         </w:rPr>
       </w:pPr>
     </w:p>
-    <w:p>
-      <w:bookmarkStart w:id="0" w:name="_GoBack"/>
-      <w:bookmarkEnd w:id="0"/>
-    </w:p>
+    <w:p/>
     <w:p>
       <w:pPr>
         <w:rPr>
@@ -40484,7 +40521,7 @@
         <w:lastRenderedPageBreak/>
         <w:pict w14:anchorId="06175946">
           <v:shape id="_x0000_i1026" type="#_x0000_t75" style="width:467.25pt;height:344.25pt">
-            <v:imagedata r:id="rId11" o:title="photo_2023-01-25_12-08-58"/>
+            <v:imagedata r:id="rId12" o:title="photo_2023-01-25_12-08-58"/>
           </v:shape>
         </w:pict>
       </w:r>
@@ -41070,7 +41107,7 @@
         </w:rPr>
         <w:t xml:space="preserve">Примеры: </w:t>
       </w:r>
-      <w:hyperlink r:id="rId12" w:history="1">
+      <w:hyperlink r:id="rId13" w:history="1">
         <w:r>
           <w:rPr>
             <w:rStyle w:val="a5"/>
@@ -42230,7 +42267,7 @@
 </file>
 
 <file path=customXml/itemProps1.xml><?xml version="1.0" encoding="utf-8"?>
-<ds:datastoreItem xmlns:ds="http://schemas.openxmlformats.org/officeDocument/2006/customXml" ds:itemID="{78685DD6-1EDB-47DF-A1F4-48044CAE55F2}">
+<ds:datastoreItem xmlns:ds="http://schemas.openxmlformats.org/officeDocument/2006/customXml" ds:itemID="{F7FAD173-F8BC-46CA-829B-219B61C9154A}">
   <ds:schemaRefs>
     <ds:schemaRef ds:uri="http://schemas.openxmlformats.org/officeDocument/2006/bibliography"/>
   </ds:schemaRefs>

--- a/Автоматизация.docx
+++ b/Автоматизация.docx
@@ -1,6 +1,6 @@
 
 <file path=word/document.xml><?xml version="1.0" encoding="utf-8"?>
-<w:document xmlns:wpc="http://schemas.microsoft.com/office/word/2010/wordprocessingCanvas" xmlns:cx="http://schemas.microsoft.com/office/drawing/2014/chartex" xmlns:cx1="http://schemas.microsoft.com/office/drawing/2015/9/8/chartex" xmlns:mc="http://schemas.openxmlformats.org/markup-compatibility/2006" xmlns:o="urn:schemas-microsoft-com:office:office" xmlns:r="http://schemas.openxmlformats.org/officeDocument/2006/relationships" xmlns:m="http://schemas.openxmlformats.org/officeDocument/2006/math" xmlns:v="urn:schemas-microsoft-com:vml" xmlns:wp14="http://schemas.microsoft.com/office/word/2010/wordprocessingDrawing" xmlns:wp="http://schemas.openxmlformats.org/drawingml/2006/wordprocessingDrawing" xmlns:w10="urn:schemas-microsoft-com:office:word" xmlns:w="http://schemas.openxmlformats.org/wordprocessingml/2006/main" xmlns:w14="http://schemas.microsoft.com/office/word/2010/wordml" xmlns:w15="http://schemas.microsoft.com/office/word/2012/wordml" xmlns:w16se="http://schemas.microsoft.com/office/word/2015/wordml/symex" xmlns:wpg="http://schemas.microsoft.com/office/word/2010/wordprocessingGroup" xmlns:wpi="http://schemas.microsoft.com/office/word/2010/wordprocessingInk" xmlns:wne="http://schemas.microsoft.com/office/word/2006/wordml" xmlns:wps="http://schemas.microsoft.com/office/word/2010/wordprocessingShape" mc:Ignorable="w14 w15 w16se wp14">
+<w:document xmlns:wpc="http://schemas.microsoft.com/office/word/2010/wordprocessingCanvas" xmlns:cx="http://schemas.microsoft.com/office/drawing/2014/chartex" xmlns:mc="http://schemas.openxmlformats.org/markup-compatibility/2006" xmlns:o="urn:schemas-microsoft-com:office:office" xmlns:r="http://schemas.openxmlformats.org/officeDocument/2006/relationships" xmlns:m="http://schemas.openxmlformats.org/officeDocument/2006/math" xmlns:v="urn:schemas-microsoft-com:vml" xmlns:wp14="http://schemas.microsoft.com/office/word/2010/wordprocessingDrawing" xmlns:wp="http://schemas.openxmlformats.org/drawingml/2006/wordprocessingDrawing" xmlns:w10="urn:schemas-microsoft-com:office:word" xmlns:w="http://schemas.openxmlformats.org/wordprocessingml/2006/main" xmlns:w14="http://schemas.microsoft.com/office/word/2010/wordml" xmlns:w15="http://schemas.microsoft.com/office/word/2012/wordml" xmlns:w16se="http://schemas.microsoft.com/office/word/2015/wordml/symex" xmlns:wpg="http://schemas.microsoft.com/office/word/2010/wordprocessingGroup" xmlns:wpi="http://schemas.microsoft.com/office/word/2010/wordprocessingInk" xmlns:wne="http://schemas.microsoft.com/office/word/2006/wordml" xmlns:wps="http://schemas.microsoft.com/office/word/2010/wordprocessingShape" mc:Ignorable="w14 w15 w16se wp14">
   <w:body>
     <w:p>
       <w:pPr>
@@ -28125,6 +28125,7 @@
         <w:rPr>
           <w:sz w:val="28"/>
           <w:szCs w:val="28"/>
+          <w:lang w:val="en-US"/>
         </w:rPr>
       </w:pPr>
       <w:r>
@@ -28138,6 +28139,7 @@
         <w:rPr>
           <w:sz w:val="28"/>
           <w:szCs w:val="28"/>
+          <w:lang w:val="en-US"/>
         </w:rPr>
         <w:t>@</w:t>
       </w:r>
@@ -28158,12 +28160,14 @@
         <w:rPr>
           <w:sz w:val="28"/>
           <w:szCs w:val="28"/>
-        </w:rPr>
-      </w:pPr>
-      <w:r>
-        <w:rPr>
-          <w:sz w:val="28"/>
-          <w:szCs w:val="28"/>
+          <w:lang w:val="en-US"/>
+        </w:rPr>
+      </w:pPr>
+      <w:r>
+        <w:rPr>
+          <w:sz w:val="28"/>
+          <w:szCs w:val="28"/>
+          <w:lang w:val="en-US"/>
         </w:rPr>
         <w:t xml:space="preserve">    </w:t>
       </w:r>
@@ -28179,6 +28183,7 @@
         <w:rPr>
           <w:sz w:val="28"/>
           <w:szCs w:val="28"/>
+          <w:lang w:val="en-US"/>
         </w:rPr>
         <w:t xml:space="preserve"> </w:t>
       </w:r>
@@ -28194,6 +28199,7 @@
         <w:rPr>
           <w:sz w:val="28"/>
           <w:szCs w:val="28"/>
+          <w:lang w:val="en-US"/>
         </w:rPr>
         <w:t xml:space="preserve"> </w:t>
       </w:r>
@@ -28209,6 +28215,7 @@
         <w:rPr>
           <w:sz w:val="28"/>
           <w:szCs w:val="28"/>
+          <w:lang w:val="en-US"/>
         </w:rPr>
         <w:t>() {</w:t>
       </w:r>
@@ -28228,6 +28235,7 @@
         <w:rPr>
           <w:sz w:val="28"/>
           <w:szCs w:val="28"/>
+          <w:lang w:val="en-US"/>
         </w:rPr>
         <w:t xml:space="preserve">        </w:t>
       </w:r>
@@ -33220,8 +33228,6 @@
           <w:szCs w:val="24"/>
         </w:rPr>
       </w:pPr>
-      <w:bookmarkStart w:id="0" w:name="_GoBack"/>
-      <w:bookmarkEnd w:id="0"/>
       <w:r>
         <w:rPr>
           <w:rFonts w:asciiTheme="majorBidi" w:hAnsiTheme="majorBidi" w:cstheme="majorBidi"/>
@@ -33229,7 +33235,7 @@
           <w:szCs w:val="24"/>
         </w:rPr>
         <w:pict w14:anchorId="411F07EE">
-          <v:shape id="_x0000_i1027" type="#_x0000_t75" style="width:467.25pt;height:224.25pt">
+          <v:shape id="_x0000_i1026" type="#_x0000_t75" style="width:467.25pt;height:224.25pt">
             <v:imagedata r:id="rId10" o:title="photo_2023-01-27_10-11-46"/>
           </v:shape>
         </w:pict>
@@ -40349,6 +40355,76 @@
     </w:p>
     <w:p>
       <w:pPr>
+        <w:rPr>
+          <w:rFonts w:asciiTheme="majorBidi" w:hAnsiTheme="majorBidi" w:cstheme="majorBidi"/>
+          <w:sz w:val="24"/>
+          <w:szCs w:val="24"/>
+          <w:lang w:val="ru-RU"/>
+        </w:rPr>
+      </w:pPr>
+    </w:p>
+    <w:p>
+      <w:pPr>
+        <w:rPr>
+          <w:rFonts w:asciiTheme="majorBidi" w:hAnsiTheme="majorBidi" w:cstheme="majorBidi"/>
+          <w:sz w:val="24"/>
+          <w:szCs w:val="24"/>
+          <w:lang w:val="ru-RU"/>
+        </w:rPr>
+      </w:pPr>
+    </w:p>
+    <w:p>
+      <w:pPr>
+        <w:rPr>
+          <w:rFonts w:asciiTheme="majorBidi" w:hAnsiTheme="majorBidi" w:cstheme="majorBidi"/>
+          <w:sz w:val="24"/>
+          <w:szCs w:val="24"/>
+          <w:lang w:val="ru-RU"/>
+        </w:rPr>
+      </w:pPr>
+    </w:p>
+    <w:p>
+      <w:pPr>
+        <w:rPr>
+          <w:rFonts w:asciiTheme="majorBidi" w:hAnsiTheme="majorBidi" w:cstheme="majorBidi"/>
+          <w:sz w:val="24"/>
+          <w:szCs w:val="24"/>
+          <w:lang w:val="ru-RU"/>
+        </w:rPr>
+      </w:pPr>
+    </w:p>
+    <w:p>
+      <w:pPr>
+        <w:rPr>
+          <w:rFonts w:asciiTheme="majorBidi" w:hAnsiTheme="majorBidi" w:cstheme="majorBidi"/>
+          <w:sz w:val="24"/>
+          <w:szCs w:val="24"/>
+          <w:lang w:val="ru-RU"/>
+        </w:rPr>
+      </w:pPr>
+    </w:p>
+    <w:p>
+      <w:pPr>
+        <w:rPr>
+          <w:rFonts w:asciiTheme="majorBidi" w:hAnsiTheme="majorBidi" w:cstheme="majorBidi"/>
+          <w:sz w:val="24"/>
+          <w:szCs w:val="24"/>
+          <w:lang w:val="ru-RU"/>
+        </w:rPr>
+      </w:pPr>
+    </w:p>
+    <w:p>
+      <w:pPr>
+        <w:rPr>
+          <w:rFonts w:asciiTheme="majorBidi" w:hAnsiTheme="majorBidi" w:cstheme="majorBidi"/>
+          <w:sz w:val="24"/>
+          <w:szCs w:val="24"/>
+          <w:lang w:val="ru-RU"/>
+        </w:rPr>
+      </w:pPr>
+    </w:p>
+    <w:p>
+      <w:pPr>
         <w:pStyle w:val="1"/>
         <w:rPr>
           <w:rFonts w:ascii="Times New Roman" w:hAnsi="Times New Roman" w:cs="Times New Roman"/>
@@ -40367,6 +40443,7 @@
           <w:sz w:val="28"/>
           <w:szCs w:val="28"/>
         </w:rPr>
+        <w:lastRenderedPageBreak/>
         <w:t>Gradle</w:t>
       </w:r>
     </w:p>
@@ -40400,7 +40477,6 @@
           <w:szCs w:val="28"/>
           <w:lang w:val="ru-RU"/>
         </w:rPr>
-        <w:lastRenderedPageBreak/>
         <w:t>Кодировка текста</w:t>
       </w:r>
       <w:r>
@@ -40518,9 +40594,8 @@
         <w:rPr>
           <w:lang w:val="ru-RU"/>
         </w:rPr>
-        <w:lastRenderedPageBreak/>
         <w:pict w14:anchorId="06175946">
-          <v:shape id="_x0000_i1026" type="#_x0000_t75" style="width:467.25pt;height:344.25pt">
+          <v:shape id="_x0000_i1027" type="#_x0000_t75" style="width:467.25pt;height:344.25pt">
             <v:imagedata r:id="rId12" o:title="photo_2023-01-25_12-08-58"/>
           </v:shape>
         </w:pict>
@@ -40601,6 +40676,1350 @@
     </w:p>
     <w:p/>
     <w:p/>
+    <w:p/>
+    <w:p/>
+    <w:p/>
+    <w:p>
+      <w:pPr>
+        <w:pStyle w:val="2"/>
+        <w:rPr>
+          <w:rFonts w:ascii="Times New Roman" w:hAnsi="Times New Roman" w:cs="Times New Roman"/>
+          <w:b/>
+          <w:color w:val="auto"/>
+          <w:sz w:val="28"/>
+          <w:szCs w:val="28"/>
+        </w:rPr>
+      </w:pPr>
+      <w:r>
+        <w:rPr>
+          <w:rFonts w:ascii="Times New Roman" w:hAnsi="Times New Roman" w:cs="Times New Roman"/>
+          <w:b/>
+          <w:color w:val="auto"/>
+          <w:sz w:val="28"/>
+          <w:szCs w:val="28"/>
+          <w:lang w:val="ru-RU"/>
+        </w:rPr>
+        <w:lastRenderedPageBreak/>
+        <w:t>Пример</w:t>
+      </w:r>
+      <w:r>
+        <w:rPr>
+          <w:rFonts w:ascii="Times New Roman" w:hAnsi="Times New Roman" w:cs="Times New Roman"/>
+          <w:b/>
+          <w:color w:val="auto"/>
+          <w:sz w:val="28"/>
+          <w:szCs w:val="28"/>
+        </w:rPr>
+        <w:t xml:space="preserve"> build.gradle </w:t>
+      </w:r>
+      <w:r>
+        <w:rPr>
+          <w:rFonts w:ascii="Times New Roman" w:hAnsi="Times New Roman" w:cs="Times New Roman"/>
+          <w:b/>
+          <w:color w:val="auto"/>
+          <w:sz w:val="28"/>
+          <w:szCs w:val="28"/>
+          <w:lang w:val="ru-RU"/>
+        </w:rPr>
+        <w:t>файла</w:t>
+      </w:r>
+    </w:p>
+    <w:p/>
+    <w:p>
+      <w:pPr>
+        <w:rPr>
+          <w:lang w:val="ru-RU"/>
+        </w:rPr>
+      </w:pPr>
+      <w:hyperlink r:id="rId13" w:history="1">
+        <w:r>
+          <w:rPr>
+            <w:rStyle w:val="a5"/>
+            <w:lang w:val="ru-RU"/>
+          </w:rPr>
+          <w:t xml:space="preserve">Не бойтесь использовать </w:t>
+        </w:r>
+        <w:r>
+          <w:rPr>
+            <w:rStyle w:val="a5"/>
+          </w:rPr>
+          <w:t>Gradle</w:t>
+        </w:r>
+        <w:r>
+          <w:rPr>
+            <w:rStyle w:val="a5"/>
+            <w:lang w:val="ru-RU"/>
+          </w:rPr>
+          <w:t xml:space="preserve"> / Хабр (</w:t>
+        </w:r>
+        <w:r>
+          <w:rPr>
+            <w:rStyle w:val="a5"/>
+          </w:rPr>
+          <w:t>habr</w:t>
+        </w:r>
+        <w:r>
+          <w:rPr>
+            <w:rStyle w:val="a5"/>
+            <w:lang w:val="ru-RU"/>
+          </w:rPr>
+          <w:t>.</w:t>
+        </w:r>
+        <w:r>
+          <w:rPr>
+            <w:rStyle w:val="a5"/>
+          </w:rPr>
+          <w:t>com</w:t>
+        </w:r>
+        <w:r>
+          <w:rPr>
+            <w:rStyle w:val="a5"/>
+            <w:lang w:val="ru-RU"/>
+          </w:rPr>
+          <w:t>)</w:t>
+        </w:r>
+      </w:hyperlink>
+      <w:bookmarkStart w:id="0" w:name="_GoBack"/>
+      <w:bookmarkEnd w:id="0"/>
+    </w:p>
+    <w:p>
+      <w:pPr>
+        <w:spacing w:after="0" w:line="240" w:lineRule="auto"/>
+        <w:rPr>
+          <w:rFonts w:ascii="Consolas" w:eastAsia="Times New Roman" w:hAnsi="Consolas" w:cs="Times New Roman"/>
+          <w:color w:val="4D4D4C"/>
+          <w:sz w:val="21"/>
+          <w:szCs w:val="21"/>
+          <w:shd w:val="clear" w:color="auto" w:fill="FBFDFF"/>
+          <w:lang w:eastAsia="ru-RU" w:bidi="ar-SA"/>
+        </w:rPr>
+      </w:pPr>
+      <w:r>
+        <w:rPr>
+          <w:rFonts w:ascii="Consolas" w:eastAsia="Times New Roman" w:hAnsi="Consolas" w:cs="Times New Roman"/>
+          <w:color w:val="4D4D4C"/>
+          <w:sz w:val="21"/>
+          <w:szCs w:val="21"/>
+          <w:shd w:val="clear" w:color="auto" w:fill="FBFDFF"/>
+          <w:lang w:eastAsia="ru-RU" w:bidi="ar-SA"/>
+        </w:rPr>
+        <w:t>buildscript {</w:t>
+      </w:r>
+    </w:p>
+    <w:p>
+      <w:pPr>
+        <w:spacing w:after="0" w:line="240" w:lineRule="auto"/>
+        <w:rPr>
+          <w:rFonts w:ascii="Consolas" w:eastAsia="Times New Roman" w:hAnsi="Consolas" w:cs="Times New Roman"/>
+          <w:color w:val="4D4D4C"/>
+          <w:sz w:val="21"/>
+          <w:szCs w:val="21"/>
+          <w:shd w:val="clear" w:color="auto" w:fill="FBFDFF"/>
+          <w:lang w:eastAsia="ru-RU" w:bidi="ar-SA"/>
+        </w:rPr>
+      </w:pPr>
+      <w:r>
+        <w:rPr>
+          <w:rFonts w:ascii="Consolas" w:eastAsia="Times New Roman" w:hAnsi="Consolas" w:cs="Times New Roman"/>
+          <w:color w:val="4D4D4C"/>
+          <w:sz w:val="21"/>
+          <w:szCs w:val="21"/>
+          <w:shd w:val="clear" w:color="auto" w:fill="FBFDFF"/>
+          <w:lang w:eastAsia="ru-RU" w:bidi="ar-SA"/>
+        </w:rPr>
+        <w:t xml:space="preserve">    ext {</w:t>
+      </w:r>
+    </w:p>
+    <w:p>
+      <w:pPr>
+        <w:spacing w:after="0" w:line="240" w:lineRule="auto"/>
+        <w:rPr>
+          <w:rFonts w:ascii="Consolas" w:eastAsia="Times New Roman" w:hAnsi="Consolas" w:cs="Times New Roman"/>
+          <w:color w:val="4D4D4C"/>
+          <w:sz w:val="21"/>
+          <w:szCs w:val="21"/>
+          <w:shd w:val="clear" w:color="auto" w:fill="FBFDFF"/>
+          <w:lang w:eastAsia="ru-RU" w:bidi="ar-SA"/>
+        </w:rPr>
+      </w:pPr>
+      <w:r>
+        <w:rPr>
+          <w:rFonts w:ascii="Consolas" w:eastAsia="Times New Roman" w:hAnsi="Consolas" w:cs="Times New Roman"/>
+          <w:color w:val="4D4D4C"/>
+          <w:sz w:val="21"/>
+          <w:szCs w:val="21"/>
+          <w:shd w:val="clear" w:color="auto" w:fill="FBFDFF"/>
+          <w:lang w:eastAsia="ru-RU" w:bidi="ar-SA"/>
+        </w:rPr>
+        <w:t xml:space="preserve">        springBootVersion = '2.7.4'</w:t>
+      </w:r>
+    </w:p>
+    <w:p>
+      <w:pPr>
+        <w:spacing w:after="0" w:line="240" w:lineRule="auto"/>
+        <w:rPr>
+          <w:rFonts w:ascii="Consolas" w:eastAsia="Times New Roman" w:hAnsi="Consolas" w:cs="Times New Roman"/>
+          <w:color w:val="4D4D4C"/>
+          <w:sz w:val="21"/>
+          <w:szCs w:val="21"/>
+          <w:shd w:val="clear" w:color="auto" w:fill="FBFDFF"/>
+          <w:lang w:eastAsia="ru-RU" w:bidi="ar-SA"/>
+        </w:rPr>
+      </w:pPr>
+      <w:r>
+        <w:rPr>
+          <w:rFonts w:ascii="Consolas" w:eastAsia="Times New Roman" w:hAnsi="Consolas" w:cs="Times New Roman"/>
+          <w:color w:val="4D4D4C"/>
+          <w:sz w:val="21"/>
+          <w:szCs w:val="21"/>
+          <w:shd w:val="clear" w:color="auto" w:fill="FBFDFF"/>
+          <w:lang w:eastAsia="ru-RU" w:bidi="ar-SA"/>
+        </w:rPr>
+        <w:t xml:space="preserve">        lombokVersion = '1.18.24'</w:t>
+      </w:r>
+    </w:p>
+    <w:p>
+      <w:pPr>
+        <w:spacing w:after="0" w:line="240" w:lineRule="auto"/>
+        <w:rPr>
+          <w:rFonts w:ascii="Consolas" w:eastAsia="Times New Roman" w:hAnsi="Consolas" w:cs="Times New Roman"/>
+          <w:color w:val="4D4D4C"/>
+          <w:sz w:val="21"/>
+          <w:szCs w:val="21"/>
+          <w:shd w:val="clear" w:color="auto" w:fill="FBFDFF"/>
+          <w:lang w:eastAsia="ru-RU" w:bidi="ar-SA"/>
+        </w:rPr>
+      </w:pPr>
+      <w:r>
+        <w:rPr>
+          <w:rFonts w:ascii="Consolas" w:eastAsia="Times New Roman" w:hAnsi="Consolas" w:cs="Times New Roman"/>
+          <w:color w:val="4D4D4C"/>
+          <w:sz w:val="21"/>
+          <w:szCs w:val="21"/>
+          <w:shd w:val="clear" w:color="auto" w:fill="FBFDFF"/>
+          <w:lang w:eastAsia="ru-RU" w:bidi="ar-SA"/>
+        </w:rPr>
+        <w:t xml:space="preserve">        h2Version = '2.1.214'</w:t>
+      </w:r>
+    </w:p>
+    <w:p>
+      <w:pPr>
+        <w:spacing w:after="0" w:line="240" w:lineRule="auto"/>
+        <w:rPr>
+          <w:rFonts w:ascii="Consolas" w:eastAsia="Times New Roman" w:hAnsi="Consolas" w:cs="Times New Roman"/>
+          <w:color w:val="4D4D4C"/>
+          <w:sz w:val="21"/>
+          <w:szCs w:val="21"/>
+          <w:shd w:val="clear" w:color="auto" w:fill="FBFDFF"/>
+          <w:lang w:eastAsia="ru-RU" w:bidi="ar-SA"/>
+        </w:rPr>
+      </w:pPr>
+      <w:r>
+        <w:rPr>
+          <w:rFonts w:ascii="Consolas" w:eastAsia="Times New Roman" w:hAnsi="Consolas" w:cs="Times New Roman"/>
+          <w:color w:val="4D4D4C"/>
+          <w:sz w:val="21"/>
+          <w:szCs w:val="21"/>
+          <w:shd w:val="clear" w:color="auto" w:fill="FBFDFF"/>
+          <w:lang w:eastAsia="ru-RU" w:bidi="ar-SA"/>
+        </w:rPr>
+        <w:t xml:space="preserve">        orikaCoreVersion = '1.5.4'</w:t>
+      </w:r>
+    </w:p>
+    <w:p>
+      <w:pPr>
+        <w:spacing w:after="0" w:line="240" w:lineRule="auto"/>
+        <w:rPr>
+          <w:rFonts w:ascii="Consolas" w:eastAsia="Times New Roman" w:hAnsi="Consolas" w:cs="Times New Roman"/>
+          <w:color w:val="4D4D4C"/>
+          <w:sz w:val="21"/>
+          <w:szCs w:val="21"/>
+          <w:shd w:val="clear" w:color="auto" w:fill="FBFDFF"/>
+          <w:lang w:eastAsia="ru-RU" w:bidi="ar-SA"/>
+        </w:rPr>
+      </w:pPr>
+      <w:r>
+        <w:rPr>
+          <w:rFonts w:ascii="Consolas" w:eastAsia="Times New Roman" w:hAnsi="Consolas" w:cs="Times New Roman"/>
+          <w:color w:val="4D4D4C"/>
+          <w:sz w:val="21"/>
+          <w:szCs w:val="21"/>
+          <w:shd w:val="clear" w:color="auto" w:fill="FBFDFF"/>
+          <w:lang w:eastAsia="ru-RU" w:bidi="ar-SA"/>
+        </w:rPr>
+        <w:t xml:space="preserve">        queryDslVersion = '4.2.2'</w:t>
+      </w:r>
+    </w:p>
+    <w:p>
+      <w:pPr>
+        <w:spacing w:after="0" w:line="240" w:lineRule="auto"/>
+        <w:rPr>
+          <w:rFonts w:ascii="Consolas" w:eastAsia="Times New Roman" w:hAnsi="Consolas" w:cs="Times New Roman"/>
+          <w:color w:val="4D4D4C"/>
+          <w:sz w:val="21"/>
+          <w:szCs w:val="21"/>
+          <w:shd w:val="clear" w:color="auto" w:fill="FBFDFF"/>
+          <w:lang w:eastAsia="ru-RU" w:bidi="ar-SA"/>
+        </w:rPr>
+      </w:pPr>
+      <w:r>
+        <w:rPr>
+          <w:rFonts w:ascii="Consolas" w:eastAsia="Times New Roman" w:hAnsi="Consolas" w:cs="Times New Roman"/>
+          <w:color w:val="4D4D4C"/>
+          <w:sz w:val="21"/>
+          <w:szCs w:val="21"/>
+          <w:shd w:val="clear" w:color="auto" w:fill="FBFDFF"/>
+          <w:lang w:eastAsia="ru-RU" w:bidi="ar-SA"/>
+        </w:rPr>
+        <w:t xml:space="preserve">        javaxVersion = '1.3.2'</w:t>
+      </w:r>
+    </w:p>
+    <w:p>
+      <w:pPr>
+        <w:spacing w:after="0" w:line="240" w:lineRule="auto"/>
+        <w:rPr>
+          <w:rFonts w:ascii="Consolas" w:eastAsia="Times New Roman" w:hAnsi="Consolas" w:cs="Times New Roman"/>
+          <w:color w:val="4D4D4C"/>
+          <w:sz w:val="21"/>
+          <w:szCs w:val="21"/>
+          <w:shd w:val="clear" w:color="auto" w:fill="FBFDFF"/>
+          <w:lang w:eastAsia="ru-RU" w:bidi="ar-SA"/>
+        </w:rPr>
+      </w:pPr>
+      <w:r>
+        <w:rPr>
+          <w:rFonts w:ascii="Consolas" w:eastAsia="Times New Roman" w:hAnsi="Consolas" w:cs="Times New Roman"/>
+          <w:color w:val="4D4D4C"/>
+          <w:sz w:val="21"/>
+          <w:szCs w:val="21"/>
+          <w:shd w:val="clear" w:color="auto" w:fill="FBFDFF"/>
+          <w:lang w:eastAsia="ru-RU" w:bidi="ar-SA"/>
+        </w:rPr>
+        <w:t xml:space="preserve">        sonarqubeVersion = '3.0'</w:t>
+      </w:r>
+    </w:p>
+    <w:p>
+      <w:pPr>
+        <w:spacing w:after="0" w:line="240" w:lineRule="auto"/>
+        <w:rPr>
+          <w:rFonts w:ascii="Consolas" w:eastAsia="Times New Roman" w:hAnsi="Consolas" w:cs="Times New Roman"/>
+          <w:color w:val="4D4D4C"/>
+          <w:sz w:val="21"/>
+          <w:szCs w:val="21"/>
+          <w:shd w:val="clear" w:color="auto" w:fill="FBFDFF"/>
+          <w:lang w:eastAsia="ru-RU" w:bidi="ar-SA"/>
+        </w:rPr>
+      </w:pPr>
+      <w:r>
+        <w:rPr>
+          <w:rFonts w:ascii="Consolas" w:eastAsia="Times New Roman" w:hAnsi="Consolas" w:cs="Times New Roman"/>
+          <w:color w:val="4D4D4C"/>
+          <w:sz w:val="21"/>
+          <w:szCs w:val="21"/>
+          <w:shd w:val="clear" w:color="auto" w:fill="FBFDFF"/>
+          <w:lang w:eastAsia="ru-RU" w:bidi="ar-SA"/>
+        </w:rPr>
+        <w:t xml:space="preserve">    }</w:t>
+      </w:r>
+    </w:p>
+    <w:p>
+      <w:pPr>
+        <w:spacing w:after="0" w:line="240" w:lineRule="auto"/>
+        <w:rPr>
+          <w:rFonts w:ascii="Consolas" w:eastAsia="Times New Roman" w:hAnsi="Consolas" w:cs="Times New Roman"/>
+          <w:color w:val="4D4D4C"/>
+          <w:sz w:val="21"/>
+          <w:szCs w:val="21"/>
+          <w:shd w:val="clear" w:color="auto" w:fill="FBFDFF"/>
+          <w:lang w:eastAsia="ru-RU" w:bidi="ar-SA"/>
+        </w:rPr>
+      </w:pPr>
+      <w:r>
+        <w:rPr>
+          <w:rFonts w:ascii="Consolas" w:eastAsia="Times New Roman" w:hAnsi="Consolas" w:cs="Times New Roman"/>
+          <w:color w:val="4D4D4C"/>
+          <w:sz w:val="21"/>
+          <w:szCs w:val="21"/>
+          <w:shd w:val="clear" w:color="auto" w:fill="FBFDFF"/>
+          <w:lang w:eastAsia="ru-RU" w:bidi="ar-SA"/>
+        </w:rPr>
+        <w:t>}</w:t>
+      </w:r>
+    </w:p>
+    <w:p>
+      <w:pPr>
+        <w:spacing w:after="0" w:line="240" w:lineRule="auto"/>
+        <w:rPr>
+          <w:rFonts w:ascii="Consolas" w:eastAsia="Times New Roman" w:hAnsi="Consolas" w:cs="Times New Roman"/>
+          <w:color w:val="4D4D4C"/>
+          <w:sz w:val="21"/>
+          <w:szCs w:val="21"/>
+          <w:shd w:val="clear" w:color="auto" w:fill="FBFDFF"/>
+          <w:lang w:eastAsia="ru-RU" w:bidi="ar-SA"/>
+        </w:rPr>
+      </w:pPr>
+      <w:r>
+        <w:rPr>
+          <w:rFonts w:ascii="Consolas" w:eastAsia="Times New Roman" w:hAnsi="Consolas" w:cs="Times New Roman"/>
+          <w:color w:val="4D4D4C"/>
+          <w:sz w:val="21"/>
+          <w:szCs w:val="21"/>
+          <w:shd w:val="clear" w:color="auto" w:fill="FBFDFF"/>
+          <w:lang w:eastAsia="ru-RU" w:bidi="ar-SA"/>
+        </w:rPr>
+        <w:t xml:space="preserve"> </w:t>
+      </w:r>
+    </w:p>
+    <w:p>
+      <w:pPr>
+        <w:spacing w:after="0" w:line="240" w:lineRule="auto"/>
+        <w:rPr>
+          <w:rFonts w:ascii="Consolas" w:eastAsia="Times New Roman" w:hAnsi="Consolas" w:cs="Times New Roman"/>
+          <w:color w:val="4D4D4C"/>
+          <w:sz w:val="21"/>
+          <w:szCs w:val="21"/>
+          <w:shd w:val="clear" w:color="auto" w:fill="FBFDFF"/>
+          <w:lang w:eastAsia="ru-RU" w:bidi="ar-SA"/>
+        </w:rPr>
+      </w:pPr>
+      <w:r>
+        <w:rPr>
+          <w:rFonts w:ascii="Consolas" w:eastAsia="Times New Roman" w:hAnsi="Consolas" w:cs="Times New Roman"/>
+          <w:color w:val="4D4D4C"/>
+          <w:sz w:val="21"/>
+          <w:szCs w:val="21"/>
+          <w:shd w:val="clear" w:color="auto" w:fill="FBFDFF"/>
+          <w:lang w:eastAsia="ru-RU" w:bidi="ar-SA"/>
+        </w:rPr>
+        <w:t>plugins {</w:t>
+      </w:r>
+    </w:p>
+    <w:p>
+      <w:pPr>
+        <w:spacing w:after="0" w:line="240" w:lineRule="auto"/>
+        <w:rPr>
+          <w:rFonts w:ascii="Consolas" w:eastAsia="Times New Roman" w:hAnsi="Consolas" w:cs="Times New Roman"/>
+          <w:color w:val="4D4D4C"/>
+          <w:sz w:val="21"/>
+          <w:szCs w:val="21"/>
+          <w:shd w:val="clear" w:color="auto" w:fill="FBFDFF"/>
+          <w:lang w:eastAsia="ru-RU" w:bidi="ar-SA"/>
+        </w:rPr>
+      </w:pPr>
+      <w:r>
+        <w:rPr>
+          <w:rFonts w:ascii="Consolas" w:eastAsia="Times New Roman" w:hAnsi="Consolas" w:cs="Times New Roman"/>
+          <w:color w:val="4D4D4C"/>
+          <w:sz w:val="21"/>
+          <w:szCs w:val="21"/>
+          <w:shd w:val="clear" w:color="auto" w:fill="FBFDFF"/>
+          <w:lang w:eastAsia="ru-RU" w:bidi="ar-SA"/>
+        </w:rPr>
+        <w:t xml:space="preserve">    id('java-library')</w:t>
+      </w:r>
+    </w:p>
+    <w:p>
+      <w:pPr>
+        <w:spacing w:after="0" w:line="240" w:lineRule="auto"/>
+        <w:rPr>
+          <w:rFonts w:ascii="Consolas" w:eastAsia="Times New Roman" w:hAnsi="Consolas" w:cs="Times New Roman"/>
+          <w:color w:val="4D4D4C"/>
+          <w:sz w:val="21"/>
+          <w:szCs w:val="21"/>
+          <w:shd w:val="clear" w:color="auto" w:fill="FBFDFF"/>
+          <w:lang w:eastAsia="ru-RU" w:bidi="ar-SA"/>
+        </w:rPr>
+      </w:pPr>
+      <w:r>
+        <w:rPr>
+          <w:rFonts w:ascii="Consolas" w:eastAsia="Times New Roman" w:hAnsi="Consolas" w:cs="Times New Roman"/>
+          <w:color w:val="4D4D4C"/>
+          <w:sz w:val="21"/>
+          <w:szCs w:val="21"/>
+          <w:shd w:val="clear" w:color="auto" w:fill="FBFDFF"/>
+          <w:lang w:eastAsia="ru-RU" w:bidi="ar-SA"/>
+        </w:rPr>
+        <w:t xml:space="preserve">    id('org.springframework.boot').version("${springBootVersion}").apply(false)</w:t>
+      </w:r>
+    </w:p>
+    <w:p>
+      <w:pPr>
+        <w:spacing w:after="0" w:line="240" w:lineRule="auto"/>
+        <w:rPr>
+          <w:rFonts w:ascii="Consolas" w:eastAsia="Times New Roman" w:hAnsi="Consolas" w:cs="Times New Roman"/>
+          <w:color w:val="4D4D4C"/>
+          <w:sz w:val="21"/>
+          <w:szCs w:val="21"/>
+          <w:shd w:val="clear" w:color="auto" w:fill="FBFDFF"/>
+          <w:lang w:eastAsia="ru-RU" w:bidi="ar-SA"/>
+        </w:rPr>
+      </w:pPr>
+      <w:r>
+        <w:rPr>
+          <w:rFonts w:ascii="Consolas" w:eastAsia="Times New Roman" w:hAnsi="Consolas" w:cs="Times New Roman"/>
+          <w:color w:val="4D4D4C"/>
+          <w:sz w:val="21"/>
+          <w:szCs w:val="21"/>
+          <w:shd w:val="clear" w:color="auto" w:fill="FBFDFF"/>
+          <w:lang w:eastAsia="ru-RU" w:bidi="ar-SA"/>
+        </w:rPr>
+        <w:t xml:space="preserve">    id('org.sonarqube').version("${sonarqubeVersion}").apply(false)</w:t>
+      </w:r>
+    </w:p>
+    <w:p>
+      <w:pPr>
+        <w:spacing w:after="0" w:line="240" w:lineRule="auto"/>
+        <w:rPr>
+          <w:rFonts w:ascii="Consolas" w:eastAsia="Times New Roman" w:hAnsi="Consolas" w:cs="Times New Roman"/>
+          <w:color w:val="4D4D4C"/>
+          <w:sz w:val="21"/>
+          <w:szCs w:val="21"/>
+          <w:shd w:val="clear" w:color="auto" w:fill="FBFDFF"/>
+          <w:lang w:eastAsia="ru-RU" w:bidi="ar-SA"/>
+        </w:rPr>
+      </w:pPr>
+      <w:r>
+        <w:rPr>
+          <w:rFonts w:ascii="Consolas" w:eastAsia="Times New Roman" w:hAnsi="Consolas" w:cs="Times New Roman"/>
+          <w:color w:val="4D4D4C"/>
+          <w:sz w:val="21"/>
+          <w:szCs w:val="21"/>
+          <w:shd w:val="clear" w:color="auto" w:fill="FBFDFF"/>
+          <w:lang w:eastAsia="ru-RU" w:bidi="ar-SA"/>
+        </w:rPr>
+        <w:t>}</w:t>
+      </w:r>
+    </w:p>
+    <w:p>
+      <w:pPr>
+        <w:spacing w:after="0" w:line="240" w:lineRule="auto"/>
+        <w:rPr>
+          <w:rFonts w:ascii="Consolas" w:eastAsia="Times New Roman" w:hAnsi="Consolas" w:cs="Times New Roman"/>
+          <w:color w:val="4D4D4C"/>
+          <w:sz w:val="21"/>
+          <w:szCs w:val="21"/>
+          <w:shd w:val="clear" w:color="auto" w:fill="FBFDFF"/>
+          <w:lang w:eastAsia="ru-RU" w:bidi="ar-SA"/>
+        </w:rPr>
+      </w:pPr>
+      <w:r>
+        <w:rPr>
+          <w:rFonts w:ascii="Consolas" w:eastAsia="Times New Roman" w:hAnsi="Consolas" w:cs="Times New Roman"/>
+          <w:color w:val="4D4D4C"/>
+          <w:sz w:val="21"/>
+          <w:szCs w:val="21"/>
+          <w:shd w:val="clear" w:color="auto" w:fill="FBFDFF"/>
+          <w:lang w:eastAsia="ru-RU" w:bidi="ar-SA"/>
+        </w:rPr>
+        <w:t xml:space="preserve"> </w:t>
+      </w:r>
+    </w:p>
+    <w:p>
+      <w:pPr>
+        <w:spacing w:after="0" w:line="240" w:lineRule="auto"/>
+        <w:rPr>
+          <w:rFonts w:ascii="Consolas" w:eastAsia="Times New Roman" w:hAnsi="Consolas" w:cs="Times New Roman"/>
+          <w:color w:val="4D4D4C"/>
+          <w:sz w:val="21"/>
+          <w:szCs w:val="21"/>
+          <w:shd w:val="clear" w:color="auto" w:fill="FBFDFF"/>
+          <w:lang w:eastAsia="ru-RU" w:bidi="ar-SA"/>
+        </w:rPr>
+      </w:pPr>
+      <w:r>
+        <w:rPr>
+          <w:rFonts w:ascii="Consolas" w:eastAsia="Times New Roman" w:hAnsi="Consolas" w:cs="Times New Roman"/>
+          <w:color w:val="4D4D4C"/>
+          <w:sz w:val="21"/>
+          <w:szCs w:val="21"/>
+          <w:shd w:val="clear" w:color="auto" w:fill="FBFDFF"/>
+          <w:lang w:eastAsia="ru-RU" w:bidi="ar-SA"/>
+        </w:rPr>
+        <w:t>allprojects {</w:t>
+      </w:r>
+    </w:p>
+    <w:p>
+      <w:pPr>
+        <w:spacing w:after="0" w:line="240" w:lineRule="auto"/>
+        <w:rPr>
+          <w:rFonts w:ascii="Consolas" w:eastAsia="Times New Roman" w:hAnsi="Consolas" w:cs="Times New Roman"/>
+          <w:color w:val="4D4D4C"/>
+          <w:sz w:val="21"/>
+          <w:szCs w:val="21"/>
+          <w:shd w:val="clear" w:color="auto" w:fill="FBFDFF"/>
+          <w:lang w:eastAsia="ru-RU" w:bidi="ar-SA"/>
+        </w:rPr>
+      </w:pPr>
+      <w:r>
+        <w:rPr>
+          <w:rFonts w:ascii="Consolas" w:eastAsia="Times New Roman" w:hAnsi="Consolas" w:cs="Times New Roman"/>
+          <w:color w:val="4D4D4C"/>
+          <w:sz w:val="21"/>
+          <w:szCs w:val="21"/>
+          <w:shd w:val="clear" w:color="auto" w:fill="FBFDFF"/>
+          <w:lang w:eastAsia="ru-RU" w:bidi="ar-SA"/>
+        </w:rPr>
+        <w:t xml:space="preserve">    repositories {</w:t>
+      </w:r>
+    </w:p>
+    <w:p>
+      <w:pPr>
+        <w:spacing w:after="0" w:line="240" w:lineRule="auto"/>
+        <w:rPr>
+          <w:rFonts w:ascii="Consolas" w:eastAsia="Times New Roman" w:hAnsi="Consolas" w:cs="Times New Roman"/>
+          <w:color w:val="4D4D4C"/>
+          <w:sz w:val="21"/>
+          <w:szCs w:val="21"/>
+          <w:shd w:val="clear" w:color="auto" w:fill="FBFDFF"/>
+          <w:lang w:eastAsia="ru-RU" w:bidi="ar-SA"/>
+        </w:rPr>
+      </w:pPr>
+      <w:r>
+        <w:rPr>
+          <w:rFonts w:ascii="Consolas" w:eastAsia="Times New Roman" w:hAnsi="Consolas" w:cs="Times New Roman"/>
+          <w:color w:val="4D4D4C"/>
+          <w:sz w:val="21"/>
+          <w:szCs w:val="21"/>
+          <w:shd w:val="clear" w:color="auto" w:fill="FBFDFF"/>
+          <w:lang w:eastAsia="ru-RU" w:bidi="ar-SA"/>
+        </w:rPr>
+        <w:t xml:space="preserve">        mavenCentral()</w:t>
+      </w:r>
+    </w:p>
+    <w:p>
+      <w:pPr>
+        <w:spacing w:after="0" w:line="240" w:lineRule="auto"/>
+        <w:rPr>
+          <w:rFonts w:ascii="Consolas" w:eastAsia="Times New Roman" w:hAnsi="Consolas" w:cs="Times New Roman"/>
+          <w:color w:val="4D4D4C"/>
+          <w:sz w:val="21"/>
+          <w:szCs w:val="21"/>
+          <w:shd w:val="clear" w:color="auto" w:fill="FBFDFF"/>
+          <w:lang w:eastAsia="ru-RU" w:bidi="ar-SA"/>
+        </w:rPr>
+      </w:pPr>
+      <w:r>
+        <w:rPr>
+          <w:rFonts w:ascii="Consolas" w:eastAsia="Times New Roman" w:hAnsi="Consolas" w:cs="Times New Roman"/>
+          <w:color w:val="4D4D4C"/>
+          <w:sz w:val="21"/>
+          <w:szCs w:val="21"/>
+          <w:shd w:val="clear" w:color="auto" w:fill="FBFDFF"/>
+          <w:lang w:eastAsia="ru-RU" w:bidi="ar-SA"/>
+        </w:rPr>
+        <w:t xml:space="preserve">    }</w:t>
+      </w:r>
+    </w:p>
+    <w:p>
+      <w:pPr>
+        <w:spacing w:after="0" w:line="240" w:lineRule="auto"/>
+        <w:rPr>
+          <w:rFonts w:ascii="Consolas" w:eastAsia="Times New Roman" w:hAnsi="Consolas" w:cs="Times New Roman"/>
+          <w:color w:val="4D4D4C"/>
+          <w:sz w:val="21"/>
+          <w:szCs w:val="21"/>
+          <w:shd w:val="clear" w:color="auto" w:fill="FBFDFF"/>
+          <w:lang w:eastAsia="ru-RU" w:bidi="ar-SA"/>
+        </w:rPr>
+      </w:pPr>
+      <w:r>
+        <w:rPr>
+          <w:rFonts w:ascii="Consolas" w:eastAsia="Times New Roman" w:hAnsi="Consolas" w:cs="Times New Roman"/>
+          <w:color w:val="4D4D4C"/>
+          <w:sz w:val="21"/>
+          <w:szCs w:val="21"/>
+          <w:shd w:val="clear" w:color="auto" w:fill="FBFDFF"/>
+          <w:lang w:eastAsia="ru-RU" w:bidi="ar-SA"/>
+        </w:rPr>
+        <w:t>}</w:t>
+      </w:r>
+    </w:p>
+    <w:p>
+      <w:pPr>
+        <w:spacing w:after="0" w:line="240" w:lineRule="auto"/>
+        <w:rPr>
+          <w:rFonts w:ascii="Consolas" w:eastAsia="Times New Roman" w:hAnsi="Consolas" w:cs="Times New Roman"/>
+          <w:color w:val="4D4D4C"/>
+          <w:sz w:val="21"/>
+          <w:szCs w:val="21"/>
+          <w:shd w:val="clear" w:color="auto" w:fill="FBFDFF"/>
+          <w:lang w:eastAsia="ru-RU" w:bidi="ar-SA"/>
+        </w:rPr>
+      </w:pPr>
+      <w:r>
+        <w:rPr>
+          <w:rFonts w:ascii="Consolas" w:eastAsia="Times New Roman" w:hAnsi="Consolas" w:cs="Times New Roman"/>
+          <w:color w:val="4D4D4C"/>
+          <w:sz w:val="21"/>
+          <w:szCs w:val="21"/>
+          <w:shd w:val="clear" w:color="auto" w:fill="FBFDFF"/>
+          <w:lang w:eastAsia="ru-RU" w:bidi="ar-SA"/>
+        </w:rPr>
+        <w:t xml:space="preserve"> </w:t>
+      </w:r>
+    </w:p>
+    <w:p>
+      <w:pPr>
+        <w:spacing w:after="0" w:line="240" w:lineRule="auto"/>
+        <w:rPr>
+          <w:rFonts w:ascii="Consolas" w:eastAsia="Times New Roman" w:hAnsi="Consolas" w:cs="Times New Roman"/>
+          <w:color w:val="4D4D4C"/>
+          <w:sz w:val="21"/>
+          <w:szCs w:val="21"/>
+          <w:shd w:val="clear" w:color="auto" w:fill="FBFDFF"/>
+          <w:lang w:eastAsia="ru-RU" w:bidi="ar-SA"/>
+        </w:rPr>
+      </w:pPr>
+      <w:r>
+        <w:rPr>
+          <w:rFonts w:ascii="Consolas" w:eastAsia="Times New Roman" w:hAnsi="Consolas" w:cs="Times New Roman"/>
+          <w:color w:val="4D4D4C"/>
+          <w:sz w:val="21"/>
+          <w:szCs w:val="21"/>
+          <w:shd w:val="clear" w:color="auto" w:fill="FBFDFF"/>
+          <w:lang w:eastAsia="ru-RU" w:bidi="ar-SA"/>
+        </w:rPr>
+        <w:t>subprojects {</w:t>
+      </w:r>
+    </w:p>
+    <w:p>
+      <w:pPr>
+        <w:spacing w:after="0" w:line="240" w:lineRule="auto"/>
+        <w:rPr>
+          <w:rFonts w:ascii="Consolas" w:eastAsia="Times New Roman" w:hAnsi="Consolas" w:cs="Times New Roman"/>
+          <w:color w:val="4D4D4C"/>
+          <w:sz w:val="21"/>
+          <w:szCs w:val="21"/>
+          <w:shd w:val="clear" w:color="auto" w:fill="FBFDFF"/>
+          <w:lang w:eastAsia="ru-RU" w:bidi="ar-SA"/>
+        </w:rPr>
+      </w:pPr>
+      <w:r>
+        <w:rPr>
+          <w:rFonts w:ascii="Consolas" w:eastAsia="Times New Roman" w:hAnsi="Consolas" w:cs="Times New Roman"/>
+          <w:color w:val="4D4D4C"/>
+          <w:sz w:val="21"/>
+          <w:szCs w:val="21"/>
+          <w:shd w:val="clear" w:color="auto" w:fill="FBFDFF"/>
+          <w:lang w:eastAsia="ru-RU" w:bidi="ar-SA"/>
+        </w:rPr>
+        <w:t xml:space="preserve">    apply(plugin: 'java-library')</w:t>
+      </w:r>
+    </w:p>
+    <w:p>
+      <w:pPr>
+        <w:spacing w:after="0" w:line="240" w:lineRule="auto"/>
+        <w:rPr>
+          <w:rFonts w:ascii="Consolas" w:eastAsia="Times New Roman" w:hAnsi="Consolas" w:cs="Times New Roman"/>
+          <w:color w:val="4D4D4C"/>
+          <w:sz w:val="21"/>
+          <w:szCs w:val="21"/>
+          <w:shd w:val="clear" w:color="auto" w:fill="FBFDFF"/>
+          <w:lang w:eastAsia="ru-RU" w:bidi="ar-SA"/>
+        </w:rPr>
+      </w:pPr>
+      <w:r>
+        <w:rPr>
+          <w:rFonts w:ascii="Consolas" w:eastAsia="Times New Roman" w:hAnsi="Consolas" w:cs="Times New Roman"/>
+          <w:color w:val="4D4D4C"/>
+          <w:sz w:val="21"/>
+          <w:szCs w:val="21"/>
+          <w:shd w:val="clear" w:color="auto" w:fill="FBFDFF"/>
+          <w:lang w:eastAsia="ru-RU" w:bidi="ar-SA"/>
+        </w:rPr>
+        <w:t xml:space="preserve">    apply(plugin: 'org.sonarqube')</w:t>
+      </w:r>
+    </w:p>
+    <w:p>
+      <w:pPr>
+        <w:spacing w:after="0" w:line="240" w:lineRule="auto"/>
+        <w:rPr>
+          <w:rFonts w:ascii="Consolas" w:eastAsia="Times New Roman" w:hAnsi="Consolas" w:cs="Times New Roman"/>
+          <w:color w:val="4D4D4C"/>
+          <w:sz w:val="21"/>
+          <w:szCs w:val="21"/>
+          <w:shd w:val="clear" w:color="auto" w:fill="FBFDFF"/>
+          <w:lang w:eastAsia="ru-RU" w:bidi="ar-SA"/>
+        </w:rPr>
+      </w:pPr>
+      <w:r>
+        <w:rPr>
+          <w:rFonts w:ascii="Consolas" w:eastAsia="Times New Roman" w:hAnsi="Consolas" w:cs="Times New Roman"/>
+          <w:color w:val="4D4D4C"/>
+          <w:sz w:val="21"/>
+          <w:szCs w:val="21"/>
+          <w:shd w:val="clear" w:color="auto" w:fill="FBFDFF"/>
+          <w:lang w:eastAsia="ru-RU" w:bidi="ar-SA"/>
+        </w:rPr>
+        <w:t xml:space="preserve"> </w:t>
+      </w:r>
+    </w:p>
+    <w:p>
+      <w:pPr>
+        <w:spacing w:after="0" w:line="240" w:lineRule="auto"/>
+        <w:rPr>
+          <w:rFonts w:ascii="Consolas" w:eastAsia="Times New Roman" w:hAnsi="Consolas" w:cs="Times New Roman"/>
+          <w:color w:val="4D4D4C"/>
+          <w:sz w:val="21"/>
+          <w:szCs w:val="21"/>
+          <w:shd w:val="clear" w:color="auto" w:fill="FBFDFF"/>
+          <w:lang w:eastAsia="ru-RU" w:bidi="ar-SA"/>
+        </w:rPr>
+      </w:pPr>
+      <w:r>
+        <w:rPr>
+          <w:rFonts w:ascii="Consolas" w:eastAsia="Times New Roman" w:hAnsi="Consolas" w:cs="Times New Roman"/>
+          <w:color w:val="4D4D4C"/>
+          <w:sz w:val="21"/>
+          <w:szCs w:val="21"/>
+          <w:shd w:val="clear" w:color="auto" w:fill="FBFDFF"/>
+          <w:lang w:eastAsia="ru-RU" w:bidi="ar-SA"/>
+        </w:rPr>
+        <w:t xml:space="preserve">    java {</w:t>
+      </w:r>
+    </w:p>
+    <w:p>
+      <w:pPr>
+        <w:spacing w:after="0" w:line="240" w:lineRule="auto"/>
+        <w:rPr>
+          <w:rFonts w:ascii="Consolas" w:eastAsia="Times New Roman" w:hAnsi="Consolas" w:cs="Times New Roman"/>
+          <w:color w:val="4D4D4C"/>
+          <w:sz w:val="21"/>
+          <w:szCs w:val="21"/>
+          <w:shd w:val="clear" w:color="auto" w:fill="FBFDFF"/>
+          <w:lang w:eastAsia="ru-RU" w:bidi="ar-SA"/>
+        </w:rPr>
+      </w:pPr>
+      <w:r>
+        <w:rPr>
+          <w:rFonts w:ascii="Consolas" w:eastAsia="Times New Roman" w:hAnsi="Consolas" w:cs="Times New Roman"/>
+          <w:color w:val="4D4D4C"/>
+          <w:sz w:val="21"/>
+          <w:szCs w:val="21"/>
+          <w:shd w:val="clear" w:color="auto" w:fill="FBFDFF"/>
+          <w:lang w:eastAsia="ru-RU" w:bidi="ar-SA"/>
+        </w:rPr>
+        <w:t xml:space="preserve">        toolchain {</w:t>
+      </w:r>
+    </w:p>
+    <w:p>
+      <w:pPr>
+        <w:spacing w:after="0" w:line="240" w:lineRule="auto"/>
+        <w:rPr>
+          <w:rFonts w:ascii="Consolas" w:eastAsia="Times New Roman" w:hAnsi="Consolas" w:cs="Times New Roman"/>
+          <w:color w:val="4D4D4C"/>
+          <w:sz w:val="21"/>
+          <w:szCs w:val="21"/>
+          <w:shd w:val="clear" w:color="auto" w:fill="FBFDFF"/>
+          <w:lang w:eastAsia="ru-RU" w:bidi="ar-SA"/>
+        </w:rPr>
+      </w:pPr>
+      <w:r>
+        <w:rPr>
+          <w:rFonts w:ascii="Consolas" w:eastAsia="Times New Roman" w:hAnsi="Consolas" w:cs="Times New Roman"/>
+          <w:color w:val="4D4D4C"/>
+          <w:sz w:val="21"/>
+          <w:szCs w:val="21"/>
+          <w:shd w:val="clear" w:color="auto" w:fill="FBFDFF"/>
+          <w:lang w:eastAsia="ru-RU" w:bidi="ar-SA"/>
+        </w:rPr>
+        <w:t xml:space="preserve">            languageVersion = JavaLanguageVersion.of(11)</w:t>
+      </w:r>
+    </w:p>
+    <w:p>
+      <w:pPr>
+        <w:spacing w:after="0" w:line="240" w:lineRule="auto"/>
+        <w:rPr>
+          <w:rFonts w:ascii="Consolas" w:eastAsia="Times New Roman" w:hAnsi="Consolas" w:cs="Times New Roman"/>
+          <w:color w:val="4D4D4C"/>
+          <w:sz w:val="21"/>
+          <w:szCs w:val="21"/>
+          <w:shd w:val="clear" w:color="auto" w:fill="FBFDFF"/>
+          <w:lang w:eastAsia="ru-RU" w:bidi="ar-SA"/>
+        </w:rPr>
+      </w:pPr>
+      <w:r>
+        <w:rPr>
+          <w:rFonts w:ascii="Consolas" w:eastAsia="Times New Roman" w:hAnsi="Consolas" w:cs="Times New Roman"/>
+          <w:color w:val="4D4D4C"/>
+          <w:sz w:val="21"/>
+          <w:szCs w:val="21"/>
+          <w:shd w:val="clear" w:color="auto" w:fill="FBFDFF"/>
+          <w:lang w:eastAsia="ru-RU" w:bidi="ar-SA"/>
+        </w:rPr>
+        <w:t xml:space="preserve">        }</w:t>
+      </w:r>
+    </w:p>
+    <w:p>
+      <w:pPr>
+        <w:spacing w:after="0" w:line="240" w:lineRule="auto"/>
+        <w:rPr>
+          <w:rFonts w:ascii="Consolas" w:eastAsia="Times New Roman" w:hAnsi="Consolas" w:cs="Times New Roman"/>
+          <w:color w:val="4D4D4C"/>
+          <w:sz w:val="21"/>
+          <w:szCs w:val="21"/>
+          <w:shd w:val="clear" w:color="auto" w:fill="FBFDFF"/>
+          <w:lang w:eastAsia="ru-RU" w:bidi="ar-SA"/>
+        </w:rPr>
+      </w:pPr>
+      <w:r>
+        <w:rPr>
+          <w:rFonts w:ascii="Consolas" w:eastAsia="Times New Roman" w:hAnsi="Consolas" w:cs="Times New Roman"/>
+          <w:color w:val="4D4D4C"/>
+          <w:sz w:val="21"/>
+          <w:szCs w:val="21"/>
+          <w:shd w:val="clear" w:color="auto" w:fill="FBFDFF"/>
+          <w:lang w:eastAsia="ru-RU" w:bidi="ar-SA"/>
+        </w:rPr>
+        <w:t xml:space="preserve">        withSourcesJar()</w:t>
+      </w:r>
+    </w:p>
+    <w:p>
+      <w:pPr>
+        <w:spacing w:after="0" w:line="240" w:lineRule="auto"/>
+        <w:rPr>
+          <w:rFonts w:ascii="Consolas" w:eastAsia="Times New Roman" w:hAnsi="Consolas" w:cs="Times New Roman"/>
+          <w:color w:val="4D4D4C"/>
+          <w:sz w:val="21"/>
+          <w:szCs w:val="21"/>
+          <w:shd w:val="clear" w:color="auto" w:fill="FBFDFF"/>
+          <w:lang w:eastAsia="ru-RU" w:bidi="ar-SA"/>
+        </w:rPr>
+      </w:pPr>
+      <w:r>
+        <w:rPr>
+          <w:rFonts w:ascii="Consolas" w:eastAsia="Times New Roman" w:hAnsi="Consolas" w:cs="Times New Roman"/>
+          <w:color w:val="4D4D4C"/>
+          <w:sz w:val="21"/>
+          <w:szCs w:val="21"/>
+          <w:shd w:val="clear" w:color="auto" w:fill="FBFDFF"/>
+          <w:lang w:eastAsia="ru-RU" w:bidi="ar-SA"/>
+        </w:rPr>
+        <w:t xml:space="preserve">        withJavadocJar()</w:t>
+      </w:r>
+    </w:p>
+    <w:p>
+      <w:pPr>
+        <w:spacing w:after="0" w:line="240" w:lineRule="auto"/>
+        <w:rPr>
+          <w:rFonts w:ascii="Consolas" w:eastAsia="Times New Roman" w:hAnsi="Consolas" w:cs="Times New Roman"/>
+          <w:color w:val="4D4D4C"/>
+          <w:sz w:val="21"/>
+          <w:szCs w:val="21"/>
+          <w:shd w:val="clear" w:color="auto" w:fill="FBFDFF"/>
+          <w:lang w:eastAsia="ru-RU" w:bidi="ar-SA"/>
+        </w:rPr>
+      </w:pPr>
+      <w:r>
+        <w:rPr>
+          <w:rFonts w:ascii="Consolas" w:eastAsia="Times New Roman" w:hAnsi="Consolas" w:cs="Times New Roman"/>
+          <w:color w:val="4D4D4C"/>
+          <w:sz w:val="21"/>
+          <w:szCs w:val="21"/>
+          <w:shd w:val="clear" w:color="auto" w:fill="FBFDFF"/>
+          <w:lang w:eastAsia="ru-RU" w:bidi="ar-SA"/>
+        </w:rPr>
+        <w:t xml:space="preserve">    }</w:t>
+      </w:r>
+    </w:p>
+    <w:p>
+      <w:pPr>
+        <w:spacing w:after="0" w:line="240" w:lineRule="auto"/>
+        <w:rPr>
+          <w:rFonts w:ascii="Consolas" w:eastAsia="Times New Roman" w:hAnsi="Consolas" w:cs="Times New Roman"/>
+          <w:color w:val="4D4D4C"/>
+          <w:sz w:val="21"/>
+          <w:szCs w:val="21"/>
+          <w:shd w:val="clear" w:color="auto" w:fill="FBFDFF"/>
+          <w:lang w:eastAsia="ru-RU" w:bidi="ar-SA"/>
+        </w:rPr>
+      </w:pPr>
+      <w:r>
+        <w:rPr>
+          <w:rFonts w:ascii="Consolas" w:eastAsia="Times New Roman" w:hAnsi="Consolas" w:cs="Times New Roman"/>
+          <w:color w:val="4D4D4C"/>
+          <w:sz w:val="21"/>
+          <w:szCs w:val="21"/>
+          <w:shd w:val="clear" w:color="auto" w:fill="FBFDFF"/>
+          <w:lang w:eastAsia="ru-RU" w:bidi="ar-SA"/>
+        </w:rPr>
+        <w:t xml:space="preserve"> </w:t>
+      </w:r>
+    </w:p>
+    <w:p>
+      <w:pPr>
+        <w:spacing w:after="0" w:line="240" w:lineRule="auto"/>
+        <w:rPr>
+          <w:rFonts w:ascii="Consolas" w:eastAsia="Times New Roman" w:hAnsi="Consolas" w:cs="Times New Roman"/>
+          <w:color w:val="4D4D4C"/>
+          <w:sz w:val="21"/>
+          <w:szCs w:val="21"/>
+          <w:shd w:val="clear" w:color="auto" w:fill="FBFDFF"/>
+          <w:lang w:eastAsia="ru-RU" w:bidi="ar-SA"/>
+        </w:rPr>
+      </w:pPr>
+      <w:r>
+        <w:rPr>
+          <w:rFonts w:ascii="Consolas" w:eastAsia="Times New Roman" w:hAnsi="Consolas" w:cs="Times New Roman"/>
+          <w:color w:val="4D4D4C"/>
+          <w:sz w:val="21"/>
+          <w:szCs w:val="21"/>
+          <w:shd w:val="clear" w:color="auto" w:fill="FBFDFF"/>
+          <w:lang w:eastAsia="ru-RU" w:bidi="ar-SA"/>
+        </w:rPr>
+        <w:t xml:space="preserve">    dependencies {</w:t>
+      </w:r>
+    </w:p>
+    <w:p>
+      <w:pPr>
+        <w:spacing w:after="0" w:line="240" w:lineRule="auto"/>
+        <w:rPr>
+          <w:rFonts w:ascii="Consolas" w:eastAsia="Times New Roman" w:hAnsi="Consolas" w:cs="Times New Roman"/>
+          <w:color w:val="4D4D4C"/>
+          <w:sz w:val="21"/>
+          <w:szCs w:val="21"/>
+          <w:shd w:val="clear" w:color="auto" w:fill="FBFDFF"/>
+          <w:lang w:eastAsia="ru-RU" w:bidi="ar-SA"/>
+        </w:rPr>
+      </w:pPr>
+      <w:r>
+        <w:rPr>
+          <w:rFonts w:ascii="Consolas" w:eastAsia="Times New Roman" w:hAnsi="Consolas" w:cs="Times New Roman"/>
+          <w:color w:val="4D4D4C"/>
+          <w:sz w:val="21"/>
+          <w:szCs w:val="21"/>
+          <w:shd w:val="clear" w:color="auto" w:fill="FBFDFF"/>
+          <w:lang w:eastAsia="ru-RU" w:bidi="ar-SA"/>
+        </w:rPr>
+        <w:t xml:space="preserve">        api(platform("org.springframework.boot:spring-boot-dependencies:${springBootVersion}"))</w:t>
+      </w:r>
+    </w:p>
+    <w:p>
+      <w:pPr>
+        <w:spacing w:after="0" w:line="240" w:lineRule="auto"/>
+        <w:rPr>
+          <w:rFonts w:ascii="Consolas" w:eastAsia="Times New Roman" w:hAnsi="Consolas" w:cs="Times New Roman"/>
+          <w:color w:val="4D4D4C"/>
+          <w:sz w:val="21"/>
+          <w:szCs w:val="21"/>
+          <w:shd w:val="clear" w:color="auto" w:fill="FBFDFF"/>
+          <w:lang w:eastAsia="ru-RU" w:bidi="ar-SA"/>
+        </w:rPr>
+      </w:pPr>
+      <w:r>
+        <w:rPr>
+          <w:rFonts w:ascii="Consolas" w:eastAsia="Times New Roman" w:hAnsi="Consolas" w:cs="Times New Roman"/>
+          <w:color w:val="4D4D4C"/>
+          <w:sz w:val="21"/>
+          <w:szCs w:val="21"/>
+          <w:shd w:val="clear" w:color="auto" w:fill="FBFDFF"/>
+          <w:lang w:eastAsia="ru-RU" w:bidi="ar-SA"/>
+        </w:rPr>
+        <w:t xml:space="preserve">        compileOnly("org.projectlombok:lombok:${lombokVersion}")</w:t>
+      </w:r>
+    </w:p>
+    <w:p>
+      <w:pPr>
+        <w:spacing w:after="0" w:line="240" w:lineRule="auto"/>
+        <w:rPr>
+          <w:rFonts w:ascii="Consolas" w:eastAsia="Times New Roman" w:hAnsi="Consolas" w:cs="Times New Roman"/>
+          <w:color w:val="4D4D4C"/>
+          <w:sz w:val="21"/>
+          <w:szCs w:val="21"/>
+          <w:shd w:val="clear" w:color="auto" w:fill="FBFDFF"/>
+          <w:lang w:eastAsia="ru-RU" w:bidi="ar-SA"/>
+        </w:rPr>
+      </w:pPr>
+      <w:r>
+        <w:rPr>
+          <w:rFonts w:ascii="Consolas" w:eastAsia="Times New Roman" w:hAnsi="Consolas" w:cs="Times New Roman"/>
+          <w:color w:val="4D4D4C"/>
+          <w:sz w:val="21"/>
+          <w:szCs w:val="21"/>
+          <w:shd w:val="clear" w:color="auto" w:fill="FBFDFF"/>
+          <w:lang w:eastAsia="ru-RU" w:bidi="ar-SA"/>
+        </w:rPr>
+        <w:t xml:space="preserve">        annotationProcessor("org.projectlombok:lombok:${lombokVersion}")</w:t>
+      </w:r>
+    </w:p>
+    <w:p>
+      <w:pPr>
+        <w:spacing w:after="0" w:line="240" w:lineRule="auto"/>
+        <w:rPr>
+          <w:rFonts w:ascii="Consolas" w:eastAsia="Times New Roman" w:hAnsi="Consolas" w:cs="Times New Roman"/>
+          <w:color w:val="4D4D4C"/>
+          <w:sz w:val="21"/>
+          <w:szCs w:val="21"/>
+          <w:shd w:val="clear" w:color="auto" w:fill="FBFDFF"/>
+          <w:lang w:eastAsia="ru-RU" w:bidi="ar-SA"/>
+        </w:rPr>
+      </w:pPr>
+      <w:r>
+        <w:rPr>
+          <w:rFonts w:ascii="Consolas" w:eastAsia="Times New Roman" w:hAnsi="Consolas" w:cs="Times New Roman"/>
+          <w:color w:val="4D4D4C"/>
+          <w:sz w:val="21"/>
+          <w:szCs w:val="21"/>
+          <w:shd w:val="clear" w:color="auto" w:fill="FBFDFF"/>
+          <w:lang w:eastAsia="ru-RU" w:bidi="ar-SA"/>
+        </w:rPr>
+        <w:t xml:space="preserve">    }</w:t>
+      </w:r>
+    </w:p>
+    <w:p>
+      <w:pPr>
+        <w:spacing w:after="0" w:line="240" w:lineRule="auto"/>
+        <w:rPr>
+          <w:rFonts w:ascii="Consolas" w:eastAsia="Times New Roman" w:hAnsi="Consolas" w:cs="Times New Roman"/>
+          <w:color w:val="4D4D4C"/>
+          <w:sz w:val="21"/>
+          <w:szCs w:val="21"/>
+          <w:shd w:val="clear" w:color="auto" w:fill="FBFDFF"/>
+          <w:lang w:eastAsia="ru-RU" w:bidi="ar-SA"/>
+        </w:rPr>
+      </w:pPr>
+      <w:r>
+        <w:rPr>
+          <w:rFonts w:ascii="Consolas" w:eastAsia="Times New Roman" w:hAnsi="Consolas" w:cs="Times New Roman"/>
+          <w:color w:val="4D4D4C"/>
+          <w:sz w:val="21"/>
+          <w:szCs w:val="21"/>
+          <w:shd w:val="clear" w:color="auto" w:fill="FBFDFF"/>
+          <w:lang w:eastAsia="ru-RU" w:bidi="ar-SA"/>
+        </w:rPr>
+        <w:t>}</w:t>
+      </w:r>
+    </w:p>
+    <w:p>
+      <w:pPr>
+        <w:spacing w:after="0" w:line="240" w:lineRule="auto"/>
+        <w:rPr>
+          <w:rFonts w:ascii="Consolas" w:eastAsia="Times New Roman" w:hAnsi="Consolas" w:cs="Times New Roman"/>
+          <w:color w:val="4D4D4C"/>
+          <w:sz w:val="21"/>
+          <w:szCs w:val="21"/>
+          <w:shd w:val="clear" w:color="auto" w:fill="FBFDFF"/>
+          <w:lang w:eastAsia="ru-RU" w:bidi="ar-SA"/>
+        </w:rPr>
+      </w:pPr>
+      <w:r>
+        <w:rPr>
+          <w:rFonts w:ascii="Consolas" w:eastAsia="Times New Roman" w:hAnsi="Consolas" w:cs="Times New Roman"/>
+          <w:color w:val="4D4D4C"/>
+          <w:sz w:val="21"/>
+          <w:szCs w:val="21"/>
+          <w:shd w:val="clear" w:color="auto" w:fill="FBFDFF"/>
+          <w:lang w:eastAsia="ru-RU" w:bidi="ar-SA"/>
+        </w:rPr>
+        <w:t xml:space="preserve"> </w:t>
+      </w:r>
+    </w:p>
+    <w:p>
+      <w:pPr>
+        <w:spacing w:after="0" w:line="240" w:lineRule="auto"/>
+        <w:rPr>
+          <w:rFonts w:ascii="Consolas" w:eastAsia="Times New Roman" w:hAnsi="Consolas" w:cs="Times New Roman"/>
+          <w:color w:val="4D4D4C"/>
+          <w:sz w:val="21"/>
+          <w:szCs w:val="21"/>
+          <w:shd w:val="clear" w:color="auto" w:fill="FBFDFF"/>
+          <w:lang w:eastAsia="ru-RU" w:bidi="ar-SA"/>
+        </w:rPr>
+      </w:pPr>
+      <w:r>
+        <w:rPr>
+          <w:rFonts w:ascii="Consolas" w:eastAsia="Times New Roman" w:hAnsi="Consolas" w:cs="Times New Roman"/>
+          <w:color w:val="4D4D4C"/>
+          <w:sz w:val="21"/>
+          <w:szCs w:val="21"/>
+          <w:shd w:val="clear" w:color="auto" w:fill="FBFDFF"/>
+          <w:lang w:eastAsia="ru-RU" w:bidi="ar-SA"/>
+        </w:rPr>
+        <w:t>dependencies {</w:t>
+      </w:r>
+    </w:p>
+    <w:p>
+      <w:pPr>
+        <w:spacing w:after="0" w:line="240" w:lineRule="auto"/>
+        <w:rPr>
+          <w:rFonts w:ascii="Consolas" w:eastAsia="Times New Roman" w:hAnsi="Consolas" w:cs="Times New Roman"/>
+          <w:color w:val="4D4D4C"/>
+          <w:sz w:val="21"/>
+          <w:szCs w:val="21"/>
+          <w:shd w:val="clear" w:color="auto" w:fill="FBFDFF"/>
+          <w:lang w:eastAsia="ru-RU" w:bidi="ar-SA"/>
+        </w:rPr>
+      </w:pPr>
+      <w:r>
+        <w:rPr>
+          <w:rFonts w:ascii="Consolas" w:eastAsia="Times New Roman" w:hAnsi="Consolas" w:cs="Times New Roman"/>
+          <w:color w:val="4D4D4C"/>
+          <w:sz w:val="21"/>
+          <w:szCs w:val="21"/>
+          <w:shd w:val="clear" w:color="auto" w:fill="FBFDFF"/>
+          <w:lang w:eastAsia="ru-RU" w:bidi="ar-SA"/>
+        </w:rPr>
+        <w:t xml:space="preserve">    implementation(project('deveducate-web'))</w:t>
+      </w:r>
+    </w:p>
+    <w:p>
+      <w:r>
+        <w:rPr>
+          <w:rFonts w:ascii="Consolas" w:eastAsia="Times New Roman" w:hAnsi="Consolas" w:cs="Times New Roman"/>
+          <w:color w:val="4D4D4C"/>
+          <w:sz w:val="21"/>
+          <w:szCs w:val="21"/>
+          <w:shd w:val="clear" w:color="auto" w:fill="FBFDFF"/>
+          <w:lang w:val="ru-RU" w:eastAsia="ru-RU" w:bidi="ar-SA"/>
+        </w:rPr>
+        <w:t>}</w:t>
+      </w:r>
+    </w:p>
+    <w:p/>
+    <w:p>
+      <w:pPr>
+        <w:pStyle w:val="2"/>
+        <w:rPr>
+          <w:rFonts w:ascii="Times New Roman" w:hAnsi="Times New Roman" w:cs="Times New Roman"/>
+          <w:b/>
+          <w:color w:val="auto"/>
+          <w:sz w:val="28"/>
+          <w:szCs w:val="28"/>
+        </w:rPr>
+      </w:pPr>
+      <w:r>
+        <w:rPr>
+          <w:rFonts w:ascii="Times New Roman" w:hAnsi="Times New Roman" w:cs="Times New Roman"/>
+          <w:b/>
+          <w:color w:val="auto"/>
+          <w:sz w:val="28"/>
+          <w:szCs w:val="28"/>
+        </w:rPr>
+        <w:t xml:space="preserve">Gradle </w:t>
+      </w:r>
+      <w:r>
+        <w:rPr>
+          <w:rFonts w:ascii="Times New Roman" w:hAnsi="Times New Roman" w:cs="Times New Roman"/>
+          <w:b/>
+          <w:color w:val="auto"/>
+          <w:sz w:val="28"/>
+          <w:szCs w:val="28"/>
+          <w:lang w:val="ru-RU"/>
+        </w:rPr>
+        <w:t xml:space="preserve">и </w:t>
+      </w:r>
+      <w:r>
+        <w:rPr>
+          <w:rFonts w:ascii="Times New Roman" w:hAnsi="Times New Roman" w:cs="Times New Roman"/>
+          <w:b/>
+          <w:color w:val="auto"/>
+          <w:sz w:val="28"/>
+          <w:szCs w:val="28"/>
+        </w:rPr>
+        <w:t>gradlew</w:t>
+      </w:r>
+    </w:p>
+    <w:p/>
+    <w:p>
+      <w:pPr>
+        <w:rPr>
+          <w:rFonts w:ascii="Times New Roman" w:hAnsi="Times New Roman" w:cs="Times New Roman"/>
+          <w:sz w:val="24"/>
+          <w:szCs w:val="24"/>
+          <w:lang w:val="ru-RU"/>
+        </w:rPr>
+      </w:pPr>
+      <w:r>
+        <w:rPr>
+          <w:rFonts w:ascii="Times New Roman" w:hAnsi="Times New Roman" w:cs="Times New Roman"/>
+          <w:sz w:val="24"/>
+          <w:szCs w:val="24"/>
+          <w:lang w:val="ru-RU"/>
+        </w:rPr>
+        <w:t xml:space="preserve">В случае использования обертки </w:t>
+      </w:r>
+      <w:r>
+        <w:rPr>
+          <w:rFonts w:ascii="Times New Roman" w:hAnsi="Times New Roman" w:cs="Times New Roman"/>
+          <w:sz w:val="24"/>
+          <w:szCs w:val="24"/>
+        </w:rPr>
+        <w:t>gradlew</w:t>
+      </w:r>
+      <w:r>
+        <w:rPr>
+          <w:rFonts w:ascii="Times New Roman" w:hAnsi="Times New Roman" w:cs="Times New Roman"/>
+          <w:sz w:val="24"/>
+          <w:szCs w:val="24"/>
+          <w:lang w:val="ru-RU"/>
+        </w:rPr>
+        <w:t xml:space="preserve"> версия </w:t>
+      </w:r>
+      <w:r>
+        <w:rPr>
+          <w:rFonts w:ascii="Times New Roman" w:hAnsi="Times New Roman" w:cs="Times New Roman"/>
+          <w:sz w:val="24"/>
+          <w:szCs w:val="24"/>
+        </w:rPr>
+        <w:t>gradle</w:t>
+      </w:r>
+      <w:r>
+        <w:rPr>
+          <w:rFonts w:ascii="Times New Roman" w:hAnsi="Times New Roman" w:cs="Times New Roman"/>
+          <w:sz w:val="24"/>
+          <w:szCs w:val="24"/>
+          <w:lang w:val="ru-RU"/>
+        </w:rPr>
+        <w:t xml:space="preserve"> будет одинаковой у всей команды, каждому из коллег не придется вручную качать дистрибутив </w:t>
+      </w:r>
+      <w:r>
+        <w:rPr>
+          <w:rFonts w:ascii="Times New Roman" w:hAnsi="Times New Roman" w:cs="Times New Roman"/>
+          <w:sz w:val="24"/>
+          <w:szCs w:val="24"/>
+        </w:rPr>
+        <w:t>gradle</w:t>
+      </w:r>
+      <w:r>
+        <w:rPr>
+          <w:rFonts w:ascii="Times New Roman" w:hAnsi="Times New Roman" w:cs="Times New Roman"/>
+          <w:sz w:val="24"/>
+          <w:szCs w:val="24"/>
+          <w:lang w:val="ru-RU"/>
+        </w:rPr>
+        <w:t xml:space="preserve"> с сайта и проделывать манипуляции с распаковкой.</w:t>
+      </w:r>
+    </w:p>
+    <w:p>
+      <w:pPr>
+        <w:rPr>
+          <w:rFonts w:ascii="Times New Roman" w:hAnsi="Times New Roman" w:cs="Times New Roman"/>
+          <w:sz w:val="24"/>
+          <w:szCs w:val="24"/>
+          <w:lang w:val="ru-RU"/>
+        </w:rPr>
+      </w:pPr>
+    </w:p>
+    <w:p>
+      <w:pPr>
+        <w:rPr>
+          <w:rFonts w:ascii="Times New Roman" w:hAnsi="Times New Roman" w:cs="Times New Roman"/>
+          <w:sz w:val="24"/>
+          <w:szCs w:val="24"/>
+          <w:lang w:val="ru-RU"/>
+        </w:rPr>
+      </w:pPr>
+    </w:p>
+    <w:p>
+      <w:pPr>
+        <w:rPr>
+          <w:rFonts w:ascii="Times New Roman" w:hAnsi="Times New Roman" w:cs="Times New Roman"/>
+          <w:sz w:val="24"/>
+          <w:szCs w:val="24"/>
+          <w:lang w:val="ru-RU"/>
+        </w:rPr>
+      </w:pPr>
+    </w:p>
     <w:p>
       <w:pPr>
         <w:pStyle w:val="1"/>
@@ -40659,99 +42078,99 @@
     </w:p>
     <w:p>
       <w:r>
+        <w:t xml:space="preserve">    &lt;project.reporting.outputEncoding&gt;UTF-8&lt;/project.reporting.outputEncoding&gt;</w:t>
+      </w:r>
+    </w:p>
+    <w:p>
+      <w:r>
+        <w:t>&lt;/properties&gt;</w:t>
+      </w:r>
+    </w:p>
+    <w:p>
+      <w:r>
+        <w:t>&lt;plugin&gt;</w:t>
+      </w:r>
+    </w:p>
+    <w:p>
+      <w:r>
+        <w:t xml:space="preserve">      &lt;groupId&gt;org.apache.maven.plugins&lt;/groupId&gt;</w:t>
+      </w:r>
+    </w:p>
+    <w:p>
+      <w:r>
+        <w:t xml:space="preserve">      &lt;artifactId&gt;maven-surefire-plugin&lt;/artifactId&gt;</w:t>
+      </w:r>
+    </w:p>
+    <w:p>
+      <w:r>
+        <w:t xml:space="preserve">      &lt;version&gt;2.15&lt;/version&gt;</w:t>
+      </w:r>
+    </w:p>
+    <w:p>
+      <w:r>
+        <w:t xml:space="preserve">      &lt;configuration&gt;</w:t>
+      </w:r>
+    </w:p>
+    <w:p>
+      <w:r>
+        <w:t xml:space="preserve">        &lt;argLine&gt;-Dfile.encoding=UTF-8&lt;/argLine&gt;</w:t>
+      </w:r>
+    </w:p>
+    <w:p>
+      <w:r>
+        <w:t xml:space="preserve">      </w:t>
+      </w:r>
+      <w:r>
+        <w:t>&lt;/configuration&gt;</w:t>
+      </w:r>
+    </w:p>
+    <w:p>
+      <w:r>
+        <w:t>&lt;/plugin&gt;</w:t>
+      </w:r>
+    </w:p>
+    <w:p/>
+    <w:p>
+      <w:pPr>
+        <w:pStyle w:val="1"/>
+        <w:rPr>
+          <w:rFonts w:ascii="Times New Roman" w:hAnsi="Times New Roman" w:cs="Times New Roman"/>
+          <w:b/>
+          <w:color w:val="auto"/>
+          <w:sz w:val="28"/>
+          <w:szCs w:val="28"/>
+        </w:rPr>
+      </w:pPr>
+      <w:r>
+        <w:rPr>
+          <w:rFonts w:ascii="Times New Roman" w:hAnsi="Times New Roman" w:cs="Times New Roman"/>
+          <w:b/>
+          <w:color w:val="auto"/>
+          <w:sz w:val="28"/>
+          <w:szCs w:val="28"/>
+        </w:rPr>
+        <w:t>Rest Assured</w:t>
+      </w:r>
+    </w:p>
+    <w:p/>
+    <w:p>
+      <w:r>
+        <w:t>@Data</w:t>
+      </w:r>
+    </w:p>
+    <w:p>
+      <w:r>
+        <w:t>@Builder</w:t>
+      </w:r>
+    </w:p>
+    <w:p>
+      <w:r>
+        <w:t>@Builder.Default</w:t>
+      </w:r>
+    </w:p>
+    <w:p>
+      <w:r>
         <w:lastRenderedPageBreak/>
-        <w:t xml:space="preserve">    &lt;project.reporting.outputEncoding&gt;UTF-8&lt;/project.reporting.outputEncoding&gt;</w:t>
-      </w:r>
-    </w:p>
-    <w:p>
-      <w:r>
-        <w:t>&lt;/properties&gt;</w:t>
-      </w:r>
-    </w:p>
-    <w:p>
-      <w:r>
-        <w:t>&lt;plugin&gt;</w:t>
-      </w:r>
-    </w:p>
-    <w:p>
-      <w:r>
-        <w:t xml:space="preserve">      &lt;groupId&gt;org.apache.maven.plugins&lt;/groupId&gt;</w:t>
-      </w:r>
-    </w:p>
-    <w:p>
-      <w:r>
-        <w:t xml:space="preserve">      &lt;artifactId&gt;maven-surefire-plugin&lt;/artifactId&gt;</w:t>
-      </w:r>
-    </w:p>
-    <w:p>
-      <w:r>
-        <w:t xml:space="preserve">      &lt;version&gt;2.15&lt;/version&gt;</w:t>
-      </w:r>
-    </w:p>
-    <w:p>
-      <w:r>
-        <w:t xml:space="preserve">      &lt;configuration&gt;</w:t>
-      </w:r>
-    </w:p>
-    <w:p>
-      <w:r>
-        <w:t xml:space="preserve">        &lt;argLine&gt;-Dfile.encoding=UTF-8&lt;/argLine&gt;</w:t>
-      </w:r>
-    </w:p>
-    <w:p>
-      <w:r>
-        <w:t xml:space="preserve">      </w:t>
-      </w:r>
-      <w:r>
-        <w:t>&lt;/configuration&gt;</w:t>
-      </w:r>
-    </w:p>
-    <w:p>
-      <w:r>
-        <w:t>&lt;/plugin&gt;</w:t>
-      </w:r>
-    </w:p>
-    <w:p/>
-    <w:p>
-      <w:pPr>
-        <w:pStyle w:val="1"/>
-        <w:rPr>
-          <w:rFonts w:ascii="Times New Roman" w:hAnsi="Times New Roman" w:cs="Times New Roman"/>
-          <w:b/>
-          <w:color w:val="auto"/>
-          <w:sz w:val="28"/>
-          <w:szCs w:val="28"/>
-        </w:rPr>
-      </w:pPr>
-      <w:r>
-        <w:rPr>
-          <w:rFonts w:ascii="Times New Roman" w:hAnsi="Times New Roman" w:cs="Times New Roman"/>
-          <w:b/>
-          <w:color w:val="auto"/>
-          <w:sz w:val="28"/>
-          <w:szCs w:val="28"/>
-        </w:rPr>
-        <w:t>Rest Assured</w:t>
-      </w:r>
-    </w:p>
-    <w:p/>
-    <w:p>
-      <w:r>
-        <w:t>@Data</w:t>
-      </w:r>
-    </w:p>
-    <w:p>
-      <w:r>
-        <w:t>@Builder</w:t>
-      </w:r>
-    </w:p>
-    <w:p>
-      <w:r>
-        <w:t>@Builder.Default</w:t>
-      </w:r>
-    </w:p>
-    <w:p>
-      <w:r>
         <w:t>@JsonIgnoreProperties(ignoreUnknown = true)</w:t>
       </w:r>
     </w:p>
@@ -41107,7 +42526,7 @@
         </w:rPr>
         <w:t xml:space="preserve">Примеры: </w:t>
       </w:r>
-      <w:hyperlink r:id="rId13" w:history="1">
+      <w:hyperlink r:id="rId14" w:history="1">
         <w:r>
           <w:rPr>
             <w:rStyle w:val="a5"/>
@@ -41187,7 +42606,7 @@
 </file>
 
 <file path=word/endnotes.xml><?xml version="1.0" encoding="utf-8"?>
-<w:endnotes xmlns:wpc="http://schemas.microsoft.com/office/word/2010/wordprocessingCanvas" xmlns:cx="http://schemas.microsoft.com/office/drawing/2014/chartex" xmlns:cx1="http://schemas.microsoft.com/office/drawing/2015/9/8/chartex" xmlns:mc="http://schemas.openxmlformats.org/markup-compatibility/2006" xmlns:o="urn:schemas-microsoft-com:office:office" xmlns:r="http://schemas.openxmlformats.org/officeDocument/2006/relationships" xmlns:m="http://schemas.openxmlformats.org/officeDocument/2006/math" xmlns:v="urn:schemas-microsoft-com:vml" xmlns:wp14="http://schemas.microsoft.com/office/word/2010/wordprocessingDrawing" xmlns:wp="http://schemas.openxmlformats.org/drawingml/2006/wordprocessingDrawing" xmlns:w10="urn:schemas-microsoft-com:office:word" xmlns:w="http://schemas.openxmlformats.org/wordprocessingml/2006/main" xmlns:w14="http://schemas.microsoft.com/office/word/2010/wordml" xmlns:w15="http://schemas.microsoft.com/office/word/2012/wordml" xmlns:w16se="http://schemas.microsoft.com/office/word/2015/wordml/symex" xmlns:wpg="http://schemas.microsoft.com/office/word/2010/wordprocessingGroup" xmlns:wpi="http://schemas.microsoft.com/office/word/2010/wordprocessingInk" xmlns:wne="http://schemas.microsoft.com/office/word/2006/wordml" xmlns:wps="http://schemas.microsoft.com/office/word/2010/wordprocessingShape" mc:Ignorable="w14 w15 w16se wp14">
+<w:endnotes xmlns:wpc="http://schemas.microsoft.com/office/word/2010/wordprocessingCanvas" xmlns:cx="http://schemas.microsoft.com/office/drawing/2014/chartex" xmlns:mc="http://schemas.openxmlformats.org/markup-compatibility/2006" xmlns:o="urn:schemas-microsoft-com:office:office" xmlns:r="http://schemas.openxmlformats.org/officeDocument/2006/relationships" xmlns:m="http://schemas.openxmlformats.org/officeDocument/2006/math" xmlns:v="urn:schemas-microsoft-com:vml" xmlns:wp14="http://schemas.microsoft.com/office/word/2010/wordprocessingDrawing" xmlns:wp="http://schemas.openxmlformats.org/drawingml/2006/wordprocessingDrawing" xmlns:w10="urn:schemas-microsoft-com:office:word" xmlns:w="http://schemas.openxmlformats.org/wordprocessingml/2006/main" xmlns:w14="http://schemas.microsoft.com/office/word/2010/wordml" xmlns:w15="http://schemas.microsoft.com/office/word/2012/wordml" xmlns:w16se="http://schemas.microsoft.com/office/word/2015/wordml/symex" xmlns:wpg="http://schemas.microsoft.com/office/word/2010/wordprocessingGroup" xmlns:wpi="http://schemas.microsoft.com/office/word/2010/wordprocessingInk" xmlns:wne="http://schemas.microsoft.com/office/word/2006/wordml" xmlns:wps="http://schemas.microsoft.com/office/word/2010/wordprocessingShape" mc:Ignorable="w14 w15 w16se wp14">
   <w:endnote w:type="separator" w:id="-1">
     <w:p>
       <w:pPr>
@@ -41212,7 +42631,7 @@
 </file>
 
 <file path=word/footnotes.xml><?xml version="1.0" encoding="utf-8"?>
-<w:footnotes xmlns:wpc="http://schemas.microsoft.com/office/word/2010/wordprocessingCanvas" xmlns:cx="http://schemas.microsoft.com/office/drawing/2014/chartex" xmlns:cx1="http://schemas.microsoft.com/office/drawing/2015/9/8/chartex" xmlns:mc="http://schemas.openxmlformats.org/markup-compatibility/2006" xmlns:o="urn:schemas-microsoft-com:office:office" xmlns:r="http://schemas.openxmlformats.org/officeDocument/2006/relationships" xmlns:m="http://schemas.openxmlformats.org/officeDocument/2006/math" xmlns:v="urn:schemas-microsoft-com:vml" xmlns:wp14="http://schemas.microsoft.com/office/word/2010/wordprocessingDrawing" xmlns:wp="http://schemas.openxmlformats.org/drawingml/2006/wordprocessingDrawing" xmlns:w10="urn:schemas-microsoft-com:office:word" xmlns:w="http://schemas.openxmlformats.org/wordprocessingml/2006/main" xmlns:w14="http://schemas.microsoft.com/office/word/2010/wordml" xmlns:w15="http://schemas.microsoft.com/office/word/2012/wordml" xmlns:w16se="http://schemas.microsoft.com/office/word/2015/wordml/symex" xmlns:wpg="http://schemas.microsoft.com/office/word/2010/wordprocessingGroup" xmlns:wpi="http://schemas.microsoft.com/office/word/2010/wordprocessingInk" xmlns:wne="http://schemas.microsoft.com/office/word/2006/wordml" xmlns:wps="http://schemas.microsoft.com/office/word/2010/wordprocessingShape" mc:Ignorable="w14 w15 w16se wp14">
+<w:footnotes xmlns:wpc="http://schemas.microsoft.com/office/word/2010/wordprocessingCanvas" xmlns:cx="http://schemas.microsoft.com/office/drawing/2014/chartex" xmlns:mc="http://schemas.openxmlformats.org/markup-compatibility/2006" xmlns:o="urn:schemas-microsoft-com:office:office" xmlns:r="http://schemas.openxmlformats.org/officeDocument/2006/relationships" xmlns:m="http://schemas.openxmlformats.org/officeDocument/2006/math" xmlns:v="urn:schemas-microsoft-com:vml" xmlns:wp14="http://schemas.microsoft.com/office/word/2010/wordprocessingDrawing" xmlns:wp="http://schemas.openxmlformats.org/drawingml/2006/wordprocessingDrawing" xmlns:w10="urn:schemas-microsoft-com:office:word" xmlns:w="http://schemas.openxmlformats.org/wordprocessingml/2006/main" xmlns:w14="http://schemas.microsoft.com/office/word/2010/wordml" xmlns:w15="http://schemas.microsoft.com/office/word/2012/wordml" xmlns:w16se="http://schemas.microsoft.com/office/word/2015/wordml/symex" xmlns:wpg="http://schemas.microsoft.com/office/word/2010/wordprocessingGroup" xmlns:wpi="http://schemas.microsoft.com/office/word/2010/wordprocessingInk" xmlns:wne="http://schemas.microsoft.com/office/word/2006/wordml" xmlns:wps="http://schemas.microsoft.com/office/word/2010/wordprocessingShape" mc:Ignorable="w14 w15 w16se wp14">
   <w:footnote w:type="separator" w:id="-1">
     <w:p>
       <w:pPr>
@@ -41964,6 +43383,11 @@
     <w:basedOn w:val="a0"/>
     <w:rsid w:val="00B343F9"/>
   </w:style>
+  <w:style w:type="character" w:customStyle="1" w:styleId="hljs-attr">
+    <w:name w:val="hljs-attr"/>
+    <w:basedOn w:val="a0"/>
+    <w:rsid w:val="002C14A6"/>
+  </w:style>
 </w:styles>
 </file>
 
@@ -42267,7 +43691,7 @@
 </file>
 
 <file path=customXml/itemProps1.xml><?xml version="1.0" encoding="utf-8"?>
-<ds:datastoreItem xmlns:ds="http://schemas.openxmlformats.org/officeDocument/2006/customXml" ds:itemID="{F7FAD173-F8BC-46CA-829B-219B61C9154A}">
+<ds:datastoreItem xmlns:ds="http://schemas.openxmlformats.org/officeDocument/2006/customXml" ds:itemID="{E6C6EC9A-5EF1-4848-9AB4-9F4667D8A494}">
   <ds:schemaRefs>
     <ds:schemaRef ds:uri="http://schemas.openxmlformats.org/officeDocument/2006/bibliography"/>
   </ds:schemaRefs>

--- a/Автоматизация.docx
+++ b/Автоматизация.docx
@@ -28125,7 +28125,6 @@
         <w:rPr>
           <w:sz w:val="28"/>
           <w:szCs w:val="28"/>
-          <w:lang w:val="en-US"/>
         </w:rPr>
       </w:pPr>
       <w:r>
@@ -28139,7 +28138,6 @@
         <w:rPr>
           <w:sz w:val="28"/>
           <w:szCs w:val="28"/>
-          <w:lang w:val="en-US"/>
         </w:rPr>
         <w:t>@</w:t>
       </w:r>
@@ -28160,16 +28158,44 @@
         <w:rPr>
           <w:sz w:val="28"/>
           <w:szCs w:val="28"/>
+        </w:rPr>
+      </w:pPr>
+      <w:r>
+        <w:rPr>
+          <w:sz w:val="28"/>
+          <w:szCs w:val="28"/>
+        </w:rPr>
+        <w:t xml:space="preserve">    </w:t>
+      </w:r>
+      <w:r>
+        <w:rPr>
+          <w:sz w:val="28"/>
+          <w:szCs w:val="28"/>
           <w:lang w:val="en-US"/>
         </w:rPr>
-      </w:pPr>
+        <w:t>public</w:t>
+      </w:r>
+      <w:r>
+        <w:rPr>
+          <w:sz w:val="28"/>
+          <w:szCs w:val="28"/>
+        </w:rPr>
+        <w:t xml:space="preserve"> </w:t>
+      </w:r>
       <w:r>
         <w:rPr>
           <w:sz w:val="28"/>
           <w:szCs w:val="28"/>
           <w:lang w:val="en-US"/>
         </w:rPr>
-        <w:t xml:space="preserve">    </w:t>
+        <w:t>void</w:t>
+      </w:r>
+      <w:r>
+        <w:rPr>
+          <w:sz w:val="28"/>
+          <w:szCs w:val="28"/>
+        </w:rPr>
+        <w:t xml:space="preserve"> </w:t>
       </w:r>
       <w:r>
         <w:rPr>
@@ -28177,45 +28203,12 @@
           <w:szCs w:val="28"/>
           <w:lang w:val="en-US"/>
         </w:rPr>
-        <w:t>public</w:t>
-      </w:r>
-      <w:r>
-        <w:rPr>
-          <w:sz w:val="28"/>
-          <w:szCs w:val="28"/>
-          <w:lang w:val="en-US"/>
-        </w:rPr>
-        <w:t xml:space="preserve"> </w:t>
-      </w:r>
-      <w:r>
-        <w:rPr>
-          <w:sz w:val="28"/>
-          <w:szCs w:val="28"/>
-          <w:lang w:val="en-US"/>
-        </w:rPr>
-        <w:t>void</w:t>
-      </w:r>
-      <w:r>
-        <w:rPr>
-          <w:sz w:val="28"/>
-          <w:szCs w:val="28"/>
-          <w:lang w:val="en-US"/>
-        </w:rPr>
-        <w:t xml:space="preserve"> </w:t>
-      </w:r>
-      <w:r>
-        <w:rPr>
-          <w:sz w:val="28"/>
-          <w:szCs w:val="28"/>
-          <w:lang w:val="en-US"/>
-        </w:rPr>
         <w:t>foo</w:t>
       </w:r>
       <w:r>
         <w:rPr>
           <w:sz w:val="28"/>
           <w:szCs w:val="28"/>
-          <w:lang w:val="en-US"/>
         </w:rPr>
         <w:t>() {</w:t>
       </w:r>
@@ -28235,7 +28228,6 @@
         <w:rPr>
           <w:sz w:val="28"/>
           <w:szCs w:val="28"/>
-          <w:lang w:val="en-US"/>
         </w:rPr>
         <w:t xml:space="preserve">        </w:t>
       </w:r>
@@ -29080,6 +29072,79 @@
     </w:p>
     <w:p>
       <w:pPr>
+        <w:pStyle w:val="2"/>
+        <w:rPr>
+          <w:rFonts w:ascii="Times New Roman" w:hAnsi="Times New Roman" w:cs="Times New Roman"/>
+          <w:b/>
+          <w:color w:val="auto"/>
+          <w:sz w:val="28"/>
+          <w:szCs w:val="28"/>
+          <w:lang w:val="ru-RU"/>
+        </w:rPr>
+      </w:pPr>
+      <w:r>
+        <w:rPr>
+          <w:rFonts w:ascii="Times New Roman" w:hAnsi="Times New Roman" w:cs="Times New Roman"/>
+          <w:b/>
+          <w:color w:val="auto"/>
+          <w:sz w:val="28"/>
+          <w:szCs w:val="28"/>
+        </w:rPr>
+        <w:t xml:space="preserve">Dev tools </w:t>
+      </w:r>
+      <w:r>
+        <w:rPr>
+          <w:rFonts w:ascii="Times New Roman" w:hAnsi="Times New Roman" w:cs="Times New Roman"/>
+          <w:b/>
+          <w:color w:val="auto"/>
+          <w:sz w:val="28"/>
+          <w:szCs w:val="28"/>
+          <w:lang w:val="ru-RU"/>
+        </w:rPr>
+        <w:t>хрома</w:t>
+      </w:r>
+    </w:p>
+    <w:p>
+      <w:pPr>
+        <w:rPr>
+          <w:rFonts w:asciiTheme="majorBidi" w:hAnsiTheme="majorBidi" w:cstheme="majorBidi"/>
+          <w:sz w:val="24"/>
+          <w:szCs w:val="24"/>
+        </w:rPr>
+      </w:pPr>
+    </w:p>
+    <w:p>
+      <w:pPr>
+        <w:rPr>
+          <w:rFonts w:asciiTheme="majorBidi" w:hAnsiTheme="majorBidi" w:cstheme="majorBidi"/>
+          <w:sz w:val="24"/>
+          <w:szCs w:val="24"/>
+        </w:rPr>
+      </w:pPr>
+      <w:hyperlink r:id="rId9" w:anchor="L146" w:history="1">
+        <w:r>
+          <w:rPr>
+            <w:rStyle w:val="a5"/>
+          </w:rPr>
+          <w:t>selenide-devtools-example/MainPageTest.java at master · BorisOsipov/selenide-devtools-example (github.com)</w:t>
+        </w:r>
+      </w:hyperlink>
+      <w:r>
+        <w:br/>
+      </w:r>
+      <w:hyperlink r:id="rId10" w:history="1">
+        <w:r>
+          <w:rPr>
+            <w:rStyle w:val="a5"/>
+          </w:rPr>
+          <w:t>SpoofDriverCapabilities.java (github.com)</w:t>
+        </w:r>
+      </w:hyperlink>
+      <w:bookmarkStart w:id="0" w:name="_GoBack"/>
+      <w:bookmarkEnd w:id="0"/>
+    </w:p>
+    <w:p>
+      <w:pPr>
         <w:pStyle w:val="1"/>
         <w:rPr>
           <w:rFonts w:asciiTheme="majorBidi" w:hAnsiTheme="majorBidi"/>
@@ -29536,6 +29601,7 @@
           <w:szCs w:val="24"/>
           <w:lang w:val="ru-RU"/>
         </w:rPr>
+        <w:lastRenderedPageBreak/>
         <w:t>@</w:t>
       </w:r>
       <w:r>
@@ -29707,7 +29773,7 @@
           <w:lang w:val="ru-RU"/>
         </w:rPr>
       </w:pPr>
-      <w:hyperlink r:id="rId9" w:history="1">
+      <w:hyperlink r:id="rId11" w:history="1">
         <w:r>
           <w:rPr>
             <w:rStyle w:val="a5"/>
@@ -30212,6 +30278,7 @@
           <w:szCs w:val="24"/>
           <w:lang w:val="ru-RU"/>
         </w:rPr>
+        <w:lastRenderedPageBreak/>
         <w:t>}</w:t>
       </w:r>
     </w:p>
@@ -30294,7 +30361,6 @@
           <w:szCs w:val="24"/>
           <w:lang w:val="ru-RU"/>
         </w:rPr>
-        <w:lastRenderedPageBreak/>
         <w:t>@</w:t>
       </w:r>
       <w:r>
@@ -30861,6 +30927,7 @@
           <w:sz w:val="24"/>
           <w:szCs w:val="24"/>
         </w:rPr>
+        <w:lastRenderedPageBreak/>
         <w:t xml:space="preserve">  </w:t>
       </w:r>
       <w:r>
@@ -31865,6 +31932,7 @@
           <w:sz w:val="24"/>
           <w:szCs w:val="24"/>
         </w:rPr>
+        <w:lastRenderedPageBreak/>
         <w:t>}</w:t>
       </w:r>
     </w:p>
@@ -32341,6 +32409,7 @@
           <w:sz w:val="24"/>
           <w:szCs w:val="24"/>
         </w:rPr>
+        <w:lastRenderedPageBreak/>
         <w:t xml:space="preserve">  void test1() {}</w:t>
       </w:r>
     </w:p>
@@ -32736,6 +32805,7 @@
           <w:sz w:val="24"/>
           <w:szCs w:val="24"/>
         </w:rPr>
+        <w:lastRenderedPageBreak/>
         <w:t xml:space="preserve">  () -&gt; assertThat("12345", isA(String.class)),</w:t>
       </w:r>
     </w:p>
@@ -32883,7 +32953,6 @@
           <w:szCs w:val="24"/>
           <w:lang w:val="ru-RU"/>
         </w:rPr>
-        <w:lastRenderedPageBreak/>
         <w:t xml:space="preserve">// </w:t>
       </w:r>
       <w:r>
@@ -33234,9 +33303,10 @@
           <w:sz w:val="24"/>
           <w:szCs w:val="24"/>
         </w:rPr>
+        <w:lastRenderedPageBreak/>
         <w:pict w14:anchorId="411F07EE">
           <v:shape id="_x0000_i1026" type="#_x0000_t75" style="width:467.25pt;height:224.25pt">
-            <v:imagedata r:id="rId10" o:title="photo_2023-01-27_10-11-46"/>
+            <v:imagedata r:id="rId12" o:title="photo_2023-01-27_10-11-46"/>
           </v:shape>
         </w:pict>
       </w:r>
@@ -34041,7 +34111,526 @@
           <w:sz w:val="24"/>
           <w:szCs w:val="24"/>
         </w:rPr>
+        <w:t>&lt;!DOCTYPE suite SYSTEM "https://testng.org/testng-1.0.dtd"&gt;</w:t>
+      </w:r>
+    </w:p>
+    <w:p>
+      <w:pPr>
+        <w:rPr>
+          <w:rFonts w:asciiTheme="majorBidi" w:hAnsiTheme="majorBidi" w:cstheme="majorBidi"/>
+          <w:sz w:val="24"/>
+          <w:szCs w:val="24"/>
+        </w:rPr>
+      </w:pPr>
+      <w:r>
+        <w:rPr>
+          <w:rFonts w:asciiTheme="majorBidi" w:hAnsiTheme="majorBidi" w:cstheme="majorBidi"/>
+          <w:sz w:val="24"/>
+          <w:szCs w:val="24"/>
+        </w:rPr>
+        <w:t>&lt;suite name="All Test Suite"&gt;</w:t>
+      </w:r>
+    </w:p>
+    <w:p>
+      <w:pPr>
+        <w:rPr>
+          <w:rFonts w:asciiTheme="majorBidi" w:hAnsiTheme="majorBidi" w:cstheme="majorBidi"/>
+          <w:sz w:val="24"/>
+          <w:szCs w:val="24"/>
+        </w:rPr>
+      </w:pPr>
+      <w:r>
+        <w:rPr>
+          <w:rFonts w:asciiTheme="majorBidi" w:hAnsiTheme="majorBidi" w:cstheme="majorBidi"/>
+          <w:sz w:val="24"/>
+          <w:szCs w:val="24"/>
+        </w:rPr>
+        <w:t xml:space="preserve">    &lt;test name="Test1"&gt;</w:t>
+      </w:r>
+    </w:p>
+    <w:p>
+      <w:pPr>
+        <w:rPr>
+          <w:rFonts w:asciiTheme="majorBidi" w:hAnsiTheme="majorBidi" w:cstheme="majorBidi"/>
+          <w:sz w:val="24"/>
+          <w:szCs w:val="24"/>
+        </w:rPr>
+      </w:pPr>
+      <w:r>
+        <w:rPr>
+          <w:rFonts w:asciiTheme="majorBidi" w:hAnsiTheme="majorBidi" w:cstheme="majorBidi"/>
+          <w:sz w:val="24"/>
+          <w:szCs w:val="24"/>
+        </w:rPr>
+        <w:t xml:space="preserve">        &lt;classes&gt;</w:t>
+      </w:r>
+    </w:p>
+    <w:p>
+      <w:pPr>
+        <w:rPr>
+          <w:rFonts w:asciiTheme="majorBidi" w:hAnsiTheme="majorBidi" w:cstheme="majorBidi"/>
+          <w:sz w:val="24"/>
+          <w:szCs w:val="24"/>
+        </w:rPr>
+      </w:pPr>
+      <w:r>
+        <w:rPr>
+          <w:rFonts w:asciiTheme="majorBidi" w:hAnsiTheme="majorBidi" w:cstheme="majorBidi"/>
+          <w:sz w:val="24"/>
+          <w:szCs w:val="24"/>
+        </w:rPr>
+        <w:t xml:space="preserve">            &lt;class name="smoke.Test1"&gt;&lt;/class&gt;</w:t>
+      </w:r>
+    </w:p>
+    <w:p>
+      <w:pPr>
+        <w:rPr>
+          <w:rFonts w:asciiTheme="majorBidi" w:hAnsiTheme="majorBidi" w:cstheme="majorBidi"/>
+          <w:sz w:val="24"/>
+          <w:szCs w:val="24"/>
+        </w:rPr>
+      </w:pPr>
+      <w:r>
+        <w:rPr>
+          <w:rFonts w:asciiTheme="majorBidi" w:hAnsiTheme="majorBidi" w:cstheme="majorBidi"/>
+          <w:sz w:val="24"/>
+          <w:szCs w:val="24"/>
+        </w:rPr>
+        <w:t xml:space="preserve">        &lt;/classes&gt;</w:t>
+      </w:r>
+    </w:p>
+    <w:p>
+      <w:pPr>
+        <w:rPr>
+          <w:rFonts w:asciiTheme="majorBidi" w:hAnsiTheme="majorBidi" w:cstheme="majorBidi"/>
+          <w:sz w:val="24"/>
+          <w:szCs w:val="24"/>
+        </w:rPr>
+      </w:pPr>
+      <w:r>
+        <w:rPr>
+          <w:rFonts w:asciiTheme="majorBidi" w:hAnsiTheme="majorBidi" w:cstheme="majorBidi"/>
+          <w:sz w:val="24"/>
+          <w:szCs w:val="24"/>
+        </w:rPr>
+        <w:t xml:space="preserve">    &lt;/test&gt;</w:t>
+      </w:r>
+    </w:p>
+    <w:p>
+      <w:pPr>
+        <w:rPr>
+          <w:rFonts w:asciiTheme="majorBidi" w:hAnsiTheme="majorBidi" w:cstheme="majorBidi"/>
+          <w:sz w:val="24"/>
+          <w:szCs w:val="24"/>
+        </w:rPr>
+      </w:pPr>
+      <w:r>
+        <w:rPr>
+          <w:rFonts w:asciiTheme="majorBidi" w:hAnsiTheme="majorBidi" w:cstheme="majorBidi"/>
+          <w:sz w:val="24"/>
+          <w:szCs w:val="24"/>
+        </w:rPr>
+        <w:t xml:space="preserve">    &lt;test name="Test2"&gt;</w:t>
+      </w:r>
+    </w:p>
+    <w:p>
+      <w:pPr>
+        <w:rPr>
+          <w:rFonts w:asciiTheme="majorBidi" w:hAnsiTheme="majorBidi" w:cstheme="majorBidi"/>
+          <w:sz w:val="24"/>
+          <w:szCs w:val="24"/>
+        </w:rPr>
+      </w:pPr>
+      <w:r>
+        <w:rPr>
+          <w:rFonts w:asciiTheme="majorBidi" w:hAnsiTheme="majorBidi" w:cstheme="majorBidi"/>
+          <w:sz w:val="24"/>
+          <w:szCs w:val="24"/>
+        </w:rPr>
+        <w:t xml:space="preserve">        &lt;classes&gt;</w:t>
+      </w:r>
+    </w:p>
+    <w:p>
+      <w:pPr>
+        <w:rPr>
+          <w:rFonts w:asciiTheme="majorBidi" w:hAnsiTheme="majorBidi" w:cstheme="majorBidi"/>
+          <w:sz w:val="24"/>
+          <w:szCs w:val="24"/>
+        </w:rPr>
+      </w:pPr>
+      <w:r>
+        <w:rPr>
+          <w:rFonts w:asciiTheme="majorBidi" w:hAnsiTheme="majorBidi" w:cstheme="majorBidi"/>
+          <w:sz w:val="24"/>
+          <w:szCs w:val="24"/>
+        </w:rPr>
+        <w:t xml:space="preserve">            &lt;class name="smoke.Test2"&gt;&lt;/class&gt;</w:t>
+      </w:r>
+    </w:p>
+    <w:p>
+      <w:pPr>
+        <w:rPr>
+          <w:rFonts w:asciiTheme="majorBidi" w:hAnsiTheme="majorBidi" w:cstheme="majorBidi"/>
+          <w:sz w:val="24"/>
+          <w:szCs w:val="24"/>
+        </w:rPr>
+      </w:pPr>
+      <w:r>
+        <w:rPr>
+          <w:rFonts w:asciiTheme="majorBidi" w:hAnsiTheme="majorBidi" w:cstheme="majorBidi"/>
+          <w:sz w:val="24"/>
+          <w:szCs w:val="24"/>
+        </w:rPr>
+        <w:t xml:space="preserve">        &lt;/classes&gt;</w:t>
+      </w:r>
+    </w:p>
+    <w:p>
+      <w:pPr>
+        <w:rPr>
+          <w:rFonts w:asciiTheme="majorBidi" w:hAnsiTheme="majorBidi" w:cstheme="majorBidi"/>
+          <w:sz w:val="24"/>
+          <w:szCs w:val="24"/>
+        </w:rPr>
+      </w:pPr>
+      <w:r>
+        <w:rPr>
+          <w:rFonts w:asciiTheme="majorBidi" w:hAnsiTheme="majorBidi" w:cstheme="majorBidi"/>
+          <w:sz w:val="24"/>
+          <w:szCs w:val="24"/>
+        </w:rPr>
+        <w:t xml:space="preserve">    &lt;/test&gt;</w:t>
+      </w:r>
+    </w:p>
+    <w:p>
+      <w:pPr>
+        <w:rPr>
+          <w:rFonts w:asciiTheme="majorBidi" w:hAnsiTheme="majorBidi" w:cstheme="majorBidi"/>
+          <w:sz w:val="24"/>
+          <w:szCs w:val="24"/>
+        </w:rPr>
+      </w:pPr>
+      <w:r>
+        <w:rPr>
+          <w:rFonts w:asciiTheme="majorBidi" w:hAnsiTheme="majorBidi" w:cstheme="majorBidi"/>
+          <w:sz w:val="24"/>
+          <w:szCs w:val="24"/>
+        </w:rPr>
+        <w:t xml:space="preserve">    &lt;test name="Smoke tests"&gt;</w:t>
+      </w:r>
+    </w:p>
+    <w:p>
+      <w:pPr>
+        <w:rPr>
+          <w:rFonts w:asciiTheme="majorBidi" w:hAnsiTheme="majorBidi" w:cstheme="majorBidi"/>
+          <w:sz w:val="24"/>
+          <w:szCs w:val="24"/>
+        </w:rPr>
+      </w:pPr>
+      <w:r>
+        <w:rPr>
+          <w:rFonts w:asciiTheme="majorBidi" w:hAnsiTheme="majorBidi" w:cstheme="majorBidi"/>
+          <w:sz w:val="24"/>
+          <w:szCs w:val="24"/>
+        </w:rPr>
+        <w:t xml:space="preserve">        &lt;packages&gt;</w:t>
+      </w:r>
+    </w:p>
+    <w:p>
+      <w:pPr>
+        <w:rPr>
+          <w:rFonts w:asciiTheme="majorBidi" w:hAnsiTheme="majorBidi" w:cstheme="majorBidi"/>
+          <w:sz w:val="24"/>
+          <w:szCs w:val="24"/>
+        </w:rPr>
+      </w:pPr>
+      <w:r>
+        <w:rPr>
+          <w:rFonts w:asciiTheme="majorBidi" w:hAnsiTheme="majorBidi" w:cstheme="majorBidi"/>
+          <w:sz w:val="24"/>
+          <w:szCs w:val="24"/>
+        </w:rPr>
+        <w:t xml:space="preserve">            &lt;package name="smoke"&gt;&lt;/package&gt;</w:t>
+      </w:r>
+    </w:p>
+    <w:p>
+      <w:pPr>
+        <w:rPr>
+          <w:rFonts w:asciiTheme="majorBidi" w:hAnsiTheme="majorBidi" w:cstheme="majorBidi"/>
+          <w:sz w:val="24"/>
+          <w:szCs w:val="24"/>
+          <w:lang w:val="ru-RU"/>
+        </w:rPr>
+      </w:pPr>
+      <w:r>
+        <w:rPr>
+          <w:rFonts w:asciiTheme="majorBidi" w:hAnsiTheme="majorBidi" w:cstheme="majorBidi"/>
+          <w:sz w:val="24"/>
+          <w:szCs w:val="24"/>
+        </w:rPr>
+        <w:t xml:space="preserve">        </w:t>
+      </w:r>
+      <w:r>
+        <w:rPr>
+          <w:rFonts w:asciiTheme="majorBidi" w:hAnsiTheme="majorBidi" w:cstheme="majorBidi"/>
+          <w:sz w:val="24"/>
+          <w:szCs w:val="24"/>
+          <w:lang w:val="ru-RU"/>
+        </w:rPr>
+        <w:t>&lt;/</w:t>
+      </w:r>
+      <w:r>
+        <w:rPr>
+          <w:rFonts w:asciiTheme="majorBidi" w:hAnsiTheme="majorBidi" w:cstheme="majorBidi"/>
+          <w:sz w:val="24"/>
+          <w:szCs w:val="24"/>
+        </w:rPr>
+        <w:t>packages</w:t>
+      </w:r>
+      <w:r>
+        <w:rPr>
+          <w:rFonts w:asciiTheme="majorBidi" w:hAnsiTheme="majorBidi" w:cstheme="majorBidi"/>
+          <w:sz w:val="24"/>
+          <w:szCs w:val="24"/>
+          <w:lang w:val="ru-RU"/>
+        </w:rPr>
+        <w:t>&gt;</w:t>
+      </w:r>
+    </w:p>
+    <w:p>
+      <w:pPr>
+        <w:rPr>
+          <w:rFonts w:asciiTheme="majorBidi" w:hAnsiTheme="majorBidi" w:cstheme="majorBidi"/>
+          <w:sz w:val="24"/>
+          <w:szCs w:val="24"/>
+          <w:lang w:val="ru-RU"/>
+        </w:rPr>
+      </w:pPr>
+      <w:r>
+        <w:rPr>
+          <w:rFonts w:asciiTheme="majorBidi" w:hAnsiTheme="majorBidi" w:cstheme="majorBidi"/>
+          <w:sz w:val="24"/>
+          <w:szCs w:val="24"/>
+          <w:lang w:val="ru-RU"/>
+        </w:rPr>
+        <w:t xml:space="preserve">    &lt;/</w:t>
+      </w:r>
+      <w:r>
+        <w:rPr>
+          <w:rFonts w:asciiTheme="majorBidi" w:hAnsiTheme="majorBidi" w:cstheme="majorBidi"/>
+          <w:sz w:val="24"/>
+          <w:szCs w:val="24"/>
+        </w:rPr>
+        <w:t>test</w:t>
+      </w:r>
+      <w:r>
+        <w:rPr>
+          <w:rFonts w:asciiTheme="majorBidi" w:hAnsiTheme="majorBidi" w:cstheme="majorBidi"/>
+          <w:sz w:val="24"/>
+          <w:szCs w:val="24"/>
+          <w:lang w:val="ru-RU"/>
+        </w:rPr>
+        <w:t>&gt;</w:t>
+      </w:r>
+    </w:p>
+    <w:p>
+      <w:pPr>
+        <w:rPr>
+          <w:rFonts w:asciiTheme="majorBidi" w:hAnsiTheme="majorBidi" w:cstheme="majorBidi"/>
+          <w:sz w:val="24"/>
+          <w:szCs w:val="24"/>
+          <w:lang w:val="ru-RU"/>
+        </w:rPr>
+      </w:pPr>
+      <w:r>
+        <w:rPr>
+          <w:rFonts w:asciiTheme="majorBidi" w:hAnsiTheme="majorBidi" w:cstheme="majorBidi"/>
+          <w:sz w:val="24"/>
+          <w:szCs w:val="24"/>
+          <w:lang w:val="ru-RU"/>
+        </w:rPr>
         <w:lastRenderedPageBreak/>
+        <w:t>&lt;/</w:t>
+      </w:r>
+      <w:r>
+        <w:rPr>
+          <w:rFonts w:asciiTheme="majorBidi" w:hAnsiTheme="majorBidi" w:cstheme="majorBidi"/>
+          <w:sz w:val="24"/>
+          <w:szCs w:val="24"/>
+        </w:rPr>
+        <w:t>suite</w:t>
+      </w:r>
+      <w:r>
+        <w:rPr>
+          <w:rFonts w:asciiTheme="majorBidi" w:hAnsiTheme="majorBidi" w:cstheme="majorBidi"/>
+          <w:sz w:val="24"/>
+          <w:szCs w:val="24"/>
+          <w:lang w:val="ru-RU"/>
+        </w:rPr>
+        <w:t>&gt;</w:t>
+      </w:r>
+    </w:p>
+    <w:p>
+      <w:pPr>
+        <w:rPr>
+          <w:rFonts w:asciiTheme="majorBidi" w:hAnsiTheme="majorBidi" w:cstheme="majorBidi"/>
+          <w:sz w:val="24"/>
+          <w:szCs w:val="24"/>
+          <w:lang w:val="ru-RU"/>
+        </w:rPr>
+      </w:pPr>
+    </w:p>
+    <w:p>
+      <w:pPr>
+        <w:rPr>
+          <w:rFonts w:asciiTheme="majorBidi" w:hAnsiTheme="majorBidi" w:cstheme="majorBidi"/>
+          <w:b/>
+          <w:bCs/>
+          <w:sz w:val="24"/>
+          <w:szCs w:val="24"/>
+          <w:lang w:val="ru-RU"/>
+        </w:rPr>
+      </w:pPr>
+      <w:r>
+        <w:rPr>
+          <w:rFonts w:asciiTheme="majorBidi" w:hAnsiTheme="majorBidi" w:cstheme="majorBidi"/>
+          <w:b/>
+          <w:bCs/>
+          <w:sz w:val="24"/>
+          <w:szCs w:val="24"/>
+          <w:lang w:val="ru-RU"/>
+        </w:rPr>
+        <w:t>Запуск тестов по группам:</w:t>
+      </w:r>
+    </w:p>
+    <w:p>
+      <w:pPr>
+        <w:rPr>
+          <w:rFonts w:asciiTheme="majorBidi" w:hAnsiTheme="majorBidi" w:cstheme="majorBidi"/>
+          <w:sz w:val="24"/>
+          <w:szCs w:val="24"/>
+          <w:lang w:val="ru-RU"/>
+        </w:rPr>
+      </w:pPr>
+    </w:p>
+    <w:p>
+      <w:pPr>
+        <w:rPr>
+          <w:rFonts w:asciiTheme="majorBidi" w:hAnsiTheme="majorBidi" w:cstheme="majorBidi"/>
+          <w:sz w:val="24"/>
+          <w:szCs w:val="24"/>
+        </w:rPr>
+      </w:pPr>
+      <w:r>
+        <w:rPr>
+          <w:rFonts w:asciiTheme="majorBidi" w:hAnsiTheme="majorBidi" w:cstheme="majorBidi"/>
+          <w:sz w:val="24"/>
+          <w:szCs w:val="24"/>
+          <w:lang w:val="ru-RU"/>
+        </w:rPr>
+        <w:t xml:space="preserve">    </w:t>
+      </w:r>
+      <w:r>
+        <w:rPr>
+          <w:rFonts w:asciiTheme="majorBidi" w:hAnsiTheme="majorBidi" w:cstheme="majorBidi"/>
+          <w:sz w:val="24"/>
+          <w:szCs w:val="24"/>
+        </w:rPr>
+        <w:t>@Test(groups = {"SmokeTest", "Regress"})</w:t>
+      </w:r>
+    </w:p>
+    <w:p>
+      <w:pPr>
+        <w:rPr>
+          <w:rFonts w:asciiTheme="majorBidi" w:hAnsiTheme="majorBidi" w:cstheme="majorBidi"/>
+          <w:sz w:val="24"/>
+          <w:szCs w:val="24"/>
+        </w:rPr>
+      </w:pPr>
+      <w:r>
+        <w:rPr>
+          <w:rFonts w:asciiTheme="majorBidi" w:hAnsiTheme="majorBidi" w:cstheme="majorBidi"/>
+          <w:sz w:val="24"/>
+          <w:szCs w:val="24"/>
+        </w:rPr>
+        <w:t xml:space="preserve">    public void test1() {</w:t>
+      </w:r>
+    </w:p>
+    <w:p>
+      <w:pPr>
+        <w:rPr>
+          <w:rFonts w:asciiTheme="majorBidi" w:hAnsiTheme="majorBidi" w:cstheme="majorBidi"/>
+          <w:sz w:val="24"/>
+          <w:szCs w:val="24"/>
+        </w:rPr>
+      </w:pPr>
+      <w:r>
+        <w:rPr>
+          <w:rFonts w:asciiTheme="majorBidi" w:hAnsiTheme="majorBidi" w:cstheme="majorBidi"/>
+          <w:sz w:val="24"/>
+          <w:szCs w:val="24"/>
+        </w:rPr>
+        <w:t xml:space="preserve">        System.out.println("Test 1");</w:t>
+      </w:r>
+    </w:p>
+    <w:p>
+      <w:pPr>
+        <w:rPr>
+          <w:rFonts w:asciiTheme="majorBidi" w:hAnsiTheme="majorBidi" w:cstheme="majorBidi"/>
+          <w:sz w:val="24"/>
+          <w:szCs w:val="24"/>
+        </w:rPr>
+      </w:pPr>
+      <w:r>
+        <w:rPr>
+          <w:rFonts w:asciiTheme="majorBidi" w:hAnsiTheme="majorBidi" w:cstheme="majorBidi"/>
+          <w:sz w:val="24"/>
+          <w:szCs w:val="24"/>
+        </w:rPr>
+        <w:t xml:space="preserve">    }</w:t>
+      </w:r>
+    </w:p>
+    <w:p>
+      <w:pPr>
+        <w:rPr>
+          <w:rFonts w:asciiTheme="majorBidi" w:hAnsiTheme="majorBidi" w:cstheme="majorBidi"/>
+          <w:sz w:val="24"/>
+          <w:szCs w:val="24"/>
+        </w:rPr>
+      </w:pPr>
+    </w:p>
+    <w:p>
+      <w:pPr>
+        <w:rPr>
+          <w:rFonts w:asciiTheme="majorBidi" w:hAnsiTheme="majorBidi" w:cstheme="majorBidi"/>
+          <w:sz w:val="24"/>
+          <w:szCs w:val="24"/>
+        </w:rPr>
+      </w:pPr>
+      <w:r>
+        <w:rPr>
+          <w:rFonts w:asciiTheme="majorBidi" w:hAnsiTheme="majorBidi" w:cstheme="majorBidi"/>
+          <w:sz w:val="24"/>
+          <w:szCs w:val="24"/>
+        </w:rPr>
+        <w:t>&lt;?xml version="1.0" encoding="UTF-8"?&gt;</w:t>
+      </w:r>
+    </w:p>
+    <w:p>
+      <w:pPr>
+        <w:rPr>
+          <w:rFonts w:asciiTheme="majorBidi" w:hAnsiTheme="majorBidi" w:cstheme="majorBidi"/>
+          <w:sz w:val="24"/>
+          <w:szCs w:val="24"/>
+          <w:lang w:val="fr-FR"/>
+        </w:rPr>
+      </w:pPr>
+      <w:r>
+        <w:rPr>
+          <w:rFonts w:asciiTheme="majorBidi" w:hAnsiTheme="majorBidi" w:cstheme="majorBidi"/>
+          <w:sz w:val="24"/>
+          <w:szCs w:val="24"/>
+          <w:lang w:val="fr-FR"/>
+        </w:rPr>
         <w:t>&lt;!DOCTYPE suite SYSTEM "https://testng.org/testng-1.0.dtd"&gt;</w:t>
       </w:r>
     </w:p>
@@ -34093,6 +34682,100 @@
           <w:sz w:val="24"/>
           <w:szCs w:val="24"/>
         </w:rPr>
+        <w:t xml:space="preserve">        &lt;groups&gt;</w:t>
+      </w:r>
+    </w:p>
+    <w:p>
+      <w:pPr>
+        <w:rPr>
+          <w:rFonts w:asciiTheme="majorBidi" w:hAnsiTheme="majorBidi" w:cstheme="majorBidi"/>
+          <w:sz w:val="24"/>
+          <w:szCs w:val="24"/>
+        </w:rPr>
+      </w:pPr>
+      <w:r>
+        <w:rPr>
+          <w:rFonts w:asciiTheme="majorBidi" w:hAnsiTheme="majorBidi" w:cstheme="majorBidi"/>
+          <w:sz w:val="24"/>
+          <w:szCs w:val="24"/>
+        </w:rPr>
+        <w:t xml:space="preserve">            &lt;run&gt;</w:t>
+      </w:r>
+    </w:p>
+    <w:p>
+      <w:pPr>
+        <w:rPr>
+          <w:rFonts w:asciiTheme="majorBidi" w:hAnsiTheme="majorBidi" w:cstheme="majorBidi"/>
+          <w:sz w:val="24"/>
+          <w:szCs w:val="24"/>
+        </w:rPr>
+      </w:pPr>
+      <w:r>
+        <w:rPr>
+          <w:rFonts w:asciiTheme="majorBidi" w:hAnsiTheme="majorBidi" w:cstheme="majorBidi"/>
+          <w:sz w:val="24"/>
+          <w:szCs w:val="24"/>
+        </w:rPr>
+        <w:t xml:space="preserve">                &lt;include name="SmokeTest"/&gt;</w:t>
+      </w:r>
+    </w:p>
+    <w:p>
+      <w:pPr>
+        <w:rPr>
+          <w:rFonts w:asciiTheme="majorBidi" w:hAnsiTheme="majorBidi" w:cstheme="majorBidi"/>
+          <w:sz w:val="24"/>
+          <w:szCs w:val="24"/>
+        </w:rPr>
+      </w:pPr>
+      <w:r>
+        <w:rPr>
+          <w:rFonts w:asciiTheme="majorBidi" w:hAnsiTheme="majorBidi" w:cstheme="majorBidi"/>
+          <w:sz w:val="24"/>
+          <w:szCs w:val="24"/>
+        </w:rPr>
+        <w:t xml:space="preserve">            &lt;/run&gt;</w:t>
+      </w:r>
+    </w:p>
+    <w:p>
+      <w:pPr>
+        <w:rPr>
+          <w:rFonts w:asciiTheme="majorBidi" w:hAnsiTheme="majorBidi" w:cstheme="majorBidi"/>
+          <w:sz w:val="24"/>
+          <w:szCs w:val="24"/>
+        </w:rPr>
+      </w:pPr>
+      <w:r>
+        <w:rPr>
+          <w:rFonts w:asciiTheme="majorBidi" w:hAnsiTheme="majorBidi" w:cstheme="majorBidi"/>
+          <w:sz w:val="24"/>
+          <w:szCs w:val="24"/>
+        </w:rPr>
+        <w:t xml:space="preserve">        &lt;/groups&gt;</w:t>
+      </w:r>
+    </w:p>
+    <w:p>
+      <w:pPr>
+        <w:rPr>
+          <w:rFonts w:asciiTheme="majorBidi" w:hAnsiTheme="majorBidi" w:cstheme="majorBidi"/>
+          <w:sz w:val="24"/>
+          <w:szCs w:val="24"/>
+        </w:rPr>
+      </w:pPr>
+    </w:p>
+    <w:p>
+      <w:pPr>
+        <w:rPr>
+          <w:rFonts w:asciiTheme="majorBidi" w:hAnsiTheme="majorBidi" w:cstheme="majorBidi"/>
+          <w:sz w:val="24"/>
+          <w:szCs w:val="24"/>
+        </w:rPr>
+      </w:pPr>
+      <w:r>
+        <w:rPr>
+          <w:rFonts w:asciiTheme="majorBidi" w:hAnsiTheme="majorBidi" w:cstheme="majorBidi"/>
+          <w:sz w:val="24"/>
+          <w:szCs w:val="24"/>
+        </w:rPr>
         <w:t xml:space="preserve">        &lt;classes&gt;</w:t>
       </w:r>
     </w:p>
@@ -34127,74 +34810,6 @@
           <w:sz w:val="24"/>
           <w:szCs w:val="24"/>
         </w:rPr>
-        <w:t xml:space="preserve">        &lt;/classes&gt;</w:t>
-      </w:r>
-    </w:p>
-    <w:p>
-      <w:pPr>
-        <w:rPr>
-          <w:rFonts w:asciiTheme="majorBidi" w:hAnsiTheme="majorBidi" w:cstheme="majorBidi"/>
-          <w:sz w:val="24"/>
-          <w:szCs w:val="24"/>
-        </w:rPr>
-      </w:pPr>
-      <w:r>
-        <w:rPr>
-          <w:rFonts w:asciiTheme="majorBidi" w:hAnsiTheme="majorBidi" w:cstheme="majorBidi"/>
-          <w:sz w:val="24"/>
-          <w:szCs w:val="24"/>
-        </w:rPr>
-        <w:t xml:space="preserve">    &lt;/test&gt;</w:t>
-      </w:r>
-    </w:p>
-    <w:p>
-      <w:pPr>
-        <w:rPr>
-          <w:rFonts w:asciiTheme="majorBidi" w:hAnsiTheme="majorBidi" w:cstheme="majorBidi"/>
-          <w:sz w:val="24"/>
-          <w:szCs w:val="24"/>
-        </w:rPr>
-      </w:pPr>
-      <w:r>
-        <w:rPr>
-          <w:rFonts w:asciiTheme="majorBidi" w:hAnsiTheme="majorBidi" w:cstheme="majorBidi"/>
-          <w:sz w:val="24"/>
-          <w:szCs w:val="24"/>
-        </w:rPr>
-        <w:t xml:space="preserve">    &lt;test name="Test2"&gt;</w:t>
-      </w:r>
-    </w:p>
-    <w:p>
-      <w:pPr>
-        <w:rPr>
-          <w:rFonts w:asciiTheme="majorBidi" w:hAnsiTheme="majorBidi" w:cstheme="majorBidi"/>
-          <w:sz w:val="24"/>
-          <w:szCs w:val="24"/>
-        </w:rPr>
-      </w:pPr>
-      <w:r>
-        <w:rPr>
-          <w:rFonts w:asciiTheme="majorBidi" w:hAnsiTheme="majorBidi" w:cstheme="majorBidi"/>
-          <w:sz w:val="24"/>
-          <w:szCs w:val="24"/>
-        </w:rPr>
-        <w:t xml:space="preserve">        &lt;classes&gt;</w:t>
-      </w:r>
-    </w:p>
-    <w:p>
-      <w:pPr>
-        <w:rPr>
-          <w:rFonts w:asciiTheme="majorBidi" w:hAnsiTheme="majorBidi" w:cstheme="majorBidi"/>
-          <w:sz w:val="24"/>
-          <w:szCs w:val="24"/>
-        </w:rPr>
-      </w:pPr>
-      <w:r>
-        <w:rPr>
-          <w:rFonts w:asciiTheme="majorBidi" w:hAnsiTheme="majorBidi" w:cstheme="majorBidi"/>
-          <w:sz w:val="24"/>
-          <w:szCs w:val="24"/>
-        </w:rPr>
         <w:t xml:space="preserve">            &lt;class name="smoke.Test2"&gt;&lt;/class&gt;</w:t>
       </w:r>
     </w:p>
@@ -34212,92 +34827,6 @@
           <w:sz w:val="24"/>
           <w:szCs w:val="24"/>
         </w:rPr>
-        <w:t xml:space="preserve">        &lt;/classes&gt;</w:t>
-      </w:r>
-    </w:p>
-    <w:p>
-      <w:pPr>
-        <w:rPr>
-          <w:rFonts w:asciiTheme="majorBidi" w:hAnsiTheme="majorBidi" w:cstheme="majorBidi"/>
-          <w:sz w:val="24"/>
-          <w:szCs w:val="24"/>
-        </w:rPr>
-      </w:pPr>
-      <w:r>
-        <w:rPr>
-          <w:rFonts w:asciiTheme="majorBidi" w:hAnsiTheme="majorBidi" w:cstheme="majorBidi"/>
-          <w:sz w:val="24"/>
-          <w:szCs w:val="24"/>
-        </w:rPr>
-        <w:t xml:space="preserve">    &lt;/test&gt;</w:t>
-      </w:r>
-    </w:p>
-    <w:p>
-      <w:pPr>
-        <w:rPr>
-          <w:rFonts w:asciiTheme="majorBidi" w:hAnsiTheme="majorBidi" w:cstheme="majorBidi"/>
-          <w:sz w:val="24"/>
-          <w:szCs w:val="24"/>
-        </w:rPr>
-      </w:pPr>
-      <w:r>
-        <w:rPr>
-          <w:rFonts w:asciiTheme="majorBidi" w:hAnsiTheme="majorBidi" w:cstheme="majorBidi"/>
-          <w:sz w:val="24"/>
-          <w:szCs w:val="24"/>
-        </w:rPr>
-        <w:t xml:space="preserve">    &lt;test name="Smoke tests"&gt;</w:t>
-      </w:r>
-    </w:p>
-    <w:p>
-      <w:pPr>
-        <w:rPr>
-          <w:rFonts w:asciiTheme="majorBidi" w:hAnsiTheme="majorBidi" w:cstheme="majorBidi"/>
-          <w:sz w:val="24"/>
-          <w:szCs w:val="24"/>
-        </w:rPr>
-      </w:pPr>
-      <w:r>
-        <w:rPr>
-          <w:rFonts w:asciiTheme="majorBidi" w:hAnsiTheme="majorBidi" w:cstheme="majorBidi"/>
-          <w:sz w:val="24"/>
-          <w:szCs w:val="24"/>
-        </w:rPr>
-        <w:t xml:space="preserve">        &lt;packages&gt;</w:t>
-      </w:r>
-    </w:p>
-    <w:p>
-      <w:pPr>
-        <w:rPr>
-          <w:rFonts w:asciiTheme="majorBidi" w:hAnsiTheme="majorBidi" w:cstheme="majorBidi"/>
-          <w:sz w:val="24"/>
-          <w:szCs w:val="24"/>
-        </w:rPr>
-      </w:pPr>
-      <w:r>
-        <w:rPr>
-          <w:rFonts w:asciiTheme="majorBidi" w:hAnsiTheme="majorBidi" w:cstheme="majorBidi"/>
-          <w:sz w:val="24"/>
-          <w:szCs w:val="24"/>
-        </w:rPr>
-        <w:t xml:space="preserve">            &lt;package name="smoke"&gt;&lt;/package&gt;</w:t>
-      </w:r>
-    </w:p>
-    <w:p>
-      <w:pPr>
-        <w:rPr>
-          <w:rFonts w:asciiTheme="majorBidi" w:hAnsiTheme="majorBidi" w:cstheme="majorBidi"/>
-          <w:sz w:val="24"/>
-          <w:szCs w:val="24"/>
-          <w:lang w:val="ru-RU"/>
-        </w:rPr>
-      </w:pPr>
-      <w:r>
-        <w:rPr>
-          <w:rFonts w:asciiTheme="majorBidi" w:hAnsiTheme="majorBidi" w:cstheme="majorBidi"/>
-          <w:sz w:val="24"/>
-          <w:szCs w:val="24"/>
-        </w:rPr>
         <w:t xml:space="preserve">        </w:t>
       </w:r>
       <w:r>
@@ -34305,7 +34834,6 @@
           <w:rFonts w:asciiTheme="majorBidi" w:hAnsiTheme="majorBidi" w:cstheme="majorBidi"/>
           <w:sz w:val="24"/>
           <w:szCs w:val="24"/>
-          <w:lang w:val="ru-RU"/>
         </w:rPr>
         <w:t>&lt;/</w:t>
       </w:r>
@@ -34315,14 +34843,13 @@
           <w:sz w:val="24"/>
           <w:szCs w:val="24"/>
         </w:rPr>
-        <w:t>packages</w:t>
-      </w:r>
-      <w:r>
-        <w:rPr>
-          <w:rFonts w:asciiTheme="majorBidi" w:hAnsiTheme="majorBidi" w:cstheme="majorBidi"/>
-          <w:sz w:val="24"/>
-          <w:szCs w:val="24"/>
-          <w:lang w:val="ru-RU"/>
+        <w:t>classes</w:t>
+      </w:r>
+      <w:r>
+        <w:rPr>
+          <w:rFonts w:asciiTheme="majorBidi" w:hAnsiTheme="majorBidi" w:cstheme="majorBidi"/>
+          <w:sz w:val="24"/>
+          <w:szCs w:val="24"/>
         </w:rPr>
         <w:t>&gt;</w:t>
       </w:r>
@@ -34333,15 +34860,13 @@
           <w:rFonts w:asciiTheme="majorBidi" w:hAnsiTheme="majorBidi" w:cstheme="majorBidi"/>
           <w:sz w:val="24"/>
           <w:szCs w:val="24"/>
-          <w:lang w:val="ru-RU"/>
-        </w:rPr>
-      </w:pPr>
-      <w:r>
-        <w:rPr>
-          <w:rFonts w:asciiTheme="majorBidi" w:hAnsiTheme="majorBidi" w:cstheme="majorBidi"/>
-          <w:sz w:val="24"/>
-          <w:szCs w:val="24"/>
-          <w:lang w:val="ru-RU"/>
+        </w:rPr>
+      </w:pPr>
+      <w:r>
+        <w:rPr>
+          <w:rFonts w:asciiTheme="majorBidi" w:hAnsiTheme="majorBidi" w:cstheme="majorBidi"/>
+          <w:sz w:val="24"/>
+          <w:szCs w:val="24"/>
         </w:rPr>
         <w:t xml:space="preserve">    &lt;/</w:t>
       </w:r>
@@ -34358,7 +34883,6 @@
           <w:rFonts w:asciiTheme="majorBidi" w:hAnsiTheme="majorBidi" w:cstheme="majorBidi"/>
           <w:sz w:val="24"/>
           <w:szCs w:val="24"/>
-          <w:lang w:val="ru-RU"/>
         </w:rPr>
         <w:t>&gt;</w:t>
       </w:r>
@@ -34369,15 +34893,13 @@
           <w:rFonts w:asciiTheme="majorBidi" w:hAnsiTheme="majorBidi" w:cstheme="majorBidi"/>
           <w:sz w:val="24"/>
           <w:szCs w:val="24"/>
-          <w:lang w:val="ru-RU"/>
-        </w:rPr>
-      </w:pPr>
-      <w:r>
-        <w:rPr>
-          <w:rFonts w:asciiTheme="majorBidi" w:hAnsiTheme="majorBidi" w:cstheme="majorBidi"/>
-          <w:sz w:val="24"/>
-          <w:szCs w:val="24"/>
-          <w:lang w:val="ru-RU"/>
+        </w:rPr>
+      </w:pPr>
+      <w:r>
+        <w:rPr>
+          <w:rFonts w:asciiTheme="majorBidi" w:hAnsiTheme="majorBidi" w:cstheme="majorBidi"/>
+          <w:sz w:val="24"/>
+          <w:szCs w:val="24"/>
         </w:rPr>
         <w:t>&lt;/</w:t>
       </w:r>
@@ -34394,7 +34916,6 @@
           <w:rFonts w:asciiTheme="majorBidi" w:hAnsiTheme="majorBidi" w:cstheme="majorBidi"/>
           <w:sz w:val="24"/>
           <w:szCs w:val="24"/>
-          <w:lang w:val="ru-RU"/>
         </w:rPr>
         <w:t>&gt;</w:t>
       </w:r>
@@ -34405,7 +34926,6 @@
           <w:rFonts w:asciiTheme="majorBidi" w:hAnsiTheme="majorBidi" w:cstheme="majorBidi"/>
           <w:sz w:val="24"/>
           <w:szCs w:val="24"/>
-          <w:lang w:val="ru-RU"/>
         </w:rPr>
       </w:pPr>
     </w:p>
@@ -34417,7 +34937,6 @@
           <w:bCs/>
           <w:sz w:val="24"/>
           <w:szCs w:val="24"/>
-          <w:lang w:val="ru-RU"/>
         </w:rPr>
       </w:pPr>
       <w:r>
@@ -34429,34 +34948,64 @@
           <w:szCs w:val="24"/>
           <w:lang w:val="ru-RU"/>
         </w:rPr>
-        <w:t>Запуск тестов по группам:</w:t>
-      </w:r>
-    </w:p>
-    <w:p>
-      <w:pPr>
-        <w:rPr>
-          <w:rFonts w:asciiTheme="majorBidi" w:hAnsiTheme="majorBidi" w:cstheme="majorBidi"/>
-          <w:sz w:val="24"/>
-          <w:szCs w:val="24"/>
-          <w:lang w:val="ru-RU"/>
-        </w:rPr>
-      </w:pPr>
-    </w:p>
-    <w:p>
-      <w:pPr>
-        <w:rPr>
-          <w:rFonts w:asciiTheme="majorBidi" w:hAnsiTheme="majorBidi" w:cstheme="majorBidi"/>
-          <w:sz w:val="24"/>
-          <w:szCs w:val="24"/>
-        </w:rPr>
-      </w:pPr>
-      <w:r>
-        <w:rPr>
-          <w:rFonts w:asciiTheme="majorBidi" w:hAnsiTheme="majorBidi" w:cstheme="majorBidi"/>
-          <w:sz w:val="24"/>
-          <w:szCs w:val="24"/>
-          <w:lang w:val="ru-RU"/>
-        </w:rPr>
+        <w:t>Параметризированные</w:t>
+      </w:r>
+      <w:r>
+        <w:rPr>
+          <w:rFonts w:asciiTheme="majorBidi" w:hAnsiTheme="majorBidi" w:cstheme="majorBidi"/>
+          <w:b/>
+          <w:bCs/>
+          <w:sz w:val="24"/>
+          <w:szCs w:val="24"/>
+        </w:rPr>
+        <w:t xml:space="preserve"> </w:t>
+      </w:r>
+      <w:r>
+        <w:rPr>
+          <w:rFonts w:asciiTheme="majorBidi" w:hAnsiTheme="majorBidi" w:cstheme="majorBidi"/>
+          <w:b/>
+          <w:bCs/>
+          <w:sz w:val="24"/>
+          <w:szCs w:val="24"/>
+          <w:lang w:val="ru-RU"/>
+        </w:rPr>
+        <w:t>тесты</w:t>
+      </w:r>
+      <w:r>
+        <w:rPr>
+          <w:rFonts w:asciiTheme="majorBidi" w:hAnsiTheme="majorBidi" w:cstheme="majorBidi"/>
+          <w:b/>
+          <w:bCs/>
+          <w:sz w:val="24"/>
+          <w:szCs w:val="24"/>
+        </w:rPr>
+        <w:t>:</w:t>
+      </w:r>
+    </w:p>
+    <w:p>
+      <w:pPr>
+        <w:rPr>
+          <w:rFonts w:asciiTheme="majorBidi" w:hAnsiTheme="majorBidi" w:cstheme="majorBidi"/>
+          <w:sz w:val="24"/>
+          <w:szCs w:val="24"/>
+        </w:rPr>
+      </w:pPr>
+    </w:p>
+    <w:p>
+      <w:pPr>
+        <w:rPr>
+          <w:rFonts w:asciiTheme="majorBidi" w:hAnsiTheme="majorBidi" w:cstheme="majorBidi"/>
+          <w:sz w:val="24"/>
+          <w:szCs w:val="24"/>
+        </w:rPr>
+      </w:pPr>
+      <w:r>
+        <w:rPr>
+          <w:rFonts w:asciiTheme="majorBidi" w:hAnsiTheme="majorBidi" w:cstheme="majorBidi"/>
+          <w:sz w:val="24"/>
+          <w:szCs w:val="24"/>
+        </w:rPr>
+        <w:lastRenderedPageBreak/>
         <w:t xml:space="preserve">    </w:t>
       </w:r>
       <w:r>
@@ -34465,41 +35014,58 @@
           <w:sz w:val="24"/>
           <w:szCs w:val="24"/>
         </w:rPr>
-        <w:t>@Test(groups = {"SmokeTest", "Regress"})</w:t>
-      </w:r>
-    </w:p>
-    <w:p>
-      <w:pPr>
-        <w:rPr>
-          <w:rFonts w:asciiTheme="majorBidi" w:hAnsiTheme="majorBidi" w:cstheme="majorBidi"/>
-          <w:sz w:val="24"/>
-          <w:szCs w:val="24"/>
-        </w:rPr>
-      </w:pPr>
-      <w:r>
-        <w:rPr>
-          <w:rFonts w:asciiTheme="majorBidi" w:hAnsiTheme="majorBidi" w:cstheme="majorBidi"/>
-          <w:sz w:val="24"/>
-          <w:szCs w:val="24"/>
-        </w:rPr>
-        <w:t xml:space="preserve">    public void test1() {</w:t>
-      </w:r>
-    </w:p>
-    <w:p>
-      <w:pPr>
-        <w:rPr>
-          <w:rFonts w:asciiTheme="majorBidi" w:hAnsiTheme="majorBidi" w:cstheme="majorBidi"/>
-          <w:sz w:val="24"/>
-          <w:szCs w:val="24"/>
-        </w:rPr>
-      </w:pPr>
-      <w:r>
-        <w:rPr>
-          <w:rFonts w:asciiTheme="majorBidi" w:hAnsiTheme="majorBidi" w:cstheme="majorBidi"/>
-          <w:sz w:val="24"/>
-          <w:szCs w:val="24"/>
-        </w:rPr>
-        <w:t xml:space="preserve">        System.out.println("Test 1");</w:t>
+        <w:t>@Parameters({"first"})</w:t>
+      </w:r>
+    </w:p>
+    <w:p>
+      <w:pPr>
+        <w:rPr>
+          <w:rFonts w:asciiTheme="majorBidi" w:hAnsiTheme="majorBidi" w:cstheme="majorBidi"/>
+          <w:sz w:val="24"/>
+          <w:szCs w:val="24"/>
+        </w:rPr>
+      </w:pPr>
+      <w:r>
+        <w:rPr>
+          <w:rFonts w:asciiTheme="majorBidi" w:hAnsiTheme="majorBidi" w:cstheme="majorBidi"/>
+          <w:sz w:val="24"/>
+          <w:szCs w:val="24"/>
+        </w:rPr>
+        <w:t xml:space="preserve">    @Test(groups = {"SmokeTest", "Regress"})</w:t>
+      </w:r>
+    </w:p>
+    <w:p>
+      <w:pPr>
+        <w:rPr>
+          <w:rFonts w:asciiTheme="majorBidi" w:hAnsiTheme="majorBidi" w:cstheme="majorBidi"/>
+          <w:sz w:val="24"/>
+          <w:szCs w:val="24"/>
+        </w:rPr>
+      </w:pPr>
+      <w:r>
+        <w:rPr>
+          <w:rFonts w:asciiTheme="majorBidi" w:hAnsiTheme="majorBidi" w:cstheme="majorBidi"/>
+          <w:sz w:val="24"/>
+          <w:szCs w:val="24"/>
+        </w:rPr>
+        <w:t xml:space="preserve">    public void test1(String parameter) {</w:t>
+      </w:r>
+    </w:p>
+    <w:p>
+      <w:pPr>
+        <w:rPr>
+          <w:rFonts w:asciiTheme="majorBidi" w:hAnsiTheme="majorBidi" w:cstheme="majorBidi"/>
+          <w:sz w:val="24"/>
+          <w:szCs w:val="24"/>
+        </w:rPr>
+      </w:pPr>
+      <w:r>
+        <w:rPr>
+          <w:rFonts w:asciiTheme="majorBidi" w:hAnsiTheme="majorBidi" w:cstheme="majorBidi"/>
+          <w:sz w:val="24"/>
+          <w:szCs w:val="24"/>
+        </w:rPr>
+        <w:t xml:space="preserve">        System.out.println("Test 1: " + parameter);</w:t>
       </w:r>
     </w:p>
     <w:p>
@@ -34551,15 +35117,13 @@
           <w:rFonts w:asciiTheme="majorBidi" w:hAnsiTheme="majorBidi" w:cstheme="majorBidi"/>
           <w:sz w:val="24"/>
           <w:szCs w:val="24"/>
-          <w:lang w:val="fr-FR"/>
-        </w:rPr>
-      </w:pPr>
-      <w:r>
-        <w:rPr>
-          <w:rFonts w:asciiTheme="majorBidi" w:hAnsiTheme="majorBidi" w:cstheme="majorBidi"/>
-          <w:sz w:val="24"/>
-          <w:szCs w:val="24"/>
-          <w:lang w:val="fr-FR"/>
+        </w:rPr>
+      </w:pPr>
+      <w:r>
+        <w:rPr>
+          <w:rFonts w:asciiTheme="majorBidi" w:hAnsiTheme="majorBidi" w:cstheme="majorBidi"/>
+          <w:sz w:val="24"/>
+          <w:szCs w:val="24"/>
         </w:rPr>
         <w:t>&lt;!DOCTYPE suite SYSTEM "https://testng.org/testng-1.0.dtd"&gt;</w:t>
       </w:r>
@@ -34578,841 +35142,347 @@
           <w:sz w:val="24"/>
           <w:szCs w:val="24"/>
         </w:rPr>
+        <w:t>&lt;suite name="All Test Suite"&gt;</w:t>
+      </w:r>
+    </w:p>
+    <w:p>
+      <w:pPr>
+        <w:rPr>
+          <w:rFonts w:asciiTheme="majorBidi" w:hAnsiTheme="majorBidi" w:cstheme="majorBidi"/>
+          <w:sz w:val="24"/>
+          <w:szCs w:val="24"/>
+        </w:rPr>
+      </w:pPr>
+      <w:r>
+        <w:rPr>
+          <w:rFonts w:asciiTheme="majorBidi" w:hAnsiTheme="majorBidi" w:cstheme="majorBidi"/>
+          <w:sz w:val="24"/>
+          <w:szCs w:val="24"/>
+        </w:rPr>
+        <w:t xml:space="preserve">        &lt;test name="Test1"&gt;</w:t>
+      </w:r>
+    </w:p>
+    <w:p>
+      <w:pPr>
+        <w:rPr>
+          <w:rFonts w:asciiTheme="majorBidi" w:hAnsiTheme="majorBidi" w:cstheme="majorBidi"/>
+          <w:sz w:val="24"/>
+          <w:szCs w:val="24"/>
+        </w:rPr>
+      </w:pPr>
+      <w:r>
+        <w:rPr>
+          <w:rFonts w:asciiTheme="majorBidi" w:hAnsiTheme="majorBidi" w:cstheme="majorBidi"/>
+          <w:sz w:val="24"/>
+          <w:szCs w:val="24"/>
+        </w:rPr>
+        <w:t xml:space="preserve">            &lt;parameter name="first" value="Dan"&gt;&lt;/parameter&gt;</w:t>
+      </w:r>
+    </w:p>
+    <w:p>
+      <w:pPr>
+        <w:rPr>
+          <w:rFonts w:asciiTheme="majorBidi" w:hAnsiTheme="majorBidi" w:cstheme="majorBidi"/>
+          <w:sz w:val="24"/>
+          <w:szCs w:val="24"/>
+        </w:rPr>
+      </w:pPr>
+      <w:r>
+        <w:rPr>
+          <w:rFonts w:asciiTheme="majorBidi" w:hAnsiTheme="majorBidi" w:cstheme="majorBidi"/>
+          <w:sz w:val="24"/>
+          <w:szCs w:val="24"/>
+        </w:rPr>
+        <w:t xml:space="preserve">            &lt;classes&gt;</w:t>
+      </w:r>
+    </w:p>
+    <w:p>
+      <w:pPr>
+        <w:rPr>
+          <w:rFonts w:asciiTheme="majorBidi" w:hAnsiTheme="majorBidi" w:cstheme="majorBidi"/>
+          <w:sz w:val="24"/>
+          <w:szCs w:val="24"/>
+        </w:rPr>
+      </w:pPr>
+      <w:r>
+        <w:rPr>
+          <w:rFonts w:asciiTheme="majorBidi" w:hAnsiTheme="majorBidi" w:cstheme="majorBidi"/>
+          <w:sz w:val="24"/>
+          <w:szCs w:val="24"/>
+        </w:rPr>
+        <w:t xml:space="preserve">                &lt;class name="smoke.Test1"&gt;&lt;/class&gt;</w:t>
+      </w:r>
+    </w:p>
+    <w:p>
+      <w:pPr>
+        <w:rPr>
+          <w:rFonts w:asciiTheme="majorBidi" w:hAnsiTheme="majorBidi" w:cstheme="majorBidi"/>
+          <w:sz w:val="24"/>
+          <w:szCs w:val="24"/>
+        </w:rPr>
+      </w:pPr>
+      <w:r>
+        <w:rPr>
+          <w:rFonts w:asciiTheme="majorBidi" w:hAnsiTheme="majorBidi" w:cstheme="majorBidi"/>
+          <w:sz w:val="24"/>
+          <w:szCs w:val="24"/>
+        </w:rPr>
+        <w:t xml:space="preserve">            &lt;/classes&gt;</w:t>
+      </w:r>
+    </w:p>
+    <w:p>
+      <w:pPr>
+        <w:rPr>
+          <w:rFonts w:asciiTheme="majorBidi" w:hAnsiTheme="majorBidi" w:cstheme="majorBidi"/>
+          <w:sz w:val="24"/>
+          <w:szCs w:val="24"/>
+        </w:rPr>
+      </w:pPr>
+      <w:r>
+        <w:rPr>
+          <w:rFonts w:asciiTheme="majorBidi" w:hAnsiTheme="majorBidi" w:cstheme="majorBidi"/>
+          <w:sz w:val="24"/>
+          <w:szCs w:val="24"/>
+        </w:rPr>
+        <w:t xml:space="preserve">        &lt;/test&gt;</w:t>
+      </w:r>
+    </w:p>
+    <w:p>
+      <w:pPr>
+        <w:rPr>
+          <w:rFonts w:asciiTheme="majorBidi" w:hAnsiTheme="majorBidi" w:cstheme="majorBidi"/>
+          <w:sz w:val="24"/>
+          <w:szCs w:val="24"/>
+        </w:rPr>
+      </w:pPr>
+      <w:r>
+        <w:rPr>
+          <w:rFonts w:asciiTheme="majorBidi" w:hAnsiTheme="majorBidi" w:cstheme="majorBidi"/>
+          <w:sz w:val="24"/>
+          <w:szCs w:val="24"/>
+        </w:rPr>
+        <w:t>&lt;/suite&gt;</w:t>
+      </w:r>
+    </w:p>
+    <w:p>
+      <w:pPr>
+        <w:rPr>
+          <w:rFonts w:asciiTheme="majorBidi" w:hAnsiTheme="majorBidi" w:cstheme="majorBidi"/>
+          <w:sz w:val="24"/>
+          <w:szCs w:val="24"/>
+        </w:rPr>
+      </w:pPr>
+    </w:p>
+    <w:p>
+      <w:pPr>
+        <w:rPr>
+          <w:rFonts w:asciiTheme="majorBidi" w:hAnsiTheme="majorBidi" w:cstheme="majorBidi"/>
+          <w:b/>
+          <w:bCs/>
+          <w:sz w:val="24"/>
+          <w:szCs w:val="24"/>
+        </w:rPr>
+      </w:pPr>
+      <w:r>
+        <w:rPr>
+          <w:rFonts w:asciiTheme="majorBidi" w:hAnsiTheme="majorBidi" w:cstheme="majorBidi"/>
+          <w:b/>
+          <w:bCs/>
+          <w:sz w:val="24"/>
+          <w:szCs w:val="24"/>
+        </w:rPr>
+        <w:t>Data provi</w:t>
+      </w:r>
+      <w:r>
+        <w:rPr>
+          <w:rFonts w:asciiTheme="majorBidi" w:hAnsiTheme="majorBidi" w:cstheme="majorBidi"/>
+          <w:b/>
+          <w:bCs/>
+          <w:sz w:val="24"/>
+          <w:szCs w:val="24"/>
+        </w:rPr>
+        <w:t>d</w:t>
+      </w:r>
+      <w:r>
+        <w:rPr>
+          <w:rFonts w:asciiTheme="majorBidi" w:hAnsiTheme="majorBidi" w:cstheme="majorBidi"/>
+          <w:b/>
+          <w:bCs/>
+          <w:sz w:val="24"/>
+          <w:szCs w:val="24"/>
+        </w:rPr>
+        <w:t>er:</w:t>
+      </w:r>
+    </w:p>
+    <w:p>
+      <w:pPr>
+        <w:rPr>
+          <w:rFonts w:asciiTheme="majorBidi" w:hAnsiTheme="majorBidi" w:cstheme="majorBidi"/>
+          <w:sz w:val="24"/>
+          <w:szCs w:val="24"/>
+        </w:rPr>
+      </w:pPr>
+    </w:p>
+    <w:p>
+      <w:pPr>
+        <w:rPr>
+          <w:rFonts w:asciiTheme="majorBidi" w:hAnsiTheme="majorBidi" w:cstheme="majorBidi"/>
+          <w:sz w:val="24"/>
+          <w:szCs w:val="24"/>
+        </w:rPr>
+      </w:pPr>
+      <w:r>
+        <w:rPr>
+          <w:rFonts w:asciiTheme="majorBidi" w:hAnsiTheme="majorBidi" w:cstheme="majorBidi"/>
+          <w:sz w:val="24"/>
+          <w:szCs w:val="24"/>
+        </w:rPr>
+        <w:t xml:space="preserve">    @DataProvider(name = "db")</w:t>
+      </w:r>
+    </w:p>
+    <w:p>
+      <w:pPr>
+        <w:rPr>
+          <w:rFonts w:asciiTheme="majorBidi" w:hAnsiTheme="majorBidi" w:cstheme="majorBidi"/>
+          <w:sz w:val="24"/>
+          <w:szCs w:val="24"/>
+        </w:rPr>
+      </w:pPr>
+      <w:r>
+        <w:rPr>
+          <w:rFonts w:asciiTheme="majorBidi" w:hAnsiTheme="majorBidi" w:cstheme="majorBidi"/>
+          <w:sz w:val="24"/>
+          <w:szCs w:val="24"/>
+        </w:rPr>
+        <w:t xml:space="preserve">    public static Object[][] dbData() {</w:t>
+      </w:r>
+    </w:p>
+    <w:p>
+      <w:pPr>
+        <w:rPr>
+          <w:rFonts w:asciiTheme="majorBidi" w:hAnsiTheme="majorBidi" w:cstheme="majorBidi"/>
+          <w:sz w:val="24"/>
+          <w:szCs w:val="24"/>
+        </w:rPr>
+      </w:pPr>
+      <w:r>
+        <w:rPr>
+          <w:rFonts w:asciiTheme="majorBidi" w:hAnsiTheme="majorBidi" w:cstheme="majorBidi"/>
+          <w:sz w:val="24"/>
+          <w:szCs w:val="24"/>
+        </w:rPr>
+        <w:t xml:space="preserve">        return new Object[][] {</w:t>
+      </w:r>
+    </w:p>
+    <w:p>
+      <w:pPr>
+        <w:rPr>
+          <w:rFonts w:asciiTheme="majorBidi" w:hAnsiTheme="majorBidi" w:cstheme="majorBidi"/>
+          <w:sz w:val="24"/>
+          <w:szCs w:val="24"/>
+        </w:rPr>
+      </w:pPr>
+      <w:r>
+        <w:rPr>
+          <w:rFonts w:asciiTheme="majorBidi" w:hAnsiTheme="majorBidi" w:cstheme="majorBidi"/>
+          <w:sz w:val="24"/>
+          <w:szCs w:val="24"/>
+        </w:rPr>
+        <w:t xml:space="preserve">                {"SQL", new Integer(1)},</w:t>
+      </w:r>
+    </w:p>
+    <w:p>
+      <w:pPr>
+        <w:rPr>
+          <w:rFonts w:asciiTheme="majorBidi" w:hAnsiTheme="majorBidi" w:cstheme="majorBidi"/>
+          <w:sz w:val="24"/>
+          <w:szCs w:val="24"/>
+        </w:rPr>
+      </w:pPr>
+      <w:r>
+        <w:rPr>
+          <w:rFonts w:asciiTheme="majorBidi" w:hAnsiTheme="majorBidi" w:cstheme="majorBidi"/>
+          <w:sz w:val="24"/>
+          <w:szCs w:val="24"/>
+        </w:rPr>
+        <w:t xml:space="preserve">                {"NOSQL", new Integer(2)}</w:t>
+      </w:r>
+    </w:p>
+    <w:p>
+      <w:pPr>
+        <w:rPr>
+          <w:rFonts w:asciiTheme="majorBidi" w:hAnsiTheme="majorBidi" w:cstheme="majorBidi"/>
+          <w:sz w:val="24"/>
+          <w:szCs w:val="24"/>
+        </w:rPr>
+      </w:pPr>
+      <w:r>
+        <w:rPr>
+          <w:rFonts w:asciiTheme="majorBidi" w:hAnsiTheme="majorBidi" w:cstheme="majorBidi"/>
+          <w:sz w:val="24"/>
+          <w:szCs w:val="24"/>
+        </w:rPr>
+        <w:t xml:space="preserve">        };</w:t>
+      </w:r>
+    </w:p>
+    <w:p>
+      <w:pPr>
+        <w:rPr>
+          <w:rFonts w:asciiTheme="majorBidi" w:hAnsiTheme="majorBidi" w:cstheme="majorBidi"/>
+          <w:sz w:val="24"/>
+          <w:szCs w:val="24"/>
+        </w:rPr>
+      </w:pPr>
+      <w:r>
+        <w:rPr>
+          <w:rFonts w:asciiTheme="majorBidi" w:hAnsiTheme="majorBidi" w:cstheme="majorBidi"/>
+          <w:sz w:val="24"/>
+          <w:szCs w:val="24"/>
+        </w:rPr>
+        <w:t xml:space="preserve">    }</w:t>
+      </w:r>
+    </w:p>
+    <w:p>
+      <w:pPr>
+        <w:rPr>
+          <w:rFonts w:asciiTheme="majorBidi" w:hAnsiTheme="majorBidi" w:cstheme="majorBidi"/>
+          <w:sz w:val="24"/>
+          <w:szCs w:val="24"/>
+        </w:rPr>
+      </w:pPr>
+    </w:p>
+    <w:p>
+      <w:pPr>
+        <w:rPr>
+          <w:rFonts w:asciiTheme="majorBidi" w:hAnsiTheme="majorBidi" w:cstheme="majorBidi"/>
+          <w:sz w:val="24"/>
+          <w:szCs w:val="24"/>
+        </w:rPr>
+      </w:pPr>
+      <w:r>
+        <w:rPr>
+          <w:rFonts w:asciiTheme="majorBidi" w:hAnsiTheme="majorBidi" w:cstheme="majorBidi"/>
+          <w:sz w:val="24"/>
+          <w:szCs w:val="24"/>
+        </w:rPr>
+        <w:t xml:space="preserve">    @Test(dataProvider = "db")</w:t>
+      </w:r>
+    </w:p>
+    <w:p>
+      <w:pPr>
+        <w:rPr>
+          <w:rFonts w:asciiTheme="majorBidi" w:hAnsiTheme="majorBidi" w:cstheme="majorBidi"/>
+          <w:sz w:val="24"/>
+          <w:szCs w:val="24"/>
+        </w:rPr>
+      </w:pPr>
+      <w:r>
+        <w:rPr>
+          <w:rFonts w:asciiTheme="majorBidi" w:hAnsiTheme="majorBidi" w:cstheme="majorBidi"/>
+          <w:sz w:val="24"/>
+          <w:szCs w:val="24"/>
+        </w:rPr>
         <w:lastRenderedPageBreak/>
-        <w:t>&lt;suite name="All Test Suite"&gt;</w:t>
-      </w:r>
-    </w:p>
-    <w:p>
-      <w:pPr>
-        <w:rPr>
-          <w:rFonts w:asciiTheme="majorBidi" w:hAnsiTheme="majorBidi" w:cstheme="majorBidi"/>
-          <w:sz w:val="24"/>
-          <w:szCs w:val="24"/>
-        </w:rPr>
-      </w:pPr>
-      <w:r>
-        <w:rPr>
-          <w:rFonts w:asciiTheme="majorBidi" w:hAnsiTheme="majorBidi" w:cstheme="majorBidi"/>
-          <w:sz w:val="24"/>
-          <w:szCs w:val="24"/>
-        </w:rPr>
-        <w:t xml:space="preserve">    &lt;test name="Test1"&gt;</w:t>
-      </w:r>
-    </w:p>
-    <w:p>
-      <w:pPr>
-        <w:rPr>
-          <w:rFonts w:asciiTheme="majorBidi" w:hAnsiTheme="majorBidi" w:cstheme="majorBidi"/>
-          <w:sz w:val="24"/>
-          <w:szCs w:val="24"/>
-        </w:rPr>
-      </w:pPr>
-      <w:r>
-        <w:rPr>
-          <w:rFonts w:asciiTheme="majorBidi" w:hAnsiTheme="majorBidi" w:cstheme="majorBidi"/>
-          <w:sz w:val="24"/>
-          <w:szCs w:val="24"/>
-        </w:rPr>
-        <w:t xml:space="preserve">        &lt;groups&gt;</w:t>
-      </w:r>
-    </w:p>
-    <w:p>
-      <w:pPr>
-        <w:rPr>
-          <w:rFonts w:asciiTheme="majorBidi" w:hAnsiTheme="majorBidi" w:cstheme="majorBidi"/>
-          <w:sz w:val="24"/>
-          <w:szCs w:val="24"/>
-        </w:rPr>
-      </w:pPr>
-      <w:r>
-        <w:rPr>
-          <w:rFonts w:asciiTheme="majorBidi" w:hAnsiTheme="majorBidi" w:cstheme="majorBidi"/>
-          <w:sz w:val="24"/>
-          <w:szCs w:val="24"/>
-        </w:rPr>
-        <w:t xml:space="preserve">            &lt;run&gt;</w:t>
-      </w:r>
-    </w:p>
-    <w:p>
-      <w:pPr>
-        <w:rPr>
-          <w:rFonts w:asciiTheme="majorBidi" w:hAnsiTheme="majorBidi" w:cstheme="majorBidi"/>
-          <w:sz w:val="24"/>
-          <w:szCs w:val="24"/>
-        </w:rPr>
-      </w:pPr>
-      <w:r>
-        <w:rPr>
-          <w:rFonts w:asciiTheme="majorBidi" w:hAnsiTheme="majorBidi" w:cstheme="majorBidi"/>
-          <w:sz w:val="24"/>
-          <w:szCs w:val="24"/>
-        </w:rPr>
-        <w:t xml:space="preserve">                &lt;include name="SmokeTest"/&gt;</w:t>
-      </w:r>
-    </w:p>
-    <w:p>
-      <w:pPr>
-        <w:rPr>
-          <w:rFonts w:asciiTheme="majorBidi" w:hAnsiTheme="majorBidi" w:cstheme="majorBidi"/>
-          <w:sz w:val="24"/>
-          <w:szCs w:val="24"/>
-        </w:rPr>
-      </w:pPr>
-      <w:r>
-        <w:rPr>
-          <w:rFonts w:asciiTheme="majorBidi" w:hAnsiTheme="majorBidi" w:cstheme="majorBidi"/>
-          <w:sz w:val="24"/>
-          <w:szCs w:val="24"/>
-        </w:rPr>
-        <w:t xml:space="preserve">            &lt;/run&gt;</w:t>
-      </w:r>
-    </w:p>
-    <w:p>
-      <w:pPr>
-        <w:rPr>
-          <w:rFonts w:asciiTheme="majorBidi" w:hAnsiTheme="majorBidi" w:cstheme="majorBidi"/>
-          <w:sz w:val="24"/>
-          <w:szCs w:val="24"/>
-        </w:rPr>
-      </w:pPr>
-      <w:r>
-        <w:rPr>
-          <w:rFonts w:asciiTheme="majorBidi" w:hAnsiTheme="majorBidi" w:cstheme="majorBidi"/>
-          <w:sz w:val="24"/>
-          <w:szCs w:val="24"/>
-        </w:rPr>
-        <w:t xml:space="preserve">        &lt;/groups&gt;</w:t>
-      </w:r>
-    </w:p>
-    <w:p>
-      <w:pPr>
-        <w:rPr>
-          <w:rFonts w:asciiTheme="majorBidi" w:hAnsiTheme="majorBidi" w:cstheme="majorBidi"/>
-          <w:sz w:val="24"/>
-          <w:szCs w:val="24"/>
-        </w:rPr>
-      </w:pPr>
-    </w:p>
-    <w:p>
-      <w:pPr>
-        <w:rPr>
-          <w:rFonts w:asciiTheme="majorBidi" w:hAnsiTheme="majorBidi" w:cstheme="majorBidi"/>
-          <w:sz w:val="24"/>
-          <w:szCs w:val="24"/>
-        </w:rPr>
-      </w:pPr>
-      <w:r>
-        <w:rPr>
-          <w:rFonts w:asciiTheme="majorBidi" w:hAnsiTheme="majorBidi" w:cstheme="majorBidi"/>
-          <w:sz w:val="24"/>
-          <w:szCs w:val="24"/>
-        </w:rPr>
-        <w:t xml:space="preserve">        &lt;classes&gt;</w:t>
-      </w:r>
-    </w:p>
-    <w:p>
-      <w:pPr>
-        <w:rPr>
-          <w:rFonts w:asciiTheme="majorBidi" w:hAnsiTheme="majorBidi" w:cstheme="majorBidi"/>
-          <w:sz w:val="24"/>
-          <w:szCs w:val="24"/>
-        </w:rPr>
-      </w:pPr>
-      <w:r>
-        <w:rPr>
-          <w:rFonts w:asciiTheme="majorBidi" w:hAnsiTheme="majorBidi" w:cstheme="majorBidi"/>
-          <w:sz w:val="24"/>
-          <w:szCs w:val="24"/>
-        </w:rPr>
-        <w:t xml:space="preserve">            &lt;class name="smoke.Test1"&gt;&lt;/class&gt;</w:t>
-      </w:r>
-    </w:p>
-    <w:p>
-      <w:pPr>
-        <w:rPr>
-          <w:rFonts w:asciiTheme="majorBidi" w:hAnsiTheme="majorBidi" w:cstheme="majorBidi"/>
-          <w:sz w:val="24"/>
-          <w:szCs w:val="24"/>
-        </w:rPr>
-      </w:pPr>
-      <w:r>
-        <w:rPr>
-          <w:rFonts w:asciiTheme="majorBidi" w:hAnsiTheme="majorBidi" w:cstheme="majorBidi"/>
-          <w:sz w:val="24"/>
-          <w:szCs w:val="24"/>
-        </w:rPr>
-        <w:t xml:space="preserve">            &lt;class name="smoke.Test2"&gt;&lt;/class&gt;</w:t>
-      </w:r>
-    </w:p>
-    <w:p>
-      <w:pPr>
-        <w:rPr>
-          <w:rFonts w:asciiTheme="majorBidi" w:hAnsiTheme="majorBidi" w:cstheme="majorBidi"/>
-          <w:sz w:val="24"/>
-          <w:szCs w:val="24"/>
-        </w:rPr>
-      </w:pPr>
-      <w:r>
-        <w:rPr>
-          <w:rFonts w:asciiTheme="majorBidi" w:hAnsiTheme="majorBidi" w:cstheme="majorBidi"/>
-          <w:sz w:val="24"/>
-          <w:szCs w:val="24"/>
-        </w:rPr>
-        <w:t xml:space="preserve">        </w:t>
-      </w:r>
-      <w:r>
-        <w:rPr>
-          <w:rFonts w:asciiTheme="majorBidi" w:hAnsiTheme="majorBidi" w:cstheme="majorBidi"/>
-          <w:sz w:val="24"/>
-          <w:szCs w:val="24"/>
-        </w:rPr>
-        <w:t>&lt;/</w:t>
-      </w:r>
-      <w:r>
-        <w:rPr>
-          <w:rFonts w:asciiTheme="majorBidi" w:hAnsiTheme="majorBidi" w:cstheme="majorBidi"/>
-          <w:sz w:val="24"/>
-          <w:szCs w:val="24"/>
-        </w:rPr>
-        <w:t>classes</w:t>
-      </w:r>
-      <w:r>
-        <w:rPr>
-          <w:rFonts w:asciiTheme="majorBidi" w:hAnsiTheme="majorBidi" w:cstheme="majorBidi"/>
-          <w:sz w:val="24"/>
-          <w:szCs w:val="24"/>
-        </w:rPr>
-        <w:t>&gt;</w:t>
-      </w:r>
-    </w:p>
-    <w:p>
-      <w:pPr>
-        <w:rPr>
-          <w:rFonts w:asciiTheme="majorBidi" w:hAnsiTheme="majorBidi" w:cstheme="majorBidi"/>
-          <w:sz w:val="24"/>
-          <w:szCs w:val="24"/>
-        </w:rPr>
-      </w:pPr>
-      <w:r>
-        <w:rPr>
-          <w:rFonts w:asciiTheme="majorBidi" w:hAnsiTheme="majorBidi" w:cstheme="majorBidi"/>
-          <w:sz w:val="24"/>
-          <w:szCs w:val="24"/>
-        </w:rPr>
-        <w:t xml:space="preserve">    &lt;/</w:t>
-      </w:r>
-      <w:r>
-        <w:rPr>
-          <w:rFonts w:asciiTheme="majorBidi" w:hAnsiTheme="majorBidi" w:cstheme="majorBidi"/>
-          <w:sz w:val="24"/>
-          <w:szCs w:val="24"/>
-        </w:rPr>
-        <w:t>test</w:t>
-      </w:r>
-      <w:r>
-        <w:rPr>
-          <w:rFonts w:asciiTheme="majorBidi" w:hAnsiTheme="majorBidi" w:cstheme="majorBidi"/>
-          <w:sz w:val="24"/>
-          <w:szCs w:val="24"/>
-        </w:rPr>
-        <w:t>&gt;</w:t>
-      </w:r>
-    </w:p>
-    <w:p>
-      <w:pPr>
-        <w:rPr>
-          <w:rFonts w:asciiTheme="majorBidi" w:hAnsiTheme="majorBidi" w:cstheme="majorBidi"/>
-          <w:sz w:val="24"/>
-          <w:szCs w:val="24"/>
-        </w:rPr>
-      </w:pPr>
-      <w:r>
-        <w:rPr>
-          <w:rFonts w:asciiTheme="majorBidi" w:hAnsiTheme="majorBidi" w:cstheme="majorBidi"/>
-          <w:sz w:val="24"/>
-          <w:szCs w:val="24"/>
-        </w:rPr>
-        <w:t>&lt;/</w:t>
-      </w:r>
-      <w:r>
-        <w:rPr>
-          <w:rFonts w:asciiTheme="majorBidi" w:hAnsiTheme="majorBidi" w:cstheme="majorBidi"/>
-          <w:sz w:val="24"/>
-          <w:szCs w:val="24"/>
-        </w:rPr>
-        <w:t>suite</w:t>
-      </w:r>
-      <w:r>
-        <w:rPr>
-          <w:rFonts w:asciiTheme="majorBidi" w:hAnsiTheme="majorBidi" w:cstheme="majorBidi"/>
-          <w:sz w:val="24"/>
-          <w:szCs w:val="24"/>
-        </w:rPr>
-        <w:t>&gt;</w:t>
-      </w:r>
-    </w:p>
-    <w:p>
-      <w:pPr>
-        <w:rPr>
-          <w:rFonts w:asciiTheme="majorBidi" w:hAnsiTheme="majorBidi" w:cstheme="majorBidi"/>
-          <w:sz w:val="24"/>
-          <w:szCs w:val="24"/>
-        </w:rPr>
-      </w:pPr>
-    </w:p>
-    <w:p>
-      <w:pPr>
-        <w:rPr>
-          <w:rFonts w:asciiTheme="majorBidi" w:hAnsiTheme="majorBidi" w:cstheme="majorBidi"/>
-          <w:b/>
-          <w:bCs/>
-          <w:sz w:val="24"/>
-          <w:szCs w:val="24"/>
-        </w:rPr>
-      </w:pPr>
-      <w:r>
-        <w:rPr>
-          <w:rFonts w:asciiTheme="majorBidi" w:hAnsiTheme="majorBidi" w:cstheme="majorBidi"/>
-          <w:b/>
-          <w:bCs/>
-          <w:sz w:val="24"/>
-          <w:szCs w:val="24"/>
-          <w:lang w:val="ru-RU"/>
-        </w:rPr>
-        <w:t>Параметризированные</w:t>
-      </w:r>
-      <w:r>
-        <w:rPr>
-          <w:rFonts w:asciiTheme="majorBidi" w:hAnsiTheme="majorBidi" w:cstheme="majorBidi"/>
-          <w:b/>
-          <w:bCs/>
-          <w:sz w:val="24"/>
-          <w:szCs w:val="24"/>
-        </w:rPr>
-        <w:t xml:space="preserve"> </w:t>
-      </w:r>
-      <w:r>
-        <w:rPr>
-          <w:rFonts w:asciiTheme="majorBidi" w:hAnsiTheme="majorBidi" w:cstheme="majorBidi"/>
-          <w:b/>
-          <w:bCs/>
-          <w:sz w:val="24"/>
-          <w:szCs w:val="24"/>
-          <w:lang w:val="ru-RU"/>
-        </w:rPr>
-        <w:t>тесты</w:t>
-      </w:r>
-      <w:r>
-        <w:rPr>
-          <w:rFonts w:asciiTheme="majorBidi" w:hAnsiTheme="majorBidi" w:cstheme="majorBidi"/>
-          <w:b/>
-          <w:bCs/>
-          <w:sz w:val="24"/>
-          <w:szCs w:val="24"/>
-        </w:rPr>
-        <w:t>:</w:t>
-      </w:r>
-    </w:p>
-    <w:p>
-      <w:pPr>
-        <w:rPr>
-          <w:rFonts w:asciiTheme="majorBidi" w:hAnsiTheme="majorBidi" w:cstheme="majorBidi"/>
-          <w:sz w:val="24"/>
-          <w:szCs w:val="24"/>
-        </w:rPr>
-      </w:pPr>
-    </w:p>
-    <w:p>
-      <w:pPr>
-        <w:rPr>
-          <w:rFonts w:asciiTheme="majorBidi" w:hAnsiTheme="majorBidi" w:cstheme="majorBidi"/>
-          <w:sz w:val="24"/>
-          <w:szCs w:val="24"/>
-        </w:rPr>
-      </w:pPr>
-      <w:r>
-        <w:rPr>
-          <w:rFonts w:asciiTheme="majorBidi" w:hAnsiTheme="majorBidi" w:cstheme="majorBidi"/>
-          <w:sz w:val="24"/>
-          <w:szCs w:val="24"/>
-        </w:rPr>
-        <w:t xml:space="preserve">    </w:t>
-      </w:r>
-      <w:r>
-        <w:rPr>
-          <w:rFonts w:asciiTheme="majorBidi" w:hAnsiTheme="majorBidi" w:cstheme="majorBidi"/>
-          <w:sz w:val="24"/>
-          <w:szCs w:val="24"/>
-        </w:rPr>
-        <w:t>@Parameters({"first"})</w:t>
-      </w:r>
-    </w:p>
-    <w:p>
-      <w:pPr>
-        <w:rPr>
-          <w:rFonts w:asciiTheme="majorBidi" w:hAnsiTheme="majorBidi" w:cstheme="majorBidi"/>
-          <w:sz w:val="24"/>
-          <w:szCs w:val="24"/>
-        </w:rPr>
-      </w:pPr>
-      <w:r>
-        <w:rPr>
-          <w:rFonts w:asciiTheme="majorBidi" w:hAnsiTheme="majorBidi" w:cstheme="majorBidi"/>
-          <w:sz w:val="24"/>
-          <w:szCs w:val="24"/>
-        </w:rPr>
-        <w:t xml:space="preserve">    @Test(groups = {"SmokeTest", "Regress"})</w:t>
-      </w:r>
-    </w:p>
-    <w:p>
-      <w:pPr>
-        <w:rPr>
-          <w:rFonts w:asciiTheme="majorBidi" w:hAnsiTheme="majorBidi" w:cstheme="majorBidi"/>
-          <w:sz w:val="24"/>
-          <w:szCs w:val="24"/>
-        </w:rPr>
-      </w:pPr>
-      <w:r>
-        <w:rPr>
-          <w:rFonts w:asciiTheme="majorBidi" w:hAnsiTheme="majorBidi" w:cstheme="majorBidi"/>
-          <w:sz w:val="24"/>
-          <w:szCs w:val="24"/>
-        </w:rPr>
-        <w:t xml:space="preserve">    public void test1(String parameter) {</w:t>
-      </w:r>
-    </w:p>
-    <w:p>
-      <w:pPr>
-        <w:rPr>
-          <w:rFonts w:asciiTheme="majorBidi" w:hAnsiTheme="majorBidi" w:cstheme="majorBidi"/>
-          <w:sz w:val="24"/>
-          <w:szCs w:val="24"/>
-        </w:rPr>
-      </w:pPr>
-      <w:r>
-        <w:rPr>
-          <w:rFonts w:asciiTheme="majorBidi" w:hAnsiTheme="majorBidi" w:cstheme="majorBidi"/>
-          <w:sz w:val="24"/>
-          <w:szCs w:val="24"/>
-        </w:rPr>
-        <w:t xml:space="preserve">        System.out.println("Test 1: " + parameter);</w:t>
-      </w:r>
-    </w:p>
-    <w:p>
-      <w:pPr>
-        <w:rPr>
-          <w:rFonts w:asciiTheme="majorBidi" w:hAnsiTheme="majorBidi" w:cstheme="majorBidi"/>
-          <w:sz w:val="24"/>
-          <w:szCs w:val="24"/>
-        </w:rPr>
-      </w:pPr>
-      <w:r>
-        <w:rPr>
-          <w:rFonts w:asciiTheme="majorBidi" w:hAnsiTheme="majorBidi" w:cstheme="majorBidi"/>
-          <w:sz w:val="24"/>
-          <w:szCs w:val="24"/>
-        </w:rPr>
-        <w:t xml:space="preserve">    }</w:t>
-      </w:r>
-    </w:p>
-    <w:p>
-      <w:pPr>
-        <w:rPr>
-          <w:rFonts w:asciiTheme="majorBidi" w:hAnsiTheme="majorBidi" w:cstheme="majorBidi"/>
-          <w:sz w:val="24"/>
-          <w:szCs w:val="24"/>
-        </w:rPr>
-      </w:pPr>
-    </w:p>
-    <w:p>
-      <w:pPr>
-        <w:rPr>
-          <w:rFonts w:asciiTheme="majorBidi" w:hAnsiTheme="majorBidi" w:cstheme="majorBidi"/>
-          <w:sz w:val="24"/>
-          <w:szCs w:val="24"/>
-        </w:rPr>
-      </w:pPr>
-      <w:r>
-        <w:rPr>
-          <w:rFonts w:asciiTheme="majorBidi" w:hAnsiTheme="majorBidi" w:cstheme="majorBidi"/>
-          <w:sz w:val="24"/>
-          <w:szCs w:val="24"/>
-        </w:rPr>
-        <w:t>&lt;?xml version="1.0" encoding="UTF-8"?&gt;</w:t>
-      </w:r>
-    </w:p>
-    <w:p>
-      <w:pPr>
-        <w:rPr>
-          <w:rFonts w:asciiTheme="majorBidi" w:hAnsiTheme="majorBidi" w:cstheme="majorBidi"/>
-          <w:sz w:val="24"/>
-          <w:szCs w:val="24"/>
-        </w:rPr>
-      </w:pPr>
-      <w:r>
-        <w:rPr>
-          <w:rFonts w:asciiTheme="majorBidi" w:hAnsiTheme="majorBidi" w:cstheme="majorBidi"/>
-          <w:sz w:val="24"/>
-          <w:szCs w:val="24"/>
-        </w:rPr>
-        <w:t>&lt;!DOCTYPE suite SYSTEM "https://testng.org/testng-1.0.dtd"&gt;</w:t>
-      </w:r>
-    </w:p>
-    <w:p>
-      <w:pPr>
-        <w:rPr>
-          <w:rFonts w:asciiTheme="majorBidi" w:hAnsiTheme="majorBidi" w:cstheme="majorBidi"/>
-          <w:sz w:val="24"/>
-          <w:szCs w:val="24"/>
-        </w:rPr>
-      </w:pPr>
-      <w:r>
-        <w:rPr>
-          <w:rFonts w:asciiTheme="majorBidi" w:hAnsiTheme="majorBidi" w:cstheme="majorBidi"/>
-          <w:sz w:val="24"/>
-          <w:szCs w:val="24"/>
-        </w:rPr>
-        <w:t>&lt;suite name="All Test Suite"&gt;</w:t>
-      </w:r>
-    </w:p>
-    <w:p>
-      <w:pPr>
-        <w:rPr>
-          <w:rFonts w:asciiTheme="majorBidi" w:hAnsiTheme="majorBidi" w:cstheme="majorBidi"/>
-          <w:sz w:val="24"/>
-          <w:szCs w:val="24"/>
-        </w:rPr>
-      </w:pPr>
-      <w:r>
-        <w:rPr>
-          <w:rFonts w:asciiTheme="majorBidi" w:hAnsiTheme="majorBidi" w:cstheme="majorBidi"/>
-          <w:sz w:val="24"/>
-          <w:szCs w:val="24"/>
-        </w:rPr>
-        <w:t xml:space="preserve">        &lt;test name="Test1"&gt;</w:t>
-      </w:r>
-    </w:p>
-    <w:p>
-      <w:pPr>
-        <w:rPr>
-          <w:rFonts w:asciiTheme="majorBidi" w:hAnsiTheme="majorBidi" w:cstheme="majorBidi"/>
-          <w:sz w:val="24"/>
-          <w:szCs w:val="24"/>
-        </w:rPr>
-      </w:pPr>
-      <w:r>
-        <w:rPr>
-          <w:rFonts w:asciiTheme="majorBidi" w:hAnsiTheme="majorBidi" w:cstheme="majorBidi"/>
-          <w:sz w:val="24"/>
-          <w:szCs w:val="24"/>
-        </w:rPr>
-        <w:t xml:space="preserve">            &lt;parameter name="first" value="Dan"&gt;&lt;/parameter&gt;</w:t>
-      </w:r>
-    </w:p>
-    <w:p>
-      <w:pPr>
-        <w:rPr>
-          <w:rFonts w:asciiTheme="majorBidi" w:hAnsiTheme="majorBidi" w:cstheme="majorBidi"/>
-          <w:sz w:val="24"/>
-          <w:szCs w:val="24"/>
-        </w:rPr>
-      </w:pPr>
-      <w:r>
-        <w:rPr>
-          <w:rFonts w:asciiTheme="majorBidi" w:hAnsiTheme="majorBidi" w:cstheme="majorBidi"/>
-          <w:sz w:val="24"/>
-          <w:szCs w:val="24"/>
-        </w:rPr>
-        <w:lastRenderedPageBreak/>
-        <w:t xml:space="preserve">            &lt;classes&gt;</w:t>
-      </w:r>
-    </w:p>
-    <w:p>
-      <w:pPr>
-        <w:rPr>
-          <w:rFonts w:asciiTheme="majorBidi" w:hAnsiTheme="majorBidi" w:cstheme="majorBidi"/>
-          <w:sz w:val="24"/>
-          <w:szCs w:val="24"/>
-        </w:rPr>
-      </w:pPr>
-      <w:r>
-        <w:rPr>
-          <w:rFonts w:asciiTheme="majorBidi" w:hAnsiTheme="majorBidi" w:cstheme="majorBidi"/>
-          <w:sz w:val="24"/>
-          <w:szCs w:val="24"/>
-        </w:rPr>
-        <w:t xml:space="preserve">                &lt;class name="smoke.Test1"&gt;&lt;/class&gt;</w:t>
-      </w:r>
-    </w:p>
-    <w:p>
-      <w:pPr>
-        <w:rPr>
-          <w:rFonts w:asciiTheme="majorBidi" w:hAnsiTheme="majorBidi" w:cstheme="majorBidi"/>
-          <w:sz w:val="24"/>
-          <w:szCs w:val="24"/>
-        </w:rPr>
-      </w:pPr>
-      <w:r>
-        <w:rPr>
-          <w:rFonts w:asciiTheme="majorBidi" w:hAnsiTheme="majorBidi" w:cstheme="majorBidi"/>
-          <w:sz w:val="24"/>
-          <w:szCs w:val="24"/>
-        </w:rPr>
-        <w:t xml:space="preserve">            &lt;/classes&gt;</w:t>
-      </w:r>
-    </w:p>
-    <w:p>
-      <w:pPr>
-        <w:rPr>
-          <w:rFonts w:asciiTheme="majorBidi" w:hAnsiTheme="majorBidi" w:cstheme="majorBidi"/>
-          <w:sz w:val="24"/>
-          <w:szCs w:val="24"/>
-        </w:rPr>
-      </w:pPr>
-      <w:r>
-        <w:rPr>
-          <w:rFonts w:asciiTheme="majorBidi" w:hAnsiTheme="majorBidi" w:cstheme="majorBidi"/>
-          <w:sz w:val="24"/>
-          <w:szCs w:val="24"/>
-        </w:rPr>
-        <w:t xml:space="preserve">        &lt;/test&gt;</w:t>
-      </w:r>
-    </w:p>
-    <w:p>
-      <w:pPr>
-        <w:rPr>
-          <w:rFonts w:asciiTheme="majorBidi" w:hAnsiTheme="majorBidi" w:cstheme="majorBidi"/>
-          <w:sz w:val="24"/>
-          <w:szCs w:val="24"/>
-        </w:rPr>
-      </w:pPr>
-      <w:r>
-        <w:rPr>
-          <w:rFonts w:asciiTheme="majorBidi" w:hAnsiTheme="majorBidi" w:cstheme="majorBidi"/>
-          <w:sz w:val="24"/>
-          <w:szCs w:val="24"/>
-        </w:rPr>
-        <w:t>&lt;/suite&gt;</w:t>
-      </w:r>
-    </w:p>
-    <w:p>
-      <w:pPr>
-        <w:rPr>
-          <w:rFonts w:asciiTheme="majorBidi" w:hAnsiTheme="majorBidi" w:cstheme="majorBidi"/>
-          <w:sz w:val="24"/>
-          <w:szCs w:val="24"/>
-        </w:rPr>
-      </w:pPr>
-    </w:p>
-    <w:p>
-      <w:pPr>
-        <w:rPr>
-          <w:rFonts w:asciiTheme="majorBidi" w:hAnsiTheme="majorBidi" w:cstheme="majorBidi"/>
-          <w:b/>
-          <w:bCs/>
-          <w:sz w:val="24"/>
-          <w:szCs w:val="24"/>
-        </w:rPr>
-      </w:pPr>
-      <w:r>
-        <w:rPr>
-          <w:rFonts w:asciiTheme="majorBidi" w:hAnsiTheme="majorBidi" w:cstheme="majorBidi"/>
-          <w:b/>
-          <w:bCs/>
-          <w:sz w:val="24"/>
-          <w:szCs w:val="24"/>
-        </w:rPr>
-        <w:t>Data provi</w:t>
-      </w:r>
-      <w:r>
-        <w:rPr>
-          <w:rFonts w:asciiTheme="majorBidi" w:hAnsiTheme="majorBidi" w:cstheme="majorBidi"/>
-          <w:b/>
-          <w:bCs/>
-          <w:sz w:val="24"/>
-          <w:szCs w:val="24"/>
-        </w:rPr>
-        <w:t>d</w:t>
-      </w:r>
-      <w:r>
-        <w:rPr>
-          <w:rFonts w:asciiTheme="majorBidi" w:hAnsiTheme="majorBidi" w:cstheme="majorBidi"/>
-          <w:b/>
-          <w:bCs/>
-          <w:sz w:val="24"/>
-          <w:szCs w:val="24"/>
-        </w:rPr>
-        <w:t>er:</w:t>
-      </w:r>
-    </w:p>
-    <w:p>
-      <w:pPr>
-        <w:rPr>
-          <w:rFonts w:asciiTheme="majorBidi" w:hAnsiTheme="majorBidi" w:cstheme="majorBidi"/>
-          <w:sz w:val="24"/>
-          <w:szCs w:val="24"/>
-        </w:rPr>
-      </w:pPr>
-    </w:p>
-    <w:p>
-      <w:pPr>
-        <w:rPr>
-          <w:rFonts w:asciiTheme="majorBidi" w:hAnsiTheme="majorBidi" w:cstheme="majorBidi"/>
-          <w:sz w:val="24"/>
-          <w:szCs w:val="24"/>
-        </w:rPr>
-      </w:pPr>
-      <w:r>
-        <w:rPr>
-          <w:rFonts w:asciiTheme="majorBidi" w:hAnsiTheme="majorBidi" w:cstheme="majorBidi"/>
-          <w:sz w:val="24"/>
-          <w:szCs w:val="24"/>
-        </w:rPr>
-        <w:t xml:space="preserve">    @DataProvider(name = "db")</w:t>
-      </w:r>
-    </w:p>
-    <w:p>
-      <w:pPr>
-        <w:rPr>
-          <w:rFonts w:asciiTheme="majorBidi" w:hAnsiTheme="majorBidi" w:cstheme="majorBidi"/>
-          <w:sz w:val="24"/>
-          <w:szCs w:val="24"/>
-        </w:rPr>
-      </w:pPr>
-      <w:r>
-        <w:rPr>
-          <w:rFonts w:asciiTheme="majorBidi" w:hAnsiTheme="majorBidi" w:cstheme="majorBidi"/>
-          <w:sz w:val="24"/>
-          <w:szCs w:val="24"/>
-        </w:rPr>
-        <w:t xml:space="preserve">    public static Object[][] dbData() {</w:t>
-      </w:r>
-    </w:p>
-    <w:p>
-      <w:pPr>
-        <w:rPr>
-          <w:rFonts w:asciiTheme="majorBidi" w:hAnsiTheme="majorBidi" w:cstheme="majorBidi"/>
-          <w:sz w:val="24"/>
-          <w:szCs w:val="24"/>
-        </w:rPr>
-      </w:pPr>
-      <w:r>
-        <w:rPr>
-          <w:rFonts w:asciiTheme="majorBidi" w:hAnsiTheme="majorBidi" w:cstheme="majorBidi"/>
-          <w:sz w:val="24"/>
-          <w:szCs w:val="24"/>
-        </w:rPr>
-        <w:t xml:space="preserve">        return new Object[][] {</w:t>
-      </w:r>
-    </w:p>
-    <w:p>
-      <w:pPr>
-        <w:rPr>
-          <w:rFonts w:asciiTheme="majorBidi" w:hAnsiTheme="majorBidi" w:cstheme="majorBidi"/>
-          <w:sz w:val="24"/>
-          <w:szCs w:val="24"/>
-        </w:rPr>
-      </w:pPr>
-      <w:r>
-        <w:rPr>
-          <w:rFonts w:asciiTheme="majorBidi" w:hAnsiTheme="majorBidi" w:cstheme="majorBidi"/>
-          <w:sz w:val="24"/>
-          <w:szCs w:val="24"/>
-        </w:rPr>
-        <w:t xml:space="preserve">                {"SQL", new Integer(1)},</w:t>
-      </w:r>
-    </w:p>
-    <w:p>
-      <w:pPr>
-        <w:rPr>
-          <w:rFonts w:asciiTheme="majorBidi" w:hAnsiTheme="majorBidi" w:cstheme="majorBidi"/>
-          <w:sz w:val="24"/>
-          <w:szCs w:val="24"/>
-        </w:rPr>
-      </w:pPr>
-      <w:r>
-        <w:rPr>
-          <w:rFonts w:asciiTheme="majorBidi" w:hAnsiTheme="majorBidi" w:cstheme="majorBidi"/>
-          <w:sz w:val="24"/>
-          <w:szCs w:val="24"/>
-        </w:rPr>
-        <w:t xml:space="preserve">                {"NOSQL", new Integer(2)}</w:t>
-      </w:r>
-    </w:p>
-    <w:p>
-      <w:pPr>
-        <w:rPr>
-          <w:rFonts w:asciiTheme="majorBidi" w:hAnsiTheme="majorBidi" w:cstheme="majorBidi"/>
-          <w:sz w:val="24"/>
-          <w:szCs w:val="24"/>
-        </w:rPr>
-      </w:pPr>
-      <w:r>
-        <w:rPr>
-          <w:rFonts w:asciiTheme="majorBidi" w:hAnsiTheme="majorBidi" w:cstheme="majorBidi"/>
-          <w:sz w:val="24"/>
-          <w:szCs w:val="24"/>
-        </w:rPr>
-        <w:t xml:space="preserve">        };</w:t>
-      </w:r>
-    </w:p>
-    <w:p>
-      <w:pPr>
-        <w:rPr>
-          <w:rFonts w:asciiTheme="majorBidi" w:hAnsiTheme="majorBidi" w:cstheme="majorBidi"/>
-          <w:sz w:val="24"/>
-          <w:szCs w:val="24"/>
-        </w:rPr>
-      </w:pPr>
-      <w:r>
-        <w:rPr>
-          <w:rFonts w:asciiTheme="majorBidi" w:hAnsiTheme="majorBidi" w:cstheme="majorBidi"/>
-          <w:sz w:val="24"/>
-          <w:szCs w:val="24"/>
-        </w:rPr>
-        <w:t xml:space="preserve">    }</w:t>
-      </w:r>
-    </w:p>
-    <w:p>
-      <w:pPr>
-        <w:rPr>
-          <w:rFonts w:asciiTheme="majorBidi" w:hAnsiTheme="majorBidi" w:cstheme="majorBidi"/>
-          <w:sz w:val="24"/>
-          <w:szCs w:val="24"/>
-        </w:rPr>
-      </w:pPr>
-    </w:p>
-    <w:p>
-      <w:pPr>
-        <w:rPr>
-          <w:rFonts w:asciiTheme="majorBidi" w:hAnsiTheme="majorBidi" w:cstheme="majorBidi"/>
-          <w:sz w:val="24"/>
-          <w:szCs w:val="24"/>
-        </w:rPr>
-      </w:pPr>
-      <w:r>
-        <w:rPr>
-          <w:rFonts w:asciiTheme="majorBidi" w:hAnsiTheme="majorBidi" w:cstheme="majorBidi"/>
-          <w:sz w:val="24"/>
-          <w:szCs w:val="24"/>
-        </w:rPr>
-        <w:t xml:space="preserve">    @Test(dataProvider = "db")</w:t>
-      </w:r>
-    </w:p>
-    <w:p>
-      <w:pPr>
-        <w:rPr>
-          <w:rFonts w:asciiTheme="majorBidi" w:hAnsiTheme="majorBidi" w:cstheme="majorBidi"/>
-          <w:sz w:val="24"/>
-          <w:szCs w:val="24"/>
-        </w:rPr>
-      </w:pPr>
-      <w:r>
-        <w:rPr>
-          <w:rFonts w:asciiTheme="majorBidi" w:hAnsiTheme="majorBidi" w:cstheme="majorBidi"/>
-          <w:sz w:val="24"/>
-          <w:szCs w:val="24"/>
-        </w:rPr>
         <w:t xml:space="preserve">    public void test1111(String name, Integer value) {</w:t>
       </w:r>
     </w:p>
@@ -36908,6 +36978,7 @@
           <w:sz w:val="24"/>
           <w:szCs w:val="24"/>
         </w:rPr>
+        <w:lastRenderedPageBreak/>
         <w:t>@</w:t>
       </w:r>
       <w:r>
@@ -37396,7 +37467,6 @@
         </w:rPr>
       </w:pPr>
       <w:r>
-        <w:lastRenderedPageBreak/>
         <w:br/>
       </w:r>
       <w:r>
@@ -37922,104 +37992,593 @@
           <w:sz w:val="28"/>
           <w:szCs w:val="28"/>
         </w:rPr>
+        <w:t>Git</w:t>
+      </w:r>
+    </w:p>
+    <w:p>
+      <w:pPr>
+        <w:rPr>
+          <w:lang w:val="ru-RU"/>
+        </w:rPr>
+      </w:pPr>
+    </w:p>
+    <w:p>
+      <w:pPr>
+        <w:rPr>
+          <w:rFonts w:asciiTheme="majorBidi" w:hAnsiTheme="majorBidi" w:cstheme="majorBidi"/>
+          <w:sz w:val="24"/>
+          <w:szCs w:val="24"/>
+          <w:lang w:val="ru-RU"/>
+        </w:rPr>
+      </w:pPr>
+      <w:r>
+        <w:rPr>
+          <w:rFonts w:asciiTheme="majorBidi" w:hAnsiTheme="majorBidi" w:cstheme="majorBidi"/>
+          <w:sz w:val="24"/>
+          <w:szCs w:val="24"/>
+          <w:lang w:val="ru-RU"/>
+        </w:rPr>
+        <w:t>1) Настраиваем имя в папке с проектом</w:t>
+      </w:r>
+    </w:p>
+    <w:p>
+      <w:pPr>
+        <w:rPr>
+          <w:rFonts w:asciiTheme="majorBidi" w:hAnsiTheme="majorBidi" w:cstheme="majorBidi"/>
+          <w:sz w:val="24"/>
+          <w:szCs w:val="24"/>
+        </w:rPr>
+      </w:pPr>
+      <w:r>
+        <w:rPr>
+          <w:rFonts w:asciiTheme="majorBidi" w:hAnsiTheme="majorBidi" w:cstheme="majorBidi"/>
+          <w:sz w:val="24"/>
+          <w:szCs w:val="24"/>
+        </w:rPr>
+        <w:t>git config --global user.name "Daniil Kuznetsov"</w:t>
+      </w:r>
+    </w:p>
+    <w:p>
+      <w:pPr>
+        <w:rPr>
+          <w:rFonts w:asciiTheme="majorBidi" w:hAnsiTheme="majorBidi" w:cstheme="majorBidi"/>
+          <w:sz w:val="24"/>
+          <w:szCs w:val="24"/>
+        </w:rPr>
+      </w:pPr>
+      <w:r>
+        <w:rPr>
+          <w:rFonts w:asciiTheme="majorBidi" w:hAnsiTheme="majorBidi" w:cstheme="majorBidi"/>
+          <w:sz w:val="24"/>
+          <w:szCs w:val="24"/>
+        </w:rPr>
+        <w:t>2) Указываем email</w:t>
+      </w:r>
+    </w:p>
+    <w:p>
+      <w:pPr>
+        <w:rPr>
+          <w:rFonts w:asciiTheme="majorBidi" w:hAnsiTheme="majorBidi" w:cstheme="majorBidi"/>
+          <w:sz w:val="24"/>
+          <w:szCs w:val="24"/>
+        </w:rPr>
+      </w:pPr>
+      <w:r>
+        <w:rPr>
+          <w:rFonts w:asciiTheme="majorBidi" w:hAnsiTheme="majorBidi" w:cstheme="majorBidi"/>
+          <w:sz w:val="24"/>
+          <w:szCs w:val="24"/>
+        </w:rPr>
+        <w:t>git config --global user.email "ldan93@yandex.ru"</w:t>
+      </w:r>
+    </w:p>
+    <w:p>
+      <w:pPr>
+        <w:rPr>
+          <w:rFonts w:asciiTheme="majorBidi" w:hAnsiTheme="majorBidi" w:cstheme="majorBidi"/>
+          <w:sz w:val="24"/>
+          <w:szCs w:val="24"/>
+          <w:lang w:val="ru-RU"/>
+        </w:rPr>
+      </w:pPr>
+      <w:r>
+        <w:rPr>
+          <w:rFonts w:asciiTheme="majorBidi" w:hAnsiTheme="majorBidi" w:cstheme="majorBidi"/>
+          <w:sz w:val="24"/>
+          <w:szCs w:val="24"/>
+          <w:lang w:val="ru-RU"/>
+        </w:rPr>
+        <w:t>3) Создаём репозиторий</w:t>
+      </w:r>
+    </w:p>
+    <w:p>
+      <w:pPr>
+        <w:rPr>
+          <w:rFonts w:asciiTheme="majorBidi" w:hAnsiTheme="majorBidi" w:cstheme="majorBidi"/>
+          <w:sz w:val="24"/>
+          <w:szCs w:val="24"/>
+          <w:lang w:val="ru-RU"/>
+        </w:rPr>
+      </w:pPr>
+      <w:r>
+        <w:rPr>
+          <w:rFonts w:asciiTheme="majorBidi" w:hAnsiTheme="majorBidi" w:cstheme="majorBidi"/>
+          <w:sz w:val="24"/>
+          <w:szCs w:val="24"/>
+        </w:rPr>
+        <w:t>git</w:t>
+      </w:r>
+      <w:r>
+        <w:rPr>
+          <w:rFonts w:asciiTheme="majorBidi" w:hAnsiTheme="majorBidi" w:cstheme="majorBidi"/>
+          <w:sz w:val="24"/>
+          <w:szCs w:val="24"/>
+          <w:lang w:val="ru-RU"/>
+        </w:rPr>
+        <w:t xml:space="preserve"> </w:t>
+      </w:r>
+      <w:r>
+        <w:rPr>
+          <w:rFonts w:asciiTheme="majorBidi" w:hAnsiTheme="majorBidi" w:cstheme="majorBidi"/>
+          <w:sz w:val="24"/>
+          <w:szCs w:val="24"/>
+        </w:rPr>
+        <w:t>init</w:t>
+      </w:r>
+    </w:p>
+    <w:p>
+      <w:pPr>
+        <w:rPr>
+          <w:rFonts w:asciiTheme="majorBidi" w:hAnsiTheme="majorBidi" w:cstheme="majorBidi"/>
+          <w:sz w:val="24"/>
+          <w:szCs w:val="24"/>
+          <w:lang w:val="ru-RU"/>
+        </w:rPr>
+      </w:pPr>
+      <w:r>
+        <w:rPr>
+          <w:rFonts w:asciiTheme="majorBidi" w:hAnsiTheme="majorBidi" w:cstheme="majorBidi"/>
+          <w:sz w:val="24"/>
+          <w:szCs w:val="24"/>
+          <w:lang w:val="ru-RU"/>
+        </w:rPr>
+        <w:t>4) Контроль состояния текущего репозитория</w:t>
+      </w:r>
+    </w:p>
+    <w:p>
+      <w:pPr>
+        <w:rPr>
+          <w:rFonts w:asciiTheme="majorBidi" w:hAnsiTheme="majorBidi" w:cstheme="majorBidi"/>
+          <w:sz w:val="24"/>
+          <w:szCs w:val="24"/>
+          <w:lang w:val="ru-RU"/>
+        </w:rPr>
+      </w:pPr>
+      <w:r>
+        <w:rPr>
+          <w:rFonts w:asciiTheme="majorBidi" w:hAnsiTheme="majorBidi" w:cstheme="majorBidi"/>
+          <w:sz w:val="24"/>
+          <w:szCs w:val="24"/>
+        </w:rPr>
+        <w:t>git</w:t>
+      </w:r>
+      <w:r>
+        <w:rPr>
+          <w:rFonts w:asciiTheme="majorBidi" w:hAnsiTheme="majorBidi" w:cstheme="majorBidi"/>
+          <w:sz w:val="24"/>
+          <w:szCs w:val="24"/>
+          <w:lang w:val="ru-RU"/>
+        </w:rPr>
+        <w:t xml:space="preserve"> </w:t>
+      </w:r>
+      <w:r>
+        <w:rPr>
+          <w:rFonts w:asciiTheme="majorBidi" w:hAnsiTheme="majorBidi" w:cstheme="majorBidi"/>
+          <w:sz w:val="24"/>
+          <w:szCs w:val="24"/>
+        </w:rPr>
+        <w:t>status</w:t>
+      </w:r>
+    </w:p>
+    <w:p>
+      <w:pPr>
+        <w:rPr>
+          <w:rFonts w:asciiTheme="majorBidi" w:hAnsiTheme="majorBidi" w:cstheme="majorBidi"/>
+          <w:sz w:val="24"/>
+          <w:szCs w:val="24"/>
+          <w:lang w:val="ru-RU"/>
+        </w:rPr>
+      </w:pPr>
+      <w:r>
+        <w:rPr>
+          <w:rFonts w:asciiTheme="majorBidi" w:hAnsiTheme="majorBidi" w:cstheme="majorBidi"/>
+          <w:sz w:val="24"/>
+          <w:szCs w:val="24"/>
+          <w:lang w:val="ru-RU"/>
+        </w:rPr>
+        <w:t>5) Указываем гиту файл за изменениями которого он должен следить</w:t>
+      </w:r>
+    </w:p>
+    <w:p>
+      <w:pPr>
+        <w:rPr>
+          <w:rFonts w:asciiTheme="majorBidi" w:hAnsiTheme="majorBidi" w:cstheme="majorBidi"/>
+          <w:sz w:val="24"/>
+          <w:szCs w:val="24"/>
+          <w:lang w:val="ru-RU"/>
+        </w:rPr>
+      </w:pPr>
+      <w:r>
+        <w:rPr>
+          <w:rFonts w:asciiTheme="majorBidi" w:hAnsiTheme="majorBidi" w:cstheme="majorBidi"/>
+          <w:sz w:val="24"/>
+          <w:szCs w:val="24"/>
+        </w:rPr>
+        <w:t>git</w:t>
+      </w:r>
+      <w:r>
+        <w:rPr>
+          <w:rFonts w:asciiTheme="majorBidi" w:hAnsiTheme="majorBidi" w:cstheme="majorBidi"/>
+          <w:sz w:val="24"/>
+          <w:szCs w:val="24"/>
+          <w:lang w:val="ru-RU"/>
+        </w:rPr>
+        <w:t xml:space="preserve"> </w:t>
+      </w:r>
+      <w:r>
+        <w:rPr>
+          <w:rFonts w:asciiTheme="majorBidi" w:hAnsiTheme="majorBidi" w:cstheme="majorBidi"/>
+          <w:sz w:val="24"/>
+          <w:szCs w:val="24"/>
+        </w:rPr>
+        <w:t>add</w:t>
+      </w:r>
+      <w:r>
+        <w:rPr>
+          <w:rFonts w:asciiTheme="majorBidi" w:hAnsiTheme="majorBidi" w:cstheme="majorBidi"/>
+          <w:sz w:val="24"/>
+          <w:szCs w:val="24"/>
+          <w:lang w:val="ru-RU"/>
+        </w:rPr>
+        <w:t xml:space="preserve"> имя_файла.расширение</w:t>
+      </w:r>
+    </w:p>
+    <w:p>
+      <w:pPr>
+        <w:rPr>
+          <w:rFonts w:asciiTheme="majorBidi" w:hAnsiTheme="majorBidi" w:cstheme="majorBidi"/>
+          <w:sz w:val="24"/>
+          <w:szCs w:val="24"/>
+          <w:lang w:val="ru-RU"/>
+        </w:rPr>
+      </w:pPr>
+      <w:r>
+        <w:rPr>
+          <w:rFonts w:asciiTheme="majorBidi" w:hAnsiTheme="majorBidi" w:cstheme="majorBidi"/>
+          <w:sz w:val="24"/>
+          <w:szCs w:val="24"/>
+          <w:lang w:val="ru-RU"/>
+        </w:rPr>
+        <w:t>6) Указываем все файлы в папке для отслеживания гитом</w:t>
+      </w:r>
+    </w:p>
+    <w:p>
+      <w:pPr>
+        <w:rPr>
+          <w:rFonts w:asciiTheme="majorBidi" w:hAnsiTheme="majorBidi" w:cstheme="majorBidi"/>
+          <w:sz w:val="24"/>
+          <w:szCs w:val="24"/>
+          <w:lang w:val="ru-RU"/>
+        </w:rPr>
+      </w:pPr>
+      <w:r>
+        <w:rPr>
+          <w:rFonts w:asciiTheme="majorBidi" w:hAnsiTheme="majorBidi" w:cstheme="majorBidi"/>
+          <w:sz w:val="24"/>
+          <w:szCs w:val="24"/>
+        </w:rPr>
+        <w:t>git</w:t>
+      </w:r>
+      <w:r>
+        <w:rPr>
+          <w:rFonts w:asciiTheme="majorBidi" w:hAnsiTheme="majorBidi" w:cstheme="majorBidi"/>
+          <w:sz w:val="24"/>
+          <w:szCs w:val="24"/>
+          <w:lang w:val="ru-RU"/>
+        </w:rPr>
+        <w:t xml:space="preserve"> </w:t>
+      </w:r>
+      <w:r>
+        <w:rPr>
+          <w:rFonts w:asciiTheme="majorBidi" w:hAnsiTheme="majorBidi" w:cstheme="majorBidi"/>
+          <w:sz w:val="24"/>
+          <w:szCs w:val="24"/>
+        </w:rPr>
+        <w:t>add</w:t>
+      </w:r>
+      <w:r>
+        <w:rPr>
+          <w:rFonts w:asciiTheme="majorBidi" w:hAnsiTheme="majorBidi" w:cstheme="majorBidi"/>
+          <w:sz w:val="24"/>
+          <w:szCs w:val="24"/>
+          <w:lang w:val="ru-RU"/>
+        </w:rPr>
+        <w:t xml:space="preserve"> * //добавляет все файлы кроме игнорируемых</w:t>
+      </w:r>
+    </w:p>
+    <w:p>
+      <w:pPr>
+        <w:rPr>
+          <w:rFonts w:asciiTheme="majorBidi" w:hAnsiTheme="majorBidi" w:cstheme="majorBidi"/>
+          <w:sz w:val="24"/>
+          <w:szCs w:val="24"/>
+          <w:lang w:val="ru-RU"/>
+        </w:rPr>
+      </w:pPr>
+      <w:r>
+        <w:rPr>
+          <w:rFonts w:asciiTheme="majorBidi" w:hAnsiTheme="majorBidi" w:cstheme="majorBidi"/>
+          <w:sz w:val="24"/>
+          <w:szCs w:val="24"/>
+        </w:rPr>
+        <w:t>git</w:t>
+      </w:r>
+      <w:r>
+        <w:rPr>
+          <w:rFonts w:asciiTheme="majorBidi" w:hAnsiTheme="majorBidi" w:cstheme="majorBidi"/>
+          <w:sz w:val="24"/>
+          <w:szCs w:val="24"/>
+          <w:lang w:val="ru-RU"/>
+        </w:rPr>
+        <w:t xml:space="preserve"> </w:t>
+      </w:r>
+      <w:r>
+        <w:rPr>
+          <w:rFonts w:asciiTheme="majorBidi" w:hAnsiTheme="majorBidi" w:cstheme="majorBidi"/>
+          <w:sz w:val="24"/>
+          <w:szCs w:val="24"/>
+        </w:rPr>
+        <w:t>add</w:t>
+      </w:r>
+      <w:r>
+        <w:rPr>
+          <w:rFonts w:asciiTheme="majorBidi" w:hAnsiTheme="majorBidi" w:cstheme="majorBidi"/>
+          <w:sz w:val="24"/>
+          <w:szCs w:val="24"/>
+          <w:lang w:val="ru-RU"/>
+        </w:rPr>
+        <w:t xml:space="preserve"> . //дополнительно добавляет файл .</w:t>
+      </w:r>
+      <w:r>
+        <w:rPr>
+          <w:rFonts w:asciiTheme="majorBidi" w:hAnsiTheme="majorBidi" w:cstheme="majorBidi"/>
+          <w:sz w:val="24"/>
+          <w:szCs w:val="24"/>
+        </w:rPr>
+        <w:t>gitignore</w:t>
+      </w:r>
+    </w:p>
+    <w:p>
+      <w:pPr>
+        <w:rPr>
+          <w:rFonts w:asciiTheme="majorBidi" w:hAnsiTheme="majorBidi" w:cstheme="majorBidi"/>
+          <w:sz w:val="24"/>
+          <w:szCs w:val="24"/>
+          <w:lang w:val="ru-RU"/>
+        </w:rPr>
+      </w:pPr>
+      <w:r>
+        <w:rPr>
+          <w:rFonts w:asciiTheme="majorBidi" w:hAnsiTheme="majorBidi" w:cstheme="majorBidi"/>
+          <w:sz w:val="24"/>
+          <w:szCs w:val="24"/>
+          <w:lang w:val="ru-RU"/>
+        </w:rPr>
+        <w:t>7) Удаляем файл из отслеживаемой группы</w:t>
+      </w:r>
+    </w:p>
+    <w:p>
+      <w:pPr>
+        <w:rPr>
+          <w:rFonts w:asciiTheme="majorBidi" w:hAnsiTheme="majorBidi" w:cstheme="majorBidi"/>
+          <w:sz w:val="24"/>
+          <w:szCs w:val="24"/>
+          <w:lang w:val="ru-RU"/>
+        </w:rPr>
+      </w:pPr>
+      <w:r>
+        <w:rPr>
+          <w:rFonts w:asciiTheme="majorBidi" w:hAnsiTheme="majorBidi" w:cstheme="majorBidi"/>
+          <w:sz w:val="24"/>
+          <w:szCs w:val="24"/>
+        </w:rPr>
+        <w:t>git</w:t>
+      </w:r>
+      <w:r>
+        <w:rPr>
+          <w:rFonts w:asciiTheme="majorBidi" w:hAnsiTheme="majorBidi" w:cstheme="majorBidi"/>
+          <w:sz w:val="24"/>
+          <w:szCs w:val="24"/>
+          <w:lang w:val="ru-RU"/>
+        </w:rPr>
+        <w:t xml:space="preserve"> </w:t>
+      </w:r>
+      <w:r>
+        <w:rPr>
+          <w:rFonts w:asciiTheme="majorBidi" w:hAnsiTheme="majorBidi" w:cstheme="majorBidi"/>
+          <w:sz w:val="24"/>
+          <w:szCs w:val="24"/>
+        </w:rPr>
+        <w:t>rm</w:t>
+      </w:r>
+      <w:r>
+        <w:rPr>
+          <w:rFonts w:asciiTheme="majorBidi" w:hAnsiTheme="majorBidi" w:cstheme="majorBidi"/>
+          <w:sz w:val="24"/>
+          <w:szCs w:val="24"/>
+          <w:lang w:val="ru-RU"/>
+        </w:rPr>
+        <w:t xml:space="preserve"> --</w:t>
+      </w:r>
+      <w:r>
+        <w:rPr>
+          <w:rFonts w:asciiTheme="majorBidi" w:hAnsiTheme="majorBidi" w:cstheme="majorBidi"/>
+          <w:sz w:val="24"/>
+          <w:szCs w:val="24"/>
+        </w:rPr>
+        <w:t>cashed</w:t>
+      </w:r>
+      <w:r>
+        <w:rPr>
+          <w:rFonts w:asciiTheme="majorBidi" w:hAnsiTheme="majorBidi" w:cstheme="majorBidi"/>
+          <w:sz w:val="24"/>
+          <w:szCs w:val="24"/>
+          <w:lang w:val="ru-RU"/>
+        </w:rPr>
+        <w:t xml:space="preserve"> имя_файла.расширение</w:t>
+      </w:r>
+    </w:p>
+    <w:p>
+      <w:pPr>
+        <w:rPr>
+          <w:rFonts w:asciiTheme="majorBidi" w:hAnsiTheme="majorBidi" w:cstheme="majorBidi"/>
+          <w:sz w:val="24"/>
+          <w:szCs w:val="24"/>
+          <w:lang w:val="ru-RU"/>
+        </w:rPr>
+      </w:pPr>
+      <w:r>
+        <w:rPr>
+          <w:rFonts w:asciiTheme="majorBidi" w:hAnsiTheme="majorBidi" w:cstheme="majorBidi"/>
+          <w:sz w:val="24"/>
+          <w:szCs w:val="24"/>
+        </w:rPr>
+        <w:t>git</w:t>
+      </w:r>
+      <w:r>
+        <w:rPr>
+          <w:rFonts w:asciiTheme="majorBidi" w:hAnsiTheme="majorBidi" w:cstheme="majorBidi"/>
+          <w:sz w:val="24"/>
+          <w:szCs w:val="24"/>
+          <w:lang w:val="ru-RU"/>
+        </w:rPr>
+        <w:t xml:space="preserve"> </w:t>
+      </w:r>
+      <w:r>
+        <w:rPr>
+          <w:rFonts w:asciiTheme="majorBidi" w:hAnsiTheme="majorBidi" w:cstheme="majorBidi"/>
+          <w:sz w:val="24"/>
+          <w:szCs w:val="24"/>
+        </w:rPr>
+        <w:t>rm</w:t>
+      </w:r>
+      <w:r>
+        <w:rPr>
+          <w:rFonts w:asciiTheme="majorBidi" w:hAnsiTheme="majorBidi" w:cstheme="majorBidi"/>
+          <w:sz w:val="24"/>
+          <w:szCs w:val="24"/>
+          <w:lang w:val="ru-RU"/>
+        </w:rPr>
+        <w:t xml:space="preserve"> -</w:t>
+      </w:r>
+      <w:r>
+        <w:rPr>
+          <w:rFonts w:asciiTheme="majorBidi" w:hAnsiTheme="majorBidi" w:cstheme="majorBidi"/>
+          <w:sz w:val="24"/>
+          <w:szCs w:val="24"/>
+        </w:rPr>
+        <w:t>f</w:t>
+      </w:r>
+      <w:r>
+        <w:rPr>
+          <w:rFonts w:asciiTheme="majorBidi" w:hAnsiTheme="majorBidi" w:cstheme="majorBidi"/>
+          <w:sz w:val="24"/>
+          <w:szCs w:val="24"/>
+          <w:lang w:val="ru-RU"/>
+        </w:rPr>
+        <w:t xml:space="preserve"> имя_файла.расширение //удалем из папки проекта тоже</w:t>
+      </w:r>
+    </w:p>
+    <w:p>
+      <w:pPr>
+        <w:rPr>
+          <w:rFonts w:asciiTheme="majorBidi" w:hAnsiTheme="majorBidi" w:cstheme="majorBidi"/>
+          <w:sz w:val="24"/>
+          <w:szCs w:val="24"/>
+          <w:lang w:val="ru-RU"/>
+        </w:rPr>
+      </w:pPr>
+      <w:r>
+        <w:rPr>
+          <w:rFonts w:asciiTheme="majorBidi" w:hAnsiTheme="majorBidi" w:cstheme="majorBidi"/>
+          <w:sz w:val="24"/>
+          <w:szCs w:val="24"/>
+          <w:lang w:val="ru-RU"/>
+        </w:rPr>
         <w:lastRenderedPageBreak/>
-        <w:t>Git</w:t>
-      </w:r>
-    </w:p>
-    <w:p>
-      <w:pPr>
-        <w:rPr>
-          <w:lang w:val="ru-RU"/>
-        </w:rPr>
-      </w:pPr>
-    </w:p>
-    <w:p>
-      <w:pPr>
-        <w:rPr>
-          <w:rFonts w:asciiTheme="majorBidi" w:hAnsiTheme="majorBidi" w:cstheme="majorBidi"/>
-          <w:sz w:val="24"/>
-          <w:szCs w:val="24"/>
-          <w:lang w:val="ru-RU"/>
-        </w:rPr>
-      </w:pPr>
-      <w:r>
-        <w:rPr>
-          <w:rFonts w:asciiTheme="majorBidi" w:hAnsiTheme="majorBidi" w:cstheme="majorBidi"/>
-          <w:sz w:val="24"/>
-          <w:szCs w:val="24"/>
-          <w:lang w:val="ru-RU"/>
-        </w:rPr>
-        <w:t>1) Настраиваем имя в папке с проектом</w:t>
-      </w:r>
-    </w:p>
-    <w:p>
-      <w:pPr>
-        <w:rPr>
-          <w:rFonts w:asciiTheme="majorBidi" w:hAnsiTheme="majorBidi" w:cstheme="majorBidi"/>
-          <w:sz w:val="24"/>
-          <w:szCs w:val="24"/>
-        </w:rPr>
-      </w:pPr>
-      <w:r>
-        <w:rPr>
-          <w:rFonts w:asciiTheme="majorBidi" w:hAnsiTheme="majorBidi" w:cstheme="majorBidi"/>
-          <w:sz w:val="24"/>
-          <w:szCs w:val="24"/>
-        </w:rPr>
-        <w:t>git config --global user.name "Daniil Kuznetsov"</w:t>
-      </w:r>
-    </w:p>
-    <w:p>
-      <w:pPr>
-        <w:rPr>
-          <w:rFonts w:asciiTheme="majorBidi" w:hAnsiTheme="majorBidi" w:cstheme="majorBidi"/>
-          <w:sz w:val="24"/>
-          <w:szCs w:val="24"/>
-        </w:rPr>
-      </w:pPr>
-      <w:r>
-        <w:rPr>
-          <w:rFonts w:asciiTheme="majorBidi" w:hAnsiTheme="majorBidi" w:cstheme="majorBidi"/>
-          <w:sz w:val="24"/>
-          <w:szCs w:val="24"/>
-        </w:rPr>
-        <w:t>2) Указываем email</w:t>
-      </w:r>
-    </w:p>
-    <w:p>
-      <w:pPr>
-        <w:rPr>
-          <w:rFonts w:asciiTheme="majorBidi" w:hAnsiTheme="majorBidi" w:cstheme="majorBidi"/>
-          <w:sz w:val="24"/>
-          <w:szCs w:val="24"/>
-        </w:rPr>
-      </w:pPr>
-      <w:r>
-        <w:rPr>
-          <w:rFonts w:asciiTheme="majorBidi" w:hAnsiTheme="majorBidi" w:cstheme="majorBidi"/>
-          <w:sz w:val="24"/>
-          <w:szCs w:val="24"/>
-        </w:rPr>
-        <w:t>git config --global user.email "ldan93@yandex.ru"</w:t>
-      </w:r>
-    </w:p>
-    <w:p>
-      <w:pPr>
-        <w:rPr>
-          <w:rFonts w:asciiTheme="majorBidi" w:hAnsiTheme="majorBidi" w:cstheme="majorBidi"/>
-          <w:sz w:val="24"/>
-          <w:szCs w:val="24"/>
-          <w:lang w:val="ru-RU"/>
-        </w:rPr>
-      </w:pPr>
-      <w:r>
-        <w:rPr>
-          <w:rFonts w:asciiTheme="majorBidi" w:hAnsiTheme="majorBidi" w:cstheme="majorBidi"/>
-          <w:sz w:val="24"/>
-          <w:szCs w:val="24"/>
-          <w:lang w:val="ru-RU"/>
-        </w:rPr>
-        <w:t>3) Создаём репозиторий</w:t>
+        <w:t xml:space="preserve">8) Создать файл </w:t>
+      </w:r>
+      <w:r>
+        <w:rPr>
+          <w:rFonts w:asciiTheme="majorBidi" w:hAnsiTheme="majorBidi" w:cstheme="majorBidi"/>
+          <w:sz w:val="24"/>
+          <w:szCs w:val="24"/>
+        </w:rPr>
+        <w:t>gitignore</w:t>
+      </w:r>
+    </w:p>
+    <w:p>
+      <w:pPr>
+        <w:rPr>
+          <w:rFonts w:asciiTheme="majorBidi" w:hAnsiTheme="majorBidi" w:cstheme="majorBidi"/>
+          <w:sz w:val="24"/>
+          <w:szCs w:val="24"/>
+          <w:lang w:val="ru-RU"/>
+        </w:rPr>
+      </w:pPr>
+      <w:r>
+        <w:rPr>
+          <w:rFonts w:asciiTheme="majorBidi" w:hAnsiTheme="majorBidi" w:cstheme="majorBidi"/>
+          <w:sz w:val="24"/>
+          <w:szCs w:val="24"/>
+        </w:rPr>
+        <w:t>touch</w:t>
+      </w:r>
+      <w:r>
+        <w:rPr>
+          <w:rFonts w:asciiTheme="majorBidi" w:hAnsiTheme="majorBidi" w:cstheme="majorBidi"/>
+          <w:sz w:val="24"/>
+          <w:szCs w:val="24"/>
+          <w:lang w:val="ru-RU"/>
+        </w:rPr>
+        <w:t xml:space="preserve"> .</w:t>
+      </w:r>
+      <w:r>
+        <w:rPr>
+          <w:rFonts w:asciiTheme="majorBidi" w:hAnsiTheme="majorBidi" w:cstheme="majorBidi"/>
+          <w:sz w:val="24"/>
+          <w:szCs w:val="24"/>
+        </w:rPr>
+        <w:t>gitignore</w:t>
+      </w:r>
+    </w:p>
+    <w:p>
+      <w:pPr>
+        <w:rPr>
+          <w:rFonts w:asciiTheme="majorBidi" w:hAnsiTheme="majorBidi" w:cstheme="majorBidi"/>
+          <w:sz w:val="24"/>
+          <w:szCs w:val="24"/>
+          <w:lang w:val="ru-RU"/>
+        </w:rPr>
+      </w:pPr>
+      <w:r>
+        <w:rPr>
+          <w:rFonts w:asciiTheme="majorBidi" w:hAnsiTheme="majorBidi" w:cstheme="majorBidi"/>
+          <w:sz w:val="24"/>
+          <w:szCs w:val="24"/>
+          <w:lang w:val="ru-RU"/>
+        </w:rPr>
+        <w:t>9) Делаем коммит</w:t>
       </w:r>
     </w:p>
     <w:p>
@@ -38054,26 +38613,33 @@
           <w:sz w:val="24"/>
           <w:szCs w:val="24"/>
         </w:rPr>
-        <w:t>init</w:t>
-      </w:r>
-    </w:p>
-    <w:p>
-      <w:pPr>
-        <w:rPr>
-          <w:rFonts w:asciiTheme="majorBidi" w:hAnsiTheme="majorBidi" w:cstheme="majorBidi"/>
-          <w:sz w:val="24"/>
-          <w:szCs w:val="24"/>
-          <w:lang w:val="ru-RU"/>
-        </w:rPr>
-      </w:pPr>
-      <w:r>
-        <w:rPr>
-          <w:rFonts w:asciiTheme="majorBidi" w:hAnsiTheme="majorBidi" w:cstheme="majorBidi"/>
-          <w:sz w:val="24"/>
-          <w:szCs w:val="24"/>
-          <w:lang w:val="ru-RU"/>
-        </w:rPr>
-        <w:t>4) Контроль состояния текущего репозитория</w:t>
+        <w:t>commit</w:t>
+      </w:r>
+      <w:r>
+        <w:rPr>
+          <w:rFonts w:asciiTheme="majorBidi" w:hAnsiTheme="majorBidi" w:cstheme="majorBidi"/>
+          <w:sz w:val="24"/>
+          <w:szCs w:val="24"/>
+          <w:lang w:val="ru-RU"/>
+        </w:rPr>
+        <w:t xml:space="preserve"> -</w:t>
+      </w:r>
+      <w:r>
+        <w:rPr>
+          <w:rFonts w:asciiTheme="majorBidi" w:hAnsiTheme="majorBidi" w:cstheme="majorBidi"/>
+          <w:sz w:val="24"/>
+          <w:szCs w:val="24"/>
+        </w:rPr>
+        <w:t>m</w:t>
+      </w:r>
+      <w:r>
+        <w:rPr>
+          <w:rFonts w:asciiTheme="majorBidi" w:hAnsiTheme="majorBidi" w:cstheme="majorBidi"/>
+          <w:sz w:val="24"/>
+          <w:szCs w:val="24"/>
+          <w:lang w:val="ru-RU"/>
+        </w:rPr>
+        <w:t xml:space="preserve"> "сообщение"</w:t>
       </w:r>
     </w:p>
     <w:p>
@@ -38108,26 +38674,52 @@
           <w:sz w:val="24"/>
           <w:szCs w:val="24"/>
         </w:rPr>
-        <w:t>status</w:t>
-      </w:r>
-    </w:p>
-    <w:p>
-      <w:pPr>
-        <w:rPr>
-          <w:rFonts w:asciiTheme="majorBidi" w:hAnsiTheme="majorBidi" w:cstheme="majorBidi"/>
-          <w:sz w:val="24"/>
-          <w:szCs w:val="24"/>
-          <w:lang w:val="ru-RU"/>
-        </w:rPr>
-      </w:pPr>
-      <w:r>
-        <w:rPr>
-          <w:rFonts w:asciiTheme="majorBidi" w:hAnsiTheme="majorBidi" w:cstheme="majorBidi"/>
-          <w:sz w:val="24"/>
-          <w:szCs w:val="24"/>
-          <w:lang w:val="ru-RU"/>
-        </w:rPr>
-        <w:t>5) Указываем гиту файл за изменениями которого он должен следить</w:t>
+        <w:t>commit</w:t>
+      </w:r>
+      <w:r>
+        <w:rPr>
+          <w:rFonts w:asciiTheme="majorBidi" w:hAnsiTheme="majorBidi" w:cstheme="majorBidi"/>
+          <w:sz w:val="24"/>
+          <w:szCs w:val="24"/>
+          <w:lang w:val="ru-RU"/>
+        </w:rPr>
+        <w:t xml:space="preserve"> --</w:t>
+      </w:r>
+      <w:r>
+        <w:rPr>
+          <w:rFonts w:asciiTheme="majorBidi" w:hAnsiTheme="majorBidi" w:cstheme="majorBidi"/>
+          <w:sz w:val="24"/>
+          <w:szCs w:val="24"/>
+        </w:rPr>
+        <w:t>amend</w:t>
+      </w:r>
+      <w:r>
+        <w:rPr>
+          <w:rFonts w:asciiTheme="majorBidi" w:hAnsiTheme="majorBidi" w:cstheme="majorBidi"/>
+          <w:sz w:val="24"/>
+          <w:szCs w:val="24"/>
+          <w:lang w:val="ru-RU"/>
+        </w:rPr>
+        <w:t xml:space="preserve"> - добавить последние изменения к последнему комиту не создавая новый комит</w:t>
+      </w:r>
+    </w:p>
+    <w:p>
+      <w:pPr>
+        <w:rPr>
+          <w:rFonts w:asciiTheme="majorBidi" w:hAnsiTheme="majorBidi" w:cstheme="majorBidi"/>
+          <w:sz w:val="24"/>
+          <w:szCs w:val="24"/>
+          <w:lang w:val="ru-RU"/>
+        </w:rPr>
+      </w:pPr>
+      <w:r>
+        <w:rPr>
+          <w:rFonts w:asciiTheme="majorBidi" w:hAnsiTheme="majorBidi" w:cstheme="majorBidi"/>
+          <w:sz w:val="24"/>
+          <w:szCs w:val="24"/>
+          <w:lang w:val="ru-RU"/>
+        </w:rPr>
+        <w:t>10) После изменения файла в папке необходимо его снова добавить в отслеживаемые гитом и только потом сделать коммит</w:t>
       </w:r>
     </w:p>
     <w:p>
@@ -38171,6 +38763,50 @@
           <w:szCs w:val="24"/>
           <w:lang w:val="ru-RU"/>
         </w:rPr>
+        <w:t xml:space="preserve"> .</w:t>
+      </w:r>
+    </w:p>
+    <w:p>
+      <w:pPr>
+        <w:rPr>
+          <w:rFonts w:asciiTheme="majorBidi" w:hAnsiTheme="majorBidi" w:cstheme="majorBidi"/>
+          <w:sz w:val="24"/>
+          <w:szCs w:val="24"/>
+          <w:lang w:val="ru-RU"/>
+        </w:rPr>
+      </w:pPr>
+      <w:r>
+        <w:rPr>
+          <w:rFonts w:asciiTheme="majorBidi" w:hAnsiTheme="majorBidi" w:cstheme="majorBidi"/>
+          <w:sz w:val="24"/>
+          <w:szCs w:val="24"/>
+        </w:rPr>
+        <w:t>git</w:t>
+      </w:r>
+      <w:r>
+        <w:rPr>
+          <w:rFonts w:asciiTheme="majorBidi" w:hAnsiTheme="majorBidi" w:cstheme="majorBidi"/>
+          <w:sz w:val="24"/>
+          <w:szCs w:val="24"/>
+          <w:lang w:val="ru-RU"/>
+        </w:rPr>
+        <w:t xml:space="preserve"> </w:t>
+      </w:r>
+      <w:r>
+        <w:rPr>
+          <w:rFonts w:asciiTheme="majorBidi" w:hAnsiTheme="majorBidi" w:cstheme="majorBidi"/>
+          <w:sz w:val="24"/>
+          <w:szCs w:val="24"/>
+        </w:rPr>
+        <w:t>add</w:t>
+      </w:r>
+      <w:r>
+        <w:rPr>
+          <w:rFonts w:asciiTheme="majorBidi" w:hAnsiTheme="majorBidi" w:cstheme="majorBidi"/>
+          <w:sz w:val="24"/>
+          <w:szCs w:val="24"/>
+          <w:lang w:val="ru-RU"/>
+        </w:rPr>
         <w:t xml:space="preserve"> имя_файла.расширение</w:t>
       </w:r>
     </w:p>
@@ -38190,7 +38826,7 @@
           <w:szCs w:val="24"/>
           <w:lang w:val="ru-RU"/>
         </w:rPr>
-        <w:t>6) Указываем все файлы в папке для отслеживания гитом</w:t>
+        <w:t>11) Информация о сделанных коммитах</w:t>
       </w:r>
     </w:p>
     <w:p>
@@ -38225,538 +38861,535 @@
           <w:sz w:val="24"/>
           <w:szCs w:val="24"/>
         </w:rPr>
+        <w:t>log</w:t>
+      </w:r>
+    </w:p>
+    <w:p>
+      <w:pPr>
+        <w:rPr>
+          <w:rFonts w:asciiTheme="majorBidi" w:hAnsiTheme="majorBidi" w:cstheme="majorBidi"/>
+          <w:sz w:val="24"/>
+          <w:szCs w:val="24"/>
+          <w:lang w:val="ru-RU"/>
+        </w:rPr>
+      </w:pPr>
+      <w:r>
+        <w:rPr>
+          <w:rFonts w:asciiTheme="majorBidi" w:hAnsiTheme="majorBidi" w:cstheme="majorBidi"/>
+          <w:sz w:val="24"/>
+          <w:szCs w:val="24"/>
+          <w:lang w:val="ru-RU"/>
+        </w:rPr>
+        <w:t>12) Посмотреть изменения в файлах по сравнению с последним коммитом</w:t>
+      </w:r>
+    </w:p>
+    <w:p>
+      <w:pPr>
+        <w:rPr>
+          <w:rFonts w:asciiTheme="majorBidi" w:hAnsiTheme="majorBidi" w:cstheme="majorBidi"/>
+          <w:sz w:val="24"/>
+          <w:szCs w:val="24"/>
+          <w:lang w:val="ru-RU"/>
+        </w:rPr>
+      </w:pPr>
+      <w:r>
+        <w:rPr>
+          <w:rFonts w:asciiTheme="majorBidi" w:hAnsiTheme="majorBidi" w:cstheme="majorBidi"/>
+          <w:sz w:val="24"/>
+          <w:szCs w:val="24"/>
+        </w:rPr>
+        <w:t>git</w:t>
+      </w:r>
+      <w:r>
+        <w:rPr>
+          <w:rFonts w:asciiTheme="majorBidi" w:hAnsiTheme="majorBidi" w:cstheme="majorBidi"/>
+          <w:sz w:val="24"/>
+          <w:szCs w:val="24"/>
+          <w:lang w:val="ru-RU"/>
+        </w:rPr>
+        <w:t xml:space="preserve"> </w:t>
+      </w:r>
+      <w:r>
+        <w:rPr>
+          <w:rFonts w:asciiTheme="majorBidi" w:hAnsiTheme="majorBidi" w:cstheme="majorBidi"/>
+          <w:sz w:val="24"/>
+          <w:szCs w:val="24"/>
+        </w:rPr>
+        <w:t>diff</w:t>
+      </w:r>
+    </w:p>
+    <w:p>
+      <w:pPr>
+        <w:rPr>
+          <w:rFonts w:asciiTheme="majorBidi" w:hAnsiTheme="majorBidi" w:cstheme="majorBidi"/>
+          <w:sz w:val="24"/>
+          <w:szCs w:val="24"/>
+          <w:lang w:val="ru-RU"/>
+        </w:rPr>
+      </w:pPr>
+      <w:r>
+        <w:rPr>
+          <w:rFonts w:asciiTheme="majorBidi" w:hAnsiTheme="majorBidi" w:cstheme="majorBidi"/>
+          <w:sz w:val="24"/>
+          <w:szCs w:val="24"/>
+          <w:lang w:val="ru-RU"/>
+        </w:rPr>
+        <w:t>13) Связывает локальный репозиторий с удалённым</w:t>
+      </w:r>
+    </w:p>
+    <w:p>
+      <w:pPr>
+        <w:rPr>
+          <w:rFonts w:asciiTheme="majorBidi" w:hAnsiTheme="majorBidi" w:cstheme="majorBidi"/>
+          <w:sz w:val="24"/>
+          <w:szCs w:val="24"/>
+        </w:rPr>
+      </w:pPr>
+      <w:r>
+        <w:rPr>
+          <w:rFonts w:asciiTheme="majorBidi" w:hAnsiTheme="majorBidi" w:cstheme="majorBidi"/>
+          <w:sz w:val="24"/>
+          <w:szCs w:val="24"/>
+        </w:rPr>
+        <w:t>git remote add origin https://gitlab.com/atcourse/1.git</w:t>
+      </w:r>
+    </w:p>
+    <w:p>
+      <w:pPr>
+        <w:rPr>
+          <w:rFonts w:asciiTheme="majorBidi" w:hAnsiTheme="majorBidi" w:cstheme="majorBidi"/>
+          <w:sz w:val="24"/>
+          <w:szCs w:val="24"/>
+          <w:lang w:val="ru-RU"/>
+        </w:rPr>
+      </w:pPr>
+      <w:r>
+        <w:rPr>
+          <w:rFonts w:asciiTheme="majorBidi" w:hAnsiTheme="majorBidi" w:cstheme="majorBidi"/>
+          <w:sz w:val="24"/>
+          <w:szCs w:val="24"/>
+          <w:lang w:val="ru-RU"/>
+        </w:rPr>
+        <w:t>14) Список удалённых репозиториев с которыми связан текущий локальный репозиторий</w:t>
+      </w:r>
+    </w:p>
+    <w:p>
+      <w:pPr>
+        <w:rPr>
+          <w:rFonts w:asciiTheme="majorBidi" w:hAnsiTheme="majorBidi" w:cstheme="majorBidi"/>
+          <w:sz w:val="24"/>
+          <w:szCs w:val="24"/>
+          <w:lang w:val="ru-RU"/>
+        </w:rPr>
+      </w:pPr>
+      <w:r>
+        <w:rPr>
+          <w:rFonts w:asciiTheme="majorBidi" w:hAnsiTheme="majorBidi" w:cstheme="majorBidi"/>
+          <w:sz w:val="24"/>
+          <w:szCs w:val="24"/>
+        </w:rPr>
+        <w:t>git</w:t>
+      </w:r>
+      <w:r>
+        <w:rPr>
+          <w:rFonts w:asciiTheme="majorBidi" w:hAnsiTheme="majorBidi" w:cstheme="majorBidi"/>
+          <w:sz w:val="24"/>
+          <w:szCs w:val="24"/>
+          <w:lang w:val="ru-RU"/>
+        </w:rPr>
+        <w:t xml:space="preserve"> </w:t>
+      </w:r>
+      <w:r>
+        <w:rPr>
+          <w:rFonts w:asciiTheme="majorBidi" w:hAnsiTheme="majorBidi" w:cstheme="majorBidi"/>
+          <w:sz w:val="24"/>
+          <w:szCs w:val="24"/>
+        </w:rPr>
+        <w:t>remote</w:t>
+      </w:r>
+    </w:p>
+    <w:p>
+      <w:pPr>
+        <w:rPr>
+          <w:rFonts w:asciiTheme="majorBidi" w:hAnsiTheme="majorBidi" w:cstheme="majorBidi"/>
+          <w:sz w:val="24"/>
+          <w:szCs w:val="24"/>
+          <w:lang w:val="ru-RU"/>
+        </w:rPr>
+      </w:pPr>
+      <w:r>
+        <w:rPr>
+          <w:rFonts w:asciiTheme="majorBidi" w:hAnsiTheme="majorBidi" w:cstheme="majorBidi"/>
+          <w:sz w:val="24"/>
+          <w:szCs w:val="24"/>
+          <w:lang w:val="ru-RU"/>
+        </w:rPr>
+        <w:t>15) Отправить локальный репозиторий на удалённый</w:t>
+      </w:r>
+    </w:p>
+    <w:p>
+      <w:pPr>
+        <w:rPr>
+          <w:rFonts w:asciiTheme="majorBidi" w:hAnsiTheme="majorBidi" w:cstheme="majorBidi"/>
+          <w:sz w:val="24"/>
+          <w:szCs w:val="24"/>
+          <w:lang w:val="ru-RU"/>
+        </w:rPr>
+      </w:pPr>
+      <w:r>
+        <w:rPr>
+          <w:rFonts w:asciiTheme="majorBidi" w:hAnsiTheme="majorBidi" w:cstheme="majorBidi"/>
+          <w:sz w:val="24"/>
+          <w:szCs w:val="24"/>
+        </w:rPr>
+        <w:t>git</w:t>
+      </w:r>
+      <w:r>
+        <w:rPr>
+          <w:rFonts w:asciiTheme="majorBidi" w:hAnsiTheme="majorBidi" w:cstheme="majorBidi"/>
+          <w:sz w:val="24"/>
+          <w:szCs w:val="24"/>
+          <w:lang w:val="ru-RU"/>
+        </w:rPr>
+        <w:t xml:space="preserve"> </w:t>
+      </w:r>
+      <w:r>
+        <w:rPr>
+          <w:rFonts w:asciiTheme="majorBidi" w:hAnsiTheme="majorBidi" w:cstheme="majorBidi"/>
+          <w:sz w:val="24"/>
+          <w:szCs w:val="24"/>
+        </w:rPr>
+        <w:t>push</w:t>
+      </w:r>
+      <w:r>
+        <w:rPr>
+          <w:rFonts w:asciiTheme="majorBidi" w:hAnsiTheme="majorBidi" w:cstheme="majorBidi"/>
+          <w:sz w:val="24"/>
+          <w:szCs w:val="24"/>
+          <w:lang w:val="ru-RU"/>
+        </w:rPr>
+        <w:t xml:space="preserve"> -</w:t>
+      </w:r>
+      <w:r>
+        <w:rPr>
+          <w:rFonts w:asciiTheme="majorBidi" w:hAnsiTheme="majorBidi" w:cstheme="majorBidi"/>
+          <w:sz w:val="24"/>
+          <w:szCs w:val="24"/>
+        </w:rPr>
+        <w:t>u</w:t>
+      </w:r>
+      <w:r>
+        <w:rPr>
+          <w:rFonts w:asciiTheme="majorBidi" w:hAnsiTheme="majorBidi" w:cstheme="majorBidi"/>
+          <w:sz w:val="24"/>
+          <w:szCs w:val="24"/>
+          <w:lang w:val="ru-RU"/>
+        </w:rPr>
+        <w:t xml:space="preserve"> имя_репозитория имя_ветки</w:t>
+      </w:r>
+    </w:p>
+    <w:p>
+      <w:pPr>
+        <w:rPr>
+          <w:rFonts w:asciiTheme="majorBidi" w:hAnsiTheme="majorBidi" w:cstheme="majorBidi"/>
+          <w:sz w:val="24"/>
+          <w:szCs w:val="24"/>
+          <w:lang w:val="ru-RU"/>
+        </w:rPr>
+      </w:pPr>
+      <w:r>
+        <w:rPr>
+          <w:rFonts w:asciiTheme="majorBidi" w:hAnsiTheme="majorBidi" w:cstheme="majorBidi"/>
+          <w:sz w:val="24"/>
+          <w:szCs w:val="24"/>
+        </w:rPr>
+        <w:t>git</w:t>
+      </w:r>
+      <w:r>
+        <w:rPr>
+          <w:rFonts w:asciiTheme="majorBidi" w:hAnsiTheme="majorBidi" w:cstheme="majorBidi"/>
+          <w:sz w:val="24"/>
+          <w:szCs w:val="24"/>
+          <w:lang w:val="ru-RU"/>
+        </w:rPr>
+        <w:t xml:space="preserve"> </w:t>
+      </w:r>
+      <w:r>
+        <w:rPr>
+          <w:rFonts w:asciiTheme="majorBidi" w:hAnsiTheme="majorBidi" w:cstheme="majorBidi"/>
+          <w:sz w:val="24"/>
+          <w:szCs w:val="24"/>
+        </w:rPr>
+        <w:t>push</w:t>
+      </w:r>
+      <w:r>
+        <w:rPr>
+          <w:rFonts w:asciiTheme="majorBidi" w:hAnsiTheme="majorBidi" w:cstheme="majorBidi"/>
+          <w:sz w:val="24"/>
+          <w:szCs w:val="24"/>
+          <w:lang w:val="ru-RU"/>
+        </w:rPr>
+        <w:t xml:space="preserve"> -</w:t>
+      </w:r>
+      <w:r>
+        <w:rPr>
+          <w:rFonts w:asciiTheme="majorBidi" w:hAnsiTheme="majorBidi" w:cstheme="majorBidi"/>
+          <w:sz w:val="24"/>
+          <w:szCs w:val="24"/>
+        </w:rPr>
+        <w:t>u</w:t>
+      </w:r>
+      <w:r>
+        <w:rPr>
+          <w:rFonts w:asciiTheme="majorBidi" w:hAnsiTheme="majorBidi" w:cstheme="majorBidi"/>
+          <w:sz w:val="24"/>
+          <w:szCs w:val="24"/>
+          <w:lang w:val="ru-RU"/>
+        </w:rPr>
+        <w:t xml:space="preserve"> </w:t>
+      </w:r>
+      <w:r>
+        <w:rPr>
+          <w:rFonts w:asciiTheme="majorBidi" w:hAnsiTheme="majorBidi" w:cstheme="majorBidi"/>
+          <w:sz w:val="24"/>
+          <w:szCs w:val="24"/>
+        </w:rPr>
+        <w:t>origin</w:t>
+      </w:r>
+      <w:r>
+        <w:rPr>
+          <w:rFonts w:asciiTheme="majorBidi" w:hAnsiTheme="majorBidi" w:cstheme="majorBidi"/>
+          <w:sz w:val="24"/>
+          <w:szCs w:val="24"/>
+          <w:lang w:val="ru-RU"/>
+        </w:rPr>
+        <w:t xml:space="preserve"> </w:t>
+      </w:r>
+      <w:r>
+        <w:rPr>
+          <w:rFonts w:asciiTheme="majorBidi" w:hAnsiTheme="majorBidi" w:cstheme="majorBidi"/>
+          <w:sz w:val="24"/>
+          <w:szCs w:val="24"/>
+        </w:rPr>
+        <w:t>master</w:t>
+      </w:r>
+    </w:p>
+    <w:p>
+      <w:pPr>
+        <w:rPr>
+          <w:rFonts w:asciiTheme="majorBidi" w:hAnsiTheme="majorBidi" w:cstheme="majorBidi"/>
+          <w:sz w:val="24"/>
+          <w:szCs w:val="24"/>
+          <w:lang w:val="ru-RU"/>
+        </w:rPr>
+      </w:pPr>
+      <w:r>
+        <w:rPr>
+          <w:rFonts w:asciiTheme="majorBidi" w:hAnsiTheme="majorBidi" w:cstheme="majorBidi"/>
+          <w:sz w:val="24"/>
+          <w:szCs w:val="24"/>
+          <w:lang w:val="ru-RU"/>
+        </w:rPr>
+        <w:t>16) Создание дополнительной ветки</w:t>
+      </w:r>
+    </w:p>
+    <w:p>
+      <w:pPr>
+        <w:rPr>
+          <w:rFonts w:asciiTheme="majorBidi" w:hAnsiTheme="majorBidi" w:cstheme="majorBidi"/>
+          <w:sz w:val="24"/>
+          <w:szCs w:val="24"/>
+          <w:lang w:val="ru-RU"/>
+        </w:rPr>
+      </w:pPr>
+      <w:r>
+        <w:rPr>
+          <w:rFonts w:asciiTheme="majorBidi" w:hAnsiTheme="majorBidi" w:cstheme="majorBidi"/>
+          <w:sz w:val="24"/>
+          <w:szCs w:val="24"/>
+        </w:rPr>
+        <w:t>git</w:t>
+      </w:r>
+      <w:r>
+        <w:rPr>
+          <w:rFonts w:asciiTheme="majorBidi" w:hAnsiTheme="majorBidi" w:cstheme="majorBidi"/>
+          <w:sz w:val="24"/>
+          <w:szCs w:val="24"/>
+          <w:lang w:val="ru-RU"/>
+        </w:rPr>
+        <w:t xml:space="preserve"> </w:t>
+      </w:r>
+      <w:r>
+        <w:rPr>
+          <w:rFonts w:asciiTheme="majorBidi" w:hAnsiTheme="majorBidi" w:cstheme="majorBidi"/>
+          <w:sz w:val="24"/>
+          <w:szCs w:val="24"/>
+        </w:rPr>
+        <w:t>branch</w:t>
+      </w:r>
+      <w:r>
+        <w:rPr>
+          <w:rFonts w:asciiTheme="majorBidi" w:hAnsiTheme="majorBidi" w:cstheme="majorBidi"/>
+          <w:sz w:val="24"/>
+          <w:szCs w:val="24"/>
+          <w:lang w:val="ru-RU"/>
+        </w:rPr>
+        <w:t xml:space="preserve"> название_ветки</w:t>
+      </w:r>
+    </w:p>
+    <w:p>
+      <w:pPr>
+        <w:rPr>
+          <w:rFonts w:asciiTheme="majorBidi" w:hAnsiTheme="majorBidi" w:cstheme="majorBidi"/>
+          <w:sz w:val="24"/>
+          <w:szCs w:val="24"/>
+          <w:lang w:val="ru-RU"/>
+        </w:rPr>
+      </w:pPr>
+      <w:r>
+        <w:rPr>
+          <w:rFonts w:asciiTheme="majorBidi" w:hAnsiTheme="majorBidi" w:cstheme="majorBidi"/>
+          <w:sz w:val="24"/>
+          <w:szCs w:val="24"/>
+          <w:lang w:val="ru-RU"/>
+        </w:rPr>
+        <w:t>17) Переключение на другую ветку</w:t>
+      </w:r>
+    </w:p>
+    <w:p>
+      <w:pPr>
+        <w:rPr>
+          <w:rFonts w:asciiTheme="majorBidi" w:hAnsiTheme="majorBidi" w:cstheme="majorBidi"/>
+          <w:sz w:val="24"/>
+          <w:szCs w:val="24"/>
+          <w:lang w:val="ru-RU"/>
+        </w:rPr>
+      </w:pPr>
+      <w:r>
+        <w:rPr>
+          <w:rFonts w:asciiTheme="majorBidi" w:hAnsiTheme="majorBidi" w:cstheme="majorBidi"/>
+          <w:sz w:val="24"/>
+          <w:szCs w:val="24"/>
+        </w:rPr>
+        <w:t>git</w:t>
+      </w:r>
+      <w:r>
+        <w:rPr>
+          <w:rFonts w:asciiTheme="majorBidi" w:hAnsiTheme="majorBidi" w:cstheme="majorBidi"/>
+          <w:sz w:val="24"/>
+          <w:szCs w:val="24"/>
+          <w:lang w:val="ru-RU"/>
+        </w:rPr>
+        <w:t xml:space="preserve"> </w:t>
+      </w:r>
+      <w:r>
+        <w:rPr>
+          <w:rFonts w:asciiTheme="majorBidi" w:hAnsiTheme="majorBidi" w:cstheme="majorBidi"/>
+          <w:sz w:val="24"/>
+          <w:szCs w:val="24"/>
+        </w:rPr>
+        <w:t>checkout</w:t>
+      </w:r>
+      <w:r>
+        <w:rPr>
+          <w:rFonts w:asciiTheme="majorBidi" w:hAnsiTheme="majorBidi" w:cstheme="majorBidi"/>
+          <w:sz w:val="24"/>
+          <w:szCs w:val="24"/>
+          <w:lang w:val="ru-RU"/>
+        </w:rPr>
+        <w:t xml:space="preserve"> название_ветки</w:t>
+      </w:r>
+    </w:p>
+    <w:p>
+      <w:pPr>
+        <w:rPr>
+          <w:rFonts w:asciiTheme="majorBidi" w:hAnsiTheme="majorBidi" w:cstheme="majorBidi"/>
+          <w:sz w:val="24"/>
+          <w:szCs w:val="24"/>
+          <w:lang w:val="ru-RU"/>
+        </w:rPr>
+      </w:pPr>
+      <w:r>
+        <w:rPr>
+          <w:rFonts w:asciiTheme="majorBidi" w:hAnsiTheme="majorBidi" w:cstheme="majorBidi"/>
+          <w:sz w:val="24"/>
+          <w:szCs w:val="24"/>
+          <w:lang w:val="ru-RU"/>
+        </w:rPr>
+        <w:t xml:space="preserve">Ветка пустая, в ней также нужно сделать </w:t>
+      </w:r>
+      <w:r>
+        <w:rPr>
+          <w:rFonts w:asciiTheme="majorBidi" w:hAnsiTheme="majorBidi" w:cstheme="majorBidi"/>
+          <w:sz w:val="24"/>
+          <w:szCs w:val="24"/>
+        </w:rPr>
+        <w:t>git</w:t>
+      </w:r>
+      <w:r>
+        <w:rPr>
+          <w:rFonts w:asciiTheme="majorBidi" w:hAnsiTheme="majorBidi" w:cstheme="majorBidi"/>
+          <w:sz w:val="24"/>
+          <w:szCs w:val="24"/>
+          <w:lang w:val="ru-RU"/>
+        </w:rPr>
+        <w:t xml:space="preserve"> </w:t>
+      </w:r>
+      <w:r>
+        <w:rPr>
+          <w:rFonts w:asciiTheme="majorBidi" w:hAnsiTheme="majorBidi" w:cstheme="majorBidi"/>
+          <w:sz w:val="24"/>
+          <w:szCs w:val="24"/>
+        </w:rPr>
         <w:t>add</w:t>
       </w:r>
-      <w:r>
-        <w:rPr>
-          <w:rFonts w:asciiTheme="majorBidi" w:hAnsiTheme="majorBidi" w:cstheme="majorBidi"/>
-          <w:sz w:val="24"/>
-          <w:szCs w:val="24"/>
-          <w:lang w:val="ru-RU"/>
-        </w:rPr>
-        <w:t xml:space="preserve"> * //добавляет все файлы кроме игнорируемых</w:t>
-      </w:r>
-    </w:p>
-    <w:p>
-      <w:pPr>
-        <w:rPr>
-          <w:rFonts w:asciiTheme="majorBidi" w:hAnsiTheme="majorBidi" w:cstheme="majorBidi"/>
-          <w:sz w:val="24"/>
-          <w:szCs w:val="24"/>
-          <w:lang w:val="ru-RU"/>
-        </w:rPr>
-      </w:pPr>
-      <w:r>
-        <w:rPr>
-          <w:rFonts w:asciiTheme="majorBidi" w:hAnsiTheme="majorBidi" w:cstheme="majorBidi"/>
-          <w:sz w:val="24"/>
-          <w:szCs w:val="24"/>
-        </w:rPr>
-        <w:t>git</w:t>
-      </w:r>
-      <w:r>
-        <w:rPr>
-          <w:rFonts w:asciiTheme="majorBidi" w:hAnsiTheme="majorBidi" w:cstheme="majorBidi"/>
-          <w:sz w:val="24"/>
-          <w:szCs w:val="24"/>
-          <w:lang w:val="ru-RU"/>
-        </w:rPr>
-        <w:t xml:space="preserve"> </w:t>
-      </w:r>
-      <w:r>
-        <w:rPr>
-          <w:rFonts w:asciiTheme="majorBidi" w:hAnsiTheme="majorBidi" w:cstheme="majorBidi"/>
-          <w:sz w:val="24"/>
-          <w:szCs w:val="24"/>
-        </w:rPr>
-        <w:t>add</w:t>
-      </w:r>
-      <w:r>
-        <w:rPr>
-          <w:rFonts w:asciiTheme="majorBidi" w:hAnsiTheme="majorBidi" w:cstheme="majorBidi"/>
-          <w:sz w:val="24"/>
-          <w:szCs w:val="24"/>
-          <w:lang w:val="ru-RU"/>
-        </w:rPr>
-        <w:t xml:space="preserve"> . //дополнительно добавляет файл .</w:t>
-      </w:r>
-      <w:r>
-        <w:rPr>
-          <w:rFonts w:asciiTheme="majorBidi" w:hAnsiTheme="majorBidi" w:cstheme="majorBidi"/>
-          <w:sz w:val="24"/>
-          <w:szCs w:val="24"/>
-        </w:rPr>
-        <w:t>gitignore</w:t>
-      </w:r>
-    </w:p>
-    <w:p>
-      <w:pPr>
-        <w:rPr>
-          <w:rFonts w:asciiTheme="majorBidi" w:hAnsiTheme="majorBidi" w:cstheme="majorBidi"/>
-          <w:sz w:val="24"/>
-          <w:szCs w:val="24"/>
-          <w:lang w:val="ru-RU"/>
-        </w:rPr>
-      </w:pPr>
-      <w:r>
-        <w:rPr>
-          <w:rFonts w:asciiTheme="majorBidi" w:hAnsiTheme="majorBidi" w:cstheme="majorBidi"/>
-          <w:sz w:val="24"/>
-          <w:szCs w:val="24"/>
-          <w:lang w:val="ru-RU"/>
-        </w:rPr>
-        <w:t>7) Удаляем файл из отслеживаемой группы</w:t>
-      </w:r>
-    </w:p>
-    <w:p>
-      <w:pPr>
-        <w:rPr>
-          <w:rFonts w:asciiTheme="majorBidi" w:hAnsiTheme="majorBidi" w:cstheme="majorBidi"/>
-          <w:sz w:val="24"/>
-          <w:szCs w:val="24"/>
-          <w:lang w:val="ru-RU"/>
-        </w:rPr>
-      </w:pPr>
-      <w:r>
-        <w:rPr>
-          <w:rFonts w:asciiTheme="majorBidi" w:hAnsiTheme="majorBidi" w:cstheme="majorBidi"/>
-          <w:sz w:val="24"/>
-          <w:szCs w:val="24"/>
-        </w:rPr>
-        <w:t>git</w:t>
-      </w:r>
-      <w:r>
-        <w:rPr>
-          <w:rFonts w:asciiTheme="majorBidi" w:hAnsiTheme="majorBidi" w:cstheme="majorBidi"/>
-          <w:sz w:val="24"/>
-          <w:szCs w:val="24"/>
-          <w:lang w:val="ru-RU"/>
-        </w:rPr>
-        <w:t xml:space="preserve"> </w:t>
-      </w:r>
-      <w:r>
-        <w:rPr>
-          <w:rFonts w:asciiTheme="majorBidi" w:hAnsiTheme="majorBidi" w:cstheme="majorBidi"/>
-          <w:sz w:val="24"/>
-          <w:szCs w:val="24"/>
-        </w:rPr>
-        <w:t>rm</w:t>
-      </w:r>
-      <w:r>
-        <w:rPr>
-          <w:rFonts w:asciiTheme="majorBidi" w:hAnsiTheme="majorBidi" w:cstheme="majorBidi"/>
-          <w:sz w:val="24"/>
-          <w:szCs w:val="24"/>
-          <w:lang w:val="ru-RU"/>
-        </w:rPr>
-        <w:t xml:space="preserve"> --</w:t>
-      </w:r>
-      <w:r>
-        <w:rPr>
-          <w:rFonts w:asciiTheme="majorBidi" w:hAnsiTheme="majorBidi" w:cstheme="majorBidi"/>
-          <w:sz w:val="24"/>
-          <w:szCs w:val="24"/>
-        </w:rPr>
-        <w:t>cashed</w:t>
-      </w:r>
-      <w:r>
-        <w:rPr>
-          <w:rFonts w:asciiTheme="majorBidi" w:hAnsiTheme="majorBidi" w:cstheme="majorBidi"/>
-          <w:sz w:val="24"/>
-          <w:szCs w:val="24"/>
-          <w:lang w:val="ru-RU"/>
-        </w:rPr>
-        <w:t xml:space="preserve"> имя_файла.расширение</w:t>
-      </w:r>
-    </w:p>
-    <w:p>
-      <w:pPr>
-        <w:rPr>
-          <w:rFonts w:asciiTheme="majorBidi" w:hAnsiTheme="majorBidi" w:cstheme="majorBidi"/>
-          <w:sz w:val="24"/>
-          <w:szCs w:val="24"/>
-          <w:lang w:val="ru-RU"/>
-        </w:rPr>
-      </w:pPr>
-      <w:r>
-        <w:rPr>
-          <w:rFonts w:asciiTheme="majorBidi" w:hAnsiTheme="majorBidi" w:cstheme="majorBidi"/>
-          <w:sz w:val="24"/>
-          <w:szCs w:val="24"/>
-        </w:rPr>
-        <w:t>git</w:t>
-      </w:r>
-      <w:r>
-        <w:rPr>
-          <w:rFonts w:asciiTheme="majorBidi" w:hAnsiTheme="majorBidi" w:cstheme="majorBidi"/>
-          <w:sz w:val="24"/>
-          <w:szCs w:val="24"/>
-          <w:lang w:val="ru-RU"/>
-        </w:rPr>
-        <w:t xml:space="preserve"> </w:t>
-      </w:r>
-      <w:r>
-        <w:rPr>
-          <w:rFonts w:asciiTheme="majorBidi" w:hAnsiTheme="majorBidi" w:cstheme="majorBidi"/>
-          <w:sz w:val="24"/>
-          <w:szCs w:val="24"/>
-        </w:rPr>
-        <w:t>rm</w:t>
-      </w:r>
-      <w:r>
-        <w:rPr>
-          <w:rFonts w:asciiTheme="majorBidi" w:hAnsiTheme="majorBidi" w:cstheme="majorBidi"/>
-          <w:sz w:val="24"/>
-          <w:szCs w:val="24"/>
-          <w:lang w:val="ru-RU"/>
-        </w:rPr>
-        <w:t xml:space="preserve"> -</w:t>
-      </w:r>
-      <w:r>
-        <w:rPr>
-          <w:rFonts w:asciiTheme="majorBidi" w:hAnsiTheme="majorBidi" w:cstheme="majorBidi"/>
-          <w:sz w:val="24"/>
-          <w:szCs w:val="24"/>
-        </w:rPr>
-        <w:t>f</w:t>
-      </w:r>
-      <w:r>
-        <w:rPr>
-          <w:rFonts w:asciiTheme="majorBidi" w:hAnsiTheme="majorBidi" w:cstheme="majorBidi"/>
-          <w:sz w:val="24"/>
-          <w:szCs w:val="24"/>
-          <w:lang w:val="ru-RU"/>
-        </w:rPr>
-        <w:t xml:space="preserve"> имя_файла.расширение //удалем из папки проекта тоже</w:t>
-      </w:r>
-    </w:p>
-    <w:p>
-      <w:pPr>
-        <w:rPr>
-          <w:rFonts w:asciiTheme="majorBidi" w:hAnsiTheme="majorBidi" w:cstheme="majorBidi"/>
-          <w:sz w:val="24"/>
-          <w:szCs w:val="24"/>
-          <w:lang w:val="ru-RU"/>
-        </w:rPr>
-      </w:pPr>
-      <w:r>
-        <w:rPr>
-          <w:rFonts w:asciiTheme="majorBidi" w:hAnsiTheme="majorBidi" w:cstheme="majorBidi"/>
-          <w:sz w:val="24"/>
-          <w:szCs w:val="24"/>
-          <w:lang w:val="ru-RU"/>
-        </w:rPr>
-        <w:t xml:space="preserve">8) Создать файл </w:t>
-      </w:r>
-      <w:r>
-        <w:rPr>
-          <w:rFonts w:asciiTheme="majorBidi" w:hAnsiTheme="majorBidi" w:cstheme="majorBidi"/>
-          <w:sz w:val="24"/>
-          <w:szCs w:val="24"/>
-        </w:rPr>
-        <w:t>gitignore</w:t>
-      </w:r>
-    </w:p>
-    <w:p>
-      <w:pPr>
-        <w:rPr>
-          <w:rFonts w:asciiTheme="majorBidi" w:hAnsiTheme="majorBidi" w:cstheme="majorBidi"/>
-          <w:sz w:val="24"/>
-          <w:szCs w:val="24"/>
-          <w:lang w:val="ru-RU"/>
-        </w:rPr>
-      </w:pPr>
-      <w:r>
-        <w:rPr>
-          <w:rFonts w:asciiTheme="majorBidi" w:hAnsiTheme="majorBidi" w:cstheme="majorBidi"/>
-          <w:sz w:val="24"/>
-          <w:szCs w:val="24"/>
-        </w:rPr>
-        <w:t>touch</w:t>
-      </w:r>
-      <w:r>
-        <w:rPr>
-          <w:rFonts w:asciiTheme="majorBidi" w:hAnsiTheme="majorBidi" w:cstheme="majorBidi"/>
-          <w:sz w:val="24"/>
-          <w:szCs w:val="24"/>
-          <w:lang w:val="ru-RU"/>
-        </w:rPr>
-        <w:t xml:space="preserve"> .</w:t>
-      </w:r>
-      <w:r>
-        <w:rPr>
-          <w:rFonts w:asciiTheme="majorBidi" w:hAnsiTheme="majorBidi" w:cstheme="majorBidi"/>
-          <w:sz w:val="24"/>
-          <w:szCs w:val="24"/>
-        </w:rPr>
-        <w:t>gitignore</w:t>
-      </w:r>
-    </w:p>
-    <w:p>
-      <w:pPr>
-        <w:rPr>
-          <w:rFonts w:asciiTheme="majorBidi" w:hAnsiTheme="majorBidi" w:cstheme="majorBidi"/>
-          <w:sz w:val="24"/>
-          <w:szCs w:val="24"/>
-          <w:lang w:val="ru-RU"/>
-        </w:rPr>
-      </w:pPr>
-      <w:r>
-        <w:rPr>
-          <w:rFonts w:asciiTheme="majorBidi" w:hAnsiTheme="majorBidi" w:cstheme="majorBidi"/>
-          <w:sz w:val="24"/>
-          <w:szCs w:val="24"/>
-          <w:lang w:val="ru-RU"/>
-        </w:rPr>
-        <w:t>9) Делаем коммит</w:t>
-      </w:r>
-    </w:p>
-    <w:p>
-      <w:pPr>
-        <w:rPr>
-          <w:rFonts w:asciiTheme="majorBidi" w:hAnsiTheme="majorBidi" w:cstheme="majorBidi"/>
-          <w:sz w:val="24"/>
-          <w:szCs w:val="24"/>
-          <w:lang w:val="ru-RU"/>
-        </w:rPr>
-      </w:pPr>
-      <w:r>
-        <w:rPr>
-          <w:rFonts w:asciiTheme="majorBidi" w:hAnsiTheme="majorBidi" w:cstheme="majorBidi"/>
-          <w:sz w:val="24"/>
-          <w:szCs w:val="24"/>
-        </w:rPr>
-        <w:t>git</w:t>
-      </w:r>
-      <w:r>
-        <w:rPr>
-          <w:rFonts w:asciiTheme="majorBidi" w:hAnsiTheme="majorBidi" w:cstheme="majorBidi"/>
-          <w:sz w:val="24"/>
-          <w:szCs w:val="24"/>
-          <w:lang w:val="ru-RU"/>
-        </w:rPr>
-        <w:t xml:space="preserve"> </w:t>
-      </w:r>
-      <w:r>
-        <w:rPr>
-          <w:rFonts w:asciiTheme="majorBidi" w:hAnsiTheme="majorBidi" w:cstheme="majorBidi"/>
-          <w:sz w:val="24"/>
-          <w:szCs w:val="24"/>
-        </w:rPr>
-        <w:t>commit</w:t>
-      </w:r>
-      <w:r>
-        <w:rPr>
-          <w:rFonts w:asciiTheme="majorBidi" w:hAnsiTheme="majorBidi" w:cstheme="majorBidi"/>
-          <w:sz w:val="24"/>
-          <w:szCs w:val="24"/>
-          <w:lang w:val="ru-RU"/>
-        </w:rPr>
-        <w:t xml:space="preserve"> -</w:t>
-      </w:r>
-      <w:r>
-        <w:rPr>
-          <w:rFonts w:asciiTheme="majorBidi" w:hAnsiTheme="majorBidi" w:cstheme="majorBidi"/>
-          <w:sz w:val="24"/>
-          <w:szCs w:val="24"/>
-        </w:rPr>
-        <w:t>m</w:t>
-      </w:r>
-      <w:r>
-        <w:rPr>
-          <w:rFonts w:asciiTheme="majorBidi" w:hAnsiTheme="majorBidi" w:cstheme="majorBidi"/>
-          <w:sz w:val="24"/>
-          <w:szCs w:val="24"/>
-          <w:lang w:val="ru-RU"/>
-        </w:rPr>
-        <w:t xml:space="preserve"> "сообщение"</w:t>
-      </w:r>
-    </w:p>
-    <w:p>
-      <w:pPr>
-        <w:rPr>
-          <w:rFonts w:asciiTheme="majorBidi" w:hAnsiTheme="majorBidi" w:cstheme="majorBidi"/>
-          <w:sz w:val="24"/>
-          <w:szCs w:val="24"/>
-          <w:lang w:val="ru-RU"/>
-        </w:rPr>
-      </w:pPr>
-      <w:r>
-        <w:rPr>
-          <w:rFonts w:asciiTheme="majorBidi" w:hAnsiTheme="majorBidi" w:cstheme="majorBidi"/>
-          <w:sz w:val="24"/>
-          <w:szCs w:val="24"/>
-        </w:rPr>
-        <w:t>git</w:t>
-      </w:r>
-      <w:r>
-        <w:rPr>
-          <w:rFonts w:asciiTheme="majorBidi" w:hAnsiTheme="majorBidi" w:cstheme="majorBidi"/>
-          <w:sz w:val="24"/>
-          <w:szCs w:val="24"/>
-          <w:lang w:val="ru-RU"/>
-        </w:rPr>
-        <w:t xml:space="preserve"> </w:t>
-      </w:r>
-      <w:r>
-        <w:rPr>
-          <w:rFonts w:asciiTheme="majorBidi" w:hAnsiTheme="majorBidi" w:cstheme="majorBidi"/>
-          <w:sz w:val="24"/>
-          <w:szCs w:val="24"/>
-        </w:rPr>
-        <w:t>commit</w:t>
-      </w:r>
-      <w:r>
-        <w:rPr>
-          <w:rFonts w:asciiTheme="majorBidi" w:hAnsiTheme="majorBidi" w:cstheme="majorBidi"/>
-          <w:sz w:val="24"/>
-          <w:szCs w:val="24"/>
-          <w:lang w:val="ru-RU"/>
-        </w:rPr>
-        <w:t xml:space="preserve"> --</w:t>
-      </w:r>
-      <w:r>
-        <w:rPr>
-          <w:rFonts w:asciiTheme="majorBidi" w:hAnsiTheme="majorBidi" w:cstheme="majorBidi"/>
-          <w:sz w:val="24"/>
-          <w:szCs w:val="24"/>
-        </w:rPr>
-        <w:t>amend</w:t>
-      </w:r>
-      <w:r>
-        <w:rPr>
-          <w:rFonts w:asciiTheme="majorBidi" w:hAnsiTheme="majorBidi" w:cstheme="majorBidi"/>
-          <w:sz w:val="24"/>
-          <w:szCs w:val="24"/>
-          <w:lang w:val="ru-RU"/>
-        </w:rPr>
-        <w:t xml:space="preserve"> - добавить последние изменения к последнему комиту не создавая новый комит</w:t>
-      </w:r>
-    </w:p>
-    <w:p>
-      <w:pPr>
-        <w:rPr>
-          <w:rFonts w:asciiTheme="majorBidi" w:hAnsiTheme="majorBidi" w:cstheme="majorBidi"/>
-          <w:sz w:val="24"/>
-          <w:szCs w:val="24"/>
-          <w:lang w:val="ru-RU"/>
-        </w:rPr>
-      </w:pPr>
-      <w:r>
-        <w:rPr>
-          <w:rFonts w:asciiTheme="majorBidi" w:hAnsiTheme="majorBidi" w:cstheme="majorBidi"/>
-          <w:sz w:val="24"/>
-          <w:szCs w:val="24"/>
-          <w:lang w:val="ru-RU"/>
-        </w:rPr>
-        <w:t>10) После изменения файла в папке необходимо его снова добавить в отслеживаемые гитом и только потом сделать коммит</w:t>
-      </w:r>
-    </w:p>
-    <w:p>
-      <w:pPr>
-        <w:rPr>
-          <w:rFonts w:asciiTheme="majorBidi" w:hAnsiTheme="majorBidi" w:cstheme="majorBidi"/>
-          <w:sz w:val="24"/>
-          <w:szCs w:val="24"/>
-          <w:lang w:val="ru-RU"/>
-        </w:rPr>
-      </w:pPr>
-      <w:r>
-        <w:rPr>
-          <w:rFonts w:asciiTheme="majorBidi" w:hAnsiTheme="majorBidi" w:cstheme="majorBidi"/>
-          <w:sz w:val="24"/>
-          <w:szCs w:val="24"/>
-        </w:rPr>
-        <w:t>git</w:t>
-      </w:r>
-      <w:r>
-        <w:rPr>
-          <w:rFonts w:asciiTheme="majorBidi" w:hAnsiTheme="majorBidi" w:cstheme="majorBidi"/>
-          <w:sz w:val="24"/>
-          <w:szCs w:val="24"/>
-          <w:lang w:val="ru-RU"/>
-        </w:rPr>
-        <w:t xml:space="preserve"> </w:t>
-      </w:r>
-      <w:r>
-        <w:rPr>
-          <w:rFonts w:asciiTheme="majorBidi" w:hAnsiTheme="majorBidi" w:cstheme="majorBidi"/>
-          <w:sz w:val="24"/>
-          <w:szCs w:val="24"/>
-        </w:rPr>
-        <w:t>add</w:t>
-      </w:r>
-      <w:r>
-        <w:rPr>
-          <w:rFonts w:asciiTheme="majorBidi" w:hAnsiTheme="majorBidi" w:cstheme="majorBidi"/>
-          <w:sz w:val="24"/>
-          <w:szCs w:val="24"/>
-          <w:lang w:val="ru-RU"/>
-        </w:rPr>
-        <w:t xml:space="preserve"> .</w:t>
-      </w:r>
-    </w:p>
-    <w:p>
-      <w:pPr>
-        <w:rPr>
-          <w:rFonts w:asciiTheme="majorBidi" w:hAnsiTheme="majorBidi" w:cstheme="majorBidi"/>
-          <w:sz w:val="24"/>
-          <w:szCs w:val="24"/>
-          <w:lang w:val="ru-RU"/>
-        </w:rPr>
-      </w:pPr>
-      <w:r>
-        <w:rPr>
-          <w:rFonts w:asciiTheme="majorBidi" w:hAnsiTheme="majorBidi" w:cstheme="majorBidi"/>
-          <w:sz w:val="24"/>
-          <w:szCs w:val="24"/>
-        </w:rPr>
-        <w:t>git</w:t>
-      </w:r>
-      <w:r>
-        <w:rPr>
-          <w:rFonts w:asciiTheme="majorBidi" w:hAnsiTheme="majorBidi" w:cstheme="majorBidi"/>
-          <w:sz w:val="24"/>
-          <w:szCs w:val="24"/>
-          <w:lang w:val="ru-RU"/>
-        </w:rPr>
-        <w:t xml:space="preserve"> </w:t>
-      </w:r>
-      <w:r>
-        <w:rPr>
-          <w:rFonts w:asciiTheme="majorBidi" w:hAnsiTheme="majorBidi" w:cstheme="majorBidi"/>
-          <w:sz w:val="24"/>
-          <w:szCs w:val="24"/>
-        </w:rPr>
-        <w:t>add</w:t>
-      </w:r>
-      <w:r>
-        <w:rPr>
-          <w:rFonts w:asciiTheme="majorBidi" w:hAnsiTheme="majorBidi" w:cstheme="majorBidi"/>
-          <w:sz w:val="24"/>
-          <w:szCs w:val="24"/>
-          <w:lang w:val="ru-RU"/>
-        </w:rPr>
-        <w:t xml:space="preserve"> имя_файла.расширение</w:t>
-      </w:r>
-    </w:p>
-    <w:p>
-      <w:pPr>
-        <w:rPr>
-          <w:rFonts w:asciiTheme="majorBidi" w:hAnsiTheme="majorBidi" w:cstheme="majorBidi"/>
-          <w:sz w:val="24"/>
-          <w:szCs w:val="24"/>
-          <w:lang w:val="ru-RU"/>
-        </w:rPr>
-      </w:pPr>
-      <w:r>
-        <w:rPr>
-          <w:rFonts w:asciiTheme="majorBidi" w:hAnsiTheme="majorBidi" w:cstheme="majorBidi"/>
-          <w:sz w:val="24"/>
-          <w:szCs w:val="24"/>
-          <w:lang w:val="ru-RU"/>
-        </w:rPr>
-        <w:t>11) Информация о сделанных коммитах</w:t>
+    </w:p>
+    <w:p>
+      <w:pPr>
+        <w:rPr>
+          <w:rFonts w:asciiTheme="majorBidi" w:hAnsiTheme="majorBidi" w:cstheme="majorBidi"/>
+          <w:sz w:val="24"/>
+          <w:szCs w:val="24"/>
+          <w:lang w:val="ru-RU"/>
+        </w:rPr>
+      </w:pPr>
+      <w:r>
+        <w:rPr>
+          <w:rFonts w:asciiTheme="majorBidi" w:hAnsiTheme="majorBidi" w:cstheme="majorBidi"/>
+          <w:sz w:val="24"/>
+          <w:szCs w:val="24"/>
+          <w:lang w:val="ru-RU"/>
+        </w:rPr>
+        <w:t>18) Соединение веток</w:t>
+      </w:r>
+    </w:p>
+    <w:p>
+      <w:pPr>
+        <w:rPr>
+          <w:rFonts w:asciiTheme="majorBidi" w:hAnsiTheme="majorBidi" w:cstheme="majorBidi"/>
+          <w:sz w:val="24"/>
+          <w:szCs w:val="24"/>
+          <w:lang w:val="ru-RU"/>
+        </w:rPr>
+      </w:pPr>
+    </w:p>
+    <w:p>
+      <w:pPr>
+        <w:rPr>
+          <w:rFonts w:asciiTheme="majorBidi" w:hAnsiTheme="majorBidi" w:cstheme="majorBidi"/>
+          <w:sz w:val="24"/>
+          <w:szCs w:val="24"/>
+          <w:lang w:val="ru-RU"/>
+        </w:rPr>
+      </w:pPr>
+      <w:r>
+        <w:rPr>
+          <w:rFonts w:asciiTheme="majorBidi" w:hAnsiTheme="majorBidi" w:cstheme="majorBidi"/>
+          <w:sz w:val="24"/>
+          <w:szCs w:val="24"/>
+          <w:lang w:val="ru-RU"/>
+        </w:rPr>
+        <w:t>1 Переключаемся на мастер ветку</w:t>
       </w:r>
     </w:p>
     <w:p>
@@ -38792,26 +39425,43 @@
           <w:sz w:val="24"/>
           <w:szCs w:val="24"/>
         </w:rPr>
-        <w:t>log</w:t>
-      </w:r>
-    </w:p>
-    <w:p>
-      <w:pPr>
-        <w:rPr>
-          <w:rFonts w:asciiTheme="majorBidi" w:hAnsiTheme="majorBidi" w:cstheme="majorBidi"/>
-          <w:sz w:val="24"/>
-          <w:szCs w:val="24"/>
-          <w:lang w:val="ru-RU"/>
-        </w:rPr>
-      </w:pPr>
-      <w:r>
-        <w:rPr>
-          <w:rFonts w:asciiTheme="majorBidi" w:hAnsiTheme="majorBidi" w:cstheme="majorBidi"/>
-          <w:sz w:val="24"/>
-          <w:szCs w:val="24"/>
-          <w:lang w:val="ru-RU"/>
-        </w:rPr>
-        <w:t>12) Посмотреть изменения в файлах по сравнению с последним коммитом</w:t>
+        <w:t>checkout</w:t>
+      </w:r>
+      <w:r>
+        <w:rPr>
+          <w:rFonts w:asciiTheme="majorBidi" w:hAnsiTheme="majorBidi" w:cstheme="majorBidi"/>
+          <w:sz w:val="24"/>
+          <w:szCs w:val="24"/>
+          <w:lang w:val="ru-RU"/>
+        </w:rPr>
+        <w:t xml:space="preserve"> </w:t>
+      </w:r>
+      <w:r>
+        <w:rPr>
+          <w:rFonts w:asciiTheme="majorBidi" w:hAnsiTheme="majorBidi" w:cstheme="majorBidi"/>
+          <w:sz w:val="24"/>
+          <w:szCs w:val="24"/>
+        </w:rPr>
+        <w:t>master</w:t>
+      </w:r>
+    </w:p>
+    <w:p>
+      <w:pPr>
+        <w:rPr>
+          <w:rFonts w:asciiTheme="majorBidi" w:hAnsiTheme="majorBidi" w:cstheme="majorBidi"/>
+          <w:sz w:val="24"/>
+          <w:szCs w:val="24"/>
+          <w:lang w:val="ru-RU"/>
+        </w:rPr>
+      </w:pPr>
+      <w:r>
+        <w:rPr>
+          <w:rFonts w:asciiTheme="majorBidi" w:hAnsiTheme="majorBidi" w:cstheme="majorBidi"/>
+          <w:sz w:val="24"/>
+          <w:szCs w:val="24"/>
+          <w:lang w:val="ru-RU"/>
+        </w:rPr>
+        <w:t>2 Делаем слияние</w:t>
       </w:r>
     </w:p>
     <w:p>
@@ -38846,62 +39496,53 @@
           <w:sz w:val="24"/>
           <w:szCs w:val="24"/>
         </w:rPr>
-        <w:t>diff</w:t>
-      </w:r>
-    </w:p>
-    <w:p>
-      <w:pPr>
-        <w:rPr>
-          <w:rFonts w:asciiTheme="majorBidi" w:hAnsiTheme="majorBidi" w:cstheme="majorBidi"/>
-          <w:sz w:val="24"/>
-          <w:szCs w:val="24"/>
-          <w:lang w:val="ru-RU"/>
-        </w:rPr>
-      </w:pPr>
-      <w:r>
-        <w:rPr>
-          <w:rFonts w:asciiTheme="majorBidi" w:hAnsiTheme="majorBidi" w:cstheme="majorBidi"/>
-          <w:sz w:val="24"/>
-          <w:szCs w:val="24"/>
-          <w:lang w:val="ru-RU"/>
-        </w:rPr>
-        <w:t>13) Связывает локальный репозиторий с удалённым</w:t>
-      </w:r>
-    </w:p>
-    <w:p>
-      <w:pPr>
-        <w:rPr>
-          <w:rFonts w:asciiTheme="majorBidi" w:hAnsiTheme="majorBidi" w:cstheme="majorBidi"/>
-          <w:sz w:val="24"/>
-          <w:szCs w:val="24"/>
-        </w:rPr>
-      </w:pPr>
-      <w:r>
-        <w:rPr>
-          <w:rFonts w:asciiTheme="majorBidi" w:hAnsiTheme="majorBidi" w:cstheme="majorBidi"/>
-          <w:sz w:val="24"/>
-          <w:szCs w:val="24"/>
-        </w:rPr>
-        <w:t>git remote add origin https://gitlab.com/atcourse/1.git</w:t>
-      </w:r>
-    </w:p>
-    <w:p>
-      <w:pPr>
-        <w:rPr>
-          <w:rFonts w:asciiTheme="majorBidi" w:hAnsiTheme="majorBidi" w:cstheme="majorBidi"/>
-          <w:sz w:val="24"/>
-          <w:szCs w:val="24"/>
-          <w:lang w:val="ru-RU"/>
-        </w:rPr>
-      </w:pPr>
-      <w:r>
-        <w:rPr>
-          <w:rFonts w:asciiTheme="majorBidi" w:hAnsiTheme="majorBidi" w:cstheme="majorBidi"/>
-          <w:sz w:val="24"/>
-          <w:szCs w:val="24"/>
-          <w:lang w:val="ru-RU"/>
-        </w:rPr>
-        <w:t>14) Список удалённых репозиториев с которыми связан текущий локальный репозиторий</w:t>
+        <w:t>merge</w:t>
+      </w:r>
+      <w:r>
+        <w:rPr>
+          <w:rFonts w:asciiTheme="majorBidi" w:hAnsiTheme="majorBidi" w:cstheme="majorBidi"/>
+          <w:sz w:val="24"/>
+          <w:szCs w:val="24"/>
+          <w:lang w:val="ru-RU"/>
+        </w:rPr>
+        <w:t xml:space="preserve"> имя_ветки_которую_хотим_присоединить_к_</w:t>
+      </w:r>
+      <w:r>
+        <w:rPr>
+          <w:rFonts w:asciiTheme="majorBidi" w:hAnsiTheme="majorBidi" w:cstheme="majorBidi"/>
+          <w:sz w:val="24"/>
+          <w:szCs w:val="24"/>
+        </w:rPr>
+        <w:t>master</w:t>
+      </w:r>
+    </w:p>
+    <w:p>
+      <w:pPr>
+        <w:rPr>
+          <w:rFonts w:asciiTheme="majorBidi" w:hAnsiTheme="majorBidi" w:cstheme="majorBidi"/>
+          <w:sz w:val="24"/>
+          <w:szCs w:val="24"/>
+          <w:lang w:val="ru-RU"/>
+        </w:rPr>
+      </w:pPr>
+    </w:p>
+    <w:p>
+      <w:pPr>
+        <w:rPr>
+          <w:rFonts w:asciiTheme="majorBidi" w:hAnsiTheme="majorBidi" w:cstheme="majorBidi"/>
+          <w:sz w:val="24"/>
+          <w:szCs w:val="24"/>
+          <w:lang w:val="ru-RU"/>
+        </w:rPr>
+      </w:pPr>
+      <w:r>
+        <w:rPr>
+          <w:rFonts w:asciiTheme="majorBidi" w:hAnsiTheme="majorBidi" w:cstheme="majorBidi"/>
+          <w:sz w:val="24"/>
+          <w:szCs w:val="24"/>
+          <w:lang w:val="ru-RU"/>
+        </w:rPr>
+        <w:t>19) Загрузка удалённого репозитория</w:t>
       </w:r>
     </w:p>
     <w:p>
@@ -38936,26 +39577,121 @@
           <w:sz w:val="24"/>
           <w:szCs w:val="24"/>
         </w:rPr>
+        <w:t>clone</w:t>
+      </w:r>
+      <w:r>
+        <w:rPr>
+          <w:rFonts w:asciiTheme="majorBidi" w:hAnsiTheme="majorBidi" w:cstheme="majorBidi"/>
+          <w:sz w:val="24"/>
+          <w:szCs w:val="24"/>
+          <w:lang w:val="ru-RU"/>
+        </w:rPr>
+        <w:t xml:space="preserve"> </w:t>
+      </w:r>
+      <w:r>
+        <w:rPr>
+          <w:rFonts w:asciiTheme="majorBidi" w:hAnsiTheme="majorBidi" w:cstheme="majorBidi"/>
+          <w:sz w:val="24"/>
+          <w:szCs w:val="24"/>
+        </w:rPr>
+        <w:t>url</w:t>
+      </w:r>
+      <w:r>
+        <w:rPr>
+          <w:rFonts w:asciiTheme="majorBidi" w:hAnsiTheme="majorBidi" w:cstheme="majorBidi"/>
+          <w:sz w:val="24"/>
+          <w:szCs w:val="24"/>
+          <w:lang w:val="ru-RU"/>
+        </w:rPr>
+        <w:t>_репозитория</w:t>
+      </w:r>
+    </w:p>
+    <w:p>
+      <w:pPr>
+        <w:rPr>
+          <w:rFonts w:asciiTheme="majorBidi" w:hAnsiTheme="majorBidi" w:cstheme="majorBidi"/>
+          <w:sz w:val="24"/>
+          <w:szCs w:val="24"/>
+          <w:lang w:val="ru-RU"/>
+        </w:rPr>
+      </w:pPr>
+    </w:p>
+    <w:p>
+      <w:pPr>
+        <w:rPr>
+          <w:rFonts w:asciiTheme="majorBidi" w:hAnsiTheme="majorBidi" w:cstheme="majorBidi"/>
+          <w:sz w:val="24"/>
+          <w:szCs w:val="24"/>
+          <w:lang w:val="ru-RU"/>
+        </w:rPr>
+      </w:pPr>
+      <w:r>
+        <w:rPr>
+          <w:rFonts w:asciiTheme="majorBidi" w:hAnsiTheme="majorBidi" w:cstheme="majorBidi"/>
+          <w:sz w:val="24"/>
+          <w:szCs w:val="24"/>
+        </w:rPr>
+        <w:t>git</w:t>
+      </w:r>
+      <w:r>
+        <w:rPr>
+          <w:rFonts w:asciiTheme="majorBidi" w:hAnsiTheme="majorBidi" w:cstheme="majorBidi"/>
+          <w:sz w:val="24"/>
+          <w:szCs w:val="24"/>
+          <w:lang w:val="ru-RU"/>
+        </w:rPr>
+        <w:t xml:space="preserve"> </w:t>
+      </w:r>
+      <w:r>
+        <w:rPr>
+          <w:rFonts w:asciiTheme="majorBidi" w:hAnsiTheme="majorBidi" w:cstheme="majorBidi"/>
+          <w:sz w:val="24"/>
+          <w:szCs w:val="24"/>
+        </w:rPr>
         <w:t>remote</w:t>
       </w:r>
-    </w:p>
-    <w:p>
-      <w:pPr>
-        <w:rPr>
-          <w:rFonts w:asciiTheme="majorBidi" w:hAnsiTheme="majorBidi" w:cstheme="majorBidi"/>
-          <w:sz w:val="24"/>
-          <w:szCs w:val="24"/>
-          <w:lang w:val="ru-RU"/>
-        </w:rPr>
-      </w:pPr>
-      <w:r>
-        <w:rPr>
-          <w:rFonts w:asciiTheme="majorBidi" w:hAnsiTheme="majorBidi" w:cstheme="majorBidi"/>
-          <w:sz w:val="24"/>
-          <w:szCs w:val="24"/>
-          <w:lang w:val="ru-RU"/>
-        </w:rPr>
-        <w:t>15) Отправить локальный репозиторий на удалённый</w:t>
+      <w:r>
+        <w:rPr>
+          <w:rFonts w:asciiTheme="majorBidi" w:hAnsiTheme="majorBidi" w:cstheme="majorBidi"/>
+          <w:sz w:val="24"/>
+          <w:szCs w:val="24"/>
+          <w:lang w:val="ru-RU"/>
+        </w:rPr>
+        <w:t xml:space="preserve"> -</w:t>
+      </w:r>
+      <w:r>
+        <w:rPr>
+          <w:rFonts w:asciiTheme="majorBidi" w:hAnsiTheme="majorBidi" w:cstheme="majorBidi"/>
+          <w:sz w:val="24"/>
+          <w:szCs w:val="24"/>
+        </w:rPr>
+        <w:t>v</w:t>
+      </w:r>
+      <w:r>
+        <w:rPr>
+          <w:rFonts w:asciiTheme="majorBidi" w:hAnsiTheme="majorBidi" w:cstheme="majorBidi"/>
+          <w:sz w:val="24"/>
+          <w:szCs w:val="24"/>
+          <w:lang w:val="ru-RU"/>
+        </w:rPr>
+        <w:t xml:space="preserve"> </w:t>
+      </w:r>
+      <w:r>
+        <w:rPr>
+          <w:rFonts w:asciiTheme="majorBidi" w:hAnsiTheme="majorBidi" w:cstheme="majorBidi"/>
+          <w:sz w:val="24"/>
+          <w:szCs w:val="24"/>
+        </w:rPr>
+        <w:t>show</w:t>
+      </w:r>
+      <w:r>
+        <w:rPr>
+          <w:rFonts w:asciiTheme="majorBidi" w:hAnsiTheme="majorBidi" w:cstheme="majorBidi"/>
+          <w:sz w:val="24"/>
+          <w:szCs w:val="24"/>
+          <w:lang w:val="ru-RU"/>
+        </w:rPr>
+        <w:t xml:space="preserve"> покажет список репозиториев;</w:t>
       </w:r>
     </w:p>
     <w:p>
@@ -38990,44 +39726,107 @@
           <w:sz w:val="24"/>
           <w:szCs w:val="24"/>
         </w:rPr>
-        <w:t>push</w:t>
-      </w:r>
-      <w:r>
-        <w:rPr>
-          <w:rFonts w:asciiTheme="majorBidi" w:hAnsiTheme="majorBidi" w:cstheme="majorBidi"/>
-          <w:sz w:val="24"/>
-          <w:szCs w:val="24"/>
-          <w:lang w:val="ru-RU"/>
-        </w:rPr>
-        <w:t xml:space="preserve"> -</w:t>
-      </w:r>
-      <w:r>
-        <w:rPr>
-          <w:rFonts w:asciiTheme="majorBidi" w:hAnsiTheme="majorBidi" w:cstheme="majorBidi"/>
-          <w:sz w:val="24"/>
-          <w:szCs w:val="24"/>
-        </w:rPr>
-        <w:t>u</w:t>
-      </w:r>
-      <w:r>
-        <w:rPr>
-          <w:rFonts w:asciiTheme="majorBidi" w:hAnsiTheme="majorBidi" w:cstheme="majorBidi"/>
-          <w:sz w:val="24"/>
-          <w:szCs w:val="24"/>
-          <w:lang w:val="ru-RU"/>
-        </w:rPr>
-        <w:t xml:space="preserve"> имя_репозитория имя_ветки</w:t>
-      </w:r>
-    </w:p>
-    <w:p>
-      <w:pPr>
-        <w:rPr>
-          <w:rFonts w:asciiTheme="majorBidi" w:hAnsiTheme="majorBidi" w:cstheme="majorBidi"/>
-          <w:sz w:val="24"/>
-          <w:szCs w:val="24"/>
-          <w:lang w:val="ru-RU"/>
-        </w:rPr>
-      </w:pPr>
+        <w:t>remote</w:t>
+      </w:r>
+      <w:r>
+        <w:rPr>
+          <w:rFonts w:asciiTheme="majorBidi" w:hAnsiTheme="majorBidi" w:cstheme="majorBidi"/>
+          <w:sz w:val="24"/>
+          <w:szCs w:val="24"/>
+          <w:lang w:val="ru-RU"/>
+        </w:rPr>
+        <w:t xml:space="preserve"> </w:t>
+      </w:r>
+      <w:r>
+        <w:rPr>
+          <w:rFonts w:asciiTheme="majorBidi" w:hAnsiTheme="majorBidi" w:cstheme="majorBidi"/>
+          <w:sz w:val="24"/>
+          <w:szCs w:val="24"/>
+        </w:rPr>
+        <w:t>remove</w:t>
+      </w:r>
+      <w:r>
+        <w:rPr>
+          <w:rFonts w:asciiTheme="majorBidi" w:hAnsiTheme="majorBidi" w:cstheme="majorBidi"/>
+          <w:sz w:val="24"/>
+          <w:szCs w:val="24"/>
+          <w:lang w:val="ru-RU"/>
+        </w:rPr>
+        <w:t xml:space="preserve"> &lt;имя&gt; удалит указанный репозиторий(отвяжет локальный от удалённого).</w:t>
+      </w:r>
+    </w:p>
+    <w:p>
+      <w:pPr>
+        <w:rPr>
+          <w:rFonts w:asciiTheme="majorBidi" w:hAnsiTheme="majorBidi" w:cstheme="majorBidi"/>
+          <w:sz w:val="24"/>
+          <w:szCs w:val="24"/>
+          <w:lang w:val="ru-RU"/>
+        </w:rPr>
+      </w:pPr>
+    </w:p>
+    <w:p>
+      <w:pPr>
+        <w:rPr>
+          <w:rFonts w:asciiTheme="majorBidi" w:hAnsiTheme="majorBidi" w:cstheme="majorBidi"/>
+          <w:sz w:val="24"/>
+          <w:szCs w:val="24"/>
+          <w:lang w:val="ru-RU"/>
+        </w:rPr>
+      </w:pPr>
+      <w:r>
+        <w:rPr>
+          <w:rFonts w:asciiTheme="majorBidi" w:hAnsiTheme="majorBidi" w:cstheme="majorBidi"/>
+          <w:sz w:val="24"/>
+          <w:szCs w:val="24"/>
+        </w:rPr>
+        <w:t>Git</w:t>
+      </w:r>
+      <w:r>
+        <w:rPr>
+          <w:rFonts w:asciiTheme="majorBidi" w:hAnsiTheme="majorBidi" w:cstheme="majorBidi"/>
+          <w:sz w:val="24"/>
+          <w:szCs w:val="24"/>
+          <w:lang w:val="ru-RU"/>
+        </w:rPr>
+        <w:t xml:space="preserve"> </w:t>
+      </w:r>
+      <w:r>
+        <w:rPr>
+          <w:rFonts w:asciiTheme="majorBidi" w:hAnsiTheme="majorBidi" w:cstheme="majorBidi"/>
+          <w:sz w:val="24"/>
+          <w:szCs w:val="24"/>
+        </w:rPr>
+        <w:t>pull</w:t>
+      </w:r>
+      <w:r>
+        <w:rPr>
+          <w:rFonts w:asciiTheme="majorBidi" w:hAnsiTheme="majorBidi" w:cstheme="majorBidi"/>
+          <w:sz w:val="24"/>
+          <w:szCs w:val="24"/>
+          <w:lang w:val="ru-RU"/>
+        </w:rPr>
+        <w:t xml:space="preserve"> загружает данные с сервера, и только самые последние. Таким образом, вы не запутаетесь в коммитах и будете уверены, что скопировали только самые свежие и </w:t>
+      </w:r>
+    </w:p>
+    <w:p>
+      <w:pPr>
+        <w:rPr>
+          <w:rFonts w:asciiTheme="majorBidi" w:hAnsiTheme="majorBidi" w:cstheme="majorBidi"/>
+          <w:sz w:val="24"/>
+          <w:szCs w:val="24"/>
+          <w:lang w:val="ru-RU"/>
+        </w:rPr>
+      </w:pPr>
+      <w:r>
+        <w:rPr>
+          <w:rFonts w:asciiTheme="majorBidi" w:hAnsiTheme="majorBidi" w:cstheme="majorBidi"/>
+          <w:sz w:val="24"/>
+          <w:szCs w:val="24"/>
+          <w:lang w:val="ru-RU"/>
+        </w:rPr>
+        <w:t xml:space="preserve">актуальные из них. Итак, вы просто делаете: </w:t>
+      </w:r>
       <w:r>
         <w:rPr>
           <w:rFonts w:asciiTheme="majorBidi" w:hAnsiTheme="majorBidi" w:cstheme="majorBidi"/>
@@ -39051,24 +39850,7 @@
           <w:sz w:val="24"/>
           <w:szCs w:val="24"/>
         </w:rPr>
-        <w:t>push</w:t>
-      </w:r>
-      <w:r>
-        <w:rPr>
-          <w:rFonts w:asciiTheme="majorBidi" w:hAnsiTheme="majorBidi" w:cstheme="majorBidi"/>
-          <w:sz w:val="24"/>
-          <w:szCs w:val="24"/>
-          <w:lang w:val="ru-RU"/>
-        </w:rPr>
-        <w:t xml:space="preserve"> -</w:t>
-      </w:r>
-      <w:r>
-        <w:rPr>
-          <w:rFonts w:asciiTheme="majorBidi" w:hAnsiTheme="majorBidi" w:cstheme="majorBidi"/>
-          <w:sz w:val="24"/>
-          <w:szCs w:val="24"/>
-        </w:rPr>
-        <w:t>u</w:t>
+        <w:t>pull</w:t>
       </w:r>
       <w:r>
         <w:rPr>
@@ -39094,6 +39876,105 @@
           <w:szCs w:val="24"/>
           <w:lang w:val="ru-RU"/>
         </w:rPr>
+        <w:t xml:space="preserve"> &lt;</w:t>
+      </w:r>
+      <w:r>
+        <w:rPr>
+          <w:rFonts w:asciiTheme="majorBidi" w:hAnsiTheme="majorBidi" w:cstheme="majorBidi"/>
+          <w:sz w:val="24"/>
+          <w:szCs w:val="24"/>
+        </w:rPr>
+        <w:t>branch</w:t>
+      </w:r>
+      <w:r>
+        <w:rPr>
+          <w:rFonts w:asciiTheme="majorBidi" w:hAnsiTheme="majorBidi" w:cstheme="majorBidi"/>
+          <w:sz w:val="24"/>
+          <w:szCs w:val="24"/>
+          <w:lang w:val="ru-RU"/>
+        </w:rPr>
+        <w:t>_</w:t>
+      </w:r>
+      <w:r>
+        <w:rPr>
+          <w:rFonts w:asciiTheme="majorBidi" w:hAnsiTheme="majorBidi" w:cstheme="majorBidi"/>
+          <w:sz w:val="24"/>
+          <w:szCs w:val="24"/>
+        </w:rPr>
+        <w:t>name</w:t>
+      </w:r>
+      <w:r>
+        <w:rPr>
+          <w:rFonts w:asciiTheme="majorBidi" w:hAnsiTheme="majorBidi" w:cstheme="majorBidi"/>
+          <w:sz w:val="24"/>
+          <w:szCs w:val="24"/>
+          <w:lang w:val="ru-RU"/>
+        </w:rPr>
+        <w:t xml:space="preserve">&gt;, т. Е. вы загружаете последние изменения из ветки удаленного репозитория на сервере. В примере </w:t>
+      </w:r>
+    </w:p>
+    <w:p>
+      <w:pPr>
+        <w:rPr>
+          <w:rFonts w:asciiTheme="majorBidi" w:hAnsiTheme="majorBidi" w:cstheme="majorBidi"/>
+          <w:sz w:val="24"/>
+          <w:szCs w:val="24"/>
+          <w:lang w:val="ru-RU"/>
+        </w:rPr>
+      </w:pPr>
+      <w:r>
+        <w:rPr>
+          <w:rFonts w:asciiTheme="majorBidi" w:hAnsiTheme="majorBidi" w:cstheme="majorBidi"/>
+          <w:sz w:val="24"/>
+          <w:szCs w:val="24"/>
+          <w:lang w:val="ru-RU"/>
+        </w:rPr>
+        <w:t>мы загружаем данные из основной ветки.</w:t>
+      </w:r>
+    </w:p>
+    <w:p>
+      <w:pPr>
+        <w:rPr>
+          <w:rFonts w:asciiTheme="majorBidi" w:hAnsiTheme="majorBidi" w:cstheme="majorBidi"/>
+          <w:sz w:val="24"/>
+          <w:szCs w:val="24"/>
+          <w:lang w:val="ru-RU"/>
+        </w:rPr>
+      </w:pPr>
+    </w:p>
+    <w:p>
+      <w:pPr>
+        <w:rPr>
+          <w:rFonts w:asciiTheme="majorBidi" w:hAnsiTheme="majorBidi" w:cstheme="majorBidi"/>
+          <w:sz w:val="24"/>
+          <w:szCs w:val="24"/>
+          <w:lang w:val="ru-RU"/>
+        </w:rPr>
+      </w:pPr>
+      <w:r>
+        <w:rPr>
+          <w:rFonts w:asciiTheme="majorBidi" w:hAnsiTheme="majorBidi" w:cstheme="majorBidi"/>
+          <w:sz w:val="24"/>
+          <w:szCs w:val="24"/>
+          <w:lang w:val="ru-RU"/>
+        </w:rPr>
+        <w:t xml:space="preserve">$ </w:t>
+      </w:r>
+      <w:r>
+        <w:rPr>
+          <w:rFonts w:asciiTheme="majorBidi" w:hAnsiTheme="majorBidi" w:cstheme="majorBidi"/>
+          <w:sz w:val="24"/>
+          <w:szCs w:val="24"/>
+        </w:rPr>
+        <w:t>git</w:t>
+      </w:r>
+      <w:r>
+        <w:rPr>
+          <w:rFonts w:asciiTheme="majorBidi" w:hAnsiTheme="majorBidi" w:cstheme="majorBidi"/>
+          <w:sz w:val="24"/>
+          <w:szCs w:val="24"/>
+          <w:lang w:val="ru-RU"/>
+        </w:rPr>
         <w:t xml:space="preserve"> </w:t>
       </w:r>
       <w:r>
@@ -39102,26 +39983,70 @@
           <w:sz w:val="24"/>
           <w:szCs w:val="24"/>
         </w:rPr>
-        <w:t>master</w:t>
-      </w:r>
-    </w:p>
-    <w:p>
-      <w:pPr>
-        <w:rPr>
-          <w:rFonts w:asciiTheme="majorBidi" w:hAnsiTheme="majorBidi" w:cstheme="majorBidi"/>
-          <w:sz w:val="24"/>
-          <w:szCs w:val="24"/>
-          <w:lang w:val="ru-RU"/>
-        </w:rPr>
-      </w:pPr>
-      <w:r>
-        <w:rPr>
-          <w:rFonts w:asciiTheme="majorBidi" w:hAnsiTheme="majorBidi" w:cstheme="majorBidi"/>
-          <w:sz w:val="24"/>
-          <w:szCs w:val="24"/>
-          <w:lang w:val="ru-RU"/>
-        </w:rPr>
-        <w:t>16) Создание дополнительной ветки</w:t>
+        <w:t>pull</w:t>
+      </w:r>
+      <w:r>
+        <w:rPr>
+          <w:rFonts w:asciiTheme="majorBidi" w:hAnsiTheme="majorBidi" w:cstheme="majorBidi"/>
+          <w:sz w:val="24"/>
+          <w:szCs w:val="24"/>
+          <w:lang w:val="ru-RU"/>
+        </w:rPr>
+        <w:t xml:space="preserve"> </w:t>
+      </w:r>
+      <w:r>
+        <w:rPr>
+          <w:rFonts w:asciiTheme="majorBidi" w:hAnsiTheme="majorBidi" w:cstheme="majorBidi"/>
+          <w:sz w:val="24"/>
+          <w:szCs w:val="24"/>
+        </w:rPr>
+        <w:t>origin</w:t>
+      </w:r>
+      <w:r>
+        <w:rPr>
+          <w:rFonts w:asciiTheme="majorBidi" w:hAnsiTheme="majorBidi" w:cstheme="majorBidi"/>
+          <w:sz w:val="24"/>
+          <w:szCs w:val="24"/>
+          <w:lang w:val="ru-RU"/>
+        </w:rPr>
+        <w:t xml:space="preserve"> </w:t>
+      </w:r>
+      <w:r>
+        <w:rPr>
+          <w:rFonts w:asciiTheme="majorBidi" w:hAnsiTheme="majorBidi" w:cstheme="majorBidi"/>
+          <w:sz w:val="24"/>
+          <w:szCs w:val="24"/>
+        </w:rPr>
+        <w:t>main</w:t>
+      </w:r>
+    </w:p>
+    <w:p>
+      <w:pPr>
+        <w:rPr>
+          <w:rFonts w:asciiTheme="majorBidi" w:hAnsiTheme="majorBidi" w:cstheme="majorBidi"/>
+          <w:sz w:val="24"/>
+          <w:szCs w:val="24"/>
+          <w:lang w:val="ru-RU"/>
+        </w:rPr>
+      </w:pPr>
+    </w:p>
+    <w:p>
+      <w:pPr>
+        <w:rPr>
+          <w:rFonts w:asciiTheme="majorBidi" w:hAnsiTheme="majorBidi" w:cstheme="majorBidi"/>
+          <w:sz w:val="24"/>
+          <w:szCs w:val="24"/>
+          <w:lang w:val="ru-RU"/>
+        </w:rPr>
+      </w:pPr>
+      <w:r>
+        <w:rPr>
+          <w:rFonts w:asciiTheme="majorBidi" w:hAnsiTheme="majorBidi" w:cstheme="majorBidi"/>
+          <w:sz w:val="24"/>
+          <w:szCs w:val="24"/>
+          <w:lang w:val="ru-RU"/>
+        </w:rPr>
+        <w:t>20) Удаление последнего(их) комитов</w:t>
       </w:r>
     </w:p>
     <w:p>
@@ -39156,35 +40081,84 @@
           <w:sz w:val="24"/>
           <w:szCs w:val="24"/>
         </w:rPr>
-        <w:t>branch</w:t>
-      </w:r>
-      <w:r>
-        <w:rPr>
-          <w:rFonts w:asciiTheme="majorBidi" w:hAnsiTheme="majorBidi" w:cstheme="majorBidi"/>
-          <w:sz w:val="24"/>
-          <w:szCs w:val="24"/>
-          <w:lang w:val="ru-RU"/>
-        </w:rPr>
-        <w:t xml:space="preserve"> название_ветки</w:t>
-      </w:r>
-    </w:p>
-    <w:p>
-      <w:pPr>
-        <w:rPr>
-          <w:rFonts w:asciiTheme="majorBidi" w:hAnsiTheme="majorBidi" w:cstheme="majorBidi"/>
-          <w:sz w:val="24"/>
-          <w:szCs w:val="24"/>
-          <w:lang w:val="ru-RU"/>
-        </w:rPr>
-      </w:pPr>
-      <w:r>
-        <w:rPr>
-          <w:rFonts w:asciiTheme="majorBidi" w:hAnsiTheme="majorBidi" w:cstheme="majorBidi"/>
-          <w:sz w:val="24"/>
-          <w:szCs w:val="24"/>
-          <w:lang w:val="ru-RU"/>
-        </w:rPr>
-        <w:t>17) Переключение на другую ветку</w:t>
+        <w:t>reset</w:t>
+      </w:r>
+      <w:r>
+        <w:rPr>
+          <w:rFonts w:asciiTheme="majorBidi" w:hAnsiTheme="majorBidi" w:cstheme="majorBidi"/>
+          <w:sz w:val="24"/>
+          <w:szCs w:val="24"/>
+          <w:lang w:val="ru-RU"/>
+        </w:rPr>
+        <w:t xml:space="preserve"> --</w:t>
+      </w:r>
+      <w:r>
+        <w:rPr>
+          <w:rFonts w:asciiTheme="majorBidi" w:hAnsiTheme="majorBidi" w:cstheme="majorBidi"/>
+          <w:sz w:val="24"/>
+          <w:szCs w:val="24"/>
+        </w:rPr>
+        <w:t>hard</w:t>
+      </w:r>
+      <w:r>
+        <w:rPr>
+          <w:rFonts w:asciiTheme="majorBidi" w:hAnsiTheme="majorBidi" w:cstheme="majorBidi"/>
+          <w:sz w:val="24"/>
+          <w:szCs w:val="24"/>
+          <w:lang w:val="ru-RU"/>
+        </w:rPr>
+        <w:t xml:space="preserve"> </w:t>
+      </w:r>
+      <w:r>
+        <w:rPr>
+          <w:rFonts w:asciiTheme="majorBidi" w:hAnsiTheme="majorBidi" w:cstheme="majorBidi"/>
+          <w:sz w:val="24"/>
+          <w:szCs w:val="24"/>
+        </w:rPr>
+        <w:t>HEAD</w:t>
+      </w:r>
+      <w:r>
+        <w:rPr>
+          <w:rFonts w:asciiTheme="majorBidi" w:hAnsiTheme="majorBidi" w:cstheme="majorBidi"/>
+          <w:sz w:val="24"/>
+          <w:szCs w:val="24"/>
+          <w:lang w:val="ru-RU"/>
+        </w:rPr>
+        <w:t>~</w:t>
+      </w:r>
+      <w:r>
+        <w:rPr>
+          <w:rFonts w:asciiTheme="majorBidi" w:hAnsiTheme="majorBidi" w:cstheme="majorBidi"/>
+          <w:sz w:val="24"/>
+          <w:szCs w:val="24"/>
+        </w:rPr>
+        <w:t>n</w:t>
+      </w:r>
+      <w:r>
+        <w:rPr>
+          <w:rFonts w:asciiTheme="majorBidi" w:hAnsiTheme="majorBidi" w:cstheme="majorBidi"/>
+          <w:sz w:val="24"/>
+          <w:szCs w:val="24"/>
+          <w:lang w:val="ru-RU"/>
+        </w:rPr>
+        <w:t xml:space="preserve"> , где </w:t>
+      </w:r>
+      <w:r>
+        <w:rPr>
+          <w:rFonts w:asciiTheme="majorBidi" w:hAnsiTheme="majorBidi" w:cstheme="majorBidi"/>
+          <w:sz w:val="24"/>
+          <w:szCs w:val="24"/>
+        </w:rPr>
+        <w:t>n</w:t>
+      </w:r>
+      <w:r>
+        <w:rPr>
+          <w:rFonts w:asciiTheme="majorBidi" w:hAnsiTheme="majorBidi" w:cstheme="majorBidi"/>
+          <w:sz w:val="24"/>
+          <w:szCs w:val="24"/>
+          <w:lang w:val="ru-RU"/>
+        </w:rPr>
+        <w:t xml:space="preserve"> - количество последних комитов с изменениями, которые хотим удалить</w:t>
       </w:r>
     </w:p>
     <w:p>
@@ -39219,36 +40193,143 @@
           <w:sz w:val="24"/>
           <w:szCs w:val="24"/>
         </w:rPr>
-        <w:t>checkout</w:t>
-      </w:r>
-      <w:r>
-        <w:rPr>
-          <w:rFonts w:asciiTheme="majorBidi" w:hAnsiTheme="majorBidi" w:cstheme="majorBidi"/>
-          <w:sz w:val="24"/>
-          <w:szCs w:val="24"/>
-          <w:lang w:val="ru-RU"/>
-        </w:rPr>
-        <w:t xml:space="preserve"> название_ветки</w:t>
-      </w:r>
-    </w:p>
-    <w:p>
-      <w:pPr>
-        <w:rPr>
-          <w:rFonts w:asciiTheme="majorBidi" w:hAnsiTheme="majorBidi" w:cstheme="majorBidi"/>
-          <w:sz w:val="24"/>
-          <w:szCs w:val="24"/>
-          <w:lang w:val="ru-RU"/>
-        </w:rPr>
-      </w:pPr>
-      <w:r>
-        <w:rPr>
-          <w:rFonts w:asciiTheme="majorBidi" w:hAnsiTheme="majorBidi" w:cstheme="majorBidi"/>
-          <w:sz w:val="24"/>
-          <w:szCs w:val="24"/>
-          <w:lang w:val="ru-RU"/>
-        </w:rPr>
-        <w:t xml:space="preserve">Ветка пустая, в ней также нужно сделать </w:t>
-      </w:r>
+        <w:t>reset</w:t>
+      </w:r>
+      <w:r>
+        <w:rPr>
+          <w:rFonts w:asciiTheme="majorBidi" w:hAnsiTheme="majorBidi" w:cstheme="majorBidi"/>
+          <w:sz w:val="24"/>
+          <w:szCs w:val="24"/>
+          <w:lang w:val="ru-RU"/>
+        </w:rPr>
+        <w:t xml:space="preserve"> --</w:t>
+      </w:r>
+      <w:r>
+        <w:rPr>
+          <w:rFonts w:asciiTheme="majorBidi" w:hAnsiTheme="majorBidi" w:cstheme="majorBidi"/>
+          <w:sz w:val="24"/>
+          <w:szCs w:val="24"/>
+        </w:rPr>
+        <w:t>soft</w:t>
+      </w:r>
+      <w:r>
+        <w:rPr>
+          <w:rFonts w:asciiTheme="majorBidi" w:hAnsiTheme="majorBidi" w:cstheme="majorBidi"/>
+          <w:sz w:val="24"/>
+          <w:szCs w:val="24"/>
+          <w:lang w:val="ru-RU"/>
+        </w:rPr>
+        <w:t xml:space="preserve"> </w:t>
+      </w:r>
+      <w:r>
+        <w:rPr>
+          <w:rFonts w:asciiTheme="majorBidi" w:hAnsiTheme="majorBidi" w:cstheme="majorBidi"/>
+          <w:sz w:val="24"/>
+          <w:szCs w:val="24"/>
+        </w:rPr>
+        <w:t>HEAD</w:t>
+      </w:r>
+      <w:r>
+        <w:rPr>
+          <w:rFonts w:asciiTheme="majorBidi" w:hAnsiTheme="majorBidi" w:cstheme="majorBidi"/>
+          <w:sz w:val="24"/>
+          <w:szCs w:val="24"/>
+          <w:lang w:val="ru-RU"/>
+        </w:rPr>
+        <w:t>~</w:t>
+      </w:r>
+      <w:r>
+        <w:rPr>
+          <w:rFonts w:asciiTheme="majorBidi" w:hAnsiTheme="majorBidi" w:cstheme="majorBidi"/>
+          <w:sz w:val="24"/>
+          <w:szCs w:val="24"/>
+        </w:rPr>
+        <w:t>n</w:t>
+      </w:r>
+      <w:r>
+        <w:rPr>
+          <w:rFonts w:asciiTheme="majorBidi" w:hAnsiTheme="majorBidi" w:cstheme="majorBidi"/>
+          <w:sz w:val="24"/>
+          <w:szCs w:val="24"/>
+          <w:lang w:val="ru-RU"/>
+        </w:rPr>
+        <w:t xml:space="preserve"> , где </w:t>
+      </w:r>
+      <w:r>
+        <w:rPr>
+          <w:rFonts w:asciiTheme="majorBidi" w:hAnsiTheme="majorBidi" w:cstheme="majorBidi"/>
+          <w:sz w:val="24"/>
+          <w:szCs w:val="24"/>
+        </w:rPr>
+        <w:t>n</w:t>
+      </w:r>
+      <w:r>
+        <w:rPr>
+          <w:rFonts w:asciiTheme="majorBidi" w:hAnsiTheme="majorBidi" w:cstheme="majorBidi"/>
+          <w:sz w:val="24"/>
+          <w:szCs w:val="24"/>
+          <w:lang w:val="ru-RU"/>
+        </w:rPr>
+        <w:t xml:space="preserve"> - количество последних комитов, которые хотим удалить (изменения при этом останутся)</w:t>
+      </w:r>
+    </w:p>
+    <w:p>
+      <w:pPr>
+        <w:rPr>
+          <w:rFonts w:asciiTheme="majorBidi" w:hAnsiTheme="majorBidi" w:cstheme="majorBidi"/>
+          <w:sz w:val="24"/>
+          <w:szCs w:val="24"/>
+          <w:lang w:val="ru-RU"/>
+        </w:rPr>
+      </w:pPr>
+    </w:p>
+    <w:p>
+      <w:pPr>
+        <w:rPr>
+          <w:rFonts w:asciiTheme="majorBidi" w:hAnsiTheme="majorBidi" w:cstheme="majorBidi"/>
+          <w:sz w:val="24"/>
+          <w:szCs w:val="24"/>
+          <w:lang w:val="ru-RU"/>
+        </w:rPr>
+      </w:pPr>
+      <w:r>
+        <w:rPr>
+          <w:rFonts w:asciiTheme="majorBidi" w:hAnsiTheme="majorBidi" w:cstheme="majorBidi"/>
+          <w:sz w:val="24"/>
+          <w:szCs w:val="24"/>
+          <w:lang w:val="ru-RU"/>
+        </w:rPr>
+        <w:t>Если изменения запушены на удалённый репозиторий:</w:t>
+      </w:r>
+    </w:p>
+    <w:p>
+      <w:pPr>
+        <w:rPr>
+          <w:rFonts w:asciiTheme="majorBidi" w:hAnsiTheme="majorBidi" w:cstheme="majorBidi"/>
+          <w:sz w:val="24"/>
+          <w:szCs w:val="24"/>
+          <w:lang w:val="ru-RU"/>
+        </w:rPr>
+      </w:pPr>
+      <w:r>
+        <w:rPr>
+          <w:rFonts w:asciiTheme="majorBidi" w:hAnsiTheme="majorBidi" w:cstheme="majorBidi"/>
+          <w:sz w:val="24"/>
+          <w:szCs w:val="24"/>
+          <w:lang w:val="ru-RU"/>
+        </w:rPr>
+        <w:t>удаляем изменения локально и затем</w:t>
+      </w:r>
+    </w:p>
+    <w:p>
+      <w:pPr>
+        <w:rPr>
+          <w:rFonts w:asciiTheme="majorBidi" w:hAnsiTheme="majorBidi" w:cstheme="majorBidi"/>
+          <w:sz w:val="24"/>
+          <w:szCs w:val="24"/>
+          <w:lang w:val="ru-RU"/>
+        </w:rPr>
+      </w:pPr>
       <w:r>
         <w:rPr>
           <w:rFonts w:asciiTheme="majorBidi" w:hAnsiTheme="majorBidi" w:cstheme="majorBidi"/>
@@ -39272,73 +40353,7 @@
           <w:sz w:val="24"/>
           <w:szCs w:val="24"/>
         </w:rPr>
-        <w:t>add</w:t>
-      </w:r>
-    </w:p>
-    <w:p>
-      <w:pPr>
-        <w:rPr>
-          <w:rFonts w:asciiTheme="majorBidi" w:hAnsiTheme="majorBidi" w:cstheme="majorBidi"/>
-          <w:sz w:val="24"/>
-          <w:szCs w:val="24"/>
-          <w:lang w:val="ru-RU"/>
-        </w:rPr>
-      </w:pPr>
-      <w:r>
-        <w:rPr>
-          <w:rFonts w:asciiTheme="majorBidi" w:hAnsiTheme="majorBidi" w:cstheme="majorBidi"/>
-          <w:sz w:val="24"/>
-          <w:szCs w:val="24"/>
-          <w:lang w:val="ru-RU"/>
-        </w:rPr>
-        <w:t>18) Соединение веток</w:t>
-      </w:r>
-    </w:p>
-    <w:p>
-      <w:pPr>
-        <w:rPr>
-          <w:rFonts w:asciiTheme="majorBidi" w:hAnsiTheme="majorBidi" w:cstheme="majorBidi"/>
-          <w:sz w:val="24"/>
-          <w:szCs w:val="24"/>
-          <w:lang w:val="ru-RU"/>
-        </w:rPr>
-      </w:pPr>
-    </w:p>
-    <w:p>
-      <w:pPr>
-        <w:rPr>
-          <w:rFonts w:asciiTheme="majorBidi" w:hAnsiTheme="majorBidi" w:cstheme="majorBidi"/>
-          <w:sz w:val="24"/>
-          <w:szCs w:val="24"/>
-          <w:lang w:val="ru-RU"/>
-        </w:rPr>
-      </w:pPr>
-      <w:r>
-        <w:rPr>
-          <w:rFonts w:asciiTheme="majorBidi" w:hAnsiTheme="majorBidi" w:cstheme="majorBidi"/>
-          <w:sz w:val="24"/>
-          <w:szCs w:val="24"/>
-          <w:lang w:val="ru-RU"/>
-        </w:rPr>
-        <w:t>1 Переключаемся на мастер ветку</w:t>
-      </w:r>
-    </w:p>
-    <w:p>
-      <w:pPr>
-        <w:rPr>
-          <w:rFonts w:asciiTheme="majorBidi" w:hAnsiTheme="majorBidi" w:cstheme="majorBidi"/>
-          <w:sz w:val="24"/>
-          <w:szCs w:val="24"/>
-          <w:lang w:val="ru-RU"/>
-        </w:rPr>
-      </w:pPr>
-      <w:r>
-        <w:rPr>
-          <w:rFonts w:asciiTheme="majorBidi" w:hAnsiTheme="majorBidi" w:cstheme="majorBidi"/>
-          <w:sz w:val="24"/>
-          <w:szCs w:val="24"/>
-        </w:rPr>
-        <w:t>git</w:t>
+        <w:t>revert</w:t>
       </w:r>
       <w:r>
         <w:rPr>
@@ -39355,1128 +40370,182 @@
           <w:sz w:val="24"/>
           <w:szCs w:val="24"/>
         </w:rPr>
-        <w:t>checkout</w:t>
-      </w:r>
-      <w:r>
-        <w:rPr>
-          <w:rFonts w:asciiTheme="majorBidi" w:hAnsiTheme="majorBidi" w:cstheme="majorBidi"/>
-          <w:sz w:val="24"/>
-          <w:szCs w:val="24"/>
-          <w:lang w:val="ru-RU"/>
-        </w:rPr>
-        <w:t xml:space="preserve"> </w:t>
-      </w:r>
-      <w:r>
-        <w:rPr>
-          <w:rFonts w:asciiTheme="majorBidi" w:hAnsiTheme="majorBidi" w:cstheme="majorBidi"/>
-          <w:sz w:val="24"/>
-          <w:szCs w:val="24"/>
-        </w:rPr>
-        <w:t>master</w:t>
-      </w:r>
-    </w:p>
-    <w:p>
-      <w:pPr>
-        <w:rPr>
-          <w:rFonts w:asciiTheme="majorBidi" w:hAnsiTheme="majorBidi" w:cstheme="majorBidi"/>
-          <w:sz w:val="24"/>
-          <w:szCs w:val="24"/>
-          <w:lang w:val="ru-RU"/>
-        </w:rPr>
-      </w:pPr>
-      <w:r>
-        <w:rPr>
-          <w:rFonts w:asciiTheme="majorBidi" w:hAnsiTheme="majorBidi" w:cstheme="majorBidi"/>
-          <w:sz w:val="24"/>
-          <w:szCs w:val="24"/>
-          <w:lang w:val="ru-RU"/>
-        </w:rPr>
-        <w:t>2 Делаем слияние</w:t>
-      </w:r>
-    </w:p>
-    <w:p>
-      <w:pPr>
-        <w:rPr>
-          <w:rFonts w:asciiTheme="majorBidi" w:hAnsiTheme="majorBidi" w:cstheme="majorBidi"/>
-          <w:sz w:val="24"/>
-          <w:szCs w:val="24"/>
-          <w:lang w:val="ru-RU"/>
-        </w:rPr>
-      </w:pPr>
-      <w:r>
-        <w:rPr>
-          <w:rFonts w:asciiTheme="majorBidi" w:hAnsiTheme="majorBidi" w:cstheme="majorBidi"/>
-          <w:sz w:val="24"/>
-          <w:szCs w:val="24"/>
-        </w:rPr>
-        <w:t>git</w:t>
-      </w:r>
-      <w:r>
-        <w:rPr>
-          <w:rFonts w:asciiTheme="majorBidi" w:hAnsiTheme="majorBidi" w:cstheme="majorBidi"/>
-          <w:sz w:val="24"/>
-          <w:szCs w:val="24"/>
-          <w:lang w:val="ru-RU"/>
-        </w:rPr>
-        <w:t xml:space="preserve"> </w:t>
-      </w:r>
-      <w:r>
-        <w:rPr>
-          <w:rFonts w:asciiTheme="majorBidi" w:hAnsiTheme="majorBidi" w:cstheme="majorBidi"/>
-          <w:sz w:val="24"/>
-          <w:szCs w:val="24"/>
-        </w:rPr>
-        <w:t>merge</w:t>
-      </w:r>
-      <w:r>
-        <w:rPr>
-          <w:rFonts w:asciiTheme="majorBidi" w:hAnsiTheme="majorBidi" w:cstheme="majorBidi"/>
-          <w:sz w:val="24"/>
-          <w:szCs w:val="24"/>
-          <w:lang w:val="ru-RU"/>
-        </w:rPr>
-        <w:t xml:space="preserve"> имя_ветки_которую_хотим_присоединить_к_</w:t>
-      </w:r>
-      <w:r>
-        <w:rPr>
-          <w:rFonts w:asciiTheme="majorBidi" w:hAnsiTheme="majorBidi" w:cstheme="majorBidi"/>
-          <w:sz w:val="24"/>
-          <w:szCs w:val="24"/>
-        </w:rPr>
-        <w:t>master</w:t>
-      </w:r>
-    </w:p>
-    <w:p>
-      <w:pPr>
-        <w:rPr>
-          <w:rFonts w:asciiTheme="majorBidi" w:hAnsiTheme="majorBidi" w:cstheme="majorBidi"/>
-          <w:sz w:val="24"/>
-          <w:szCs w:val="24"/>
-          <w:lang w:val="ru-RU"/>
-        </w:rPr>
-      </w:pPr>
-    </w:p>
-    <w:p>
-      <w:pPr>
-        <w:rPr>
-          <w:rFonts w:asciiTheme="majorBidi" w:hAnsiTheme="majorBidi" w:cstheme="majorBidi"/>
-          <w:sz w:val="24"/>
-          <w:szCs w:val="24"/>
-          <w:lang w:val="ru-RU"/>
-        </w:rPr>
-      </w:pPr>
-      <w:r>
-        <w:rPr>
-          <w:rFonts w:asciiTheme="majorBidi" w:hAnsiTheme="majorBidi" w:cstheme="majorBidi"/>
-          <w:sz w:val="24"/>
-          <w:szCs w:val="24"/>
-          <w:lang w:val="ru-RU"/>
-        </w:rPr>
-        <w:t>19) Загрузка удалённого репозитория</w:t>
-      </w:r>
-    </w:p>
-    <w:p>
-      <w:pPr>
-        <w:rPr>
-          <w:rFonts w:asciiTheme="majorBidi" w:hAnsiTheme="majorBidi" w:cstheme="majorBidi"/>
-          <w:sz w:val="24"/>
-          <w:szCs w:val="24"/>
-          <w:lang w:val="ru-RU"/>
-        </w:rPr>
-      </w:pPr>
-      <w:r>
-        <w:rPr>
-          <w:rFonts w:asciiTheme="majorBidi" w:hAnsiTheme="majorBidi" w:cstheme="majorBidi"/>
-          <w:sz w:val="24"/>
-          <w:szCs w:val="24"/>
-        </w:rPr>
-        <w:t>git</w:t>
-      </w:r>
-      <w:r>
-        <w:rPr>
-          <w:rFonts w:asciiTheme="majorBidi" w:hAnsiTheme="majorBidi" w:cstheme="majorBidi"/>
-          <w:sz w:val="24"/>
-          <w:szCs w:val="24"/>
-          <w:lang w:val="ru-RU"/>
-        </w:rPr>
-        <w:t xml:space="preserve"> </w:t>
-      </w:r>
-      <w:r>
-        <w:rPr>
-          <w:rFonts w:asciiTheme="majorBidi" w:hAnsiTheme="majorBidi" w:cstheme="majorBidi"/>
-          <w:sz w:val="24"/>
-          <w:szCs w:val="24"/>
-        </w:rPr>
-        <w:t>clone</w:t>
-      </w:r>
-      <w:r>
-        <w:rPr>
-          <w:rFonts w:asciiTheme="majorBidi" w:hAnsiTheme="majorBidi" w:cstheme="majorBidi"/>
-          <w:sz w:val="24"/>
-          <w:szCs w:val="24"/>
-          <w:lang w:val="ru-RU"/>
-        </w:rPr>
-        <w:t xml:space="preserve"> </w:t>
-      </w:r>
-      <w:r>
-        <w:rPr>
-          <w:rFonts w:asciiTheme="majorBidi" w:hAnsiTheme="majorBidi" w:cstheme="majorBidi"/>
-          <w:sz w:val="24"/>
-          <w:szCs w:val="24"/>
-        </w:rPr>
-        <w:t>url</w:t>
-      </w:r>
-      <w:r>
-        <w:rPr>
-          <w:rFonts w:asciiTheme="majorBidi" w:hAnsiTheme="majorBidi" w:cstheme="majorBidi"/>
-          <w:sz w:val="24"/>
-          <w:szCs w:val="24"/>
-          <w:lang w:val="ru-RU"/>
-        </w:rPr>
-        <w:t>_репозитория</w:t>
-      </w:r>
-    </w:p>
-    <w:p>
-      <w:pPr>
-        <w:rPr>
-          <w:rFonts w:asciiTheme="majorBidi" w:hAnsiTheme="majorBidi" w:cstheme="majorBidi"/>
-          <w:sz w:val="24"/>
-          <w:szCs w:val="24"/>
-          <w:lang w:val="ru-RU"/>
-        </w:rPr>
-      </w:pPr>
-    </w:p>
-    <w:p>
-      <w:pPr>
-        <w:rPr>
-          <w:rFonts w:asciiTheme="majorBidi" w:hAnsiTheme="majorBidi" w:cstheme="majorBidi"/>
-          <w:sz w:val="24"/>
-          <w:szCs w:val="24"/>
-          <w:lang w:val="ru-RU"/>
-        </w:rPr>
-      </w:pPr>
-      <w:r>
-        <w:rPr>
-          <w:rFonts w:asciiTheme="majorBidi" w:hAnsiTheme="majorBidi" w:cstheme="majorBidi"/>
-          <w:sz w:val="24"/>
-          <w:szCs w:val="24"/>
-        </w:rPr>
-        <w:t>git</w:t>
-      </w:r>
-      <w:r>
-        <w:rPr>
-          <w:rFonts w:asciiTheme="majorBidi" w:hAnsiTheme="majorBidi" w:cstheme="majorBidi"/>
-          <w:sz w:val="24"/>
-          <w:szCs w:val="24"/>
-          <w:lang w:val="ru-RU"/>
-        </w:rPr>
-        <w:t xml:space="preserve"> </w:t>
-      </w:r>
-      <w:r>
-        <w:rPr>
-          <w:rFonts w:asciiTheme="majorBidi" w:hAnsiTheme="majorBidi" w:cstheme="majorBidi"/>
-          <w:sz w:val="24"/>
-          <w:szCs w:val="24"/>
-        </w:rPr>
-        <w:t>remote</w:t>
-      </w:r>
-      <w:r>
-        <w:rPr>
-          <w:rFonts w:asciiTheme="majorBidi" w:hAnsiTheme="majorBidi" w:cstheme="majorBidi"/>
-          <w:sz w:val="24"/>
-          <w:szCs w:val="24"/>
-          <w:lang w:val="ru-RU"/>
-        </w:rPr>
-        <w:t xml:space="preserve"> -</w:t>
-      </w:r>
-      <w:r>
-        <w:rPr>
-          <w:rFonts w:asciiTheme="majorBidi" w:hAnsiTheme="majorBidi" w:cstheme="majorBidi"/>
-          <w:sz w:val="24"/>
-          <w:szCs w:val="24"/>
-        </w:rPr>
-        <w:t>v</w:t>
-      </w:r>
-      <w:r>
-        <w:rPr>
-          <w:rFonts w:asciiTheme="majorBidi" w:hAnsiTheme="majorBidi" w:cstheme="majorBidi"/>
-          <w:sz w:val="24"/>
-          <w:szCs w:val="24"/>
-          <w:lang w:val="ru-RU"/>
-        </w:rPr>
-        <w:t xml:space="preserve"> </w:t>
-      </w:r>
-      <w:r>
-        <w:rPr>
-          <w:rFonts w:asciiTheme="majorBidi" w:hAnsiTheme="majorBidi" w:cstheme="majorBidi"/>
-          <w:sz w:val="24"/>
-          <w:szCs w:val="24"/>
-        </w:rPr>
-        <w:t>show</w:t>
-      </w:r>
-      <w:r>
-        <w:rPr>
-          <w:rFonts w:asciiTheme="majorBidi" w:hAnsiTheme="majorBidi" w:cstheme="majorBidi"/>
-          <w:sz w:val="24"/>
-          <w:szCs w:val="24"/>
-          <w:lang w:val="ru-RU"/>
-        </w:rPr>
-        <w:t xml:space="preserve"> покажет список репозиториев;</w:t>
-      </w:r>
-    </w:p>
-    <w:p>
-      <w:pPr>
-        <w:rPr>
-          <w:rFonts w:asciiTheme="majorBidi" w:hAnsiTheme="majorBidi" w:cstheme="majorBidi"/>
-          <w:sz w:val="24"/>
-          <w:szCs w:val="24"/>
-          <w:lang w:val="ru-RU"/>
-        </w:rPr>
-      </w:pPr>
-      <w:r>
-        <w:rPr>
-          <w:rFonts w:asciiTheme="majorBidi" w:hAnsiTheme="majorBidi" w:cstheme="majorBidi"/>
-          <w:sz w:val="24"/>
-          <w:szCs w:val="24"/>
-        </w:rPr>
-        <w:t>git</w:t>
-      </w:r>
-      <w:r>
-        <w:rPr>
-          <w:rFonts w:asciiTheme="majorBidi" w:hAnsiTheme="majorBidi" w:cstheme="majorBidi"/>
-          <w:sz w:val="24"/>
-          <w:szCs w:val="24"/>
-          <w:lang w:val="ru-RU"/>
-        </w:rPr>
-        <w:t xml:space="preserve"> </w:t>
-      </w:r>
-      <w:r>
-        <w:rPr>
-          <w:rFonts w:asciiTheme="majorBidi" w:hAnsiTheme="majorBidi" w:cstheme="majorBidi"/>
-          <w:sz w:val="24"/>
-          <w:szCs w:val="24"/>
-        </w:rPr>
-        <w:t>remote</w:t>
-      </w:r>
-      <w:r>
-        <w:rPr>
-          <w:rFonts w:asciiTheme="majorBidi" w:hAnsiTheme="majorBidi" w:cstheme="majorBidi"/>
-          <w:sz w:val="24"/>
-          <w:szCs w:val="24"/>
-          <w:lang w:val="ru-RU"/>
-        </w:rPr>
-        <w:t xml:space="preserve"> </w:t>
-      </w:r>
-      <w:r>
-        <w:rPr>
-          <w:rFonts w:asciiTheme="majorBidi" w:hAnsiTheme="majorBidi" w:cstheme="majorBidi"/>
-          <w:sz w:val="24"/>
-          <w:szCs w:val="24"/>
-        </w:rPr>
-        <w:t>remove</w:t>
-      </w:r>
-      <w:r>
-        <w:rPr>
-          <w:rFonts w:asciiTheme="majorBidi" w:hAnsiTheme="majorBidi" w:cstheme="majorBidi"/>
-          <w:sz w:val="24"/>
-          <w:szCs w:val="24"/>
-          <w:lang w:val="ru-RU"/>
-        </w:rPr>
-        <w:t xml:space="preserve"> &lt;имя&gt; удалит указанный репозиторий(отвяжет локальный от удалённого).</w:t>
-      </w:r>
-    </w:p>
-    <w:p>
-      <w:pPr>
-        <w:rPr>
-          <w:rFonts w:asciiTheme="majorBidi" w:hAnsiTheme="majorBidi" w:cstheme="majorBidi"/>
-          <w:sz w:val="24"/>
-          <w:szCs w:val="24"/>
-          <w:lang w:val="ru-RU"/>
-        </w:rPr>
-      </w:pPr>
-    </w:p>
-    <w:p>
-      <w:pPr>
-        <w:rPr>
-          <w:rFonts w:asciiTheme="majorBidi" w:hAnsiTheme="majorBidi" w:cstheme="majorBidi"/>
-          <w:sz w:val="24"/>
-          <w:szCs w:val="24"/>
-          <w:lang w:val="ru-RU"/>
-        </w:rPr>
-      </w:pPr>
-      <w:r>
-        <w:rPr>
-          <w:rFonts w:asciiTheme="majorBidi" w:hAnsiTheme="majorBidi" w:cstheme="majorBidi"/>
-          <w:sz w:val="24"/>
-          <w:szCs w:val="24"/>
+        <w:t>hash</w:t>
+      </w:r>
+      <w:r>
+        <w:rPr>
+          <w:rFonts w:asciiTheme="majorBidi" w:hAnsiTheme="majorBidi" w:cstheme="majorBidi"/>
+          <w:sz w:val="24"/>
+          <w:szCs w:val="24"/>
+          <w:lang w:val="ru-RU"/>
+        </w:rPr>
+        <w:t>_комита а затем пушим и в итоге из комита удаляются наши изменения не затрагивая другой код</w:t>
+      </w:r>
+    </w:p>
+    <w:p>
+      <w:pPr>
+        <w:rPr>
+          <w:rFonts w:asciiTheme="majorBidi" w:hAnsiTheme="majorBidi" w:cstheme="majorBidi"/>
+          <w:sz w:val="24"/>
+          <w:szCs w:val="24"/>
+          <w:lang w:val="ru-RU"/>
+        </w:rPr>
+      </w:pPr>
+    </w:p>
+    <w:p>
+      <w:pPr>
+        <w:rPr>
+          <w:rFonts w:asciiTheme="majorBidi" w:hAnsiTheme="majorBidi" w:cstheme="majorBidi"/>
+          <w:sz w:val="24"/>
+          <w:szCs w:val="24"/>
+          <w:lang w:val="ru-RU"/>
+        </w:rPr>
+      </w:pPr>
+    </w:p>
+    <w:p>
+      <w:pPr>
+        <w:rPr>
+          <w:rFonts w:asciiTheme="majorBidi" w:hAnsiTheme="majorBidi" w:cstheme="majorBidi"/>
+          <w:sz w:val="24"/>
+          <w:szCs w:val="24"/>
+          <w:lang w:val="ru-RU"/>
+        </w:rPr>
+      </w:pPr>
+    </w:p>
+    <w:p>
+      <w:pPr>
+        <w:rPr>
+          <w:rFonts w:asciiTheme="majorBidi" w:hAnsiTheme="majorBidi" w:cstheme="majorBidi"/>
+          <w:sz w:val="24"/>
+          <w:szCs w:val="24"/>
+          <w:lang w:val="ru-RU"/>
+        </w:rPr>
+      </w:pPr>
+    </w:p>
+    <w:p>
+      <w:pPr>
+        <w:rPr>
+          <w:rFonts w:asciiTheme="majorBidi" w:hAnsiTheme="majorBidi" w:cstheme="majorBidi"/>
+          <w:sz w:val="24"/>
+          <w:szCs w:val="24"/>
+          <w:lang w:val="ru-RU"/>
+        </w:rPr>
+      </w:pPr>
+    </w:p>
+    <w:p>
+      <w:pPr>
+        <w:rPr>
+          <w:rFonts w:asciiTheme="majorBidi" w:hAnsiTheme="majorBidi" w:cstheme="majorBidi"/>
+          <w:sz w:val="24"/>
+          <w:szCs w:val="24"/>
+          <w:lang w:val="ru-RU"/>
+        </w:rPr>
+      </w:pPr>
+    </w:p>
+    <w:p>
+      <w:pPr>
+        <w:rPr>
+          <w:rFonts w:asciiTheme="majorBidi" w:hAnsiTheme="majorBidi" w:cstheme="majorBidi"/>
+          <w:sz w:val="24"/>
+          <w:szCs w:val="24"/>
+          <w:lang w:val="ru-RU"/>
+        </w:rPr>
+      </w:pPr>
+    </w:p>
+    <w:p>
+      <w:pPr>
+        <w:rPr>
+          <w:rFonts w:asciiTheme="majorBidi" w:hAnsiTheme="majorBidi" w:cstheme="majorBidi"/>
+          <w:sz w:val="24"/>
+          <w:szCs w:val="24"/>
+          <w:lang w:val="ru-RU"/>
+        </w:rPr>
+      </w:pPr>
+    </w:p>
+    <w:p>
+      <w:pPr>
+        <w:rPr>
+          <w:rFonts w:asciiTheme="majorBidi" w:hAnsiTheme="majorBidi" w:cstheme="majorBidi"/>
+          <w:sz w:val="24"/>
+          <w:szCs w:val="24"/>
+          <w:lang w:val="ru-RU"/>
+        </w:rPr>
+      </w:pPr>
+    </w:p>
+    <w:p>
+      <w:pPr>
+        <w:rPr>
+          <w:rFonts w:asciiTheme="majorBidi" w:hAnsiTheme="majorBidi" w:cstheme="majorBidi"/>
+          <w:sz w:val="24"/>
+          <w:szCs w:val="24"/>
+          <w:lang w:val="ru-RU"/>
+        </w:rPr>
+      </w:pPr>
+    </w:p>
+    <w:p>
+      <w:pPr>
+        <w:rPr>
+          <w:rFonts w:asciiTheme="majorBidi" w:hAnsiTheme="majorBidi" w:cstheme="majorBidi"/>
+          <w:sz w:val="24"/>
+          <w:szCs w:val="24"/>
+          <w:lang w:val="ru-RU"/>
+        </w:rPr>
+      </w:pPr>
+    </w:p>
+    <w:p>
+      <w:pPr>
+        <w:pStyle w:val="1"/>
+        <w:rPr>
+          <w:rFonts w:ascii="Times New Roman" w:hAnsi="Times New Roman" w:cs="Times New Roman"/>
+          <w:b/>
+          <w:color w:val="auto"/>
+          <w:sz w:val="28"/>
+          <w:szCs w:val="28"/>
+          <w:lang w:val="ru-RU"/>
+        </w:rPr>
+      </w:pPr>
+      <w:r>
+        <w:rPr>
+          <w:rFonts w:ascii="Times New Roman" w:hAnsi="Times New Roman" w:cs="Times New Roman"/>
+          <w:b/>
+          <w:color w:val="auto"/>
+          <w:sz w:val="28"/>
+          <w:szCs w:val="28"/>
+        </w:rPr>
+        <w:t>Gradle</w:t>
+      </w:r>
+    </w:p>
+    <w:p>
+      <w:pPr>
+        <w:rPr>
+          <w:rFonts w:asciiTheme="majorBidi" w:hAnsiTheme="majorBidi" w:cstheme="majorBidi"/>
+          <w:sz w:val="24"/>
+          <w:szCs w:val="24"/>
+          <w:lang w:val="ru-RU"/>
+        </w:rPr>
+      </w:pPr>
+    </w:p>
+    <w:p>
+      <w:pPr>
+        <w:pStyle w:val="2"/>
+        <w:rPr>
+          <w:rFonts w:ascii="Times New Roman" w:hAnsi="Times New Roman" w:cs="Times New Roman"/>
+          <w:b/>
+          <w:sz w:val="28"/>
+          <w:szCs w:val="28"/>
+          <w:lang w:val="ru-RU"/>
+        </w:rPr>
+      </w:pPr>
+      <w:r>
+        <w:rPr>
+          <w:rFonts w:ascii="Times New Roman" w:hAnsi="Times New Roman" w:cs="Times New Roman"/>
+          <w:b/>
+          <w:color w:val="auto"/>
+          <w:sz w:val="28"/>
+          <w:szCs w:val="28"/>
+          <w:lang w:val="ru-RU"/>
         </w:rPr>
         <w:lastRenderedPageBreak/>
-        <w:t>Git</w:t>
-      </w:r>
-      <w:r>
-        <w:rPr>
-          <w:rFonts w:asciiTheme="majorBidi" w:hAnsiTheme="majorBidi" w:cstheme="majorBidi"/>
-          <w:sz w:val="24"/>
-          <w:szCs w:val="24"/>
-          <w:lang w:val="ru-RU"/>
-        </w:rPr>
-        <w:t xml:space="preserve"> </w:t>
-      </w:r>
-      <w:r>
-        <w:rPr>
-          <w:rFonts w:asciiTheme="majorBidi" w:hAnsiTheme="majorBidi" w:cstheme="majorBidi"/>
-          <w:sz w:val="24"/>
-          <w:szCs w:val="24"/>
-        </w:rPr>
-        <w:t>pull</w:t>
-      </w:r>
-      <w:r>
-        <w:rPr>
-          <w:rFonts w:asciiTheme="majorBidi" w:hAnsiTheme="majorBidi" w:cstheme="majorBidi"/>
-          <w:sz w:val="24"/>
-          <w:szCs w:val="24"/>
-          <w:lang w:val="ru-RU"/>
-        </w:rPr>
-        <w:t xml:space="preserve"> загружает данные с сервера, и только самые последние. Таким образом, вы не запутаетесь в коммитах и будете уверены, что скопировали только самые свежие и </w:t>
-      </w:r>
-    </w:p>
-    <w:p>
-      <w:pPr>
-        <w:rPr>
-          <w:rFonts w:asciiTheme="majorBidi" w:hAnsiTheme="majorBidi" w:cstheme="majorBidi"/>
-          <w:sz w:val="24"/>
-          <w:szCs w:val="24"/>
-          <w:lang w:val="ru-RU"/>
-        </w:rPr>
-      </w:pPr>
-      <w:r>
-        <w:rPr>
-          <w:rFonts w:asciiTheme="majorBidi" w:hAnsiTheme="majorBidi" w:cstheme="majorBidi"/>
-          <w:sz w:val="24"/>
-          <w:szCs w:val="24"/>
-          <w:lang w:val="ru-RU"/>
-        </w:rPr>
-        <w:t xml:space="preserve">актуальные из них. Итак, вы просто делаете: </w:t>
-      </w:r>
-      <w:r>
-        <w:rPr>
-          <w:rFonts w:asciiTheme="majorBidi" w:hAnsiTheme="majorBidi" w:cstheme="majorBidi"/>
-          <w:sz w:val="24"/>
-          <w:szCs w:val="24"/>
-        </w:rPr>
-        <w:t>git</w:t>
-      </w:r>
-      <w:r>
-        <w:rPr>
-          <w:rFonts w:asciiTheme="majorBidi" w:hAnsiTheme="majorBidi" w:cstheme="majorBidi"/>
-          <w:sz w:val="24"/>
-          <w:szCs w:val="24"/>
-          <w:lang w:val="ru-RU"/>
-        </w:rPr>
-        <w:t xml:space="preserve"> </w:t>
-      </w:r>
-      <w:r>
-        <w:rPr>
-          <w:rFonts w:asciiTheme="majorBidi" w:hAnsiTheme="majorBidi" w:cstheme="majorBidi"/>
-          <w:sz w:val="24"/>
-          <w:szCs w:val="24"/>
-        </w:rPr>
-        <w:t>pull</w:t>
-      </w:r>
-      <w:r>
-        <w:rPr>
-          <w:rFonts w:asciiTheme="majorBidi" w:hAnsiTheme="majorBidi" w:cstheme="majorBidi"/>
-          <w:sz w:val="24"/>
-          <w:szCs w:val="24"/>
-          <w:lang w:val="ru-RU"/>
-        </w:rPr>
-        <w:t xml:space="preserve"> </w:t>
-      </w:r>
-      <w:r>
-        <w:rPr>
-          <w:rFonts w:asciiTheme="majorBidi" w:hAnsiTheme="majorBidi" w:cstheme="majorBidi"/>
-          <w:sz w:val="24"/>
-          <w:szCs w:val="24"/>
-        </w:rPr>
-        <w:t>origin</w:t>
-      </w:r>
-      <w:r>
-        <w:rPr>
-          <w:rFonts w:asciiTheme="majorBidi" w:hAnsiTheme="majorBidi" w:cstheme="majorBidi"/>
-          <w:sz w:val="24"/>
-          <w:szCs w:val="24"/>
-          <w:lang w:val="ru-RU"/>
-        </w:rPr>
-        <w:t xml:space="preserve"> &lt;</w:t>
-      </w:r>
-      <w:r>
-        <w:rPr>
-          <w:rFonts w:asciiTheme="majorBidi" w:hAnsiTheme="majorBidi" w:cstheme="majorBidi"/>
-          <w:sz w:val="24"/>
-          <w:szCs w:val="24"/>
-        </w:rPr>
-        <w:t>branch</w:t>
-      </w:r>
-      <w:r>
-        <w:rPr>
-          <w:rFonts w:asciiTheme="majorBidi" w:hAnsiTheme="majorBidi" w:cstheme="majorBidi"/>
-          <w:sz w:val="24"/>
-          <w:szCs w:val="24"/>
-          <w:lang w:val="ru-RU"/>
-        </w:rPr>
-        <w:t>_</w:t>
-      </w:r>
-      <w:r>
-        <w:rPr>
-          <w:rFonts w:asciiTheme="majorBidi" w:hAnsiTheme="majorBidi" w:cstheme="majorBidi"/>
-          <w:sz w:val="24"/>
-          <w:szCs w:val="24"/>
-        </w:rPr>
-        <w:t>name</w:t>
-      </w:r>
-      <w:r>
-        <w:rPr>
-          <w:rFonts w:asciiTheme="majorBidi" w:hAnsiTheme="majorBidi" w:cstheme="majorBidi"/>
-          <w:sz w:val="24"/>
-          <w:szCs w:val="24"/>
-          <w:lang w:val="ru-RU"/>
-        </w:rPr>
-        <w:t xml:space="preserve">&gt;, т. Е. вы загружаете последние изменения из ветки удаленного репозитория на сервере. В примере </w:t>
-      </w:r>
-    </w:p>
-    <w:p>
-      <w:pPr>
-        <w:rPr>
-          <w:rFonts w:asciiTheme="majorBidi" w:hAnsiTheme="majorBidi" w:cstheme="majorBidi"/>
-          <w:sz w:val="24"/>
-          <w:szCs w:val="24"/>
-          <w:lang w:val="ru-RU"/>
-        </w:rPr>
-      </w:pPr>
-      <w:r>
-        <w:rPr>
-          <w:rFonts w:asciiTheme="majorBidi" w:hAnsiTheme="majorBidi" w:cstheme="majorBidi"/>
-          <w:sz w:val="24"/>
-          <w:szCs w:val="24"/>
-          <w:lang w:val="ru-RU"/>
-        </w:rPr>
-        <w:t>мы загружаем данные из основной ветки.</w:t>
-      </w:r>
-    </w:p>
-    <w:p>
-      <w:pPr>
-        <w:rPr>
-          <w:rFonts w:asciiTheme="majorBidi" w:hAnsiTheme="majorBidi" w:cstheme="majorBidi"/>
-          <w:sz w:val="24"/>
-          <w:szCs w:val="24"/>
-          <w:lang w:val="ru-RU"/>
-        </w:rPr>
-      </w:pPr>
-    </w:p>
-    <w:p>
-      <w:pPr>
-        <w:rPr>
-          <w:rFonts w:asciiTheme="majorBidi" w:hAnsiTheme="majorBidi" w:cstheme="majorBidi"/>
-          <w:sz w:val="24"/>
-          <w:szCs w:val="24"/>
-          <w:lang w:val="ru-RU"/>
-        </w:rPr>
-      </w:pPr>
-      <w:r>
-        <w:rPr>
-          <w:rFonts w:asciiTheme="majorBidi" w:hAnsiTheme="majorBidi" w:cstheme="majorBidi"/>
-          <w:sz w:val="24"/>
-          <w:szCs w:val="24"/>
-          <w:lang w:val="ru-RU"/>
-        </w:rPr>
-        <w:t xml:space="preserve">$ </w:t>
-      </w:r>
-      <w:r>
-        <w:rPr>
-          <w:rFonts w:asciiTheme="majorBidi" w:hAnsiTheme="majorBidi" w:cstheme="majorBidi"/>
-          <w:sz w:val="24"/>
-          <w:szCs w:val="24"/>
-        </w:rPr>
-        <w:t>git</w:t>
-      </w:r>
-      <w:r>
-        <w:rPr>
-          <w:rFonts w:asciiTheme="majorBidi" w:hAnsiTheme="majorBidi" w:cstheme="majorBidi"/>
-          <w:sz w:val="24"/>
-          <w:szCs w:val="24"/>
-          <w:lang w:val="ru-RU"/>
-        </w:rPr>
-        <w:t xml:space="preserve"> </w:t>
-      </w:r>
-      <w:r>
-        <w:rPr>
-          <w:rFonts w:asciiTheme="majorBidi" w:hAnsiTheme="majorBidi" w:cstheme="majorBidi"/>
-          <w:sz w:val="24"/>
-          <w:szCs w:val="24"/>
-        </w:rPr>
-        <w:t>pull</w:t>
-      </w:r>
-      <w:r>
-        <w:rPr>
-          <w:rFonts w:asciiTheme="majorBidi" w:hAnsiTheme="majorBidi" w:cstheme="majorBidi"/>
-          <w:sz w:val="24"/>
-          <w:szCs w:val="24"/>
-          <w:lang w:val="ru-RU"/>
-        </w:rPr>
-        <w:t xml:space="preserve"> </w:t>
-      </w:r>
-      <w:r>
-        <w:rPr>
-          <w:rFonts w:asciiTheme="majorBidi" w:hAnsiTheme="majorBidi" w:cstheme="majorBidi"/>
-          <w:sz w:val="24"/>
-          <w:szCs w:val="24"/>
-        </w:rPr>
-        <w:t>origin</w:t>
-      </w:r>
-      <w:r>
-        <w:rPr>
-          <w:rFonts w:asciiTheme="majorBidi" w:hAnsiTheme="majorBidi" w:cstheme="majorBidi"/>
-          <w:sz w:val="24"/>
-          <w:szCs w:val="24"/>
-          <w:lang w:val="ru-RU"/>
-        </w:rPr>
-        <w:t xml:space="preserve"> </w:t>
-      </w:r>
-      <w:r>
-        <w:rPr>
-          <w:rFonts w:asciiTheme="majorBidi" w:hAnsiTheme="majorBidi" w:cstheme="majorBidi"/>
-          <w:sz w:val="24"/>
-          <w:szCs w:val="24"/>
-        </w:rPr>
-        <w:t>main</w:t>
-      </w:r>
-    </w:p>
-    <w:p>
-      <w:pPr>
-        <w:rPr>
-          <w:rFonts w:asciiTheme="majorBidi" w:hAnsiTheme="majorBidi" w:cstheme="majorBidi"/>
-          <w:sz w:val="24"/>
-          <w:szCs w:val="24"/>
-          <w:lang w:val="ru-RU"/>
-        </w:rPr>
-      </w:pPr>
-    </w:p>
-    <w:p>
-      <w:pPr>
-        <w:rPr>
-          <w:rFonts w:asciiTheme="majorBidi" w:hAnsiTheme="majorBidi" w:cstheme="majorBidi"/>
-          <w:sz w:val="24"/>
-          <w:szCs w:val="24"/>
-          <w:lang w:val="ru-RU"/>
-        </w:rPr>
-      </w:pPr>
-      <w:r>
-        <w:rPr>
-          <w:rFonts w:asciiTheme="majorBidi" w:hAnsiTheme="majorBidi" w:cstheme="majorBidi"/>
-          <w:sz w:val="24"/>
-          <w:szCs w:val="24"/>
-          <w:lang w:val="ru-RU"/>
-        </w:rPr>
-        <w:t>20) Удаление последнего(их) комитов</w:t>
-      </w:r>
-    </w:p>
-    <w:p>
-      <w:pPr>
-        <w:rPr>
-          <w:rFonts w:asciiTheme="majorBidi" w:hAnsiTheme="majorBidi" w:cstheme="majorBidi"/>
-          <w:sz w:val="24"/>
-          <w:szCs w:val="24"/>
-          <w:lang w:val="ru-RU"/>
-        </w:rPr>
-      </w:pPr>
-      <w:r>
-        <w:rPr>
-          <w:rFonts w:asciiTheme="majorBidi" w:hAnsiTheme="majorBidi" w:cstheme="majorBidi"/>
-          <w:sz w:val="24"/>
-          <w:szCs w:val="24"/>
-        </w:rPr>
-        <w:t>git</w:t>
-      </w:r>
-      <w:r>
-        <w:rPr>
-          <w:rFonts w:asciiTheme="majorBidi" w:hAnsiTheme="majorBidi" w:cstheme="majorBidi"/>
-          <w:sz w:val="24"/>
-          <w:szCs w:val="24"/>
-          <w:lang w:val="ru-RU"/>
-        </w:rPr>
-        <w:t xml:space="preserve"> </w:t>
-      </w:r>
-      <w:r>
-        <w:rPr>
-          <w:rFonts w:asciiTheme="majorBidi" w:hAnsiTheme="majorBidi" w:cstheme="majorBidi"/>
-          <w:sz w:val="24"/>
-          <w:szCs w:val="24"/>
-        </w:rPr>
-        <w:t>reset</w:t>
-      </w:r>
-      <w:r>
-        <w:rPr>
-          <w:rFonts w:asciiTheme="majorBidi" w:hAnsiTheme="majorBidi" w:cstheme="majorBidi"/>
-          <w:sz w:val="24"/>
-          <w:szCs w:val="24"/>
-          <w:lang w:val="ru-RU"/>
-        </w:rPr>
-        <w:t xml:space="preserve"> --</w:t>
-      </w:r>
-      <w:r>
-        <w:rPr>
-          <w:rFonts w:asciiTheme="majorBidi" w:hAnsiTheme="majorBidi" w:cstheme="majorBidi"/>
-          <w:sz w:val="24"/>
-          <w:szCs w:val="24"/>
-        </w:rPr>
-        <w:t>hard</w:t>
-      </w:r>
-      <w:r>
-        <w:rPr>
-          <w:rFonts w:asciiTheme="majorBidi" w:hAnsiTheme="majorBidi" w:cstheme="majorBidi"/>
-          <w:sz w:val="24"/>
-          <w:szCs w:val="24"/>
-          <w:lang w:val="ru-RU"/>
-        </w:rPr>
-        <w:t xml:space="preserve"> </w:t>
-      </w:r>
-      <w:r>
-        <w:rPr>
-          <w:rFonts w:asciiTheme="majorBidi" w:hAnsiTheme="majorBidi" w:cstheme="majorBidi"/>
-          <w:sz w:val="24"/>
-          <w:szCs w:val="24"/>
-        </w:rPr>
-        <w:t>HEAD</w:t>
-      </w:r>
-      <w:r>
-        <w:rPr>
-          <w:rFonts w:asciiTheme="majorBidi" w:hAnsiTheme="majorBidi" w:cstheme="majorBidi"/>
-          <w:sz w:val="24"/>
-          <w:szCs w:val="24"/>
-          <w:lang w:val="ru-RU"/>
-        </w:rPr>
-        <w:t>~</w:t>
-      </w:r>
-      <w:r>
-        <w:rPr>
-          <w:rFonts w:asciiTheme="majorBidi" w:hAnsiTheme="majorBidi" w:cstheme="majorBidi"/>
-          <w:sz w:val="24"/>
-          <w:szCs w:val="24"/>
-        </w:rPr>
-        <w:t>n</w:t>
-      </w:r>
-      <w:r>
-        <w:rPr>
-          <w:rFonts w:asciiTheme="majorBidi" w:hAnsiTheme="majorBidi" w:cstheme="majorBidi"/>
-          <w:sz w:val="24"/>
-          <w:szCs w:val="24"/>
-          <w:lang w:val="ru-RU"/>
-        </w:rPr>
-        <w:t xml:space="preserve"> , где </w:t>
-      </w:r>
-      <w:r>
-        <w:rPr>
-          <w:rFonts w:asciiTheme="majorBidi" w:hAnsiTheme="majorBidi" w:cstheme="majorBidi"/>
-          <w:sz w:val="24"/>
-          <w:szCs w:val="24"/>
-        </w:rPr>
-        <w:t>n</w:t>
-      </w:r>
-      <w:r>
-        <w:rPr>
-          <w:rFonts w:asciiTheme="majorBidi" w:hAnsiTheme="majorBidi" w:cstheme="majorBidi"/>
-          <w:sz w:val="24"/>
-          <w:szCs w:val="24"/>
-          <w:lang w:val="ru-RU"/>
-        </w:rPr>
-        <w:t xml:space="preserve"> - количество последних комитов с изменениями, которые хотим удалить</w:t>
-      </w:r>
-    </w:p>
-    <w:p>
-      <w:pPr>
-        <w:rPr>
-          <w:rFonts w:asciiTheme="majorBidi" w:hAnsiTheme="majorBidi" w:cstheme="majorBidi"/>
-          <w:sz w:val="24"/>
-          <w:szCs w:val="24"/>
-          <w:lang w:val="ru-RU"/>
-        </w:rPr>
-      </w:pPr>
-      <w:r>
-        <w:rPr>
-          <w:rFonts w:asciiTheme="majorBidi" w:hAnsiTheme="majorBidi" w:cstheme="majorBidi"/>
-          <w:sz w:val="24"/>
-          <w:szCs w:val="24"/>
-        </w:rPr>
-        <w:t>git</w:t>
-      </w:r>
-      <w:r>
-        <w:rPr>
-          <w:rFonts w:asciiTheme="majorBidi" w:hAnsiTheme="majorBidi" w:cstheme="majorBidi"/>
-          <w:sz w:val="24"/>
-          <w:szCs w:val="24"/>
-          <w:lang w:val="ru-RU"/>
-        </w:rPr>
-        <w:t xml:space="preserve"> </w:t>
-      </w:r>
-      <w:r>
-        <w:rPr>
-          <w:rFonts w:asciiTheme="majorBidi" w:hAnsiTheme="majorBidi" w:cstheme="majorBidi"/>
-          <w:sz w:val="24"/>
-          <w:szCs w:val="24"/>
-        </w:rPr>
-        <w:t>reset</w:t>
-      </w:r>
-      <w:r>
-        <w:rPr>
-          <w:rFonts w:asciiTheme="majorBidi" w:hAnsiTheme="majorBidi" w:cstheme="majorBidi"/>
-          <w:sz w:val="24"/>
-          <w:szCs w:val="24"/>
-          <w:lang w:val="ru-RU"/>
-        </w:rPr>
-        <w:t xml:space="preserve"> --</w:t>
-      </w:r>
-      <w:r>
-        <w:rPr>
-          <w:rFonts w:asciiTheme="majorBidi" w:hAnsiTheme="majorBidi" w:cstheme="majorBidi"/>
-          <w:sz w:val="24"/>
-          <w:szCs w:val="24"/>
-        </w:rPr>
-        <w:t>soft</w:t>
-      </w:r>
-      <w:r>
-        <w:rPr>
-          <w:rFonts w:asciiTheme="majorBidi" w:hAnsiTheme="majorBidi" w:cstheme="majorBidi"/>
-          <w:sz w:val="24"/>
-          <w:szCs w:val="24"/>
-          <w:lang w:val="ru-RU"/>
-        </w:rPr>
-        <w:t xml:space="preserve"> </w:t>
-      </w:r>
-      <w:r>
-        <w:rPr>
-          <w:rFonts w:asciiTheme="majorBidi" w:hAnsiTheme="majorBidi" w:cstheme="majorBidi"/>
-          <w:sz w:val="24"/>
-          <w:szCs w:val="24"/>
-        </w:rPr>
-        <w:t>HEAD</w:t>
-      </w:r>
-      <w:r>
-        <w:rPr>
-          <w:rFonts w:asciiTheme="majorBidi" w:hAnsiTheme="majorBidi" w:cstheme="majorBidi"/>
-          <w:sz w:val="24"/>
-          <w:szCs w:val="24"/>
-          <w:lang w:val="ru-RU"/>
-        </w:rPr>
-        <w:t>~</w:t>
-      </w:r>
-      <w:r>
-        <w:rPr>
-          <w:rFonts w:asciiTheme="majorBidi" w:hAnsiTheme="majorBidi" w:cstheme="majorBidi"/>
-          <w:sz w:val="24"/>
-          <w:szCs w:val="24"/>
-        </w:rPr>
-        <w:t>n</w:t>
-      </w:r>
-      <w:r>
-        <w:rPr>
-          <w:rFonts w:asciiTheme="majorBidi" w:hAnsiTheme="majorBidi" w:cstheme="majorBidi"/>
-          <w:sz w:val="24"/>
-          <w:szCs w:val="24"/>
-          <w:lang w:val="ru-RU"/>
-        </w:rPr>
-        <w:t xml:space="preserve"> , где </w:t>
-      </w:r>
-      <w:r>
-        <w:rPr>
-          <w:rFonts w:asciiTheme="majorBidi" w:hAnsiTheme="majorBidi" w:cstheme="majorBidi"/>
-          <w:sz w:val="24"/>
-          <w:szCs w:val="24"/>
-        </w:rPr>
-        <w:t>n</w:t>
-      </w:r>
-      <w:r>
-        <w:rPr>
-          <w:rFonts w:asciiTheme="majorBidi" w:hAnsiTheme="majorBidi" w:cstheme="majorBidi"/>
-          <w:sz w:val="24"/>
-          <w:szCs w:val="24"/>
-          <w:lang w:val="ru-RU"/>
-        </w:rPr>
-        <w:t xml:space="preserve"> - количество последних комитов, которые хотим удалить (изменения при этом останутся)</w:t>
-      </w:r>
-    </w:p>
-    <w:p>
-      <w:pPr>
-        <w:rPr>
-          <w:rFonts w:asciiTheme="majorBidi" w:hAnsiTheme="majorBidi" w:cstheme="majorBidi"/>
-          <w:sz w:val="24"/>
-          <w:szCs w:val="24"/>
-          <w:lang w:val="ru-RU"/>
-        </w:rPr>
-      </w:pPr>
-    </w:p>
-    <w:p>
-      <w:pPr>
-        <w:rPr>
-          <w:rFonts w:asciiTheme="majorBidi" w:hAnsiTheme="majorBidi" w:cstheme="majorBidi"/>
-          <w:sz w:val="24"/>
-          <w:szCs w:val="24"/>
-          <w:lang w:val="ru-RU"/>
-        </w:rPr>
-      </w:pPr>
-      <w:r>
-        <w:rPr>
-          <w:rFonts w:asciiTheme="majorBidi" w:hAnsiTheme="majorBidi" w:cstheme="majorBidi"/>
-          <w:sz w:val="24"/>
-          <w:szCs w:val="24"/>
-          <w:lang w:val="ru-RU"/>
-        </w:rPr>
-        <w:t>Если изменения запушены на удалённый репозиторий:</w:t>
-      </w:r>
-    </w:p>
-    <w:p>
-      <w:pPr>
-        <w:rPr>
-          <w:rFonts w:asciiTheme="majorBidi" w:hAnsiTheme="majorBidi" w:cstheme="majorBidi"/>
-          <w:sz w:val="24"/>
-          <w:szCs w:val="24"/>
-          <w:lang w:val="ru-RU"/>
-        </w:rPr>
-      </w:pPr>
-      <w:r>
-        <w:rPr>
-          <w:rFonts w:asciiTheme="majorBidi" w:hAnsiTheme="majorBidi" w:cstheme="majorBidi"/>
-          <w:sz w:val="24"/>
-          <w:szCs w:val="24"/>
-          <w:lang w:val="ru-RU"/>
-        </w:rPr>
-        <w:t>удаляем изменения локально и затем</w:t>
-      </w:r>
-    </w:p>
-    <w:p>
-      <w:pPr>
-        <w:rPr>
-          <w:rFonts w:asciiTheme="majorBidi" w:hAnsiTheme="majorBidi" w:cstheme="majorBidi"/>
-          <w:sz w:val="24"/>
-          <w:szCs w:val="24"/>
-          <w:lang w:val="ru-RU"/>
-        </w:rPr>
-      </w:pPr>
-      <w:r>
-        <w:rPr>
-          <w:rFonts w:asciiTheme="majorBidi" w:hAnsiTheme="majorBidi" w:cstheme="majorBidi"/>
-          <w:sz w:val="24"/>
-          <w:szCs w:val="24"/>
-        </w:rPr>
-        <w:t>git</w:t>
-      </w:r>
-      <w:r>
-        <w:rPr>
-          <w:rFonts w:asciiTheme="majorBidi" w:hAnsiTheme="majorBidi" w:cstheme="majorBidi"/>
-          <w:sz w:val="24"/>
-          <w:szCs w:val="24"/>
-          <w:lang w:val="ru-RU"/>
-        </w:rPr>
-        <w:t xml:space="preserve"> </w:t>
-      </w:r>
-      <w:r>
-        <w:rPr>
-          <w:rFonts w:asciiTheme="majorBidi" w:hAnsiTheme="majorBidi" w:cstheme="majorBidi"/>
-          <w:sz w:val="24"/>
-          <w:szCs w:val="24"/>
-        </w:rPr>
-        <w:t>revert</w:t>
-      </w:r>
-      <w:r>
-        <w:rPr>
-          <w:rFonts w:asciiTheme="majorBidi" w:hAnsiTheme="majorBidi" w:cstheme="majorBidi"/>
-          <w:sz w:val="24"/>
-          <w:szCs w:val="24"/>
-          <w:lang w:val="ru-RU"/>
-        </w:rPr>
-        <w:t xml:space="preserve"> </w:t>
-      </w:r>
-      <w:r>
-        <w:rPr>
-          <w:rFonts w:asciiTheme="majorBidi" w:hAnsiTheme="majorBidi" w:cstheme="majorBidi"/>
-          <w:sz w:val="24"/>
-          <w:szCs w:val="24"/>
-        </w:rPr>
-        <w:t>hash</w:t>
-      </w:r>
-      <w:r>
-        <w:rPr>
-          <w:rFonts w:asciiTheme="majorBidi" w:hAnsiTheme="majorBidi" w:cstheme="majorBidi"/>
-          <w:sz w:val="24"/>
-          <w:szCs w:val="24"/>
-          <w:lang w:val="ru-RU"/>
-        </w:rPr>
-        <w:t>_комита а затем пушим и в итоге из комита удаляются наши изменения не затрагивая другой код</w:t>
-      </w:r>
-    </w:p>
-    <w:p>
-      <w:pPr>
-        <w:rPr>
-          <w:rFonts w:asciiTheme="majorBidi" w:hAnsiTheme="majorBidi" w:cstheme="majorBidi"/>
-          <w:sz w:val="24"/>
-          <w:szCs w:val="24"/>
-          <w:lang w:val="ru-RU"/>
-        </w:rPr>
-      </w:pPr>
-    </w:p>
-    <w:p>
-      <w:pPr>
-        <w:rPr>
-          <w:rFonts w:asciiTheme="majorBidi" w:hAnsiTheme="majorBidi" w:cstheme="majorBidi"/>
-          <w:sz w:val="24"/>
-          <w:szCs w:val="24"/>
-          <w:lang w:val="ru-RU"/>
-        </w:rPr>
-      </w:pPr>
-    </w:p>
-    <w:p>
-      <w:pPr>
-        <w:rPr>
-          <w:rFonts w:asciiTheme="majorBidi" w:hAnsiTheme="majorBidi" w:cstheme="majorBidi"/>
-          <w:sz w:val="24"/>
-          <w:szCs w:val="24"/>
-          <w:lang w:val="ru-RU"/>
-        </w:rPr>
-      </w:pPr>
-    </w:p>
-    <w:p>
-      <w:pPr>
-        <w:rPr>
-          <w:rFonts w:asciiTheme="majorBidi" w:hAnsiTheme="majorBidi" w:cstheme="majorBidi"/>
-          <w:sz w:val="24"/>
-          <w:szCs w:val="24"/>
-          <w:lang w:val="ru-RU"/>
-        </w:rPr>
-      </w:pPr>
-    </w:p>
-    <w:p>
-      <w:pPr>
-        <w:rPr>
-          <w:rFonts w:asciiTheme="majorBidi" w:hAnsiTheme="majorBidi" w:cstheme="majorBidi"/>
-          <w:sz w:val="24"/>
-          <w:szCs w:val="24"/>
-          <w:lang w:val="ru-RU"/>
-        </w:rPr>
-      </w:pPr>
-    </w:p>
-    <w:p>
-      <w:pPr>
-        <w:rPr>
-          <w:rFonts w:asciiTheme="majorBidi" w:hAnsiTheme="majorBidi" w:cstheme="majorBidi"/>
-          <w:sz w:val="24"/>
-          <w:szCs w:val="24"/>
-          <w:lang w:val="ru-RU"/>
-        </w:rPr>
-      </w:pPr>
-    </w:p>
-    <w:p>
-      <w:pPr>
-        <w:rPr>
-          <w:rFonts w:asciiTheme="majorBidi" w:hAnsiTheme="majorBidi" w:cstheme="majorBidi"/>
-          <w:sz w:val="24"/>
-          <w:szCs w:val="24"/>
-          <w:lang w:val="ru-RU"/>
-        </w:rPr>
-      </w:pPr>
-    </w:p>
-    <w:p>
-      <w:pPr>
-        <w:rPr>
-          <w:rFonts w:asciiTheme="majorBidi" w:hAnsiTheme="majorBidi" w:cstheme="majorBidi"/>
-          <w:sz w:val="24"/>
-          <w:szCs w:val="24"/>
-          <w:lang w:val="ru-RU"/>
-        </w:rPr>
-      </w:pPr>
-    </w:p>
-    <w:p>
-      <w:pPr>
-        <w:rPr>
-          <w:rFonts w:asciiTheme="majorBidi" w:hAnsiTheme="majorBidi" w:cstheme="majorBidi"/>
-          <w:sz w:val="24"/>
-          <w:szCs w:val="24"/>
-          <w:lang w:val="ru-RU"/>
-        </w:rPr>
-      </w:pPr>
-    </w:p>
-    <w:p>
-      <w:pPr>
-        <w:rPr>
-          <w:rFonts w:asciiTheme="majorBidi" w:hAnsiTheme="majorBidi" w:cstheme="majorBidi"/>
-          <w:sz w:val="24"/>
-          <w:szCs w:val="24"/>
-          <w:lang w:val="ru-RU"/>
-        </w:rPr>
-      </w:pPr>
-    </w:p>
-    <w:p>
-      <w:pPr>
-        <w:rPr>
-          <w:rFonts w:asciiTheme="majorBidi" w:hAnsiTheme="majorBidi" w:cstheme="majorBidi"/>
-          <w:sz w:val="24"/>
-          <w:szCs w:val="24"/>
-          <w:lang w:val="ru-RU"/>
-        </w:rPr>
-      </w:pPr>
-    </w:p>
-    <w:p>
-      <w:pPr>
-        <w:pStyle w:val="1"/>
-        <w:rPr>
-          <w:rFonts w:ascii="Times New Roman" w:hAnsi="Times New Roman" w:cs="Times New Roman"/>
-          <w:b/>
-          <w:color w:val="auto"/>
-          <w:sz w:val="28"/>
-          <w:szCs w:val="28"/>
-          <w:lang w:val="ru-RU"/>
-        </w:rPr>
-      </w:pPr>
-      <w:r>
-        <w:rPr>
-          <w:rFonts w:ascii="Times New Roman" w:hAnsi="Times New Roman" w:cs="Times New Roman"/>
-          <w:b/>
-          <w:color w:val="auto"/>
-          <w:sz w:val="28"/>
-          <w:szCs w:val="28"/>
-        </w:rPr>
-        <w:lastRenderedPageBreak/>
-        <w:t>Gradle</w:t>
-      </w:r>
-    </w:p>
-    <w:p>
-      <w:pPr>
-        <w:rPr>
-          <w:rFonts w:asciiTheme="majorBidi" w:hAnsiTheme="majorBidi" w:cstheme="majorBidi"/>
-          <w:sz w:val="24"/>
-          <w:szCs w:val="24"/>
-          <w:lang w:val="ru-RU"/>
-        </w:rPr>
-      </w:pPr>
-    </w:p>
-    <w:p>
-      <w:pPr>
-        <w:pStyle w:val="2"/>
-        <w:rPr>
-          <w:rFonts w:ascii="Times New Roman" w:hAnsi="Times New Roman" w:cs="Times New Roman"/>
-          <w:b/>
-          <w:sz w:val="28"/>
-          <w:szCs w:val="28"/>
-          <w:lang w:val="ru-RU"/>
-        </w:rPr>
-      </w:pPr>
-      <w:r>
-        <w:rPr>
-          <w:rFonts w:ascii="Times New Roman" w:hAnsi="Times New Roman" w:cs="Times New Roman"/>
-          <w:b/>
-          <w:color w:val="auto"/>
-          <w:sz w:val="28"/>
-          <w:szCs w:val="28"/>
-          <w:lang w:val="ru-RU"/>
-        </w:rPr>
         <w:t>Кодировка текста</w:t>
       </w:r>
       <w:r>
@@ -40527,7 +40596,7 @@
                     <pic:cNvPicPr/>
                   </pic:nvPicPr>
                   <pic:blipFill>
-                    <a:blip r:embed="rId11"/>
+                    <a:blip r:embed="rId13"/>
                     <a:stretch>
                       <a:fillRect/>
                     </a:stretch>
@@ -40594,9 +40663,10 @@
         <w:rPr>
           <w:lang w:val="ru-RU"/>
         </w:rPr>
+        <w:lastRenderedPageBreak/>
         <w:pict w14:anchorId="06175946">
           <v:shape id="_x0000_i1027" type="#_x0000_t75" style="width:467.25pt;height:344.25pt">
-            <v:imagedata r:id="rId12" o:title="photo_2023-01-25_12-08-58"/>
+            <v:imagedata r:id="rId14" o:title="photo_2023-01-25_12-08-58"/>
           </v:shape>
         </w:pict>
       </w:r>
@@ -40670,15 +40740,53 @@
       </w:r>
     </w:p>
     <w:p>
-      <w:r>
+      <w:pPr>
+        <w:rPr>
+          <w:lang w:val="ru-RU"/>
+        </w:rPr>
+      </w:pPr>
+      <w:r>
+        <w:rPr>
+          <w:lang w:val="ru-RU"/>
+        </w:rPr>
         <w:t>}</w:t>
       </w:r>
     </w:p>
-    <w:p/>
-    <w:p/>
-    <w:p/>
-    <w:p/>
-    <w:p/>
+    <w:p>
+      <w:pPr>
+        <w:rPr>
+          <w:lang w:val="ru-RU"/>
+        </w:rPr>
+      </w:pPr>
+    </w:p>
+    <w:p>
+      <w:pPr>
+        <w:rPr>
+          <w:lang w:val="ru-RU"/>
+        </w:rPr>
+      </w:pPr>
+    </w:p>
+    <w:p>
+      <w:pPr>
+        <w:rPr>
+          <w:lang w:val="ru-RU"/>
+        </w:rPr>
+      </w:pPr>
+    </w:p>
+    <w:p>
+      <w:pPr>
+        <w:rPr>
+          <w:lang w:val="ru-RU"/>
+        </w:rPr>
+      </w:pPr>
+    </w:p>
+    <w:p>
+      <w:pPr>
+        <w:rPr>
+          <w:lang w:val="ru-RU"/>
+        </w:rPr>
+      </w:pPr>
+    </w:p>
     <w:p>
       <w:pPr>
         <w:pStyle w:val="2"/>
@@ -40688,6 +40796,7 @@
           <w:color w:val="auto"/>
           <w:sz w:val="28"/>
           <w:szCs w:val="28"/>
+          <w:lang w:val="ru-RU"/>
         </w:rPr>
       </w:pPr>
       <w:r>
@@ -40699,7 +40808,6 @@
           <w:szCs w:val="28"/>
           <w:lang w:val="ru-RU"/>
         </w:rPr>
-        <w:lastRenderedPageBreak/>
         <w:t>Пример</w:t>
       </w:r>
       <w:r>
@@ -40709,8 +40817,9 @@
           <w:color w:val="auto"/>
           <w:sz w:val="28"/>
           <w:szCs w:val="28"/>
-        </w:rPr>
-        <w:t xml:space="preserve"> build.gradle </w:t>
+          <w:lang w:val="ru-RU"/>
+        </w:rPr>
+        <w:t xml:space="preserve"> </w:t>
       </w:r>
       <w:r>
         <w:rPr>
@@ -40719,19 +40828,67 @@
           <w:color w:val="auto"/>
           <w:sz w:val="28"/>
           <w:szCs w:val="28"/>
+        </w:rPr>
+        <w:t>build</w:t>
+      </w:r>
+      <w:r>
+        <w:rPr>
+          <w:rFonts w:ascii="Times New Roman" w:hAnsi="Times New Roman" w:cs="Times New Roman"/>
+          <w:b/>
+          <w:color w:val="auto"/>
+          <w:sz w:val="28"/>
+          <w:szCs w:val="28"/>
+          <w:lang w:val="ru-RU"/>
+        </w:rPr>
+        <w:t>.</w:t>
+      </w:r>
+      <w:r>
+        <w:rPr>
+          <w:rFonts w:ascii="Times New Roman" w:hAnsi="Times New Roman" w:cs="Times New Roman"/>
+          <w:b/>
+          <w:color w:val="auto"/>
+          <w:sz w:val="28"/>
+          <w:szCs w:val="28"/>
+        </w:rPr>
+        <w:t>gradle</w:t>
+      </w:r>
+      <w:r>
+        <w:rPr>
+          <w:rFonts w:ascii="Times New Roman" w:hAnsi="Times New Roman" w:cs="Times New Roman"/>
+          <w:b/>
+          <w:color w:val="auto"/>
+          <w:sz w:val="28"/>
+          <w:szCs w:val="28"/>
+          <w:lang w:val="ru-RU"/>
+        </w:rPr>
+        <w:t xml:space="preserve"> </w:t>
+      </w:r>
+      <w:r>
+        <w:rPr>
+          <w:rFonts w:ascii="Times New Roman" w:hAnsi="Times New Roman" w:cs="Times New Roman"/>
+          <w:b/>
+          <w:color w:val="auto"/>
+          <w:sz w:val="28"/>
+          <w:szCs w:val="28"/>
           <w:lang w:val="ru-RU"/>
         </w:rPr>
         <w:t>файла</w:t>
       </w:r>
     </w:p>
-    <w:p/>
-    <w:p>
-      <w:pPr>
-        <w:rPr>
-          <w:lang w:val="ru-RU"/>
-        </w:rPr>
-      </w:pPr>
-      <w:hyperlink r:id="rId13" w:history="1">
+    <w:p>
+      <w:pPr>
+        <w:rPr>
+          <w:lang w:val="ru-RU"/>
+        </w:rPr>
+      </w:pPr>
+    </w:p>
+    <w:p>
+      <w:pPr>
+        <w:rPr>
+          <w:lang w:val="ru-RU"/>
+        </w:rPr>
+      </w:pPr>
+      <w:hyperlink r:id="rId15" w:history="1">
         <w:r>
           <w:rPr>
             <w:rStyle w:val="a5"/>
@@ -40779,8 +40936,6 @@
           <w:t>)</w:t>
         </w:r>
       </w:hyperlink>
-      <w:bookmarkStart w:id="0" w:name="_GoBack"/>
-      <w:bookmarkEnd w:id="0"/>
     </w:p>
     <w:p>
       <w:pPr>
@@ -41863,6 +42018,11 @@
       </w:r>
     </w:p>
     <w:p>
+      <w:pPr>
+        <w:rPr>
+          <w:lang w:val="ru-RU"/>
+        </w:rPr>
+      </w:pPr>
       <w:r>
         <w:rPr>
           <w:rFonts w:ascii="Consolas" w:eastAsia="Times New Roman" w:hAnsi="Consolas" w:cs="Times New Roman"/>
@@ -41875,10 +42035,289 @@
         <w:t>}</w:t>
       </w:r>
     </w:p>
+    <w:p>
+      <w:pPr>
+        <w:rPr>
+          <w:lang w:val="ru-RU"/>
+        </w:rPr>
+      </w:pPr>
+    </w:p>
+    <w:p>
+      <w:pPr>
+        <w:pStyle w:val="2"/>
+        <w:rPr>
+          <w:rFonts w:ascii="Times New Roman" w:hAnsi="Times New Roman" w:cs="Times New Roman"/>
+          <w:b/>
+          <w:color w:val="auto"/>
+          <w:sz w:val="28"/>
+          <w:szCs w:val="28"/>
+          <w:lang w:val="ru-RU"/>
+        </w:rPr>
+      </w:pPr>
+      <w:r>
+        <w:rPr>
+          <w:rFonts w:ascii="Times New Roman" w:hAnsi="Times New Roman" w:cs="Times New Roman"/>
+          <w:b/>
+          <w:color w:val="auto"/>
+          <w:sz w:val="28"/>
+          <w:szCs w:val="28"/>
+        </w:rPr>
+        <w:lastRenderedPageBreak/>
+        <w:t>Gradle</w:t>
+      </w:r>
+      <w:r>
+        <w:rPr>
+          <w:rFonts w:ascii="Times New Roman" w:hAnsi="Times New Roman" w:cs="Times New Roman"/>
+          <w:b/>
+          <w:color w:val="auto"/>
+          <w:sz w:val="28"/>
+          <w:szCs w:val="28"/>
+          <w:lang w:val="ru-RU"/>
+        </w:rPr>
+        <w:t xml:space="preserve"> </w:t>
+      </w:r>
+      <w:r>
+        <w:rPr>
+          <w:rFonts w:ascii="Times New Roman" w:hAnsi="Times New Roman" w:cs="Times New Roman"/>
+          <w:b/>
+          <w:color w:val="auto"/>
+          <w:sz w:val="28"/>
+          <w:szCs w:val="28"/>
+          <w:lang w:val="ru-RU"/>
+        </w:rPr>
+        <w:t xml:space="preserve">и </w:t>
+      </w:r>
+      <w:r>
+        <w:rPr>
+          <w:rFonts w:ascii="Times New Roman" w:hAnsi="Times New Roman" w:cs="Times New Roman"/>
+          <w:b/>
+          <w:color w:val="auto"/>
+          <w:sz w:val="28"/>
+          <w:szCs w:val="28"/>
+        </w:rPr>
+        <w:t>gradlew</w:t>
+      </w:r>
+    </w:p>
+    <w:p>
+      <w:pPr>
+        <w:rPr>
+          <w:lang w:val="ru-RU"/>
+        </w:rPr>
+      </w:pPr>
+    </w:p>
+    <w:p>
+      <w:pPr>
+        <w:rPr>
+          <w:rFonts w:ascii="Times New Roman" w:hAnsi="Times New Roman" w:cs="Times New Roman"/>
+          <w:sz w:val="24"/>
+          <w:szCs w:val="24"/>
+          <w:lang w:val="ru-RU"/>
+        </w:rPr>
+      </w:pPr>
+      <w:r>
+        <w:rPr>
+          <w:rFonts w:ascii="Times New Roman" w:hAnsi="Times New Roman" w:cs="Times New Roman"/>
+          <w:sz w:val="24"/>
+          <w:szCs w:val="24"/>
+          <w:lang w:val="ru-RU"/>
+        </w:rPr>
+        <w:t xml:space="preserve">В случае использования обертки </w:t>
+      </w:r>
+      <w:r>
+        <w:rPr>
+          <w:rFonts w:ascii="Times New Roman" w:hAnsi="Times New Roman" w:cs="Times New Roman"/>
+          <w:sz w:val="24"/>
+          <w:szCs w:val="24"/>
+        </w:rPr>
+        <w:t>gradlew</w:t>
+      </w:r>
+      <w:r>
+        <w:rPr>
+          <w:rFonts w:ascii="Times New Roman" w:hAnsi="Times New Roman" w:cs="Times New Roman"/>
+          <w:sz w:val="24"/>
+          <w:szCs w:val="24"/>
+          <w:lang w:val="ru-RU"/>
+        </w:rPr>
+        <w:t xml:space="preserve"> версия </w:t>
+      </w:r>
+      <w:r>
+        <w:rPr>
+          <w:rFonts w:ascii="Times New Roman" w:hAnsi="Times New Roman" w:cs="Times New Roman"/>
+          <w:sz w:val="24"/>
+          <w:szCs w:val="24"/>
+        </w:rPr>
+        <w:t>gradle</w:t>
+      </w:r>
+      <w:r>
+        <w:rPr>
+          <w:rFonts w:ascii="Times New Roman" w:hAnsi="Times New Roman" w:cs="Times New Roman"/>
+          <w:sz w:val="24"/>
+          <w:szCs w:val="24"/>
+          <w:lang w:val="ru-RU"/>
+        </w:rPr>
+        <w:t xml:space="preserve"> будет одинаковой у всей команды, каждому из коллег не придется вручную качать дистрибутив </w:t>
+      </w:r>
+      <w:r>
+        <w:rPr>
+          <w:rFonts w:ascii="Times New Roman" w:hAnsi="Times New Roman" w:cs="Times New Roman"/>
+          <w:sz w:val="24"/>
+          <w:szCs w:val="24"/>
+        </w:rPr>
+        <w:t>gradle</w:t>
+      </w:r>
+      <w:r>
+        <w:rPr>
+          <w:rFonts w:ascii="Times New Roman" w:hAnsi="Times New Roman" w:cs="Times New Roman"/>
+          <w:sz w:val="24"/>
+          <w:szCs w:val="24"/>
+          <w:lang w:val="ru-RU"/>
+        </w:rPr>
+        <w:t xml:space="preserve"> с сайта и проделывать манипуляции с распаковкой.</w:t>
+      </w:r>
+    </w:p>
+    <w:p>
+      <w:pPr>
+        <w:rPr>
+          <w:rFonts w:ascii="Times New Roman" w:hAnsi="Times New Roman" w:cs="Times New Roman"/>
+          <w:sz w:val="24"/>
+          <w:szCs w:val="24"/>
+          <w:lang w:val="ru-RU"/>
+        </w:rPr>
+      </w:pPr>
+    </w:p>
+    <w:p>
+      <w:pPr>
+        <w:rPr>
+          <w:rFonts w:ascii="Times New Roman" w:hAnsi="Times New Roman" w:cs="Times New Roman"/>
+          <w:sz w:val="24"/>
+          <w:szCs w:val="24"/>
+          <w:lang w:val="ru-RU"/>
+        </w:rPr>
+      </w:pPr>
+    </w:p>
+    <w:p>
+      <w:pPr>
+        <w:rPr>
+          <w:rFonts w:ascii="Times New Roman" w:hAnsi="Times New Roman" w:cs="Times New Roman"/>
+          <w:sz w:val="24"/>
+          <w:szCs w:val="24"/>
+          <w:lang w:val="ru-RU"/>
+        </w:rPr>
+      </w:pPr>
+    </w:p>
+    <w:p>
+      <w:pPr>
+        <w:pStyle w:val="1"/>
+        <w:rPr>
+          <w:rFonts w:ascii="Times New Roman" w:hAnsi="Times New Roman" w:cs="Times New Roman"/>
+          <w:b/>
+          <w:color w:val="auto"/>
+          <w:sz w:val="28"/>
+          <w:szCs w:val="28"/>
+        </w:rPr>
+      </w:pPr>
+      <w:r>
+        <w:rPr>
+          <w:rFonts w:ascii="Times New Roman" w:hAnsi="Times New Roman" w:cs="Times New Roman"/>
+          <w:b/>
+          <w:color w:val="auto"/>
+          <w:sz w:val="28"/>
+          <w:szCs w:val="28"/>
+        </w:rPr>
+        <w:t>Maven</w:t>
+      </w:r>
+    </w:p>
+    <w:p>
+      <w:pPr>
+        <w:pStyle w:val="2"/>
+        <w:rPr>
+          <w:rFonts w:ascii="Times New Roman" w:hAnsi="Times New Roman" w:cs="Times New Roman"/>
+          <w:b/>
+          <w:color w:val="auto"/>
+          <w:sz w:val="28"/>
+          <w:szCs w:val="28"/>
+        </w:rPr>
+      </w:pPr>
+      <w:r>
+        <w:rPr>
+          <w:rFonts w:ascii="Times New Roman" w:hAnsi="Times New Roman" w:cs="Times New Roman"/>
+          <w:b/>
+          <w:color w:val="auto"/>
+          <w:sz w:val="28"/>
+          <w:szCs w:val="28"/>
+          <w:lang w:val="ru-RU"/>
+        </w:rPr>
+        <w:t>Кодировка</w:t>
+      </w:r>
+    </w:p>
     <w:p/>
     <w:p>
-      <w:pPr>
-        <w:pStyle w:val="2"/>
+      <w:r>
+        <w:t>&lt;properties&gt;</w:t>
+      </w:r>
+    </w:p>
+    <w:p>
+      <w:r>
+        <w:t xml:space="preserve">    &lt;project.build.sourceEncoding&gt;UTF-8&lt;/project.build.sourceEncoding&gt;</w:t>
+      </w:r>
+    </w:p>
+    <w:p>
+      <w:r>
+        <w:t xml:space="preserve">    &lt;project.reporting.outputEncoding&gt;UTF-8&lt;/project.reporting.outputEncoding&gt;</w:t>
+      </w:r>
+    </w:p>
+    <w:p>
+      <w:r>
+        <w:t>&lt;/properties&gt;</w:t>
+      </w:r>
+    </w:p>
+    <w:p>
+      <w:r>
+        <w:t>&lt;plugin&gt;</w:t>
+      </w:r>
+    </w:p>
+    <w:p>
+      <w:r>
+        <w:t xml:space="preserve">      &lt;groupId&gt;org.apache.maven.plugins&lt;/groupId&gt;</w:t>
+      </w:r>
+    </w:p>
+    <w:p>
+      <w:r>
+        <w:t xml:space="preserve">      &lt;artifactId&gt;maven-surefire-plugin&lt;/artifactId&gt;</w:t>
+      </w:r>
+    </w:p>
+    <w:p>
+      <w:r>
+        <w:t xml:space="preserve">      &lt;version&gt;2.15&lt;/version&gt;</w:t>
+      </w:r>
+    </w:p>
+    <w:p>
+      <w:r>
+        <w:t xml:space="preserve">      &lt;configuration&gt;</w:t>
+      </w:r>
+    </w:p>
+    <w:p>
+      <w:r>
+        <w:t xml:space="preserve">        &lt;argLine&gt;-Dfile.encoding=UTF-8&lt;/argLine&gt;</w:t>
+      </w:r>
+    </w:p>
+    <w:p>
+      <w:r>
+        <w:t xml:space="preserve">      </w:t>
+      </w:r>
+      <w:r>
+        <w:t>&lt;/configuration&gt;</w:t>
+      </w:r>
+    </w:p>
+    <w:p>
+      <w:r>
+        <w:t>&lt;/plugin&gt;</w:t>
+      </w:r>
+    </w:p>
+    <w:p/>
+    <w:p>
+      <w:pPr>
+        <w:pStyle w:val="1"/>
         <w:rPr>
           <w:rFonts w:ascii="Times New Roman" w:hAnsi="Times New Roman" w:cs="Times New Roman"/>
           <w:b/>
@@ -41895,265 +42334,11 @@
           <w:sz w:val="28"/>
           <w:szCs w:val="28"/>
         </w:rPr>
-        <w:t xml:space="preserve">Gradle </w:t>
-      </w:r>
-      <w:r>
-        <w:rPr>
-          <w:rFonts w:ascii="Times New Roman" w:hAnsi="Times New Roman" w:cs="Times New Roman"/>
-          <w:b/>
-          <w:color w:val="auto"/>
-          <w:sz w:val="28"/>
-          <w:szCs w:val="28"/>
-          <w:lang w:val="ru-RU"/>
-        </w:rPr>
-        <w:t xml:space="preserve">и </w:t>
-      </w:r>
-      <w:r>
-        <w:rPr>
-          <w:rFonts w:ascii="Times New Roman" w:hAnsi="Times New Roman" w:cs="Times New Roman"/>
-          <w:b/>
-          <w:color w:val="auto"/>
-          <w:sz w:val="28"/>
-          <w:szCs w:val="28"/>
-        </w:rPr>
-        <w:t>gradlew</w:t>
+        <w:t>Rest Assured</w:t>
       </w:r>
     </w:p>
     <w:p/>
     <w:p>
-      <w:pPr>
-        <w:rPr>
-          <w:rFonts w:ascii="Times New Roman" w:hAnsi="Times New Roman" w:cs="Times New Roman"/>
-          <w:sz w:val="24"/>
-          <w:szCs w:val="24"/>
-          <w:lang w:val="ru-RU"/>
-        </w:rPr>
-      </w:pPr>
-      <w:r>
-        <w:rPr>
-          <w:rFonts w:ascii="Times New Roman" w:hAnsi="Times New Roman" w:cs="Times New Roman"/>
-          <w:sz w:val="24"/>
-          <w:szCs w:val="24"/>
-          <w:lang w:val="ru-RU"/>
-        </w:rPr>
-        <w:t xml:space="preserve">В случае использования обертки </w:t>
-      </w:r>
-      <w:r>
-        <w:rPr>
-          <w:rFonts w:ascii="Times New Roman" w:hAnsi="Times New Roman" w:cs="Times New Roman"/>
-          <w:sz w:val="24"/>
-          <w:szCs w:val="24"/>
-        </w:rPr>
-        <w:t>gradlew</w:t>
-      </w:r>
-      <w:r>
-        <w:rPr>
-          <w:rFonts w:ascii="Times New Roman" w:hAnsi="Times New Roman" w:cs="Times New Roman"/>
-          <w:sz w:val="24"/>
-          <w:szCs w:val="24"/>
-          <w:lang w:val="ru-RU"/>
-        </w:rPr>
-        <w:t xml:space="preserve"> версия </w:t>
-      </w:r>
-      <w:r>
-        <w:rPr>
-          <w:rFonts w:ascii="Times New Roman" w:hAnsi="Times New Roman" w:cs="Times New Roman"/>
-          <w:sz w:val="24"/>
-          <w:szCs w:val="24"/>
-        </w:rPr>
-        <w:t>gradle</w:t>
-      </w:r>
-      <w:r>
-        <w:rPr>
-          <w:rFonts w:ascii="Times New Roman" w:hAnsi="Times New Roman" w:cs="Times New Roman"/>
-          <w:sz w:val="24"/>
-          <w:szCs w:val="24"/>
-          <w:lang w:val="ru-RU"/>
-        </w:rPr>
-        <w:t xml:space="preserve"> будет одинаковой у всей команды, каждому из коллег не придется вручную качать дистрибутив </w:t>
-      </w:r>
-      <w:r>
-        <w:rPr>
-          <w:rFonts w:ascii="Times New Roman" w:hAnsi="Times New Roman" w:cs="Times New Roman"/>
-          <w:sz w:val="24"/>
-          <w:szCs w:val="24"/>
-        </w:rPr>
-        <w:t>gradle</w:t>
-      </w:r>
-      <w:r>
-        <w:rPr>
-          <w:rFonts w:ascii="Times New Roman" w:hAnsi="Times New Roman" w:cs="Times New Roman"/>
-          <w:sz w:val="24"/>
-          <w:szCs w:val="24"/>
-          <w:lang w:val="ru-RU"/>
-        </w:rPr>
-        <w:t xml:space="preserve"> с сайта и проделывать манипуляции с распаковкой.</w:t>
-      </w:r>
-    </w:p>
-    <w:p>
-      <w:pPr>
-        <w:rPr>
-          <w:rFonts w:ascii="Times New Roman" w:hAnsi="Times New Roman" w:cs="Times New Roman"/>
-          <w:sz w:val="24"/>
-          <w:szCs w:val="24"/>
-          <w:lang w:val="ru-RU"/>
-        </w:rPr>
-      </w:pPr>
-    </w:p>
-    <w:p>
-      <w:pPr>
-        <w:rPr>
-          <w:rFonts w:ascii="Times New Roman" w:hAnsi="Times New Roman" w:cs="Times New Roman"/>
-          <w:sz w:val="24"/>
-          <w:szCs w:val="24"/>
-          <w:lang w:val="ru-RU"/>
-        </w:rPr>
-      </w:pPr>
-    </w:p>
-    <w:p>
-      <w:pPr>
-        <w:rPr>
-          <w:rFonts w:ascii="Times New Roman" w:hAnsi="Times New Roman" w:cs="Times New Roman"/>
-          <w:sz w:val="24"/>
-          <w:szCs w:val="24"/>
-          <w:lang w:val="ru-RU"/>
-        </w:rPr>
-      </w:pPr>
-    </w:p>
-    <w:p>
-      <w:pPr>
-        <w:pStyle w:val="1"/>
-        <w:rPr>
-          <w:rFonts w:ascii="Times New Roman" w:hAnsi="Times New Roman" w:cs="Times New Roman"/>
-          <w:b/>
-          <w:color w:val="auto"/>
-          <w:sz w:val="28"/>
-          <w:szCs w:val="28"/>
-        </w:rPr>
-      </w:pPr>
-      <w:r>
-        <w:rPr>
-          <w:rFonts w:ascii="Times New Roman" w:hAnsi="Times New Roman" w:cs="Times New Roman"/>
-          <w:b/>
-          <w:color w:val="auto"/>
-          <w:sz w:val="28"/>
-          <w:szCs w:val="28"/>
-        </w:rPr>
-        <w:t>Maven</w:t>
-      </w:r>
-    </w:p>
-    <w:p>
-      <w:pPr>
-        <w:pStyle w:val="2"/>
-        <w:rPr>
-          <w:rFonts w:ascii="Times New Roman" w:hAnsi="Times New Roman" w:cs="Times New Roman"/>
-          <w:b/>
-          <w:color w:val="auto"/>
-          <w:sz w:val="28"/>
-          <w:szCs w:val="28"/>
-        </w:rPr>
-      </w:pPr>
-      <w:r>
-        <w:rPr>
-          <w:rFonts w:ascii="Times New Roman" w:hAnsi="Times New Roman" w:cs="Times New Roman"/>
-          <w:b/>
-          <w:color w:val="auto"/>
-          <w:sz w:val="28"/>
-          <w:szCs w:val="28"/>
-          <w:lang w:val="ru-RU"/>
-        </w:rPr>
-        <w:t>Кодировка</w:t>
-      </w:r>
-    </w:p>
-    <w:p/>
-    <w:p>
-      <w:r>
-        <w:t>&lt;properties&gt;</w:t>
-      </w:r>
-    </w:p>
-    <w:p>
-      <w:r>
-        <w:t xml:space="preserve">    &lt;project.build.sourceEncoding&gt;UTF-8&lt;/project.build.sourceEncoding&gt;</w:t>
-      </w:r>
-    </w:p>
-    <w:p>
-      <w:r>
-        <w:t xml:space="preserve">    &lt;project.reporting.outputEncoding&gt;UTF-8&lt;/project.reporting.outputEncoding&gt;</w:t>
-      </w:r>
-    </w:p>
-    <w:p>
-      <w:r>
-        <w:t>&lt;/properties&gt;</w:t>
-      </w:r>
-    </w:p>
-    <w:p>
-      <w:r>
-        <w:t>&lt;plugin&gt;</w:t>
-      </w:r>
-    </w:p>
-    <w:p>
-      <w:r>
-        <w:t xml:space="preserve">      &lt;groupId&gt;org.apache.maven.plugins&lt;/groupId&gt;</w:t>
-      </w:r>
-    </w:p>
-    <w:p>
-      <w:r>
-        <w:t xml:space="preserve">      &lt;artifactId&gt;maven-surefire-plugin&lt;/artifactId&gt;</w:t>
-      </w:r>
-    </w:p>
-    <w:p>
-      <w:r>
-        <w:t xml:space="preserve">      &lt;version&gt;2.15&lt;/version&gt;</w:t>
-      </w:r>
-    </w:p>
-    <w:p>
-      <w:r>
-        <w:t xml:space="preserve">      &lt;configuration&gt;</w:t>
-      </w:r>
-    </w:p>
-    <w:p>
-      <w:r>
-        <w:t xml:space="preserve">        &lt;argLine&gt;-Dfile.encoding=UTF-8&lt;/argLine&gt;</w:t>
-      </w:r>
-    </w:p>
-    <w:p>
-      <w:r>
-        <w:t xml:space="preserve">      </w:t>
-      </w:r>
-      <w:r>
-        <w:t>&lt;/configuration&gt;</w:t>
-      </w:r>
-    </w:p>
-    <w:p>
-      <w:r>
-        <w:t>&lt;/plugin&gt;</w:t>
-      </w:r>
-    </w:p>
-    <w:p/>
-    <w:p>
-      <w:pPr>
-        <w:pStyle w:val="1"/>
-        <w:rPr>
-          <w:rFonts w:ascii="Times New Roman" w:hAnsi="Times New Roman" w:cs="Times New Roman"/>
-          <w:b/>
-          <w:color w:val="auto"/>
-          <w:sz w:val="28"/>
-          <w:szCs w:val="28"/>
-        </w:rPr>
-      </w:pPr>
-      <w:r>
-        <w:rPr>
-          <w:rFonts w:ascii="Times New Roman" w:hAnsi="Times New Roman" w:cs="Times New Roman"/>
-          <w:b/>
-          <w:color w:val="auto"/>
-          <w:sz w:val="28"/>
-          <w:szCs w:val="28"/>
-        </w:rPr>
-        <w:t>Rest Assured</w:t>
-      </w:r>
-    </w:p>
-    <w:p/>
-    <w:p>
       <w:r>
         <w:t>@Data</w:t>
       </w:r>
@@ -42170,12 +42355,12 @@
     </w:p>
     <w:p>
       <w:r>
+        <w:t>@JsonIgnoreProperties(ignoreUnknown = true)</w:t>
+      </w:r>
+    </w:p>
+    <w:p>
+      <w:r>
         <w:lastRenderedPageBreak/>
-        <w:t>@JsonIgnoreProperties(ignoreUnknown = true)</w:t>
-      </w:r>
-    </w:p>
-    <w:p>
-      <w:r>
         <w:t>@AllArgsConstructor</w:t>
       </w:r>
     </w:p>
@@ -42526,7 +42711,7 @@
         </w:rPr>
         <w:t xml:space="preserve">Примеры: </w:t>
       </w:r>
-      <w:hyperlink r:id="rId14" w:history="1">
+      <w:hyperlink r:id="rId16" w:history="1">
         <w:r>
           <w:rPr>
             <w:rStyle w:val="a5"/>
@@ -43691,7 +43876,7 @@
 </file>
 
 <file path=customXml/itemProps1.xml><?xml version="1.0" encoding="utf-8"?>
-<ds:datastoreItem xmlns:ds="http://schemas.openxmlformats.org/officeDocument/2006/customXml" ds:itemID="{E6C6EC9A-5EF1-4848-9AB4-9F4667D8A494}">
+<ds:datastoreItem xmlns:ds="http://schemas.openxmlformats.org/officeDocument/2006/customXml" ds:itemID="{7B7CC138-8401-453E-86C7-1BDCB290290C}">
   <ds:schemaRefs>
     <ds:schemaRef ds:uri="http://schemas.openxmlformats.org/officeDocument/2006/bibliography"/>
   </ds:schemaRefs>

--- a/Автоматизация.docx
+++ b/Автоматизация.docx
@@ -1,6 +1,6 @@
 
 <file path=word/document.xml><?xml version="1.0" encoding="utf-8"?>
-<w:document xmlns:wpc="http://schemas.microsoft.com/office/word/2010/wordprocessingCanvas" xmlns:cx="http://schemas.microsoft.com/office/drawing/2014/chartex" xmlns:mc="http://schemas.openxmlformats.org/markup-compatibility/2006" xmlns:o="urn:schemas-microsoft-com:office:office" xmlns:r="http://schemas.openxmlformats.org/officeDocument/2006/relationships" xmlns:m="http://schemas.openxmlformats.org/officeDocument/2006/math" xmlns:v="urn:schemas-microsoft-com:vml" xmlns:wp14="http://schemas.microsoft.com/office/word/2010/wordprocessingDrawing" xmlns:wp="http://schemas.openxmlformats.org/drawingml/2006/wordprocessingDrawing" xmlns:w10="urn:schemas-microsoft-com:office:word" xmlns:w="http://schemas.openxmlformats.org/wordprocessingml/2006/main" xmlns:w14="http://schemas.microsoft.com/office/word/2010/wordml" xmlns:w15="http://schemas.microsoft.com/office/word/2012/wordml" xmlns:w16se="http://schemas.microsoft.com/office/word/2015/wordml/symex" xmlns:wpg="http://schemas.microsoft.com/office/word/2010/wordprocessingGroup" xmlns:wpi="http://schemas.microsoft.com/office/word/2010/wordprocessingInk" xmlns:wne="http://schemas.microsoft.com/office/word/2006/wordml" xmlns:wps="http://schemas.microsoft.com/office/word/2010/wordprocessingShape" mc:Ignorable="w14 w15 w16se wp14">
+<w:document xmlns:wpc="http://schemas.microsoft.com/office/word/2010/wordprocessingCanvas" xmlns:cx="http://schemas.microsoft.com/office/drawing/2014/chartex" xmlns:cx1="http://schemas.microsoft.com/office/drawing/2015/9/8/chartex" xmlns:mc="http://schemas.openxmlformats.org/markup-compatibility/2006" xmlns:o="urn:schemas-microsoft-com:office:office" xmlns:r="http://schemas.openxmlformats.org/officeDocument/2006/relationships" xmlns:m="http://schemas.openxmlformats.org/officeDocument/2006/math" xmlns:v="urn:schemas-microsoft-com:vml" xmlns:wp14="http://schemas.microsoft.com/office/word/2010/wordprocessingDrawing" xmlns:wp="http://schemas.openxmlformats.org/drawingml/2006/wordprocessingDrawing" xmlns:w10="urn:schemas-microsoft-com:office:word" xmlns:w="http://schemas.openxmlformats.org/wordprocessingml/2006/main" xmlns:w14="http://schemas.microsoft.com/office/word/2010/wordml" xmlns:w15="http://schemas.microsoft.com/office/word/2012/wordml" xmlns:w16se="http://schemas.microsoft.com/office/word/2015/wordml/symex" xmlns:wpg="http://schemas.microsoft.com/office/word/2010/wordprocessingGroup" xmlns:wpi="http://schemas.microsoft.com/office/word/2010/wordprocessingInk" xmlns:wne="http://schemas.microsoft.com/office/word/2006/wordml" xmlns:wps="http://schemas.microsoft.com/office/word/2010/wordprocessingShape" mc:Ignorable="w14 w15 w16se wp14">
   <w:body>
     <w:p>
       <w:pPr>
@@ -29079,7 +29079,6 @@
           <w:color w:val="auto"/>
           <w:sz w:val="28"/>
           <w:szCs w:val="28"/>
-          <w:lang w:val="ru-RU"/>
         </w:rPr>
       </w:pPr>
       <w:r>
@@ -29140,8 +29139,6 @@
           <w:t>SpoofDriverCapabilities.java (github.com)</w:t>
         </w:r>
       </w:hyperlink>
-      <w:bookmarkStart w:id="0" w:name="_GoBack"/>
-      <w:bookmarkEnd w:id="0"/>
     </w:p>
     <w:p>
       <w:pPr>
@@ -33872,6 +33869,176 @@
         <w:rPr>
           <w:rFonts w:asciiTheme="majorBidi" w:hAnsiTheme="majorBidi" w:cstheme="majorBidi"/>
           <w:b/>
+          <w:sz w:val="24"/>
+          <w:szCs w:val="24"/>
+          <w:lang w:val="ru-RU"/>
+        </w:rPr>
+      </w:pPr>
+      <w:r>
+        <w:rPr>
+          <w:rFonts w:asciiTheme="majorBidi" w:hAnsiTheme="majorBidi" w:cstheme="majorBidi"/>
+          <w:b/>
+          <w:sz w:val="24"/>
+          <w:szCs w:val="24"/>
+          <w:lang w:val="ru-RU"/>
+        </w:rPr>
+        <w:t xml:space="preserve">Выбор тестов для запуска через </w:t>
+      </w:r>
+      <w:r>
+        <w:rPr>
+          <w:rFonts w:asciiTheme="majorBidi" w:hAnsiTheme="majorBidi" w:cstheme="majorBidi"/>
+          <w:b/>
+          <w:sz w:val="24"/>
+          <w:szCs w:val="24"/>
+        </w:rPr>
+        <w:t>gradle</w:t>
+      </w:r>
+    </w:p>
+    <w:p>
+      <w:pPr>
+        <w:rPr>
+          <w:rFonts w:asciiTheme="majorBidi" w:hAnsiTheme="majorBidi" w:cstheme="majorBidi"/>
+          <w:sz w:val="24"/>
+          <w:szCs w:val="24"/>
+          <w:lang w:val="ru-RU"/>
+        </w:rPr>
+      </w:pPr>
+    </w:p>
+    <w:p>
+      <w:pPr>
+        <w:rPr>
+          <w:rFonts w:asciiTheme="majorBidi" w:hAnsiTheme="majorBidi" w:cstheme="majorBidi"/>
+          <w:sz w:val="24"/>
+          <w:szCs w:val="24"/>
+        </w:rPr>
+      </w:pPr>
+      <w:r>
+        <w:rPr>
+          <w:rFonts w:asciiTheme="majorBidi" w:hAnsiTheme="majorBidi" w:cstheme="majorBidi"/>
+          <w:sz w:val="24"/>
+          <w:szCs w:val="24"/>
+        </w:rPr>
+        <w:t>test {</w:t>
+      </w:r>
+      <w:bookmarkStart w:id="0" w:name="_GoBack"/>
+      <w:bookmarkEnd w:id="0"/>
+    </w:p>
+    <w:p>
+      <w:pPr>
+        <w:rPr>
+          <w:rFonts w:asciiTheme="majorBidi" w:hAnsiTheme="majorBidi" w:cstheme="majorBidi"/>
+          <w:sz w:val="24"/>
+          <w:szCs w:val="24"/>
+        </w:rPr>
+      </w:pPr>
+      <w:r>
+        <w:rPr>
+          <w:rFonts w:asciiTheme="majorBidi" w:hAnsiTheme="majorBidi" w:cstheme="majorBidi"/>
+          <w:sz w:val="24"/>
+          <w:szCs w:val="24"/>
+        </w:rPr>
+        <w:t xml:space="preserve">    def groups = System.getProperty('groups')</w:t>
+      </w:r>
+    </w:p>
+    <w:p>
+      <w:pPr>
+        <w:rPr>
+          <w:rFonts w:asciiTheme="majorBidi" w:hAnsiTheme="majorBidi" w:cstheme="majorBidi"/>
+          <w:sz w:val="24"/>
+          <w:szCs w:val="24"/>
+          <w:lang w:val="ru-RU"/>
+        </w:rPr>
+      </w:pPr>
+      <w:r>
+        <w:rPr>
+          <w:rFonts w:asciiTheme="majorBidi" w:hAnsiTheme="majorBidi" w:cstheme="majorBidi"/>
+          <w:sz w:val="24"/>
+          <w:szCs w:val="24"/>
+        </w:rPr>
+        <w:t xml:space="preserve">    </w:t>
+      </w:r>
+      <w:r>
+        <w:rPr>
+          <w:rFonts w:asciiTheme="majorBidi" w:hAnsiTheme="majorBidi" w:cstheme="majorBidi"/>
+          <w:sz w:val="24"/>
+          <w:szCs w:val="24"/>
+          <w:lang w:val="ru-RU"/>
+        </w:rPr>
+        <w:t>useTestNG() {</w:t>
+      </w:r>
+    </w:p>
+    <w:p>
+      <w:pPr>
+        <w:rPr>
+          <w:rFonts w:asciiTheme="majorBidi" w:hAnsiTheme="majorBidi" w:cstheme="majorBidi"/>
+          <w:sz w:val="24"/>
+          <w:szCs w:val="24"/>
+          <w:lang w:val="ru-RU"/>
+        </w:rPr>
+      </w:pPr>
+      <w:r>
+        <w:rPr>
+          <w:rFonts w:asciiTheme="majorBidi" w:hAnsiTheme="majorBidi" w:cstheme="majorBidi"/>
+          <w:sz w:val="24"/>
+          <w:szCs w:val="24"/>
+          <w:lang w:val="ru-RU"/>
+        </w:rPr>
+        <w:t xml:space="preserve">        includeGroups groups</w:t>
+      </w:r>
+    </w:p>
+    <w:p>
+      <w:pPr>
+        <w:rPr>
+          <w:rFonts w:asciiTheme="majorBidi" w:hAnsiTheme="majorBidi" w:cstheme="majorBidi"/>
+          <w:sz w:val="24"/>
+          <w:szCs w:val="24"/>
+          <w:lang w:val="ru-RU"/>
+        </w:rPr>
+      </w:pPr>
+      <w:r>
+        <w:rPr>
+          <w:rFonts w:asciiTheme="majorBidi" w:hAnsiTheme="majorBidi" w:cstheme="majorBidi"/>
+          <w:sz w:val="24"/>
+          <w:szCs w:val="24"/>
+          <w:lang w:val="ru-RU"/>
+        </w:rPr>
+        <w:t xml:space="preserve">    }</w:t>
+      </w:r>
+    </w:p>
+    <w:p>
+      <w:pPr>
+        <w:rPr>
+          <w:rFonts w:asciiTheme="majorBidi" w:hAnsiTheme="majorBidi" w:cstheme="majorBidi"/>
+          <w:sz w:val="24"/>
+          <w:szCs w:val="24"/>
+          <w:lang w:val="ru-RU"/>
+        </w:rPr>
+      </w:pPr>
+      <w:r>
+        <w:rPr>
+          <w:rFonts w:asciiTheme="majorBidi" w:hAnsiTheme="majorBidi" w:cstheme="majorBidi"/>
+          <w:sz w:val="24"/>
+          <w:szCs w:val="24"/>
+          <w:lang w:val="ru-RU"/>
+        </w:rPr>
+        <w:t>}</w:t>
+      </w:r>
+    </w:p>
+    <w:p>
+      <w:pPr>
+        <w:rPr>
+          <w:rFonts w:asciiTheme="majorBidi" w:hAnsiTheme="majorBidi" w:cstheme="majorBidi"/>
+          <w:sz w:val="24"/>
+          <w:szCs w:val="24"/>
+          <w:lang w:val="ru-RU"/>
+        </w:rPr>
+      </w:pPr>
+    </w:p>
+    <w:p>
+      <w:pPr>
+        <w:rPr>
+          <w:rFonts w:asciiTheme="majorBidi" w:hAnsiTheme="majorBidi" w:cstheme="majorBidi"/>
+          <w:b/>
           <w:bCs/>
           <w:sz w:val="24"/>
           <w:szCs w:val="24"/>
@@ -34247,6 +34414,7 @@
           <w:sz w:val="24"/>
           <w:szCs w:val="24"/>
         </w:rPr>
+        <w:lastRenderedPageBreak/>
         <w:t xml:space="preserve">        &lt;classes&gt;</w:t>
       </w:r>
     </w:p>
@@ -34448,7 +34616,393 @@
           <w:szCs w:val="24"/>
           <w:lang w:val="ru-RU"/>
         </w:rPr>
+        <w:t>&lt;/</w:t>
+      </w:r>
+      <w:r>
+        <w:rPr>
+          <w:rFonts w:asciiTheme="majorBidi" w:hAnsiTheme="majorBidi" w:cstheme="majorBidi"/>
+          <w:sz w:val="24"/>
+          <w:szCs w:val="24"/>
+        </w:rPr>
+        <w:t>suite</w:t>
+      </w:r>
+      <w:r>
+        <w:rPr>
+          <w:rFonts w:asciiTheme="majorBidi" w:hAnsiTheme="majorBidi" w:cstheme="majorBidi"/>
+          <w:sz w:val="24"/>
+          <w:szCs w:val="24"/>
+          <w:lang w:val="ru-RU"/>
+        </w:rPr>
+        <w:t>&gt;</w:t>
+      </w:r>
+    </w:p>
+    <w:p>
+      <w:pPr>
+        <w:rPr>
+          <w:rFonts w:asciiTheme="majorBidi" w:hAnsiTheme="majorBidi" w:cstheme="majorBidi"/>
+          <w:sz w:val="24"/>
+          <w:szCs w:val="24"/>
+          <w:lang w:val="ru-RU"/>
+        </w:rPr>
+      </w:pPr>
+    </w:p>
+    <w:p>
+      <w:pPr>
+        <w:rPr>
+          <w:rFonts w:asciiTheme="majorBidi" w:hAnsiTheme="majorBidi" w:cstheme="majorBidi"/>
+          <w:b/>
+          <w:bCs/>
+          <w:sz w:val="24"/>
+          <w:szCs w:val="24"/>
+          <w:lang w:val="ru-RU"/>
+        </w:rPr>
+      </w:pPr>
+      <w:r>
+        <w:rPr>
+          <w:rFonts w:asciiTheme="majorBidi" w:hAnsiTheme="majorBidi" w:cstheme="majorBidi"/>
+          <w:b/>
+          <w:bCs/>
+          <w:sz w:val="24"/>
+          <w:szCs w:val="24"/>
+          <w:lang w:val="ru-RU"/>
+        </w:rPr>
+        <w:t>Запуск тестов по группам:</w:t>
+      </w:r>
+    </w:p>
+    <w:p>
+      <w:pPr>
+        <w:rPr>
+          <w:rFonts w:asciiTheme="majorBidi" w:hAnsiTheme="majorBidi" w:cstheme="majorBidi"/>
+          <w:sz w:val="24"/>
+          <w:szCs w:val="24"/>
+          <w:lang w:val="ru-RU"/>
+        </w:rPr>
+      </w:pPr>
+    </w:p>
+    <w:p>
+      <w:pPr>
+        <w:rPr>
+          <w:rFonts w:asciiTheme="majorBidi" w:hAnsiTheme="majorBidi" w:cstheme="majorBidi"/>
+          <w:sz w:val="24"/>
+          <w:szCs w:val="24"/>
+        </w:rPr>
+      </w:pPr>
+      <w:r>
+        <w:rPr>
+          <w:rFonts w:asciiTheme="majorBidi" w:hAnsiTheme="majorBidi" w:cstheme="majorBidi"/>
+          <w:sz w:val="24"/>
+          <w:szCs w:val="24"/>
+          <w:lang w:val="ru-RU"/>
+        </w:rPr>
+        <w:t xml:space="preserve">    </w:t>
+      </w:r>
+      <w:r>
+        <w:rPr>
+          <w:rFonts w:asciiTheme="majorBidi" w:hAnsiTheme="majorBidi" w:cstheme="majorBidi"/>
+          <w:sz w:val="24"/>
+          <w:szCs w:val="24"/>
+        </w:rPr>
+        <w:t>@Test(groups = {"SmokeTest", "Regress"})</w:t>
+      </w:r>
+    </w:p>
+    <w:p>
+      <w:pPr>
+        <w:rPr>
+          <w:rFonts w:asciiTheme="majorBidi" w:hAnsiTheme="majorBidi" w:cstheme="majorBidi"/>
+          <w:sz w:val="24"/>
+          <w:szCs w:val="24"/>
+        </w:rPr>
+      </w:pPr>
+      <w:r>
+        <w:rPr>
+          <w:rFonts w:asciiTheme="majorBidi" w:hAnsiTheme="majorBidi" w:cstheme="majorBidi"/>
+          <w:sz w:val="24"/>
+          <w:szCs w:val="24"/>
+        </w:rPr>
+        <w:t xml:space="preserve">    public void test1() {</w:t>
+      </w:r>
+    </w:p>
+    <w:p>
+      <w:pPr>
+        <w:rPr>
+          <w:rFonts w:asciiTheme="majorBidi" w:hAnsiTheme="majorBidi" w:cstheme="majorBidi"/>
+          <w:sz w:val="24"/>
+          <w:szCs w:val="24"/>
+        </w:rPr>
+      </w:pPr>
+      <w:r>
+        <w:rPr>
+          <w:rFonts w:asciiTheme="majorBidi" w:hAnsiTheme="majorBidi" w:cstheme="majorBidi"/>
+          <w:sz w:val="24"/>
+          <w:szCs w:val="24"/>
+        </w:rPr>
+        <w:t xml:space="preserve">        System.out.println("Test 1");</w:t>
+      </w:r>
+    </w:p>
+    <w:p>
+      <w:pPr>
+        <w:rPr>
+          <w:rFonts w:asciiTheme="majorBidi" w:hAnsiTheme="majorBidi" w:cstheme="majorBidi"/>
+          <w:sz w:val="24"/>
+          <w:szCs w:val="24"/>
+        </w:rPr>
+      </w:pPr>
+      <w:r>
+        <w:rPr>
+          <w:rFonts w:asciiTheme="majorBidi" w:hAnsiTheme="majorBidi" w:cstheme="majorBidi"/>
+          <w:sz w:val="24"/>
+          <w:szCs w:val="24"/>
+        </w:rPr>
+        <w:t xml:space="preserve">    }</w:t>
+      </w:r>
+    </w:p>
+    <w:p>
+      <w:pPr>
+        <w:rPr>
+          <w:rFonts w:asciiTheme="majorBidi" w:hAnsiTheme="majorBidi" w:cstheme="majorBidi"/>
+          <w:sz w:val="24"/>
+          <w:szCs w:val="24"/>
+        </w:rPr>
+      </w:pPr>
+    </w:p>
+    <w:p>
+      <w:pPr>
+        <w:rPr>
+          <w:rFonts w:asciiTheme="majorBidi" w:hAnsiTheme="majorBidi" w:cstheme="majorBidi"/>
+          <w:sz w:val="24"/>
+          <w:szCs w:val="24"/>
+        </w:rPr>
+      </w:pPr>
+      <w:r>
+        <w:rPr>
+          <w:rFonts w:asciiTheme="majorBidi" w:hAnsiTheme="majorBidi" w:cstheme="majorBidi"/>
+          <w:sz w:val="24"/>
+          <w:szCs w:val="24"/>
+        </w:rPr>
+        <w:t>&lt;?xml version="1.0" encoding="UTF-8"?&gt;</w:t>
+      </w:r>
+    </w:p>
+    <w:p>
+      <w:pPr>
+        <w:rPr>
+          <w:rFonts w:asciiTheme="majorBidi" w:hAnsiTheme="majorBidi" w:cstheme="majorBidi"/>
+          <w:sz w:val="24"/>
+          <w:szCs w:val="24"/>
+          <w:lang w:val="fr-FR"/>
+        </w:rPr>
+      </w:pPr>
+      <w:r>
+        <w:rPr>
+          <w:rFonts w:asciiTheme="majorBidi" w:hAnsiTheme="majorBidi" w:cstheme="majorBidi"/>
+          <w:sz w:val="24"/>
+          <w:szCs w:val="24"/>
+          <w:lang w:val="fr-FR"/>
+        </w:rPr>
+        <w:t>&lt;!DOCTYPE suite SYSTEM "https://testng.org/testng-1.0.dtd"&gt;</w:t>
+      </w:r>
+    </w:p>
+    <w:p>
+      <w:pPr>
+        <w:rPr>
+          <w:rFonts w:asciiTheme="majorBidi" w:hAnsiTheme="majorBidi" w:cstheme="majorBidi"/>
+          <w:sz w:val="24"/>
+          <w:szCs w:val="24"/>
+        </w:rPr>
+      </w:pPr>
+      <w:r>
+        <w:rPr>
+          <w:rFonts w:asciiTheme="majorBidi" w:hAnsiTheme="majorBidi" w:cstheme="majorBidi"/>
+          <w:sz w:val="24"/>
+          <w:szCs w:val="24"/>
+        </w:rPr>
+        <w:t>&lt;suite name="All Test Suite"&gt;</w:t>
+      </w:r>
+    </w:p>
+    <w:p>
+      <w:pPr>
+        <w:rPr>
+          <w:rFonts w:asciiTheme="majorBidi" w:hAnsiTheme="majorBidi" w:cstheme="majorBidi"/>
+          <w:sz w:val="24"/>
+          <w:szCs w:val="24"/>
+        </w:rPr>
+      </w:pPr>
+      <w:r>
+        <w:rPr>
+          <w:rFonts w:asciiTheme="majorBidi" w:hAnsiTheme="majorBidi" w:cstheme="majorBidi"/>
+          <w:sz w:val="24"/>
+          <w:szCs w:val="24"/>
+        </w:rPr>
+        <w:t xml:space="preserve">    &lt;test name="Test1"&gt;</w:t>
+      </w:r>
+    </w:p>
+    <w:p>
+      <w:pPr>
+        <w:rPr>
+          <w:rFonts w:asciiTheme="majorBidi" w:hAnsiTheme="majorBidi" w:cstheme="majorBidi"/>
+          <w:sz w:val="24"/>
+          <w:szCs w:val="24"/>
+        </w:rPr>
+      </w:pPr>
+      <w:r>
+        <w:rPr>
+          <w:rFonts w:asciiTheme="majorBidi" w:hAnsiTheme="majorBidi" w:cstheme="majorBidi"/>
+          <w:sz w:val="24"/>
+          <w:szCs w:val="24"/>
+        </w:rPr>
+        <w:t xml:space="preserve">        &lt;groups&gt;</w:t>
+      </w:r>
+    </w:p>
+    <w:p>
+      <w:pPr>
+        <w:rPr>
+          <w:rFonts w:asciiTheme="majorBidi" w:hAnsiTheme="majorBidi" w:cstheme="majorBidi"/>
+          <w:sz w:val="24"/>
+          <w:szCs w:val="24"/>
+        </w:rPr>
+      </w:pPr>
+      <w:r>
+        <w:rPr>
+          <w:rFonts w:asciiTheme="majorBidi" w:hAnsiTheme="majorBidi" w:cstheme="majorBidi"/>
+          <w:sz w:val="24"/>
+          <w:szCs w:val="24"/>
+        </w:rPr>
+        <w:t xml:space="preserve">            &lt;run&gt;</w:t>
+      </w:r>
+    </w:p>
+    <w:p>
+      <w:pPr>
+        <w:rPr>
+          <w:rFonts w:asciiTheme="majorBidi" w:hAnsiTheme="majorBidi" w:cstheme="majorBidi"/>
+          <w:sz w:val="24"/>
+          <w:szCs w:val="24"/>
+        </w:rPr>
+      </w:pPr>
+      <w:r>
+        <w:rPr>
+          <w:rFonts w:asciiTheme="majorBidi" w:hAnsiTheme="majorBidi" w:cstheme="majorBidi"/>
+          <w:sz w:val="24"/>
+          <w:szCs w:val="24"/>
+        </w:rPr>
+        <w:t xml:space="preserve">                &lt;include name="SmokeTest"/&gt;</w:t>
+      </w:r>
+    </w:p>
+    <w:p>
+      <w:pPr>
+        <w:rPr>
+          <w:rFonts w:asciiTheme="majorBidi" w:hAnsiTheme="majorBidi" w:cstheme="majorBidi"/>
+          <w:sz w:val="24"/>
+          <w:szCs w:val="24"/>
+        </w:rPr>
+      </w:pPr>
+      <w:r>
+        <w:rPr>
+          <w:rFonts w:asciiTheme="majorBidi" w:hAnsiTheme="majorBidi" w:cstheme="majorBidi"/>
+          <w:sz w:val="24"/>
+          <w:szCs w:val="24"/>
+        </w:rPr>
+        <w:t xml:space="preserve">            &lt;/run&gt;</w:t>
+      </w:r>
+    </w:p>
+    <w:p>
+      <w:pPr>
+        <w:rPr>
+          <w:rFonts w:asciiTheme="majorBidi" w:hAnsiTheme="majorBidi" w:cstheme="majorBidi"/>
+          <w:sz w:val="24"/>
+          <w:szCs w:val="24"/>
+        </w:rPr>
+      </w:pPr>
+      <w:r>
+        <w:rPr>
+          <w:rFonts w:asciiTheme="majorBidi" w:hAnsiTheme="majorBidi" w:cstheme="majorBidi"/>
+          <w:sz w:val="24"/>
+          <w:szCs w:val="24"/>
+        </w:rPr>
+        <w:t xml:space="preserve">        &lt;/groups&gt;</w:t>
+      </w:r>
+    </w:p>
+    <w:p>
+      <w:pPr>
+        <w:rPr>
+          <w:rFonts w:asciiTheme="majorBidi" w:hAnsiTheme="majorBidi" w:cstheme="majorBidi"/>
+          <w:sz w:val="24"/>
+          <w:szCs w:val="24"/>
+        </w:rPr>
+      </w:pPr>
+    </w:p>
+    <w:p>
+      <w:pPr>
+        <w:rPr>
+          <w:rFonts w:asciiTheme="majorBidi" w:hAnsiTheme="majorBidi" w:cstheme="majorBidi"/>
+          <w:sz w:val="24"/>
+          <w:szCs w:val="24"/>
+        </w:rPr>
+      </w:pPr>
+      <w:r>
+        <w:rPr>
+          <w:rFonts w:asciiTheme="majorBidi" w:hAnsiTheme="majorBidi" w:cstheme="majorBidi"/>
+          <w:sz w:val="24"/>
+          <w:szCs w:val="24"/>
+        </w:rPr>
         <w:lastRenderedPageBreak/>
+        <w:t xml:space="preserve">        &lt;classes&gt;</w:t>
+      </w:r>
+    </w:p>
+    <w:p>
+      <w:pPr>
+        <w:rPr>
+          <w:rFonts w:asciiTheme="majorBidi" w:hAnsiTheme="majorBidi" w:cstheme="majorBidi"/>
+          <w:sz w:val="24"/>
+          <w:szCs w:val="24"/>
+        </w:rPr>
+      </w:pPr>
+      <w:r>
+        <w:rPr>
+          <w:rFonts w:asciiTheme="majorBidi" w:hAnsiTheme="majorBidi" w:cstheme="majorBidi"/>
+          <w:sz w:val="24"/>
+          <w:szCs w:val="24"/>
+        </w:rPr>
+        <w:t xml:space="preserve">            &lt;class name="smoke.Test1"&gt;&lt;/class&gt;</w:t>
+      </w:r>
+    </w:p>
+    <w:p>
+      <w:pPr>
+        <w:rPr>
+          <w:rFonts w:asciiTheme="majorBidi" w:hAnsiTheme="majorBidi" w:cstheme="majorBidi"/>
+          <w:sz w:val="24"/>
+          <w:szCs w:val="24"/>
+        </w:rPr>
+      </w:pPr>
+      <w:r>
+        <w:rPr>
+          <w:rFonts w:asciiTheme="majorBidi" w:hAnsiTheme="majorBidi" w:cstheme="majorBidi"/>
+          <w:sz w:val="24"/>
+          <w:szCs w:val="24"/>
+        </w:rPr>
+        <w:t xml:space="preserve">            &lt;class name="smoke.Test2"&gt;&lt;/class&gt;</w:t>
+      </w:r>
+    </w:p>
+    <w:p>
+      <w:pPr>
+        <w:rPr>
+          <w:rFonts w:asciiTheme="majorBidi" w:hAnsiTheme="majorBidi" w:cstheme="majorBidi"/>
+          <w:sz w:val="24"/>
+          <w:szCs w:val="24"/>
+        </w:rPr>
+      </w:pPr>
+      <w:r>
+        <w:rPr>
+          <w:rFonts w:asciiTheme="majorBidi" w:hAnsiTheme="majorBidi" w:cstheme="majorBidi"/>
+          <w:sz w:val="24"/>
+          <w:szCs w:val="24"/>
+        </w:rPr>
+        <w:t xml:space="preserve">        </w:t>
+      </w:r>
+      <w:r>
+        <w:rPr>
+          <w:rFonts w:asciiTheme="majorBidi" w:hAnsiTheme="majorBidi" w:cstheme="majorBidi"/>
+          <w:sz w:val="24"/>
+          <w:szCs w:val="24"/>
+        </w:rPr>
         <w:t>&lt;/</w:t>
       </w:r>
       <w:r>
@@ -34457,6 +35011,72 @@
           <w:sz w:val="24"/>
           <w:szCs w:val="24"/>
         </w:rPr>
+        <w:t>classes</w:t>
+      </w:r>
+      <w:r>
+        <w:rPr>
+          <w:rFonts w:asciiTheme="majorBidi" w:hAnsiTheme="majorBidi" w:cstheme="majorBidi"/>
+          <w:sz w:val="24"/>
+          <w:szCs w:val="24"/>
+        </w:rPr>
+        <w:t>&gt;</w:t>
+      </w:r>
+    </w:p>
+    <w:p>
+      <w:pPr>
+        <w:rPr>
+          <w:rFonts w:asciiTheme="majorBidi" w:hAnsiTheme="majorBidi" w:cstheme="majorBidi"/>
+          <w:sz w:val="24"/>
+          <w:szCs w:val="24"/>
+        </w:rPr>
+      </w:pPr>
+      <w:r>
+        <w:rPr>
+          <w:rFonts w:asciiTheme="majorBidi" w:hAnsiTheme="majorBidi" w:cstheme="majorBidi"/>
+          <w:sz w:val="24"/>
+          <w:szCs w:val="24"/>
+        </w:rPr>
+        <w:t xml:space="preserve">    &lt;/</w:t>
+      </w:r>
+      <w:r>
+        <w:rPr>
+          <w:rFonts w:asciiTheme="majorBidi" w:hAnsiTheme="majorBidi" w:cstheme="majorBidi"/>
+          <w:sz w:val="24"/>
+          <w:szCs w:val="24"/>
+        </w:rPr>
+        <w:t>test</w:t>
+      </w:r>
+      <w:r>
+        <w:rPr>
+          <w:rFonts w:asciiTheme="majorBidi" w:hAnsiTheme="majorBidi" w:cstheme="majorBidi"/>
+          <w:sz w:val="24"/>
+          <w:szCs w:val="24"/>
+        </w:rPr>
+        <w:t>&gt;</w:t>
+      </w:r>
+    </w:p>
+    <w:p>
+      <w:pPr>
+        <w:rPr>
+          <w:rFonts w:asciiTheme="majorBidi" w:hAnsiTheme="majorBidi" w:cstheme="majorBidi"/>
+          <w:sz w:val="24"/>
+          <w:szCs w:val="24"/>
+        </w:rPr>
+      </w:pPr>
+      <w:r>
+        <w:rPr>
+          <w:rFonts w:asciiTheme="majorBidi" w:hAnsiTheme="majorBidi" w:cstheme="majorBidi"/>
+          <w:sz w:val="24"/>
+          <w:szCs w:val="24"/>
+        </w:rPr>
+        <w:t>&lt;/</w:t>
+      </w:r>
+      <w:r>
+        <w:rPr>
+          <w:rFonts w:asciiTheme="majorBidi" w:hAnsiTheme="majorBidi" w:cstheme="majorBidi"/>
+          <w:sz w:val="24"/>
+          <w:szCs w:val="24"/>
+        </w:rPr>
         <w:t>suite</w:t>
       </w:r>
       <w:r>
@@ -34464,7 +35084,6 @@
           <w:rFonts w:asciiTheme="majorBidi" w:hAnsiTheme="majorBidi" w:cstheme="majorBidi"/>
           <w:sz w:val="24"/>
           <w:szCs w:val="24"/>
-          <w:lang w:val="ru-RU"/>
         </w:rPr>
         <w:t>&gt;</w:t>
       </w:r>
@@ -34475,7 +35094,6 @@
           <w:rFonts w:asciiTheme="majorBidi" w:hAnsiTheme="majorBidi" w:cstheme="majorBidi"/>
           <w:sz w:val="24"/>
           <w:szCs w:val="24"/>
-          <w:lang w:val="ru-RU"/>
         </w:rPr>
       </w:pPr>
     </w:p>
@@ -34487,7 +35105,6 @@
           <w:bCs/>
           <w:sz w:val="24"/>
           <w:szCs w:val="24"/>
-          <w:lang w:val="ru-RU"/>
         </w:rPr>
       </w:pPr>
       <w:r>
@@ -34499,33 +35116,62 @@
           <w:szCs w:val="24"/>
           <w:lang w:val="ru-RU"/>
         </w:rPr>
-        <w:t>Запуск тестов по группам:</w:t>
-      </w:r>
-    </w:p>
-    <w:p>
-      <w:pPr>
-        <w:rPr>
-          <w:rFonts w:asciiTheme="majorBidi" w:hAnsiTheme="majorBidi" w:cstheme="majorBidi"/>
-          <w:sz w:val="24"/>
-          <w:szCs w:val="24"/>
-          <w:lang w:val="ru-RU"/>
-        </w:rPr>
-      </w:pPr>
-    </w:p>
-    <w:p>
-      <w:pPr>
-        <w:rPr>
-          <w:rFonts w:asciiTheme="majorBidi" w:hAnsiTheme="majorBidi" w:cstheme="majorBidi"/>
-          <w:sz w:val="24"/>
-          <w:szCs w:val="24"/>
-        </w:rPr>
-      </w:pPr>
-      <w:r>
-        <w:rPr>
-          <w:rFonts w:asciiTheme="majorBidi" w:hAnsiTheme="majorBidi" w:cstheme="majorBidi"/>
-          <w:sz w:val="24"/>
-          <w:szCs w:val="24"/>
-          <w:lang w:val="ru-RU"/>
+        <w:t>Параметризированные</w:t>
+      </w:r>
+      <w:r>
+        <w:rPr>
+          <w:rFonts w:asciiTheme="majorBidi" w:hAnsiTheme="majorBidi" w:cstheme="majorBidi"/>
+          <w:b/>
+          <w:bCs/>
+          <w:sz w:val="24"/>
+          <w:szCs w:val="24"/>
+        </w:rPr>
+        <w:t xml:space="preserve"> </w:t>
+      </w:r>
+      <w:r>
+        <w:rPr>
+          <w:rFonts w:asciiTheme="majorBidi" w:hAnsiTheme="majorBidi" w:cstheme="majorBidi"/>
+          <w:b/>
+          <w:bCs/>
+          <w:sz w:val="24"/>
+          <w:szCs w:val="24"/>
+          <w:lang w:val="ru-RU"/>
+        </w:rPr>
+        <w:t>тесты</w:t>
+      </w:r>
+      <w:r>
+        <w:rPr>
+          <w:rFonts w:asciiTheme="majorBidi" w:hAnsiTheme="majorBidi" w:cstheme="majorBidi"/>
+          <w:b/>
+          <w:bCs/>
+          <w:sz w:val="24"/>
+          <w:szCs w:val="24"/>
+        </w:rPr>
+        <w:t>:</w:t>
+      </w:r>
+    </w:p>
+    <w:p>
+      <w:pPr>
+        <w:rPr>
+          <w:rFonts w:asciiTheme="majorBidi" w:hAnsiTheme="majorBidi" w:cstheme="majorBidi"/>
+          <w:sz w:val="24"/>
+          <w:szCs w:val="24"/>
+        </w:rPr>
+      </w:pPr>
+    </w:p>
+    <w:p>
+      <w:pPr>
+        <w:rPr>
+          <w:rFonts w:asciiTheme="majorBidi" w:hAnsiTheme="majorBidi" w:cstheme="majorBidi"/>
+          <w:sz w:val="24"/>
+          <w:szCs w:val="24"/>
+        </w:rPr>
+      </w:pPr>
+      <w:r>
+        <w:rPr>
+          <w:rFonts w:asciiTheme="majorBidi" w:hAnsiTheme="majorBidi" w:cstheme="majorBidi"/>
+          <w:sz w:val="24"/>
+          <w:szCs w:val="24"/>
         </w:rPr>
         <w:t xml:space="preserve">    </w:t>
       </w:r>
@@ -34535,41 +35181,58 @@
           <w:sz w:val="24"/>
           <w:szCs w:val="24"/>
         </w:rPr>
-        <w:t>@Test(groups = {"SmokeTest", "Regress"})</w:t>
-      </w:r>
-    </w:p>
-    <w:p>
-      <w:pPr>
-        <w:rPr>
-          <w:rFonts w:asciiTheme="majorBidi" w:hAnsiTheme="majorBidi" w:cstheme="majorBidi"/>
-          <w:sz w:val="24"/>
-          <w:szCs w:val="24"/>
-        </w:rPr>
-      </w:pPr>
-      <w:r>
-        <w:rPr>
-          <w:rFonts w:asciiTheme="majorBidi" w:hAnsiTheme="majorBidi" w:cstheme="majorBidi"/>
-          <w:sz w:val="24"/>
-          <w:szCs w:val="24"/>
-        </w:rPr>
-        <w:t xml:space="preserve">    public void test1() {</w:t>
-      </w:r>
-    </w:p>
-    <w:p>
-      <w:pPr>
-        <w:rPr>
-          <w:rFonts w:asciiTheme="majorBidi" w:hAnsiTheme="majorBidi" w:cstheme="majorBidi"/>
-          <w:sz w:val="24"/>
-          <w:szCs w:val="24"/>
-        </w:rPr>
-      </w:pPr>
-      <w:r>
-        <w:rPr>
-          <w:rFonts w:asciiTheme="majorBidi" w:hAnsiTheme="majorBidi" w:cstheme="majorBidi"/>
-          <w:sz w:val="24"/>
-          <w:szCs w:val="24"/>
-        </w:rPr>
-        <w:t xml:space="preserve">        System.out.println("Test 1");</w:t>
+        <w:t>@Parameters({"first"})</w:t>
+      </w:r>
+    </w:p>
+    <w:p>
+      <w:pPr>
+        <w:rPr>
+          <w:rFonts w:asciiTheme="majorBidi" w:hAnsiTheme="majorBidi" w:cstheme="majorBidi"/>
+          <w:sz w:val="24"/>
+          <w:szCs w:val="24"/>
+        </w:rPr>
+      </w:pPr>
+      <w:r>
+        <w:rPr>
+          <w:rFonts w:asciiTheme="majorBidi" w:hAnsiTheme="majorBidi" w:cstheme="majorBidi"/>
+          <w:sz w:val="24"/>
+          <w:szCs w:val="24"/>
+        </w:rPr>
+        <w:t xml:space="preserve">    @Test(groups = {"SmokeTest", "Regress"})</w:t>
+      </w:r>
+    </w:p>
+    <w:p>
+      <w:pPr>
+        <w:rPr>
+          <w:rFonts w:asciiTheme="majorBidi" w:hAnsiTheme="majorBidi" w:cstheme="majorBidi"/>
+          <w:sz w:val="24"/>
+          <w:szCs w:val="24"/>
+        </w:rPr>
+      </w:pPr>
+      <w:r>
+        <w:rPr>
+          <w:rFonts w:asciiTheme="majorBidi" w:hAnsiTheme="majorBidi" w:cstheme="majorBidi"/>
+          <w:sz w:val="24"/>
+          <w:szCs w:val="24"/>
+        </w:rPr>
+        <w:t xml:space="preserve">    public void test1(String parameter) {</w:t>
+      </w:r>
+    </w:p>
+    <w:p>
+      <w:pPr>
+        <w:rPr>
+          <w:rFonts w:asciiTheme="majorBidi" w:hAnsiTheme="majorBidi" w:cstheme="majorBidi"/>
+          <w:sz w:val="24"/>
+          <w:szCs w:val="24"/>
+        </w:rPr>
+      </w:pPr>
+      <w:r>
+        <w:rPr>
+          <w:rFonts w:asciiTheme="majorBidi" w:hAnsiTheme="majorBidi" w:cstheme="majorBidi"/>
+          <w:sz w:val="24"/>
+          <w:szCs w:val="24"/>
+        </w:rPr>
+        <w:t xml:space="preserve">        System.out.println("Test 1: " + parameter);</w:t>
       </w:r>
     </w:p>
     <w:p>
@@ -34621,15 +35284,13 @@
           <w:rFonts w:asciiTheme="majorBidi" w:hAnsiTheme="majorBidi" w:cstheme="majorBidi"/>
           <w:sz w:val="24"/>
           <w:szCs w:val="24"/>
-          <w:lang w:val="fr-FR"/>
-        </w:rPr>
-      </w:pPr>
-      <w:r>
-        <w:rPr>
-          <w:rFonts w:asciiTheme="majorBidi" w:hAnsiTheme="majorBidi" w:cstheme="majorBidi"/>
-          <w:sz w:val="24"/>
-          <w:szCs w:val="24"/>
-          <w:lang w:val="fr-FR"/>
+        </w:rPr>
+      </w:pPr>
+      <w:r>
+        <w:rPr>
+          <w:rFonts w:asciiTheme="majorBidi" w:hAnsiTheme="majorBidi" w:cstheme="majorBidi"/>
+          <w:sz w:val="24"/>
+          <w:szCs w:val="24"/>
         </w:rPr>
         <w:t>&lt;!DOCTYPE suite SYSTEM "https://testng.org/testng-1.0.dtd"&gt;</w:t>
       </w:r>
@@ -34665,259 +35326,109 @@
           <w:sz w:val="24"/>
           <w:szCs w:val="24"/>
         </w:rPr>
-        <w:t xml:space="preserve">    &lt;test name="Test1"&gt;</w:t>
-      </w:r>
-    </w:p>
-    <w:p>
-      <w:pPr>
-        <w:rPr>
-          <w:rFonts w:asciiTheme="majorBidi" w:hAnsiTheme="majorBidi" w:cstheme="majorBidi"/>
-          <w:sz w:val="24"/>
-          <w:szCs w:val="24"/>
-        </w:rPr>
-      </w:pPr>
-      <w:r>
-        <w:rPr>
-          <w:rFonts w:asciiTheme="majorBidi" w:hAnsiTheme="majorBidi" w:cstheme="majorBidi"/>
-          <w:sz w:val="24"/>
-          <w:szCs w:val="24"/>
-        </w:rPr>
-        <w:t xml:space="preserve">        &lt;groups&gt;</w:t>
-      </w:r>
-    </w:p>
-    <w:p>
-      <w:pPr>
-        <w:rPr>
-          <w:rFonts w:asciiTheme="majorBidi" w:hAnsiTheme="majorBidi" w:cstheme="majorBidi"/>
-          <w:sz w:val="24"/>
-          <w:szCs w:val="24"/>
-        </w:rPr>
-      </w:pPr>
-      <w:r>
-        <w:rPr>
-          <w:rFonts w:asciiTheme="majorBidi" w:hAnsiTheme="majorBidi" w:cstheme="majorBidi"/>
-          <w:sz w:val="24"/>
-          <w:szCs w:val="24"/>
-        </w:rPr>
-        <w:t xml:space="preserve">            &lt;run&gt;</w:t>
-      </w:r>
-    </w:p>
-    <w:p>
-      <w:pPr>
-        <w:rPr>
-          <w:rFonts w:asciiTheme="majorBidi" w:hAnsiTheme="majorBidi" w:cstheme="majorBidi"/>
-          <w:sz w:val="24"/>
-          <w:szCs w:val="24"/>
-        </w:rPr>
-      </w:pPr>
-      <w:r>
-        <w:rPr>
-          <w:rFonts w:asciiTheme="majorBidi" w:hAnsiTheme="majorBidi" w:cstheme="majorBidi"/>
-          <w:sz w:val="24"/>
-          <w:szCs w:val="24"/>
-        </w:rPr>
-        <w:t xml:space="preserve">                &lt;include name="SmokeTest"/&gt;</w:t>
-      </w:r>
-    </w:p>
-    <w:p>
-      <w:pPr>
-        <w:rPr>
-          <w:rFonts w:asciiTheme="majorBidi" w:hAnsiTheme="majorBidi" w:cstheme="majorBidi"/>
-          <w:sz w:val="24"/>
-          <w:szCs w:val="24"/>
-        </w:rPr>
-      </w:pPr>
-      <w:r>
-        <w:rPr>
-          <w:rFonts w:asciiTheme="majorBidi" w:hAnsiTheme="majorBidi" w:cstheme="majorBidi"/>
-          <w:sz w:val="24"/>
-          <w:szCs w:val="24"/>
-        </w:rPr>
-        <w:t xml:space="preserve">            &lt;/run&gt;</w:t>
-      </w:r>
-    </w:p>
-    <w:p>
-      <w:pPr>
-        <w:rPr>
-          <w:rFonts w:asciiTheme="majorBidi" w:hAnsiTheme="majorBidi" w:cstheme="majorBidi"/>
-          <w:sz w:val="24"/>
-          <w:szCs w:val="24"/>
-        </w:rPr>
-      </w:pPr>
-      <w:r>
-        <w:rPr>
-          <w:rFonts w:asciiTheme="majorBidi" w:hAnsiTheme="majorBidi" w:cstheme="majorBidi"/>
-          <w:sz w:val="24"/>
-          <w:szCs w:val="24"/>
-        </w:rPr>
-        <w:t xml:space="preserve">        &lt;/groups&gt;</w:t>
-      </w:r>
-    </w:p>
-    <w:p>
-      <w:pPr>
-        <w:rPr>
-          <w:rFonts w:asciiTheme="majorBidi" w:hAnsiTheme="majorBidi" w:cstheme="majorBidi"/>
-          <w:sz w:val="24"/>
-          <w:szCs w:val="24"/>
-        </w:rPr>
-      </w:pPr>
-    </w:p>
-    <w:p>
-      <w:pPr>
-        <w:rPr>
-          <w:rFonts w:asciiTheme="majorBidi" w:hAnsiTheme="majorBidi" w:cstheme="majorBidi"/>
-          <w:sz w:val="24"/>
-          <w:szCs w:val="24"/>
-        </w:rPr>
-      </w:pPr>
-      <w:r>
-        <w:rPr>
-          <w:rFonts w:asciiTheme="majorBidi" w:hAnsiTheme="majorBidi" w:cstheme="majorBidi"/>
-          <w:sz w:val="24"/>
-          <w:szCs w:val="24"/>
-        </w:rPr>
-        <w:t xml:space="preserve">        &lt;classes&gt;</w:t>
-      </w:r>
-    </w:p>
-    <w:p>
-      <w:pPr>
-        <w:rPr>
-          <w:rFonts w:asciiTheme="majorBidi" w:hAnsiTheme="majorBidi" w:cstheme="majorBidi"/>
-          <w:sz w:val="24"/>
-          <w:szCs w:val="24"/>
-        </w:rPr>
-      </w:pPr>
-      <w:r>
-        <w:rPr>
-          <w:rFonts w:asciiTheme="majorBidi" w:hAnsiTheme="majorBidi" w:cstheme="majorBidi"/>
-          <w:sz w:val="24"/>
-          <w:szCs w:val="24"/>
-        </w:rPr>
-        <w:t xml:space="preserve">            &lt;class name="smoke.Test1"&gt;&lt;/class&gt;</w:t>
-      </w:r>
-    </w:p>
-    <w:p>
-      <w:pPr>
-        <w:rPr>
-          <w:rFonts w:asciiTheme="majorBidi" w:hAnsiTheme="majorBidi" w:cstheme="majorBidi"/>
-          <w:sz w:val="24"/>
-          <w:szCs w:val="24"/>
-        </w:rPr>
-      </w:pPr>
-      <w:r>
-        <w:rPr>
-          <w:rFonts w:asciiTheme="majorBidi" w:hAnsiTheme="majorBidi" w:cstheme="majorBidi"/>
-          <w:sz w:val="24"/>
-          <w:szCs w:val="24"/>
-        </w:rPr>
-        <w:t xml:space="preserve">            &lt;class name="smoke.Test2"&gt;&lt;/class&gt;</w:t>
-      </w:r>
-    </w:p>
-    <w:p>
-      <w:pPr>
-        <w:rPr>
-          <w:rFonts w:asciiTheme="majorBidi" w:hAnsiTheme="majorBidi" w:cstheme="majorBidi"/>
-          <w:sz w:val="24"/>
-          <w:szCs w:val="24"/>
-        </w:rPr>
-      </w:pPr>
-      <w:r>
-        <w:rPr>
-          <w:rFonts w:asciiTheme="majorBidi" w:hAnsiTheme="majorBidi" w:cstheme="majorBidi"/>
-          <w:sz w:val="24"/>
-          <w:szCs w:val="24"/>
-        </w:rPr>
-        <w:t xml:space="preserve">        </w:t>
-      </w:r>
-      <w:r>
-        <w:rPr>
-          <w:rFonts w:asciiTheme="majorBidi" w:hAnsiTheme="majorBidi" w:cstheme="majorBidi"/>
-          <w:sz w:val="24"/>
-          <w:szCs w:val="24"/>
-        </w:rPr>
-        <w:t>&lt;/</w:t>
-      </w:r>
-      <w:r>
-        <w:rPr>
-          <w:rFonts w:asciiTheme="majorBidi" w:hAnsiTheme="majorBidi" w:cstheme="majorBidi"/>
-          <w:sz w:val="24"/>
-          <w:szCs w:val="24"/>
-        </w:rPr>
-        <w:t>classes</w:t>
-      </w:r>
-      <w:r>
-        <w:rPr>
-          <w:rFonts w:asciiTheme="majorBidi" w:hAnsiTheme="majorBidi" w:cstheme="majorBidi"/>
-          <w:sz w:val="24"/>
-          <w:szCs w:val="24"/>
-        </w:rPr>
-        <w:t>&gt;</w:t>
-      </w:r>
-    </w:p>
-    <w:p>
-      <w:pPr>
-        <w:rPr>
-          <w:rFonts w:asciiTheme="majorBidi" w:hAnsiTheme="majorBidi" w:cstheme="majorBidi"/>
-          <w:sz w:val="24"/>
-          <w:szCs w:val="24"/>
-        </w:rPr>
-      </w:pPr>
-      <w:r>
-        <w:rPr>
-          <w:rFonts w:asciiTheme="majorBidi" w:hAnsiTheme="majorBidi" w:cstheme="majorBidi"/>
-          <w:sz w:val="24"/>
-          <w:szCs w:val="24"/>
-        </w:rPr>
-        <w:t xml:space="preserve">    &lt;/</w:t>
-      </w:r>
-      <w:r>
-        <w:rPr>
-          <w:rFonts w:asciiTheme="majorBidi" w:hAnsiTheme="majorBidi" w:cstheme="majorBidi"/>
-          <w:sz w:val="24"/>
-          <w:szCs w:val="24"/>
-        </w:rPr>
-        <w:t>test</w:t>
-      </w:r>
-      <w:r>
-        <w:rPr>
-          <w:rFonts w:asciiTheme="majorBidi" w:hAnsiTheme="majorBidi" w:cstheme="majorBidi"/>
-          <w:sz w:val="24"/>
-          <w:szCs w:val="24"/>
-        </w:rPr>
-        <w:t>&gt;</w:t>
-      </w:r>
-    </w:p>
-    <w:p>
-      <w:pPr>
-        <w:rPr>
-          <w:rFonts w:asciiTheme="majorBidi" w:hAnsiTheme="majorBidi" w:cstheme="majorBidi"/>
-          <w:sz w:val="24"/>
-          <w:szCs w:val="24"/>
-        </w:rPr>
-      </w:pPr>
-      <w:r>
-        <w:rPr>
-          <w:rFonts w:asciiTheme="majorBidi" w:hAnsiTheme="majorBidi" w:cstheme="majorBidi"/>
-          <w:sz w:val="24"/>
-          <w:szCs w:val="24"/>
-        </w:rPr>
-        <w:t>&lt;/</w:t>
-      </w:r>
-      <w:r>
-        <w:rPr>
-          <w:rFonts w:asciiTheme="majorBidi" w:hAnsiTheme="majorBidi" w:cstheme="majorBidi"/>
-          <w:sz w:val="24"/>
-          <w:szCs w:val="24"/>
-        </w:rPr>
-        <w:t>suite</w:t>
-      </w:r>
-      <w:r>
-        <w:rPr>
-          <w:rFonts w:asciiTheme="majorBidi" w:hAnsiTheme="majorBidi" w:cstheme="majorBidi"/>
-          <w:sz w:val="24"/>
-          <w:szCs w:val="24"/>
-        </w:rPr>
-        <w:t>&gt;</w:t>
+        <w:t xml:space="preserve">        &lt;test name="Test1"&gt;</w:t>
+      </w:r>
+    </w:p>
+    <w:p>
+      <w:pPr>
+        <w:rPr>
+          <w:rFonts w:asciiTheme="majorBidi" w:hAnsiTheme="majorBidi" w:cstheme="majorBidi"/>
+          <w:sz w:val="24"/>
+          <w:szCs w:val="24"/>
+        </w:rPr>
+      </w:pPr>
+      <w:r>
+        <w:rPr>
+          <w:rFonts w:asciiTheme="majorBidi" w:hAnsiTheme="majorBidi" w:cstheme="majorBidi"/>
+          <w:sz w:val="24"/>
+          <w:szCs w:val="24"/>
+        </w:rPr>
+        <w:t xml:space="preserve">            &lt;parameter name="first" value="Dan"&gt;&lt;/parameter&gt;</w:t>
+      </w:r>
+    </w:p>
+    <w:p>
+      <w:pPr>
+        <w:rPr>
+          <w:rFonts w:asciiTheme="majorBidi" w:hAnsiTheme="majorBidi" w:cstheme="majorBidi"/>
+          <w:sz w:val="24"/>
+          <w:szCs w:val="24"/>
+        </w:rPr>
+      </w:pPr>
+      <w:r>
+        <w:rPr>
+          <w:rFonts w:asciiTheme="majorBidi" w:hAnsiTheme="majorBidi" w:cstheme="majorBidi"/>
+          <w:sz w:val="24"/>
+          <w:szCs w:val="24"/>
+        </w:rPr>
+        <w:t xml:space="preserve">            &lt;classes&gt;</w:t>
+      </w:r>
+    </w:p>
+    <w:p>
+      <w:pPr>
+        <w:rPr>
+          <w:rFonts w:asciiTheme="majorBidi" w:hAnsiTheme="majorBidi" w:cstheme="majorBidi"/>
+          <w:sz w:val="24"/>
+          <w:szCs w:val="24"/>
+        </w:rPr>
+      </w:pPr>
+      <w:r>
+        <w:rPr>
+          <w:rFonts w:asciiTheme="majorBidi" w:hAnsiTheme="majorBidi" w:cstheme="majorBidi"/>
+          <w:sz w:val="24"/>
+          <w:szCs w:val="24"/>
+        </w:rPr>
+        <w:t xml:space="preserve">                &lt;class name="smoke.Test1"&gt;&lt;/class&gt;</w:t>
+      </w:r>
+    </w:p>
+    <w:p>
+      <w:pPr>
+        <w:rPr>
+          <w:rFonts w:asciiTheme="majorBidi" w:hAnsiTheme="majorBidi" w:cstheme="majorBidi"/>
+          <w:sz w:val="24"/>
+          <w:szCs w:val="24"/>
+        </w:rPr>
+      </w:pPr>
+      <w:r>
+        <w:rPr>
+          <w:rFonts w:asciiTheme="majorBidi" w:hAnsiTheme="majorBidi" w:cstheme="majorBidi"/>
+          <w:sz w:val="24"/>
+          <w:szCs w:val="24"/>
+        </w:rPr>
+        <w:t xml:space="preserve">            &lt;/classes&gt;</w:t>
+      </w:r>
+    </w:p>
+    <w:p>
+      <w:pPr>
+        <w:rPr>
+          <w:rFonts w:asciiTheme="majorBidi" w:hAnsiTheme="majorBidi" w:cstheme="majorBidi"/>
+          <w:sz w:val="24"/>
+          <w:szCs w:val="24"/>
+        </w:rPr>
+      </w:pPr>
+      <w:r>
+        <w:rPr>
+          <w:rFonts w:asciiTheme="majorBidi" w:hAnsiTheme="majorBidi" w:cstheme="majorBidi"/>
+          <w:sz w:val="24"/>
+          <w:szCs w:val="24"/>
+        </w:rPr>
+        <w:t xml:space="preserve">        &lt;/test&gt;</w:t>
+      </w:r>
+    </w:p>
+    <w:p>
+      <w:pPr>
+        <w:rPr>
+          <w:rFonts w:asciiTheme="majorBidi" w:hAnsiTheme="majorBidi" w:cstheme="majorBidi"/>
+          <w:sz w:val="24"/>
+          <w:szCs w:val="24"/>
+        </w:rPr>
+      </w:pPr>
+      <w:r>
+        <w:rPr>
+          <w:rFonts w:asciiTheme="majorBidi" w:hAnsiTheme="majorBidi" w:cstheme="majorBidi"/>
+          <w:sz w:val="24"/>
+          <w:szCs w:val="24"/>
+        </w:rPr>
+        <w:t>&lt;/suite&gt;</w:t>
       </w:r>
     </w:p>
     <w:p>
@@ -34946,9 +35457,8 @@
           <w:bCs/>
           <w:sz w:val="24"/>
           <w:szCs w:val="24"/>
-          <w:lang w:val="ru-RU"/>
-        </w:rPr>
-        <w:t>Параметризированные</w:t>
+        </w:rPr>
+        <w:t>Data provi</w:t>
       </w:r>
       <w:r>
         <w:rPr>
@@ -34958,7 +35468,7 @@
           <w:sz w:val="24"/>
           <w:szCs w:val="24"/>
         </w:rPr>
-        <w:t xml:space="preserve"> </w:t>
+        <w:t>d</w:t>
       </w:r>
       <w:r>
         <w:rPr>
@@ -34967,19 +35477,8 @@
           <w:bCs/>
           <w:sz w:val="24"/>
           <w:szCs w:val="24"/>
-          <w:lang w:val="ru-RU"/>
-        </w:rPr>
-        <w:t>тесты</w:t>
-      </w:r>
-      <w:r>
-        <w:rPr>
-          <w:rFonts w:asciiTheme="majorBidi" w:hAnsiTheme="majorBidi" w:cstheme="majorBidi"/>
-          <w:b/>
-          <w:bCs/>
-          <w:sz w:val="24"/>
-          <w:szCs w:val="24"/>
-        </w:rPr>
-        <w:t>:</w:t>
+        </w:rPr>
+        <w:t>er:</w:t>
       </w:r>
     </w:p>
     <w:p>
@@ -35006,66 +35505,92 @@
           <w:szCs w:val="24"/>
         </w:rPr>
         <w:lastRenderedPageBreak/>
-        <w:t xml:space="preserve">    </w:t>
-      </w:r>
-      <w:r>
-        <w:rPr>
-          <w:rFonts w:asciiTheme="majorBidi" w:hAnsiTheme="majorBidi" w:cstheme="majorBidi"/>
-          <w:sz w:val="24"/>
-          <w:szCs w:val="24"/>
-        </w:rPr>
-        <w:t>@Parameters({"first"})</w:t>
-      </w:r>
-    </w:p>
-    <w:p>
-      <w:pPr>
-        <w:rPr>
-          <w:rFonts w:asciiTheme="majorBidi" w:hAnsiTheme="majorBidi" w:cstheme="majorBidi"/>
-          <w:sz w:val="24"/>
-          <w:szCs w:val="24"/>
-        </w:rPr>
-      </w:pPr>
-      <w:r>
-        <w:rPr>
-          <w:rFonts w:asciiTheme="majorBidi" w:hAnsiTheme="majorBidi" w:cstheme="majorBidi"/>
-          <w:sz w:val="24"/>
-          <w:szCs w:val="24"/>
-        </w:rPr>
-        <w:t xml:space="preserve">    @Test(groups = {"SmokeTest", "Regress"})</w:t>
-      </w:r>
-    </w:p>
-    <w:p>
-      <w:pPr>
-        <w:rPr>
-          <w:rFonts w:asciiTheme="majorBidi" w:hAnsiTheme="majorBidi" w:cstheme="majorBidi"/>
-          <w:sz w:val="24"/>
-          <w:szCs w:val="24"/>
-        </w:rPr>
-      </w:pPr>
-      <w:r>
-        <w:rPr>
-          <w:rFonts w:asciiTheme="majorBidi" w:hAnsiTheme="majorBidi" w:cstheme="majorBidi"/>
-          <w:sz w:val="24"/>
-          <w:szCs w:val="24"/>
-        </w:rPr>
-        <w:t xml:space="preserve">    public void test1(String parameter) {</w:t>
-      </w:r>
-    </w:p>
-    <w:p>
-      <w:pPr>
-        <w:rPr>
-          <w:rFonts w:asciiTheme="majorBidi" w:hAnsiTheme="majorBidi" w:cstheme="majorBidi"/>
-          <w:sz w:val="24"/>
-          <w:szCs w:val="24"/>
-        </w:rPr>
-      </w:pPr>
-      <w:r>
-        <w:rPr>
-          <w:rFonts w:asciiTheme="majorBidi" w:hAnsiTheme="majorBidi" w:cstheme="majorBidi"/>
-          <w:sz w:val="24"/>
-          <w:szCs w:val="24"/>
-        </w:rPr>
-        <w:t xml:space="preserve">        System.out.println("Test 1: " + parameter);</w:t>
+        <w:t xml:space="preserve">    @DataProvider(name = "db")</w:t>
+      </w:r>
+    </w:p>
+    <w:p>
+      <w:pPr>
+        <w:rPr>
+          <w:rFonts w:asciiTheme="majorBidi" w:hAnsiTheme="majorBidi" w:cstheme="majorBidi"/>
+          <w:sz w:val="24"/>
+          <w:szCs w:val="24"/>
+        </w:rPr>
+      </w:pPr>
+      <w:r>
+        <w:rPr>
+          <w:rFonts w:asciiTheme="majorBidi" w:hAnsiTheme="majorBidi" w:cstheme="majorBidi"/>
+          <w:sz w:val="24"/>
+          <w:szCs w:val="24"/>
+        </w:rPr>
+        <w:t xml:space="preserve">    public static Object[][] dbData() {</w:t>
+      </w:r>
+    </w:p>
+    <w:p>
+      <w:pPr>
+        <w:rPr>
+          <w:rFonts w:asciiTheme="majorBidi" w:hAnsiTheme="majorBidi" w:cstheme="majorBidi"/>
+          <w:sz w:val="24"/>
+          <w:szCs w:val="24"/>
+        </w:rPr>
+      </w:pPr>
+      <w:r>
+        <w:rPr>
+          <w:rFonts w:asciiTheme="majorBidi" w:hAnsiTheme="majorBidi" w:cstheme="majorBidi"/>
+          <w:sz w:val="24"/>
+          <w:szCs w:val="24"/>
+        </w:rPr>
+        <w:t xml:space="preserve">        return new Object[][] {</w:t>
+      </w:r>
+    </w:p>
+    <w:p>
+      <w:pPr>
+        <w:rPr>
+          <w:rFonts w:asciiTheme="majorBidi" w:hAnsiTheme="majorBidi" w:cstheme="majorBidi"/>
+          <w:sz w:val="24"/>
+          <w:szCs w:val="24"/>
+        </w:rPr>
+      </w:pPr>
+      <w:r>
+        <w:rPr>
+          <w:rFonts w:asciiTheme="majorBidi" w:hAnsiTheme="majorBidi" w:cstheme="majorBidi"/>
+          <w:sz w:val="24"/>
+          <w:szCs w:val="24"/>
+        </w:rPr>
+        <w:t xml:space="preserve">                {"SQL", new Integer(1)},</w:t>
+      </w:r>
+    </w:p>
+    <w:p>
+      <w:pPr>
+        <w:rPr>
+          <w:rFonts w:asciiTheme="majorBidi" w:hAnsiTheme="majorBidi" w:cstheme="majorBidi"/>
+          <w:sz w:val="24"/>
+          <w:szCs w:val="24"/>
+        </w:rPr>
+      </w:pPr>
+      <w:r>
+        <w:rPr>
+          <w:rFonts w:asciiTheme="majorBidi" w:hAnsiTheme="majorBidi" w:cstheme="majorBidi"/>
+          <w:sz w:val="24"/>
+          <w:szCs w:val="24"/>
+        </w:rPr>
+        <w:t xml:space="preserve">                {"NOSQL", new Integer(2)}</w:t>
+      </w:r>
+    </w:p>
+    <w:p>
+      <w:pPr>
+        <w:rPr>
+          <w:rFonts w:asciiTheme="majorBidi" w:hAnsiTheme="majorBidi" w:cstheme="majorBidi"/>
+          <w:sz w:val="24"/>
+          <w:szCs w:val="24"/>
+        </w:rPr>
+      </w:pPr>
+      <w:r>
+        <w:rPr>
+          <w:rFonts w:asciiTheme="majorBidi" w:hAnsiTheme="majorBidi" w:cstheme="majorBidi"/>
+          <w:sz w:val="24"/>
+          <w:szCs w:val="24"/>
+        </w:rPr>
+        <w:t xml:space="preserve">        };</w:t>
       </w:r>
     </w:p>
     <w:p>
@@ -35108,363 +35633,6 @@
           <w:sz w:val="24"/>
           <w:szCs w:val="24"/>
         </w:rPr>
-        <w:t>&lt;?xml version="1.0" encoding="UTF-8"?&gt;</w:t>
-      </w:r>
-    </w:p>
-    <w:p>
-      <w:pPr>
-        <w:rPr>
-          <w:rFonts w:asciiTheme="majorBidi" w:hAnsiTheme="majorBidi" w:cstheme="majorBidi"/>
-          <w:sz w:val="24"/>
-          <w:szCs w:val="24"/>
-        </w:rPr>
-      </w:pPr>
-      <w:r>
-        <w:rPr>
-          <w:rFonts w:asciiTheme="majorBidi" w:hAnsiTheme="majorBidi" w:cstheme="majorBidi"/>
-          <w:sz w:val="24"/>
-          <w:szCs w:val="24"/>
-        </w:rPr>
-        <w:t>&lt;!DOCTYPE suite SYSTEM "https://testng.org/testng-1.0.dtd"&gt;</w:t>
-      </w:r>
-    </w:p>
-    <w:p>
-      <w:pPr>
-        <w:rPr>
-          <w:rFonts w:asciiTheme="majorBidi" w:hAnsiTheme="majorBidi" w:cstheme="majorBidi"/>
-          <w:sz w:val="24"/>
-          <w:szCs w:val="24"/>
-        </w:rPr>
-      </w:pPr>
-      <w:r>
-        <w:rPr>
-          <w:rFonts w:asciiTheme="majorBidi" w:hAnsiTheme="majorBidi" w:cstheme="majorBidi"/>
-          <w:sz w:val="24"/>
-          <w:szCs w:val="24"/>
-        </w:rPr>
-        <w:t>&lt;suite name="All Test Suite"&gt;</w:t>
-      </w:r>
-    </w:p>
-    <w:p>
-      <w:pPr>
-        <w:rPr>
-          <w:rFonts w:asciiTheme="majorBidi" w:hAnsiTheme="majorBidi" w:cstheme="majorBidi"/>
-          <w:sz w:val="24"/>
-          <w:szCs w:val="24"/>
-        </w:rPr>
-      </w:pPr>
-      <w:r>
-        <w:rPr>
-          <w:rFonts w:asciiTheme="majorBidi" w:hAnsiTheme="majorBidi" w:cstheme="majorBidi"/>
-          <w:sz w:val="24"/>
-          <w:szCs w:val="24"/>
-        </w:rPr>
-        <w:t xml:space="preserve">        &lt;test name="Test1"&gt;</w:t>
-      </w:r>
-    </w:p>
-    <w:p>
-      <w:pPr>
-        <w:rPr>
-          <w:rFonts w:asciiTheme="majorBidi" w:hAnsiTheme="majorBidi" w:cstheme="majorBidi"/>
-          <w:sz w:val="24"/>
-          <w:szCs w:val="24"/>
-        </w:rPr>
-      </w:pPr>
-      <w:r>
-        <w:rPr>
-          <w:rFonts w:asciiTheme="majorBidi" w:hAnsiTheme="majorBidi" w:cstheme="majorBidi"/>
-          <w:sz w:val="24"/>
-          <w:szCs w:val="24"/>
-        </w:rPr>
-        <w:t xml:space="preserve">            &lt;parameter name="first" value="Dan"&gt;&lt;/parameter&gt;</w:t>
-      </w:r>
-    </w:p>
-    <w:p>
-      <w:pPr>
-        <w:rPr>
-          <w:rFonts w:asciiTheme="majorBidi" w:hAnsiTheme="majorBidi" w:cstheme="majorBidi"/>
-          <w:sz w:val="24"/>
-          <w:szCs w:val="24"/>
-        </w:rPr>
-      </w:pPr>
-      <w:r>
-        <w:rPr>
-          <w:rFonts w:asciiTheme="majorBidi" w:hAnsiTheme="majorBidi" w:cstheme="majorBidi"/>
-          <w:sz w:val="24"/>
-          <w:szCs w:val="24"/>
-        </w:rPr>
-        <w:t xml:space="preserve">            &lt;classes&gt;</w:t>
-      </w:r>
-    </w:p>
-    <w:p>
-      <w:pPr>
-        <w:rPr>
-          <w:rFonts w:asciiTheme="majorBidi" w:hAnsiTheme="majorBidi" w:cstheme="majorBidi"/>
-          <w:sz w:val="24"/>
-          <w:szCs w:val="24"/>
-        </w:rPr>
-      </w:pPr>
-      <w:r>
-        <w:rPr>
-          <w:rFonts w:asciiTheme="majorBidi" w:hAnsiTheme="majorBidi" w:cstheme="majorBidi"/>
-          <w:sz w:val="24"/>
-          <w:szCs w:val="24"/>
-        </w:rPr>
-        <w:t xml:space="preserve">                &lt;class name="smoke.Test1"&gt;&lt;/class&gt;</w:t>
-      </w:r>
-    </w:p>
-    <w:p>
-      <w:pPr>
-        <w:rPr>
-          <w:rFonts w:asciiTheme="majorBidi" w:hAnsiTheme="majorBidi" w:cstheme="majorBidi"/>
-          <w:sz w:val="24"/>
-          <w:szCs w:val="24"/>
-        </w:rPr>
-      </w:pPr>
-      <w:r>
-        <w:rPr>
-          <w:rFonts w:asciiTheme="majorBidi" w:hAnsiTheme="majorBidi" w:cstheme="majorBidi"/>
-          <w:sz w:val="24"/>
-          <w:szCs w:val="24"/>
-        </w:rPr>
-        <w:t xml:space="preserve">            &lt;/classes&gt;</w:t>
-      </w:r>
-    </w:p>
-    <w:p>
-      <w:pPr>
-        <w:rPr>
-          <w:rFonts w:asciiTheme="majorBidi" w:hAnsiTheme="majorBidi" w:cstheme="majorBidi"/>
-          <w:sz w:val="24"/>
-          <w:szCs w:val="24"/>
-        </w:rPr>
-      </w:pPr>
-      <w:r>
-        <w:rPr>
-          <w:rFonts w:asciiTheme="majorBidi" w:hAnsiTheme="majorBidi" w:cstheme="majorBidi"/>
-          <w:sz w:val="24"/>
-          <w:szCs w:val="24"/>
-        </w:rPr>
-        <w:t xml:space="preserve">        &lt;/test&gt;</w:t>
-      </w:r>
-    </w:p>
-    <w:p>
-      <w:pPr>
-        <w:rPr>
-          <w:rFonts w:asciiTheme="majorBidi" w:hAnsiTheme="majorBidi" w:cstheme="majorBidi"/>
-          <w:sz w:val="24"/>
-          <w:szCs w:val="24"/>
-        </w:rPr>
-      </w:pPr>
-      <w:r>
-        <w:rPr>
-          <w:rFonts w:asciiTheme="majorBidi" w:hAnsiTheme="majorBidi" w:cstheme="majorBidi"/>
-          <w:sz w:val="24"/>
-          <w:szCs w:val="24"/>
-        </w:rPr>
-        <w:t>&lt;/suite&gt;</w:t>
-      </w:r>
-    </w:p>
-    <w:p>
-      <w:pPr>
-        <w:rPr>
-          <w:rFonts w:asciiTheme="majorBidi" w:hAnsiTheme="majorBidi" w:cstheme="majorBidi"/>
-          <w:sz w:val="24"/>
-          <w:szCs w:val="24"/>
-        </w:rPr>
-      </w:pPr>
-    </w:p>
-    <w:p>
-      <w:pPr>
-        <w:rPr>
-          <w:rFonts w:asciiTheme="majorBidi" w:hAnsiTheme="majorBidi" w:cstheme="majorBidi"/>
-          <w:b/>
-          <w:bCs/>
-          <w:sz w:val="24"/>
-          <w:szCs w:val="24"/>
-        </w:rPr>
-      </w:pPr>
-      <w:r>
-        <w:rPr>
-          <w:rFonts w:asciiTheme="majorBidi" w:hAnsiTheme="majorBidi" w:cstheme="majorBidi"/>
-          <w:b/>
-          <w:bCs/>
-          <w:sz w:val="24"/>
-          <w:szCs w:val="24"/>
-        </w:rPr>
-        <w:t>Data provi</w:t>
-      </w:r>
-      <w:r>
-        <w:rPr>
-          <w:rFonts w:asciiTheme="majorBidi" w:hAnsiTheme="majorBidi" w:cstheme="majorBidi"/>
-          <w:b/>
-          <w:bCs/>
-          <w:sz w:val="24"/>
-          <w:szCs w:val="24"/>
-        </w:rPr>
-        <w:t>d</w:t>
-      </w:r>
-      <w:r>
-        <w:rPr>
-          <w:rFonts w:asciiTheme="majorBidi" w:hAnsiTheme="majorBidi" w:cstheme="majorBidi"/>
-          <w:b/>
-          <w:bCs/>
-          <w:sz w:val="24"/>
-          <w:szCs w:val="24"/>
-        </w:rPr>
-        <w:t>er:</w:t>
-      </w:r>
-    </w:p>
-    <w:p>
-      <w:pPr>
-        <w:rPr>
-          <w:rFonts w:asciiTheme="majorBidi" w:hAnsiTheme="majorBidi" w:cstheme="majorBidi"/>
-          <w:sz w:val="24"/>
-          <w:szCs w:val="24"/>
-        </w:rPr>
-      </w:pPr>
-    </w:p>
-    <w:p>
-      <w:pPr>
-        <w:rPr>
-          <w:rFonts w:asciiTheme="majorBidi" w:hAnsiTheme="majorBidi" w:cstheme="majorBidi"/>
-          <w:sz w:val="24"/>
-          <w:szCs w:val="24"/>
-        </w:rPr>
-      </w:pPr>
-      <w:r>
-        <w:rPr>
-          <w:rFonts w:asciiTheme="majorBidi" w:hAnsiTheme="majorBidi" w:cstheme="majorBidi"/>
-          <w:sz w:val="24"/>
-          <w:szCs w:val="24"/>
-        </w:rPr>
-        <w:t xml:space="preserve">    @DataProvider(name = "db")</w:t>
-      </w:r>
-    </w:p>
-    <w:p>
-      <w:pPr>
-        <w:rPr>
-          <w:rFonts w:asciiTheme="majorBidi" w:hAnsiTheme="majorBidi" w:cstheme="majorBidi"/>
-          <w:sz w:val="24"/>
-          <w:szCs w:val="24"/>
-        </w:rPr>
-      </w:pPr>
-      <w:r>
-        <w:rPr>
-          <w:rFonts w:asciiTheme="majorBidi" w:hAnsiTheme="majorBidi" w:cstheme="majorBidi"/>
-          <w:sz w:val="24"/>
-          <w:szCs w:val="24"/>
-        </w:rPr>
-        <w:t xml:space="preserve">    public static Object[][] dbData() {</w:t>
-      </w:r>
-    </w:p>
-    <w:p>
-      <w:pPr>
-        <w:rPr>
-          <w:rFonts w:asciiTheme="majorBidi" w:hAnsiTheme="majorBidi" w:cstheme="majorBidi"/>
-          <w:sz w:val="24"/>
-          <w:szCs w:val="24"/>
-        </w:rPr>
-      </w:pPr>
-      <w:r>
-        <w:rPr>
-          <w:rFonts w:asciiTheme="majorBidi" w:hAnsiTheme="majorBidi" w:cstheme="majorBidi"/>
-          <w:sz w:val="24"/>
-          <w:szCs w:val="24"/>
-        </w:rPr>
-        <w:t xml:space="preserve">        return new Object[][] {</w:t>
-      </w:r>
-    </w:p>
-    <w:p>
-      <w:pPr>
-        <w:rPr>
-          <w:rFonts w:asciiTheme="majorBidi" w:hAnsiTheme="majorBidi" w:cstheme="majorBidi"/>
-          <w:sz w:val="24"/>
-          <w:szCs w:val="24"/>
-        </w:rPr>
-      </w:pPr>
-      <w:r>
-        <w:rPr>
-          <w:rFonts w:asciiTheme="majorBidi" w:hAnsiTheme="majorBidi" w:cstheme="majorBidi"/>
-          <w:sz w:val="24"/>
-          <w:szCs w:val="24"/>
-        </w:rPr>
-        <w:t xml:space="preserve">                {"SQL", new Integer(1)},</w:t>
-      </w:r>
-    </w:p>
-    <w:p>
-      <w:pPr>
-        <w:rPr>
-          <w:rFonts w:asciiTheme="majorBidi" w:hAnsiTheme="majorBidi" w:cstheme="majorBidi"/>
-          <w:sz w:val="24"/>
-          <w:szCs w:val="24"/>
-        </w:rPr>
-      </w:pPr>
-      <w:r>
-        <w:rPr>
-          <w:rFonts w:asciiTheme="majorBidi" w:hAnsiTheme="majorBidi" w:cstheme="majorBidi"/>
-          <w:sz w:val="24"/>
-          <w:szCs w:val="24"/>
-        </w:rPr>
-        <w:t xml:space="preserve">                {"NOSQL", new Integer(2)}</w:t>
-      </w:r>
-    </w:p>
-    <w:p>
-      <w:pPr>
-        <w:rPr>
-          <w:rFonts w:asciiTheme="majorBidi" w:hAnsiTheme="majorBidi" w:cstheme="majorBidi"/>
-          <w:sz w:val="24"/>
-          <w:szCs w:val="24"/>
-        </w:rPr>
-      </w:pPr>
-      <w:r>
-        <w:rPr>
-          <w:rFonts w:asciiTheme="majorBidi" w:hAnsiTheme="majorBidi" w:cstheme="majorBidi"/>
-          <w:sz w:val="24"/>
-          <w:szCs w:val="24"/>
-        </w:rPr>
-        <w:t xml:space="preserve">        };</w:t>
-      </w:r>
-    </w:p>
-    <w:p>
-      <w:pPr>
-        <w:rPr>
-          <w:rFonts w:asciiTheme="majorBidi" w:hAnsiTheme="majorBidi" w:cstheme="majorBidi"/>
-          <w:sz w:val="24"/>
-          <w:szCs w:val="24"/>
-        </w:rPr>
-      </w:pPr>
-      <w:r>
-        <w:rPr>
-          <w:rFonts w:asciiTheme="majorBidi" w:hAnsiTheme="majorBidi" w:cstheme="majorBidi"/>
-          <w:sz w:val="24"/>
-          <w:szCs w:val="24"/>
-        </w:rPr>
-        <w:t xml:space="preserve">    }</w:t>
-      </w:r>
-    </w:p>
-    <w:p>
-      <w:pPr>
-        <w:rPr>
-          <w:rFonts w:asciiTheme="majorBidi" w:hAnsiTheme="majorBidi" w:cstheme="majorBidi"/>
-          <w:sz w:val="24"/>
-          <w:szCs w:val="24"/>
-        </w:rPr>
-      </w:pPr>
-    </w:p>
-    <w:p>
-      <w:pPr>
-        <w:rPr>
-          <w:rFonts w:asciiTheme="majorBidi" w:hAnsiTheme="majorBidi" w:cstheme="majorBidi"/>
-          <w:sz w:val="24"/>
-          <w:szCs w:val="24"/>
-        </w:rPr>
-      </w:pPr>
-      <w:r>
-        <w:rPr>
-          <w:rFonts w:asciiTheme="majorBidi" w:hAnsiTheme="majorBidi" w:cstheme="majorBidi"/>
-          <w:sz w:val="24"/>
-          <w:szCs w:val="24"/>
-        </w:rPr>
         <w:t xml:space="preserve">    @Test(dataProvider = "db")</w:t>
       </w:r>
     </w:p>
@@ -35482,7 +35650,6 @@
           <w:sz w:val="24"/>
           <w:szCs w:val="24"/>
         </w:rPr>
-        <w:lastRenderedPageBreak/>
         <w:t xml:space="preserve">    public void test1111(String name, Integer value) {</w:t>
       </w:r>
     </w:p>
@@ -36632,6 +36799,7 @@
           <w:sz w:val="24"/>
           <w:szCs w:val="24"/>
         </w:rPr>
+        <w:lastRenderedPageBreak/>
         <w:t xml:space="preserve">        &lt;/</w:t>
       </w:r>
       <w:r>
@@ -36978,7 +37146,6 @@
           <w:sz w:val="24"/>
           <w:szCs w:val="24"/>
         </w:rPr>
-        <w:lastRenderedPageBreak/>
         <w:t>@</w:t>
       </w:r>
       <w:r>
@@ -37620,6 +37787,7 @@
           <w:szCs w:val="24"/>
           <w:lang w:eastAsia="ru-RU" w:bidi="ar-SA"/>
         </w:rPr>
+        <w:lastRenderedPageBreak/>
         <w:t>@Attachment(value = "</w:t>
       </w:r>
       <w:r>
@@ -38142,6 +38310,7 @@
           <w:szCs w:val="24"/>
           <w:lang w:val="ru-RU"/>
         </w:rPr>
+        <w:lastRenderedPageBreak/>
         <w:t>4) Контроль состояния текущего репозитория</w:t>
       </w:r>
     </w:p>
@@ -38515,7 +38684,6 @@
           <w:szCs w:val="24"/>
           <w:lang w:val="ru-RU"/>
         </w:rPr>
-        <w:lastRenderedPageBreak/>
         <w:t xml:space="preserve">8) Создать файл </w:t>
       </w:r>
       <w:r>
@@ -39025,371 +39193,6 @@
           <w:lang w:val="ru-RU"/>
         </w:rPr>
         <w:t>15) Отправить локальный репозиторий на удалённый</w:t>
-      </w:r>
-    </w:p>
-    <w:p>
-      <w:pPr>
-        <w:rPr>
-          <w:rFonts w:asciiTheme="majorBidi" w:hAnsiTheme="majorBidi" w:cstheme="majorBidi"/>
-          <w:sz w:val="24"/>
-          <w:szCs w:val="24"/>
-          <w:lang w:val="ru-RU"/>
-        </w:rPr>
-      </w:pPr>
-      <w:r>
-        <w:rPr>
-          <w:rFonts w:asciiTheme="majorBidi" w:hAnsiTheme="majorBidi" w:cstheme="majorBidi"/>
-          <w:sz w:val="24"/>
-          <w:szCs w:val="24"/>
-        </w:rPr>
-        <w:t>git</w:t>
-      </w:r>
-      <w:r>
-        <w:rPr>
-          <w:rFonts w:asciiTheme="majorBidi" w:hAnsiTheme="majorBidi" w:cstheme="majorBidi"/>
-          <w:sz w:val="24"/>
-          <w:szCs w:val="24"/>
-          <w:lang w:val="ru-RU"/>
-        </w:rPr>
-        <w:t xml:space="preserve"> </w:t>
-      </w:r>
-      <w:r>
-        <w:rPr>
-          <w:rFonts w:asciiTheme="majorBidi" w:hAnsiTheme="majorBidi" w:cstheme="majorBidi"/>
-          <w:sz w:val="24"/>
-          <w:szCs w:val="24"/>
-        </w:rPr>
-        <w:t>push</w:t>
-      </w:r>
-      <w:r>
-        <w:rPr>
-          <w:rFonts w:asciiTheme="majorBidi" w:hAnsiTheme="majorBidi" w:cstheme="majorBidi"/>
-          <w:sz w:val="24"/>
-          <w:szCs w:val="24"/>
-          <w:lang w:val="ru-RU"/>
-        </w:rPr>
-        <w:t xml:space="preserve"> -</w:t>
-      </w:r>
-      <w:r>
-        <w:rPr>
-          <w:rFonts w:asciiTheme="majorBidi" w:hAnsiTheme="majorBidi" w:cstheme="majorBidi"/>
-          <w:sz w:val="24"/>
-          <w:szCs w:val="24"/>
-        </w:rPr>
-        <w:t>u</w:t>
-      </w:r>
-      <w:r>
-        <w:rPr>
-          <w:rFonts w:asciiTheme="majorBidi" w:hAnsiTheme="majorBidi" w:cstheme="majorBidi"/>
-          <w:sz w:val="24"/>
-          <w:szCs w:val="24"/>
-          <w:lang w:val="ru-RU"/>
-        </w:rPr>
-        <w:t xml:space="preserve"> имя_репозитория имя_ветки</w:t>
-      </w:r>
-    </w:p>
-    <w:p>
-      <w:pPr>
-        <w:rPr>
-          <w:rFonts w:asciiTheme="majorBidi" w:hAnsiTheme="majorBidi" w:cstheme="majorBidi"/>
-          <w:sz w:val="24"/>
-          <w:szCs w:val="24"/>
-          <w:lang w:val="ru-RU"/>
-        </w:rPr>
-      </w:pPr>
-      <w:r>
-        <w:rPr>
-          <w:rFonts w:asciiTheme="majorBidi" w:hAnsiTheme="majorBidi" w:cstheme="majorBidi"/>
-          <w:sz w:val="24"/>
-          <w:szCs w:val="24"/>
-        </w:rPr>
-        <w:t>git</w:t>
-      </w:r>
-      <w:r>
-        <w:rPr>
-          <w:rFonts w:asciiTheme="majorBidi" w:hAnsiTheme="majorBidi" w:cstheme="majorBidi"/>
-          <w:sz w:val="24"/>
-          <w:szCs w:val="24"/>
-          <w:lang w:val="ru-RU"/>
-        </w:rPr>
-        <w:t xml:space="preserve"> </w:t>
-      </w:r>
-      <w:r>
-        <w:rPr>
-          <w:rFonts w:asciiTheme="majorBidi" w:hAnsiTheme="majorBidi" w:cstheme="majorBidi"/>
-          <w:sz w:val="24"/>
-          <w:szCs w:val="24"/>
-        </w:rPr>
-        <w:t>push</w:t>
-      </w:r>
-      <w:r>
-        <w:rPr>
-          <w:rFonts w:asciiTheme="majorBidi" w:hAnsiTheme="majorBidi" w:cstheme="majorBidi"/>
-          <w:sz w:val="24"/>
-          <w:szCs w:val="24"/>
-          <w:lang w:val="ru-RU"/>
-        </w:rPr>
-        <w:t xml:space="preserve"> -</w:t>
-      </w:r>
-      <w:r>
-        <w:rPr>
-          <w:rFonts w:asciiTheme="majorBidi" w:hAnsiTheme="majorBidi" w:cstheme="majorBidi"/>
-          <w:sz w:val="24"/>
-          <w:szCs w:val="24"/>
-        </w:rPr>
-        <w:t>u</w:t>
-      </w:r>
-      <w:r>
-        <w:rPr>
-          <w:rFonts w:asciiTheme="majorBidi" w:hAnsiTheme="majorBidi" w:cstheme="majorBidi"/>
-          <w:sz w:val="24"/>
-          <w:szCs w:val="24"/>
-          <w:lang w:val="ru-RU"/>
-        </w:rPr>
-        <w:t xml:space="preserve"> </w:t>
-      </w:r>
-      <w:r>
-        <w:rPr>
-          <w:rFonts w:asciiTheme="majorBidi" w:hAnsiTheme="majorBidi" w:cstheme="majorBidi"/>
-          <w:sz w:val="24"/>
-          <w:szCs w:val="24"/>
-        </w:rPr>
-        <w:t>origin</w:t>
-      </w:r>
-      <w:r>
-        <w:rPr>
-          <w:rFonts w:asciiTheme="majorBidi" w:hAnsiTheme="majorBidi" w:cstheme="majorBidi"/>
-          <w:sz w:val="24"/>
-          <w:szCs w:val="24"/>
-          <w:lang w:val="ru-RU"/>
-        </w:rPr>
-        <w:t xml:space="preserve"> </w:t>
-      </w:r>
-      <w:r>
-        <w:rPr>
-          <w:rFonts w:asciiTheme="majorBidi" w:hAnsiTheme="majorBidi" w:cstheme="majorBidi"/>
-          <w:sz w:val="24"/>
-          <w:szCs w:val="24"/>
-        </w:rPr>
-        <w:t>master</w:t>
-      </w:r>
-    </w:p>
-    <w:p>
-      <w:pPr>
-        <w:rPr>
-          <w:rFonts w:asciiTheme="majorBidi" w:hAnsiTheme="majorBidi" w:cstheme="majorBidi"/>
-          <w:sz w:val="24"/>
-          <w:szCs w:val="24"/>
-          <w:lang w:val="ru-RU"/>
-        </w:rPr>
-      </w:pPr>
-      <w:r>
-        <w:rPr>
-          <w:rFonts w:asciiTheme="majorBidi" w:hAnsiTheme="majorBidi" w:cstheme="majorBidi"/>
-          <w:sz w:val="24"/>
-          <w:szCs w:val="24"/>
-          <w:lang w:val="ru-RU"/>
-        </w:rPr>
-        <w:t>16) Создание дополнительной ветки</w:t>
-      </w:r>
-    </w:p>
-    <w:p>
-      <w:pPr>
-        <w:rPr>
-          <w:rFonts w:asciiTheme="majorBidi" w:hAnsiTheme="majorBidi" w:cstheme="majorBidi"/>
-          <w:sz w:val="24"/>
-          <w:szCs w:val="24"/>
-          <w:lang w:val="ru-RU"/>
-        </w:rPr>
-      </w:pPr>
-      <w:r>
-        <w:rPr>
-          <w:rFonts w:asciiTheme="majorBidi" w:hAnsiTheme="majorBidi" w:cstheme="majorBidi"/>
-          <w:sz w:val="24"/>
-          <w:szCs w:val="24"/>
-        </w:rPr>
-        <w:t>git</w:t>
-      </w:r>
-      <w:r>
-        <w:rPr>
-          <w:rFonts w:asciiTheme="majorBidi" w:hAnsiTheme="majorBidi" w:cstheme="majorBidi"/>
-          <w:sz w:val="24"/>
-          <w:szCs w:val="24"/>
-          <w:lang w:val="ru-RU"/>
-        </w:rPr>
-        <w:t xml:space="preserve"> </w:t>
-      </w:r>
-      <w:r>
-        <w:rPr>
-          <w:rFonts w:asciiTheme="majorBidi" w:hAnsiTheme="majorBidi" w:cstheme="majorBidi"/>
-          <w:sz w:val="24"/>
-          <w:szCs w:val="24"/>
-        </w:rPr>
-        <w:t>branch</w:t>
-      </w:r>
-      <w:r>
-        <w:rPr>
-          <w:rFonts w:asciiTheme="majorBidi" w:hAnsiTheme="majorBidi" w:cstheme="majorBidi"/>
-          <w:sz w:val="24"/>
-          <w:szCs w:val="24"/>
-          <w:lang w:val="ru-RU"/>
-        </w:rPr>
-        <w:t xml:space="preserve"> название_ветки</w:t>
-      </w:r>
-    </w:p>
-    <w:p>
-      <w:pPr>
-        <w:rPr>
-          <w:rFonts w:asciiTheme="majorBidi" w:hAnsiTheme="majorBidi" w:cstheme="majorBidi"/>
-          <w:sz w:val="24"/>
-          <w:szCs w:val="24"/>
-          <w:lang w:val="ru-RU"/>
-        </w:rPr>
-      </w:pPr>
-      <w:r>
-        <w:rPr>
-          <w:rFonts w:asciiTheme="majorBidi" w:hAnsiTheme="majorBidi" w:cstheme="majorBidi"/>
-          <w:sz w:val="24"/>
-          <w:szCs w:val="24"/>
-          <w:lang w:val="ru-RU"/>
-        </w:rPr>
-        <w:t>17) Переключение на другую ветку</w:t>
-      </w:r>
-    </w:p>
-    <w:p>
-      <w:pPr>
-        <w:rPr>
-          <w:rFonts w:asciiTheme="majorBidi" w:hAnsiTheme="majorBidi" w:cstheme="majorBidi"/>
-          <w:sz w:val="24"/>
-          <w:szCs w:val="24"/>
-          <w:lang w:val="ru-RU"/>
-        </w:rPr>
-      </w:pPr>
-      <w:r>
-        <w:rPr>
-          <w:rFonts w:asciiTheme="majorBidi" w:hAnsiTheme="majorBidi" w:cstheme="majorBidi"/>
-          <w:sz w:val="24"/>
-          <w:szCs w:val="24"/>
-        </w:rPr>
-        <w:t>git</w:t>
-      </w:r>
-      <w:r>
-        <w:rPr>
-          <w:rFonts w:asciiTheme="majorBidi" w:hAnsiTheme="majorBidi" w:cstheme="majorBidi"/>
-          <w:sz w:val="24"/>
-          <w:szCs w:val="24"/>
-          <w:lang w:val="ru-RU"/>
-        </w:rPr>
-        <w:t xml:space="preserve"> </w:t>
-      </w:r>
-      <w:r>
-        <w:rPr>
-          <w:rFonts w:asciiTheme="majorBidi" w:hAnsiTheme="majorBidi" w:cstheme="majorBidi"/>
-          <w:sz w:val="24"/>
-          <w:szCs w:val="24"/>
-        </w:rPr>
-        <w:t>checkout</w:t>
-      </w:r>
-      <w:r>
-        <w:rPr>
-          <w:rFonts w:asciiTheme="majorBidi" w:hAnsiTheme="majorBidi" w:cstheme="majorBidi"/>
-          <w:sz w:val="24"/>
-          <w:szCs w:val="24"/>
-          <w:lang w:val="ru-RU"/>
-        </w:rPr>
-        <w:t xml:space="preserve"> название_ветки</w:t>
-      </w:r>
-    </w:p>
-    <w:p>
-      <w:pPr>
-        <w:rPr>
-          <w:rFonts w:asciiTheme="majorBidi" w:hAnsiTheme="majorBidi" w:cstheme="majorBidi"/>
-          <w:sz w:val="24"/>
-          <w:szCs w:val="24"/>
-          <w:lang w:val="ru-RU"/>
-        </w:rPr>
-      </w:pPr>
-      <w:r>
-        <w:rPr>
-          <w:rFonts w:asciiTheme="majorBidi" w:hAnsiTheme="majorBidi" w:cstheme="majorBidi"/>
-          <w:sz w:val="24"/>
-          <w:szCs w:val="24"/>
-          <w:lang w:val="ru-RU"/>
-        </w:rPr>
-        <w:t xml:space="preserve">Ветка пустая, в ней также нужно сделать </w:t>
-      </w:r>
-      <w:r>
-        <w:rPr>
-          <w:rFonts w:asciiTheme="majorBidi" w:hAnsiTheme="majorBidi" w:cstheme="majorBidi"/>
-          <w:sz w:val="24"/>
-          <w:szCs w:val="24"/>
-        </w:rPr>
-        <w:t>git</w:t>
-      </w:r>
-      <w:r>
-        <w:rPr>
-          <w:rFonts w:asciiTheme="majorBidi" w:hAnsiTheme="majorBidi" w:cstheme="majorBidi"/>
-          <w:sz w:val="24"/>
-          <w:szCs w:val="24"/>
-          <w:lang w:val="ru-RU"/>
-        </w:rPr>
-        <w:t xml:space="preserve"> </w:t>
-      </w:r>
-      <w:r>
-        <w:rPr>
-          <w:rFonts w:asciiTheme="majorBidi" w:hAnsiTheme="majorBidi" w:cstheme="majorBidi"/>
-          <w:sz w:val="24"/>
-          <w:szCs w:val="24"/>
-        </w:rPr>
-        <w:t>add</w:t>
-      </w:r>
-    </w:p>
-    <w:p>
-      <w:pPr>
-        <w:rPr>
-          <w:rFonts w:asciiTheme="majorBidi" w:hAnsiTheme="majorBidi" w:cstheme="majorBidi"/>
-          <w:sz w:val="24"/>
-          <w:szCs w:val="24"/>
-          <w:lang w:val="ru-RU"/>
-        </w:rPr>
-      </w:pPr>
-      <w:r>
-        <w:rPr>
-          <w:rFonts w:asciiTheme="majorBidi" w:hAnsiTheme="majorBidi" w:cstheme="majorBidi"/>
-          <w:sz w:val="24"/>
-          <w:szCs w:val="24"/>
-          <w:lang w:val="ru-RU"/>
-        </w:rPr>
-        <w:t>18) Соединение веток</w:t>
-      </w:r>
-    </w:p>
-    <w:p>
-      <w:pPr>
-        <w:rPr>
-          <w:rFonts w:asciiTheme="majorBidi" w:hAnsiTheme="majorBidi" w:cstheme="majorBidi"/>
-          <w:sz w:val="24"/>
-          <w:szCs w:val="24"/>
-          <w:lang w:val="ru-RU"/>
-        </w:rPr>
-      </w:pPr>
-    </w:p>
-    <w:p>
-      <w:pPr>
-        <w:rPr>
-          <w:rFonts w:asciiTheme="majorBidi" w:hAnsiTheme="majorBidi" w:cstheme="majorBidi"/>
-          <w:sz w:val="24"/>
-          <w:szCs w:val="24"/>
-          <w:lang w:val="ru-RU"/>
-        </w:rPr>
-      </w:pPr>
-      <w:r>
-        <w:rPr>
-          <w:rFonts w:asciiTheme="majorBidi" w:hAnsiTheme="majorBidi" w:cstheme="majorBidi"/>
-          <w:sz w:val="24"/>
-          <w:szCs w:val="24"/>
-          <w:lang w:val="ru-RU"/>
-        </w:rPr>
-        <w:t>1 Переключаемся на мастер ветку</w:t>
       </w:r>
     </w:p>
     <w:p>
@@ -39425,6 +39228,235 @@
           <w:sz w:val="24"/>
           <w:szCs w:val="24"/>
         </w:rPr>
+        <w:t>push</w:t>
+      </w:r>
+      <w:r>
+        <w:rPr>
+          <w:rFonts w:asciiTheme="majorBidi" w:hAnsiTheme="majorBidi" w:cstheme="majorBidi"/>
+          <w:sz w:val="24"/>
+          <w:szCs w:val="24"/>
+          <w:lang w:val="ru-RU"/>
+        </w:rPr>
+        <w:t xml:space="preserve"> -</w:t>
+      </w:r>
+      <w:r>
+        <w:rPr>
+          <w:rFonts w:asciiTheme="majorBidi" w:hAnsiTheme="majorBidi" w:cstheme="majorBidi"/>
+          <w:sz w:val="24"/>
+          <w:szCs w:val="24"/>
+        </w:rPr>
+        <w:t>u</w:t>
+      </w:r>
+      <w:r>
+        <w:rPr>
+          <w:rFonts w:asciiTheme="majorBidi" w:hAnsiTheme="majorBidi" w:cstheme="majorBidi"/>
+          <w:sz w:val="24"/>
+          <w:szCs w:val="24"/>
+          <w:lang w:val="ru-RU"/>
+        </w:rPr>
+        <w:t xml:space="preserve"> имя_репозитория имя_ветки</w:t>
+      </w:r>
+    </w:p>
+    <w:p>
+      <w:pPr>
+        <w:rPr>
+          <w:rFonts w:asciiTheme="majorBidi" w:hAnsiTheme="majorBidi" w:cstheme="majorBidi"/>
+          <w:sz w:val="24"/>
+          <w:szCs w:val="24"/>
+          <w:lang w:val="ru-RU"/>
+        </w:rPr>
+      </w:pPr>
+      <w:r>
+        <w:rPr>
+          <w:rFonts w:asciiTheme="majorBidi" w:hAnsiTheme="majorBidi" w:cstheme="majorBidi"/>
+          <w:sz w:val="24"/>
+          <w:szCs w:val="24"/>
+        </w:rPr>
+        <w:t>git</w:t>
+      </w:r>
+      <w:r>
+        <w:rPr>
+          <w:rFonts w:asciiTheme="majorBidi" w:hAnsiTheme="majorBidi" w:cstheme="majorBidi"/>
+          <w:sz w:val="24"/>
+          <w:szCs w:val="24"/>
+          <w:lang w:val="ru-RU"/>
+        </w:rPr>
+        <w:t xml:space="preserve"> </w:t>
+      </w:r>
+      <w:r>
+        <w:rPr>
+          <w:rFonts w:asciiTheme="majorBidi" w:hAnsiTheme="majorBidi" w:cstheme="majorBidi"/>
+          <w:sz w:val="24"/>
+          <w:szCs w:val="24"/>
+        </w:rPr>
+        <w:t>push</w:t>
+      </w:r>
+      <w:r>
+        <w:rPr>
+          <w:rFonts w:asciiTheme="majorBidi" w:hAnsiTheme="majorBidi" w:cstheme="majorBidi"/>
+          <w:sz w:val="24"/>
+          <w:szCs w:val="24"/>
+          <w:lang w:val="ru-RU"/>
+        </w:rPr>
+        <w:t xml:space="preserve"> -</w:t>
+      </w:r>
+      <w:r>
+        <w:rPr>
+          <w:rFonts w:asciiTheme="majorBidi" w:hAnsiTheme="majorBidi" w:cstheme="majorBidi"/>
+          <w:sz w:val="24"/>
+          <w:szCs w:val="24"/>
+        </w:rPr>
+        <w:t>u</w:t>
+      </w:r>
+      <w:r>
+        <w:rPr>
+          <w:rFonts w:asciiTheme="majorBidi" w:hAnsiTheme="majorBidi" w:cstheme="majorBidi"/>
+          <w:sz w:val="24"/>
+          <w:szCs w:val="24"/>
+          <w:lang w:val="ru-RU"/>
+        </w:rPr>
+        <w:t xml:space="preserve"> </w:t>
+      </w:r>
+      <w:r>
+        <w:rPr>
+          <w:rFonts w:asciiTheme="majorBidi" w:hAnsiTheme="majorBidi" w:cstheme="majorBidi"/>
+          <w:sz w:val="24"/>
+          <w:szCs w:val="24"/>
+        </w:rPr>
+        <w:t>origin</w:t>
+      </w:r>
+      <w:r>
+        <w:rPr>
+          <w:rFonts w:asciiTheme="majorBidi" w:hAnsiTheme="majorBidi" w:cstheme="majorBidi"/>
+          <w:sz w:val="24"/>
+          <w:szCs w:val="24"/>
+          <w:lang w:val="ru-RU"/>
+        </w:rPr>
+        <w:t xml:space="preserve"> </w:t>
+      </w:r>
+      <w:r>
+        <w:rPr>
+          <w:rFonts w:asciiTheme="majorBidi" w:hAnsiTheme="majorBidi" w:cstheme="majorBidi"/>
+          <w:sz w:val="24"/>
+          <w:szCs w:val="24"/>
+        </w:rPr>
+        <w:t>master</w:t>
+      </w:r>
+    </w:p>
+    <w:p>
+      <w:pPr>
+        <w:rPr>
+          <w:rFonts w:asciiTheme="majorBidi" w:hAnsiTheme="majorBidi" w:cstheme="majorBidi"/>
+          <w:sz w:val="24"/>
+          <w:szCs w:val="24"/>
+          <w:lang w:val="ru-RU"/>
+        </w:rPr>
+      </w:pPr>
+      <w:r>
+        <w:rPr>
+          <w:rFonts w:asciiTheme="majorBidi" w:hAnsiTheme="majorBidi" w:cstheme="majorBidi"/>
+          <w:sz w:val="24"/>
+          <w:szCs w:val="24"/>
+          <w:lang w:val="ru-RU"/>
+        </w:rPr>
+        <w:t>16) Создание дополнительной ветки</w:t>
+      </w:r>
+    </w:p>
+    <w:p>
+      <w:pPr>
+        <w:rPr>
+          <w:rFonts w:asciiTheme="majorBidi" w:hAnsiTheme="majorBidi" w:cstheme="majorBidi"/>
+          <w:sz w:val="24"/>
+          <w:szCs w:val="24"/>
+          <w:lang w:val="ru-RU"/>
+        </w:rPr>
+      </w:pPr>
+      <w:r>
+        <w:rPr>
+          <w:rFonts w:asciiTheme="majorBidi" w:hAnsiTheme="majorBidi" w:cstheme="majorBidi"/>
+          <w:sz w:val="24"/>
+          <w:szCs w:val="24"/>
+        </w:rPr>
+        <w:t>git</w:t>
+      </w:r>
+      <w:r>
+        <w:rPr>
+          <w:rFonts w:asciiTheme="majorBidi" w:hAnsiTheme="majorBidi" w:cstheme="majorBidi"/>
+          <w:sz w:val="24"/>
+          <w:szCs w:val="24"/>
+          <w:lang w:val="ru-RU"/>
+        </w:rPr>
+        <w:t xml:space="preserve"> </w:t>
+      </w:r>
+      <w:r>
+        <w:rPr>
+          <w:rFonts w:asciiTheme="majorBidi" w:hAnsiTheme="majorBidi" w:cstheme="majorBidi"/>
+          <w:sz w:val="24"/>
+          <w:szCs w:val="24"/>
+        </w:rPr>
+        <w:t>branch</w:t>
+      </w:r>
+      <w:r>
+        <w:rPr>
+          <w:rFonts w:asciiTheme="majorBidi" w:hAnsiTheme="majorBidi" w:cstheme="majorBidi"/>
+          <w:sz w:val="24"/>
+          <w:szCs w:val="24"/>
+          <w:lang w:val="ru-RU"/>
+        </w:rPr>
+        <w:t xml:space="preserve"> название_ветки</w:t>
+      </w:r>
+    </w:p>
+    <w:p>
+      <w:pPr>
+        <w:rPr>
+          <w:rFonts w:asciiTheme="majorBidi" w:hAnsiTheme="majorBidi" w:cstheme="majorBidi"/>
+          <w:sz w:val="24"/>
+          <w:szCs w:val="24"/>
+          <w:lang w:val="ru-RU"/>
+        </w:rPr>
+      </w:pPr>
+      <w:r>
+        <w:rPr>
+          <w:rFonts w:asciiTheme="majorBidi" w:hAnsiTheme="majorBidi" w:cstheme="majorBidi"/>
+          <w:sz w:val="24"/>
+          <w:szCs w:val="24"/>
+          <w:lang w:val="ru-RU"/>
+        </w:rPr>
+        <w:t>17) Переключение на другую ветку</w:t>
+      </w:r>
+    </w:p>
+    <w:p>
+      <w:pPr>
+        <w:rPr>
+          <w:rFonts w:asciiTheme="majorBidi" w:hAnsiTheme="majorBidi" w:cstheme="majorBidi"/>
+          <w:sz w:val="24"/>
+          <w:szCs w:val="24"/>
+          <w:lang w:val="ru-RU"/>
+        </w:rPr>
+      </w:pPr>
+      <w:r>
+        <w:rPr>
+          <w:rFonts w:asciiTheme="majorBidi" w:hAnsiTheme="majorBidi" w:cstheme="majorBidi"/>
+          <w:sz w:val="24"/>
+          <w:szCs w:val="24"/>
+        </w:rPr>
+        <w:t>git</w:t>
+      </w:r>
+      <w:r>
+        <w:rPr>
+          <w:rFonts w:asciiTheme="majorBidi" w:hAnsiTheme="majorBidi" w:cstheme="majorBidi"/>
+          <w:sz w:val="24"/>
+          <w:szCs w:val="24"/>
+          <w:lang w:val="ru-RU"/>
+        </w:rPr>
+        <w:t xml:space="preserve"> </w:t>
+      </w:r>
+      <w:r>
+        <w:rPr>
+          <w:rFonts w:asciiTheme="majorBidi" w:hAnsiTheme="majorBidi" w:cstheme="majorBidi"/>
+          <w:sz w:val="24"/>
+          <w:szCs w:val="24"/>
+        </w:rPr>
         <w:t>checkout</w:t>
       </w:r>
       <w:r>
@@ -39434,6 +39466,42 @@
           <w:szCs w:val="24"/>
           <w:lang w:val="ru-RU"/>
         </w:rPr>
+        <w:t xml:space="preserve"> название_ветки</w:t>
+      </w:r>
+    </w:p>
+    <w:p>
+      <w:pPr>
+        <w:rPr>
+          <w:rFonts w:asciiTheme="majorBidi" w:hAnsiTheme="majorBidi" w:cstheme="majorBidi"/>
+          <w:sz w:val="24"/>
+          <w:szCs w:val="24"/>
+          <w:lang w:val="ru-RU"/>
+        </w:rPr>
+      </w:pPr>
+      <w:r>
+        <w:rPr>
+          <w:rFonts w:asciiTheme="majorBidi" w:hAnsiTheme="majorBidi" w:cstheme="majorBidi"/>
+          <w:sz w:val="24"/>
+          <w:szCs w:val="24"/>
+          <w:lang w:val="ru-RU"/>
+        </w:rPr>
+        <w:t xml:space="preserve">Ветка пустая, в ней также нужно сделать </w:t>
+      </w:r>
+      <w:r>
+        <w:rPr>
+          <w:rFonts w:asciiTheme="majorBidi" w:hAnsiTheme="majorBidi" w:cstheme="majorBidi"/>
+          <w:sz w:val="24"/>
+          <w:szCs w:val="24"/>
+        </w:rPr>
+        <w:t>git</w:t>
+      </w:r>
+      <w:r>
+        <w:rPr>
+          <w:rFonts w:asciiTheme="majorBidi" w:hAnsiTheme="majorBidi" w:cstheme="majorBidi"/>
+          <w:sz w:val="24"/>
+          <w:szCs w:val="24"/>
+          <w:lang w:val="ru-RU"/>
+        </w:rPr>
         <w:t xml:space="preserve"> </w:t>
       </w:r>
       <w:r>
@@ -39442,6 +39510,106 @@
           <w:sz w:val="24"/>
           <w:szCs w:val="24"/>
         </w:rPr>
+        <w:t>add</w:t>
+      </w:r>
+    </w:p>
+    <w:p>
+      <w:pPr>
+        <w:rPr>
+          <w:rFonts w:asciiTheme="majorBidi" w:hAnsiTheme="majorBidi" w:cstheme="majorBidi"/>
+          <w:sz w:val="24"/>
+          <w:szCs w:val="24"/>
+          <w:lang w:val="ru-RU"/>
+        </w:rPr>
+      </w:pPr>
+      <w:r>
+        <w:rPr>
+          <w:rFonts w:asciiTheme="majorBidi" w:hAnsiTheme="majorBidi" w:cstheme="majorBidi"/>
+          <w:sz w:val="24"/>
+          <w:szCs w:val="24"/>
+          <w:lang w:val="ru-RU"/>
+        </w:rPr>
+        <w:t>18) Соединение веток</w:t>
+      </w:r>
+    </w:p>
+    <w:p>
+      <w:pPr>
+        <w:rPr>
+          <w:rFonts w:asciiTheme="majorBidi" w:hAnsiTheme="majorBidi" w:cstheme="majorBidi"/>
+          <w:sz w:val="24"/>
+          <w:szCs w:val="24"/>
+          <w:lang w:val="ru-RU"/>
+        </w:rPr>
+      </w:pPr>
+    </w:p>
+    <w:p>
+      <w:pPr>
+        <w:rPr>
+          <w:rFonts w:asciiTheme="majorBidi" w:hAnsiTheme="majorBidi" w:cstheme="majorBidi"/>
+          <w:sz w:val="24"/>
+          <w:szCs w:val="24"/>
+          <w:lang w:val="ru-RU"/>
+        </w:rPr>
+      </w:pPr>
+      <w:r>
+        <w:rPr>
+          <w:rFonts w:asciiTheme="majorBidi" w:hAnsiTheme="majorBidi" w:cstheme="majorBidi"/>
+          <w:sz w:val="24"/>
+          <w:szCs w:val="24"/>
+          <w:lang w:val="ru-RU"/>
+        </w:rPr>
+        <w:t>1 Переключаемся на мастер ветку</w:t>
+      </w:r>
+    </w:p>
+    <w:p>
+      <w:pPr>
+        <w:rPr>
+          <w:rFonts w:asciiTheme="majorBidi" w:hAnsiTheme="majorBidi" w:cstheme="majorBidi"/>
+          <w:sz w:val="24"/>
+          <w:szCs w:val="24"/>
+          <w:lang w:val="ru-RU"/>
+        </w:rPr>
+      </w:pPr>
+      <w:r>
+        <w:rPr>
+          <w:rFonts w:asciiTheme="majorBidi" w:hAnsiTheme="majorBidi" w:cstheme="majorBidi"/>
+          <w:sz w:val="24"/>
+          <w:szCs w:val="24"/>
+        </w:rPr>
+        <w:t>git</w:t>
+      </w:r>
+      <w:r>
+        <w:rPr>
+          <w:rFonts w:asciiTheme="majorBidi" w:hAnsiTheme="majorBidi" w:cstheme="majorBidi"/>
+          <w:sz w:val="24"/>
+          <w:szCs w:val="24"/>
+          <w:lang w:val="ru-RU"/>
+        </w:rPr>
+        <w:t xml:space="preserve"> </w:t>
+      </w:r>
+      <w:r>
+        <w:rPr>
+          <w:rFonts w:asciiTheme="majorBidi" w:hAnsiTheme="majorBidi" w:cstheme="majorBidi"/>
+          <w:sz w:val="24"/>
+          <w:szCs w:val="24"/>
+        </w:rPr>
+        <w:t>checkout</w:t>
+      </w:r>
+      <w:r>
+        <w:rPr>
+          <w:rFonts w:asciiTheme="majorBidi" w:hAnsiTheme="majorBidi" w:cstheme="majorBidi"/>
+          <w:sz w:val="24"/>
+          <w:szCs w:val="24"/>
+          <w:lang w:val="ru-RU"/>
+        </w:rPr>
+        <w:t xml:space="preserve"> </w:t>
+      </w:r>
+      <w:r>
+        <w:rPr>
+          <w:rFonts w:asciiTheme="majorBidi" w:hAnsiTheme="majorBidi" w:cstheme="majorBidi"/>
+          <w:sz w:val="24"/>
+          <w:szCs w:val="24"/>
+        </w:rPr>
         <w:t>master</w:t>
       </w:r>
     </w:p>
@@ -40046,6 +40214,7 @@
           <w:szCs w:val="24"/>
           <w:lang w:val="ru-RU"/>
         </w:rPr>
+        <w:lastRenderedPageBreak/>
         <w:t>20) Удаление последнего(их) комитов</w:t>
       </w:r>
     </w:p>
@@ -42791,7 +42960,7 @@
 </file>
 
 <file path=word/endnotes.xml><?xml version="1.0" encoding="utf-8"?>
-<w:endnotes xmlns:wpc="http://schemas.microsoft.com/office/word/2010/wordprocessingCanvas" xmlns:cx="http://schemas.microsoft.com/office/drawing/2014/chartex" xmlns:mc="http://schemas.openxmlformats.org/markup-compatibility/2006" xmlns:o="urn:schemas-microsoft-com:office:office" xmlns:r="http://schemas.openxmlformats.org/officeDocument/2006/relationships" xmlns:m="http://schemas.openxmlformats.org/officeDocument/2006/math" xmlns:v="urn:schemas-microsoft-com:vml" xmlns:wp14="http://schemas.microsoft.com/office/word/2010/wordprocessingDrawing" xmlns:wp="http://schemas.openxmlformats.org/drawingml/2006/wordprocessingDrawing" xmlns:w10="urn:schemas-microsoft-com:office:word" xmlns:w="http://schemas.openxmlformats.org/wordprocessingml/2006/main" xmlns:w14="http://schemas.microsoft.com/office/word/2010/wordml" xmlns:w15="http://schemas.microsoft.com/office/word/2012/wordml" xmlns:w16se="http://schemas.microsoft.com/office/word/2015/wordml/symex" xmlns:wpg="http://schemas.microsoft.com/office/word/2010/wordprocessingGroup" xmlns:wpi="http://schemas.microsoft.com/office/word/2010/wordprocessingInk" xmlns:wne="http://schemas.microsoft.com/office/word/2006/wordml" xmlns:wps="http://schemas.microsoft.com/office/word/2010/wordprocessingShape" mc:Ignorable="w14 w15 w16se wp14">
+<w:endnotes xmlns:wpc="http://schemas.microsoft.com/office/word/2010/wordprocessingCanvas" xmlns:cx="http://schemas.microsoft.com/office/drawing/2014/chartex" xmlns:cx1="http://schemas.microsoft.com/office/drawing/2015/9/8/chartex" xmlns:mc="http://schemas.openxmlformats.org/markup-compatibility/2006" xmlns:o="urn:schemas-microsoft-com:office:office" xmlns:r="http://schemas.openxmlformats.org/officeDocument/2006/relationships" xmlns:m="http://schemas.openxmlformats.org/officeDocument/2006/math" xmlns:v="urn:schemas-microsoft-com:vml" xmlns:wp14="http://schemas.microsoft.com/office/word/2010/wordprocessingDrawing" xmlns:wp="http://schemas.openxmlformats.org/drawingml/2006/wordprocessingDrawing" xmlns:w10="urn:schemas-microsoft-com:office:word" xmlns:w="http://schemas.openxmlformats.org/wordprocessingml/2006/main" xmlns:w14="http://schemas.microsoft.com/office/word/2010/wordml" xmlns:w15="http://schemas.microsoft.com/office/word/2012/wordml" xmlns:w16se="http://schemas.microsoft.com/office/word/2015/wordml/symex" xmlns:wpg="http://schemas.microsoft.com/office/word/2010/wordprocessingGroup" xmlns:wpi="http://schemas.microsoft.com/office/word/2010/wordprocessingInk" xmlns:wne="http://schemas.microsoft.com/office/word/2006/wordml" xmlns:wps="http://schemas.microsoft.com/office/word/2010/wordprocessingShape" mc:Ignorable="w14 w15 w16se wp14">
   <w:endnote w:type="separator" w:id="-1">
     <w:p>
       <w:pPr>
@@ -42816,7 +42985,7 @@
 </file>
 
 <file path=word/footnotes.xml><?xml version="1.0" encoding="utf-8"?>
-<w:footnotes xmlns:wpc="http://schemas.microsoft.com/office/word/2010/wordprocessingCanvas" xmlns:cx="http://schemas.microsoft.com/office/drawing/2014/chartex" xmlns:mc="http://schemas.openxmlformats.org/markup-compatibility/2006" xmlns:o="urn:schemas-microsoft-com:office:office" xmlns:r="http://schemas.openxmlformats.org/officeDocument/2006/relationships" xmlns:m="http://schemas.openxmlformats.org/officeDocument/2006/math" xmlns:v="urn:schemas-microsoft-com:vml" xmlns:wp14="http://schemas.microsoft.com/office/word/2010/wordprocessingDrawing" xmlns:wp="http://schemas.openxmlformats.org/drawingml/2006/wordprocessingDrawing" xmlns:w10="urn:schemas-microsoft-com:office:word" xmlns:w="http://schemas.openxmlformats.org/wordprocessingml/2006/main" xmlns:w14="http://schemas.microsoft.com/office/word/2010/wordml" xmlns:w15="http://schemas.microsoft.com/office/word/2012/wordml" xmlns:w16se="http://schemas.microsoft.com/office/word/2015/wordml/symex" xmlns:wpg="http://schemas.microsoft.com/office/word/2010/wordprocessingGroup" xmlns:wpi="http://schemas.microsoft.com/office/word/2010/wordprocessingInk" xmlns:wne="http://schemas.microsoft.com/office/word/2006/wordml" xmlns:wps="http://schemas.microsoft.com/office/word/2010/wordprocessingShape" mc:Ignorable="w14 w15 w16se wp14">
+<w:footnotes xmlns:wpc="http://schemas.microsoft.com/office/word/2010/wordprocessingCanvas" xmlns:cx="http://schemas.microsoft.com/office/drawing/2014/chartex" xmlns:cx1="http://schemas.microsoft.com/office/drawing/2015/9/8/chartex" xmlns:mc="http://schemas.openxmlformats.org/markup-compatibility/2006" xmlns:o="urn:schemas-microsoft-com:office:office" xmlns:r="http://schemas.openxmlformats.org/officeDocument/2006/relationships" xmlns:m="http://schemas.openxmlformats.org/officeDocument/2006/math" xmlns:v="urn:schemas-microsoft-com:vml" xmlns:wp14="http://schemas.microsoft.com/office/word/2010/wordprocessingDrawing" xmlns:wp="http://schemas.openxmlformats.org/drawingml/2006/wordprocessingDrawing" xmlns:w10="urn:schemas-microsoft-com:office:word" xmlns:w="http://schemas.openxmlformats.org/wordprocessingml/2006/main" xmlns:w14="http://schemas.microsoft.com/office/word/2010/wordml" xmlns:w15="http://schemas.microsoft.com/office/word/2012/wordml" xmlns:w16se="http://schemas.microsoft.com/office/word/2015/wordml/symex" xmlns:wpg="http://schemas.microsoft.com/office/word/2010/wordprocessingGroup" xmlns:wpi="http://schemas.microsoft.com/office/word/2010/wordprocessingInk" xmlns:wne="http://schemas.microsoft.com/office/word/2006/wordml" xmlns:wps="http://schemas.microsoft.com/office/word/2010/wordprocessingShape" mc:Ignorable="w14 w15 w16se wp14">
   <w:footnote w:type="separator" w:id="-1">
     <w:p>
       <w:pPr>
@@ -43876,7 +44045,7 @@
 </file>
 
 <file path=customXml/itemProps1.xml><?xml version="1.0" encoding="utf-8"?>
-<ds:datastoreItem xmlns:ds="http://schemas.openxmlformats.org/officeDocument/2006/customXml" ds:itemID="{7B7CC138-8401-453E-86C7-1BDCB290290C}">
+<ds:datastoreItem xmlns:ds="http://schemas.openxmlformats.org/officeDocument/2006/customXml" ds:itemID="{30774BD3-949A-4660-A1FD-1A312DFF785A}">
   <ds:schemaRefs>
     <ds:schemaRef ds:uri="http://schemas.openxmlformats.org/officeDocument/2006/bibliography"/>
   </ds:schemaRefs>

--- a/Автоматизация.docx
+++ b/Автоматизация.docx
@@ -206,6 +206,7 @@
           <w:color w:val="auto"/>
           <w:sz w:val="28"/>
           <w:szCs w:val="28"/>
+          <w:lang w:val="ru-RU"/>
         </w:rPr>
       </w:pPr>
       <w:r>
@@ -226,6 +227,7 @@
           <w:color w:val="auto"/>
           <w:sz w:val="28"/>
           <w:szCs w:val="28"/>
+          <w:lang w:val="ru-RU"/>
         </w:rPr>
         <w:t xml:space="preserve"> </w:t>
       </w:r>
@@ -247,8 +249,30 @@
           <w:color w:val="auto"/>
           <w:sz w:val="28"/>
           <w:szCs w:val="28"/>
-        </w:rPr>
-        <w:t xml:space="preserve"> Object:</w:t>
+          <w:lang w:val="ru-RU"/>
+        </w:rPr>
+        <w:t xml:space="preserve"> </w:t>
+      </w:r>
+      <w:r>
+        <w:rPr>
+          <w:rFonts w:ascii="Times New Roman" w:hAnsi="Times New Roman" w:cs="Times New Roman"/>
+          <w:b/>
+          <w:color w:val="auto"/>
+          <w:sz w:val="28"/>
+          <w:szCs w:val="28"/>
+        </w:rPr>
+        <w:t>Object</w:t>
+      </w:r>
+      <w:r>
+        <w:rPr>
+          <w:rFonts w:ascii="Times New Roman" w:hAnsi="Times New Roman" w:cs="Times New Roman"/>
+          <w:b/>
+          <w:color w:val="auto"/>
+          <w:sz w:val="28"/>
+          <w:szCs w:val="28"/>
+          <w:lang w:val="ru-RU"/>
+        </w:rPr>
+        <w:t>:</w:t>
       </w:r>
     </w:p>
     <w:p>
@@ -531,23 +555,35 @@
           <w:rFonts w:asciiTheme="majorBidi" w:hAnsiTheme="majorBidi" w:cstheme="majorBidi"/>
           <w:sz w:val="24"/>
           <w:szCs w:val="24"/>
-        </w:rPr>
-      </w:pPr>
-      <w:r>
-        <w:rPr>
-          <w:rFonts w:asciiTheme="majorBidi" w:hAnsiTheme="majorBidi" w:cstheme="majorBidi"/>
-          <w:b/>
-          <w:sz w:val="24"/>
-          <w:szCs w:val="24"/>
-        </w:rPr>
-        <w:t>notify()</w:t>
-      </w:r>
-      <w:r>
-        <w:rPr>
-          <w:rFonts w:asciiTheme="majorBidi" w:hAnsiTheme="majorBidi" w:cstheme="majorBidi"/>
-          <w:b/>
-          <w:sz w:val="24"/>
-          <w:szCs w:val="24"/>
+          <w:lang w:val="ru-RU"/>
+        </w:rPr>
+      </w:pPr>
+      <w:r>
+        <w:rPr>
+          <w:rFonts w:asciiTheme="majorBidi" w:hAnsiTheme="majorBidi" w:cstheme="majorBidi"/>
+          <w:b/>
+          <w:sz w:val="24"/>
+          <w:szCs w:val="24"/>
+        </w:rPr>
+        <w:t>notify</w:t>
+      </w:r>
+      <w:r>
+        <w:rPr>
+          <w:rFonts w:asciiTheme="majorBidi" w:hAnsiTheme="majorBidi" w:cstheme="majorBidi"/>
+          <w:b/>
+          <w:sz w:val="24"/>
+          <w:szCs w:val="24"/>
+          <w:lang w:val="ru-RU"/>
+        </w:rPr>
+        <w:t>()</w:t>
+      </w:r>
+      <w:r>
+        <w:rPr>
+          <w:rFonts w:asciiTheme="majorBidi" w:hAnsiTheme="majorBidi" w:cstheme="majorBidi"/>
+          <w:b/>
+          <w:sz w:val="24"/>
+          <w:szCs w:val="24"/>
+          <w:lang w:val="ru-RU"/>
         </w:rPr>
         <w:t xml:space="preserve">, </w:t>
       </w:r>
@@ -558,14 +594,25 @@
           <w:sz w:val="24"/>
           <w:szCs w:val="24"/>
         </w:rPr>
-        <w:t>notifyAll()</w:t>
-      </w:r>
-      <w:r>
-        <w:rPr>
-          <w:rFonts w:asciiTheme="majorBidi" w:hAnsiTheme="majorBidi" w:cstheme="majorBidi"/>
-          <w:b/>
-          <w:sz w:val="24"/>
-          <w:szCs w:val="24"/>
+        <w:t>notifyAll</w:t>
+      </w:r>
+      <w:r>
+        <w:rPr>
+          <w:rFonts w:asciiTheme="majorBidi" w:hAnsiTheme="majorBidi" w:cstheme="majorBidi"/>
+          <w:b/>
+          <w:sz w:val="24"/>
+          <w:szCs w:val="24"/>
+          <w:lang w:val="ru-RU"/>
+        </w:rPr>
+        <w:t>()</w:t>
+      </w:r>
+      <w:r>
+        <w:rPr>
+          <w:rFonts w:asciiTheme="majorBidi" w:hAnsiTheme="majorBidi" w:cstheme="majorBidi"/>
+          <w:b/>
+          <w:sz w:val="24"/>
+          <w:szCs w:val="24"/>
+          <w:lang w:val="ru-RU"/>
         </w:rPr>
         <w:t xml:space="preserve">, </w:t>
       </w:r>
@@ -576,14 +623,63 @@
           <w:sz w:val="24"/>
           <w:szCs w:val="24"/>
         </w:rPr>
-        <w:t>wait(long timeout)</w:t>
-      </w:r>
-      <w:r>
-        <w:rPr>
-          <w:rFonts w:asciiTheme="majorBidi" w:hAnsiTheme="majorBidi" w:cstheme="majorBidi"/>
-          <w:b/>
-          <w:sz w:val="24"/>
-          <w:szCs w:val="24"/>
+        <w:t>wait</w:t>
+      </w:r>
+      <w:r>
+        <w:rPr>
+          <w:rFonts w:asciiTheme="majorBidi" w:hAnsiTheme="majorBidi" w:cstheme="majorBidi"/>
+          <w:b/>
+          <w:sz w:val="24"/>
+          <w:szCs w:val="24"/>
+          <w:lang w:val="ru-RU"/>
+        </w:rPr>
+        <w:t>(</w:t>
+      </w:r>
+      <w:r>
+        <w:rPr>
+          <w:rFonts w:asciiTheme="majorBidi" w:hAnsiTheme="majorBidi" w:cstheme="majorBidi"/>
+          <w:b/>
+          <w:sz w:val="24"/>
+          <w:szCs w:val="24"/>
+        </w:rPr>
+        <w:t>long</w:t>
+      </w:r>
+      <w:r>
+        <w:rPr>
+          <w:rFonts w:asciiTheme="majorBidi" w:hAnsiTheme="majorBidi" w:cstheme="majorBidi"/>
+          <w:b/>
+          <w:sz w:val="24"/>
+          <w:szCs w:val="24"/>
+          <w:lang w:val="ru-RU"/>
+        </w:rPr>
+        <w:t xml:space="preserve"> </w:t>
+      </w:r>
+      <w:r>
+        <w:rPr>
+          <w:rFonts w:asciiTheme="majorBidi" w:hAnsiTheme="majorBidi" w:cstheme="majorBidi"/>
+          <w:b/>
+          <w:sz w:val="24"/>
+          <w:szCs w:val="24"/>
+        </w:rPr>
+        <w:t>timeout</w:t>
+      </w:r>
+      <w:r>
+        <w:rPr>
+          <w:rFonts w:asciiTheme="majorBidi" w:hAnsiTheme="majorBidi" w:cstheme="majorBidi"/>
+          <w:b/>
+          <w:sz w:val="24"/>
+          <w:szCs w:val="24"/>
+          <w:lang w:val="ru-RU"/>
+        </w:rPr>
+        <w:t>)</w:t>
+      </w:r>
+      <w:r>
+        <w:rPr>
+          <w:rFonts w:asciiTheme="majorBidi" w:hAnsiTheme="majorBidi" w:cstheme="majorBidi"/>
+          <w:b/>
+          <w:sz w:val="24"/>
+          <w:szCs w:val="24"/>
+          <w:lang w:val="ru-RU"/>
         </w:rPr>
         <w:t xml:space="preserve">, </w:t>
       </w:r>
@@ -594,14 +690,53 @@
           <w:sz w:val="24"/>
           <w:szCs w:val="24"/>
         </w:rPr>
-        <w:t>wait(long timeout, int nanos)</w:t>
-      </w:r>
-      <w:r>
-        <w:rPr>
-          <w:rFonts w:asciiTheme="majorBidi" w:hAnsiTheme="majorBidi" w:cstheme="majorBidi"/>
-          <w:b/>
-          <w:sz w:val="24"/>
-          <w:szCs w:val="24"/>
+        <w:t>wait</w:t>
+      </w:r>
+      <w:r>
+        <w:rPr>
+          <w:rFonts w:asciiTheme="majorBidi" w:hAnsiTheme="majorBidi" w:cstheme="majorBidi"/>
+          <w:b/>
+          <w:sz w:val="24"/>
+          <w:szCs w:val="24"/>
+          <w:lang w:val="ru-RU"/>
+        </w:rPr>
+        <w:t>(</w:t>
+      </w:r>
+      <w:r>
+        <w:rPr>
+          <w:rFonts w:asciiTheme="majorBidi" w:hAnsiTheme="majorBidi" w:cstheme="majorBidi"/>
+          <w:b/>
+          <w:sz w:val="24"/>
+          <w:szCs w:val="24"/>
+        </w:rPr>
+        <w:t>long</w:t>
+      </w:r>
+      <w:r>
+        <w:rPr>
+          <w:rFonts w:asciiTheme="majorBidi" w:hAnsiTheme="majorBidi" w:cstheme="majorBidi"/>
+          <w:b/>
+          <w:sz w:val="24"/>
+          <w:szCs w:val="24"/>
+          <w:lang w:val="ru-RU"/>
+        </w:rPr>
+        <w:t xml:space="preserve"> </w:t>
+      </w:r>
+      <w:r>
+        <w:rPr>
+          <w:rFonts w:asciiTheme="majorBidi" w:hAnsiTheme="majorBidi" w:cstheme="majorBidi"/>
+          <w:b/>
+          <w:sz w:val="24"/>
+          <w:szCs w:val="24"/>
+        </w:rPr>
+        <w:t>timeout</w:t>
+      </w:r>
+      <w:r>
+        <w:rPr>
+          <w:rFonts w:asciiTheme="majorBidi" w:hAnsiTheme="majorBidi" w:cstheme="majorBidi"/>
+          <w:b/>
+          <w:sz w:val="24"/>
+          <w:szCs w:val="24"/>
+          <w:lang w:val="ru-RU"/>
         </w:rPr>
         <w:t xml:space="preserve">, </w:t>
       </w:r>
@@ -612,13 +747,72 @@
           <w:sz w:val="24"/>
           <w:szCs w:val="24"/>
         </w:rPr>
-        <w:t>wait()</w:t>
-      </w:r>
-      <w:r>
-        <w:rPr>
-          <w:rFonts w:asciiTheme="majorBidi" w:hAnsiTheme="majorBidi" w:cstheme="majorBidi"/>
-          <w:sz w:val="24"/>
-          <w:szCs w:val="24"/>
+        <w:t>int</w:t>
+      </w:r>
+      <w:r>
+        <w:rPr>
+          <w:rFonts w:asciiTheme="majorBidi" w:hAnsiTheme="majorBidi" w:cstheme="majorBidi"/>
+          <w:b/>
+          <w:sz w:val="24"/>
+          <w:szCs w:val="24"/>
+          <w:lang w:val="ru-RU"/>
+        </w:rPr>
+        <w:t xml:space="preserve"> </w:t>
+      </w:r>
+      <w:r>
+        <w:rPr>
+          <w:rFonts w:asciiTheme="majorBidi" w:hAnsiTheme="majorBidi" w:cstheme="majorBidi"/>
+          <w:b/>
+          <w:sz w:val="24"/>
+          <w:szCs w:val="24"/>
+        </w:rPr>
+        <w:t>nanos</w:t>
+      </w:r>
+      <w:r>
+        <w:rPr>
+          <w:rFonts w:asciiTheme="majorBidi" w:hAnsiTheme="majorBidi" w:cstheme="majorBidi"/>
+          <w:b/>
+          <w:sz w:val="24"/>
+          <w:szCs w:val="24"/>
+          <w:lang w:val="ru-RU"/>
+        </w:rPr>
+        <w:t>)</w:t>
+      </w:r>
+      <w:r>
+        <w:rPr>
+          <w:rFonts w:asciiTheme="majorBidi" w:hAnsiTheme="majorBidi" w:cstheme="majorBidi"/>
+          <w:b/>
+          <w:sz w:val="24"/>
+          <w:szCs w:val="24"/>
+          <w:lang w:val="ru-RU"/>
+        </w:rPr>
+        <w:t xml:space="preserve">, </w:t>
+      </w:r>
+      <w:r>
+        <w:rPr>
+          <w:rFonts w:asciiTheme="majorBidi" w:hAnsiTheme="majorBidi" w:cstheme="majorBidi"/>
+          <w:b/>
+          <w:sz w:val="24"/>
+          <w:szCs w:val="24"/>
+        </w:rPr>
+        <w:t>wait</w:t>
+      </w:r>
+      <w:r>
+        <w:rPr>
+          <w:rFonts w:asciiTheme="majorBidi" w:hAnsiTheme="majorBidi" w:cstheme="majorBidi"/>
+          <w:b/>
+          <w:sz w:val="24"/>
+          <w:szCs w:val="24"/>
+          <w:lang w:val="ru-RU"/>
+        </w:rPr>
+        <w:t>()</w:t>
+      </w:r>
+      <w:r>
+        <w:rPr>
+          <w:rFonts w:asciiTheme="majorBidi" w:hAnsiTheme="majorBidi" w:cstheme="majorBidi"/>
+          <w:sz w:val="24"/>
+          <w:szCs w:val="24"/>
+          <w:lang w:val="ru-RU"/>
         </w:rPr>
         <w:t xml:space="preserve"> – </w:t>
       </w:r>
@@ -636,6 +830,7 @@
           <w:rFonts w:asciiTheme="majorBidi" w:hAnsiTheme="majorBidi" w:cstheme="majorBidi"/>
           <w:sz w:val="24"/>
           <w:szCs w:val="24"/>
+          <w:lang w:val="ru-RU"/>
         </w:rPr>
         <w:t xml:space="preserve"> </w:t>
       </w:r>
@@ -653,6 +848,7 @@
           <w:rFonts w:asciiTheme="majorBidi" w:hAnsiTheme="majorBidi" w:cstheme="majorBidi"/>
           <w:sz w:val="24"/>
           <w:szCs w:val="24"/>
+          <w:lang w:val="ru-RU"/>
         </w:rPr>
         <w:t xml:space="preserve">, </w:t>
       </w:r>
@@ -670,6 +866,7 @@
           <w:rFonts w:asciiTheme="majorBidi" w:hAnsiTheme="majorBidi" w:cstheme="majorBidi"/>
           <w:sz w:val="24"/>
           <w:szCs w:val="24"/>
+          <w:lang w:val="ru-RU"/>
         </w:rPr>
         <w:t xml:space="preserve"> </w:t>
       </w:r>
@@ -687,6 +884,7 @@
           <w:rFonts w:asciiTheme="majorBidi" w:hAnsiTheme="majorBidi" w:cstheme="majorBidi"/>
           <w:sz w:val="24"/>
           <w:szCs w:val="24"/>
+          <w:lang w:val="ru-RU"/>
         </w:rPr>
         <w:t xml:space="preserve"> </w:t>
       </w:r>
@@ -704,6 +902,7 @@
           <w:rFonts w:asciiTheme="majorBidi" w:hAnsiTheme="majorBidi" w:cstheme="majorBidi"/>
           <w:sz w:val="24"/>
           <w:szCs w:val="24"/>
+          <w:lang w:val="ru-RU"/>
         </w:rPr>
         <w:t xml:space="preserve"> </w:t>
       </w:r>
@@ -713,7 +912,16 @@
           <w:sz w:val="24"/>
           <w:szCs w:val="24"/>
         </w:rPr>
-        <w:t xml:space="preserve">synchronized </w:t>
+        <w:t>synchronized</w:t>
+      </w:r>
+      <w:r>
+        <w:rPr>
+          <w:rFonts w:asciiTheme="majorBidi" w:hAnsiTheme="majorBidi" w:cstheme="majorBidi"/>
+          <w:sz w:val="24"/>
+          <w:szCs w:val="24"/>
+          <w:lang w:val="ru-RU"/>
+        </w:rPr>
+        <w:t xml:space="preserve"> </w:t>
       </w:r>
       <w:r>
         <w:rPr>
@@ -729,6 +937,7 @@
           <w:rFonts w:asciiTheme="majorBidi" w:hAnsiTheme="majorBidi" w:cstheme="majorBidi"/>
           <w:sz w:val="24"/>
           <w:szCs w:val="24"/>
+          <w:lang w:val="ru-RU"/>
         </w:rPr>
         <w:t xml:space="preserve">. </w:t>
       </w:r>
@@ -746,6 +955,7 @@
           <w:rFonts w:asciiTheme="majorBidi" w:hAnsiTheme="majorBidi" w:cstheme="majorBidi"/>
           <w:sz w:val="24"/>
           <w:szCs w:val="24"/>
+          <w:lang w:val="ru-RU"/>
         </w:rPr>
         <w:t xml:space="preserve"> </w:t>
       </w:r>
@@ -763,6 +973,7 @@
           <w:rFonts w:asciiTheme="majorBidi" w:hAnsiTheme="majorBidi" w:cstheme="majorBidi"/>
           <w:sz w:val="24"/>
           <w:szCs w:val="24"/>
+          <w:lang w:val="ru-RU"/>
         </w:rPr>
         <w:t xml:space="preserve"> </w:t>
       </w:r>
@@ -780,6 +991,7 @@
           <w:rFonts w:asciiTheme="majorBidi" w:hAnsiTheme="majorBidi" w:cstheme="majorBidi"/>
           <w:sz w:val="24"/>
           <w:szCs w:val="24"/>
+          <w:lang w:val="ru-RU"/>
         </w:rPr>
         <w:t xml:space="preserve">, </w:t>
       </w:r>
@@ -797,6 +1009,7 @@
           <w:rFonts w:asciiTheme="majorBidi" w:hAnsiTheme="majorBidi" w:cstheme="majorBidi"/>
           <w:sz w:val="24"/>
           <w:szCs w:val="24"/>
+          <w:lang w:val="ru-RU"/>
         </w:rPr>
         <w:t xml:space="preserve"> </w:t>
       </w:r>
@@ -814,6 +1027,7 @@
           <w:rFonts w:asciiTheme="majorBidi" w:hAnsiTheme="majorBidi" w:cstheme="majorBidi"/>
           <w:sz w:val="24"/>
           <w:szCs w:val="24"/>
+          <w:lang w:val="ru-RU"/>
         </w:rPr>
         <w:t xml:space="preserve"> </w:t>
       </w:r>
@@ -831,6 +1045,7 @@
           <w:rFonts w:asciiTheme="majorBidi" w:hAnsiTheme="majorBidi" w:cstheme="majorBidi"/>
           <w:sz w:val="24"/>
           <w:szCs w:val="24"/>
+          <w:lang w:val="ru-RU"/>
         </w:rPr>
         <w:t xml:space="preserve">, </w:t>
       </w:r>
@@ -848,6 +1063,7 @@
           <w:rFonts w:asciiTheme="majorBidi" w:hAnsiTheme="majorBidi" w:cstheme="majorBidi"/>
           <w:sz w:val="24"/>
           <w:szCs w:val="24"/>
+          <w:lang w:val="ru-RU"/>
         </w:rPr>
         <w:t xml:space="preserve"> </w:t>
       </w:r>
@@ -865,6 +1081,7 @@
           <w:rFonts w:asciiTheme="majorBidi" w:hAnsiTheme="majorBidi" w:cstheme="majorBidi"/>
           <w:sz w:val="24"/>
           <w:szCs w:val="24"/>
+          <w:lang w:val="ru-RU"/>
         </w:rPr>
         <w:t xml:space="preserve"> </w:t>
       </w:r>
@@ -882,6 +1099,7 @@
           <w:rFonts w:asciiTheme="majorBidi" w:hAnsiTheme="majorBidi" w:cstheme="majorBidi"/>
           <w:sz w:val="24"/>
           <w:szCs w:val="24"/>
+          <w:lang w:val="ru-RU"/>
         </w:rPr>
         <w:t xml:space="preserve"> </w:t>
       </w:r>
@@ -911,13 +1129,24 @@
           <w:sz w:val="24"/>
           <w:szCs w:val="24"/>
         </w:rPr>
-        <w:t>finalize()</w:t>
-      </w:r>
-      <w:r>
-        <w:rPr>
-          <w:rFonts w:asciiTheme="majorBidi" w:hAnsiTheme="majorBidi" w:cstheme="majorBidi"/>
-          <w:sz w:val="24"/>
-          <w:szCs w:val="24"/>
+        <w:t>finalize</w:t>
+      </w:r>
+      <w:r>
+        <w:rPr>
+          <w:rFonts w:asciiTheme="majorBidi" w:hAnsiTheme="majorBidi" w:cstheme="majorBidi"/>
+          <w:b/>
+          <w:sz w:val="24"/>
+          <w:szCs w:val="24"/>
+          <w:lang w:val="ru-RU"/>
+        </w:rPr>
+        <w:t>()</w:t>
+      </w:r>
+      <w:r>
+        <w:rPr>
+          <w:rFonts w:asciiTheme="majorBidi" w:hAnsiTheme="majorBidi" w:cstheme="majorBidi"/>
+          <w:sz w:val="24"/>
+          <w:szCs w:val="24"/>
+          <w:lang w:val="ru-RU"/>
         </w:rPr>
         <w:t xml:space="preserve"> –</w:t>
       </w:r>
@@ -926,6 +1155,7 @@
           <w:rFonts w:asciiTheme="majorBidi" w:hAnsiTheme="majorBidi" w:cstheme="majorBidi"/>
           <w:sz w:val="24"/>
           <w:szCs w:val="24"/>
+          <w:lang w:val="ru-RU"/>
         </w:rPr>
         <w:t xml:space="preserve"> </w:t>
       </w:r>
@@ -935,7 +1165,16 @@
           <w:sz w:val="24"/>
           <w:szCs w:val="24"/>
         </w:rPr>
-        <w:t xml:space="preserve">deprecated </w:t>
+        <w:t>deprecated</w:t>
+      </w:r>
+      <w:r>
+        <w:rPr>
+          <w:rFonts w:asciiTheme="majorBidi" w:hAnsiTheme="majorBidi" w:cstheme="majorBidi"/>
+          <w:sz w:val="24"/>
+          <w:szCs w:val="24"/>
+          <w:lang w:val="ru-RU"/>
+        </w:rPr>
+        <w:t xml:space="preserve"> </w:t>
       </w:r>
       <w:r>
         <w:rPr>
@@ -951,6 +1190,7 @@
           <w:rFonts w:asciiTheme="majorBidi" w:hAnsiTheme="majorBidi" w:cstheme="majorBidi"/>
           <w:sz w:val="24"/>
           <w:szCs w:val="24"/>
+          <w:lang w:val="ru-RU"/>
         </w:rPr>
         <w:t xml:space="preserve"> 9 </w:t>
       </w:r>
@@ -968,6 +1208,7 @@
           <w:rFonts w:asciiTheme="majorBidi" w:hAnsiTheme="majorBidi" w:cstheme="majorBidi"/>
           <w:sz w:val="24"/>
           <w:szCs w:val="24"/>
+          <w:lang w:val="ru-RU"/>
         </w:rPr>
         <w:t xml:space="preserve"> </w:t>
       </w:r>
@@ -984,6 +1225,7 @@
           <w:rFonts w:asciiTheme="majorBidi" w:hAnsiTheme="majorBidi" w:cstheme="majorBidi"/>
           <w:sz w:val="24"/>
           <w:szCs w:val="24"/>
+          <w:lang w:val="ru-RU"/>
         </w:rPr>
         <w:t xml:space="preserve">. </w:t>
       </w:r>
@@ -1026,8 +1268,6 @@
           <w:lang w:val="ru-RU"/>
         </w:rPr>
       </w:pPr>
-      <w:bookmarkStart w:id="0" w:name="_GoBack"/>
-      <w:bookmarkEnd w:id="0"/>
     </w:p>
     <w:p>
       <w:pPr>
@@ -1058,6 +1298,7 @@
           <w:color w:val="auto"/>
           <w:sz w:val="28"/>
           <w:szCs w:val="28"/>
+          <w:lang w:val="ru-RU"/>
         </w:rPr>
       </w:pPr>
       <w:r>
@@ -1069,15 +1310,37 @@
           <w:szCs w:val="28"/>
         </w:rPr>
         <w:lastRenderedPageBreak/>
-        <w:t>Equals &amp; HashCode</w:t>
-      </w:r>
-    </w:p>
-    <w:p>
-      <w:pPr>
-        <w:rPr>
-          <w:rFonts w:asciiTheme="majorBidi" w:hAnsiTheme="majorBidi" w:cstheme="majorBidi"/>
-          <w:sz w:val="24"/>
-          <w:szCs w:val="24"/>
+        <w:t>Equals</w:t>
+      </w:r>
+      <w:r>
+        <w:rPr>
+          <w:rFonts w:ascii="Times New Roman" w:hAnsi="Times New Roman" w:cs="Times New Roman"/>
+          <w:b/>
+          <w:color w:val="auto"/>
+          <w:sz w:val="28"/>
+          <w:szCs w:val="28"/>
+          <w:lang w:val="ru-RU"/>
+        </w:rPr>
+        <w:t xml:space="preserve"> &amp; </w:t>
+      </w:r>
+      <w:r>
+        <w:rPr>
+          <w:rFonts w:ascii="Times New Roman" w:hAnsi="Times New Roman" w:cs="Times New Roman"/>
+          <w:b/>
+          <w:color w:val="auto"/>
+          <w:sz w:val="28"/>
+          <w:szCs w:val="28"/>
+        </w:rPr>
+        <w:t>HashCode</w:t>
+      </w:r>
+    </w:p>
+    <w:p>
+      <w:pPr>
+        <w:rPr>
+          <w:rFonts w:asciiTheme="majorBidi" w:hAnsiTheme="majorBidi" w:cstheme="majorBidi"/>
+          <w:sz w:val="24"/>
+          <w:szCs w:val="24"/>
+          <w:lang w:val="ru-RU"/>
         </w:rPr>
       </w:pPr>
     </w:p>
@@ -1282,15 +1545,7 @@
           <w:sz w:val="24"/>
           <w:szCs w:val="24"/>
         </w:rPr>
-        <w:t>()</w:t>
-      </w:r>
-      <w:r>
-        <w:rPr>
-          <w:rFonts w:asciiTheme="majorBidi" w:hAnsiTheme="majorBidi" w:cstheme="majorBidi"/>
-          <w:sz w:val="24"/>
-          <w:szCs w:val="24"/>
-        </w:rPr>
-        <w:t xml:space="preserve">. </w:t>
+        <w:t xml:space="preserve">(). </w:t>
       </w:r>
       <w:r>
         <w:rPr>
@@ -1575,6 +1830,7 @@
           <w:color w:val="auto"/>
           <w:sz w:val="28"/>
           <w:szCs w:val="28"/>
+          <w:lang w:val="ru-RU"/>
         </w:rPr>
       </w:pPr>
       <w:r>
@@ -1585,7 +1841,70 @@
           <w:sz w:val="28"/>
           <w:szCs w:val="28"/>
         </w:rPr>
-        <w:t>Abstract class vs interface</w:t>
+        <w:t>Abstract</w:t>
+      </w:r>
+      <w:r>
+        <w:rPr>
+          <w:rFonts w:ascii="Times New Roman" w:hAnsi="Times New Roman" w:cs="Times New Roman"/>
+          <w:b/>
+          <w:color w:val="auto"/>
+          <w:sz w:val="28"/>
+          <w:szCs w:val="28"/>
+          <w:lang w:val="ru-RU"/>
+        </w:rPr>
+        <w:t xml:space="preserve"> </w:t>
+      </w:r>
+      <w:r>
+        <w:rPr>
+          <w:rFonts w:ascii="Times New Roman" w:hAnsi="Times New Roman" w:cs="Times New Roman"/>
+          <w:b/>
+          <w:color w:val="auto"/>
+          <w:sz w:val="28"/>
+          <w:szCs w:val="28"/>
+        </w:rPr>
+        <w:t>class</w:t>
+      </w:r>
+      <w:r>
+        <w:rPr>
+          <w:rFonts w:ascii="Times New Roman" w:hAnsi="Times New Roman" w:cs="Times New Roman"/>
+          <w:b/>
+          <w:color w:val="auto"/>
+          <w:sz w:val="28"/>
+          <w:szCs w:val="28"/>
+          <w:lang w:val="ru-RU"/>
+        </w:rPr>
+        <w:t xml:space="preserve"> </w:t>
+      </w:r>
+      <w:r>
+        <w:rPr>
+          <w:rFonts w:ascii="Times New Roman" w:hAnsi="Times New Roman" w:cs="Times New Roman"/>
+          <w:b/>
+          <w:color w:val="auto"/>
+          <w:sz w:val="28"/>
+          <w:szCs w:val="28"/>
+        </w:rPr>
+        <w:t>vs</w:t>
+      </w:r>
+      <w:r>
+        <w:rPr>
+          <w:rFonts w:ascii="Times New Roman" w:hAnsi="Times New Roman" w:cs="Times New Roman"/>
+          <w:b/>
+          <w:color w:val="auto"/>
+          <w:sz w:val="28"/>
+          <w:szCs w:val="28"/>
+          <w:lang w:val="ru-RU"/>
+        </w:rPr>
+        <w:t xml:space="preserve"> </w:t>
+      </w:r>
+      <w:r>
+        <w:rPr>
+          <w:rFonts w:ascii="Times New Roman" w:hAnsi="Times New Roman" w:cs="Times New Roman"/>
+          <w:b/>
+          <w:color w:val="auto"/>
+          <w:sz w:val="28"/>
+          <w:szCs w:val="28"/>
+        </w:rPr>
+        <w:t>interface</w:t>
       </w:r>
     </w:p>
     <w:p>
@@ -23263,6 +23582,459 @@
     </w:p>
     <w:p>
       <w:pPr>
+        <w:rPr>
+          <w:rFonts w:asciiTheme="majorBidi" w:hAnsiTheme="majorBidi" w:cstheme="majorBidi"/>
+          <w:b/>
+          <w:sz w:val="24"/>
+          <w:szCs w:val="24"/>
+          <w:lang w:val="ru-RU"/>
+        </w:rPr>
+      </w:pPr>
+      <w:r>
+        <w:rPr>
+          <w:rFonts w:asciiTheme="majorBidi" w:hAnsiTheme="majorBidi" w:cstheme="majorBidi"/>
+          <w:b/>
+          <w:sz w:val="24"/>
+          <w:szCs w:val="24"/>
+          <w:lang w:val="ru-RU"/>
+        </w:rPr>
+        <w:t>Теперь можно закрыть алерт перед скачиванием файла</w:t>
+      </w:r>
+    </w:p>
+    <w:p>
+      <w:pPr>
+        <w:rPr>
+          <w:rFonts w:asciiTheme="majorBidi" w:hAnsiTheme="majorBidi" w:cstheme="majorBidi"/>
+          <w:sz w:val="24"/>
+          <w:szCs w:val="24"/>
+          <w:lang w:val="ru-RU"/>
+        </w:rPr>
+      </w:pPr>
+      <w:r>
+        <w:rPr>
+          <w:rFonts w:asciiTheme="majorBidi" w:hAnsiTheme="majorBidi" w:cstheme="majorBidi"/>
+          <w:sz w:val="24"/>
+          <w:szCs w:val="24"/>
+          <w:lang w:val="ru-RU"/>
+        </w:rPr>
+        <w:t>В Селениде есть метод $.</w:t>
+      </w:r>
+      <w:r>
+        <w:rPr>
+          <w:rFonts w:asciiTheme="majorBidi" w:hAnsiTheme="majorBidi" w:cstheme="majorBidi"/>
+          <w:sz w:val="24"/>
+          <w:szCs w:val="24"/>
+        </w:rPr>
+        <w:t>download</w:t>
+      </w:r>
+      <w:r>
+        <w:rPr>
+          <w:rFonts w:asciiTheme="majorBidi" w:hAnsiTheme="majorBidi" w:cstheme="majorBidi"/>
+          <w:sz w:val="24"/>
+          <w:szCs w:val="24"/>
+          <w:lang w:val="ru-RU"/>
+        </w:rPr>
+        <w:t>(), который</w:t>
+      </w:r>
+      <w:r>
+        <w:rPr>
+          <w:rFonts w:asciiTheme="majorBidi" w:hAnsiTheme="majorBidi" w:cstheme="majorBidi"/>
+          <w:sz w:val="24"/>
+          <w:szCs w:val="24"/>
+          <w:lang w:val="ru-RU"/>
+        </w:rPr>
+        <w:t xml:space="preserve"> работает по простому принципу:</w:t>
+      </w:r>
+    </w:p>
+    <w:p>
+      <w:pPr>
+        <w:rPr>
+          <w:rFonts w:asciiTheme="majorBidi" w:hAnsiTheme="majorBidi" w:cstheme="majorBidi"/>
+          <w:sz w:val="24"/>
+          <w:szCs w:val="24"/>
+          <w:lang w:val="ru-RU"/>
+        </w:rPr>
+      </w:pPr>
+      <w:r>
+        <w:rPr>
+          <w:rFonts w:asciiTheme="majorBidi" w:hAnsiTheme="majorBidi" w:cstheme="majorBidi"/>
+          <w:sz w:val="24"/>
+          <w:szCs w:val="24"/>
+          <w:lang w:val="ru-RU"/>
+        </w:rPr>
+        <w:t>Кликни.</w:t>
+      </w:r>
+    </w:p>
+    <w:p>
+      <w:pPr>
+        <w:rPr>
+          <w:rFonts w:asciiTheme="majorBidi" w:hAnsiTheme="majorBidi" w:cstheme="majorBidi"/>
+          <w:sz w:val="24"/>
+          <w:szCs w:val="24"/>
+          <w:lang w:val="ru-RU"/>
+        </w:rPr>
+      </w:pPr>
+      <w:r>
+        <w:rPr>
+          <w:rFonts w:asciiTheme="majorBidi" w:hAnsiTheme="majorBidi" w:cstheme="majorBidi"/>
+          <w:sz w:val="24"/>
+          <w:szCs w:val="24"/>
+          <w:lang w:val="ru-RU"/>
+        </w:rPr>
+        <w:t>Подожди, пока в папке появится нужный файл.</w:t>
+      </w:r>
+    </w:p>
+    <w:p>
+      <w:pPr>
+        <w:rPr>
+          <w:rFonts w:asciiTheme="majorBidi" w:hAnsiTheme="majorBidi" w:cstheme="majorBidi"/>
+          <w:sz w:val="24"/>
+          <w:szCs w:val="24"/>
+          <w:lang w:val="ru-RU"/>
+        </w:rPr>
+      </w:pPr>
+      <w:r>
+        <w:rPr>
+          <w:rFonts w:asciiTheme="majorBidi" w:hAnsiTheme="majorBidi" w:cstheme="majorBidi"/>
+          <w:sz w:val="24"/>
+          <w:szCs w:val="24"/>
+          <w:lang w:val="ru-RU"/>
+        </w:rPr>
+        <w:t>Проблема в том, что на некоторых сайтах после клика появляется алерт, который нужно закрыть, чтобы началось скачивание. Ну или вообще, нужно совершить ещё какое-то действие после или вместо клика, чтобы запустить скачивание файла.</w:t>
+      </w:r>
+    </w:p>
+    <w:p>
+      <w:pPr>
+        <w:rPr>
+          <w:rFonts w:asciiTheme="majorBidi" w:hAnsiTheme="majorBidi" w:cstheme="majorBidi"/>
+          <w:sz w:val="24"/>
+          <w:szCs w:val="24"/>
+          <w:lang w:val="ru-RU"/>
+        </w:rPr>
+      </w:pPr>
+    </w:p>
+    <w:p>
+      <w:pPr>
+        <w:rPr>
+          <w:rFonts w:asciiTheme="majorBidi" w:hAnsiTheme="majorBidi" w:cstheme="majorBidi"/>
+          <w:sz w:val="24"/>
+          <w:szCs w:val="24"/>
+          <w:lang w:val="ru-RU"/>
+        </w:rPr>
+      </w:pPr>
+      <w:r>
+        <w:rPr>
+          <w:rFonts w:asciiTheme="majorBidi" w:hAnsiTheme="majorBidi" w:cstheme="majorBidi"/>
+          <w:sz w:val="24"/>
+          <w:szCs w:val="24"/>
+          <w:lang w:val="ru-RU"/>
+        </w:rPr>
+        <w:t>Теперь можно будет закрыть алерт:</w:t>
+      </w:r>
+    </w:p>
+    <w:p>
+      <w:pPr>
+        <w:rPr>
+          <w:rFonts w:asciiTheme="majorBidi" w:hAnsiTheme="majorBidi" w:cstheme="majorBidi"/>
+          <w:sz w:val="24"/>
+          <w:szCs w:val="24"/>
+          <w:lang w:val="ru-RU"/>
+        </w:rPr>
+      </w:pPr>
+    </w:p>
+    <w:p>
+      <w:pPr>
+        <w:rPr>
+          <w:rFonts w:asciiTheme="majorBidi" w:hAnsiTheme="majorBidi" w:cstheme="majorBidi"/>
+          <w:sz w:val="24"/>
+          <w:szCs w:val="24"/>
+        </w:rPr>
+      </w:pPr>
+      <w:r>
+        <w:rPr>
+          <w:rFonts w:asciiTheme="majorBidi" w:hAnsiTheme="majorBidi" w:cstheme="majorBidi"/>
+          <w:sz w:val="24"/>
+          <w:szCs w:val="24"/>
+        </w:rPr>
+        <w:t>File downloadedFile = $(byText("Download me with alert")).download(</w:t>
+      </w:r>
+    </w:p>
+    <w:p>
+      <w:pPr>
+        <w:rPr>
+          <w:rFonts w:asciiTheme="majorBidi" w:hAnsiTheme="majorBidi" w:cstheme="majorBidi"/>
+          <w:sz w:val="24"/>
+          <w:szCs w:val="24"/>
+        </w:rPr>
+      </w:pPr>
+      <w:r>
+        <w:rPr>
+          <w:rFonts w:asciiTheme="majorBidi" w:hAnsiTheme="majorBidi" w:cstheme="majorBidi"/>
+          <w:sz w:val="24"/>
+          <w:szCs w:val="24"/>
+        </w:rPr>
+        <w:t xml:space="preserve">      using(FOLDER).withAction(</w:t>
+      </w:r>
+    </w:p>
+    <w:p>
+      <w:pPr>
+        <w:rPr>
+          <w:rFonts w:asciiTheme="majorBidi" w:hAnsiTheme="majorBidi" w:cstheme="majorBidi"/>
+          <w:sz w:val="24"/>
+          <w:szCs w:val="24"/>
+        </w:rPr>
+      </w:pPr>
+      <w:r>
+        <w:rPr>
+          <w:rFonts w:asciiTheme="majorBidi" w:hAnsiTheme="majorBidi" w:cstheme="majorBidi"/>
+          <w:sz w:val="24"/>
+          <w:szCs w:val="24"/>
+        </w:rPr>
+        <w:t xml:space="preserve">        clickAndConfirm("Are you sure to download it?")</w:t>
+      </w:r>
+    </w:p>
+    <w:p>
+      <w:pPr>
+        <w:rPr>
+          <w:rFonts w:asciiTheme="majorBidi" w:hAnsiTheme="majorBidi" w:cstheme="majorBidi"/>
+          <w:sz w:val="24"/>
+          <w:szCs w:val="24"/>
+          <w:lang w:val="ru-RU"/>
+        </w:rPr>
+      </w:pPr>
+      <w:r>
+        <w:rPr>
+          <w:rFonts w:asciiTheme="majorBidi" w:hAnsiTheme="majorBidi" w:cstheme="majorBidi"/>
+          <w:sz w:val="24"/>
+          <w:szCs w:val="24"/>
+        </w:rPr>
+        <w:t xml:space="preserve">      </w:t>
+      </w:r>
+      <w:r>
+        <w:rPr>
+          <w:rFonts w:asciiTheme="majorBidi" w:hAnsiTheme="majorBidi" w:cstheme="majorBidi"/>
+          <w:sz w:val="24"/>
+          <w:szCs w:val="24"/>
+          <w:lang w:val="ru-RU"/>
+        </w:rPr>
+        <w:t>)</w:t>
+      </w:r>
+    </w:p>
+    <w:p>
+      <w:pPr>
+        <w:rPr>
+          <w:rFonts w:asciiTheme="majorBidi" w:hAnsiTheme="majorBidi" w:cstheme="majorBidi"/>
+          <w:sz w:val="24"/>
+          <w:szCs w:val="24"/>
+          <w:lang w:val="ru-RU"/>
+        </w:rPr>
+      </w:pPr>
+      <w:r>
+        <w:rPr>
+          <w:rFonts w:asciiTheme="majorBidi" w:hAnsiTheme="majorBidi" w:cstheme="majorBidi"/>
+          <w:sz w:val="24"/>
+          <w:szCs w:val="24"/>
+          <w:lang w:val="ru-RU"/>
+        </w:rPr>
+        <w:t xml:space="preserve">    );</w:t>
+      </w:r>
+    </w:p>
+    <w:p>
+      <w:pPr>
+        <w:rPr>
+          <w:rFonts w:asciiTheme="majorBidi" w:hAnsiTheme="majorBidi" w:cstheme="majorBidi"/>
+          <w:sz w:val="24"/>
+          <w:szCs w:val="24"/>
+          <w:lang w:val="ru-RU"/>
+        </w:rPr>
+      </w:pPr>
+      <w:r>
+        <w:rPr>
+          <w:rFonts w:asciiTheme="majorBidi" w:hAnsiTheme="majorBidi" w:cstheme="majorBidi"/>
+          <w:sz w:val="24"/>
+          <w:szCs w:val="24"/>
+          <w:lang w:val="ru-RU"/>
+        </w:rPr>
+        <w:t>или вообще совершить любое нужное действие:</w:t>
+      </w:r>
+    </w:p>
+    <w:p>
+      <w:pPr>
+        <w:rPr>
+          <w:rFonts w:asciiTheme="majorBidi" w:hAnsiTheme="majorBidi" w:cstheme="majorBidi"/>
+          <w:sz w:val="24"/>
+          <w:szCs w:val="24"/>
+          <w:lang w:val="ru-RU"/>
+        </w:rPr>
+      </w:pPr>
+      <w:bookmarkStart w:id="0" w:name="_GoBack"/>
+      <w:bookmarkEnd w:id="0"/>
+    </w:p>
+    <w:p>
+      <w:pPr>
+        <w:rPr>
+          <w:rFonts w:asciiTheme="majorBidi" w:hAnsiTheme="majorBidi" w:cstheme="majorBidi"/>
+          <w:sz w:val="24"/>
+          <w:szCs w:val="24"/>
+        </w:rPr>
+      </w:pPr>
+      <w:r>
+        <w:rPr>
+          <w:rFonts w:asciiTheme="majorBidi" w:hAnsiTheme="majorBidi" w:cstheme="majorBidi"/>
+          <w:sz w:val="24"/>
+          <w:szCs w:val="24"/>
+        </w:rPr>
+        <w:t>File downloadedFile = $(byText("Download me with alert")).download(</w:t>
+      </w:r>
+    </w:p>
+    <w:p>
+      <w:pPr>
+        <w:rPr>
+          <w:rFonts w:asciiTheme="majorBidi" w:hAnsiTheme="majorBidi" w:cstheme="majorBidi"/>
+          <w:sz w:val="24"/>
+          <w:szCs w:val="24"/>
+        </w:rPr>
+      </w:pPr>
+      <w:r>
+        <w:rPr>
+          <w:rFonts w:asciiTheme="majorBidi" w:hAnsiTheme="majorBidi" w:cstheme="majorBidi"/>
+          <w:sz w:val="24"/>
+          <w:szCs w:val="24"/>
+        </w:rPr>
+        <w:t xml:space="preserve">    using(PROXY).withAction((driver, link) -&gt; {</w:t>
+      </w:r>
+    </w:p>
+    <w:p>
+      <w:pPr>
+        <w:rPr>
+          <w:rFonts w:asciiTheme="majorBidi" w:hAnsiTheme="majorBidi" w:cstheme="majorBidi"/>
+          <w:sz w:val="24"/>
+          <w:szCs w:val="24"/>
+        </w:rPr>
+      </w:pPr>
+      <w:r>
+        <w:rPr>
+          <w:rFonts w:asciiTheme="majorBidi" w:hAnsiTheme="majorBidi" w:cstheme="majorBidi"/>
+          <w:sz w:val="24"/>
+          <w:szCs w:val="24"/>
+        </w:rPr>
+        <w:t xml:space="preserve">      // add cookies</w:t>
+      </w:r>
+    </w:p>
+    <w:p>
+      <w:pPr>
+        <w:rPr>
+          <w:rFonts w:asciiTheme="majorBidi" w:hAnsiTheme="majorBidi" w:cstheme="majorBidi"/>
+          <w:sz w:val="24"/>
+          <w:szCs w:val="24"/>
+        </w:rPr>
+      </w:pPr>
+      <w:r>
+        <w:rPr>
+          <w:rFonts w:asciiTheme="majorBidi" w:hAnsiTheme="majorBidi" w:cstheme="majorBidi"/>
+          <w:sz w:val="24"/>
+          <w:szCs w:val="24"/>
+        </w:rPr>
+        <w:lastRenderedPageBreak/>
+        <w:t xml:space="preserve">      link.click();</w:t>
+      </w:r>
+    </w:p>
+    <w:p>
+      <w:pPr>
+        <w:rPr>
+          <w:rFonts w:asciiTheme="majorBidi" w:hAnsiTheme="majorBidi" w:cstheme="majorBidi"/>
+          <w:sz w:val="24"/>
+          <w:szCs w:val="24"/>
+        </w:rPr>
+      </w:pPr>
+      <w:r>
+        <w:rPr>
+          <w:rFonts w:asciiTheme="majorBidi" w:hAnsiTheme="majorBidi" w:cstheme="majorBidi"/>
+          <w:sz w:val="24"/>
+          <w:szCs w:val="24"/>
+        </w:rPr>
+        <w:t xml:space="preserve">      // driver.switchTo().window();</w:t>
+      </w:r>
+    </w:p>
+    <w:p>
+      <w:pPr>
+        <w:rPr>
+          <w:rFonts w:asciiTheme="majorBidi" w:hAnsiTheme="majorBidi" w:cstheme="majorBidi"/>
+          <w:sz w:val="24"/>
+          <w:szCs w:val="24"/>
+        </w:rPr>
+      </w:pPr>
+      <w:r>
+        <w:rPr>
+          <w:rFonts w:asciiTheme="majorBidi" w:hAnsiTheme="majorBidi" w:cstheme="majorBidi"/>
+          <w:sz w:val="24"/>
+          <w:szCs w:val="24"/>
+        </w:rPr>
+        <w:t xml:space="preserve">      // alert.dismiss();</w:t>
+      </w:r>
+    </w:p>
+    <w:p>
+      <w:pPr>
+        <w:rPr>
+          <w:rFonts w:asciiTheme="majorBidi" w:hAnsiTheme="majorBidi" w:cstheme="majorBidi"/>
+          <w:sz w:val="24"/>
+          <w:szCs w:val="24"/>
+        </w:rPr>
+      </w:pPr>
+      <w:r>
+        <w:rPr>
+          <w:rFonts w:asciiTheme="majorBidi" w:hAnsiTheme="majorBidi" w:cstheme="majorBidi"/>
+          <w:sz w:val="24"/>
+          <w:szCs w:val="24"/>
+        </w:rPr>
+        <w:t xml:space="preserve">      // send http request</w:t>
+      </w:r>
+    </w:p>
+    <w:p>
+      <w:pPr>
+        <w:rPr>
+          <w:rFonts w:asciiTheme="majorBidi" w:hAnsiTheme="majorBidi" w:cstheme="majorBidi"/>
+          <w:sz w:val="24"/>
+          <w:szCs w:val="24"/>
+        </w:rPr>
+      </w:pPr>
+      <w:r>
+        <w:rPr>
+          <w:rFonts w:asciiTheme="majorBidi" w:hAnsiTheme="majorBidi" w:cstheme="majorBidi"/>
+          <w:sz w:val="24"/>
+          <w:szCs w:val="24"/>
+        </w:rPr>
+        <w:t xml:space="preserve">      // call api</w:t>
+      </w:r>
+    </w:p>
+    <w:p>
+      <w:pPr>
+        <w:rPr>
+          <w:rFonts w:asciiTheme="majorBidi" w:hAnsiTheme="majorBidi" w:cstheme="majorBidi"/>
+          <w:sz w:val="24"/>
+          <w:szCs w:val="24"/>
+        </w:rPr>
+      </w:pPr>
+      <w:r>
+        <w:rPr>
+          <w:rFonts w:asciiTheme="majorBidi" w:hAnsiTheme="majorBidi" w:cstheme="majorBidi"/>
+          <w:sz w:val="24"/>
+          <w:szCs w:val="24"/>
+        </w:rPr>
+        <w:t xml:space="preserve">    }));</w:t>
+      </w:r>
+    </w:p>
+    <w:p>
+      <w:pPr>
+        <w:rPr>
+          <w:rFonts w:asciiTheme="majorBidi" w:hAnsiTheme="majorBidi" w:cstheme="majorBidi"/>
+          <w:sz w:val="24"/>
+          <w:szCs w:val="24"/>
+        </w:rPr>
+      </w:pPr>
+    </w:p>
+    <w:p>
+      <w:pPr>
         <w:pStyle w:val="2"/>
         <w:rPr>
           <w:rFonts w:asciiTheme="majorBidi" w:hAnsiTheme="majorBidi"/>
@@ -23928,7 +24700,6 @@
           <w:sz w:val="20"/>
           <w:szCs w:val="20"/>
         </w:rPr>
-        <w:lastRenderedPageBreak/>
         <w:t>AllureSelenide().screenshots(</w:t>
       </w:r>
       <w:r>
@@ -24093,6 +24864,7 @@
           <w:sz w:val="20"/>
           <w:szCs w:val="20"/>
         </w:rPr>
+        <w:lastRenderedPageBreak/>
         <w:br/>
         <w:t xml:space="preserve">        </w:t>
       </w:r>
@@ -24810,6 +25582,7 @@
           <w:sz w:val="28"/>
           <w:szCs w:val="28"/>
         </w:rPr>
+        <w:lastRenderedPageBreak/>
         <w:t>Scroll</w:t>
       </w:r>
     </w:p>
@@ -26452,646 +27225,646 @@
           <w:sz w:val="24"/>
           <w:szCs w:val="24"/>
         </w:rPr>
+        <w:t>$(shadowCss("p", "#shadow-host", "#inner-shadow-host")).shouldHave(text("The Shadow-DOM inside another shadow tree"));</w:t>
+      </w:r>
+    </w:p>
+    <w:p>
+      <w:pPr>
+        <w:rPr>
+          <w:rFonts w:ascii="Times New Roman" w:hAnsi="Times New Roman" w:cs="Times New Roman"/>
+          <w:sz w:val="24"/>
+          <w:szCs w:val="24"/>
+        </w:rPr>
+      </w:pPr>
+    </w:p>
+    <w:p>
+      <w:pPr>
+        <w:rPr>
+          <w:rFonts w:ascii="Times New Roman" w:hAnsi="Times New Roman" w:cs="Times New Roman"/>
+          <w:sz w:val="24"/>
+          <w:szCs w:val="24"/>
+        </w:rPr>
+      </w:pPr>
+    </w:p>
+    <w:p>
+      <w:pPr>
+        <w:rPr>
+          <w:rFonts w:ascii="Times New Roman" w:hAnsi="Times New Roman" w:cs="Times New Roman"/>
+          <w:sz w:val="24"/>
+          <w:szCs w:val="24"/>
+        </w:rPr>
+      </w:pPr>
+    </w:p>
+    <w:p>
+      <w:pPr>
+        <w:pStyle w:val="2"/>
+        <w:rPr>
+          <w:rFonts w:ascii="Times New Roman" w:hAnsi="Times New Roman" w:cs="Times New Roman"/>
+          <w:b/>
+          <w:color w:val="auto"/>
+          <w:sz w:val="28"/>
+          <w:szCs w:val="28"/>
+        </w:rPr>
+      </w:pPr>
+      <w:r>
+        <w:rPr>
+          <w:rFonts w:ascii="Times New Roman" w:hAnsi="Times New Roman" w:cs="Times New Roman"/>
+          <w:b/>
+          <w:color w:val="auto"/>
+          <w:sz w:val="28"/>
+          <w:szCs w:val="28"/>
+        </w:rPr>
+        <w:t>LocalStorage</w:t>
+      </w:r>
+      <w:r>
+        <w:rPr>
+          <w:rFonts w:ascii="Times New Roman" w:hAnsi="Times New Roman" w:cs="Times New Roman"/>
+          <w:b/>
+          <w:color w:val="auto"/>
+          <w:sz w:val="28"/>
+          <w:szCs w:val="28"/>
+        </w:rPr>
+        <w:t xml:space="preserve"> </w:t>
+      </w:r>
+      <w:r>
+        <w:rPr>
+          <w:rFonts w:ascii="Times New Roman" w:hAnsi="Times New Roman" w:cs="Times New Roman"/>
+          <w:b/>
+          <w:color w:val="auto"/>
+          <w:sz w:val="28"/>
+          <w:szCs w:val="28"/>
+          <w:lang w:val="ru-RU"/>
+        </w:rPr>
+        <w:t>и</w:t>
+      </w:r>
+      <w:r>
+        <w:rPr>
+          <w:rFonts w:ascii="Times New Roman" w:hAnsi="Times New Roman" w:cs="Times New Roman"/>
+          <w:b/>
+          <w:color w:val="auto"/>
+          <w:sz w:val="28"/>
+          <w:szCs w:val="28"/>
+        </w:rPr>
+        <w:t xml:space="preserve"> </w:t>
+      </w:r>
+      <w:r>
+        <w:rPr>
+          <w:rFonts w:ascii="Times New Roman" w:hAnsi="Times New Roman" w:cs="Times New Roman"/>
+          <w:b/>
+          <w:color w:val="auto"/>
+          <w:sz w:val="28"/>
+          <w:szCs w:val="28"/>
+        </w:rPr>
+        <w:t>SessionStorage</w:t>
+      </w:r>
+      <w:r>
+        <w:rPr>
+          <w:rFonts w:ascii="Times New Roman" w:hAnsi="Times New Roman" w:cs="Times New Roman"/>
+          <w:b/>
+          <w:color w:val="auto"/>
+          <w:sz w:val="28"/>
+          <w:szCs w:val="28"/>
+        </w:rPr>
+        <w:br/>
+      </w:r>
+    </w:p>
+    <w:p>
+      <w:pPr>
+        <w:rPr>
+          <w:rFonts w:ascii="Times New Roman" w:hAnsi="Times New Roman" w:cs="Times New Roman"/>
+          <w:sz w:val="24"/>
+          <w:szCs w:val="24"/>
+        </w:rPr>
+      </w:pPr>
+      <w:r>
+        <w:rPr>
+          <w:rFonts w:ascii="Times New Roman" w:hAnsi="Times New Roman" w:cs="Times New Roman"/>
+          <w:sz w:val="24"/>
+          <w:szCs w:val="24"/>
+        </w:rPr>
+        <w:t xml:space="preserve">// </w:t>
+      </w:r>
+      <w:r>
+        <w:rPr>
+          <w:rFonts w:ascii="Times New Roman" w:hAnsi="Times New Roman" w:cs="Times New Roman"/>
+          <w:sz w:val="24"/>
+          <w:szCs w:val="24"/>
+          <w:lang w:val="ru-RU"/>
+        </w:rPr>
+        <w:t>Очистить</w:t>
+      </w:r>
+      <w:r>
+        <w:rPr>
+          <w:rFonts w:ascii="Times New Roman" w:hAnsi="Times New Roman" w:cs="Times New Roman"/>
+          <w:sz w:val="24"/>
+          <w:szCs w:val="24"/>
+        </w:rPr>
+        <w:t xml:space="preserve"> </w:t>
+      </w:r>
+      <w:r>
+        <w:rPr>
+          <w:rFonts w:ascii="Times New Roman" w:hAnsi="Times New Roman" w:cs="Times New Roman"/>
+          <w:sz w:val="24"/>
+          <w:szCs w:val="24"/>
+          <w:lang w:val="ru-RU"/>
+        </w:rPr>
+        <w:t>всё</w:t>
+      </w:r>
+      <w:r>
+        <w:rPr>
+          <w:rFonts w:ascii="Times New Roman" w:hAnsi="Times New Roman" w:cs="Times New Roman"/>
+          <w:sz w:val="24"/>
+          <w:szCs w:val="24"/>
+        </w:rPr>
+        <w:t xml:space="preserve"> </w:t>
+      </w:r>
+      <w:r>
+        <w:rPr>
+          <w:rFonts w:ascii="Times New Roman" w:hAnsi="Times New Roman" w:cs="Times New Roman"/>
+          <w:sz w:val="24"/>
+          <w:szCs w:val="24"/>
+          <w:lang w:val="ru-RU"/>
+        </w:rPr>
+        <w:t>содержимое</w:t>
+      </w:r>
+      <w:r>
+        <w:rPr>
+          <w:rFonts w:ascii="Times New Roman" w:hAnsi="Times New Roman" w:cs="Times New Roman"/>
+          <w:sz w:val="24"/>
+          <w:szCs w:val="24"/>
+        </w:rPr>
+        <w:t>:</w:t>
+      </w:r>
+    </w:p>
+    <w:p>
+      <w:pPr>
+        <w:rPr>
+          <w:rFonts w:ascii="Times New Roman" w:hAnsi="Times New Roman" w:cs="Times New Roman"/>
+          <w:sz w:val="24"/>
+          <w:szCs w:val="24"/>
+        </w:rPr>
+      </w:pPr>
+      <w:r>
+        <w:rPr>
+          <w:rFonts w:ascii="Times New Roman" w:hAnsi="Times New Roman" w:cs="Times New Roman"/>
+          <w:sz w:val="24"/>
+          <w:szCs w:val="24"/>
+        </w:rPr>
+        <w:t>localStorage</w:t>
+      </w:r>
+      <w:r>
+        <w:rPr>
+          <w:rFonts w:ascii="Times New Roman" w:hAnsi="Times New Roman" w:cs="Times New Roman"/>
+          <w:sz w:val="24"/>
+          <w:szCs w:val="24"/>
+        </w:rPr>
+        <w:t>().</w:t>
+      </w:r>
+      <w:r>
+        <w:rPr>
+          <w:rFonts w:ascii="Times New Roman" w:hAnsi="Times New Roman" w:cs="Times New Roman"/>
+          <w:sz w:val="24"/>
+          <w:szCs w:val="24"/>
+        </w:rPr>
+        <w:t>clear</w:t>
+      </w:r>
+      <w:r>
+        <w:rPr>
+          <w:rFonts w:ascii="Times New Roman" w:hAnsi="Times New Roman" w:cs="Times New Roman"/>
+          <w:sz w:val="24"/>
+          <w:szCs w:val="24"/>
+        </w:rPr>
+        <w:t>();</w:t>
+      </w:r>
+    </w:p>
+    <w:p>
+      <w:pPr>
+        <w:rPr>
+          <w:rFonts w:ascii="Times New Roman" w:hAnsi="Times New Roman" w:cs="Times New Roman"/>
+          <w:sz w:val="24"/>
+          <w:szCs w:val="24"/>
+        </w:rPr>
+      </w:pPr>
+    </w:p>
+    <w:p>
+      <w:pPr>
+        <w:rPr>
+          <w:rFonts w:ascii="Times New Roman" w:hAnsi="Times New Roman" w:cs="Times New Roman"/>
+          <w:sz w:val="24"/>
+          <w:szCs w:val="24"/>
+        </w:rPr>
+      </w:pPr>
+      <w:r>
+        <w:rPr>
+          <w:rFonts w:ascii="Times New Roman" w:hAnsi="Times New Roman" w:cs="Times New Roman"/>
+          <w:sz w:val="24"/>
+          <w:szCs w:val="24"/>
+        </w:rPr>
+        <w:t>// Добавить значение:</w:t>
+      </w:r>
+    </w:p>
+    <w:p>
+      <w:pPr>
+        <w:rPr>
+          <w:rFonts w:ascii="Times New Roman" w:hAnsi="Times New Roman" w:cs="Times New Roman"/>
+          <w:sz w:val="24"/>
+          <w:szCs w:val="24"/>
+        </w:rPr>
+      </w:pPr>
+      <w:r>
+        <w:rPr>
+          <w:rFonts w:ascii="Times New Roman" w:hAnsi="Times New Roman" w:cs="Times New Roman"/>
+          <w:sz w:val="24"/>
+          <w:szCs w:val="24"/>
+        </w:rPr>
+        <w:t>localStorage().setItem("username", "john");</w:t>
+      </w:r>
+    </w:p>
+    <w:p>
+      <w:pPr>
+        <w:rPr>
+          <w:rFonts w:ascii="Times New Roman" w:hAnsi="Times New Roman" w:cs="Times New Roman"/>
+          <w:sz w:val="24"/>
+          <w:szCs w:val="24"/>
+        </w:rPr>
+      </w:pPr>
+    </w:p>
+    <w:p>
+      <w:pPr>
+        <w:rPr>
+          <w:rFonts w:ascii="Times New Roman" w:hAnsi="Times New Roman" w:cs="Times New Roman"/>
+          <w:sz w:val="24"/>
+          <w:szCs w:val="24"/>
+        </w:rPr>
+      </w:pPr>
+      <w:r>
+        <w:rPr>
+          <w:rFonts w:ascii="Times New Roman" w:hAnsi="Times New Roman" w:cs="Times New Roman"/>
+          <w:sz w:val="24"/>
+          <w:szCs w:val="24"/>
+        </w:rPr>
+        <w:t>// Проверить значение:</w:t>
+      </w:r>
+    </w:p>
+    <w:p>
+      <w:pPr>
+        <w:rPr>
+          <w:rFonts w:ascii="Times New Roman" w:hAnsi="Times New Roman" w:cs="Times New Roman"/>
+          <w:sz w:val="24"/>
+          <w:szCs w:val="24"/>
+        </w:rPr>
+      </w:pPr>
+      <w:r>
+        <w:rPr>
+          <w:rFonts w:ascii="Times New Roman" w:hAnsi="Times New Roman" w:cs="Times New Roman"/>
+          <w:sz w:val="24"/>
+          <w:szCs w:val="24"/>
+        </w:rPr>
+        <w:t>assertThat(localStorage().getItem("username")).isEqualTo("john");</w:t>
+      </w:r>
+    </w:p>
+    <w:p>
+      <w:pPr>
+        <w:rPr>
+          <w:rFonts w:ascii="Times New Roman" w:hAnsi="Times New Roman" w:cs="Times New Roman"/>
+          <w:sz w:val="24"/>
+          <w:szCs w:val="24"/>
+        </w:rPr>
+      </w:pPr>
+    </w:p>
+    <w:p>
+      <w:pPr>
+        <w:rPr>
+          <w:rFonts w:ascii="Times New Roman" w:hAnsi="Times New Roman" w:cs="Times New Roman"/>
+          <w:sz w:val="24"/>
+          <w:szCs w:val="24"/>
+          <w:lang w:val="ru-RU"/>
+        </w:rPr>
+      </w:pPr>
+      <w:r>
+        <w:rPr>
+          <w:rFonts w:ascii="Times New Roman" w:hAnsi="Times New Roman" w:cs="Times New Roman"/>
+          <w:sz w:val="24"/>
+          <w:szCs w:val="24"/>
+          <w:lang w:val="ru-RU"/>
+        </w:rPr>
+        <w:t>// Проверить количество элементов:</w:t>
+      </w:r>
+    </w:p>
+    <w:p>
+      <w:pPr>
+        <w:rPr>
+          <w:rFonts w:ascii="Times New Roman" w:hAnsi="Times New Roman" w:cs="Times New Roman"/>
+          <w:sz w:val="24"/>
+          <w:szCs w:val="24"/>
+          <w:lang w:val="ru-RU"/>
+        </w:rPr>
+      </w:pPr>
+      <w:r>
+        <w:rPr>
+          <w:rFonts w:ascii="Times New Roman" w:hAnsi="Times New Roman" w:cs="Times New Roman"/>
+          <w:sz w:val="24"/>
+          <w:szCs w:val="24"/>
+        </w:rPr>
+        <w:t>assertThat</w:t>
+      </w:r>
+      <w:r>
+        <w:rPr>
+          <w:rFonts w:ascii="Times New Roman" w:hAnsi="Times New Roman" w:cs="Times New Roman"/>
+          <w:sz w:val="24"/>
+          <w:szCs w:val="24"/>
+          <w:lang w:val="ru-RU"/>
+        </w:rPr>
+        <w:t>(</w:t>
+      </w:r>
+      <w:r>
+        <w:rPr>
+          <w:rFonts w:ascii="Times New Roman" w:hAnsi="Times New Roman" w:cs="Times New Roman"/>
+          <w:sz w:val="24"/>
+          <w:szCs w:val="24"/>
+        </w:rPr>
+        <w:t>localStorage</w:t>
+      </w:r>
+      <w:r>
+        <w:rPr>
+          <w:rFonts w:ascii="Times New Roman" w:hAnsi="Times New Roman" w:cs="Times New Roman"/>
+          <w:sz w:val="24"/>
+          <w:szCs w:val="24"/>
+          <w:lang w:val="ru-RU"/>
+        </w:rPr>
+        <w:t>().</w:t>
+      </w:r>
+      <w:r>
+        <w:rPr>
+          <w:rFonts w:ascii="Times New Roman" w:hAnsi="Times New Roman" w:cs="Times New Roman"/>
+          <w:sz w:val="24"/>
+          <w:szCs w:val="24"/>
+        </w:rPr>
+        <w:t>size</w:t>
+      </w:r>
+      <w:r>
+        <w:rPr>
+          <w:rFonts w:ascii="Times New Roman" w:hAnsi="Times New Roman" w:cs="Times New Roman"/>
+          <w:sz w:val="24"/>
+          <w:szCs w:val="24"/>
+          <w:lang w:val="ru-RU"/>
+        </w:rPr>
+        <w:t>()).</w:t>
+      </w:r>
+      <w:r>
+        <w:rPr>
+          <w:rFonts w:ascii="Times New Roman" w:hAnsi="Times New Roman" w:cs="Times New Roman"/>
+          <w:sz w:val="24"/>
+          <w:szCs w:val="24"/>
+        </w:rPr>
+        <w:t>isEqualTo</w:t>
+      </w:r>
+      <w:r>
+        <w:rPr>
+          <w:rFonts w:ascii="Times New Roman" w:hAnsi="Times New Roman" w:cs="Times New Roman"/>
+          <w:sz w:val="24"/>
+          <w:szCs w:val="24"/>
+          <w:lang w:val="ru-RU"/>
+        </w:rPr>
+        <w:t>(1);</w:t>
+      </w:r>
+    </w:p>
+    <w:p>
+      <w:pPr>
+        <w:rPr>
+          <w:rFonts w:ascii="Times New Roman" w:hAnsi="Times New Roman" w:cs="Times New Roman"/>
+          <w:sz w:val="24"/>
+          <w:szCs w:val="24"/>
+          <w:lang w:val="ru-RU"/>
+        </w:rPr>
+      </w:pPr>
+    </w:p>
+    <w:p>
+      <w:pPr>
+        <w:rPr>
+          <w:rFonts w:ascii="Times New Roman" w:hAnsi="Times New Roman" w:cs="Times New Roman"/>
+          <w:sz w:val="24"/>
+          <w:szCs w:val="24"/>
+          <w:lang w:val="ru-RU"/>
+        </w:rPr>
+      </w:pPr>
+      <w:r>
+        <w:rPr>
+          <w:rFonts w:ascii="Times New Roman" w:hAnsi="Times New Roman" w:cs="Times New Roman"/>
+          <w:sz w:val="24"/>
+          <w:szCs w:val="24"/>
+          <w:lang w:val="ru-RU"/>
+        </w:rPr>
+        <w:t>// удалить значение:</w:t>
+      </w:r>
+    </w:p>
+    <w:p>
+      <w:pPr>
+        <w:rPr>
+          <w:rFonts w:ascii="Times New Roman" w:hAnsi="Times New Roman" w:cs="Times New Roman"/>
+          <w:sz w:val="24"/>
+          <w:szCs w:val="24"/>
+        </w:rPr>
+      </w:pPr>
+      <w:r>
+        <w:rPr>
+          <w:rFonts w:ascii="Times New Roman" w:hAnsi="Times New Roman" w:cs="Times New Roman"/>
+          <w:sz w:val="24"/>
+          <w:szCs w:val="24"/>
+        </w:rPr>
+        <w:t>localStorage().removeItem("username");</w:t>
+      </w:r>
+    </w:p>
+    <w:p>
+      <w:pPr>
+        <w:rPr>
+          <w:rFonts w:ascii="Times New Roman" w:hAnsi="Times New Roman" w:cs="Times New Roman"/>
+          <w:sz w:val="24"/>
+          <w:szCs w:val="24"/>
+        </w:rPr>
+      </w:pPr>
+      <w:r>
+        <w:rPr>
+          <w:rFonts w:ascii="Times New Roman" w:hAnsi="Times New Roman" w:cs="Times New Roman"/>
+          <w:sz w:val="24"/>
+          <w:szCs w:val="24"/>
+        </w:rPr>
+        <w:t>assertThat(localStorage().getItem("username")).isNull();</w:t>
+      </w:r>
+    </w:p>
+    <w:p>
+      <w:pPr>
+        <w:rPr>
+          <w:rFonts w:ascii="Times New Roman" w:hAnsi="Times New Roman" w:cs="Times New Roman"/>
+          <w:sz w:val="24"/>
+          <w:szCs w:val="24"/>
+        </w:rPr>
+      </w:pPr>
+    </w:p>
+    <w:p>
+      <w:pPr>
+        <w:rPr>
+          <w:rFonts w:ascii="Times New Roman" w:hAnsi="Times New Roman" w:cs="Times New Roman"/>
+          <w:sz w:val="24"/>
+          <w:szCs w:val="24"/>
+        </w:rPr>
+      </w:pPr>
+      <w:r>
+        <w:rPr>
+          <w:rFonts w:ascii="Times New Roman" w:hAnsi="Times New Roman" w:cs="Times New Roman"/>
+          <w:sz w:val="24"/>
+          <w:szCs w:val="24"/>
+        </w:rPr>
+        <w:t>localStorage().shouldHave(item("cat”));</w:t>
+      </w:r>
+    </w:p>
+    <w:p>
+      <w:pPr>
+        <w:rPr>
+          <w:rFonts w:ascii="Times New Roman" w:hAnsi="Times New Roman" w:cs="Times New Roman"/>
+          <w:sz w:val="24"/>
+          <w:szCs w:val="24"/>
+        </w:rPr>
+      </w:pPr>
+      <w:r>
+        <w:rPr>
+          <w:rFonts w:ascii="Times New Roman" w:hAnsi="Times New Roman" w:cs="Times New Roman"/>
+          <w:sz w:val="24"/>
+          <w:szCs w:val="24"/>
+        </w:rPr>
+        <w:t>localStorage().shouldHave(itemWithValue("mouse", "Jerry”));</w:t>
+      </w:r>
+    </w:p>
+    <w:p>
+      <w:pPr>
+        <w:rPr>
+          <w:rFonts w:ascii="Times New Roman" w:hAnsi="Times New Roman" w:cs="Times New Roman"/>
+          <w:sz w:val="24"/>
+          <w:szCs w:val="24"/>
+          <w:lang w:val="ru-RU"/>
+        </w:rPr>
+      </w:pPr>
+      <w:r>
+        <w:rPr>
+          <w:rFonts w:ascii="Times New Roman" w:hAnsi="Times New Roman" w:cs="Times New Roman"/>
+          <w:sz w:val="24"/>
+          <w:szCs w:val="24"/>
+          <w:lang w:val="ru-RU"/>
+        </w:rPr>
+        <w:t xml:space="preserve">Кстати, заодно появился метод </w:t>
+      </w:r>
+      <w:r>
+        <w:rPr>
+          <w:rFonts w:ascii="Times New Roman" w:hAnsi="Times New Roman" w:cs="Times New Roman"/>
+          <w:sz w:val="24"/>
+          <w:szCs w:val="24"/>
+        </w:rPr>
+        <w:t>localStorage</w:t>
+      </w:r>
+      <w:r>
+        <w:rPr>
+          <w:rFonts w:ascii="Times New Roman" w:hAnsi="Times New Roman" w:cs="Times New Roman"/>
+          <w:sz w:val="24"/>
+          <w:szCs w:val="24"/>
+          <w:lang w:val="ru-RU"/>
+        </w:rPr>
+        <w:t>()</w:t>
+      </w:r>
+      <w:r>
+        <w:rPr>
+          <w:rFonts w:ascii="Times New Roman" w:hAnsi="Times New Roman" w:cs="Times New Roman"/>
+          <w:sz w:val="24"/>
+          <w:szCs w:val="24"/>
+          <w:lang w:val="ru-RU"/>
+        </w:rPr>
+        <w:t>.</w:t>
+      </w:r>
+      <w:r>
+        <w:rPr>
+          <w:rFonts w:ascii="Times New Roman" w:hAnsi="Times New Roman" w:cs="Times New Roman"/>
+          <w:sz w:val="24"/>
+          <w:szCs w:val="24"/>
+        </w:rPr>
+        <w:t>getItems</w:t>
+      </w:r>
+      <w:r>
+        <w:rPr>
+          <w:rFonts w:ascii="Times New Roman" w:hAnsi="Times New Roman" w:cs="Times New Roman"/>
+          <w:sz w:val="24"/>
+          <w:szCs w:val="24"/>
+          <w:lang w:val="ru-RU"/>
+        </w:rPr>
+        <w:t>(), возвращающий всё содержимое в виде мапы.</w:t>
+      </w:r>
+    </w:p>
+    <w:p>
+      <w:pPr>
+        <w:rPr>
+          <w:rFonts w:ascii="Times New Roman" w:hAnsi="Times New Roman" w:cs="Times New Roman"/>
+          <w:sz w:val="24"/>
+          <w:szCs w:val="24"/>
+          <w:lang w:val="ru-RU"/>
+        </w:rPr>
+      </w:pPr>
+    </w:p>
+    <w:p>
+      <w:pPr>
+        <w:rPr>
+          <w:rFonts w:ascii="Times New Roman" w:hAnsi="Times New Roman" w:cs="Times New Roman"/>
+          <w:sz w:val="24"/>
+          <w:szCs w:val="24"/>
+          <w:lang w:val="ru-RU"/>
+        </w:rPr>
+      </w:pPr>
+      <w:r>
+        <w:rPr>
+          <w:rFonts w:ascii="Times New Roman" w:hAnsi="Times New Roman" w:cs="Times New Roman"/>
+          <w:sz w:val="24"/>
+          <w:szCs w:val="24"/>
+          <w:lang w:val="ru-RU"/>
+        </w:rPr>
+        <w:t xml:space="preserve">Аналогичные методы и для </w:t>
+      </w:r>
+      <w:r>
+        <w:rPr>
+          <w:rFonts w:ascii="Times New Roman" w:hAnsi="Times New Roman" w:cs="Times New Roman"/>
+          <w:sz w:val="24"/>
+          <w:szCs w:val="24"/>
+        </w:rPr>
+        <w:t>sessionStorage</w:t>
+      </w:r>
+    </w:p>
+    <w:p>
+      <w:pPr>
+        <w:rPr>
+          <w:rFonts w:ascii="Times New Roman" w:hAnsi="Times New Roman" w:cs="Times New Roman"/>
+          <w:sz w:val="24"/>
+          <w:szCs w:val="24"/>
+          <w:lang w:val="ru-RU"/>
+        </w:rPr>
+      </w:pPr>
+    </w:p>
+    <w:p>
+      <w:pPr>
+        <w:pStyle w:val="2"/>
+        <w:rPr>
+          <w:rFonts w:ascii="Times New Roman" w:hAnsi="Times New Roman" w:cs="Times New Roman"/>
+          <w:b/>
+          <w:color w:val="auto"/>
+          <w:sz w:val="28"/>
+          <w:szCs w:val="28"/>
+          <w:lang w:val="ru-RU"/>
+        </w:rPr>
+      </w:pPr>
+      <w:r>
+        <w:rPr>
+          <w:rFonts w:ascii="Times New Roman" w:hAnsi="Times New Roman" w:cs="Times New Roman"/>
+          <w:b/>
+          <w:color w:val="auto"/>
+          <w:sz w:val="28"/>
+          <w:szCs w:val="28"/>
+        </w:rPr>
         <w:lastRenderedPageBreak/>
-        <w:t>$(shadowCss("p", "#shadow-host", "#inner-shadow-host")).shouldHave(text("The Shadow-DOM inside another shadow tree"));</w:t>
-      </w:r>
-    </w:p>
-    <w:p>
-      <w:pPr>
-        <w:rPr>
-          <w:rFonts w:ascii="Times New Roman" w:hAnsi="Times New Roman" w:cs="Times New Roman"/>
-          <w:sz w:val="24"/>
-          <w:szCs w:val="24"/>
-        </w:rPr>
-      </w:pPr>
-    </w:p>
-    <w:p>
-      <w:pPr>
-        <w:rPr>
-          <w:rFonts w:ascii="Times New Roman" w:hAnsi="Times New Roman" w:cs="Times New Roman"/>
-          <w:sz w:val="24"/>
-          <w:szCs w:val="24"/>
-        </w:rPr>
-      </w:pPr>
-    </w:p>
-    <w:p>
-      <w:pPr>
-        <w:rPr>
-          <w:rFonts w:ascii="Times New Roman" w:hAnsi="Times New Roman" w:cs="Times New Roman"/>
-          <w:sz w:val="24"/>
-          <w:szCs w:val="24"/>
-        </w:rPr>
-      </w:pPr>
-    </w:p>
-    <w:p>
-      <w:pPr>
-        <w:pStyle w:val="2"/>
-        <w:rPr>
-          <w:rFonts w:ascii="Times New Roman" w:hAnsi="Times New Roman" w:cs="Times New Roman"/>
-          <w:b/>
-          <w:color w:val="auto"/>
-          <w:sz w:val="28"/>
-          <w:szCs w:val="28"/>
-        </w:rPr>
-      </w:pPr>
-      <w:r>
-        <w:rPr>
-          <w:rFonts w:ascii="Times New Roman" w:hAnsi="Times New Roman" w:cs="Times New Roman"/>
-          <w:b/>
-          <w:color w:val="auto"/>
-          <w:sz w:val="28"/>
-          <w:szCs w:val="28"/>
-        </w:rPr>
-        <w:t>LocalStorage</w:t>
-      </w:r>
-      <w:r>
-        <w:rPr>
-          <w:rFonts w:ascii="Times New Roman" w:hAnsi="Times New Roman" w:cs="Times New Roman"/>
-          <w:b/>
-          <w:color w:val="auto"/>
-          <w:sz w:val="28"/>
-          <w:szCs w:val="28"/>
-        </w:rPr>
-        <w:t xml:space="preserve"> </w:t>
-      </w:r>
-      <w:r>
-        <w:rPr>
-          <w:rFonts w:ascii="Times New Roman" w:hAnsi="Times New Roman" w:cs="Times New Roman"/>
-          <w:b/>
-          <w:color w:val="auto"/>
-          <w:sz w:val="28"/>
-          <w:szCs w:val="28"/>
-          <w:lang w:val="ru-RU"/>
-        </w:rPr>
-        <w:t>и</w:t>
-      </w:r>
-      <w:r>
-        <w:rPr>
-          <w:rFonts w:ascii="Times New Roman" w:hAnsi="Times New Roman" w:cs="Times New Roman"/>
-          <w:b/>
-          <w:color w:val="auto"/>
-          <w:sz w:val="28"/>
-          <w:szCs w:val="28"/>
-        </w:rPr>
-        <w:t xml:space="preserve"> </w:t>
-      </w:r>
-      <w:r>
-        <w:rPr>
-          <w:rFonts w:ascii="Times New Roman" w:hAnsi="Times New Roman" w:cs="Times New Roman"/>
-          <w:b/>
-          <w:color w:val="auto"/>
-          <w:sz w:val="28"/>
-          <w:szCs w:val="28"/>
-        </w:rPr>
-        <w:t>SessionStorage</w:t>
-      </w:r>
-      <w:r>
-        <w:rPr>
-          <w:rFonts w:ascii="Times New Roman" w:hAnsi="Times New Roman" w:cs="Times New Roman"/>
-          <w:b/>
-          <w:color w:val="auto"/>
-          <w:sz w:val="28"/>
-          <w:szCs w:val="28"/>
-        </w:rPr>
-        <w:br/>
-      </w:r>
-    </w:p>
-    <w:p>
-      <w:pPr>
-        <w:rPr>
-          <w:rFonts w:ascii="Times New Roman" w:hAnsi="Times New Roman" w:cs="Times New Roman"/>
-          <w:sz w:val="24"/>
-          <w:szCs w:val="24"/>
-        </w:rPr>
-      </w:pPr>
-      <w:r>
-        <w:rPr>
-          <w:rFonts w:ascii="Times New Roman" w:hAnsi="Times New Roman" w:cs="Times New Roman"/>
-          <w:sz w:val="24"/>
-          <w:szCs w:val="24"/>
-        </w:rPr>
-        <w:t xml:space="preserve">// </w:t>
-      </w:r>
-      <w:r>
-        <w:rPr>
-          <w:rFonts w:ascii="Times New Roman" w:hAnsi="Times New Roman" w:cs="Times New Roman"/>
-          <w:sz w:val="24"/>
-          <w:szCs w:val="24"/>
-          <w:lang w:val="ru-RU"/>
-        </w:rPr>
-        <w:t>Очистить</w:t>
-      </w:r>
-      <w:r>
-        <w:rPr>
-          <w:rFonts w:ascii="Times New Roman" w:hAnsi="Times New Roman" w:cs="Times New Roman"/>
-          <w:sz w:val="24"/>
-          <w:szCs w:val="24"/>
-        </w:rPr>
-        <w:t xml:space="preserve"> </w:t>
-      </w:r>
-      <w:r>
-        <w:rPr>
-          <w:rFonts w:ascii="Times New Roman" w:hAnsi="Times New Roman" w:cs="Times New Roman"/>
-          <w:sz w:val="24"/>
-          <w:szCs w:val="24"/>
-          <w:lang w:val="ru-RU"/>
-        </w:rPr>
-        <w:t>всё</w:t>
-      </w:r>
-      <w:r>
-        <w:rPr>
-          <w:rFonts w:ascii="Times New Roman" w:hAnsi="Times New Roman" w:cs="Times New Roman"/>
-          <w:sz w:val="24"/>
-          <w:szCs w:val="24"/>
-        </w:rPr>
-        <w:t xml:space="preserve"> </w:t>
-      </w:r>
-      <w:r>
-        <w:rPr>
-          <w:rFonts w:ascii="Times New Roman" w:hAnsi="Times New Roman" w:cs="Times New Roman"/>
-          <w:sz w:val="24"/>
-          <w:szCs w:val="24"/>
-          <w:lang w:val="ru-RU"/>
-        </w:rPr>
-        <w:t>содержимое</w:t>
-      </w:r>
-      <w:r>
-        <w:rPr>
-          <w:rFonts w:ascii="Times New Roman" w:hAnsi="Times New Roman" w:cs="Times New Roman"/>
-          <w:sz w:val="24"/>
-          <w:szCs w:val="24"/>
-        </w:rPr>
-        <w:t>:</w:t>
-      </w:r>
-    </w:p>
-    <w:p>
-      <w:pPr>
-        <w:rPr>
-          <w:rFonts w:ascii="Times New Roman" w:hAnsi="Times New Roman" w:cs="Times New Roman"/>
-          <w:sz w:val="24"/>
-          <w:szCs w:val="24"/>
-        </w:rPr>
-      </w:pPr>
-      <w:r>
-        <w:rPr>
-          <w:rFonts w:ascii="Times New Roman" w:hAnsi="Times New Roman" w:cs="Times New Roman"/>
-          <w:sz w:val="24"/>
-          <w:szCs w:val="24"/>
-        </w:rPr>
-        <w:t>localStorage</w:t>
-      </w:r>
-      <w:r>
-        <w:rPr>
-          <w:rFonts w:ascii="Times New Roman" w:hAnsi="Times New Roman" w:cs="Times New Roman"/>
-          <w:sz w:val="24"/>
-          <w:szCs w:val="24"/>
-        </w:rPr>
-        <w:t>().</w:t>
-      </w:r>
-      <w:r>
-        <w:rPr>
-          <w:rFonts w:ascii="Times New Roman" w:hAnsi="Times New Roman" w:cs="Times New Roman"/>
-          <w:sz w:val="24"/>
-          <w:szCs w:val="24"/>
-        </w:rPr>
-        <w:t>clear</w:t>
-      </w:r>
-      <w:r>
-        <w:rPr>
-          <w:rFonts w:ascii="Times New Roman" w:hAnsi="Times New Roman" w:cs="Times New Roman"/>
-          <w:sz w:val="24"/>
-          <w:szCs w:val="24"/>
-        </w:rPr>
-        <w:t>();</w:t>
-      </w:r>
-    </w:p>
-    <w:p>
-      <w:pPr>
-        <w:rPr>
-          <w:rFonts w:ascii="Times New Roman" w:hAnsi="Times New Roman" w:cs="Times New Roman"/>
-          <w:sz w:val="24"/>
-          <w:szCs w:val="24"/>
-        </w:rPr>
-      </w:pPr>
-    </w:p>
-    <w:p>
-      <w:pPr>
-        <w:rPr>
-          <w:rFonts w:ascii="Times New Roman" w:hAnsi="Times New Roman" w:cs="Times New Roman"/>
-          <w:sz w:val="24"/>
-          <w:szCs w:val="24"/>
-        </w:rPr>
-      </w:pPr>
-      <w:r>
-        <w:rPr>
-          <w:rFonts w:ascii="Times New Roman" w:hAnsi="Times New Roman" w:cs="Times New Roman"/>
-          <w:sz w:val="24"/>
-          <w:szCs w:val="24"/>
-        </w:rPr>
-        <w:t>// Добавить значение:</w:t>
-      </w:r>
-    </w:p>
-    <w:p>
-      <w:pPr>
-        <w:rPr>
-          <w:rFonts w:ascii="Times New Roman" w:hAnsi="Times New Roman" w:cs="Times New Roman"/>
-          <w:sz w:val="24"/>
-          <w:szCs w:val="24"/>
-        </w:rPr>
-      </w:pPr>
-      <w:r>
-        <w:rPr>
-          <w:rFonts w:ascii="Times New Roman" w:hAnsi="Times New Roman" w:cs="Times New Roman"/>
-          <w:sz w:val="24"/>
-          <w:szCs w:val="24"/>
-        </w:rPr>
-        <w:t>localStorage().setItem("username", "john");</w:t>
-      </w:r>
-    </w:p>
-    <w:p>
-      <w:pPr>
-        <w:rPr>
-          <w:rFonts w:ascii="Times New Roman" w:hAnsi="Times New Roman" w:cs="Times New Roman"/>
-          <w:sz w:val="24"/>
-          <w:szCs w:val="24"/>
-        </w:rPr>
-      </w:pPr>
-    </w:p>
-    <w:p>
-      <w:pPr>
-        <w:rPr>
-          <w:rFonts w:ascii="Times New Roman" w:hAnsi="Times New Roman" w:cs="Times New Roman"/>
-          <w:sz w:val="24"/>
-          <w:szCs w:val="24"/>
-        </w:rPr>
-      </w:pPr>
-      <w:r>
-        <w:rPr>
-          <w:rFonts w:ascii="Times New Roman" w:hAnsi="Times New Roman" w:cs="Times New Roman"/>
-          <w:sz w:val="24"/>
-          <w:szCs w:val="24"/>
-        </w:rPr>
-        <w:t>// Проверить значение:</w:t>
-      </w:r>
-    </w:p>
-    <w:p>
-      <w:pPr>
-        <w:rPr>
-          <w:rFonts w:ascii="Times New Roman" w:hAnsi="Times New Roman" w:cs="Times New Roman"/>
-          <w:sz w:val="24"/>
-          <w:szCs w:val="24"/>
-        </w:rPr>
-      </w:pPr>
-      <w:r>
-        <w:rPr>
-          <w:rFonts w:ascii="Times New Roman" w:hAnsi="Times New Roman" w:cs="Times New Roman"/>
-          <w:sz w:val="24"/>
-          <w:szCs w:val="24"/>
-        </w:rPr>
-        <w:t>assertThat(localStorage().getItem("username")).isEqualTo("john");</w:t>
-      </w:r>
-    </w:p>
-    <w:p>
-      <w:pPr>
-        <w:rPr>
-          <w:rFonts w:ascii="Times New Roman" w:hAnsi="Times New Roman" w:cs="Times New Roman"/>
-          <w:sz w:val="24"/>
-          <w:szCs w:val="24"/>
-        </w:rPr>
-      </w:pPr>
-    </w:p>
-    <w:p>
-      <w:pPr>
-        <w:rPr>
-          <w:rFonts w:ascii="Times New Roman" w:hAnsi="Times New Roman" w:cs="Times New Roman"/>
-          <w:sz w:val="24"/>
-          <w:szCs w:val="24"/>
-          <w:lang w:val="ru-RU"/>
-        </w:rPr>
-      </w:pPr>
-      <w:r>
-        <w:rPr>
-          <w:rFonts w:ascii="Times New Roman" w:hAnsi="Times New Roman" w:cs="Times New Roman"/>
-          <w:sz w:val="24"/>
-          <w:szCs w:val="24"/>
-          <w:lang w:val="ru-RU"/>
-        </w:rPr>
-        <w:t>// Проверить количество элементов:</w:t>
-      </w:r>
-    </w:p>
-    <w:p>
-      <w:pPr>
-        <w:rPr>
-          <w:rFonts w:ascii="Times New Roman" w:hAnsi="Times New Roman" w:cs="Times New Roman"/>
-          <w:sz w:val="24"/>
-          <w:szCs w:val="24"/>
-          <w:lang w:val="ru-RU"/>
-        </w:rPr>
-      </w:pPr>
-      <w:r>
-        <w:rPr>
-          <w:rFonts w:ascii="Times New Roman" w:hAnsi="Times New Roman" w:cs="Times New Roman"/>
-          <w:sz w:val="24"/>
-          <w:szCs w:val="24"/>
-        </w:rPr>
-        <w:t>assertThat</w:t>
-      </w:r>
-      <w:r>
-        <w:rPr>
-          <w:rFonts w:ascii="Times New Roman" w:hAnsi="Times New Roman" w:cs="Times New Roman"/>
-          <w:sz w:val="24"/>
-          <w:szCs w:val="24"/>
-          <w:lang w:val="ru-RU"/>
-        </w:rPr>
-        <w:t>(</w:t>
-      </w:r>
-      <w:r>
-        <w:rPr>
-          <w:rFonts w:ascii="Times New Roman" w:hAnsi="Times New Roman" w:cs="Times New Roman"/>
-          <w:sz w:val="24"/>
-          <w:szCs w:val="24"/>
-        </w:rPr>
-        <w:t>localStorage</w:t>
-      </w:r>
-      <w:r>
-        <w:rPr>
-          <w:rFonts w:ascii="Times New Roman" w:hAnsi="Times New Roman" w:cs="Times New Roman"/>
-          <w:sz w:val="24"/>
-          <w:szCs w:val="24"/>
-          <w:lang w:val="ru-RU"/>
-        </w:rPr>
-        <w:t>().</w:t>
-      </w:r>
-      <w:r>
-        <w:rPr>
-          <w:rFonts w:ascii="Times New Roman" w:hAnsi="Times New Roman" w:cs="Times New Roman"/>
-          <w:sz w:val="24"/>
-          <w:szCs w:val="24"/>
-        </w:rPr>
-        <w:t>size</w:t>
-      </w:r>
-      <w:r>
-        <w:rPr>
-          <w:rFonts w:ascii="Times New Roman" w:hAnsi="Times New Roman" w:cs="Times New Roman"/>
-          <w:sz w:val="24"/>
-          <w:szCs w:val="24"/>
-          <w:lang w:val="ru-RU"/>
-        </w:rPr>
-        <w:t>()).</w:t>
-      </w:r>
-      <w:r>
-        <w:rPr>
-          <w:rFonts w:ascii="Times New Roman" w:hAnsi="Times New Roman" w:cs="Times New Roman"/>
-          <w:sz w:val="24"/>
-          <w:szCs w:val="24"/>
-        </w:rPr>
-        <w:t>isEqualTo</w:t>
-      </w:r>
-      <w:r>
-        <w:rPr>
-          <w:rFonts w:ascii="Times New Roman" w:hAnsi="Times New Roman" w:cs="Times New Roman"/>
-          <w:sz w:val="24"/>
-          <w:szCs w:val="24"/>
-          <w:lang w:val="ru-RU"/>
-        </w:rPr>
-        <w:t>(1);</w:t>
-      </w:r>
-    </w:p>
-    <w:p>
-      <w:pPr>
-        <w:rPr>
-          <w:rFonts w:ascii="Times New Roman" w:hAnsi="Times New Roman" w:cs="Times New Roman"/>
-          <w:sz w:val="24"/>
-          <w:szCs w:val="24"/>
-          <w:lang w:val="ru-RU"/>
-        </w:rPr>
-      </w:pPr>
-    </w:p>
-    <w:p>
-      <w:pPr>
-        <w:rPr>
-          <w:rFonts w:ascii="Times New Roman" w:hAnsi="Times New Roman" w:cs="Times New Roman"/>
-          <w:sz w:val="24"/>
-          <w:szCs w:val="24"/>
-          <w:lang w:val="ru-RU"/>
-        </w:rPr>
-      </w:pPr>
-      <w:r>
-        <w:rPr>
-          <w:rFonts w:ascii="Times New Roman" w:hAnsi="Times New Roman" w:cs="Times New Roman"/>
-          <w:sz w:val="24"/>
-          <w:szCs w:val="24"/>
-          <w:lang w:val="ru-RU"/>
-        </w:rPr>
-        <w:t>// удалить значение:</w:t>
-      </w:r>
-    </w:p>
-    <w:p>
-      <w:pPr>
-        <w:rPr>
-          <w:rFonts w:ascii="Times New Roman" w:hAnsi="Times New Roman" w:cs="Times New Roman"/>
-          <w:sz w:val="24"/>
-          <w:szCs w:val="24"/>
-        </w:rPr>
-      </w:pPr>
-      <w:r>
-        <w:rPr>
-          <w:rFonts w:ascii="Times New Roman" w:hAnsi="Times New Roman" w:cs="Times New Roman"/>
-          <w:sz w:val="24"/>
-          <w:szCs w:val="24"/>
-        </w:rPr>
-        <w:t>localStorage().removeItem("username");</w:t>
-      </w:r>
-    </w:p>
-    <w:p>
-      <w:pPr>
-        <w:rPr>
-          <w:rFonts w:ascii="Times New Roman" w:hAnsi="Times New Roman" w:cs="Times New Roman"/>
-          <w:sz w:val="24"/>
-          <w:szCs w:val="24"/>
-        </w:rPr>
-      </w:pPr>
-      <w:r>
-        <w:rPr>
-          <w:rFonts w:ascii="Times New Roman" w:hAnsi="Times New Roman" w:cs="Times New Roman"/>
-          <w:sz w:val="24"/>
-          <w:szCs w:val="24"/>
-        </w:rPr>
-        <w:t>assertThat(localStorage().getItem("username")).isNull();</w:t>
-      </w:r>
-    </w:p>
-    <w:p>
-      <w:pPr>
-        <w:rPr>
-          <w:rFonts w:ascii="Times New Roman" w:hAnsi="Times New Roman" w:cs="Times New Roman"/>
-          <w:sz w:val="24"/>
-          <w:szCs w:val="24"/>
-        </w:rPr>
-      </w:pPr>
-    </w:p>
-    <w:p>
-      <w:pPr>
-        <w:rPr>
-          <w:rFonts w:ascii="Times New Roman" w:hAnsi="Times New Roman" w:cs="Times New Roman"/>
-          <w:sz w:val="24"/>
-          <w:szCs w:val="24"/>
-        </w:rPr>
-      </w:pPr>
-      <w:r>
-        <w:rPr>
-          <w:rFonts w:ascii="Times New Roman" w:hAnsi="Times New Roman" w:cs="Times New Roman"/>
-          <w:sz w:val="24"/>
-          <w:szCs w:val="24"/>
-        </w:rPr>
-        <w:t>localStorage().shouldHave(item("cat”));</w:t>
-      </w:r>
-    </w:p>
-    <w:p>
-      <w:pPr>
-        <w:rPr>
-          <w:rFonts w:ascii="Times New Roman" w:hAnsi="Times New Roman" w:cs="Times New Roman"/>
-          <w:sz w:val="24"/>
-          <w:szCs w:val="24"/>
-        </w:rPr>
-      </w:pPr>
-      <w:r>
-        <w:rPr>
-          <w:rFonts w:ascii="Times New Roman" w:hAnsi="Times New Roman" w:cs="Times New Roman"/>
-          <w:sz w:val="24"/>
-          <w:szCs w:val="24"/>
-        </w:rPr>
-        <w:t>localStorage().shouldHave(itemWithValue("mouse", "Jerry”));</w:t>
-      </w:r>
-    </w:p>
-    <w:p>
-      <w:pPr>
-        <w:rPr>
-          <w:rFonts w:ascii="Times New Roman" w:hAnsi="Times New Roman" w:cs="Times New Roman"/>
-          <w:sz w:val="24"/>
-          <w:szCs w:val="24"/>
-          <w:lang w:val="ru-RU"/>
-        </w:rPr>
-      </w:pPr>
-      <w:r>
-        <w:rPr>
-          <w:rFonts w:ascii="Times New Roman" w:hAnsi="Times New Roman" w:cs="Times New Roman"/>
-          <w:sz w:val="24"/>
-          <w:szCs w:val="24"/>
-          <w:lang w:val="ru-RU"/>
-        </w:rPr>
-        <w:t xml:space="preserve">Кстати, заодно появился метод </w:t>
-      </w:r>
-      <w:r>
-        <w:rPr>
-          <w:rFonts w:ascii="Times New Roman" w:hAnsi="Times New Roman" w:cs="Times New Roman"/>
-          <w:sz w:val="24"/>
-          <w:szCs w:val="24"/>
-        </w:rPr>
-        <w:t>localStorage</w:t>
-      </w:r>
-      <w:r>
-        <w:rPr>
-          <w:rFonts w:ascii="Times New Roman" w:hAnsi="Times New Roman" w:cs="Times New Roman"/>
-          <w:sz w:val="24"/>
-          <w:szCs w:val="24"/>
-          <w:lang w:val="ru-RU"/>
-        </w:rPr>
-        <w:t>()</w:t>
-      </w:r>
-      <w:r>
-        <w:rPr>
-          <w:rFonts w:ascii="Times New Roman" w:hAnsi="Times New Roman" w:cs="Times New Roman"/>
-          <w:sz w:val="24"/>
-          <w:szCs w:val="24"/>
-          <w:lang w:val="ru-RU"/>
-        </w:rPr>
-        <w:t>.</w:t>
-      </w:r>
-      <w:r>
-        <w:rPr>
-          <w:rFonts w:ascii="Times New Roman" w:hAnsi="Times New Roman" w:cs="Times New Roman"/>
-          <w:sz w:val="24"/>
-          <w:szCs w:val="24"/>
-        </w:rPr>
-        <w:t>getItems</w:t>
-      </w:r>
-      <w:r>
-        <w:rPr>
-          <w:rFonts w:ascii="Times New Roman" w:hAnsi="Times New Roman" w:cs="Times New Roman"/>
-          <w:sz w:val="24"/>
-          <w:szCs w:val="24"/>
-          <w:lang w:val="ru-RU"/>
-        </w:rPr>
-        <w:t>(), возвращающий всё содержимое в виде мапы.</w:t>
-      </w:r>
-    </w:p>
-    <w:p>
-      <w:pPr>
-        <w:rPr>
-          <w:rFonts w:ascii="Times New Roman" w:hAnsi="Times New Roman" w:cs="Times New Roman"/>
-          <w:sz w:val="24"/>
-          <w:szCs w:val="24"/>
-          <w:lang w:val="ru-RU"/>
-        </w:rPr>
-      </w:pPr>
-    </w:p>
-    <w:p>
-      <w:pPr>
-        <w:rPr>
-          <w:rFonts w:ascii="Times New Roman" w:hAnsi="Times New Roman" w:cs="Times New Roman"/>
-          <w:sz w:val="24"/>
-          <w:szCs w:val="24"/>
-          <w:lang w:val="ru-RU"/>
-        </w:rPr>
-      </w:pPr>
-      <w:r>
-        <w:rPr>
-          <w:rFonts w:ascii="Times New Roman" w:hAnsi="Times New Roman" w:cs="Times New Roman"/>
-          <w:sz w:val="24"/>
-          <w:szCs w:val="24"/>
-          <w:lang w:val="ru-RU"/>
-        </w:rPr>
-        <w:t xml:space="preserve">Аналогичные методы и для </w:t>
-      </w:r>
-      <w:r>
-        <w:rPr>
-          <w:rFonts w:ascii="Times New Roman" w:hAnsi="Times New Roman" w:cs="Times New Roman"/>
-          <w:sz w:val="24"/>
-          <w:szCs w:val="24"/>
-        </w:rPr>
-        <w:t>sessionStorage</w:t>
-      </w:r>
-    </w:p>
-    <w:p>
-      <w:pPr>
-        <w:rPr>
-          <w:rFonts w:ascii="Times New Roman" w:hAnsi="Times New Roman" w:cs="Times New Roman"/>
-          <w:sz w:val="24"/>
-          <w:szCs w:val="24"/>
-          <w:lang w:val="ru-RU"/>
-        </w:rPr>
-      </w:pPr>
-    </w:p>
-    <w:p>
-      <w:pPr>
-        <w:pStyle w:val="2"/>
-        <w:rPr>
-          <w:rFonts w:ascii="Times New Roman" w:hAnsi="Times New Roman" w:cs="Times New Roman"/>
-          <w:b/>
-          <w:color w:val="auto"/>
-          <w:sz w:val="28"/>
-          <w:szCs w:val="28"/>
-          <w:lang w:val="ru-RU"/>
-        </w:rPr>
-      </w:pPr>
-      <w:r>
-        <w:rPr>
-          <w:rFonts w:ascii="Times New Roman" w:hAnsi="Times New Roman" w:cs="Times New Roman"/>
-          <w:b/>
-          <w:color w:val="auto"/>
-          <w:sz w:val="28"/>
-          <w:szCs w:val="28"/>
-        </w:rPr>
         <w:t>Cookie</w:t>
       </w:r>
     </w:p>
@@ -29280,7 +30053,6 @@
           <w:sz w:val="28"/>
           <w:szCs w:val="28"/>
         </w:rPr>
-        <w:lastRenderedPageBreak/>
         <w:t xml:space="preserve">    </w:t>
       </w:r>
       <w:r>
@@ -29345,6 +30117,7 @@
           <w:sz w:val="28"/>
           <w:szCs w:val="28"/>
         </w:rPr>
+        <w:lastRenderedPageBreak/>
         <w:t xml:space="preserve">        </w:t>
       </w:r>
       <w:r>
@@ -29772,36 +30545,36 @@
           <w:szCs w:val="28"/>
           <w:lang w:val="ru-RU"/>
         </w:rPr>
+        <w:t>Эмуляция мобильного устройства</w:t>
+      </w:r>
+    </w:p>
+    <w:p>
+      <w:pPr>
+        <w:rPr>
+          <w:rFonts w:asciiTheme="majorBidi" w:hAnsiTheme="majorBidi" w:cstheme="majorBidi"/>
+          <w:sz w:val="24"/>
+          <w:szCs w:val="24"/>
+          <w:lang w:val="ru-RU"/>
+        </w:rPr>
+      </w:pPr>
+    </w:p>
+    <w:p>
+      <w:pPr>
+        <w:rPr>
+          <w:rFonts w:asciiTheme="majorBidi" w:hAnsiTheme="majorBidi" w:cstheme="majorBidi"/>
+          <w:sz w:val="24"/>
+          <w:szCs w:val="24"/>
+          <w:lang w:val="ru-RU"/>
+        </w:rPr>
+      </w:pPr>
+      <w:r>
+        <w:rPr>
+          <w:rFonts w:asciiTheme="majorBidi" w:hAnsiTheme="majorBidi" w:cstheme="majorBidi"/>
+          <w:sz w:val="24"/>
+          <w:szCs w:val="24"/>
+          <w:lang w:val="ru-RU"/>
+        </w:rPr>
         <w:lastRenderedPageBreak/>
-        <w:t>Эмуляция мобильного устройства</w:t>
-      </w:r>
-    </w:p>
-    <w:p>
-      <w:pPr>
-        <w:rPr>
-          <w:rFonts w:asciiTheme="majorBidi" w:hAnsiTheme="majorBidi" w:cstheme="majorBidi"/>
-          <w:sz w:val="24"/>
-          <w:szCs w:val="24"/>
-          <w:lang w:val="ru-RU"/>
-        </w:rPr>
-      </w:pPr>
-    </w:p>
-    <w:p>
-      <w:pPr>
-        <w:rPr>
-          <w:rFonts w:asciiTheme="majorBidi" w:hAnsiTheme="majorBidi" w:cstheme="majorBidi"/>
-          <w:sz w:val="24"/>
-          <w:szCs w:val="24"/>
-          <w:lang w:val="ru-RU"/>
-        </w:rPr>
-      </w:pPr>
-      <w:r>
-        <w:rPr>
-          <w:rFonts w:asciiTheme="majorBidi" w:hAnsiTheme="majorBidi" w:cstheme="majorBidi"/>
-          <w:sz w:val="24"/>
-          <w:szCs w:val="24"/>
-          <w:lang w:val="ru-RU"/>
-        </w:rPr>
         <w:t xml:space="preserve">Теперь это легко сделать, добавив такую вот </w:t>
       </w:r>
       <w:r>
@@ -30303,60 +31076,60 @@
           <w:szCs w:val="24"/>
           <w:lang w:val="ru-RU"/>
         </w:rPr>
+        <w:t>@</w:t>
+      </w:r>
+      <w:r>
+        <w:rPr>
+          <w:rFonts w:asciiTheme="majorBidi" w:hAnsiTheme="majorBidi" w:cstheme="majorBidi"/>
+          <w:sz w:val="24"/>
+          <w:szCs w:val="24"/>
+        </w:rPr>
+        <w:t>BeforeClass</w:t>
+      </w:r>
+      <w:r>
+        <w:rPr>
+          <w:rFonts w:asciiTheme="majorBidi" w:hAnsiTheme="majorBidi" w:cstheme="majorBidi"/>
+          <w:sz w:val="24"/>
+          <w:szCs w:val="24"/>
+          <w:lang w:val="ru-RU"/>
+        </w:rPr>
+        <w:t xml:space="preserve"> или @</w:t>
+      </w:r>
+      <w:r>
+        <w:rPr>
+          <w:rFonts w:asciiTheme="majorBidi" w:hAnsiTheme="majorBidi" w:cstheme="majorBidi"/>
+          <w:sz w:val="24"/>
+          <w:szCs w:val="24"/>
+        </w:rPr>
+        <w:t>BeforeAll</w:t>
+      </w:r>
+      <w:r>
+        <w:rPr>
+          <w:rFonts w:asciiTheme="majorBidi" w:hAnsiTheme="majorBidi" w:cstheme="majorBidi"/>
+          <w:sz w:val="24"/>
+          <w:szCs w:val="24"/>
+          <w:lang w:val="ru-RU"/>
+        </w:rPr>
+        <w:t xml:space="preserve"> - выполняет указанный метод до выполнения всех методов</w:t>
+      </w:r>
+    </w:p>
+    <w:p>
+      <w:pPr>
+        <w:rPr>
+          <w:rFonts w:asciiTheme="majorBidi" w:hAnsiTheme="majorBidi" w:cstheme="majorBidi"/>
+          <w:sz w:val="24"/>
+          <w:szCs w:val="24"/>
+          <w:lang w:val="ru-RU"/>
+        </w:rPr>
+      </w:pPr>
+      <w:r>
+        <w:rPr>
+          <w:rFonts w:asciiTheme="majorBidi" w:hAnsiTheme="majorBidi" w:cstheme="majorBidi"/>
+          <w:sz w:val="24"/>
+          <w:szCs w:val="24"/>
+          <w:lang w:val="ru-RU"/>
+        </w:rPr>
         <w:lastRenderedPageBreak/>
-        <w:t>@</w:t>
-      </w:r>
-      <w:r>
-        <w:rPr>
-          <w:rFonts w:asciiTheme="majorBidi" w:hAnsiTheme="majorBidi" w:cstheme="majorBidi"/>
-          <w:sz w:val="24"/>
-          <w:szCs w:val="24"/>
-        </w:rPr>
-        <w:t>BeforeClass</w:t>
-      </w:r>
-      <w:r>
-        <w:rPr>
-          <w:rFonts w:asciiTheme="majorBidi" w:hAnsiTheme="majorBidi" w:cstheme="majorBidi"/>
-          <w:sz w:val="24"/>
-          <w:szCs w:val="24"/>
-          <w:lang w:val="ru-RU"/>
-        </w:rPr>
-        <w:t xml:space="preserve"> или @</w:t>
-      </w:r>
-      <w:r>
-        <w:rPr>
-          <w:rFonts w:asciiTheme="majorBidi" w:hAnsiTheme="majorBidi" w:cstheme="majorBidi"/>
-          <w:sz w:val="24"/>
-          <w:szCs w:val="24"/>
-        </w:rPr>
-        <w:t>BeforeAll</w:t>
-      </w:r>
-      <w:r>
-        <w:rPr>
-          <w:rFonts w:asciiTheme="majorBidi" w:hAnsiTheme="majorBidi" w:cstheme="majorBidi"/>
-          <w:sz w:val="24"/>
-          <w:szCs w:val="24"/>
-          <w:lang w:val="ru-RU"/>
-        </w:rPr>
-        <w:t xml:space="preserve"> - выполняет указанный метод до выполнения всех методов</w:t>
-      </w:r>
-    </w:p>
-    <w:p>
-      <w:pPr>
-        <w:rPr>
-          <w:rFonts w:asciiTheme="majorBidi" w:hAnsiTheme="majorBidi" w:cstheme="majorBidi"/>
-          <w:sz w:val="24"/>
-          <w:szCs w:val="24"/>
-          <w:lang w:val="ru-RU"/>
-        </w:rPr>
-      </w:pPr>
-      <w:r>
-        <w:rPr>
-          <w:rFonts w:asciiTheme="majorBidi" w:hAnsiTheme="majorBidi" w:cstheme="majorBidi"/>
-          <w:sz w:val="24"/>
-          <w:szCs w:val="24"/>
-          <w:lang w:val="ru-RU"/>
-        </w:rPr>
         <w:t>@</w:t>
       </w:r>
       <w:r>
@@ -31163,6 +31936,7 @@
           <w:sz w:val="24"/>
           <w:szCs w:val="24"/>
         </w:rPr>
+        <w:lastRenderedPageBreak/>
         <w:t>@ParameterizedTest</w:t>
       </w:r>
     </w:p>
@@ -31814,6 +32588,7 @@
           <w:sz w:val="24"/>
           <w:szCs w:val="24"/>
         </w:rPr>
+        <w:lastRenderedPageBreak/>
         <w:t xml:space="preserve">  @DisplayName("Passing enum values")</w:t>
       </w:r>
     </w:p>
@@ -32888,7 +33663,6 @@
           <w:sz w:val="24"/>
           <w:szCs w:val="24"/>
         </w:rPr>
-        <w:lastRenderedPageBreak/>
         <w:t>--------------------------------------------------</w:t>
       </w:r>
     </w:p>
@@ -33338,7 +34112,6 @@
           <w:sz w:val="24"/>
           <w:szCs w:val="24"/>
         </w:rPr>
-        <w:lastRenderedPageBreak/>
         <w:t>class</w:t>
       </w:r>
       <w:r>
@@ -33769,24 +34542,24 @@
           <w:sz w:val="24"/>
           <w:szCs w:val="24"/>
         </w:rPr>
+        <w:t>Assertions.null();</w:t>
+      </w:r>
+    </w:p>
+    <w:p>
+      <w:pPr>
+        <w:rPr>
+          <w:rFonts w:asciiTheme="majorBidi" w:hAnsiTheme="majorBidi" w:cstheme="majorBidi"/>
+          <w:sz w:val="24"/>
+          <w:szCs w:val="24"/>
+        </w:rPr>
+      </w:pPr>
+      <w:r>
+        <w:rPr>
+          <w:rFonts w:asciiTheme="majorBidi" w:hAnsiTheme="majorBidi" w:cstheme="majorBidi"/>
+          <w:sz w:val="24"/>
+          <w:szCs w:val="24"/>
+        </w:rPr>
         <w:lastRenderedPageBreak/>
-        <w:t>Assertions.null();</w:t>
-      </w:r>
-    </w:p>
-    <w:p>
-      <w:pPr>
-        <w:rPr>
-          <w:rFonts w:asciiTheme="majorBidi" w:hAnsiTheme="majorBidi" w:cstheme="majorBidi"/>
-          <w:sz w:val="24"/>
-          <w:szCs w:val="24"/>
-        </w:rPr>
-      </w:pPr>
-      <w:r>
-        <w:rPr>
-          <w:rFonts w:asciiTheme="majorBidi" w:hAnsiTheme="majorBidi" w:cstheme="majorBidi"/>
-          <w:sz w:val="24"/>
-          <w:szCs w:val="24"/>
-        </w:rPr>
         <w:t>Assertions.notNull();</w:t>
       </w:r>
     </w:p>
@@ -34333,7 +35106,6 @@
           <w:sz w:val="24"/>
           <w:szCs w:val="24"/>
         </w:rPr>
-        <w:lastRenderedPageBreak/>
         <w:t>}</w:t>
       </w:r>
     </w:p>
@@ -34632,439 +35404,1380 @@
           <w:sz w:val="24"/>
           <w:szCs w:val="24"/>
         </w:rPr>
+        <w:t>@</w:t>
+      </w:r>
+      <w:r>
+        <w:rPr>
+          <w:rFonts w:asciiTheme="majorBidi" w:hAnsiTheme="majorBidi" w:cstheme="majorBidi"/>
+          <w:sz w:val="24"/>
+          <w:szCs w:val="24"/>
+        </w:rPr>
+        <w:t>AfterGroups</w:t>
+      </w:r>
+    </w:p>
+    <w:p>
+      <w:pPr>
+        <w:rPr>
+          <w:rFonts w:asciiTheme="majorBidi" w:hAnsiTheme="majorBidi" w:cstheme="majorBidi"/>
+          <w:sz w:val="24"/>
+          <w:szCs w:val="24"/>
+        </w:rPr>
+      </w:pPr>
+    </w:p>
+    <w:p>
+      <w:pPr>
+        <w:rPr>
+          <w:rFonts w:asciiTheme="majorBidi" w:hAnsiTheme="majorBidi" w:cstheme="majorBidi"/>
+          <w:sz w:val="24"/>
+          <w:szCs w:val="24"/>
+        </w:rPr>
+      </w:pPr>
+      <w:r>
+        <w:rPr>
+          <w:rFonts w:asciiTheme="majorBidi" w:hAnsiTheme="majorBidi" w:cstheme="majorBidi"/>
+          <w:sz w:val="24"/>
+          <w:szCs w:val="24"/>
+        </w:rPr>
+        <w:t>@</w:t>
+      </w:r>
+      <w:r>
+        <w:rPr>
+          <w:rFonts w:asciiTheme="majorBidi" w:hAnsiTheme="majorBidi" w:cstheme="majorBidi"/>
+          <w:sz w:val="24"/>
+          <w:szCs w:val="24"/>
+        </w:rPr>
+        <w:t>BeforeMethod</w:t>
+      </w:r>
+    </w:p>
+    <w:p>
+      <w:pPr>
+        <w:rPr>
+          <w:rFonts w:asciiTheme="majorBidi" w:hAnsiTheme="majorBidi" w:cstheme="majorBidi"/>
+          <w:sz w:val="24"/>
+          <w:szCs w:val="24"/>
+        </w:rPr>
+      </w:pPr>
+      <w:r>
+        <w:rPr>
+          <w:rFonts w:asciiTheme="majorBidi" w:hAnsiTheme="majorBidi" w:cstheme="majorBidi"/>
+          <w:sz w:val="24"/>
+          <w:szCs w:val="24"/>
+        </w:rPr>
+        <w:t>@</w:t>
+      </w:r>
+      <w:r>
+        <w:rPr>
+          <w:rFonts w:asciiTheme="majorBidi" w:hAnsiTheme="majorBidi" w:cstheme="majorBidi"/>
+          <w:sz w:val="24"/>
+          <w:szCs w:val="24"/>
+        </w:rPr>
+        <w:t>AfterMethod</w:t>
+      </w:r>
+    </w:p>
+    <w:p>
+      <w:pPr>
+        <w:rPr>
+          <w:rFonts w:asciiTheme="majorBidi" w:hAnsiTheme="majorBidi" w:cstheme="majorBidi"/>
+          <w:sz w:val="24"/>
+          <w:szCs w:val="24"/>
+        </w:rPr>
+      </w:pPr>
+    </w:p>
+    <w:p>
+      <w:pPr>
+        <w:rPr>
+          <w:rFonts w:asciiTheme="majorBidi" w:hAnsiTheme="majorBidi" w:cstheme="majorBidi"/>
+          <w:sz w:val="24"/>
+          <w:szCs w:val="24"/>
+        </w:rPr>
+      </w:pPr>
+      <w:r>
+        <w:rPr>
+          <w:rFonts w:asciiTheme="majorBidi" w:hAnsiTheme="majorBidi" w:cstheme="majorBidi"/>
+          <w:sz w:val="24"/>
+          <w:szCs w:val="24"/>
+        </w:rPr>
+        <w:t>@</w:t>
+      </w:r>
+      <w:r>
+        <w:rPr>
+          <w:rFonts w:asciiTheme="majorBidi" w:hAnsiTheme="majorBidi" w:cstheme="majorBidi"/>
+          <w:sz w:val="24"/>
+          <w:szCs w:val="24"/>
+        </w:rPr>
+        <w:t>Test</w:t>
+      </w:r>
+    </w:p>
+    <w:p>
+      <w:pPr>
+        <w:rPr>
+          <w:rFonts w:asciiTheme="majorBidi" w:hAnsiTheme="majorBidi" w:cstheme="majorBidi"/>
+          <w:sz w:val="24"/>
+          <w:szCs w:val="24"/>
+          <w:lang w:val="ru-RU"/>
+        </w:rPr>
+      </w:pPr>
+      <w:r>
+        <w:rPr>
+          <w:rFonts w:asciiTheme="majorBidi" w:hAnsiTheme="majorBidi" w:cstheme="majorBidi"/>
+          <w:sz w:val="24"/>
+          <w:szCs w:val="24"/>
+          <w:lang w:val="ru-RU"/>
+        </w:rPr>
+        <w:t>@</w:t>
+      </w:r>
+      <w:r>
+        <w:rPr>
+          <w:rFonts w:asciiTheme="majorBidi" w:hAnsiTheme="majorBidi" w:cstheme="majorBidi"/>
+          <w:sz w:val="24"/>
+          <w:szCs w:val="24"/>
+        </w:rPr>
+        <w:t>Test</w:t>
+      </w:r>
+      <w:r>
+        <w:rPr>
+          <w:rFonts w:asciiTheme="majorBidi" w:hAnsiTheme="majorBidi" w:cstheme="majorBidi"/>
+          <w:sz w:val="24"/>
+          <w:szCs w:val="24"/>
+          <w:lang w:val="ru-RU"/>
+        </w:rPr>
+        <w:t>(</w:t>
+      </w:r>
+      <w:r>
+        <w:rPr>
+          <w:rFonts w:asciiTheme="majorBidi" w:hAnsiTheme="majorBidi" w:cstheme="majorBidi"/>
+          <w:sz w:val="24"/>
+          <w:szCs w:val="24"/>
+        </w:rPr>
+        <w:t>description</w:t>
+      </w:r>
+      <w:r>
+        <w:rPr>
+          <w:rFonts w:asciiTheme="majorBidi" w:hAnsiTheme="majorBidi" w:cstheme="majorBidi"/>
+          <w:sz w:val="24"/>
+          <w:szCs w:val="24"/>
+          <w:lang w:val="ru-RU"/>
+        </w:rPr>
+        <w:t xml:space="preserve"> = "описание теста")</w:t>
+      </w:r>
+    </w:p>
+    <w:p>
+      <w:pPr>
+        <w:rPr>
+          <w:rFonts w:asciiTheme="majorBidi" w:hAnsiTheme="majorBidi" w:cstheme="majorBidi"/>
+          <w:sz w:val="24"/>
+          <w:szCs w:val="24"/>
+          <w:lang w:val="ru-RU"/>
+        </w:rPr>
+      </w:pPr>
+      <w:r>
+        <w:rPr>
+          <w:rFonts w:asciiTheme="majorBidi" w:hAnsiTheme="majorBidi" w:cstheme="majorBidi"/>
+          <w:sz w:val="24"/>
+          <w:szCs w:val="24"/>
+          <w:lang w:val="ru-RU"/>
+        </w:rPr>
+        <w:t>@</w:t>
+      </w:r>
+      <w:r>
+        <w:rPr>
+          <w:rFonts w:asciiTheme="majorBidi" w:hAnsiTheme="majorBidi" w:cstheme="majorBidi"/>
+          <w:sz w:val="24"/>
+          <w:szCs w:val="24"/>
+        </w:rPr>
+        <w:t>Test</w:t>
+      </w:r>
+      <w:r>
+        <w:rPr>
+          <w:rFonts w:asciiTheme="majorBidi" w:hAnsiTheme="majorBidi" w:cstheme="majorBidi"/>
+          <w:sz w:val="24"/>
+          <w:szCs w:val="24"/>
+          <w:lang w:val="ru-RU"/>
+        </w:rPr>
+        <w:t>(</w:t>
+      </w:r>
+      <w:r>
+        <w:rPr>
+          <w:rFonts w:asciiTheme="majorBidi" w:hAnsiTheme="majorBidi" w:cstheme="majorBidi"/>
+          <w:sz w:val="24"/>
+          <w:szCs w:val="24"/>
+        </w:rPr>
+        <w:t>priority</w:t>
+      </w:r>
+      <w:r>
+        <w:rPr>
+          <w:rFonts w:asciiTheme="majorBidi" w:hAnsiTheme="majorBidi" w:cstheme="majorBidi"/>
+          <w:sz w:val="24"/>
+          <w:szCs w:val="24"/>
+          <w:lang w:val="ru-RU"/>
+        </w:rPr>
+        <w:t xml:space="preserve"> = 1) //чем меньше цифра, тем выше приоритет</w:t>
+      </w:r>
+    </w:p>
+    <w:p>
+      <w:pPr>
+        <w:rPr>
+          <w:rFonts w:asciiTheme="majorBidi" w:hAnsiTheme="majorBidi" w:cstheme="majorBidi"/>
+          <w:sz w:val="24"/>
+          <w:szCs w:val="24"/>
+          <w:lang w:val="ru-RU"/>
+        </w:rPr>
+      </w:pPr>
+      <w:r>
+        <w:rPr>
+          <w:rFonts w:asciiTheme="majorBidi" w:hAnsiTheme="majorBidi" w:cstheme="majorBidi"/>
+          <w:sz w:val="24"/>
+          <w:szCs w:val="24"/>
+          <w:lang w:val="ru-RU"/>
+        </w:rPr>
+        <w:t>@</w:t>
+      </w:r>
+      <w:r>
+        <w:rPr>
+          <w:rFonts w:asciiTheme="majorBidi" w:hAnsiTheme="majorBidi" w:cstheme="majorBidi"/>
+          <w:sz w:val="24"/>
+          <w:szCs w:val="24"/>
+        </w:rPr>
+        <w:t>Test</w:t>
+      </w:r>
+      <w:r>
+        <w:rPr>
+          <w:rFonts w:asciiTheme="majorBidi" w:hAnsiTheme="majorBidi" w:cstheme="majorBidi"/>
+          <w:sz w:val="24"/>
+          <w:szCs w:val="24"/>
+          <w:lang w:val="ru-RU"/>
+        </w:rPr>
+        <w:t>(</w:t>
+      </w:r>
+      <w:r>
+        <w:rPr>
+          <w:rFonts w:asciiTheme="majorBidi" w:hAnsiTheme="majorBidi" w:cstheme="majorBidi"/>
+          <w:sz w:val="24"/>
+          <w:szCs w:val="24"/>
+        </w:rPr>
+        <w:t>testName</w:t>
+      </w:r>
+      <w:r>
+        <w:rPr>
+          <w:rFonts w:asciiTheme="majorBidi" w:hAnsiTheme="majorBidi" w:cstheme="majorBidi"/>
+          <w:sz w:val="24"/>
+          <w:szCs w:val="24"/>
+          <w:lang w:val="ru-RU"/>
+        </w:rPr>
+        <w:t xml:space="preserve"> = </w:t>
+      </w:r>
+      <w:r>
+        <w:rPr>
+          <w:rFonts w:asciiTheme="majorBidi" w:hAnsiTheme="majorBidi" w:cstheme="majorBidi"/>
+          <w:sz w:val="24"/>
+          <w:szCs w:val="24"/>
+          <w:lang w:val="ru-RU"/>
+        </w:rPr>
+        <w:t>“</w:t>
+      </w:r>
+      <w:r>
+        <w:rPr>
+          <w:rFonts w:asciiTheme="majorBidi" w:hAnsiTheme="majorBidi" w:cstheme="majorBidi"/>
+          <w:sz w:val="24"/>
+          <w:szCs w:val="24"/>
+          <w:lang w:val="ru-RU"/>
+        </w:rPr>
+        <w:t>имя теста</w:t>
+      </w:r>
+      <w:r>
+        <w:rPr>
+          <w:rFonts w:asciiTheme="majorBidi" w:hAnsiTheme="majorBidi" w:cstheme="majorBidi"/>
+          <w:sz w:val="24"/>
+          <w:szCs w:val="24"/>
+          <w:lang w:val="ru-RU"/>
+        </w:rPr>
+        <w:t>”</w:t>
+      </w:r>
+      <w:r>
+        <w:rPr>
+          <w:rFonts w:asciiTheme="majorBidi" w:hAnsiTheme="majorBidi" w:cstheme="majorBidi"/>
+          <w:sz w:val="24"/>
+          <w:szCs w:val="24"/>
+          <w:lang w:val="ru-RU"/>
+        </w:rPr>
+        <w:t>) //</w:t>
+      </w:r>
+      <w:r>
+        <w:rPr>
+          <w:rFonts w:asciiTheme="majorBidi" w:hAnsiTheme="majorBidi" w:cstheme="majorBidi"/>
+          <w:sz w:val="24"/>
+          <w:szCs w:val="24"/>
+          <w:lang w:val="ru-RU"/>
+        </w:rPr>
+        <w:t xml:space="preserve">имя, которое </w:t>
+      </w:r>
+      <w:r>
+        <w:rPr>
+          <w:rFonts w:asciiTheme="majorBidi" w:hAnsiTheme="majorBidi" w:cstheme="majorBidi"/>
+          <w:sz w:val="24"/>
+          <w:szCs w:val="24"/>
+          <w:lang w:val="ru-RU"/>
+        </w:rPr>
+        <w:t>б</w:t>
+      </w:r>
+      <w:r>
+        <w:rPr>
+          <w:rFonts w:asciiTheme="majorBidi" w:hAnsiTheme="majorBidi" w:cstheme="majorBidi"/>
+          <w:sz w:val="24"/>
+          <w:szCs w:val="24"/>
+          <w:lang w:val="ru-RU"/>
+        </w:rPr>
+        <w:t>у</w:t>
+      </w:r>
+      <w:r>
+        <w:rPr>
+          <w:rFonts w:asciiTheme="majorBidi" w:hAnsiTheme="majorBidi" w:cstheme="majorBidi"/>
+          <w:sz w:val="24"/>
+          <w:szCs w:val="24"/>
+          <w:lang w:val="ru-RU"/>
+        </w:rPr>
+        <w:t>дет отображаться в результатах</w:t>
+      </w:r>
+    </w:p>
+    <w:p>
+      <w:pPr>
+        <w:rPr>
+          <w:rFonts w:asciiTheme="majorBidi" w:hAnsiTheme="majorBidi" w:cstheme="majorBidi"/>
+          <w:sz w:val="24"/>
+          <w:szCs w:val="24"/>
+          <w:lang w:val="ru-RU"/>
+        </w:rPr>
+      </w:pPr>
+    </w:p>
+    <w:p>
+      <w:pPr>
+        <w:rPr>
+          <w:rFonts w:asciiTheme="majorBidi" w:hAnsiTheme="majorBidi" w:cstheme="majorBidi"/>
+          <w:b/>
+          <w:sz w:val="24"/>
+          <w:szCs w:val="24"/>
+          <w:lang w:val="ru-RU"/>
+        </w:rPr>
+      </w:pPr>
+      <w:r>
+        <w:rPr>
+          <w:rFonts w:asciiTheme="majorBidi" w:hAnsiTheme="majorBidi" w:cstheme="majorBidi"/>
+          <w:b/>
+          <w:sz w:val="24"/>
+          <w:szCs w:val="24"/>
+          <w:lang w:val="ru-RU"/>
+        </w:rPr>
+        <w:t xml:space="preserve">Выбор тестов для запуска через </w:t>
+      </w:r>
+      <w:r>
+        <w:rPr>
+          <w:rFonts w:asciiTheme="majorBidi" w:hAnsiTheme="majorBidi" w:cstheme="majorBidi"/>
+          <w:b/>
+          <w:sz w:val="24"/>
+          <w:szCs w:val="24"/>
+        </w:rPr>
+        <w:t>gradle</w:t>
+      </w:r>
+    </w:p>
+    <w:p>
+      <w:pPr>
+        <w:rPr>
+          <w:rFonts w:asciiTheme="majorBidi" w:hAnsiTheme="majorBidi" w:cstheme="majorBidi"/>
+          <w:sz w:val="24"/>
+          <w:szCs w:val="24"/>
+          <w:lang w:val="ru-RU"/>
+        </w:rPr>
+      </w:pPr>
+    </w:p>
+    <w:p>
+      <w:pPr>
+        <w:rPr>
+          <w:rFonts w:asciiTheme="majorBidi" w:hAnsiTheme="majorBidi" w:cstheme="majorBidi"/>
+          <w:sz w:val="24"/>
+          <w:szCs w:val="24"/>
+        </w:rPr>
+      </w:pPr>
+      <w:r>
+        <w:rPr>
+          <w:rFonts w:asciiTheme="majorBidi" w:hAnsiTheme="majorBidi" w:cstheme="majorBidi"/>
+          <w:sz w:val="24"/>
+          <w:szCs w:val="24"/>
+        </w:rPr>
+        <w:t>test {</w:t>
+      </w:r>
+    </w:p>
+    <w:p>
+      <w:pPr>
+        <w:rPr>
+          <w:rFonts w:asciiTheme="majorBidi" w:hAnsiTheme="majorBidi" w:cstheme="majorBidi"/>
+          <w:sz w:val="24"/>
+          <w:szCs w:val="24"/>
+        </w:rPr>
+      </w:pPr>
+      <w:r>
+        <w:rPr>
+          <w:rFonts w:asciiTheme="majorBidi" w:hAnsiTheme="majorBidi" w:cstheme="majorBidi"/>
+          <w:sz w:val="24"/>
+          <w:szCs w:val="24"/>
+        </w:rPr>
+        <w:t xml:space="preserve">    def groups = System.getProperty('groups')</w:t>
+      </w:r>
+    </w:p>
+    <w:p>
+      <w:pPr>
+        <w:rPr>
+          <w:rFonts w:asciiTheme="majorBidi" w:hAnsiTheme="majorBidi" w:cstheme="majorBidi"/>
+          <w:sz w:val="24"/>
+          <w:szCs w:val="24"/>
+        </w:rPr>
+      </w:pPr>
+      <w:r>
+        <w:rPr>
+          <w:rFonts w:asciiTheme="majorBidi" w:hAnsiTheme="majorBidi" w:cstheme="majorBidi"/>
+          <w:sz w:val="24"/>
+          <w:szCs w:val="24"/>
+        </w:rPr>
+        <w:t xml:space="preserve">    </w:t>
+      </w:r>
+      <w:r>
+        <w:rPr>
+          <w:rFonts w:asciiTheme="majorBidi" w:hAnsiTheme="majorBidi" w:cstheme="majorBidi"/>
+          <w:sz w:val="24"/>
+          <w:szCs w:val="24"/>
+        </w:rPr>
+        <w:t>useTestNG() {</w:t>
+      </w:r>
+    </w:p>
+    <w:p>
+      <w:pPr>
+        <w:rPr>
+          <w:rFonts w:asciiTheme="majorBidi" w:hAnsiTheme="majorBidi" w:cstheme="majorBidi"/>
+          <w:sz w:val="24"/>
+          <w:szCs w:val="24"/>
+        </w:rPr>
+      </w:pPr>
+      <w:r>
+        <w:rPr>
+          <w:rFonts w:asciiTheme="majorBidi" w:hAnsiTheme="majorBidi" w:cstheme="majorBidi"/>
+          <w:sz w:val="24"/>
+          <w:szCs w:val="24"/>
+        </w:rPr>
+        <w:t xml:space="preserve">        includeGroups groups</w:t>
+      </w:r>
+    </w:p>
+    <w:p>
+      <w:pPr>
+        <w:rPr>
+          <w:rFonts w:asciiTheme="majorBidi" w:hAnsiTheme="majorBidi" w:cstheme="majorBidi"/>
+          <w:sz w:val="24"/>
+          <w:szCs w:val="24"/>
+        </w:rPr>
+      </w:pPr>
+      <w:r>
+        <w:rPr>
+          <w:rFonts w:asciiTheme="majorBidi" w:hAnsiTheme="majorBidi" w:cstheme="majorBidi"/>
+          <w:sz w:val="24"/>
+          <w:szCs w:val="24"/>
+        </w:rPr>
+        <w:t xml:space="preserve">    }</w:t>
+      </w:r>
+    </w:p>
+    <w:p>
+      <w:pPr>
+        <w:rPr>
+          <w:rFonts w:asciiTheme="majorBidi" w:hAnsiTheme="majorBidi" w:cstheme="majorBidi"/>
+          <w:sz w:val="24"/>
+          <w:szCs w:val="24"/>
+        </w:rPr>
+      </w:pPr>
+      <w:r>
+        <w:rPr>
+          <w:rFonts w:asciiTheme="majorBidi" w:hAnsiTheme="majorBidi" w:cstheme="majorBidi"/>
+          <w:sz w:val="24"/>
+          <w:szCs w:val="24"/>
+        </w:rPr>
+        <w:t>}</w:t>
+      </w:r>
+    </w:p>
+    <w:p>
+      <w:pPr>
+        <w:rPr>
+          <w:rFonts w:asciiTheme="majorBidi" w:hAnsiTheme="majorBidi" w:cstheme="majorBidi"/>
+          <w:sz w:val="24"/>
+          <w:szCs w:val="24"/>
+        </w:rPr>
+      </w:pPr>
+    </w:p>
+    <w:p>
+      <w:pPr>
+        <w:rPr>
+          <w:rFonts w:asciiTheme="majorBidi" w:hAnsiTheme="majorBidi" w:cstheme="majorBidi"/>
+          <w:b/>
+          <w:bCs/>
+          <w:sz w:val="24"/>
+          <w:szCs w:val="24"/>
+        </w:rPr>
+      </w:pPr>
+      <w:r>
+        <w:rPr>
+          <w:rFonts w:asciiTheme="majorBidi" w:hAnsiTheme="majorBidi" w:cstheme="majorBidi"/>
+          <w:b/>
+          <w:bCs/>
+          <w:sz w:val="24"/>
+          <w:szCs w:val="24"/>
+          <w:lang w:val="ru-RU"/>
+        </w:rPr>
+        <w:t>Скачать</w:t>
+      </w:r>
+      <w:r>
+        <w:rPr>
+          <w:rFonts w:asciiTheme="majorBidi" w:hAnsiTheme="majorBidi" w:cstheme="majorBidi"/>
+          <w:b/>
+          <w:bCs/>
+          <w:sz w:val="24"/>
+          <w:szCs w:val="24"/>
+        </w:rPr>
+        <w:t xml:space="preserve"> </w:t>
+      </w:r>
+      <w:r>
+        <w:rPr>
+          <w:rFonts w:asciiTheme="majorBidi" w:hAnsiTheme="majorBidi" w:cstheme="majorBidi"/>
+          <w:b/>
+          <w:bCs/>
+          <w:sz w:val="24"/>
+          <w:szCs w:val="24"/>
+          <w:lang w:val="ru-RU"/>
+        </w:rPr>
+        <w:t>плагин</w:t>
+      </w:r>
+      <w:r>
+        <w:rPr>
+          <w:rFonts w:asciiTheme="majorBidi" w:hAnsiTheme="majorBidi" w:cstheme="majorBidi"/>
+          <w:b/>
+          <w:bCs/>
+          <w:sz w:val="24"/>
+          <w:szCs w:val="24"/>
+        </w:rPr>
+        <w:t xml:space="preserve"> </w:t>
+      </w:r>
+      <w:r>
+        <w:rPr>
+          <w:rFonts w:asciiTheme="majorBidi" w:hAnsiTheme="majorBidi" w:cstheme="majorBidi"/>
+          <w:b/>
+          <w:bCs/>
+          <w:sz w:val="24"/>
+          <w:szCs w:val="24"/>
+          <w:lang w:val="ru-RU"/>
+        </w:rPr>
+        <w:t>для</w:t>
+      </w:r>
+      <w:r>
+        <w:rPr>
+          <w:rFonts w:asciiTheme="majorBidi" w:hAnsiTheme="majorBidi" w:cstheme="majorBidi"/>
+          <w:b/>
+          <w:bCs/>
+          <w:sz w:val="24"/>
+          <w:szCs w:val="24"/>
+        </w:rPr>
+        <w:t xml:space="preserve"> </w:t>
+      </w:r>
+      <w:r>
+        <w:rPr>
+          <w:rFonts w:asciiTheme="majorBidi" w:hAnsiTheme="majorBidi" w:cstheme="majorBidi"/>
+          <w:b/>
+          <w:bCs/>
+          <w:sz w:val="24"/>
+          <w:szCs w:val="24"/>
+        </w:rPr>
+        <w:t>idea</w:t>
+      </w:r>
+      <w:r>
+        <w:rPr>
+          <w:rFonts w:asciiTheme="majorBidi" w:hAnsiTheme="majorBidi" w:cstheme="majorBidi"/>
+          <w:b/>
+          <w:bCs/>
+          <w:sz w:val="24"/>
+          <w:szCs w:val="24"/>
+        </w:rPr>
+        <w:t xml:space="preserve"> "</w:t>
+      </w:r>
+      <w:r>
+        <w:rPr>
+          <w:rFonts w:asciiTheme="majorBidi" w:hAnsiTheme="majorBidi" w:cstheme="majorBidi"/>
+          <w:b/>
+          <w:bCs/>
+          <w:sz w:val="24"/>
+          <w:szCs w:val="24"/>
+        </w:rPr>
+        <w:t>Create</w:t>
+      </w:r>
+      <w:r>
+        <w:rPr>
+          <w:rFonts w:asciiTheme="majorBidi" w:hAnsiTheme="majorBidi" w:cstheme="majorBidi"/>
+          <w:b/>
+          <w:bCs/>
+          <w:sz w:val="24"/>
+          <w:szCs w:val="24"/>
+        </w:rPr>
+        <w:t xml:space="preserve"> </w:t>
+      </w:r>
+      <w:r>
+        <w:rPr>
+          <w:rFonts w:asciiTheme="majorBidi" w:hAnsiTheme="majorBidi" w:cstheme="majorBidi"/>
+          <w:b/>
+          <w:bCs/>
+          <w:sz w:val="24"/>
+          <w:szCs w:val="24"/>
+        </w:rPr>
+        <w:t>TestNG</w:t>
+      </w:r>
+      <w:r>
+        <w:rPr>
+          <w:rFonts w:asciiTheme="majorBidi" w:hAnsiTheme="majorBidi" w:cstheme="majorBidi"/>
+          <w:b/>
+          <w:bCs/>
+          <w:sz w:val="24"/>
+          <w:szCs w:val="24"/>
+        </w:rPr>
+        <w:t xml:space="preserve"> </w:t>
+      </w:r>
+      <w:r>
+        <w:rPr>
+          <w:rFonts w:asciiTheme="majorBidi" w:hAnsiTheme="majorBidi" w:cstheme="majorBidi"/>
+          <w:b/>
+          <w:bCs/>
+          <w:sz w:val="24"/>
+          <w:szCs w:val="24"/>
+        </w:rPr>
+        <w:t>XML</w:t>
+      </w:r>
+      <w:r>
+        <w:rPr>
+          <w:rFonts w:asciiTheme="majorBidi" w:hAnsiTheme="majorBidi" w:cstheme="majorBidi"/>
+          <w:b/>
+          <w:bCs/>
+          <w:sz w:val="24"/>
+          <w:szCs w:val="24"/>
+        </w:rPr>
+        <w:t xml:space="preserve">" </w:t>
+      </w:r>
+      <w:r>
+        <w:rPr>
+          <w:rFonts w:asciiTheme="majorBidi" w:hAnsiTheme="majorBidi" w:cstheme="majorBidi"/>
+          <w:b/>
+          <w:bCs/>
+          <w:sz w:val="24"/>
+          <w:szCs w:val="24"/>
+          <w:lang w:val="ru-RU"/>
+        </w:rPr>
+        <w:t>затем</w:t>
+      </w:r>
+      <w:r>
+        <w:rPr>
+          <w:rFonts w:asciiTheme="majorBidi" w:hAnsiTheme="majorBidi" w:cstheme="majorBidi"/>
+          <w:b/>
+          <w:bCs/>
+          <w:sz w:val="24"/>
+          <w:szCs w:val="24"/>
+        </w:rPr>
+        <w:t xml:space="preserve"> </w:t>
+      </w:r>
+      <w:r>
+        <w:rPr>
+          <w:rFonts w:asciiTheme="majorBidi" w:hAnsiTheme="majorBidi" w:cstheme="majorBidi"/>
+          <w:b/>
+          <w:bCs/>
+          <w:sz w:val="24"/>
+          <w:szCs w:val="24"/>
+          <w:lang w:val="ru-RU"/>
+        </w:rPr>
+        <w:t>нажать</w:t>
+      </w:r>
+      <w:r>
+        <w:rPr>
+          <w:rFonts w:asciiTheme="majorBidi" w:hAnsiTheme="majorBidi" w:cstheme="majorBidi"/>
+          <w:b/>
+          <w:bCs/>
+          <w:sz w:val="24"/>
+          <w:szCs w:val="24"/>
+        </w:rPr>
+        <w:t xml:space="preserve"> </w:t>
+      </w:r>
+      <w:r>
+        <w:rPr>
+          <w:rFonts w:asciiTheme="majorBidi" w:hAnsiTheme="majorBidi" w:cstheme="majorBidi"/>
+          <w:b/>
+          <w:bCs/>
+          <w:sz w:val="24"/>
+          <w:szCs w:val="24"/>
+          <w:lang w:val="ru-RU"/>
+        </w:rPr>
+        <w:t>правой</w:t>
+      </w:r>
+      <w:r>
+        <w:rPr>
+          <w:rFonts w:asciiTheme="majorBidi" w:hAnsiTheme="majorBidi" w:cstheme="majorBidi"/>
+          <w:b/>
+          <w:bCs/>
+          <w:sz w:val="24"/>
+          <w:szCs w:val="24"/>
+        </w:rPr>
+        <w:t xml:space="preserve"> </w:t>
+      </w:r>
+      <w:r>
+        <w:rPr>
+          <w:rFonts w:asciiTheme="majorBidi" w:hAnsiTheme="majorBidi" w:cstheme="majorBidi"/>
+          <w:b/>
+          <w:bCs/>
+          <w:sz w:val="24"/>
+          <w:szCs w:val="24"/>
+          <w:lang w:val="ru-RU"/>
+        </w:rPr>
+        <w:t>кнопкой</w:t>
+      </w:r>
+      <w:r>
+        <w:rPr>
+          <w:rFonts w:asciiTheme="majorBidi" w:hAnsiTheme="majorBidi" w:cstheme="majorBidi"/>
+          <w:b/>
+          <w:bCs/>
+          <w:sz w:val="24"/>
+          <w:szCs w:val="24"/>
+        </w:rPr>
+        <w:t xml:space="preserve"> </w:t>
+      </w:r>
+      <w:r>
+        <w:rPr>
+          <w:rFonts w:asciiTheme="majorBidi" w:hAnsiTheme="majorBidi" w:cstheme="majorBidi"/>
+          <w:b/>
+          <w:bCs/>
+          <w:sz w:val="24"/>
+          <w:szCs w:val="24"/>
+          <w:lang w:val="ru-RU"/>
+        </w:rPr>
+        <w:t>на</w:t>
+      </w:r>
+      <w:r>
+        <w:rPr>
+          <w:rFonts w:asciiTheme="majorBidi" w:hAnsiTheme="majorBidi" w:cstheme="majorBidi"/>
+          <w:b/>
+          <w:bCs/>
+          <w:sz w:val="24"/>
+          <w:szCs w:val="24"/>
+        </w:rPr>
+        <w:t xml:space="preserve"> </w:t>
+      </w:r>
+      <w:r>
+        <w:rPr>
+          <w:rFonts w:asciiTheme="majorBidi" w:hAnsiTheme="majorBidi" w:cstheme="majorBidi"/>
+          <w:b/>
+          <w:bCs/>
+          <w:sz w:val="24"/>
+          <w:szCs w:val="24"/>
+          <w:lang w:val="ru-RU"/>
+        </w:rPr>
+        <w:t>проекте</w:t>
+      </w:r>
+      <w:r>
+        <w:rPr>
+          <w:rFonts w:asciiTheme="majorBidi" w:hAnsiTheme="majorBidi" w:cstheme="majorBidi"/>
+          <w:b/>
+          <w:bCs/>
+          <w:sz w:val="24"/>
+          <w:szCs w:val="24"/>
+        </w:rPr>
+        <w:t xml:space="preserve"> </w:t>
+      </w:r>
+      <w:r>
+        <w:rPr>
+          <w:rFonts w:asciiTheme="majorBidi" w:hAnsiTheme="majorBidi" w:cstheme="majorBidi"/>
+          <w:b/>
+          <w:bCs/>
+          <w:sz w:val="24"/>
+          <w:szCs w:val="24"/>
+          <w:lang w:val="ru-RU"/>
+        </w:rPr>
+        <w:t>и</w:t>
+      </w:r>
+      <w:r>
+        <w:rPr>
+          <w:rFonts w:asciiTheme="majorBidi" w:hAnsiTheme="majorBidi" w:cstheme="majorBidi"/>
+          <w:b/>
+          <w:bCs/>
+          <w:sz w:val="24"/>
+          <w:szCs w:val="24"/>
+        </w:rPr>
+        <w:t xml:space="preserve"> </w:t>
+      </w:r>
+      <w:r>
+        <w:rPr>
+          <w:rFonts w:asciiTheme="majorBidi" w:hAnsiTheme="majorBidi" w:cstheme="majorBidi"/>
+          <w:b/>
+          <w:bCs/>
+          <w:sz w:val="24"/>
+          <w:szCs w:val="24"/>
+          <w:lang w:val="ru-RU"/>
+        </w:rPr>
+        <w:t>выбрать</w:t>
+      </w:r>
+      <w:r>
+        <w:rPr>
+          <w:rFonts w:asciiTheme="majorBidi" w:hAnsiTheme="majorBidi" w:cstheme="majorBidi"/>
+          <w:b/>
+          <w:bCs/>
+          <w:sz w:val="24"/>
+          <w:szCs w:val="24"/>
+        </w:rPr>
+        <w:t xml:space="preserve"> "</w:t>
+      </w:r>
+      <w:r>
+        <w:rPr>
+          <w:rFonts w:asciiTheme="majorBidi" w:hAnsiTheme="majorBidi" w:cstheme="majorBidi"/>
+          <w:b/>
+          <w:bCs/>
+          <w:sz w:val="24"/>
+          <w:szCs w:val="24"/>
+        </w:rPr>
+        <w:t>Create</w:t>
+      </w:r>
+      <w:r>
+        <w:rPr>
+          <w:rFonts w:asciiTheme="majorBidi" w:hAnsiTheme="majorBidi" w:cstheme="majorBidi"/>
+          <w:b/>
+          <w:bCs/>
+          <w:sz w:val="24"/>
+          <w:szCs w:val="24"/>
+        </w:rPr>
+        <w:t xml:space="preserve"> </w:t>
+      </w:r>
+      <w:r>
+        <w:rPr>
+          <w:rFonts w:asciiTheme="majorBidi" w:hAnsiTheme="majorBidi" w:cstheme="majorBidi"/>
+          <w:b/>
+          <w:bCs/>
+          <w:sz w:val="24"/>
+          <w:szCs w:val="24"/>
+        </w:rPr>
+        <w:t>testNG</w:t>
+      </w:r>
+      <w:r>
+        <w:rPr>
+          <w:rFonts w:asciiTheme="majorBidi" w:hAnsiTheme="majorBidi" w:cstheme="majorBidi"/>
+          <w:b/>
+          <w:bCs/>
+          <w:sz w:val="24"/>
+          <w:szCs w:val="24"/>
+        </w:rPr>
+        <w:t xml:space="preserve"> </w:t>
+      </w:r>
+      <w:r>
+        <w:rPr>
+          <w:rFonts w:asciiTheme="majorBidi" w:hAnsiTheme="majorBidi" w:cstheme="majorBidi"/>
+          <w:b/>
+          <w:bCs/>
+          <w:sz w:val="24"/>
+          <w:szCs w:val="24"/>
+        </w:rPr>
+        <w:t>XML</w:t>
+      </w:r>
+      <w:r>
+        <w:rPr>
+          <w:rFonts w:asciiTheme="majorBidi" w:hAnsiTheme="majorBidi" w:cstheme="majorBidi"/>
+          <w:b/>
+          <w:bCs/>
+          <w:sz w:val="24"/>
+          <w:szCs w:val="24"/>
+        </w:rPr>
+        <w:t>"</w:t>
+      </w:r>
+    </w:p>
+    <w:p>
+      <w:pPr>
+        <w:rPr>
+          <w:rFonts w:asciiTheme="majorBidi" w:hAnsiTheme="majorBidi" w:cstheme="majorBidi"/>
+          <w:sz w:val="24"/>
+          <w:szCs w:val="24"/>
+        </w:rPr>
+      </w:pPr>
+    </w:p>
+    <w:p>
+      <w:pPr>
+        <w:rPr>
+          <w:rFonts w:asciiTheme="majorBidi" w:hAnsiTheme="majorBidi" w:cstheme="majorBidi"/>
+          <w:b/>
+          <w:bCs/>
+          <w:sz w:val="24"/>
+          <w:szCs w:val="24"/>
+          <w:lang w:val="ru-RU"/>
+        </w:rPr>
+      </w:pPr>
+      <w:r>
+        <w:rPr>
+          <w:rFonts w:asciiTheme="majorBidi" w:hAnsiTheme="majorBidi" w:cstheme="majorBidi"/>
+          <w:b/>
+          <w:bCs/>
+          <w:sz w:val="24"/>
+          <w:szCs w:val="24"/>
+          <w:lang w:val="ru-RU"/>
+        </w:rPr>
+        <w:t>Запуск тестов по классам или пакетам:</w:t>
+      </w:r>
+    </w:p>
+    <w:p>
+      <w:pPr>
+        <w:rPr>
+          <w:rFonts w:asciiTheme="majorBidi" w:hAnsiTheme="majorBidi" w:cstheme="majorBidi"/>
+          <w:sz w:val="24"/>
+          <w:szCs w:val="24"/>
+          <w:lang w:val="ru-RU"/>
+        </w:rPr>
+      </w:pPr>
+    </w:p>
+    <w:p>
+      <w:pPr>
+        <w:rPr>
+          <w:rFonts w:asciiTheme="majorBidi" w:hAnsiTheme="majorBidi" w:cstheme="majorBidi"/>
+          <w:sz w:val="24"/>
+          <w:szCs w:val="24"/>
+        </w:rPr>
+      </w:pPr>
+      <w:r>
+        <w:rPr>
+          <w:rFonts w:asciiTheme="majorBidi" w:hAnsiTheme="majorBidi" w:cstheme="majorBidi"/>
+          <w:sz w:val="24"/>
+          <w:szCs w:val="24"/>
+        </w:rPr>
+        <w:t>&lt;?xml version="1.0" encoding="UTF-8"?&gt;</w:t>
+      </w:r>
+    </w:p>
+    <w:p>
+      <w:pPr>
+        <w:rPr>
+          <w:rFonts w:asciiTheme="majorBidi" w:hAnsiTheme="majorBidi" w:cstheme="majorBidi"/>
+          <w:sz w:val="24"/>
+          <w:szCs w:val="24"/>
+        </w:rPr>
+      </w:pPr>
+      <w:r>
+        <w:rPr>
+          <w:rFonts w:asciiTheme="majorBidi" w:hAnsiTheme="majorBidi" w:cstheme="majorBidi"/>
+          <w:sz w:val="24"/>
+          <w:szCs w:val="24"/>
+        </w:rPr>
+        <w:t>&lt;!DOCTYPE suite SYSTEM "https://testng.org/testng-1.0.dtd"&gt;</w:t>
+      </w:r>
+    </w:p>
+    <w:p>
+      <w:pPr>
+        <w:rPr>
+          <w:rFonts w:asciiTheme="majorBidi" w:hAnsiTheme="majorBidi" w:cstheme="majorBidi"/>
+          <w:sz w:val="24"/>
+          <w:szCs w:val="24"/>
+        </w:rPr>
+      </w:pPr>
+      <w:r>
+        <w:rPr>
+          <w:rFonts w:asciiTheme="majorBidi" w:hAnsiTheme="majorBidi" w:cstheme="majorBidi"/>
+          <w:sz w:val="24"/>
+          <w:szCs w:val="24"/>
+        </w:rPr>
+        <w:t>&lt;suite name="All Test Suite"&gt;</w:t>
+      </w:r>
+    </w:p>
+    <w:p>
+      <w:pPr>
+        <w:rPr>
+          <w:rFonts w:asciiTheme="majorBidi" w:hAnsiTheme="majorBidi" w:cstheme="majorBidi"/>
+          <w:sz w:val="24"/>
+          <w:szCs w:val="24"/>
+        </w:rPr>
+      </w:pPr>
+      <w:r>
+        <w:rPr>
+          <w:rFonts w:asciiTheme="majorBidi" w:hAnsiTheme="majorBidi" w:cstheme="majorBidi"/>
+          <w:sz w:val="24"/>
+          <w:szCs w:val="24"/>
+        </w:rPr>
+        <w:t xml:space="preserve">    &lt;test name="Test1"&gt;</w:t>
+      </w:r>
+    </w:p>
+    <w:p>
+      <w:pPr>
+        <w:rPr>
+          <w:rFonts w:asciiTheme="majorBidi" w:hAnsiTheme="majorBidi" w:cstheme="majorBidi"/>
+          <w:sz w:val="24"/>
+          <w:szCs w:val="24"/>
+        </w:rPr>
+      </w:pPr>
+      <w:r>
+        <w:rPr>
+          <w:rFonts w:asciiTheme="majorBidi" w:hAnsiTheme="majorBidi" w:cstheme="majorBidi"/>
+          <w:sz w:val="24"/>
+          <w:szCs w:val="24"/>
+        </w:rPr>
+        <w:t xml:space="preserve">        &lt;classes&gt;</w:t>
+      </w:r>
+    </w:p>
+    <w:p>
+      <w:pPr>
+        <w:rPr>
+          <w:rFonts w:asciiTheme="majorBidi" w:hAnsiTheme="majorBidi" w:cstheme="majorBidi"/>
+          <w:sz w:val="24"/>
+          <w:szCs w:val="24"/>
+        </w:rPr>
+      </w:pPr>
+      <w:r>
+        <w:rPr>
+          <w:rFonts w:asciiTheme="majorBidi" w:hAnsiTheme="majorBidi" w:cstheme="majorBidi"/>
+          <w:sz w:val="24"/>
+          <w:szCs w:val="24"/>
+        </w:rPr>
+        <w:t xml:space="preserve">            &lt;class name="smoke.Test1"&gt;&lt;/class&gt;</w:t>
+      </w:r>
+    </w:p>
+    <w:p>
+      <w:pPr>
+        <w:rPr>
+          <w:rFonts w:asciiTheme="majorBidi" w:hAnsiTheme="majorBidi" w:cstheme="majorBidi"/>
+          <w:sz w:val="24"/>
+          <w:szCs w:val="24"/>
+        </w:rPr>
+      </w:pPr>
+      <w:r>
+        <w:rPr>
+          <w:rFonts w:asciiTheme="majorBidi" w:hAnsiTheme="majorBidi" w:cstheme="majorBidi"/>
+          <w:sz w:val="24"/>
+          <w:szCs w:val="24"/>
+        </w:rPr>
         <w:lastRenderedPageBreak/>
-        <w:t>@</w:t>
-      </w:r>
-      <w:r>
-        <w:rPr>
-          <w:rFonts w:asciiTheme="majorBidi" w:hAnsiTheme="majorBidi" w:cstheme="majorBidi"/>
-          <w:sz w:val="24"/>
-          <w:szCs w:val="24"/>
-        </w:rPr>
-        <w:t>AfterGroups</w:t>
-      </w:r>
-    </w:p>
-    <w:p>
-      <w:pPr>
-        <w:rPr>
-          <w:rFonts w:asciiTheme="majorBidi" w:hAnsiTheme="majorBidi" w:cstheme="majorBidi"/>
-          <w:sz w:val="24"/>
-          <w:szCs w:val="24"/>
-        </w:rPr>
-      </w:pPr>
-    </w:p>
-    <w:p>
-      <w:pPr>
-        <w:rPr>
-          <w:rFonts w:asciiTheme="majorBidi" w:hAnsiTheme="majorBidi" w:cstheme="majorBidi"/>
-          <w:sz w:val="24"/>
-          <w:szCs w:val="24"/>
-        </w:rPr>
-      </w:pPr>
-      <w:r>
-        <w:rPr>
-          <w:rFonts w:asciiTheme="majorBidi" w:hAnsiTheme="majorBidi" w:cstheme="majorBidi"/>
-          <w:sz w:val="24"/>
-          <w:szCs w:val="24"/>
-        </w:rPr>
-        <w:t>@</w:t>
-      </w:r>
-      <w:r>
-        <w:rPr>
-          <w:rFonts w:asciiTheme="majorBidi" w:hAnsiTheme="majorBidi" w:cstheme="majorBidi"/>
-          <w:sz w:val="24"/>
-          <w:szCs w:val="24"/>
-        </w:rPr>
-        <w:t>BeforeMethod</w:t>
-      </w:r>
-    </w:p>
-    <w:p>
-      <w:pPr>
-        <w:rPr>
-          <w:rFonts w:asciiTheme="majorBidi" w:hAnsiTheme="majorBidi" w:cstheme="majorBidi"/>
-          <w:sz w:val="24"/>
-          <w:szCs w:val="24"/>
-        </w:rPr>
-      </w:pPr>
-      <w:r>
-        <w:rPr>
-          <w:rFonts w:asciiTheme="majorBidi" w:hAnsiTheme="majorBidi" w:cstheme="majorBidi"/>
-          <w:sz w:val="24"/>
-          <w:szCs w:val="24"/>
-        </w:rPr>
-        <w:t>@</w:t>
-      </w:r>
-      <w:r>
-        <w:rPr>
-          <w:rFonts w:asciiTheme="majorBidi" w:hAnsiTheme="majorBidi" w:cstheme="majorBidi"/>
-          <w:sz w:val="24"/>
-          <w:szCs w:val="24"/>
-        </w:rPr>
-        <w:t>AfterMethod</w:t>
-      </w:r>
-    </w:p>
-    <w:p>
-      <w:pPr>
-        <w:rPr>
-          <w:rFonts w:asciiTheme="majorBidi" w:hAnsiTheme="majorBidi" w:cstheme="majorBidi"/>
-          <w:sz w:val="24"/>
-          <w:szCs w:val="24"/>
-        </w:rPr>
-      </w:pPr>
-    </w:p>
-    <w:p>
-      <w:pPr>
-        <w:rPr>
-          <w:rFonts w:asciiTheme="majorBidi" w:hAnsiTheme="majorBidi" w:cstheme="majorBidi"/>
-          <w:sz w:val="24"/>
-          <w:szCs w:val="24"/>
-        </w:rPr>
-      </w:pPr>
-      <w:r>
-        <w:rPr>
-          <w:rFonts w:asciiTheme="majorBidi" w:hAnsiTheme="majorBidi" w:cstheme="majorBidi"/>
-          <w:sz w:val="24"/>
-          <w:szCs w:val="24"/>
-        </w:rPr>
-        <w:t>@</w:t>
-      </w:r>
-      <w:r>
-        <w:rPr>
-          <w:rFonts w:asciiTheme="majorBidi" w:hAnsiTheme="majorBidi" w:cstheme="majorBidi"/>
-          <w:sz w:val="24"/>
-          <w:szCs w:val="24"/>
-        </w:rPr>
-        <w:t>Test</w:t>
-      </w:r>
-    </w:p>
-    <w:p>
-      <w:pPr>
-        <w:rPr>
-          <w:rFonts w:asciiTheme="majorBidi" w:hAnsiTheme="majorBidi" w:cstheme="majorBidi"/>
-          <w:sz w:val="24"/>
-          <w:szCs w:val="24"/>
-          <w:lang w:val="ru-RU"/>
-        </w:rPr>
-      </w:pPr>
-      <w:r>
-        <w:rPr>
-          <w:rFonts w:asciiTheme="majorBidi" w:hAnsiTheme="majorBidi" w:cstheme="majorBidi"/>
-          <w:sz w:val="24"/>
-          <w:szCs w:val="24"/>
-          <w:lang w:val="ru-RU"/>
-        </w:rPr>
-        <w:t>@</w:t>
-      </w:r>
-      <w:r>
-        <w:rPr>
-          <w:rFonts w:asciiTheme="majorBidi" w:hAnsiTheme="majorBidi" w:cstheme="majorBidi"/>
-          <w:sz w:val="24"/>
-          <w:szCs w:val="24"/>
-        </w:rPr>
-        <w:t>Test</w:t>
-      </w:r>
-      <w:r>
-        <w:rPr>
-          <w:rFonts w:asciiTheme="majorBidi" w:hAnsiTheme="majorBidi" w:cstheme="majorBidi"/>
-          <w:sz w:val="24"/>
-          <w:szCs w:val="24"/>
-          <w:lang w:val="ru-RU"/>
-        </w:rPr>
-        <w:t>(</w:t>
-      </w:r>
-      <w:r>
-        <w:rPr>
-          <w:rFonts w:asciiTheme="majorBidi" w:hAnsiTheme="majorBidi" w:cstheme="majorBidi"/>
-          <w:sz w:val="24"/>
-          <w:szCs w:val="24"/>
-        </w:rPr>
-        <w:t>description</w:t>
-      </w:r>
-      <w:r>
-        <w:rPr>
-          <w:rFonts w:asciiTheme="majorBidi" w:hAnsiTheme="majorBidi" w:cstheme="majorBidi"/>
-          <w:sz w:val="24"/>
-          <w:szCs w:val="24"/>
-          <w:lang w:val="ru-RU"/>
-        </w:rPr>
-        <w:t xml:space="preserve"> = "описание теста")</w:t>
-      </w:r>
-    </w:p>
-    <w:p>
-      <w:pPr>
-        <w:rPr>
-          <w:rFonts w:asciiTheme="majorBidi" w:hAnsiTheme="majorBidi" w:cstheme="majorBidi"/>
-          <w:sz w:val="24"/>
-          <w:szCs w:val="24"/>
-          <w:lang w:val="ru-RU"/>
-        </w:rPr>
-      </w:pPr>
-      <w:r>
-        <w:rPr>
-          <w:rFonts w:asciiTheme="majorBidi" w:hAnsiTheme="majorBidi" w:cstheme="majorBidi"/>
-          <w:sz w:val="24"/>
-          <w:szCs w:val="24"/>
-          <w:lang w:val="ru-RU"/>
-        </w:rPr>
-        <w:t>@</w:t>
-      </w:r>
-      <w:r>
-        <w:rPr>
-          <w:rFonts w:asciiTheme="majorBidi" w:hAnsiTheme="majorBidi" w:cstheme="majorBidi"/>
-          <w:sz w:val="24"/>
-          <w:szCs w:val="24"/>
-        </w:rPr>
-        <w:t>Test</w:t>
-      </w:r>
-      <w:r>
-        <w:rPr>
-          <w:rFonts w:asciiTheme="majorBidi" w:hAnsiTheme="majorBidi" w:cstheme="majorBidi"/>
-          <w:sz w:val="24"/>
-          <w:szCs w:val="24"/>
-          <w:lang w:val="ru-RU"/>
-        </w:rPr>
-        <w:t>(</w:t>
-      </w:r>
-      <w:r>
-        <w:rPr>
-          <w:rFonts w:asciiTheme="majorBidi" w:hAnsiTheme="majorBidi" w:cstheme="majorBidi"/>
-          <w:sz w:val="24"/>
-          <w:szCs w:val="24"/>
-        </w:rPr>
-        <w:t>priority</w:t>
-      </w:r>
-      <w:r>
-        <w:rPr>
-          <w:rFonts w:asciiTheme="majorBidi" w:hAnsiTheme="majorBidi" w:cstheme="majorBidi"/>
-          <w:sz w:val="24"/>
-          <w:szCs w:val="24"/>
-          <w:lang w:val="ru-RU"/>
-        </w:rPr>
-        <w:t xml:space="preserve"> = 1) //чем меньше цифра, тем выше приоритет</w:t>
-      </w:r>
-    </w:p>
-    <w:p>
-      <w:pPr>
-        <w:rPr>
-          <w:rFonts w:asciiTheme="majorBidi" w:hAnsiTheme="majorBidi" w:cstheme="majorBidi"/>
-          <w:sz w:val="24"/>
-          <w:szCs w:val="24"/>
-          <w:lang w:val="ru-RU"/>
-        </w:rPr>
-      </w:pPr>
-      <w:r>
-        <w:rPr>
-          <w:rFonts w:asciiTheme="majorBidi" w:hAnsiTheme="majorBidi" w:cstheme="majorBidi"/>
-          <w:sz w:val="24"/>
-          <w:szCs w:val="24"/>
-          <w:lang w:val="ru-RU"/>
-        </w:rPr>
-        <w:t>@</w:t>
-      </w:r>
-      <w:r>
-        <w:rPr>
-          <w:rFonts w:asciiTheme="majorBidi" w:hAnsiTheme="majorBidi" w:cstheme="majorBidi"/>
-          <w:sz w:val="24"/>
-          <w:szCs w:val="24"/>
-        </w:rPr>
-        <w:t>Test</w:t>
-      </w:r>
-      <w:r>
-        <w:rPr>
-          <w:rFonts w:asciiTheme="majorBidi" w:hAnsiTheme="majorBidi" w:cstheme="majorBidi"/>
-          <w:sz w:val="24"/>
-          <w:szCs w:val="24"/>
-          <w:lang w:val="ru-RU"/>
-        </w:rPr>
-        <w:t>(</w:t>
-      </w:r>
-      <w:r>
-        <w:rPr>
-          <w:rFonts w:asciiTheme="majorBidi" w:hAnsiTheme="majorBidi" w:cstheme="majorBidi"/>
-          <w:sz w:val="24"/>
-          <w:szCs w:val="24"/>
-        </w:rPr>
-        <w:t>testName</w:t>
-      </w:r>
-      <w:r>
-        <w:rPr>
-          <w:rFonts w:asciiTheme="majorBidi" w:hAnsiTheme="majorBidi" w:cstheme="majorBidi"/>
-          <w:sz w:val="24"/>
-          <w:szCs w:val="24"/>
-          <w:lang w:val="ru-RU"/>
-        </w:rPr>
-        <w:t xml:space="preserve"> = </w:t>
-      </w:r>
-      <w:r>
-        <w:rPr>
-          <w:rFonts w:asciiTheme="majorBidi" w:hAnsiTheme="majorBidi" w:cstheme="majorBidi"/>
-          <w:sz w:val="24"/>
-          <w:szCs w:val="24"/>
-          <w:lang w:val="ru-RU"/>
-        </w:rPr>
-        <w:t>“</w:t>
-      </w:r>
-      <w:r>
-        <w:rPr>
-          <w:rFonts w:asciiTheme="majorBidi" w:hAnsiTheme="majorBidi" w:cstheme="majorBidi"/>
-          <w:sz w:val="24"/>
-          <w:szCs w:val="24"/>
-          <w:lang w:val="ru-RU"/>
-        </w:rPr>
-        <w:t>имя теста</w:t>
-      </w:r>
-      <w:r>
-        <w:rPr>
-          <w:rFonts w:asciiTheme="majorBidi" w:hAnsiTheme="majorBidi" w:cstheme="majorBidi"/>
-          <w:sz w:val="24"/>
-          <w:szCs w:val="24"/>
-          <w:lang w:val="ru-RU"/>
-        </w:rPr>
-        <w:t>”</w:t>
-      </w:r>
-      <w:r>
-        <w:rPr>
-          <w:rFonts w:asciiTheme="majorBidi" w:hAnsiTheme="majorBidi" w:cstheme="majorBidi"/>
-          <w:sz w:val="24"/>
-          <w:szCs w:val="24"/>
-          <w:lang w:val="ru-RU"/>
-        </w:rPr>
-        <w:t>) //</w:t>
-      </w:r>
-      <w:r>
-        <w:rPr>
-          <w:rFonts w:asciiTheme="majorBidi" w:hAnsiTheme="majorBidi" w:cstheme="majorBidi"/>
-          <w:sz w:val="24"/>
-          <w:szCs w:val="24"/>
-          <w:lang w:val="ru-RU"/>
-        </w:rPr>
-        <w:t xml:space="preserve">имя, которое </w:t>
-      </w:r>
-      <w:r>
-        <w:rPr>
-          <w:rFonts w:asciiTheme="majorBidi" w:hAnsiTheme="majorBidi" w:cstheme="majorBidi"/>
-          <w:sz w:val="24"/>
-          <w:szCs w:val="24"/>
-          <w:lang w:val="ru-RU"/>
-        </w:rPr>
-        <w:t>б</w:t>
-      </w:r>
-      <w:r>
-        <w:rPr>
-          <w:rFonts w:asciiTheme="majorBidi" w:hAnsiTheme="majorBidi" w:cstheme="majorBidi"/>
-          <w:sz w:val="24"/>
-          <w:szCs w:val="24"/>
-          <w:lang w:val="ru-RU"/>
-        </w:rPr>
-        <w:t>у</w:t>
-      </w:r>
-      <w:r>
-        <w:rPr>
-          <w:rFonts w:asciiTheme="majorBidi" w:hAnsiTheme="majorBidi" w:cstheme="majorBidi"/>
-          <w:sz w:val="24"/>
-          <w:szCs w:val="24"/>
-          <w:lang w:val="ru-RU"/>
-        </w:rPr>
-        <w:t>дет отображаться в результатах</w:t>
-      </w:r>
-    </w:p>
-    <w:p>
-      <w:pPr>
-        <w:rPr>
-          <w:rFonts w:asciiTheme="majorBidi" w:hAnsiTheme="majorBidi" w:cstheme="majorBidi"/>
-          <w:sz w:val="24"/>
-          <w:szCs w:val="24"/>
-          <w:lang w:val="ru-RU"/>
-        </w:rPr>
-      </w:pPr>
-    </w:p>
-    <w:p>
-      <w:pPr>
-        <w:rPr>
-          <w:rFonts w:asciiTheme="majorBidi" w:hAnsiTheme="majorBidi" w:cstheme="majorBidi"/>
-          <w:b/>
-          <w:sz w:val="24"/>
-          <w:szCs w:val="24"/>
-          <w:lang w:val="ru-RU"/>
-        </w:rPr>
-      </w:pPr>
-      <w:r>
-        <w:rPr>
-          <w:rFonts w:asciiTheme="majorBidi" w:hAnsiTheme="majorBidi" w:cstheme="majorBidi"/>
-          <w:b/>
-          <w:sz w:val="24"/>
-          <w:szCs w:val="24"/>
-          <w:lang w:val="ru-RU"/>
-        </w:rPr>
-        <w:t xml:space="preserve">Выбор тестов для запуска через </w:t>
-      </w:r>
-      <w:r>
-        <w:rPr>
-          <w:rFonts w:asciiTheme="majorBidi" w:hAnsiTheme="majorBidi" w:cstheme="majorBidi"/>
-          <w:b/>
-          <w:sz w:val="24"/>
-          <w:szCs w:val="24"/>
-        </w:rPr>
-        <w:t>gradle</w:t>
-      </w:r>
-    </w:p>
-    <w:p>
-      <w:pPr>
-        <w:rPr>
-          <w:rFonts w:asciiTheme="majorBidi" w:hAnsiTheme="majorBidi" w:cstheme="majorBidi"/>
-          <w:sz w:val="24"/>
-          <w:szCs w:val="24"/>
-          <w:lang w:val="ru-RU"/>
-        </w:rPr>
-      </w:pPr>
-    </w:p>
-    <w:p>
-      <w:pPr>
-        <w:rPr>
-          <w:rFonts w:asciiTheme="majorBidi" w:hAnsiTheme="majorBidi" w:cstheme="majorBidi"/>
-          <w:sz w:val="24"/>
-          <w:szCs w:val="24"/>
-        </w:rPr>
-      </w:pPr>
-      <w:r>
-        <w:rPr>
-          <w:rFonts w:asciiTheme="majorBidi" w:hAnsiTheme="majorBidi" w:cstheme="majorBidi"/>
-          <w:sz w:val="24"/>
-          <w:szCs w:val="24"/>
-        </w:rPr>
-        <w:t>test {</w:t>
-      </w:r>
-    </w:p>
-    <w:p>
-      <w:pPr>
-        <w:rPr>
-          <w:rFonts w:asciiTheme="majorBidi" w:hAnsiTheme="majorBidi" w:cstheme="majorBidi"/>
-          <w:sz w:val="24"/>
-          <w:szCs w:val="24"/>
-        </w:rPr>
-      </w:pPr>
-      <w:r>
-        <w:rPr>
-          <w:rFonts w:asciiTheme="majorBidi" w:hAnsiTheme="majorBidi" w:cstheme="majorBidi"/>
-          <w:sz w:val="24"/>
-          <w:szCs w:val="24"/>
-        </w:rPr>
-        <w:t xml:space="preserve">    def groups = System.getProperty('groups')</w:t>
-      </w:r>
-    </w:p>
-    <w:p>
-      <w:pPr>
-        <w:rPr>
-          <w:rFonts w:asciiTheme="majorBidi" w:hAnsiTheme="majorBidi" w:cstheme="majorBidi"/>
-          <w:sz w:val="24"/>
-          <w:szCs w:val="24"/>
-        </w:rPr>
-      </w:pPr>
-      <w:r>
-        <w:rPr>
-          <w:rFonts w:asciiTheme="majorBidi" w:hAnsiTheme="majorBidi" w:cstheme="majorBidi"/>
-          <w:sz w:val="24"/>
-          <w:szCs w:val="24"/>
+        <w:t xml:space="preserve">        &lt;/classes&gt;</w:t>
+      </w:r>
+    </w:p>
+    <w:p>
+      <w:pPr>
+        <w:rPr>
+          <w:rFonts w:asciiTheme="majorBidi" w:hAnsiTheme="majorBidi" w:cstheme="majorBidi"/>
+          <w:sz w:val="24"/>
+          <w:szCs w:val="24"/>
+        </w:rPr>
+      </w:pPr>
+      <w:r>
+        <w:rPr>
+          <w:rFonts w:asciiTheme="majorBidi" w:hAnsiTheme="majorBidi" w:cstheme="majorBidi"/>
+          <w:sz w:val="24"/>
+          <w:szCs w:val="24"/>
+        </w:rPr>
+        <w:t xml:space="preserve">    &lt;/test&gt;</w:t>
+      </w:r>
+    </w:p>
+    <w:p>
+      <w:pPr>
+        <w:rPr>
+          <w:rFonts w:asciiTheme="majorBidi" w:hAnsiTheme="majorBidi" w:cstheme="majorBidi"/>
+          <w:sz w:val="24"/>
+          <w:szCs w:val="24"/>
+        </w:rPr>
+      </w:pPr>
+      <w:r>
+        <w:rPr>
+          <w:rFonts w:asciiTheme="majorBidi" w:hAnsiTheme="majorBidi" w:cstheme="majorBidi"/>
+          <w:sz w:val="24"/>
+          <w:szCs w:val="24"/>
+        </w:rPr>
+        <w:t xml:space="preserve">    &lt;test name="Test2"&gt;</w:t>
+      </w:r>
+    </w:p>
+    <w:p>
+      <w:pPr>
+        <w:rPr>
+          <w:rFonts w:asciiTheme="majorBidi" w:hAnsiTheme="majorBidi" w:cstheme="majorBidi"/>
+          <w:sz w:val="24"/>
+          <w:szCs w:val="24"/>
+        </w:rPr>
+      </w:pPr>
+      <w:r>
+        <w:rPr>
+          <w:rFonts w:asciiTheme="majorBidi" w:hAnsiTheme="majorBidi" w:cstheme="majorBidi"/>
+          <w:sz w:val="24"/>
+          <w:szCs w:val="24"/>
+        </w:rPr>
+        <w:t xml:space="preserve">        &lt;classes&gt;</w:t>
+      </w:r>
+    </w:p>
+    <w:p>
+      <w:pPr>
+        <w:rPr>
+          <w:rFonts w:asciiTheme="majorBidi" w:hAnsiTheme="majorBidi" w:cstheme="majorBidi"/>
+          <w:sz w:val="24"/>
+          <w:szCs w:val="24"/>
+        </w:rPr>
+      </w:pPr>
+      <w:r>
+        <w:rPr>
+          <w:rFonts w:asciiTheme="majorBidi" w:hAnsiTheme="majorBidi" w:cstheme="majorBidi"/>
+          <w:sz w:val="24"/>
+          <w:szCs w:val="24"/>
+        </w:rPr>
+        <w:t xml:space="preserve">            &lt;class name="smoke.Test2"&gt;&lt;/class&gt;</w:t>
+      </w:r>
+    </w:p>
+    <w:p>
+      <w:pPr>
+        <w:rPr>
+          <w:rFonts w:asciiTheme="majorBidi" w:hAnsiTheme="majorBidi" w:cstheme="majorBidi"/>
+          <w:sz w:val="24"/>
+          <w:szCs w:val="24"/>
+        </w:rPr>
+      </w:pPr>
+      <w:r>
+        <w:rPr>
+          <w:rFonts w:asciiTheme="majorBidi" w:hAnsiTheme="majorBidi" w:cstheme="majorBidi"/>
+          <w:sz w:val="24"/>
+          <w:szCs w:val="24"/>
+        </w:rPr>
+        <w:t xml:space="preserve">        &lt;/classes&gt;</w:t>
+      </w:r>
+    </w:p>
+    <w:p>
+      <w:pPr>
+        <w:rPr>
+          <w:rFonts w:asciiTheme="majorBidi" w:hAnsiTheme="majorBidi" w:cstheme="majorBidi"/>
+          <w:sz w:val="24"/>
+          <w:szCs w:val="24"/>
+        </w:rPr>
+      </w:pPr>
+      <w:r>
+        <w:rPr>
+          <w:rFonts w:asciiTheme="majorBidi" w:hAnsiTheme="majorBidi" w:cstheme="majorBidi"/>
+          <w:sz w:val="24"/>
+          <w:szCs w:val="24"/>
+        </w:rPr>
+        <w:t xml:space="preserve">    &lt;/test&gt;</w:t>
+      </w:r>
+    </w:p>
+    <w:p>
+      <w:pPr>
+        <w:rPr>
+          <w:rFonts w:asciiTheme="majorBidi" w:hAnsiTheme="majorBidi" w:cstheme="majorBidi"/>
+          <w:sz w:val="24"/>
+          <w:szCs w:val="24"/>
+        </w:rPr>
+      </w:pPr>
+      <w:r>
+        <w:rPr>
+          <w:rFonts w:asciiTheme="majorBidi" w:hAnsiTheme="majorBidi" w:cstheme="majorBidi"/>
+          <w:sz w:val="24"/>
+          <w:szCs w:val="24"/>
+        </w:rPr>
+        <w:t xml:space="preserve">    &lt;test name="Smoke tests"&gt;</w:t>
+      </w:r>
+    </w:p>
+    <w:p>
+      <w:pPr>
+        <w:rPr>
+          <w:rFonts w:asciiTheme="majorBidi" w:hAnsiTheme="majorBidi" w:cstheme="majorBidi"/>
+          <w:sz w:val="24"/>
+          <w:szCs w:val="24"/>
+        </w:rPr>
+      </w:pPr>
+      <w:r>
+        <w:rPr>
+          <w:rFonts w:asciiTheme="majorBidi" w:hAnsiTheme="majorBidi" w:cstheme="majorBidi"/>
+          <w:sz w:val="24"/>
+          <w:szCs w:val="24"/>
+        </w:rPr>
+        <w:t xml:space="preserve">        &lt;packages&gt;</w:t>
+      </w:r>
+    </w:p>
+    <w:p>
+      <w:pPr>
+        <w:rPr>
+          <w:rFonts w:asciiTheme="majorBidi" w:hAnsiTheme="majorBidi" w:cstheme="majorBidi"/>
+          <w:sz w:val="24"/>
+          <w:szCs w:val="24"/>
+        </w:rPr>
+      </w:pPr>
+      <w:r>
+        <w:rPr>
+          <w:rFonts w:asciiTheme="majorBidi" w:hAnsiTheme="majorBidi" w:cstheme="majorBidi"/>
+          <w:sz w:val="24"/>
+          <w:szCs w:val="24"/>
+        </w:rPr>
+        <w:t xml:space="preserve">            &lt;package name="smoke"&gt;&lt;/package&gt;</w:t>
+      </w:r>
+    </w:p>
+    <w:p>
+      <w:pPr>
+        <w:rPr>
+          <w:rFonts w:asciiTheme="majorBidi" w:hAnsiTheme="majorBidi" w:cstheme="majorBidi"/>
+          <w:sz w:val="24"/>
+          <w:szCs w:val="24"/>
+          <w:lang w:val="ru-RU"/>
+        </w:rPr>
+      </w:pPr>
+      <w:r>
+        <w:rPr>
+          <w:rFonts w:asciiTheme="majorBidi" w:hAnsiTheme="majorBidi" w:cstheme="majorBidi"/>
+          <w:sz w:val="24"/>
+          <w:szCs w:val="24"/>
+        </w:rPr>
+        <w:t xml:space="preserve">        </w:t>
+      </w:r>
+      <w:r>
+        <w:rPr>
+          <w:rFonts w:asciiTheme="majorBidi" w:hAnsiTheme="majorBidi" w:cstheme="majorBidi"/>
+          <w:sz w:val="24"/>
+          <w:szCs w:val="24"/>
+          <w:lang w:val="ru-RU"/>
+        </w:rPr>
+        <w:t>&lt;/</w:t>
+      </w:r>
+      <w:r>
+        <w:rPr>
+          <w:rFonts w:asciiTheme="majorBidi" w:hAnsiTheme="majorBidi" w:cstheme="majorBidi"/>
+          <w:sz w:val="24"/>
+          <w:szCs w:val="24"/>
+        </w:rPr>
+        <w:t>packages</w:t>
+      </w:r>
+      <w:r>
+        <w:rPr>
+          <w:rFonts w:asciiTheme="majorBidi" w:hAnsiTheme="majorBidi" w:cstheme="majorBidi"/>
+          <w:sz w:val="24"/>
+          <w:szCs w:val="24"/>
+          <w:lang w:val="ru-RU"/>
+        </w:rPr>
+        <w:t>&gt;</w:t>
+      </w:r>
+    </w:p>
+    <w:p>
+      <w:pPr>
+        <w:rPr>
+          <w:rFonts w:asciiTheme="majorBidi" w:hAnsiTheme="majorBidi" w:cstheme="majorBidi"/>
+          <w:sz w:val="24"/>
+          <w:szCs w:val="24"/>
+          <w:lang w:val="ru-RU"/>
+        </w:rPr>
+      </w:pPr>
+      <w:r>
+        <w:rPr>
+          <w:rFonts w:asciiTheme="majorBidi" w:hAnsiTheme="majorBidi" w:cstheme="majorBidi"/>
+          <w:sz w:val="24"/>
+          <w:szCs w:val="24"/>
+          <w:lang w:val="ru-RU"/>
+        </w:rPr>
+        <w:t xml:space="preserve">    &lt;/</w:t>
+      </w:r>
+      <w:r>
+        <w:rPr>
+          <w:rFonts w:asciiTheme="majorBidi" w:hAnsiTheme="majorBidi" w:cstheme="majorBidi"/>
+          <w:sz w:val="24"/>
+          <w:szCs w:val="24"/>
+        </w:rPr>
+        <w:t>test</w:t>
+      </w:r>
+      <w:r>
+        <w:rPr>
+          <w:rFonts w:asciiTheme="majorBidi" w:hAnsiTheme="majorBidi" w:cstheme="majorBidi"/>
+          <w:sz w:val="24"/>
+          <w:szCs w:val="24"/>
+          <w:lang w:val="ru-RU"/>
+        </w:rPr>
+        <w:t>&gt;</w:t>
+      </w:r>
+    </w:p>
+    <w:p>
+      <w:pPr>
+        <w:rPr>
+          <w:rFonts w:asciiTheme="majorBidi" w:hAnsiTheme="majorBidi" w:cstheme="majorBidi"/>
+          <w:sz w:val="24"/>
+          <w:szCs w:val="24"/>
+          <w:lang w:val="ru-RU"/>
+        </w:rPr>
+      </w:pPr>
+      <w:r>
+        <w:rPr>
+          <w:rFonts w:asciiTheme="majorBidi" w:hAnsiTheme="majorBidi" w:cstheme="majorBidi"/>
+          <w:sz w:val="24"/>
+          <w:szCs w:val="24"/>
+          <w:lang w:val="ru-RU"/>
+        </w:rPr>
+        <w:t>&lt;/</w:t>
+      </w:r>
+      <w:r>
+        <w:rPr>
+          <w:rFonts w:asciiTheme="majorBidi" w:hAnsiTheme="majorBidi" w:cstheme="majorBidi"/>
+          <w:sz w:val="24"/>
+          <w:szCs w:val="24"/>
+        </w:rPr>
+        <w:t>suite</w:t>
+      </w:r>
+      <w:r>
+        <w:rPr>
+          <w:rFonts w:asciiTheme="majorBidi" w:hAnsiTheme="majorBidi" w:cstheme="majorBidi"/>
+          <w:sz w:val="24"/>
+          <w:szCs w:val="24"/>
+          <w:lang w:val="ru-RU"/>
+        </w:rPr>
+        <w:t>&gt;</w:t>
+      </w:r>
+    </w:p>
+    <w:p>
+      <w:pPr>
+        <w:rPr>
+          <w:rFonts w:asciiTheme="majorBidi" w:hAnsiTheme="majorBidi" w:cstheme="majorBidi"/>
+          <w:sz w:val="24"/>
+          <w:szCs w:val="24"/>
+          <w:lang w:val="ru-RU"/>
+        </w:rPr>
+      </w:pPr>
+    </w:p>
+    <w:p>
+      <w:pPr>
+        <w:rPr>
+          <w:rFonts w:asciiTheme="majorBidi" w:hAnsiTheme="majorBidi" w:cstheme="majorBidi"/>
+          <w:b/>
+          <w:bCs/>
+          <w:sz w:val="24"/>
+          <w:szCs w:val="24"/>
+          <w:lang w:val="ru-RU"/>
+        </w:rPr>
+      </w:pPr>
+      <w:r>
+        <w:rPr>
+          <w:rFonts w:asciiTheme="majorBidi" w:hAnsiTheme="majorBidi" w:cstheme="majorBidi"/>
+          <w:b/>
+          <w:bCs/>
+          <w:sz w:val="24"/>
+          <w:szCs w:val="24"/>
+          <w:lang w:val="ru-RU"/>
+        </w:rPr>
+        <w:t>Запуск тестов по группам:</w:t>
+      </w:r>
+    </w:p>
+    <w:p>
+      <w:pPr>
+        <w:rPr>
+          <w:rFonts w:asciiTheme="majorBidi" w:hAnsiTheme="majorBidi" w:cstheme="majorBidi"/>
+          <w:sz w:val="24"/>
+          <w:szCs w:val="24"/>
+          <w:lang w:val="ru-RU"/>
+        </w:rPr>
+      </w:pPr>
+    </w:p>
+    <w:p>
+      <w:pPr>
+        <w:rPr>
+          <w:rFonts w:asciiTheme="majorBidi" w:hAnsiTheme="majorBidi" w:cstheme="majorBidi"/>
+          <w:sz w:val="24"/>
+          <w:szCs w:val="24"/>
+        </w:rPr>
+      </w:pPr>
+      <w:r>
+        <w:rPr>
+          <w:rFonts w:asciiTheme="majorBidi" w:hAnsiTheme="majorBidi" w:cstheme="majorBidi"/>
+          <w:sz w:val="24"/>
+          <w:szCs w:val="24"/>
+          <w:lang w:val="ru-RU"/>
         </w:rPr>
         <w:t xml:space="preserve">    </w:t>
       </w:r>
@@ -35074,24 +36787,41 @@
           <w:sz w:val="24"/>
           <w:szCs w:val="24"/>
         </w:rPr>
-        <w:t>useTestNG() {</w:t>
-      </w:r>
-    </w:p>
-    <w:p>
-      <w:pPr>
-        <w:rPr>
-          <w:rFonts w:asciiTheme="majorBidi" w:hAnsiTheme="majorBidi" w:cstheme="majorBidi"/>
-          <w:sz w:val="24"/>
-          <w:szCs w:val="24"/>
-        </w:rPr>
-      </w:pPr>
-      <w:r>
-        <w:rPr>
-          <w:rFonts w:asciiTheme="majorBidi" w:hAnsiTheme="majorBidi" w:cstheme="majorBidi"/>
-          <w:sz w:val="24"/>
-          <w:szCs w:val="24"/>
-        </w:rPr>
-        <w:t xml:space="preserve">        includeGroups groups</w:t>
+        <w:t>@Test(groups = {"SmokeTest", "Regress"})</w:t>
+      </w:r>
+    </w:p>
+    <w:p>
+      <w:pPr>
+        <w:rPr>
+          <w:rFonts w:asciiTheme="majorBidi" w:hAnsiTheme="majorBidi" w:cstheme="majorBidi"/>
+          <w:sz w:val="24"/>
+          <w:szCs w:val="24"/>
+        </w:rPr>
+      </w:pPr>
+      <w:r>
+        <w:rPr>
+          <w:rFonts w:asciiTheme="majorBidi" w:hAnsiTheme="majorBidi" w:cstheme="majorBidi"/>
+          <w:sz w:val="24"/>
+          <w:szCs w:val="24"/>
+        </w:rPr>
+        <w:t xml:space="preserve">    public void test1() {</w:t>
+      </w:r>
+    </w:p>
+    <w:p>
+      <w:pPr>
+        <w:rPr>
+          <w:rFonts w:asciiTheme="majorBidi" w:hAnsiTheme="majorBidi" w:cstheme="majorBidi"/>
+          <w:sz w:val="24"/>
+          <w:szCs w:val="24"/>
+        </w:rPr>
+      </w:pPr>
+      <w:r>
+        <w:rPr>
+          <w:rFonts w:asciiTheme="majorBidi" w:hAnsiTheme="majorBidi" w:cstheme="majorBidi"/>
+          <w:sz w:val="24"/>
+          <w:szCs w:val="24"/>
+        </w:rPr>
+        <w:t xml:space="preserve">        System.out.println("Test 1");</w:t>
       </w:r>
     </w:p>
     <w:p>
@@ -35119,13 +36849,328 @@
           <w:szCs w:val="24"/>
         </w:rPr>
       </w:pPr>
-      <w:r>
-        <w:rPr>
-          <w:rFonts w:asciiTheme="majorBidi" w:hAnsiTheme="majorBidi" w:cstheme="majorBidi"/>
-          <w:sz w:val="24"/>
-          <w:szCs w:val="24"/>
-        </w:rPr>
-        <w:t>}</w:t>
+    </w:p>
+    <w:p>
+      <w:pPr>
+        <w:rPr>
+          <w:rFonts w:asciiTheme="majorBidi" w:hAnsiTheme="majorBidi" w:cstheme="majorBidi"/>
+          <w:sz w:val="24"/>
+          <w:szCs w:val="24"/>
+        </w:rPr>
+      </w:pPr>
+      <w:r>
+        <w:rPr>
+          <w:rFonts w:asciiTheme="majorBidi" w:hAnsiTheme="majorBidi" w:cstheme="majorBidi"/>
+          <w:sz w:val="24"/>
+          <w:szCs w:val="24"/>
+        </w:rPr>
+        <w:t>&lt;?xml version="1.0" encoding="UTF-8"?&gt;</w:t>
+      </w:r>
+    </w:p>
+    <w:p>
+      <w:pPr>
+        <w:rPr>
+          <w:rFonts w:asciiTheme="majorBidi" w:hAnsiTheme="majorBidi" w:cstheme="majorBidi"/>
+          <w:sz w:val="24"/>
+          <w:szCs w:val="24"/>
+          <w:lang w:val="fr-FR"/>
+        </w:rPr>
+      </w:pPr>
+      <w:r>
+        <w:rPr>
+          <w:rFonts w:asciiTheme="majorBidi" w:hAnsiTheme="majorBidi" w:cstheme="majorBidi"/>
+          <w:sz w:val="24"/>
+          <w:szCs w:val="24"/>
+          <w:lang w:val="fr-FR"/>
+        </w:rPr>
+        <w:t>&lt;!DOCTYPE suite SYSTEM "https://testng.org/testng-1.0.dtd"&gt;</w:t>
+      </w:r>
+    </w:p>
+    <w:p>
+      <w:pPr>
+        <w:rPr>
+          <w:rFonts w:asciiTheme="majorBidi" w:hAnsiTheme="majorBidi" w:cstheme="majorBidi"/>
+          <w:sz w:val="24"/>
+          <w:szCs w:val="24"/>
+        </w:rPr>
+      </w:pPr>
+      <w:r>
+        <w:rPr>
+          <w:rFonts w:asciiTheme="majorBidi" w:hAnsiTheme="majorBidi" w:cstheme="majorBidi"/>
+          <w:sz w:val="24"/>
+          <w:szCs w:val="24"/>
+        </w:rPr>
+        <w:t>&lt;suite name="All Test Suite"&gt;</w:t>
+      </w:r>
+    </w:p>
+    <w:p>
+      <w:pPr>
+        <w:rPr>
+          <w:rFonts w:asciiTheme="majorBidi" w:hAnsiTheme="majorBidi" w:cstheme="majorBidi"/>
+          <w:sz w:val="24"/>
+          <w:szCs w:val="24"/>
+        </w:rPr>
+      </w:pPr>
+      <w:r>
+        <w:rPr>
+          <w:rFonts w:asciiTheme="majorBidi" w:hAnsiTheme="majorBidi" w:cstheme="majorBidi"/>
+          <w:sz w:val="24"/>
+          <w:szCs w:val="24"/>
+        </w:rPr>
+        <w:t xml:space="preserve">    &lt;test name="Test1"&gt;</w:t>
+      </w:r>
+    </w:p>
+    <w:p>
+      <w:pPr>
+        <w:rPr>
+          <w:rFonts w:asciiTheme="majorBidi" w:hAnsiTheme="majorBidi" w:cstheme="majorBidi"/>
+          <w:sz w:val="24"/>
+          <w:szCs w:val="24"/>
+        </w:rPr>
+      </w:pPr>
+      <w:r>
+        <w:rPr>
+          <w:rFonts w:asciiTheme="majorBidi" w:hAnsiTheme="majorBidi" w:cstheme="majorBidi"/>
+          <w:sz w:val="24"/>
+          <w:szCs w:val="24"/>
+        </w:rPr>
+        <w:t xml:space="preserve">        &lt;groups&gt;</w:t>
+      </w:r>
+    </w:p>
+    <w:p>
+      <w:pPr>
+        <w:rPr>
+          <w:rFonts w:asciiTheme="majorBidi" w:hAnsiTheme="majorBidi" w:cstheme="majorBidi"/>
+          <w:sz w:val="24"/>
+          <w:szCs w:val="24"/>
+        </w:rPr>
+      </w:pPr>
+      <w:r>
+        <w:rPr>
+          <w:rFonts w:asciiTheme="majorBidi" w:hAnsiTheme="majorBidi" w:cstheme="majorBidi"/>
+          <w:sz w:val="24"/>
+          <w:szCs w:val="24"/>
+        </w:rPr>
+        <w:t xml:space="preserve">            &lt;run&gt;</w:t>
+      </w:r>
+    </w:p>
+    <w:p>
+      <w:pPr>
+        <w:rPr>
+          <w:rFonts w:asciiTheme="majorBidi" w:hAnsiTheme="majorBidi" w:cstheme="majorBidi"/>
+          <w:sz w:val="24"/>
+          <w:szCs w:val="24"/>
+        </w:rPr>
+      </w:pPr>
+      <w:r>
+        <w:rPr>
+          <w:rFonts w:asciiTheme="majorBidi" w:hAnsiTheme="majorBidi" w:cstheme="majorBidi"/>
+          <w:sz w:val="24"/>
+          <w:szCs w:val="24"/>
+        </w:rPr>
+        <w:t xml:space="preserve">                &lt;include name="SmokeTest"/&gt;</w:t>
+      </w:r>
+    </w:p>
+    <w:p>
+      <w:pPr>
+        <w:rPr>
+          <w:rFonts w:asciiTheme="majorBidi" w:hAnsiTheme="majorBidi" w:cstheme="majorBidi"/>
+          <w:sz w:val="24"/>
+          <w:szCs w:val="24"/>
+        </w:rPr>
+      </w:pPr>
+      <w:r>
+        <w:rPr>
+          <w:rFonts w:asciiTheme="majorBidi" w:hAnsiTheme="majorBidi" w:cstheme="majorBidi"/>
+          <w:sz w:val="24"/>
+          <w:szCs w:val="24"/>
+        </w:rPr>
+        <w:lastRenderedPageBreak/>
+        <w:t xml:space="preserve">            &lt;/run&gt;</w:t>
+      </w:r>
+    </w:p>
+    <w:p>
+      <w:pPr>
+        <w:rPr>
+          <w:rFonts w:asciiTheme="majorBidi" w:hAnsiTheme="majorBidi" w:cstheme="majorBidi"/>
+          <w:sz w:val="24"/>
+          <w:szCs w:val="24"/>
+        </w:rPr>
+      </w:pPr>
+      <w:r>
+        <w:rPr>
+          <w:rFonts w:asciiTheme="majorBidi" w:hAnsiTheme="majorBidi" w:cstheme="majorBidi"/>
+          <w:sz w:val="24"/>
+          <w:szCs w:val="24"/>
+        </w:rPr>
+        <w:t xml:space="preserve">        &lt;/groups&gt;</w:t>
+      </w:r>
+    </w:p>
+    <w:p>
+      <w:pPr>
+        <w:rPr>
+          <w:rFonts w:asciiTheme="majorBidi" w:hAnsiTheme="majorBidi" w:cstheme="majorBidi"/>
+          <w:sz w:val="24"/>
+          <w:szCs w:val="24"/>
+        </w:rPr>
+      </w:pPr>
+    </w:p>
+    <w:p>
+      <w:pPr>
+        <w:rPr>
+          <w:rFonts w:asciiTheme="majorBidi" w:hAnsiTheme="majorBidi" w:cstheme="majorBidi"/>
+          <w:sz w:val="24"/>
+          <w:szCs w:val="24"/>
+        </w:rPr>
+      </w:pPr>
+      <w:r>
+        <w:rPr>
+          <w:rFonts w:asciiTheme="majorBidi" w:hAnsiTheme="majorBidi" w:cstheme="majorBidi"/>
+          <w:sz w:val="24"/>
+          <w:szCs w:val="24"/>
+        </w:rPr>
+        <w:t xml:space="preserve">        &lt;classes&gt;</w:t>
+      </w:r>
+    </w:p>
+    <w:p>
+      <w:pPr>
+        <w:rPr>
+          <w:rFonts w:asciiTheme="majorBidi" w:hAnsiTheme="majorBidi" w:cstheme="majorBidi"/>
+          <w:sz w:val="24"/>
+          <w:szCs w:val="24"/>
+        </w:rPr>
+      </w:pPr>
+      <w:r>
+        <w:rPr>
+          <w:rFonts w:asciiTheme="majorBidi" w:hAnsiTheme="majorBidi" w:cstheme="majorBidi"/>
+          <w:sz w:val="24"/>
+          <w:szCs w:val="24"/>
+        </w:rPr>
+        <w:t xml:space="preserve">            &lt;class name="smoke.Test1"&gt;&lt;/class&gt;</w:t>
+      </w:r>
+    </w:p>
+    <w:p>
+      <w:pPr>
+        <w:rPr>
+          <w:rFonts w:asciiTheme="majorBidi" w:hAnsiTheme="majorBidi" w:cstheme="majorBidi"/>
+          <w:sz w:val="24"/>
+          <w:szCs w:val="24"/>
+        </w:rPr>
+      </w:pPr>
+      <w:r>
+        <w:rPr>
+          <w:rFonts w:asciiTheme="majorBidi" w:hAnsiTheme="majorBidi" w:cstheme="majorBidi"/>
+          <w:sz w:val="24"/>
+          <w:szCs w:val="24"/>
+        </w:rPr>
+        <w:t xml:space="preserve">            &lt;class name="smoke.Test2"&gt;&lt;/class&gt;</w:t>
+      </w:r>
+    </w:p>
+    <w:p>
+      <w:pPr>
+        <w:rPr>
+          <w:rFonts w:asciiTheme="majorBidi" w:hAnsiTheme="majorBidi" w:cstheme="majorBidi"/>
+          <w:sz w:val="24"/>
+          <w:szCs w:val="24"/>
+        </w:rPr>
+      </w:pPr>
+      <w:r>
+        <w:rPr>
+          <w:rFonts w:asciiTheme="majorBidi" w:hAnsiTheme="majorBidi" w:cstheme="majorBidi"/>
+          <w:sz w:val="24"/>
+          <w:szCs w:val="24"/>
+        </w:rPr>
+        <w:t xml:space="preserve">        </w:t>
+      </w:r>
+      <w:r>
+        <w:rPr>
+          <w:rFonts w:asciiTheme="majorBidi" w:hAnsiTheme="majorBidi" w:cstheme="majorBidi"/>
+          <w:sz w:val="24"/>
+          <w:szCs w:val="24"/>
+        </w:rPr>
+        <w:t>&lt;/</w:t>
+      </w:r>
+      <w:r>
+        <w:rPr>
+          <w:rFonts w:asciiTheme="majorBidi" w:hAnsiTheme="majorBidi" w:cstheme="majorBidi"/>
+          <w:sz w:val="24"/>
+          <w:szCs w:val="24"/>
+        </w:rPr>
+        <w:t>classes</w:t>
+      </w:r>
+      <w:r>
+        <w:rPr>
+          <w:rFonts w:asciiTheme="majorBidi" w:hAnsiTheme="majorBidi" w:cstheme="majorBidi"/>
+          <w:sz w:val="24"/>
+          <w:szCs w:val="24"/>
+        </w:rPr>
+        <w:t>&gt;</w:t>
+      </w:r>
+    </w:p>
+    <w:p>
+      <w:pPr>
+        <w:rPr>
+          <w:rFonts w:asciiTheme="majorBidi" w:hAnsiTheme="majorBidi" w:cstheme="majorBidi"/>
+          <w:sz w:val="24"/>
+          <w:szCs w:val="24"/>
+        </w:rPr>
+      </w:pPr>
+      <w:r>
+        <w:rPr>
+          <w:rFonts w:asciiTheme="majorBidi" w:hAnsiTheme="majorBidi" w:cstheme="majorBidi"/>
+          <w:sz w:val="24"/>
+          <w:szCs w:val="24"/>
+        </w:rPr>
+        <w:t xml:space="preserve">    &lt;/</w:t>
+      </w:r>
+      <w:r>
+        <w:rPr>
+          <w:rFonts w:asciiTheme="majorBidi" w:hAnsiTheme="majorBidi" w:cstheme="majorBidi"/>
+          <w:sz w:val="24"/>
+          <w:szCs w:val="24"/>
+        </w:rPr>
+        <w:t>test</w:t>
+      </w:r>
+      <w:r>
+        <w:rPr>
+          <w:rFonts w:asciiTheme="majorBidi" w:hAnsiTheme="majorBidi" w:cstheme="majorBidi"/>
+          <w:sz w:val="24"/>
+          <w:szCs w:val="24"/>
+        </w:rPr>
+        <w:t>&gt;</w:t>
+      </w:r>
+    </w:p>
+    <w:p>
+      <w:pPr>
+        <w:rPr>
+          <w:rFonts w:asciiTheme="majorBidi" w:hAnsiTheme="majorBidi" w:cstheme="majorBidi"/>
+          <w:sz w:val="24"/>
+          <w:szCs w:val="24"/>
+        </w:rPr>
+      </w:pPr>
+      <w:r>
+        <w:rPr>
+          <w:rFonts w:asciiTheme="majorBidi" w:hAnsiTheme="majorBidi" w:cstheme="majorBidi"/>
+          <w:sz w:val="24"/>
+          <w:szCs w:val="24"/>
+        </w:rPr>
+        <w:t>&lt;/</w:t>
+      </w:r>
+      <w:r>
+        <w:rPr>
+          <w:rFonts w:asciiTheme="majorBidi" w:hAnsiTheme="majorBidi" w:cstheme="majorBidi"/>
+          <w:sz w:val="24"/>
+          <w:szCs w:val="24"/>
+        </w:rPr>
+        <w:t>suite</w:t>
+      </w:r>
+      <w:r>
+        <w:rPr>
+          <w:rFonts w:asciiTheme="majorBidi" w:hAnsiTheme="majorBidi" w:cstheme="majorBidi"/>
+          <w:sz w:val="24"/>
+          <w:szCs w:val="24"/>
+        </w:rPr>
+        <w:t>&gt;</w:t>
       </w:r>
     </w:p>
     <w:p>
@@ -35156,7 +37201,7 @@
           <w:szCs w:val="24"/>
           <w:lang w:val="ru-RU"/>
         </w:rPr>
-        <w:t>Скачать</w:t>
+        <w:t>Параметризированные</w:t>
       </w:r>
       <w:r>
         <w:rPr>
@@ -35177,7 +37222,7 @@
           <w:szCs w:val="24"/>
           <w:lang w:val="ru-RU"/>
         </w:rPr>
-        <w:t>плагин</w:t>
+        <w:t>тесты</w:t>
       </w:r>
       <w:r>
         <w:rPr>
@@ -35187,377 +37232,117 @@
           <w:sz w:val="24"/>
           <w:szCs w:val="24"/>
         </w:rPr>
-        <w:t xml:space="preserve"> </w:t>
-      </w:r>
-      <w:r>
-        <w:rPr>
-          <w:rFonts w:asciiTheme="majorBidi" w:hAnsiTheme="majorBidi" w:cstheme="majorBidi"/>
-          <w:b/>
-          <w:bCs/>
-          <w:sz w:val="24"/>
-          <w:szCs w:val="24"/>
-          <w:lang w:val="ru-RU"/>
-        </w:rPr>
-        <w:t>для</w:t>
-      </w:r>
-      <w:r>
-        <w:rPr>
-          <w:rFonts w:asciiTheme="majorBidi" w:hAnsiTheme="majorBidi" w:cstheme="majorBidi"/>
-          <w:b/>
-          <w:bCs/>
-          <w:sz w:val="24"/>
-          <w:szCs w:val="24"/>
-        </w:rPr>
-        <w:t xml:space="preserve"> </w:t>
-      </w:r>
-      <w:r>
-        <w:rPr>
-          <w:rFonts w:asciiTheme="majorBidi" w:hAnsiTheme="majorBidi" w:cstheme="majorBidi"/>
-          <w:b/>
-          <w:bCs/>
-          <w:sz w:val="24"/>
-          <w:szCs w:val="24"/>
-        </w:rPr>
-        <w:t>idea</w:t>
-      </w:r>
-      <w:r>
-        <w:rPr>
-          <w:rFonts w:asciiTheme="majorBidi" w:hAnsiTheme="majorBidi" w:cstheme="majorBidi"/>
-          <w:b/>
-          <w:bCs/>
-          <w:sz w:val="24"/>
-          <w:szCs w:val="24"/>
-        </w:rPr>
-        <w:t xml:space="preserve"> "</w:t>
-      </w:r>
-      <w:r>
-        <w:rPr>
-          <w:rFonts w:asciiTheme="majorBidi" w:hAnsiTheme="majorBidi" w:cstheme="majorBidi"/>
-          <w:b/>
-          <w:bCs/>
-          <w:sz w:val="24"/>
-          <w:szCs w:val="24"/>
-        </w:rPr>
-        <w:t>Create</w:t>
-      </w:r>
-      <w:r>
-        <w:rPr>
-          <w:rFonts w:asciiTheme="majorBidi" w:hAnsiTheme="majorBidi" w:cstheme="majorBidi"/>
-          <w:b/>
-          <w:bCs/>
-          <w:sz w:val="24"/>
-          <w:szCs w:val="24"/>
-        </w:rPr>
-        <w:t xml:space="preserve"> </w:t>
-      </w:r>
-      <w:r>
-        <w:rPr>
-          <w:rFonts w:asciiTheme="majorBidi" w:hAnsiTheme="majorBidi" w:cstheme="majorBidi"/>
-          <w:b/>
-          <w:bCs/>
-          <w:sz w:val="24"/>
-          <w:szCs w:val="24"/>
-        </w:rPr>
-        <w:t>TestNG</w:t>
-      </w:r>
-      <w:r>
-        <w:rPr>
-          <w:rFonts w:asciiTheme="majorBidi" w:hAnsiTheme="majorBidi" w:cstheme="majorBidi"/>
-          <w:b/>
-          <w:bCs/>
-          <w:sz w:val="24"/>
-          <w:szCs w:val="24"/>
-        </w:rPr>
-        <w:t xml:space="preserve"> </w:t>
-      </w:r>
-      <w:r>
-        <w:rPr>
-          <w:rFonts w:asciiTheme="majorBidi" w:hAnsiTheme="majorBidi" w:cstheme="majorBidi"/>
-          <w:b/>
-          <w:bCs/>
-          <w:sz w:val="24"/>
-          <w:szCs w:val="24"/>
-        </w:rPr>
-        <w:t>XML</w:t>
-      </w:r>
-      <w:r>
-        <w:rPr>
-          <w:rFonts w:asciiTheme="majorBidi" w:hAnsiTheme="majorBidi" w:cstheme="majorBidi"/>
-          <w:b/>
-          <w:bCs/>
-          <w:sz w:val="24"/>
-          <w:szCs w:val="24"/>
-        </w:rPr>
-        <w:t xml:space="preserve">" </w:t>
-      </w:r>
-      <w:r>
-        <w:rPr>
-          <w:rFonts w:asciiTheme="majorBidi" w:hAnsiTheme="majorBidi" w:cstheme="majorBidi"/>
-          <w:b/>
-          <w:bCs/>
-          <w:sz w:val="24"/>
-          <w:szCs w:val="24"/>
-          <w:lang w:val="ru-RU"/>
-        </w:rPr>
-        <w:t>затем</w:t>
-      </w:r>
-      <w:r>
-        <w:rPr>
-          <w:rFonts w:asciiTheme="majorBidi" w:hAnsiTheme="majorBidi" w:cstheme="majorBidi"/>
-          <w:b/>
-          <w:bCs/>
-          <w:sz w:val="24"/>
-          <w:szCs w:val="24"/>
-        </w:rPr>
-        <w:t xml:space="preserve"> </w:t>
-      </w:r>
-      <w:r>
-        <w:rPr>
-          <w:rFonts w:asciiTheme="majorBidi" w:hAnsiTheme="majorBidi" w:cstheme="majorBidi"/>
-          <w:b/>
-          <w:bCs/>
-          <w:sz w:val="24"/>
-          <w:szCs w:val="24"/>
-          <w:lang w:val="ru-RU"/>
-        </w:rPr>
-        <w:t>нажать</w:t>
-      </w:r>
-      <w:r>
-        <w:rPr>
-          <w:rFonts w:asciiTheme="majorBidi" w:hAnsiTheme="majorBidi" w:cstheme="majorBidi"/>
-          <w:b/>
-          <w:bCs/>
-          <w:sz w:val="24"/>
-          <w:szCs w:val="24"/>
-        </w:rPr>
-        <w:t xml:space="preserve"> </w:t>
-      </w:r>
-      <w:r>
-        <w:rPr>
-          <w:rFonts w:asciiTheme="majorBidi" w:hAnsiTheme="majorBidi" w:cstheme="majorBidi"/>
-          <w:b/>
-          <w:bCs/>
-          <w:sz w:val="24"/>
-          <w:szCs w:val="24"/>
-          <w:lang w:val="ru-RU"/>
-        </w:rPr>
-        <w:t>правой</w:t>
-      </w:r>
-      <w:r>
-        <w:rPr>
-          <w:rFonts w:asciiTheme="majorBidi" w:hAnsiTheme="majorBidi" w:cstheme="majorBidi"/>
-          <w:b/>
-          <w:bCs/>
-          <w:sz w:val="24"/>
-          <w:szCs w:val="24"/>
-        </w:rPr>
-        <w:t xml:space="preserve"> </w:t>
-      </w:r>
-      <w:r>
-        <w:rPr>
-          <w:rFonts w:asciiTheme="majorBidi" w:hAnsiTheme="majorBidi" w:cstheme="majorBidi"/>
-          <w:b/>
-          <w:bCs/>
-          <w:sz w:val="24"/>
-          <w:szCs w:val="24"/>
-          <w:lang w:val="ru-RU"/>
-        </w:rPr>
-        <w:t>кнопкой</w:t>
-      </w:r>
-      <w:r>
-        <w:rPr>
-          <w:rFonts w:asciiTheme="majorBidi" w:hAnsiTheme="majorBidi" w:cstheme="majorBidi"/>
-          <w:b/>
-          <w:bCs/>
-          <w:sz w:val="24"/>
-          <w:szCs w:val="24"/>
-        </w:rPr>
-        <w:t xml:space="preserve"> </w:t>
-      </w:r>
-      <w:r>
-        <w:rPr>
-          <w:rFonts w:asciiTheme="majorBidi" w:hAnsiTheme="majorBidi" w:cstheme="majorBidi"/>
-          <w:b/>
-          <w:bCs/>
-          <w:sz w:val="24"/>
-          <w:szCs w:val="24"/>
-          <w:lang w:val="ru-RU"/>
-        </w:rPr>
-        <w:t>на</w:t>
-      </w:r>
-      <w:r>
-        <w:rPr>
-          <w:rFonts w:asciiTheme="majorBidi" w:hAnsiTheme="majorBidi" w:cstheme="majorBidi"/>
-          <w:b/>
-          <w:bCs/>
-          <w:sz w:val="24"/>
-          <w:szCs w:val="24"/>
-        </w:rPr>
-        <w:t xml:space="preserve"> </w:t>
-      </w:r>
-      <w:r>
-        <w:rPr>
-          <w:rFonts w:asciiTheme="majorBidi" w:hAnsiTheme="majorBidi" w:cstheme="majorBidi"/>
-          <w:b/>
-          <w:bCs/>
-          <w:sz w:val="24"/>
-          <w:szCs w:val="24"/>
-          <w:lang w:val="ru-RU"/>
-        </w:rPr>
-        <w:t>проекте</w:t>
-      </w:r>
-      <w:r>
-        <w:rPr>
-          <w:rFonts w:asciiTheme="majorBidi" w:hAnsiTheme="majorBidi" w:cstheme="majorBidi"/>
-          <w:b/>
-          <w:bCs/>
-          <w:sz w:val="24"/>
-          <w:szCs w:val="24"/>
-        </w:rPr>
-        <w:t xml:space="preserve"> </w:t>
-      </w:r>
-      <w:r>
-        <w:rPr>
-          <w:rFonts w:asciiTheme="majorBidi" w:hAnsiTheme="majorBidi" w:cstheme="majorBidi"/>
-          <w:b/>
-          <w:bCs/>
-          <w:sz w:val="24"/>
-          <w:szCs w:val="24"/>
-          <w:lang w:val="ru-RU"/>
-        </w:rPr>
-        <w:t>и</w:t>
-      </w:r>
-      <w:r>
-        <w:rPr>
-          <w:rFonts w:asciiTheme="majorBidi" w:hAnsiTheme="majorBidi" w:cstheme="majorBidi"/>
-          <w:b/>
-          <w:bCs/>
-          <w:sz w:val="24"/>
-          <w:szCs w:val="24"/>
-        </w:rPr>
-        <w:t xml:space="preserve"> </w:t>
-      </w:r>
-      <w:r>
-        <w:rPr>
-          <w:rFonts w:asciiTheme="majorBidi" w:hAnsiTheme="majorBidi" w:cstheme="majorBidi"/>
-          <w:b/>
-          <w:bCs/>
-          <w:sz w:val="24"/>
-          <w:szCs w:val="24"/>
-          <w:lang w:val="ru-RU"/>
-        </w:rPr>
-        <w:t>выбрать</w:t>
-      </w:r>
-      <w:r>
-        <w:rPr>
-          <w:rFonts w:asciiTheme="majorBidi" w:hAnsiTheme="majorBidi" w:cstheme="majorBidi"/>
-          <w:b/>
-          <w:bCs/>
-          <w:sz w:val="24"/>
-          <w:szCs w:val="24"/>
-        </w:rPr>
-        <w:t xml:space="preserve"> "</w:t>
-      </w:r>
-      <w:r>
-        <w:rPr>
-          <w:rFonts w:asciiTheme="majorBidi" w:hAnsiTheme="majorBidi" w:cstheme="majorBidi"/>
-          <w:b/>
-          <w:bCs/>
-          <w:sz w:val="24"/>
-          <w:szCs w:val="24"/>
-        </w:rPr>
-        <w:t>Create</w:t>
-      </w:r>
-      <w:r>
-        <w:rPr>
-          <w:rFonts w:asciiTheme="majorBidi" w:hAnsiTheme="majorBidi" w:cstheme="majorBidi"/>
-          <w:b/>
-          <w:bCs/>
-          <w:sz w:val="24"/>
-          <w:szCs w:val="24"/>
-        </w:rPr>
-        <w:t xml:space="preserve"> </w:t>
-      </w:r>
-      <w:r>
-        <w:rPr>
-          <w:rFonts w:asciiTheme="majorBidi" w:hAnsiTheme="majorBidi" w:cstheme="majorBidi"/>
-          <w:b/>
-          <w:bCs/>
-          <w:sz w:val="24"/>
-          <w:szCs w:val="24"/>
-        </w:rPr>
-        <w:t>testNG</w:t>
-      </w:r>
-      <w:r>
-        <w:rPr>
-          <w:rFonts w:asciiTheme="majorBidi" w:hAnsiTheme="majorBidi" w:cstheme="majorBidi"/>
-          <w:b/>
-          <w:bCs/>
-          <w:sz w:val="24"/>
-          <w:szCs w:val="24"/>
-        </w:rPr>
-        <w:t xml:space="preserve"> </w:t>
-      </w:r>
-      <w:r>
-        <w:rPr>
-          <w:rFonts w:asciiTheme="majorBidi" w:hAnsiTheme="majorBidi" w:cstheme="majorBidi"/>
-          <w:b/>
-          <w:bCs/>
-          <w:sz w:val="24"/>
-          <w:szCs w:val="24"/>
-        </w:rPr>
-        <w:t>XML</w:t>
-      </w:r>
-      <w:r>
-        <w:rPr>
-          <w:rFonts w:asciiTheme="majorBidi" w:hAnsiTheme="majorBidi" w:cstheme="majorBidi"/>
-          <w:b/>
-          <w:bCs/>
-          <w:sz w:val="24"/>
-          <w:szCs w:val="24"/>
-        </w:rPr>
-        <w:t>"</w:t>
-      </w:r>
-    </w:p>
-    <w:p>
-      <w:pPr>
-        <w:rPr>
-          <w:rFonts w:asciiTheme="majorBidi" w:hAnsiTheme="majorBidi" w:cstheme="majorBidi"/>
-          <w:sz w:val="24"/>
-          <w:szCs w:val="24"/>
-        </w:rPr>
-      </w:pPr>
-    </w:p>
-    <w:p>
-      <w:pPr>
-        <w:rPr>
-          <w:rFonts w:asciiTheme="majorBidi" w:hAnsiTheme="majorBidi" w:cstheme="majorBidi"/>
-          <w:b/>
-          <w:bCs/>
-          <w:sz w:val="24"/>
-          <w:szCs w:val="24"/>
-          <w:lang w:val="ru-RU"/>
-        </w:rPr>
-      </w:pPr>
-      <w:r>
-        <w:rPr>
-          <w:rFonts w:asciiTheme="majorBidi" w:hAnsiTheme="majorBidi" w:cstheme="majorBidi"/>
-          <w:b/>
-          <w:bCs/>
-          <w:sz w:val="24"/>
-          <w:szCs w:val="24"/>
-          <w:lang w:val="ru-RU"/>
-        </w:rPr>
-        <w:t>Запуск тестов по классам или пакетам:</w:t>
-      </w:r>
-    </w:p>
-    <w:p>
-      <w:pPr>
-        <w:rPr>
-          <w:rFonts w:asciiTheme="majorBidi" w:hAnsiTheme="majorBidi" w:cstheme="majorBidi"/>
-          <w:sz w:val="24"/>
-          <w:szCs w:val="24"/>
-          <w:lang w:val="ru-RU"/>
+        <w:t>:</w:t>
+      </w:r>
+    </w:p>
+    <w:p>
+      <w:pPr>
+        <w:rPr>
+          <w:rFonts w:asciiTheme="majorBidi" w:hAnsiTheme="majorBidi" w:cstheme="majorBidi"/>
+          <w:sz w:val="24"/>
+          <w:szCs w:val="24"/>
+        </w:rPr>
+      </w:pPr>
+    </w:p>
+    <w:p>
+      <w:pPr>
+        <w:rPr>
+          <w:rFonts w:asciiTheme="majorBidi" w:hAnsiTheme="majorBidi" w:cstheme="majorBidi"/>
+          <w:sz w:val="24"/>
+          <w:szCs w:val="24"/>
+        </w:rPr>
+      </w:pPr>
+      <w:r>
+        <w:rPr>
+          <w:rFonts w:asciiTheme="majorBidi" w:hAnsiTheme="majorBidi" w:cstheme="majorBidi"/>
+          <w:sz w:val="24"/>
+          <w:szCs w:val="24"/>
+        </w:rPr>
+        <w:t xml:space="preserve">    </w:t>
+      </w:r>
+      <w:r>
+        <w:rPr>
+          <w:rFonts w:asciiTheme="majorBidi" w:hAnsiTheme="majorBidi" w:cstheme="majorBidi"/>
+          <w:sz w:val="24"/>
+          <w:szCs w:val="24"/>
+        </w:rPr>
+        <w:t>@Parameters({"first"})</w:t>
+      </w:r>
+    </w:p>
+    <w:p>
+      <w:pPr>
+        <w:rPr>
+          <w:rFonts w:asciiTheme="majorBidi" w:hAnsiTheme="majorBidi" w:cstheme="majorBidi"/>
+          <w:sz w:val="24"/>
+          <w:szCs w:val="24"/>
+        </w:rPr>
+      </w:pPr>
+      <w:r>
+        <w:rPr>
+          <w:rFonts w:asciiTheme="majorBidi" w:hAnsiTheme="majorBidi" w:cstheme="majorBidi"/>
+          <w:sz w:val="24"/>
+          <w:szCs w:val="24"/>
+        </w:rPr>
+        <w:t xml:space="preserve">    @Test(groups = {"SmokeTest", "Regress"})</w:t>
+      </w:r>
+    </w:p>
+    <w:p>
+      <w:pPr>
+        <w:rPr>
+          <w:rFonts w:asciiTheme="majorBidi" w:hAnsiTheme="majorBidi" w:cstheme="majorBidi"/>
+          <w:sz w:val="24"/>
+          <w:szCs w:val="24"/>
+        </w:rPr>
+      </w:pPr>
+      <w:r>
+        <w:rPr>
+          <w:rFonts w:asciiTheme="majorBidi" w:hAnsiTheme="majorBidi" w:cstheme="majorBidi"/>
+          <w:sz w:val="24"/>
+          <w:szCs w:val="24"/>
+        </w:rPr>
+        <w:t xml:space="preserve">    public void test1(String parameter) {</w:t>
+      </w:r>
+    </w:p>
+    <w:p>
+      <w:pPr>
+        <w:rPr>
+          <w:rFonts w:asciiTheme="majorBidi" w:hAnsiTheme="majorBidi" w:cstheme="majorBidi"/>
+          <w:sz w:val="24"/>
+          <w:szCs w:val="24"/>
+        </w:rPr>
+      </w:pPr>
+      <w:r>
+        <w:rPr>
+          <w:rFonts w:asciiTheme="majorBidi" w:hAnsiTheme="majorBidi" w:cstheme="majorBidi"/>
+          <w:sz w:val="24"/>
+          <w:szCs w:val="24"/>
+        </w:rPr>
+        <w:t xml:space="preserve">        System.out.println("Test 1: " + parameter);</w:t>
+      </w:r>
+    </w:p>
+    <w:p>
+      <w:pPr>
+        <w:rPr>
+          <w:rFonts w:asciiTheme="majorBidi" w:hAnsiTheme="majorBidi" w:cstheme="majorBidi"/>
+          <w:sz w:val="24"/>
+          <w:szCs w:val="24"/>
+        </w:rPr>
+      </w:pPr>
+      <w:r>
+        <w:rPr>
+          <w:rFonts w:asciiTheme="majorBidi" w:hAnsiTheme="majorBidi" w:cstheme="majorBidi"/>
+          <w:sz w:val="24"/>
+          <w:szCs w:val="24"/>
+        </w:rPr>
+        <w:t xml:space="preserve">    }</w:t>
+      </w:r>
+    </w:p>
+    <w:p>
+      <w:pPr>
+        <w:rPr>
+          <w:rFonts w:asciiTheme="majorBidi" w:hAnsiTheme="majorBidi" w:cstheme="majorBidi"/>
+          <w:sz w:val="24"/>
+          <w:szCs w:val="24"/>
         </w:rPr>
       </w:pPr>
     </w:p>
@@ -35626,1020 +37411,6 @@
           <w:sz w:val="24"/>
           <w:szCs w:val="24"/>
         </w:rPr>
-        <w:t xml:space="preserve">    &lt;test name="Test1"&gt;</w:t>
-      </w:r>
-    </w:p>
-    <w:p>
-      <w:pPr>
-        <w:rPr>
-          <w:rFonts w:asciiTheme="majorBidi" w:hAnsiTheme="majorBidi" w:cstheme="majorBidi"/>
-          <w:sz w:val="24"/>
-          <w:szCs w:val="24"/>
-        </w:rPr>
-      </w:pPr>
-      <w:r>
-        <w:rPr>
-          <w:rFonts w:asciiTheme="majorBidi" w:hAnsiTheme="majorBidi" w:cstheme="majorBidi"/>
-          <w:sz w:val="24"/>
-          <w:szCs w:val="24"/>
-        </w:rPr>
-        <w:t xml:space="preserve">        &lt;classes&gt;</w:t>
-      </w:r>
-    </w:p>
-    <w:p>
-      <w:pPr>
-        <w:rPr>
-          <w:rFonts w:asciiTheme="majorBidi" w:hAnsiTheme="majorBidi" w:cstheme="majorBidi"/>
-          <w:sz w:val="24"/>
-          <w:szCs w:val="24"/>
-        </w:rPr>
-      </w:pPr>
-      <w:r>
-        <w:rPr>
-          <w:rFonts w:asciiTheme="majorBidi" w:hAnsiTheme="majorBidi" w:cstheme="majorBidi"/>
-          <w:sz w:val="24"/>
-          <w:szCs w:val="24"/>
-        </w:rPr>
-        <w:lastRenderedPageBreak/>
-        <w:t xml:space="preserve">            &lt;class name="smoke.Test1"&gt;&lt;/class&gt;</w:t>
-      </w:r>
-    </w:p>
-    <w:p>
-      <w:pPr>
-        <w:rPr>
-          <w:rFonts w:asciiTheme="majorBidi" w:hAnsiTheme="majorBidi" w:cstheme="majorBidi"/>
-          <w:sz w:val="24"/>
-          <w:szCs w:val="24"/>
-        </w:rPr>
-      </w:pPr>
-      <w:r>
-        <w:rPr>
-          <w:rFonts w:asciiTheme="majorBidi" w:hAnsiTheme="majorBidi" w:cstheme="majorBidi"/>
-          <w:sz w:val="24"/>
-          <w:szCs w:val="24"/>
-        </w:rPr>
-        <w:t xml:space="preserve">        &lt;/classes&gt;</w:t>
-      </w:r>
-    </w:p>
-    <w:p>
-      <w:pPr>
-        <w:rPr>
-          <w:rFonts w:asciiTheme="majorBidi" w:hAnsiTheme="majorBidi" w:cstheme="majorBidi"/>
-          <w:sz w:val="24"/>
-          <w:szCs w:val="24"/>
-        </w:rPr>
-      </w:pPr>
-      <w:r>
-        <w:rPr>
-          <w:rFonts w:asciiTheme="majorBidi" w:hAnsiTheme="majorBidi" w:cstheme="majorBidi"/>
-          <w:sz w:val="24"/>
-          <w:szCs w:val="24"/>
-        </w:rPr>
-        <w:t xml:space="preserve">    &lt;/test&gt;</w:t>
-      </w:r>
-    </w:p>
-    <w:p>
-      <w:pPr>
-        <w:rPr>
-          <w:rFonts w:asciiTheme="majorBidi" w:hAnsiTheme="majorBidi" w:cstheme="majorBidi"/>
-          <w:sz w:val="24"/>
-          <w:szCs w:val="24"/>
-        </w:rPr>
-      </w:pPr>
-      <w:r>
-        <w:rPr>
-          <w:rFonts w:asciiTheme="majorBidi" w:hAnsiTheme="majorBidi" w:cstheme="majorBidi"/>
-          <w:sz w:val="24"/>
-          <w:szCs w:val="24"/>
-        </w:rPr>
-        <w:t xml:space="preserve">    &lt;test name="Test2"&gt;</w:t>
-      </w:r>
-    </w:p>
-    <w:p>
-      <w:pPr>
-        <w:rPr>
-          <w:rFonts w:asciiTheme="majorBidi" w:hAnsiTheme="majorBidi" w:cstheme="majorBidi"/>
-          <w:sz w:val="24"/>
-          <w:szCs w:val="24"/>
-        </w:rPr>
-      </w:pPr>
-      <w:r>
-        <w:rPr>
-          <w:rFonts w:asciiTheme="majorBidi" w:hAnsiTheme="majorBidi" w:cstheme="majorBidi"/>
-          <w:sz w:val="24"/>
-          <w:szCs w:val="24"/>
-        </w:rPr>
-        <w:t xml:space="preserve">        &lt;classes&gt;</w:t>
-      </w:r>
-    </w:p>
-    <w:p>
-      <w:pPr>
-        <w:rPr>
-          <w:rFonts w:asciiTheme="majorBidi" w:hAnsiTheme="majorBidi" w:cstheme="majorBidi"/>
-          <w:sz w:val="24"/>
-          <w:szCs w:val="24"/>
-        </w:rPr>
-      </w:pPr>
-      <w:r>
-        <w:rPr>
-          <w:rFonts w:asciiTheme="majorBidi" w:hAnsiTheme="majorBidi" w:cstheme="majorBidi"/>
-          <w:sz w:val="24"/>
-          <w:szCs w:val="24"/>
-        </w:rPr>
-        <w:t xml:space="preserve">            &lt;class name="smoke.Test2"&gt;&lt;/class&gt;</w:t>
-      </w:r>
-    </w:p>
-    <w:p>
-      <w:pPr>
-        <w:rPr>
-          <w:rFonts w:asciiTheme="majorBidi" w:hAnsiTheme="majorBidi" w:cstheme="majorBidi"/>
-          <w:sz w:val="24"/>
-          <w:szCs w:val="24"/>
-        </w:rPr>
-      </w:pPr>
-      <w:r>
-        <w:rPr>
-          <w:rFonts w:asciiTheme="majorBidi" w:hAnsiTheme="majorBidi" w:cstheme="majorBidi"/>
-          <w:sz w:val="24"/>
-          <w:szCs w:val="24"/>
-        </w:rPr>
-        <w:t xml:space="preserve">        &lt;/classes&gt;</w:t>
-      </w:r>
-    </w:p>
-    <w:p>
-      <w:pPr>
-        <w:rPr>
-          <w:rFonts w:asciiTheme="majorBidi" w:hAnsiTheme="majorBidi" w:cstheme="majorBidi"/>
-          <w:sz w:val="24"/>
-          <w:szCs w:val="24"/>
-        </w:rPr>
-      </w:pPr>
-      <w:r>
-        <w:rPr>
-          <w:rFonts w:asciiTheme="majorBidi" w:hAnsiTheme="majorBidi" w:cstheme="majorBidi"/>
-          <w:sz w:val="24"/>
-          <w:szCs w:val="24"/>
-        </w:rPr>
-        <w:t xml:space="preserve">    &lt;/test&gt;</w:t>
-      </w:r>
-    </w:p>
-    <w:p>
-      <w:pPr>
-        <w:rPr>
-          <w:rFonts w:asciiTheme="majorBidi" w:hAnsiTheme="majorBidi" w:cstheme="majorBidi"/>
-          <w:sz w:val="24"/>
-          <w:szCs w:val="24"/>
-        </w:rPr>
-      </w:pPr>
-      <w:r>
-        <w:rPr>
-          <w:rFonts w:asciiTheme="majorBidi" w:hAnsiTheme="majorBidi" w:cstheme="majorBidi"/>
-          <w:sz w:val="24"/>
-          <w:szCs w:val="24"/>
-        </w:rPr>
-        <w:t xml:space="preserve">    &lt;test name="Smoke tests"&gt;</w:t>
-      </w:r>
-    </w:p>
-    <w:p>
-      <w:pPr>
-        <w:rPr>
-          <w:rFonts w:asciiTheme="majorBidi" w:hAnsiTheme="majorBidi" w:cstheme="majorBidi"/>
-          <w:sz w:val="24"/>
-          <w:szCs w:val="24"/>
-        </w:rPr>
-      </w:pPr>
-      <w:r>
-        <w:rPr>
-          <w:rFonts w:asciiTheme="majorBidi" w:hAnsiTheme="majorBidi" w:cstheme="majorBidi"/>
-          <w:sz w:val="24"/>
-          <w:szCs w:val="24"/>
-        </w:rPr>
-        <w:t xml:space="preserve">        &lt;packages&gt;</w:t>
-      </w:r>
-    </w:p>
-    <w:p>
-      <w:pPr>
-        <w:rPr>
-          <w:rFonts w:asciiTheme="majorBidi" w:hAnsiTheme="majorBidi" w:cstheme="majorBidi"/>
-          <w:sz w:val="24"/>
-          <w:szCs w:val="24"/>
-        </w:rPr>
-      </w:pPr>
-      <w:r>
-        <w:rPr>
-          <w:rFonts w:asciiTheme="majorBidi" w:hAnsiTheme="majorBidi" w:cstheme="majorBidi"/>
-          <w:sz w:val="24"/>
-          <w:szCs w:val="24"/>
-        </w:rPr>
-        <w:t xml:space="preserve">            &lt;package name="smoke"&gt;&lt;/package&gt;</w:t>
-      </w:r>
-    </w:p>
-    <w:p>
-      <w:pPr>
-        <w:rPr>
-          <w:rFonts w:asciiTheme="majorBidi" w:hAnsiTheme="majorBidi" w:cstheme="majorBidi"/>
-          <w:sz w:val="24"/>
-          <w:szCs w:val="24"/>
-          <w:lang w:val="ru-RU"/>
-        </w:rPr>
-      </w:pPr>
-      <w:r>
-        <w:rPr>
-          <w:rFonts w:asciiTheme="majorBidi" w:hAnsiTheme="majorBidi" w:cstheme="majorBidi"/>
-          <w:sz w:val="24"/>
-          <w:szCs w:val="24"/>
-        </w:rPr>
-        <w:t xml:space="preserve">        </w:t>
-      </w:r>
-      <w:r>
-        <w:rPr>
-          <w:rFonts w:asciiTheme="majorBidi" w:hAnsiTheme="majorBidi" w:cstheme="majorBidi"/>
-          <w:sz w:val="24"/>
-          <w:szCs w:val="24"/>
-          <w:lang w:val="ru-RU"/>
-        </w:rPr>
-        <w:t>&lt;/</w:t>
-      </w:r>
-      <w:r>
-        <w:rPr>
-          <w:rFonts w:asciiTheme="majorBidi" w:hAnsiTheme="majorBidi" w:cstheme="majorBidi"/>
-          <w:sz w:val="24"/>
-          <w:szCs w:val="24"/>
-        </w:rPr>
-        <w:t>packages</w:t>
-      </w:r>
-      <w:r>
-        <w:rPr>
-          <w:rFonts w:asciiTheme="majorBidi" w:hAnsiTheme="majorBidi" w:cstheme="majorBidi"/>
-          <w:sz w:val="24"/>
-          <w:szCs w:val="24"/>
-          <w:lang w:val="ru-RU"/>
-        </w:rPr>
-        <w:t>&gt;</w:t>
-      </w:r>
-    </w:p>
-    <w:p>
-      <w:pPr>
-        <w:rPr>
-          <w:rFonts w:asciiTheme="majorBidi" w:hAnsiTheme="majorBidi" w:cstheme="majorBidi"/>
-          <w:sz w:val="24"/>
-          <w:szCs w:val="24"/>
-          <w:lang w:val="ru-RU"/>
-        </w:rPr>
-      </w:pPr>
-      <w:r>
-        <w:rPr>
-          <w:rFonts w:asciiTheme="majorBidi" w:hAnsiTheme="majorBidi" w:cstheme="majorBidi"/>
-          <w:sz w:val="24"/>
-          <w:szCs w:val="24"/>
-          <w:lang w:val="ru-RU"/>
-        </w:rPr>
-        <w:t xml:space="preserve">    &lt;/</w:t>
-      </w:r>
-      <w:r>
-        <w:rPr>
-          <w:rFonts w:asciiTheme="majorBidi" w:hAnsiTheme="majorBidi" w:cstheme="majorBidi"/>
-          <w:sz w:val="24"/>
-          <w:szCs w:val="24"/>
-        </w:rPr>
-        <w:t>test</w:t>
-      </w:r>
-      <w:r>
-        <w:rPr>
-          <w:rFonts w:asciiTheme="majorBidi" w:hAnsiTheme="majorBidi" w:cstheme="majorBidi"/>
-          <w:sz w:val="24"/>
-          <w:szCs w:val="24"/>
-          <w:lang w:val="ru-RU"/>
-        </w:rPr>
-        <w:t>&gt;</w:t>
-      </w:r>
-    </w:p>
-    <w:p>
-      <w:pPr>
-        <w:rPr>
-          <w:rFonts w:asciiTheme="majorBidi" w:hAnsiTheme="majorBidi" w:cstheme="majorBidi"/>
-          <w:sz w:val="24"/>
-          <w:szCs w:val="24"/>
-          <w:lang w:val="ru-RU"/>
-        </w:rPr>
-      </w:pPr>
-      <w:r>
-        <w:rPr>
-          <w:rFonts w:asciiTheme="majorBidi" w:hAnsiTheme="majorBidi" w:cstheme="majorBidi"/>
-          <w:sz w:val="24"/>
-          <w:szCs w:val="24"/>
-          <w:lang w:val="ru-RU"/>
-        </w:rPr>
-        <w:t>&lt;/</w:t>
-      </w:r>
-      <w:r>
-        <w:rPr>
-          <w:rFonts w:asciiTheme="majorBidi" w:hAnsiTheme="majorBidi" w:cstheme="majorBidi"/>
-          <w:sz w:val="24"/>
-          <w:szCs w:val="24"/>
-        </w:rPr>
-        <w:t>suite</w:t>
-      </w:r>
-      <w:r>
-        <w:rPr>
-          <w:rFonts w:asciiTheme="majorBidi" w:hAnsiTheme="majorBidi" w:cstheme="majorBidi"/>
-          <w:sz w:val="24"/>
-          <w:szCs w:val="24"/>
-          <w:lang w:val="ru-RU"/>
-        </w:rPr>
-        <w:t>&gt;</w:t>
-      </w:r>
-    </w:p>
-    <w:p>
-      <w:pPr>
-        <w:rPr>
-          <w:rFonts w:asciiTheme="majorBidi" w:hAnsiTheme="majorBidi" w:cstheme="majorBidi"/>
-          <w:sz w:val="24"/>
-          <w:szCs w:val="24"/>
-          <w:lang w:val="ru-RU"/>
-        </w:rPr>
-      </w:pPr>
-    </w:p>
-    <w:p>
-      <w:pPr>
-        <w:rPr>
-          <w:rFonts w:asciiTheme="majorBidi" w:hAnsiTheme="majorBidi" w:cstheme="majorBidi"/>
-          <w:b/>
-          <w:bCs/>
-          <w:sz w:val="24"/>
-          <w:szCs w:val="24"/>
-          <w:lang w:val="ru-RU"/>
-        </w:rPr>
-      </w:pPr>
-      <w:r>
-        <w:rPr>
-          <w:rFonts w:asciiTheme="majorBidi" w:hAnsiTheme="majorBidi" w:cstheme="majorBidi"/>
-          <w:b/>
-          <w:bCs/>
-          <w:sz w:val="24"/>
-          <w:szCs w:val="24"/>
-          <w:lang w:val="ru-RU"/>
-        </w:rPr>
-        <w:t>Запуск тестов по группам:</w:t>
-      </w:r>
-    </w:p>
-    <w:p>
-      <w:pPr>
-        <w:rPr>
-          <w:rFonts w:asciiTheme="majorBidi" w:hAnsiTheme="majorBidi" w:cstheme="majorBidi"/>
-          <w:sz w:val="24"/>
-          <w:szCs w:val="24"/>
-          <w:lang w:val="ru-RU"/>
-        </w:rPr>
-      </w:pPr>
-    </w:p>
-    <w:p>
-      <w:pPr>
-        <w:rPr>
-          <w:rFonts w:asciiTheme="majorBidi" w:hAnsiTheme="majorBidi" w:cstheme="majorBidi"/>
-          <w:sz w:val="24"/>
-          <w:szCs w:val="24"/>
-        </w:rPr>
-      </w:pPr>
-      <w:r>
-        <w:rPr>
-          <w:rFonts w:asciiTheme="majorBidi" w:hAnsiTheme="majorBidi" w:cstheme="majorBidi"/>
-          <w:sz w:val="24"/>
-          <w:szCs w:val="24"/>
-          <w:lang w:val="ru-RU"/>
-        </w:rPr>
-        <w:t xml:space="preserve">    </w:t>
-      </w:r>
-      <w:r>
-        <w:rPr>
-          <w:rFonts w:asciiTheme="majorBidi" w:hAnsiTheme="majorBidi" w:cstheme="majorBidi"/>
-          <w:sz w:val="24"/>
-          <w:szCs w:val="24"/>
-        </w:rPr>
-        <w:t>@Test(groups = {"SmokeTest", "Regress"})</w:t>
-      </w:r>
-    </w:p>
-    <w:p>
-      <w:pPr>
-        <w:rPr>
-          <w:rFonts w:asciiTheme="majorBidi" w:hAnsiTheme="majorBidi" w:cstheme="majorBidi"/>
-          <w:sz w:val="24"/>
-          <w:szCs w:val="24"/>
-        </w:rPr>
-      </w:pPr>
-      <w:r>
-        <w:rPr>
-          <w:rFonts w:asciiTheme="majorBidi" w:hAnsiTheme="majorBidi" w:cstheme="majorBidi"/>
-          <w:sz w:val="24"/>
-          <w:szCs w:val="24"/>
-        </w:rPr>
-        <w:t xml:space="preserve">    public void test1() {</w:t>
-      </w:r>
-    </w:p>
-    <w:p>
-      <w:pPr>
-        <w:rPr>
-          <w:rFonts w:asciiTheme="majorBidi" w:hAnsiTheme="majorBidi" w:cstheme="majorBidi"/>
-          <w:sz w:val="24"/>
-          <w:szCs w:val="24"/>
-        </w:rPr>
-      </w:pPr>
-      <w:r>
-        <w:rPr>
-          <w:rFonts w:asciiTheme="majorBidi" w:hAnsiTheme="majorBidi" w:cstheme="majorBidi"/>
-          <w:sz w:val="24"/>
-          <w:szCs w:val="24"/>
-        </w:rPr>
-        <w:t xml:space="preserve">        System.out.println("Test 1");</w:t>
-      </w:r>
-    </w:p>
-    <w:p>
-      <w:pPr>
-        <w:rPr>
-          <w:rFonts w:asciiTheme="majorBidi" w:hAnsiTheme="majorBidi" w:cstheme="majorBidi"/>
-          <w:sz w:val="24"/>
-          <w:szCs w:val="24"/>
-        </w:rPr>
-      </w:pPr>
-      <w:r>
-        <w:rPr>
-          <w:rFonts w:asciiTheme="majorBidi" w:hAnsiTheme="majorBidi" w:cstheme="majorBidi"/>
-          <w:sz w:val="24"/>
-          <w:szCs w:val="24"/>
-        </w:rPr>
-        <w:t xml:space="preserve">    }</w:t>
-      </w:r>
-    </w:p>
-    <w:p>
-      <w:pPr>
-        <w:rPr>
-          <w:rFonts w:asciiTheme="majorBidi" w:hAnsiTheme="majorBidi" w:cstheme="majorBidi"/>
-          <w:sz w:val="24"/>
-          <w:szCs w:val="24"/>
-        </w:rPr>
-      </w:pPr>
-    </w:p>
-    <w:p>
-      <w:pPr>
-        <w:rPr>
-          <w:rFonts w:asciiTheme="majorBidi" w:hAnsiTheme="majorBidi" w:cstheme="majorBidi"/>
-          <w:sz w:val="24"/>
-          <w:szCs w:val="24"/>
-        </w:rPr>
-      </w:pPr>
-      <w:r>
-        <w:rPr>
-          <w:rFonts w:asciiTheme="majorBidi" w:hAnsiTheme="majorBidi" w:cstheme="majorBidi"/>
-          <w:sz w:val="24"/>
-          <w:szCs w:val="24"/>
-        </w:rPr>
-        <w:t>&lt;?xml version="1.0" encoding="UTF-8"?&gt;</w:t>
-      </w:r>
-    </w:p>
-    <w:p>
-      <w:pPr>
-        <w:rPr>
-          <w:rFonts w:asciiTheme="majorBidi" w:hAnsiTheme="majorBidi" w:cstheme="majorBidi"/>
-          <w:sz w:val="24"/>
-          <w:szCs w:val="24"/>
-          <w:lang w:val="fr-FR"/>
-        </w:rPr>
-      </w:pPr>
-      <w:r>
-        <w:rPr>
-          <w:rFonts w:asciiTheme="majorBidi" w:hAnsiTheme="majorBidi" w:cstheme="majorBidi"/>
-          <w:sz w:val="24"/>
-          <w:szCs w:val="24"/>
-          <w:lang w:val="fr-FR"/>
-        </w:rPr>
-        <w:t>&lt;!DOCTYPE suite SYSTEM "https://testng.org/testng-1.0.dtd"&gt;</w:t>
-      </w:r>
-    </w:p>
-    <w:p>
-      <w:pPr>
-        <w:rPr>
-          <w:rFonts w:asciiTheme="majorBidi" w:hAnsiTheme="majorBidi" w:cstheme="majorBidi"/>
-          <w:sz w:val="24"/>
-          <w:szCs w:val="24"/>
-        </w:rPr>
-      </w:pPr>
-      <w:r>
-        <w:rPr>
-          <w:rFonts w:asciiTheme="majorBidi" w:hAnsiTheme="majorBidi" w:cstheme="majorBidi"/>
-          <w:sz w:val="24"/>
-          <w:szCs w:val="24"/>
-        </w:rPr>
-        <w:t>&lt;suite name="All Test Suite"&gt;</w:t>
-      </w:r>
-    </w:p>
-    <w:p>
-      <w:pPr>
-        <w:rPr>
-          <w:rFonts w:asciiTheme="majorBidi" w:hAnsiTheme="majorBidi" w:cstheme="majorBidi"/>
-          <w:sz w:val="24"/>
-          <w:szCs w:val="24"/>
-        </w:rPr>
-      </w:pPr>
-      <w:r>
-        <w:rPr>
-          <w:rFonts w:asciiTheme="majorBidi" w:hAnsiTheme="majorBidi" w:cstheme="majorBidi"/>
-          <w:sz w:val="24"/>
-          <w:szCs w:val="24"/>
-        </w:rPr>
-        <w:t xml:space="preserve">    &lt;test name="Test1"&gt;</w:t>
-      </w:r>
-    </w:p>
-    <w:p>
-      <w:pPr>
-        <w:rPr>
-          <w:rFonts w:asciiTheme="majorBidi" w:hAnsiTheme="majorBidi" w:cstheme="majorBidi"/>
-          <w:sz w:val="24"/>
-          <w:szCs w:val="24"/>
-        </w:rPr>
-      </w:pPr>
-      <w:r>
-        <w:rPr>
-          <w:rFonts w:asciiTheme="majorBidi" w:hAnsiTheme="majorBidi" w:cstheme="majorBidi"/>
-          <w:sz w:val="24"/>
-          <w:szCs w:val="24"/>
-        </w:rPr>
-        <w:t xml:space="preserve">        &lt;groups&gt;</w:t>
-      </w:r>
-    </w:p>
-    <w:p>
-      <w:pPr>
-        <w:rPr>
-          <w:rFonts w:asciiTheme="majorBidi" w:hAnsiTheme="majorBidi" w:cstheme="majorBidi"/>
-          <w:sz w:val="24"/>
-          <w:szCs w:val="24"/>
-        </w:rPr>
-      </w:pPr>
-      <w:r>
-        <w:rPr>
-          <w:rFonts w:asciiTheme="majorBidi" w:hAnsiTheme="majorBidi" w:cstheme="majorBidi"/>
-          <w:sz w:val="24"/>
-          <w:szCs w:val="24"/>
-        </w:rPr>
-        <w:t xml:space="preserve">            &lt;run&gt;</w:t>
-      </w:r>
-    </w:p>
-    <w:p>
-      <w:pPr>
-        <w:rPr>
-          <w:rFonts w:asciiTheme="majorBidi" w:hAnsiTheme="majorBidi" w:cstheme="majorBidi"/>
-          <w:sz w:val="24"/>
-          <w:szCs w:val="24"/>
-        </w:rPr>
-      </w:pPr>
-      <w:r>
-        <w:rPr>
-          <w:rFonts w:asciiTheme="majorBidi" w:hAnsiTheme="majorBidi" w:cstheme="majorBidi"/>
-          <w:sz w:val="24"/>
-          <w:szCs w:val="24"/>
-        </w:rPr>
-        <w:lastRenderedPageBreak/>
-        <w:t xml:space="preserve">                &lt;include name="SmokeTest"/&gt;</w:t>
-      </w:r>
-    </w:p>
-    <w:p>
-      <w:pPr>
-        <w:rPr>
-          <w:rFonts w:asciiTheme="majorBidi" w:hAnsiTheme="majorBidi" w:cstheme="majorBidi"/>
-          <w:sz w:val="24"/>
-          <w:szCs w:val="24"/>
-        </w:rPr>
-      </w:pPr>
-      <w:r>
-        <w:rPr>
-          <w:rFonts w:asciiTheme="majorBidi" w:hAnsiTheme="majorBidi" w:cstheme="majorBidi"/>
-          <w:sz w:val="24"/>
-          <w:szCs w:val="24"/>
-        </w:rPr>
-        <w:t xml:space="preserve">            &lt;/run&gt;</w:t>
-      </w:r>
-    </w:p>
-    <w:p>
-      <w:pPr>
-        <w:rPr>
-          <w:rFonts w:asciiTheme="majorBidi" w:hAnsiTheme="majorBidi" w:cstheme="majorBidi"/>
-          <w:sz w:val="24"/>
-          <w:szCs w:val="24"/>
-        </w:rPr>
-      </w:pPr>
-      <w:r>
-        <w:rPr>
-          <w:rFonts w:asciiTheme="majorBidi" w:hAnsiTheme="majorBidi" w:cstheme="majorBidi"/>
-          <w:sz w:val="24"/>
-          <w:szCs w:val="24"/>
-        </w:rPr>
-        <w:t xml:space="preserve">        &lt;/groups&gt;</w:t>
-      </w:r>
-    </w:p>
-    <w:p>
-      <w:pPr>
-        <w:rPr>
-          <w:rFonts w:asciiTheme="majorBidi" w:hAnsiTheme="majorBidi" w:cstheme="majorBidi"/>
-          <w:sz w:val="24"/>
-          <w:szCs w:val="24"/>
-        </w:rPr>
-      </w:pPr>
-    </w:p>
-    <w:p>
-      <w:pPr>
-        <w:rPr>
-          <w:rFonts w:asciiTheme="majorBidi" w:hAnsiTheme="majorBidi" w:cstheme="majorBidi"/>
-          <w:sz w:val="24"/>
-          <w:szCs w:val="24"/>
-        </w:rPr>
-      </w:pPr>
-      <w:r>
-        <w:rPr>
-          <w:rFonts w:asciiTheme="majorBidi" w:hAnsiTheme="majorBidi" w:cstheme="majorBidi"/>
-          <w:sz w:val="24"/>
-          <w:szCs w:val="24"/>
-        </w:rPr>
-        <w:t xml:space="preserve">        &lt;classes&gt;</w:t>
-      </w:r>
-    </w:p>
-    <w:p>
-      <w:pPr>
-        <w:rPr>
-          <w:rFonts w:asciiTheme="majorBidi" w:hAnsiTheme="majorBidi" w:cstheme="majorBidi"/>
-          <w:sz w:val="24"/>
-          <w:szCs w:val="24"/>
-        </w:rPr>
-      </w:pPr>
-      <w:r>
-        <w:rPr>
-          <w:rFonts w:asciiTheme="majorBidi" w:hAnsiTheme="majorBidi" w:cstheme="majorBidi"/>
-          <w:sz w:val="24"/>
-          <w:szCs w:val="24"/>
-        </w:rPr>
-        <w:t xml:space="preserve">            &lt;class name="smoke.Test1"&gt;&lt;/class&gt;</w:t>
-      </w:r>
-    </w:p>
-    <w:p>
-      <w:pPr>
-        <w:rPr>
-          <w:rFonts w:asciiTheme="majorBidi" w:hAnsiTheme="majorBidi" w:cstheme="majorBidi"/>
-          <w:sz w:val="24"/>
-          <w:szCs w:val="24"/>
-        </w:rPr>
-      </w:pPr>
-      <w:r>
-        <w:rPr>
-          <w:rFonts w:asciiTheme="majorBidi" w:hAnsiTheme="majorBidi" w:cstheme="majorBidi"/>
-          <w:sz w:val="24"/>
-          <w:szCs w:val="24"/>
-        </w:rPr>
-        <w:t xml:space="preserve">            &lt;class name="smoke.Test2"&gt;&lt;/class&gt;</w:t>
-      </w:r>
-    </w:p>
-    <w:p>
-      <w:pPr>
-        <w:rPr>
-          <w:rFonts w:asciiTheme="majorBidi" w:hAnsiTheme="majorBidi" w:cstheme="majorBidi"/>
-          <w:sz w:val="24"/>
-          <w:szCs w:val="24"/>
-        </w:rPr>
-      </w:pPr>
-      <w:r>
-        <w:rPr>
-          <w:rFonts w:asciiTheme="majorBidi" w:hAnsiTheme="majorBidi" w:cstheme="majorBidi"/>
-          <w:sz w:val="24"/>
-          <w:szCs w:val="24"/>
-        </w:rPr>
-        <w:t xml:space="preserve">        </w:t>
-      </w:r>
-      <w:r>
-        <w:rPr>
-          <w:rFonts w:asciiTheme="majorBidi" w:hAnsiTheme="majorBidi" w:cstheme="majorBidi"/>
-          <w:sz w:val="24"/>
-          <w:szCs w:val="24"/>
-        </w:rPr>
-        <w:t>&lt;/</w:t>
-      </w:r>
-      <w:r>
-        <w:rPr>
-          <w:rFonts w:asciiTheme="majorBidi" w:hAnsiTheme="majorBidi" w:cstheme="majorBidi"/>
-          <w:sz w:val="24"/>
-          <w:szCs w:val="24"/>
-        </w:rPr>
-        <w:t>classes</w:t>
-      </w:r>
-      <w:r>
-        <w:rPr>
-          <w:rFonts w:asciiTheme="majorBidi" w:hAnsiTheme="majorBidi" w:cstheme="majorBidi"/>
-          <w:sz w:val="24"/>
-          <w:szCs w:val="24"/>
-        </w:rPr>
-        <w:t>&gt;</w:t>
-      </w:r>
-    </w:p>
-    <w:p>
-      <w:pPr>
-        <w:rPr>
-          <w:rFonts w:asciiTheme="majorBidi" w:hAnsiTheme="majorBidi" w:cstheme="majorBidi"/>
-          <w:sz w:val="24"/>
-          <w:szCs w:val="24"/>
-        </w:rPr>
-      </w:pPr>
-      <w:r>
-        <w:rPr>
-          <w:rFonts w:asciiTheme="majorBidi" w:hAnsiTheme="majorBidi" w:cstheme="majorBidi"/>
-          <w:sz w:val="24"/>
-          <w:szCs w:val="24"/>
-        </w:rPr>
-        <w:t xml:space="preserve">    &lt;/</w:t>
-      </w:r>
-      <w:r>
-        <w:rPr>
-          <w:rFonts w:asciiTheme="majorBidi" w:hAnsiTheme="majorBidi" w:cstheme="majorBidi"/>
-          <w:sz w:val="24"/>
-          <w:szCs w:val="24"/>
-        </w:rPr>
-        <w:t>test</w:t>
-      </w:r>
-      <w:r>
-        <w:rPr>
-          <w:rFonts w:asciiTheme="majorBidi" w:hAnsiTheme="majorBidi" w:cstheme="majorBidi"/>
-          <w:sz w:val="24"/>
-          <w:szCs w:val="24"/>
-        </w:rPr>
-        <w:t>&gt;</w:t>
-      </w:r>
-    </w:p>
-    <w:p>
-      <w:pPr>
-        <w:rPr>
-          <w:rFonts w:asciiTheme="majorBidi" w:hAnsiTheme="majorBidi" w:cstheme="majorBidi"/>
-          <w:sz w:val="24"/>
-          <w:szCs w:val="24"/>
-        </w:rPr>
-      </w:pPr>
-      <w:r>
-        <w:rPr>
-          <w:rFonts w:asciiTheme="majorBidi" w:hAnsiTheme="majorBidi" w:cstheme="majorBidi"/>
-          <w:sz w:val="24"/>
-          <w:szCs w:val="24"/>
-        </w:rPr>
-        <w:t>&lt;/</w:t>
-      </w:r>
-      <w:r>
-        <w:rPr>
-          <w:rFonts w:asciiTheme="majorBidi" w:hAnsiTheme="majorBidi" w:cstheme="majorBidi"/>
-          <w:sz w:val="24"/>
-          <w:szCs w:val="24"/>
-        </w:rPr>
-        <w:t>suite</w:t>
-      </w:r>
-      <w:r>
-        <w:rPr>
-          <w:rFonts w:asciiTheme="majorBidi" w:hAnsiTheme="majorBidi" w:cstheme="majorBidi"/>
-          <w:sz w:val="24"/>
-          <w:szCs w:val="24"/>
-        </w:rPr>
-        <w:t>&gt;</w:t>
-      </w:r>
-    </w:p>
-    <w:p>
-      <w:pPr>
-        <w:rPr>
-          <w:rFonts w:asciiTheme="majorBidi" w:hAnsiTheme="majorBidi" w:cstheme="majorBidi"/>
-          <w:sz w:val="24"/>
-          <w:szCs w:val="24"/>
-        </w:rPr>
-      </w:pPr>
-    </w:p>
-    <w:p>
-      <w:pPr>
-        <w:rPr>
-          <w:rFonts w:asciiTheme="majorBidi" w:hAnsiTheme="majorBidi" w:cstheme="majorBidi"/>
-          <w:b/>
-          <w:bCs/>
-          <w:sz w:val="24"/>
-          <w:szCs w:val="24"/>
-        </w:rPr>
-      </w:pPr>
-      <w:r>
-        <w:rPr>
-          <w:rFonts w:asciiTheme="majorBidi" w:hAnsiTheme="majorBidi" w:cstheme="majorBidi"/>
-          <w:b/>
-          <w:bCs/>
-          <w:sz w:val="24"/>
-          <w:szCs w:val="24"/>
-          <w:lang w:val="ru-RU"/>
-        </w:rPr>
-        <w:t>Параметризированные</w:t>
-      </w:r>
-      <w:r>
-        <w:rPr>
-          <w:rFonts w:asciiTheme="majorBidi" w:hAnsiTheme="majorBidi" w:cstheme="majorBidi"/>
-          <w:b/>
-          <w:bCs/>
-          <w:sz w:val="24"/>
-          <w:szCs w:val="24"/>
-        </w:rPr>
-        <w:t xml:space="preserve"> </w:t>
-      </w:r>
-      <w:r>
-        <w:rPr>
-          <w:rFonts w:asciiTheme="majorBidi" w:hAnsiTheme="majorBidi" w:cstheme="majorBidi"/>
-          <w:b/>
-          <w:bCs/>
-          <w:sz w:val="24"/>
-          <w:szCs w:val="24"/>
-          <w:lang w:val="ru-RU"/>
-        </w:rPr>
-        <w:t>тесты</w:t>
-      </w:r>
-      <w:r>
-        <w:rPr>
-          <w:rFonts w:asciiTheme="majorBidi" w:hAnsiTheme="majorBidi" w:cstheme="majorBidi"/>
-          <w:b/>
-          <w:bCs/>
-          <w:sz w:val="24"/>
-          <w:szCs w:val="24"/>
-        </w:rPr>
-        <w:t>:</w:t>
-      </w:r>
-    </w:p>
-    <w:p>
-      <w:pPr>
-        <w:rPr>
-          <w:rFonts w:asciiTheme="majorBidi" w:hAnsiTheme="majorBidi" w:cstheme="majorBidi"/>
-          <w:sz w:val="24"/>
-          <w:szCs w:val="24"/>
-        </w:rPr>
-      </w:pPr>
-    </w:p>
-    <w:p>
-      <w:pPr>
-        <w:rPr>
-          <w:rFonts w:asciiTheme="majorBidi" w:hAnsiTheme="majorBidi" w:cstheme="majorBidi"/>
-          <w:sz w:val="24"/>
-          <w:szCs w:val="24"/>
-        </w:rPr>
-      </w:pPr>
-      <w:r>
-        <w:rPr>
-          <w:rFonts w:asciiTheme="majorBidi" w:hAnsiTheme="majorBidi" w:cstheme="majorBidi"/>
-          <w:sz w:val="24"/>
-          <w:szCs w:val="24"/>
-        </w:rPr>
-        <w:t xml:space="preserve">    </w:t>
-      </w:r>
-      <w:r>
-        <w:rPr>
-          <w:rFonts w:asciiTheme="majorBidi" w:hAnsiTheme="majorBidi" w:cstheme="majorBidi"/>
-          <w:sz w:val="24"/>
-          <w:szCs w:val="24"/>
-        </w:rPr>
-        <w:t>@Parameters({"first"})</w:t>
-      </w:r>
-    </w:p>
-    <w:p>
-      <w:pPr>
-        <w:rPr>
-          <w:rFonts w:asciiTheme="majorBidi" w:hAnsiTheme="majorBidi" w:cstheme="majorBidi"/>
-          <w:sz w:val="24"/>
-          <w:szCs w:val="24"/>
-        </w:rPr>
-      </w:pPr>
-      <w:r>
-        <w:rPr>
-          <w:rFonts w:asciiTheme="majorBidi" w:hAnsiTheme="majorBidi" w:cstheme="majorBidi"/>
-          <w:sz w:val="24"/>
-          <w:szCs w:val="24"/>
-        </w:rPr>
-        <w:t xml:space="preserve">    @Test(groups = {"SmokeTest", "Regress"})</w:t>
-      </w:r>
-    </w:p>
-    <w:p>
-      <w:pPr>
-        <w:rPr>
-          <w:rFonts w:asciiTheme="majorBidi" w:hAnsiTheme="majorBidi" w:cstheme="majorBidi"/>
-          <w:sz w:val="24"/>
-          <w:szCs w:val="24"/>
-        </w:rPr>
-      </w:pPr>
-      <w:r>
-        <w:rPr>
-          <w:rFonts w:asciiTheme="majorBidi" w:hAnsiTheme="majorBidi" w:cstheme="majorBidi"/>
-          <w:sz w:val="24"/>
-          <w:szCs w:val="24"/>
-        </w:rPr>
-        <w:t xml:space="preserve">    public void test1(String parameter) {</w:t>
-      </w:r>
-    </w:p>
-    <w:p>
-      <w:pPr>
-        <w:rPr>
-          <w:rFonts w:asciiTheme="majorBidi" w:hAnsiTheme="majorBidi" w:cstheme="majorBidi"/>
-          <w:sz w:val="24"/>
-          <w:szCs w:val="24"/>
-        </w:rPr>
-      </w:pPr>
-      <w:r>
-        <w:rPr>
-          <w:rFonts w:asciiTheme="majorBidi" w:hAnsiTheme="majorBidi" w:cstheme="majorBidi"/>
-          <w:sz w:val="24"/>
-          <w:szCs w:val="24"/>
-        </w:rPr>
-        <w:t xml:space="preserve">        System.out.println("Test 1: " + parameter);</w:t>
-      </w:r>
-    </w:p>
-    <w:p>
-      <w:pPr>
-        <w:rPr>
-          <w:rFonts w:asciiTheme="majorBidi" w:hAnsiTheme="majorBidi" w:cstheme="majorBidi"/>
-          <w:sz w:val="24"/>
-          <w:szCs w:val="24"/>
-        </w:rPr>
-      </w:pPr>
-      <w:r>
-        <w:rPr>
-          <w:rFonts w:asciiTheme="majorBidi" w:hAnsiTheme="majorBidi" w:cstheme="majorBidi"/>
-          <w:sz w:val="24"/>
-          <w:szCs w:val="24"/>
-        </w:rPr>
-        <w:t xml:space="preserve">    }</w:t>
-      </w:r>
-    </w:p>
-    <w:p>
-      <w:pPr>
-        <w:rPr>
-          <w:rFonts w:asciiTheme="majorBidi" w:hAnsiTheme="majorBidi" w:cstheme="majorBidi"/>
-          <w:sz w:val="24"/>
-          <w:szCs w:val="24"/>
-        </w:rPr>
-      </w:pPr>
-    </w:p>
-    <w:p>
-      <w:pPr>
-        <w:rPr>
-          <w:rFonts w:asciiTheme="majorBidi" w:hAnsiTheme="majorBidi" w:cstheme="majorBidi"/>
-          <w:sz w:val="24"/>
-          <w:szCs w:val="24"/>
-        </w:rPr>
-      </w:pPr>
-      <w:r>
-        <w:rPr>
-          <w:rFonts w:asciiTheme="majorBidi" w:hAnsiTheme="majorBidi" w:cstheme="majorBidi"/>
-          <w:sz w:val="24"/>
-          <w:szCs w:val="24"/>
-        </w:rPr>
-        <w:t>&lt;?xml version="1.0" encoding="UTF-8"?&gt;</w:t>
-      </w:r>
-    </w:p>
-    <w:p>
-      <w:pPr>
-        <w:rPr>
-          <w:rFonts w:asciiTheme="majorBidi" w:hAnsiTheme="majorBidi" w:cstheme="majorBidi"/>
-          <w:sz w:val="24"/>
-          <w:szCs w:val="24"/>
-        </w:rPr>
-      </w:pPr>
-      <w:r>
-        <w:rPr>
-          <w:rFonts w:asciiTheme="majorBidi" w:hAnsiTheme="majorBidi" w:cstheme="majorBidi"/>
-          <w:sz w:val="24"/>
-          <w:szCs w:val="24"/>
-        </w:rPr>
-        <w:t>&lt;!DOCTYPE suite SYSTEM "https://testng.org/testng-1.0.dtd"&gt;</w:t>
-      </w:r>
-    </w:p>
-    <w:p>
-      <w:pPr>
-        <w:rPr>
-          <w:rFonts w:asciiTheme="majorBidi" w:hAnsiTheme="majorBidi" w:cstheme="majorBidi"/>
-          <w:sz w:val="24"/>
-          <w:szCs w:val="24"/>
-        </w:rPr>
-      </w:pPr>
-      <w:r>
-        <w:rPr>
-          <w:rFonts w:asciiTheme="majorBidi" w:hAnsiTheme="majorBidi" w:cstheme="majorBidi"/>
-          <w:sz w:val="24"/>
-          <w:szCs w:val="24"/>
-        </w:rPr>
-        <w:t>&lt;suite name="All Test Suite"&gt;</w:t>
-      </w:r>
-    </w:p>
-    <w:p>
-      <w:pPr>
-        <w:rPr>
-          <w:rFonts w:asciiTheme="majorBidi" w:hAnsiTheme="majorBidi" w:cstheme="majorBidi"/>
-          <w:sz w:val="24"/>
-          <w:szCs w:val="24"/>
-        </w:rPr>
-      </w:pPr>
-      <w:r>
-        <w:rPr>
-          <w:rFonts w:asciiTheme="majorBidi" w:hAnsiTheme="majorBidi" w:cstheme="majorBidi"/>
-          <w:sz w:val="24"/>
-          <w:szCs w:val="24"/>
-        </w:rPr>
         <w:t xml:space="preserve">        &lt;test name="Test1"&gt;</w:t>
       </w:r>
     </w:p>
@@ -36742,7 +37513,6 @@
           <w:sz w:val="24"/>
           <w:szCs w:val="24"/>
         </w:rPr>
-        <w:lastRenderedPageBreak/>
         <w:t>&lt;/suite&gt;</w:t>
       </w:r>
     </w:p>
@@ -38021,24 +38791,24 @@
           <w:sz w:val="24"/>
           <w:szCs w:val="24"/>
         </w:rPr>
+        <w:t xml:space="preserve">        &lt;test name="Test1"&gt;</w:t>
+      </w:r>
+    </w:p>
+    <w:p>
+      <w:pPr>
+        <w:rPr>
+          <w:rFonts w:asciiTheme="majorBidi" w:hAnsiTheme="majorBidi" w:cstheme="majorBidi"/>
+          <w:sz w:val="24"/>
+          <w:szCs w:val="24"/>
+        </w:rPr>
+      </w:pPr>
+      <w:r>
+        <w:rPr>
+          <w:rFonts w:asciiTheme="majorBidi" w:hAnsiTheme="majorBidi" w:cstheme="majorBidi"/>
+          <w:sz w:val="24"/>
+          <w:szCs w:val="24"/>
+        </w:rPr>
         <w:lastRenderedPageBreak/>
-        <w:t xml:space="preserve">        &lt;test name="Test1"&gt;</w:t>
-      </w:r>
-    </w:p>
-    <w:p>
-      <w:pPr>
-        <w:rPr>
-          <w:rFonts w:asciiTheme="majorBidi" w:hAnsiTheme="majorBidi" w:cstheme="majorBidi"/>
-          <w:sz w:val="24"/>
-          <w:szCs w:val="24"/>
-        </w:rPr>
-      </w:pPr>
-      <w:r>
-        <w:rPr>
-          <w:rFonts w:asciiTheme="majorBidi" w:hAnsiTheme="majorBidi" w:cstheme="majorBidi"/>
-          <w:sz w:val="24"/>
-          <w:szCs w:val="24"/>
-        </w:rPr>
         <w:t xml:space="preserve">            &lt;classes&gt;</w:t>
       </w:r>
     </w:p>
@@ -39012,24 +39782,24 @@
           <w:sz w:val="24"/>
           <w:szCs w:val="24"/>
         </w:rPr>
+        <w:t xml:space="preserve">    public static byte[] pageSource() {</w:t>
+      </w:r>
+    </w:p>
+    <w:p>
+      <w:pPr>
+        <w:rPr>
+          <w:rFonts w:asciiTheme="majorBidi" w:hAnsiTheme="majorBidi" w:cstheme="majorBidi"/>
+          <w:sz w:val="24"/>
+          <w:szCs w:val="24"/>
+        </w:rPr>
+      </w:pPr>
+      <w:r>
+        <w:rPr>
+          <w:rFonts w:asciiTheme="majorBidi" w:hAnsiTheme="majorBidi" w:cstheme="majorBidi"/>
+          <w:sz w:val="24"/>
+          <w:szCs w:val="24"/>
+        </w:rPr>
         <w:lastRenderedPageBreak/>
-        <w:t xml:space="preserve">    public static byte[] pageSource() {</w:t>
-      </w:r>
-    </w:p>
-    <w:p>
-      <w:pPr>
-        <w:rPr>
-          <w:rFonts w:asciiTheme="majorBidi" w:hAnsiTheme="majorBidi" w:cstheme="majorBidi"/>
-          <w:sz w:val="24"/>
-          <w:szCs w:val="24"/>
-        </w:rPr>
-      </w:pPr>
-      <w:r>
-        <w:rPr>
-          <w:rFonts w:asciiTheme="majorBidi" w:hAnsiTheme="majorBidi" w:cstheme="majorBidi"/>
-          <w:sz w:val="24"/>
-          <w:szCs w:val="24"/>
-        </w:rPr>
         <w:t xml:space="preserve">        return getWebDriver().getPageSource().getBytes(StandardCharsets.UTF_8);</w:t>
       </w:r>
     </w:p>
@@ -39534,24 +40304,24 @@
           <w:sz w:val="24"/>
           <w:szCs w:val="24"/>
         </w:rPr>
+        <w:t>2) Указываем email</w:t>
+      </w:r>
+    </w:p>
+    <w:p>
+      <w:pPr>
+        <w:rPr>
+          <w:rFonts w:asciiTheme="majorBidi" w:hAnsiTheme="majorBidi" w:cstheme="majorBidi"/>
+          <w:sz w:val="24"/>
+          <w:szCs w:val="24"/>
+        </w:rPr>
+      </w:pPr>
+      <w:r>
+        <w:rPr>
+          <w:rFonts w:asciiTheme="majorBidi" w:hAnsiTheme="majorBidi" w:cstheme="majorBidi"/>
+          <w:sz w:val="24"/>
+          <w:szCs w:val="24"/>
+        </w:rPr>
         <w:lastRenderedPageBreak/>
-        <w:t>2) Указываем email</w:t>
-      </w:r>
-    </w:p>
-    <w:p>
-      <w:pPr>
-        <w:rPr>
-          <w:rFonts w:asciiTheme="majorBidi" w:hAnsiTheme="majorBidi" w:cstheme="majorBidi"/>
-          <w:sz w:val="24"/>
-          <w:szCs w:val="24"/>
-        </w:rPr>
-      </w:pPr>
-      <w:r>
-        <w:rPr>
-          <w:rFonts w:asciiTheme="majorBidi" w:hAnsiTheme="majorBidi" w:cstheme="majorBidi"/>
-          <w:sz w:val="24"/>
-          <w:szCs w:val="24"/>
-        </w:rPr>
         <w:t>git config --global user.email "ldan93@yandex.ru"</w:t>
       </w:r>
     </w:p>
@@ -40433,26 +41203,26 @@
           <w:sz w:val="24"/>
           <w:szCs w:val="24"/>
         </w:rPr>
+        <w:t>git remote add origin https://gitlab.com/atcourse/1.git</w:t>
+      </w:r>
+    </w:p>
+    <w:p>
+      <w:pPr>
+        <w:rPr>
+          <w:rFonts w:asciiTheme="majorBidi" w:hAnsiTheme="majorBidi" w:cstheme="majorBidi"/>
+          <w:sz w:val="24"/>
+          <w:szCs w:val="24"/>
+          <w:lang w:val="ru-RU"/>
+        </w:rPr>
+      </w:pPr>
+      <w:r>
+        <w:rPr>
+          <w:rFonts w:asciiTheme="majorBidi" w:hAnsiTheme="majorBidi" w:cstheme="majorBidi"/>
+          <w:sz w:val="24"/>
+          <w:szCs w:val="24"/>
+          <w:lang w:val="ru-RU"/>
+        </w:rPr>
         <w:lastRenderedPageBreak/>
-        <w:t>git remote add origin https://gitlab.com/atcourse/1.git</w:t>
-      </w:r>
-    </w:p>
-    <w:p>
-      <w:pPr>
-        <w:rPr>
-          <w:rFonts w:asciiTheme="majorBidi" w:hAnsiTheme="majorBidi" w:cstheme="majorBidi"/>
-          <w:sz w:val="24"/>
-          <w:szCs w:val="24"/>
-          <w:lang w:val="ru-RU"/>
-        </w:rPr>
-      </w:pPr>
-      <w:r>
-        <w:rPr>
-          <w:rFonts w:asciiTheme="majorBidi" w:hAnsiTheme="majorBidi" w:cstheme="majorBidi"/>
-          <w:sz w:val="24"/>
-          <w:szCs w:val="24"/>
-          <w:lang w:val="ru-RU"/>
-        </w:rPr>
         <w:t>14) Список удалённых репозиториев с которыми связан текущий локальный репозиторий</w:t>
       </w:r>
     </w:p>
@@ -41411,7 +42181,6 @@
           <w:szCs w:val="24"/>
           <w:lang w:val="ru-RU"/>
         </w:rPr>
-        <w:lastRenderedPageBreak/>
         <w:t>мы загружаем данные из основной ветки.</w:t>
       </w:r>
     </w:p>
@@ -45359,7 +46128,7 @@
 </file>
 
 <file path=customXml/itemProps1.xml><?xml version="1.0" encoding="utf-8"?>
-<ds:datastoreItem xmlns:ds="http://schemas.openxmlformats.org/officeDocument/2006/customXml" ds:itemID="{C69325A0-99D1-41D4-BC21-F71F236D4774}">
+<ds:datastoreItem xmlns:ds="http://schemas.openxmlformats.org/officeDocument/2006/customXml" ds:itemID="{1BDC4AC1-AC13-418F-A724-91FADC2F4B06}">
   <ds:schemaRefs>
     <ds:schemaRef ds:uri="http://schemas.openxmlformats.org/officeDocument/2006/bibliography"/>
   </ds:schemaRefs>

--- a/Автоматизация.docx
+++ b/Автоматизация.docx
@@ -4,48 +4,21 @@
   <w:body>
     <w:p>
       <w:pPr>
-        <w:pStyle w:val="1"/>
-        <w:rPr>
-          <w:rFonts w:asciiTheme="majorBidi" w:hAnsiTheme="majorBidi"/>
-          <w:b/>
-          <w:bCs/>
-          <w:color w:val="auto"/>
-          <w:sz w:val="28"/>
-          <w:szCs w:val="28"/>
-          <w:lang w:val="ru-RU"/>
-        </w:rPr>
-      </w:pPr>
-      <w:r>
-        <w:rPr>
-          <w:rFonts w:asciiTheme="majorBidi" w:hAnsiTheme="majorBidi"/>
-          <w:b/>
-          <w:bCs/>
-          <w:color w:val="auto"/>
-          <w:sz w:val="28"/>
-          <w:szCs w:val="28"/>
-        </w:rPr>
+        <w:rPr>
+          <w:lang w:val="ru-RU"/>
+        </w:rPr>
+      </w:pPr>
+      <w:r>
         <w:t>Java</w:t>
       </w:r>
       <w:r>
         <w:rPr>
-          <w:rFonts w:asciiTheme="majorBidi" w:hAnsiTheme="majorBidi"/>
-          <w:b/>
-          <w:bCs/>
-          <w:color w:val="auto"/>
-          <w:sz w:val="28"/>
-          <w:szCs w:val="28"/>
           <w:lang w:val="ru-RU"/>
         </w:rPr>
         <w:t xml:space="preserve"> </w:t>
       </w:r>
       <w:r>
         <w:rPr>
-          <w:rFonts w:asciiTheme="majorBidi" w:hAnsiTheme="majorBidi"/>
-          <w:b/>
-          <w:bCs/>
-          <w:color w:val="auto"/>
-          <w:sz w:val="28"/>
-          <w:szCs w:val="28"/>
           <w:lang w:val="ru-RU"/>
         </w:rPr>
         <w:t>теория</w:t>
@@ -5224,6 +5197,7 @@
           <w:rFonts w:asciiTheme="majorBidi" w:hAnsiTheme="majorBidi" w:cstheme="majorBidi"/>
           <w:sz w:val="24"/>
           <w:szCs w:val="24"/>
+          <w:lang w:val="ru-RU"/>
         </w:rPr>
         <w:t>//</w:t>
       </w:r>
@@ -5240,6 +5214,7 @@
           <w:rFonts w:asciiTheme="majorBidi" w:hAnsiTheme="majorBidi" w:cstheme="majorBidi"/>
           <w:sz w:val="24"/>
           <w:szCs w:val="24"/>
+          <w:lang w:val="ru-RU"/>
         </w:rPr>
         <w:t>[</w:t>
       </w:r>
@@ -5256,6 +5231,7 @@
           <w:rFonts w:asciiTheme="majorBidi" w:hAnsiTheme="majorBidi" w:cstheme="majorBidi"/>
           <w:sz w:val="24"/>
           <w:szCs w:val="24"/>
+          <w:lang w:val="ru-RU"/>
         </w:rPr>
         <w:t xml:space="preserve">() </w:t>
       </w:r>
@@ -5272,6 +5248,7 @@
           <w:rFonts w:asciiTheme="majorBidi" w:hAnsiTheme="majorBidi" w:cstheme="majorBidi"/>
           <w:sz w:val="24"/>
           <w:szCs w:val="24"/>
+          <w:lang w:val="ru-RU"/>
         </w:rPr>
         <w:t xml:space="preserve"> 2 != </w:t>
       </w:r>
@@ -23560,23 +23537,77 @@
           <w:rFonts w:asciiTheme="majorBidi" w:hAnsiTheme="majorBidi" w:cstheme="majorBidi"/>
           <w:sz w:val="24"/>
           <w:szCs w:val="24"/>
-        </w:rPr>
-      </w:pPr>
-      <w:r>
-        <w:rPr>
-          <w:rFonts w:asciiTheme="majorBidi" w:hAnsiTheme="majorBidi" w:cstheme="majorBidi"/>
-          <w:sz w:val="24"/>
-          <w:szCs w:val="24"/>
-        </w:rPr>
-        <w:t>$("#external-download").download();</w:t>
-      </w:r>
-    </w:p>
-    <w:p>
-      <w:pPr>
-        <w:rPr>
-          <w:rFonts w:asciiTheme="majorBidi" w:hAnsiTheme="majorBidi" w:cstheme="majorBidi"/>
-          <w:sz w:val="24"/>
-          <w:szCs w:val="24"/>
+          <w:lang w:val="ru-RU"/>
+        </w:rPr>
+      </w:pPr>
+      <w:r>
+        <w:rPr>
+          <w:rFonts w:asciiTheme="majorBidi" w:hAnsiTheme="majorBidi" w:cstheme="majorBidi"/>
+          <w:sz w:val="24"/>
+          <w:szCs w:val="24"/>
+          <w:lang w:val="ru-RU"/>
+        </w:rPr>
+        <w:t>$("#</w:t>
+      </w:r>
+      <w:r>
+        <w:rPr>
+          <w:rFonts w:asciiTheme="majorBidi" w:hAnsiTheme="majorBidi" w:cstheme="majorBidi"/>
+          <w:sz w:val="24"/>
+          <w:szCs w:val="24"/>
+        </w:rPr>
+        <w:t>external</w:t>
+      </w:r>
+      <w:r>
+        <w:rPr>
+          <w:rFonts w:asciiTheme="majorBidi" w:hAnsiTheme="majorBidi" w:cstheme="majorBidi"/>
+          <w:sz w:val="24"/>
+          <w:szCs w:val="24"/>
+          <w:lang w:val="ru-RU"/>
+        </w:rPr>
+        <w:t>-</w:t>
+      </w:r>
+      <w:r>
+        <w:rPr>
+          <w:rFonts w:asciiTheme="majorBidi" w:hAnsiTheme="majorBidi" w:cstheme="majorBidi"/>
+          <w:sz w:val="24"/>
+          <w:szCs w:val="24"/>
+        </w:rPr>
+        <w:t>download</w:t>
+      </w:r>
+      <w:r>
+        <w:rPr>
+          <w:rFonts w:asciiTheme="majorBidi" w:hAnsiTheme="majorBidi" w:cstheme="majorBidi"/>
+          <w:sz w:val="24"/>
+          <w:szCs w:val="24"/>
+          <w:lang w:val="ru-RU"/>
+        </w:rPr>
+        <w:t>").</w:t>
+      </w:r>
+      <w:r>
+        <w:rPr>
+          <w:rFonts w:asciiTheme="majorBidi" w:hAnsiTheme="majorBidi" w:cstheme="majorBidi"/>
+          <w:sz w:val="24"/>
+          <w:szCs w:val="24"/>
+        </w:rPr>
+        <w:t>download</w:t>
+      </w:r>
+      <w:r>
+        <w:rPr>
+          <w:rFonts w:asciiTheme="majorBidi" w:hAnsiTheme="majorBidi" w:cstheme="majorBidi"/>
+          <w:sz w:val="24"/>
+          <w:szCs w:val="24"/>
+          <w:lang w:val="ru-RU"/>
+        </w:rPr>
+        <w:t>();</w:t>
+      </w:r>
+    </w:p>
+    <w:p>
+      <w:pPr>
+        <w:rPr>
+          <w:rFonts w:asciiTheme="majorBidi" w:hAnsiTheme="majorBidi" w:cstheme="majorBidi"/>
+          <w:sz w:val="24"/>
+          <w:szCs w:val="24"/>
+          <w:lang w:val="ru-RU"/>
         </w:rPr>
       </w:pPr>
     </w:p>
@@ -23867,8 +23898,6 @@
           <w:lang w:val="ru-RU"/>
         </w:rPr>
       </w:pPr>
-      <w:bookmarkStart w:id="0" w:name="_GoBack"/>
-      <w:bookmarkEnd w:id="0"/>
     </w:p>
     <w:p>
       <w:pPr>
@@ -30013,6 +30042,7 @@
         <w:rPr>
           <w:sz w:val="28"/>
           <w:szCs w:val="28"/>
+          <w:lang w:val="en-US"/>
         </w:rPr>
       </w:pPr>
       <w:r>
@@ -30026,6 +30056,7 @@
         <w:rPr>
           <w:sz w:val="28"/>
           <w:szCs w:val="28"/>
+          <w:lang w:val="en-US"/>
         </w:rPr>
         <w:t>@</w:t>
       </w:r>
@@ -30046,12 +30077,14 @@
         <w:rPr>
           <w:sz w:val="28"/>
           <w:szCs w:val="28"/>
-        </w:rPr>
-      </w:pPr>
-      <w:r>
-        <w:rPr>
-          <w:sz w:val="28"/>
-          <w:szCs w:val="28"/>
+          <w:lang w:val="en-US"/>
+        </w:rPr>
+      </w:pPr>
+      <w:r>
+        <w:rPr>
+          <w:sz w:val="28"/>
+          <w:szCs w:val="28"/>
+          <w:lang w:val="en-US"/>
         </w:rPr>
         <w:t xml:space="preserve">    </w:t>
       </w:r>
@@ -30067,6 +30100,7 @@
         <w:rPr>
           <w:sz w:val="28"/>
           <w:szCs w:val="28"/>
+          <w:lang w:val="en-US"/>
         </w:rPr>
         <w:t xml:space="preserve"> </w:t>
       </w:r>
@@ -30082,6 +30116,7 @@
         <w:rPr>
           <w:sz w:val="28"/>
           <w:szCs w:val="28"/>
+          <w:lang w:val="en-US"/>
         </w:rPr>
         <w:t xml:space="preserve"> </w:t>
       </w:r>
@@ -30097,6 +30132,7 @@
         <w:rPr>
           <w:sz w:val="28"/>
           <w:szCs w:val="28"/>
+          <w:lang w:val="en-US"/>
         </w:rPr>
         <w:t>() {</w:t>
       </w:r>
@@ -30116,6 +30152,7 @@
         <w:rPr>
           <w:sz w:val="28"/>
           <w:szCs w:val="28"/>
+          <w:lang w:val="en-US"/>
         </w:rPr>
         <w:lastRenderedPageBreak/>
         <w:t xml:space="preserve">        </w:t>
@@ -31604,32 +31641,22 @@
     </w:p>
     <w:p>
       <w:pPr>
-        <w:rPr>
-          <w:rFonts w:asciiTheme="majorBidi" w:hAnsiTheme="majorBidi" w:cstheme="majorBidi"/>
-          <w:sz w:val="24"/>
-          <w:szCs w:val="24"/>
-          <w:lang w:val="ru-RU"/>
-        </w:rPr>
-      </w:pPr>
-    </w:p>
-    <w:p>
-      <w:pPr>
-        <w:rPr>
-          <w:rFonts w:asciiTheme="majorBidi" w:hAnsiTheme="majorBidi" w:cstheme="majorBidi"/>
-          <w:b/>
-          <w:bCs/>
-          <w:sz w:val="24"/>
-          <w:szCs w:val="24"/>
-          <w:lang w:val="ru-RU"/>
-        </w:rPr>
-      </w:pPr>
-      <w:r>
-        <w:rPr>
-          <w:rFonts w:asciiTheme="majorBidi" w:hAnsiTheme="majorBidi" w:cstheme="majorBidi"/>
-          <w:b/>
-          <w:bCs/>
-          <w:sz w:val="24"/>
-          <w:szCs w:val="24"/>
+        <w:pStyle w:val="2"/>
+        <w:rPr>
+          <w:rFonts w:ascii="Times New Roman" w:hAnsi="Times New Roman" w:cs="Times New Roman"/>
+          <w:b/>
+          <w:sz w:val="28"/>
+          <w:szCs w:val="28"/>
+          <w:lang w:val="ru-RU"/>
+        </w:rPr>
+      </w:pPr>
+      <w:r>
+        <w:rPr>
+          <w:rFonts w:ascii="Times New Roman" w:hAnsi="Times New Roman" w:cs="Times New Roman"/>
+          <w:b/>
+          <w:color w:val="auto"/>
+          <w:sz w:val="28"/>
+          <w:szCs w:val="28"/>
           <w:lang w:val="ru-RU"/>
         </w:rPr>
         <w:t>Параметризированные тесты:</w:t>
@@ -31936,24 +31963,24 @@
           <w:sz w:val="24"/>
           <w:szCs w:val="24"/>
         </w:rPr>
+        <w:t>@ParameterizedTest</w:t>
+      </w:r>
+    </w:p>
+    <w:p>
+      <w:pPr>
+        <w:rPr>
+          <w:rFonts w:asciiTheme="majorBidi" w:hAnsiTheme="majorBidi" w:cstheme="majorBidi"/>
+          <w:sz w:val="24"/>
+          <w:szCs w:val="24"/>
+        </w:rPr>
+      </w:pPr>
+      <w:r>
+        <w:rPr>
+          <w:rFonts w:asciiTheme="majorBidi" w:hAnsiTheme="majorBidi" w:cstheme="majorBidi"/>
+          <w:sz w:val="24"/>
+          <w:szCs w:val="24"/>
+        </w:rPr>
         <w:lastRenderedPageBreak/>
-        <w:t>@ParameterizedTest</w:t>
-      </w:r>
-    </w:p>
-    <w:p>
-      <w:pPr>
-        <w:rPr>
-          <w:rFonts w:asciiTheme="majorBidi" w:hAnsiTheme="majorBidi" w:cstheme="majorBidi"/>
-          <w:sz w:val="24"/>
-          <w:szCs w:val="24"/>
-        </w:rPr>
-      </w:pPr>
-      <w:r>
-        <w:rPr>
-          <w:rFonts w:asciiTheme="majorBidi" w:hAnsiTheme="majorBidi" w:cstheme="majorBidi"/>
-          <w:sz w:val="24"/>
-          <w:szCs w:val="24"/>
-        </w:rPr>
         <w:t>@ValueSource(strings = {"a", "b", "c"})</w:t>
       </w:r>
     </w:p>
@@ -32588,24 +32615,24 @@
           <w:sz w:val="24"/>
           <w:szCs w:val="24"/>
         </w:rPr>
+        <w:t xml:space="preserve">  @DisplayName("Passing enum values")</w:t>
+      </w:r>
+    </w:p>
+    <w:p>
+      <w:pPr>
+        <w:rPr>
+          <w:rFonts w:asciiTheme="majorBidi" w:hAnsiTheme="majorBidi" w:cstheme="majorBidi"/>
+          <w:sz w:val="24"/>
+          <w:szCs w:val="24"/>
+        </w:rPr>
+      </w:pPr>
+      <w:r>
+        <w:rPr>
+          <w:rFonts w:asciiTheme="majorBidi" w:hAnsiTheme="majorBidi" w:cstheme="majorBidi"/>
+          <w:sz w:val="24"/>
+          <w:szCs w:val="24"/>
+        </w:rPr>
         <w:lastRenderedPageBreak/>
-        <w:t xml:space="preserve">  @DisplayName("Passing enum values")</w:t>
-      </w:r>
-    </w:p>
-    <w:p>
-      <w:pPr>
-        <w:rPr>
-          <w:rFonts w:asciiTheme="majorBidi" w:hAnsiTheme="majorBidi" w:cstheme="majorBidi"/>
-          <w:sz w:val="24"/>
-          <w:szCs w:val="24"/>
-        </w:rPr>
-      </w:pPr>
-      <w:r>
-        <w:rPr>
-          <w:rFonts w:asciiTheme="majorBidi" w:hAnsiTheme="majorBidi" w:cstheme="majorBidi"/>
-          <w:sz w:val="24"/>
-          <w:szCs w:val="24"/>
-        </w:rPr>
         <w:t xml:space="preserve">  @ParameterizedTest(name = "{index} =&gt; pet = ''{0}''")</w:t>
       </w:r>
     </w:p>
@@ -33689,6 +33716,7 @@
           <w:sz w:val="24"/>
           <w:szCs w:val="24"/>
         </w:rPr>
+        <w:lastRenderedPageBreak/>
         <w:t>package intermediate.lecture_04</w:t>
       </w:r>
     </w:p>
@@ -34559,7 +34587,6 @@
           <w:sz w:val="24"/>
           <w:szCs w:val="24"/>
         </w:rPr>
-        <w:lastRenderedPageBreak/>
         <w:t>Assertions.notNull();</w:t>
       </w:r>
     </w:p>
@@ -35139,6 +35166,7 @@
           <w:szCs w:val="28"/>
           <w:lang w:val="ru-RU"/>
         </w:rPr>
+        <w:lastRenderedPageBreak/>
         <w:t>Многопоточность(</w:t>
       </w:r>
       <w:r>
@@ -35204,6 +35232,177 @@
     </w:p>
     <w:p>
       <w:pPr>
+        <w:pStyle w:val="2"/>
+        <w:rPr>
+          <w:rFonts w:ascii="Times New Roman" w:hAnsi="Times New Roman" w:cs="Times New Roman"/>
+          <w:b/>
+          <w:color w:val="auto"/>
+          <w:sz w:val="28"/>
+          <w:szCs w:val="28"/>
+          <w:lang w:val="ru-RU"/>
+        </w:rPr>
+      </w:pPr>
+      <w:r>
+        <w:rPr>
+          <w:rFonts w:ascii="Times New Roman" w:hAnsi="Times New Roman" w:cs="Times New Roman"/>
+          <w:b/>
+          <w:color w:val="auto"/>
+          <w:sz w:val="28"/>
+          <w:szCs w:val="28"/>
+          <w:lang w:val="ru-RU"/>
+        </w:rPr>
+        <w:t>Порядок выполнения тестов</w:t>
+      </w:r>
+    </w:p>
+    <w:p>
+      <w:pPr>
+        <w:rPr>
+          <w:rFonts w:asciiTheme="majorBidi" w:hAnsiTheme="majorBidi" w:cstheme="majorBidi"/>
+          <w:sz w:val="24"/>
+          <w:szCs w:val="24"/>
+        </w:rPr>
+      </w:pPr>
+    </w:p>
+    <w:p>
+      <w:pPr>
+        <w:rPr>
+          <w:rFonts w:asciiTheme="majorBidi" w:hAnsiTheme="majorBidi" w:cstheme="majorBidi"/>
+          <w:sz w:val="24"/>
+          <w:szCs w:val="24"/>
+        </w:rPr>
+      </w:pPr>
+      <w:r>
+        <w:rPr>
+          <w:noProof/>
+          <w:lang w:val="ru-RU" w:eastAsia="ru-RU" w:bidi="ar-SA"/>
+        </w:rPr>
+        <w:drawing>
+          <wp:inline distT="0" distB="0" distL="0" distR="0" wp14:anchorId="27C96E90" wp14:editId="1AA66910">
+            <wp:extent cx="5943600" cy="3043555"/>
+            <wp:effectExtent l="0" t="0" r="0" b="4445"/>
+            <wp:docPr id="3" name="Рисунок 3"/>
+            <wp:cNvGraphicFramePr>
+              <a:graphicFrameLocks xmlns:a="http://schemas.openxmlformats.org/drawingml/2006/main" noChangeAspect="1"/>
+            </wp:cNvGraphicFramePr>
+            <a:graphic xmlns:a="http://schemas.openxmlformats.org/drawingml/2006/main">
+              <a:graphicData uri="http://schemas.openxmlformats.org/drawingml/2006/picture">
+                <pic:pic xmlns:pic="http://schemas.openxmlformats.org/drawingml/2006/picture">
+                  <pic:nvPicPr>
+                    <pic:cNvPr id="1" name=""/>
+                    <pic:cNvPicPr/>
+                  </pic:nvPicPr>
+                  <pic:blipFill>
+                    <a:blip r:embed="rId13"/>
+                    <a:stretch>
+                      <a:fillRect/>
+                    </a:stretch>
+                  </pic:blipFill>
+                  <pic:spPr>
+                    <a:xfrm>
+                      <a:off x="0" y="0"/>
+                      <a:ext cx="5943600" cy="3043555"/>
+                    </a:xfrm>
+                    <a:prstGeom prst="rect">
+                      <a:avLst/>
+                    </a:prstGeom>
+                  </pic:spPr>
+                </pic:pic>
+              </a:graphicData>
+            </a:graphic>
+          </wp:inline>
+        </w:drawing>
+      </w:r>
+    </w:p>
+    <w:p>
+      <w:pPr>
+        <w:rPr>
+          <w:rFonts w:asciiTheme="majorBidi" w:hAnsiTheme="majorBidi" w:cstheme="majorBidi"/>
+          <w:sz w:val="24"/>
+          <w:szCs w:val="24"/>
+        </w:rPr>
+      </w:pPr>
+    </w:p>
+    <w:p>
+      <w:pPr>
+        <w:rPr>
+          <w:rFonts w:asciiTheme="majorBidi" w:hAnsiTheme="majorBidi" w:cstheme="majorBidi"/>
+          <w:sz w:val="24"/>
+          <w:szCs w:val="24"/>
+        </w:rPr>
+      </w:pPr>
+      <w:r>
+        <w:rPr>
+          <w:rFonts w:asciiTheme="majorBidi" w:hAnsiTheme="majorBidi" w:cstheme="majorBidi"/>
+          <w:sz w:val="24"/>
+          <w:szCs w:val="24"/>
+        </w:rPr>
+        <w:t>junit.jupiter.testclass.order.default=org.junit.jupiter.api.ClassOrderer$OrderAnnotation</w:t>
+      </w:r>
+    </w:p>
+    <w:p>
+      <w:pPr>
+        <w:rPr>
+          <w:rFonts w:asciiTheme="majorBidi" w:hAnsiTheme="majorBidi" w:cstheme="majorBidi"/>
+          <w:sz w:val="24"/>
+          <w:szCs w:val="24"/>
+        </w:rPr>
+      </w:pPr>
+    </w:p>
+    <w:p>
+      <w:pPr>
+        <w:rPr>
+          <w:rFonts w:asciiTheme="majorBidi" w:hAnsiTheme="majorBidi" w:cstheme="majorBidi"/>
+          <w:sz w:val="24"/>
+          <w:szCs w:val="24"/>
+        </w:rPr>
+      </w:pPr>
+      <w:r>
+        <w:rPr>
+          <w:noProof/>
+          <w:lang w:val="ru-RU" w:eastAsia="ru-RU" w:bidi="ar-SA"/>
+        </w:rPr>
+        <w:lastRenderedPageBreak/>
+        <w:drawing>
+          <wp:inline distT="0" distB="0" distL="0" distR="0" wp14:anchorId="4CEC4411" wp14:editId="1EFC0FD4">
+            <wp:extent cx="5172797" cy="1943371"/>
+            <wp:effectExtent l="0" t="0" r="8890" b="0"/>
+            <wp:docPr id="4" name="Рисунок 4"/>
+            <wp:cNvGraphicFramePr>
+              <a:graphicFrameLocks xmlns:a="http://schemas.openxmlformats.org/drawingml/2006/main" noChangeAspect="1"/>
+            </wp:cNvGraphicFramePr>
+            <a:graphic xmlns:a="http://schemas.openxmlformats.org/drawingml/2006/main">
+              <a:graphicData uri="http://schemas.openxmlformats.org/drawingml/2006/picture">
+                <pic:pic xmlns:pic="http://schemas.openxmlformats.org/drawingml/2006/picture">
+                  <pic:nvPicPr>
+                    <pic:cNvPr id="1" name=""/>
+                    <pic:cNvPicPr/>
+                  </pic:nvPicPr>
+                  <pic:blipFill>
+                    <a:blip r:embed="rId14"/>
+                    <a:stretch>
+                      <a:fillRect/>
+                    </a:stretch>
+                  </pic:blipFill>
+                  <pic:spPr>
+                    <a:xfrm>
+                      <a:off x="0" y="0"/>
+                      <a:ext cx="5172797" cy="1943371"/>
+                    </a:xfrm>
+                    <a:prstGeom prst="rect">
+                      <a:avLst/>
+                    </a:prstGeom>
+                  </pic:spPr>
+                </pic:pic>
+              </a:graphicData>
+            </a:graphic>
+          </wp:inline>
+        </w:drawing>
+      </w:r>
+      <w:bookmarkStart w:id="0" w:name="_GoBack"/>
+      <w:bookmarkEnd w:id="0"/>
+    </w:p>
+    <w:p>
+      <w:pPr>
         <w:rPr>
           <w:rFonts w:asciiTheme="majorBidi" w:hAnsiTheme="majorBidi" w:cstheme="majorBidi"/>
           <w:sz w:val="24"/>
@@ -35630,6 +35829,7 @@
           <w:szCs w:val="24"/>
           <w:lang w:val="ru-RU"/>
         </w:rPr>
+        <w:lastRenderedPageBreak/>
         <w:t>@</w:t>
       </w:r>
       <w:r>
@@ -36448,43 +36648,571 @@
           <w:sz w:val="24"/>
           <w:szCs w:val="24"/>
         </w:rPr>
+        <w:t xml:space="preserve">        &lt;/classes&gt;</w:t>
+      </w:r>
+    </w:p>
+    <w:p>
+      <w:pPr>
+        <w:rPr>
+          <w:rFonts w:asciiTheme="majorBidi" w:hAnsiTheme="majorBidi" w:cstheme="majorBidi"/>
+          <w:sz w:val="24"/>
+          <w:szCs w:val="24"/>
+        </w:rPr>
+      </w:pPr>
+      <w:r>
+        <w:rPr>
+          <w:rFonts w:asciiTheme="majorBidi" w:hAnsiTheme="majorBidi" w:cstheme="majorBidi"/>
+          <w:sz w:val="24"/>
+          <w:szCs w:val="24"/>
+        </w:rPr>
+        <w:t xml:space="preserve">    &lt;/test&gt;</w:t>
+      </w:r>
+    </w:p>
+    <w:p>
+      <w:pPr>
+        <w:rPr>
+          <w:rFonts w:asciiTheme="majorBidi" w:hAnsiTheme="majorBidi" w:cstheme="majorBidi"/>
+          <w:sz w:val="24"/>
+          <w:szCs w:val="24"/>
+        </w:rPr>
+      </w:pPr>
+      <w:r>
+        <w:rPr>
+          <w:rFonts w:asciiTheme="majorBidi" w:hAnsiTheme="majorBidi" w:cstheme="majorBidi"/>
+          <w:sz w:val="24"/>
+          <w:szCs w:val="24"/>
+        </w:rPr>
+        <w:t xml:space="preserve">    &lt;test name="Test2"&gt;</w:t>
+      </w:r>
+    </w:p>
+    <w:p>
+      <w:pPr>
+        <w:rPr>
+          <w:rFonts w:asciiTheme="majorBidi" w:hAnsiTheme="majorBidi" w:cstheme="majorBidi"/>
+          <w:sz w:val="24"/>
+          <w:szCs w:val="24"/>
+        </w:rPr>
+      </w:pPr>
+      <w:r>
+        <w:rPr>
+          <w:rFonts w:asciiTheme="majorBidi" w:hAnsiTheme="majorBidi" w:cstheme="majorBidi"/>
+          <w:sz w:val="24"/>
+          <w:szCs w:val="24"/>
+        </w:rPr>
+        <w:t xml:space="preserve">        &lt;classes&gt;</w:t>
+      </w:r>
+    </w:p>
+    <w:p>
+      <w:pPr>
+        <w:rPr>
+          <w:rFonts w:asciiTheme="majorBidi" w:hAnsiTheme="majorBidi" w:cstheme="majorBidi"/>
+          <w:sz w:val="24"/>
+          <w:szCs w:val="24"/>
+        </w:rPr>
+      </w:pPr>
+      <w:r>
+        <w:rPr>
+          <w:rFonts w:asciiTheme="majorBidi" w:hAnsiTheme="majorBidi" w:cstheme="majorBidi"/>
+          <w:sz w:val="24"/>
+          <w:szCs w:val="24"/>
+        </w:rPr>
+        <w:t xml:space="preserve">            &lt;class name="smoke.Test2"&gt;&lt;/class&gt;</w:t>
+      </w:r>
+    </w:p>
+    <w:p>
+      <w:pPr>
+        <w:rPr>
+          <w:rFonts w:asciiTheme="majorBidi" w:hAnsiTheme="majorBidi" w:cstheme="majorBidi"/>
+          <w:sz w:val="24"/>
+          <w:szCs w:val="24"/>
+        </w:rPr>
+      </w:pPr>
+      <w:r>
+        <w:rPr>
+          <w:rFonts w:asciiTheme="majorBidi" w:hAnsiTheme="majorBidi" w:cstheme="majorBidi"/>
+          <w:sz w:val="24"/>
+          <w:szCs w:val="24"/>
+        </w:rPr>
+        <w:t xml:space="preserve">        &lt;/classes&gt;</w:t>
+      </w:r>
+    </w:p>
+    <w:p>
+      <w:pPr>
+        <w:rPr>
+          <w:rFonts w:asciiTheme="majorBidi" w:hAnsiTheme="majorBidi" w:cstheme="majorBidi"/>
+          <w:sz w:val="24"/>
+          <w:szCs w:val="24"/>
+        </w:rPr>
+      </w:pPr>
+      <w:r>
+        <w:rPr>
+          <w:rFonts w:asciiTheme="majorBidi" w:hAnsiTheme="majorBidi" w:cstheme="majorBidi"/>
+          <w:sz w:val="24"/>
+          <w:szCs w:val="24"/>
+        </w:rPr>
+        <w:t xml:space="preserve">    &lt;/test&gt;</w:t>
+      </w:r>
+    </w:p>
+    <w:p>
+      <w:pPr>
+        <w:rPr>
+          <w:rFonts w:asciiTheme="majorBidi" w:hAnsiTheme="majorBidi" w:cstheme="majorBidi"/>
+          <w:sz w:val="24"/>
+          <w:szCs w:val="24"/>
+        </w:rPr>
+      </w:pPr>
+      <w:r>
+        <w:rPr>
+          <w:rFonts w:asciiTheme="majorBidi" w:hAnsiTheme="majorBidi" w:cstheme="majorBidi"/>
+          <w:sz w:val="24"/>
+          <w:szCs w:val="24"/>
+        </w:rPr>
         <w:lastRenderedPageBreak/>
-        <w:t xml:space="preserve">        &lt;/classes&gt;</w:t>
-      </w:r>
-    </w:p>
-    <w:p>
-      <w:pPr>
-        <w:rPr>
-          <w:rFonts w:asciiTheme="majorBidi" w:hAnsiTheme="majorBidi" w:cstheme="majorBidi"/>
-          <w:sz w:val="24"/>
-          <w:szCs w:val="24"/>
-        </w:rPr>
-      </w:pPr>
-      <w:r>
-        <w:rPr>
-          <w:rFonts w:asciiTheme="majorBidi" w:hAnsiTheme="majorBidi" w:cstheme="majorBidi"/>
-          <w:sz w:val="24"/>
-          <w:szCs w:val="24"/>
-        </w:rPr>
-        <w:t xml:space="preserve">    &lt;/test&gt;</w:t>
-      </w:r>
-    </w:p>
-    <w:p>
-      <w:pPr>
-        <w:rPr>
-          <w:rFonts w:asciiTheme="majorBidi" w:hAnsiTheme="majorBidi" w:cstheme="majorBidi"/>
-          <w:sz w:val="24"/>
-          <w:szCs w:val="24"/>
-        </w:rPr>
-      </w:pPr>
-      <w:r>
-        <w:rPr>
-          <w:rFonts w:asciiTheme="majorBidi" w:hAnsiTheme="majorBidi" w:cstheme="majorBidi"/>
-          <w:sz w:val="24"/>
-          <w:szCs w:val="24"/>
-        </w:rPr>
-        <w:t xml:space="preserve">    &lt;test name="Test2"&gt;</w:t>
-      </w:r>
+        <w:t xml:space="preserve">    &lt;test name="Smoke tests"&gt;</w:t>
+      </w:r>
+    </w:p>
+    <w:p>
+      <w:pPr>
+        <w:rPr>
+          <w:rFonts w:asciiTheme="majorBidi" w:hAnsiTheme="majorBidi" w:cstheme="majorBidi"/>
+          <w:sz w:val="24"/>
+          <w:szCs w:val="24"/>
+        </w:rPr>
+      </w:pPr>
+      <w:r>
+        <w:rPr>
+          <w:rFonts w:asciiTheme="majorBidi" w:hAnsiTheme="majorBidi" w:cstheme="majorBidi"/>
+          <w:sz w:val="24"/>
+          <w:szCs w:val="24"/>
+        </w:rPr>
+        <w:t xml:space="preserve">        &lt;packages&gt;</w:t>
+      </w:r>
+    </w:p>
+    <w:p>
+      <w:pPr>
+        <w:rPr>
+          <w:rFonts w:asciiTheme="majorBidi" w:hAnsiTheme="majorBidi" w:cstheme="majorBidi"/>
+          <w:sz w:val="24"/>
+          <w:szCs w:val="24"/>
+        </w:rPr>
+      </w:pPr>
+      <w:r>
+        <w:rPr>
+          <w:rFonts w:asciiTheme="majorBidi" w:hAnsiTheme="majorBidi" w:cstheme="majorBidi"/>
+          <w:sz w:val="24"/>
+          <w:szCs w:val="24"/>
+        </w:rPr>
+        <w:t xml:space="preserve">            &lt;package name="smoke"&gt;&lt;/package&gt;</w:t>
+      </w:r>
+    </w:p>
+    <w:p>
+      <w:pPr>
+        <w:rPr>
+          <w:rFonts w:asciiTheme="majorBidi" w:hAnsiTheme="majorBidi" w:cstheme="majorBidi"/>
+          <w:sz w:val="24"/>
+          <w:szCs w:val="24"/>
+          <w:lang w:val="ru-RU"/>
+        </w:rPr>
+      </w:pPr>
+      <w:r>
+        <w:rPr>
+          <w:rFonts w:asciiTheme="majorBidi" w:hAnsiTheme="majorBidi" w:cstheme="majorBidi"/>
+          <w:sz w:val="24"/>
+          <w:szCs w:val="24"/>
+        </w:rPr>
+        <w:t xml:space="preserve">        </w:t>
+      </w:r>
+      <w:r>
+        <w:rPr>
+          <w:rFonts w:asciiTheme="majorBidi" w:hAnsiTheme="majorBidi" w:cstheme="majorBidi"/>
+          <w:sz w:val="24"/>
+          <w:szCs w:val="24"/>
+          <w:lang w:val="ru-RU"/>
+        </w:rPr>
+        <w:t>&lt;/</w:t>
+      </w:r>
+      <w:r>
+        <w:rPr>
+          <w:rFonts w:asciiTheme="majorBidi" w:hAnsiTheme="majorBidi" w:cstheme="majorBidi"/>
+          <w:sz w:val="24"/>
+          <w:szCs w:val="24"/>
+        </w:rPr>
+        <w:t>packages</w:t>
+      </w:r>
+      <w:r>
+        <w:rPr>
+          <w:rFonts w:asciiTheme="majorBidi" w:hAnsiTheme="majorBidi" w:cstheme="majorBidi"/>
+          <w:sz w:val="24"/>
+          <w:szCs w:val="24"/>
+          <w:lang w:val="ru-RU"/>
+        </w:rPr>
+        <w:t>&gt;</w:t>
+      </w:r>
+    </w:p>
+    <w:p>
+      <w:pPr>
+        <w:rPr>
+          <w:rFonts w:asciiTheme="majorBidi" w:hAnsiTheme="majorBidi" w:cstheme="majorBidi"/>
+          <w:sz w:val="24"/>
+          <w:szCs w:val="24"/>
+          <w:lang w:val="ru-RU"/>
+        </w:rPr>
+      </w:pPr>
+      <w:r>
+        <w:rPr>
+          <w:rFonts w:asciiTheme="majorBidi" w:hAnsiTheme="majorBidi" w:cstheme="majorBidi"/>
+          <w:sz w:val="24"/>
+          <w:szCs w:val="24"/>
+          <w:lang w:val="ru-RU"/>
+        </w:rPr>
+        <w:t xml:space="preserve">    &lt;/</w:t>
+      </w:r>
+      <w:r>
+        <w:rPr>
+          <w:rFonts w:asciiTheme="majorBidi" w:hAnsiTheme="majorBidi" w:cstheme="majorBidi"/>
+          <w:sz w:val="24"/>
+          <w:szCs w:val="24"/>
+        </w:rPr>
+        <w:t>test</w:t>
+      </w:r>
+      <w:r>
+        <w:rPr>
+          <w:rFonts w:asciiTheme="majorBidi" w:hAnsiTheme="majorBidi" w:cstheme="majorBidi"/>
+          <w:sz w:val="24"/>
+          <w:szCs w:val="24"/>
+          <w:lang w:val="ru-RU"/>
+        </w:rPr>
+        <w:t>&gt;</w:t>
+      </w:r>
+    </w:p>
+    <w:p>
+      <w:pPr>
+        <w:rPr>
+          <w:rFonts w:asciiTheme="majorBidi" w:hAnsiTheme="majorBidi" w:cstheme="majorBidi"/>
+          <w:sz w:val="24"/>
+          <w:szCs w:val="24"/>
+          <w:lang w:val="ru-RU"/>
+        </w:rPr>
+      </w:pPr>
+      <w:r>
+        <w:rPr>
+          <w:rFonts w:asciiTheme="majorBidi" w:hAnsiTheme="majorBidi" w:cstheme="majorBidi"/>
+          <w:sz w:val="24"/>
+          <w:szCs w:val="24"/>
+          <w:lang w:val="ru-RU"/>
+        </w:rPr>
+        <w:t>&lt;/</w:t>
+      </w:r>
+      <w:r>
+        <w:rPr>
+          <w:rFonts w:asciiTheme="majorBidi" w:hAnsiTheme="majorBidi" w:cstheme="majorBidi"/>
+          <w:sz w:val="24"/>
+          <w:szCs w:val="24"/>
+        </w:rPr>
+        <w:t>suite</w:t>
+      </w:r>
+      <w:r>
+        <w:rPr>
+          <w:rFonts w:asciiTheme="majorBidi" w:hAnsiTheme="majorBidi" w:cstheme="majorBidi"/>
+          <w:sz w:val="24"/>
+          <w:szCs w:val="24"/>
+          <w:lang w:val="ru-RU"/>
+        </w:rPr>
+        <w:t>&gt;</w:t>
+      </w:r>
+    </w:p>
+    <w:p>
+      <w:pPr>
+        <w:rPr>
+          <w:rFonts w:asciiTheme="majorBidi" w:hAnsiTheme="majorBidi" w:cstheme="majorBidi"/>
+          <w:sz w:val="24"/>
+          <w:szCs w:val="24"/>
+          <w:lang w:val="ru-RU"/>
+        </w:rPr>
+      </w:pPr>
+    </w:p>
+    <w:p>
+      <w:pPr>
+        <w:rPr>
+          <w:rFonts w:asciiTheme="majorBidi" w:hAnsiTheme="majorBidi" w:cstheme="majorBidi"/>
+          <w:b/>
+          <w:bCs/>
+          <w:sz w:val="24"/>
+          <w:szCs w:val="24"/>
+          <w:lang w:val="ru-RU"/>
+        </w:rPr>
+      </w:pPr>
+      <w:r>
+        <w:rPr>
+          <w:rFonts w:asciiTheme="majorBidi" w:hAnsiTheme="majorBidi" w:cstheme="majorBidi"/>
+          <w:b/>
+          <w:bCs/>
+          <w:sz w:val="24"/>
+          <w:szCs w:val="24"/>
+          <w:lang w:val="ru-RU"/>
+        </w:rPr>
+        <w:t>Запуск тестов по группам:</w:t>
+      </w:r>
+    </w:p>
+    <w:p>
+      <w:pPr>
+        <w:rPr>
+          <w:rFonts w:asciiTheme="majorBidi" w:hAnsiTheme="majorBidi" w:cstheme="majorBidi"/>
+          <w:sz w:val="24"/>
+          <w:szCs w:val="24"/>
+          <w:lang w:val="ru-RU"/>
+        </w:rPr>
+      </w:pPr>
+    </w:p>
+    <w:p>
+      <w:pPr>
+        <w:rPr>
+          <w:rFonts w:asciiTheme="majorBidi" w:hAnsiTheme="majorBidi" w:cstheme="majorBidi"/>
+          <w:sz w:val="24"/>
+          <w:szCs w:val="24"/>
+        </w:rPr>
+      </w:pPr>
+      <w:r>
+        <w:rPr>
+          <w:rFonts w:asciiTheme="majorBidi" w:hAnsiTheme="majorBidi" w:cstheme="majorBidi"/>
+          <w:sz w:val="24"/>
+          <w:szCs w:val="24"/>
+          <w:lang w:val="ru-RU"/>
+        </w:rPr>
+        <w:t xml:space="preserve">    </w:t>
+      </w:r>
+      <w:r>
+        <w:rPr>
+          <w:rFonts w:asciiTheme="majorBidi" w:hAnsiTheme="majorBidi" w:cstheme="majorBidi"/>
+          <w:sz w:val="24"/>
+          <w:szCs w:val="24"/>
+        </w:rPr>
+        <w:t>@Test(groups = {"SmokeTest", "Regress"})</w:t>
+      </w:r>
+    </w:p>
+    <w:p>
+      <w:pPr>
+        <w:rPr>
+          <w:rFonts w:asciiTheme="majorBidi" w:hAnsiTheme="majorBidi" w:cstheme="majorBidi"/>
+          <w:sz w:val="24"/>
+          <w:szCs w:val="24"/>
+        </w:rPr>
+      </w:pPr>
+      <w:r>
+        <w:rPr>
+          <w:rFonts w:asciiTheme="majorBidi" w:hAnsiTheme="majorBidi" w:cstheme="majorBidi"/>
+          <w:sz w:val="24"/>
+          <w:szCs w:val="24"/>
+        </w:rPr>
+        <w:t xml:space="preserve">    public void test1() {</w:t>
+      </w:r>
+    </w:p>
+    <w:p>
+      <w:pPr>
+        <w:rPr>
+          <w:rFonts w:asciiTheme="majorBidi" w:hAnsiTheme="majorBidi" w:cstheme="majorBidi"/>
+          <w:sz w:val="24"/>
+          <w:szCs w:val="24"/>
+        </w:rPr>
+      </w:pPr>
+      <w:r>
+        <w:rPr>
+          <w:rFonts w:asciiTheme="majorBidi" w:hAnsiTheme="majorBidi" w:cstheme="majorBidi"/>
+          <w:sz w:val="24"/>
+          <w:szCs w:val="24"/>
+        </w:rPr>
+        <w:t xml:space="preserve">        System.out.println("Test 1");</w:t>
+      </w:r>
+    </w:p>
+    <w:p>
+      <w:pPr>
+        <w:rPr>
+          <w:rFonts w:asciiTheme="majorBidi" w:hAnsiTheme="majorBidi" w:cstheme="majorBidi"/>
+          <w:sz w:val="24"/>
+          <w:szCs w:val="24"/>
+        </w:rPr>
+      </w:pPr>
+      <w:r>
+        <w:rPr>
+          <w:rFonts w:asciiTheme="majorBidi" w:hAnsiTheme="majorBidi" w:cstheme="majorBidi"/>
+          <w:sz w:val="24"/>
+          <w:szCs w:val="24"/>
+        </w:rPr>
+        <w:t xml:space="preserve">    }</w:t>
+      </w:r>
+    </w:p>
+    <w:p>
+      <w:pPr>
+        <w:rPr>
+          <w:rFonts w:asciiTheme="majorBidi" w:hAnsiTheme="majorBidi" w:cstheme="majorBidi"/>
+          <w:sz w:val="24"/>
+          <w:szCs w:val="24"/>
+        </w:rPr>
+      </w:pPr>
+    </w:p>
+    <w:p>
+      <w:pPr>
+        <w:rPr>
+          <w:rFonts w:asciiTheme="majorBidi" w:hAnsiTheme="majorBidi" w:cstheme="majorBidi"/>
+          <w:sz w:val="24"/>
+          <w:szCs w:val="24"/>
+        </w:rPr>
+      </w:pPr>
+      <w:r>
+        <w:rPr>
+          <w:rFonts w:asciiTheme="majorBidi" w:hAnsiTheme="majorBidi" w:cstheme="majorBidi"/>
+          <w:sz w:val="24"/>
+          <w:szCs w:val="24"/>
+        </w:rPr>
+        <w:t>&lt;?xml version="1.0" encoding="UTF-8"?&gt;</w:t>
+      </w:r>
+    </w:p>
+    <w:p>
+      <w:pPr>
+        <w:rPr>
+          <w:rFonts w:asciiTheme="majorBidi" w:hAnsiTheme="majorBidi" w:cstheme="majorBidi"/>
+          <w:sz w:val="24"/>
+          <w:szCs w:val="24"/>
+          <w:lang w:val="fr-FR"/>
+        </w:rPr>
+      </w:pPr>
+      <w:r>
+        <w:rPr>
+          <w:rFonts w:asciiTheme="majorBidi" w:hAnsiTheme="majorBidi" w:cstheme="majorBidi"/>
+          <w:sz w:val="24"/>
+          <w:szCs w:val="24"/>
+          <w:lang w:val="fr-FR"/>
+        </w:rPr>
+        <w:t>&lt;!DOCTYPE suite SYSTEM "https://testng.org/testng-1.0.dtd"&gt;</w:t>
+      </w:r>
+    </w:p>
+    <w:p>
+      <w:pPr>
+        <w:rPr>
+          <w:rFonts w:asciiTheme="majorBidi" w:hAnsiTheme="majorBidi" w:cstheme="majorBidi"/>
+          <w:sz w:val="24"/>
+          <w:szCs w:val="24"/>
+        </w:rPr>
+      </w:pPr>
+      <w:r>
+        <w:rPr>
+          <w:rFonts w:asciiTheme="majorBidi" w:hAnsiTheme="majorBidi" w:cstheme="majorBidi"/>
+          <w:sz w:val="24"/>
+          <w:szCs w:val="24"/>
+        </w:rPr>
+        <w:t>&lt;suite name="All Test Suite"&gt;</w:t>
+      </w:r>
+    </w:p>
+    <w:p>
+      <w:pPr>
+        <w:rPr>
+          <w:rFonts w:asciiTheme="majorBidi" w:hAnsiTheme="majorBidi" w:cstheme="majorBidi"/>
+          <w:sz w:val="24"/>
+          <w:szCs w:val="24"/>
+        </w:rPr>
+      </w:pPr>
+      <w:r>
+        <w:rPr>
+          <w:rFonts w:asciiTheme="majorBidi" w:hAnsiTheme="majorBidi" w:cstheme="majorBidi"/>
+          <w:sz w:val="24"/>
+          <w:szCs w:val="24"/>
+        </w:rPr>
+        <w:t xml:space="preserve">    &lt;test name="Test1"&gt;</w:t>
+      </w:r>
+    </w:p>
+    <w:p>
+      <w:pPr>
+        <w:rPr>
+          <w:rFonts w:asciiTheme="majorBidi" w:hAnsiTheme="majorBidi" w:cstheme="majorBidi"/>
+          <w:sz w:val="24"/>
+          <w:szCs w:val="24"/>
+        </w:rPr>
+      </w:pPr>
+      <w:r>
+        <w:rPr>
+          <w:rFonts w:asciiTheme="majorBidi" w:hAnsiTheme="majorBidi" w:cstheme="majorBidi"/>
+          <w:sz w:val="24"/>
+          <w:szCs w:val="24"/>
+        </w:rPr>
+        <w:t xml:space="preserve">        &lt;groups&gt;</w:t>
+      </w:r>
+    </w:p>
+    <w:p>
+      <w:pPr>
+        <w:rPr>
+          <w:rFonts w:asciiTheme="majorBidi" w:hAnsiTheme="majorBidi" w:cstheme="majorBidi"/>
+          <w:sz w:val="24"/>
+          <w:szCs w:val="24"/>
+        </w:rPr>
+      </w:pPr>
+      <w:r>
+        <w:rPr>
+          <w:rFonts w:asciiTheme="majorBidi" w:hAnsiTheme="majorBidi" w:cstheme="majorBidi"/>
+          <w:sz w:val="24"/>
+          <w:szCs w:val="24"/>
+        </w:rPr>
+        <w:t xml:space="preserve">            &lt;run&gt;</w:t>
+      </w:r>
+    </w:p>
+    <w:p>
+      <w:pPr>
+        <w:rPr>
+          <w:rFonts w:asciiTheme="majorBidi" w:hAnsiTheme="majorBidi" w:cstheme="majorBidi"/>
+          <w:sz w:val="24"/>
+          <w:szCs w:val="24"/>
+        </w:rPr>
+      </w:pPr>
+      <w:r>
+        <w:rPr>
+          <w:rFonts w:asciiTheme="majorBidi" w:hAnsiTheme="majorBidi" w:cstheme="majorBidi"/>
+          <w:sz w:val="24"/>
+          <w:szCs w:val="24"/>
+        </w:rPr>
+        <w:t xml:space="preserve">                &lt;include name="SmokeTest"/&gt;</w:t>
+      </w:r>
+    </w:p>
+    <w:p>
+      <w:pPr>
+        <w:rPr>
+          <w:rFonts w:asciiTheme="majorBidi" w:hAnsiTheme="majorBidi" w:cstheme="majorBidi"/>
+          <w:sz w:val="24"/>
+          <w:szCs w:val="24"/>
+        </w:rPr>
+      </w:pPr>
+      <w:r>
+        <w:rPr>
+          <w:rFonts w:asciiTheme="majorBidi" w:hAnsiTheme="majorBidi" w:cstheme="majorBidi"/>
+          <w:sz w:val="24"/>
+          <w:szCs w:val="24"/>
+        </w:rPr>
+        <w:t xml:space="preserve">            &lt;/run&gt;</w:t>
+      </w:r>
+    </w:p>
+    <w:p>
+      <w:pPr>
+        <w:rPr>
+          <w:rFonts w:asciiTheme="majorBidi" w:hAnsiTheme="majorBidi" w:cstheme="majorBidi"/>
+          <w:sz w:val="24"/>
+          <w:szCs w:val="24"/>
+        </w:rPr>
+      </w:pPr>
+      <w:r>
+        <w:rPr>
+          <w:rFonts w:asciiTheme="majorBidi" w:hAnsiTheme="majorBidi" w:cstheme="majorBidi"/>
+          <w:sz w:val="24"/>
+          <w:szCs w:val="24"/>
+        </w:rPr>
+        <w:t xml:space="preserve">        &lt;/groups&gt;</w:t>
+      </w:r>
+    </w:p>
+    <w:p>
+      <w:pPr>
+        <w:rPr>
+          <w:rFonts w:asciiTheme="majorBidi" w:hAnsiTheme="majorBidi" w:cstheme="majorBidi"/>
+          <w:sz w:val="24"/>
+          <w:szCs w:val="24"/>
+        </w:rPr>
+      </w:pPr>
     </w:p>
     <w:p>
       <w:pPr>
@@ -36517,6 +37245,23 @@
           <w:sz w:val="24"/>
           <w:szCs w:val="24"/>
         </w:rPr>
+        <w:t xml:space="preserve">            &lt;class name="smoke.Test1"&gt;&lt;/class&gt;</w:t>
+      </w:r>
+    </w:p>
+    <w:p>
+      <w:pPr>
+        <w:rPr>
+          <w:rFonts w:asciiTheme="majorBidi" w:hAnsiTheme="majorBidi" w:cstheme="majorBidi"/>
+          <w:sz w:val="24"/>
+          <w:szCs w:val="24"/>
+        </w:rPr>
+      </w:pPr>
+      <w:r>
+        <w:rPr>
+          <w:rFonts w:asciiTheme="majorBidi" w:hAnsiTheme="majorBidi" w:cstheme="majorBidi"/>
+          <w:sz w:val="24"/>
+          <w:szCs w:val="24"/>
+        </w:rPr>
         <w:t xml:space="preserve">            &lt;class name="smoke.Test2"&gt;&lt;/class&gt;</w:t>
       </w:r>
     </w:p>
@@ -36534,92 +37279,6 @@
           <w:sz w:val="24"/>
           <w:szCs w:val="24"/>
         </w:rPr>
-        <w:t xml:space="preserve">        &lt;/classes&gt;</w:t>
-      </w:r>
-    </w:p>
-    <w:p>
-      <w:pPr>
-        <w:rPr>
-          <w:rFonts w:asciiTheme="majorBidi" w:hAnsiTheme="majorBidi" w:cstheme="majorBidi"/>
-          <w:sz w:val="24"/>
-          <w:szCs w:val="24"/>
-        </w:rPr>
-      </w:pPr>
-      <w:r>
-        <w:rPr>
-          <w:rFonts w:asciiTheme="majorBidi" w:hAnsiTheme="majorBidi" w:cstheme="majorBidi"/>
-          <w:sz w:val="24"/>
-          <w:szCs w:val="24"/>
-        </w:rPr>
-        <w:t xml:space="preserve">    &lt;/test&gt;</w:t>
-      </w:r>
-    </w:p>
-    <w:p>
-      <w:pPr>
-        <w:rPr>
-          <w:rFonts w:asciiTheme="majorBidi" w:hAnsiTheme="majorBidi" w:cstheme="majorBidi"/>
-          <w:sz w:val="24"/>
-          <w:szCs w:val="24"/>
-        </w:rPr>
-      </w:pPr>
-      <w:r>
-        <w:rPr>
-          <w:rFonts w:asciiTheme="majorBidi" w:hAnsiTheme="majorBidi" w:cstheme="majorBidi"/>
-          <w:sz w:val="24"/>
-          <w:szCs w:val="24"/>
-        </w:rPr>
-        <w:t xml:space="preserve">    &lt;test name="Smoke tests"&gt;</w:t>
-      </w:r>
-    </w:p>
-    <w:p>
-      <w:pPr>
-        <w:rPr>
-          <w:rFonts w:asciiTheme="majorBidi" w:hAnsiTheme="majorBidi" w:cstheme="majorBidi"/>
-          <w:sz w:val="24"/>
-          <w:szCs w:val="24"/>
-        </w:rPr>
-      </w:pPr>
-      <w:r>
-        <w:rPr>
-          <w:rFonts w:asciiTheme="majorBidi" w:hAnsiTheme="majorBidi" w:cstheme="majorBidi"/>
-          <w:sz w:val="24"/>
-          <w:szCs w:val="24"/>
-        </w:rPr>
-        <w:t xml:space="preserve">        &lt;packages&gt;</w:t>
-      </w:r>
-    </w:p>
-    <w:p>
-      <w:pPr>
-        <w:rPr>
-          <w:rFonts w:asciiTheme="majorBidi" w:hAnsiTheme="majorBidi" w:cstheme="majorBidi"/>
-          <w:sz w:val="24"/>
-          <w:szCs w:val="24"/>
-        </w:rPr>
-      </w:pPr>
-      <w:r>
-        <w:rPr>
-          <w:rFonts w:asciiTheme="majorBidi" w:hAnsiTheme="majorBidi" w:cstheme="majorBidi"/>
-          <w:sz w:val="24"/>
-          <w:szCs w:val="24"/>
-        </w:rPr>
-        <w:t xml:space="preserve">            &lt;package name="smoke"&gt;&lt;/package&gt;</w:t>
-      </w:r>
-    </w:p>
-    <w:p>
-      <w:pPr>
-        <w:rPr>
-          <w:rFonts w:asciiTheme="majorBidi" w:hAnsiTheme="majorBidi" w:cstheme="majorBidi"/>
-          <w:sz w:val="24"/>
-          <w:szCs w:val="24"/>
-          <w:lang w:val="ru-RU"/>
-        </w:rPr>
-      </w:pPr>
-      <w:r>
-        <w:rPr>
-          <w:rFonts w:asciiTheme="majorBidi" w:hAnsiTheme="majorBidi" w:cstheme="majorBidi"/>
-          <w:sz w:val="24"/>
-          <w:szCs w:val="24"/>
-        </w:rPr>
         <w:t xml:space="preserve">        </w:t>
       </w:r>
       <w:r>
@@ -36627,7 +37286,6 @@
           <w:rFonts w:asciiTheme="majorBidi" w:hAnsiTheme="majorBidi" w:cstheme="majorBidi"/>
           <w:sz w:val="24"/>
           <w:szCs w:val="24"/>
-          <w:lang w:val="ru-RU"/>
         </w:rPr>
         <w:t>&lt;/</w:t>
       </w:r>
@@ -36637,14 +37295,13 @@
           <w:sz w:val="24"/>
           <w:szCs w:val="24"/>
         </w:rPr>
-        <w:t>packages</w:t>
-      </w:r>
-      <w:r>
-        <w:rPr>
-          <w:rFonts w:asciiTheme="majorBidi" w:hAnsiTheme="majorBidi" w:cstheme="majorBidi"/>
-          <w:sz w:val="24"/>
-          <w:szCs w:val="24"/>
-          <w:lang w:val="ru-RU"/>
+        <w:t>classes</w:t>
+      </w:r>
+      <w:r>
+        <w:rPr>
+          <w:rFonts w:asciiTheme="majorBidi" w:hAnsiTheme="majorBidi" w:cstheme="majorBidi"/>
+          <w:sz w:val="24"/>
+          <w:szCs w:val="24"/>
         </w:rPr>
         <w:t>&gt;</w:t>
       </w:r>
@@ -36655,16 +37312,15 @@
           <w:rFonts w:asciiTheme="majorBidi" w:hAnsiTheme="majorBidi" w:cstheme="majorBidi"/>
           <w:sz w:val="24"/>
           <w:szCs w:val="24"/>
-          <w:lang w:val="ru-RU"/>
-        </w:rPr>
-      </w:pPr>
-      <w:r>
-        <w:rPr>
-          <w:rFonts w:asciiTheme="majorBidi" w:hAnsiTheme="majorBidi" w:cstheme="majorBidi"/>
-          <w:sz w:val="24"/>
-          <w:szCs w:val="24"/>
-          <w:lang w:val="ru-RU"/>
-        </w:rPr>
+        </w:rPr>
+      </w:pPr>
+      <w:r>
+        <w:rPr>
+          <w:rFonts w:asciiTheme="majorBidi" w:hAnsiTheme="majorBidi" w:cstheme="majorBidi"/>
+          <w:sz w:val="24"/>
+          <w:szCs w:val="24"/>
+        </w:rPr>
+        <w:lastRenderedPageBreak/>
         <w:t xml:space="preserve">    &lt;/</w:t>
       </w:r>
       <w:r>
@@ -36680,7 +37336,6 @@
           <w:rFonts w:asciiTheme="majorBidi" w:hAnsiTheme="majorBidi" w:cstheme="majorBidi"/>
           <w:sz w:val="24"/>
           <w:szCs w:val="24"/>
-          <w:lang w:val="ru-RU"/>
         </w:rPr>
         <w:t>&gt;</w:t>
       </w:r>
@@ -36691,15 +37346,13 @@
           <w:rFonts w:asciiTheme="majorBidi" w:hAnsiTheme="majorBidi" w:cstheme="majorBidi"/>
           <w:sz w:val="24"/>
           <w:szCs w:val="24"/>
-          <w:lang w:val="ru-RU"/>
-        </w:rPr>
-      </w:pPr>
-      <w:r>
-        <w:rPr>
-          <w:rFonts w:asciiTheme="majorBidi" w:hAnsiTheme="majorBidi" w:cstheme="majorBidi"/>
-          <w:sz w:val="24"/>
-          <w:szCs w:val="24"/>
-          <w:lang w:val="ru-RU"/>
+        </w:rPr>
+      </w:pPr>
+      <w:r>
+        <w:rPr>
+          <w:rFonts w:asciiTheme="majorBidi" w:hAnsiTheme="majorBidi" w:cstheme="majorBidi"/>
+          <w:sz w:val="24"/>
+          <w:szCs w:val="24"/>
         </w:rPr>
         <w:t>&lt;/</w:t>
       </w:r>
@@ -36716,7 +37369,6 @@
           <w:rFonts w:asciiTheme="majorBidi" w:hAnsiTheme="majorBidi" w:cstheme="majorBidi"/>
           <w:sz w:val="24"/>
           <w:szCs w:val="24"/>
-          <w:lang w:val="ru-RU"/>
         </w:rPr>
         <w:t>&gt;</w:t>
       </w:r>
@@ -36727,7 +37379,6 @@
           <w:rFonts w:asciiTheme="majorBidi" w:hAnsiTheme="majorBidi" w:cstheme="majorBidi"/>
           <w:sz w:val="24"/>
           <w:szCs w:val="24"/>
-          <w:lang w:val="ru-RU"/>
         </w:rPr>
       </w:pPr>
     </w:p>
@@ -36739,7 +37390,6 @@
           <w:bCs/>
           <w:sz w:val="24"/>
           <w:szCs w:val="24"/>
-          <w:lang w:val="ru-RU"/>
         </w:rPr>
       </w:pPr>
       <w:r>
@@ -36751,33 +37401,62 @@
           <w:szCs w:val="24"/>
           <w:lang w:val="ru-RU"/>
         </w:rPr>
-        <w:t>Запуск тестов по группам:</w:t>
-      </w:r>
-    </w:p>
-    <w:p>
-      <w:pPr>
-        <w:rPr>
-          <w:rFonts w:asciiTheme="majorBidi" w:hAnsiTheme="majorBidi" w:cstheme="majorBidi"/>
-          <w:sz w:val="24"/>
-          <w:szCs w:val="24"/>
-          <w:lang w:val="ru-RU"/>
-        </w:rPr>
-      </w:pPr>
-    </w:p>
-    <w:p>
-      <w:pPr>
-        <w:rPr>
-          <w:rFonts w:asciiTheme="majorBidi" w:hAnsiTheme="majorBidi" w:cstheme="majorBidi"/>
-          <w:sz w:val="24"/>
-          <w:szCs w:val="24"/>
-        </w:rPr>
-      </w:pPr>
-      <w:r>
-        <w:rPr>
-          <w:rFonts w:asciiTheme="majorBidi" w:hAnsiTheme="majorBidi" w:cstheme="majorBidi"/>
-          <w:sz w:val="24"/>
-          <w:szCs w:val="24"/>
-          <w:lang w:val="ru-RU"/>
+        <w:t>Параметризированные</w:t>
+      </w:r>
+      <w:r>
+        <w:rPr>
+          <w:rFonts w:asciiTheme="majorBidi" w:hAnsiTheme="majorBidi" w:cstheme="majorBidi"/>
+          <w:b/>
+          <w:bCs/>
+          <w:sz w:val="24"/>
+          <w:szCs w:val="24"/>
+        </w:rPr>
+        <w:t xml:space="preserve"> </w:t>
+      </w:r>
+      <w:r>
+        <w:rPr>
+          <w:rFonts w:asciiTheme="majorBidi" w:hAnsiTheme="majorBidi" w:cstheme="majorBidi"/>
+          <w:b/>
+          <w:bCs/>
+          <w:sz w:val="24"/>
+          <w:szCs w:val="24"/>
+          <w:lang w:val="ru-RU"/>
+        </w:rPr>
+        <w:t>тесты</w:t>
+      </w:r>
+      <w:r>
+        <w:rPr>
+          <w:rFonts w:asciiTheme="majorBidi" w:hAnsiTheme="majorBidi" w:cstheme="majorBidi"/>
+          <w:b/>
+          <w:bCs/>
+          <w:sz w:val="24"/>
+          <w:szCs w:val="24"/>
+        </w:rPr>
+        <w:t>:</w:t>
+      </w:r>
+    </w:p>
+    <w:p>
+      <w:pPr>
+        <w:rPr>
+          <w:rFonts w:asciiTheme="majorBidi" w:hAnsiTheme="majorBidi" w:cstheme="majorBidi"/>
+          <w:sz w:val="24"/>
+          <w:szCs w:val="24"/>
+        </w:rPr>
+      </w:pPr>
+    </w:p>
+    <w:p>
+      <w:pPr>
+        <w:rPr>
+          <w:rFonts w:asciiTheme="majorBidi" w:hAnsiTheme="majorBidi" w:cstheme="majorBidi"/>
+          <w:sz w:val="24"/>
+          <w:szCs w:val="24"/>
+        </w:rPr>
+      </w:pPr>
+      <w:r>
+        <w:rPr>
+          <w:rFonts w:asciiTheme="majorBidi" w:hAnsiTheme="majorBidi" w:cstheme="majorBidi"/>
+          <w:sz w:val="24"/>
+          <w:szCs w:val="24"/>
         </w:rPr>
         <w:t xml:space="preserve">    </w:t>
       </w:r>
@@ -36787,41 +37466,58 @@
           <w:sz w:val="24"/>
           <w:szCs w:val="24"/>
         </w:rPr>
-        <w:t>@Test(groups = {"SmokeTest", "Regress"})</w:t>
-      </w:r>
-    </w:p>
-    <w:p>
-      <w:pPr>
-        <w:rPr>
-          <w:rFonts w:asciiTheme="majorBidi" w:hAnsiTheme="majorBidi" w:cstheme="majorBidi"/>
-          <w:sz w:val="24"/>
-          <w:szCs w:val="24"/>
-        </w:rPr>
-      </w:pPr>
-      <w:r>
-        <w:rPr>
-          <w:rFonts w:asciiTheme="majorBidi" w:hAnsiTheme="majorBidi" w:cstheme="majorBidi"/>
-          <w:sz w:val="24"/>
-          <w:szCs w:val="24"/>
-        </w:rPr>
-        <w:t xml:space="preserve">    public void test1() {</w:t>
-      </w:r>
-    </w:p>
-    <w:p>
-      <w:pPr>
-        <w:rPr>
-          <w:rFonts w:asciiTheme="majorBidi" w:hAnsiTheme="majorBidi" w:cstheme="majorBidi"/>
-          <w:sz w:val="24"/>
-          <w:szCs w:val="24"/>
-        </w:rPr>
-      </w:pPr>
-      <w:r>
-        <w:rPr>
-          <w:rFonts w:asciiTheme="majorBidi" w:hAnsiTheme="majorBidi" w:cstheme="majorBidi"/>
-          <w:sz w:val="24"/>
-          <w:szCs w:val="24"/>
-        </w:rPr>
-        <w:t xml:space="preserve">        System.out.println("Test 1");</w:t>
+        <w:t>@Parameters({"first"})</w:t>
+      </w:r>
+    </w:p>
+    <w:p>
+      <w:pPr>
+        <w:rPr>
+          <w:rFonts w:asciiTheme="majorBidi" w:hAnsiTheme="majorBidi" w:cstheme="majorBidi"/>
+          <w:sz w:val="24"/>
+          <w:szCs w:val="24"/>
+        </w:rPr>
+      </w:pPr>
+      <w:r>
+        <w:rPr>
+          <w:rFonts w:asciiTheme="majorBidi" w:hAnsiTheme="majorBidi" w:cstheme="majorBidi"/>
+          <w:sz w:val="24"/>
+          <w:szCs w:val="24"/>
+        </w:rPr>
+        <w:t xml:space="preserve">    @Test(groups = {"SmokeTest", "Regress"})</w:t>
+      </w:r>
+    </w:p>
+    <w:p>
+      <w:pPr>
+        <w:rPr>
+          <w:rFonts w:asciiTheme="majorBidi" w:hAnsiTheme="majorBidi" w:cstheme="majorBidi"/>
+          <w:sz w:val="24"/>
+          <w:szCs w:val="24"/>
+        </w:rPr>
+      </w:pPr>
+      <w:r>
+        <w:rPr>
+          <w:rFonts w:asciiTheme="majorBidi" w:hAnsiTheme="majorBidi" w:cstheme="majorBidi"/>
+          <w:sz w:val="24"/>
+          <w:szCs w:val="24"/>
+        </w:rPr>
+        <w:t xml:space="preserve">    public void test1(String parameter) {</w:t>
+      </w:r>
+    </w:p>
+    <w:p>
+      <w:pPr>
+        <w:rPr>
+          <w:rFonts w:asciiTheme="majorBidi" w:hAnsiTheme="majorBidi" w:cstheme="majorBidi"/>
+          <w:sz w:val="24"/>
+          <w:szCs w:val="24"/>
+        </w:rPr>
+      </w:pPr>
+      <w:r>
+        <w:rPr>
+          <w:rFonts w:asciiTheme="majorBidi" w:hAnsiTheme="majorBidi" w:cstheme="majorBidi"/>
+          <w:sz w:val="24"/>
+          <w:szCs w:val="24"/>
+        </w:rPr>
+        <w:t xml:space="preserve">        System.out.println("Test 1: " + parameter);</w:t>
       </w:r>
     </w:p>
     <w:p>
@@ -36873,15 +37569,13 @@
           <w:rFonts w:asciiTheme="majorBidi" w:hAnsiTheme="majorBidi" w:cstheme="majorBidi"/>
           <w:sz w:val="24"/>
           <w:szCs w:val="24"/>
-          <w:lang w:val="fr-FR"/>
-        </w:rPr>
-      </w:pPr>
-      <w:r>
-        <w:rPr>
-          <w:rFonts w:asciiTheme="majorBidi" w:hAnsiTheme="majorBidi" w:cstheme="majorBidi"/>
-          <w:sz w:val="24"/>
-          <w:szCs w:val="24"/>
-          <w:lang w:val="fr-FR"/>
+        </w:rPr>
+      </w:pPr>
+      <w:r>
+        <w:rPr>
+          <w:rFonts w:asciiTheme="majorBidi" w:hAnsiTheme="majorBidi" w:cstheme="majorBidi"/>
+          <w:sz w:val="24"/>
+          <w:szCs w:val="24"/>
         </w:rPr>
         <w:t>&lt;!DOCTYPE suite SYSTEM "https://testng.org/testng-1.0.dtd"&gt;</w:t>
       </w:r>
@@ -36917,58 +37611,236 @@
           <w:sz w:val="24"/>
           <w:szCs w:val="24"/>
         </w:rPr>
-        <w:t xml:space="preserve">    &lt;test name="Test1"&gt;</w:t>
-      </w:r>
-    </w:p>
-    <w:p>
-      <w:pPr>
-        <w:rPr>
-          <w:rFonts w:asciiTheme="majorBidi" w:hAnsiTheme="majorBidi" w:cstheme="majorBidi"/>
-          <w:sz w:val="24"/>
-          <w:szCs w:val="24"/>
-        </w:rPr>
-      </w:pPr>
-      <w:r>
-        <w:rPr>
-          <w:rFonts w:asciiTheme="majorBidi" w:hAnsiTheme="majorBidi" w:cstheme="majorBidi"/>
-          <w:sz w:val="24"/>
-          <w:szCs w:val="24"/>
-        </w:rPr>
-        <w:t xml:space="preserve">        &lt;groups&gt;</w:t>
-      </w:r>
-    </w:p>
-    <w:p>
-      <w:pPr>
-        <w:rPr>
-          <w:rFonts w:asciiTheme="majorBidi" w:hAnsiTheme="majorBidi" w:cstheme="majorBidi"/>
-          <w:sz w:val="24"/>
-          <w:szCs w:val="24"/>
-        </w:rPr>
-      </w:pPr>
-      <w:r>
-        <w:rPr>
-          <w:rFonts w:asciiTheme="majorBidi" w:hAnsiTheme="majorBidi" w:cstheme="majorBidi"/>
-          <w:sz w:val="24"/>
-          <w:szCs w:val="24"/>
-        </w:rPr>
-        <w:t xml:space="preserve">            &lt;run&gt;</w:t>
-      </w:r>
-    </w:p>
-    <w:p>
-      <w:pPr>
-        <w:rPr>
-          <w:rFonts w:asciiTheme="majorBidi" w:hAnsiTheme="majorBidi" w:cstheme="majorBidi"/>
-          <w:sz w:val="24"/>
-          <w:szCs w:val="24"/>
-        </w:rPr>
-      </w:pPr>
-      <w:r>
-        <w:rPr>
-          <w:rFonts w:asciiTheme="majorBidi" w:hAnsiTheme="majorBidi" w:cstheme="majorBidi"/>
-          <w:sz w:val="24"/>
-          <w:szCs w:val="24"/>
-        </w:rPr>
-        <w:t xml:space="preserve">                &lt;include name="SmokeTest"/&gt;</w:t>
+        <w:t xml:space="preserve">        &lt;test name="Test1"&gt;</w:t>
+      </w:r>
+    </w:p>
+    <w:p>
+      <w:pPr>
+        <w:rPr>
+          <w:rFonts w:asciiTheme="majorBidi" w:hAnsiTheme="majorBidi" w:cstheme="majorBidi"/>
+          <w:sz w:val="24"/>
+          <w:szCs w:val="24"/>
+        </w:rPr>
+      </w:pPr>
+      <w:r>
+        <w:rPr>
+          <w:rFonts w:asciiTheme="majorBidi" w:hAnsiTheme="majorBidi" w:cstheme="majorBidi"/>
+          <w:sz w:val="24"/>
+          <w:szCs w:val="24"/>
+        </w:rPr>
+        <w:t xml:space="preserve">            &lt;parameter name="first" value="Dan"&gt;&lt;/parameter&gt;</w:t>
+      </w:r>
+    </w:p>
+    <w:p>
+      <w:pPr>
+        <w:rPr>
+          <w:rFonts w:asciiTheme="majorBidi" w:hAnsiTheme="majorBidi" w:cstheme="majorBidi"/>
+          <w:sz w:val="24"/>
+          <w:szCs w:val="24"/>
+        </w:rPr>
+      </w:pPr>
+      <w:r>
+        <w:rPr>
+          <w:rFonts w:asciiTheme="majorBidi" w:hAnsiTheme="majorBidi" w:cstheme="majorBidi"/>
+          <w:sz w:val="24"/>
+          <w:szCs w:val="24"/>
+        </w:rPr>
+        <w:t xml:space="preserve">            &lt;classes&gt;</w:t>
+      </w:r>
+    </w:p>
+    <w:p>
+      <w:pPr>
+        <w:rPr>
+          <w:rFonts w:asciiTheme="majorBidi" w:hAnsiTheme="majorBidi" w:cstheme="majorBidi"/>
+          <w:sz w:val="24"/>
+          <w:szCs w:val="24"/>
+        </w:rPr>
+      </w:pPr>
+      <w:r>
+        <w:rPr>
+          <w:rFonts w:asciiTheme="majorBidi" w:hAnsiTheme="majorBidi" w:cstheme="majorBidi"/>
+          <w:sz w:val="24"/>
+          <w:szCs w:val="24"/>
+        </w:rPr>
+        <w:t xml:space="preserve">                &lt;class name="smoke.Test1"&gt;&lt;/class&gt;</w:t>
+      </w:r>
+    </w:p>
+    <w:p>
+      <w:pPr>
+        <w:rPr>
+          <w:rFonts w:asciiTheme="majorBidi" w:hAnsiTheme="majorBidi" w:cstheme="majorBidi"/>
+          <w:sz w:val="24"/>
+          <w:szCs w:val="24"/>
+        </w:rPr>
+      </w:pPr>
+      <w:r>
+        <w:rPr>
+          <w:rFonts w:asciiTheme="majorBidi" w:hAnsiTheme="majorBidi" w:cstheme="majorBidi"/>
+          <w:sz w:val="24"/>
+          <w:szCs w:val="24"/>
+        </w:rPr>
+        <w:t xml:space="preserve">            &lt;/classes&gt;</w:t>
+      </w:r>
+    </w:p>
+    <w:p>
+      <w:pPr>
+        <w:rPr>
+          <w:rFonts w:asciiTheme="majorBidi" w:hAnsiTheme="majorBidi" w:cstheme="majorBidi"/>
+          <w:sz w:val="24"/>
+          <w:szCs w:val="24"/>
+        </w:rPr>
+      </w:pPr>
+      <w:r>
+        <w:rPr>
+          <w:rFonts w:asciiTheme="majorBidi" w:hAnsiTheme="majorBidi" w:cstheme="majorBidi"/>
+          <w:sz w:val="24"/>
+          <w:szCs w:val="24"/>
+        </w:rPr>
+        <w:t xml:space="preserve">        &lt;/test&gt;</w:t>
+      </w:r>
+    </w:p>
+    <w:p>
+      <w:pPr>
+        <w:rPr>
+          <w:rFonts w:asciiTheme="majorBidi" w:hAnsiTheme="majorBidi" w:cstheme="majorBidi"/>
+          <w:sz w:val="24"/>
+          <w:szCs w:val="24"/>
+        </w:rPr>
+      </w:pPr>
+      <w:r>
+        <w:rPr>
+          <w:rFonts w:asciiTheme="majorBidi" w:hAnsiTheme="majorBidi" w:cstheme="majorBidi"/>
+          <w:sz w:val="24"/>
+          <w:szCs w:val="24"/>
+        </w:rPr>
+        <w:t>&lt;/suite&gt;</w:t>
+      </w:r>
+    </w:p>
+    <w:p>
+      <w:pPr>
+        <w:rPr>
+          <w:rFonts w:asciiTheme="majorBidi" w:hAnsiTheme="majorBidi" w:cstheme="majorBidi"/>
+          <w:sz w:val="24"/>
+          <w:szCs w:val="24"/>
+        </w:rPr>
+      </w:pPr>
+    </w:p>
+    <w:p>
+      <w:pPr>
+        <w:rPr>
+          <w:rFonts w:asciiTheme="majorBidi" w:hAnsiTheme="majorBidi" w:cstheme="majorBidi"/>
+          <w:b/>
+          <w:bCs/>
+          <w:sz w:val="24"/>
+          <w:szCs w:val="24"/>
+        </w:rPr>
+      </w:pPr>
+      <w:r>
+        <w:rPr>
+          <w:rFonts w:asciiTheme="majorBidi" w:hAnsiTheme="majorBidi" w:cstheme="majorBidi"/>
+          <w:b/>
+          <w:bCs/>
+          <w:sz w:val="24"/>
+          <w:szCs w:val="24"/>
+        </w:rPr>
+        <w:t>Data provi</w:t>
+      </w:r>
+      <w:r>
+        <w:rPr>
+          <w:rFonts w:asciiTheme="majorBidi" w:hAnsiTheme="majorBidi" w:cstheme="majorBidi"/>
+          <w:b/>
+          <w:bCs/>
+          <w:sz w:val="24"/>
+          <w:szCs w:val="24"/>
+        </w:rPr>
+        <w:t>d</w:t>
+      </w:r>
+      <w:r>
+        <w:rPr>
+          <w:rFonts w:asciiTheme="majorBidi" w:hAnsiTheme="majorBidi" w:cstheme="majorBidi"/>
+          <w:b/>
+          <w:bCs/>
+          <w:sz w:val="24"/>
+          <w:szCs w:val="24"/>
+        </w:rPr>
+        <w:t>er:</w:t>
+      </w:r>
+    </w:p>
+    <w:p>
+      <w:pPr>
+        <w:rPr>
+          <w:rFonts w:asciiTheme="majorBidi" w:hAnsiTheme="majorBidi" w:cstheme="majorBidi"/>
+          <w:sz w:val="24"/>
+          <w:szCs w:val="24"/>
+        </w:rPr>
+      </w:pPr>
+    </w:p>
+    <w:p>
+      <w:pPr>
+        <w:rPr>
+          <w:rFonts w:asciiTheme="majorBidi" w:hAnsiTheme="majorBidi" w:cstheme="majorBidi"/>
+          <w:sz w:val="24"/>
+          <w:szCs w:val="24"/>
+        </w:rPr>
+      </w:pPr>
+      <w:r>
+        <w:rPr>
+          <w:rFonts w:asciiTheme="majorBidi" w:hAnsiTheme="majorBidi" w:cstheme="majorBidi"/>
+          <w:sz w:val="24"/>
+          <w:szCs w:val="24"/>
+        </w:rPr>
+        <w:t xml:space="preserve">    @DataProvider(name = "db")</w:t>
+      </w:r>
+    </w:p>
+    <w:p>
+      <w:pPr>
+        <w:rPr>
+          <w:rFonts w:asciiTheme="majorBidi" w:hAnsiTheme="majorBidi" w:cstheme="majorBidi"/>
+          <w:sz w:val="24"/>
+          <w:szCs w:val="24"/>
+        </w:rPr>
+      </w:pPr>
+      <w:r>
+        <w:rPr>
+          <w:rFonts w:asciiTheme="majorBidi" w:hAnsiTheme="majorBidi" w:cstheme="majorBidi"/>
+          <w:sz w:val="24"/>
+          <w:szCs w:val="24"/>
+        </w:rPr>
+        <w:t xml:space="preserve">    public static Object[][] dbData() {</w:t>
+      </w:r>
+    </w:p>
+    <w:p>
+      <w:pPr>
+        <w:rPr>
+          <w:rFonts w:asciiTheme="majorBidi" w:hAnsiTheme="majorBidi" w:cstheme="majorBidi"/>
+          <w:sz w:val="24"/>
+          <w:szCs w:val="24"/>
+        </w:rPr>
+      </w:pPr>
+      <w:r>
+        <w:rPr>
+          <w:rFonts w:asciiTheme="majorBidi" w:hAnsiTheme="majorBidi" w:cstheme="majorBidi"/>
+          <w:sz w:val="24"/>
+          <w:szCs w:val="24"/>
+        </w:rPr>
+        <w:t xml:space="preserve">        return new Object[][] {</w:t>
+      </w:r>
+    </w:p>
+    <w:p>
+      <w:pPr>
+        <w:rPr>
+          <w:rFonts w:asciiTheme="majorBidi" w:hAnsiTheme="majorBidi" w:cstheme="majorBidi"/>
+          <w:sz w:val="24"/>
+          <w:szCs w:val="24"/>
+        </w:rPr>
+      </w:pPr>
+      <w:r>
+        <w:rPr>
+          <w:rFonts w:asciiTheme="majorBidi" w:hAnsiTheme="majorBidi" w:cstheme="majorBidi"/>
+          <w:sz w:val="24"/>
+          <w:szCs w:val="24"/>
+        </w:rPr>
+        <w:t xml:space="preserve">                {"SQL", new Integer(1)},</w:t>
       </w:r>
     </w:p>
     <w:p>
@@ -36986,677 +37858,6 @@
           <w:szCs w:val="24"/>
         </w:rPr>
         <w:lastRenderedPageBreak/>
-        <w:t xml:space="preserve">            &lt;/run&gt;</w:t>
-      </w:r>
-    </w:p>
-    <w:p>
-      <w:pPr>
-        <w:rPr>
-          <w:rFonts w:asciiTheme="majorBidi" w:hAnsiTheme="majorBidi" w:cstheme="majorBidi"/>
-          <w:sz w:val="24"/>
-          <w:szCs w:val="24"/>
-        </w:rPr>
-      </w:pPr>
-      <w:r>
-        <w:rPr>
-          <w:rFonts w:asciiTheme="majorBidi" w:hAnsiTheme="majorBidi" w:cstheme="majorBidi"/>
-          <w:sz w:val="24"/>
-          <w:szCs w:val="24"/>
-        </w:rPr>
-        <w:t xml:space="preserve">        &lt;/groups&gt;</w:t>
-      </w:r>
-    </w:p>
-    <w:p>
-      <w:pPr>
-        <w:rPr>
-          <w:rFonts w:asciiTheme="majorBidi" w:hAnsiTheme="majorBidi" w:cstheme="majorBidi"/>
-          <w:sz w:val="24"/>
-          <w:szCs w:val="24"/>
-        </w:rPr>
-      </w:pPr>
-    </w:p>
-    <w:p>
-      <w:pPr>
-        <w:rPr>
-          <w:rFonts w:asciiTheme="majorBidi" w:hAnsiTheme="majorBidi" w:cstheme="majorBidi"/>
-          <w:sz w:val="24"/>
-          <w:szCs w:val="24"/>
-        </w:rPr>
-      </w:pPr>
-      <w:r>
-        <w:rPr>
-          <w:rFonts w:asciiTheme="majorBidi" w:hAnsiTheme="majorBidi" w:cstheme="majorBidi"/>
-          <w:sz w:val="24"/>
-          <w:szCs w:val="24"/>
-        </w:rPr>
-        <w:t xml:space="preserve">        &lt;classes&gt;</w:t>
-      </w:r>
-    </w:p>
-    <w:p>
-      <w:pPr>
-        <w:rPr>
-          <w:rFonts w:asciiTheme="majorBidi" w:hAnsiTheme="majorBidi" w:cstheme="majorBidi"/>
-          <w:sz w:val="24"/>
-          <w:szCs w:val="24"/>
-        </w:rPr>
-      </w:pPr>
-      <w:r>
-        <w:rPr>
-          <w:rFonts w:asciiTheme="majorBidi" w:hAnsiTheme="majorBidi" w:cstheme="majorBidi"/>
-          <w:sz w:val="24"/>
-          <w:szCs w:val="24"/>
-        </w:rPr>
-        <w:t xml:space="preserve">            &lt;class name="smoke.Test1"&gt;&lt;/class&gt;</w:t>
-      </w:r>
-    </w:p>
-    <w:p>
-      <w:pPr>
-        <w:rPr>
-          <w:rFonts w:asciiTheme="majorBidi" w:hAnsiTheme="majorBidi" w:cstheme="majorBidi"/>
-          <w:sz w:val="24"/>
-          <w:szCs w:val="24"/>
-        </w:rPr>
-      </w:pPr>
-      <w:r>
-        <w:rPr>
-          <w:rFonts w:asciiTheme="majorBidi" w:hAnsiTheme="majorBidi" w:cstheme="majorBidi"/>
-          <w:sz w:val="24"/>
-          <w:szCs w:val="24"/>
-        </w:rPr>
-        <w:t xml:space="preserve">            &lt;class name="smoke.Test2"&gt;&lt;/class&gt;</w:t>
-      </w:r>
-    </w:p>
-    <w:p>
-      <w:pPr>
-        <w:rPr>
-          <w:rFonts w:asciiTheme="majorBidi" w:hAnsiTheme="majorBidi" w:cstheme="majorBidi"/>
-          <w:sz w:val="24"/>
-          <w:szCs w:val="24"/>
-        </w:rPr>
-      </w:pPr>
-      <w:r>
-        <w:rPr>
-          <w:rFonts w:asciiTheme="majorBidi" w:hAnsiTheme="majorBidi" w:cstheme="majorBidi"/>
-          <w:sz w:val="24"/>
-          <w:szCs w:val="24"/>
-        </w:rPr>
-        <w:t xml:space="preserve">        </w:t>
-      </w:r>
-      <w:r>
-        <w:rPr>
-          <w:rFonts w:asciiTheme="majorBidi" w:hAnsiTheme="majorBidi" w:cstheme="majorBidi"/>
-          <w:sz w:val="24"/>
-          <w:szCs w:val="24"/>
-        </w:rPr>
-        <w:t>&lt;/</w:t>
-      </w:r>
-      <w:r>
-        <w:rPr>
-          <w:rFonts w:asciiTheme="majorBidi" w:hAnsiTheme="majorBidi" w:cstheme="majorBidi"/>
-          <w:sz w:val="24"/>
-          <w:szCs w:val="24"/>
-        </w:rPr>
-        <w:t>classes</w:t>
-      </w:r>
-      <w:r>
-        <w:rPr>
-          <w:rFonts w:asciiTheme="majorBidi" w:hAnsiTheme="majorBidi" w:cstheme="majorBidi"/>
-          <w:sz w:val="24"/>
-          <w:szCs w:val="24"/>
-        </w:rPr>
-        <w:t>&gt;</w:t>
-      </w:r>
-    </w:p>
-    <w:p>
-      <w:pPr>
-        <w:rPr>
-          <w:rFonts w:asciiTheme="majorBidi" w:hAnsiTheme="majorBidi" w:cstheme="majorBidi"/>
-          <w:sz w:val="24"/>
-          <w:szCs w:val="24"/>
-        </w:rPr>
-      </w:pPr>
-      <w:r>
-        <w:rPr>
-          <w:rFonts w:asciiTheme="majorBidi" w:hAnsiTheme="majorBidi" w:cstheme="majorBidi"/>
-          <w:sz w:val="24"/>
-          <w:szCs w:val="24"/>
-        </w:rPr>
-        <w:t xml:space="preserve">    &lt;/</w:t>
-      </w:r>
-      <w:r>
-        <w:rPr>
-          <w:rFonts w:asciiTheme="majorBidi" w:hAnsiTheme="majorBidi" w:cstheme="majorBidi"/>
-          <w:sz w:val="24"/>
-          <w:szCs w:val="24"/>
-        </w:rPr>
-        <w:t>test</w:t>
-      </w:r>
-      <w:r>
-        <w:rPr>
-          <w:rFonts w:asciiTheme="majorBidi" w:hAnsiTheme="majorBidi" w:cstheme="majorBidi"/>
-          <w:sz w:val="24"/>
-          <w:szCs w:val="24"/>
-        </w:rPr>
-        <w:t>&gt;</w:t>
-      </w:r>
-    </w:p>
-    <w:p>
-      <w:pPr>
-        <w:rPr>
-          <w:rFonts w:asciiTheme="majorBidi" w:hAnsiTheme="majorBidi" w:cstheme="majorBidi"/>
-          <w:sz w:val="24"/>
-          <w:szCs w:val="24"/>
-        </w:rPr>
-      </w:pPr>
-      <w:r>
-        <w:rPr>
-          <w:rFonts w:asciiTheme="majorBidi" w:hAnsiTheme="majorBidi" w:cstheme="majorBidi"/>
-          <w:sz w:val="24"/>
-          <w:szCs w:val="24"/>
-        </w:rPr>
-        <w:t>&lt;/</w:t>
-      </w:r>
-      <w:r>
-        <w:rPr>
-          <w:rFonts w:asciiTheme="majorBidi" w:hAnsiTheme="majorBidi" w:cstheme="majorBidi"/>
-          <w:sz w:val="24"/>
-          <w:szCs w:val="24"/>
-        </w:rPr>
-        <w:t>suite</w:t>
-      </w:r>
-      <w:r>
-        <w:rPr>
-          <w:rFonts w:asciiTheme="majorBidi" w:hAnsiTheme="majorBidi" w:cstheme="majorBidi"/>
-          <w:sz w:val="24"/>
-          <w:szCs w:val="24"/>
-        </w:rPr>
-        <w:t>&gt;</w:t>
-      </w:r>
-    </w:p>
-    <w:p>
-      <w:pPr>
-        <w:rPr>
-          <w:rFonts w:asciiTheme="majorBidi" w:hAnsiTheme="majorBidi" w:cstheme="majorBidi"/>
-          <w:sz w:val="24"/>
-          <w:szCs w:val="24"/>
-        </w:rPr>
-      </w:pPr>
-    </w:p>
-    <w:p>
-      <w:pPr>
-        <w:rPr>
-          <w:rFonts w:asciiTheme="majorBidi" w:hAnsiTheme="majorBidi" w:cstheme="majorBidi"/>
-          <w:b/>
-          <w:bCs/>
-          <w:sz w:val="24"/>
-          <w:szCs w:val="24"/>
-        </w:rPr>
-      </w:pPr>
-      <w:r>
-        <w:rPr>
-          <w:rFonts w:asciiTheme="majorBidi" w:hAnsiTheme="majorBidi" w:cstheme="majorBidi"/>
-          <w:b/>
-          <w:bCs/>
-          <w:sz w:val="24"/>
-          <w:szCs w:val="24"/>
-          <w:lang w:val="ru-RU"/>
-        </w:rPr>
-        <w:t>Параметризированные</w:t>
-      </w:r>
-      <w:r>
-        <w:rPr>
-          <w:rFonts w:asciiTheme="majorBidi" w:hAnsiTheme="majorBidi" w:cstheme="majorBidi"/>
-          <w:b/>
-          <w:bCs/>
-          <w:sz w:val="24"/>
-          <w:szCs w:val="24"/>
-        </w:rPr>
-        <w:t xml:space="preserve"> </w:t>
-      </w:r>
-      <w:r>
-        <w:rPr>
-          <w:rFonts w:asciiTheme="majorBidi" w:hAnsiTheme="majorBidi" w:cstheme="majorBidi"/>
-          <w:b/>
-          <w:bCs/>
-          <w:sz w:val="24"/>
-          <w:szCs w:val="24"/>
-          <w:lang w:val="ru-RU"/>
-        </w:rPr>
-        <w:t>тесты</w:t>
-      </w:r>
-      <w:r>
-        <w:rPr>
-          <w:rFonts w:asciiTheme="majorBidi" w:hAnsiTheme="majorBidi" w:cstheme="majorBidi"/>
-          <w:b/>
-          <w:bCs/>
-          <w:sz w:val="24"/>
-          <w:szCs w:val="24"/>
-        </w:rPr>
-        <w:t>:</w:t>
-      </w:r>
-    </w:p>
-    <w:p>
-      <w:pPr>
-        <w:rPr>
-          <w:rFonts w:asciiTheme="majorBidi" w:hAnsiTheme="majorBidi" w:cstheme="majorBidi"/>
-          <w:sz w:val="24"/>
-          <w:szCs w:val="24"/>
-        </w:rPr>
-      </w:pPr>
-    </w:p>
-    <w:p>
-      <w:pPr>
-        <w:rPr>
-          <w:rFonts w:asciiTheme="majorBidi" w:hAnsiTheme="majorBidi" w:cstheme="majorBidi"/>
-          <w:sz w:val="24"/>
-          <w:szCs w:val="24"/>
-        </w:rPr>
-      </w:pPr>
-      <w:r>
-        <w:rPr>
-          <w:rFonts w:asciiTheme="majorBidi" w:hAnsiTheme="majorBidi" w:cstheme="majorBidi"/>
-          <w:sz w:val="24"/>
-          <w:szCs w:val="24"/>
-        </w:rPr>
-        <w:t xml:space="preserve">    </w:t>
-      </w:r>
-      <w:r>
-        <w:rPr>
-          <w:rFonts w:asciiTheme="majorBidi" w:hAnsiTheme="majorBidi" w:cstheme="majorBidi"/>
-          <w:sz w:val="24"/>
-          <w:szCs w:val="24"/>
-        </w:rPr>
-        <w:t>@Parameters({"first"})</w:t>
-      </w:r>
-    </w:p>
-    <w:p>
-      <w:pPr>
-        <w:rPr>
-          <w:rFonts w:asciiTheme="majorBidi" w:hAnsiTheme="majorBidi" w:cstheme="majorBidi"/>
-          <w:sz w:val="24"/>
-          <w:szCs w:val="24"/>
-        </w:rPr>
-      </w:pPr>
-      <w:r>
-        <w:rPr>
-          <w:rFonts w:asciiTheme="majorBidi" w:hAnsiTheme="majorBidi" w:cstheme="majorBidi"/>
-          <w:sz w:val="24"/>
-          <w:szCs w:val="24"/>
-        </w:rPr>
-        <w:t xml:space="preserve">    @Test(groups = {"SmokeTest", "Regress"})</w:t>
-      </w:r>
-    </w:p>
-    <w:p>
-      <w:pPr>
-        <w:rPr>
-          <w:rFonts w:asciiTheme="majorBidi" w:hAnsiTheme="majorBidi" w:cstheme="majorBidi"/>
-          <w:sz w:val="24"/>
-          <w:szCs w:val="24"/>
-        </w:rPr>
-      </w:pPr>
-      <w:r>
-        <w:rPr>
-          <w:rFonts w:asciiTheme="majorBidi" w:hAnsiTheme="majorBidi" w:cstheme="majorBidi"/>
-          <w:sz w:val="24"/>
-          <w:szCs w:val="24"/>
-        </w:rPr>
-        <w:t xml:space="preserve">    public void test1(String parameter) {</w:t>
-      </w:r>
-    </w:p>
-    <w:p>
-      <w:pPr>
-        <w:rPr>
-          <w:rFonts w:asciiTheme="majorBidi" w:hAnsiTheme="majorBidi" w:cstheme="majorBidi"/>
-          <w:sz w:val="24"/>
-          <w:szCs w:val="24"/>
-        </w:rPr>
-      </w:pPr>
-      <w:r>
-        <w:rPr>
-          <w:rFonts w:asciiTheme="majorBidi" w:hAnsiTheme="majorBidi" w:cstheme="majorBidi"/>
-          <w:sz w:val="24"/>
-          <w:szCs w:val="24"/>
-        </w:rPr>
-        <w:t xml:space="preserve">        System.out.println("Test 1: " + parameter);</w:t>
-      </w:r>
-    </w:p>
-    <w:p>
-      <w:pPr>
-        <w:rPr>
-          <w:rFonts w:asciiTheme="majorBidi" w:hAnsiTheme="majorBidi" w:cstheme="majorBidi"/>
-          <w:sz w:val="24"/>
-          <w:szCs w:val="24"/>
-        </w:rPr>
-      </w:pPr>
-      <w:r>
-        <w:rPr>
-          <w:rFonts w:asciiTheme="majorBidi" w:hAnsiTheme="majorBidi" w:cstheme="majorBidi"/>
-          <w:sz w:val="24"/>
-          <w:szCs w:val="24"/>
-        </w:rPr>
-        <w:t xml:space="preserve">    }</w:t>
-      </w:r>
-    </w:p>
-    <w:p>
-      <w:pPr>
-        <w:rPr>
-          <w:rFonts w:asciiTheme="majorBidi" w:hAnsiTheme="majorBidi" w:cstheme="majorBidi"/>
-          <w:sz w:val="24"/>
-          <w:szCs w:val="24"/>
-        </w:rPr>
-      </w:pPr>
-    </w:p>
-    <w:p>
-      <w:pPr>
-        <w:rPr>
-          <w:rFonts w:asciiTheme="majorBidi" w:hAnsiTheme="majorBidi" w:cstheme="majorBidi"/>
-          <w:sz w:val="24"/>
-          <w:szCs w:val="24"/>
-        </w:rPr>
-      </w:pPr>
-      <w:r>
-        <w:rPr>
-          <w:rFonts w:asciiTheme="majorBidi" w:hAnsiTheme="majorBidi" w:cstheme="majorBidi"/>
-          <w:sz w:val="24"/>
-          <w:szCs w:val="24"/>
-        </w:rPr>
-        <w:t>&lt;?xml version="1.0" encoding="UTF-8"?&gt;</w:t>
-      </w:r>
-    </w:p>
-    <w:p>
-      <w:pPr>
-        <w:rPr>
-          <w:rFonts w:asciiTheme="majorBidi" w:hAnsiTheme="majorBidi" w:cstheme="majorBidi"/>
-          <w:sz w:val="24"/>
-          <w:szCs w:val="24"/>
-        </w:rPr>
-      </w:pPr>
-      <w:r>
-        <w:rPr>
-          <w:rFonts w:asciiTheme="majorBidi" w:hAnsiTheme="majorBidi" w:cstheme="majorBidi"/>
-          <w:sz w:val="24"/>
-          <w:szCs w:val="24"/>
-        </w:rPr>
-        <w:t>&lt;!DOCTYPE suite SYSTEM "https://testng.org/testng-1.0.dtd"&gt;</w:t>
-      </w:r>
-    </w:p>
-    <w:p>
-      <w:pPr>
-        <w:rPr>
-          <w:rFonts w:asciiTheme="majorBidi" w:hAnsiTheme="majorBidi" w:cstheme="majorBidi"/>
-          <w:sz w:val="24"/>
-          <w:szCs w:val="24"/>
-        </w:rPr>
-      </w:pPr>
-      <w:r>
-        <w:rPr>
-          <w:rFonts w:asciiTheme="majorBidi" w:hAnsiTheme="majorBidi" w:cstheme="majorBidi"/>
-          <w:sz w:val="24"/>
-          <w:szCs w:val="24"/>
-        </w:rPr>
-        <w:t>&lt;suite name="All Test Suite"&gt;</w:t>
-      </w:r>
-    </w:p>
-    <w:p>
-      <w:pPr>
-        <w:rPr>
-          <w:rFonts w:asciiTheme="majorBidi" w:hAnsiTheme="majorBidi" w:cstheme="majorBidi"/>
-          <w:sz w:val="24"/>
-          <w:szCs w:val="24"/>
-        </w:rPr>
-      </w:pPr>
-      <w:r>
-        <w:rPr>
-          <w:rFonts w:asciiTheme="majorBidi" w:hAnsiTheme="majorBidi" w:cstheme="majorBidi"/>
-          <w:sz w:val="24"/>
-          <w:szCs w:val="24"/>
-        </w:rPr>
-        <w:t xml:space="preserve">        &lt;test name="Test1"&gt;</w:t>
-      </w:r>
-    </w:p>
-    <w:p>
-      <w:pPr>
-        <w:rPr>
-          <w:rFonts w:asciiTheme="majorBidi" w:hAnsiTheme="majorBidi" w:cstheme="majorBidi"/>
-          <w:sz w:val="24"/>
-          <w:szCs w:val="24"/>
-        </w:rPr>
-      </w:pPr>
-      <w:r>
-        <w:rPr>
-          <w:rFonts w:asciiTheme="majorBidi" w:hAnsiTheme="majorBidi" w:cstheme="majorBidi"/>
-          <w:sz w:val="24"/>
-          <w:szCs w:val="24"/>
-        </w:rPr>
-        <w:t xml:space="preserve">            &lt;parameter name="first" value="Dan"&gt;&lt;/parameter&gt;</w:t>
-      </w:r>
-    </w:p>
-    <w:p>
-      <w:pPr>
-        <w:rPr>
-          <w:rFonts w:asciiTheme="majorBidi" w:hAnsiTheme="majorBidi" w:cstheme="majorBidi"/>
-          <w:sz w:val="24"/>
-          <w:szCs w:val="24"/>
-        </w:rPr>
-      </w:pPr>
-      <w:r>
-        <w:rPr>
-          <w:rFonts w:asciiTheme="majorBidi" w:hAnsiTheme="majorBidi" w:cstheme="majorBidi"/>
-          <w:sz w:val="24"/>
-          <w:szCs w:val="24"/>
-        </w:rPr>
-        <w:t xml:space="preserve">            &lt;classes&gt;</w:t>
-      </w:r>
-    </w:p>
-    <w:p>
-      <w:pPr>
-        <w:rPr>
-          <w:rFonts w:asciiTheme="majorBidi" w:hAnsiTheme="majorBidi" w:cstheme="majorBidi"/>
-          <w:sz w:val="24"/>
-          <w:szCs w:val="24"/>
-        </w:rPr>
-      </w:pPr>
-      <w:r>
-        <w:rPr>
-          <w:rFonts w:asciiTheme="majorBidi" w:hAnsiTheme="majorBidi" w:cstheme="majorBidi"/>
-          <w:sz w:val="24"/>
-          <w:szCs w:val="24"/>
-        </w:rPr>
-        <w:t xml:space="preserve">                &lt;class name="smoke.Test1"&gt;&lt;/class&gt;</w:t>
-      </w:r>
-    </w:p>
-    <w:p>
-      <w:pPr>
-        <w:rPr>
-          <w:rFonts w:asciiTheme="majorBidi" w:hAnsiTheme="majorBidi" w:cstheme="majorBidi"/>
-          <w:sz w:val="24"/>
-          <w:szCs w:val="24"/>
-        </w:rPr>
-      </w:pPr>
-      <w:r>
-        <w:rPr>
-          <w:rFonts w:asciiTheme="majorBidi" w:hAnsiTheme="majorBidi" w:cstheme="majorBidi"/>
-          <w:sz w:val="24"/>
-          <w:szCs w:val="24"/>
-        </w:rPr>
-        <w:t xml:space="preserve">            &lt;/classes&gt;</w:t>
-      </w:r>
-    </w:p>
-    <w:p>
-      <w:pPr>
-        <w:rPr>
-          <w:rFonts w:asciiTheme="majorBidi" w:hAnsiTheme="majorBidi" w:cstheme="majorBidi"/>
-          <w:sz w:val="24"/>
-          <w:szCs w:val="24"/>
-        </w:rPr>
-      </w:pPr>
-      <w:r>
-        <w:rPr>
-          <w:rFonts w:asciiTheme="majorBidi" w:hAnsiTheme="majorBidi" w:cstheme="majorBidi"/>
-          <w:sz w:val="24"/>
-          <w:szCs w:val="24"/>
-        </w:rPr>
-        <w:t xml:space="preserve">        &lt;/test&gt;</w:t>
-      </w:r>
-    </w:p>
-    <w:p>
-      <w:pPr>
-        <w:rPr>
-          <w:rFonts w:asciiTheme="majorBidi" w:hAnsiTheme="majorBidi" w:cstheme="majorBidi"/>
-          <w:sz w:val="24"/>
-          <w:szCs w:val="24"/>
-        </w:rPr>
-      </w:pPr>
-      <w:r>
-        <w:rPr>
-          <w:rFonts w:asciiTheme="majorBidi" w:hAnsiTheme="majorBidi" w:cstheme="majorBidi"/>
-          <w:sz w:val="24"/>
-          <w:szCs w:val="24"/>
-        </w:rPr>
-        <w:t>&lt;/suite&gt;</w:t>
-      </w:r>
-    </w:p>
-    <w:p>
-      <w:pPr>
-        <w:rPr>
-          <w:rFonts w:asciiTheme="majorBidi" w:hAnsiTheme="majorBidi" w:cstheme="majorBidi"/>
-          <w:sz w:val="24"/>
-          <w:szCs w:val="24"/>
-        </w:rPr>
-      </w:pPr>
-    </w:p>
-    <w:p>
-      <w:pPr>
-        <w:rPr>
-          <w:rFonts w:asciiTheme="majorBidi" w:hAnsiTheme="majorBidi" w:cstheme="majorBidi"/>
-          <w:b/>
-          <w:bCs/>
-          <w:sz w:val="24"/>
-          <w:szCs w:val="24"/>
-        </w:rPr>
-      </w:pPr>
-      <w:r>
-        <w:rPr>
-          <w:rFonts w:asciiTheme="majorBidi" w:hAnsiTheme="majorBidi" w:cstheme="majorBidi"/>
-          <w:b/>
-          <w:bCs/>
-          <w:sz w:val="24"/>
-          <w:szCs w:val="24"/>
-        </w:rPr>
-        <w:t>Data provi</w:t>
-      </w:r>
-      <w:r>
-        <w:rPr>
-          <w:rFonts w:asciiTheme="majorBidi" w:hAnsiTheme="majorBidi" w:cstheme="majorBidi"/>
-          <w:b/>
-          <w:bCs/>
-          <w:sz w:val="24"/>
-          <w:szCs w:val="24"/>
-        </w:rPr>
-        <w:t>d</w:t>
-      </w:r>
-      <w:r>
-        <w:rPr>
-          <w:rFonts w:asciiTheme="majorBidi" w:hAnsiTheme="majorBidi" w:cstheme="majorBidi"/>
-          <w:b/>
-          <w:bCs/>
-          <w:sz w:val="24"/>
-          <w:szCs w:val="24"/>
-        </w:rPr>
-        <w:t>er:</w:t>
-      </w:r>
-    </w:p>
-    <w:p>
-      <w:pPr>
-        <w:rPr>
-          <w:rFonts w:asciiTheme="majorBidi" w:hAnsiTheme="majorBidi" w:cstheme="majorBidi"/>
-          <w:sz w:val="24"/>
-          <w:szCs w:val="24"/>
-        </w:rPr>
-      </w:pPr>
-    </w:p>
-    <w:p>
-      <w:pPr>
-        <w:rPr>
-          <w:rFonts w:asciiTheme="majorBidi" w:hAnsiTheme="majorBidi" w:cstheme="majorBidi"/>
-          <w:sz w:val="24"/>
-          <w:szCs w:val="24"/>
-        </w:rPr>
-      </w:pPr>
-      <w:r>
-        <w:rPr>
-          <w:rFonts w:asciiTheme="majorBidi" w:hAnsiTheme="majorBidi" w:cstheme="majorBidi"/>
-          <w:sz w:val="24"/>
-          <w:szCs w:val="24"/>
-        </w:rPr>
-        <w:t xml:space="preserve">    @DataProvider(name = "db")</w:t>
-      </w:r>
-    </w:p>
-    <w:p>
-      <w:pPr>
-        <w:rPr>
-          <w:rFonts w:asciiTheme="majorBidi" w:hAnsiTheme="majorBidi" w:cstheme="majorBidi"/>
-          <w:sz w:val="24"/>
-          <w:szCs w:val="24"/>
-        </w:rPr>
-      </w:pPr>
-      <w:r>
-        <w:rPr>
-          <w:rFonts w:asciiTheme="majorBidi" w:hAnsiTheme="majorBidi" w:cstheme="majorBidi"/>
-          <w:sz w:val="24"/>
-          <w:szCs w:val="24"/>
-        </w:rPr>
-        <w:t xml:space="preserve">    public static Object[][] dbData() {</w:t>
-      </w:r>
-    </w:p>
-    <w:p>
-      <w:pPr>
-        <w:rPr>
-          <w:rFonts w:asciiTheme="majorBidi" w:hAnsiTheme="majorBidi" w:cstheme="majorBidi"/>
-          <w:sz w:val="24"/>
-          <w:szCs w:val="24"/>
-        </w:rPr>
-      </w:pPr>
-      <w:r>
-        <w:rPr>
-          <w:rFonts w:asciiTheme="majorBidi" w:hAnsiTheme="majorBidi" w:cstheme="majorBidi"/>
-          <w:sz w:val="24"/>
-          <w:szCs w:val="24"/>
-        </w:rPr>
-        <w:t xml:space="preserve">        return new Object[][] {</w:t>
-      </w:r>
-    </w:p>
-    <w:p>
-      <w:pPr>
-        <w:rPr>
-          <w:rFonts w:asciiTheme="majorBidi" w:hAnsiTheme="majorBidi" w:cstheme="majorBidi"/>
-          <w:sz w:val="24"/>
-          <w:szCs w:val="24"/>
-        </w:rPr>
-      </w:pPr>
-      <w:r>
-        <w:rPr>
-          <w:rFonts w:asciiTheme="majorBidi" w:hAnsiTheme="majorBidi" w:cstheme="majorBidi"/>
-          <w:sz w:val="24"/>
-          <w:szCs w:val="24"/>
-        </w:rPr>
-        <w:t xml:space="preserve">                {"SQL", new Integer(1)},</w:t>
-      </w:r>
-    </w:p>
-    <w:p>
-      <w:pPr>
-        <w:rPr>
-          <w:rFonts w:asciiTheme="majorBidi" w:hAnsiTheme="majorBidi" w:cstheme="majorBidi"/>
-          <w:sz w:val="24"/>
-          <w:szCs w:val="24"/>
-        </w:rPr>
-      </w:pPr>
-      <w:r>
-        <w:rPr>
-          <w:rFonts w:asciiTheme="majorBidi" w:hAnsiTheme="majorBidi" w:cstheme="majorBidi"/>
-          <w:sz w:val="24"/>
-          <w:szCs w:val="24"/>
-        </w:rPr>
         <w:t xml:space="preserve">                {"NOSQL", new Integer(2)}</w:t>
       </w:r>
     </w:p>
@@ -38808,7 +39009,6 @@
           <w:sz w:val="24"/>
           <w:szCs w:val="24"/>
         </w:rPr>
-        <w:lastRenderedPageBreak/>
         <w:t xml:space="preserve">            &lt;classes&gt;</w:t>
       </w:r>
     </w:p>
@@ -38981,6 +39181,7 @@
           <w:szCs w:val="28"/>
           <w:lang w:val="ru-RU"/>
         </w:rPr>
+        <w:lastRenderedPageBreak/>
         <w:t>Подключение</w:t>
       </w:r>
       <w:r>
@@ -39799,7 +40000,6 @@
           <w:sz w:val="24"/>
           <w:szCs w:val="24"/>
         </w:rPr>
-        <w:lastRenderedPageBreak/>
         <w:t xml:space="preserve">        return getWebDriver().getPageSource().getBytes(StandardCharsets.UTF_8);</w:t>
       </w:r>
     </w:p>
@@ -40321,27 +40521,198 @@
           <w:sz w:val="24"/>
           <w:szCs w:val="24"/>
         </w:rPr>
+        <w:t>git config --global user.email "ldan93@yandex.ru"</w:t>
+      </w:r>
+    </w:p>
+    <w:p>
+      <w:pPr>
+        <w:rPr>
+          <w:rFonts w:asciiTheme="majorBidi" w:hAnsiTheme="majorBidi" w:cstheme="majorBidi"/>
+          <w:sz w:val="24"/>
+          <w:szCs w:val="24"/>
+          <w:lang w:val="ru-RU"/>
+        </w:rPr>
+      </w:pPr>
+      <w:r>
+        <w:rPr>
+          <w:rFonts w:asciiTheme="majorBidi" w:hAnsiTheme="majorBidi" w:cstheme="majorBidi"/>
+          <w:sz w:val="24"/>
+          <w:szCs w:val="24"/>
+          <w:lang w:val="ru-RU"/>
+        </w:rPr>
+        <w:t>3) Создаём репозиторий</w:t>
+      </w:r>
+    </w:p>
+    <w:p>
+      <w:pPr>
+        <w:rPr>
+          <w:rFonts w:asciiTheme="majorBidi" w:hAnsiTheme="majorBidi" w:cstheme="majorBidi"/>
+          <w:sz w:val="24"/>
+          <w:szCs w:val="24"/>
+          <w:lang w:val="ru-RU"/>
+        </w:rPr>
+      </w:pPr>
+      <w:r>
+        <w:rPr>
+          <w:rFonts w:asciiTheme="majorBidi" w:hAnsiTheme="majorBidi" w:cstheme="majorBidi"/>
+          <w:sz w:val="24"/>
+          <w:szCs w:val="24"/>
+        </w:rPr>
+        <w:t>git</w:t>
+      </w:r>
+      <w:r>
+        <w:rPr>
+          <w:rFonts w:asciiTheme="majorBidi" w:hAnsiTheme="majorBidi" w:cstheme="majorBidi"/>
+          <w:sz w:val="24"/>
+          <w:szCs w:val="24"/>
+          <w:lang w:val="ru-RU"/>
+        </w:rPr>
+        <w:t xml:space="preserve"> </w:t>
+      </w:r>
+      <w:r>
+        <w:rPr>
+          <w:rFonts w:asciiTheme="majorBidi" w:hAnsiTheme="majorBidi" w:cstheme="majorBidi"/>
+          <w:sz w:val="24"/>
+          <w:szCs w:val="24"/>
+        </w:rPr>
+        <w:t>init</w:t>
+      </w:r>
+    </w:p>
+    <w:p>
+      <w:pPr>
+        <w:rPr>
+          <w:rFonts w:asciiTheme="majorBidi" w:hAnsiTheme="majorBidi" w:cstheme="majorBidi"/>
+          <w:sz w:val="24"/>
+          <w:szCs w:val="24"/>
+          <w:lang w:val="ru-RU"/>
+        </w:rPr>
+      </w:pPr>
+      <w:r>
+        <w:rPr>
+          <w:rFonts w:asciiTheme="majorBidi" w:hAnsiTheme="majorBidi" w:cstheme="majorBidi"/>
+          <w:sz w:val="24"/>
+          <w:szCs w:val="24"/>
+          <w:lang w:val="ru-RU"/>
+        </w:rPr>
+        <w:t>4) Контроль состояния текущего репозитория</w:t>
+      </w:r>
+    </w:p>
+    <w:p>
+      <w:pPr>
+        <w:rPr>
+          <w:rFonts w:asciiTheme="majorBidi" w:hAnsiTheme="majorBidi" w:cstheme="majorBidi"/>
+          <w:sz w:val="24"/>
+          <w:szCs w:val="24"/>
+          <w:lang w:val="ru-RU"/>
+        </w:rPr>
+      </w:pPr>
+      <w:r>
+        <w:rPr>
+          <w:rFonts w:asciiTheme="majorBidi" w:hAnsiTheme="majorBidi" w:cstheme="majorBidi"/>
+          <w:sz w:val="24"/>
+          <w:szCs w:val="24"/>
+        </w:rPr>
+        <w:t>git</w:t>
+      </w:r>
+      <w:r>
+        <w:rPr>
+          <w:rFonts w:asciiTheme="majorBidi" w:hAnsiTheme="majorBidi" w:cstheme="majorBidi"/>
+          <w:sz w:val="24"/>
+          <w:szCs w:val="24"/>
+          <w:lang w:val="ru-RU"/>
+        </w:rPr>
+        <w:t xml:space="preserve"> </w:t>
+      </w:r>
+      <w:r>
+        <w:rPr>
+          <w:rFonts w:asciiTheme="majorBidi" w:hAnsiTheme="majorBidi" w:cstheme="majorBidi"/>
+          <w:sz w:val="24"/>
+          <w:szCs w:val="24"/>
+        </w:rPr>
+        <w:t>status</w:t>
+      </w:r>
+    </w:p>
+    <w:p>
+      <w:pPr>
+        <w:rPr>
+          <w:rFonts w:asciiTheme="majorBidi" w:hAnsiTheme="majorBidi" w:cstheme="majorBidi"/>
+          <w:sz w:val="24"/>
+          <w:szCs w:val="24"/>
+          <w:lang w:val="ru-RU"/>
+        </w:rPr>
+      </w:pPr>
+      <w:r>
+        <w:rPr>
+          <w:rFonts w:asciiTheme="majorBidi" w:hAnsiTheme="majorBidi" w:cstheme="majorBidi"/>
+          <w:sz w:val="24"/>
+          <w:szCs w:val="24"/>
+          <w:lang w:val="ru-RU"/>
+        </w:rPr>
+        <w:t>5) Указываем гиту файл за изменениями которого он должен следить</w:t>
+      </w:r>
+    </w:p>
+    <w:p>
+      <w:pPr>
+        <w:rPr>
+          <w:rFonts w:asciiTheme="majorBidi" w:hAnsiTheme="majorBidi" w:cstheme="majorBidi"/>
+          <w:sz w:val="24"/>
+          <w:szCs w:val="24"/>
+          <w:lang w:val="ru-RU"/>
+        </w:rPr>
+      </w:pPr>
+      <w:r>
+        <w:rPr>
+          <w:rFonts w:asciiTheme="majorBidi" w:hAnsiTheme="majorBidi" w:cstheme="majorBidi"/>
+          <w:sz w:val="24"/>
+          <w:szCs w:val="24"/>
+        </w:rPr>
+        <w:t>git</w:t>
+      </w:r>
+      <w:r>
+        <w:rPr>
+          <w:rFonts w:asciiTheme="majorBidi" w:hAnsiTheme="majorBidi" w:cstheme="majorBidi"/>
+          <w:sz w:val="24"/>
+          <w:szCs w:val="24"/>
+          <w:lang w:val="ru-RU"/>
+        </w:rPr>
+        <w:t xml:space="preserve"> </w:t>
+      </w:r>
+      <w:r>
+        <w:rPr>
+          <w:rFonts w:asciiTheme="majorBidi" w:hAnsiTheme="majorBidi" w:cstheme="majorBidi"/>
+          <w:sz w:val="24"/>
+          <w:szCs w:val="24"/>
+        </w:rPr>
+        <w:t>add</w:t>
+      </w:r>
+      <w:r>
+        <w:rPr>
+          <w:rFonts w:asciiTheme="majorBidi" w:hAnsiTheme="majorBidi" w:cstheme="majorBidi"/>
+          <w:sz w:val="24"/>
+          <w:szCs w:val="24"/>
+          <w:lang w:val="ru-RU"/>
+        </w:rPr>
+        <w:t xml:space="preserve"> имя_файла.расширение</w:t>
+      </w:r>
+    </w:p>
+    <w:p>
+      <w:pPr>
+        <w:rPr>
+          <w:rFonts w:asciiTheme="majorBidi" w:hAnsiTheme="majorBidi" w:cstheme="majorBidi"/>
+          <w:sz w:val="24"/>
+          <w:szCs w:val="24"/>
+          <w:lang w:val="ru-RU"/>
+        </w:rPr>
+      </w:pPr>
+      <w:r>
+        <w:rPr>
+          <w:rFonts w:asciiTheme="majorBidi" w:hAnsiTheme="majorBidi" w:cstheme="majorBidi"/>
+          <w:sz w:val="24"/>
+          <w:szCs w:val="24"/>
+          <w:lang w:val="ru-RU"/>
+        </w:rPr>
         <w:lastRenderedPageBreak/>
-        <w:t>git config --global user.email "ldan93@yandex.ru"</w:t>
-      </w:r>
-    </w:p>
-    <w:p>
-      <w:pPr>
-        <w:rPr>
-          <w:rFonts w:asciiTheme="majorBidi" w:hAnsiTheme="majorBidi" w:cstheme="majorBidi"/>
-          <w:sz w:val="24"/>
-          <w:szCs w:val="24"/>
-          <w:lang w:val="ru-RU"/>
-        </w:rPr>
-      </w:pPr>
-      <w:r>
-        <w:rPr>
-          <w:rFonts w:asciiTheme="majorBidi" w:hAnsiTheme="majorBidi" w:cstheme="majorBidi"/>
-          <w:sz w:val="24"/>
-          <w:szCs w:val="24"/>
-          <w:lang w:val="ru-RU"/>
-        </w:rPr>
-        <w:t>3) Создаём репозиторий</w:t>
+        <w:t>6) Указываем все файлы в папке для отслеживания гитом</w:t>
       </w:r>
     </w:p>
     <w:p>
@@ -40376,26 +40747,16 @@
           <w:sz w:val="24"/>
           <w:szCs w:val="24"/>
         </w:rPr>
-        <w:t>init</w:t>
-      </w:r>
-    </w:p>
-    <w:p>
-      <w:pPr>
-        <w:rPr>
-          <w:rFonts w:asciiTheme="majorBidi" w:hAnsiTheme="majorBidi" w:cstheme="majorBidi"/>
-          <w:sz w:val="24"/>
-          <w:szCs w:val="24"/>
-          <w:lang w:val="ru-RU"/>
-        </w:rPr>
-      </w:pPr>
-      <w:r>
-        <w:rPr>
-          <w:rFonts w:asciiTheme="majorBidi" w:hAnsiTheme="majorBidi" w:cstheme="majorBidi"/>
-          <w:sz w:val="24"/>
-          <w:szCs w:val="24"/>
-          <w:lang w:val="ru-RU"/>
-        </w:rPr>
-        <w:t>4) Контроль состояния текущего репозитория</w:t>
+        <w:t>add</w:t>
+      </w:r>
+      <w:r>
+        <w:rPr>
+          <w:rFonts w:asciiTheme="majorBidi" w:hAnsiTheme="majorBidi" w:cstheme="majorBidi"/>
+          <w:sz w:val="24"/>
+          <w:szCs w:val="24"/>
+          <w:lang w:val="ru-RU"/>
+        </w:rPr>
+        <w:t xml:space="preserve"> * //добавляет все файлы кроме игнорируемых</w:t>
       </w:r>
     </w:p>
     <w:p>
@@ -40430,26 +40791,43 @@
           <w:sz w:val="24"/>
           <w:szCs w:val="24"/>
         </w:rPr>
-        <w:t>status</w:t>
-      </w:r>
-    </w:p>
-    <w:p>
-      <w:pPr>
-        <w:rPr>
-          <w:rFonts w:asciiTheme="majorBidi" w:hAnsiTheme="majorBidi" w:cstheme="majorBidi"/>
-          <w:sz w:val="24"/>
-          <w:szCs w:val="24"/>
-          <w:lang w:val="ru-RU"/>
-        </w:rPr>
-      </w:pPr>
-      <w:r>
-        <w:rPr>
-          <w:rFonts w:asciiTheme="majorBidi" w:hAnsiTheme="majorBidi" w:cstheme="majorBidi"/>
-          <w:sz w:val="24"/>
-          <w:szCs w:val="24"/>
-          <w:lang w:val="ru-RU"/>
-        </w:rPr>
-        <w:t>5) Указываем гиту файл за изменениями которого он должен следить</w:t>
+        <w:t>add</w:t>
+      </w:r>
+      <w:r>
+        <w:rPr>
+          <w:rFonts w:asciiTheme="majorBidi" w:hAnsiTheme="majorBidi" w:cstheme="majorBidi"/>
+          <w:sz w:val="24"/>
+          <w:szCs w:val="24"/>
+          <w:lang w:val="ru-RU"/>
+        </w:rPr>
+        <w:t xml:space="preserve"> . //дополнительно добавляет файл .</w:t>
+      </w:r>
+      <w:r>
+        <w:rPr>
+          <w:rFonts w:asciiTheme="majorBidi" w:hAnsiTheme="majorBidi" w:cstheme="majorBidi"/>
+          <w:sz w:val="24"/>
+          <w:szCs w:val="24"/>
+        </w:rPr>
+        <w:t>gitignore</w:t>
+      </w:r>
+    </w:p>
+    <w:p>
+      <w:pPr>
+        <w:rPr>
+          <w:rFonts w:asciiTheme="majorBidi" w:hAnsiTheme="majorBidi" w:cstheme="majorBidi"/>
+          <w:sz w:val="24"/>
+          <w:szCs w:val="24"/>
+          <w:lang w:val="ru-RU"/>
+        </w:rPr>
+      </w:pPr>
+      <w:r>
+        <w:rPr>
+          <w:rFonts w:asciiTheme="majorBidi" w:hAnsiTheme="majorBidi" w:cstheme="majorBidi"/>
+          <w:sz w:val="24"/>
+          <w:szCs w:val="24"/>
+          <w:lang w:val="ru-RU"/>
+        </w:rPr>
+        <w:t>7) Удаляем файл из отслеживаемой группы</w:t>
       </w:r>
     </w:p>
     <w:p>
@@ -40484,6 +40862,350 @@
           <w:sz w:val="24"/>
           <w:szCs w:val="24"/>
         </w:rPr>
+        <w:t>rm</w:t>
+      </w:r>
+      <w:r>
+        <w:rPr>
+          <w:rFonts w:asciiTheme="majorBidi" w:hAnsiTheme="majorBidi" w:cstheme="majorBidi"/>
+          <w:sz w:val="24"/>
+          <w:szCs w:val="24"/>
+          <w:lang w:val="ru-RU"/>
+        </w:rPr>
+        <w:t xml:space="preserve"> --</w:t>
+      </w:r>
+      <w:r>
+        <w:rPr>
+          <w:rFonts w:asciiTheme="majorBidi" w:hAnsiTheme="majorBidi" w:cstheme="majorBidi"/>
+          <w:sz w:val="24"/>
+          <w:szCs w:val="24"/>
+        </w:rPr>
+        <w:t>cashed</w:t>
+      </w:r>
+      <w:r>
+        <w:rPr>
+          <w:rFonts w:asciiTheme="majorBidi" w:hAnsiTheme="majorBidi" w:cstheme="majorBidi"/>
+          <w:sz w:val="24"/>
+          <w:szCs w:val="24"/>
+          <w:lang w:val="ru-RU"/>
+        </w:rPr>
+        <w:t xml:space="preserve"> имя_файла.расширение</w:t>
+      </w:r>
+    </w:p>
+    <w:p>
+      <w:pPr>
+        <w:rPr>
+          <w:rFonts w:asciiTheme="majorBidi" w:hAnsiTheme="majorBidi" w:cstheme="majorBidi"/>
+          <w:sz w:val="24"/>
+          <w:szCs w:val="24"/>
+          <w:lang w:val="ru-RU"/>
+        </w:rPr>
+      </w:pPr>
+      <w:r>
+        <w:rPr>
+          <w:rFonts w:asciiTheme="majorBidi" w:hAnsiTheme="majorBidi" w:cstheme="majorBidi"/>
+          <w:sz w:val="24"/>
+          <w:szCs w:val="24"/>
+        </w:rPr>
+        <w:t>git</w:t>
+      </w:r>
+      <w:r>
+        <w:rPr>
+          <w:rFonts w:asciiTheme="majorBidi" w:hAnsiTheme="majorBidi" w:cstheme="majorBidi"/>
+          <w:sz w:val="24"/>
+          <w:szCs w:val="24"/>
+          <w:lang w:val="ru-RU"/>
+        </w:rPr>
+        <w:t xml:space="preserve"> </w:t>
+      </w:r>
+      <w:r>
+        <w:rPr>
+          <w:rFonts w:asciiTheme="majorBidi" w:hAnsiTheme="majorBidi" w:cstheme="majorBidi"/>
+          <w:sz w:val="24"/>
+          <w:szCs w:val="24"/>
+        </w:rPr>
+        <w:t>rm</w:t>
+      </w:r>
+      <w:r>
+        <w:rPr>
+          <w:rFonts w:asciiTheme="majorBidi" w:hAnsiTheme="majorBidi" w:cstheme="majorBidi"/>
+          <w:sz w:val="24"/>
+          <w:szCs w:val="24"/>
+          <w:lang w:val="ru-RU"/>
+        </w:rPr>
+        <w:t xml:space="preserve"> -</w:t>
+      </w:r>
+      <w:r>
+        <w:rPr>
+          <w:rFonts w:asciiTheme="majorBidi" w:hAnsiTheme="majorBidi" w:cstheme="majorBidi"/>
+          <w:sz w:val="24"/>
+          <w:szCs w:val="24"/>
+        </w:rPr>
+        <w:t>f</w:t>
+      </w:r>
+      <w:r>
+        <w:rPr>
+          <w:rFonts w:asciiTheme="majorBidi" w:hAnsiTheme="majorBidi" w:cstheme="majorBidi"/>
+          <w:sz w:val="24"/>
+          <w:szCs w:val="24"/>
+          <w:lang w:val="ru-RU"/>
+        </w:rPr>
+        <w:t xml:space="preserve"> имя_файла.расширение //удалем из папки проекта тоже</w:t>
+      </w:r>
+    </w:p>
+    <w:p>
+      <w:pPr>
+        <w:rPr>
+          <w:rFonts w:asciiTheme="majorBidi" w:hAnsiTheme="majorBidi" w:cstheme="majorBidi"/>
+          <w:sz w:val="24"/>
+          <w:szCs w:val="24"/>
+          <w:lang w:val="ru-RU"/>
+        </w:rPr>
+      </w:pPr>
+      <w:r>
+        <w:rPr>
+          <w:rFonts w:asciiTheme="majorBidi" w:hAnsiTheme="majorBidi" w:cstheme="majorBidi"/>
+          <w:sz w:val="24"/>
+          <w:szCs w:val="24"/>
+          <w:lang w:val="ru-RU"/>
+        </w:rPr>
+        <w:t xml:space="preserve">8) Создать файл </w:t>
+      </w:r>
+      <w:r>
+        <w:rPr>
+          <w:rFonts w:asciiTheme="majorBidi" w:hAnsiTheme="majorBidi" w:cstheme="majorBidi"/>
+          <w:sz w:val="24"/>
+          <w:szCs w:val="24"/>
+        </w:rPr>
+        <w:t>gitignore</w:t>
+      </w:r>
+    </w:p>
+    <w:p>
+      <w:pPr>
+        <w:rPr>
+          <w:rFonts w:asciiTheme="majorBidi" w:hAnsiTheme="majorBidi" w:cstheme="majorBidi"/>
+          <w:sz w:val="24"/>
+          <w:szCs w:val="24"/>
+          <w:lang w:val="ru-RU"/>
+        </w:rPr>
+      </w:pPr>
+      <w:r>
+        <w:rPr>
+          <w:rFonts w:asciiTheme="majorBidi" w:hAnsiTheme="majorBidi" w:cstheme="majorBidi"/>
+          <w:sz w:val="24"/>
+          <w:szCs w:val="24"/>
+        </w:rPr>
+        <w:t>touch</w:t>
+      </w:r>
+      <w:r>
+        <w:rPr>
+          <w:rFonts w:asciiTheme="majorBidi" w:hAnsiTheme="majorBidi" w:cstheme="majorBidi"/>
+          <w:sz w:val="24"/>
+          <w:szCs w:val="24"/>
+          <w:lang w:val="ru-RU"/>
+        </w:rPr>
+        <w:t xml:space="preserve"> .</w:t>
+      </w:r>
+      <w:r>
+        <w:rPr>
+          <w:rFonts w:asciiTheme="majorBidi" w:hAnsiTheme="majorBidi" w:cstheme="majorBidi"/>
+          <w:sz w:val="24"/>
+          <w:szCs w:val="24"/>
+        </w:rPr>
+        <w:t>gitignore</w:t>
+      </w:r>
+    </w:p>
+    <w:p>
+      <w:pPr>
+        <w:rPr>
+          <w:rFonts w:asciiTheme="majorBidi" w:hAnsiTheme="majorBidi" w:cstheme="majorBidi"/>
+          <w:sz w:val="24"/>
+          <w:szCs w:val="24"/>
+          <w:lang w:val="ru-RU"/>
+        </w:rPr>
+      </w:pPr>
+      <w:r>
+        <w:rPr>
+          <w:rFonts w:asciiTheme="majorBidi" w:hAnsiTheme="majorBidi" w:cstheme="majorBidi"/>
+          <w:sz w:val="24"/>
+          <w:szCs w:val="24"/>
+          <w:lang w:val="ru-RU"/>
+        </w:rPr>
+        <w:t>9) Делаем коммит</w:t>
+      </w:r>
+    </w:p>
+    <w:p>
+      <w:pPr>
+        <w:rPr>
+          <w:rFonts w:asciiTheme="majorBidi" w:hAnsiTheme="majorBidi" w:cstheme="majorBidi"/>
+          <w:sz w:val="24"/>
+          <w:szCs w:val="24"/>
+          <w:lang w:val="ru-RU"/>
+        </w:rPr>
+      </w:pPr>
+      <w:r>
+        <w:rPr>
+          <w:rFonts w:asciiTheme="majorBidi" w:hAnsiTheme="majorBidi" w:cstheme="majorBidi"/>
+          <w:sz w:val="24"/>
+          <w:szCs w:val="24"/>
+        </w:rPr>
+        <w:t>git</w:t>
+      </w:r>
+      <w:r>
+        <w:rPr>
+          <w:rFonts w:asciiTheme="majorBidi" w:hAnsiTheme="majorBidi" w:cstheme="majorBidi"/>
+          <w:sz w:val="24"/>
+          <w:szCs w:val="24"/>
+          <w:lang w:val="ru-RU"/>
+        </w:rPr>
+        <w:t xml:space="preserve"> </w:t>
+      </w:r>
+      <w:r>
+        <w:rPr>
+          <w:rFonts w:asciiTheme="majorBidi" w:hAnsiTheme="majorBidi" w:cstheme="majorBidi"/>
+          <w:sz w:val="24"/>
+          <w:szCs w:val="24"/>
+        </w:rPr>
+        <w:t>commit</w:t>
+      </w:r>
+      <w:r>
+        <w:rPr>
+          <w:rFonts w:asciiTheme="majorBidi" w:hAnsiTheme="majorBidi" w:cstheme="majorBidi"/>
+          <w:sz w:val="24"/>
+          <w:szCs w:val="24"/>
+          <w:lang w:val="ru-RU"/>
+        </w:rPr>
+        <w:t xml:space="preserve"> -</w:t>
+      </w:r>
+      <w:r>
+        <w:rPr>
+          <w:rFonts w:asciiTheme="majorBidi" w:hAnsiTheme="majorBidi" w:cstheme="majorBidi"/>
+          <w:sz w:val="24"/>
+          <w:szCs w:val="24"/>
+        </w:rPr>
+        <w:t>m</w:t>
+      </w:r>
+      <w:r>
+        <w:rPr>
+          <w:rFonts w:asciiTheme="majorBidi" w:hAnsiTheme="majorBidi" w:cstheme="majorBidi"/>
+          <w:sz w:val="24"/>
+          <w:szCs w:val="24"/>
+          <w:lang w:val="ru-RU"/>
+        </w:rPr>
+        <w:t xml:space="preserve"> "сообщение"</w:t>
+      </w:r>
+    </w:p>
+    <w:p>
+      <w:pPr>
+        <w:rPr>
+          <w:rFonts w:asciiTheme="majorBidi" w:hAnsiTheme="majorBidi" w:cstheme="majorBidi"/>
+          <w:sz w:val="24"/>
+          <w:szCs w:val="24"/>
+          <w:lang w:val="ru-RU"/>
+        </w:rPr>
+      </w:pPr>
+      <w:r>
+        <w:rPr>
+          <w:rFonts w:asciiTheme="majorBidi" w:hAnsiTheme="majorBidi" w:cstheme="majorBidi"/>
+          <w:sz w:val="24"/>
+          <w:szCs w:val="24"/>
+        </w:rPr>
+        <w:t>git</w:t>
+      </w:r>
+      <w:r>
+        <w:rPr>
+          <w:rFonts w:asciiTheme="majorBidi" w:hAnsiTheme="majorBidi" w:cstheme="majorBidi"/>
+          <w:sz w:val="24"/>
+          <w:szCs w:val="24"/>
+          <w:lang w:val="ru-RU"/>
+        </w:rPr>
+        <w:t xml:space="preserve"> </w:t>
+      </w:r>
+      <w:r>
+        <w:rPr>
+          <w:rFonts w:asciiTheme="majorBidi" w:hAnsiTheme="majorBidi" w:cstheme="majorBidi"/>
+          <w:sz w:val="24"/>
+          <w:szCs w:val="24"/>
+        </w:rPr>
+        <w:t>commit</w:t>
+      </w:r>
+      <w:r>
+        <w:rPr>
+          <w:rFonts w:asciiTheme="majorBidi" w:hAnsiTheme="majorBidi" w:cstheme="majorBidi"/>
+          <w:sz w:val="24"/>
+          <w:szCs w:val="24"/>
+          <w:lang w:val="ru-RU"/>
+        </w:rPr>
+        <w:t xml:space="preserve"> --</w:t>
+      </w:r>
+      <w:r>
+        <w:rPr>
+          <w:rFonts w:asciiTheme="majorBidi" w:hAnsiTheme="majorBidi" w:cstheme="majorBidi"/>
+          <w:sz w:val="24"/>
+          <w:szCs w:val="24"/>
+        </w:rPr>
+        <w:t>amend</w:t>
+      </w:r>
+      <w:r>
+        <w:rPr>
+          <w:rFonts w:asciiTheme="majorBidi" w:hAnsiTheme="majorBidi" w:cstheme="majorBidi"/>
+          <w:sz w:val="24"/>
+          <w:szCs w:val="24"/>
+          <w:lang w:val="ru-RU"/>
+        </w:rPr>
+        <w:t xml:space="preserve"> - добавить последние изменения к последнему комиту не создавая новый комит</w:t>
+      </w:r>
+    </w:p>
+    <w:p>
+      <w:pPr>
+        <w:rPr>
+          <w:rFonts w:asciiTheme="majorBidi" w:hAnsiTheme="majorBidi" w:cstheme="majorBidi"/>
+          <w:sz w:val="24"/>
+          <w:szCs w:val="24"/>
+          <w:lang w:val="ru-RU"/>
+        </w:rPr>
+      </w:pPr>
+      <w:r>
+        <w:rPr>
+          <w:rFonts w:asciiTheme="majorBidi" w:hAnsiTheme="majorBidi" w:cstheme="majorBidi"/>
+          <w:sz w:val="24"/>
+          <w:szCs w:val="24"/>
+          <w:lang w:val="ru-RU"/>
+        </w:rPr>
+        <w:t>10) После изменения файла в папке необходимо его снова добавить в отслеживаемые гитом и только потом сделать коммит</w:t>
+      </w:r>
+    </w:p>
+    <w:p>
+      <w:pPr>
+        <w:rPr>
+          <w:rFonts w:asciiTheme="majorBidi" w:hAnsiTheme="majorBidi" w:cstheme="majorBidi"/>
+          <w:sz w:val="24"/>
+          <w:szCs w:val="24"/>
+          <w:lang w:val="ru-RU"/>
+        </w:rPr>
+      </w:pPr>
+      <w:r>
+        <w:rPr>
+          <w:rFonts w:asciiTheme="majorBidi" w:hAnsiTheme="majorBidi" w:cstheme="majorBidi"/>
+          <w:sz w:val="24"/>
+          <w:szCs w:val="24"/>
+        </w:rPr>
+        <w:t>git</w:t>
+      </w:r>
+      <w:r>
+        <w:rPr>
+          <w:rFonts w:asciiTheme="majorBidi" w:hAnsiTheme="majorBidi" w:cstheme="majorBidi"/>
+          <w:sz w:val="24"/>
+          <w:szCs w:val="24"/>
+          <w:lang w:val="ru-RU"/>
+        </w:rPr>
+        <w:t xml:space="preserve"> </w:t>
+      </w:r>
+      <w:r>
+        <w:rPr>
+          <w:rFonts w:asciiTheme="majorBidi" w:hAnsiTheme="majorBidi" w:cstheme="majorBidi"/>
+          <w:sz w:val="24"/>
+          <w:szCs w:val="24"/>
+        </w:rPr>
         <w:t>add</w:t>
       </w:r>
       <w:r>
@@ -40493,6 +41215,50 @@
           <w:szCs w:val="24"/>
           <w:lang w:val="ru-RU"/>
         </w:rPr>
+        <w:t xml:space="preserve"> .</w:t>
+      </w:r>
+    </w:p>
+    <w:p>
+      <w:pPr>
+        <w:rPr>
+          <w:rFonts w:asciiTheme="majorBidi" w:hAnsiTheme="majorBidi" w:cstheme="majorBidi"/>
+          <w:sz w:val="24"/>
+          <w:szCs w:val="24"/>
+          <w:lang w:val="ru-RU"/>
+        </w:rPr>
+      </w:pPr>
+      <w:r>
+        <w:rPr>
+          <w:rFonts w:asciiTheme="majorBidi" w:hAnsiTheme="majorBidi" w:cstheme="majorBidi"/>
+          <w:sz w:val="24"/>
+          <w:szCs w:val="24"/>
+        </w:rPr>
+        <w:t>git</w:t>
+      </w:r>
+      <w:r>
+        <w:rPr>
+          <w:rFonts w:asciiTheme="majorBidi" w:hAnsiTheme="majorBidi" w:cstheme="majorBidi"/>
+          <w:sz w:val="24"/>
+          <w:szCs w:val="24"/>
+          <w:lang w:val="ru-RU"/>
+        </w:rPr>
+        <w:t xml:space="preserve"> </w:t>
+      </w:r>
+      <w:r>
+        <w:rPr>
+          <w:rFonts w:asciiTheme="majorBidi" w:hAnsiTheme="majorBidi" w:cstheme="majorBidi"/>
+          <w:sz w:val="24"/>
+          <w:szCs w:val="24"/>
+        </w:rPr>
+        <w:t>add</w:t>
+      </w:r>
+      <w:r>
+        <w:rPr>
+          <w:rFonts w:asciiTheme="majorBidi" w:hAnsiTheme="majorBidi" w:cstheme="majorBidi"/>
+          <w:sz w:val="24"/>
+          <w:szCs w:val="24"/>
+          <w:lang w:val="ru-RU"/>
+        </w:rPr>
         <w:t xml:space="preserve"> имя_файла.расширение</w:t>
       </w:r>
     </w:p>
@@ -40512,7 +41278,7 @@
           <w:szCs w:val="24"/>
           <w:lang w:val="ru-RU"/>
         </w:rPr>
-        <w:t>6) Указываем все файлы в папке для отслеживания гитом</w:t>
+        <w:t>11) Информация о сделанных коммитах</w:t>
       </w:r>
     </w:p>
     <w:p>
@@ -40547,16 +41313,26 @@
           <w:sz w:val="24"/>
           <w:szCs w:val="24"/>
         </w:rPr>
-        <w:t>add</w:t>
-      </w:r>
-      <w:r>
-        <w:rPr>
-          <w:rFonts w:asciiTheme="majorBidi" w:hAnsiTheme="majorBidi" w:cstheme="majorBidi"/>
-          <w:sz w:val="24"/>
-          <w:szCs w:val="24"/>
-          <w:lang w:val="ru-RU"/>
-        </w:rPr>
-        <w:t xml:space="preserve"> * //добавляет все файлы кроме игнорируемых</w:t>
+        <w:t>log</w:t>
+      </w:r>
+    </w:p>
+    <w:p>
+      <w:pPr>
+        <w:rPr>
+          <w:rFonts w:asciiTheme="majorBidi" w:hAnsiTheme="majorBidi" w:cstheme="majorBidi"/>
+          <w:sz w:val="24"/>
+          <w:szCs w:val="24"/>
+          <w:lang w:val="ru-RU"/>
+        </w:rPr>
+      </w:pPr>
+      <w:r>
+        <w:rPr>
+          <w:rFonts w:asciiTheme="majorBidi" w:hAnsiTheme="majorBidi" w:cstheme="majorBidi"/>
+          <w:sz w:val="24"/>
+          <w:szCs w:val="24"/>
+          <w:lang w:val="ru-RU"/>
+        </w:rPr>
+        <w:t>12) Посмотреть изменения в файлах по сравнению с последним коммитом</w:t>
       </w:r>
     </w:p>
     <w:p>
@@ -40591,43 +41367,62 @@
           <w:sz w:val="24"/>
           <w:szCs w:val="24"/>
         </w:rPr>
-        <w:t>add</w:t>
-      </w:r>
-      <w:r>
-        <w:rPr>
-          <w:rFonts w:asciiTheme="majorBidi" w:hAnsiTheme="majorBidi" w:cstheme="majorBidi"/>
-          <w:sz w:val="24"/>
-          <w:szCs w:val="24"/>
-          <w:lang w:val="ru-RU"/>
-        </w:rPr>
-        <w:t xml:space="preserve"> . //дополнительно добавляет файл .</w:t>
-      </w:r>
-      <w:r>
-        <w:rPr>
-          <w:rFonts w:asciiTheme="majorBidi" w:hAnsiTheme="majorBidi" w:cstheme="majorBidi"/>
-          <w:sz w:val="24"/>
-          <w:szCs w:val="24"/>
-        </w:rPr>
-        <w:t>gitignore</w:t>
-      </w:r>
-    </w:p>
-    <w:p>
-      <w:pPr>
-        <w:rPr>
-          <w:rFonts w:asciiTheme="majorBidi" w:hAnsiTheme="majorBidi" w:cstheme="majorBidi"/>
-          <w:sz w:val="24"/>
-          <w:szCs w:val="24"/>
-          <w:lang w:val="ru-RU"/>
-        </w:rPr>
-      </w:pPr>
-      <w:r>
-        <w:rPr>
-          <w:rFonts w:asciiTheme="majorBidi" w:hAnsiTheme="majorBidi" w:cstheme="majorBidi"/>
-          <w:sz w:val="24"/>
-          <w:szCs w:val="24"/>
-          <w:lang w:val="ru-RU"/>
-        </w:rPr>
-        <w:t>7) Удаляем файл из отслеживаемой группы</w:t>
+        <w:t>diff</w:t>
+      </w:r>
+    </w:p>
+    <w:p>
+      <w:pPr>
+        <w:rPr>
+          <w:rFonts w:asciiTheme="majorBidi" w:hAnsiTheme="majorBidi" w:cstheme="majorBidi"/>
+          <w:sz w:val="24"/>
+          <w:szCs w:val="24"/>
+          <w:lang w:val="ru-RU"/>
+        </w:rPr>
+      </w:pPr>
+      <w:r>
+        <w:rPr>
+          <w:rFonts w:asciiTheme="majorBidi" w:hAnsiTheme="majorBidi" w:cstheme="majorBidi"/>
+          <w:sz w:val="24"/>
+          <w:szCs w:val="24"/>
+          <w:lang w:val="ru-RU"/>
+        </w:rPr>
+        <w:t>13) Связывает локальный репозиторий с удалённым</w:t>
+      </w:r>
+    </w:p>
+    <w:p>
+      <w:pPr>
+        <w:rPr>
+          <w:rFonts w:asciiTheme="majorBidi" w:hAnsiTheme="majorBidi" w:cstheme="majorBidi"/>
+          <w:sz w:val="24"/>
+          <w:szCs w:val="24"/>
+        </w:rPr>
+      </w:pPr>
+      <w:r>
+        <w:rPr>
+          <w:rFonts w:asciiTheme="majorBidi" w:hAnsiTheme="majorBidi" w:cstheme="majorBidi"/>
+          <w:sz w:val="24"/>
+          <w:szCs w:val="24"/>
+        </w:rPr>
+        <w:t>git remote add origin https://gitlab.com/atcourse/1.git</w:t>
+      </w:r>
+    </w:p>
+    <w:p>
+      <w:pPr>
+        <w:rPr>
+          <w:rFonts w:asciiTheme="majorBidi" w:hAnsiTheme="majorBidi" w:cstheme="majorBidi"/>
+          <w:sz w:val="24"/>
+          <w:szCs w:val="24"/>
+          <w:lang w:val="ru-RU"/>
+        </w:rPr>
+      </w:pPr>
+      <w:r>
+        <w:rPr>
+          <w:rFonts w:asciiTheme="majorBidi" w:hAnsiTheme="majorBidi" w:cstheme="majorBidi"/>
+          <w:sz w:val="24"/>
+          <w:szCs w:val="24"/>
+          <w:lang w:val="ru-RU"/>
+        </w:rPr>
+        <w:t>14) Список удалённых репозиториев с которыми связан текущий локальный репозиторий</w:t>
       </w:r>
     </w:p>
     <w:p>
@@ -40662,33 +41457,26 @@
           <w:sz w:val="24"/>
           <w:szCs w:val="24"/>
         </w:rPr>
-        <w:t>rm</w:t>
-      </w:r>
-      <w:r>
-        <w:rPr>
-          <w:rFonts w:asciiTheme="majorBidi" w:hAnsiTheme="majorBidi" w:cstheme="majorBidi"/>
-          <w:sz w:val="24"/>
-          <w:szCs w:val="24"/>
-          <w:lang w:val="ru-RU"/>
-        </w:rPr>
-        <w:t xml:space="preserve"> --</w:t>
-      </w:r>
-      <w:r>
-        <w:rPr>
-          <w:rFonts w:asciiTheme="majorBidi" w:hAnsiTheme="majorBidi" w:cstheme="majorBidi"/>
-          <w:sz w:val="24"/>
-          <w:szCs w:val="24"/>
-        </w:rPr>
-        <w:t>cashed</w:t>
-      </w:r>
-      <w:r>
-        <w:rPr>
-          <w:rFonts w:asciiTheme="majorBidi" w:hAnsiTheme="majorBidi" w:cstheme="majorBidi"/>
-          <w:sz w:val="24"/>
-          <w:szCs w:val="24"/>
-          <w:lang w:val="ru-RU"/>
-        </w:rPr>
-        <w:t xml:space="preserve"> имя_файла.расширение</w:t>
+        <w:t>remote</w:t>
+      </w:r>
+    </w:p>
+    <w:p>
+      <w:pPr>
+        <w:rPr>
+          <w:rFonts w:asciiTheme="majorBidi" w:hAnsiTheme="majorBidi" w:cstheme="majorBidi"/>
+          <w:sz w:val="24"/>
+          <w:szCs w:val="24"/>
+          <w:lang w:val="ru-RU"/>
+        </w:rPr>
+      </w:pPr>
+      <w:r>
+        <w:rPr>
+          <w:rFonts w:asciiTheme="majorBidi" w:hAnsiTheme="majorBidi" w:cstheme="majorBidi"/>
+          <w:sz w:val="24"/>
+          <w:szCs w:val="24"/>
+          <w:lang w:val="ru-RU"/>
+        </w:rPr>
+        <w:t>15) Отправить локальный репозиторий на удалённый</w:t>
       </w:r>
     </w:p>
     <w:p>
@@ -40723,7 +41511,7 @@
           <w:sz w:val="24"/>
           <w:szCs w:val="24"/>
         </w:rPr>
-        <w:t>rm</w:t>
+        <w:t>push</w:t>
       </w:r>
       <w:r>
         <w:rPr>
@@ -40740,97 +41528,16 @@
           <w:sz w:val="24"/>
           <w:szCs w:val="24"/>
         </w:rPr>
-        <w:t>f</w:t>
-      </w:r>
-      <w:r>
-        <w:rPr>
-          <w:rFonts w:asciiTheme="majorBidi" w:hAnsiTheme="majorBidi" w:cstheme="majorBidi"/>
-          <w:sz w:val="24"/>
-          <w:szCs w:val="24"/>
-          <w:lang w:val="ru-RU"/>
-        </w:rPr>
-        <w:t xml:space="preserve"> имя_файла.расширение //удалем из папки проекта тоже</w:t>
-      </w:r>
-    </w:p>
-    <w:p>
-      <w:pPr>
-        <w:rPr>
-          <w:rFonts w:asciiTheme="majorBidi" w:hAnsiTheme="majorBidi" w:cstheme="majorBidi"/>
-          <w:sz w:val="24"/>
-          <w:szCs w:val="24"/>
-          <w:lang w:val="ru-RU"/>
-        </w:rPr>
-      </w:pPr>
-      <w:r>
-        <w:rPr>
-          <w:rFonts w:asciiTheme="majorBidi" w:hAnsiTheme="majorBidi" w:cstheme="majorBidi"/>
-          <w:sz w:val="24"/>
-          <w:szCs w:val="24"/>
-          <w:lang w:val="ru-RU"/>
-        </w:rPr>
-        <w:t xml:space="preserve">8) Создать файл </w:t>
-      </w:r>
-      <w:r>
-        <w:rPr>
-          <w:rFonts w:asciiTheme="majorBidi" w:hAnsiTheme="majorBidi" w:cstheme="majorBidi"/>
-          <w:sz w:val="24"/>
-          <w:szCs w:val="24"/>
-        </w:rPr>
-        <w:t>gitignore</w:t>
-      </w:r>
-    </w:p>
-    <w:p>
-      <w:pPr>
-        <w:rPr>
-          <w:rFonts w:asciiTheme="majorBidi" w:hAnsiTheme="majorBidi" w:cstheme="majorBidi"/>
-          <w:sz w:val="24"/>
-          <w:szCs w:val="24"/>
-          <w:lang w:val="ru-RU"/>
-        </w:rPr>
-      </w:pPr>
-      <w:r>
-        <w:rPr>
-          <w:rFonts w:asciiTheme="majorBidi" w:hAnsiTheme="majorBidi" w:cstheme="majorBidi"/>
-          <w:sz w:val="24"/>
-          <w:szCs w:val="24"/>
-        </w:rPr>
-        <w:t>touch</w:t>
-      </w:r>
-      <w:r>
-        <w:rPr>
-          <w:rFonts w:asciiTheme="majorBidi" w:hAnsiTheme="majorBidi" w:cstheme="majorBidi"/>
-          <w:sz w:val="24"/>
-          <w:szCs w:val="24"/>
-          <w:lang w:val="ru-RU"/>
-        </w:rPr>
-        <w:t xml:space="preserve"> .</w:t>
-      </w:r>
-      <w:r>
-        <w:rPr>
-          <w:rFonts w:asciiTheme="majorBidi" w:hAnsiTheme="majorBidi" w:cstheme="majorBidi"/>
-          <w:sz w:val="24"/>
-          <w:szCs w:val="24"/>
-        </w:rPr>
-        <w:t>gitignore</w:t>
-      </w:r>
-    </w:p>
-    <w:p>
-      <w:pPr>
-        <w:rPr>
-          <w:rFonts w:asciiTheme="majorBidi" w:hAnsiTheme="majorBidi" w:cstheme="majorBidi"/>
-          <w:sz w:val="24"/>
-          <w:szCs w:val="24"/>
-          <w:lang w:val="ru-RU"/>
-        </w:rPr>
-      </w:pPr>
-      <w:r>
-        <w:rPr>
-          <w:rFonts w:asciiTheme="majorBidi" w:hAnsiTheme="majorBidi" w:cstheme="majorBidi"/>
-          <w:sz w:val="24"/>
-          <w:szCs w:val="24"/>
-          <w:lang w:val="ru-RU"/>
-        </w:rPr>
-        <w:t>9) Делаем коммит</w:t>
+        <w:t>u</w:t>
+      </w:r>
+      <w:r>
+        <w:rPr>
+          <w:rFonts w:asciiTheme="majorBidi" w:hAnsiTheme="majorBidi" w:cstheme="majorBidi"/>
+          <w:sz w:val="24"/>
+          <w:szCs w:val="24"/>
+          <w:lang w:val="ru-RU"/>
+        </w:rPr>
+        <w:t xml:space="preserve"> имя_репозитория имя_ветки</w:t>
       </w:r>
     </w:p>
     <w:p>
@@ -40865,7 +41572,7 @@
           <w:sz w:val="24"/>
           <w:szCs w:val="24"/>
         </w:rPr>
-        <w:t>commit</w:t>
+        <w:t>push</w:t>
       </w:r>
       <w:r>
         <w:rPr>
@@ -40882,16 +41589,60 @@
           <w:sz w:val="24"/>
           <w:szCs w:val="24"/>
         </w:rPr>
-        <w:t>m</w:t>
-      </w:r>
-      <w:r>
-        <w:rPr>
-          <w:rFonts w:asciiTheme="majorBidi" w:hAnsiTheme="majorBidi" w:cstheme="majorBidi"/>
-          <w:sz w:val="24"/>
-          <w:szCs w:val="24"/>
-          <w:lang w:val="ru-RU"/>
-        </w:rPr>
-        <w:t xml:space="preserve"> "сообщение"</w:t>
+        <w:t>u</w:t>
+      </w:r>
+      <w:r>
+        <w:rPr>
+          <w:rFonts w:asciiTheme="majorBidi" w:hAnsiTheme="majorBidi" w:cstheme="majorBidi"/>
+          <w:sz w:val="24"/>
+          <w:szCs w:val="24"/>
+          <w:lang w:val="ru-RU"/>
+        </w:rPr>
+        <w:t xml:space="preserve"> </w:t>
+      </w:r>
+      <w:r>
+        <w:rPr>
+          <w:rFonts w:asciiTheme="majorBidi" w:hAnsiTheme="majorBidi" w:cstheme="majorBidi"/>
+          <w:sz w:val="24"/>
+          <w:szCs w:val="24"/>
+        </w:rPr>
+        <w:t>origin</w:t>
+      </w:r>
+      <w:r>
+        <w:rPr>
+          <w:rFonts w:asciiTheme="majorBidi" w:hAnsiTheme="majorBidi" w:cstheme="majorBidi"/>
+          <w:sz w:val="24"/>
+          <w:szCs w:val="24"/>
+          <w:lang w:val="ru-RU"/>
+        </w:rPr>
+        <w:t xml:space="preserve"> </w:t>
+      </w:r>
+      <w:r>
+        <w:rPr>
+          <w:rFonts w:asciiTheme="majorBidi" w:hAnsiTheme="majorBidi" w:cstheme="majorBidi"/>
+          <w:sz w:val="24"/>
+          <w:szCs w:val="24"/>
+        </w:rPr>
+        <w:t>master</w:t>
+      </w:r>
+    </w:p>
+    <w:p>
+      <w:pPr>
+        <w:rPr>
+          <w:rFonts w:asciiTheme="majorBidi" w:hAnsiTheme="majorBidi" w:cstheme="majorBidi"/>
+          <w:sz w:val="24"/>
+          <w:szCs w:val="24"/>
+          <w:lang w:val="ru-RU"/>
+        </w:rPr>
+      </w:pPr>
+      <w:r>
+        <w:rPr>
+          <w:rFonts w:asciiTheme="majorBidi" w:hAnsiTheme="majorBidi" w:cstheme="majorBidi"/>
+          <w:sz w:val="24"/>
+          <w:szCs w:val="24"/>
+          <w:lang w:val="ru-RU"/>
+        </w:rPr>
+        <w:t>16) Создание дополнительной ветки</w:t>
       </w:r>
     </w:p>
     <w:p>
@@ -40926,284 +41677,16 @@
           <w:sz w:val="24"/>
           <w:szCs w:val="24"/>
         </w:rPr>
-        <w:t>commit</w:t>
-      </w:r>
-      <w:r>
-        <w:rPr>
-          <w:rFonts w:asciiTheme="majorBidi" w:hAnsiTheme="majorBidi" w:cstheme="majorBidi"/>
-          <w:sz w:val="24"/>
-          <w:szCs w:val="24"/>
-          <w:lang w:val="ru-RU"/>
-        </w:rPr>
-        <w:t xml:space="preserve"> --</w:t>
-      </w:r>
-      <w:r>
-        <w:rPr>
-          <w:rFonts w:asciiTheme="majorBidi" w:hAnsiTheme="majorBidi" w:cstheme="majorBidi"/>
-          <w:sz w:val="24"/>
-          <w:szCs w:val="24"/>
-        </w:rPr>
-        <w:t>amend</w:t>
-      </w:r>
-      <w:r>
-        <w:rPr>
-          <w:rFonts w:asciiTheme="majorBidi" w:hAnsiTheme="majorBidi" w:cstheme="majorBidi"/>
-          <w:sz w:val="24"/>
-          <w:szCs w:val="24"/>
-          <w:lang w:val="ru-RU"/>
-        </w:rPr>
-        <w:t xml:space="preserve"> - добавить последние изменения к последнему комиту не создавая новый комит</w:t>
-      </w:r>
-    </w:p>
-    <w:p>
-      <w:pPr>
-        <w:rPr>
-          <w:rFonts w:asciiTheme="majorBidi" w:hAnsiTheme="majorBidi" w:cstheme="majorBidi"/>
-          <w:sz w:val="24"/>
-          <w:szCs w:val="24"/>
-          <w:lang w:val="ru-RU"/>
-        </w:rPr>
-      </w:pPr>
-      <w:r>
-        <w:rPr>
-          <w:rFonts w:asciiTheme="majorBidi" w:hAnsiTheme="majorBidi" w:cstheme="majorBidi"/>
-          <w:sz w:val="24"/>
-          <w:szCs w:val="24"/>
-          <w:lang w:val="ru-RU"/>
-        </w:rPr>
-        <w:t>10) После изменения файла в папке необходимо его снова добавить в отслеживаемые гитом и только потом сделать коммит</w:t>
-      </w:r>
-    </w:p>
-    <w:p>
-      <w:pPr>
-        <w:rPr>
-          <w:rFonts w:asciiTheme="majorBidi" w:hAnsiTheme="majorBidi" w:cstheme="majorBidi"/>
-          <w:sz w:val="24"/>
-          <w:szCs w:val="24"/>
-          <w:lang w:val="ru-RU"/>
-        </w:rPr>
-      </w:pPr>
-      <w:r>
-        <w:rPr>
-          <w:rFonts w:asciiTheme="majorBidi" w:hAnsiTheme="majorBidi" w:cstheme="majorBidi"/>
-          <w:sz w:val="24"/>
-          <w:szCs w:val="24"/>
-        </w:rPr>
-        <w:t>git</w:t>
-      </w:r>
-      <w:r>
-        <w:rPr>
-          <w:rFonts w:asciiTheme="majorBidi" w:hAnsiTheme="majorBidi" w:cstheme="majorBidi"/>
-          <w:sz w:val="24"/>
-          <w:szCs w:val="24"/>
-          <w:lang w:val="ru-RU"/>
-        </w:rPr>
-        <w:t xml:space="preserve"> </w:t>
-      </w:r>
-      <w:r>
-        <w:rPr>
-          <w:rFonts w:asciiTheme="majorBidi" w:hAnsiTheme="majorBidi" w:cstheme="majorBidi"/>
-          <w:sz w:val="24"/>
-          <w:szCs w:val="24"/>
-        </w:rPr>
-        <w:t>add</w:t>
-      </w:r>
-      <w:r>
-        <w:rPr>
-          <w:rFonts w:asciiTheme="majorBidi" w:hAnsiTheme="majorBidi" w:cstheme="majorBidi"/>
-          <w:sz w:val="24"/>
-          <w:szCs w:val="24"/>
-          <w:lang w:val="ru-RU"/>
-        </w:rPr>
-        <w:t xml:space="preserve"> .</w:t>
-      </w:r>
-    </w:p>
-    <w:p>
-      <w:pPr>
-        <w:rPr>
-          <w:rFonts w:asciiTheme="majorBidi" w:hAnsiTheme="majorBidi" w:cstheme="majorBidi"/>
-          <w:sz w:val="24"/>
-          <w:szCs w:val="24"/>
-          <w:lang w:val="ru-RU"/>
-        </w:rPr>
-      </w:pPr>
-      <w:r>
-        <w:rPr>
-          <w:rFonts w:asciiTheme="majorBidi" w:hAnsiTheme="majorBidi" w:cstheme="majorBidi"/>
-          <w:sz w:val="24"/>
-          <w:szCs w:val="24"/>
-        </w:rPr>
-        <w:t>git</w:t>
-      </w:r>
-      <w:r>
-        <w:rPr>
-          <w:rFonts w:asciiTheme="majorBidi" w:hAnsiTheme="majorBidi" w:cstheme="majorBidi"/>
-          <w:sz w:val="24"/>
-          <w:szCs w:val="24"/>
-          <w:lang w:val="ru-RU"/>
-        </w:rPr>
-        <w:t xml:space="preserve"> </w:t>
-      </w:r>
-      <w:r>
-        <w:rPr>
-          <w:rFonts w:asciiTheme="majorBidi" w:hAnsiTheme="majorBidi" w:cstheme="majorBidi"/>
-          <w:sz w:val="24"/>
-          <w:szCs w:val="24"/>
-        </w:rPr>
-        <w:t>add</w:t>
-      </w:r>
-      <w:r>
-        <w:rPr>
-          <w:rFonts w:asciiTheme="majorBidi" w:hAnsiTheme="majorBidi" w:cstheme="majorBidi"/>
-          <w:sz w:val="24"/>
-          <w:szCs w:val="24"/>
-          <w:lang w:val="ru-RU"/>
-        </w:rPr>
-        <w:t xml:space="preserve"> имя_файла.расширение</w:t>
-      </w:r>
-    </w:p>
-    <w:p>
-      <w:pPr>
-        <w:rPr>
-          <w:rFonts w:asciiTheme="majorBidi" w:hAnsiTheme="majorBidi" w:cstheme="majorBidi"/>
-          <w:sz w:val="24"/>
-          <w:szCs w:val="24"/>
-          <w:lang w:val="ru-RU"/>
-        </w:rPr>
-      </w:pPr>
-      <w:r>
-        <w:rPr>
-          <w:rFonts w:asciiTheme="majorBidi" w:hAnsiTheme="majorBidi" w:cstheme="majorBidi"/>
-          <w:sz w:val="24"/>
-          <w:szCs w:val="24"/>
-          <w:lang w:val="ru-RU"/>
-        </w:rPr>
-        <w:t>11) Информация о сделанных коммитах</w:t>
-      </w:r>
-    </w:p>
-    <w:p>
-      <w:pPr>
-        <w:rPr>
-          <w:rFonts w:asciiTheme="majorBidi" w:hAnsiTheme="majorBidi" w:cstheme="majorBidi"/>
-          <w:sz w:val="24"/>
-          <w:szCs w:val="24"/>
-          <w:lang w:val="ru-RU"/>
-        </w:rPr>
-      </w:pPr>
-      <w:r>
-        <w:rPr>
-          <w:rFonts w:asciiTheme="majorBidi" w:hAnsiTheme="majorBidi" w:cstheme="majorBidi"/>
-          <w:sz w:val="24"/>
-          <w:szCs w:val="24"/>
-        </w:rPr>
-        <w:t>git</w:t>
-      </w:r>
-      <w:r>
-        <w:rPr>
-          <w:rFonts w:asciiTheme="majorBidi" w:hAnsiTheme="majorBidi" w:cstheme="majorBidi"/>
-          <w:sz w:val="24"/>
-          <w:szCs w:val="24"/>
-          <w:lang w:val="ru-RU"/>
-        </w:rPr>
-        <w:t xml:space="preserve"> </w:t>
-      </w:r>
-      <w:r>
-        <w:rPr>
-          <w:rFonts w:asciiTheme="majorBidi" w:hAnsiTheme="majorBidi" w:cstheme="majorBidi"/>
-          <w:sz w:val="24"/>
-          <w:szCs w:val="24"/>
-        </w:rPr>
-        <w:t>log</w:t>
-      </w:r>
-    </w:p>
-    <w:p>
-      <w:pPr>
-        <w:rPr>
-          <w:rFonts w:asciiTheme="majorBidi" w:hAnsiTheme="majorBidi" w:cstheme="majorBidi"/>
-          <w:sz w:val="24"/>
-          <w:szCs w:val="24"/>
-          <w:lang w:val="ru-RU"/>
-        </w:rPr>
-      </w:pPr>
-      <w:r>
-        <w:rPr>
-          <w:rFonts w:asciiTheme="majorBidi" w:hAnsiTheme="majorBidi" w:cstheme="majorBidi"/>
-          <w:sz w:val="24"/>
-          <w:szCs w:val="24"/>
-          <w:lang w:val="ru-RU"/>
-        </w:rPr>
-        <w:t>12) Посмотреть изменения в файлах по сравнению с последним коммитом</w:t>
-      </w:r>
-    </w:p>
-    <w:p>
-      <w:pPr>
-        <w:rPr>
-          <w:rFonts w:asciiTheme="majorBidi" w:hAnsiTheme="majorBidi" w:cstheme="majorBidi"/>
-          <w:sz w:val="24"/>
-          <w:szCs w:val="24"/>
-          <w:lang w:val="ru-RU"/>
-        </w:rPr>
-      </w:pPr>
-      <w:r>
-        <w:rPr>
-          <w:rFonts w:asciiTheme="majorBidi" w:hAnsiTheme="majorBidi" w:cstheme="majorBidi"/>
-          <w:sz w:val="24"/>
-          <w:szCs w:val="24"/>
-        </w:rPr>
-        <w:t>git</w:t>
-      </w:r>
-      <w:r>
-        <w:rPr>
-          <w:rFonts w:asciiTheme="majorBidi" w:hAnsiTheme="majorBidi" w:cstheme="majorBidi"/>
-          <w:sz w:val="24"/>
-          <w:szCs w:val="24"/>
-          <w:lang w:val="ru-RU"/>
-        </w:rPr>
-        <w:t xml:space="preserve"> </w:t>
-      </w:r>
-      <w:r>
-        <w:rPr>
-          <w:rFonts w:asciiTheme="majorBidi" w:hAnsiTheme="majorBidi" w:cstheme="majorBidi"/>
-          <w:sz w:val="24"/>
-          <w:szCs w:val="24"/>
-        </w:rPr>
-        <w:t>diff</w:t>
-      </w:r>
-    </w:p>
-    <w:p>
-      <w:pPr>
-        <w:rPr>
-          <w:rFonts w:asciiTheme="majorBidi" w:hAnsiTheme="majorBidi" w:cstheme="majorBidi"/>
-          <w:sz w:val="24"/>
-          <w:szCs w:val="24"/>
-          <w:lang w:val="ru-RU"/>
-        </w:rPr>
-      </w:pPr>
-      <w:r>
-        <w:rPr>
-          <w:rFonts w:asciiTheme="majorBidi" w:hAnsiTheme="majorBidi" w:cstheme="majorBidi"/>
-          <w:sz w:val="24"/>
-          <w:szCs w:val="24"/>
-          <w:lang w:val="ru-RU"/>
-        </w:rPr>
-        <w:t>13) Связывает локальный репозиторий с удалённым</w:t>
-      </w:r>
-    </w:p>
-    <w:p>
-      <w:pPr>
-        <w:rPr>
-          <w:rFonts w:asciiTheme="majorBidi" w:hAnsiTheme="majorBidi" w:cstheme="majorBidi"/>
-          <w:sz w:val="24"/>
-          <w:szCs w:val="24"/>
-        </w:rPr>
-      </w:pPr>
-      <w:r>
-        <w:rPr>
-          <w:rFonts w:asciiTheme="majorBidi" w:hAnsiTheme="majorBidi" w:cstheme="majorBidi"/>
-          <w:sz w:val="24"/>
-          <w:szCs w:val="24"/>
-        </w:rPr>
-        <w:t>git remote add origin https://gitlab.com/atcourse/1.git</w:t>
+        <w:t>branch</w:t>
+      </w:r>
+      <w:r>
+        <w:rPr>
+          <w:rFonts w:asciiTheme="majorBidi" w:hAnsiTheme="majorBidi" w:cstheme="majorBidi"/>
+          <w:sz w:val="24"/>
+          <w:szCs w:val="24"/>
+          <w:lang w:val="ru-RU"/>
+        </w:rPr>
+        <w:t xml:space="preserve"> название_ветки</w:t>
       </w:r>
     </w:p>
     <w:p>
@@ -41223,289 +41706,6 @@
           <w:lang w:val="ru-RU"/>
         </w:rPr>
         <w:lastRenderedPageBreak/>
-        <w:t>14) Список удалённых репозиториев с которыми связан текущий локальный репозиторий</w:t>
-      </w:r>
-    </w:p>
-    <w:p>
-      <w:pPr>
-        <w:rPr>
-          <w:rFonts w:asciiTheme="majorBidi" w:hAnsiTheme="majorBidi" w:cstheme="majorBidi"/>
-          <w:sz w:val="24"/>
-          <w:szCs w:val="24"/>
-          <w:lang w:val="ru-RU"/>
-        </w:rPr>
-      </w:pPr>
-      <w:r>
-        <w:rPr>
-          <w:rFonts w:asciiTheme="majorBidi" w:hAnsiTheme="majorBidi" w:cstheme="majorBidi"/>
-          <w:sz w:val="24"/>
-          <w:szCs w:val="24"/>
-        </w:rPr>
-        <w:t>git</w:t>
-      </w:r>
-      <w:r>
-        <w:rPr>
-          <w:rFonts w:asciiTheme="majorBidi" w:hAnsiTheme="majorBidi" w:cstheme="majorBidi"/>
-          <w:sz w:val="24"/>
-          <w:szCs w:val="24"/>
-          <w:lang w:val="ru-RU"/>
-        </w:rPr>
-        <w:t xml:space="preserve"> </w:t>
-      </w:r>
-      <w:r>
-        <w:rPr>
-          <w:rFonts w:asciiTheme="majorBidi" w:hAnsiTheme="majorBidi" w:cstheme="majorBidi"/>
-          <w:sz w:val="24"/>
-          <w:szCs w:val="24"/>
-        </w:rPr>
-        <w:t>remote</w:t>
-      </w:r>
-    </w:p>
-    <w:p>
-      <w:pPr>
-        <w:rPr>
-          <w:rFonts w:asciiTheme="majorBidi" w:hAnsiTheme="majorBidi" w:cstheme="majorBidi"/>
-          <w:sz w:val="24"/>
-          <w:szCs w:val="24"/>
-          <w:lang w:val="ru-RU"/>
-        </w:rPr>
-      </w:pPr>
-      <w:r>
-        <w:rPr>
-          <w:rFonts w:asciiTheme="majorBidi" w:hAnsiTheme="majorBidi" w:cstheme="majorBidi"/>
-          <w:sz w:val="24"/>
-          <w:szCs w:val="24"/>
-          <w:lang w:val="ru-RU"/>
-        </w:rPr>
-        <w:t>15) Отправить локальный репозиторий на удалённый</w:t>
-      </w:r>
-    </w:p>
-    <w:p>
-      <w:pPr>
-        <w:rPr>
-          <w:rFonts w:asciiTheme="majorBidi" w:hAnsiTheme="majorBidi" w:cstheme="majorBidi"/>
-          <w:sz w:val="24"/>
-          <w:szCs w:val="24"/>
-          <w:lang w:val="ru-RU"/>
-        </w:rPr>
-      </w:pPr>
-      <w:r>
-        <w:rPr>
-          <w:rFonts w:asciiTheme="majorBidi" w:hAnsiTheme="majorBidi" w:cstheme="majorBidi"/>
-          <w:sz w:val="24"/>
-          <w:szCs w:val="24"/>
-        </w:rPr>
-        <w:t>git</w:t>
-      </w:r>
-      <w:r>
-        <w:rPr>
-          <w:rFonts w:asciiTheme="majorBidi" w:hAnsiTheme="majorBidi" w:cstheme="majorBidi"/>
-          <w:sz w:val="24"/>
-          <w:szCs w:val="24"/>
-          <w:lang w:val="ru-RU"/>
-        </w:rPr>
-        <w:t xml:space="preserve"> </w:t>
-      </w:r>
-      <w:r>
-        <w:rPr>
-          <w:rFonts w:asciiTheme="majorBidi" w:hAnsiTheme="majorBidi" w:cstheme="majorBidi"/>
-          <w:sz w:val="24"/>
-          <w:szCs w:val="24"/>
-        </w:rPr>
-        <w:t>push</w:t>
-      </w:r>
-      <w:r>
-        <w:rPr>
-          <w:rFonts w:asciiTheme="majorBidi" w:hAnsiTheme="majorBidi" w:cstheme="majorBidi"/>
-          <w:sz w:val="24"/>
-          <w:szCs w:val="24"/>
-          <w:lang w:val="ru-RU"/>
-        </w:rPr>
-        <w:t xml:space="preserve"> -</w:t>
-      </w:r>
-      <w:r>
-        <w:rPr>
-          <w:rFonts w:asciiTheme="majorBidi" w:hAnsiTheme="majorBidi" w:cstheme="majorBidi"/>
-          <w:sz w:val="24"/>
-          <w:szCs w:val="24"/>
-        </w:rPr>
-        <w:t>u</w:t>
-      </w:r>
-      <w:r>
-        <w:rPr>
-          <w:rFonts w:asciiTheme="majorBidi" w:hAnsiTheme="majorBidi" w:cstheme="majorBidi"/>
-          <w:sz w:val="24"/>
-          <w:szCs w:val="24"/>
-          <w:lang w:val="ru-RU"/>
-        </w:rPr>
-        <w:t xml:space="preserve"> имя_репозитория имя_ветки</w:t>
-      </w:r>
-    </w:p>
-    <w:p>
-      <w:pPr>
-        <w:rPr>
-          <w:rFonts w:asciiTheme="majorBidi" w:hAnsiTheme="majorBidi" w:cstheme="majorBidi"/>
-          <w:sz w:val="24"/>
-          <w:szCs w:val="24"/>
-          <w:lang w:val="ru-RU"/>
-        </w:rPr>
-      </w:pPr>
-      <w:r>
-        <w:rPr>
-          <w:rFonts w:asciiTheme="majorBidi" w:hAnsiTheme="majorBidi" w:cstheme="majorBidi"/>
-          <w:sz w:val="24"/>
-          <w:szCs w:val="24"/>
-        </w:rPr>
-        <w:t>git</w:t>
-      </w:r>
-      <w:r>
-        <w:rPr>
-          <w:rFonts w:asciiTheme="majorBidi" w:hAnsiTheme="majorBidi" w:cstheme="majorBidi"/>
-          <w:sz w:val="24"/>
-          <w:szCs w:val="24"/>
-          <w:lang w:val="ru-RU"/>
-        </w:rPr>
-        <w:t xml:space="preserve"> </w:t>
-      </w:r>
-      <w:r>
-        <w:rPr>
-          <w:rFonts w:asciiTheme="majorBidi" w:hAnsiTheme="majorBidi" w:cstheme="majorBidi"/>
-          <w:sz w:val="24"/>
-          <w:szCs w:val="24"/>
-        </w:rPr>
-        <w:t>push</w:t>
-      </w:r>
-      <w:r>
-        <w:rPr>
-          <w:rFonts w:asciiTheme="majorBidi" w:hAnsiTheme="majorBidi" w:cstheme="majorBidi"/>
-          <w:sz w:val="24"/>
-          <w:szCs w:val="24"/>
-          <w:lang w:val="ru-RU"/>
-        </w:rPr>
-        <w:t xml:space="preserve"> -</w:t>
-      </w:r>
-      <w:r>
-        <w:rPr>
-          <w:rFonts w:asciiTheme="majorBidi" w:hAnsiTheme="majorBidi" w:cstheme="majorBidi"/>
-          <w:sz w:val="24"/>
-          <w:szCs w:val="24"/>
-        </w:rPr>
-        <w:t>u</w:t>
-      </w:r>
-      <w:r>
-        <w:rPr>
-          <w:rFonts w:asciiTheme="majorBidi" w:hAnsiTheme="majorBidi" w:cstheme="majorBidi"/>
-          <w:sz w:val="24"/>
-          <w:szCs w:val="24"/>
-          <w:lang w:val="ru-RU"/>
-        </w:rPr>
-        <w:t xml:space="preserve"> </w:t>
-      </w:r>
-      <w:r>
-        <w:rPr>
-          <w:rFonts w:asciiTheme="majorBidi" w:hAnsiTheme="majorBidi" w:cstheme="majorBidi"/>
-          <w:sz w:val="24"/>
-          <w:szCs w:val="24"/>
-        </w:rPr>
-        <w:t>origin</w:t>
-      </w:r>
-      <w:r>
-        <w:rPr>
-          <w:rFonts w:asciiTheme="majorBidi" w:hAnsiTheme="majorBidi" w:cstheme="majorBidi"/>
-          <w:sz w:val="24"/>
-          <w:szCs w:val="24"/>
-          <w:lang w:val="ru-RU"/>
-        </w:rPr>
-        <w:t xml:space="preserve"> </w:t>
-      </w:r>
-      <w:r>
-        <w:rPr>
-          <w:rFonts w:asciiTheme="majorBidi" w:hAnsiTheme="majorBidi" w:cstheme="majorBidi"/>
-          <w:sz w:val="24"/>
-          <w:szCs w:val="24"/>
-        </w:rPr>
-        <w:t>master</w:t>
-      </w:r>
-    </w:p>
-    <w:p>
-      <w:pPr>
-        <w:rPr>
-          <w:rFonts w:asciiTheme="majorBidi" w:hAnsiTheme="majorBidi" w:cstheme="majorBidi"/>
-          <w:sz w:val="24"/>
-          <w:szCs w:val="24"/>
-          <w:lang w:val="ru-RU"/>
-        </w:rPr>
-      </w:pPr>
-      <w:r>
-        <w:rPr>
-          <w:rFonts w:asciiTheme="majorBidi" w:hAnsiTheme="majorBidi" w:cstheme="majorBidi"/>
-          <w:sz w:val="24"/>
-          <w:szCs w:val="24"/>
-          <w:lang w:val="ru-RU"/>
-        </w:rPr>
-        <w:t>16) Создание дополнительной ветки</w:t>
-      </w:r>
-    </w:p>
-    <w:p>
-      <w:pPr>
-        <w:rPr>
-          <w:rFonts w:asciiTheme="majorBidi" w:hAnsiTheme="majorBidi" w:cstheme="majorBidi"/>
-          <w:sz w:val="24"/>
-          <w:szCs w:val="24"/>
-          <w:lang w:val="ru-RU"/>
-        </w:rPr>
-      </w:pPr>
-      <w:r>
-        <w:rPr>
-          <w:rFonts w:asciiTheme="majorBidi" w:hAnsiTheme="majorBidi" w:cstheme="majorBidi"/>
-          <w:sz w:val="24"/>
-          <w:szCs w:val="24"/>
-        </w:rPr>
-        <w:t>git</w:t>
-      </w:r>
-      <w:r>
-        <w:rPr>
-          <w:rFonts w:asciiTheme="majorBidi" w:hAnsiTheme="majorBidi" w:cstheme="majorBidi"/>
-          <w:sz w:val="24"/>
-          <w:szCs w:val="24"/>
-          <w:lang w:val="ru-RU"/>
-        </w:rPr>
-        <w:t xml:space="preserve"> </w:t>
-      </w:r>
-      <w:r>
-        <w:rPr>
-          <w:rFonts w:asciiTheme="majorBidi" w:hAnsiTheme="majorBidi" w:cstheme="majorBidi"/>
-          <w:sz w:val="24"/>
-          <w:szCs w:val="24"/>
-        </w:rPr>
-        <w:t>branch</w:t>
-      </w:r>
-      <w:r>
-        <w:rPr>
-          <w:rFonts w:asciiTheme="majorBidi" w:hAnsiTheme="majorBidi" w:cstheme="majorBidi"/>
-          <w:sz w:val="24"/>
-          <w:szCs w:val="24"/>
-          <w:lang w:val="ru-RU"/>
-        </w:rPr>
-        <w:t xml:space="preserve"> название_ветки</w:t>
-      </w:r>
-    </w:p>
-    <w:p>
-      <w:pPr>
-        <w:rPr>
-          <w:rFonts w:asciiTheme="majorBidi" w:hAnsiTheme="majorBidi" w:cstheme="majorBidi"/>
-          <w:sz w:val="24"/>
-          <w:szCs w:val="24"/>
-          <w:lang w:val="ru-RU"/>
-        </w:rPr>
-      </w:pPr>
-      <w:r>
-        <w:rPr>
-          <w:rFonts w:asciiTheme="majorBidi" w:hAnsiTheme="majorBidi" w:cstheme="majorBidi"/>
-          <w:sz w:val="24"/>
-          <w:szCs w:val="24"/>
-          <w:lang w:val="ru-RU"/>
-        </w:rPr>
         <w:t>17) Переключение на другую ветку</w:t>
       </w:r>
     </w:p>
@@ -42848,7 +43048,7 @@
                     <pic:cNvPicPr/>
                   </pic:nvPicPr>
                   <pic:blipFill>
-                    <a:blip r:embed="rId13"/>
+                    <a:blip r:embed="rId15"/>
                     <a:stretch>
                       <a:fillRect/>
                     </a:stretch>
@@ -42918,7 +43118,7 @@
         <w:lastRenderedPageBreak/>
         <w:pict w14:anchorId="06175946">
           <v:shape id="_x0000_i1027" type="#_x0000_t75" style="width:467.25pt;height:344.25pt">
-            <v:imagedata r:id="rId14" o:title="photo_2023-01-25_12-08-58"/>
+            <v:imagedata r:id="rId16" o:title="photo_2023-01-25_12-08-58"/>
           </v:shape>
         </w:pict>
       </w:r>
@@ -43140,7 +43340,7 @@
           <w:lang w:val="ru-RU"/>
         </w:rPr>
       </w:pPr>
-      <w:hyperlink r:id="rId15" w:history="1">
+      <w:hyperlink r:id="rId17" w:history="1">
         <w:r>
           <w:rPr>
             <w:rStyle w:val="a5"/>
@@ -44963,7 +45163,7 @@
         </w:rPr>
         <w:t xml:space="preserve">Примеры: </w:t>
       </w:r>
-      <w:hyperlink r:id="rId16" w:history="1">
+      <w:hyperlink r:id="rId18" w:history="1">
         <w:r>
           <w:rPr>
             <w:rStyle w:val="a5"/>
@@ -45825,6 +46025,17 @@
     <w:basedOn w:val="a0"/>
     <w:rsid w:val="002C14A6"/>
   </w:style>
+  <w:style w:type="character" w:styleId="a6">
+    <w:name w:val="Emphasis"/>
+    <w:basedOn w:val="a0"/>
+    <w:uiPriority w:val="20"/>
+    <w:qFormat/>
+    <w:rsid w:val="009924F2"/>
+    <w:rPr>
+      <w:i/>
+      <w:iCs/>
+    </w:rPr>
+  </w:style>
 </w:styles>
 </file>
 
@@ -46128,7 +46339,7 @@
 </file>
 
 <file path=customXml/itemProps1.xml><?xml version="1.0" encoding="utf-8"?>
-<ds:datastoreItem xmlns:ds="http://schemas.openxmlformats.org/officeDocument/2006/customXml" ds:itemID="{1BDC4AC1-AC13-418F-A724-91FADC2F4B06}">
+<ds:datastoreItem xmlns:ds="http://schemas.openxmlformats.org/officeDocument/2006/customXml" ds:itemID="{44BE1B3B-C78D-4C75-8EB9-B2005CB701F6}">
   <ds:schemaRefs>
     <ds:schemaRef ds:uri="http://schemas.openxmlformats.org/officeDocument/2006/bibliography"/>
   </ds:schemaRefs>

--- a/Автоматизация.docx
+++ b/Автоматизация.docx
@@ -30042,7 +30042,6 @@
         <w:rPr>
           <w:sz w:val="28"/>
           <w:szCs w:val="28"/>
-          <w:lang w:val="en-US"/>
         </w:rPr>
       </w:pPr>
       <w:r>
@@ -30056,7 +30055,6 @@
         <w:rPr>
           <w:sz w:val="28"/>
           <w:szCs w:val="28"/>
-          <w:lang w:val="en-US"/>
         </w:rPr>
         <w:t>@</w:t>
       </w:r>
@@ -30077,16 +30075,44 @@
         <w:rPr>
           <w:sz w:val="28"/>
           <w:szCs w:val="28"/>
+        </w:rPr>
+      </w:pPr>
+      <w:r>
+        <w:rPr>
+          <w:sz w:val="28"/>
+          <w:szCs w:val="28"/>
+        </w:rPr>
+        <w:t xml:space="preserve">    </w:t>
+      </w:r>
+      <w:r>
+        <w:rPr>
+          <w:sz w:val="28"/>
+          <w:szCs w:val="28"/>
           <w:lang w:val="en-US"/>
         </w:rPr>
-      </w:pPr>
+        <w:t>public</w:t>
+      </w:r>
+      <w:r>
+        <w:rPr>
+          <w:sz w:val="28"/>
+          <w:szCs w:val="28"/>
+        </w:rPr>
+        <w:t xml:space="preserve"> </w:t>
+      </w:r>
       <w:r>
         <w:rPr>
           <w:sz w:val="28"/>
           <w:szCs w:val="28"/>
           <w:lang w:val="en-US"/>
         </w:rPr>
-        <w:t xml:space="preserve">    </w:t>
+        <w:t>void</w:t>
+      </w:r>
+      <w:r>
+        <w:rPr>
+          <w:sz w:val="28"/>
+          <w:szCs w:val="28"/>
+        </w:rPr>
+        <w:t xml:space="preserve"> </w:t>
       </w:r>
       <w:r>
         <w:rPr>
@@ -30094,45 +30120,12 @@
           <w:szCs w:val="28"/>
           <w:lang w:val="en-US"/>
         </w:rPr>
-        <w:t>public</w:t>
-      </w:r>
-      <w:r>
-        <w:rPr>
-          <w:sz w:val="28"/>
-          <w:szCs w:val="28"/>
-          <w:lang w:val="en-US"/>
-        </w:rPr>
-        <w:t xml:space="preserve"> </w:t>
-      </w:r>
-      <w:r>
-        <w:rPr>
-          <w:sz w:val="28"/>
-          <w:szCs w:val="28"/>
-          <w:lang w:val="en-US"/>
-        </w:rPr>
-        <w:t>void</w:t>
-      </w:r>
-      <w:r>
-        <w:rPr>
-          <w:sz w:val="28"/>
-          <w:szCs w:val="28"/>
-          <w:lang w:val="en-US"/>
-        </w:rPr>
-        <w:t xml:space="preserve"> </w:t>
-      </w:r>
-      <w:r>
-        <w:rPr>
-          <w:sz w:val="28"/>
-          <w:szCs w:val="28"/>
-          <w:lang w:val="en-US"/>
-        </w:rPr>
         <w:t>foo</w:t>
       </w:r>
       <w:r>
         <w:rPr>
           <w:sz w:val="28"/>
           <w:szCs w:val="28"/>
-          <w:lang w:val="en-US"/>
         </w:rPr>
         <w:t>() {</w:t>
       </w:r>
@@ -30152,7 +30145,6 @@
         <w:rPr>
           <w:sz w:val="28"/>
           <w:szCs w:val="28"/>
-          <w:lang w:val="en-US"/>
         </w:rPr>
         <w:lastRenderedPageBreak/>
         <w:t xml:space="preserve">        </w:t>
@@ -35398,8 +35390,6 @@
           </wp:inline>
         </w:drawing>
       </w:r>
-      <w:bookmarkStart w:id="0" w:name="_GoBack"/>
-      <w:bookmarkEnd w:id="0"/>
     </w:p>
     <w:p>
       <w:pPr>
@@ -45231,6 +45221,389 @@
         </w:rPr>
         <w:br/>
       </w:r>
+    </w:p>
+    <w:p>
+      <w:pPr>
+        <w:rPr>
+          <w:color w:val="0000FF"/>
+          <w:u w:val="single"/>
+          <w:lang w:val="ru-RU"/>
+        </w:rPr>
+      </w:pPr>
+    </w:p>
+    <w:p>
+      <w:pPr>
+        <w:rPr>
+          <w:color w:val="0000FF"/>
+          <w:u w:val="single"/>
+          <w:lang w:val="ru-RU"/>
+        </w:rPr>
+      </w:pPr>
+    </w:p>
+    <w:p>
+      <w:pPr>
+        <w:rPr>
+          <w:color w:val="0000FF"/>
+          <w:u w:val="single"/>
+          <w:lang w:val="ru-RU"/>
+        </w:rPr>
+      </w:pPr>
+    </w:p>
+    <w:p>
+      <w:pPr>
+        <w:pStyle w:val="1"/>
+        <w:rPr>
+          <w:rFonts w:ascii="Times New Roman" w:hAnsi="Times New Roman" w:cs="Times New Roman"/>
+          <w:b/>
+          <w:color w:val="auto"/>
+          <w:sz w:val="28"/>
+          <w:szCs w:val="28"/>
+          <w:lang w:val="ru-RU"/>
+        </w:rPr>
+      </w:pPr>
+      <w:r>
+        <w:rPr>
+          <w:rFonts w:ascii="Times New Roman" w:hAnsi="Times New Roman" w:cs="Times New Roman"/>
+          <w:b/>
+          <w:color w:val="auto"/>
+          <w:sz w:val="28"/>
+          <w:szCs w:val="28"/>
+          <w:lang w:val="ru-RU"/>
+        </w:rPr>
+        <w:lastRenderedPageBreak/>
+        <w:t>Class loader(получение файлов из resource)</w:t>
+      </w:r>
+    </w:p>
+    <w:p>
+      <w:pPr>
+        <w:rPr>
+          <w:lang w:val="ru-RU"/>
+        </w:rPr>
+      </w:pPr>
+    </w:p>
+    <w:p>
+      <w:pPr>
+        <w:rPr>
+          <w:rFonts w:ascii="Times New Roman" w:hAnsi="Times New Roman" w:cs="Times New Roman"/>
+          <w:sz w:val="24"/>
+          <w:szCs w:val="24"/>
+        </w:rPr>
+      </w:pPr>
+      <w:r>
+        <w:rPr>
+          <w:rFonts w:ascii="Times New Roman" w:hAnsi="Times New Roman" w:cs="Times New Roman"/>
+          <w:sz w:val="24"/>
+          <w:szCs w:val="24"/>
+        </w:rPr>
+        <w:t>Делаешь поле private ClassLoader cl =  YourClass.class.getC</w:t>
+      </w:r>
+      <w:r>
+        <w:rPr>
+          <w:rFonts w:ascii="Times New Roman" w:hAnsi="Times New Roman" w:cs="Times New Roman"/>
+          <w:sz w:val="24"/>
+          <w:szCs w:val="24"/>
+        </w:rPr>
+        <w:t>lassLoader();</w:t>
+      </w:r>
+    </w:p>
+    <w:p>
+      <w:pPr>
+        <w:rPr>
+          <w:rFonts w:ascii="Times New Roman" w:hAnsi="Times New Roman" w:cs="Times New Roman"/>
+          <w:sz w:val="24"/>
+          <w:szCs w:val="24"/>
+          <w:lang w:val="ru-RU"/>
+        </w:rPr>
+      </w:pPr>
+      <w:r>
+        <w:rPr>
+          <w:rFonts w:ascii="Times New Roman" w:hAnsi="Times New Roman" w:cs="Times New Roman"/>
+          <w:sz w:val="24"/>
+          <w:szCs w:val="24"/>
+          <w:lang w:val="ru-RU"/>
+        </w:rPr>
+        <w:t xml:space="preserve">из </w:t>
+      </w:r>
+      <w:r>
+        <w:rPr>
+          <w:rFonts w:ascii="Times New Roman" w:hAnsi="Times New Roman" w:cs="Times New Roman"/>
+          <w:sz w:val="24"/>
+          <w:szCs w:val="24"/>
+        </w:rPr>
+        <w:t>ClassLoader</w:t>
+      </w:r>
+      <w:r>
+        <w:rPr>
+          <w:rFonts w:ascii="Times New Roman" w:hAnsi="Times New Roman" w:cs="Times New Roman"/>
+          <w:sz w:val="24"/>
+          <w:szCs w:val="24"/>
+          <w:lang w:val="ru-RU"/>
+        </w:rPr>
+        <w:t xml:space="preserve"> вызываешь метод </w:t>
+      </w:r>
+      <w:r>
+        <w:rPr>
+          <w:rFonts w:ascii="Times New Roman" w:hAnsi="Times New Roman" w:cs="Times New Roman"/>
+          <w:sz w:val="24"/>
+          <w:szCs w:val="24"/>
+        </w:rPr>
+        <w:t>getResource</w:t>
+      </w:r>
+      <w:r>
+        <w:rPr>
+          <w:rFonts w:ascii="Times New Roman" w:hAnsi="Times New Roman" w:cs="Times New Roman"/>
+          <w:sz w:val="24"/>
+          <w:szCs w:val="24"/>
+          <w:lang w:val="ru-RU"/>
+        </w:rPr>
+        <w:t xml:space="preserve"> который вернет </w:t>
+      </w:r>
+      <w:r>
+        <w:rPr>
+          <w:rFonts w:ascii="Times New Roman" w:hAnsi="Times New Roman" w:cs="Times New Roman"/>
+          <w:sz w:val="24"/>
+          <w:szCs w:val="24"/>
+        </w:rPr>
+        <w:t>URL</w:t>
+      </w:r>
+      <w:r>
+        <w:rPr>
+          <w:rFonts w:ascii="Times New Roman" w:hAnsi="Times New Roman" w:cs="Times New Roman"/>
+          <w:sz w:val="24"/>
+          <w:szCs w:val="24"/>
+          <w:lang w:val="ru-RU"/>
+        </w:rPr>
+        <w:t xml:space="preserve"> </w:t>
+      </w:r>
+    </w:p>
+    <w:p>
+      <w:pPr>
+        <w:rPr>
+          <w:rFonts w:ascii="Times New Roman" w:hAnsi="Times New Roman" w:cs="Times New Roman"/>
+          <w:sz w:val="24"/>
+          <w:szCs w:val="24"/>
+          <w:lang w:val="ru-RU"/>
+        </w:rPr>
+      </w:pPr>
+      <w:r>
+        <w:rPr>
+          <w:rFonts w:ascii="Times New Roman" w:hAnsi="Times New Roman" w:cs="Times New Roman"/>
+          <w:sz w:val="24"/>
+          <w:szCs w:val="24"/>
+          <w:lang w:val="ru-RU"/>
+        </w:rPr>
+        <w:t xml:space="preserve">у </w:t>
+      </w:r>
+      <w:r>
+        <w:rPr>
+          <w:rFonts w:ascii="Times New Roman" w:hAnsi="Times New Roman" w:cs="Times New Roman"/>
+          <w:sz w:val="24"/>
+          <w:szCs w:val="24"/>
+        </w:rPr>
+        <w:t>URL</w:t>
+      </w:r>
+      <w:r>
+        <w:rPr>
+          <w:rFonts w:ascii="Times New Roman" w:hAnsi="Times New Roman" w:cs="Times New Roman"/>
+          <w:sz w:val="24"/>
+          <w:szCs w:val="24"/>
+          <w:lang w:val="ru-RU"/>
+        </w:rPr>
+        <w:t xml:space="preserve"> есть метод </w:t>
+      </w:r>
+      <w:r>
+        <w:rPr>
+          <w:rFonts w:ascii="Times New Roman" w:hAnsi="Times New Roman" w:cs="Times New Roman"/>
+          <w:sz w:val="24"/>
+          <w:szCs w:val="24"/>
+        </w:rPr>
+        <w:t>toURI</w:t>
+      </w:r>
+      <w:r>
+        <w:rPr>
+          <w:rFonts w:ascii="Times New Roman" w:hAnsi="Times New Roman" w:cs="Times New Roman"/>
+          <w:sz w:val="24"/>
+          <w:szCs w:val="24"/>
+          <w:lang w:val="ru-RU"/>
+        </w:rPr>
+        <w:t xml:space="preserve">, </w:t>
+      </w:r>
+    </w:p>
+    <w:p>
+      <w:pPr>
+        <w:rPr>
+          <w:rFonts w:ascii="Times New Roman" w:hAnsi="Times New Roman" w:cs="Times New Roman"/>
+          <w:sz w:val="24"/>
+          <w:szCs w:val="24"/>
+          <w:lang w:val="ru-RU"/>
+        </w:rPr>
+      </w:pPr>
+      <w:r>
+        <w:rPr>
+          <w:rFonts w:ascii="Times New Roman" w:hAnsi="Times New Roman" w:cs="Times New Roman"/>
+          <w:sz w:val="24"/>
+          <w:szCs w:val="24"/>
+          <w:lang w:val="ru-RU"/>
+        </w:rPr>
+        <w:t xml:space="preserve">у </w:t>
+      </w:r>
+      <w:r>
+        <w:rPr>
+          <w:rFonts w:ascii="Times New Roman" w:hAnsi="Times New Roman" w:cs="Times New Roman"/>
+          <w:sz w:val="24"/>
+          <w:szCs w:val="24"/>
+        </w:rPr>
+        <w:t>File</w:t>
+      </w:r>
+      <w:r>
+        <w:rPr>
+          <w:rFonts w:ascii="Times New Roman" w:hAnsi="Times New Roman" w:cs="Times New Roman"/>
+          <w:sz w:val="24"/>
+          <w:szCs w:val="24"/>
+          <w:lang w:val="ru-RU"/>
+        </w:rPr>
+        <w:t xml:space="preserve"> есть конструктор </w:t>
+      </w:r>
+      <w:r>
+        <w:rPr>
+          <w:rFonts w:ascii="Times New Roman" w:hAnsi="Times New Roman" w:cs="Times New Roman"/>
+          <w:sz w:val="24"/>
+          <w:szCs w:val="24"/>
+        </w:rPr>
+        <w:t>File</w:t>
+      </w:r>
+      <w:r>
+        <w:rPr>
+          <w:rFonts w:ascii="Times New Roman" w:hAnsi="Times New Roman" w:cs="Times New Roman"/>
+          <w:sz w:val="24"/>
+          <w:szCs w:val="24"/>
+          <w:lang w:val="ru-RU"/>
+        </w:rPr>
+        <w:t>(</w:t>
+      </w:r>
+      <w:r>
+        <w:rPr>
+          <w:rFonts w:ascii="Times New Roman" w:hAnsi="Times New Roman" w:cs="Times New Roman"/>
+          <w:sz w:val="24"/>
+          <w:szCs w:val="24"/>
+        </w:rPr>
+        <w:t>URI</w:t>
+      </w:r>
+      <w:r>
+        <w:rPr>
+          <w:rFonts w:ascii="Times New Roman" w:hAnsi="Times New Roman" w:cs="Times New Roman"/>
+          <w:sz w:val="24"/>
+          <w:szCs w:val="24"/>
+          <w:lang w:val="ru-RU"/>
+        </w:rPr>
+        <w:t xml:space="preserve"> </w:t>
+      </w:r>
+      <w:r>
+        <w:rPr>
+          <w:rFonts w:ascii="Times New Roman" w:hAnsi="Times New Roman" w:cs="Times New Roman"/>
+          <w:sz w:val="24"/>
+          <w:szCs w:val="24"/>
+        </w:rPr>
+        <w:t>uri</w:t>
+      </w:r>
+      <w:r>
+        <w:rPr>
+          <w:rFonts w:ascii="Times New Roman" w:hAnsi="Times New Roman" w:cs="Times New Roman"/>
+          <w:sz w:val="24"/>
+          <w:szCs w:val="24"/>
+          <w:lang w:val="ru-RU"/>
+        </w:rPr>
+        <w:t>)</w:t>
+      </w:r>
+    </w:p>
+    <w:p>
+      <w:pPr>
+        <w:rPr>
+          <w:rFonts w:ascii="Times New Roman" w:hAnsi="Times New Roman" w:cs="Times New Roman"/>
+          <w:sz w:val="24"/>
+          <w:szCs w:val="24"/>
+          <w:lang w:val="ru-RU"/>
+        </w:rPr>
+      </w:pPr>
+      <w:r>
+        <w:rPr>
+          <w:rFonts w:ascii="Times New Roman" w:hAnsi="Times New Roman" w:cs="Times New Roman"/>
+          <w:sz w:val="24"/>
+          <w:szCs w:val="24"/>
+          <w:lang w:val="ru-RU"/>
+        </w:rPr>
+        <w:t>Это будет работать и локально, и на дженкинсах всяких, потому что класслоадер ищет файл в ресурса</w:t>
+      </w:r>
+      <w:r>
+        <w:rPr>
+          <w:rFonts w:ascii="Times New Roman" w:hAnsi="Times New Roman" w:cs="Times New Roman"/>
+          <w:sz w:val="24"/>
+          <w:szCs w:val="24"/>
+          <w:lang w:val="ru-RU"/>
+        </w:rPr>
+        <w:t xml:space="preserve">х в папке куда билдится проект </w:t>
+      </w:r>
+    </w:p>
+    <w:p>
+      <w:pPr>
+        <w:rPr>
+          <w:rFonts w:ascii="Times New Roman" w:hAnsi="Times New Roman" w:cs="Times New Roman"/>
+          <w:sz w:val="24"/>
+          <w:szCs w:val="24"/>
+        </w:rPr>
+      </w:pPr>
+      <w:r>
+        <w:rPr>
+          <w:rFonts w:ascii="Times New Roman" w:hAnsi="Times New Roman" w:cs="Times New Roman"/>
+          <w:sz w:val="24"/>
+          <w:szCs w:val="24"/>
+        </w:rPr>
+        <w:t xml:space="preserve">private final ClassLoader cl = </w:t>
+      </w:r>
+      <w:r>
+        <w:rPr>
+          <w:rFonts w:ascii="Times New Roman" w:hAnsi="Times New Roman" w:cs="Times New Roman"/>
+          <w:sz w:val="24"/>
+          <w:szCs w:val="24"/>
+        </w:rPr>
+        <w:t>MyClass.class.getClassLoader();</w:t>
+      </w:r>
+    </w:p>
+    <w:p>
+      <w:pPr>
+        <w:rPr>
+          <w:rFonts w:ascii="Times New Roman" w:hAnsi="Times New Roman" w:cs="Times New Roman"/>
+          <w:sz w:val="24"/>
+          <w:szCs w:val="24"/>
+        </w:rPr>
+      </w:pPr>
+      <w:r>
+        <w:rPr>
+          <w:rFonts w:ascii="Times New Roman" w:hAnsi="Times New Roman" w:cs="Times New Roman"/>
+          <w:sz w:val="24"/>
+          <w:szCs w:val="24"/>
+        </w:rPr>
+        <w:t>....</w:t>
+      </w:r>
+    </w:p>
+    <w:p>
+      <w:pPr>
+        <w:rPr>
+          <w:rFonts w:ascii="Times New Roman" w:hAnsi="Times New Roman" w:cs="Times New Roman"/>
+          <w:sz w:val="24"/>
+          <w:szCs w:val="24"/>
+        </w:rPr>
+      </w:pPr>
+      <w:r>
+        <w:rPr>
+          <w:rFonts w:ascii="Times New Roman" w:hAnsi="Times New Roman" w:cs="Times New Roman"/>
+          <w:sz w:val="24"/>
+          <w:szCs w:val="24"/>
+        </w:rPr>
+        <w:t>File myNewFile = new File(cl.getResource("myFile").toURI());</w:t>
+      </w:r>
+      <w:bookmarkStart w:id="0" w:name="_GoBack"/>
+      <w:bookmarkEnd w:id="0"/>
     </w:p>
     <w:sectPr>
       <w:pgSz w:w="12240" w:h="15840"/>
@@ -46339,7 +46712,7 @@
 </file>
 
 <file path=customXml/itemProps1.xml><?xml version="1.0" encoding="utf-8"?>
-<ds:datastoreItem xmlns:ds="http://schemas.openxmlformats.org/officeDocument/2006/customXml" ds:itemID="{44BE1B3B-C78D-4C75-8EB9-B2005CB701F6}">
+<ds:datastoreItem xmlns:ds="http://schemas.openxmlformats.org/officeDocument/2006/customXml" ds:itemID="{B414387A-D4DC-4021-A9BD-D4E50B7980A2}">
   <ds:schemaRefs>
     <ds:schemaRef ds:uri="http://schemas.openxmlformats.org/officeDocument/2006/bibliography"/>
   </ds:schemaRefs>

--- a/Автоматизация.docx
+++ b/Автоматизация.docx
@@ -39128,6 +39128,15 @@
     </w:p>
     <w:p>
       <w:pPr>
+        <w:rPr>
+          <w:rFonts w:asciiTheme="majorBidi" w:hAnsiTheme="majorBidi" w:cstheme="majorBidi"/>
+          <w:sz w:val="24"/>
+          <w:szCs w:val="24"/>
+        </w:rPr>
+      </w:pPr>
+    </w:p>
+    <w:p>
+      <w:pPr>
         <w:pStyle w:val="1"/>
         <w:rPr>
           <w:rFonts w:asciiTheme="majorBidi" w:hAnsiTheme="majorBidi"/>
@@ -39147,11 +39156,25 @@
           <w:sz w:val="28"/>
           <w:szCs w:val="28"/>
         </w:rPr>
+        <w:lastRenderedPageBreak/>
         <w:t>Allure</w:t>
       </w:r>
     </w:p>
     <w:p/>
     <w:p>
+      <w:hyperlink r:id="rId15" w:history="1">
+        <w:r>
+          <w:rPr>
+            <w:rStyle w:val="a5"/>
+          </w:rPr>
+          <w:t>Allure-Framework. Работа с кодом / Хабр (habr.com)</w:t>
+        </w:r>
+      </w:hyperlink>
+      <w:bookmarkStart w:id="0" w:name="_GoBack"/>
+      <w:bookmarkEnd w:id="0"/>
+    </w:p>
+    <w:p/>
+    <w:p>
       <w:pPr>
         <w:pStyle w:val="2"/>
         <w:rPr>
@@ -39171,7 +39194,6 @@
           <w:szCs w:val="28"/>
           <w:lang w:val="ru-RU"/>
         </w:rPr>
-        <w:lastRenderedPageBreak/>
         <w:t>Подключение</w:t>
       </w:r>
       <w:r>
@@ -40154,6 +40176,7 @@
           <w:szCs w:val="24"/>
           <w:lang w:eastAsia="ru-RU" w:bidi="ar-SA"/>
         </w:rPr>
+        <w:lastRenderedPageBreak/>
         <w:t xml:space="preserve">    public byte[] attachScreenshot() {</w:t>
       </w:r>
     </w:p>
@@ -40602,6 +40625,7 @@
           <w:sz w:val="24"/>
           <w:szCs w:val="24"/>
         </w:rPr>
+        <w:lastRenderedPageBreak/>
         <w:t>git</w:t>
       </w:r>
       <w:r>
@@ -40701,25 +40725,850 @@
           <w:szCs w:val="24"/>
           <w:lang w:val="ru-RU"/>
         </w:rPr>
+        <w:t>6) Указываем все файлы в папке для отслеживания гитом</w:t>
+      </w:r>
+    </w:p>
+    <w:p>
+      <w:pPr>
+        <w:rPr>
+          <w:rFonts w:asciiTheme="majorBidi" w:hAnsiTheme="majorBidi" w:cstheme="majorBidi"/>
+          <w:sz w:val="24"/>
+          <w:szCs w:val="24"/>
+          <w:lang w:val="ru-RU"/>
+        </w:rPr>
+      </w:pPr>
+      <w:r>
+        <w:rPr>
+          <w:rFonts w:asciiTheme="majorBidi" w:hAnsiTheme="majorBidi" w:cstheme="majorBidi"/>
+          <w:sz w:val="24"/>
+          <w:szCs w:val="24"/>
+        </w:rPr>
+        <w:t>git</w:t>
+      </w:r>
+      <w:r>
+        <w:rPr>
+          <w:rFonts w:asciiTheme="majorBidi" w:hAnsiTheme="majorBidi" w:cstheme="majorBidi"/>
+          <w:sz w:val="24"/>
+          <w:szCs w:val="24"/>
+          <w:lang w:val="ru-RU"/>
+        </w:rPr>
+        <w:t xml:space="preserve"> </w:t>
+      </w:r>
+      <w:r>
+        <w:rPr>
+          <w:rFonts w:asciiTheme="majorBidi" w:hAnsiTheme="majorBidi" w:cstheme="majorBidi"/>
+          <w:sz w:val="24"/>
+          <w:szCs w:val="24"/>
+        </w:rPr>
+        <w:t>add</w:t>
+      </w:r>
+      <w:r>
+        <w:rPr>
+          <w:rFonts w:asciiTheme="majorBidi" w:hAnsiTheme="majorBidi" w:cstheme="majorBidi"/>
+          <w:sz w:val="24"/>
+          <w:szCs w:val="24"/>
+          <w:lang w:val="ru-RU"/>
+        </w:rPr>
+        <w:t xml:space="preserve"> * //добавляет все файлы кроме игнорируемых</w:t>
+      </w:r>
+    </w:p>
+    <w:p>
+      <w:pPr>
+        <w:rPr>
+          <w:rFonts w:asciiTheme="majorBidi" w:hAnsiTheme="majorBidi" w:cstheme="majorBidi"/>
+          <w:sz w:val="24"/>
+          <w:szCs w:val="24"/>
+          <w:lang w:val="ru-RU"/>
+        </w:rPr>
+      </w:pPr>
+      <w:r>
+        <w:rPr>
+          <w:rFonts w:asciiTheme="majorBidi" w:hAnsiTheme="majorBidi" w:cstheme="majorBidi"/>
+          <w:sz w:val="24"/>
+          <w:szCs w:val="24"/>
+        </w:rPr>
+        <w:t>git</w:t>
+      </w:r>
+      <w:r>
+        <w:rPr>
+          <w:rFonts w:asciiTheme="majorBidi" w:hAnsiTheme="majorBidi" w:cstheme="majorBidi"/>
+          <w:sz w:val="24"/>
+          <w:szCs w:val="24"/>
+          <w:lang w:val="ru-RU"/>
+        </w:rPr>
+        <w:t xml:space="preserve"> </w:t>
+      </w:r>
+      <w:r>
+        <w:rPr>
+          <w:rFonts w:asciiTheme="majorBidi" w:hAnsiTheme="majorBidi" w:cstheme="majorBidi"/>
+          <w:sz w:val="24"/>
+          <w:szCs w:val="24"/>
+        </w:rPr>
+        <w:t>add</w:t>
+      </w:r>
+      <w:r>
+        <w:rPr>
+          <w:rFonts w:asciiTheme="majorBidi" w:hAnsiTheme="majorBidi" w:cstheme="majorBidi"/>
+          <w:sz w:val="24"/>
+          <w:szCs w:val="24"/>
+          <w:lang w:val="ru-RU"/>
+        </w:rPr>
+        <w:t xml:space="preserve"> . //дополнительно добавляет файл .</w:t>
+      </w:r>
+      <w:r>
+        <w:rPr>
+          <w:rFonts w:asciiTheme="majorBidi" w:hAnsiTheme="majorBidi" w:cstheme="majorBidi"/>
+          <w:sz w:val="24"/>
+          <w:szCs w:val="24"/>
+        </w:rPr>
+        <w:t>gitignore</w:t>
+      </w:r>
+    </w:p>
+    <w:p>
+      <w:pPr>
+        <w:rPr>
+          <w:rFonts w:asciiTheme="majorBidi" w:hAnsiTheme="majorBidi" w:cstheme="majorBidi"/>
+          <w:sz w:val="24"/>
+          <w:szCs w:val="24"/>
+          <w:lang w:val="ru-RU"/>
+        </w:rPr>
+      </w:pPr>
+      <w:r>
+        <w:rPr>
+          <w:rFonts w:asciiTheme="majorBidi" w:hAnsiTheme="majorBidi" w:cstheme="majorBidi"/>
+          <w:sz w:val="24"/>
+          <w:szCs w:val="24"/>
+          <w:lang w:val="ru-RU"/>
+        </w:rPr>
+        <w:t>7) Удаляем файл из отслеживаемой группы</w:t>
+      </w:r>
+    </w:p>
+    <w:p>
+      <w:pPr>
+        <w:rPr>
+          <w:rFonts w:asciiTheme="majorBidi" w:hAnsiTheme="majorBidi" w:cstheme="majorBidi"/>
+          <w:sz w:val="24"/>
+          <w:szCs w:val="24"/>
+          <w:lang w:val="ru-RU"/>
+        </w:rPr>
+      </w:pPr>
+      <w:r>
+        <w:rPr>
+          <w:rFonts w:asciiTheme="majorBidi" w:hAnsiTheme="majorBidi" w:cstheme="majorBidi"/>
+          <w:sz w:val="24"/>
+          <w:szCs w:val="24"/>
+        </w:rPr>
+        <w:t>git</w:t>
+      </w:r>
+      <w:r>
+        <w:rPr>
+          <w:rFonts w:asciiTheme="majorBidi" w:hAnsiTheme="majorBidi" w:cstheme="majorBidi"/>
+          <w:sz w:val="24"/>
+          <w:szCs w:val="24"/>
+          <w:lang w:val="ru-RU"/>
+        </w:rPr>
+        <w:t xml:space="preserve"> </w:t>
+      </w:r>
+      <w:r>
+        <w:rPr>
+          <w:rFonts w:asciiTheme="majorBidi" w:hAnsiTheme="majorBidi" w:cstheme="majorBidi"/>
+          <w:sz w:val="24"/>
+          <w:szCs w:val="24"/>
+        </w:rPr>
+        <w:t>rm</w:t>
+      </w:r>
+      <w:r>
+        <w:rPr>
+          <w:rFonts w:asciiTheme="majorBidi" w:hAnsiTheme="majorBidi" w:cstheme="majorBidi"/>
+          <w:sz w:val="24"/>
+          <w:szCs w:val="24"/>
+          <w:lang w:val="ru-RU"/>
+        </w:rPr>
+        <w:t xml:space="preserve"> --</w:t>
+      </w:r>
+      <w:r>
+        <w:rPr>
+          <w:rFonts w:asciiTheme="majorBidi" w:hAnsiTheme="majorBidi" w:cstheme="majorBidi"/>
+          <w:sz w:val="24"/>
+          <w:szCs w:val="24"/>
+        </w:rPr>
+        <w:t>cashed</w:t>
+      </w:r>
+      <w:r>
+        <w:rPr>
+          <w:rFonts w:asciiTheme="majorBidi" w:hAnsiTheme="majorBidi" w:cstheme="majorBidi"/>
+          <w:sz w:val="24"/>
+          <w:szCs w:val="24"/>
+          <w:lang w:val="ru-RU"/>
+        </w:rPr>
+        <w:t xml:space="preserve"> имя_файла.расширение</w:t>
+      </w:r>
+    </w:p>
+    <w:p>
+      <w:pPr>
+        <w:rPr>
+          <w:rFonts w:asciiTheme="majorBidi" w:hAnsiTheme="majorBidi" w:cstheme="majorBidi"/>
+          <w:sz w:val="24"/>
+          <w:szCs w:val="24"/>
+          <w:lang w:val="ru-RU"/>
+        </w:rPr>
+      </w:pPr>
+      <w:r>
+        <w:rPr>
+          <w:rFonts w:asciiTheme="majorBidi" w:hAnsiTheme="majorBidi" w:cstheme="majorBidi"/>
+          <w:sz w:val="24"/>
+          <w:szCs w:val="24"/>
+        </w:rPr>
+        <w:t>git</w:t>
+      </w:r>
+      <w:r>
+        <w:rPr>
+          <w:rFonts w:asciiTheme="majorBidi" w:hAnsiTheme="majorBidi" w:cstheme="majorBidi"/>
+          <w:sz w:val="24"/>
+          <w:szCs w:val="24"/>
+          <w:lang w:val="ru-RU"/>
+        </w:rPr>
+        <w:t xml:space="preserve"> </w:t>
+      </w:r>
+      <w:r>
+        <w:rPr>
+          <w:rFonts w:asciiTheme="majorBidi" w:hAnsiTheme="majorBidi" w:cstheme="majorBidi"/>
+          <w:sz w:val="24"/>
+          <w:szCs w:val="24"/>
+        </w:rPr>
+        <w:t>rm</w:t>
+      </w:r>
+      <w:r>
+        <w:rPr>
+          <w:rFonts w:asciiTheme="majorBidi" w:hAnsiTheme="majorBidi" w:cstheme="majorBidi"/>
+          <w:sz w:val="24"/>
+          <w:szCs w:val="24"/>
+          <w:lang w:val="ru-RU"/>
+        </w:rPr>
+        <w:t xml:space="preserve"> -</w:t>
+      </w:r>
+      <w:r>
+        <w:rPr>
+          <w:rFonts w:asciiTheme="majorBidi" w:hAnsiTheme="majorBidi" w:cstheme="majorBidi"/>
+          <w:sz w:val="24"/>
+          <w:szCs w:val="24"/>
+        </w:rPr>
+        <w:t>f</w:t>
+      </w:r>
+      <w:r>
+        <w:rPr>
+          <w:rFonts w:asciiTheme="majorBidi" w:hAnsiTheme="majorBidi" w:cstheme="majorBidi"/>
+          <w:sz w:val="24"/>
+          <w:szCs w:val="24"/>
+          <w:lang w:val="ru-RU"/>
+        </w:rPr>
+        <w:t xml:space="preserve"> имя_файла.расширение //удалем из папки проекта тоже</w:t>
+      </w:r>
+    </w:p>
+    <w:p>
+      <w:pPr>
+        <w:rPr>
+          <w:rFonts w:asciiTheme="majorBidi" w:hAnsiTheme="majorBidi" w:cstheme="majorBidi"/>
+          <w:sz w:val="24"/>
+          <w:szCs w:val="24"/>
+          <w:lang w:val="ru-RU"/>
+        </w:rPr>
+      </w:pPr>
+      <w:r>
+        <w:rPr>
+          <w:rFonts w:asciiTheme="majorBidi" w:hAnsiTheme="majorBidi" w:cstheme="majorBidi"/>
+          <w:sz w:val="24"/>
+          <w:szCs w:val="24"/>
+          <w:lang w:val="ru-RU"/>
+        </w:rPr>
+        <w:t xml:space="preserve">8) Создать файл </w:t>
+      </w:r>
+      <w:r>
+        <w:rPr>
+          <w:rFonts w:asciiTheme="majorBidi" w:hAnsiTheme="majorBidi" w:cstheme="majorBidi"/>
+          <w:sz w:val="24"/>
+          <w:szCs w:val="24"/>
+        </w:rPr>
+        <w:t>gitignore</w:t>
+      </w:r>
+    </w:p>
+    <w:p>
+      <w:pPr>
+        <w:rPr>
+          <w:rFonts w:asciiTheme="majorBidi" w:hAnsiTheme="majorBidi" w:cstheme="majorBidi"/>
+          <w:sz w:val="24"/>
+          <w:szCs w:val="24"/>
+          <w:lang w:val="ru-RU"/>
+        </w:rPr>
+      </w:pPr>
+      <w:r>
+        <w:rPr>
+          <w:rFonts w:asciiTheme="majorBidi" w:hAnsiTheme="majorBidi" w:cstheme="majorBidi"/>
+          <w:sz w:val="24"/>
+          <w:szCs w:val="24"/>
+        </w:rPr>
+        <w:t>touch</w:t>
+      </w:r>
+      <w:r>
+        <w:rPr>
+          <w:rFonts w:asciiTheme="majorBidi" w:hAnsiTheme="majorBidi" w:cstheme="majorBidi"/>
+          <w:sz w:val="24"/>
+          <w:szCs w:val="24"/>
+          <w:lang w:val="ru-RU"/>
+        </w:rPr>
+        <w:t xml:space="preserve"> .</w:t>
+      </w:r>
+      <w:r>
+        <w:rPr>
+          <w:rFonts w:asciiTheme="majorBidi" w:hAnsiTheme="majorBidi" w:cstheme="majorBidi"/>
+          <w:sz w:val="24"/>
+          <w:szCs w:val="24"/>
+        </w:rPr>
+        <w:t>gitignore</w:t>
+      </w:r>
+    </w:p>
+    <w:p>
+      <w:pPr>
+        <w:rPr>
+          <w:rFonts w:asciiTheme="majorBidi" w:hAnsiTheme="majorBidi" w:cstheme="majorBidi"/>
+          <w:sz w:val="24"/>
+          <w:szCs w:val="24"/>
+          <w:lang w:val="ru-RU"/>
+        </w:rPr>
+      </w:pPr>
+      <w:r>
+        <w:rPr>
+          <w:rFonts w:asciiTheme="majorBidi" w:hAnsiTheme="majorBidi" w:cstheme="majorBidi"/>
+          <w:sz w:val="24"/>
+          <w:szCs w:val="24"/>
+          <w:lang w:val="ru-RU"/>
+        </w:rPr>
+        <w:t>9) Делаем коммит</w:t>
+      </w:r>
+    </w:p>
+    <w:p>
+      <w:pPr>
+        <w:rPr>
+          <w:rFonts w:asciiTheme="majorBidi" w:hAnsiTheme="majorBidi" w:cstheme="majorBidi"/>
+          <w:sz w:val="24"/>
+          <w:szCs w:val="24"/>
+          <w:lang w:val="ru-RU"/>
+        </w:rPr>
+      </w:pPr>
+      <w:r>
+        <w:rPr>
+          <w:rFonts w:asciiTheme="majorBidi" w:hAnsiTheme="majorBidi" w:cstheme="majorBidi"/>
+          <w:sz w:val="24"/>
+          <w:szCs w:val="24"/>
+        </w:rPr>
+        <w:t>git</w:t>
+      </w:r>
+      <w:r>
+        <w:rPr>
+          <w:rFonts w:asciiTheme="majorBidi" w:hAnsiTheme="majorBidi" w:cstheme="majorBidi"/>
+          <w:sz w:val="24"/>
+          <w:szCs w:val="24"/>
+          <w:lang w:val="ru-RU"/>
+        </w:rPr>
+        <w:t xml:space="preserve"> </w:t>
+      </w:r>
+      <w:r>
+        <w:rPr>
+          <w:rFonts w:asciiTheme="majorBidi" w:hAnsiTheme="majorBidi" w:cstheme="majorBidi"/>
+          <w:sz w:val="24"/>
+          <w:szCs w:val="24"/>
+        </w:rPr>
+        <w:t>commit</w:t>
+      </w:r>
+      <w:r>
+        <w:rPr>
+          <w:rFonts w:asciiTheme="majorBidi" w:hAnsiTheme="majorBidi" w:cstheme="majorBidi"/>
+          <w:sz w:val="24"/>
+          <w:szCs w:val="24"/>
+          <w:lang w:val="ru-RU"/>
+        </w:rPr>
+        <w:t xml:space="preserve"> -</w:t>
+      </w:r>
+      <w:r>
+        <w:rPr>
+          <w:rFonts w:asciiTheme="majorBidi" w:hAnsiTheme="majorBidi" w:cstheme="majorBidi"/>
+          <w:sz w:val="24"/>
+          <w:szCs w:val="24"/>
+        </w:rPr>
+        <w:t>m</w:t>
+      </w:r>
+      <w:r>
+        <w:rPr>
+          <w:rFonts w:asciiTheme="majorBidi" w:hAnsiTheme="majorBidi" w:cstheme="majorBidi"/>
+          <w:sz w:val="24"/>
+          <w:szCs w:val="24"/>
+          <w:lang w:val="ru-RU"/>
+        </w:rPr>
+        <w:t xml:space="preserve"> "сообщение"</w:t>
+      </w:r>
+    </w:p>
+    <w:p>
+      <w:pPr>
+        <w:rPr>
+          <w:rFonts w:asciiTheme="majorBidi" w:hAnsiTheme="majorBidi" w:cstheme="majorBidi"/>
+          <w:sz w:val="24"/>
+          <w:szCs w:val="24"/>
+          <w:lang w:val="ru-RU"/>
+        </w:rPr>
+      </w:pPr>
+      <w:r>
+        <w:rPr>
+          <w:rFonts w:asciiTheme="majorBidi" w:hAnsiTheme="majorBidi" w:cstheme="majorBidi"/>
+          <w:sz w:val="24"/>
+          <w:szCs w:val="24"/>
+        </w:rPr>
+        <w:t>git</w:t>
+      </w:r>
+      <w:r>
+        <w:rPr>
+          <w:rFonts w:asciiTheme="majorBidi" w:hAnsiTheme="majorBidi" w:cstheme="majorBidi"/>
+          <w:sz w:val="24"/>
+          <w:szCs w:val="24"/>
+          <w:lang w:val="ru-RU"/>
+        </w:rPr>
+        <w:t xml:space="preserve"> </w:t>
+      </w:r>
+      <w:r>
+        <w:rPr>
+          <w:rFonts w:asciiTheme="majorBidi" w:hAnsiTheme="majorBidi" w:cstheme="majorBidi"/>
+          <w:sz w:val="24"/>
+          <w:szCs w:val="24"/>
+        </w:rPr>
+        <w:t>commit</w:t>
+      </w:r>
+      <w:r>
+        <w:rPr>
+          <w:rFonts w:asciiTheme="majorBidi" w:hAnsiTheme="majorBidi" w:cstheme="majorBidi"/>
+          <w:sz w:val="24"/>
+          <w:szCs w:val="24"/>
+          <w:lang w:val="ru-RU"/>
+        </w:rPr>
+        <w:t xml:space="preserve"> --</w:t>
+      </w:r>
+      <w:r>
+        <w:rPr>
+          <w:rFonts w:asciiTheme="majorBidi" w:hAnsiTheme="majorBidi" w:cstheme="majorBidi"/>
+          <w:sz w:val="24"/>
+          <w:szCs w:val="24"/>
+        </w:rPr>
+        <w:t>amend</w:t>
+      </w:r>
+      <w:r>
+        <w:rPr>
+          <w:rFonts w:asciiTheme="majorBidi" w:hAnsiTheme="majorBidi" w:cstheme="majorBidi"/>
+          <w:sz w:val="24"/>
+          <w:szCs w:val="24"/>
+          <w:lang w:val="ru-RU"/>
+        </w:rPr>
+        <w:t xml:space="preserve"> - добавить последние изменения к последнему комиту не создавая новый комит</w:t>
+      </w:r>
+    </w:p>
+    <w:p>
+      <w:pPr>
+        <w:rPr>
+          <w:rFonts w:asciiTheme="majorBidi" w:hAnsiTheme="majorBidi" w:cstheme="majorBidi"/>
+          <w:sz w:val="24"/>
+          <w:szCs w:val="24"/>
+          <w:lang w:val="ru-RU"/>
+        </w:rPr>
+      </w:pPr>
+      <w:r>
+        <w:rPr>
+          <w:rFonts w:asciiTheme="majorBidi" w:hAnsiTheme="majorBidi" w:cstheme="majorBidi"/>
+          <w:sz w:val="24"/>
+          <w:szCs w:val="24"/>
+          <w:lang w:val="ru-RU"/>
+        </w:rPr>
+        <w:t>10) После изменения файла в папке необходимо его снова добавить в отслеживаемые гитом и только потом сделать коммит</w:t>
+      </w:r>
+    </w:p>
+    <w:p>
+      <w:pPr>
+        <w:rPr>
+          <w:rFonts w:asciiTheme="majorBidi" w:hAnsiTheme="majorBidi" w:cstheme="majorBidi"/>
+          <w:sz w:val="24"/>
+          <w:szCs w:val="24"/>
+          <w:lang w:val="ru-RU"/>
+        </w:rPr>
+      </w:pPr>
+      <w:r>
+        <w:rPr>
+          <w:rFonts w:asciiTheme="majorBidi" w:hAnsiTheme="majorBidi" w:cstheme="majorBidi"/>
+          <w:sz w:val="24"/>
+          <w:szCs w:val="24"/>
+        </w:rPr>
+        <w:t>git</w:t>
+      </w:r>
+      <w:r>
+        <w:rPr>
+          <w:rFonts w:asciiTheme="majorBidi" w:hAnsiTheme="majorBidi" w:cstheme="majorBidi"/>
+          <w:sz w:val="24"/>
+          <w:szCs w:val="24"/>
+          <w:lang w:val="ru-RU"/>
+        </w:rPr>
+        <w:t xml:space="preserve"> </w:t>
+      </w:r>
+      <w:r>
+        <w:rPr>
+          <w:rFonts w:asciiTheme="majorBidi" w:hAnsiTheme="majorBidi" w:cstheme="majorBidi"/>
+          <w:sz w:val="24"/>
+          <w:szCs w:val="24"/>
+        </w:rPr>
+        <w:t>add</w:t>
+      </w:r>
+      <w:r>
+        <w:rPr>
+          <w:rFonts w:asciiTheme="majorBidi" w:hAnsiTheme="majorBidi" w:cstheme="majorBidi"/>
+          <w:sz w:val="24"/>
+          <w:szCs w:val="24"/>
+          <w:lang w:val="ru-RU"/>
+        </w:rPr>
+        <w:t xml:space="preserve"> .</w:t>
+      </w:r>
+    </w:p>
+    <w:p>
+      <w:pPr>
+        <w:rPr>
+          <w:rFonts w:asciiTheme="majorBidi" w:hAnsiTheme="majorBidi" w:cstheme="majorBidi"/>
+          <w:sz w:val="24"/>
+          <w:szCs w:val="24"/>
+          <w:lang w:val="ru-RU"/>
+        </w:rPr>
+      </w:pPr>
+      <w:r>
+        <w:rPr>
+          <w:rFonts w:asciiTheme="majorBidi" w:hAnsiTheme="majorBidi" w:cstheme="majorBidi"/>
+          <w:sz w:val="24"/>
+          <w:szCs w:val="24"/>
+        </w:rPr>
+        <w:t>git</w:t>
+      </w:r>
+      <w:r>
+        <w:rPr>
+          <w:rFonts w:asciiTheme="majorBidi" w:hAnsiTheme="majorBidi" w:cstheme="majorBidi"/>
+          <w:sz w:val="24"/>
+          <w:szCs w:val="24"/>
+          <w:lang w:val="ru-RU"/>
+        </w:rPr>
+        <w:t xml:space="preserve"> </w:t>
+      </w:r>
+      <w:r>
+        <w:rPr>
+          <w:rFonts w:asciiTheme="majorBidi" w:hAnsiTheme="majorBidi" w:cstheme="majorBidi"/>
+          <w:sz w:val="24"/>
+          <w:szCs w:val="24"/>
+        </w:rPr>
+        <w:t>add</w:t>
+      </w:r>
+      <w:r>
+        <w:rPr>
+          <w:rFonts w:asciiTheme="majorBidi" w:hAnsiTheme="majorBidi" w:cstheme="majorBidi"/>
+          <w:sz w:val="24"/>
+          <w:szCs w:val="24"/>
+          <w:lang w:val="ru-RU"/>
+        </w:rPr>
+        <w:t xml:space="preserve"> имя_файла.расширение</w:t>
+      </w:r>
+    </w:p>
+    <w:p>
+      <w:pPr>
+        <w:rPr>
+          <w:rFonts w:asciiTheme="majorBidi" w:hAnsiTheme="majorBidi" w:cstheme="majorBidi"/>
+          <w:sz w:val="24"/>
+          <w:szCs w:val="24"/>
+          <w:lang w:val="ru-RU"/>
+        </w:rPr>
+      </w:pPr>
+      <w:r>
+        <w:rPr>
+          <w:rFonts w:asciiTheme="majorBidi" w:hAnsiTheme="majorBidi" w:cstheme="majorBidi"/>
+          <w:sz w:val="24"/>
+          <w:szCs w:val="24"/>
+          <w:lang w:val="ru-RU"/>
+        </w:rPr>
+        <w:t>11) Информация о сделанных коммитах</w:t>
+      </w:r>
+    </w:p>
+    <w:p>
+      <w:pPr>
+        <w:rPr>
+          <w:rFonts w:asciiTheme="majorBidi" w:hAnsiTheme="majorBidi" w:cstheme="majorBidi"/>
+          <w:sz w:val="24"/>
+          <w:szCs w:val="24"/>
+          <w:lang w:val="ru-RU"/>
+        </w:rPr>
+      </w:pPr>
+      <w:r>
+        <w:rPr>
+          <w:rFonts w:asciiTheme="majorBidi" w:hAnsiTheme="majorBidi" w:cstheme="majorBidi"/>
+          <w:sz w:val="24"/>
+          <w:szCs w:val="24"/>
+        </w:rPr>
+        <w:t>git</w:t>
+      </w:r>
+      <w:r>
+        <w:rPr>
+          <w:rFonts w:asciiTheme="majorBidi" w:hAnsiTheme="majorBidi" w:cstheme="majorBidi"/>
+          <w:sz w:val="24"/>
+          <w:szCs w:val="24"/>
+          <w:lang w:val="ru-RU"/>
+        </w:rPr>
+        <w:t xml:space="preserve"> </w:t>
+      </w:r>
+      <w:r>
+        <w:rPr>
+          <w:rFonts w:asciiTheme="majorBidi" w:hAnsiTheme="majorBidi" w:cstheme="majorBidi"/>
+          <w:sz w:val="24"/>
+          <w:szCs w:val="24"/>
+        </w:rPr>
+        <w:t>log</w:t>
+      </w:r>
+    </w:p>
+    <w:p>
+      <w:pPr>
+        <w:rPr>
+          <w:rFonts w:asciiTheme="majorBidi" w:hAnsiTheme="majorBidi" w:cstheme="majorBidi"/>
+          <w:sz w:val="24"/>
+          <w:szCs w:val="24"/>
+          <w:lang w:val="ru-RU"/>
+        </w:rPr>
+      </w:pPr>
+      <w:r>
+        <w:rPr>
+          <w:rFonts w:asciiTheme="majorBidi" w:hAnsiTheme="majorBidi" w:cstheme="majorBidi"/>
+          <w:sz w:val="24"/>
+          <w:szCs w:val="24"/>
+          <w:lang w:val="ru-RU"/>
+        </w:rPr>
+        <w:t>12) Посмотреть изменения в файлах по сравнению с последним коммитом</w:t>
+      </w:r>
+    </w:p>
+    <w:p>
+      <w:pPr>
+        <w:rPr>
+          <w:rFonts w:asciiTheme="majorBidi" w:hAnsiTheme="majorBidi" w:cstheme="majorBidi"/>
+          <w:sz w:val="24"/>
+          <w:szCs w:val="24"/>
+          <w:lang w:val="ru-RU"/>
+        </w:rPr>
+      </w:pPr>
+      <w:r>
+        <w:rPr>
+          <w:rFonts w:asciiTheme="majorBidi" w:hAnsiTheme="majorBidi" w:cstheme="majorBidi"/>
+          <w:sz w:val="24"/>
+          <w:szCs w:val="24"/>
+        </w:rPr>
+        <w:t>git</w:t>
+      </w:r>
+      <w:r>
+        <w:rPr>
+          <w:rFonts w:asciiTheme="majorBidi" w:hAnsiTheme="majorBidi" w:cstheme="majorBidi"/>
+          <w:sz w:val="24"/>
+          <w:szCs w:val="24"/>
+          <w:lang w:val="ru-RU"/>
+        </w:rPr>
+        <w:t xml:space="preserve"> </w:t>
+      </w:r>
+      <w:r>
+        <w:rPr>
+          <w:rFonts w:asciiTheme="majorBidi" w:hAnsiTheme="majorBidi" w:cstheme="majorBidi"/>
+          <w:sz w:val="24"/>
+          <w:szCs w:val="24"/>
+        </w:rPr>
+        <w:t>diff</w:t>
+      </w:r>
+    </w:p>
+    <w:p>
+      <w:pPr>
+        <w:rPr>
+          <w:rFonts w:asciiTheme="majorBidi" w:hAnsiTheme="majorBidi" w:cstheme="majorBidi"/>
+          <w:sz w:val="24"/>
+          <w:szCs w:val="24"/>
+          <w:lang w:val="ru-RU"/>
+        </w:rPr>
+      </w:pPr>
+      <w:r>
+        <w:rPr>
+          <w:rFonts w:asciiTheme="majorBidi" w:hAnsiTheme="majorBidi" w:cstheme="majorBidi"/>
+          <w:sz w:val="24"/>
+          <w:szCs w:val="24"/>
+          <w:lang w:val="ru-RU"/>
+        </w:rPr>
+        <w:t>13) Связывает локальный репозиторий с удалённым</w:t>
+      </w:r>
+    </w:p>
+    <w:p>
+      <w:pPr>
+        <w:rPr>
+          <w:rFonts w:asciiTheme="majorBidi" w:hAnsiTheme="majorBidi" w:cstheme="majorBidi"/>
+          <w:sz w:val="24"/>
+          <w:szCs w:val="24"/>
+        </w:rPr>
+      </w:pPr>
+      <w:r>
+        <w:rPr>
+          <w:rFonts w:asciiTheme="majorBidi" w:hAnsiTheme="majorBidi" w:cstheme="majorBidi"/>
+          <w:sz w:val="24"/>
+          <w:szCs w:val="24"/>
+        </w:rPr>
+        <w:t>git remote add origin https://gitlab.com/atcourse/1.git</w:t>
+      </w:r>
+    </w:p>
+    <w:p>
+      <w:pPr>
+        <w:rPr>
+          <w:rFonts w:asciiTheme="majorBidi" w:hAnsiTheme="majorBidi" w:cstheme="majorBidi"/>
+          <w:sz w:val="24"/>
+          <w:szCs w:val="24"/>
+          <w:lang w:val="ru-RU"/>
+        </w:rPr>
+      </w:pPr>
+      <w:r>
+        <w:rPr>
+          <w:rFonts w:asciiTheme="majorBidi" w:hAnsiTheme="majorBidi" w:cstheme="majorBidi"/>
+          <w:sz w:val="24"/>
+          <w:szCs w:val="24"/>
+          <w:lang w:val="ru-RU"/>
+        </w:rPr>
+        <w:t>14) Список удалённых репозиториев с которыми связан текущий локальный репозиторий</w:t>
+      </w:r>
+    </w:p>
+    <w:p>
+      <w:pPr>
+        <w:rPr>
+          <w:rFonts w:asciiTheme="majorBidi" w:hAnsiTheme="majorBidi" w:cstheme="majorBidi"/>
+          <w:sz w:val="24"/>
+          <w:szCs w:val="24"/>
+          <w:lang w:val="ru-RU"/>
+        </w:rPr>
+      </w:pPr>
+      <w:r>
+        <w:rPr>
+          <w:rFonts w:asciiTheme="majorBidi" w:hAnsiTheme="majorBidi" w:cstheme="majorBidi"/>
+          <w:sz w:val="24"/>
+          <w:szCs w:val="24"/>
+        </w:rPr>
+        <w:t>git</w:t>
+      </w:r>
+      <w:r>
+        <w:rPr>
+          <w:rFonts w:asciiTheme="majorBidi" w:hAnsiTheme="majorBidi" w:cstheme="majorBidi"/>
+          <w:sz w:val="24"/>
+          <w:szCs w:val="24"/>
+          <w:lang w:val="ru-RU"/>
+        </w:rPr>
+        <w:t xml:space="preserve"> </w:t>
+      </w:r>
+      <w:r>
+        <w:rPr>
+          <w:rFonts w:asciiTheme="majorBidi" w:hAnsiTheme="majorBidi" w:cstheme="majorBidi"/>
+          <w:sz w:val="24"/>
+          <w:szCs w:val="24"/>
+        </w:rPr>
+        <w:t>remote</w:t>
+      </w:r>
+    </w:p>
+    <w:p>
+      <w:pPr>
+        <w:rPr>
+          <w:rFonts w:asciiTheme="majorBidi" w:hAnsiTheme="majorBidi" w:cstheme="majorBidi"/>
+          <w:sz w:val="24"/>
+          <w:szCs w:val="24"/>
+          <w:lang w:val="ru-RU"/>
+        </w:rPr>
+      </w:pPr>
+      <w:r>
+        <w:rPr>
+          <w:rFonts w:asciiTheme="majorBidi" w:hAnsiTheme="majorBidi" w:cstheme="majorBidi"/>
+          <w:sz w:val="24"/>
+          <w:szCs w:val="24"/>
+          <w:lang w:val="ru-RU"/>
+        </w:rPr>
+        <w:t>15) Отправить локальный репозиторий на удалённый</w:t>
+      </w:r>
+    </w:p>
+    <w:p>
+      <w:pPr>
+        <w:rPr>
+          <w:rFonts w:asciiTheme="majorBidi" w:hAnsiTheme="majorBidi" w:cstheme="majorBidi"/>
+          <w:sz w:val="24"/>
+          <w:szCs w:val="24"/>
+          <w:lang w:val="ru-RU"/>
+        </w:rPr>
+      </w:pPr>
+      <w:r>
+        <w:rPr>
+          <w:rFonts w:asciiTheme="majorBidi" w:hAnsiTheme="majorBidi" w:cstheme="majorBidi"/>
+          <w:sz w:val="24"/>
+          <w:szCs w:val="24"/>
+        </w:rPr>
+        <w:t>git</w:t>
+      </w:r>
+      <w:r>
+        <w:rPr>
+          <w:rFonts w:asciiTheme="majorBidi" w:hAnsiTheme="majorBidi" w:cstheme="majorBidi"/>
+          <w:sz w:val="24"/>
+          <w:szCs w:val="24"/>
+          <w:lang w:val="ru-RU"/>
+        </w:rPr>
+        <w:t xml:space="preserve"> </w:t>
+      </w:r>
+      <w:r>
+        <w:rPr>
+          <w:rFonts w:asciiTheme="majorBidi" w:hAnsiTheme="majorBidi" w:cstheme="majorBidi"/>
+          <w:sz w:val="24"/>
+          <w:szCs w:val="24"/>
+        </w:rPr>
+        <w:t>push</w:t>
+      </w:r>
+      <w:r>
+        <w:rPr>
+          <w:rFonts w:asciiTheme="majorBidi" w:hAnsiTheme="majorBidi" w:cstheme="majorBidi"/>
+          <w:sz w:val="24"/>
+          <w:szCs w:val="24"/>
+          <w:lang w:val="ru-RU"/>
+        </w:rPr>
+        <w:t xml:space="preserve"> -</w:t>
+      </w:r>
+      <w:r>
+        <w:rPr>
+          <w:rFonts w:asciiTheme="majorBidi" w:hAnsiTheme="majorBidi" w:cstheme="majorBidi"/>
+          <w:sz w:val="24"/>
+          <w:szCs w:val="24"/>
+        </w:rPr>
+        <w:t>u</w:t>
+      </w:r>
+      <w:r>
+        <w:rPr>
+          <w:rFonts w:asciiTheme="majorBidi" w:hAnsiTheme="majorBidi" w:cstheme="majorBidi"/>
+          <w:sz w:val="24"/>
+          <w:szCs w:val="24"/>
+          <w:lang w:val="ru-RU"/>
+        </w:rPr>
+        <w:t xml:space="preserve"> имя_репозитория имя_ветки</w:t>
+      </w:r>
+    </w:p>
+    <w:p>
+      <w:pPr>
+        <w:rPr>
+          <w:rFonts w:asciiTheme="majorBidi" w:hAnsiTheme="majorBidi" w:cstheme="majorBidi"/>
+          <w:sz w:val="24"/>
+          <w:szCs w:val="24"/>
+          <w:lang w:val="ru-RU"/>
+        </w:rPr>
+      </w:pPr>
+      <w:r>
+        <w:rPr>
+          <w:rFonts w:asciiTheme="majorBidi" w:hAnsiTheme="majorBidi" w:cstheme="majorBidi"/>
+          <w:sz w:val="24"/>
+          <w:szCs w:val="24"/>
+        </w:rPr>
         <w:lastRenderedPageBreak/>
-        <w:t>6) Указываем все файлы в папке для отслеживания гитом</w:t>
-      </w:r>
-    </w:p>
-    <w:p>
-      <w:pPr>
-        <w:rPr>
-          <w:rFonts w:asciiTheme="majorBidi" w:hAnsiTheme="majorBidi" w:cstheme="majorBidi"/>
-          <w:sz w:val="24"/>
-          <w:szCs w:val="24"/>
-          <w:lang w:val="ru-RU"/>
-        </w:rPr>
-      </w:pPr>
-      <w:r>
-        <w:rPr>
-          <w:rFonts w:asciiTheme="majorBidi" w:hAnsiTheme="majorBidi" w:cstheme="majorBidi"/>
-          <w:sz w:val="24"/>
-          <w:szCs w:val="24"/>
-        </w:rPr>
         <w:t>git</w:t>
       </w:r>
       <w:r>
@@ -40737,16 +41586,276 @@
           <w:sz w:val="24"/>
           <w:szCs w:val="24"/>
         </w:rPr>
+        <w:t>push</w:t>
+      </w:r>
+      <w:r>
+        <w:rPr>
+          <w:rFonts w:asciiTheme="majorBidi" w:hAnsiTheme="majorBidi" w:cstheme="majorBidi"/>
+          <w:sz w:val="24"/>
+          <w:szCs w:val="24"/>
+          <w:lang w:val="ru-RU"/>
+        </w:rPr>
+        <w:t xml:space="preserve"> -</w:t>
+      </w:r>
+      <w:r>
+        <w:rPr>
+          <w:rFonts w:asciiTheme="majorBidi" w:hAnsiTheme="majorBidi" w:cstheme="majorBidi"/>
+          <w:sz w:val="24"/>
+          <w:szCs w:val="24"/>
+        </w:rPr>
+        <w:t>u</w:t>
+      </w:r>
+      <w:r>
+        <w:rPr>
+          <w:rFonts w:asciiTheme="majorBidi" w:hAnsiTheme="majorBidi" w:cstheme="majorBidi"/>
+          <w:sz w:val="24"/>
+          <w:szCs w:val="24"/>
+          <w:lang w:val="ru-RU"/>
+        </w:rPr>
+        <w:t xml:space="preserve"> </w:t>
+      </w:r>
+      <w:r>
+        <w:rPr>
+          <w:rFonts w:asciiTheme="majorBidi" w:hAnsiTheme="majorBidi" w:cstheme="majorBidi"/>
+          <w:sz w:val="24"/>
+          <w:szCs w:val="24"/>
+        </w:rPr>
+        <w:t>origin</w:t>
+      </w:r>
+      <w:r>
+        <w:rPr>
+          <w:rFonts w:asciiTheme="majorBidi" w:hAnsiTheme="majorBidi" w:cstheme="majorBidi"/>
+          <w:sz w:val="24"/>
+          <w:szCs w:val="24"/>
+          <w:lang w:val="ru-RU"/>
+        </w:rPr>
+        <w:t xml:space="preserve"> </w:t>
+      </w:r>
+      <w:r>
+        <w:rPr>
+          <w:rFonts w:asciiTheme="majorBidi" w:hAnsiTheme="majorBidi" w:cstheme="majorBidi"/>
+          <w:sz w:val="24"/>
+          <w:szCs w:val="24"/>
+        </w:rPr>
+        <w:t>master</w:t>
+      </w:r>
+    </w:p>
+    <w:p>
+      <w:pPr>
+        <w:rPr>
+          <w:rFonts w:asciiTheme="majorBidi" w:hAnsiTheme="majorBidi" w:cstheme="majorBidi"/>
+          <w:sz w:val="24"/>
+          <w:szCs w:val="24"/>
+          <w:lang w:val="ru-RU"/>
+        </w:rPr>
+      </w:pPr>
+      <w:r>
+        <w:rPr>
+          <w:rFonts w:asciiTheme="majorBidi" w:hAnsiTheme="majorBidi" w:cstheme="majorBidi"/>
+          <w:sz w:val="24"/>
+          <w:szCs w:val="24"/>
+          <w:lang w:val="ru-RU"/>
+        </w:rPr>
+        <w:t>16) Создание дополнительной ветки</w:t>
+      </w:r>
+    </w:p>
+    <w:p>
+      <w:pPr>
+        <w:rPr>
+          <w:rFonts w:asciiTheme="majorBidi" w:hAnsiTheme="majorBidi" w:cstheme="majorBidi"/>
+          <w:sz w:val="24"/>
+          <w:szCs w:val="24"/>
+          <w:lang w:val="ru-RU"/>
+        </w:rPr>
+      </w:pPr>
+      <w:r>
+        <w:rPr>
+          <w:rFonts w:asciiTheme="majorBidi" w:hAnsiTheme="majorBidi" w:cstheme="majorBidi"/>
+          <w:sz w:val="24"/>
+          <w:szCs w:val="24"/>
+        </w:rPr>
+        <w:t>git</w:t>
+      </w:r>
+      <w:r>
+        <w:rPr>
+          <w:rFonts w:asciiTheme="majorBidi" w:hAnsiTheme="majorBidi" w:cstheme="majorBidi"/>
+          <w:sz w:val="24"/>
+          <w:szCs w:val="24"/>
+          <w:lang w:val="ru-RU"/>
+        </w:rPr>
+        <w:t xml:space="preserve"> </w:t>
+      </w:r>
+      <w:r>
+        <w:rPr>
+          <w:rFonts w:asciiTheme="majorBidi" w:hAnsiTheme="majorBidi" w:cstheme="majorBidi"/>
+          <w:sz w:val="24"/>
+          <w:szCs w:val="24"/>
+        </w:rPr>
+        <w:t>branch</w:t>
+      </w:r>
+      <w:r>
+        <w:rPr>
+          <w:rFonts w:asciiTheme="majorBidi" w:hAnsiTheme="majorBidi" w:cstheme="majorBidi"/>
+          <w:sz w:val="24"/>
+          <w:szCs w:val="24"/>
+          <w:lang w:val="ru-RU"/>
+        </w:rPr>
+        <w:t xml:space="preserve"> название_ветки</w:t>
+      </w:r>
+    </w:p>
+    <w:p>
+      <w:pPr>
+        <w:rPr>
+          <w:rFonts w:asciiTheme="majorBidi" w:hAnsiTheme="majorBidi" w:cstheme="majorBidi"/>
+          <w:sz w:val="24"/>
+          <w:szCs w:val="24"/>
+          <w:lang w:val="ru-RU"/>
+        </w:rPr>
+      </w:pPr>
+      <w:r>
+        <w:rPr>
+          <w:rFonts w:asciiTheme="majorBidi" w:hAnsiTheme="majorBidi" w:cstheme="majorBidi"/>
+          <w:sz w:val="24"/>
+          <w:szCs w:val="24"/>
+          <w:lang w:val="ru-RU"/>
+        </w:rPr>
+        <w:t>17) Переключение на другую ветку</w:t>
+      </w:r>
+    </w:p>
+    <w:p>
+      <w:pPr>
+        <w:rPr>
+          <w:rFonts w:asciiTheme="majorBidi" w:hAnsiTheme="majorBidi" w:cstheme="majorBidi"/>
+          <w:sz w:val="24"/>
+          <w:szCs w:val="24"/>
+          <w:lang w:val="ru-RU"/>
+        </w:rPr>
+      </w:pPr>
+      <w:r>
+        <w:rPr>
+          <w:rFonts w:asciiTheme="majorBidi" w:hAnsiTheme="majorBidi" w:cstheme="majorBidi"/>
+          <w:sz w:val="24"/>
+          <w:szCs w:val="24"/>
+        </w:rPr>
+        <w:t>git</w:t>
+      </w:r>
+      <w:r>
+        <w:rPr>
+          <w:rFonts w:asciiTheme="majorBidi" w:hAnsiTheme="majorBidi" w:cstheme="majorBidi"/>
+          <w:sz w:val="24"/>
+          <w:szCs w:val="24"/>
+          <w:lang w:val="ru-RU"/>
+        </w:rPr>
+        <w:t xml:space="preserve"> </w:t>
+      </w:r>
+      <w:r>
+        <w:rPr>
+          <w:rFonts w:asciiTheme="majorBidi" w:hAnsiTheme="majorBidi" w:cstheme="majorBidi"/>
+          <w:sz w:val="24"/>
+          <w:szCs w:val="24"/>
+        </w:rPr>
+        <w:t>checkout</w:t>
+      </w:r>
+      <w:r>
+        <w:rPr>
+          <w:rFonts w:asciiTheme="majorBidi" w:hAnsiTheme="majorBidi" w:cstheme="majorBidi"/>
+          <w:sz w:val="24"/>
+          <w:szCs w:val="24"/>
+          <w:lang w:val="ru-RU"/>
+        </w:rPr>
+        <w:t xml:space="preserve"> название_ветки</w:t>
+      </w:r>
+    </w:p>
+    <w:p>
+      <w:pPr>
+        <w:rPr>
+          <w:rFonts w:asciiTheme="majorBidi" w:hAnsiTheme="majorBidi" w:cstheme="majorBidi"/>
+          <w:sz w:val="24"/>
+          <w:szCs w:val="24"/>
+          <w:lang w:val="ru-RU"/>
+        </w:rPr>
+      </w:pPr>
+      <w:r>
+        <w:rPr>
+          <w:rFonts w:asciiTheme="majorBidi" w:hAnsiTheme="majorBidi" w:cstheme="majorBidi"/>
+          <w:sz w:val="24"/>
+          <w:szCs w:val="24"/>
+          <w:lang w:val="ru-RU"/>
+        </w:rPr>
+        <w:t xml:space="preserve">Ветка пустая, в ней также нужно сделать </w:t>
+      </w:r>
+      <w:r>
+        <w:rPr>
+          <w:rFonts w:asciiTheme="majorBidi" w:hAnsiTheme="majorBidi" w:cstheme="majorBidi"/>
+          <w:sz w:val="24"/>
+          <w:szCs w:val="24"/>
+        </w:rPr>
+        <w:t>git</w:t>
+      </w:r>
+      <w:r>
+        <w:rPr>
+          <w:rFonts w:asciiTheme="majorBidi" w:hAnsiTheme="majorBidi" w:cstheme="majorBidi"/>
+          <w:sz w:val="24"/>
+          <w:szCs w:val="24"/>
+          <w:lang w:val="ru-RU"/>
+        </w:rPr>
+        <w:t xml:space="preserve"> </w:t>
+      </w:r>
+      <w:r>
+        <w:rPr>
+          <w:rFonts w:asciiTheme="majorBidi" w:hAnsiTheme="majorBidi" w:cstheme="majorBidi"/>
+          <w:sz w:val="24"/>
+          <w:szCs w:val="24"/>
+        </w:rPr>
         <w:t>add</w:t>
       </w:r>
-      <w:r>
-        <w:rPr>
-          <w:rFonts w:asciiTheme="majorBidi" w:hAnsiTheme="majorBidi" w:cstheme="majorBidi"/>
-          <w:sz w:val="24"/>
-          <w:szCs w:val="24"/>
-          <w:lang w:val="ru-RU"/>
-        </w:rPr>
-        <w:t xml:space="preserve"> * //добавляет все файлы кроме игнорируемых</w:t>
+    </w:p>
+    <w:p>
+      <w:pPr>
+        <w:rPr>
+          <w:rFonts w:asciiTheme="majorBidi" w:hAnsiTheme="majorBidi" w:cstheme="majorBidi"/>
+          <w:sz w:val="24"/>
+          <w:szCs w:val="24"/>
+          <w:lang w:val="ru-RU"/>
+        </w:rPr>
+      </w:pPr>
+      <w:r>
+        <w:rPr>
+          <w:rFonts w:asciiTheme="majorBidi" w:hAnsiTheme="majorBidi" w:cstheme="majorBidi"/>
+          <w:sz w:val="24"/>
+          <w:szCs w:val="24"/>
+          <w:lang w:val="ru-RU"/>
+        </w:rPr>
+        <w:t>18) Соединение веток</w:t>
+      </w:r>
+    </w:p>
+    <w:p>
+      <w:pPr>
+        <w:rPr>
+          <w:rFonts w:asciiTheme="majorBidi" w:hAnsiTheme="majorBidi" w:cstheme="majorBidi"/>
+          <w:sz w:val="24"/>
+          <w:szCs w:val="24"/>
+          <w:lang w:val="ru-RU"/>
+        </w:rPr>
+      </w:pPr>
+    </w:p>
+    <w:p>
+      <w:pPr>
+        <w:rPr>
+          <w:rFonts w:asciiTheme="majorBidi" w:hAnsiTheme="majorBidi" w:cstheme="majorBidi"/>
+          <w:sz w:val="24"/>
+          <w:szCs w:val="24"/>
+          <w:lang w:val="ru-RU"/>
+        </w:rPr>
+      </w:pPr>
+      <w:r>
+        <w:rPr>
+          <w:rFonts w:asciiTheme="majorBidi" w:hAnsiTheme="majorBidi" w:cstheme="majorBidi"/>
+          <w:sz w:val="24"/>
+          <w:szCs w:val="24"/>
+          <w:lang w:val="ru-RU"/>
+        </w:rPr>
+        <w:t>1 Переключаемся на мастер ветку</w:t>
       </w:r>
     </w:p>
     <w:p>
@@ -40781,43 +41890,43 @@
           <w:sz w:val="24"/>
           <w:szCs w:val="24"/>
         </w:rPr>
-        <w:t>add</w:t>
-      </w:r>
-      <w:r>
-        <w:rPr>
-          <w:rFonts w:asciiTheme="majorBidi" w:hAnsiTheme="majorBidi" w:cstheme="majorBidi"/>
-          <w:sz w:val="24"/>
-          <w:szCs w:val="24"/>
-          <w:lang w:val="ru-RU"/>
-        </w:rPr>
-        <w:t xml:space="preserve"> . //дополнительно добавляет файл .</w:t>
-      </w:r>
-      <w:r>
-        <w:rPr>
-          <w:rFonts w:asciiTheme="majorBidi" w:hAnsiTheme="majorBidi" w:cstheme="majorBidi"/>
-          <w:sz w:val="24"/>
-          <w:szCs w:val="24"/>
-        </w:rPr>
-        <w:t>gitignore</w:t>
-      </w:r>
-    </w:p>
-    <w:p>
-      <w:pPr>
-        <w:rPr>
-          <w:rFonts w:asciiTheme="majorBidi" w:hAnsiTheme="majorBidi" w:cstheme="majorBidi"/>
-          <w:sz w:val="24"/>
-          <w:szCs w:val="24"/>
-          <w:lang w:val="ru-RU"/>
-        </w:rPr>
-      </w:pPr>
-      <w:r>
-        <w:rPr>
-          <w:rFonts w:asciiTheme="majorBidi" w:hAnsiTheme="majorBidi" w:cstheme="majorBidi"/>
-          <w:sz w:val="24"/>
-          <w:szCs w:val="24"/>
-          <w:lang w:val="ru-RU"/>
-        </w:rPr>
-        <w:t>7) Удаляем файл из отслеживаемой группы</w:t>
+        <w:t>checkout</w:t>
+      </w:r>
+      <w:r>
+        <w:rPr>
+          <w:rFonts w:asciiTheme="majorBidi" w:hAnsiTheme="majorBidi" w:cstheme="majorBidi"/>
+          <w:sz w:val="24"/>
+          <w:szCs w:val="24"/>
+          <w:lang w:val="ru-RU"/>
+        </w:rPr>
+        <w:t xml:space="preserve"> </w:t>
+      </w:r>
+      <w:r>
+        <w:rPr>
+          <w:rFonts w:asciiTheme="majorBidi" w:hAnsiTheme="majorBidi" w:cstheme="majorBidi"/>
+          <w:sz w:val="24"/>
+          <w:szCs w:val="24"/>
+        </w:rPr>
+        <w:t>master</w:t>
+      </w:r>
+    </w:p>
+    <w:p>
+      <w:pPr>
+        <w:rPr>
+          <w:rFonts w:asciiTheme="majorBidi" w:hAnsiTheme="majorBidi" w:cstheme="majorBidi"/>
+          <w:sz w:val="24"/>
+          <w:szCs w:val="24"/>
+          <w:lang w:val="ru-RU"/>
+        </w:rPr>
+      </w:pPr>
+      <w:r>
+        <w:rPr>
+          <w:rFonts w:asciiTheme="majorBidi" w:hAnsiTheme="majorBidi" w:cstheme="majorBidi"/>
+          <w:sz w:val="24"/>
+          <w:szCs w:val="24"/>
+          <w:lang w:val="ru-RU"/>
+        </w:rPr>
+        <w:t>2 Делаем слияние</w:t>
       </w:r>
     </w:p>
     <w:p>
@@ -40852,33 +41961,53 @@
           <w:sz w:val="24"/>
           <w:szCs w:val="24"/>
         </w:rPr>
-        <w:t>rm</w:t>
-      </w:r>
-      <w:r>
-        <w:rPr>
-          <w:rFonts w:asciiTheme="majorBidi" w:hAnsiTheme="majorBidi" w:cstheme="majorBidi"/>
-          <w:sz w:val="24"/>
-          <w:szCs w:val="24"/>
-          <w:lang w:val="ru-RU"/>
-        </w:rPr>
-        <w:t xml:space="preserve"> --</w:t>
-      </w:r>
-      <w:r>
-        <w:rPr>
-          <w:rFonts w:asciiTheme="majorBidi" w:hAnsiTheme="majorBidi" w:cstheme="majorBidi"/>
-          <w:sz w:val="24"/>
-          <w:szCs w:val="24"/>
-        </w:rPr>
-        <w:t>cashed</w:t>
-      </w:r>
-      <w:r>
-        <w:rPr>
-          <w:rFonts w:asciiTheme="majorBidi" w:hAnsiTheme="majorBidi" w:cstheme="majorBidi"/>
-          <w:sz w:val="24"/>
-          <w:szCs w:val="24"/>
-          <w:lang w:val="ru-RU"/>
-        </w:rPr>
-        <w:t xml:space="preserve"> имя_файла.расширение</w:t>
+        <w:t>merge</w:t>
+      </w:r>
+      <w:r>
+        <w:rPr>
+          <w:rFonts w:asciiTheme="majorBidi" w:hAnsiTheme="majorBidi" w:cstheme="majorBidi"/>
+          <w:sz w:val="24"/>
+          <w:szCs w:val="24"/>
+          <w:lang w:val="ru-RU"/>
+        </w:rPr>
+        <w:t xml:space="preserve"> имя_ветки_которую_хотим_присоединить_к_</w:t>
+      </w:r>
+      <w:r>
+        <w:rPr>
+          <w:rFonts w:asciiTheme="majorBidi" w:hAnsiTheme="majorBidi" w:cstheme="majorBidi"/>
+          <w:sz w:val="24"/>
+          <w:szCs w:val="24"/>
+        </w:rPr>
+        <w:t>master</w:t>
+      </w:r>
+    </w:p>
+    <w:p>
+      <w:pPr>
+        <w:rPr>
+          <w:rFonts w:asciiTheme="majorBidi" w:hAnsiTheme="majorBidi" w:cstheme="majorBidi"/>
+          <w:sz w:val="24"/>
+          <w:szCs w:val="24"/>
+          <w:lang w:val="ru-RU"/>
+        </w:rPr>
+      </w:pPr>
+    </w:p>
+    <w:p>
+      <w:pPr>
+        <w:rPr>
+          <w:rFonts w:asciiTheme="majorBidi" w:hAnsiTheme="majorBidi" w:cstheme="majorBidi"/>
+          <w:sz w:val="24"/>
+          <w:szCs w:val="24"/>
+          <w:lang w:val="ru-RU"/>
+        </w:rPr>
+      </w:pPr>
+      <w:r>
+        <w:rPr>
+          <w:rFonts w:asciiTheme="majorBidi" w:hAnsiTheme="majorBidi" w:cstheme="majorBidi"/>
+          <w:sz w:val="24"/>
+          <w:szCs w:val="24"/>
+          <w:lang w:val="ru-RU"/>
+        </w:rPr>
+        <w:t>19) Загрузка удалённого репозитория</w:t>
       </w:r>
     </w:p>
     <w:p>
@@ -40913,7 +42042,78 @@
           <w:sz w:val="24"/>
           <w:szCs w:val="24"/>
         </w:rPr>
-        <w:t>rm</w:t>
+        <w:t>clone</w:t>
+      </w:r>
+      <w:r>
+        <w:rPr>
+          <w:rFonts w:asciiTheme="majorBidi" w:hAnsiTheme="majorBidi" w:cstheme="majorBidi"/>
+          <w:sz w:val="24"/>
+          <w:szCs w:val="24"/>
+          <w:lang w:val="ru-RU"/>
+        </w:rPr>
+        <w:t xml:space="preserve"> </w:t>
+      </w:r>
+      <w:r>
+        <w:rPr>
+          <w:rFonts w:asciiTheme="majorBidi" w:hAnsiTheme="majorBidi" w:cstheme="majorBidi"/>
+          <w:sz w:val="24"/>
+          <w:szCs w:val="24"/>
+        </w:rPr>
+        <w:t>url</w:t>
+      </w:r>
+      <w:r>
+        <w:rPr>
+          <w:rFonts w:asciiTheme="majorBidi" w:hAnsiTheme="majorBidi" w:cstheme="majorBidi"/>
+          <w:sz w:val="24"/>
+          <w:szCs w:val="24"/>
+          <w:lang w:val="ru-RU"/>
+        </w:rPr>
+        <w:t>_репозитория</w:t>
+      </w:r>
+    </w:p>
+    <w:p>
+      <w:pPr>
+        <w:rPr>
+          <w:rFonts w:asciiTheme="majorBidi" w:hAnsiTheme="majorBidi" w:cstheme="majorBidi"/>
+          <w:sz w:val="24"/>
+          <w:szCs w:val="24"/>
+          <w:lang w:val="ru-RU"/>
+        </w:rPr>
+      </w:pPr>
+    </w:p>
+    <w:p>
+      <w:pPr>
+        <w:rPr>
+          <w:rFonts w:asciiTheme="majorBidi" w:hAnsiTheme="majorBidi" w:cstheme="majorBidi"/>
+          <w:sz w:val="24"/>
+          <w:szCs w:val="24"/>
+          <w:lang w:val="ru-RU"/>
+        </w:rPr>
+      </w:pPr>
+      <w:r>
+        <w:rPr>
+          <w:rFonts w:asciiTheme="majorBidi" w:hAnsiTheme="majorBidi" w:cstheme="majorBidi"/>
+          <w:sz w:val="24"/>
+          <w:szCs w:val="24"/>
+        </w:rPr>
+        <w:t>git</w:t>
+      </w:r>
+      <w:r>
+        <w:rPr>
+          <w:rFonts w:asciiTheme="majorBidi" w:hAnsiTheme="majorBidi" w:cstheme="majorBidi"/>
+          <w:sz w:val="24"/>
+          <w:szCs w:val="24"/>
+          <w:lang w:val="ru-RU"/>
+        </w:rPr>
+        <w:t xml:space="preserve"> </w:t>
+      </w:r>
+      <w:r>
+        <w:rPr>
+          <w:rFonts w:asciiTheme="majorBidi" w:hAnsiTheme="majorBidi" w:cstheme="majorBidi"/>
+          <w:sz w:val="24"/>
+          <w:szCs w:val="24"/>
+        </w:rPr>
+        <w:t>remote</w:t>
       </w:r>
       <w:r>
         <w:rPr>
@@ -40930,97 +42130,33 @@
           <w:sz w:val="24"/>
           <w:szCs w:val="24"/>
         </w:rPr>
-        <w:t>f</w:t>
-      </w:r>
-      <w:r>
-        <w:rPr>
-          <w:rFonts w:asciiTheme="majorBidi" w:hAnsiTheme="majorBidi" w:cstheme="majorBidi"/>
-          <w:sz w:val="24"/>
-          <w:szCs w:val="24"/>
-          <w:lang w:val="ru-RU"/>
-        </w:rPr>
-        <w:t xml:space="preserve"> имя_файла.расширение //удалем из папки проекта тоже</w:t>
-      </w:r>
-    </w:p>
-    <w:p>
-      <w:pPr>
-        <w:rPr>
-          <w:rFonts w:asciiTheme="majorBidi" w:hAnsiTheme="majorBidi" w:cstheme="majorBidi"/>
-          <w:sz w:val="24"/>
-          <w:szCs w:val="24"/>
-          <w:lang w:val="ru-RU"/>
-        </w:rPr>
-      </w:pPr>
-      <w:r>
-        <w:rPr>
-          <w:rFonts w:asciiTheme="majorBidi" w:hAnsiTheme="majorBidi" w:cstheme="majorBidi"/>
-          <w:sz w:val="24"/>
-          <w:szCs w:val="24"/>
-          <w:lang w:val="ru-RU"/>
-        </w:rPr>
-        <w:t xml:space="preserve">8) Создать файл </w:t>
-      </w:r>
-      <w:r>
-        <w:rPr>
-          <w:rFonts w:asciiTheme="majorBidi" w:hAnsiTheme="majorBidi" w:cstheme="majorBidi"/>
-          <w:sz w:val="24"/>
-          <w:szCs w:val="24"/>
-        </w:rPr>
-        <w:t>gitignore</w:t>
-      </w:r>
-    </w:p>
-    <w:p>
-      <w:pPr>
-        <w:rPr>
-          <w:rFonts w:asciiTheme="majorBidi" w:hAnsiTheme="majorBidi" w:cstheme="majorBidi"/>
-          <w:sz w:val="24"/>
-          <w:szCs w:val="24"/>
-          <w:lang w:val="ru-RU"/>
-        </w:rPr>
-      </w:pPr>
-      <w:r>
-        <w:rPr>
-          <w:rFonts w:asciiTheme="majorBidi" w:hAnsiTheme="majorBidi" w:cstheme="majorBidi"/>
-          <w:sz w:val="24"/>
-          <w:szCs w:val="24"/>
-        </w:rPr>
-        <w:t>touch</w:t>
-      </w:r>
-      <w:r>
-        <w:rPr>
-          <w:rFonts w:asciiTheme="majorBidi" w:hAnsiTheme="majorBidi" w:cstheme="majorBidi"/>
-          <w:sz w:val="24"/>
-          <w:szCs w:val="24"/>
-          <w:lang w:val="ru-RU"/>
-        </w:rPr>
-        <w:t xml:space="preserve"> .</w:t>
-      </w:r>
-      <w:r>
-        <w:rPr>
-          <w:rFonts w:asciiTheme="majorBidi" w:hAnsiTheme="majorBidi" w:cstheme="majorBidi"/>
-          <w:sz w:val="24"/>
-          <w:szCs w:val="24"/>
-        </w:rPr>
-        <w:t>gitignore</w:t>
-      </w:r>
-    </w:p>
-    <w:p>
-      <w:pPr>
-        <w:rPr>
-          <w:rFonts w:asciiTheme="majorBidi" w:hAnsiTheme="majorBidi" w:cstheme="majorBidi"/>
-          <w:sz w:val="24"/>
-          <w:szCs w:val="24"/>
-          <w:lang w:val="ru-RU"/>
-        </w:rPr>
-      </w:pPr>
-      <w:r>
-        <w:rPr>
-          <w:rFonts w:asciiTheme="majorBidi" w:hAnsiTheme="majorBidi" w:cstheme="majorBidi"/>
-          <w:sz w:val="24"/>
-          <w:szCs w:val="24"/>
-          <w:lang w:val="ru-RU"/>
-        </w:rPr>
-        <w:t>9) Делаем коммит</w:t>
+        <w:t>v</w:t>
+      </w:r>
+      <w:r>
+        <w:rPr>
+          <w:rFonts w:asciiTheme="majorBidi" w:hAnsiTheme="majorBidi" w:cstheme="majorBidi"/>
+          <w:sz w:val="24"/>
+          <w:szCs w:val="24"/>
+          <w:lang w:val="ru-RU"/>
+        </w:rPr>
+        <w:t xml:space="preserve"> </w:t>
+      </w:r>
+      <w:r>
+        <w:rPr>
+          <w:rFonts w:asciiTheme="majorBidi" w:hAnsiTheme="majorBidi" w:cstheme="majorBidi"/>
+          <w:sz w:val="24"/>
+          <w:szCs w:val="24"/>
+        </w:rPr>
+        <w:t>show</w:t>
+      </w:r>
+      <w:r>
+        <w:rPr>
+          <w:rFonts w:asciiTheme="majorBidi" w:hAnsiTheme="majorBidi" w:cstheme="majorBidi"/>
+          <w:sz w:val="24"/>
+          <w:szCs w:val="24"/>
+          <w:lang w:val="ru-RU"/>
+        </w:rPr>
+        <w:t xml:space="preserve"> покажет список репозиториев;</w:t>
       </w:r>
     </w:p>
     <w:p>
@@ -41055,44 +42191,107 @@
           <w:sz w:val="24"/>
           <w:szCs w:val="24"/>
         </w:rPr>
-        <w:t>commit</w:t>
-      </w:r>
-      <w:r>
-        <w:rPr>
-          <w:rFonts w:asciiTheme="majorBidi" w:hAnsiTheme="majorBidi" w:cstheme="majorBidi"/>
-          <w:sz w:val="24"/>
-          <w:szCs w:val="24"/>
-          <w:lang w:val="ru-RU"/>
-        </w:rPr>
-        <w:t xml:space="preserve"> -</w:t>
-      </w:r>
-      <w:r>
-        <w:rPr>
-          <w:rFonts w:asciiTheme="majorBidi" w:hAnsiTheme="majorBidi" w:cstheme="majorBidi"/>
-          <w:sz w:val="24"/>
-          <w:szCs w:val="24"/>
-        </w:rPr>
-        <w:t>m</w:t>
-      </w:r>
-      <w:r>
-        <w:rPr>
-          <w:rFonts w:asciiTheme="majorBidi" w:hAnsiTheme="majorBidi" w:cstheme="majorBidi"/>
-          <w:sz w:val="24"/>
-          <w:szCs w:val="24"/>
-          <w:lang w:val="ru-RU"/>
-        </w:rPr>
-        <w:t xml:space="preserve"> "сообщение"</w:t>
-      </w:r>
-    </w:p>
-    <w:p>
-      <w:pPr>
-        <w:rPr>
-          <w:rFonts w:asciiTheme="majorBidi" w:hAnsiTheme="majorBidi" w:cstheme="majorBidi"/>
-          <w:sz w:val="24"/>
-          <w:szCs w:val="24"/>
-          <w:lang w:val="ru-RU"/>
-        </w:rPr>
-      </w:pPr>
+        <w:t>remote</w:t>
+      </w:r>
+      <w:r>
+        <w:rPr>
+          <w:rFonts w:asciiTheme="majorBidi" w:hAnsiTheme="majorBidi" w:cstheme="majorBidi"/>
+          <w:sz w:val="24"/>
+          <w:szCs w:val="24"/>
+          <w:lang w:val="ru-RU"/>
+        </w:rPr>
+        <w:t xml:space="preserve"> </w:t>
+      </w:r>
+      <w:r>
+        <w:rPr>
+          <w:rFonts w:asciiTheme="majorBidi" w:hAnsiTheme="majorBidi" w:cstheme="majorBidi"/>
+          <w:sz w:val="24"/>
+          <w:szCs w:val="24"/>
+        </w:rPr>
+        <w:t>remove</w:t>
+      </w:r>
+      <w:r>
+        <w:rPr>
+          <w:rFonts w:asciiTheme="majorBidi" w:hAnsiTheme="majorBidi" w:cstheme="majorBidi"/>
+          <w:sz w:val="24"/>
+          <w:szCs w:val="24"/>
+          <w:lang w:val="ru-RU"/>
+        </w:rPr>
+        <w:t xml:space="preserve"> &lt;имя&gt; удалит указанный репозиторий(отвяжет локальный от удалённого).</w:t>
+      </w:r>
+    </w:p>
+    <w:p>
+      <w:pPr>
+        <w:rPr>
+          <w:rFonts w:asciiTheme="majorBidi" w:hAnsiTheme="majorBidi" w:cstheme="majorBidi"/>
+          <w:sz w:val="24"/>
+          <w:szCs w:val="24"/>
+          <w:lang w:val="ru-RU"/>
+        </w:rPr>
+      </w:pPr>
+    </w:p>
+    <w:p>
+      <w:pPr>
+        <w:rPr>
+          <w:rFonts w:asciiTheme="majorBidi" w:hAnsiTheme="majorBidi" w:cstheme="majorBidi"/>
+          <w:sz w:val="24"/>
+          <w:szCs w:val="24"/>
+          <w:lang w:val="ru-RU"/>
+        </w:rPr>
+      </w:pPr>
+      <w:r>
+        <w:rPr>
+          <w:rFonts w:asciiTheme="majorBidi" w:hAnsiTheme="majorBidi" w:cstheme="majorBidi"/>
+          <w:sz w:val="24"/>
+          <w:szCs w:val="24"/>
+        </w:rPr>
+        <w:t>Git</w:t>
+      </w:r>
+      <w:r>
+        <w:rPr>
+          <w:rFonts w:asciiTheme="majorBidi" w:hAnsiTheme="majorBidi" w:cstheme="majorBidi"/>
+          <w:sz w:val="24"/>
+          <w:szCs w:val="24"/>
+          <w:lang w:val="ru-RU"/>
+        </w:rPr>
+        <w:t xml:space="preserve"> </w:t>
+      </w:r>
+      <w:r>
+        <w:rPr>
+          <w:rFonts w:asciiTheme="majorBidi" w:hAnsiTheme="majorBidi" w:cstheme="majorBidi"/>
+          <w:sz w:val="24"/>
+          <w:szCs w:val="24"/>
+        </w:rPr>
+        <w:t>pull</w:t>
+      </w:r>
+      <w:r>
+        <w:rPr>
+          <w:rFonts w:asciiTheme="majorBidi" w:hAnsiTheme="majorBidi" w:cstheme="majorBidi"/>
+          <w:sz w:val="24"/>
+          <w:szCs w:val="24"/>
+          <w:lang w:val="ru-RU"/>
+        </w:rPr>
+        <w:t xml:space="preserve"> загружает данные с сервера, и только самые последние. Таким образом, вы не запутаетесь в коммитах и будете уверены, что скопировали только самые свежие и </w:t>
+      </w:r>
+    </w:p>
+    <w:p>
+      <w:pPr>
+        <w:rPr>
+          <w:rFonts w:asciiTheme="majorBidi" w:hAnsiTheme="majorBidi" w:cstheme="majorBidi"/>
+          <w:sz w:val="24"/>
+          <w:szCs w:val="24"/>
+          <w:lang w:val="ru-RU"/>
+        </w:rPr>
+      </w:pPr>
+      <w:r>
+        <w:rPr>
+          <w:rFonts w:asciiTheme="majorBidi" w:hAnsiTheme="majorBidi" w:cstheme="majorBidi"/>
+          <w:sz w:val="24"/>
+          <w:szCs w:val="24"/>
+          <w:lang w:val="ru-RU"/>
+        </w:rPr>
+        <w:t xml:space="preserve">актуальные из них. Итак, вы просто делаете: </w:t>
+      </w:r>
       <w:r>
         <w:rPr>
           <w:rFonts w:asciiTheme="majorBidi" w:hAnsiTheme="majorBidi" w:cstheme="majorBidi"/>
@@ -41116,63 +42315,116 @@
           <w:sz w:val="24"/>
           <w:szCs w:val="24"/>
         </w:rPr>
-        <w:t>commit</w:t>
-      </w:r>
-      <w:r>
-        <w:rPr>
-          <w:rFonts w:asciiTheme="majorBidi" w:hAnsiTheme="majorBidi" w:cstheme="majorBidi"/>
-          <w:sz w:val="24"/>
-          <w:szCs w:val="24"/>
-          <w:lang w:val="ru-RU"/>
-        </w:rPr>
-        <w:t xml:space="preserve"> --</w:t>
-      </w:r>
-      <w:r>
-        <w:rPr>
-          <w:rFonts w:asciiTheme="majorBidi" w:hAnsiTheme="majorBidi" w:cstheme="majorBidi"/>
-          <w:sz w:val="24"/>
-          <w:szCs w:val="24"/>
-        </w:rPr>
-        <w:t>amend</w:t>
-      </w:r>
-      <w:r>
-        <w:rPr>
-          <w:rFonts w:asciiTheme="majorBidi" w:hAnsiTheme="majorBidi" w:cstheme="majorBidi"/>
-          <w:sz w:val="24"/>
-          <w:szCs w:val="24"/>
-          <w:lang w:val="ru-RU"/>
-        </w:rPr>
-        <w:t xml:space="preserve"> - добавить последние изменения к последнему комиту не создавая новый комит</w:t>
-      </w:r>
-    </w:p>
-    <w:p>
-      <w:pPr>
-        <w:rPr>
-          <w:rFonts w:asciiTheme="majorBidi" w:hAnsiTheme="majorBidi" w:cstheme="majorBidi"/>
-          <w:sz w:val="24"/>
-          <w:szCs w:val="24"/>
-          <w:lang w:val="ru-RU"/>
-        </w:rPr>
-      </w:pPr>
-      <w:r>
-        <w:rPr>
-          <w:rFonts w:asciiTheme="majorBidi" w:hAnsiTheme="majorBidi" w:cstheme="majorBidi"/>
-          <w:sz w:val="24"/>
-          <w:szCs w:val="24"/>
-          <w:lang w:val="ru-RU"/>
-        </w:rPr>
-        <w:t>10) После изменения файла в папке необходимо его снова добавить в отслеживаемые гитом и только потом сделать коммит</w:t>
-      </w:r>
-    </w:p>
-    <w:p>
-      <w:pPr>
-        <w:rPr>
-          <w:rFonts w:asciiTheme="majorBidi" w:hAnsiTheme="majorBidi" w:cstheme="majorBidi"/>
-          <w:sz w:val="24"/>
-          <w:szCs w:val="24"/>
-          <w:lang w:val="ru-RU"/>
-        </w:rPr>
-      </w:pPr>
+        <w:t>pull</w:t>
+      </w:r>
+      <w:r>
+        <w:rPr>
+          <w:rFonts w:asciiTheme="majorBidi" w:hAnsiTheme="majorBidi" w:cstheme="majorBidi"/>
+          <w:sz w:val="24"/>
+          <w:szCs w:val="24"/>
+          <w:lang w:val="ru-RU"/>
+        </w:rPr>
+        <w:t xml:space="preserve"> </w:t>
+      </w:r>
+      <w:r>
+        <w:rPr>
+          <w:rFonts w:asciiTheme="majorBidi" w:hAnsiTheme="majorBidi" w:cstheme="majorBidi"/>
+          <w:sz w:val="24"/>
+          <w:szCs w:val="24"/>
+        </w:rPr>
+        <w:t>origin</w:t>
+      </w:r>
+      <w:r>
+        <w:rPr>
+          <w:rFonts w:asciiTheme="majorBidi" w:hAnsiTheme="majorBidi" w:cstheme="majorBidi"/>
+          <w:sz w:val="24"/>
+          <w:szCs w:val="24"/>
+          <w:lang w:val="ru-RU"/>
+        </w:rPr>
+        <w:t xml:space="preserve"> &lt;</w:t>
+      </w:r>
+      <w:r>
+        <w:rPr>
+          <w:rFonts w:asciiTheme="majorBidi" w:hAnsiTheme="majorBidi" w:cstheme="majorBidi"/>
+          <w:sz w:val="24"/>
+          <w:szCs w:val="24"/>
+        </w:rPr>
+        <w:t>branch</w:t>
+      </w:r>
+      <w:r>
+        <w:rPr>
+          <w:rFonts w:asciiTheme="majorBidi" w:hAnsiTheme="majorBidi" w:cstheme="majorBidi"/>
+          <w:sz w:val="24"/>
+          <w:szCs w:val="24"/>
+          <w:lang w:val="ru-RU"/>
+        </w:rPr>
+        <w:t>_</w:t>
+      </w:r>
+      <w:r>
+        <w:rPr>
+          <w:rFonts w:asciiTheme="majorBidi" w:hAnsiTheme="majorBidi" w:cstheme="majorBidi"/>
+          <w:sz w:val="24"/>
+          <w:szCs w:val="24"/>
+        </w:rPr>
+        <w:t>name</w:t>
+      </w:r>
+      <w:r>
+        <w:rPr>
+          <w:rFonts w:asciiTheme="majorBidi" w:hAnsiTheme="majorBidi" w:cstheme="majorBidi"/>
+          <w:sz w:val="24"/>
+          <w:szCs w:val="24"/>
+          <w:lang w:val="ru-RU"/>
+        </w:rPr>
+        <w:t xml:space="preserve">&gt;, т. Е. вы загружаете последние изменения из ветки удаленного репозитория на сервере. В примере </w:t>
+      </w:r>
+    </w:p>
+    <w:p>
+      <w:pPr>
+        <w:rPr>
+          <w:rFonts w:asciiTheme="majorBidi" w:hAnsiTheme="majorBidi" w:cstheme="majorBidi"/>
+          <w:sz w:val="24"/>
+          <w:szCs w:val="24"/>
+          <w:lang w:val="ru-RU"/>
+        </w:rPr>
+      </w:pPr>
+      <w:r>
+        <w:rPr>
+          <w:rFonts w:asciiTheme="majorBidi" w:hAnsiTheme="majorBidi" w:cstheme="majorBidi"/>
+          <w:sz w:val="24"/>
+          <w:szCs w:val="24"/>
+          <w:lang w:val="ru-RU"/>
+        </w:rPr>
+        <w:t>мы загружаем данные из основной ветки.</w:t>
+      </w:r>
+    </w:p>
+    <w:p>
+      <w:pPr>
+        <w:rPr>
+          <w:rFonts w:asciiTheme="majorBidi" w:hAnsiTheme="majorBidi" w:cstheme="majorBidi"/>
+          <w:sz w:val="24"/>
+          <w:szCs w:val="24"/>
+          <w:lang w:val="ru-RU"/>
+        </w:rPr>
+      </w:pPr>
+    </w:p>
+    <w:p>
+      <w:pPr>
+        <w:rPr>
+          <w:rFonts w:asciiTheme="majorBidi" w:hAnsiTheme="majorBidi" w:cstheme="majorBidi"/>
+          <w:sz w:val="24"/>
+          <w:szCs w:val="24"/>
+          <w:lang w:val="ru-RU"/>
+        </w:rPr>
+      </w:pPr>
+      <w:r>
+        <w:rPr>
+          <w:rFonts w:asciiTheme="majorBidi" w:hAnsiTheme="majorBidi" w:cstheme="majorBidi"/>
+          <w:sz w:val="24"/>
+          <w:szCs w:val="24"/>
+          <w:lang w:val="ru-RU"/>
+        </w:rPr>
+        <w:t xml:space="preserve">$ </w:t>
+      </w:r>
       <w:r>
         <w:rPr>
           <w:rFonts w:asciiTheme="majorBidi" w:hAnsiTheme="majorBidi" w:cstheme="majorBidi"/>
@@ -41196,34 +42448,7 @@
           <w:sz w:val="24"/>
           <w:szCs w:val="24"/>
         </w:rPr>
-        <w:t>add</w:t>
-      </w:r>
-      <w:r>
-        <w:rPr>
-          <w:rFonts w:asciiTheme="majorBidi" w:hAnsiTheme="majorBidi" w:cstheme="majorBidi"/>
-          <w:sz w:val="24"/>
-          <w:szCs w:val="24"/>
-          <w:lang w:val="ru-RU"/>
-        </w:rPr>
-        <w:t xml:space="preserve"> .</w:t>
-      </w:r>
-    </w:p>
-    <w:p>
-      <w:pPr>
-        <w:rPr>
-          <w:rFonts w:asciiTheme="majorBidi" w:hAnsiTheme="majorBidi" w:cstheme="majorBidi"/>
-          <w:sz w:val="24"/>
-          <w:szCs w:val="24"/>
-          <w:lang w:val="ru-RU"/>
-        </w:rPr>
-      </w:pPr>
-      <w:r>
-        <w:rPr>
-          <w:rFonts w:asciiTheme="majorBidi" w:hAnsiTheme="majorBidi" w:cstheme="majorBidi"/>
-          <w:sz w:val="24"/>
-          <w:szCs w:val="24"/>
-        </w:rPr>
-        <w:t>git</w:t>
+        <w:t>pull</w:t>
       </w:r>
       <w:r>
         <w:rPr>
@@ -41240,53 +42465,7 @@
           <w:sz w:val="24"/>
           <w:szCs w:val="24"/>
         </w:rPr>
-        <w:t>add</w:t>
-      </w:r>
-      <w:r>
-        <w:rPr>
-          <w:rFonts w:asciiTheme="majorBidi" w:hAnsiTheme="majorBidi" w:cstheme="majorBidi"/>
-          <w:sz w:val="24"/>
-          <w:szCs w:val="24"/>
-          <w:lang w:val="ru-RU"/>
-        </w:rPr>
-        <w:t xml:space="preserve"> имя_файла.расширение</w:t>
-      </w:r>
-    </w:p>
-    <w:p>
-      <w:pPr>
-        <w:rPr>
-          <w:rFonts w:asciiTheme="majorBidi" w:hAnsiTheme="majorBidi" w:cstheme="majorBidi"/>
-          <w:sz w:val="24"/>
-          <w:szCs w:val="24"/>
-          <w:lang w:val="ru-RU"/>
-        </w:rPr>
-      </w:pPr>
-      <w:r>
-        <w:rPr>
-          <w:rFonts w:asciiTheme="majorBidi" w:hAnsiTheme="majorBidi" w:cstheme="majorBidi"/>
-          <w:sz w:val="24"/>
-          <w:szCs w:val="24"/>
-          <w:lang w:val="ru-RU"/>
-        </w:rPr>
-        <w:t>11) Информация о сделанных коммитах</w:t>
-      </w:r>
-    </w:p>
-    <w:p>
-      <w:pPr>
-        <w:rPr>
-          <w:rFonts w:asciiTheme="majorBidi" w:hAnsiTheme="majorBidi" w:cstheme="majorBidi"/>
-          <w:sz w:val="24"/>
-          <w:szCs w:val="24"/>
-          <w:lang w:val="ru-RU"/>
-        </w:rPr>
-      </w:pPr>
-      <w:r>
-        <w:rPr>
-          <w:rFonts w:asciiTheme="majorBidi" w:hAnsiTheme="majorBidi" w:cstheme="majorBidi"/>
-          <w:sz w:val="24"/>
-          <w:szCs w:val="24"/>
-        </w:rPr>
-        <w:t>git</w:t>
+        <w:t>origin</w:t>
       </w:r>
       <w:r>
         <w:rPr>
@@ -41303,1209 +42482,54 @@
           <w:sz w:val="24"/>
           <w:szCs w:val="24"/>
         </w:rPr>
-        <w:t>log</w:t>
-      </w:r>
-    </w:p>
-    <w:p>
-      <w:pPr>
-        <w:rPr>
-          <w:rFonts w:asciiTheme="majorBidi" w:hAnsiTheme="majorBidi" w:cstheme="majorBidi"/>
-          <w:sz w:val="24"/>
-          <w:szCs w:val="24"/>
-          <w:lang w:val="ru-RU"/>
-        </w:rPr>
-      </w:pPr>
-      <w:r>
-        <w:rPr>
-          <w:rFonts w:asciiTheme="majorBidi" w:hAnsiTheme="majorBidi" w:cstheme="majorBidi"/>
-          <w:sz w:val="24"/>
-          <w:szCs w:val="24"/>
-          <w:lang w:val="ru-RU"/>
-        </w:rPr>
-        <w:t>12) Посмотреть изменения в файлах по сравнению с последним коммитом</w:t>
-      </w:r>
-    </w:p>
-    <w:p>
-      <w:pPr>
-        <w:rPr>
-          <w:rFonts w:asciiTheme="majorBidi" w:hAnsiTheme="majorBidi" w:cstheme="majorBidi"/>
-          <w:sz w:val="24"/>
-          <w:szCs w:val="24"/>
-          <w:lang w:val="ru-RU"/>
-        </w:rPr>
-      </w:pPr>
-      <w:r>
-        <w:rPr>
-          <w:rFonts w:asciiTheme="majorBidi" w:hAnsiTheme="majorBidi" w:cstheme="majorBidi"/>
-          <w:sz w:val="24"/>
-          <w:szCs w:val="24"/>
-        </w:rPr>
-        <w:t>git</w:t>
-      </w:r>
-      <w:r>
-        <w:rPr>
-          <w:rFonts w:asciiTheme="majorBidi" w:hAnsiTheme="majorBidi" w:cstheme="majorBidi"/>
-          <w:sz w:val="24"/>
-          <w:szCs w:val="24"/>
-          <w:lang w:val="ru-RU"/>
-        </w:rPr>
-        <w:t xml:space="preserve"> </w:t>
-      </w:r>
-      <w:r>
-        <w:rPr>
-          <w:rFonts w:asciiTheme="majorBidi" w:hAnsiTheme="majorBidi" w:cstheme="majorBidi"/>
-          <w:sz w:val="24"/>
-          <w:szCs w:val="24"/>
-        </w:rPr>
-        <w:t>diff</w:t>
-      </w:r>
-    </w:p>
-    <w:p>
-      <w:pPr>
-        <w:rPr>
-          <w:rFonts w:asciiTheme="majorBidi" w:hAnsiTheme="majorBidi" w:cstheme="majorBidi"/>
-          <w:sz w:val="24"/>
-          <w:szCs w:val="24"/>
-          <w:lang w:val="ru-RU"/>
-        </w:rPr>
-      </w:pPr>
-      <w:r>
-        <w:rPr>
-          <w:rFonts w:asciiTheme="majorBidi" w:hAnsiTheme="majorBidi" w:cstheme="majorBidi"/>
-          <w:sz w:val="24"/>
-          <w:szCs w:val="24"/>
-          <w:lang w:val="ru-RU"/>
-        </w:rPr>
-        <w:t>13) Связывает локальный репозиторий с удалённым</w:t>
-      </w:r>
-    </w:p>
-    <w:p>
-      <w:pPr>
-        <w:rPr>
-          <w:rFonts w:asciiTheme="majorBidi" w:hAnsiTheme="majorBidi" w:cstheme="majorBidi"/>
-          <w:sz w:val="24"/>
-          <w:szCs w:val="24"/>
-        </w:rPr>
-      </w:pPr>
-      <w:r>
-        <w:rPr>
-          <w:rFonts w:asciiTheme="majorBidi" w:hAnsiTheme="majorBidi" w:cstheme="majorBidi"/>
-          <w:sz w:val="24"/>
-          <w:szCs w:val="24"/>
-        </w:rPr>
-        <w:t>git remote add origin https://gitlab.com/atcourse/1.git</w:t>
-      </w:r>
-    </w:p>
-    <w:p>
-      <w:pPr>
-        <w:rPr>
-          <w:rFonts w:asciiTheme="majorBidi" w:hAnsiTheme="majorBidi" w:cstheme="majorBidi"/>
-          <w:sz w:val="24"/>
-          <w:szCs w:val="24"/>
-          <w:lang w:val="ru-RU"/>
-        </w:rPr>
-      </w:pPr>
-      <w:r>
-        <w:rPr>
-          <w:rFonts w:asciiTheme="majorBidi" w:hAnsiTheme="majorBidi" w:cstheme="majorBidi"/>
-          <w:sz w:val="24"/>
-          <w:szCs w:val="24"/>
-          <w:lang w:val="ru-RU"/>
-        </w:rPr>
-        <w:t>14) Список удалённых репозиториев с которыми связан текущий локальный репозиторий</w:t>
-      </w:r>
-    </w:p>
-    <w:p>
-      <w:pPr>
-        <w:rPr>
-          <w:rFonts w:asciiTheme="majorBidi" w:hAnsiTheme="majorBidi" w:cstheme="majorBidi"/>
-          <w:sz w:val="24"/>
-          <w:szCs w:val="24"/>
-          <w:lang w:val="ru-RU"/>
-        </w:rPr>
-      </w:pPr>
-      <w:r>
-        <w:rPr>
-          <w:rFonts w:asciiTheme="majorBidi" w:hAnsiTheme="majorBidi" w:cstheme="majorBidi"/>
-          <w:sz w:val="24"/>
-          <w:szCs w:val="24"/>
-        </w:rPr>
-        <w:t>git</w:t>
-      </w:r>
-      <w:r>
-        <w:rPr>
-          <w:rFonts w:asciiTheme="majorBidi" w:hAnsiTheme="majorBidi" w:cstheme="majorBidi"/>
-          <w:sz w:val="24"/>
-          <w:szCs w:val="24"/>
-          <w:lang w:val="ru-RU"/>
-        </w:rPr>
-        <w:t xml:space="preserve"> </w:t>
-      </w:r>
-      <w:r>
-        <w:rPr>
-          <w:rFonts w:asciiTheme="majorBidi" w:hAnsiTheme="majorBidi" w:cstheme="majorBidi"/>
-          <w:sz w:val="24"/>
-          <w:szCs w:val="24"/>
-        </w:rPr>
-        <w:t>remote</w:t>
-      </w:r>
-    </w:p>
-    <w:p>
-      <w:pPr>
-        <w:rPr>
-          <w:rFonts w:asciiTheme="majorBidi" w:hAnsiTheme="majorBidi" w:cstheme="majorBidi"/>
-          <w:sz w:val="24"/>
-          <w:szCs w:val="24"/>
-          <w:lang w:val="ru-RU"/>
-        </w:rPr>
-      </w:pPr>
-      <w:r>
-        <w:rPr>
-          <w:rFonts w:asciiTheme="majorBidi" w:hAnsiTheme="majorBidi" w:cstheme="majorBidi"/>
-          <w:sz w:val="24"/>
-          <w:szCs w:val="24"/>
-          <w:lang w:val="ru-RU"/>
-        </w:rPr>
-        <w:t>15) Отправить локальный репозиторий на удалённый</w:t>
-      </w:r>
-    </w:p>
-    <w:p>
-      <w:pPr>
-        <w:rPr>
-          <w:rFonts w:asciiTheme="majorBidi" w:hAnsiTheme="majorBidi" w:cstheme="majorBidi"/>
-          <w:sz w:val="24"/>
-          <w:szCs w:val="24"/>
-          <w:lang w:val="ru-RU"/>
-        </w:rPr>
-      </w:pPr>
-      <w:r>
-        <w:rPr>
-          <w:rFonts w:asciiTheme="majorBidi" w:hAnsiTheme="majorBidi" w:cstheme="majorBidi"/>
-          <w:sz w:val="24"/>
-          <w:szCs w:val="24"/>
-        </w:rPr>
-        <w:t>git</w:t>
-      </w:r>
-      <w:r>
-        <w:rPr>
-          <w:rFonts w:asciiTheme="majorBidi" w:hAnsiTheme="majorBidi" w:cstheme="majorBidi"/>
-          <w:sz w:val="24"/>
-          <w:szCs w:val="24"/>
-          <w:lang w:val="ru-RU"/>
-        </w:rPr>
-        <w:t xml:space="preserve"> </w:t>
-      </w:r>
-      <w:r>
-        <w:rPr>
-          <w:rFonts w:asciiTheme="majorBidi" w:hAnsiTheme="majorBidi" w:cstheme="majorBidi"/>
-          <w:sz w:val="24"/>
-          <w:szCs w:val="24"/>
-        </w:rPr>
-        <w:t>push</w:t>
-      </w:r>
-      <w:r>
-        <w:rPr>
-          <w:rFonts w:asciiTheme="majorBidi" w:hAnsiTheme="majorBidi" w:cstheme="majorBidi"/>
-          <w:sz w:val="24"/>
-          <w:szCs w:val="24"/>
-          <w:lang w:val="ru-RU"/>
-        </w:rPr>
-        <w:t xml:space="preserve"> -</w:t>
-      </w:r>
-      <w:r>
-        <w:rPr>
-          <w:rFonts w:asciiTheme="majorBidi" w:hAnsiTheme="majorBidi" w:cstheme="majorBidi"/>
-          <w:sz w:val="24"/>
-          <w:szCs w:val="24"/>
-        </w:rPr>
-        <w:t>u</w:t>
-      </w:r>
-      <w:r>
-        <w:rPr>
-          <w:rFonts w:asciiTheme="majorBidi" w:hAnsiTheme="majorBidi" w:cstheme="majorBidi"/>
-          <w:sz w:val="24"/>
-          <w:szCs w:val="24"/>
-          <w:lang w:val="ru-RU"/>
-        </w:rPr>
-        <w:t xml:space="preserve"> имя_репозитория имя_ветки</w:t>
-      </w:r>
-    </w:p>
-    <w:p>
-      <w:pPr>
-        <w:rPr>
-          <w:rFonts w:asciiTheme="majorBidi" w:hAnsiTheme="majorBidi" w:cstheme="majorBidi"/>
-          <w:sz w:val="24"/>
-          <w:szCs w:val="24"/>
-          <w:lang w:val="ru-RU"/>
-        </w:rPr>
-      </w:pPr>
-      <w:r>
-        <w:rPr>
-          <w:rFonts w:asciiTheme="majorBidi" w:hAnsiTheme="majorBidi" w:cstheme="majorBidi"/>
-          <w:sz w:val="24"/>
-          <w:szCs w:val="24"/>
-        </w:rPr>
-        <w:t>git</w:t>
-      </w:r>
-      <w:r>
-        <w:rPr>
-          <w:rFonts w:asciiTheme="majorBidi" w:hAnsiTheme="majorBidi" w:cstheme="majorBidi"/>
-          <w:sz w:val="24"/>
-          <w:szCs w:val="24"/>
-          <w:lang w:val="ru-RU"/>
-        </w:rPr>
-        <w:t xml:space="preserve"> </w:t>
-      </w:r>
-      <w:r>
-        <w:rPr>
-          <w:rFonts w:asciiTheme="majorBidi" w:hAnsiTheme="majorBidi" w:cstheme="majorBidi"/>
-          <w:sz w:val="24"/>
-          <w:szCs w:val="24"/>
-        </w:rPr>
-        <w:t>push</w:t>
-      </w:r>
-      <w:r>
-        <w:rPr>
-          <w:rFonts w:asciiTheme="majorBidi" w:hAnsiTheme="majorBidi" w:cstheme="majorBidi"/>
-          <w:sz w:val="24"/>
-          <w:szCs w:val="24"/>
-          <w:lang w:val="ru-RU"/>
-        </w:rPr>
-        <w:t xml:space="preserve"> -</w:t>
-      </w:r>
-      <w:r>
-        <w:rPr>
-          <w:rFonts w:asciiTheme="majorBidi" w:hAnsiTheme="majorBidi" w:cstheme="majorBidi"/>
-          <w:sz w:val="24"/>
-          <w:szCs w:val="24"/>
-        </w:rPr>
-        <w:t>u</w:t>
-      </w:r>
-      <w:r>
-        <w:rPr>
-          <w:rFonts w:asciiTheme="majorBidi" w:hAnsiTheme="majorBidi" w:cstheme="majorBidi"/>
-          <w:sz w:val="24"/>
-          <w:szCs w:val="24"/>
-          <w:lang w:val="ru-RU"/>
-        </w:rPr>
-        <w:t xml:space="preserve"> </w:t>
-      </w:r>
-      <w:r>
-        <w:rPr>
-          <w:rFonts w:asciiTheme="majorBidi" w:hAnsiTheme="majorBidi" w:cstheme="majorBidi"/>
-          <w:sz w:val="24"/>
-          <w:szCs w:val="24"/>
-        </w:rPr>
-        <w:t>origin</w:t>
-      </w:r>
-      <w:r>
-        <w:rPr>
-          <w:rFonts w:asciiTheme="majorBidi" w:hAnsiTheme="majorBidi" w:cstheme="majorBidi"/>
-          <w:sz w:val="24"/>
-          <w:szCs w:val="24"/>
-          <w:lang w:val="ru-RU"/>
-        </w:rPr>
-        <w:t xml:space="preserve"> </w:t>
-      </w:r>
-      <w:r>
-        <w:rPr>
-          <w:rFonts w:asciiTheme="majorBidi" w:hAnsiTheme="majorBidi" w:cstheme="majorBidi"/>
-          <w:sz w:val="24"/>
-          <w:szCs w:val="24"/>
-        </w:rPr>
-        <w:t>master</w:t>
-      </w:r>
-    </w:p>
-    <w:p>
-      <w:pPr>
-        <w:rPr>
-          <w:rFonts w:asciiTheme="majorBidi" w:hAnsiTheme="majorBidi" w:cstheme="majorBidi"/>
-          <w:sz w:val="24"/>
-          <w:szCs w:val="24"/>
-          <w:lang w:val="ru-RU"/>
-        </w:rPr>
-      </w:pPr>
-      <w:r>
-        <w:rPr>
-          <w:rFonts w:asciiTheme="majorBidi" w:hAnsiTheme="majorBidi" w:cstheme="majorBidi"/>
-          <w:sz w:val="24"/>
-          <w:szCs w:val="24"/>
-          <w:lang w:val="ru-RU"/>
-        </w:rPr>
-        <w:t>16) Создание дополнительной ветки</w:t>
-      </w:r>
-    </w:p>
-    <w:p>
-      <w:pPr>
-        <w:rPr>
-          <w:rFonts w:asciiTheme="majorBidi" w:hAnsiTheme="majorBidi" w:cstheme="majorBidi"/>
-          <w:sz w:val="24"/>
-          <w:szCs w:val="24"/>
-          <w:lang w:val="ru-RU"/>
-        </w:rPr>
-      </w:pPr>
-      <w:r>
-        <w:rPr>
-          <w:rFonts w:asciiTheme="majorBidi" w:hAnsiTheme="majorBidi" w:cstheme="majorBidi"/>
-          <w:sz w:val="24"/>
-          <w:szCs w:val="24"/>
-        </w:rPr>
-        <w:t>git</w:t>
-      </w:r>
-      <w:r>
-        <w:rPr>
-          <w:rFonts w:asciiTheme="majorBidi" w:hAnsiTheme="majorBidi" w:cstheme="majorBidi"/>
-          <w:sz w:val="24"/>
-          <w:szCs w:val="24"/>
-          <w:lang w:val="ru-RU"/>
-        </w:rPr>
-        <w:t xml:space="preserve"> </w:t>
-      </w:r>
-      <w:r>
-        <w:rPr>
-          <w:rFonts w:asciiTheme="majorBidi" w:hAnsiTheme="majorBidi" w:cstheme="majorBidi"/>
-          <w:sz w:val="24"/>
-          <w:szCs w:val="24"/>
-        </w:rPr>
-        <w:t>branch</w:t>
-      </w:r>
-      <w:r>
-        <w:rPr>
-          <w:rFonts w:asciiTheme="majorBidi" w:hAnsiTheme="majorBidi" w:cstheme="majorBidi"/>
-          <w:sz w:val="24"/>
-          <w:szCs w:val="24"/>
-          <w:lang w:val="ru-RU"/>
-        </w:rPr>
-        <w:t xml:space="preserve"> название_ветки</w:t>
-      </w:r>
-    </w:p>
-    <w:p>
-      <w:pPr>
-        <w:rPr>
-          <w:rFonts w:asciiTheme="majorBidi" w:hAnsiTheme="majorBidi" w:cstheme="majorBidi"/>
-          <w:sz w:val="24"/>
-          <w:szCs w:val="24"/>
-          <w:lang w:val="ru-RU"/>
-        </w:rPr>
-      </w:pPr>
-      <w:r>
-        <w:rPr>
-          <w:rFonts w:asciiTheme="majorBidi" w:hAnsiTheme="majorBidi" w:cstheme="majorBidi"/>
-          <w:sz w:val="24"/>
-          <w:szCs w:val="24"/>
-          <w:lang w:val="ru-RU"/>
+        <w:t>main</w:t>
+      </w:r>
+    </w:p>
+    <w:p>
+      <w:pPr>
+        <w:rPr>
+          <w:rFonts w:asciiTheme="majorBidi" w:hAnsiTheme="majorBidi" w:cstheme="majorBidi"/>
+          <w:sz w:val="24"/>
+          <w:szCs w:val="24"/>
+          <w:lang w:val="ru-RU"/>
+        </w:rPr>
+      </w:pPr>
+    </w:p>
+    <w:p>
+      <w:pPr>
+        <w:rPr>
+          <w:rFonts w:asciiTheme="majorBidi" w:hAnsiTheme="majorBidi" w:cstheme="majorBidi"/>
+          <w:sz w:val="24"/>
+          <w:szCs w:val="24"/>
+          <w:lang w:val="ru-RU"/>
+        </w:rPr>
+      </w:pPr>
+      <w:r>
+        <w:rPr>
+          <w:rFonts w:asciiTheme="majorBidi" w:hAnsiTheme="majorBidi" w:cstheme="majorBidi"/>
+          <w:sz w:val="24"/>
+          <w:szCs w:val="24"/>
+          <w:lang w:val="ru-RU"/>
+        </w:rPr>
+        <w:t>20) Удаление последнего(их) комитов</w:t>
+      </w:r>
+    </w:p>
+    <w:p>
+      <w:pPr>
+        <w:rPr>
+          <w:rFonts w:asciiTheme="majorBidi" w:hAnsiTheme="majorBidi" w:cstheme="majorBidi"/>
+          <w:sz w:val="24"/>
+          <w:szCs w:val="24"/>
+          <w:lang w:val="ru-RU"/>
+        </w:rPr>
+      </w:pPr>
+      <w:r>
+        <w:rPr>
+          <w:rFonts w:asciiTheme="majorBidi" w:hAnsiTheme="majorBidi" w:cstheme="majorBidi"/>
+          <w:sz w:val="24"/>
+          <w:szCs w:val="24"/>
         </w:rPr>
         <w:lastRenderedPageBreak/>
-        <w:t>17) Переключение на другую ветку</w:t>
-      </w:r>
-    </w:p>
-    <w:p>
-      <w:pPr>
-        <w:rPr>
-          <w:rFonts w:asciiTheme="majorBidi" w:hAnsiTheme="majorBidi" w:cstheme="majorBidi"/>
-          <w:sz w:val="24"/>
-          <w:szCs w:val="24"/>
-          <w:lang w:val="ru-RU"/>
-        </w:rPr>
-      </w:pPr>
-      <w:r>
-        <w:rPr>
-          <w:rFonts w:asciiTheme="majorBidi" w:hAnsiTheme="majorBidi" w:cstheme="majorBidi"/>
-          <w:sz w:val="24"/>
-          <w:szCs w:val="24"/>
-        </w:rPr>
-        <w:t>git</w:t>
-      </w:r>
-      <w:r>
-        <w:rPr>
-          <w:rFonts w:asciiTheme="majorBidi" w:hAnsiTheme="majorBidi" w:cstheme="majorBidi"/>
-          <w:sz w:val="24"/>
-          <w:szCs w:val="24"/>
-          <w:lang w:val="ru-RU"/>
-        </w:rPr>
-        <w:t xml:space="preserve"> </w:t>
-      </w:r>
-      <w:r>
-        <w:rPr>
-          <w:rFonts w:asciiTheme="majorBidi" w:hAnsiTheme="majorBidi" w:cstheme="majorBidi"/>
-          <w:sz w:val="24"/>
-          <w:szCs w:val="24"/>
-        </w:rPr>
-        <w:t>checkout</w:t>
-      </w:r>
-      <w:r>
-        <w:rPr>
-          <w:rFonts w:asciiTheme="majorBidi" w:hAnsiTheme="majorBidi" w:cstheme="majorBidi"/>
-          <w:sz w:val="24"/>
-          <w:szCs w:val="24"/>
-          <w:lang w:val="ru-RU"/>
-        </w:rPr>
-        <w:t xml:space="preserve"> название_ветки</w:t>
-      </w:r>
-    </w:p>
-    <w:p>
-      <w:pPr>
-        <w:rPr>
-          <w:rFonts w:asciiTheme="majorBidi" w:hAnsiTheme="majorBidi" w:cstheme="majorBidi"/>
-          <w:sz w:val="24"/>
-          <w:szCs w:val="24"/>
-          <w:lang w:val="ru-RU"/>
-        </w:rPr>
-      </w:pPr>
-      <w:r>
-        <w:rPr>
-          <w:rFonts w:asciiTheme="majorBidi" w:hAnsiTheme="majorBidi" w:cstheme="majorBidi"/>
-          <w:sz w:val="24"/>
-          <w:szCs w:val="24"/>
-          <w:lang w:val="ru-RU"/>
-        </w:rPr>
-        <w:t xml:space="preserve">Ветка пустая, в ней также нужно сделать </w:t>
-      </w:r>
-      <w:r>
-        <w:rPr>
-          <w:rFonts w:asciiTheme="majorBidi" w:hAnsiTheme="majorBidi" w:cstheme="majorBidi"/>
-          <w:sz w:val="24"/>
-          <w:szCs w:val="24"/>
-        </w:rPr>
-        <w:t>git</w:t>
-      </w:r>
-      <w:r>
-        <w:rPr>
-          <w:rFonts w:asciiTheme="majorBidi" w:hAnsiTheme="majorBidi" w:cstheme="majorBidi"/>
-          <w:sz w:val="24"/>
-          <w:szCs w:val="24"/>
-          <w:lang w:val="ru-RU"/>
-        </w:rPr>
-        <w:t xml:space="preserve"> </w:t>
-      </w:r>
-      <w:r>
-        <w:rPr>
-          <w:rFonts w:asciiTheme="majorBidi" w:hAnsiTheme="majorBidi" w:cstheme="majorBidi"/>
-          <w:sz w:val="24"/>
-          <w:szCs w:val="24"/>
-        </w:rPr>
-        <w:t>add</w:t>
-      </w:r>
-    </w:p>
-    <w:p>
-      <w:pPr>
-        <w:rPr>
-          <w:rFonts w:asciiTheme="majorBidi" w:hAnsiTheme="majorBidi" w:cstheme="majorBidi"/>
-          <w:sz w:val="24"/>
-          <w:szCs w:val="24"/>
-          <w:lang w:val="ru-RU"/>
-        </w:rPr>
-      </w:pPr>
-      <w:r>
-        <w:rPr>
-          <w:rFonts w:asciiTheme="majorBidi" w:hAnsiTheme="majorBidi" w:cstheme="majorBidi"/>
-          <w:sz w:val="24"/>
-          <w:szCs w:val="24"/>
-          <w:lang w:val="ru-RU"/>
-        </w:rPr>
-        <w:t>18) Соединение веток</w:t>
-      </w:r>
-    </w:p>
-    <w:p>
-      <w:pPr>
-        <w:rPr>
-          <w:rFonts w:asciiTheme="majorBidi" w:hAnsiTheme="majorBidi" w:cstheme="majorBidi"/>
-          <w:sz w:val="24"/>
-          <w:szCs w:val="24"/>
-          <w:lang w:val="ru-RU"/>
-        </w:rPr>
-      </w:pPr>
-    </w:p>
-    <w:p>
-      <w:pPr>
-        <w:rPr>
-          <w:rFonts w:asciiTheme="majorBidi" w:hAnsiTheme="majorBidi" w:cstheme="majorBidi"/>
-          <w:sz w:val="24"/>
-          <w:szCs w:val="24"/>
-          <w:lang w:val="ru-RU"/>
-        </w:rPr>
-      </w:pPr>
-      <w:r>
-        <w:rPr>
-          <w:rFonts w:asciiTheme="majorBidi" w:hAnsiTheme="majorBidi" w:cstheme="majorBidi"/>
-          <w:sz w:val="24"/>
-          <w:szCs w:val="24"/>
-          <w:lang w:val="ru-RU"/>
-        </w:rPr>
-        <w:t>1 Переключаемся на мастер ветку</w:t>
-      </w:r>
-    </w:p>
-    <w:p>
-      <w:pPr>
-        <w:rPr>
-          <w:rFonts w:asciiTheme="majorBidi" w:hAnsiTheme="majorBidi" w:cstheme="majorBidi"/>
-          <w:sz w:val="24"/>
-          <w:szCs w:val="24"/>
-          <w:lang w:val="ru-RU"/>
-        </w:rPr>
-      </w:pPr>
-      <w:r>
-        <w:rPr>
-          <w:rFonts w:asciiTheme="majorBidi" w:hAnsiTheme="majorBidi" w:cstheme="majorBidi"/>
-          <w:sz w:val="24"/>
-          <w:szCs w:val="24"/>
-        </w:rPr>
-        <w:t>git</w:t>
-      </w:r>
-      <w:r>
-        <w:rPr>
-          <w:rFonts w:asciiTheme="majorBidi" w:hAnsiTheme="majorBidi" w:cstheme="majorBidi"/>
-          <w:sz w:val="24"/>
-          <w:szCs w:val="24"/>
-          <w:lang w:val="ru-RU"/>
-        </w:rPr>
-        <w:t xml:space="preserve"> </w:t>
-      </w:r>
-      <w:r>
-        <w:rPr>
-          <w:rFonts w:asciiTheme="majorBidi" w:hAnsiTheme="majorBidi" w:cstheme="majorBidi"/>
-          <w:sz w:val="24"/>
-          <w:szCs w:val="24"/>
-        </w:rPr>
-        <w:t>checkout</w:t>
-      </w:r>
-      <w:r>
-        <w:rPr>
-          <w:rFonts w:asciiTheme="majorBidi" w:hAnsiTheme="majorBidi" w:cstheme="majorBidi"/>
-          <w:sz w:val="24"/>
-          <w:szCs w:val="24"/>
-          <w:lang w:val="ru-RU"/>
-        </w:rPr>
-        <w:t xml:space="preserve"> </w:t>
-      </w:r>
-      <w:r>
-        <w:rPr>
-          <w:rFonts w:asciiTheme="majorBidi" w:hAnsiTheme="majorBidi" w:cstheme="majorBidi"/>
-          <w:sz w:val="24"/>
-          <w:szCs w:val="24"/>
-        </w:rPr>
-        <w:t>master</w:t>
-      </w:r>
-    </w:p>
-    <w:p>
-      <w:pPr>
-        <w:rPr>
-          <w:rFonts w:asciiTheme="majorBidi" w:hAnsiTheme="majorBidi" w:cstheme="majorBidi"/>
-          <w:sz w:val="24"/>
-          <w:szCs w:val="24"/>
-          <w:lang w:val="ru-RU"/>
-        </w:rPr>
-      </w:pPr>
-      <w:r>
-        <w:rPr>
-          <w:rFonts w:asciiTheme="majorBidi" w:hAnsiTheme="majorBidi" w:cstheme="majorBidi"/>
-          <w:sz w:val="24"/>
-          <w:szCs w:val="24"/>
-          <w:lang w:val="ru-RU"/>
-        </w:rPr>
-        <w:t>2 Делаем слияние</w:t>
-      </w:r>
-    </w:p>
-    <w:p>
-      <w:pPr>
-        <w:rPr>
-          <w:rFonts w:asciiTheme="majorBidi" w:hAnsiTheme="majorBidi" w:cstheme="majorBidi"/>
-          <w:sz w:val="24"/>
-          <w:szCs w:val="24"/>
-          <w:lang w:val="ru-RU"/>
-        </w:rPr>
-      </w:pPr>
-      <w:r>
-        <w:rPr>
-          <w:rFonts w:asciiTheme="majorBidi" w:hAnsiTheme="majorBidi" w:cstheme="majorBidi"/>
-          <w:sz w:val="24"/>
-          <w:szCs w:val="24"/>
-        </w:rPr>
-        <w:t>git</w:t>
-      </w:r>
-      <w:r>
-        <w:rPr>
-          <w:rFonts w:asciiTheme="majorBidi" w:hAnsiTheme="majorBidi" w:cstheme="majorBidi"/>
-          <w:sz w:val="24"/>
-          <w:szCs w:val="24"/>
-          <w:lang w:val="ru-RU"/>
-        </w:rPr>
-        <w:t xml:space="preserve"> </w:t>
-      </w:r>
-      <w:r>
-        <w:rPr>
-          <w:rFonts w:asciiTheme="majorBidi" w:hAnsiTheme="majorBidi" w:cstheme="majorBidi"/>
-          <w:sz w:val="24"/>
-          <w:szCs w:val="24"/>
-        </w:rPr>
-        <w:t>merge</w:t>
-      </w:r>
-      <w:r>
-        <w:rPr>
-          <w:rFonts w:asciiTheme="majorBidi" w:hAnsiTheme="majorBidi" w:cstheme="majorBidi"/>
-          <w:sz w:val="24"/>
-          <w:szCs w:val="24"/>
-          <w:lang w:val="ru-RU"/>
-        </w:rPr>
-        <w:t xml:space="preserve"> имя_ветки_которую_хотим_присоединить_к_</w:t>
-      </w:r>
-      <w:r>
-        <w:rPr>
-          <w:rFonts w:asciiTheme="majorBidi" w:hAnsiTheme="majorBidi" w:cstheme="majorBidi"/>
-          <w:sz w:val="24"/>
-          <w:szCs w:val="24"/>
-        </w:rPr>
-        <w:t>master</w:t>
-      </w:r>
-    </w:p>
-    <w:p>
-      <w:pPr>
-        <w:rPr>
-          <w:rFonts w:asciiTheme="majorBidi" w:hAnsiTheme="majorBidi" w:cstheme="majorBidi"/>
-          <w:sz w:val="24"/>
-          <w:szCs w:val="24"/>
-          <w:lang w:val="ru-RU"/>
-        </w:rPr>
-      </w:pPr>
-    </w:p>
-    <w:p>
-      <w:pPr>
-        <w:rPr>
-          <w:rFonts w:asciiTheme="majorBidi" w:hAnsiTheme="majorBidi" w:cstheme="majorBidi"/>
-          <w:sz w:val="24"/>
-          <w:szCs w:val="24"/>
-          <w:lang w:val="ru-RU"/>
-        </w:rPr>
-      </w:pPr>
-      <w:r>
-        <w:rPr>
-          <w:rFonts w:asciiTheme="majorBidi" w:hAnsiTheme="majorBidi" w:cstheme="majorBidi"/>
-          <w:sz w:val="24"/>
-          <w:szCs w:val="24"/>
-          <w:lang w:val="ru-RU"/>
-        </w:rPr>
-        <w:t>19) Загрузка удалённого репозитория</w:t>
-      </w:r>
-    </w:p>
-    <w:p>
-      <w:pPr>
-        <w:rPr>
-          <w:rFonts w:asciiTheme="majorBidi" w:hAnsiTheme="majorBidi" w:cstheme="majorBidi"/>
-          <w:sz w:val="24"/>
-          <w:szCs w:val="24"/>
-          <w:lang w:val="ru-RU"/>
-        </w:rPr>
-      </w:pPr>
-      <w:r>
-        <w:rPr>
-          <w:rFonts w:asciiTheme="majorBidi" w:hAnsiTheme="majorBidi" w:cstheme="majorBidi"/>
-          <w:sz w:val="24"/>
-          <w:szCs w:val="24"/>
-        </w:rPr>
-        <w:t>git</w:t>
-      </w:r>
-      <w:r>
-        <w:rPr>
-          <w:rFonts w:asciiTheme="majorBidi" w:hAnsiTheme="majorBidi" w:cstheme="majorBidi"/>
-          <w:sz w:val="24"/>
-          <w:szCs w:val="24"/>
-          <w:lang w:val="ru-RU"/>
-        </w:rPr>
-        <w:t xml:space="preserve"> </w:t>
-      </w:r>
-      <w:r>
-        <w:rPr>
-          <w:rFonts w:asciiTheme="majorBidi" w:hAnsiTheme="majorBidi" w:cstheme="majorBidi"/>
-          <w:sz w:val="24"/>
-          <w:szCs w:val="24"/>
-        </w:rPr>
-        <w:t>clone</w:t>
-      </w:r>
-      <w:r>
-        <w:rPr>
-          <w:rFonts w:asciiTheme="majorBidi" w:hAnsiTheme="majorBidi" w:cstheme="majorBidi"/>
-          <w:sz w:val="24"/>
-          <w:szCs w:val="24"/>
-          <w:lang w:val="ru-RU"/>
-        </w:rPr>
-        <w:t xml:space="preserve"> </w:t>
-      </w:r>
-      <w:r>
-        <w:rPr>
-          <w:rFonts w:asciiTheme="majorBidi" w:hAnsiTheme="majorBidi" w:cstheme="majorBidi"/>
-          <w:sz w:val="24"/>
-          <w:szCs w:val="24"/>
-        </w:rPr>
-        <w:t>url</w:t>
-      </w:r>
-      <w:r>
-        <w:rPr>
-          <w:rFonts w:asciiTheme="majorBidi" w:hAnsiTheme="majorBidi" w:cstheme="majorBidi"/>
-          <w:sz w:val="24"/>
-          <w:szCs w:val="24"/>
-          <w:lang w:val="ru-RU"/>
-        </w:rPr>
-        <w:t>_репозитория</w:t>
-      </w:r>
-    </w:p>
-    <w:p>
-      <w:pPr>
-        <w:rPr>
-          <w:rFonts w:asciiTheme="majorBidi" w:hAnsiTheme="majorBidi" w:cstheme="majorBidi"/>
-          <w:sz w:val="24"/>
-          <w:szCs w:val="24"/>
-          <w:lang w:val="ru-RU"/>
-        </w:rPr>
-      </w:pPr>
-    </w:p>
-    <w:p>
-      <w:pPr>
-        <w:rPr>
-          <w:rFonts w:asciiTheme="majorBidi" w:hAnsiTheme="majorBidi" w:cstheme="majorBidi"/>
-          <w:sz w:val="24"/>
-          <w:szCs w:val="24"/>
-          <w:lang w:val="ru-RU"/>
-        </w:rPr>
-      </w:pPr>
-      <w:r>
-        <w:rPr>
-          <w:rFonts w:asciiTheme="majorBidi" w:hAnsiTheme="majorBidi" w:cstheme="majorBidi"/>
-          <w:sz w:val="24"/>
-          <w:szCs w:val="24"/>
-        </w:rPr>
-        <w:t>git</w:t>
-      </w:r>
-      <w:r>
-        <w:rPr>
-          <w:rFonts w:asciiTheme="majorBidi" w:hAnsiTheme="majorBidi" w:cstheme="majorBidi"/>
-          <w:sz w:val="24"/>
-          <w:szCs w:val="24"/>
-          <w:lang w:val="ru-RU"/>
-        </w:rPr>
-        <w:t xml:space="preserve"> </w:t>
-      </w:r>
-      <w:r>
-        <w:rPr>
-          <w:rFonts w:asciiTheme="majorBidi" w:hAnsiTheme="majorBidi" w:cstheme="majorBidi"/>
-          <w:sz w:val="24"/>
-          <w:szCs w:val="24"/>
-        </w:rPr>
-        <w:t>remote</w:t>
-      </w:r>
-      <w:r>
-        <w:rPr>
-          <w:rFonts w:asciiTheme="majorBidi" w:hAnsiTheme="majorBidi" w:cstheme="majorBidi"/>
-          <w:sz w:val="24"/>
-          <w:szCs w:val="24"/>
-          <w:lang w:val="ru-RU"/>
-        </w:rPr>
-        <w:t xml:space="preserve"> -</w:t>
-      </w:r>
-      <w:r>
-        <w:rPr>
-          <w:rFonts w:asciiTheme="majorBidi" w:hAnsiTheme="majorBidi" w:cstheme="majorBidi"/>
-          <w:sz w:val="24"/>
-          <w:szCs w:val="24"/>
-        </w:rPr>
-        <w:t>v</w:t>
-      </w:r>
-      <w:r>
-        <w:rPr>
-          <w:rFonts w:asciiTheme="majorBidi" w:hAnsiTheme="majorBidi" w:cstheme="majorBidi"/>
-          <w:sz w:val="24"/>
-          <w:szCs w:val="24"/>
-          <w:lang w:val="ru-RU"/>
-        </w:rPr>
-        <w:t xml:space="preserve"> </w:t>
-      </w:r>
-      <w:r>
-        <w:rPr>
-          <w:rFonts w:asciiTheme="majorBidi" w:hAnsiTheme="majorBidi" w:cstheme="majorBidi"/>
-          <w:sz w:val="24"/>
-          <w:szCs w:val="24"/>
-        </w:rPr>
-        <w:t>show</w:t>
-      </w:r>
-      <w:r>
-        <w:rPr>
-          <w:rFonts w:asciiTheme="majorBidi" w:hAnsiTheme="majorBidi" w:cstheme="majorBidi"/>
-          <w:sz w:val="24"/>
-          <w:szCs w:val="24"/>
-          <w:lang w:val="ru-RU"/>
-        </w:rPr>
-        <w:t xml:space="preserve"> покажет список репозиториев;</w:t>
-      </w:r>
-    </w:p>
-    <w:p>
-      <w:pPr>
-        <w:rPr>
-          <w:rFonts w:asciiTheme="majorBidi" w:hAnsiTheme="majorBidi" w:cstheme="majorBidi"/>
-          <w:sz w:val="24"/>
-          <w:szCs w:val="24"/>
-          <w:lang w:val="ru-RU"/>
-        </w:rPr>
-      </w:pPr>
-      <w:r>
-        <w:rPr>
-          <w:rFonts w:asciiTheme="majorBidi" w:hAnsiTheme="majorBidi" w:cstheme="majorBidi"/>
-          <w:sz w:val="24"/>
-          <w:szCs w:val="24"/>
-        </w:rPr>
-        <w:t>git</w:t>
-      </w:r>
-      <w:r>
-        <w:rPr>
-          <w:rFonts w:asciiTheme="majorBidi" w:hAnsiTheme="majorBidi" w:cstheme="majorBidi"/>
-          <w:sz w:val="24"/>
-          <w:szCs w:val="24"/>
-          <w:lang w:val="ru-RU"/>
-        </w:rPr>
-        <w:t xml:space="preserve"> </w:t>
-      </w:r>
-      <w:r>
-        <w:rPr>
-          <w:rFonts w:asciiTheme="majorBidi" w:hAnsiTheme="majorBidi" w:cstheme="majorBidi"/>
-          <w:sz w:val="24"/>
-          <w:szCs w:val="24"/>
-        </w:rPr>
-        <w:t>remote</w:t>
-      </w:r>
-      <w:r>
-        <w:rPr>
-          <w:rFonts w:asciiTheme="majorBidi" w:hAnsiTheme="majorBidi" w:cstheme="majorBidi"/>
-          <w:sz w:val="24"/>
-          <w:szCs w:val="24"/>
-          <w:lang w:val="ru-RU"/>
-        </w:rPr>
-        <w:t xml:space="preserve"> </w:t>
-      </w:r>
-      <w:r>
-        <w:rPr>
-          <w:rFonts w:asciiTheme="majorBidi" w:hAnsiTheme="majorBidi" w:cstheme="majorBidi"/>
-          <w:sz w:val="24"/>
-          <w:szCs w:val="24"/>
-        </w:rPr>
-        <w:t>remove</w:t>
-      </w:r>
-      <w:r>
-        <w:rPr>
-          <w:rFonts w:asciiTheme="majorBidi" w:hAnsiTheme="majorBidi" w:cstheme="majorBidi"/>
-          <w:sz w:val="24"/>
-          <w:szCs w:val="24"/>
-          <w:lang w:val="ru-RU"/>
-        </w:rPr>
-        <w:t xml:space="preserve"> &lt;имя&gt; удалит указанный репозиторий(отвяжет локальный от удалённого).</w:t>
-      </w:r>
-    </w:p>
-    <w:p>
-      <w:pPr>
-        <w:rPr>
-          <w:rFonts w:asciiTheme="majorBidi" w:hAnsiTheme="majorBidi" w:cstheme="majorBidi"/>
-          <w:sz w:val="24"/>
-          <w:szCs w:val="24"/>
-          <w:lang w:val="ru-RU"/>
-        </w:rPr>
-      </w:pPr>
-    </w:p>
-    <w:p>
-      <w:pPr>
-        <w:rPr>
-          <w:rFonts w:asciiTheme="majorBidi" w:hAnsiTheme="majorBidi" w:cstheme="majorBidi"/>
-          <w:sz w:val="24"/>
-          <w:szCs w:val="24"/>
-          <w:lang w:val="ru-RU"/>
-        </w:rPr>
-      </w:pPr>
-      <w:r>
-        <w:rPr>
-          <w:rFonts w:asciiTheme="majorBidi" w:hAnsiTheme="majorBidi" w:cstheme="majorBidi"/>
-          <w:sz w:val="24"/>
-          <w:szCs w:val="24"/>
-        </w:rPr>
-        <w:t>Git</w:t>
-      </w:r>
-      <w:r>
-        <w:rPr>
-          <w:rFonts w:asciiTheme="majorBidi" w:hAnsiTheme="majorBidi" w:cstheme="majorBidi"/>
-          <w:sz w:val="24"/>
-          <w:szCs w:val="24"/>
-          <w:lang w:val="ru-RU"/>
-        </w:rPr>
-        <w:t xml:space="preserve"> </w:t>
-      </w:r>
-      <w:r>
-        <w:rPr>
-          <w:rFonts w:asciiTheme="majorBidi" w:hAnsiTheme="majorBidi" w:cstheme="majorBidi"/>
-          <w:sz w:val="24"/>
-          <w:szCs w:val="24"/>
-        </w:rPr>
-        <w:t>pull</w:t>
-      </w:r>
-      <w:r>
-        <w:rPr>
-          <w:rFonts w:asciiTheme="majorBidi" w:hAnsiTheme="majorBidi" w:cstheme="majorBidi"/>
-          <w:sz w:val="24"/>
-          <w:szCs w:val="24"/>
-          <w:lang w:val="ru-RU"/>
-        </w:rPr>
-        <w:t xml:space="preserve"> загружает данные с сервера, и только самые последние. Таким образом, вы не запутаетесь в коммитах и будете уверены, что скопировали только самые свежие и </w:t>
-      </w:r>
-    </w:p>
-    <w:p>
-      <w:pPr>
-        <w:rPr>
-          <w:rFonts w:asciiTheme="majorBidi" w:hAnsiTheme="majorBidi" w:cstheme="majorBidi"/>
-          <w:sz w:val="24"/>
-          <w:szCs w:val="24"/>
-          <w:lang w:val="ru-RU"/>
-        </w:rPr>
-      </w:pPr>
-      <w:r>
-        <w:rPr>
-          <w:rFonts w:asciiTheme="majorBidi" w:hAnsiTheme="majorBidi" w:cstheme="majorBidi"/>
-          <w:sz w:val="24"/>
-          <w:szCs w:val="24"/>
-          <w:lang w:val="ru-RU"/>
-        </w:rPr>
-        <w:t xml:space="preserve">актуальные из них. Итак, вы просто делаете: </w:t>
-      </w:r>
-      <w:r>
-        <w:rPr>
-          <w:rFonts w:asciiTheme="majorBidi" w:hAnsiTheme="majorBidi" w:cstheme="majorBidi"/>
-          <w:sz w:val="24"/>
-          <w:szCs w:val="24"/>
-        </w:rPr>
-        <w:t>git</w:t>
-      </w:r>
-      <w:r>
-        <w:rPr>
-          <w:rFonts w:asciiTheme="majorBidi" w:hAnsiTheme="majorBidi" w:cstheme="majorBidi"/>
-          <w:sz w:val="24"/>
-          <w:szCs w:val="24"/>
-          <w:lang w:val="ru-RU"/>
-        </w:rPr>
-        <w:t xml:space="preserve"> </w:t>
-      </w:r>
-      <w:r>
-        <w:rPr>
-          <w:rFonts w:asciiTheme="majorBidi" w:hAnsiTheme="majorBidi" w:cstheme="majorBidi"/>
-          <w:sz w:val="24"/>
-          <w:szCs w:val="24"/>
-        </w:rPr>
-        <w:t>pull</w:t>
-      </w:r>
-      <w:r>
-        <w:rPr>
-          <w:rFonts w:asciiTheme="majorBidi" w:hAnsiTheme="majorBidi" w:cstheme="majorBidi"/>
-          <w:sz w:val="24"/>
-          <w:szCs w:val="24"/>
-          <w:lang w:val="ru-RU"/>
-        </w:rPr>
-        <w:t xml:space="preserve"> </w:t>
-      </w:r>
-      <w:r>
-        <w:rPr>
-          <w:rFonts w:asciiTheme="majorBidi" w:hAnsiTheme="majorBidi" w:cstheme="majorBidi"/>
-          <w:sz w:val="24"/>
-          <w:szCs w:val="24"/>
-        </w:rPr>
-        <w:t>origin</w:t>
-      </w:r>
-      <w:r>
-        <w:rPr>
-          <w:rFonts w:asciiTheme="majorBidi" w:hAnsiTheme="majorBidi" w:cstheme="majorBidi"/>
-          <w:sz w:val="24"/>
-          <w:szCs w:val="24"/>
-          <w:lang w:val="ru-RU"/>
-        </w:rPr>
-        <w:t xml:space="preserve"> &lt;</w:t>
-      </w:r>
-      <w:r>
-        <w:rPr>
-          <w:rFonts w:asciiTheme="majorBidi" w:hAnsiTheme="majorBidi" w:cstheme="majorBidi"/>
-          <w:sz w:val="24"/>
-          <w:szCs w:val="24"/>
-        </w:rPr>
-        <w:t>branch</w:t>
-      </w:r>
-      <w:r>
-        <w:rPr>
-          <w:rFonts w:asciiTheme="majorBidi" w:hAnsiTheme="majorBidi" w:cstheme="majorBidi"/>
-          <w:sz w:val="24"/>
-          <w:szCs w:val="24"/>
-          <w:lang w:val="ru-RU"/>
-        </w:rPr>
-        <w:t>_</w:t>
-      </w:r>
-      <w:r>
-        <w:rPr>
-          <w:rFonts w:asciiTheme="majorBidi" w:hAnsiTheme="majorBidi" w:cstheme="majorBidi"/>
-          <w:sz w:val="24"/>
-          <w:szCs w:val="24"/>
-        </w:rPr>
-        <w:t>name</w:t>
-      </w:r>
-      <w:r>
-        <w:rPr>
-          <w:rFonts w:asciiTheme="majorBidi" w:hAnsiTheme="majorBidi" w:cstheme="majorBidi"/>
-          <w:sz w:val="24"/>
-          <w:szCs w:val="24"/>
-          <w:lang w:val="ru-RU"/>
-        </w:rPr>
-        <w:t xml:space="preserve">&gt;, т. Е. вы загружаете последние изменения из ветки удаленного репозитория на сервере. В примере </w:t>
-      </w:r>
-    </w:p>
-    <w:p>
-      <w:pPr>
-        <w:rPr>
-          <w:rFonts w:asciiTheme="majorBidi" w:hAnsiTheme="majorBidi" w:cstheme="majorBidi"/>
-          <w:sz w:val="24"/>
-          <w:szCs w:val="24"/>
-          <w:lang w:val="ru-RU"/>
-        </w:rPr>
-      </w:pPr>
-      <w:r>
-        <w:rPr>
-          <w:rFonts w:asciiTheme="majorBidi" w:hAnsiTheme="majorBidi" w:cstheme="majorBidi"/>
-          <w:sz w:val="24"/>
-          <w:szCs w:val="24"/>
-          <w:lang w:val="ru-RU"/>
-        </w:rPr>
-        <w:t>мы загружаем данные из основной ветки.</w:t>
-      </w:r>
-    </w:p>
-    <w:p>
-      <w:pPr>
-        <w:rPr>
-          <w:rFonts w:asciiTheme="majorBidi" w:hAnsiTheme="majorBidi" w:cstheme="majorBidi"/>
-          <w:sz w:val="24"/>
-          <w:szCs w:val="24"/>
-          <w:lang w:val="ru-RU"/>
-        </w:rPr>
-      </w:pPr>
-    </w:p>
-    <w:p>
-      <w:pPr>
-        <w:rPr>
-          <w:rFonts w:asciiTheme="majorBidi" w:hAnsiTheme="majorBidi" w:cstheme="majorBidi"/>
-          <w:sz w:val="24"/>
-          <w:szCs w:val="24"/>
-          <w:lang w:val="ru-RU"/>
-        </w:rPr>
-      </w:pPr>
-      <w:r>
-        <w:rPr>
-          <w:rFonts w:asciiTheme="majorBidi" w:hAnsiTheme="majorBidi" w:cstheme="majorBidi"/>
-          <w:sz w:val="24"/>
-          <w:szCs w:val="24"/>
-          <w:lang w:val="ru-RU"/>
-        </w:rPr>
-        <w:t xml:space="preserve">$ </w:t>
-      </w:r>
-      <w:r>
-        <w:rPr>
-          <w:rFonts w:asciiTheme="majorBidi" w:hAnsiTheme="majorBidi" w:cstheme="majorBidi"/>
-          <w:sz w:val="24"/>
-          <w:szCs w:val="24"/>
-        </w:rPr>
-        <w:t>git</w:t>
-      </w:r>
-      <w:r>
-        <w:rPr>
-          <w:rFonts w:asciiTheme="majorBidi" w:hAnsiTheme="majorBidi" w:cstheme="majorBidi"/>
-          <w:sz w:val="24"/>
-          <w:szCs w:val="24"/>
-          <w:lang w:val="ru-RU"/>
-        </w:rPr>
-        <w:t xml:space="preserve"> </w:t>
-      </w:r>
-      <w:r>
-        <w:rPr>
-          <w:rFonts w:asciiTheme="majorBidi" w:hAnsiTheme="majorBidi" w:cstheme="majorBidi"/>
-          <w:sz w:val="24"/>
-          <w:szCs w:val="24"/>
-        </w:rPr>
-        <w:t>pull</w:t>
-      </w:r>
-      <w:r>
-        <w:rPr>
-          <w:rFonts w:asciiTheme="majorBidi" w:hAnsiTheme="majorBidi" w:cstheme="majorBidi"/>
-          <w:sz w:val="24"/>
-          <w:szCs w:val="24"/>
-          <w:lang w:val="ru-RU"/>
-        </w:rPr>
-        <w:t xml:space="preserve"> </w:t>
-      </w:r>
-      <w:r>
-        <w:rPr>
-          <w:rFonts w:asciiTheme="majorBidi" w:hAnsiTheme="majorBidi" w:cstheme="majorBidi"/>
-          <w:sz w:val="24"/>
-          <w:szCs w:val="24"/>
-        </w:rPr>
-        <w:t>origin</w:t>
-      </w:r>
-      <w:r>
-        <w:rPr>
-          <w:rFonts w:asciiTheme="majorBidi" w:hAnsiTheme="majorBidi" w:cstheme="majorBidi"/>
-          <w:sz w:val="24"/>
-          <w:szCs w:val="24"/>
-          <w:lang w:val="ru-RU"/>
-        </w:rPr>
-        <w:t xml:space="preserve"> </w:t>
-      </w:r>
-      <w:r>
-        <w:rPr>
-          <w:rFonts w:asciiTheme="majorBidi" w:hAnsiTheme="majorBidi" w:cstheme="majorBidi"/>
-          <w:sz w:val="24"/>
-          <w:szCs w:val="24"/>
-        </w:rPr>
-        <w:t>main</w:t>
-      </w:r>
-    </w:p>
-    <w:p>
-      <w:pPr>
-        <w:rPr>
-          <w:rFonts w:asciiTheme="majorBidi" w:hAnsiTheme="majorBidi" w:cstheme="majorBidi"/>
-          <w:sz w:val="24"/>
-          <w:szCs w:val="24"/>
-          <w:lang w:val="ru-RU"/>
-        </w:rPr>
-      </w:pPr>
-    </w:p>
-    <w:p>
-      <w:pPr>
-        <w:rPr>
-          <w:rFonts w:asciiTheme="majorBidi" w:hAnsiTheme="majorBidi" w:cstheme="majorBidi"/>
-          <w:sz w:val="24"/>
-          <w:szCs w:val="24"/>
-          <w:lang w:val="ru-RU"/>
-        </w:rPr>
-      </w:pPr>
-      <w:r>
-        <w:rPr>
-          <w:rFonts w:asciiTheme="majorBidi" w:hAnsiTheme="majorBidi" w:cstheme="majorBidi"/>
-          <w:sz w:val="24"/>
-          <w:szCs w:val="24"/>
-          <w:lang w:val="ru-RU"/>
-        </w:rPr>
-        <w:t>20) Удаление последнего(их) комитов</w:t>
-      </w:r>
-    </w:p>
-    <w:p>
-      <w:pPr>
-        <w:rPr>
-          <w:rFonts w:asciiTheme="majorBidi" w:hAnsiTheme="majorBidi" w:cstheme="majorBidi"/>
-          <w:sz w:val="24"/>
-          <w:szCs w:val="24"/>
-          <w:lang w:val="ru-RU"/>
-        </w:rPr>
-      </w:pPr>
-      <w:r>
-        <w:rPr>
-          <w:rFonts w:asciiTheme="majorBidi" w:hAnsiTheme="majorBidi" w:cstheme="majorBidi"/>
-          <w:sz w:val="24"/>
-          <w:szCs w:val="24"/>
-        </w:rPr>
         <w:t>git</w:t>
       </w:r>
       <w:r>
@@ -43038,7 +43062,7 @@
                     <pic:cNvPicPr/>
                   </pic:nvPicPr>
                   <pic:blipFill>
-                    <a:blip r:embed="rId15"/>
+                    <a:blip r:embed="rId16"/>
                     <a:stretch>
                       <a:fillRect/>
                     </a:stretch>
@@ -43108,7 +43132,7 @@
         <w:lastRenderedPageBreak/>
         <w:pict w14:anchorId="06175946">
           <v:shape id="_x0000_i1027" type="#_x0000_t75" style="width:467.25pt;height:344.25pt">
-            <v:imagedata r:id="rId16" o:title="photo_2023-01-25_12-08-58"/>
+            <v:imagedata r:id="rId17" o:title="photo_2023-01-25_12-08-58"/>
           </v:shape>
         </w:pict>
       </w:r>
@@ -43330,7 +43354,7 @@
           <w:lang w:val="ru-RU"/>
         </w:rPr>
       </w:pPr>
-      <w:hyperlink r:id="rId17" w:history="1">
+      <w:hyperlink r:id="rId18" w:history="1">
         <w:r>
           <w:rPr>
             <w:rStyle w:val="a5"/>
@@ -45153,7 +45177,7 @@
         </w:rPr>
         <w:t xml:space="preserve">Примеры: </w:t>
       </w:r>
-      <w:hyperlink r:id="rId18" w:history="1">
+      <w:hyperlink r:id="rId19" w:history="1">
         <w:r>
           <w:rPr>
             <w:rStyle w:val="a5"/>
@@ -45295,15 +45319,7 @@
           <w:sz w:val="24"/>
           <w:szCs w:val="24"/>
         </w:rPr>
-        <w:t>Делаешь поле private ClassLoader cl =  YourClass.class.getC</w:t>
-      </w:r>
-      <w:r>
-        <w:rPr>
-          <w:rFonts w:ascii="Times New Roman" w:hAnsi="Times New Roman" w:cs="Times New Roman"/>
-          <w:sz w:val="24"/>
-          <w:szCs w:val="24"/>
-        </w:rPr>
-        <w:t>lassLoader();</w:t>
+        <w:t>Делаешь поле private ClassLoader cl =  YourClass.class.getClassLoader();</w:t>
       </w:r>
     </w:p>
     <w:p>
@@ -45532,41 +45548,24 @@
           <w:szCs w:val="24"/>
           <w:lang w:val="ru-RU"/>
         </w:rPr>
-        <w:t>Это будет работать и локально, и на дженкинсах всяких, потому что класслоадер ищет файл в ресурса</w:t>
-      </w:r>
-      <w:r>
-        <w:rPr>
-          <w:rFonts w:ascii="Times New Roman" w:hAnsi="Times New Roman" w:cs="Times New Roman"/>
-          <w:sz w:val="24"/>
-          <w:szCs w:val="24"/>
-          <w:lang w:val="ru-RU"/>
-        </w:rPr>
-        <w:t xml:space="preserve">х в папке куда билдится проект </w:t>
-      </w:r>
-    </w:p>
-    <w:p>
-      <w:pPr>
-        <w:rPr>
-          <w:rFonts w:ascii="Times New Roman" w:hAnsi="Times New Roman" w:cs="Times New Roman"/>
-          <w:sz w:val="24"/>
-          <w:szCs w:val="24"/>
-        </w:rPr>
-      </w:pPr>
-      <w:r>
-        <w:rPr>
-          <w:rFonts w:ascii="Times New Roman" w:hAnsi="Times New Roman" w:cs="Times New Roman"/>
-          <w:sz w:val="24"/>
-          <w:szCs w:val="24"/>
-        </w:rPr>
-        <w:t xml:space="preserve">private final ClassLoader cl = </w:t>
-      </w:r>
-      <w:r>
-        <w:rPr>
-          <w:rFonts w:ascii="Times New Roman" w:hAnsi="Times New Roman" w:cs="Times New Roman"/>
-          <w:sz w:val="24"/>
-          <w:szCs w:val="24"/>
-        </w:rPr>
-        <w:t>MyClass.class.getClassLoader();</w:t>
+        <w:t xml:space="preserve">Это будет работать и локально, и на дженкинсах всяких, потому что класслоадер ищет файл в ресурсах в папке куда билдится проект </w:t>
+      </w:r>
+    </w:p>
+    <w:p>
+      <w:pPr>
+        <w:rPr>
+          <w:rFonts w:ascii="Times New Roman" w:hAnsi="Times New Roman" w:cs="Times New Roman"/>
+          <w:sz w:val="24"/>
+          <w:szCs w:val="24"/>
+        </w:rPr>
+      </w:pPr>
+      <w:r>
+        <w:rPr>
+          <w:rFonts w:ascii="Times New Roman" w:hAnsi="Times New Roman" w:cs="Times New Roman"/>
+          <w:sz w:val="24"/>
+          <w:szCs w:val="24"/>
+        </w:rPr>
+        <w:t>private final ClassLoader cl = MyClass.class.getClassLoader();</w:t>
       </w:r>
     </w:p>
     <w:p>
@@ -45602,8 +45601,6 @@
         </w:rPr>
         <w:t>File myNewFile = new File(cl.getResource("myFile").toURI());</w:t>
       </w:r>
-      <w:bookmarkStart w:id="0" w:name="_GoBack"/>
-      <w:bookmarkEnd w:id="0"/>
     </w:p>
     <w:sectPr>
       <w:pgSz w:w="12240" w:h="15840"/>
@@ -46712,7 +46709,7 @@
 </file>
 
 <file path=customXml/itemProps1.xml><?xml version="1.0" encoding="utf-8"?>
-<ds:datastoreItem xmlns:ds="http://schemas.openxmlformats.org/officeDocument/2006/customXml" ds:itemID="{B414387A-D4DC-4021-A9BD-D4E50B7980A2}">
+<ds:datastoreItem xmlns:ds="http://schemas.openxmlformats.org/officeDocument/2006/customXml" ds:itemID="{BDB5AD9C-D07B-4E73-8321-A854B3B88B53}">
   <ds:schemaRefs>
     <ds:schemaRef ds:uri="http://schemas.openxmlformats.org/officeDocument/2006/bibliography"/>
   </ds:schemaRefs>

--- a/Автоматизация.docx
+++ b/Автоматизация.docx
@@ -39137,6 +39137,921 @@
     </w:p>
     <w:p>
       <w:pPr>
+        <w:rPr>
+          <w:rFonts w:asciiTheme="majorBidi" w:hAnsiTheme="majorBidi" w:cstheme="majorBidi"/>
+          <w:sz w:val="24"/>
+          <w:szCs w:val="24"/>
+        </w:rPr>
+      </w:pPr>
+    </w:p>
+    <w:p>
+      <w:pPr>
+        <w:pStyle w:val="1"/>
+        <w:rPr>
+          <w:rFonts w:ascii="Times New Roman" w:hAnsi="Times New Roman" w:cs="Times New Roman"/>
+          <w:b/>
+          <w:color w:val="auto"/>
+          <w:sz w:val="28"/>
+          <w:szCs w:val="28"/>
+          <w:lang w:val="ru-RU"/>
+        </w:rPr>
+      </w:pPr>
+      <w:r>
+        <w:rPr>
+          <w:rFonts w:ascii="Times New Roman" w:hAnsi="Times New Roman" w:cs="Times New Roman"/>
+          <w:b/>
+          <w:color w:val="auto"/>
+          <w:sz w:val="28"/>
+          <w:szCs w:val="28"/>
+          <w:lang w:val="ru-RU"/>
+        </w:rPr>
+        <w:lastRenderedPageBreak/>
+        <w:t xml:space="preserve">Перезапуск упавших тестов в </w:t>
+      </w:r>
+      <w:r>
+        <w:rPr>
+          <w:rFonts w:ascii="Times New Roman" w:hAnsi="Times New Roman" w:cs="Times New Roman"/>
+          <w:b/>
+          <w:color w:val="auto"/>
+          <w:sz w:val="28"/>
+          <w:szCs w:val="28"/>
+        </w:rPr>
+        <w:t>TestNG</w:t>
+      </w:r>
+      <w:r>
+        <w:rPr>
+          <w:rFonts w:ascii="Times New Roman" w:hAnsi="Times New Roman" w:cs="Times New Roman"/>
+          <w:b/>
+          <w:color w:val="auto"/>
+          <w:sz w:val="28"/>
+          <w:szCs w:val="28"/>
+          <w:lang w:val="ru-RU"/>
+        </w:rPr>
+        <w:t xml:space="preserve"> и </w:t>
+      </w:r>
+      <w:r>
+        <w:rPr>
+          <w:rFonts w:ascii="Times New Roman" w:hAnsi="Times New Roman" w:cs="Times New Roman"/>
+          <w:b/>
+          <w:color w:val="auto"/>
+          <w:sz w:val="28"/>
+          <w:szCs w:val="28"/>
+        </w:rPr>
+        <w:t>JUnit</w:t>
+      </w:r>
+    </w:p>
+    <w:p>
+      <w:pPr>
+        <w:rPr>
+          <w:rFonts w:asciiTheme="majorBidi" w:hAnsiTheme="majorBidi" w:cstheme="majorBidi"/>
+          <w:sz w:val="24"/>
+          <w:szCs w:val="24"/>
+          <w:lang w:val="ru-RU"/>
+        </w:rPr>
+      </w:pPr>
+    </w:p>
+    <w:p>
+      <w:pPr>
+        <w:rPr>
+          <w:rFonts w:asciiTheme="majorBidi" w:hAnsiTheme="majorBidi" w:cstheme="majorBidi"/>
+          <w:sz w:val="26"/>
+          <w:szCs w:val="26"/>
+          <w:lang w:val="ru-RU"/>
+        </w:rPr>
+      </w:pPr>
+      <w:r>
+        <w:rPr>
+          <w:rFonts w:asciiTheme="majorBidi" w:hAnsiTheme="majorBidi" w:cstheme="majorBidi"/>
+          <w:sz w:val="26"/>
+          <w:szCs w:val="26"/>
+          <w:lang w:val="ru-RU"/>
+        </w:rPr>
+        <w:t>С помощью TestNG можно добавить аннотацию @Test (retryAnalyzer = RetryAnalyzer.class) к тесту, который нужно повторить. Затем нужно создать класс RetryAnalyzer, который реализует интерфейс IRetryAnalyzer и переопределить метод retry() для определения количества повторов теста.</w:t>
+      </w:r>
+    </w:p>
+    <w:p>
+      <w:pPr>
+        <w:rPr>
+          <w:rFonts w:asciiTheme="majorBidi" w:hAnsiTheme="majorBidi" w:cstheme="majorBidi"/>
+          <w:sz w:val="26"/>
+          <w:szCs w:val="26"/>
+        </w:rPr>
+      </w:pPr>
+      <w:r>
+        <w:rPr>
+          <w:rFonts w:asciiTheme="majorBidi" w:hAnsiTheme="majorBidi" w:cstheme="majorBidi"/>
+          <w:sz w:val="26"/>
+          <w:szCs w:val="26"/>
+          <w:lang w:val="ru-RU"/>
+        </w:rPr>
+        <w:t>Пример</w:t>
+      </w:r>
+      <w:r>
+        <w:rPr>
+          <w:rFonts w:asciiTheme="majorBidi" w:hAnsiTheme="majorBidi" w:cstheme="majorBidi"/>
+          <w:sz w:val="26"/>
+          <w:szCs w:val="26"/>
+        </w:rPr>
+        <w:t>:</w:t>
+      </w:r>
+    </w:p>
+    <w:p>
+      <w:pPr>
+        <w:rPr>
+          <w:rFonts w:asciiTheme="majorBidi" w:hAnsiTheme="majorBidi" w:cstheme="majorBidi"/>
+          <w:sz w:val="26"/>
+          <w:szCs w:val="26"/>
+        </w:rPr>
+      </w:pPr>
+    </w:p>
+    <w:p>
+      <w:pPr>
+        <w:rPr>
+          <w:rFonts w:asciiTheme="majorBidi" w:hAnsiTheme="majorBidi" w:cstheme="majorBidi"/>
+          <w:sz w:val="26"/>
+          <w:szCs w:val="26"/>
+        </w:rPr>
+      </w:pPr>
+      <w:r>
+        <w:rPr>
+          <w:rFonts w:asciiTheme="majorBidi" w:hAnsiTheme="majorBidi" w:cstheme="majorBidi"/>
+          <w:sz w:val="26"/>
+          <w:szCs w:val="26"/>
+        </w:rPr>
+        <w:t>import org.testng.IRetryAnalyzer;</w:t>
+      </w:r>
+    </w:p>
+    <w:p>
+      <w:pPr>
+        <w:rPr>
+          <w:rFonts w:asciiTheme="majorBidi" w:hAnsiTheme="majorBidi" w:cstheme="majorBidi"/>
+          <w:sz w:val="26"/>
+          <w:szCs w:val="26"/>
+        </w:rPr>
+      </w:pPr>
+      <w:r>
+        <w:rPr>
+          <w:rFonts w:asciiTheme="majorBidi" w:hAnsiTheme="majorBidi" w:cstheme="majorBidi"/>
+          <w:sz w:val="26"/>
+          <w:szCs w:val="26"/>
+        </w:rPr>
+        <w:t>import org.testng.ITestResult;</w:t>
+      </w:r>
+    </w:p>
+    <w:p>
+      <w:pPr>
+        <w:rPr>
+          <w:rFonts w:asciiTheme="majorBidi" w:hAnsiTheme="majorBidi" w:cstheme="majorBidi"/>
+          <w:sz w:val="26"/>
+          <w:szCs w:val="26"/>
+        </w:rPr>
+      </w:pPr>
+      <w:r>
+        <w:rPr>
+          <w:rFonts w:asciiTheme="majorBidi" w:hAnsiTheme="majorBidi" w:cstheme="majorBidi"/>
+          <w:sz w:val="26"/>
+          <w:szCs w:val="26"/>
+        </w:rPr>
+        <w:t>public class RetryAnalyzer implements IRetryAnalyzer {</w:t>
+      </w:r>
+    </w:p>
+    <w:p>
+      <w:pPr>
+        <w:rPr>
+          <w:rFonts w:asciiTheme="majorBidi" w:hAnsiTheme="majorBidi" w:cstheme="majorBidi"/>
+          <w:sz w:val="26"/>
+          <w:szCs w:val="26"/>
+        </w:rPr>
+      </w:pPr>
+      <w:r>
+        <w:rPr>
+          <w:rFonts w:asciiTheme="majorBidi" w:hAnsiTheme="majorBidi" w:cstheme="majorBidi"/>
+          <w:sz w:val="26"/>
+          <w:szCs w:val="26"/>
+        </w:rPr>
+        <w:t xml:space="preserve">    private int count = 0;</w:t>
+      </w:r>
+    </w:p>
+    <w:p>
+      <w:pPr>
+        <w:rPr>
+          <w:rFonts w:asciiTheme="majorBidi" w:hAnsiTheme="majorBidi" w:cstheme="majorBidi"/>
+          <w:sz w:val="26"/>
+          <w:szCs w:val="26"/>
+        </w:rPr>
+      </w:pPr>
+      <w:r>
+        <w:rPr>
+          <w:rFonts w:asciiTheme="majorBidi" w:hAnsiTheme="majorBidi" w:cstheme="majorBidi"/>
+          <w:sz w:val="26"/>
+          <w:szCs w:val="26"/>
+        </w:rPr>
+        <w:t xml:space="preserve">    private static final int MAX_RETRY_COUNT = 3;</w:t>
+      </w:r>
+    </w:p>
+    <w:p>
+      <w:pPr>
+        <w:rPr>
+          <w:rFonts w:asciiTheme="majorBidi" w:hAnsiTheme="majorBidi" w:cstheme="majorBidi"/>
+          <w:sz w:val="26"/>
+          <w:szCs w:val="26"/>
+        </w:rPr>
+      </w:pPr>
+      <w:r>
+        <w:rPr>
+          <w:rFonts w:asciiTheme="majorBidi" w:hAnsiTheme="majorBidi" w:cstheme="majorBidi"/>
+          <w:sz w:val="26"/>
+          <w:szCs w:val="26"/>
+        </w:rPr>
+        <w:t xml:space="preserve">    @Override</w:t>
+      </w:r>
+    </w:p>
+    <w:p>
+      <w:pPr>
+        <w:rPr>
+          <w:rFonts w:asciiTheme="majorBidi" w:hAnsiTheme="majorBidi" w:cstheme="majorBidi"/>
+          <w:sz w:val="26"/>
+          <w:szCs w:val="26"/>
+        </w:rPr>
+      </w:pPr>
+      <w:r>
+        <w:rPr>
+          <w:rFonts w:asciiTheme="majorBidi" w:hAnsiTheme="majorBidi" w:cstheme="majorBidi"/>
+          <w:sz w:val="26"/>
+          <w:szCs w:val="26"/>
+        </w:rPr>
+        <w:t xml:space="preserve">    public boolean retry(ITestResult result) {</w:t>
+      </w:r>
+    </w:p>
+    <w:p>
+      <w:pPr>
+        <w:rPr>
+          <w:rFonts w:asciiTheme="majorBidi" w:hAnsiTheme="majorBidi" w:cstheme="majorBidi"/>
+          <w:sz w:val="26"/>
+          <w:szCs w:val="26"/>
+        </w:rPr>
+      </w:pPr>
+      <w:r>
+        <w:rPr>
+          <w:rFonts w:asciiTheme="majorBidi" w:hAnsiTheme="majorBidi" w:cstheme="majorBidi"/>
+          <w:sz w:val="26"/>
+          <w:szCs w:val="26"/>
+        </w:rPr>
+        <w:t xml:space="preserve">        if (count &lt; MAX_RETRY_COUNT) {</w:t>
+      </w:r>
+    </w:p>
+    <w:p>
+      <w:pPr>
+        <w:rPr>
+          <w:rFonts w:asciiTheme="majorBidi" w:hAnsiTheme="majorBidi" w:cstheme="majorBidi"/>
+          <w:sz w:val="26"/>
+          <w:szCs w:val="26"/>
+        </w:rPr>
+      </w:pPr>
+      <w:r>
+        <w:rPr>
+          <w:rFonts w:asciiTheme="majorBidi" w:hAnsiTheme="majorBidi" w:cstheme="majorBidi"/>
+          <w:sz w:val="26"/>
+          <w:szCs w:val="26"/>
+        </w:rPr>
+        <w:t xml:space="preserve">            count++;</w:t>
+      </w:r>
+    </w:p>
+    <w:p>
+      <w:pPr>
+        <w:rPr>
+          <w:rFonts w:asciiTheme="majorBidi" w:hAnsiTheme="majorBidi" w:cstheme="majorBidi"/>
+          <w:sz w:val="26"/>
+          <w:szCs w:val="26"/>
+        </w:rPr>
+      </w:pPr>
+      <w:r>
+        <w:rPr>
+          <w:rFonts w:asciiTheme="majorBidi" w:hAnsiTheme="majorBidi" w:cstheme="majorBidi"/>
+          <w:sz w:val="26"/>
+          <w:szCs w:val="26"/>
+        </w:rPr>
+        <w:t xml:space="preserve">            return true;</w:t>
+      </w:r>
+    </w:p>
+    <w:p>
+      <w:pPr>
+        <w:rPr>
+          <w:rFonts w:asciiTheme="majorBidi" w:hAnsiTheme="majorBidi" w:cstheme="majorBidi"/>
+          <w:sz w:val="26"/>
+          <w:szCs w:val="26"/>
+        </w:rPr>
+      </w:pPr>
+      <w:r>
+        <w:rPr>
+          <w:rFonts w:asciiTheme="majorBidi" w:hAnsiTheme="majorBidi" w:cstheme="majorBidi"/>
+          <w:sz w:val="26"/>
+          <w:szCs w:val="26"/>
+        </w:rPr>
+        <w:t xml:space="preserve">        }</w:t>
+      </w:r>
+      <w:bookmarkStart w:id="0" w:name="_GoBack"/>
+      <w:bookmarkEnd w:id="0"/>
+    </w:p>
+    <w:p>
+      <w:pPr>
+        <w:rPr>
+          <w:rFonts w:asciiTheme="majorBidi" w:hAnsiTheme="majorBidi" w:cstheme="majorBidi"/>
+          <w:sz w:val="26"/>
+          <w:szCs w:val="26"/>
+        </w:rPr>
+      </w:pPr>
+      <w:r>
+        <w:rPr>
+          <w:rFonts w:asciiTheme="majorBidi" w:hAnsiTheme="majorBidi" w:cstheme="majorBidi"/>
+          <w:sz w:val="26"/>
+          <w:szCs w:val="26"/>
+        </w:rPr>
+        <w:t xml:space="preserve">        return false;</w:t>
+      </w:r>
+    </w:p>
+    <w:p>
+      <w:pPr>
+        <w:rPr>
+          <w:rFonts w:asciiTheme="majorBidi" w:hAnsiTheme="majorBidi" w:cstheme="majorBidi"/>
+          <w:sz w:val="26"/>
+          <w:szCs w:val="26"/>
+          <w:lang w:val="ru-RU"/>
+        </w:rPr>
+      </w:pPr>
+      <w:r>
+        <w:rPr>
+          <w:rFonts w:asciiTheme="majorBidi" w:hAnsiTheme="majorBidi" w:cstheme="majorBidi"/>
+          <w:sz w:val="26"/>
+          <w:szCs w:val="26"/>
+        </w:rPr>
+        <w:t xml:space="preserve">    </w:t>
+      </w:r>
+      <w:r>
+        <w:rPr>
+          <w:rFonts w:asciiTheme="majorBidi" w:hAnsiTheme="majorBidi" w:cstheme="majorBidi"/>
+          <w:sz w:val="26"/>
+          <w:szCs w:val="26"/>
+          <w:lang w:val="ru-RU"/>
+        </w:rPr>
+        <w:t>}</w:t>
+      </w:r>
+    </w:p>
+    <w:p>
+      <w:pPr>
+        <w:rPr>
+          <w:rFonts w:asciiTheme="majorBidi" w:hAnsiTheme="majorBidi" w:cstheme="majorBidi"/>
+          <w:sz w:val="26"/>
+          <w:szCs w:val="26"/>
+          <w:lang w:val="ru-RU"/>
+        </w:rPr>
+      </w:pPr>
+      <w:r>
+        <w:rPr>
+          <w:rFonts w:asciiTheme="majorBidi" w:hAnsiTheme="majorBidi" w:cstheme="majorBidi"/>
+          <w:sz w:val="26"/>
+          <w:szCs w:val="26"/>
+          <w:lang w:val="ru-RU"/>
+        </w:rPr>
+        <w:t>}</w:t>
+      </w:r>
+    </w:p>
+    <w:p>
+      <w:pPr>
+        <w:rPr>
+          <w:rFonts w:asciiTheme="majorBidi" w:hAnsiTheme="majorBidi" w:cstheme="majorBidi"/>
+          <w:sz w:val="26"/>
+          <w:szCs w:val="26"/>
+          <w:lang w:val="ru-RU"/>
+        </w:rPr>
+      </w:pPr>
+    </w:p>
+    <w:p>
+      <w:pPr>
+        <w:rPr>
+          <w:rFonts w:asciiTheme="majorBidi" w:hAnsiTheme="majorBidi" w:cstheme="majorBidi"/>
+          <w:sz w:val="26"/>
+          <w:szCs w:val="26"/>
+          <w:lang w:val="ru-RU"/>
+        </w:rPr>
+      </w:pPr>
+      <w:r>
+        <w:rPr>
+          <w:rFonts w:asciiTheme="majorBidi" w:hAnsiTheme="majorBidi" w:cstheme="majorBidi"/>
+          <w:sz w:val="26"/>
+          <w:szCs w:val="26"/>
+          <w:lang w:val="ru-RU"/>
+        </w:rPr>
+        <w:t>С помощью JUnit Retry можно добавить аннотацию @Retry на метод теста, который нужно повторить. Затем нужно добавить зависимость в pom.xml файл:</w:t>
+      </w:r>
+    </w:p>
+    <w:p>
+      <w:pPr>
+        <w:rPr>
+          <w:rFonts w:asciiTheme="majorBidi" w:hAnsiTheme="majorBidi" w:cstheme="majorBidi"/>
+          <w:sz w:val="26"/>
+          <w:szCs w:val="26"/>
+          <w:lang w:val="ru-RU"/>
+        </w:rPr>
+      </w:pPr>
+    </w:p>
+    <w:p>
+      <w:pPr>
+        <w:rPr>
+          <w:rFonts w:asciiTheme="majorBidi" w:hAnsiTheme="majorBidi" w:cstheme="majorBidi"/>
+          <w:sz w:val="26"/>
+          <w:szCs w:val="26"/>
+        </w:rPr>
+      </w:pPr>
+      <w:r>
+        <w:rPr>
+          <w:rFonts w:asciiTheme="majorBidi" w:hAnsiTheme="majorBidi" w:cstheme="majorBidi"/>
+          <w:sz w:val="26"/>
+          <w:szCs w:val="26"/>
+        </w:rPr>
+        <w:t>&lt;dependency&gt;</w:t>
+      </w:r>
+    </w:p>
+    <w:p>
+      <w:pPr>
+        <w:rPr>
+          <w:rFonts w:asciiTheme="majorBidi" w:hAnsiTheme="majorBidi" w:cstheme="majorBidi"/>
+          <w:sz w:val="26"/>
+          <w:szCs w:val="26"/>
+        </w:rPr>
+      </w:pPr>
+      <w:r>
+        <w:rPr>
+          <w:rFonts w:asciiTheme="majorBidi" w:hAnsiTheme="majorBidi" w:cstheme="majorBidi"/>
+          <w:sz w:val="26"/>
+          <w:szCs w:val="26"/>
+        </w:rPr>
+        <w:t xml:space="preserve">    &lt;groupId&gt;com.github.junit-team&lt;/groupId&gt;</w:t>
+      </w:r>
+    </w:p>
+    <w:p>
+      <w:pPr>
+        <w:rPr>
+          <w:rFonts w:asciiTheme="majorBidi" w:hAnsiTheme="majorBidi" w:cstheme="majorBidi"/>
+          <w:sz w:val="26"/>
+          <w:szCs w:val="26"/>
+        </w:rPr>
+      </w:pPr>
+      <w:r>
+        <w:rPr>
+          <w:rFonts w:asciiTheme="majorBidi" w:hAnsiTheme="majorBidi" w:cstheme="majorBidi"/>
+          <w:sz w:val="26"/>
+          <w:szCs w:val="26"/>
+        </w:rPr>
+        <w:lastRenderedPageBreak/>
+        <w:t xml:space="preserve">    &lt;artifactId&gt;junit4-retry&lt;/artifactId&gt;</w:t>
+      </w:r>
+    </w:p>
+    <w:p>
+      <w:pPr>
+        <w:rPr>
+          <w:rFonts w:asciiTheme="majorBidi" w:hAnsiTheme="majorBidi" w:cstheme="majorBidi"/>
+          <w:sz w:val="26"/>
+          <w:szCs w:val="26"/>
+        </w:rPr>
+      </w:pPr>
+      <w:r>
+        <w:rPr>
+          <w:rFonts w:asciiTheme="majorBidi" w:hAnsiTheme="majorBidi" w:cstheme="majorBidi"/>
+          <w:sz w:val="26"/>
+          <w:szCs w:val="26"/>
+        </w:rPr>
+        <w:t xml:space="preserve">    &lt;version&gt;0.7.0&lt;/version&gt;</w:t>
+      </w:r>
+    </w:p>
+    <w:p>
+      <w:pPr>
+        <w:rPr>
+          <w:rFonts w:asciiTheme="majorBidi" w:hAnsiTheme="majorBidi" w:cstheme="majorBidi"/>
+          <w:sz w:val="26"/>
+          <w:szCs w:val="26"/>
+        </w:rPr>
+      </w:pPr>
+      <w:r>
+        <w:rPr>
+          <w:rFonts w:asciiTheme="majorBidi" w:hAnsiTheme="majorBidi" w:cstheme="majorBidi"/>
+          <w:sz w:val="26"/>
+          <w:szCs w:val="26"/>
+        </w:rPr>
+        <w:t xml:space="preserve">    &lt;scope&gt;test&lt;/scope&gt;</w:t>
+      </w:r>
+    </w:p>
+    <w:p>
+      <w:pPr>
+        <w:rPr>
+          <w:rFonts w:asciiTheme="majorBidi" w:hAnsiTheme="majorBidi" w:cstheme="majorBidi"/>
+          <w:sz w:val="26"/>
+          <w:szCs w:val="26"/>
+        </w:rPr>
+      </w:pPr>
+      <w:r>
+        <w:rPr>
+          <w:rFonts w:asciiTheme="majorBidi" w:hAnsiTheme="majorBidi" w:cstheme="majorBidi"/>
+          <w:sz w:val="26"/>
+          <w:szCs w:val="26"/>
+        </w:rPr>
+        <w:t>&lt;/dependency&gt;</w:t>
+      </w:r>
+    </w:p>
+    <w:p>
+      <w:pPr>
+        <w:rPr>
+          <w:rFonts w:asciiTheme="majorBidi" w:hAnsiTheme="majorBidi" w:cstheme="majorBidi"/>
+          <w:sz w:val="26"/>
+          <w:szCs w:val="26"/>
+        </w:rPr>
+      </w:pPr>
+    </w:p>
+    <w:p>
+      <w:pPr>
+        <w:rPr>
+          <w:rFonts w:asciiTheme="majorBidi" w:hAnsiTheme="majorBidi" w:cstheme="majorBidi"/>
+          <w:sz w:val="26"/>
+          <w:szCs w:val="26"/>
+        </w:rPr>
+      </w:pPr>
+      <w:r>
+        <w:rPr>
+          <w:rFonts w:asciiTheme="majorBidi" w:hAnsiTheme="majorBidi" w:cstheme="majorBidi"/>
+          <w:sz w:val="26"/>
+          <w:szCs w:val="26"/>
+          <w:lang w:val="ru-RU"/>
+        </w:rPr>
+        <w:t>Пример</w:t>
+      </w:r>
+      <w:r>
+        <w:rPr>
+          <w:rFonts w:asciiTheme="majorBidi" w:hAnsiTheme="majorBidi" w:cstheme="majorBidi"/>
+          <w:sz w:val="26"/>
+          <w:szCs w:val="26"/>
+        </w:rPr>
+        <w:t>:</w:t>
+      </w:r>
+    </w:p>
+    <w:p>
+      <w:pPr>
+        <w:rPr>
+          <w:rFonts w:asciiTheme="majorBidi" w:hAnsiTheme="majorBidi" w:cstheme="majorBidi"/>
+          <w:sz w:val="26"/>
+          <w:szCs w:val="26"/>
+        </w:rPr>
+      </w:pPr>
+    </w:p>
+    <w:p>
+      <w:pPr>
+        <w:rPr>
+          <w:rFonts w:asciiTheme="majorBidi" w:hAnsiTheme="majorBidi" w:cstheme="majorBidi"/>
+          <w:sz w:val="26"/>
+          <w:szCs w:val="26"/>
+        </w:rPr>
+      </w:pPr>
+      <w:r>
+        <w:rPr>
+          <w:rFonts w:asciiTheme="majorBidi" w:hAnsiTheme="majorBidi" w:cstheme="majorBidi"/>
+          <w:sz w:val="26"/>
+          <w:szCs w:val="26"/>
+        </w:rPr>
+        <w:t>import org.junit.Test;</w:t>
+      </w:r>
+    </w:p>
+    <w:p>
+      <w:pPr>
+        <w:rPr>
+          <w:rFonts w:asciiTheme="majorBidi" w:hAnsiTheme="majorBidi" w:cstheme="majorBidi"/>
+          <w:sz w:val="26"/>
+          <w:szCs w:val="26"/>
+        </w:rPr>
+      </w:pPr>
+      <w:r>
+        <w:rPr>
+          <w:rFonts w:asciiTheme="majorBidi" w:hAnsiTheme="majorBidi" w:cstheme="majorBidi"/>
+          <w:sz w:val="26"/>
+          <w:szCs w:val="26"/>
+        </w:rPr>
+        <w:t>import org.junit.runner.RunWith;</w:t>
+      </w:r>
+    </w:p>
+    <w:p>
+      <w:pPr>
+        <w:rPr>
+          <w:rFonts w:asciiTheme="majorBidi" w:hAnsiTheme="majorBidi" w:cstheme="majorBidi"/>
+          <w:sz w:val="26"/>
+          <w:szCs w:val="26"/>
+        </w:rPr>
+      </w:pPr>
+      <w:r>
+        <w:rPr>
+          <w:rFonts w:asciiTheme="majorBidi" w:hAnsiTheme="majorBidi" w:cstheme="majorBidi"/>
+          <w:sz w:val="26"/>
+          <w:szCs w:val="26"/>
+        </w:rPr>
+        <w:t>import com.github.rholder.retry.RetryException;</w:t>
+      </w:r>
+    </w:p>
+    <w:p>
+      <w:pPr>
+        <w:rPr>
+          <w:rFonts w:asciiTheme="majorBidi" w:hAnsiTheme="majorBidi" w:cstheme="majorBidi"/>
+          <w:sz w:val="26"/>
+          <w:szCs w:val="26"/>
+        </w:rPr>
+      </w:pPr>
+      <w:r>
+        <w:rPr>
+          <w:rFonts w:asciiTheme="majorBidi" w:hAnsiTheme="majorBidi" w:cstheme="majorBidi"/>
+          <w:sz w:val="26"/>
+          <w:szCs w:val="26"/>
+        </w:rPr>
+        <w:t>import com.github.rholder.retry.Retryer;</w:t>
+      </w:r>
+    </w:p>
+    <w:p>
+      <w:pPr>
+        <w:rPr>
+          <w:rFonts w:asciiTheme="majorBidi" w:hAnsiTheme="majorBidi" w:cstheme="majorBidi"/>
+          <w:sz w:val="26"/>
+          <w:szCs w:val="26"/>
+        </w:rPr>
+      </w:pPr>
+      <w:r>
+        <w:rPr>
+          <w:rFonts w:asciiTheme="majorBidi" w:hAnsiTheme="majorBidi" w:cstheme="majorBidi"/>
+          <w:sz w:val="26"/>
+          <w:szCs w:val="26"/>
+        </w:rPr>
+        <w:t>import com.github.rholder.retry.RetryerBuilder;</w:t>
+      </w:r>
+    </w:p>
+    <w:p>
+      <w:pPr>
+        <w:rPr>
+          <w:rFonts w:asciiTheme="majorBidi" w:hAnsiTheme="majorBidi" w:cstheme="majorBidi"/>
+          <w:sz w:val="26"/>
+          <w:szCs w:val="26"/>
+        </w:rPr>
+      </w:pPr>
+      <w:r>
+        <w:rPr>
+          <w:rFonts w:asciiTheme="majorBidi" w:hAnsiTheme="majorBidi" w:cstheme="majorBidi"/>
+          <w:sz w:val="26"/>
+          <w:szCs w:val="26"/>
+        </w:rPr>
+        <w:t>import com.github.rholder.retry.StopStrategies;</w:t>
+      </w:r>
+    </w:p>
+    <w:p>
+      <w:pPr>
+        <w:rPr>
+          <w:rFonts w:asciiTheme="majorBidi" w:hAnsiTheme="majorBidi" w:cstheme="majorBidi"/>
+          <w:sz w:val="26"/>
+          <w:szCs w:val="26"/>
+        </w:rPr>
+      </w:pPr>
+      <w:r>
+        <w:rPr>
+          <w:rFonts w:asciiTheme="majorBidi" w:hAnsiTheme="majorBidi" w:cstheme="majorBidi"/>
+          <w:sz w:val="26"/>
+          <w:szCs w:val="26"/>
+        </w:rPr>
+        <w:t>import com.github.rholder.retry.WaitStrategies;</w:t>
+      </w:r>
+    </w:p>
+    <w:p>
+      <w:pPr>
+        <w:rPr>
+          <w:rFonts w:asciiTheme="majorBidi" w:hAnsiTheme="majorBidi" w:cstheme="majorBidi"/>
+          <w:sz w:val="26"/>
+          <w:szCs w:val="26"/>
+        </w:rPr>
+      </w:pPr>
+      <w:r>
+        <w:rPr>
+          <w:rFonts w:asciiTheme="majorBidi" w:hAnsiTheme="majorBidi" w:cstheme="majorBidi"/>
+          <w:sz w:val="26"/>
+          <w:szCs w:val="26"/>
+        </w:rPr>
+        <w:t>@RunWith(RetryRunner.class)</w:t>
+      </w:r>
+    </w:p>
+    <w:p>
+      <w:pPr>
+        <w:rPr>
+          <w:rFonts w:asciiTheme="majorBidi" w:hAnsiTheme="majorBidi" w:cstheme="majorBidi"/>
+          <w:sz w:val="26"/>
+          <w:szCs w:val="26"/>
+        </w:rPr>
+      </w:pPr>
+      <w:r>
+        <w:rPr>
+          <w:rFonts w:asciiTheme="majorBidi" w:hAnsiTheme="majorBidi" w:cstheme="majorBidi"/>
+          <w:sz w:val="26"/>
+          <w:szCs w:val="26"/>
+        </w:rPr>
+        <w:t>public class MyTest {</w:t>
+      </w:r>
+    </w:p>
+    <w:p>
+      <w:pPr>
+        <w:rPr>
+          <w:rFonts w:asciiTheme="majorBidi" w:hAnsiTheme="majorBidi" w:cstheme="majorBidi"/>
+          <w:sz w:val="26"/>
+          <w:szCs w:val="26"/>
+        </w:rPr>
+      </w:pPr>
+      <w:r>
+        <w:rPr>
+          <w:rFonts w:asciiTheme="majorBidi" w:hAnsiTheme="majorBidi" w:cstheme="majorBidi"/>
+          <w:sz w:val="26"/>
+          <w:szCs w:val="26"/>
+        </w:rPr>
+        <w:t xml:space="preserve">    @Test</w:t>
+      </w:r>
+    </w:p>
+    <w:p>
+      <w:pPr>
+        <w:rPr>
+          <w:rFonts w:asciiTheme="majorBidi" w:hAnsiTheme="majorBidi" w:cstheme="majorBidi"/>
+          <w:sz w:val="26"/>
+          <w:szCs w:val="26"/>
+        </w:rPr>
+      </w:pPr>
+      <w:r>
+        <w:rPr>
+          <w:rFonts w:asciiTheme="majorBidi" w:hAnsiTheme="majorBidi" w:cstheme="majorBidi"/>
+          <w:sz w:val="26"/>
+          <w:szCs w:val="26"/>
+        </w:rPr>
+        <w:t xml:space="preserve">    @Retry(maxTries = 3)</w:t>
+      </w:r>
+    </w:p>
+    <w:p>
+      <w:pPr>
+        <w:rPr>
+          <w:rFonts w:asciiTheme="majorBidi" w:hAnsiTheme="majorBidi" w:cstheme="majorBidi"/>
+          <w:sz w:val="26"/>
+          <w:szCs w:val="26"/>
+        </w:rPr>
+      </w:pPr>
+      <w:r>
+        <w:rPr>
+          <w:rFonts w:asciiTheme="majorBidi" w:hAnsiTheme="majorBidi" w:cstheme="majorBidi"/>
+          <w:sz w:val="26"/>
+          <w:szCs w:val="26"/>
+        </w:rPr>
+        <w:t xml:space="preserve">    public void test() throws RetryException {</w:t>
+      </w:r>
+    </w:p>
+    <w:p>
+      <w:pPr>
+        <w:rPr>
+          <w:rFonts w:asciiTheme="majorBidi" w:hAnsiTheme="majorBidi" w:cstheme="majorBidi"/>
+          <w:sz w:val="26"/>
+          <w:szCs w:val="26"/>
+          <w:lang w:val="ru-RU"/>
+        </w:rPr>
+      </w:pPr>
+      <w:r>
+        <w:rPr>
+          <w:rFonts w:asciiTheme="majorBidi" w:hAnsiTheme="majorBidi" w:cstheme="majorBidi"/>
+          <w:sz w:val="26"/>
+          <w:szCs w:val="26"/>
+        </w:rPr>
+        <w:t xml:space="preserve">        </w:t>
+      </w:r>
+      <w:r>
+        <w:rPr>
+          <w:rFonts w:asciiTheme="majorBidi" w:hAnsiTheme="majorBidi" w:cstheme="majorBidi"/>
+          <w:sz w:val="26"/>
+          <w:szCs w:val="26"/>
+          <w:lang w:val="ru-RU"/>
+        </w:rPr>
+        <w:t>// тест, который нужно повторить</w:t>
+      </w:r>
+    </w:p>
+    <w:p>
+      <w:pPr>
+        <w:rPr>
+          <w:rFonts w:asciiTheme="majorBidi" w:hAnsiTheme="majorBidi" w:cstheme="majorBidi"/>
+          <w:sz w:val="26"/>
+          <w:szCs w:val="26"/>
+          <w:lang w:val="ru-RU"/>
+        </w:rPr>
+      </w:pPr>
+      <w:r>
+        <w:rPr>
+          <w:rFonts w:asciiTheme="majorBidi" w:hAnsiTheme="majorBidi" w:cstheme="majorBidi"/>
+          <w:sz w:val="26"/>
+          <w:szCs w:val="26"/>
+          <w:lang w:val="ru-RU"/>
+        </w:rPr>
+        <w:t xml:space="preserve">    }</w:t>
+      </w:r>
+    </w:p>
+    <w:p>
+      <w:pPr>
+        <w:rPr>
+          <w:rFonts w:asciiTheme="majorBidi" w:hAnsiTheme="majorBidi" w:cstheme="majorBidi"/>
+          <w:sz w:val="26"/>
+          <w:szCs w:val="26"/>
+          <w:lang w:val="ru-RU"/>
+        </w:rPr>
+      </w:pPr>
+      <w:r>
+        <w:rPr>
+          <w:rFonts w:asciiTheme="majorBidi" w:hAnsiTheme="majorBidi" w:cstheme="majorBidi"/>
+          <w:sz w:val="26"/>
+          <w:szCs w:val="26"/>
+          <w:lang w:val="ru-RU"/>
+        </w:rPr>
+        <w:t>}</w:t>
+      </w:r>
+    </w:p>
+    <w:p>
+      <w:pPr>
+        <w:rPr>
+          <w:rFonts w:asciiTheme="majorBidi" w:hAnsiTheme="majorBidi" w:cstheme="majorBidi"/>
+          <w:sz w:val="26"/>
+          <w:szCs w:val="26"/>
+          <w:lang w:val="ru-RU"/>
+        </w:rPr>
+      </w:pPr>
+    </w:p>
+    <w:p>
+      <w:pPr>
+        <w:rPr>
+          <w:rFonts w:asciiTheme="majorBidi" w:hAnsiTheme="majorBidi" w:cstheme="majorBidi"/>
+          <w:sz w:val="24"/>
+          <w:szCs w:val="24"/>
+          <w:lang w:val="ru-RU"/>
+        </w:rPr>
+      </w:pPr>
+      <w:r>
+        <w:rPr>
+          <w:rFonts w:asciiTheme="majorBidi" w:hAnsiTheme="majorBidi" w:cstheme="majorBidi"/>
+          <w:sz w:val="26"/>
+          <w:szCs w:val="26"/>
+          <w:lang w:val="ru-RU"/>
+        </w:rPr>
+        <w:t>Обе библиотеки позволяют повторять тесты определенное количество раз, что может быть полезно при работе с нестабильными тестируемыми системами.</w:t>
+      </w:r>
+    </w:p>
+    <w:p>
+      <w:pPr>
+        <w:rPr>
+          <w:rFonts w:asciiTheme="majorBidi" w:hAnsiTheme="majorBidi" w:cstheme="majorBidi"/>
+          <w:sz w:val="24"/>
+          <w:szCs w:val="24"/>
+          <w:lang w:val="ru-RU"/>
+        </w:rPr>
+      </w:pPr>
+    </w:p>
+    <w:p>
+      <w:pPr>
+        <w:rPr>
+          <w:rFonts w:asciiTheme="majorBidi" w:hAnsiTheme="majorBidi" w:cstheme="majorBidi"/>
+          <w:sz w:val="24"/>
+          <w:szCs w:val="24"/>
+          <w:lang w:val="ru-RU"/>
+        </w:rPr>
+      </w:pPr>
+    </w:p>
+    <w:p>
+      <w:pPr>
+        <w:rPr>
+          <w:rFonts w:asciiTheme="majorBidi" w:hAnsiTheme="majorBidi" w:cstheme="majorBidi"/>
+          <w:sz w:val="24"/>
+          <w:szCs w:val="24"/>
+          <w:lang w:val="ru-RU"/>
+        </w:rPr>
+      </w:pPr>
+    </w:p>
+    <w:p>
+      <w:pPr>
+        <w:rPr>
+          <w:rFonts w:asciiTheme="majorBidi" w:hAnsiTheme="majorBidi" w:cstheme="majorBidi"/>
+          <w:sz w:val="24"/>
+          <w:szCs w:val="24"/>
+          <w:lang w:val="ru-RU"/>
+        </w:rPr>
+      </w:pPr>
+    </w:p>
+    <w:p>
+      <w:pPr>
+        <w:rPr>
+          <w:rFonts w:asciiTheme="majorBidi" w:hAnsiTheme="majorBidi" w:cstheme="majorBidi"/>
+          <w:sz w:val="24"/>
+          <w:szCs w:val="24"/>
+          <w:lang w:val="ru-RU"/>
+        </w:rPr>
+      </w:pPr>
+    </w:p>
+    <w:p>
+      <w:pPr>
         <w:pStyle w:val="1"/>
         <w:rPr>
           <w:rFonts w:asciiTheme="majorBidi" w:hAnsiTheme="majorBidi"/>
@@ -39156,7 +40071,6 @@
           <w:sz w:val="28"/>
           <w:szCs w:val="28"/>
         </w:rPr>
-        <w:lastRenderedPageBreak/>
         <w:t>Allure</w:t>
       </w:r>
     </w:p>
@@ -39170,8 +40084,6 @@
           <w:t>Allure-Framework. Работа с кодом / Хабр (habr.com)</w:t>
         </w:r>
       </w:hyperlink>
-      <w:bookmarkStart w:id="0" w:name="_GoBack"/>
-      <w:bookmarkEnd w:id="0"/>
     </w:p>
     <w:p/>
     <w:p>
@@ -40012,6 +40924,7 @@
           <w:sz w:val="24"/>
           <w:szCs w:val="24"/>
         </w:rPr>
+        <w:lastRenderedPageBreak/>
         <w:t xml:space="preserve">        return getWebDriver().getPageSource().getBytes(StandardCharsets.UTF_8);</w:t>
       </w:r>
     </w:p>
@@ -40176,7 +41089,6 @@
           <w:szCs w:val="24"/>
           <w:lang w:eastAsia="ru-RU" w:bidi="ar-SA"/>
         </w:rPr>
-        <w:lastRenderedPageBreak/>
         <w:t xml:space="preserve">    public byte[] attachScreenshot() {</w:t>
       </w:r>
     </w:p>
@@ -40534,6 +41446,7 @@
           <w:sz w:val="24"/>
           <w:szCs w:val="24"/>
         </w:rPr>
+        <w:lastRenderedPageBreak/>
         <w:t>git config --global user.email "ldan93@yandex.ru"</w:t>
       </w:r>
     </w:p>
@@ -40625,7 +41538,834 @@
           <w:sz w:val="24"/>
           <w:szCs w:val="24"/>
         </w:rPr>
+        <w:t>git</w:t>
+      </w:r>
+      <w:r>
+        <w:rPr>
+          <w:rFonts w:asciiTheme="majorBidi" w:hAnsiTheme="majorBidi" w:cstheme="majorBidi"/>
+          <w:sz w:val="24"/>
+          <w:szCs w:val="24"/>
+          <w:lang w:val="ru-RU"/>
+        </w:rPr>
+        <w:t xml:space="preserve"> </w:t>
+      </w:r>
+      <w:r>
+        <w:rPr>
+          <w:rFonts w:asciiTheme="majorBidi" w:hAnsiTheme="majorBidi" w:cstheme="majorBidi"/>
+          <w:sz w:val="24"/>
+          <w:szCs w:val="24"/>
+        </w:rPr>
+        <w:t>status</w:t>
+      </w:r>
+    </w:p>
+    <w:p>
+      <w:pPr>
+        <w:rPr>
+          <w:rFonts w:asciiTheme="majorBidi" w:hAnsiTheme="majorBidi" w:cstheme="majorBidi"/>
+          <w:sz w:val="24"/>
+          <w:szCs w:val="24"/>
+          <w:lang w:val="ru-RU"/>
+        </w:rPr>
+      </w:pPr>
+      <w:r>
+        <w:rPr>
+          <w:rFonts w:asciiTheme="majorBidi" w:hAnsiTheme="majorBidi" w:cstheme="majorBidi"/>
+          <w:sz w:val="24"/>
+          <w:szCs w:val="24"/>
+          <w:lang w:val="ru-RU"/>
+        </w:rPr>
+        <w:t>5) Указываем гиту файл за изменениями которого он должен следить</w:t>
+      </w:r>
+    </w:p>
+    <w:p>
+      <w:pPr>
+        <w:rPr>
+          <w:rFonts w:asciiTheme="majorBidi" w:hAnsiTheme="majorBidi" w:cstheme="majorBidi"/>
+          <w:sz w:val="24"/>
+          <w:szCs w:val="24"/>
+          <w:lang w:val="ru-RU"/>
+        </w:rPr>
+      </w:pPr>
+      <w:r>
+        <w:rPr>
+          <w:rFonts w:asciiTheme="majorBidi" w:hAnsiTheme="majorBidi" w:cstheme="majorBidi"/>
+          <w:sz w:val="24"/>
+          <w:szCs w:val="24"/>
+        </w:rPr>
+        <w:t>git</w:t>
+      </w:r>
+      <w:r>
+        <w:rPr>
+          <w:rFonts w:asciiTheme="majorBidi" w:hAnsiTheme="majorBidi" w:cstheme="majorBidi"/>
+          <w:sz w:val="24"/>
+          <w:szCs w:val="24"/>
+          <w:lang w:val="ru-RU"/>
+        </w:rPr>
+        <w:t xml:space="preserve"> </w:t>
+      </w:r>
+      <w:r>
+        <w:rPr>
+          <w:rFonts w:asciiTheme="majorBidi" w:hAnsiTheme="majorBidi" w:cstheme="majorBidi"/>
+          <w:sz w:val="24"/>
+          <w:szCs w:val="24"/>
+        </w:rPr>
+        <w:t>add</w:t>
+      </w:r>
+      <w:r>
+        <w:rPr>
+          <w:rFonts w:asciiTheme="majorBidi" w:hAnsiTheme="majorBidi" w:cstheme="majorBidi"/>
+          <w:sz w:val="24"/>
+          <w:szCs w:val="24"/>
+          <w:lang w:val="ru-RU"/>
+        </w:rPr>
+        <w:t xml:space="preserve"> имя_файла.расширение</w:t>
+      </w:r>
+    </w:p>
+    <w:p>
+      <w:pPr>
+        <w:rPr>
+          <w:rFonts w:asciiTheme="majorBidi" w:hAnsiTheme="majorBidi" w:cstheme="majorBidi"/>
+          <w:sz w:val="24"/>
+          <w:szCs w:val="24"/>
+          <w:lang w:val="ru-RU"/>
+        </w:rPr>
+      </w:pPr>
+      <w:r>
+        <w:rPr>
+          <w:rFonts w:asciiTheme="majorBidi" w:hAnsiTheme="majorBidi" w:cstheme="majorBidi"/>
+          <w:sz w:val="24"/>
+          <w:szCs w:val="24"/>
+          <w:lang w:val="ru-RU"/>
+        </w:rPr>
+        <w:t>6) Указываем все файлы в папке для отслеживания гитом</w:t>
+      </w:r>
+    </w:p>
+    <w:p>
+      <w:pPr>
+        <w:rPr>
+          <w:rFonts w:asciiTheme="majorBidi" w:hAnsiTheme="majorBidi" w:cstheme="majorBidi"/>
+          <w:sz w:val="24"/>
+          <w:szCs w:val="24"/>
+          <w:lang w:val="ru-RU"/>
+        </w:rPr>
+      </w:pPr>
+      <w:r>
+        <w:rPr>
+          <w:rFonts w:asciiTheme="majorBidi" w:hAnsiTheme="majorBidi" w:cstheme="majorBidi"/>
+          <w:sz w:val="24"/>
+          <w:szCs w:val="24"/>
+        </w:rPr>
+        <w:t>git</w:t>
+      </w:r>
+      <w:r>
+        <w:rPr>
+          <w:rFonts w:asciiTheme="majorBidi" w:hAnsiTheme="majorBidi" w:cstheme="majorBidi"/>
+          <w:sz w:val="24"/>
+          <w:szCs w:val="24"/>
+          <w:lang w:val="ru-RU"/>
+        </w:rPr>
+        <w:t xml:space="preserve"> </w:t>
+      </w:r>
+      <w:r>
+        <w:rPr>
+          <w:rFonts w:asciiTheme="majorBidi" w:hAnsiTheme="majorBidi" w:cstheme="majorBidi"/>
+          <w:sz w:val="24"/>
+          <w:szCs w:val="24"/>
+        </w:rPr>
+        <w:t>add</w:t>
+      </w:r>
+      <w:r>
+        <w:rPr>
+          <w:rFonts w:asciiTheme="majorBidi" w:hAnsiTheme="majorBidi" w:cstheme="majorBidi"/>
+          <w:sz w:val="24"/>
+          <w:szCs w:val="24"/>
+          <w:lang w:val="ru-RU"/>
+        </w:rPr>
+        <w:t xml:space="preserve"> * //добавляет все файлы кроме игнорируемых</w:t>
+      </w:r>
+    </w:p>
+    <w:p>
+      <w:pPr>
+        <w:rPr>
+          <w:rFonts w:asciiTheme="majorBidi" w:hAnsiTheme="majorBidi" w:cstheme="majorBidi"/>
+          <w:sz w:val="24"/>
+          <w:szCs w:val="24"/>
+          <w:lang w:val="ru-RU"/>
+        </w:rPr>
+      </w:pPr>
+      <w:r>
+        <w:rPr>
+          <w:rFonts w:asciiTheme="majorBidi" w:hAnsiTheme="majorBidi" w:cstheme="majorBidi"/>
+          <w:sz w:val="24"/>
+          <w:szCs w:val="24"/>
+        </w:rPr>
+        <w:t>git</w:t>
+      </w:r>
+      <w:r>
+        <w:rPr>
+          <w:rFonts w:asciiTheme="majorBidi" w:hAnsiTheme="majorBidi" w:cstheme="majorBidi"/>
+          <w:sz w:val="24"/>
+          <w:szCs w:val="24"/>
+          <w:lang w:val="ru-RU"/>
+        </w:rPr>
+        <w:t xml:space="preserve"> </w:t>
+      </w:r>
+      <w:r>
+        <w:rPr>
+          <w:rFonts w:asciiTheme="majorBidi" w:hAnsiTheme="majorBidi" w:cstheme="majorBidi"/>
+          <w:sz w:val="24"/>
+          <w:szCs w:val="24"/>
+        </w:rPr>
+        <w:t>add</w:t>
+      </w:r>
+      <w:r>
+        <w:rPr>
+          <w:rFonts w:asciiTheme="majorBidi" w:hAnsiTheme="majorBidi" w:cstheme="majorBidi"/>
+          <w:sz w:val="24"/>
+          <w:szCs w:val="24"/>
+          <w:lang w:val="ru-RU"/>
+        </w:rPr>
+        <w:t xml:space="preserve"> . //дополнительно добавляет файл .</w:t>
+      </w:r>
+      <w:r>
+        <w:rPr>
+          <w:rFonts w:asciiTheme="majorBidi" w:hAnsiTheme="majorBidi" w:cstheme="majorBidi"/>
+          <w:sz w:val="24"/>
+          <w:szCs w:val="24"/>
+        </w:rPr>
+        <w:t>gitignore</w:t>
+      </w:r>
+    </w:p>
+    <w:p>
+      <w:pPr>
+        <w:rPr>
+          <w:rFonts w:asciiTheme="majorBidi" w:hAnsiTheme="majorBidi" w:cstheme="majorBidi"/>
+          <w:sz w:val="24"/>
+          <w:szCs w:val="24"/>
+          <w:lang w:val="ru-RU"/>
+        </w:rPr>
+      </w:pPr>
+      <w:r>
+        <w:rPr>
+          <w:rFonts w:asciiTheme="majorBidi" w:hAnsiTheme="majorBidi" w:cstheme="majorBidi"/>
+          <w:sz w:val="24"/>
+          <w:szCs w:val="24"/>
+          <w:lang w:val="ru-RU"/>
+        </w:rPr>
+        <w:t>7) Удаляем файл из отслеживаемой группы</w:t>
+      </w:r>
+    </w:p>
+    <w:p>
+      <w:pPr>
+        <w:rPr>
+          <w:rFonts w:asciiTheme="majorBidi" w:hAnsiTheme="majorBidi" w:cstheme="majorBidi"/>
+          <w:sz w:val="24"/>
+          <w:szCs w:val="24"/>
+          <w:lang w:val="ru-RU"/>
+        </w:rPr>
+      </w:pPr>
+      <w:r>
+        <w:rPr>
+          <w:rFonts w:asciiTheme="majorBidi" w:hAnsiTheme="majorBidi" w:cstheme="majorBidi"/>
+          <w:sz w:val="24"/>
+          <w:szCs w:val="24"/>
+        </w:rPr>
+        <w:t>git</w:t>
+      </w:r>
+      <w:r>
+        <w:rPr>
+          <w:rFonts w:asciiTheme="majorBidi" w:hAnsiTheme="majorBidi" w:cstheme="majorBidi"/>
+          <w:sz w:val="24"/>
+          <w:szCs w:val="24"/>
+          <w:lang w:val="ru-RU"/>
+        </w:rPr>
+        <w:t xml:space="preserve"> </w:t>
+      </w:r>
+      <w:r>
+        <w:rPr>
+          <w:rFonts w:asciiTheme="majorBidi" w:hAnsiTheme="majorBidi" w:cstheme="majorBidi"/>
+          <w:sz w:val="24"/>
+          <w:szCs w:val="24"/>
+        </w:rPr>
+        <w:t>rm</w:t>
+      </w:r>
+      <w:r>
+        <w:rPr>
+          <w:rFonts w:asciiTheme="majorBidi" w:hAnsiTheme="majorBidi" w:cstheme="majorBidi"/>
+          <w:sz w:val="24"/>
+          <w:szCs w:val="24"/>
+          <w:lang w:val="ru-RU"/>
+        </w:rPr>
+        <w:t xml:space="preserve"> --</w:t>
+      </w:r>
+      <w:r>
+        <w:rPr>
+          <w:rFonts w:asciiTheme="majorBidi" w:hAnsiTheme="majorBidi" w:cstheme="majorBidi"/>
+          <w:sz w:val="24"/>
+          <w:szCs w:val="24"/>
+        </w:rPr>
+        <w:t>cashed</w:t>
+      </w:r>
+      <w:r>
+        <w:rPr>
+          <w:rFonts w:asciiTheme="majorBidi" w:hAnsiTheme="majorBidi" w:cstheme="majorBidi"/>
+          <w:sz w:val="24"/>
+          <w:szCs w:val="24"/>
+          <w:lang w:val="ru-RU"/>
+        </w:rPr>
+        <w:t xml:space="preserve"> имя_файла.расширение</w:t>
+      </w:r>
+    </w:p>
+    <w:p>
+      <w:pPr>
+        <w:rPr>
+          <w:rFonts w:asciiTheme="majorBidi" w:hAnsiTheme="majorBidi" w:cstheme="majorBidi"/>
+          <w:sz w:val="24"/>
+          <w:szCs w:val="24"/>
+          <w:lang w:val="ru-RU"/>
+        </w:rPr>
+      </w:pPr>
+      <w:r>
+        <w:rPr>
+          <w:rFonts w:asciiTheme="majorBidi" w:hAnsiTheme="majorBidi" w:cstheme="majorBidi"/>
+          <w:sz w:val="24"/>
+          <w:szCs w:val="24"/>
+        </w:rPr>
+        <w:t>git</w:t>
+      </w:r>
+      <w:r>
+        <w:rPr>
+          <w:rFonts w:asciiTheme="majorBidi" w:hAnsiTheme="majorBidi" w:cstheme="majorBidi"/>
+          <w:sz w:val="24"/>
+          <w:szCs w:val="24"/>
+          <w:lang w:val="ru-RU"/>
+        </w:rPr>
+        <w:t xml:space="preserve"> </w:t>
+      </w:r>
+      <w:r>
+        <w:rPr>
+          <w:rFonts w:asciiTheme="majorBidi" w:hAnsiTheme="majorBidi" w:cstheme="majorBidi"/>
+          <w:sz w:val="24"/>
+          <w:szCs w:val="24"/>
+        </w:rPr>
+        <w:t>rm</w:t>
+      </w:r>
+      <w:r>
+        <w:rPr>
+          <w:rFonts w:asciiTheme="majorBidi" w:hAnsiTheme="majorBidi" w:cstheme="majorBidi"/>
+          <w:sz w:val="24"/>
+          <w:szCs w:val="24"/>
+          <w:lang w:val="ru-RU"/>
+        </w:rPr>
+        <w:t xml:space="preserve"> -</w:t>
+      </w:r>
+      <w:r>
+        <w:rPr>
+          <w:rFonts w:asciiTheme="majorBidi" w:hAnsiTheme="majorBidi" w:cstheme="majorBidi"/>
+          <w:sz w:val="24"/>
+          <w:szCs w:val="24"/>
+        </w:rPr>
+        <w:t>f</w:t>
+      </w:r>
+      <w:r>
+        <w:rPr>
+          <w:rFonts w:asciiTheme="majorBidi" w:hAnsiTheme="majorBidi" w:cstheme="majorBidi"/>
+          <w:sz w:val="24"/>
+          <w:szCs w:val="24"/>
+          <w:lang w:val="ru-RU"/>
+        </w:rPr>
+        <w:t xml:space="preserve"> имя_файла.расширение //удалем из папки проекта тоже</w:t>
+      </w:r>
+    </w:p>
+    <w:p>
+      <w:pPr>
+        <w:rPr>
+          <w:rFonts w:asciiTheme="majorBidi" w:hAnsiTheme="majorBidi" w:cstheme="majorBidi"/>
+          <w:sz w:val="24"/>
+          <w:szCs w:val="24"/>
+          <w:lang w:val="ru-RU"/>
+        </w:rPr>
+      </w:pPr>
+      <w:r>
+        <w:rPr>
+          <w:rFonts w:asciiTheme="majorBidi" w:hAnsiTheme="majorBidi" w:cstheme="majorBidi"/>
+          <w:sz w:val="24"/>
+          <w:szCs w:val="24"/>
+          <w:lang w:val="ru-RU"/>
+        </w:rPr>
+        <w:t xml:space="preserve">8) Создать файл </w:t>
+      </w:r>
+      <w:r>
+        <w:rPr>
+          <w:rFonts w:asciiTheme="majorBidi" w:hAnsiTheme="majorBidi" w:cstheme="majorBidi"/>
+          <w:sz w:val="24"/>
+          <w:szCs w:val="24"/>
+        </w:rPr>
+        <w:t>gitignore</w:t>
+      </w:r>
+    </w:p>
+    <w:p>
+      <w:pPr>
+        <w:rPr>
+          <w:rFonts w:asciiTheme="majorBidi" w:hAnsiTheme="majorBidi" w:cstheme="majorBidi"/>
+          <w:sz w:val="24"/>
+          <w:szCs w:val="24"/>
+          <w:lang w:val="ru-RU"/>
+        </w:rPr>
+      </w:pPr>
+      <w:r>
+        <w:rPr>
+          <w:rFonts w:asciiTheme="majorBidi" w:hAnsiTheme="majorBidi" w:cstheme="majorBidi"/>
+          <w:sz w:val="24"/>
+          <w:szCs w:val="24"/>
+        </w:rPr>
+        <w:t>touch</w:t>
+      </w:r>
+      <w:r>
+        <w:rPr>
+          <w:rFonts w:asciiTheme="majorBidi" w:hAnsiTheme="majorBidi" w:cstheme="majorBidi"/>
+          <w:sz w:val="24"/>
+          <w:szCs w:val="24"/>
+          <w:lang w:val="ru-RU"/>
+        </w:rPr>
+        <w:t xml:space="preserve"> .</w:t>
+      </w:r>
+      <w:r>
+        <w:rPr>
+          <w:rFonts w:asciiTheme="majorBidi" w:hAnsiTheme="majorBidi" w:cstheme="majorBidi"/>
+          <w:sz w:val="24"/>
+          <w:szCs w:val="24"/>
+        </w:rPr>
+        <w:t>gitignore</w:t>
+      </w:r>
+    </w:p>
+    <w:p>
+      <w:pPr>
+        <w:rPr>
+          <w:rFonts w:asciiTheme="majorBidi" w:hAnsiTheme="majorBidi" w:cstheme="majorBidi"/>
+          <w:sz w:val="24"/>
+          <w:szCs w:val="24"/>
+          <w:lang w:val="ru-RU"/>
+        </w:rPr>
+      </w:pPr>
+      <w:r>
+        <w:rPr>
+          <w:rFonts w:asciiTheme="majorBidi" w:hAnsiTheme="majorBidi" w:cstheme="majorBidi"/>
+          <w:sz w:val="24"/>
+          <w:szCs w:val="24"/>
+          <w:lang w:val="ru-RU"/>
+        </w:rPr>
+        <w:t>9) Делаем коммит</w:t>
+      </w:r>
+    </w:p>
+    <w:p>
+      <w:pPr>
+        <w:rPr>
+          <w:rFonts w:asciiTheme="majorBidi" w:hAnsiTheme="majorBidi" w:cstheme="majorBidi"/>
+          <w:sz w:val="24"/>
+          <w:szCs w:val="24"/>
+          <w:lang w:val="ru-RU"/>
+        </w:rPr>
+      </w:pPr>
+      <w:r>
+        <w:rPr>
+          <w:rFonts w:asciiTheme="majorBidi" w:hAnsiTheme="majorBidi" w:cstheme="majorBidi"/>
+          <w:sz w:val="24"/>
+          <w:szCs w:val="24"/>
+        </w:rPr>
+        <w:t>git</w:t>
+      </w:r>
+      <w:r>
+        <w:rPr>
+          <w:rFonts w:asciiTheme="majorBidi" w:hAnsiTheme="majorBidi" w:cstheme="majorBidi"/>
+          <w:sz w:val="24"/>
+          <w:szCs w:val="24"/>
+          <w:lang w:val="ru-RU"/>
+        </w:rPr>
+        <w:t xml:space="preserve"> </w:t>
+      </w:r>
+      <w:r>
+        <w:rPr>
+          <w:rFonts w:asciiTheme="majorBidi" w:hAnsiTheme="majorBidi" w:cstheme="majorBidi"/>
+          <w:sz w:val="24"/>
+          <w:szCs w:val="24"/>
+        </w:rPr>
+        <w:t>commit</w:t>
+      </w:r>
+      <w:r>
+        <w:rPr>
+          <w:rFonts w:asciiTheme="majorBidi" w:hAnsiTheme="majorBidi" w:cstheme="majorBidi"/>
+          <w:sz w:val="24"/>
+          <w:szCs w:val="24"/>
+          <w:lang w:val="ru-RU"/>
+        </w:rPr>
+        <w:t xml:space="preserve"> -</w:t>
+      </w:r>
+      <w:r>
+        <w:rPr>
+          <w:rFonts w:asciiTheme="majorBidi" w:hAnsiTheme="majorBidi" w:cstheme="majorBidi"/>
+          <w:sz w:val="24"/>
+          <w:szCs w:val="24"/>
+        </w:rPr>
+        <w:t>m</w:t>
+      </w:r>
+      <w:r>
+        <w:rPr>
+          <w:rFonts w:asciiTheme="majorBidi" w:hAnsiTheme="majorBidi" w:cstheme="majorBidi"/>
+          <w:sz w:val="24"/>
+          <w:szCs w:val="24"/>
+          <w:lang w:val="ru-RU"/>
+        </w:rPr>
+        <w:t xml:space="preserve"> "сообщение"</w:t>
+      </w:r>
+    </w:p>
+    <w:p>
+      <w:pPr>
+        <w:rPr>
+          <w:rFonts w:asciiTheme="majorBidi" w:hAnsiTheme="majorBidi" w:cstheme="majorBidi"/>
+          <w:sz w:val="24"/>
+          <w:szCs w:val="24"/>
+          <w:lang w:val="ru-RU"/>
+        </w:rPr>
+      </w:pPr>
+      <w:r>
+        <w:rPr>
+          <w:rFonts w:asciiTheme="majorBidi" w:hAnsiTheme="majorBidi" w:cstheme="majorBidi"/>
+          <w:sz w:val="24"/>
+          <w:szCs w:val="24"/>
+        </w:rPr>
+        <w:t>git</w:t>
+      </w:r>
+      <w:r>
+        <w:rPr>
+          <w:rFonts w:asciiTheme="majorBidi" w:hAnsiTheme="majorBidi" w:cstheme="majorBidi"/>
+          <w:sz w:val="24"/>
+          <w:szCs w:val="24"/>
+          <w:lang w:val="ru-RU"/>
+        </w:rPr>
+        <w:t xml:space="preserve"> </w:t>
+      </w:r>
+      <w:r>
+        <w:rPr>
+          <w:rFonts w:asciiTheme="majorBidi" w:hAnsiTheme="majorBidi" w:cstheme="majorBidi"/>
+          <w:sz w:val="24"/>
+          <w:szCs w:val="24"/>
+        </w:rPr>
+        <w:t>commit</w:t>
+      </w:r>
+      <w:r>
+        <w:rPr>
+          <w:rFonts w:asciiTheme="majorBidi" w:hAnsiTheme="majorBidi" w:cstheme="majorBidi"/>
+          <w:sz w:val="24"/>
+          <w:szCs w:val="24"/>
+          <w:lang w:val="ru-RU"/>
+        </w:rPr>
+        <w:t xml:space="preserve"> --</w:t>
+      </w:r>
+      <w:r>
+        <w:rPr>
+          <w:rFonts w:asciiTheme="majorBidi" w:hAnsiTheme="majorBidi" w:cstheme="majorBidi"/>
+          <w:sz w:val="24"/>
+          <w:szCs w:val="24"/>
+        </w:rPr>
+        <w:t>amend</w:t>
+      </w:r>
+      <w:r>
+        <w:rPr>
+          <w:rFonts w:asciiTheme="majorBidi" w:hAnsiTheme="majorBidi" w:cstheme="majorBidi"/>
+          <w:sz w:val="24"/>
+          <w:szCs w:val="24"/>
+          <w:lang w:val="ru-RU"/>
+        </w:rPr>
+        <w:t xml:space="preserve"> - добавить последние изменения к последнему комиту не создавая новый комит</w:t>
+      </w:r>
+    </w:p>
+    <w:p>
+      <w:pPr>
+        <w:rPr>
+          <w:rFonts w:asciiTheme="majorBidi" w:hAnsiTheme="majorBidi" w:cstheme="majorBidi"/>
+          <w:sz w:val="24"/>
+          <w:szCs w:val="24"/>
+          <w:lang w:val="ru-RU"/>
+        </w:rPr>
+      </w:pPr>
+      <w:r>
+        <w:rPr>
+          <w:rFonts w:asciiTheme="majorBidi" w:hAnsiTheme="majorBidi" w:cstheme="majorBidi"/>
+          <w:sz w:val="24"/>
+          <w:szCs w:val="24"/>
+          <w:lang w:val="ru-RU"/>
+        </w:rPr>
+        <w:t>10) После изменения файла в папке необходимо его снова добавить в отслеживаемые гитом и только потом сделать коммит</w:t>
+      </w:r>
+    </w:p>
+    <w:p>
+      <w:pPr>
+        <w:rPr>
+          <w:rFonts w:asciiTheme="majorBidi" w:hAnsiTheme="majorBidi" w:cstheme="majorBidi"/>
+          <w:sz w:val="24"/>
+          <w:szCs w:val="24"/>
+          <w:lang w:val="ru-RU"/>
+        </w:rPr>
+      </w:pPr>
+      <w:r>
+        <w:rPr>
+          <w:rFonts w:asciiTheme="majorBidi" w:hAnsiTheme="majorBidi" w:cstheme="majorBidi"/>
+          <w:sz w:val="24"/>
+          <w:szCs w:val="24"/>
+        </w:rPr>
+        <w:t>git</w:t>
+      </w:r>
+      <w:r>
+        <w:rPr>
+          <w:rFonts w:asciiTheme="majorBidi" w:hAnsiTheme="majorBidi" w:cstheme="majorBidi"/>
+          <w:sz w:val="24"/>
+          <w:szCs w:val="24"/>
+          <w:lang w:val="ru-RU"/>
+        </w:rPr>
+        <w:t xml:space="preserve"> </w:t>
+      </w:r>
+      <w:r>
+        <w:rPr>
+          <w:rFonts w:asciiTheme="majorBidi" w:hAnsiTheme="majorBidi" w:cstheme="majorBidi"/>
+          <w:sz w:val="24"/>
+          <w:szCs w:val="24"/>
+        </w:rPr>
+        <w:t>add</w:t>
+      </w:r>
+      <w:r>
+        <w:rPr>
+          <w:rFonts w:asciiTheme="majorBidi" w:hAnsiTheme="majorBidi" w:cstheme="majorBidi"/>
+          <w:sz w:val="24"/>
+          <w:szCs w:val="24"/>
+          <w:lang w:val="ru-RU"/>
+        </w:rPr>
+        <w:t xml:space="preserve"> .</w:t>
+      </w:r>
+    </w:p>
+    <w:p>
+      <w:pPr>
+        <w:rPr>
+          <w:rFonts w:asciiTheme="majorBidi" w:hAnsiTheme="majorBidi" w:cstheme="majorBidi"/>
+          <w:sz w:val="24"/>
+          <w:szCs w:val="24"/>
+          <w:lang w:val="ru-RU"/>
+        </w:rPr>
+      </w:pPr>
+      <w:r>
+        <w:rPr>
+          <w:rFonts w:asciiTheme="majorBidi" w:hAnsiTheme="majorBidi" w:cstheme="majorBidi"/>
+          <w:sz w:val="24"/>
+          <w:szCs w:val="24"/>
+        </w:rPr>
+        <w:t>git</w:t>
+      </w:r>
+      <w:r>
+        <w:rPr>
+          <w:rFonts w:asciiTheme="majorBidi" w:hAnsiTheme="majorBidi" w:cstheme="majorBidi"/>
+          <w:sz w:val="24"/>
+          <w:szCs w:val="24"/>
+          <w:lang w:val="ru-RU"/>
+        </w:rPr>
+        <w:t xml:space="preserve"> </w:t>
+      </w:r>
+      <w:r>
+        <w:rPr>
+          <w:rFonts w:asciiTheme="majorBidi" w:hAnsiTheme="majorBidi" w:cstheme="majorBidi"/>
+          <w:sz w:val="24"/>
+          <w:szCs w:val="24"/>
+        </w:rPr>
+        <w:t>add</w:t>
+      </w:r>
+      <w:r>
+        <w:rPr>
+          <w:rFonts w:asciiTheme="majorBidi" w:hAnsiTheme="majorBidi" w:cstheme="majorBidi"/>
+          <w:sz w:val="24"/>
+          <w:szCs w:val="24"/>
+          <w:lang w:val="ru-RU"/>
+        </w:rPr>
+        <w:t xml:space="preserve"> имя_файла.расширение</w:t>
+      </w:r>
+    </w:p>
+    <w:p>
+      <w:pPr>
+        <w:rPr>
+          <w:rFonts w:asciiTheme="majorBidi" w:hAnsiTheme="majorBidi" w:cstheme="majorBidi"/>
+          <w:sz w:val="24"/>
+          <w:szCs w:val="24"/>
+          <w:lang w:val="ru-RU"/>
+        </w:rPr>
+      </w:pPr>
+      <w:r>
+        <w:rPr>
+          <w:rFonts w:asciiTheme="majorBidi" w:hAnsiTheme="majorBidi" w:cstheme="majorBidi"/>
+          <w:sz w:val="24"/>
+          <w:szCs w:val="24"/>
+          <w:lang w:val="ru-RU"/>
+        </w:rPr>
+        <w:t>11) Информация о сделанных коммитах</w:t>
+      </w:r>
+    </w:p>
+    <w:p>
+      <w:pPr>
+        <w:rPr>
+          <w:rFonts w:asciiTheme="majorBidi" w:hAnsiTheme="majorBidi" w:cstheme="majorBidi"/>
+          <w:sz w:val="24"/>
+          <w:szCs w:val="24"/>
+          <w:lang w:val="ru-RU"/>
+        </w:rPr>
+      </w:pPr>
+      <w:r>
+        <w:rPr>
+          <w:rFonts w:asciiTheme="majorBidi" w:hAnsiTheme="majorBidi" w:cstheme="majorBidi"/>
+          <w:sz w:val="24"/>
+          <w:szCs w:val="24"/>
+        </w:rPr>
+        <w:t>git</w:t>
+      </w:r>
+      <w:r>
+        <w:rPr>
+          <w:rFonts w:asciiTheme="majorBidi" w:hAnsiTheme="majorBidi" w:cstheme="majorBidi"/>
+          <w:sz w:val="24"/>
+          <w:szCs w:val="24"/>
+          <w:lang w:val="ru-RU"/>
+        </w:rPr>
+        <w:t xml:space="preserve"> </w:t>
+      </w:r>
+      <w:r>
+        <w:rPr>
+          <w:rFonts w:asciiTheme="majorBidi" w:hAnsiTheme="majorBidi" w:cstheme="majorBidi"/>
+          <w:sz w:val="24"/>
+          <w:szCs w:val="24"/>
+        </w:rPr>
+        <w:t>log</w:t>
+      </w:r>
+    </w:p>
+    <w:p>
+      <w:pPr>
+        <w:rPr>
+          <w:rFonts w:asciiTheme="majorBidi" w:hAnsiTheme="majorBidi" w:cstheme="majorBidi"/>
+          <w:sz w:val="24"/>
+          <w:szCs w:val="24"/>
+          <w:lang w:val="ru-RU"/>
+        </w:rPr>
+      </w:pPr>
+      <w:r>
+        <w:rPr>
+          <w:rFonts w:asciiTheme="majorBidi" w:hAnsiTheme="majorBidi" w:cstheme="majorBidi"/>
+          <w:sz w:val="24"/>
+          <w:szCs w:val="24"/>
+          <w:lang w:val="ru-RU"/>
+        </w:rPr>
+        <w:t>12) Посмотреть изменения в файлах по сравнению с последним коммитом</w:t>
+      </w:r>
+    </w:p>
+    <w:p>
+      <w:pPr>
+        <w:rPr>
+          <w:rFonts w:asciiTheme="majorBidi" w:hAnsiTheme="majorBidi" w:cstheme="majorBidi"/>
+          <w:sz w:val="24"/>
+          <w:szCs w:val="24"/>
+          <w:lang w:val="ru-RU"/>
+        </w:rPr>
+      </w:pPr>
+      <w:r>
+        <w:rPr>
+          <w:rFonts w:asciiTheme="majorBidi" w:hAnsiTheme="majorBidi" w:cstheme="majorBidi"/>
+          <w:sz w:val="24"/>
+          <w:szCs w:val="24"/>
+        </w:rPr>
+        <w:t>git</w:t>
+      </w:r>
+      <w:r>
+        <w:rPr>
+          <w:rFonts w:asciiTheme="majorBidi" w:hAnsiTheme="majorBidi" w:cstheme="majorBidi"/>
+          <w:sz w:val="24"/>
+          <w:szCs w:val="24"/>
+          <w:lang w:val="ru-RU"/>
+        </w:rPr>
+        <w:t xml:space="preserve"> </w:t>
+      </w:r>
+      <w:r>
+        <w:rPr>
+          <w:rFonts w:asciiTheme="majorBidi" w:hAnsiTheme="majorBidi" w:cstheme="majorBidi"/>
+          <w:sz w:val="24"/>
+          <w:szCs w:val="24"/>
+        </w:rPr>
+        <w:t>diff</w:t>
+      </w:r>
+    </w:p>
+    <w:p>
+      <w:pPr>
+        <w:rPr>
+          <w:rFonts w:asciiTheme="majorBidi" w:hAnsiTheme="majorBidi" w:cstheme="majorBidi"/>
+          <w:sz w:val="24"/>
+          <w:szCs w:val="24"/>
+          <w:lang w:val="ru-RU"/>
+        </w:rPr>
+      </w:pPr>
+      <w:r>
+        <w:rPr>
+          <w:rFonts w:asciiTheme="majorBidi" w:hAnsiTheme="majorBidi" w:cstheme="majorBidi"/>
+          <w:sz w:val="24"/>
+          <w:szCs w:val="24"/>
+          <w:lang w:val="ru-RU"/>
+        </w:rPr>
+        <w:t>13) Связывает локальный репозиторий с удалённым</w:t>
+      </w:r>
+    </w:p>
+    <w:p>
+      <w:pPr>
+        <w:rPr>
+          <w:rFonts w:asciiTheme="majorBidi" w:hAnsiTheme="majorBidi" w:cstheme="majorBidi"/>
+          <w:sz w:val="24"/>
+          <w:szCs w:val="24"/>
+        </w:rPr>
+      </w:pPr>
+      <w:r>
+        <w:rPr>
+          <w:rFonts w:asciiTheme="majorBidi" w:hAnsiTheme="majorBidi" w:cstheme="majorBidi"/>
+          <w:sz w:val="24"/>
+          <w:szCs w:val="24"/>
+        </w:rPr>
+        <w:t>git remote add origin https://gitlab.com/atcourse/1.git</w:t>
+      </w:r>
+    </w:p>
+    <w:p>
+      <w:pPr>
+        <w:rPr>
+          <w:rFonts w:asciiTheme="majorBidi" w:hAnsiTheme="majorBidi" w:cstheme="majorBidi"/>
+          <w:sz w:val="24"/>
+          <w:szCs w:val="24"/>
+          <w:lang w:val="ru-RU"/>
+        </w:rPr>
+      </w:pPr>
+      <w:r>
+        <w:rPr>
+          <w:rFonts w:asciiTheme="majorBidi" w:hAnsiTheme="majorBidi" w:cstheme="majorBidi"/>
+          <w:sz w:val="24"/>
+          <w:szCs w:val="24"/>
+          <w:lang w:val="ru-RU"/>
+        </w:rPr>
         <w:lastRenderedPageBreak/>
+        <w:t>14) Список удалённых репозиториев с которыми связан текущий локальный репозиторий</w:t>
+      </w:r>
+    </w:p>
+    <w:p>
+      <w:pPr>
+        <w:rPr>
+          <w:rFonts w:asciiTheme="majorBidi" w:hAnsiTheme="majorBidi" w:cstheme="majorBidi"/>
+          <w:sz w:val="24"/>
+          <w:szCs w:val="24"/>
+          <w:lang w:val="ru-RU"/>
+        </w:rPr>
+      </w:pPr>
+      <w:r>
+        <w:rPr>
+          <w:rFonts w:asciiTheme="majorBidi" w:hAnsiTheme="majorBidi" w:cstheme="majorBidi"/>
+          <w:sz w:val="24"/>
+          <w:szCs w:val="24"/>
+        </w:rPr>
         <w:t>git</w:t>
       </w:r>
       <w:r>
@@ -40643,26 +42383,26 @@
           <w:sz w:val="24"/>
           <w:szCs w:val="24"/>
         </w:rPr>
-        <w:t>status</w:t>
-      </w:r>
-    </w:p>
-    <w:p>
-      <w:pPr>
-        <w:rPr>
-          <w:rFonts w:asciiTheme="majorBidi" w:hAnsiTheme="majorBidi" w:cstheme="majorBidi"/>
-          <w:sz w:val="24"/>
-          <w:szCs w:val="24"/>
-          <w:lang w:val="ru-RU"/>
-        </w:rPr>
-      </w:pPr>
-      <w:r>
-        <w:rPr>
-          <w:rFonts w:asciiTheme="majorBidi" w:hAnsiTheme="majorBidi" w:cstheme="majorBidi"/>
-          <w:sz w:val="24"/>
-          <w:szCs w:val="24"/>
-          <w:lang w:val="ru-RU"/>
-        </w:rPr>
-        <w:t>5) Указываем гиту файл за изменениями которого он должен следить</w:t>
+        <w:t>remote</w:t>
+      </w:r>
+    </w:p>
+    <w:p>
+      <w:pPr>
+        <w:rPr>
+          <w:rFonts w:asciiTheme="majorBidi" w:hAnsiTheme="majorBidi" w:cstheme="majorBidi"/>
+          <w:sz w:val="24"/>
+          <w:szCs w:val="24"/>
+          <w:lang w:val="ru-RU"/>
+        </w:rPr>
+      </w:pPr>
+      <w:r>
+        <w:rPr>
+          <w:rFonts w:asciiTheme="majorBidi" w:hAnsiTheme="majorBidi" w:cstheme="majorBidi"/>
+          <w:sz w:val="24"/>
+          <w:szCs w:val="24"/>
+          <w:lang w:val="ru-RU"/>
+        </w:rPr>
+        <w:t>15) Отправить локальный репозиторий на удалённый</w:t>
       </w:r>
     </w:p>
     <w:p>
@@ -40697,35 +42437,337 @@
           <w:sz w:val="24"/>
           <w:szCs w:val="24"/>
         </w:rPr>
+        <w:t>push</w:t>
+      </w:r>
+      <w:r>
+        <w:rPr>
+          <w:rFonts w:asciiTheme="majorBidi" w:hAnsiTheme="majorBidi" w:cstheme="majorBidi"/>
+          <w:sz w:val="24"/>
+          <w:szCs w:val="24"/>
+          <w:lang w:val="ru-RU"/>
+        </w:rPr>
+        <w:t xml:space="preserve"> -</w:t>
+      </w:r>
+      <w:r>
+        <w:rPr>
+          <w:rFonts w:asciiTheme="majorBidi" w:hAnsiTheme="majorBidi" w:cstheme="majorBidi"/>
+          <w:sz w:val="24"/>
+          <w:szCs w:val="24"/>
+        </w:rPr>
+        <w:t>u</w:t>
+      </w:r>
+      <w:r>
+        <w:rPr>
+          <w:rFonts w:asciiTheme="majorBidi" w:hAnsiTheme="majorBidi" w:cstheme="majorBidi"/>
+          <w:sz w:val="24"/>
+          <w:szCs w:val="24"/>
+          <w:lang w:val="ru-RU"/>
+        </w:rPr>
+        <w:t xml:space="preserve"> имя_репозитория имя_ветки</w:t>
+      </w:r>
+    </w:p>
+    <w:p>
+      <w:pPr>
+        <w:rPr>
+          <w:rFonts w:asciiTheme="majorBidi" w:hAnsiTheme="majorBidi" w:cstheme="majorBidi"/>
+          <w:sz w:val="24"/>
+          <w:szCs w:val="24"/>
+          <w:lang w:val="ru-RU"/>
+        </w:rPr>
+      </w:pPr>
+      <w:r>
+        <w:rPr>
+          <w:rFonts w:asciiTheme="majorBidi" w:hAnsiTheme="majorBidi" w:cstheme="majorBidi"/>
+          <w:sz w:val="24"/>
+          <w:szCs w:val="24"/>
+        </w:rPr>
+        <w:t>git</w:t>
+      </w:r>
+      <w:r>
+        <w:rPr>
+          <w:rFonts w:asciiTheme="majorBidi" w:hAnsiTheme="majorBidi" w:cstheme="majorBidi"/>
+          <w:sz w:val="24"/>
+          <w:szCs w:val="24"/>
+          <w:lang w:val="ru-RU"/>
+        </w:rPr>
+        <w:t xml:space="preserve"> </w:t>
+      </w:r>
+      <w:r>
+        <w:rPr>
+          <w:rFonts w:asciiTheme="majorBidi" w:hAnsiTheme="majorBidi" w:cstheme="majorBidi"/>
+          <w:sz w:val="24"/>
+          <w:szCs w:val="24"/>
+        </w:rPr>
+        <w:t>push</w:t>
+      </w:r>
+      <w:r>
+        <w:rPr>
+          <w:rFonts w:asciiTheme="majorBidi" w:hAnsiTheme="majorBidi" w:cstheme="majorBidi"/>
+          <w:sz w:val="24"/>
+          <w:szCs w:val="24"/>
+          <w:lang w:val="ru-RU"/>
+        </w:rPr>
+        <w:t xml:space="preserve"> -</w:t>
+      </w:r>
+      <w:r>
+        <w:rPr>
+          <w:rFonts w:asciiTheme="majorBidi" w:hAnsiTheme="majorBidi" w:cstheme="majorBidi"/>
+          <w:sz w:val="24"/>
+          <w:szCs w:val="24"/>
+        </w:rPr>
+        <w:t>u</w:t>
+      </w:r>
+      <w:r>
+        <w:rPr>
+          <w:rFonts w:asciiTheme="majorBidi" w:hAnsiTheme="majorBidi" w:cstheme="majorBidi"/>
+          <w:sz w:val="24"/>
+          <w:szCs w:val="24"/>
+          <w:lang w:val="ru-RU"/>
+        </w:rPr>
+        <w:t xml:space="preserve"> </w:t>
+      </w:r>
+      <w:r>
+        <w:rPr>
+          <w:rFonts w:asciiTheme="majorBidi" w:hAnsiTheme="majorBidi" w:cstheme="majorBidi"/>
+          <w:sz w:val="24"/>
+          <w:szCs w:val="24"/>
+        </w:rPr>
+        <w:t>origin</w:t>
+      </w:r>
+      <w:r>
+        <w:rPr>
+          <w:rFonts w:asciiTheme="majorBidi" w:hAnsiTheme="majorBidi" w:cstheme="majorBidi"/>
+          <w:sz w:val="24"/>
+          <w:szCs w:val="24"/>
+          <w:lang w:val="ru-RU"/>
+        </w:rPr>
+        <w:t xml:space="preserve"> </w:t>
+      </w:r>
+      <w:r>
+        <w:rPr>
+          <w:rFonts w:asciiTheme="majorBidi" w:hAnsiTheme="majorBidi" w:cstheme="majorBidi"/>
+          <w:sz w:val="24"/>
+          <w:szCs w:val="24"/>
+        </w:rPr>
+        <w:t>master</w:t>
+      </w:r>
+    </w:p>
+    <w:p>
+      <w:pPr>
+        <w:rPr>
+          <w:rFonts w:asciiTheme="majorBidi" w:hAnsiTheme="majorBidi" w:cstheme="majorBidi"/>
+          <w:sz w:val="24"/>
+          <w:szCs w:val="24"/>
+          <w:lang w:val="ru-RU"/>
+        </w:rPr>
+      </w:pPr>
+      <w:r>
+        <w:rPr>
+          <w:rFonts w:asciiTheme="majorBidi" w:hAnsiTheme="majorBidi" w:cstheme="majorBidi"/>
+          <w:sz w:val="24"/>
+          <w:szCs w:val="24"/>
+          <w:lang w:val="ru-RU"/>
+        </w:rPr>
+        <w:t>16) Создание дополнительной ветки</w:t>
+      </w:r>
+    </w:p>
+    <w:p>
+      <w:pPr>
+        <w:rPr>
+          <w:rFonts w:asciiTheme="majorBidi" w:hAnsiTheme="majorBidi" w:cstheme="majorBidi"/>
+          <w:sz w:val="24"/>
+          <w:szCs w:val="24"/>
+          <w:lang w:val="ru-RU"/>
+        </w:rPr>
+      </w:pPr>
+      <w:r>
+        <w:rPr>
+          <w:rFonts w:asciiTheme="majorBidi" w:hAnsiTheme="majorBidi" w:cstheme="majorBidi"/>
+          <w:sz w:val="24"/>
+          <w:szCs w:val="24"/>
+        </w:rPr>
+        <w:t>git</w:t>
+      </w:r>
+      <w:r>
+        <w:rPr>
+          <w:rFonts w:asciiTheme="majorBidi" w:hAnsiTheme="majorBidi" w:cstheme="majorBidi"/>
+          <w:sz w:val="24"/>
+          <w:szCs w:val="24"/>
+          <w:lang w:val="ru-RU"/>
+        </w:rPr>
+        <w:t xml:space="preserve"> </w:t>
+      </w:r>
+      <w:r>
+        <w:rPr>
+          <w:rFonts w:asciiTheme="majorBidi" w:hAnsiTheme="majorBidi" w:cstheme="majorBidi"/>
+          <w:sz w:val="24"/>
+          <w:szCs w:val="24"/>
+        </w:rPr>
+        <w:t>branch</w:t>
+      </w:r>
+      <w:r>
+        <w:rPr>
+          <w:rFonts w:asciiTheme="majorBidi" w:hAnsiTheme="majorBidi" w:cstheme="majorBidi"/>
+          <w:sz w:val="24"/>
+          <w:szCs w:val="24"/>
+          <w:lang w:val="ru-RU"/>
+        </w:rPr>
+        <w:t xml:space="preserve"> название_ветки</w:t>
+      </w:r>
+    </w:p>
+    <w:p>
+      <w:pPr>
+        <w:rPr>
+          <w:rFonts w:asciiTheme="majorBidi" w:hAnsiTheme="majorBidi" w:cstheme="majorBidi"/>
+          <w:sz w:val="24"/>
+          <w:szCs w:val="24"/>
+          <w:lang w:val="ru-RU"/>
+        </w:rPr>
+      </w:pPr>
+      <w:r>
+        <w:rPr>
+          <w:rFonts w:asciiTheme="majorBidi" w:hAnsiTheme="majorBidi" w:cstheme="majorBidi"/>
+          <w:sz w:val="24"/>
+          <w:szCs w:val="24"/>
+          <w:lang w:val="ru-RU"/>
+        </w:rPr>
+        <w:t>17) Переключение на другую ветку</w:t>
+      </w:r>
+    </w:p>
+    <w:p>
+      <w:pPr>
+        <w:rPr>
+          <w:rFonts w:asciiTheme="majorBidi" w:hAnsiTheme="majorBidi" w:cstheme="majorBidi"/>
+          <w:sz w:val="24"/>
+          <w:szCs w:val="24"/>
+          <w:lang w:val="ru-RU"/>
+        </w:rPr>
+      </w:pPr>
+      <w:r>
+        <w:rPr>
+          <w:rFonts w:asciiTheme="majorBidi" w:hAnsiTheme="majorBidi" w:cstheme="majorBidi"/>
+          <w:sz w:val="24"/>
+          <w:szCs w:val="24"/>
+        </w:rPr>
+        <w:t>git</w:t>
+      </w:r>
+      <w:r>
+        <w:rPr>
+          <w:rFonts w:asciiTheme="majorBidi" w:hAnsiTheme="majorBidi" w:cstheme="majorBidi"/>
+          <w:sz w:val="24"/>
+          <w:szCs w:val="24"/>
+          <w:lang w:val="ru-RU"/>
+        </w:rPr>
+        <w:t xml:space="preserve"> </w:t>
+      </w:r>
+      <w:r>
+        <w:rPr>
+          <w:rFonts w:asciiTheme="majorBidi" w:hAnsiTheme="majorBidi" w:cstheme="majorBidi"/>
+          <w:sz w:val="24"/>
+          <w:szCs w:val="24"/>
+        </w:rPr>
+        <w:t>checkout</w:t>
+      </w:r>
+      <w:r>
+        <w:rPr>
+          <w:rFonts w:asciiTheme="majorBidi" w:hAnsiTheme="majorBidi" w:cstheme="majorBidi"/>
+          <w:sz w:val="24"/>
+          <w:szCs w:val="24"/>
+          <w:lang w:val="ru-RU"/>
+        </w:rPr>
+        <w:t xml:space="preserve"> название_ветки</w:t>
+      </w:r>
+    </w:p>
+    <w:p>
+      <w:pPr>
+        <w:rPr>
+          <w:rFonts w:asciiTheme="majorBidi" w:hAnsiTheme="majorBidi" w:cstheme="majorBidi"/>
+          <w:sz w:val="24"/>
+          <w:szCs w:val="24"/>
+          <w:lang w:val="ru-RU"/>
+        </w:rPr>
+      </w:pPr>
+      <w:r>
+        <w:rPr>
+          <w:rFonts w:asciiTheme="majorBidi" w:hAnsiTheme="majorBidi" w:cstheme="majorBidi"/>
+          <w:sz w:val="24"/>
+          <w:szCs w:val="24"/>
+          <w:lang w:val="ru-RU"/>
+        </w:rPr>
+        <w:t xml:space="preserve">Ветка пустая, в ней также нужно сделать </w:t>
+      </w:r>
+      <w:r>
+        <w:rPr>
+          <w:rFonts w:asciiTheme="majorBidi" w:hAnsiTheme="majorBidi" w:cstheme="majorBidi"/>
+          <w:sz w:val="24"/>
+          <w:szCs w:val="24"/>
+        </w:rPr>
+        <w:t>git</w:t>
+      </w:r>
+      <w:r>
+        <w:rPr>
+          <w:rFonts w:asciiTheme="majorBidi" w:hAnsiTheme="majorBidi" w:cstheme="majorBidi"/>
+          <w:sz w:val="24"/>
+          <w:szCs w:val="24"/>
+          <w:lang w:val="ru-RU"/>
+        </w:rPr>
+        <w:t xml:space="preserve"> </w:t>
+      </w:r>
+      <w:r>
+        <w:rPr>
+          <w:rFonts w:asciiTheme="majorBidi" w:hAnsiTheme="majorBidi" w:cstheme="majorBidi"/>
+          <w:sz w:val="24"/>
+          <w:szCs w:val="24"/>
+        </w:rPr>
         <w:t>add</w:t>
       </w:r>
-      <w:r>
-        <w:rPr>
-          <w:rFonts w:asciiTheme="majorBidi" w:hAnsiTheme="majorBidi" w:cstheme="majorBidi"/>
-          <w:sz w:val="24"/>
-          <w:szCs w:val="24"/>
-          <w:lang w:val="ru-RU"/>
-        </w:rPr>
-        <w:t xml:space="preserve"> имя_файла.расширение</w:t>
-      </w:r>
-    </w:p>
-    <w:p>
-      <w:pPr>
-        <w:rPr>
-          <w:rFonts w:asciiTheme="majorBidi" w:hAnsiTheme="majorBidi" w:cstheme="majorBidi"/>
-          <w:sz w:val="24"/>
-          <w:szCs w:val="24"/>
-          <w:lang w:val="ru-RU"/>
-        </w:rPr>
-      </w:pPr>
-      <w:r>
-        <w:rPr>
-          <w:rFonts w:asciiTheme="majorBidi" w:hAnsiTheme="majorBidi" w:cstheme="majorBidi"/>
-          <w:sz w:val="24"/>
-          <w:szCs w:val="24"/>
-          <w:lang w:val="ru-RU"/>
-        </w:rPr>
-        <w:t>6) Указываем все файлы в папке для отслеживания гитом</w:t>
+    </w:p>
+    <w:p>
+      <w:pPr>
+        <w:rPr>
+          <w:rFonts w:asciiTheme="majorBidi" w:hAnsiTheme="majorBidi" w:cstheme="majorBidi"/>
+          <w:sz w:val="24"/>
+          <w:szCs w:val="24"/>
+          <w:lang w:val="ru-RU"/>
+        </w:rPr>
+      </w:pPr>
+      <w:r>
+        <w:rPr>
+          <w:rFonts w:asciiTheme="majorBidi" w:hAnsiTheme="majorBidi" w:cstheme="majorBidi"/>
+          <w:sz w:val="24"/>
+          <w:szCs w:val="24"/>
+          <w:lang w:val="ru-RU"/>
+        </w:rPr>
+        <w:t>18) Соединение веток</w:t>
+      </w:r>
+    </w:p>
+    <w:p>
+      <w:pPr>
+        <w:rPr>
+          <w:rFonts w:asciiTheme="majorBidi" w:hAnsiTheme="majorBidi" w:cstheme="majorBidi"/>
+          <w:sz w:val="24"/>
+          <w:szCs w:val="24"/>
+          <w:lang w:val="ru-RU"/>
+        </w:rPr>
+      </w:pPr>
+    </w:p>
+    <w:p>
+      <w:pPr>
+        <w:rPr>
+          <w:rFonts w:asciiTheme="majorBidi" w:hAnsiTheme="majorBidi" w:cstheme="majorBidi"/>
+          <w:sz w:val="24"/>
+          <w:szCs w:val="24"/>
+          <w:lang w:val="ru-RU"/>
+        </w:rPr>
+      </w:pPr>
+      <w:r>
+        <w:rPr>
+          <w:rFonts w:asciiTheme="majorBidi" w:hAnsiTheme="majorBidi" w:cstheme="majorBidi"/>
+          <w:sz w:val="24"/>
+          <w:szCs w:val="24"/>
+          <w:lang w:val="ru-RU"/>
+        </w:rPr>
+        <w:t>1 Переключаемся на мастер ветку</w:t>
       </w:r>
     </w:p>
     <w:p>
@@ -40760,16 +42802,43 @@
           <w:sz w:val="24"/>
           <w:szCs w:val="24"/>
         </w:rPr>
-        <w:t>add</w:t>
-      </w:r>
-      <w:r>
-        <w:rPr>
-          <w:rFonts w:asciiTheme="majorBidi" w:hAnsiTheme="majorBidi" w:cstheme="majorBidi"/>
-          <w:sz w:val="24"/>
-          <w:szCs w:val="24"/>
-          <w:lang w:val="ru-RU"/>
-        </w:rPr>
-        <w:t xml:space="preserve"> * //добавляет все файлы кроме игнорируемых</w:t>
+        <w:t>checkout</w:t>
+      </w:r>
+      <w:r>
+        <w:rPr>
+          <w:rFonts w:asciiTheme="majorBidi" w:hAnsiTheme="majorBidi" w:cstheme="majorBidi"/>
+          <w:sz w:val="24"/>
+          <w:szCs w:val="24"/>
+          <w:lang w:val="ru-RU"/>
+        </w:rPr>
+        <w:t xml:space="preserve"> </w:t>
+      </w:r>
+      <w:r>
+        <w:rPr>
+          <w:rFonts w:asciiTheme="majorBidi" w:hAnsiTheme="majorBidi" w:cstheme="majorBidi"/>
+          <w:sz w:val="24"/>
+          <w:szCs w:val="24"/>
+        </w:rPr>
+        <w:t>master</w:t>
+      </w:r>
+    </w:p>
+    <w:p>
+      <w:pPr>
+        <w:rPr>
+          <w:rFonts w:asciiTheme="majorBidi" w:hAnsiTheme="majorBidi" w:cstheme="majorBidi"/>
+          <w:sz w:val="24"/>
+          <w:szCs w:val="24"/>
+          <w:lang w:val="ru-RU"/>
+        </w:rPr>
+      </w:pPr>
+      <w:r>
+        <w:rPr>
+          <w:rFonts w:asciiTheme="majorBidi" w:hAnsiTheme="majorBidi" w:cstheme="majorBidi"/>
+          <w:sz w:val="24"/>
+          <w:szCs w:val="24"/>
+          <w:lang w:val="ru-RU"/>
+        </w:rPr>
+        <w:t>2 Делаем слияние</w:t>
       </w:r>
     </w:p>
     <w:p>
@@ -40804,43 +42873,53 @@
           <w:sz w:val="24"/>
           <w:szCs w:val="24"/>
         </w:rPr>
-        <w:t>add</w:t>
-      </w:r>
-      <w:r>
-        <w:rPr>
-          <w:rFonts w:asciiTheme="majorBidi" w:hAnsiTheme="majorBidi" w:cstheme="majorBidi"/>
-          <w:sz w:val="24"/>
-          <w:szCs w:val="24"/>
-          <w:lang w:val="ru-RU"/>
-        </w:rPr>
-        <w:t xml:space="preserve"> . //дополнительно добавляет файл .</w:t>
-      </w:r>
-      <w:r>
-        <w:rPr>
-          <w:rFonts w:asciiTheme="majorBidi" w:hAnsiTheme="majorBidi" w:cstheme="majorBidi"/>
-          <w:sz w:val="24"/>
-          <w:szCs w:val="24"/>
-        </w:rPr>
-        <w:t>gitignore</w:t>
-      </w:r>
-    </w:p>
-    <w:p>
-      <w:pPr>
-        <w:rPr>
-          <w:rFonts w:asciiTheme="majorBidi" w:hAnsiTheme="majorBidi" w:cstheme="majorBidi"/>
-          <w:sz w:val="24"/>
-          <w:szCs w:val="24"/>
-          <w:lang w:val="ru-RU"/>
-        </w:rPr>
-      </w:pPr>
-      <w:r>
-        <w:rPr>
-          <w:rFonts w:asciiTheme="majorBidi" w:hAnsiTheme="majorBidi" w:cstheme="majorBidi"/>
-          <w:sz w:val="24"/>
-          <w:szCs w:val="24"/>
-          <w:lang w:val="ru-RU"/>
-        </w:rPr>
-        <w:t>7) Удаляем файл из отслеживаемой группы</w:t>
+        <w:t>merge</w:t>
+      </w:r>
+      <w:r>
+        <w:rPr>
+          <w:rFonts w:asciiTheme="majorBidi" w:hAnsiTheme="majorBidi" w:cstheme="majorBidi"/>
+          <w:sz w:val="24"/>
+          <w:szCs w:val="24"/>
+          <w:lang w:val="ru-RU"/>
+        </w:rPr>
+        <w:t xml:space="preserve"> имя_ветки_которую_хотим_присоединить_к_</w:t>
+      </w:r>
+      <w:r>
+        <w:rPr>
+          <w:rFonts w:asciiTheme="majorBidi" w:hAnsiTheme="majorBidi" w:cstheme="majorBidi"/>
+          <w:sz w:val="24"/>
+          <w:szCs w:val="24"/>
+        </w:rPr>
+        <w:t>master</w:t>
+      </w:r>
+    </w:p>
+    <w:p>
+      <w:pPr>
+        <w:rPr>
+          <w:rFonts w:asciiTheme="majorBidi" w:hAnsiTheme="majorBidi" w:cstheme="majorBidi"/>
+          <w:sz w:val="24"/>
+          <w:szCs w:val="24"/>
+          <w:lang w:val="ru-RU"/>
+        </w:rPr>
+      </w:pPr>
+    </w:p>
+    <w:p>
+      <w:pPr>
+        <w:rPr>
+          <w:rFonts w:asciiTheme="majorBidi" w:hAnsiTheme="majorBidi" w:cstheme="majorBidi"/>
+          <w:sz w:val="24"/>
+          <w:szCs w:val="24"/>
+          <w:lang w:val="ru-RU"/>
+        </w:rPr>
+      </w:pPr>
+      <w:r>
+        <w:rPr>
+          <w:rFonts w:asciiTheme="majorBidi" w:hAnsiTheme="majorBidi" w:cstheme="majorBidi"/>
+          <w:sz w:val="24"/>
+          <w:szCs w:val="24"/>
+          <w:lang w:val="ru-RU"/>
+        </w:rPr>
+        <w:t>19) Загрузка удалённого репозитория</w:t>
       </w:r>
     </w:p>
     <w:p>
@@ -40875,34 +42954,44 @@
           <w:sz w:val="24"/>
           <w:szCs w:val="24"/>
         </w:rPr>
-        <w:t>rm</w:t>
-      </w:r>
-      <w:r>
-        <w:rPr>
-          <w:rFonts w:asciiTheme="majorBidi" w:hAnsiTheme="majorBidi" w:cstheme="majorBidi"/>
-          <w:sz w:val="24"/>
-          <w:szCs w:val="24"/>
-          <w:lang w:val="ru-RU"/>
-        </w:rPr>
-        <w:t xml:space="preserve"> --</w:t>
-      </w:r>
-      <w:r>
-        <w:rPr>
-          <w:rFonts w:asciiTheme="majorBidi" w:hAnsiTheme="majorBidi" w:cstheme="majorBidi"/>
-          <w:sz w:val="24"/>
-          <w:szCs w:val="24"/>
-        </w:rPr>
-        <w:t>cashed</w:t>
-      </w:r>
-      <w:r>
-        <w:rPr>
-          <w:rFonts w:asciiTheme="majorBidi" w:hAnsiTheme="majorBidi" w:cstheme="majorBidi"/>
-          <w:sz w:val="24"/>
-          <w:szCs w:val="24"/>
-          <w:lang w:val="ru-RU"/>
-        </w:rPr>
-        <w:t xml:space="preserve"> имя_файла.расширение</w:t>
-      </w:r>
+        <w:t>clone</w:t>
+      </w:r>
+      <w:r>
+        <w:rPr>
+          <w:rFonts w:asciiTheme="majorBidi" w:hAnsiTheme="majorBidi" w:cstheme="majorBidi"/>
+          <w:sz w:val="24"/>
+          <w:szCs w:val="24"/>
+          <w:lang w:val="ru-RU"/>
+        </w:rPr>
+        <w:t xml:space="preserve"> </w:t>
+      </w:r>
+      <w:r>
+        <w:rPr>
+          <w:rFonts w:asciiTheme="majorBidi" w:hAnsiTheme="majorBidi" w:cstheme="majorBidi"/>
+          <w:sz w:val="24"/>
+          <w:szCs w:val="24"/>
+        </w:rPr>
+        <w:t>url</w:t>
+      </w:r>
+      <w:r>
+        <w:rPr>
+          <w:rFonts w:asciiTheme="majorBidi" w:hAnsiTheme="majorBidi" w:cstheme="majorBidi"/>
+          <w:sz w:val="24"/>
+          <w:szCs w:val="24"/>
+          <w:lang w:val="ru-RU"/>
+        </w:rPr>
+        <w:t>_репозитория</w:t>
+      </w:r>
+    </w:p>
+    <w:p>
+      <w:pPr>
+        <w:rPr>
+          <w:rFonts w:asciiTheme="majorBidi" w:hAnsiTheme="majorBidi" w:cstheme="majorBidi"/>
+          <w:sz w:val="24"/>
+          <w:szCs w:val="24"/>
+          <w:lang w:val="ru-RU"/>
+        </w:rPr>
+      </w:pPr>
     </w:p>
     <w:p>
       <w:pPr>
@@ -40936,7 +43025,7 @@
           <w:sz w:val="24"/>
           <w:szCs w:val="24"/>
         </w:rPr>
-        <w:t>rm</w:t>
+        <w:t>remote</w:t>
       </w:r>
       <w:r>
         <w:rPr>
@@ -40953,97 +43042,33 @@
           <w:sz w:val="24"/>
           <w:szCs w:val="24"/>
         </w:rPr>
-        <w:t>f</w:t>
-      </w:r>
-      <w:r>
-        <w:rPr>
-          <w:rFonts w:asciiTheme="majorBidi" w:hAnsiTheme="majorBidi" w:cstheme="majorBidi"/>
-          <w:sz w:val="24"/>
-          <w:szCs w:val="24"/>
-          <w:lang w:val="ru-RU"/>
-        </w:rPr>
-        <w:t xml:space="preserve"> имя_файла.расширение //удалем из папки проекта тоже</w:t>
-      </w:r>
-    </w:p>
-    <w:p>
-      <w:pPr>
-        <w:rPr>
-          <w:rFonts w:asciiTheme="majorBidi" w:hAnsiTheme="majorBidi" w:cstheme="majorBidi"/>
-          <w:sz w:val="24"/>
-          <w:szCs w:val="24"/>
-          <w:lang w:val="ru-RU"/>
-        </w:rPr>
-      </w:pPr>
-      <w:r>
-        <w:rPr>
-          <w:rFonts w:asciiTheme="majorBidi" w:hAnsiTheme="majorBidi" w:cstheme="majorBidi"/>
-          <w:sz w:val="24"/>
-          <w:szCs w:val="24"/>
-          <w:lang w:val="ru-RU"/>
-        </w:rPr>
-        <w:t xml:space="preserve">8) Создать файл </w:t>
-      </w:r>
-      <w:r>
-        <w:rPr>
-          <w:rFonts w:asciiTheme="majorBidi" w:hAnsiTheme="majorBidi" w:cstheme="majorBidi"/>
-          <w:sz w:val="24"/>
-          <w:szCs w:val="24"/>
-        </w:rPr>
-        <w:t>gitignore</w:t>
-      </w:r>
-    </w:p>
-    <w:p>
-      <w:pPr>
-        <w:rPr>
-          <w:rFonts w:asciiTheme="majorBidi" w:hAnsiTheme="majorBidi" w:cstheme="majorBidi"/>
-          <w:sz w:val="24"/>
-          <w:szCs w:val="24"/>
-          <w:lang w:val="ru-RU"/>
-        </w:rPr>
-      </w:pPr>
-      <w:r>
-        <w:rPr>
-          <w:rFonts w:asciiTheme="majorBidi" w:hAnsiTheme="majorBidi" w:cstheme="majorBidi"/>
-          <w:sz w:val="24"/>
-          <w:szCs w:val="24"/>
-        </w:rPr>
-        <w:t>touch</w:t>
-      </w:r>
-      <w:r>
-        <w:rPr>
-          <w:rFonts w:asciiTheme="majorBidi" w:hAnsiTheme="majorBidi" w:cstheme="majorBidi"/>
-          <w:sz w:val="24"/>
-          <w:szCs w:val="24"/>
-          <w:lang w:val="ru-RU"/>
-        </w:rPr>
-        <w:t xml:space="preserve"> .</w:t>
-      </w:r>
-      <w:r>
-        <w:rPr>
-          <w:rFonts w:asciiTheme="majorBidi" w:hAnsiTheme="majorBidi" w:cstheme="majorBidi"/>
-          <w:sz w:val="24"/>
-          <w:szCs w:val="24"/>
-        </w:rPr>
-        <w:t>gitignore</w:t>
-      </w:r>
-    </w:p>
-    <w:p>
-      <w:pPr>
-        <w:rPr>
-          <w:rFonts w:asciiTheme="majorBidi" w:hAnsiTheme="majorBidi" w:cstheme="majorBidi"/>
-          <w:sz w:val="24"/>
-          <w:szCs w:val="24"/>
-          <w:lang w:val="ru-RU"/>
-        </w:rPr>
-      </w:pPr>
-      <w:r>
-        <w:rPr>
-          <w:rFonts w:asciiTheme="majorBidi" w:hAnsiTheme="majorBidi" w:cstheme="majorBidi"/>
-          <w:sz w:val="24"/>
-          <w:szCs w:val="24"/>
-          <w:lang w:val="ru-RU"/>
-        </w:rPr>
-        <w:t>9) Делаем коммит</w:t>
+        <w:t>v</w:t>
+      </w:r>
+      <w:r>
+        <w:rPr>
+          <w:rFonts w:asciiTheme="majorBidi" w:hAnsiTheme="majorBidi" w:cstheme="majorBidi"/>
+          <w:sz w:val="24"/>
+          <w:szCs w:val="24"/>
+          <w:lang w:val="ru-RU"/>
+        </w:rPr>
+        <w:t xml:space="preserve"> </w:t>
+      </w:r>
+      <w:r>
+        <w:rPr>
+          <w:rFonts w:asciiTheme="majorBidi" w:hAnsiTheme="majorBidi" w:cstheme="majorBidi"/>
+          <w:sz w:val="24"/>
+          <w:szCs w:val="24"/>
+        </w:rPr>
+        <w:t>show</w:t>
+      </w:r>
+      <w:r>
+        <w:rPr>
+          <w:rFonts w:asciiTheme="majorBidi" w:hAnsiTheme="majorBidi" w:cstheme="majorBidi"/>
+          <w:sz w:val="24"/>
+          <w:szCs w:val="24"/>
+          <w:lang w:val="ru-RU"/>
+        </w:rPr>
+        <w:t xml:space="preserve"> покажет список репозиториев;</w:t>
       </w:r>
     </w:p>
     <w:p>
@@ -41078,44 +43103,107 @@
           <w:sz w:val="24"/>
           <w:szCs w:val="24"/>
         </w:rPr>
-        <w:t>commit</w:t>
-      </w:r>
-      <w:r>
-        <w:rPr>
-          <w:rFonts w:asciiTheme="majorBidi" w:hAnsiTheme="majorBidi" w:cstheme="majorBidi"/>
-          <w:sz w:val="24"/>
-          <w:szCs w:val="24"/>
-          <w:lang w:val="ru-RU"/>
-        </w:rPr>
-        <w:t xml:space="preserve"> -</w:t>
-      </w:r>
-      <w:r>
-        <w:rPr>
-          <w:rFonts w:asciiTheme="majorBidi" w:hAnsiTheme="majorBidi" w:cstheme="majorBidi"/>
-          <w:sz w:val="24"/>
-          <w:szCs w:val="24"/>
-        </w:rPr>
-        <w:t>m</w:t>
-      </w:r>
-      <w:r>
-        <w:rPr>
-          <w:rFonts w:asciiTheme="majorBidi" w:hAnsiTheme="majorBidi" w:cstheme="majorBidi"/>
-          <w:sz w:val="24"/>
-          <w:szCs w:val="24"/>
-          <w:lang w:val="ru-RU"/>
-        </w:rPr>
-        <w:t xml:space="preserve"> "сообщение"</w:t>
-      </w:r>
-    </w:p>
-    <w:p>
-      <w:pPr>
-        <w:rPr>
-          <w:rFonts w:asciiTheme="majorBidi" w:hAnsiTheme="majorBidi" w:cstheme="majorBidi"/>
-          <w:sz w:val="24"/>
-          <w:szCs w:val="24"/>
-          <w:lang w:val="ru-RU"/>
-        </w:rPr>
-      </w:pPr>
+        <w:t>remote</w:t>
+      </w:r>
+      <w:r>
+        <w:rPr>
+          <w:rFonts w:asciiTheme="majorBidi" w:hAnsiTheme="majorBidi" w:cstheme="majorBidi"/>
+          <w:sz w:val="24"/>
+          <w:szCs w:val="24"/>
+          <w:lang w:val="ru-RU"/>
+        </w:rPr>
+        <w:t xml:space="preserve"> </w:t>
+      </w:r>
+      <w:r>
+        <w:rPr>
+          <w:rFonts w:asciiTheme="majorBidi" w:hAnsiTheme="majorBidi" w:cstheme="majorBidi"/>
+          <w:sz w:val="24"/>
+          <w:szCs w:val="24"/>
+        </w:rPr>
+        <w:t>remove</w:t>
+      </w:r>
+      <w:r>
+        <w:rPr>
+          <w:rFonts w:asciiTheme="majorBidi" w:hAnsiTheme="majorBidi" w:cstheme="majorBidi"/>
+          <w:sz w:val="24"/>
+          <w:szCs w:val="24"/>
+          <w:lang w:val="ru-RU"/>
+        </w:rPr>
+        <w:t xml:space="preserve"> &lt;имя&gt; удалит указанный репозиторий(отвяжет локальный от удалённого).</w:t>
+      </w:r>
+    </w:p>
+    <w:p>
+      <w:pPr>
+        <w:rPr>
+          <w:rFonts w:asciiTheme="majorBidi" w:hAnsiTheme="majorBidi" w:cstheme="majorBidi"/>
+          <w:sz w:val="24"/>
+          <w:szCs w:val="24"/>
+          <w:lang w:val="ru-RU"/>
+        </w:rPr>
+      </w:pPr>
+    </w:p>
+    <w:p>
+      <w:pPr>
+        <w:rPr>
+          <w:rFonts w:asciiTheme="majorBidi" w:hAnsiTheme="majorBidi" w:cstheme="majorBidi"/>
+          <w:sz w:val="24"/>
+          <w:szCs w:val="24"/>
+          <w:lang w:val="ru-RU"/>
+        </w:rPr>
+      </w:pPr>
+      <w:r>
+        <w:rPr>
+          <w:rFonts w:asciiTheme="majorBidi" w:hAnsiTheme="majorBidi" w:cstheme="majorBidi"/>
+          <w:sz w:val="24"/>
+          <w:szCs w:val="24"/>
+        </w:rPr>
+        <w:t>Git</w:t>
+      </w:r>
+      <w:r>
+        <w:rPr>
+          <w:rFonts w:asciiTheme="majorBidi" w:hAnsiTheme="majorBidi" w:cstheme="majorBidi"/>
+          <w:sz w:val="24"/>
+          <w:szCs w:val="24"/>
+          <w:lang w:val="ru-RU"/>
+        </w:rPr>
+        <w:t xml:space="preserve"> </w:t>
+      </w:r>
+      <w:r>
+        <w:rPr>
+          <w:rFonts w:asciiTheme="majorBidi" w:hAnsiTheme="majorBidi" w:cstheme="majorBidi"/>
+          <w:sz w:val="24"/>
+          <w:szCs w:val="24"/>
+        </w:rPr>
+        <w:t>pull</w:t>
+      </w:r>
+      <w:r>
+        <w:rPr>
+          <w:rFonts w:asciiTheme="majorBidi" w:hAnsiTheme="majorBidi" w:cstheme="majorBidi"/>
+          <w:sz w:val="24"/>
+          <w:szCs w:val="24"/>
+          <w:lang w:val="ru-RU"/>
+        </w:rPr>
+        <w:t xml:space="preserve"> загружает данные с сервера, и только самые последние. Таким образом, вы не запутаетесь в коммитах и будете уверены, что скопировали только самые свежие и </w:t>
+      </w:r>
+    </w:p>
+    <w:p>
+      <w:pPr>
+        <w:rPr>
+          <w:rFonts w:asciiTheme="majorBidi" w:hAnsiTheme="majorBidi" w:cstheme="majorBidi"/>
+          <w:sz w:val="24"/>
+          <w:szCs w:val="24"/>
+          <w:lang w:val="ru-RU"/>
+        </w:rPr>
+      </w:pPr>
+      <w:r>
+        <w:rPr>
+          <w:rFonts w:asciiTheme="majorBidi" w:hAnsiTheme="majorBidi" w:cstheme="majorBidi"/>
+          <w:sz w:val="24"/>
+          <w:szCs w:val="24"/>
+          <w:lang w:val="ru-RU"/>
+        </w:rPr>
+        <w:t xml:space="preserve">актуальные из них. Итак, вы просто делаете: </w:t>
+      </w:r>
       <w:r>
         <w:rPr>
           <w:rFonts w:asciiTheme="majorBidi" w:hAnsiTheme="majorBidi" w:cstheme="majorBidi"/>
@@ -41139,63 +43227,116 @@
           <w:sz w:val="24"/>
           <w:szCs w:val="24"/>
         </w:rPr>
-        <w:t>commit</w:t>
-      </w:r>
-      <w:r>
-        <w:rPr>
-          <w:rFonts w:asciiTheme="majorBidi" w:hAnsiTheme="majorBidi" w:cstheme="majorBidi"/>
-          <w:sz w:val="24"/>
-          <w:szCs w:val="24"/>
-          <w:lang w:val="ru-RU"/>
-        </w:rPr>
-        <w:t xml:space="preserve"> --</w:t>
-      </w:r>
-      <w:r>
-        <w:rPr>
-          <w:rFonts w:asciiTheme="majorBidi" w:hAnsiTheme="majorBidi" w:cstheme="majorBidi"/>
-          <w:sz w:val="24"/>
-          <w:szCs w:val="24"/>
-        </w:rPr>
-        <w:t>amend</w:t>
-      </w:r>
-      <w:r>
-        <w:rPr>
-          <w:rFonts w:asciiTheme="majorBidi" w:hAnsiTheme="majorBidi" w:cstheme="majorBidi"/>
-          <w:sz w:val="24"/>
-          <w:szCs w:val="24"/>
-          <w:lang w:val="ru-RU"/>
-        </w:rPr>
-        <w:t xml:space="preserve"> - добавить последние изменения к последнему комиту не создавая новый комит</w:t>
-      </w:r>
-    </w:p>
-    <w:p>
-      <w:pPr>
-        <w:rPr>
-          <w:rFonts w:asciiTheme="majorBidi" w:hAnsiTheme="majorBidi" w:cstheme="majorBidi"/>
-          <w:sz w:val="24"/>
-          <w:szCs w:val="24"/>
-          <w:lang w:val="ru-RU"/>
-        </w:rPr>
-      </w:pPr>
-      <w:r>
-        <w:rPr>
-          <w:rFonts w:asciiTheme="majorBidi" w:hAnsiTheme="majorBidi" w:cstheme="majorBidi"/>
-          <w:sz w:val="24"/>
-          <w:szCs w:val="24"/>
-          <w:lang w:val="ru-RU"/>
-        </w:rPr>
-        <w:t>10) После изменения файла в папке необходимо его снова добавить в отслеживаемые гитом и только потом сделать коммит</w:t>
-      </w:r>
-    </w:p>
-    <w:p>
-      <w:pPr>
-        <w:rPr>
-          <w:rFonts w:asciiTheme="majorBidi" w:hAnsiTheme="majorBidi" w:cstheme="majorBidi"/>
-          <w:sz w:val="24"/>
-          <w:szCs w:val="24"/>
-          <w:lang w:val="ru-RU"/>
-        </w:rPr>
-      </w:pPr>
+        <w:t>pull</w:t>
+      </w:r>
+      <w:r>
+        <w:rPr>
+          <w:rFonts w:asciiTheme="majorBidi" w:hAnsiTheme="majorBidi" w:cstheme="majorBidi"/>
+          <w:sz w:val="24"/>
+          <w:szCs w:val="24"/>
+          <w:lang w:val="ru-RU"/>
+        </w:rPr>
+        <w:t xml:space="preserve"> </w:t>
+      </w:r>
+      <w:r>
+        <w:rPr>
+          <w:rFonts w:asciiTheme="majorBidi" w:hAnsiTheme="majorBidi" w:cstheme="majorBidi"/>
+          <w:sz w:val="24"/>
+          <w:szCs w:val="24"/>
+        </w:rPr>
+        <w:t>origin</w:t>
+      </w:r>
+      <w:r>
+        <w:rPr>
+          <w:rFonts w:asciiTheme="majorBidi" w:hAnsiTheme="majorBidi" w:cstheme="majorBidi"/>
+          <w:sz w:val="24"/>
+          <w:szCs w:val="24"/>
+          <w:lang w:val="ru-RU"/>
+        </w:rPr>
+        <w:t xml:space="preserve"> &lt;</w:t>
+      </w:r>
+      <w:r>
+        <w:rPr>
+          <w:rFonts w:asciiTheme="majorBidi" w:hAnsiTheme="majorBidi" w:cstheme="majorBidi"/>
+          <w:sz w:val="24"/>
+          <w:szCs w:val="24"/>
+        </w:rPr>
+        <w:t>branch</w:t>
+      </w:r>
+      <w:r>
+        <w:rPr>
+          <w:rFonts w:asciiTheme="majorBidi" w:hAnsiTheme="majorBidi" w:cstheme="majorBidi"/>
+          <w:sz w:val="24"/>
+          <w:szCs w:val="24"/>
+          <w:lang w:val="ru-RU"/>
+        </w:rPr>
+        <w:t>_</w:t>
+      </w:r>
+      <w:r>
+        <w:rPr>
+          <w:rFonts w:asciiTheme="majorBidi" w:hAnsiTheme="majorBidi" w:cstheme="majorBidi"/>
+          <w:sz w:val="24"/>
+          <w:szCs w:val="24"/>
+        </w:rPr>
+        <w:t>name</w:t>
+      </w:r>
+      <w:r>
+        <w:rPr>
+          <w:rFonts w:asciiTheme="majorBidi" w:hAnsiTheme="majorBidi" w:cstheme="majorBidi"/>
+          <w:sz w:val="24"/>
+          <w:szCs w:val="24"/>
+          <w:lang w:val="ru-RU"/>
+        </w:rPr>
+        <w:t xml:space="preserve">&gt;, т. Е. вы загружаете последние изменения из ветки удаленного репозитория на сервере. В примере </w:t>
+      </w:r>
+    </w:p>
+    <w:p>
+      <w:pPr>
+        <w:rPr>
+          <w:rFonts w:asciiTheme="majorBidi" w:hAnsiTheme="majorBidi" w:cstheme="majorBidi"/>
+          <w:sz w:val="24"/>
+          <w:szCs w:val="24"/>
+          <w:lang w:val="ru-RU"/>
+        </w:rPr>
+      </w:pPr>
+      <w:r>
+        <w:rPr>
+          <w:rFonts w:asciiTheme="majorBidi" w:hAnsiTheme="majorBidi" w:cstheme="majorBidi"/>
+          <w:sz w:val="24"/>
+          <w:szCs w:val="24"/>
+          <w:lang w:val="ru-RU"/>
+        </w:rPr>
+        <w:t>мы загружаем данные из основной ветки.</w:t>
+      </w:r>
+    </w:p>
+    <w:p>
+      <w:pPr>
+        <w:rPr>
+          <w:rFonts w:asciiTheme="majorBidi" w:hAnsiTheme="majorBidi" w:cstheme="majorBidi"/>
+          <w:sz w:val="24"/>
+          <w:szCs w:val="24"/>
+          <w:lang w:val="ru-RU"/>
+        </w:rPr>
+      </w:pPr>
+    </w:p>
+    <w:p>
+      <w:pPr>
+        <w:rPr>
+          <w:rFonts w:asciiTheme="majorBidi" w:hAnsiTheme="majorBidi" w:cstheme="majorBidi"/>
+          <w:sz w:val="24"/>
+          <w:szCs w:val="24"/>
+          <w:lang w:val="ru-RU"/>
+        </w:rPr>
+      </w:pPr>
+      <w:r>
+        <w:rPr>
+          <w:rFonts w:asciiTheme="majorBidi" w:hAnsiTheme="majorBidi" w:cstheme="majorBidi"/>
+          <w:sz w:val="24"/>
+          <w:szCs w:val="24"/>
+          <w:lang w:val="ru-RU"/>
+        </w:rPr>
+        <w:t xml:space="preserve">$ </w:t>
+      </w:r>
       <w:r>
         <w:rPr>
           <w:rFonts w:asciiTheme="majorBidi" w:hAnsiTheme="majorBidi" w:cstheme="majorBidi"/>
@@ -41219,34 +43360,7 @@
           <w:sz w:val="24"/>
           <w:szCs w:val="24"/>
         </w:rPr>
-        <w:t>add</w:t>
-      </w:r>
-      <w:r>
-        <w:rPr>
-          <w:rFonts w:asciiTheme="majorBidi" w:hAnsiTheme="majorBidi" w:cstheme="majorBidi"/>
-          <w:sz w:val="24"/>
-          <w:szCs w:val="24"/>
-          <w:lang w:val="ru-RU"/>
-        </w:rPr>
-        <w:t xml:space="preserve"> .</w:t>
-      </w:r>
-    </w:p>
-    <w:p>
-      <w:pPr>
-        <w:rPr>
-          <w:rFonts w:asciiTheme="majorBidi" w:hAnsiTheme="majorBidi" w:cstheme="majorBidi"/>
-          <w:sz w:val="24"/>
-          <w:szCs w:val="24"/>
-          <w:lang w:val="ru-RU"/>
-        </w:rPr>
-      </w:pPr>
-      <w:r>
-        <w:rPr>
-          <w:rFonts w:asciiTheme="majorBidi" w:hAnsiTheme="majorBidi" w:cstheme="majorBidi"/>
-          <w:sz w:val="24"/>
-          <w:szCs w:val="24"/>
-        </w:rPr>
-        <w:t>git</w:t>
+        <w:t>pull</w:t>
       </w:r>
       <w:r>
         <w:rPr>
@@ -41263,53 +43377,7 @@
           <w:sz w:val="24"/>
           <w:szCs w:val="24"/>
         </w:rPr>
-        <w:t>add</w:t>
-      </w:r>
-      <w:r>
-        <w:rPr>
-          <w:rFonts w:asciiTheme="majorBidi" w:hAnsiTheme="majorBidi" w:cstheme="majorBidi"/>
-          <w:sz w:val="24"/>
-          <w:szCs w:val="24"/>
-          <w:lang w:val="ru-RU"/>
-        </w:rPr>
-        <w:t xml:space="preserve"> имя_файла.расширение</w:t>
-      </w:r>
-    </w:p>
-    <w:p>
-      <w:pPr>
-        <w:rPr>
-          <w:rFonts w:asciiTheme="majorBidi" w:hAnsiTheme="majorBidi" w:cstheme="majorBidi"/>
-          <w:sz w:val="24"/>
-          <w:szCs w:val="24"/>
-          <w:lang w:val="ru-RU"/>
-        </w:rPr>
-      </w:pPr>
-      <w:r>
-        <w:rPr>
-          <w:rFonts w:asciiTheme="majorBidi" w:hAnsiTheme="majorBidi" w:cstheme="majorBidi"/>
-          <w:sz w:val="24"/>
-          <w:szCs w:val="24"/>
-          <w:lang w:val="ru-RU"/>
-        </w:rPr>
-        <w:t>11) Информация о сделанных коммитах</w:t>
-      </w:r>
-    </w:p>
-    <w:p>
-      <w:pPr>
-        <w:rPr>
-          <w:rFonts w:asciiTheme="majorBidi" w:hAnsiTheme="majorBidi" w:cstheme="majorBidi"/>
-          <w:sz w:val="24"/>
-          <w:szCs w:val="24"/>
-          <w:lang w:val="ru-RU"/>
-        </w:rPr>
-      </w:pPr>
-      <w:r>
-        <w:rPr>
-          <w:rFonts w:asciiTheme="majorBidi" w:hAnsiTheme="majorBidi" w:cstheme="majorBidi"/>
-          <w:sz w:val="24"/>
-          <w:szCs w:val="24"/>
-        </w:rPr>
-        <w:t>git</w:t>
+        <w:t>origin</w:t>
       </w:r>
       <w:r>
         <w:rPr>
@@ -41326,1162 +43394,6 @@
           <w:sz w:val="24"/>
           <w:szCs w:val="24"/>
         </w:rPr>
-        <w:t>log</w:t>
-      </w:r>
-    </w:p>
-    <w:p>
-      <w:pPr>
-        <w:rPr>
-          <w:rFonts w:asciiTheme="majorBidi" w:hAnsiTheme="majorBidi" w:cstheme="majorBidi"/>
-          <w:sz w:val="24"/>
-          <w:szCs w:val="24"/>
-          <w:lang w:val="ru-RU"/>
-        </w:rPr>
-      </w:pPr>
-      <w:r>
-        <w:rPr>
-          <w:rFonts w:asciiTheme="majorBidi" w:hAnsiTheme="majorBidi" w:cstheme="majorBidi"/>
-          <w:sz w:val="24"/>
-          <w:szCs w:val="24"/>
-          <w:lang w:val="ru-RU"/>
-        </w:rPr>
-        <w:t>12) Посмотреть изменения в файлах по сравнению с последним коммитом</w:t>
-      </w:r>
-    </w:p>
-    <w:p>
-      <w:pPr>
-        <w:rPr>
-          <w:rFonts w:asciiTheme="majorBidi" w:hAnsiTheme="majorBidi" w:cstheme="majorBidi"/>
-          <w:sz w:val="24"/>
-          <w:szCs w:val="24"/>
-          <w:lang w:val="ru-RU"/>
-        </w:rPr>
-      </w:pPr>
-      <w:r>
-        <w:rPr>
-          <w:rFonts w:asciiTheme="majorBidi" w:hAnsiTheme="majorBidi" w:cstheme="majorBidi"/>
-          <w:sz w:val="24"/>
-          <w:szCs w:val="24"/>
-        </w:rPr>
-        <w:t>git</w:t>
-      </w:r>
-      <w:r>
-        <w:rPr>
-          <w:rFonts w:asciiTheme="majorBidi" w:hAnsiTheme="majorBidi" w:cstheme="majorBidi"/>
-          <w:sz w:val="24"/>
-          <w:szCs w:val="24"/>
-          <w:lang w:val="ru-RU"/>
-        </w:rPr>
-        <w:t xml:space="preserve"> </w:t>
-      </w:r>
-      <w:r>
-        <w:rPr>
-          <w:rFonts w:asciiTheme="majorBidi" w:hAnsiTheme="majorBidi" w:cstheme="majorBidi"/>
-          <w:sz w:val="24"/>
-          <w:szCs w:val="24"/>
-        </w:rPr>
-        <w:t>diff</w:t>
-      </w:r>
-    </w:p>
-    <w:p>
-      <w:pPr>
-        <w:rPr>
-          <w:rFonts w:asciiTheme="majorBidi" w:hAnsiTheme="majorBidi" w:cstheme="majorBidi"/>
-          <w:sz w:val="24"/>
-          <w:szCs w:val="24"/>
-          <w:lang w:val="ru-RU"/>
-        </w:rPr>
-      </w:pPr>
-      <w:r>
-        <w:rPr>
-          <w:rFonts w:asciiTheme="majorBidi" w:hAnsiTheme="majorBidi" w:cstheme="majorBidi"/>
-          <w:sz w:val="24"/>
-          <w:szCs w:val="24"/>
-          <w:lang w:val="ru-RU"/>
-        </w:rPr>
-        <w:t>13) Связывает локальный репозиторий с удалённым</w:t>
-      </w:r>
-    </w:p>
-    <w:p>
-      <w:pPr>
-        <w:rPr>
-          <w:rFonts w:asciiTheme="majorBidi" w:hAnsiTheme="majorBidi" w:cstheme="majorBidi"/>
-          <w:sz w:val="24"/>
-          <w:szCs w:val="24"/>
-        </w:rPr>
-      </w:pPr>
-      <w:r>
-        <w:rPr>
-          <w:rFonts w:asciiTheme="majorBidi" w:hAnsiTheme="majorBidi" w:cstheme="majorBidi"/>
-          <w:sz w:val="24"/>
-          <w:szCs w:val="24"/>
-        </w:rPr>
-        <w:t>git remote add origin https://gitlab.com/atcourse/1.git</w:t>
-      </w:r>
-    </w:p>
-    <w:p>
-      <w:pPr>
-        <w:rPr>
-          <w:rFonts w:asciiTheme="majorBidi" w:hAnsiTheme="majorBidi" w:cstheme="majorBidi"/>
-          <w:sz w:val="24"/>
-          <w:szCs w:val="24"/>
-          <w:lang w:val="ru-RU"/>
-        </w:rPr>
-      </w:pPr>
-      <w:r>
-        <w:rPr>
-          <w:rFonts w:asciiTheme="majorBidi" w:hAnsiTheme="majorBidi" w:cstheme="majorBidi"/>
-          <w:sz w:val="24"/>
-          <w:szCs w:val="24"/>
-          <w:lang w:val="ru-RU"/>
-        </w:rPr>
-        <w:t>14) Список удалённых репозиториев с которыми связан текущий локальный репозиторий</w:t>
-      </w:r>
-    </w:p>
-    <w:p>
-      <w:pPr>
-        <w:rPr>
-          <w:rFonts w:asciiTheme="majorBidi" w:hAnsiTheme="majorBidi" w:cstheme="majorBidi"/>
-          <w:sz w:val="24"/>
-          <w:szCs w:val="24"/>
-          <w:lang w:val="ru-RU"/>
-        </w:rPr>
-      </w:pPr>
-      <w:r>
-        <w:rPr>
-          <w:rFonts w:asciiTheme="majorBidi" w:hAnsiTheme="majorBidi" w:cstheme="majorBidi"/>
-          <w:sz w:val="24"/>
-          <w:szCs w:val="24"/>
-        </w:rPr>
-        <w:t>git</w:t>
-      </w:r>
-      <w:r>
-        <w:rPr>
-          <w:rFonts w:asciiTheme="majorBidi" w:hAnsiTheme="majorBidi" w:cstheme="majorBidi"/>
-          <w:sz w:val="24"/>
-          <w:szCs w:val="24"/>
-          <w:lang w:val="ru-RU"/>
-        </w:rPr>
-        <w:t xml:space="preserve"> </w:t>
-      </w:r>
-      <w:r>
-        <w:rPr>
-          <w:rFonts w:asciiTheme="majorBidi" w:hAnsiTheme="majorBidi" w:cstheme="majorBidi"/>
-          <w:sz w:val="24"/>
-          <w:szCs w:val="24"/>
-        </w:rPr>
-        <w:t>remote</w:t>
-      </w:r>
-    </w:p>
-    <w:p>
-      <w:pPr>
-        <w:rPr>
-          <w:rFonts w:asciiTheme="majorBidi" w:hAnsiTheme="majorBidi" w:cstheme="majorBidi"/>
-          <w:sz w:val="24"/>
-          <w:szCs w:val="24"/>
-          <w:lang w:val="ru-RU"/>
-        </w:rPr>
-      </w:pPr>
-      <w:r>
-        <w:rPr>
-          <w:rFonts w:asciiTheme="majorBidi" w:hAnsiTheme="majorBidi" w:cstheme="majorBidi"/>
-          <w:sz w:val="24"/>
-          <w:szCs w:val="24"/>
-          <w:lang w:val="ru-RU"/>
-        </w:rPr>
-        <w:t>15) Отправить локальный репозиторий на удалённый</w:t>
-      </w:r>
-    </w:p>
-    <w:p>
-      <w:pPr>
-        <w:rPr>
-          <w:rFonts w:asciiTheme="majorBidi" w:hAnsiTheme="majorBidi" w:cstheme="majorBidi"/>
-          <w:sz w:val="24"/>
-          <w:szCs w:val="24"/>
-          <w:lang w:val="ru-RU"/>
-        </w:rPr>
-      </w:pPr>
-      <w:r>
-        <w:rPr>
-          <w:rFonts w:asciiTheme="majorBidi" w:hAnsiTheme="majorBidi" w:cstheme="majorBidi"/>
-          <w:sz w:val="24"/>
-          <w:szCs w:val="24"/>
-        </w:rPr>
-        <w:t>git</w:t>
-      </w:r>
-      <w:r>
-        <w:rPr>
-          <w:rFonts w:asciiTheme="majorBidi" w:hAnsiTheme="majorBidi" w:cstheme="majorBidi"/>
-          <w:sz w:val="24"/>
-          <w:szCs w:val="24"/>
-          <w:lang w:val="ru-RU"/>
-        </w:rPr>
-        <w:t xml:space="preserve"> </w:t>
-      </w:r>
-      <w:r>
-        <w:rPr>
-          <w:rFonts w:asciiTheme="majorBidi" w:hAnsiTheme="majorBidi" w:cstheme="majorBidi"/>
-          <w:sz w:val="24"/>
-          <w:szCs w:val="24"/>
-        </w:rPr>
-        <w:t>push</w:t>
-      </w:r>
-      <w:r>
-        <w:rPr>
-          <w:rFonts w:asciiTheme="majorBidi" w:hAnsiTheme="majorBidi" w:cstheme="majorBidi"/>
-          <w:sz w:val="24"/>
-          <w:szCs w:val="24"/>
-          <w:lang w:val="ru-RU"/>
-        </w:rPr>
-        <w:t xml:space="preserve"> -</w:t>
-      </w:r>
-      <w:r>
-        <w:rPr>
-          <w:rFonts w:asciiTheme="majorBidi" w:hAnsiTheme="majorBidi" w:cstheme="majorBidi"/>
-          <w:sz w:val="24"/>
-          <w:szCs w:val="24"/>
-        </w:rPr>
-        <w:t>u</w:t>
-      </w:r>
-      <w:r>
-        <w:rPr>
-          <w:rFonts w:asciiTheme="majorBidi" w:hAnsiTheme="majorBidi" w:cstheme="majorBidi"/>
-          <w:sz w:val="24"/>
-          <w:szCs w:val="24"/>
-          <w:lang w:val="ru-RU"/>
-        </w:rPr>
-        <w:t xml:space="preserve"> имя_репозитория имя_ветки</w:t>
-      </w:r>
-    </w:p>
-    <w:p>
-      <w:pPr>
-        <w:rPr>
-          <w:rFonts w:asciiTheme="majorBidi" w:hAnsiTheme="majorBidi" w:cstheme="majorBidi"/>
-          <w:sz w:val="24"/>
-          <w:szCs w:val="24"/>
-          <w:lang w:val="ru-RU"/>
-        </w:rPr>
-      </w:pPr>
-      <w:r>
-        <w:rPr>
-          <w:rFonts w:asciiTheme="majorBidi" w:hAnsiTheme="majorBidi" w:cstheme="majorBidi"/>
-          <w:sz w:val="24"/>
-          <w:szCs w:val="24"/>
-        </w:rPr>
-        <w:lastRenderedPageBreak/>
-        <w:t>git</w:t>
-      </w:r>
-      <w:r>
-        <w:rPr>
-          <w:rFonts w:asciiTheme="majorBidi" w:hAnsiTheme="majorBidi" w:cstheme="majorBidi"/>
-          <w:sz w:val="24"/>
-          <w:szCs w:val="24"/>
-          <w:lang w:val="ru-RU"/>
-        </w:rPr>
-        <w:t xml:space="preserve"> </w:t>
-      </w:r>
-      <w:r>
-        <w:rPr>
-          <w:rFonts w:asciiTheme="majorBidi" w:hAnsiTheme="majorBidi" w:cstheme="majorBidi"/>
-          <w:sz w:val="24"/>
-          <w:szCs w:val="24"/>
-        </w:rPr>
-        <w:t>push</w:t>
-      </w:r>
-      <w:r>
-        <w:rPr>
-          <w:rFonts w:asciiTheme="majorBidi" w:hAnsiTheme="majorBidi" w:cstheme="majorBidi"/>
-          <w:sz w:val="24"/>
-          <w:szCs w:val="24"/>
-          <w:lang w:val="ru-RU"/>
-        </w:rPr>
-        <w:t xml:space="preserve"> -</w:t>
-      </w:r>
-      <w:r>
-        <w:rPr>
-          <w:rFonts w:asciiTheme="majorBidi" w:hAnsiTheme="majorBidi" w:cstheme="majorBidi"/>
-          <w:sz w:val="24"/>
-          <w:szCs w:val="24"/>
-        </w:rPr>
-        <w:t>u</w:t>
-      </w:r>
-      <w:r>
-        <w:rPr>
-          <w:rFonts w:asciiTheme="majorBidi" w:hAnsiTheme="majorBidi" w:cstheme="majorBidi"/>
-          <w:sz w:val="24"/>
-          <w:szCs w:val="24"/>
-          <w:lang w:val="ru-RU"/>
-        </w:rPr>
-        <w:t xml:space="preserve"> </w:t>
-      </w:r>
-      <w:r>
-        <w:rPr>
-          <w:rFonts w:asciiTheme="majorBidi" w:hAnsiTheme="majorBidi" w:cstheme="majorBidi"/>
-          <w:sz w:val="24"/>
-          <w:szCs w:val="24"/>
-        </w:rPr>
-        <w:t>origin</w:t>
-      </w:r>
-      <w:r>
-        <w:rPr>
-          <w:rFonts w:asciiTheme="majorBidi" w:hAnsiTheme="majorBidi" w:cstheme="majorBidi"/>
-          <w:sz w:val="24"/>
-          <w:szCs w:val="24"/>
-          <w:lang w:val="ru-RU"/>
-        </w:rPr>
-        <w:t xml:space="preserve"> </w:t>
-      </w:r>
-      <w:r>
-        <w:rPr>
-          <w:rFonts w:asciiTheme="majorBidi" w:hAnsiTheme="majorBidi" w:cstheme="majorBidi"/>
-          <w:sz w:val="24"/>
-          <w:szCs w:val="24"/>
-        </w:rPr>
-        <w:t>master</w:t>
-      </w:r>
-    </w:p>
-    <w:p>
-      <w:pPr>
-        <w:rPr>
-          <w:rFonts w:asciiTheme="majorBidi" w:hAnsiTheme="majorBidi" w:cstheme="majorBidi"/>
-          <w:sz w:val="24"/>
-          <w:szCs w:val="24"/>
-          <w:lang w:val="ru-RU"/>
-        </w:rPr>
-      </w:pPr>
-      <w:r>
-        <w:rPr>
-          <w:rFonts w:asciiTheme="majorBidi" w:hAnsiTheme="majorBidi" w:cstheme="majorBidi"/>
-          <w:sz w:val="24"/>
-          <w:szCs w:val="24"/>
-          <w:lang w:val="ru-RU"/>
-        </w:rPr>
-        <w:t>16) Создание дополнительной ветки</w:t>
-      </w:r>
-    </w:p>
-    <w:p>
-      <w:pPr>
-        <w:rPr>
-          <w:rFonts w:asciiTheme="majorBidi" w:hAnsiTheme="majorBidi" w:cstheme="majorBidi"/>
-          <w:sz w:val="24"/>
-          <w:szCs w:val="24"/>
-          <w:lang w:val="ru-RU"/>
-        </w:rPr>
-      </w:pPr>
-      <w:r>
-        <w:rPr>
-          <w:rFonts w:asciiTheme="majorBidi" w:hAnsiTheme="majorBidi" w:cstheme="majorBidi"/>
-          <w:sz w:val="24"/>
-          <w:szCs w:val="24"/>
-        </w:rPr>
-        <w:t>git</w:t>
-      </w:r>
-      <w:r>
-        <w:rPr>
-          <w:rFonts w:asciiTheme="majorBidi" w:hAnsiTheme="majorBidi" w:cstheme="majorBidi"/>
-          <w:sz w:val="24"/>
-          <w:szCs w:val="24"/>
-          <w:lang w:val="ru-RU"/>
-        </w:rPr>
-        <w:t xml:space="preserve"> </w:t>
-      </w:r>
-      <w:r>
-        <w:rPr>
-          <w:rFonts w:asciiTheme="majorBidi" w:hAnsiTheme="majorBidi" w:cstheme="majorBidi"/>
-          <w:sz w:val="24"/>
-          <w:szCs w:val="24"/>
-        </w:rPr>
-        <w:t>branch</w:t>
-      </w:r>
-      <w:r>
-        <w:rPr>
-          <w:rFonts w:asciiTheme="majorBidi" w:hAnsiTheme="majorBidi" w:cstheme="majorBidi"/>
-          <w:sz w:val="24"/>
-          <w:szCs w:val="24"/>
-          <w:lang w:val="ru-RU"/>
-        </w:rPr>
-        <w:t xml:space="preserve"> название_ветки</w:t>
-      </w:r>
-    </w:p>
-    <w:p>
-      <w:pPr>
-        <w:rPr>
-          <w:rFonts w:asciiTheme="majorBidi" w:hAnsiTheme="majorBidi" w:cstheme="majorBidi"/>
-          <w:sz w:val="24"/>
-          <w:szCs w:val="24"/>
-          <w:lang w:val="ru-RU"/>
-        </w:rPr>
-      </w:pPr>
-      <w:r>
-        <w:rPr>
-          <w:rFonts w:asciiTheme="majorBidi" w:hAnsiTheme="majorBidi" w:cstheme="majorBidi"/>
-          <w:sz w:val="24"/>
-          <w:szCs w:val="24"/>
-          <w:lang w:val="ru-RU"/>
-        </w:rPr>
-        <w:t>17) Переключение на другую ветку</w:t>
-      </w:r>
-    </w:p>
-    <w:p>
-      <w:pPr>
-        <w:rPr>
-          <w:rFonts w:asciiTheme="majorBidi" w:hAnsiTheme="majorBidi" w:cstheme="majorBidi"/>
-          <w:sz w:val="24"/>
-          <w:szCs w:val="24"/>
-          <w:lang w:val="ru-RU"/>
-        </w:rPr>
-      </w:pPr>
-      <w:r>
-        <w:rPr>
-          <w:rFonts w:asciiTheme="majorBidi" w:hAnsiTheme="majorBidi" w:cstheme="majorBidi"/>
-          <w:sz w:val="24"/>
-          <w:szCs w:val="24"/>
-        </w:rPr>
-        <w:t>git</w:t>
-      </w:r>
-      <w:r>
-        <w:rPr>
-          <w:rFonts w:asciiTheme="majorBidi" w:hAnsiTheme="majorBidi" w:cstheme="majorBidi"/>
-          <w:sz w:val="24"/>
-          <w:szCs w:val="24"/>
-          <w:lang w:val="ru-RU"/>
-        </w:rPr>
-        <w:t xml:space="preserve"> </w:t>
-      </w:r>
-      <w:r>
-        <w:rPr>
-          <w:rFonts w:asciiTheme="majorBidi" w:hAnsiTheme="majorBidi" w:cstheme="majorBidi"/>
-          <w:sz w:val="24"/>
-          <w:szCs w:val="24"/>
-        </w:rPr>
-        <w:t>checkout</w:t>
-      </w:r>
-      <w:r>
-        <w:rPr>
-          <w:rFonts w:asciiTheme="majorBidi" w:hAnsiTheme="majorBidi" w:cstheme="majorBidi"/>
-          <w:sz w:val="24"/>
-          <w:szCs w:val="24"/>
-          <w:lang w:val="ru-RU"/>
-        </w:rPr>
-        <w:t xml:space="preserve"> название_ветки</w:t>
-      </w:r>
-    </w:p>
-    <w:p>
-      <w:pPr>
-        <w:rPr>
-          <w:rFonts w:asciiTheme="majorBidi" w:hAnsiTheme="majorBidi" w:cstheme="majorBidi"/>
-          <w:sz w:val="24"/>
-          <w:szCs w:val="24"/>
-          <w:lang w:val="ru-RU"/>
-        </w:rPr>
-      </w:pPr>
-      <w:r>
-        <w:rPr>
-          <w:rFonts w:asciiTheme="majorBidi" w:hAnsiTheme="majorBidi" w:cstheme="majorBidi"/>
-          <w:sz w:val="24"/>
-          <w:szCs w:val="24"/>
-          <w:lang w:val="ru-RU"/>
-        </w:rPr>
-        <w:t xml:space="preserve">Ветка пустая, в ней также нужно сделать </w:t>
-      </w:r>
-      <w:r>
-        <w:rPr>
-          <w:rFonts w:asciiTheme="majorBidi" w:hAnsiTheme="majorBidi" w:cstheme="majorBidi"/>
-          <w:sz w:val="24"/>
-          <w:szCs w:val="24"/>
-        </w:rPr>
-        <w:t>git</w:t>
-      </w:r>
-      <w:r>
-        <w:rPr>
-          <w:rFonts w:asciiTheme="majorBidi" w:hAnsiTheme="majorBidi" w:cstheme="majorBidi"/>
-          <w:sz w:val="24"/>
-          <w:szCs w:val="24"/>
-          <w:lang w:val="ru-RU"/>
-        </w:rPr>
-        <w:t xml:space="preserve"> </w:t>
-      </w:r>
-      <w:r>
-        <w:rPr>
-          <w:rFonts w:asciiTheme="majorBidi" w:hAnsiTheme="majorBidi" w:cstheme="majorBidi"/>
-          <w:sz w:val="24"/>
-          <w:szCs w:val="24"/>
-        </w:rPr>
-        <w:t>add</w:t>
-      </w:r>
-    </w:p>
-    <w:p>
-      <w:pPr>
-        <w:rPr>
-          <w:rFonts w:asciiTheme="majorBidi" w:hAnsiTheme="majorBidi" w:cstheme="majorBidi"/>
-          <w:sz w:val="24"/>
-          <w:szCs w:val="24"/>
-          <w:lang w:val="ru-RU"/>
-        </w:rPr>
-      </w:pPr>
-      <w:r>
-        <w:rPr>
-          <w:rFonts w:asciiTheme="majorBidi" w:hAnsiTheme="majorBidi" w:cstheme="majorBidi"/>
-          <w:sz w:val="24"/>
-          <w:szCs w:val="24"/>
-          <w:lang w:val="ru-RU"/>
-        </w:rPr>
-        <w:t>18) Соединение веток</w:t>
-      </w:r>
-    </w:p>
-    <w:p>
-      <w:pPr>
-        <w:rPr>
-          <w:rFonts w:asciiTheme="majorBidi" w:hAnsiTheme="majorBidi" w:cstheme="majorBidi"/>
-          <w:sz w:val="24"/>
-          <w:szCs w:val="24"/>
-          <w:lang w:val="ru-RU"/>
-        </w:rPr>
-      </w:pPr>
-    </w:p>
-    <w:p>
-      <w:pPr>
-        <w:rPr>
-          <w:rFonts w:asciiTheme="majorBidi" w:hAnsiTheme="majorBidi" w:cstheme="majorBidi"/>
-          <w:sz w:val="24"/>
-          <w:szCs w:val="24"/>
-          <w:lang w:val="ru-RU"/>
-        </w:rPr>
-      </w:pPr>
-      <w:r>
-        <w:rPr>
-          <w:rFonts w:asciiTheme="majorBidi" w:hAnsiTheme="majorBidi" w:cstheme="majorBidi"/>
-          <w:sz w:val="24"/>
-          <w:szCs w:val="24"/>
-          <w:lang w:val="ru-RU"/>
-        </w:rPr>
-        <w:t>1 Переключаемся на мастер ветку</w:t>
-      </w:r>
-    </w:p>
-    <w:p>
-      <w:pPr>
-        <w:rPr>
-          <w:rFonts w:asciiTheme="majorBidi" w:hAnsiTheme="majorBidi" w:cstheme="majorBidi"/>
-          <w:sz w:val="24"/>
-          <w:szCs w:val="24"/>
-          <w:lang w:val="ru-RU"/>
-        </w:rPr>
-      </w:pPr>
-      <w:r>
-        <w:rPr>
-          <w:rFonts w:asciiTheme="majorBidi" w:hAnsiTheme="majorBidi" w:cstheme="majorBidi"/>
-          <w:sz w:val="24"/>
-          <w:szCs w:val="24"/>
-        </w:rPr>
-        <w:t>git</w:t>
-      </w:r>
-      <w:r>
-        <w:rPr>
-          <w:rFonts w:asciiTheme="majorBidi" w:hAnsiTheme="majorBidi" w:cstheme="majorBidi"/>
-          <w:sz w:val="24"/>
-          <w:szCs w:val="24"/>
-          <w:lang w:val="ru-RU"/>
-        </w:rPr>
-        <w:t xml:space="preserve"> </w:t>
-      </w:r>
-      <w:r>
-        <w:rPr>
-          <w:rFonts w:asciiTheme="majorBidi" w:hAnsiTheme="majorBidi" w:cstheme="majorBidi"/>
-          <w:sz w:val="24"/>
-          <w:szCs w:val="24"/>
-        </w:rPr>
-        <w:t>checkout</w:t>
-      </w:r>
-      <w:r>
-        <w:rPr>
-          <w:rFonts w:asciiTheme="majorBidi" w:hAnsiTheme="majorBidi" w:cstheme="majorBidi"/>
-          <w:sz w:val="24"/>
-          <w:szCs w:val="24"/>
-          <w:lang w:val="ru-RU"/>
-        </w:rPr>
-        <w:t xml:space="preserve"> </w:t>
-      </w:r>
-      <w:r>
-        <w:rPr>
-          <w:rFonts w:asciiTheme="majorBidi" w:hAnsiTheme="majorBidi" w:cstheme="majorBidi"/>
-          <w:sz w:val="24"/>
-          <w:szCs w:val="24"/>
-        </w:rPr>
-        <w:t>master</w:t>
-      </w:r>
-    </w:p>
-    <w:p>
-      <w:pPr>
-        <w:rPr>
-          <w:rFonts w:asciiTheme="majorBidi" w:hAnsiTheme="majorBidi" w:cstheme="majorBidi"/>
-          <w:sz w:val="24"/>
-          <w:szCs w:val="24"/>
-          <w:lang w:val="ru-RU"/>
-        </w:rPr>
-      </w:pPr>
-      <w:r>
-        <w:rPr>
-          <w:rFonts w:asciiTheme="majorBidi" w:hAnsiTheme="majorBidi" w:cstheme="majorBidi"/>
-          <w:sz w:val="24"/>
-          <w:szCs w:val="24"/>
-          <w:lang w:val="ru-RU"/>
-        </w:rPr>
-        <w:t>2 Делаем слияние</w:t>
-      </w:r>
-    </w:p>
-    <w:p>
-      <w:pPr>
-        <w:rPr>
-          <w:rFonts w:asciiTheme="majorBidi" w:hAnsiTheme="majorBidi" w:cstheme="majorBidi"/>
-          <w:sz w:val="24"/>
-          <w:szCs w:val="24"/>
-          <w:lang w:val="ru-RU"/>
-        </w:rPr>
-      </w:pPr>
-      <w:r>
-        <w:rPr>
-          <w:rFonts w:asciiTheme="majorBidi" w:hAnsiTheme="majorBidi" w:cstheme="majorBidi"/>
-          <w:sz w:val="24"/>
-          <w:szCs w:val="24"/>
-        </w:rPr>
-        <w:t>git</w:t>
-      </w:r>
-      <w:r>
-        <w:rPr>
-          <w:rFonts w:asciiTheme="majorBidi" w:hAnsiTheme="majorBidi" w:cstheme="majorBidi"/>
-          <w:sz w:val="24"/>
-          <w:szCs w:val="24"/>
-          <w:lang w:val="ru-RU"/>
-        </w:rPr>
-        <w:t xml:space="preserve"> </w:t>
-      </w:r>
-      <w:r>
-        <w:rPr>
-          <w:rFonts w:asciiTheme="majorBidi" w:hAnsiTheme="majorBidi" w:cstheme="majorBidi"/>
-          <w:sz w:val="24"/>
-          <w:szCs w:val="24"/>
-        </w:rPr>
-        <w:t>merge</w:t>
-      </w:r>
-      <w:r>
-        <w:rPr>
-          <w:rFonts w:asciiTheme="majorBidi" w:hAnsiTheme="majorBidi" w:cstheme="majorBidi"/>
-          <w:sz w:val="24"/>
-          <w:szCs w:val="24"/>
-          <w:lang w:val="ru-RU"/>
-        </w:rPr>
-        <w:t xml:space="preserve"> имя_ветки_которую_хотим_присоединить_к_</w:t>
-      </w:r>
-      <w:r>
-        <w:rPr>
-          <w:rFonts w:asciiTheme="majorBidi" w:hAnsiTheme="majorBidi" w:cstheme="majorBidi"/>
-          <w:sz w:val="24"/>
-          <w:szCs w:val="24"/>
-        </w:rPr>
-        <w:t>master</w:t>
-      </w:r>
-    </w:p>
-    <w:p>
-      <w:pPr>
-        <w:rPr>
-          <w:rFonts w:asciiTheme="majorBidi" w:hAnsiTheme="majorBidi" w:cstheme="majorBidi"/>
-          <w:sz w:val="24"/>
-          <w:szCs w:val="24"/>
-          <w:lang w:val="ru-RU"/>
-        </w:rPr>
-      </w:pPr>
-    </w:p>
-    <w:p>
-      <w:pPr>
-        <w:rPr>
-          <w:rFonts w:asciiTheme="majorBidi" w:hAnsiTheme="majorBidi" w:cstheme="majorBidi"/>
-          <w:sz w:val="24"/>
-          <w:szCs w:val="24"/>
-          <w:lang w:val="ru-RU"/>
-        </w:rPr>
-      </w:pPr>
-      <w:r>
-        <w:rPr>
-          <w:rFonts w:asciiTheme="majorBidi" w:hAnsiTheme="majorBidi" w:cstheme="majorBidi"/>
-          <w:sz w:val="24"/>
-          <w:szCs w:val="24"/>
-          <w:lang w:val="ru-RU"/>
-        </w:rPr>
-        <w:t>19) Загрузка удалённого репозитория</w:t>
-      </w:r>
-    </w:p>
-    <w:p>
-      <w:pPr>
-        <w:rPr>
-          <w:rFonts w:asciiTheme="majorBidi" w:hAnsiTheme="majorBidi" w:cstheme="majorBidi"/>
-          <w:sz w:val="24"/>
-          <w:szCs w:val="24"/>
-          <w:lang w:val="ru-RU"/>
-        </w:rPr>
-      </w:pPr>
-      <w:r>
-        <w:rPr>
-          <w:rFonts w:asciiTheme="majorBidi" w:hAnsiTheme="majorBidi" w:cstheme="majorBidi"/>
-          <w:sz w:val="24"/>
-          <w:szCs w:val="24"/>
-        </w:rPr>
-        <w:t>git</w:t>
-      </w:r>
-      <w:r>
-        <w:rPr>
-          <w:rFonts w:asciiTheme="majorBidi" w:hAnsiTheme="majorBidi" w:cstheme="majorBidi"/>
-          <w:sz w:val="24"/>
-          <w:szCs w:val="24"/>
-          <w:lang w:val="ru-RU"/>
-        </w:rPr>
-        <w:t xml:space="preserve"> </w:t>
-      </w:r>
-      <w:r>
-        <w:rPr>
-          <w:rFonts w:asciiTheme="majorBidi" w:hAnsiTheme="majorBidi" w:cstheme="majorBidi"/>
-          <w:sz w:val="24"/>
-          <w:szCs w:val="24"/>
-        </w:rPr>
-        <w:t>clone</w:t>
-      </w:r>
-      <w:r>
-        <w:rPr>
-          <w:rFonts w:asciiTheme="majorBidi" w:hAnsiTheme="majorBidi" w:cstheme="majorBidi"/>
-          <w:sz w:val="24"/>
-          <w:szCs w:val="24"/>
-          <w:lang w:val="ru-RU"/>
-        </w:rPr>
-        <w:t xml:space="preserve"> </w:t>
-      </w:r>
-      <w:r>
-        <w:rPr>
-          <w:rFonts w:asciiTheme="majorBidi" w:hAnsiTheme="majorBidi" w:cstheme="majorBidi"/>
-          <w:sz w:val="24"/>
-          <w:szCs w:val="24"/>
-        </w:rPr>
-        <w:t>url</w:t>
-      </w:r>
-      <w:r>
-        <w:rPr>
-          <w:rFonts w:asciiTheme="majorBidi" w:hAnsiTheme="majorBidi" w:cstheme="majorBidi"/>
-          <w:sz w:val="24"/>
-          <w:szCs w:val="24"/>
-          <w:lang w:val="ru-RU"/>
-        </w:rPr>
-        <w:t>_репозитория</w:t>
-      </w:r>
-    </w:p>
-    <w:p>
-      <w:pPr>
-        <w:rPr>
-          <w:rFonts w:asciiTheme="majorBidi" w:hAnsiTheme="majorBidi" w:cstheme="majorBidi"/>
-          <w:sz w:val="24"/>
-          <w:szCs w:val="24"/>
-          <w:lang w:val="ru-RU"/>
-        </w:rPr>
-      </w:pPr>
-    </w:p>
-    <w:p>
-      <w:pPr>
-        <w:rPr>
-          <w:rFonts w:asciiTheme="majorBidi" w:hAnsiTheme="majorBidi" w:cstheme="majorBidi"/>
-          <w:sz w:val="24"/>
-          <w:szCs w:val="24"/>
-          <w:lang w:val="ru-RU"/>
-        </w:rPr>
-      </w:pPr>
-      <w:r>
-        <w:rPr>
-          <w:rFonts w:asciiTheme="majorBidi" w:hAnsiTheme="majorBidi" w:cstheme="majorBidi"/>
-          <w:sz w:val="24"/>
-          <w:szCs w:val="24"/>
-        </w:rPr>
-        <w:t>git</w:t>
-      </w:r>
-      <w:r>
-        <w:rPr>
-          <w:rFonts w:asciiTheme="majorBidi" w:hAnsiTheme="majorBidi" w:cstheme="majorBidi"/>
-          <w:sz w:val="24"/>
-          <w:szCs w:val="24"/>
-          <w:lang w:val="ru-RU"/>
-        </w:rPr>
-        <w:t xml:space="preserve"> </w:t>
-      </w:r>
-      <w:r>
-        <w:rPr>
-          <w:rFonts w:asciiTheme="majorBidi" w:hAnsiTheme="majorBidi" w:cstheme="majorBidi"/>
-          <w:sz w:val="24"/>
-          <w:szCs w:val="24"/>
-        </w:rPr>
-        <w:t>remote</w:t>
-      </w:r>
-      <w:r>
-        <w:rPr>
-          <w:rFonts w:asciiTheme="majorBidi" w:hAnsiTheme="majorBidi" w:cstheme="majorBidi"/>
-          <w:sz w:val="24"/>
-          <w:szCs w:val="24"/>
-          <w:lang w:val="ru-RU"/>
-        </w:rPr>
-        <w:t xml:space="preserve"> -</w:t>
-      </w:r>
-      <w:r>
-        <w:rPr>
-          <w:rFonts w:asciiTheme="majorBidi" w:hAnsiTheme="majorBidi" w:cstheme="majorBidi"/>
-          <w:sz w:val="24"/>
-          <w:szCs w:val="24"/>
-        </w:rPr>
-        <w:t>v</w:t>
-      </w:r>
-      <w:r>
-        <w:rPr>
-          <w:rFonts w:asciiTheme="majorBidi" w:hAnsiTheme="majorBidi" w:cstheme="majorBidi"/>
-          <w:sz w:val="24"/>
-          <w:szCs w:val="24"/>
-          <w:lang w:val="ru-RU"/>
-        </w:rPr>
-        <w:t xml:space="preserve"> </w:t>
-      </w:r>
-      <w:r>
-        <w:rPr>
-          <w:rFonts w:asciiTheme="majorBidi" w:hAnsiTheme="majorBidi" w:cstheme="majorBidi"/>
-          <w:sz w:val="24"/>
-          <w:szCs w:val="24"/>
-        </w:rPr>
-        <w:t>show</w:t>
-      </w:r>
-      <w:r>
-        <w:rPr>
-          <w:rFonts w:asciiTheme="majorBidi" w:hAnsiTheme="majorBidi" w:cstheme="majorBidi"/>
-          <w:sz w:val="24"/>
-          <w:szCs w:val="24"/>
-          <w:lang w:val="ru-RU"/>
-        </w:rPr>
-        <w:t xml:space="preserve"> покажет список репозиториев;</w:t>
-      </w:r>
-    </w:p>
-    <w:p>
-      <w:pPr>
-        <w:rPr>
-          <w:rFonts w:asciiTheme="majorBidi" w:hAnsiTheme="majorBidi" w:cstheme="majorBidi"/>
-          <w:sz w:val="24"/>
-          <w:szCs w:val="24"/>
-          <w:lang w:val="ru-RU"/>
-        </w:rPr>
-      </w:pPr>
-      <w:r>
-        <w:rPr>
-          <w:rFonts w:asciiTheme="majorBidi" w:hAnsiTheme="majorBidi" w:cstheme="majorBidi"/>
-          <w:sz w:val="24"/>
-          <w:szCs w:val="24"/>
-        </w:rPr>
-        <w:t>git</w:t>
-      </w:r>
-      <w:r>
-        <w:rPr>
-          <w:rFonts w:asciiTheme="majorBidi" w:hAnsiTheme="majorBidi" w:cstheme="majorBidi"/>
-          <w:sz w:val="24"/>
-          <w:szCs w:val="24"/>
-          <w:lang w:val="ru-RU"/>
-        </w:rPr>
-        <w:t xml:space="preserve"> </w:t>
-      </w:r>
-      <w:r>
-        <w:rPr>
-          <w:rFonts w:asciiTheme="majorBidi" w:hAnsiTheme="majorBidi" w:cstheme="majorBidi"/>
-          <w:sz w:val="24"/>
-          <w:szCs w:val="24"/>
-        </w:rPr>
-        <w:t>remote</w:t>
-      </w:r>
-      <w:r>
-        <w:rPr>
-          <w:rFonts w:asciiTheme="majorBidi" w:hAnsiTheme="majorBidi" w:cstheme="majorBidi"/>
-          <w:sz w:val="24"/>
-          <w:szCs w:val="24"/>
-          <w:lang w:val="ru-RU"/>
-        </w:rPr>
-        <w:t xml:space="preserve"> </w:t>
-      </w:r>
-      <w:r>
-        <w:rPr>
-          <w:rFonts w:asciiTheme="majorBidi" w:hAnsiTheme="majorBidi" w:cstheme="majorBidi"/>
-          <w:sz w:val="24"/>
-          <w:szCs w:val="24"/>
-        </w:rPr>
-        <w:t>remove</w:t>
-      </w:r>
-      <w:r>
-        <w:rPr>
-          <w:rFonts w:asciiTheme="majorBidi" w:hAnsiTheme="majorBidi" w:cstheme="majorBidi"/>
-          <w:sz w:val="24"/>
-          <w:szCs w:val="24"/>
-          <w:lang w:val="ru-RU"/>
-        </w:rPr>
-        <w:t xml:space="preserve"> &lt;имя&gt; удалит указанный репозиторий(отвяжет локальный от удалённого).</w:t>
-      </w:r>
-    </w:p>
-    <w:p>
-      <w:pPr>
-        <w:rPr>
-          <w:rFonts w:asciiTheme="majorBidi" w:hAnsiTheme="majorBidi" w:cstheme="majorBidi"/>
-          <w:sz w:val="24"/>
-          <w:szCs w:val="24"/>
-          <w:lang w:val="ru-RU"/>
-        </w:rPr>
-      </w:pPr>
-    </w:p>
-    <w:p>
-      <w:pPr>
-        <w:rPr>
-          <w:rFonts w:asciiTheme="majorBidi" w:hAnsiTheme="majorBidi" w:cstheme="majorBidi"/>
-          <w:sz w:val="24"/>
-          <w:szCs w:val="24"/>
-          <w:lang w:val="ru-RU"/>
-        </w:rPr>
-      </w:pPr>
-      <w:r>
-        <w:rPr>
-          <w:rFonts w:asciiTheme="majorBidi" w:hAnsiTheme="majorBidi" w:cstheme="majorBidi"/>
-          <w:sz w:val="24"/>
-          <w:szCs w:val="24"/>
-        </w:rPr>
-        <w:t>Git</w:t>
-      </w:r>
-      <w:r>
-        <w:rPr>
-          <w:rFonts w:asciiTheme="majorBidi" w:hAnsiTheme="majorBidi" w:cstheme="majorBidi"/>
-          <w:sz w:val="24"/>
-          <w:szCs w:val="24"/>
-          <w:lang w:val="ru-RU"/>
-        </w:rPr>
-        <w:t xml:space="preserve"> </w:t>
-      </w:r>
-      <w:r>
-        <w:rPr>
-          <w:rFonts w:asciiTheme="majorBidi" w:hAnsiTheme="majorBidi" w:cstheme="majorBidi"/>
-          <w:sz w:val="24"/>
-          <w:szCs w:val="24"/>
-        </w:rPr>
-        <w:t>pull</w:t>
-      </w:r>
-      <w:r>
-        <w:rPr>
-          <w:rFonts w:asciiTheme="majorBidi" w:hAnsiTheme="majorBidi" w:cstheme="majorBidi"/>
-          <w:sz w:val="24"/>
-          <w:szCs w:val="24"/>
-          <w:lang w:val="ru-RU"/>
-        </w:rPr>
-        <w:t xml:space="preserve"> загружает данные с сервера, и только самые последние. Таким образом, вы не запутаетесь в коммитах и будете уверены, что скопировали только самые свежие и </w:t>
-      </w:r>
-    </w:p>
-    <w:p>
-      <w:pPr>
-        <w:rPr>
-          <w:rFonts w:asciiTheme="majorBidi" w:hAnsiTheme="majorBidi" w:cstheme="majorBidi"/>
-          <w:sz w:val="24"/>
-          <w:szCs w:val="24"/>
-          <w:lang w:val="ru-RU"/>
-        </w:rPr>
-      </w:pPr>
-      <w:r>
-        <w:rPr>
-          <w:rFonts w:asciiTheme="majorBidi" w:hAnsiTheme="majorBidi" w:cstheme="majorBidi"/>
-          <w:sz w:val="24"/>
-          <w:szCs w:val="24"/>
-          <w:lang w:val="ru-RU"/>
-        </w:rPr>
-        <w:t xml:space="preserve">актуальные из них. Итак, вы просто делаете: </w:t>
-      </w:r>
-      <w:r>
-        <w:rPr>
-          <w:rFonts w:asciiTheme="majorBidi" w:hAnsiTheme="majorBidi" w:cstheme="majorBidi"/>
-          <w:sz w:val="24"/>
-          <w:szCs w:val="24"/>
-        </w:rPr>
-        <w:t>git</w:t>
-      </w:r>
-      <w:r>
-        <w:rPr>
-          <w:rFonts w:asciiTheme="majorBidi" w:hAnsiTheme="majorBidi" w:cstheme="majorBidi"/>
-          <w:sz w:val="24"/>
-          <w:szCs w:val="24"/>
-          <w:lang w:val="ru-RU"/>
-        </w:rPr>
-        <w:t xml:space="preserve"> </w:t>
-      </w:r>
-      <w:r>
-        <w:rPr>
-          <w:rFonts w:asciiTheme="majorBidi" w:hAnsiTheme="majorBidi" w:cstheme="majorBidi"/>
-          <w:sz w:val="24"/>
-          <w:szCs w:val="24"/>
-        </w:rPr>
-        <w:t>pull</w:t>
-      </w:r>
-      <w:r>
-        <w:rPr>
-          <w:rFonts w:asciiTheme="majorBidi" w:hAnsiTheme="majorBidi" w:cstheme="majorBidi"/>
-          <w:sz w:val="24"/>
-          <w:szCs w:val="24"/>
-          <w:lang w:val="ru-RU"/>
-        </w:rPr>
-        <w:t xml:space="preserve"> </w:t>
-      </w:r>
-      <w:r>
-        <w:rPr>
-          <w:rFonts w:asciiTheme="majorBidi" w:hAnsiTheme="majorBidi" w:cstheme="majorBidi"/>
-          <w:sz w:val="24"/>
-          <w:szCs w:val="24"/>
-        </w:rPr>
-        <w:t>origin</w:t>
-      </w:r>
-      <w:r>
-        <w:rPr>
-          <w:rFonts w:asciiTheme="majorBidi" w:hAnsiTheme="majorBidi" w:cstheme="majorBidi"/>
-          <w:sz w:val="24"/>
-          <w:szCs w:val="24"/>
-          <w:lang w:val="ru-RU"/>
-        </w:rPr>
-        <w:t xml:space="preserve"> &lt;</w:t>
-      </w:r>
-      <w:r>
-        <w:rPr>
-          <w:rFonts w:asciiTheme="majorBidi" w:hAnsiTheme="majorBidi" w:cstheme="majorBidi"/>
-          <w:sz w:val="24"/>
-          <w:szCs w:val="24"/>
-        </w:rPr>
-        <w:t>branch</w:t>
-      </w:r>
-      <w:r>
-        <w:rPr>
-          <w:rFonts w:asciiTheme="majorBidi" w:hAnsiTheme="majorBidi" w:cstheme="majorBidi"/>
-          <w:sz w:val="24"/>
-          <w:szCs w:val="24"/>
-          <w:lang w:val="ru-RU"/>
-        </w:rPr>
-        <w:t>_</w:t>
-      </w:r>
-      <w:r>
-        <w:rPr>
-          <w:rFonts w:asciiTheme="majorBidi" w:hAnsiTheme="majorBidi" w:cstheme="majorBidi"/>
-          <w:sz w:val="24"/>
-          <w:szCs w:val="24"/>
-        </w:rPr>
-        <w:t>name</w:t>
-      </w:r>
-      <w:r>
-        <w:rPr>
-          <w:rFonts w:asciiTheme="majorBidi" w:hAnsiTheme="majorBidi" w:cstheme="majorBidi"/>
-          <w:sz w:val="24"/>
-          <w:szCs w:val="24"/>
-          <w:lang w:val="ru-RU"/>
-        </w:rPr>
-        <w:t xml:space="preserve">&gt;, т. Е. вы загружаете последние изменения из ветки удаленного репозитория на сервере. В примере </w:t>
-      </w:r>
-    </w:p>
-    <w:p>
-      <w:pPr>
-        <w:rPr>
-          <w:rFonts w:asciiTheme="majorBidi" w:hAnsiTheme="majorBidi" w:cstheme="majorBidi"/>
-          <w:sz w:val="24"/>
-          <w:szCs w:val="24"/>
-          <w:lang w:val="ru-RU"/>
-        </w:rPr>
-      </w:pPr>
-      <w:r>
-        <w:rPr>
-          <w:rFonts w:asciiTheme="majorBidi" w:hAnsiTheme="majorBidi" w:cstheme="majorBidi"/>
-          <w:sz w:val="24"/>
-          <w:szCs w:val="24"/>
-          <w:lang w:val="ru-RU"/>
-        </w:rPr>
-        <w:t>мы загружаем данные из основной ветки.</w:t>
-      </w:r>
-    </w:p>
-    <w:p>
-      <w:pPr>
-        <w:rPr>
-          <w:rFonts w:asciiTheme="majorBidi" w:hAnsiTheme="majorBidi" w:cstheme="majorBidi"/>
-          <w:sz w:val="24"/>
-          <w:szCs w:val="24"/>
-          <w:lang w:val="ru-RU"/>
-        </w:rPr>
-      </w:pPr>
-    </w:p>
-    <w:p>
-      <w:pPr>
-        <w:rPr>
-          <w:rFonts w:asciiTheme="majorBidi" w:hAnsiTheme="majorBidi" w:cstheme="majorBidi"/>
-          <w:sz w:val="24"/>
-          <w:szCs w:val="24"/>
-          <w:lang w:val="ru-RU"/>
-        </w:rPr>
-      </w:pPr>
-      <w:r>
-        <w:rPr>
-          <w:rFonts w:asciiTheme="majorBidi" w:hAnsiTheme="majorBidi" w:cstheme="majorBidi"/>
-          <w:sz w:val="24"/>
-          <w:szCs w:val="24"/>
-          <w:lang w:val="ru-RU"/>
-        </w:rPr>
-        <w:t xml:space="preserve">$ </w:t>
-      </w:r>
-      <w:r>
-        <w:rPr>
-          <w:rFonts w:asciiTheme="majorBidi" w:hAnsiTheme="majorBidi" w:cstheme="majorBidi"/>
-          <w:sz w:val="24"/>
-          <w:szCs w:val="24"/>
-        </w:rPr>
-        <w:t>git</w:t>
-      </w:r>
-      <w:r>
-        <w:rPr>
-          <w:rFonts w:asciiTheme="majorBidi" w:hAnsiTheme="majorBidi" w:cstheme="majorBidi"/>
-          <w:sz w:val="24"/>
-          <w:szCs w:val="24"/>
-          <w:lang w:val="ru-RU"/>
-        </w:rPr>
-        <w:t xml:space="preserve"> </w:t>
-      </w:r>
-      <w:r>
-        <w:rPr>
-          <w:rFonts w:asciiTheme="majorBidi" w:hAnsiTheme="majorBidi" w:cstheme="majorBidi"/>
-          <w:sz w:val="24"/>
-          <w:szCs w:val="24"/>
-        </w:rPr>
-        <w:t>pull</w:t>
-      </w:r>
-      <w:r>
-        <w:rPr>
-          <w:rFonts w:asciiTheme="majorBidi" w:hAnsiTheme="majorBidi" w:cstheme="majorBidi"/>
-          <w:sz w:val="24"/>
-          <w:szCs w:val="24"/>
-          <w:lang w:val="ru-RU"/>
-        </w:rPr>
-        <w:t xml:space="preserve"> </w:t>
-      </w:r>
-      <w:r>
-        <w:rPr>
-          <w:rFonts w:asciiTheme="majorBidi" w:hAnsiTheme="majorBidi" w:cstheme="majorBidi"/>
-          <w:sz w:val="24"/>
-          <w:szCs w:val="24"/>
-        </w:rPr>
-        <w:t>origin</w:t>
-      </w:r>
-      <w:r>
-        <w:rPr>
-          <w:rFonts w:asciiTheme="majorBidi" w:hAnsiTheme="majorBidi" w:cstheme="majorBidi"/>
-          <w:sz w:val="24"/>
-          <w:szCs w:val="24"/>
-          <w:lang w:val="ru-RU"/>
-        </w:rPr>
-        <w:t xml:space="preserve"> </w:t>
-      </w:r>
-      <w:r>
-        <w:rPr>
-          <w:rFonts w:asciiTheme="majorBidi" w:hAnsiTheme="majorBidi" w:cstheme="majorBidi"/>
-          <w:sz w:val="24"/>
-          <w:szCs w:val="24"/>
-        </w:rPr>
         <w:t>main</w:t>
       </w:r>
     </w:p>
@@ -42529,7 +43441,6 @@
           <w:sz w:val="24"/>
           <w:szCs w:val="24"/>
         </w:rPr>
-        <w:lastRenderedPageBreak/>
         <w:t>git</w:t>
       </w:r>
       <w:r>
@@ -46406,6 +47317,40 @@
       <w:iCs/>
     </w:rPr>
   </w:style>
+  <w:style w:type="paragraph" w:styleId="a7">
+    <w:name w:val="Title"/>
+    <w:basedOn w:val="a"/>
+    <w:next w:val="a"/>
+    <w:link w:val="a8"/>
+    <w:uiPriority w:val="10"/>
+    <w:qFormat/>
+    <w:rsid w:val="004D1A2C"/>
+    <w:pPr>
+      <w:spacing w:after="0" w:line="240" w:lineRule="auto"/>
+      <w:contextualSpacing/>
+    </w:pPr>
+    <w:rPr>
+      <w:rFonts w:asciiTheme="majorHAnsi" w:eastAsiaTheme="majorEastAsia" w:hAnsiTheme="majorHAnsi" w:cstheme="majorBidi"/>
+      <w:spacing w:val="-10"/>
+      <w:kern w:val="28"/>
+      <w:sz w:val="56"/>
+      <w:szCs w:val="56"/>
+    </w:rPr>
+  </w:style>
+  <w:style w:type="character" w:customStyle="1" w:styleId="a8">
+    <w:name w:val="Заголовок Знак"/>
+    <w:basedOn w:val="a0"/>
+    <w:link w:val="a7"/>
+    <w:uiPriority w:val="10"/>
+    <w:rsid w:val="004D1A2C"/>
+    <w:rPr>
+      <w:rFonts w:asciiTheme="majorHAnsi" w:eastAsiaTheme="majorEastAsia" w:hAnsiTheme="majorHAnsi" w:cstheme="majorBidi"/>
+      <w:spacing w:val="-10"/>
+      <w:kern w:val="28"/>
+      <w:sz w:val="56"/>
+      <w:szCs w:val="56"/>
+    </w:rPr>
+  </w:style>
 </w:styles>
 </file>
 
@@ -46709,7 +47654,7 @@
 </file>
 
 <file path=customXml/itemProps1.xml><?xml version="1.0" encoding="utf-8"?>
-<ds:datastoreItem xmlns:ds="http://schemas.openxmlformats.org/officeDocument/2006/customXml" ds:itemID="{BDB5AD9C-D07B-4E73-8321-A854B3B88B53}">
+<ds:datastoreItem xmlns:ds="http://schemas.openxmlformats.org/officeDocument/2006/customXml" ds:itemID="{826FC619-D9C2-4075-A7AF-3F0E2F6AC2C3}">
   <ds:schemaRefs>
     <ds:schemaRef ds:uri="http://schemas.openxmlformats.org/officeDocument/2006/bibliography"/>
   </ds:schemaRefs>

--- a/Автоматизация.docx
+++ b/Автоматизация.docx
@@ -8468,6 +8468,63 @@
           <w:lang w:val="ru-RU"/>
         </w:rPr>
       </w:pPr>
+      <w:r>
+        <w:rPr>
+          <w:rFonts w:asciiTheme="majorBidi" w:hAnsiTheme="majorBidi" w:cstheme="majorBidi"/>
+          <w:noProof/>
+          <w:sz w:val="24"/>
+          <w:szCs w:val="24"/>
+          <w:lang w:val="ru-RU" w:eastAsia="ru-RU" w:bidi="ar-SA"/>
+        </w:rPr>
+        <w:drawing>
+          <wp:inline distT="0" distB="0" distL="0" distR="0" wp14:anchorId="045841D3" wp14:editId="4D02BF0F">
+            <wp:extent cx="6769735" cy="3966370"/>
+            <wp:effectExtent l="0" t="0" r="0" b="0"/>
+            <wp:docPr id="5" name="Рисунок 5" descr="C:\Users\r.kuznetsov\Desktop\37dd0d5c87eb2c9826dfbf4fbc15f4c5.png"/>
+            <wp:cNvGraphicFramePr>
+              <a:graphicFrameLocks xmlns:a="http://schemas.openxmlformats.org/drawingml/2006/main" noChangeAspect="1"/>
+            </wp:cNvGraphicFramePr>
+            <a:graphic xmlns:a="http://schemas.openxmlformats.org/drawingml/2006/main">
+              <a:graphicData uri="http://schemas.openxmlformats.org/drawingml/2006/picture">
+                <pic:pic xmlns:pic="http://schemas.openxmlformats.org/drawingml/2006/picture">
+                  <pic:nvPicPr>
+                    <pic:cNvPr id="0" name="Picture 6" descr="C:\Users\r.kuznetsov\Desktop\37dd0d5c87eb2c9826dfbf4fbc15f4c5.png"/>
+                    <pic:cNvPicPr>
+                      <a:picLocks noChangeAspect="1" noChangeArrowheads="1"/>
+                    </pic:cNvPicPr>
+                  </pic:nvPicPr>
+                  <pic:blipFill>
+                    <a:blip r:embed="rId7">
+                      <a:extLst>
+                        <a:ext uri="{28A0092B-C50C-407E-A947-70E740481C1C}">
+                          <a14:useLocalDpi xmlns:a14="http://schemas.microsoft.com/office/drawing/2010/main" val="0"/>
+                        </a:ext>
+                      </a:extLst>
+                    </a:blip>
+                    <a:srcRect/>
+                    <a:stretch>
+                      <a:fillRect/>
+                    </a:stretch>
+                  </pic:blipFill>
+                  <pic:spPr bwMode="auto">
+                    <a:xfrm>
+                      <a:off x="0" y="0"/>
+                      <a:ext cx="6789478" cy="3977937"/>
+                    </a:xfrm>
+                    <a:prstGeom prst="rect">
+                      <a:avLst/>
+                    </a:prstGeom>
+                    <a:noFill/>
+                    <a:ln>
+                      <a:noFill/>
+                    </a:ln>
+                  </pic:spPr>
+                </pic:pic>
+              </a:graphicData>
+            </a:graphic>
+          </wp:inline>
+        </w:drawing>
+      </w:r>
     </w:p>
     <w:p>
       <w:pPr>
@@ -9030,6 +9087,7 @@
           <w:szCs w:val="24"/>
           <w:lang w:val="ru-RU"/>
         </w:rPr>
+        <w:lastRenderedPageBreak/>
         <w:t xml:space="preserve">$$("div[role]") все div теги с атрибутом role </w:t>
       </w:r>
     </w:p>
@@ -9657,201 +9715,255 @@
           <w:sz w:val="28"/>
           <w:szCs w:val="28"/>
         </w:rPr>
+        <w:t>SessionNotCreatedException</w:t>
+      </w:r>
+      <w:r>
+        <w:rPr>
+          <w:rFonts w:asciiTheme="majorBidi" w:hAnsiTheme="majorBidi" w:cstheme="majorBidi"/>
+          <w:sz w:val="28"/>
+          <w:szCs w:val="28"/>
+          <w:lang w:val="ru-RU"/>
+        </w:rPr>
+        <w:t xml:space="preserve"> — это исключение означает, что сессия не может быть создана. Генерируется при использовании ‘</w:t>
+      </w:r>
+      <w:r>
+        <w:rPr>
+          <w:rFonts w:asciiTheme="majorBidi" w:hAnsiTheme="majorBidi" w:cstheme="majorBidi"/>
+          <w:sz w:val="28"/>
+          <w:szCs w:val="28"/>
+        </w:rPr>
+        <w:t>requiredCapabilities</w:t>
+      </w:r>
+      <w:r>
+        <w:rPr>
+          <w:rFonts w:asciiTheme="majorBidi" w:hAnsiTheme="majorBidi" w:cstheme="majorBidi"/>
+          <w:sz w:val="28"/>
+          <w:szCs w:val="28"/>
+          <w:lang w:val="ru-RU"/>
+        </w:rPr>
+        <w:t xml:space="preserve">’ для удаленного запуска, если </w:t>
+      </w:r>
+    </w:p>
+    <w:p>
+      <w:pPr>
+        <w:rPr>
+          <w:rFonts w:asciiTheme="majorBidi" w:hAnsiTheme="majorBidi" w:cstheme="majorBidi"/>
+          <w:sz w:val="28"/>
+          <w:szCs w:val="28"/>
+          <w:lang w:val="ru-RU"/>
+        </w:rPr>
+      </w:pPr>
+      <w:r>
+        <w:rPr>
+          <w:rFonts w:asciiTheme="majorBidi" w:hAnsiTheme="majorBidi" w:cstheme="majorBidi"/>
+          <w:sz w:val="28"/>
+          <w:szCs w:val="28"/>
+          <w:lang w:val="ru-RU"/>
+        </w:rPr>
+        <w:t>браузер с «требуемыми» свойствами не найден.</w:t>
+      </w:r>
+    </w:p>
+    <w:p>
+      <w:pPr>
+        <w:rPr>
+          <w:rFonts w:asciiTheme="majorBidi" w:hAnsiTheme="majorBidi" w:cstheme="majorBidi"/>
+          <w:sz w:val="28"/>
+          <w:szCs w:val="28"/>
+          <w:lang w:val="ru-RU"/>
+        </w:rPr>
+      </w:pPr>
+    </w:p>
+    <w:p>
+      <w:pPr>
+        <w:rPr>
+          <w:rFonts w:asciiTheme="majorBidi" w:hAnsiTheme="majorBidi" w:cstheme="majorBidi"/>
+          <w:sz w:val="28"/>
+          <w:szCs w:val="28"/>
+          <w:lang w:val="ru-RU"/>
+        </w:rPr>
+      </w:pPr>
+      <w:r>
+        <w:rPr>
+          <w:rFonts w:asciiTheme="majorBidi" w:hAnsiTheme="majorBidi" w:cstheme="majorBidi"/>
+          <w:sz w:val="28"/>
+          <w:szCs w:val="28"/>
+        </w:rPr>
+        <w:t>TimeoutException</w:t>
+      </w:r>
+      <w:r>
+        <w:rPr>
+          <w:rFonts w:asciiTheme="majorBidi" w:hAnsiTheme="majorBidi" w:cstheme="majorBidi"/>
+          <w:sz w:val="28"/>
+          <w:szCs w:val="28"/>
+          <w:lang w:val="ru-RU"/>
+        </w:rPr>
+        <w:t xml:space="preserve"> — вызывается, когда команда не завершается в достаточный промежуток времени.</w:t>
+      </w:r>
+    </w:p>
+    <w:p>
+      <w:pPr>
+        <w:rPr>
+          <w:rFonts w:asciiTheme="majorBidi" w:hAnsiTheme="majorBidi" w:cstheme="majorBidi"/>
+          <w:sz w:val="28"/>
+          <w:szCs w:val="28"/>
+          <w:lang w:val="ru-RU"/>
+        </w:rPr>
+      </w:pPr>
+    </w:p>
+    <w:p>
+      <w:pPr>
+        <w:rPr>
+          <w:rFonts w:asciiTheme="majorBidi" w:hAnsiTheme="majorBidi" w:cstheme="majorBidi"/>
+          <w:sz w:val="28"/>
+          <w:szCs w:val="28"/>
+          <w:lang w:val="ru-RU"/>
+        </w:rPr>
+      </w:pPr>
+      <w:r>
+        <w:rPr>
+          <w:rFonts w:asciiTheme="majorBidi" w:hAnsiTheme="majorBidi" w:cstheme="majorBidi"/>
+          <w:sz w:val="28"/>
+          <w:szCs w:val="28"/>
+        </w:rPr>
+        <w:t>UnhandledAlertException</w:t>
+      </w:r>
+      <w:r>
+        <w:rPr>
+          <w:rFonts w:asciiTheme="majorBidi" w:hAnsiTheme="majorBidi" w:cstheme="majorBidi"/>
+          <w:sz w:val="28"/>
+          <w:szCs w:val="28"/>
+          <w:lang w:val="ru-RU"/>
+        </w:rPr>
+        <w:t xml:space="preserve"> — возникает при появлении неожиданных модальных диалоговых окон.</w:t>
+      </w:r>
+    </w:p>
+    <w:p>
+      <w:pPr>
+        <w:rPr>
+          <w:rFonts w:asciiTheme="majorBidi" w:hAnsiTheme="majorBidi" w:cstheme="majorBidi"/>
+          <w:sz w:val="28"/>
+          <w:szCs w:val="28"/>
+          <w:lang w:val="ru-RU"/>
+        </w:rPr>
+      </w:pPr>
+    </w:p>
+    <w:p>
+      <w:pPr>
+        <w:rPr>
+          <w:rFonts w:asciiTheme="majorBidi" w:hAnsiTheme="majorBidi" w:cstheme="majorBidi"/>
+          <w:sz w:val="28"/>
+          <w:szCs w:val="28"/>
+          <w:lang w:val="ru-RU"/>
+        </w:rPr>
+      </w:pPr>
+      <w:r>
+        <w:rPr>
+          <w:rFonts w:asciiTheme="majorBidi" w:hAnsiTheme="majorBidi" w:cstheme="majorBidi"/>
+          <w:sz w:val="28"/>
+          <w:szCs w:val="28"/>
+        </w:rPr>
+        <w:t>UnsupportedCommandException</w:t>
+      </w:r>
+      <w:r>
+        <w:rPr>
+          <w:rFonts w:asciiTheme="majorBidi" w:hAnsiTheme="majorBidi" w:cstheme="majorBidi"/>
+          <w:sz w:val="28"/>
+          <w:szCs w:val="28"/>
+          <w:lang w:val="ru-RU"/>
+        </w:rPr>
+        <w:t xml:space="preserve"> — исключение означает, что команда, используемая удаленным вебдрайвером, не поддерживается.</w:t>
+      </w:r>
+    </w:p>
+    <w:p>
+      <w:pPr>
+        <w:rPr>
+          <w:rFonts w:asciiTheme="majorBidi" w:hAnsiTheme="majorBidi" w:cstheme="majorBidi"/>
+          <w:sz w:val="28"/>
+          <w:szCs w:val="28"/>
+          <w:lang w:val="ru-RU"/>
+        </w:rPr>
+      </w:pPr>
+    </w:p>
+    <w:p>
+      <w:pPr>
+        <w:rPr>
+          <w:rFonts w:asciiTheme="majorBidi" w:hAnsiTheme="majorBidi" w:cstheme="majorBidi"/>
+          <w:sz w:val="28"/>
+          <w:szCs w:val="28"/>
+          <w:lang w:val="ru-RU"/>
+        </w:rPr>
+      </w:pPr>
+      <w:r>
+        <w:rPr>
+          <w:rFonts w:asciiTheme="majorBidi" w:hAnsiTheme="majorBidi" w:cstheme="majorBidi"/>
+          <w:sz w:val="28"/>
+          <w:szCs w:val="28"/>
+        </w:rPr>
+        <w:t>InvalidCookieDomainException</w:t>
+      </w:r>
+      <w:r>
+        <w:rPr>
+          <w:rFonts w:asciiTheme="majorBidi" w:hAnsiTheme="majorBidi" w:cstheme="majorBidi"/>
+          <w:sz w:val="28"/>
+          <w:szCs w:val="28"/>
+          <w:lang w:val="ru-RU"/>
+        </w:rPr>
+        <w:t xml:space="preserve"> — вызывается при попытке добавить </w:t>
+      </w:r>
+      <w:r>
+        <w:rPr>
+          <w:rFonts w:asciiTheme="majorBidi" w:hAnsiTheme="majorBidi" w:cstheme="majorBidi"/>
+          <w:sz w:val="28"/>
+          <w:szCs w:val="28"/>
+        </w:rPr>
+        <w:t>cookie</w:t>
+      </w:r>
+      <w:r>
+        <w:rPr>
+          <w:rFonts w:asciiTheme="majorBidi" w:hAnsiTheme="majorBidi" w:cstheme="majorBidi"/>
+          <w:sz w:val="28"/>
+          <w:szCs w:val="28"/>
+          <w:lang w:val="ru-RU"/>
+        </w:rPr>
+        <w:t xml:space="preserve"> для домена, отличающегося от текущего.</w:t>
+      </w:r>
+    </w:p>
+    <w:p>
+      <w:pPr>
+        <w:rPr>
+          <w:rFonts w:asciiTheme="majorBidi" w:hAnsiTheme="majorBidi" w:cstheme="majorBidi"/>
+          <w:sz w:val="28"/>
+          <w:szCs w:val="28"/>
+          <w:lang w:val="ru-RU"/>
+        </w:rPr>
+      </w:pPr>
+    </w:p>
+    <w:p>
+      <w:pPr>
+        <w:rPr>
+          <w:rFonts w:asciiTheme="majorBidi" w:hAnsiTheme="majorBidi" w:cstheme="majorBidi"/>
+          <w:sz w:val="28"/>
+          <w:szCs w:val="28"/>
+          <w:lang w:val="ru-RU"/>
+        </w:rPr>
+      </w:pPr>
+      <w:r>
+        <w:rPr>
+          <w:rFonts w:asciiTheme="majorBidi" w:hAnsiTheme="majorBidi" w:cstheme="majorBidi"/>
+          <w:sz w:val="28"/>
+          <w:szCs w:val="28"/>
+        </w:rPr>
         <w:lastRenderedPageBreak/>
-        <w:t>SessionNotCreatedException</w:t>
-      </w:r>
-      <w:r>
-        <w:rPr>
-          <w:rFonts w:asciiTheme="majorBidi" w:hAnsiTheme="majorBidi" w:cstheme="majorBidi"/>
-          <w:sz w:val="28"/>
-          <w:szCs w:val="28"/>
-          <w:lang w:val="ru-RU"/>
-        </w:rPr>
-        <w:t xml:space="preserve"> — это исключение означает, что сессия не может быть создана. Генерируется при использовании ‘</w:t>
-      </w:r>
-      <w:r>
-        <w:rPr>
-          <w:rFonts w:asciiTheme="majorBidi" w:hAnsiTheme="majorBidi" w:cstheme="majorBidi"/>
-          <w:sz w:val="28"/>
-          <w:szCs w:val="28"/>
-        </w:rPr>
-        <w:t>requiredCapabilities</w:t>
-      </w:r>
-      <w:r>
-        <w:rPr>
-          <w:rFonts w:asciiTheme="majorBidi" w:hAnsiTheme="majorBidi" w:cstheme="majorBidi"/>
-          <w:sz w:val="28"/>
-          <w:szCs w:val="28"/>
-          <w:lang w:val="ru-RU"/>
-        </w:rPr>
-        <w:t xml:space="preserve">’ для удаленного запуска, если </w:t>
-      </w:r>
-    </w:p>
-    <w:p>
-      <w:pPr>
-        <w:rPr>
-          <w:rFonts w:asciiTheme="majorBidi" w:hAnsiTheme="majorBidi" w:cstheme="majorBidi"/>
-          <w:sz w:val="28"/>
-          <w:szCs w:val="28"/>
-          <w:lang w:val="ru-RU"/>
-        </w:rPr>
-      </w:pPr>
-      <w:r>
-        <w:rPr>
-          <w:rFonts w:asciiTheme="majorBidi" w:hAnsiTheme="majorBidi" w:cstheme="majorBidi"/>
-          <w:sz w:val="28"/>
-          <w:szCs w:val="28"/>
-          <w:lang w:val="ru-RU"/>
-        </w:rPr>
-        <w:t>браузер с «требуемыми» свойствами не найден.</w:t>
-      </w:r>
-    </w:p>
-    <w:p>
-      <w:pPr>
-        <w:rPr>
-          <w:rFonts w:asciiTheme="majorBidi" w:hAnsiTheme="majorBidi" w:cstheme="majorBidi"/>
-          <w:sz w:val="28"/>
-          <w:szCs w:val="28"/>
-          <w:lang w:val="ru-RU"/>
-        </w:rPr>
-      </w:pPr>
-    </w:p>
-    <w:p>
-      <w:pPr>
-        <w:rPr>
-          <w:rFonts w:asciiTheme="majorBidi" w:hAnsiTheme="majorBidi" w:cstheme="majorBidi"/>
-          <w:sz w:val="28"/>
-          <w:szCs w:val="28"/>
-          <w:lang w:val="ru-RU"/>
-        </w:rPr>
-      </w:pPr>
-      <w:r>
-        <w:rPr>
-          <w:rFonts w:asciiTheme="majorBidi" w:hAnsiTheme="majorBidi" w:cstheme="majorBidi"/>
-          <w:sz w:val="28"/>
-          <w:szCs w:val="28"/>
-        </w:rPr>
-        <w:t>TimeoutException</w:t>
-      </w:r>
-      <w:r>
-        <w:rPr>
-          <w:rFonts w:asciiTheme="majorBidi" w:hAnsiTheme="majorBidi" w:cstheme="majorBidi"/>
-          <w:sz w:val="28"/>
-          <w:szCs w:val="28"/>
-          <w:lang w:val="ru-RU"/>
-        </w:rPr>
-        <w:t xml:space="preserve"> — вызывается, когда команда не завершается в достаточный промежуток времени.</w:t>
-      </w:r>
-    </w:p>
-    <w:p>
-      <w:pPr>
-        <w:rPr>
-          <w:rFonts w:asciiTheme="majorBidi" w:hAnsiTheme="majorBidi" w:cstheme="majorBidi"/>
-          <w:sz w:val="28"/>
-          <w:szCs w:val="28"/>
-          <w:lang w:val="ru-RU"/>
-        </w:rPr>
-      </w:pPr>
-    </w:p>
-    <w:p>
-      <w:pPr>
-        <w:rPr>
-          <w:rFonts w:asciiTheme="majorBidi" w:hAnsiTheme="majorBidi" w:cstheme="majorBidi"/>
-          <w:sz w:val="28"/>
-          <w:szCs w:val="28"/>
-          <w:lang w:val="ru-RU"/>
-        </w:rPr>
-      </w:pPr>
-      <w:r>
-        <w:rPr>
-          <w:rFonts w:asciiTheme="majorBidi" w:hAnsiTheme="majorBidi" w:cstheme="majorBidi"/>
-          <w:sz w:val="28"/>
-          <w:szCs w:val="28"/>
-        </w:rPr>
-        <w:t>UnhandledAlertException</w:t>
-      </w:r>
-      <w:r>
-        <w:rPr>
-          <w:rFonts w:asciiTheme="majorBidi" w:hAnsiTheme="majorBidi" w:cstheme="majorBidi"/>
-          <w:sz w:val="28"/>
-          <w:szCs w:val="28"/>
-          <w:lang w:val="ru-RU"/>
-        </w:rPr>
-        <w:t xml:space="preserve"> — возникает при появлении неожиданных модальных диалоговых окон.</w:t>
-      </w:r>
-    </w:p>
-    <w:p>
-      <w:pPr>
-        <w:rPr>
-          <w:rFonts w:asciiTheme="majorBidi" w:hAnsiTheme="majorBidi" w:cstheme="majorBidi"/>
-          <w:sz w:val="28"/>
-          <w:szCs w:val="28"/>
-          <w:lang w:val="ru-RU"/>
-        </w:rPr>
-      </w:pPr>
-    </w:p>
-    <w:p>
-      <w:pPr>
-        <w:rPr>
-          <w:rFonts w:asciiTheme="majorBidi" w:hAnsiTheme="majorBidi" w:cstheme="majorBidi"/>
-          <w:sz w:val="28"/>
-          <w:szCs w:val="28"/>
-          <w:lang w:val="ru-RU"/>
-        </w:rPr>
-      </w:pPr>
-      <w:r>
-        <w:rPr>
-          <w:rFonts w:asciiTheme="majorBidi" w:hAnsiTheme="majorBidi" w:cstheme="majorBidi"/>
-          <w:sz w:val="28"/>
-          <w:szCs w:val="28"/>
-        </w:rPr>
-        <w:t>UnsupportedCommandException</w:t>
-      </w:r>
-      <w:r>
-        <w:rPr>
-          <w:rFonts w:asciiTheme="majorBidi" w:hAnsiTheme="majorBidi" w:cstheme="majorBidi"/>
-          <w:sz w:val="28"/>
-          <w:szCs w:val="28"/>
-          <w:lang w:val="ru-RU"/>
-        </w:rPr>
-        <w:t xml:space="preserve"> — исключение означает, что команда, используемая удаленным вебдрайвером, не поддерживается.</w:t>
-      </w:r>
-    </w:p>
-    <w:p>
-      <w:pPr>
-        <w:rPr>
-          <w:rFonts w:asciiTheme="majorBidi" w:hAnsiTheme="majorBidi" w:cstheme="majorBidi"/>
-          <w:sz w:val="28"/>
-          <w:szCs w:val="28"/>
-          <w:lang w:val="ru-RU"/>
-        </w:rPr>
-      </w:pPr>
-    </w:p>
-    <w:p>
-      <w:pPr>
-        <w:rPr>
-          <w:rFonts w:asciiTheme="majorBidi" w:hAnsiTheme="majorBidi" w:cstheme="majorBidi"/>
-          <w:sz w:val="28"/>
-          <w:szCs w:val="28"/>
-          <w:lang w:val="ru-RU"/>
-        </w:rPr>
-      </w:pPr>
-      <w:r>
-        <w:rPr>
-          <w:rFonts w:asciiTheme="majorBidi" w:hAnsiTheme="majorBidi" w:cstheme="majorBidi"/>
-          <w:sz w:val="28"/>
-          <w:szCs w:val="28"/>
-        </w:rPr>
-        <w:t>InvalidCookieDomainException</w:t>
-      </w:r>
-      <w:r>
-        <w:rPr>
-          <w:rFonts w:asciiTheme="majorBidi" w:hAnsiTheme="majorBidi" w:cstheme="majorBidi"/>
-          <w:sz w:val="28"/>
-          <w:szCs w:val="28"/>
-          <w:lang w:val="ru-RU"/>
-        </w:rPr>
-        <w:t xml:space="preserve"> — вызывается при попытке добавить </w:t>
+        <w:t>UnableToSetCookieException</w:t>
+      </w:r>
+      <w:r>
+        <w:rPr>
+          <w:rFonts w:asciiTheme="majorBidi" w:hAnsiTheme="majorBidi" w:cstheme="majorBidi"/>
+          <w:sz w:val="28"/>
+          <w:szCs w:val="28"/>
+          <w:lang w:val="ru-RU"/>
+        </w:rPr>
+        <w:t xml:space="preserve"> — генерируется когда драйвер не может по каким либо причинам установить </w:t>
       </w:r>
       <w:r>
         <w:rPr>
@@ -9868,60 +9980,6 @@
           <w:szCs w:val="28"/>
           <w:lang w:val="ru-RU"/>
         </w:rPr>
-        <w:t xml:space="preserve"> для домена, отличающегося от текущего.</w:t>
-      </w:r>
-    </w:p>
-    <w:p>
-      <w:pPr>
-        <w:rPr>
-          <w:rFonts w:asciiTheme="majorBidi" w:hAnsiTheme="majorBidi" w:cstheme="majorBidi"/>
-          <w:sz w:val="28"/>
-          <w:szCs w:val="28"/>
-          <w:lang w:val="ru-RU"/>
-        </w:rPr>
-      </w:pPr>
-    </w:p>
-    <w:p>
-      <w:pPr>
-        <w:rPr>
-          <w:rFonts w:asciiTheme="majorBidi" w:hAnsiTheme="majorBidi" w:cstheme="majorBidi"/>
-          <w:sz w:val="28"/>
-          <w:szCs w:val="28"/>
-          <w:lang w:val="ru-RU"/>
-        </w:rPr>
-      </w:pPr>
-      <w:r>
-        <w:rPr>
-          <w:rFonts w:asciiTheme="majorBidi" w:hAnsiTheme="majorBidi" w:cstheme="majorBidi"/>
-          <w:sz w:val="28"/>
-          <w:szCs w:val="28"/>
-        </w:rPr>
-        <w:t>UnableToSetCookieException</w:t>
-      </w:r>
-      <w:r>
-        <w:rPr>
-          <w:rFonts w:asciiTheme="majorBidi" w:hAnsiTheme="majorBidi" w:cstheme="majorBidi"/>
-          <w:sz w:val="28"/>
-          <w:szCs w:val="28"/>
-          <w:lang w:val="ru-RU"/>
-        </w:rPr>
-        <w:t xml:space="preserve"> — генерируется когда драйвер не может по каким либо причинам установить </w:t>
-      </w:r>
-      <w:r>
-        <w:rPr>
-          <w:rFonts w:asciiTheme="majorBidi" w:hAnsiTheme="majorBidi" w:cstheme="majorBidi"/>
-          <w:sz w:val="28"/>
-          <w:szCs w:val="28"/>
-        </w:rPr>
-        <w:t>cookie</w:t>
-      </w:r>
-      <w:r>
-        <w:rPr>
-          <w:rFonts w:asciiTheme="majorBidi" w:hAnsiTheme="majorBidi" w:cstheme="majorBidi"/>
-          <w:sz w:val="28"/>
-          <w:szCs w:val="28"/>
-          <w:lang w:val="ru-RU"/>
-        </w:rPr>
         <w:t>.</w:t>
       </w:r>
     </w:p>
@@ -10213,7 +10271,6 @@
           <w:sz w:val="28"/>
           <w:szCs w:val="28"/>
         </w:rPr>
-        <w:lastRenderedPageBreak/>
         <w:t>NoSuchFrameException</w:t>
       </w:r>
       <w:r>
@@ -11232,6 +11289,7 @@
           <w:sz w:val="24"/>
           <w:szCs w:val="24"/>
         </w:rPr>
+        <w:lastRenderedPageBreak/>
         <w:t>wait.until(ExpectedConditions.presenceOfElementLocated(By.id("bar")));</w:t>
       </w:r>
     </w:p>
@@ -11700,7 +11758,6 @@
           <w:sz w:val="24"/>
           <w:szCs w:val="24"/>
         </w:rPr>
-        <w:lastRenderedPageBreak/>
         <w:t>ExpectedConditions</w:t>
       </w:r>
       <w:r>
@@ -12686,7 +12743,6 @@
     </w:p>
     <w:p>
       <w:r>
-        <w:lastRenderedPageBreak/>
         <w:tab/>
         <w:t>@Override</w:t>
       </w:r>
@@ -13267,6 +13323,7 @@
           <w:szCs w:val="28"/>
           <w:lang w:val="ru-RU"/>
         </w:rPr>
+        <w:lastRenderedPageBreak/>
         <w:t>Радиокнопки и чек боксы</w:t>
       </w:r>
     </w:p>
@@ -13489,280 +13546,280 @@
           <w:sz w:val="24"/>
           <w:szCs w:val="24"/>
         </w:rPr>
+        <w:t xml:space="preserve">    public void checkSelectByValue(){</w:t>
+      </w:r>
+    </w:p>
+    <w:p>
+      <w:pPr>
+        <w:rPr>
+          <w:rFonts w:asciiTheme="majorBidi" w:hAnsiTheme="majorBidi" w:cstheme="majorBidi"/>
+          <w:sz w:val="24"/>
+          <w:szCs w:val="24"/>
+        </w:rPr>
+      </w:pPr>
+      <w:r>
+        <w:rPr>
+          <w:rFonts w:asciiTheme="majorBidi" w:hAnsiTheme="majorBidi" w:cstheme="majorBidi"/>
+          <w:sz w:val="24"/>
+          <w:szCs w:val="24"/>
+        </w:rPr>
+        <w:t xml:space="preserve">        Select select = new Select(driver.findElement(By.id("dropdown")));</w:t>
+      </w:r>
+    </w:p>
+    <w:p>
+      <w:pPr>
+        <w:rPr>
+          <w:rFonts w:asciiTheme="majorBidi" w:hAnsiTheme="majorBidi" w:cstheme="majorBidi"/>
+          <w:sz w:val="24"/>
+          <w:szCs w:val="24"/>
+        </w:rPr>
+      </w:pPr>
+      <w:r>
+        <w:rPr>
+          <w:rFonts w:asciiTheme="majorBidi" w:hAnsiTheme="majorBidi" w:cstheme="majorBidi"/>
+          <w:sz w:val="24"/>
+          <w:szCs w:val="24"/>
+        </w:rPr>
+        <w:t xml:space="preserve">        select.selectByValue("1");</w:t>
+      </w:r>
+    </w:p>
+    <w:p>
+      <w:pPr>
+        <w:rPr>
+          <w:rFonts w:asciiTheme="majorBidi" w:hAnsiTheme="majorBidi" w:cstheme="majorBidi"/>
+          <w:sz w:val="24"/>
+          <w:szCs w:val="24"/>
+        </w:rPr>
+      </w:pPr>
+      <w:r>
+        <w:rPr>
+          <w:rFonts w:asciiTheme="majorBidi" w:hAnsiTheme="majorBidi" w:cstheme="majorBidi"/>
+          <w:sz w:val="24"/>
+          <w:szCs w:val="24"/>
+        </w:rPr>
+        <w:t xml:space="preserve">        WebElement option = select.getFirstSelectedOption();</w:t>
+      </w:r>
+    </w:p>
+    <w:p>
+      <w:pPr>
+        <w:rPr>
+          <w:rFonts w:asciiTheme="majorBidi" w:hAnsiTheme="majorBidi" w:cstheme="majorBidi"/>
+          <w:sz w:val="24"/>
+          <w:szCs w:val="24"/>
+        </w:rPr>
+      </w:pPr>
+      <w:r>
+        <w:rPr>
+          <w:rFonts w:asciiTheme="majorBidi" w:hAnsiTheme="majorBidi" w:cstheme="majorBidi"/>
+          <w:sz w:val="24"/>
+          <w:szCs w:val="24"/>
+        </w:rPr>
+        <w:t xml:space="preserve">        assertEquals("Option 1", option.getText());</w:t>
+      </w:r>
+    </w:p>
+    <w:p>
+      <w:pPr>
+        <w:rPr>
+          <w:rFonts w:asciiTheme="majorBidi" w:hAnsiTheme="majorBidi" w:cstheme="majorBidi"/>
+          <w:sz w:val="24"/>
+          <w:szCs w:val="24"/>
+        </w:rPr>
+      </w:pPr>
+      <w:r>
+        <w:rPr>
+          <w:rFonts w:asciiTheme="majorBidi" w:hAnsiTheme="majorBidi" w:cstheme="majorBidi"/>
+          <w:sz w:val="24"/>
+          <w:szCs w:val="24"/>
+        </w:rPr>
+        <w:t xml:space="preserve">    }</w:t>
+      </w:r>
+    </w:p>
+    <w:p>
+      <w:pPr>
+        <w:rPr>
+          <w:rFonts w:asciiTheme="majorBidi" w:hAnsiTheme="majorBidi" w:cstheme="majorBidi"/>
+          <w:sz w:val="24"/>
+          <w:szCs w:val="24"/>
+        </w:rPr>
+      </w:pPr>
+    </w:p>
+    <w:p>
+      <w:pPr>
+        <w:rPr>
+          <w:rFonts w:asciiTheme="majorBidi" w:hAnsiTheme="majorBidi" w:cstheme="majorBidi"/>
+          <w:sz w:val="24"/>
+          <w:szCs w:val="24"/>
+        </w:rPr>
+      </w:pPr>
+      <w:r>
+        <w:rPr>
+          <w:rFonts w:asciiTheme="majorBidi" w:hAnsiTheme="majorBidi" w:cstheme="majorBidi"/>
+          <w:sz w:val="24"/>
+          <w:szCs w:val="24"/>
+        </w:rPr>
+        <w:t xml:space="preserve">    public void checkSelectByVisibleText(){</w:t>
+      </w:r>
+    </w:p>
+    <w:p>
+      <w:pPr>
+        <w:rPr>
+          <w:rFonts w:asciiTheme="majorBidi" w:hAnsiTheme="majorBidi" w:cstheme="majorBidi"/>
+          <w:sz w:val="24"/>
+          <w:szCs w:val="24"/>
+        </w:rPr>
+      </w:pPr>
+      <w:r>
+        <w:rPr>
+          <w:rFonts w:asciiTheme="majorBidi" w:hAnsiTheme="majorBidi" w:cstheme="majorBidi"/>
+          <w:sz w:val="24"/>
+          <w:szCs w:val="24"/>
+        </w:rPr>
+        <w:t xml:space="preserve">        Select select = new Select(driver.findElement(By.id("dropdown")));</w:t>
+      </w:r>
+    </w:p>
+    <w:p>
+      <w:pPr>
+        <w:rPr>
+          <w:rFonts w:asciiTheme="majorBidi" w:hAnsiTheme="majorBidi" w:cstheme="majorBidi"/>
+          <w:sz w:val="24"/>
+          <w:szCs w:val="24"/>
+        </w:rPr>
+      </w:pPr>
+      <w:r>
+        <w:rPr>
+          <w:rFonts w:asciiTheme="majorBidi" w:hAnsiTheme="majorBidi" w:cstheme="majorBidi"/>
+          <w:sz w:val="24"/>
+          <w:szCs w:val="24"/>
+        </w:rPr>
+        <w:t xml:space="preserve">        select.selectByVisibleText("Option 1");</w:t>
+      </w:r>
+    </w:p>
+    <w:p>
+      <w:pPr>
+        <w:rPr>
+          <w:rFonts w:asciiTheme="majorBidi" w:hAnsiTheme="majorBidi" w:cstheme="majorBidi"/>
+          <w:sz w:val="24"/>
+          <w:szCs w:val="24"/>
+        </w:rPr>
+      </w:pPr>
+      <w:r>
+        <w:rPr>
+          <w:rFonts w:asciiTheme="majorBidi" w:hAnsiTheme="majorBidi" w:cstheme="majorBidi"/>
+          <w:sz w:val="24"/>
+          <w:szCs w:val="24"/>
+        </w:rPr>
+        <w:t xml:space="preserve">        WebElement option = select.getFirstSelectedOption();</w:t>
+      </w:r>
+    </w:p>
+    <w:p>
+      <w:pPr>
+        <w:rPr>
+          <w:rFonts w:asciiTheme="majorBidi" w:hAnsiTheme="majorBidi" w:cstheme="majorBidi"/>
+          <w:sz w:val="24"/>
+          <w:szCs w:val="24"/>
+        </w:rPr>
+      </w:pPr>
+      <w:r>
+        <w:rPr>
+          <w:rFonts w:asciiTheme="majorBidi" w:hAnsiTheme="majorBidi" w:cstheme="majorBidi"/>
+          <w:sz w:val="24"/>
+          <w:szCs w:val="24"/>
+        </w:rPr>
+        <w:t xml:space="preserve">        assertEquals("Option 1", option.getText());</w:t>
+      </w:r>
+    </w:p>
+    <w:p>
+      <w:pPr>
+        <w:rPr>
+          <w:rFonts w:asciiTheme="majorBidi" w:hAnsiTheme="majorBidi" w:cstheme="majorBidi"/>
+          <w:sz w:val="24"/>
+          <w:szCs w:val="24"/>
+        </w:rPr>
+      </w:pPr>
+      <w:r>
+        <w:rPr>
+          <w:rFonts w:asciiTheme="majorBidi" w:hAnsiTheme="majorBidi" w:cstheme="majorBidi"/>
+          <w:sz w:val="24"/>
+          <w:szCs w:val="24"/>
+        </w:rPr>
+        <w:t xml:space="preserve">    }</w:t>
+      </w:r>
+    </w:p>
+    <w:p>
+      <w:pPr>
+        <w:rPr>
+          <w:rFonts w:asciiTheme="majorBidi" w:hAnsiTheme="majorBidi" w:cstheme="majorBidi"/>
+          <w:sz w:val="24"/>
+          <w:szCs w:val="24"/>
+        </w:rPr>
+      </w:pPr>
+    </w:p>
+    <w:p>
+      <w:pPr>
+        <w:rPr>
+          <w:rFonts w:asciiTheme="majorBidi" w:hAnsiTheme="majorBidi" w:cstheme="majorBidi"/>
+          <w:sz w:val="24"/>
+          <w:szCs w:val="24"/>
+        </w:rPr>
+      </w:pPr>
+      <w:r>
+        <w:rPr>
+          <w:rFonts w:asciiTheme="majorBidi" w:hAnsiTheme="majorBidi" w:cstheme="majorBidi"/>
+          <w:sz w:val="24"/>
+          <w:szCs w:val="24"/>
+        </w:rPr>
+        <w:t xml:space="preserve">    public void checkSelectByIndex(){</w:t>
+      </w:r>
+    </w:p>
+    <w:p>
+      <w:pPr>
+        <w:rPr>
+          <w:rFonts w:asciiTheme="majorBidi" w:hAnsiTheme="majorBidi" w:cstheme="majorBidi"/>
+          <w:sz w:val="24"/>
+          <w:szCs w:val="24"/>
+        </w:rPr>
+      </w:pPr>
+      <w:r>
+        <w:rPr>
+          <w:rFonts w:asciiTheme="majorBidi" w:hAnsiTheme="majorBidi" w:cstheme="majorBidi"/>
+          <w:sz w:val="24"/>
+          <w:szCs w:val="24"/>
+        </w:rPr>
+        <w:t xml:space="preserve">        Select select = new Select(driver.findElement(By.id("dropdown")));</w:t>
+      </w:r>
+    </w:p>
+    <w:p>
+      <w:pPr>
+        <w:rPr>
+          <w:rFonts w:asciiTheme="majorBidi" w:hAnsiTheme="majorBidi" w:cstheme="majorBidi"/>
+          <w:sz w:val="24"/>
+          <w:szCs w:val="24"/>
+        </w:rPr>
+      </w:pPr>
+      <w:r>
+        <w:rPr>
+          <w:rFonts w:asciiTheme="majorBidi" w:hAnsiTheme="majorBidi" w:cstheme="majorBidi"/>
+          <w:sz w:val="24"/>
+          <w:szCs w:val="24"/>
+        </w:rPr>
+        <w:t xml:space="preserve">        select.selectByIndex(2);</w:t>
+      </w:r>
+    </w:p>
+    <w:p>
+      <w:pPr>
+        <w:rPr>
+          <w:rFonts w:asciiTheme="majorBidi" w:hAnsiTheme="majorBidi" w:cstheme="majorBidi"/>
+          <w:sz w:val="24"/>
+          <w:szCs w:val="24"/>
+        </w:rPr>
+      </w:pPr>
+      <w:r>
+        <w:rPr>
+          <w:rFonts w:asciiTheme="majorBidi" w:hAnsiTheme="majorBidi" w:cstheme="majorBidi"/>
+          <w:sz w:val="24"/>
+          <w:szCs w:val="24"/>
+        </w:rPr>
         <w:lastRenderedPageBreak/>
-        <w:t xml:space="preserve">    public void checkSelectByValue(){</w:t>
-      </w:r>
-    </w:p>
-    <w:p>
-      <w:pPr>
-        <w:rPr>
-          <w:rFonts w:asciiTheme="majorBidi" w:hAnsiTheme="majorBidi" w:cstheme="majorBidi"/>
-          <w:sz w:val="24"/>
-          <w:szCs w:val="24"/>
-        </w:rPr>
-      </w:pPr>
-      <w:r>
-        <w:rPr>
-          <w:rFonts w:asciiTheme="majorBidi" w:hAnsiTheme="majorBidi" w:cstheme="majorBidi"/>
-          <w:sz w:val="24"/>
-          <w:szCs w:val="24"/>
-        </w:rPr>
-        <w:t xml:space="preserve">        Select select = new Select(driver.findElement(By.id("dropdown")));</w:t>
-      </w:r>
-    </w:p>
-    <w:p>
-      <w:pPr>
-        <w:rPr>
-          <w:rFonts w:asciiTheme="majorBidi" w:hAnsiTheme="majorBidi" w:cstheme="majorBidi"/>
-          <w:sz w:val="24"/>
-          <w:szCs w:val="24"/>
-        </w:rPr>
-      </w:pPr>
-      <w:r>
-        <w:rPr>
-          <w:rFonts w:asciiTheme="majorBidi" w:hAnsiTheme="majorBidi" w:cstheme="majorBidi"/>
-          <w:sz w:val="24"/>
-          <w:szCs w:val="24"/>
-        </w:rPr>
-        <w:t xml:space="preserve">        select.selectByValue("1");</w:t>
-      </w:r>
-    </w:p>
-    <w:p>
-      <w:pPr>
-        <w:rPr>
-          <w:rFonts w:asciiTheme="majorBidi" w:hAnsiTheme="majorBidi" w:cstheme="majorBidi"/>
-          <w:sz w:val="24"/>
-          <w:szCs w:val="24"/>
-        </w:rPr>
-      </w:pPr>
-      <w:r>
-        <w:rPr>
-          <w:rFonts w:asciiTheme="majorBidi" w:hAnsiTheme="majorBidi" w:cstheme="majorBidi"/>
-          <w:sz w:val="24"/>
-          <w:szCs w:val="24"/>
-        </w:rPr>
-        <w:t xml:space="preserve">        WebElement option = select.getFirstSelectedOption();</w:t>
-      </w:r>
-    </w:p>
-    <w:p>
-      <w:pPr>
-        <w:rPr>
-          <w:rFonts w:asciiTheme="majorBidi" w:hAnsiTheme="majorBidi" w:cstheme="majorBidi"/>
-          <w:sz w:val="24"/>
-          <w:szCs w:val="24"/>
-        </w:rPr>
-      </w:pPr>
-      <w:r>
-        <w:rPr>
-          <w:rFonts w:asciiTheme="majorBidi" w:hAnsiTheme="majorBidi" w:cstheme="majorBidi"/>
-          <w:sz w:val="24"/>
-          <w:szCs w:val="24"/>
-        </w:rPr>
-        <w:t xml:space="preserve">        assertEquals("Option 1", option.getText());</w:t>
-      </w:r>
-    </w:p>
-    <w:p>
-      <w:pPr>
-        <w:rPr>
-          <w:rFonts w:asciiTheme="majorBidi" w:hAnsiTheme="majorBidi" w:cstheme="majorBidi"/>
-          <w:sz w:val="24"/>
-          <w:szCs w:val="24"/>
-        </w:rPr>
-      </w:pPr>
-      <w:r>
-        <w:rPr>
-          <w:rFonts w:asciiTheme="majorBidi" w:hAnsiTheme="majorBidi" w:cstheme="majorBidi"/>
-          <w:sz w:val="24"/>
-          <w:szCs w:val="24"/>
-        </w:rPr>
-        <w:t xml:space="preserve">    }</w:t>
-      </w:r>
-    </w:p>
-    <w:p>
-      <w:pPr>
-        <w:rPr>
-          <w:rFonts w:asciiTheme="majorBidi" w:hAnsiTheme="majorBidi" w:cstheme="majorBidi"/>
-          <w:sz w:val="24"/>
-          <w:szCs w:val="24"/>
-        </w:rPr>
-      </w:pPr>
-    </w:p>
-    <w:p>
-      <w:pPr>
-        <w:rPr>
-          <w:rFonts w:asciiTheme="majorBidi" w:hAnsiTheme="majorBidi" w:cstheme="majorBidi"/>
-          <w:sz w:val="24"/>
-          <w:szCs w:val="24"/>
-        </w:rPr>
-      </w:pPr>
-      <w:r>
-        <w:rPr>
-          <w:rFonts w:asciiTheme="majorBidi" w:hAnsiTheme="majorBidi" w:cstheme="majorBidi"/>
-          <w:sz w:val="24"/>
-          <w:szCs w:val="24"/>
-        </w:rPr>
-        <w:t xml:space="preserve">    public void checkSelectByVisibleText(){</w:t>
-      </w:r>
-    </w:p>
-    <w:p>
-      <w:pPr>
-        <w:rPr>
-          <w:rFonts w:asciiTheme="majorBidi" w:hAnsiTheme="majorBidi" w:cstheme="majorBidi"/>
-          <w:sz w:val="24"/>
-          <w:szCs w:val="24"/>
-        </w:rPr>
-      </w:pPr>
-      <w:r>
-        <w:rPr>
-          <w:rFonts w:asciiTheme="majorBidi" w:hAnsiTheme="majorBidi" w:cstheme="majorBidi"/>
-          <w:sz w:val="24"/>
-          <w:szCs w:val="24"/>
-        </w:rPr>
-        <w:t xml:space="preserve">        Select select = new Select(driver.findElement(By.id("dropdown")));</w:t>
-      </w:r>
-    </w:p>
-    <w:p>
-      <w:pPr>
-        <w:rPr>
-          <w:rFonts w:asciiTheme="majorBidi" w:hAnsiTheme="majorBidi" w:cstheme="majorBidi"/>
-          <w:sz w:val="24"/>
-          <w:szCs w:val="24"/>
-        </w:rPr>
-      </w:pPr>
-      <w:r>
-        <w:rPr>
-          <w:rFonts w:asciiTheme="majorBidi" w:hAnsiTheme="majorBidi" w:cstheme="majorBidi"/>
-          <w:sz w:val="24"/>
-          <w:szCs w:val="24"/>
-        </w:rPr>
-        <w:t xml:space="preserve">        select.selectByVisibleText("Option 1");</w:t>
-      </w:r>
-    </w:p>
-    <w:p>
-      <w:pPr>
-        <w:rPr>
-          <w:rFonts w:asciiTheme="majorBidi" w:hAnsiTheme="majorBidi" w:cstheme="majorBidi"/>
-          <w:sz w:val="24"/>
-          <w:szCs w:val="24"/>
-        </w:rPr>
-      </w:pPr>
-      <w:r>
-        <w:rPr>
-          <w:rFonts w:asciiTheme="majorBidi" w:hAnsiTheme="majorBidi" w:cstheme="majorBidi"/>
-          <w:sz w:val="24"/>
-          <w:szCs w:val="24"/>
-        </w:rPr>
-        <w:t xml:space="preserve">        WebElement option = select.getFirstSelectedOption();</w:t>
-      </w:r>
-    </w:p>
-    <w:p>
-      <w:pPr>
-        <w:rPr>
-          <w:rFonts w:asciiTheme="majorBidi" w:hAnsiTheme="majorBidi" w:cstheme="majorBidi"/>
-          <w:sz w:val="24"/>
-          <w:szCs w:val="24"/>
-        </w:rPr>
-      </w:pPr>
-      <w:r>
-        <w:rPr>
-          <w:rFonts w:asciiTheme="majorBidi" w:hAnsiTheme="majorBidi" w:cstheme="majorBidi"/>
-          <w:sz w:val="24"/>
-          <w:szCs w:val="24"/>
-        </w:rPr>
-        <w:t xml:space="preserve">        assertEquals("Option 1", option.getText());</w:t>
-      </w:r>
-    </w:p>
-    <w:p>
-      <w:pPr>
-        <w:rPr>
-          <w:rFonts w:asciiTheme="majorBidi" w:hAnsiTheme="majorBidi" w:cstheme="majorBidi"/>
-          <w:sz w:val="24"/>
-          <w:szCs w:val="24"/>
-        </w:rPr>
-      </w:pPr>
-      <w:r>
-        <w:rPr>
-          <w:rFonts w:asciiTheme="majorBidi" w:hAnsiTheme="majorBidi" w:cstheme="majorBidi"/>
-          <w:sz w:val="24"/>
-          <w:szCs w:val="24"/>
-        </w:rPr>
-        <w:t xml:space="preserve">    }</w:t>
-      </w:r>
-    </w:p>
-    <w:p>
-      <w:pPr>
-        <w:rPr>
-          <w:rFonts w:asciiTheme="majorBidi" w:hAnsiTheme="majorBidi" w:cstheme="majorBidi"/>
-          <w:sz w:val="24"/>
-          <w:szCs w:val="24"/>
-        </w:rPr>
-      </w:pPr>
-    </w:p>
-    <w:p>
-      <w:pPr>
-        <w:rPr>
-          <w:rFonts w:asciiTheme="majorBidi" w:hAnsiTheme="majorBidi" w:cstheme="majorBidi"/>
-          <w:sz w:val="24"/>
-          <w:szCs w:val="24"/>
-        </w:rPr>
-      </w:pPr>
-      <w:r>
-        <w:rPr>
-          <w:rFonts w:asciiTheme="majorBidi" w:hAnsiTheme="majorBidi" w:cstheme="majorBidi"/>
-          <w:sz w:val="24"/>
-          <w:szCs w:val="24"/>
-        </w:rPr>
-        <w:t xml:space="preserve">    public void checkSelectByIndex(){</w:t>
-      </w:r>
-    </w:p>
-    <w:p>
-      <w:pPr>
-        <w:rPr>
-          <w:rFonts w:asciiTheme="majorBidi" w:hAnsiTheme="majorBidi" w:cstheme="majorBidi"/>
-          <w:sz w:val="24"/>
-          <w:szCs w:val="24"/>
-        </w:rPr>
-      </w:pPr>
-      <w:r>
-        <w:rPr>
-          <w:rFonts w:asciiTheme="majorBidi" w:hAnsiTheme="majorBidi" w:cstheme="majorBidi"/>
-          <w:sz w:val="24"/>
-          <w:szCs w:val="24"/>
-        </w:rPr>
-        <w:t xml:space="preserve">        Select select = new Select(driver.findElement(By.id("dropdown")));</w:t>
-      </w:r>
-    </w:p>
-    <w:p>
-      <w:pPr>
-        <w:rPr>
-          <w:rFonts w:asciiTheme="majorBidi" w:hAnsiTheme="majorBidi" w:cstheme="majorBidi"/>
-          <w:sz w:val="24"/>
-          <w:szCs w:val="24"/>
-        </w:rPr>
-      </w:pPr>
-      <w:r>
-        <w:rPr>
-          <w:rFonts w:asciiTheme="majorBidi" w:hAnsiTheme="majorBidi" w:cstheme="majorBidi"/>
-          <w:sz w:val="24"/>
-          <w:szCs w:val="24"/>
-        </w:rPr>
-        <w:t xml:space="preserve">        select.selectByIndex(2);</w:t>
-      </w:r>
-    </w:p>
-    <w:p>
-      <w:pPr>
-        <w:rPr>
-          <w:rFonts w:asciiTheme="majorBidi" w:hAnsiTheme="majorBidi" w:cstheme="majorBidi"/>
-          <w:sz w:val="24"/>
-          <w:szCs w:val="24"/>
-        </w:rPr>
-      </w:pPr>
-      <w:r>
-        <w:rPr>
-          <w:rFonts w:asciiTheme="majorBidi" w:hAnsiTheme="majorBidi" w:cstheme="majorBidi"/>
-          <w:sz w:val="24"/>
-          <w:szCs w:val="24"/>
-        </w:rPr>
         <w:t xml:space="preserve">        WebElement option = select.getFirstSelectedOption();</w:t>
       </w:r>
     </w:p>
@@ -14595,6 +14652,7 @@
           <w:szCs w:val="28"/>
           <w:lang w:val="ru-RU"/>
         </w:rPr>
+        <w:lastRenderedPageBreak/>
         <w:t>Алерты</w:t>
       </w:r>
       <w:r>
@@ -15438,6 +15496,7 @@
           <w:szCs w:val="28"/>
           <w:lang w:val="ru-RU"/>
         </w:rPr>
+        <w:lastRenderedPageBreak/>
         <w:t>Прокрутка страницы</w:t>
       </w:r>
     </w:p>
@@ -16236,16 +16295,6 @@
           <w:lang w:eastAsia="ru-RU" w:bidi="ar-SA"/>
         </w:rPr>
         <w:br/>
-      </w:r>
-      <w:r>
-        <w:rPr>
-          <w:rFonts w:ascii="Courier New" w:eastAsia="Times New Roman" w:hAnsi="Courier New" w:cs="Courier New"/>
-          <w:color w:val="A9B7C6"/>
-          <w:sz w:val="20"/>
-          <w:szCs w:val="20"/>
-          <w:lang w:eastAsia="ru-RU" w:bidi="ar-SA"/>
-        </w:rPr>
-        <w:lastRenderedPageBreak/>
         <w:t xml:space="preserve">    }</w:t>
       </w:r>
       <w:r>
@@ -17245,6 +17294,7 @@
           <w:sz w:val="24"/>
           <w:szCs w:val="24"/>
         </w:rPr>
+        <w:lastRenderedPageBreak/>
         <w:t xml:space="preserve">        chromeDriver.switchTo().frame("frame-left");</w:t>
       </w:r>
     </w:p>
@@ -17425,7 +17475,6 @@
           <w:sz w:val="24"/>
           <w:szCs w:val="24"/>
         </w:rPr>
-        <w:lastRenderedPageBreak/>
         <w:t xml:space="preserve">        for (String handle : handles) {</w:t>
       </w:r>
     </w:p>
@@ -17825,6 +17874,7 @@
           <w:szCs w:val="24"/>
           <w:lang w:val="ru-RU"/>
         </w:rPr>
+        <w:lastRenderedPageBreak/>
         <w:t>•</w:t>
       </w:r>
       <w:r>
@@ -19578,6 +19628,7 @@
           <w:sz w:val="28"/>
           <w:szCs w:val="28"/>
         </w:rPr>
+        <w:lastRenderedPageBreak/>
         <w:t>Скачивание файлов</w:t>
       </w:r>
     </w:p>
@@ -19742,7 +19793,6 @@
           <w:sz w:val="24"/>
           <w:szCs w:val="24"/>
         </w:rPr>
-        <w:lastRenderedPageBreak/>
         <w:t xml:space="preserve">        try {</w:t>
       </w:r>
     </w:p>
@@ -19964,6 +20014,7 @@
           <w:sz w:val="28"/>
           <w:szCs w:val="28"/>
         </w:rPr>
+        <w:lastRenderedPageBreak/>
         <w:t>Создание скриншота</w:t>
       </w:r>
     </w:p>
@@ -20613,6 +20664,7 @@
           <w:sz w:val="28"/>
           <w:szCs w:val="28"/>
         </w:rPr>
+        <w:lastRenderedPageBreak/>
         <w:t>Cookies</w:t>
       </w:r>
       <w:r>
@@ -21111,6 +21163,7 @@
           <w:szCs w:val="28"/>
           <w:lang w:val="ru-RU"/>
         </w:rPr>
+        <w:lastRenderedPageBreak/>
         <w:t>Пример фабрики создания веб драйвера</w:t>
       </w:r>
     </w:p>
@@ -21164,7 +21217,7 @@
                     <pic:cNvPicPr/>
                   </pic:nvPicPr>
                   <pic:blipFill>
-                    <a:blip r:embed="rId7"/>
+                    <a:blip r:embed="rId8"/>
                     <a:stretch>
                       <a:fillRect/>
                     </a:stretch>
@@ -21494,7 +21547,6 @@
     <w:p/>
     <w:p>
       <w:r>
-        <w:lastRenderedPageBreak/>
         <w:t>DesiredCapabilities capabilities = new DesiredCapabilities();</w:t>
       </w:r>
     </w:p>
@@ -21931,6 +21983,7 @@
           <w:szCs w:val="24"/>
           <w:lang w:val="ru-RU"/>
         </w:rPr>
+        <w:lastRenderedPageBreak/>
         <w:t xml:space="preserve">Начиная с версии 5.15 можно использовать </w:t>
       </w:r>
       <w:r>
@@ -22918,6 +22971,7 @@
           <w:sz w:val="24"/>
           <w:szCs w:val="24"/>
         </w:rPr>
+        <w:lastRenderedPageBreak/>
         <w:t>Configuration.fileDownload=FileDownloadMode.PROXY;</w:t>
       </w:r>
     </w:p>
@@ -23441,258 +23495,258 @@
           <w:sz w:val="24"/>
           <w:szCs w:val="24"/>
         </w:rPr>
+        <w:t>caps.setCapability("enableVNC", true);</w:t>
+      </w:r>
+    </w:p>
+    <w:p>
+      <w:pPr>
+        <w:rPr>
+          <w:rFonts w:asciiTheme="majorBidi" w:hAnsiTheme="majorBidi" w:cstheme="majorBidi"/>
+          <w:sz w:val="24"/>
+          <w:szCs w:val="24"/>
+        </w:rPr>
+      </w:pPr>
+      <w:r>
+        <w:rPr>
+          <w:rFonts w:asciiTheme="majorBidi" w:hAnsiTheme="majorBidi" w:cstheme="majorBidi"/>
+          <w:sz w:val="24"/>
+          <w:szCs w:val="24"/>
+        </w:rPr>
+        <w:t>Configuration.browserCapabilities = caps;</w:t>
+      </w:r>
+    </w:p>
+    <w:p>
+      <w:pPr>
+        <w:rPr>
+          <w:rFonts w:asciiTheme="majorBidi" w:hAnsiTheme="majorBidi" w:cstheme="majorBidi"/>
+          <w:sz w:val="24"/>
+          <w:szCs w:val="24"/>
+        </w:rPr>
+      </w:pPr>
+    </w:p>
+    <w:p>
+      <w:pPr>
+        <w:rPr>
+          <w:rFonts w:asciiTheme="majorBidi" w:hAnsiTheme="majorBidi" w:cstheme="majorBidi"/>
+          <w:sz w:val="24"/>
+          <w:szCs w:val="24"/>
+        </w:rPr>
+      </w:pPr>
+      <w:r>
+        <w:rPr>
+          <w:rFonts w:asciiTheme="majorBidi" w:hAnsiTheme="majorBidi" w:cstheme="majorBidi"/>
+          <w:sz w:val="24"/>
+          <w:szCs w:val="24"/>
+        </w:rPr>
+        <w:t>Configuration.proxyHost="адрес хоста где гонятся тесты"</w:t>
+      </w:r>
+    </w:p>
+    <w:p>
+      <w:pPr>
+        <w:rPr>
+          <w:rFonts w:asciiTheme="majorBidi" w:hAnsiTheme="majorBidi" w:cstheme="majorBidi"/>
+          <w:sz w:val="24"/>
+          <w:szCs w:val="24"/>
+        </w:rPr>
+      </w:pPr>
+    </w:p>
+    <w:p>
+      <w:pPr>
+        <w:rPr>
+          <w:rFonts w:asciiTheme="majorBidi" w:hAnsiTheme="majorBidi" w:cstheme="majorBidi"/>
+          <w:sz w:val="24"/>
+          <w:szCs w:val="24"/>
+        </w:rPr>
+      </w:pPr>
+      <w:r>
+        <w:rPr>
+          <w:rFonts w:asciiTheme="majorBidi" w:hAnsiTheme="majorBidi" w:cstheme="majorBidi"/>
+          <w:sz w:val="24"/>
+          <w:szCs w:val="24"/>
+        </w:rPr>
+        <w:t>Сonfiguration.proxyEnabled=true;</w:t>
+      </w:r>
+    </w:p>
+    <w:p>
+      <w:pPr>
+        <w:rPr>
+          <w:rFonts w:asciiTheme="majorBidi" w:hAnsiTheme="majorBidi" w:cstheme="majorBidi"/>
+          <w:sz w:val="24"/>
+          <w:szCs w:val="24"/>
+        </w:rPr>
+      </w:pPr>
+      <w:r>
+        <w:rPr>
+          <w:rFonts w:asciiTheme="majorBidi" w:hAnsiTheme="majorBidi" w:cstheme="majorBidi"/>
+          <w:sz w:val="24"/>
+          <w:szCs w:val="24"/>
+        </w:rPr>
+        <w:t>Configuration.fileDownload=FileDownloadMode.PROXY;</w:t>
+      </w:r>
+    </w:p>
+    <w:p>
+      <w:pPr>
+        <w:rPr>
+          <w:rFonts w:asciiTheme="majorBidi" w:hAnsiTheme="majorBidi" w:cstheme="majorBidi"/>
+          <w:sz w:val="24"/>
+          <w:szCs w:val="24"/>
+          <w:lang w:val="ru-RU"/>
+        </w:rPr>
+      </w:pPr>
+      <w:r>
+        <w:rPr>
+          <w:rFonts w:asciiTheme="majorBidi" w:hAnsiTheme="majorBidi" w:cstheme="majorBidi"/>
+          <w:sz w:val="24"/>
+          <w:szCs w:val="24"/>
+          <w:lang w:val="ru-RU"/>
+        </w:rPr>
+        <w:t>$("#</w:t>
+      </w:r>
+      <w:r>
+        <w:rPr>
+          <w:rFonts w:asciiTheme="majorBidi" w:hAnsiTheme="majorBidi" w:cstheme="majorBidi"/>
+          <w:sz w:val="24"/>
+          <w:szCs w:val="24"/>
+        </w:rPr>
+        <w:t>external</w:t>
+      </w:r>
+      <w:r>
+        <w:rPr>
+          <w:rFonts w:asciiTheme="majorBidi" w:hAnsiTheme="majorBidi" w:cstheme="majorBidi"/>
+          <w:sz w:val="24"/>
+          <w:szCs w:val="24"/>
+          <w:lang w:val="ru-RU"/>
+        </w:rPr>
+        <w:t>-</w:t>
+      </w:r>
+      <w:r>
+        <w:rPr>
+          <w:rFonts w:asciiTheme="majorBidi" w:hAnsiTheme="majorBidi" w:cstheme="majorBidi"/>
+          <w:sz w:val="24"/>
+          <w:szCs w:val="24"/>
+        </w:rPr>
+        <w:t>download</w:t>
+      </w:r>
+      <w:r>
+        <w:rPr>
+          <w:rFonts w:asciiTheme="majorBidi" w:hAnsiTheme="majorBidi" w:cstheme="majorBidi"/>
+          <w:sz w:val="24"/>
+          <w:szCs w:val="24"/>
+          <w:lang w:val="ru-RU"/>
+        </w:rPr>
+        <w:t>").</w:t>
+      </w:r>
+      <w:r>
+        <w:rPr>
+          <w:rFonts w:asciiTheme="majorBidi" w:hAnsiTheme="majorBidi" w:cstheme="majorBidi"/>
+          <w:sz w:val="24"/>
+          <w:szCs w:val="24"/>
+        </w:rPr>
+        <w:t>download</w:t>
+      </w:r>
+      <w:r>
+        <w:rPr>
+          <w:rFonts w:asciiTheme="majorBidi" w:hAnsiTheme="majorBidi" w:cstheme="majorBidi"/>
+          <w:sz w:val="24"/>
+          <w:szCs w:val="24"/>
+          <w:lang w:val="ru-RU"/>
+        </w:rPr>
+        <w:t>();</w:t>
+      </w:r>
+    </w:p>
+    <w:p>
+      <w:pPr>
+        <w:rPr>
+          <w:rFonts w:asciiTheme="majorBidi" w:hAnsiTheme="majorBidi" w:cstheme="majorBidi"/>
+          <w:sz w:val="24"/>
+          <w:szCs w:val="24"/>
+          <w:lang w:val="ru-RU"/>
+        </w:rPr>
+      </w:pPr>
+    </w:p>
+    <w:p>
+      <w:pPr>
+        <w:rPr>
+          <w:rFonts w:asciiTheme="majorBidi" w:hAnsiTheme="majorBidi" w:cstheme="majorBidi"/>
+          <w:b/>
+          <w:sz w:val="24"/>
+          <w:szCs w:val="24"/>
+          <w:lang w:val="ru-RU"/>
+        </w:rPr>
+      </w:pPr>
+      <w:r>
+        <w:rPr>
+          <w:rFonts w:asciiTheme="majorBidi" w:hAnsiTheme="majorBidi" w:cstheme="majorBidi"/>
+          <w:b/>
+          <w:sz w:val="24"/>
+          <w:szCs w:val="24"/>
+          <w:lang w:val="ru-RU"/>
+        </w:rPr>
+        <w:t>Теперь можно закрыть алерт перед скачиванием файла</w:t>
+      </w:r>
+    </w:p>
+    <w:p>
+      <w:pPr>
+        <w:rPr>
+          <w:rFonts w:asciiTheme="majorBidi" w:hAnsiTheme="majorBidi" w:cstheme="majorBidi"/>
+          <w:sz w:val="24"/>
+          <w:szCs w:val="24"/>
+          <w:lang w:val="ru-RU"/>
+        </w:rPr>
+      </w:pPr>
+      <w:r>
+        <w:rPr>
+          <w:rFonts w:asciiTheme="majorBidi" w:hAnsiTheme="majorBidi" w:cstheme="majorBidi"/>
+          <w:sz w:val="24"/>
+          <w:szCs w:val="24"/>
+          <w:lang w:val="ru-RU"/>
+        </w:rPr>
+        <w:t>В Селениде есть метод $.</w:t>
+      </w:r>
+      <w:r>
+        <w:rPr>
+          <w:rFonts w:asciiTheme="majorBidi" w:hAnsiTheme="majorBidi" w:cstheme="majorBidi"/>
+          <w:sz w:val="24"/>
+          <w:szCs w:val="24"/>
+        </w:rPr>
+        <w:t>download</w:t>
+      </w:r>
+      <w:r>
+        <w:rPr>
+          <w:rFonts w:asciiTheme="majorBidi" w:hAnsiTheme="majorBidi" w:cstheme="majorBidi"/>
+          <w:sz w:val="24"/>
+          <w:szCs w:val="24"/>
+          <w:lang w:val="ru-RU"/>
+        </w:rPr>
+        <w:t>(), который</w:t>
+      </w:r>
+      <w:r>
+        <w:rPr>
+          <w:rFonts w:asciiTheme="majorBidi" w:hAnsiTheme="majorBidi" w:cstheme="majorBidi"/>
+          <w:sz w:val="24"/>
+          <w:szCs w:val="24"/>
+          <w:lang w:val="ru-RU"/>
+        </w:rPr>
+        <w:t xml:space="preserve"> работает по простому принципу:</w:t>
+      </w:r>
+    </w:p>
+    <w:p>
+      <w:pPr>
+        <w:rPr>
+          <w:rFonts w:asciiTheme="majorBidi" w:hAnsiTheme="majorBidi" w:cstheme="majorBidi"/>
+          <w:sz w:val="24"/>
+          <w:szCs w:val="24"/>
+          <w:lang w:val="ru-RU"/>
+        </w:rPr>
+      </w:pPr>
+      <w:r>
+        <w:rPr>
+          <w:rFonts w:asciiTheme="majorBidi" w:hAnsiTheme="majorBidi" w:cstheme="majorBidi"/>
+          <w:sz w:val="24"/>
+          <w:szCs w:val="24"/>
+          <w:lang w:val="ru-RU"/>
+        </w:rPr>
         <w:lastRenderedPageBreak/>
-        <w:t>caps.setCapability("enableVNC", true);</w:t>
-      </w:r>
-    </w:p>
-    <w:p>
-      <w:pPr>
-        <w:rPr>
-          <w:rFonts w:asciiTheme="majorBidi" w:hAnsiTheme="majorBidi" w:cstheme="majorBidi"/>
-          <w:sz w:val="24"/>
-          <w:szCs w:val="24"/>
-        </w:rPr>
-      </w:pPr>
-      <w:r>
-        <w:rPr>
-          <w:rFonts w:asciiTheme="majorBidi" w:hAnsiTheme="majorBidi" w:cstheme="majorBidi"/>
-          <w:sz w:val="24"/>
-          <w:szCs w:val="24"/>
-        </w:rPr>
-        <w:t>Configuration.browserCapabilities = caps;</w:t>
-      </w:r>
-    </w:p>
-    <w:p>
-      <w:pPr>
-        <w:rPr>
-          <w:rFonts w:asciiTheme="majorBidi" w:hAnsiTheme="majorBidi" w:cstheme="majorBidi"/>
-          <w:sz w:val="24"/>
-          <w:szCs w:val="24"/>
-        </w:rPr>
-      </w:pPr>
-    </w:p>
-    <w:p>
-      <w:pPr>
-        <w:rPr>
-          <w:rFonts w:asciiTheme="majorBidi" w:hAnsiTheme="majorBidi" w:cstheme="majorBidi"/>
-          <w:sz w:val="24"/>
-          <w:szCs w:val="24"/>
-        </w:rPr>
-      </w:pPr>
-      <w:r>
-        <w:rPr>
-          <w:rFonts w:asciiTheme="majorBidi" w:hAnsiTheme="majorBidi" w:cstheme="majorBidi"/>
-          <w:sz w:val="24"/>
-          <w:szCs w:val="24"/>
-        </w:rPr>
-        <w:t>Configuration.proxyHost="адрес хоста где гонятся тесты"</w:t>
-      </w:r>
-    </w:p>
-    <w:p>
-      <w:pPr>
-        <w:rPr>
-          <w:rFonts w:asciiTheme="majorBidi" w:hAnsiTheme="majorBidi" w:cstheme="majorBidi"/>
-          <w:sz w:val="24"/>
-          <w:szCs w:val="24"/>
-        </w:rPr>
-      </w:pPr>
-    </w:p>
-    <w:p>
-      <w:pPr>
-        <w:rPr>
-          <w:rFonts w:asciiTheme="majorBidi" w:hAnsiTheme="majorBidi" w:cstheme="majorBidi"/>
-          <w:sz w:val="24"/>
-          <w:szCs w:val="24"/>
-        </w:rPr>
-      </w:pPr>
-      <w:r>
-        <w:rPr>
-          <w:rFonts w:asciiTheme="majorBidi" w:hAnsiTheme="majorBidi" w:cstheme="majorBidi"/>
-          <w:sz w:val="24"/>
-          <w:szCs w:val="24"/>
-        </w:rPr>
-        <w:t>Сonfiguration.proxyEnabled=true;</w:t>
-      </w:r>
-    </w:p>
-    <w:p>
-      <w:pPr>
-        <w:rPr>
-          <w:rFonts w:asciiTheme="majorBidi" w:hAnsiTheme="majorBidi" w:cstheme="majorBidi"/>
-          <w:sz w:val="24"/>
-          <w:szCs w:val="24"/>
-        </w:rPr>
-      </w:pPr>
-      <w:r>
-        <w:rPr>
-          <w:rFonts w:asciiTheme="majorBidi" w:hAnsiTheme="majorBidi" w:cstheme="majorBidi"/>
-          <w:sz w:val="24"/>
-          <w:szCs w:val="24"/>
-        </w:rPr>
-        <w:t>Configuration.fileDownload=FileDownloadMode.PROXY;</w:t>
-      </w:r>
-    </w:p>
-    <w:p>
-      <w:pPr>
-        <w:rPr>
-          <w:rFonts w:asciiTheme="majorBidi" w:hAnsiTheme="majorBidi" w:cstheme="majorBidi"/>
-          <w:sz w:val="24"/>
-          <w:szCs w:val="24"/>
-          <w:lang w:val="ru-RU"/>
-        </w:rPr>
-      </w:pPr>
-      <w:r>
-        <w:rPr>
-          <w:rFonts w:asciiTheme="majorBidi" w:hAnsiTheme="majorBidi" w:cstheme="majorBidi"/>
-          <w:sz w:val="24"/>
-          <w:szCs w:val="24"/>
-          <w:lang w:val="ru-RU"/>
-        </w:rPr>
-        <w:t>$("#</w:t>
-      </w:r>
-      <w:r>
-        <w:rPr>
-          <w:rFonts w:asciiTheme="majorBidi" w:hAnsiTheme="majorBidi" w:cstheme="majorBidi"/>
-          <w:sz w:val="24"/>
-          <w:szCs w:val="24"/>
-        </w:rPr>
-        <w:t>external</w:t>
-      </w:r>
-      <w:r>
-        <w:rPr>
-          <w:rFonts w:asciiTheme="majorBidi" w:hAnsiTheme="majorBidi" w:cstheme="majorBidi"/>
-          <w:sz w:val="24"/>
-          <w:szCs w:val="24"/>
-          <w:lang w:val="ru-RU"/>
-        </w:rPr>
-        <w:t>-</w:t>
-      </w:r>
-      <w:r>
-        <w:rPr>
-          <w:rFonts w:asciiTheme="majorBidi" w:hAnsiTheme="majorBidi" w:cstheme="majorBidi"/>
-          <w:sz w:val="24"/>
-          <w:szCs w:val="24"/>
-        </w:rPr>
-        <w:t>download</w:t>
-      </w:r>
-      <w:r>
-        <w:rPr>
-          <w:rFonts w:asciiTheme="majorBidi" w:hAnsiTheme="majorBidi" w:cstheme="majorBidi"/>
-          <w:sz w:val="24"/>
-          <w:szCs w:val="24"/>
-          <w:lang w:val="ru-RU"/>
-        </w:rPr>
-        <w:t>").</w:t>
-      </w:r>
-      <w:r>
-        <w:rPr>
-          <w:rFonts w:asciiTheme="majorBidi" w:hAnsiTheme="majorBidi" w:cstheme="majorBidi"/>
-          <w:sz w:val="24"/>
-          <w:szCs w:val="24"/>
-        </w:rPr>
-        <w:t>download</w:t>
-      </w:r>
-      <w:r>
-        <w:rPr>
-          <w:rFonts w:asciiTheme="majorBidi" w:hAnsiTheme="majorBidi" w:cstheme="majorBidi"/>
-          <w:sz w:val="24"/>
-          <w:szCs w:val="24"/>
-          <w:lang w:val="ru-RU"/>
-        </w:rPr>
-        <w:t>();</w:t>
-      </w:r>
-    </w:p>
-    <w:p>
-      <w:pPr>
-        <w:rPr>
-          <w:rFonts w:asciiTheme="majorBidi" w:hAnsiTheme="majorBidi" w:cstheme="majorBidi"/>
-          <w:sz w:val="24"/>
-          <w:szCs w:val="24"/>
-          <w:lang w:val="ru-RU"/>
-        </w:rPr>
-      </w:pPr>
-    </w:p>
-    <w:p>
-      <w:pPr>
-        <w:rPr>
-          <w:rFonts w:asciiTheme="majorBidi" w:hAnsiTheme="majorBidi" w:cstheme="majorBidi"/>
-          <w:b/>
-          <w:sz w:val="24"/>
-          <w:szCs w:val="24"/>
-          <w:lang w:val="ru-RU"/>
-        </w:rPr>
-      </w:pPr>
-      <w:r>
-        <w:rPr>
-          <w:rFonts w:asciiTheme="majorBidi" w:hAnsiTheme="majorBidi" w:cstheme="majorBidi"/>
-          <w:b/>
-          <w:sz w:val="24"/>
-          <w:szCs w:val="24"/>
-          <w:lang w:val="ru-RU"/>
-        </w:rPr>
-        <w:t>Теперь можно закрыть алерт перед скачиванием файла</w:t>
-      </w:r>
-    </w:p>
-    <w:p>
-      <w:pPr>
-        <w:rPr>
-          <w:rFonts w:asciiTheme="majorBidi" w:hAnsiTheme="majorBidi" w:cstheme="majorBidi"/>
-          <w:sz w:val="24"/>
-          <w:szCs w:val="24"/>
-          <w:lang w:val="ru-RU"/>
-        </w:rPr>
-      </w:pPr>
-      <w:r>
-        <w:rPr>
-          <w:rFonts w:asciiTheme="majorBidi" w:hAnsiTheme="majorBidi" w:cstheme="majorBidi"/>
-          <w:sz w:val="24"/>
-          <w:szCs w:val="24"/>
-          <w:lang w:val="ru-RU"/>
-        </w:rPr>
-        <w:t>В Селениде есть метод $.</w:t>
-      </w:r>
-      <w:r>
-        <w:rPr>
-          <w:rFonts w:asciiTheme="majorBidi" w:hAnsiTheme="majorBidi" w:cstheme="majorBidi"/>
-          <w:sz w:val="24"/>
-          <w:szCs w:val="24"/>
-        </w:rPr>
-        <w:t>download</w:t>
-      </w:r>
-      <w:r>
-        <w:rPr>
-          <w:rFonts w:asciiTheme="majorBidi" w:hAnsiTheme="majorBidi" w:cstheme="majorBidi"/>
-          <w:sz w:val="24"/>
-          <w:szCs w:val="24"/>
-          <w:lang w:val="ru-RU"/>
-        </w:rPr>
-        <w:t>(), который</w:t>
-      </w:r>
-      <w:r>
-        <w:rPr>
-          <w:rFonts w:asciiTheme="majorBidi" w:hAnsiTheme="majorBidi" w:cstheme="majorBidi"/>
-          <w:sz w:val="24"/>
-          <w:szCs w:val="24"/>
-          <w:lang w:val="ru-RU"/>
-        </w:rPr>
-        <w:t xml:space="preserve"> работает по простому принципу:</w:t>
-      </w:r>
-    </w:p>
-    <w:p>
-      <w:pPr>
-        <w:rPr>
-          <w:rFonts w:asciiTheme="majorBidi" w:hAnsiTheme="majorBidi" w:cstheme="majorBidi"/>
-          <w:sz w:val="24"/>
-          <w:szCs w:val="24"/>
-          <w:lang w:val="ru-RU"/>
-        </w:rPr>
-      </w:pPr>
-      <w:r>
-        <w:rPr>
-          <w:rFonts w:asciiTheme="majorBidi" w:hAnsiTheme="majorBidi" w:cstheme="majorBidi"/>
-          <w:sz w:val="24"/>
-          <w:szCs w:val="24"/>
-          <w:lang w:val="ru-RU"/>
-        </w:rPr>
         <w:t>Кликни.</w:t>
       </w:r>
     </w:p>
@@ -23964,7 +24018,6 @@
           <w:sz w:val="24"/>
           <w:szCs w:val="24"/>
         </w:rPr>
-        <w:lastRenderedPageBreak/>
         <w:t xml:space="preserve">      link.click();</w:t>
       </w:r>
     </w:p>
@@ -24135,6 +24188,7 @@
           <w:sz w:val="24"/>
           <w:szCs w:val="24"/>
         </w:rPr>
+        <w:lastRenderedPageBreak/>
         <w:t>String base64 = screenshot(OutputType.BASE64);</w:t>
       </w:r>
     </w:p>
@@ -24893,7 +24947,6 @@
           <w:sz w:val="20"/>
           <w:szCs w:val="20"/>
         </w:rPr>
-        <w:lastRenderedPageBreak/>
         <w:br/>
         <w:t xml:space="preserve">        </w:t>
       </w:r>
@@ -25389,6 +25442,7 @@
           <w:szCs w:val="28"/>
           <w:lang w:val="ru-RU"/>
         </w:rPr>
+        <w:lastRenderedPageBreak/>
         <w:t>Одновременная работа в нескольких браузерах</w:t>
       </w:r>
     </w:p>
@@ -25435,7 +25489,7 @@
             <o:lock v:ext="edit" aspectratio="t"/>
           </v:shapetype>
           <v:shape id="_x0000_i1025" type="#_x0000_t75" style="width:467.25pt;height:229.5pt">
-            <v:imagedata r:id="rId8" o:title="Безымянный"/>
+            <v:imagedata r:id="rId9" o:title="Безымянный"/>
           </v:shape>
         </w:pict>
       </w:r>
@@ -25611,7 +25665,6 @@
           <w:sz w:val="28"/>
           <w:szCs w:val="28"/>
         </w:rPr>
-        <w:lastRenderedPageBreak/>
         <w:t>Scroll</w:t>
       </w:r>
     </w:p>
@@ -27532,6 +27585,7 @@
           <w:sz w:val="24"/>
           <w:szCs w:val="24"/>
         </w:rPr>
+        <w:lastRenderedPageBreak/>
         <w:t>// Проверить значение:</w:t>
       </w:r>
     </w:p>
@@ -27893,244 +27947,244 @@
           <w:sz w:val="28"/>
           <w:szCs w:val="28"/>
         </w:rPr>
+        <w:t>Cookie</w:t>
+      </w:r>
+    </w:p>
+    <w:p>
+      <w:pPr>
+        <w:rPr>
+          <w:rFonts w:asciiTheme="majorBidi" w:hAnsiTheme="majorBidi" w:cstheme="majorBidi"/>
+          <w:sz w:val="24"/>
+          <w:szCs w:val="24"/>
+          <w:lang w:val="ru-RU"/>
+        </w:rPr>
+      </w:pPr>
+    </w:p>
+    <w:p>
+      <w:pPr>
+        <w:rPr>
+          <w:rFonts w:asciiTheme="majorBidi" w:hAnsiTheme="majorBidi" w:cstheme="majorBidi"/>
+          <w:sz w:val="24"/>
+          <w:szCs w:val="24"/>
+        </w:rPr>
+      </w:pPr>
+      <w:r>
+        <w:rPr>
+          <w:rFonts w:asciiTheme="majorBidi" w:hAnsiTheme="majorBidi" w:cstheme="majorBidi"/>
+          <w:sz w:val="24"/>
+          <w:szCs w:val="24"/>
+        </w:rPr>
+        <w:t>WebDriverRunner.getWebDriver().manage().addCookie(new Cookie("name", "value”));</w:t>
+      </w:r>
+    </w:p>
+    <w:p>
+      <w:pPr>
+        <w:pStyle w:val="2"/>
+        <w:rPr>
+          <w:rFonts w:ascii="Times New Roman" w:hAnsi="Times New Roman" w:cs="Times New Roman"/>
+          <w:b/>
+          <w:color w:val="auto"/>
+          <w:sz w:val="28"/>
+          <w:szCs w:val="28"/>
+        </w:rPr>
+      </w:pPr>
+      <w:r>
+        <w:rPr>
+          <w:rFonts w:ascii="Times New Roman" w:hAnsi="Times New Roman" w:cs="Times New Roman"/>
+          <w:b/>
+          <w:color w:val="auto"/>
+          <w:sz w:val="28"/>
+          <w:szCs w:val="28"/>
+          <w:lang w:val="ru-RU"/>
+        </w:rPr>
+        <w:t>Проверки</w:t>
+      </w:r>
+      <w:r>
+        <w:rPr>
+          <w:rFonts w:ascii="Times New Roman" w:hAnsi="Times New Roman" w:cs="Times New Roman"/>
+          <w:b/>
+          <w:color w:val="auto"/>
+          <w:sz w:val="28"/>
+          <w:szCs w:val="28"/>
+        </w:rPr>
+        <w:t xml:space="preserve"> </w:t>
+      </w:r>
+      <w:r>
+        <w:rPr>
+          <w:rFonts w:ascii="Times New Roman" w:hAnsi="Times New Roman" w:cs="Times New Roman"/>
+          <w:b/>
+          <w:color w:val="auto"/>
+          <w:sz w:val="28"/>
+          <w:szCs w:val="28"/>
+          <w:lang w:val="ru-RU"/>
+        </w:rPr>
+        <w:t>для</w:t>
+      </w:r>
+      <w:r>
+        <w:rPr>
+          <w:rFonts w:ascii="Times New Roman" w:hAnsi="Times New Roman" w:cs="Times New Roman"/>
+          <w:b/>
+          <w:color w:val="auto"/>
+          <w:sz w:val="28"/>
+          <w:szCs w:val="28"/>
+        </w:rPr>
+        <w:t xml:space="preserve"> </w:t>
+      </w:r>
+      <w:r>
+        <w:rPr>
+          <w:rFonts w:ascii="Times New Roman" w:hAnsi="Times New Roman" w:cs="Times New Roman"/>
+          <w:b/>
+          <w:color w:val="auto"/>
+          <w:sz w:val="28"/>
+          <w:szCs w:val="28"/>
+        </w:rPr>
+        <w:t>URL</w:t>
+      </w:r>
+      <w:r>
+        <w:rPr>
+          <w:rFonts w:ascii="Times New Roman" w:hAnsi="Times New Roman" w:cs="Times New Roman"/>
+          <w:b/>
+          <w:color w:val="auto"/>
+          <w:sz w:val="28"/>
+          <w:szCs w:val="28"/>
+        </w:rPr>
+        <w:br/>
+      </w:r>
+    </w:p>
+    <w:p>
+      <w:pPr>
+        <w:rPr>
+          <w:rFonts w:ascii="Times New Roman" w:hAnsi="Times New Roman" w:cs="Times New Roman"/>
+          <w:sz w:val="24"/>
+          <w:szCs w:val="24"/>
+        </w:rPr>
+      </w:pPr>
+      <w:r>
+        <w:rPr>
+          <w:rFonts w:ascii="Times New Roman" w:hAnsi="Times New Roman" w:cs="Times New Roman"/>
+          <w:sz w:val="24"/>
+          <w:szCs w:val="24"/>
+        </w:rPr>
+        <w:t>String url1 = WebDriverRunner.url();</w:t>
+      </w:r>
+    </w:p>
+    <w:p>
+      <w:pPr>
+        <w:rPr>
+          <w:rFonts w:ascii="Times New Roman" w:hAnsi="Times New Roman" w:cs="Times New Roman"/>
+          <w:sz w:val="24"/>
+          <w:szCs w:val="24"/>
+        </w:rPr>
+      </w:pPr>
+      <w:r>
+        <w:rPr>
+          <w:rFonts w:ascii="Times New Roman" w:hAnsi="Times New Roman" w:cs="Times New Roman"/>
+          <w:sz w:val="24"/>
+          <w:szCs w:val="24"/>
+        </w:rPr>
+        <w:t>String url2 = WebDriverRunner.currentFrameUrl();</w:t>
+      </w:r>
+    </w:p>
+    <w:p>
+      <w:pPr>
+        <w:rPr>
+          <w:rFonts w:ascii="Times New Roman" w:hAnsi="Times New Roman" w:cs="Times New Roman"/>
+          <w:sz w:val="24"/>
+          <w:szCs w:val="24"/>
+        </w:rPr>
+      </w:pPr>
+      <w:r>
+        <w:rPr>
+          <w:rFonts w:ascii="Times New Roman" w:hAnsi="Times New Roman" w:cs="Times New Roman"/>
+          <w:sz w:val="24"/>
+          <w:szCs w:val="24"/>
+        </w:rPr>
+        <w:t>webdriver().shouldHave(url("https://auth.google.com"));</w:t>
+      </w:r>
+    </w:p>
+    <w:p>
+      <w:pPr>
+        <w:rPr>
+          <w:rFonts w:ascii="Times New Roman" w:hAnsi="Times New Roman" w:cs="Times New Roman"/>
+          <w:sz w:val="24"/>
+          <w:szCs w:val="24"/>
+        </w:rPr>
+      </w:pPr>
+      <w:r>
+        <w:rPr>
+          <w:rFonts w:ascii="Times New Roman" w:hAnsi="Times New Roman" w:cs="Times New Roman"/>
+          <w:sz w:val="24"/>
+          <w:szCs w:val="24"/>
+        </w:rPr>
+        <w:t>webdriver().shouldHave(url("https://mastercard.ee"), Duration.ofSeconds(42));</w:t>
+      </w:r>
+    </w:p>
+    <w:p>
+      <w:pPr>
+        <w:rPr>
+          <w:rFonts w:ascii="Times New Roman" w:hAnsi="Times New Roman" w:cs="Times New Roman"/>
+          <w:sz w:val="24"/>
+          <w:szCs w:val="24"/>
+        </w:rPr>
+      </w:pPr>
+      <w:r>
+        <w:rPr>
+          <w:rFonts w:ascii="Times New Roman" w:hAnsi="Times New Roman" w:cs="Times New Roman"/>
+          <w:sz w:val="24"/>
+          <w:szCs w:val="24"/>
+        </w:rPr>
+        <w:t>webdriver().shouldNotHave(url("http://yandex.ru");</w:t>
+      </w:r>
+    </w:p>
+    <w:p>
+      <w:pPr>
+        <w:rPr>
+          <w:rFonts w:ascii="Times New Roman" w:hAnsi="Times New Roman" w:cs="Times New Roman"/>
+          <w:sz w:val="24"/>
+          <w:szCs w:val="24"/>
+        </w:rPr>
+      </w:pPr>
+      <w:r>
+        <w:rPr>
+          <w:rFonts w:ascii="Times New Roman" w:hAnsi="Times New Roman" w:cs="Times New Roman"/>
+          <w:sz w:val="24"/>
+          <w:szCs w:val="24"/>
+        </w:rPr>
+        <w:t>webdriver().shouldNotHave(urlStartingWith("ftp://"));</w:t>
+      </w:r>
+    </w:p>
+    <w:p>
+      <w:pPr>
+        <w:rPr>
+          <w:rFonts w:ascii="Times New Roman" w:hAnsi="Times New Roman" w:cs="Times New Roman"/>
+          <w:sz w:val="24"/>
+          <w:szCs w:val="24"/>
+        </w:rPr>
+      </w:pPr>
+      <w:r>
+        <w:rPr>
+          <w:rFonts w:ascii="Times New Roman" w:hAnsi="Times New Roman" w:cs="Times New Roman"/>
+          <w:sz w:val="24"/>
+          <w:szCs w:val="24"/>
+        </w:rPr>
+        <w:t>webdriver().shouldHave(currentFrameUrl(baseUrl + "/login.html"));</w:t>
+      </w:r>
+    </w:p>
+    <w:p>
+      <w:pPr>
+        <w:rPr>
+          <w:rFonts w:ascii="Times New Roman" w:hAnsi="Times New Roman" w:cs="Times New Roman"/>
+          <w:sz w:val="24"/>
+          <w:szCs w:val="24"/>
+        </w:rPr>
+      </w:pPr>
+      <w:r>
+        <w:rPr>
+          <w:rFonts w:ascii="Times New Roman" w:hAnsi="Times New Roman" w:cs="Times New Roman"/>
+          <w:sz w:val="24"/>
+          <w:szCs w:val="24"/>
+        </w:rPr>
         <w:lastRenderedPageBreak/>
-        <w:t>Cookie</w:t>
-      </w:r>
-    </w:p>
-    <w:p>
-      <w:pPr>
-        <w:rPr>
-          <w:rFonts w:asciiTheme="majorBidi" w:hAnsiTheme="majorBidi" w:cstheme="majorBidi"/>
-          <w:sz w:val="24"/>
-          <w:szCs w:val="24"/>
-          <w:lang w:val="ru-RU"/>
-        </w:rPr>
-      </w:pPr>
-    </w:p>
-    <w:p>
-      <w:pPr>
-        <w:rPr>
-          <w:rFonts w:asciiTheme="majorBidi" w:hAnsiTheme="majorBidi" w:cstheme="majorBidi"/>
-          <w:sz w:val="24"/>
-          <w:szCs w:val="24"/>
-        </w:rPr>
-      </w:pPr>
-      <w:r>
-        <w:rPr>
-          <w:rFonts w:asciiTheme="majorBidi" w:hAnsiTheme="majorBidi" w:cstheme="majorBidi"/>
-          <w:sz w:val="24"/>
-          <w:szCs w:val="24"/>
-        </w:rPr>
-        <w:t>WebDriverRunner.getWebDriver().manage().addCookie(new Cookie("name", "value”));</w:t>
-      </w:r>
-    </w:p>
-    <w:p>
-      <w:pPr>
-        <w:pStyle w:val="2"/>
-        <w:rPr>
-          <w:rFonts w:ascii="Times New Roman" w:hAnsi="Times New Roman" w:cs="Times New Roman"/>
-          <w:b/>
-          <w:color w:val="auto"/>
-          <w:sz w:val="28"/>
-          <w:szCs w:val="28"/>
-        </w:rPr>
-      </w:pPr>
-      <w:r>
-        <w:rPr>
-          <w:rFonts w:ascii="Times New Roman" w:hAnsi="Times New Roman" w:cs="Times New Roman"/>
-          <w:b/>
-          <w:color w:val="auto"/>
-          <w:sz w:val="28"/>
-          <w:szCs w:val="28"/>
-          <w:lang w:val="ru-RU"/>
-        </w:rPr>
-        <w:t>Проверки</w:t>
-      </w:r>
-      <w:r>
-        <w:rPr>
-          <w:rFonts w:ascii="Times New Roman" w:hAnsi="Times New Roman" w:cs="Times New Roman"/>
-          <w:b/>
-          <w:color w:val="auto"/>
-          <w:sz w:val="28"/>
-          <w:szCs w:val="28"/>
-        </w:rPr>
-        <w:t xml:space="preserve"> </w:t>
-      </w:r>
-      <w:r>
-        <w:rPr>
-          <w:rFonts w:ascii="Times New Roman" w:hAnsi="Times New Roman" w:cs="Times New Roman"/>
-          <w:b/>
-          <w:color w:val="auto"/>
-          <w:sz w:val="28"/>
-          <w:szCs w:val="28"/>
-          <w:lang w:val="ru-RU"/>
-        </w:rPr>
-        <w:t>для</w:t>
-      </w:r>
-      <w:r>
-        <w:rPr>
-          <w:rFonts w:ascii="Times New Roman" w:hAnsi="Times New Roman" w:cs="Times New Roman"/>
-          <w:b/>
-          <w:color w:val="auto"/>
-          <w:sz w:val="28"/>
-          <w:szCs w:val="28"/>
-        </w:rPr>
-        <w:t xml:space="preserve"> </w:t>
-      </w:r>
-      <w:r>
-        <w:rPr>
-          <w:rFonts w:ascii="Times New Roman" w:hAnsi="Times New Roman" w:cs="Times New Roman"/>
-          <w:b/>
-          <w:color w:val="auto"/>
-          <w:sz w:val="28"/>
-          <w:szCs w:val="28"/>
-        </w:rPr>
-        <w:t>URL</w:t>
-      </w:r>
-      <w:r>
-        <w:rPr>
-          <w:rFonts w:ascii="Times New Roman" w:hAnsi="Times New Roman" w:cs="Times New Roman"/>
-          <w:b/>
-          <w:color w:val="auto"/>
-          <w:sz w:val="28"/>
-          <w:szCs w:val="28"/>
-        </w:rPr>
-        <w:br/>
-      </w:r>
-    </w:p>
-    <w:p>
-      <w:pPr>
-        <w:rPr>
-          <w:rFonts w:ascii="Times New Roman" w:hAnsi="Times New Roman" w:cs="Times New Roman"/>
-          <w:sz w:val="24"/>
-          <w:szCs w:val="24"/>
-        </w:rPr>
-      </w:pPr>
-      <w:r>
-        <w:rPr>
-          <w:rFonts w:ascii="Times New Roman" w:hAnsi="Times New Roman" w:cs="Times New Roman"/>
-          <w:sz w:val="24"/>
-          <w:szCs w:val="24"/>
-        </w:rPr>
-        <w:t>String url1 = WebDriverRunner.url();</w:t>
-      </w:r>
-    </w:p>
-    <w:p>
-      <w:pPr>
-        <w:rPr>
-          <w:rFonts w:ascii="Times New Roman" w:hAnsi="Times New Roman" w:cs="Times New Roman"/>
-          <w:sz w:val="24"/>
-          <w:szCs w:val="24"/>
-        </w:rPr>
-      </w:pPr>
-      <w:r>
-        <w:rPr>
-          <w:rFonts w:ascii="Times New Roman" w:hAnsi="Times New Roman" w:cs="Times New Roman"/>
-          <w:sz w:val="24"/>
-          <w:szCs w:val="24"/>
-        </w:rPr>
-        <w:t>String url2 = WebDriverRunner.currentFrameUrl();</w:t>
-      </w:r>
-    </w:p>
-    <w:p>
-      <w:pPr>
-        <w:rPr>
-          <w:rFonts w:ascii="Times New Roman" w:hAnsi="Times New Roman" w:cs="Times New Roman"/>
-          <w:sz w:val="24"/>
-          <w:szCs w:val="24"/>
-        </w:rPr>
-      </w:pPr>
-      <w:r>
-        <w:rPr>
-          <w:rFonts w:ascii="Times New Roman" w:hAnsi="Times New Roman" w:cs="Times New Roman"/>
-          <w:sz w:val="24"/>
-          <w:szCs w:val="24"/>
-        </w:rPr>
-        <w:t>webdriver().shouldHave(url("https://auth.google.com"));</w:t>
-      </w:r>
-    </w:p>
-    <w:p>
-      <w:pPr>
-        <w:rPr>
-          <w:rFonts w:ascii="Times New Roman" w:hAnsi="Times New Roman" w:cs="Times New Roman"/>
-          <w:sz w:val="24"/>
-          <w:szCs w:val="24"/>
-        </w:rPr>
-      </w:pPr>
-      <w:r>
-        <w:rPr>
-          <w:rFonts w:ascii="Times New Roman" w:hAnsi="Times New Roman" w:cs="Times New Roman"/>
-          <w:sz w:val="24"/>
-          <w:szCs w:val="24"/>
-        </w:rPr>
-        <w:t>webdriver().shouldHave(url("https://mastercard.ee"), Duration.ofSeconds(42));</w:t>
-      </w:r>
-    </w:p>
-    <w:p>
-      <w:pPr>
-        <w:rPr>
-          <w:rFonts w:ascii="Times New Roman" w:hAnsi="Times New Roman" w:cs="Times New Roman"/>
-          <w:sz w:val="24"/>
-          <w:szCs w:val="24"/>
-        </w:rPr>
-      </w:pPr>
-      <w:r>
-        <w:rPr>
-          <w:rFonts w:ascii="Times New Roman" w:hAnsi="Times New Roman" w:cs="Times New Roman"/>
-          <w:sz w:val="24"/>
-          <w:szCs w:val="24"/>
-        </w:rPr>
-        <w:t>webdriver().shouldNotHave(url("http://yandex.ru");</w:t>
-      </w:r>
-    </w:p>
-    <w:p>
-      <w:pPr>
-        <w:rPr>
-          <w:rFonts w:ascii="Times New Roman" w:hAnsi="Times New Roman" w:cs="Times New Roman"/>
-          <w:sz w:val="24"/>
-          <w:szCs w:val="24"/>
-        </w:rPr>
-      </w:pPr>
-      <w:r>
-        <w:rPr>
-          <w:rFonts w:ascii="Times New Roman" w:hAnsi="Times New Roman" w:cs="Times New Roman"/>
-          <w:sz w:val="24"/>
-          <w:szCs w:val="24"/>
-        </w:rPr>
-        <w:t>webdriver().shouldNotHave(urlStartingWith("ftp://"));</w:t>
-      </w:r>
-    </w:p>
-    <w:p>
-      <w:pPr>
-        <w:rPr>
-          <w:rFonts w:ascii="Times New Roman" w:hAnsi="Times New Roman" w:cs="Times New Roman"/>
-          <w:sz w:val="24"/>
-          <w:szCs w:val="24"/>
-        </w:rPr>
-      </w:pPr>
-      <w:r>
-        <w:rPr>
-          <w:rFonts w:ascii="Times New Roman" w:hAnsi="Times New Roman" w:cs="Times New Roman"/>
-          <w:sz w:val="24"/>
-          <w:szCs w:val="24"/>
-        </w:rPr>
-        <w:t>webdriver().shouldHave(currentFrameUrl(baseUrl + "/login.html"));</w:t>
-      </w:r>
-    </w:p>
-    <w:p>
-      <w:pPr>
-        <w:rPr>
-          <w:rFonts w:ascii="Times New Roman" w:hAnsi="Times New Roman" w:cs="Times New Roman"/>
-          <w:sz w:val="24"/>
-          <w:szCs w:val="24"/>
-        </w:rPr>
-      </w:pPr>
-      <w:r>
-        <w:rPr>
-          <w:rFonts w:ascii="Times New Roman" w:hAnsi="Times New Roman" w:cs="Times New Roman"/>
-          <w:sz w:val="24"/>
-          <w:szCs w:val="24"/>
-        </w:rPr>
         <w:t>webdriver().shouldHave(currentFrameUrlStartingWith(baseUrl + "/logout.html"));</w:t>
       </w:r>
     </w:p>
@@ -28583,7 +28637,6 @@
           <w:szCs w:val="28"/>
           <w:bdr w:val="none" w:sz="0" w:space="0" w:color="auto" w:frame="1"/>
         </w:rPr>
-        <w:lastRenderedPageBreak/>
         <w:t>Configuration</w:t>
       </w:r>
       <w:r>
@@ -29174,6 +29227,7 @@
           <w:bdr w:val="none" w:sz="0" w:space="0" w:color="auto" w:frame="1"/>
           <w:lang w:val="ru-RU"/>
         </w:rPr>
+        <w:lastRenderedPageBreak/>
         <w:t xml:space="preserve">  </w:t>
       </w:r>
       <w:r>
@@ -30146,7 +30200,6 @@
           <w:sz w:val="28"/>
           <w:szCs w:val="28"/>
         </w:rPr>
-        <w:lastRenderedPageBreak/>
         <w:t xml:space="preserve">        </w:t>
       </w:r>
       <w:r>
@@ -30295,6 +30348,7 @@
           <w:szCs w:val="28"/>
           <w:lang w:val="en-US"/>
         </w:rPr>
+        <w:lastRenderedPageBreak/>
         <w:t xml:space="preserve">            return null;</w:t>
       </w:r>
     </w:p>
@@ -30603,174 +30657,310 @@
           <w:szCs w:val="24"/>
           <w:lang w:val="ru-RU"/>
         </w:rPr>
+        <w:t xml:space="preserve">Теперь это легко сделать, добавив такую вот </w:t>
+      </w:r>
+      <w:r>
+        <w:rPr>
+          <w:rFonts w:asciiTheme="majorBidi" w:hAnsiTheme="majorBidi" w:cstheme="majorBidi"/>
+          <w:sz w:val="24"/>
+          <w:szCs w:val="24"/>
+        </w:rPr>
+        <w:t>System</w:t>
+      </w:r>
+      <w:r>
+        <w:rPr>
+          <w:rFonts w:asciiTheme="majorBidi" w:hAnsiTheme="majorBidi" w:cstheme="majorBidi"/>
+          <w:sz w:val="24"/>
+          <w:szCs w:val="24"/>
+          <w:lang w:val="ru-RU"/>
+        </w:rPr>
+        <w:t xml:space="preserve"> </w:t>
+      </w:r>
+      <w:r>
+        <w:rPr>
+          <w:rFonts w:asciiTheme="majorBidi" w:hAnsiTheme="majorBidi" w:cstheme="majorBidi"/>
+          <w:sz w:val="24"/>
+          <w:szCs w:val="24"/>
+        </w:rPr>
+        <w:t>property</w:t>
+      </w:r>
+      <w:r>
+        <w:rPr>
+          <w:rFonts w:asciiTheme="majorBidi" w:hAnsiTheme="majorBidi" w:cstheme="majorBidi"/>
+          <w:sz w:val="24"/>
+          <w:szCs w:val="24"/>
+          <w:lang w:val="ru-RU"/>
+        </w:rPr>
+        <w:t xml:space="preserve"> перед запуском вебдрайвера:</w:t>
+      </w:r>
+    </w:p>
+    <w:p>
+      <w:pPr>
+        <w:rPr>
+          <w:rFonts w:asciiTheme="majorBidi" w:hAnsiTheme="majorBidi" w:cstheme="majorBidi"/>
+          <w:sz w:val="24"/>
+          <w:szCs w:val="24"/>
+          <w:lang w:val="ru-RU"/>
+        </w:rPr>
+      </w:pPr>
+    </w:p>
+    <w:p>
+      <w:pPr>
+        <w:rPr>
+          <w:rFonts w:asciiTheme="majorBidi" w:hAnsiTheme="majorBidi" w:cstheme="majorBidi"/>
+          <w:sz w:val="24"/>
+          <w:szCs w:val="24"/>
+        </w:rPr>
+      </w:pPr>
+      <w:r>
+        <w:rPr>
+          <w:rFonts w:asciiTheme="majorBidi" w:hAnsiTheme="majorBidi" w:cstheme="majorBidi"/>
+          <w:sz w:val="24"/>
+          <w:szCs w:val="24"/>
+        </w:rPr>
+        <w:t>java -Dchromeoptions.mobileEmulation="deviceName=Nexus 5"</w:t>
+      </w:r>
+    </w:p>
+    <w:p>
+      <w:pPr>
+        <w:rPr>
+          <w:rFonts w:asciiTheme="majorBidi" w:hAnsiTheme="majorBidi" w:cstheme="majorBidi"/>
+          <w:sz w:val="24"/>
+          <w:szCs w:val="24"/>
+        </w:rPr>
+      </w:pPr>
+    </w:p>
+    <w:p>
+      <w:pPr>
+        <w:rPr>
+          <w:rFonts w:asciiTheme="majorBidi" w:hAnsiTheme="majorBidi" w:cstheme="majorBidi"/>
+          <w:sz w:val="24"/>
+          <w:szCs w:val="24"/>
+        </w:rPr>
+      </w:pPr>
+      <w:r>
+        <w:rPr>
+          <w:rFonts w:asciiTheme="majorBidi" w:hAnsiTheme="majorBidi" w:cstheme="majorBidi"/>
+          <w:sz w:val="24"/>
+          <w:szCs w:val="24"/>
+        </w:rPr>
+        <w:t>или прямо в коде:</w:t>
+      </w:r>
+    </w:p>
+    <w:p>
+      <w:pPr>
+        <w:rPr>
+          <w:rFonts w:asciiTheme="majorBidi" w:hAnsiTheme="majorBidi" w:cstheme="majorBidi"/>
+          <w:sz w:val="24"/>
+          <w:szCs w:val="24"/>
+        </w:rPr>
+      </w:pPr>
+    </w:p>
+    <w:p>
+      <w:pPr>
+        <w:rPr>
+          <w:rFonts w:asciiTheme="majorBidi" w:hAnsiTheme="majorBidi" w:cstheme="majorBidi"/>
+          <w:sz w:val="24"/>
+          <w:szCs w:val="24"/>
+        </w:rPr>
+      </w:pPr>
+      <w:r>
+        <w:rPr>
+          <w:rFonts w:asciiTheme="majorBidi" w:hAnsiTheme="majorBidi" w:cstheme="majorBidi"/>
+          <w:sz w:val="24"/>
+          <w:szCs w:val="24"/>
+        </w:rPr>
+        <w:t>System.setProperty("chromeoptions.mobileEmulation", "deviceName=Nexus 5");</w:t>
+      </w:r>
+    </w:p>
+    <w:p>
+      <w:pPr>
+        <w:rPr>
+          <w:rFonts w:asciiTheme="majorBidi" w:hAnsiTheme="majorBidi" w:cstheme="majorBidi"/>
+          <w:sz w:val="24"/>
+          <w:szCs w:val="24"/>
+          <w:lang w:val="ru-RU"/>
+        </w:rPr>
+      </w:pPr>
+      <w:r>
+        <w:rPr>
+          <w:rFonts w:asciiTheme="majorBidi" w:hAnsiTheme="majorBidi" w:cstheme="majorBidi"/>
+          <w:sz w:val="24"/>
+          <w:szCs w:val="24"/>
+        </w:rPr>
+        <w:t>NB</w:t>
+      </w:r>
+      <w:r>
+        <w:rPr>
+          <w:rFonts w:asciiTheme="majorBidi" w:hAnsiTheme="majorBidi" w:cstheme="majorBidi"/>
+          <w:sz w:val="24"/>
+          <w:szCs w:val="24"/>
+          <w:lang w:val="ru-RU"/>
+        </w:rPr>
+        <w:t xml:space="preserve">! Речь идёт только об одной опции - имени устройства. Этого достаточно в большинстве случаев. Если вам нужна более тонкая настройка мобильного браузера, го реализовывать </w:t>
+      </w:r>
+      <w:r>
+        <w:rPr>
+          <w:rFonts w:asciiTheme="majorBidi" w:hAnsiTheme="majorBidi" w:cstheme="majorBidi"/>
+          <w:sz w:val="24"/>
+          <w:szCs w:val="24"/>
+        </w:rPr>
+        <w:t>WebDriverProvider</w:t>
+      </w:r>
+      <w:r>
+        <w:rPr>
+          <w:rFonts w:asciiTheme="majorBidi" w:hAnsiTheme="majorBidi" w:cstheme="majorBidi"/>
+          <w:sz w:val="24"/>
+          <w:szCs w:val="24"/>
+          <w:lang w:val="ru-RU"/>
+        </w:rPr>
+        <w:t xml:space="preserve"> с аргументами и опциями.</w:t>
+      </w:r>
+    </w:p>
+    <w:p>
+      <w:pPr>
+        <w:rPr>
+          <w:rFonts w:asciiTheme="majorBidi" w:hAnsiTheme="majorBidi" w:cstheme="majorBidi"/>
+          <w:sz w:val="24"/>
+          <w:szCs w:val="24"/>
+          <w:lang w:val="ru-RU"/>
+        </w:rPr>
+      </w:pPr>
+    </w:p>
+    <w:p>
+      <w:pPr>
+        <w:pStyle w:val="2"/>
+        <w:rPr>
+          <w:rFonts w:ascii="Times New Roman" w:hAnsi="Times New Roman" w:cs="Times New Roman"/>
+          <w:b/>
+          <w:color w:val="auto"/>
+          <w:sz w:val="28"/>
+          <w:szCs w:val="28"/>
+          <w:lang w:val="ru-RU"/>
+        </w:rPr>
+      </w:pPr>
+      <w:r>
+        <w:rPr>
+          <w:rFonts w:ascii="Times New Roman" w:hAnsi="Times New Roman" w:cs="Times New Roman"/>
+          <w:b/>
+          <w:color w:val="auto"/>
+          <w:sz w:val="28"/>
+          <w:szCs w:val="28"/>
+        </w:rPr>
         <w:lastRenderedPageBreak/>
-        <w:t xml:space="preserve">Теперь это легко сделать, добавив такую вот </w:t>
-      </w:r>
-      <w:r>
-        <w:rPr>
-          <w:rFonts w:asciiTheme="majorBidi" w:hAnsiTheme="majorBidi" w:cstheme="majorBidi"/>
-          <w:sz w:val="24"/>
-          <w:szCs w:val="24"/>
-        </w:rPr>
-        <w:t>System</w:t>
-      </w:r>
-      <w:r>
-        <w:rPr>
-          <w:rFonts w:asciiTheme="majorBidi" w:hAnsiTheme="majorBidi" w:cstheme="majorBidi"/>
-          <w:sz w:val="24"/>
-          <w:szCs w:val="24"/>
-          <w:lang w:val="ru-RU"/>
-        </w:rPr>
-        <w:t xml:space="preserve"> </w:t>
-      </w:r>
-      <w:r>
-        <w:rPr>
-          <w:rFonts w:asciiTheme="majorBidi" w:hAnsiTheme="majorBidi" w:cstheme="majorBidi"/>
-          <w:sz w:val="24"/>
-          <w:szCs w:val="24"/>
-        </w:rPr>
-        <w:t>property</w:t>
-      </w:r>
-      <w:r>
-        <w:rPr>
-          <w:rFonts w:asciiTheme="majorBidi" w:hAnsiTheme="majorBidi" w:cstheme="majorBidi"/>
-          <w:sz w:val="24"/>
-          <w:szCs w:val="24"/>
-          <w:lang w:val="ru-RU"/>
-        </w:rPr>
-        <w:t xml:space="preserve"> перед запуском вебдрайвера:</w:t>
-      </w:r>
-    </w:p>
-    <w:p>
-      <w:pPr>
-        <w:rPr>
-          <w:rFonts w:asciiTheme="majorBidi" w:hAnsiTheme="majorBidi" w:cstheme="majorBidi"/>
-          <w:sz w:val="24"/>
-          <w:szCs w:val="24"/>
-          <w:lang w:val="ru-RU"/>
-        </w:rPr>
-      </w:pPr>
-    </w:p>
-    <w:p>
-      <w:pPr>
-        <w:rPr>
-          <w:rFonts w:asciiTheme="majorBidi" w:hAnsiTheme="majorBidi" w:cstheme="majorBidi"/>
-          <w:sz w:val="24"/>
-          <w:szCs w:val="24"/>
-        </w:rPr>
-      </w:pPr>
-      <w:r>
-        <w:rPr>
-          <w:rFonts w:asciiTheme="majorBidi" w:hAnsiTheme="majorBidi" w:cstheme="majorBidi"/>
-          <w:sz w:val="24"/>
-          <w:szCs w:val="24"/>
-        </w:rPr>
-        <w:t>java -Dchromeoptions.mobileEmulation="deviceName=Nexus 5"</w:t>
-      </w:r>
-    </w:p>
-    <w:p>
-      <w:pPr>
-        <w:rPr>
-          <w:rFonts w:asciiTheme="majorBidi" w:hAnsiTheme="majorBidi" w:cstheme="majorBidi"/>
-          <w:sz w:val="24"/>
-          <w:szCs w:val="24"/>
-        </w:rPr>
-      </w:pPr>
-    </w:p>
-    <w:p>
-      <w:pPr>
-        <w:rPr>
-          <w:rFonts w:asciiTheme="majorBidi" w:hAnsiTheme="majorBidi" w:cstheme="majorBidi"/>
-          <w:sz w:val="24"/>
-          <w:szCs w:val="24"/>
-        </w:rPr>
-      </w:pPr>
-      <w:r>
-        <w:rPr>
-          <w:rFonts w:asciiTheme="majorBidi" w:hAnsiTheme="majorBidi" w:cstheme="majorBidi"/>
-          <w:sz w:val="24"/>
-          <w:szCs w:val="24"/>
-        </w:rPr>
-        <w:t>или прямо в коде:</w:t>
-      </w:r>
-    </w:p>
-    <w:p>
-      <w:pPr>
-        <w:rPr>
-          <w:rFonts w:asciiTheme="majorBidi" w:hAnsiTheme="majorBidi" w:cstheme="majorBidi"/>
-          <w:sz w:val="24"/>
-          <w:szCs w:val="24"/>
-        </w:rPr>
-      </w:pPr>
-    </w:p>
-    <w:p>
-      <w:pPr>
-        <w:rPr>
-          <w:rFonts w:asciiTheme="majorBidi" w:hAnsiTheme="majorBidi" w:cstheme="majorBidi"/>
-          <w:sz w:val="24"/>
-          <w:szCs w:val="24"/>
-        </w:rPr>
-      </w:pPr>
-      <w:r>
-        <w:rPr>
-          <w:rFonts w:asciiTheme="majorBidi" w:hAnsiTheme="majorBidi" w:cstheme="majorBidi"/>
-          <w:sz w:val="24"/>
-          <w:szCs w:val="24"/>
-        </w:rPr>
-        <w:t>System.setProperty("chromeoptions.mobileEmulation", "deviceName=Nexus 5");</w:t>
-      </w:r>
-    </w:p>
-    <w:p>
-      <w:pPr>
-        <w:rPr>
-          <w:rFonts w:asciiTheme="majorBidi" w:hAnsiTheme="majorBidi" w:cstheme="majorBidi"/>
-          <w:sz w:val="24"/>
-          <w:szCs w:val="24"/>
-          <w:lang w:val="ru-RU"/>
-        </w:rPr>
-      </w:pPr>
-      <w:r>
-        <w:rPr>
-          <w:rFonts w:asciiTheme="majorBidi" w:hAnsiTheme="majorBidi" w:cstheme="majorBidi"/>
-          <w:sz w:val="24"/>
-          <w:szCs w:val="24"/>
-        </w:rPr>
-        <w:t>NB</w:t>
-      </w:r>
-      <w:r>
-        <w:rPr>
-          <w:rFonts w:asciiTheme="majorBidi" w:hAnsiTheme="majorBidi" w:cstheme="majorBidi"/>
-          <w:sz w:val="24"/>
-          <w:szCs w:val="24"/>
-          <w:lang w:val="ru-RU"/>
-        </w:rPr>
-        <w:t xml:space="preserve">! Речь идёт только об одной опции - имени устройства. Этого достаточно в большинстве случаев. Если вам нужна более тонкая настройка мобильного браузера, го реализовывать </w:t>
-      </w:r>
-      <w:r>
-        <w:rPr>
-          <w:rFonts w:asciiTheme="majorBidi" w:hAnsiTheme="majorBidi" w:cstheme="majorBidi"/>
-          <w:sz w:val="24"/>
-          <w:szCs w:val="24"/>
-        </w:rPr>
-        <w:t>WebDriverProvider</w:t>
-      </w:r>
-      <w:r>
-        <w:rPr>
-          <w:rFonts w:asciiTheme="majorBidi" w:hAnsiTheme="majorBidi" w:cstheme="majorBidi"/>
-          <w:sz w:val="24"/>
-          <w:szCs w:val="24"/>
-          <w:lang w:val="ru-RU"/>
-        </w:rPr>
-        <w:t xml:space="preserve"> с аргументами и опциями.</w:t>
-      </w:r>
-    </w:p>
-    <w:p>
-      <w:pPr>
-        <w:rPr>
-          <w:rFonts w:asciiTheme="majorBidi" w:hAnsiTheme="majorBidi" w:cstheme="majorBidi"/>
-          <w:sz w:val="24"/>
-          <w:szCs w:val="24"/>
-          <w:lang w:val="ru-RU"/>
+        <w:t>PageLoadStrategy</w:t>
+      </w:r>
+      <w:r>
+        <w:rPr>
+          <w:rFonts w:ascii="Times New Roman" w:hAnsi="Times New Roman" w:cs="Times New Roman"/>
+          <w:b/>
+          <w:color w:val="auto"/>
+          <w:sz w:val="28"/>
+          <w:szCs w:val="28"/>
+          <w:lang w:val="ru-RU"/>
+        </w:rPr>
+        <w:t xml:space="preserve"> (вид ожидания полной загрузки страницы)</w:t>
+      </w:r>
+    </w:p>
+    <w:p>
+      <w:pPr>
+        <w:rPr>
+          <w:rFonts w:asciiTheme="majorBidi" w:hAnsiTheme="majorBidi" w:cstheme="majorBidi"/>
+          <w:sz w:val="24"/>
+          <w:szCs w:val="24"/>
+          <w:lang w:val="ru-RU"/>
+        </w:rPr>
+      </w:pPr>
+    </w:p>
+    <w:p>
+      <w:pPr>
+        <w:rPr>
+          <w:rFonts w:asciiTheme="majorBidi" w:hAnsiTheme="majorBidi" w:cstheme="majorBidi"/>
+          <w:sz w:val="24"/>
+          <w:szCs w:val="24"/>
+        </w:rPr>
+      </w:pPr>
+      <w:r>
+        <w:rPr>
+          <w:rFonts w:asciiTheme="majorBidi" w:hAnsiTheme="majorBidi" w:cstheme="majorBidi"/>
+          <w:sz w:val="24"/>
+          <w:szCs w:val="24"/>
+        </w:rPr>
+        <w:t>Configuration.pageLoadStrategy = PageLoadStrategy.EAGER.toString();</w:t>
+      </w:r>
+    </w:p>
+    <w:p>
+      <w:pPr>
+        <w:rPr>
+          <w:rFonts w:asciiTheme="majorBidi" w:hAnsiTheme="majorBidi" w:cstheme="majorBidi"/>
+          <w:sz w:val="24"/>
+          <w:szCs w:val="24"/>
+        </w:rPr>
+      </w:pPr>
+      <w:r>
+        <w:rPr>
+          <w:rFonts w:asciiTheme="majorBidi" w:hAnsiTheme="majorBidi" w:cstheme="majorBidi"/>
+          <w:sz w:val="24"/>
+          <w:szCs w:val="24"/>
+        </w:rPr>
+        <w:t>Configuration.pageLoadStrategy = PageLoadStrategy.</w:t>
+      </w:r>
+      <w:r>
+        <w:rPr>
+          <w:rFonts w:asciiTheme="majorBidi" w:hAnsiTheme="majorBidi" w:cstheme="majorBidi"/>
+          <w:sz w:val="24"/>
+          <w:szCs w:val="24"/>
+        </w:rPr>
+        <w:t>NORMAL</w:t>
+      </w:r>
+      <w:r>
+        <w:rPr>
+          <w:rFonts w:asciiTheme="majorBidi" w:hAnsiTheme="majorBidi" w:cstheme="majorBidi"/>
+          <w:sz w:val="24"/>
+          <w:szCs w:val="24"/>
+        </w:rPr>
+        <w:t>.toString();</w:t>
+      </w:r>
+    </w:p>
+    <w:p>
+      <w:pPr>
+        <w:rPr>
+          <w:rFonts w:asciiTheme="majorBidi" w:hAnsiTheme="majorBidi" w:cstheme="majorBidi"/>
+          <w:sz w:val="24"/>
+          <w:szCs w:val="24"/>
+        </w:rPr>
+      </w:pPr>
+      <w:r>
+        <w:rPr>
+          <w:rFonts w:asciiTheme="majorBidi" w:hAnsiTheme="majorBidi" w:cstheme="majorBidi"/>
+          <w:sz w:val="24"/>
+          <w:szCs w:val="24"/>
+        </w:rPr>
+        <w:t>Configuration.pageLoadStrategy = PageLoadStrategy.</w:t>
+      </w:r>
+      <w:r>
+        <w:rPr>
+          <w:rFonts w:asciiTheme="majorBidi" w:hAnsiTheme="majorBidi" w:cstheme="majorBidi"/>
+          <w:sz w:val="24"/>
+          <w:szCs w:val="24"/>
+        </w:rPr>
+        <w:t>NONE</w:t>
+      </w:r>
+      <w:r>
+        <w:rPr>
+          <w:rFonts w:asciiTheme="majorBidi" w:hAnsiTheme="majorBidi" w:cstheme="majorBidi"/>
+          <w:sz w:val="24"/>
+          <w:szCs w:val="24"/>
+        </w:rPr>
+        <w:t>.toString();</w:t>
+      </w:r>
+    </w:p>
+    <w:p>
+      <w:pPr>
+        <w:rPr>
+          <w:rFonts w:asciiTheme="majorBidi" w:hAnsiTheme="majorBidi" w:cstheme="majorBidi"/>
+          <w:sz w:val="24"/>
+          <w:szCs w:val="24"/>
         </w:rPr>
       </w:pPr>
     </w:p>
@@ -30793,135 +30983,85 @@
           <w:color w:val="auto"/>
           <w:sz w:val="28"/>
           <w:szCs w:val="28"/>
-        </w:rPr>
-        <w:t>PageLoadStrategy</w:t>
-      </w:r>
-      <w:r>
+          <w:lang w:val="ru-RU"/>
+        </w:rPr>
+        <w:t>Установка даты в поле с &lt;input type=date&gt;</w:t>
+      </w:r>
+    </w:p>
+    <w:p>
+      <w:pPr>
+        <w:rPr>
+          <w:rFonts w:asciiTheme="majorBidi" w:hAnsiTheme="majorBidi" w:cstheme="majorBidi"/>
+          <w:sz w:val="24"/>
+          <w:szCs w:val="24"/>
+          <w:lang w:val="ru-RU"/>
+        </w:rPr>
+      </w:pPr>
+    </w:p>
+    <w:p>
+      <w:pPr>
+        <w:rPr>
+          <w:rFonts w:asciiTheme="majorBidi" w:hAnsiTheme="majorBidi" w:cstheme="majorBidi"/>
+          <w:sz w:val="24"/>
+          <w:szCs w:val="24"/>
+        </w:rPr>
+      </w:pPr>
+      <w:r>
+        <w:rPr>
+          <w:rFonts w:asciiTheme="majorBidi" w:hAnsiTheme="majorBidi" w:cstheme="majorBidi"/>
+          <w:sz w:val="24"/>
+          <w:szCs w:val="24"/>
+        </w:rPr>
+        <w:t>LocalDate birthday = LocalDate.parse("1979-12-31");</w:t>
+      </w:r>
+    </w:p>
+    <w:p>
+      <w:pPr>
+        <w:rPr>
+          <w:rFonts w:asciiTheme="majorBidi" w:hAnsiTheme="majorBidi" w:cstheme="majorBidi"/>
+          <w:sz w:val="24"/>
+          <w:szCs w:val="24"/>
+        </w:rPr>
+      </w:pPr>
+      <w:r>
+        <w:rPr>
+          <w:rFonts w:asciiTheme="majorBidi" w:hAnsiTheme="majorBidi" w:cstheme="majorBidi"/>
+          <w:sz w:val="24"/>
+          <w:szCs w:val="24"/>
+        </w:rPr>
+        <w:t>$("#birthday").setValue(withDate(birthday));</w:t>
+      </w:r>
+    </w:p>
+    <w:p>
+      <w:pPr>
+        <w:rPr>
+          <w:rFonts w:asciiTheme="majorBidi" w:hAnsiTheme="majorBidi" w:cstheme="majorBidi"/>
+          <w:sz w:val="24"/>
+          <w:szCs w:val="24"/>
+        </w:rPr>
+      </w:pPr>
+    </w:p>
+    <w:p>
+      <w:pPr>
+        <w:pStyle w:val="2"/>
         <w:rPr>
           <w:rFonts w:ascii="Times New Roman" w:hAnsi="Times New Roman" w:cs="Times New Roman"/>
           <w:b/>
           <w:color w:val="auto"/>
           <w:sz w:val="28"/>
           <w:szCs w:val="28"/>
-          <w:lang w:val="ru-RU"/>
-        </w:rPr>
-        <w:t xml:space="preserve"> (вид ожидания полной загрузки страницы)</w:t>
-      </w:r>
-    </w:p>
-    <w:p>
-      <w:pPr>
-        <w:rPr>
-          <w:rFonts w:asciiTheme="majorBidi" w:hAnsiTheme="majorBidi" w:cstheme="majorBidi"/>
-          <w:sz w:val="24"/>
-          <w:szCs w:val="24"/>
-          <w:lang w:val="ru-RU"/>
-        </w:rPr>
-      </w:pPr>
-    </w:p>
-    <w:p>
-      <w:pPr>
-        <w:rPr>
-          <w:rFonts w:asciiTheme="majorBidi" w:hAnsiTheme="majorBidi" w:cstheme="majorBidi"/>
-          <w:sz w:val="24"/>
-          <w:szCs w:val="24"/>
-        </w:rPr>
-      </w:pPr>
-      <w:r>
-        <w:rPr>
-          <w:rFonts w:asciiTheme="majorBidi" w:hAnsiTheme="majorBidi" w:cstheme="majorBidi"/>
-          <w:sz w:val="24"/>
-          <w:szCs w:val="24"/>
-        </w:rPr>
-        <w:t>Configuration.pageLoadStrategy = PageLoadStrategy.EAGER.toString();</w:t>
-      </w:r>
-    </w:p>
-    <w:p>
-      <w:pPr>
-        <w:rPr>
-          <w:rFonts w:asciiTheme="majorBidi" w:hAnsiTheme="majorBidi" w:cstheme="majorBidi"/>
-          <w:sz w:val="24"/>
-          <w:szCs w:val="24"/>
-        </w:rPr>
-      </w:pPr>
-      <w:r>
-        <w:rPr>
-          <w:rFonts w:asciiTheme="majorBidi" w:hAnsiTheme="majorBidi" w:cstheme="majorBidi"/>
-          <w:sz w:val="24"/>
-          <w:szCs w:val="24"/>
-        </w:rPr>
-        <w:t>Configuration.pageLoadStrategy = PageLoadStrategy.</w:t>
-      </w:r>
-      <w:r>
-        <w:rPr>
-          <w:rFonts w:asciiTheme="majorBidi" w:hAnsiTheme="majorBidi" w:cstheme="majorBidi"/>
-          <w:sz w:val="24"/>
-          <w:szCs w:val="24"/>
-        </w:rPr>
-        <w:t>NORMAL</w:t>
-      </w:r>
-      <w:r>
-        <w:rPr>
-          <w:rFonts w:asciiTheme="majorBidi" w:hAnsiTheme="majorBidi" w:cstheme="majorBidi"/>
-          <w:sz w:val="24"/>
-          <w:szCs w:val="24"/>
-        </w:rPr>
-        <w:t>.toString();</w:t>
-      </w:r>
-    </w:p>
-    <w:p>
-      <w:pPr>
-        <w:rPr>
-          <w:rFonts w:asciiTheme="majorBidi" w:hAnsiTheme="majorBidi" w:cstheme="majorBidi"/>
-          <w:sz w:val="24"/>
-          <w:szCs w:val="24"/>
-        </w:rPr>
-      </w:pPr>
-      <w:r>
-        <w:rPr>
-          <w:rFonts w:asciiTheme="majorBidi" w:hAnsiTheme="majorBidi" w:cstheme="majorBidi"/>
-          <w:sz w:val="24"/>
-          <w:szCs w:val="24"/>
-        </w:rPr>
-        <w:t>Configuration.pageLoadStrategy = PageLoadStrategy.</w:t>
-      </w:r>
-      <w:r>
-        <w:rPr>
-          <w:rFonts w:asciiTheme="majorBidi" w:hAnsiTheme="majorBidi" w:cstheme="majorBidi"/>
-          <w:sz w:val="24"/>
-          <w:szCs w:val="24"/>
-        </w:rPr>
-        <w:t>NONE</w:t>
-      </w:r>
-      <w:r>
-        <w:rPr>
-          <w:rFonts w:asciiTheme="majorBidi" w:hAnsiTheme="majorBidi" w:cstheme="majorBidi"/>
-          <w:sz w:val="24"/>
-          <w:szCs w:val="24"/>
-        </w:rPr>
-        <w:t>.toString();</w:t>
-      </w:r>
-    </w:p>
-    <w:p>
-      <w:pPr>
-        <w:rPr>
-          <w:rFonts w:asciiTheme="majorBidi" w:hAnsiTheme="majorBidi" w:cstheme="majorBidi"/>
-          <w:sz w:val="24"/>
-          <w:szCs w:val="24"/>
-        </w:rPr>
-      </w:pPr>
-    </w:p>
-    <w:p>
-      <w:pPr>
-        <w:pStyle w:val="2"/>
+        </w:rPr>
+      </w:pPr>
+      <w:r>
         <w:rPr>
           <w:rFonts w:ascii="Times New Roman" w:hAnsi="Times New Roman" w:cs="Times New Roman"/>
           <w:b/>
           <w:color w:val="auto"/>
           <w:sz w:val="28"/>
           <w:szCs w:val="28"/>
-          <w:lang w:val="ru-RU"/>
-        </w:rPr>
-      </w:pPr>
+        </w:rPr>
+        <w:t xml:space="preserve">Dev tools </w:t>
+      </w:r>
       <w:r>
         <w:rPr>
           <w:rFonts w:ascii="Times New Roman" w:hAnsi="Times New Roman" w:cs="Times New Roman"/>
@@ -30931,92 +31071,6 @@
           <w:szCs w:val="28"/>
           <w:lang w:val="ru-RU"/>
         </w:rPr>
-        <w:t>Установка даты в поле с &lt;input type=date&gt;</w:t>
-      </w:r>
-    </w:p>
-    <w:p>
-      <w:pPr>
-        <w:rPr>
-          <w:rFonts w:asciiTheme="majorBidi" w:hAnsiTheme="majorBidi" w:cstheme="majorBidi"/>
-          <w:sz w:val="24"/>
-          <w:szCs w:val="24"/>
-          <w:lang w:val="ru-RU"/>
-        </w:rPr>
-      </w:pPr>
-    </w:p>
-    <w:p>
-      <w:pPr>
-        <w:rPr>
-          <w:rFonts w:asciiTheme="majorBidi" w:hAnsiTheme="majorBidi" w:cstheme="majorBidi"/>
-          <w:sz w:val="24"/>
-          <w:szCs w:val="24"/>
-        </w:rPr>
-      </w:pPr>
-      <w:r>
-        <w:rPr>
-          <w:rFonts w:asciiTheme="majorBidi" w:hAnsiTheme="majorBidi" w:cstheme="majorBidi"/>
-          <w:sz w:val="24"/>
-          <w:szCs w:val="24"/>
-        </w:rPr>
-        <w:t>LocalDate birthday = LocalDate.parse("1979-12-31");</w:t>
-      </w:r>
-    </w:p>
-    <w:p>
-      <w:pPr>
-        <w:rPr>
-          <w:rFonts w:asciiTheme="majorBidi" w:hAnsiTheme="majorBidi" w:cstheme="majorBidi"/>
-          <w:sz w:val="24"/>
-          <w:szCs w:val="24"/>
-        </w:rPr>
-      </w:pPr>
-      <w:r>
-        <w:rPr>
-          <w:rFonts w:asciiTheme="majorBidi" w:hAnsiTheme="majorBidi" w:cstheme="majorBidi"/>
-          <w:sz w:val="24"/>
-          <w:szCs w:val="24"/>
-        </w:rPr>
-        <w:t>$("#birthday").setValue(withDate(birthday));</w:t>
-      </w:r>
-    </w:p>
-    <w:p>
-      <w:pPr>
-        <w:rPr>
-          <w:rFonts w:asciiTheme="majorBidi" w:hAnsiTheme="majorBidi" w:cstheme="majorBidi"/>
-          <w:sz w:val="24"/>
-          <w:szCs w:val="24"/>
-        </w:rPr>
-      </w:pPr>
-    </w:p>
-    <w:p>
-      <w:pPr>
-        <w:pStyle w:val="2"/>
-        <w:rPr>
-          <w:rFonts w:ascii="Times New Roman" w:hAnsi="Times New Roman" w:cs="Times New Roman"/>
-          <w:b/>
-          <w:color w:val="auto"/>
-          <w:sz w:val="28"/>
-          <w:szCs w:val="28"/>
-        </w:rPr>
-      </w:pPr>
-      <w:r>
-        <w:rPr>
-          <w:rFonts w:ascii="Times New Roman" w:hAnsi="Times New Roman" w:cs="Times New Roman"/>
-          <w:b/>
-          <w:color w:val="auto"/>
-          <w:sz w:val="28"/>
-          <w:szCs w:val="28"/>
-        </w:rPr>
-        <w:t xml:space="preserve">Dev tools </w:t>
-      </w:r>
-      <w:r>
-        <w:rPr>
-          <w:rFonts w:ascii="Times New Roman" w:hAnsi="Times New Roman" w:cs="Times New Roman"/>
-          <w:b/>
-          <w:color w:val="auto"/>
-          <w:sz w:val="28"/>
-          <w:szCs w:val="28"/>
-          <w:lang w:val="ru-RU"/>
-        </w:rPr>
         <w:t>хрома</w:t>
       </w:r>
     </w:p>
@@ -31037,7 +31091,7 @@
           <w:szCs w:val="24"/>
         </w:rPr>
       </w:pPr>
-      <w:hyperlink r:id="rId9" w:anchor="L146" w:history="1">
+      <w:hyperlink r:id="rId10" w:anchor="L146" w:history="1">
         <w:r>
           <w:rPr>
             <w:rStyle w:val="a5"/>
@@ -31048,7 +31102,7 @@
       <w:r>
         <w:br/>
       </w:r>
-      <w:hyperlink r:id="rId10" w:history="1">
+      <w:hyperlink r:id="rId11" w:history="1">
         <w:r>
           <w:rPr>
             <w:rStyle w:val="a5"/>
@@ -31158,6 +31212,363 @@
           <w:szCs w:val="24"/>
           <w:lang w:val="ru-RU"/>
         </w:rPr>
+        <w:t>@</w:t>
+      </w:r>
+      <w:r>
+        <w:rPr>
+          <w:rFonts w:asciiTheme="majorBidi" w:hAnsiTheme="majorBidi" w:cstheme="majorBidi"/>
+          <w:sz w:val="24"/>
+          <w:szCs w:val="24"/>
+        </w:rPr>
+        <w:t>AfterClass</w:t>
+      </w:r>
+      <w:r>
+        <w:rPr>
+          <w:rFonts w:asciiTheme="majorBidi" w:hAnsiTheme="majorBidi" w:cstheme="majorBidi"/>
+          <w:sz w:val="24"/>
+          <w:szCs w:val="24"/>
+          <w:lang w:val="ru-RU"/>
+        </w:rPr>
+        <w:t xml:space="preserve"> или @</w:t>
+      </w:r>
+      <w:r>
+        <w:rPr>
+          <w:rFonts w:asciiTheme="majorBidi" w:hAnsiTheme="majorBidi" w:cstheme="majorBidi"/>
+          <w:sz w:val="24"/>
+          <w:szCs w:val="24"/>
+        </w:rPr>
+        <w:t>BeforeAll</w:t>
+      </w:r>
+      <w:r>
+        <w:rPr>
+          <w:rFonts w:asciiTheme="majorBidi" w:hAnsiTheme="majorBidi" w:cstheme="majorBidi"/>
+          <w:sz w:val="24"/>
+          <w:szCs w:val="24"/>
+          <w:lang w:val="ru-RU"/>
+        </w:rPr>
+        <w:t xml:space="preserve"> - выполняет указанный метод после выполнения всех методов</w:t>
+      </w:r>
+    </w:p>
+    <w:p>
+      <w:pPr>
+        <w:rPr>
+          <w:rFonts w:asciiTheme="majorBidi" w:hAnsiTheme="majorBidi" w:cstheme="majorBidi"/>
+          <w:sz w:val="24"/>
+          <w:szCs w:val="24"/>
+          <w:lang w:val="ru-RU"/>
+        </w:rPr>
+      </w:pPr>
+      <w:r>
+        <w:rPr>
+          <w:rFonts w:asciiTheme="majorBidi" w:hAnsiTheme="majorBidi" w:cstheme="majorBidi"/>
+          <w:sz w:val="24"/>
+          <w:szCs w:val="24"/>
+          <w:lang w:val="ru-RU"/>
+        </w:rPr>
+        <w:t>@</w:t>
+      </w:r>
+      <w:r>
+        <w:rPr>
+          <w:rFonts w:asciiTheme="majorBidi" w:hAnsiTheme="majorBidi" w:cstheme="majorBidi"/>
+          <w:sz w:val="24"/>
+          <w:szCs w:val="24"/>
+        </w:rPr>
+        <w:t>Before</w:t>
+      </w:r>
+      <w:r>
+        <w:rPr>
+          <w:rFonts w:asciiTheme="majorBidi" w:hAnsiTheme="majorBidi" w:cstheme="majorBidi"/>
+          <w:sz w:val="24"/>
+          <w:szCs w:val="24"/>
+          <w:lang w:val="ru-RU"/>
+        </w:rPr>
+        <w:t xml:space="preserve"> или @</w:t>
+      </w:r>
+      <w:r>
+        <w:rPr>
+          <w:rFonts w:asciiTheme="majorBidi" w:hAnsiTheme="majorBidi" w:cstheme="majorBidi"/>
+          <w:sz w:val="24"/>
+          <w:szCs w:val="24"/>
+        </w:rPr>
+        <w:t>BeforeEach</w:t>
+      </w:r>
+      <w:r>
+        <w:rPr>
+          <w:rFonts w:asciiTheme="majorBidi" w:hAnsiTheme="majorBidi" w:cstheme="majorBidi"/>
+          <w:sz w:val="24"/>
+          <w:szCs w:val="24"/>
+          <w:lang w:val="ru-RU"/>
+        </w:rPr>
+        <w:t xml:space="preserve"> - выполняет указанный метод перед всеми методами</w:t>
+      </w:r>
+    </w:p>
+    <w:p>
+      <w:pPr>
+        <w:rPr>
+          <w:rFonts w:asciiTheme="majorBidi" w:hAnsiTheme="majorBidi" w:cstheme="majorBidi"/>
+          <w:sz w:val="24"/>
+          <w:szCs w:val="24"/>
+          <w:lang w:val="ru-RU"/>
+        </w:rPr>
+      </w:pPr>
+    </w:p>
+    <w:p>
+      <w:pPr>
+        <w:rPr>
+          <w:rFonts w:asciiTheme="majorBidi" w:hAnsiTheme="majorBidi" w:cstheme="majorBidi"/>
+          <w:sz w:val="24"/>
+          <w:szCs w:val="24"/>
+          <w:lang w:val="ru-RU"/>
+        </w:rPr>
+      </w:pPr>
+      <w:r>
+        <w:rPr>
+          <w:rFonts w:asciiTheme="majorBidi" w:hAnsiTheme="majorBidi" w:cstheme="majorBidi"/>
+          <w:sz w:val="24"/>
+          <w:szCs w:val="24"/>
+          <w:lang w:val="ru-RU"/>
+        </w:rPr>
+        <w:t>@</w:t>
+      </w:r>
+      <w:r>
+        <w:rPr>
+          <w:rFonts w:asciiTheme="majorBidi" w:hAnsiTheme="majorBidi" w:cstheme="majorBidi"/>
+          <w:sz w:val="24"/>
+          <w:szCs w:val="24"/>
+        </w:rPr>
+        <w:t>Test</w:t>
+      </w:r>
+      <w:r>
+        <w:rPr>
+          <w:rFonts w:asciiTheme="majorBidi" w:hAnsiTheme="majorBidi" w:cstheme="majorBidi"/>
+          <w:sz w:val="24"/>
+          <w:szCs w:val="24"/>
+          <w:lang w:val="ru-RU"/>
+        </w:rPr>
+        <w:t xml:space="preserve"> - указывает на тестовый метод</w:t>
+      </w:r>
+    </w:p>
+    <w:p>
+      <w:pPr>
+        <w:rPr>
+          <w:rFonts w:asciiTheme="majorBidi" w:hAnsiTheme="majorBidi" w:cstheme="majorBidi"/>
+          <w:sz w:val="24"/>
+          <w:szCs w:val="24"/>
+          <w:lang w:val="ru-RU"/>
+        </w:rPr>
+      </w:pPr>
+      <w:r>
+        <w:rPr>
+          <w:rFonts w:asciiTheme="majorBidi" w:hAnsiTheme="majorBidi" w:cstheme="majorBidi"/>
+          <w:sz w:val="24"/>
+          <w:szCs w:val="24"/>
+          <w:lang w:val="ru-RU"/>
+        </w:rPr>
+        <w:t>@</w:t>
+      </w:r>
+      <w:r>
+        <w:rPr>
+          <w:rFonts w:asciiTheme="majorBidi" w:hAnsiTheme="majorBidi" w:cstheme="majorBidi"/>
+          <w:sz w:val="24"/>
+          <w:szCs w:val="24"/>
+        </w:rPr>
+        <w:t>Ignore</w:t>
+      </w:r>
+      <w:r>
+        <w:rPr>
+          <w:rFonts w:asciiTheme="majorBidi" w:hAnsiTheme="majorBidi" w:cstheme="majorBidi"/>
+          <w:sz w:val="24"/>
+          <w:szCs w:val="24"/>
+          <w:lang w:val="ru-RU"/>
+        </w:rPr>
+        <w:t xml:space="preserve"> - игнорирует указанный тест</w:t>
+      </w:r>
+    </w:p>
+    <w:p>
+      <w:pPr>
+        <w:rPr>
+          <w:rFonts w:asciiTheme="majorBidi" w:hAnsiTheme="majorBidi" w:cstheme="majorBidi"/>
+          <w:sz w:val="24"/>
+          <w:szCs w:val="24"/>
+          <w:lang w:val="ru-RU"/>
+        </w:rPr>
+      </w:pPr>
+      <w:r>
+        <w:rPr>
+          <w:rFonts w:asciiTheme="majorBidi" w:hAnsiTheme="majorBidi" w:cstheme="majorBidi"/>
+          <w:sz w:val="24"/>
+          <w:szCs w:val="24"/>
+          <w:lang w:val="ru-RU"/>
+        </w:rPr>
+        <w:t>@</w:t>
+      </w:r>
+      <w:r>
+        <w:rPr>
+          <w:rFonts w:asciiTheme="majorBidi" w:hAnsiTheme="majorBidi" w:cstheme="majorBidi"/>
+          <w:sz w:val="24"/>
+          <w:szCs w:val="24"/>
+        </w:rPr>
+        <w:t>Disabled</w:t>
+      </w:r>
+      <w:r>
+        <w:rPr>
+          <w:rFonts w:asciiTheme="majorBidi" w:hAnsiTheme="majorBidi" w:cstheme="majorBidi"/>
+          <w:sz w:val="24"/>
+          <w:szCs w:val="24"/>
+          <w:lang w:val="ru-RU"/>
+        </w:rPr>
+        <w:t>("</w:t>
+      </w:r>
+      <w:r>
+        <w:rPr>
+          <w:rFonts w:asciiTheme="majorBidi" w:hAnsiTheme="majorBidi" w:cstheme="majorBidi"/>
+          <w:sz w:val="24"/>
+          <w:szCs w:val="24"/>
+        </w:rPr>
+        <w:t>text</w:t>
+      </w:r>
+      <w:r>
+        <w:rPr>
+          <w:rFonts w:asciiTheme="majorBidi" w:hAnsiTheme="majorBidi" w:cstheme="majorBidi"/>
+          <w:sz w:val="24"/>
+          <w:szCs w:val="24"/>
+          <w:lang w:val="ru-RU"/>
+        </w:rPr>
+        <w:t>") - отключает тест</w:t>
+      </w:r>
+    </w:p>
+    <w:p>
+      <w:pPr>
+        <w:rPr>
+          <w:rFonts w:asciiTheme="majorBidi" w:hAnsiTheme="majorBidi" w:cstheme="majorBidi"/>
+          <w:sz w:val="24"/>
+          <w:szCs w:val="24"/>
+          <w:lang w:val="ru-RU"/>
+        </w:rPr>
+      </w:pPr>
+      <w:r>
+        <w:rPr>
+          <w:rFonts w:asciiTheme="majorBidi" w:hAnsiTheme="majorBidi" w:cstheme="majorBidi"/>
+          <w:sz w:val="24"/>
+          <w:szCs w:val="24"/>
+          <w:lang w:val="ru-RU"/>
+        </w:rPr>
+        <w:t>@</w:t>
+      </w:r>
+      <w:r>
+        <w:rPr>
+          <w:rFonts w:asciiTheme="majorBidi" w:hAnsiTheme="majorBidi" w:cstheme="majorBidi"/>
+          <w:sz w:val="24"/>
+          <w:szCs w:val="24"/>
+        </w:rPr>
+        <w:t>Tag</w:t>
+      </w:r>
+      <w:r>
+        <w:rPr>
+          <w:rFonts w:asciiTheme="majorBidi" w:hAnsiTheme="majorBidi" w:cstheme="majorBidi"/>
+          <w:sz w:val="24"/>
+          <w:szCs w:val="24"/>
+          <w:lang w:val="ru-RU"/>
+        </w:rPr>
+        <w:t>(“”)</w:t>
+      </w:r>
+    </w:p>
+    <w:p>
+      <w:pPr>
+        <w:rPr>
+          <w:rFonts w:asciiTheme="majorBidi" w:hAnsiTheme="majorBidi" w:cstheme="majorBidi"/>
+          <w:sz w:val="24"/>
+          <w:szCs w:val="24"/>
+          <w:lang w:val="ru-RU"/>
+        </w:rPr>
+      </w:pPr>
+      <w:r>
+        <w:rPr>
+          <w:rFonts w:asciiTheme="majorBidi" w:hAnsiTheme="majorBidi" w:cstheme="majorBidi"/>
+          <w:sz w:val="24"/>
+          <w:szCs w:val="24"/>
+          <w:lang w:val="ru-RU"/>
+        </w:rPr>
+        <w:t>@</w:t>
+      </w:r>
+      <w:r>
+        <w:rPr>
+          <w:rFonts w:asciiTheme="majorBidi" w:hAnsiTheme="majorBidi" w:cstheme="majorBidi"/>
+          <w:sz w:val="24"/>
+          <w:szCs w:val="24"/>
+        </w:rPr>
+        <w:t>Tags</w:t>
+      </w:r>
+      <w:r>
+        <w:rPr>
+          <w:rFonts w:asciiTheme="majorBidi" w:hAnsiTheme="majorBidi" w:cstheme="majorBidi"/>
+          <w:sz w:val="24"/>
+          <w:szCs w:val="24"/>
+          <w:lang w:val="ru-RU"/>
+        </w:rPr>
+        <w:t>({@</w:t>
+      </w:r>
+      <w:r>
+        <w:rPr>
+          <w:rFonts w:asciiTheme="majorBidi" w:hAnsiTheme="majorBidi" w:cstheme="majorBidi"/>
+          <w:sz w:val="24"/>
+          <w:szCs w:val="24"/>
+        </w:rPr>
+        <w:t>Tag</w:t>
+      </w:r>
+      <w:r>
+        <w:rPr>
+          <w:rFonts w:asciiTheme="majorBidi" w:hAnsiTheme="majorBidi" w:cstheme="majorBidi"/>
+          <w:sz w:val="24"/>
+          <w:szCs w:val="24"/>
+          <w:lang w:val="ru-RU"/>
+        </w:rPr>
+        <w:t>(“”), …})</w:t>
+      </w:r>
+    </w:p>
+    <w:p>
+      <w:pPr>
+        <w:rPr>
+          <w:rFonts w:asciiTheme="majorBidi" w:hAnsiTheme="majorBidi" w:cstheme="majorBidi"/>
+          <w:sz w:val="24"/>
+          <w:szCs w:val="24"/>
+          <w:lang w:val="ru-RU"/>
+        </w:rPr>
+      </w:pPr>
+      <w:r>
+        <w:rPr>
+          <w:rFonts w:asciiTheme="majorBidi" w:hAnsiTheme="majorBidi" w:cstheme="majorBidi"/>
+          <w:sz w:val="24"/>
+          <w:szCs w:val="24"/>
+          <w:lang w:val="ru-RU"/>
+        </w:rPr>
+        <w:t>@</w:t>
+      </w:r>
+      <w:r>
+        <w:rPr>
+          <w:rFonts w:asciiTheme="majorBidi" w:hAnsiTheme="majorBidi" w:cstheme="majorBidi"/>
+          <w:sz w:val="24"/>
+          <w:szCs w:val="24"/>
+        </w:rPr>
+        <w:t>Displayname</w:t>
+      </w:r>
+    </w:p>
+    <w:p>
+      <w:pPr>
+        <w:rPr>
+          <w:rFonts w:asciiTheme="majorBidi" w:hAnsiTheme="majorBidi" w:cstheme="majorBidi"/>
+          <w:sz w:val="24"/>
+          <w:szCs w:val="24"/>
+          <w:lang w:val="ru-RU"/>
+        </w:rPr>
+      </w:pPr>
+      <w:r>
+        <w:rPr>
+          <w:rFonts w:asciiTheme="majorBidi" w:hAnsiTheme="majorBidi" w:cstheme="majorBidi"/>
+          <w:sz w:val="24"/>
+          <w:szCs w:val="24"/>
+          <w:lang w:val="ru-RU"/>
+        </w:rPr>
         <w:lastRenderedPageBreak/>
         <w:t>@</w:t>
       </w:r>
@@ -31167,115 +31578,84 @@
           <w:sz w:val="24"/>
           <w:szCs w:val="24"/>
         </w:rPr>
-        <w:t>AfterClass</w:t>
-      </w:r>
-      <w:r>
-        <w:rPr>
-          <w:rFonts w:asciiTheme="majorBidi" w:hAnsiTheme="majorBidi" w:cstheme="majorBidi"/>
-          <w:sz w:val="24"/>
-          <w:szCs w:val="24"/>
-          <w:lang w:val="ru-RU"/>
-        </w:rPr>
-        <w:t xml:space="preserve"> или @</w:t>
-      </w:r>
-      <w:r>
-        <w:rPr>
-          <w:rFonts w:asciiTheme="majorBidi" w:hAnsiTheme="majorBidi" w:cstheme="majorBidi"/>
-          <w:sz w:val="24"/>
-          <w:szCs w:val="24"/>
-        </w:rPr>
-        <w:t>BeforeAll</w:t>
-      </w:r>
-      <w:r>
-        <w:rPr>
-          <w:rFonts w:asciiTheme="majorBidi" w:hAnsiTheme="majorBidi" w:cstheme="majorBidi"/>
-          <w:sz w:val="24"/>
-          <w:szCs w:val="24"/>
-          <w:lang w:val="ru-RU"/>
-        </w:rPr>
-        <w:t xml:space="preserve"> - выполняет указанный метод после выполнения всех методов</w:t>
-      </w:r>
-    </w:p>
-    <w:p>
-      <w:pPr>
-        <w:rPr>
-          <w:rFonts w:asciiTheme="majorBidi" w:hAnsiTheme="majorBidi" w:cstheme="majorBidi"/>
-          <w:sz w:val="24"/>
-          <w:szCs w:val="24"/>
-          <w:lang w:val="ru-RU"/>
-        </w:rPr>
-      </w:pPr>
-      <w:r>
-        <w:rPr>
-          <w:rFonts w:asciiTheme="majorBidi" w:hAnsiTheme="majorBidi" w:cstheme="majorBidi"/>
-          <w:sz w:val="24"/>
-          <w:szCs w:val="24"/>
-          <w:lang w:val="ru-RU"/>
-        </w:rPr>
-        <w:t>@</w:t>
-      </w:r>
-      <w:r>
-        <w:rPr>
-          <w:rFonts w:asciiTheme="majorBidi" w:hAnsiTheme="majorBidi" w:cstheme="majorBidi"/>
-          <w:sz w:val="24"/>
-          <w:szCs w:val="24"/>
-        </w:rPr>
-        <w:t>Before</w:t>
-      </w:r>
-      <w:r>
-        <w:rPr>
-          <w:rFonts w:asciiTheme="majorBidi" w:hAnsiTheme="majorBidi" w:cstheme="majorBidi"/>
-          <w:sz w:val="24"/>
-          <w:szCs w:val="24"/>
-          <w:lang w:val="ru-RU"/>
-        </w:rPr>
-        <w:t xml:space="preserve"> или @</w:t>
-      </w:r>
-      <w:r>
-        <w:rPr>
-          <w:rFonts w:asciiTheme="majorBidi" w:hAnsiTheme="majorBidi" w:cstheme="majorBidi"/>
-          <w:sz w:val="24"/>
-          <w:szCs w:val="24"/>
-        </w:rPr>
-        <w:t>BeforeEach</w:t>
-      </w:r>
-      <w:r>
-        <w:rPr>
-          <w:rFonts w:asciiTheme="majorBidi" w:hAnsiTheme="majorBidi" w:cstheme="majorBidi"/>
-          <w:sz w:val="24"/>
-          <w:szCs w:val="24"/>
-          <w:lang w:val="ru-RU"/>
-        </w:rPr>
-        <w:t xml:space="preserve"> - выполняет указанный метод перед всеми методами</w:t>
-      </w:r>
-    </w:p>
-    <w:p>
-      <w:pPr>
-        <w:rPr>
-          <w:rFonts w:asciiTheme="majorBidi" w:hAnsiTheme="majorBidi" w:cstheme="majorBidi"/>
-          <w:sz w:val="24"/>
-          <w:szCs w:val="24"/>
-          <w:lang w:val="ru-RU"/>
-        </w:rPr>
-      </w:pPr>
-    </w:p>
-    <w:p>
-      <w:pPr>
-        <w:rPr>
-          <w:rFonts w:asciiTheme="majorBidi" w:hAnsiTheme="majorBidi" w:cstheme="majorBidi"/>
-          <w:sz w:val="24"/>
-          <w:szCs w:val="24"/>
-          <w:lang w:val="ru-RU"/>
-        </w:rPr>
-      </w:pPr>
-      <w:r>
-        <w:rPr>
-          <w:rFonts w:asciiTheme="majorBidi" w:hAnsiTheme="majorBidi" w:cstheme="majorBidi"/>
-          <w:sz w:val="24"/>
-          <w:szCs w:val="24"/>
-          <w:lang w:val="ru-RU"/>
-        </w:rPr>
-        <w:t>@</w:t>
+        <w:t>RepeatedTest</w:t>
+      </w:r>
+      <w:r>
+        <w:rPr>
+          <w:rFonts w:asciiTheme="majorBidi" w:hAnsiTheme="majorBidi" w:cstheme="majorBidi"/>
+          <w:sz w:val="24"/>
+          <w:szCs w:val="24"/>
+          <w:lang w:val="ru-RU"/>
+        </w:rPr>
+        <w:t>(</w:t>
+      </w:r>
+      <w:r>
+        <w:rPr>
+          <w:rFonts w:asciiTheme="majorBidi" w:hAnsiTheme="majorBidi" w:cstheme="majorBidi"/>
+          <w:sz w:val="24"/>
+          <w:szCs w:val="24"/>
+        </w:rPr>
+        <w:t>name</w:t>
+      </w:r>
+      <w:r>
+        <w:rPr>
+          <w:rFonts w:asciiTheme="majorBidi" w:hAnsiTheme="majorBidi" w:cstheme="majorBidi"/>
+          <w:sz w:val="24"/>
+          <w:szCs w:val="24"/>
+          <w:lang w:val="ru-RU"/>
+        </w:rPr>
+        <w:t xml:space="preserve"> = "</w:t>
+      </w:r>
+      <w:r>
+        <w:rPr>
+          <w:rFonts w:asciiTheme="majorBidi" w:hAnsiTheme="majorBidi" w:cstheme="majorBidi"/>
+          <w:sz w:val="24"/>
+          <w:szCs w:val="24"/>
+        </w:rPr>
+        <w:t>Repeated</w:t>
+      </w:r>
+      <w:r>
+        <w:rPr>
+          <w:rFonts w:asciiTheme="majorBidi" w:hAnsiTheme="majorBidi" w:cstheme="majorBidi"/>
+          <w:sz w:val="24"/>
+          <w:szCs w:val="24"/>
+          <w:lang w:val="ru-RU"/>
+        </w:rPr>
+        <w:t xml:space="preserve"> </w:t>
+      </w:r>
+      <w:r>
+        <w:rPr>
+          <w:rFonts w:asciiTheme="majorBidi" w:hAnsiTheme="majorBidi" w:cstheme="majorBidi"/>
+          <w:sz w:val="24"/>
+          <w:szCs w:val="24"/>
+        </w:rPr>
+        <w:t>test</w:t>
+      </w:r>
+      <w:r>
+        <w:rPr>
+          <w:rFonts w:asciiTheme="majorBidi" w:hAnsiTheme="majorBidi" w:cstheme="majorBidi"/>
+          <w:sz w:val="24"/>
+          <w:szCs w:val="24"/>
+          <w:lang w:val="ru-RU"/>
+        </w:rPr>
+        <w:t xml:space="preserve">", </w:t>
+      </w:r>
+      <w:r>
+        <w:rPr>
+          <w:rFonts w:asciiTheme="majorBidi" w:hAnsiTheme="majorBidi" w:cstheme="majorBidi"/>
+          <w:sz w:val="24"/>
+          <w:szCs w:val="24"/>
+        </w:rPr>
+        <w:t>value</w:t>
+      </w:r>
+      <w:r>
+        <w:rPr>
+          <w:rFonts w:asciiTheme="majorBidi" w:hAnsiTheme="majorBidi" w:cstheme="majorBidi"/>
+          <w:sz w:val="24"/>
+          <w:szCs w:val="24"/>
+          <w:lang w:val="ru-RU"/>
+        </w:rPr>
+        <w:t xml:space="preserve"> = 5) при использовании не надо ставить @</w:t>
       </w:r>
       <w:r>
         <w:rPr>
@@ -31292,332 +31672,6 @@
           <w:szCs w:val="24"/>
           <w:lang w:val="ru-RU"/>
         </w:rPr>
-        <w:t xml:space="preserve"> - указывает на тестовый метод</w:t>
-      </w:r>
-    </w:p>
-    <w:p>
-      <w:pPr>
-        <w:rPr>
-          <w:rFonts w:asciiTheme="majorBidi" w:hAnsiTheme="majorBidi" w:cstheme="majorBidi"/>
-          <w:sz w:val="24"/>
-          <w:szCs w:val="24"/>
-          <w:lang w:val="ru-RU"/>
-        </w:rPr>
-      </w:pPr>
-      <w:r>
-        <w:rPr>
-          <w:rFonts w:asciiTheme="majorBidi" w:hAnsiTheme="majorBidi" w:cstheme="majorBidi"/>
-          <w:sz w:val="24"/>
-          <w:szCs w:val="24"/>
-          <w:lang w:val="ru-RU"/>
-        </w:rPr>
-        <w:t>@</w:t>
-      </w:r>
-      <w:r>
-        <w:rPr>
-          <w:rFonts w:asciiTheme="majorBidi" w:hAnsiTheme="majorBidi" w:cstheme="majorBidi"/>
-          <w:sz w:val="24"/>
-          <w:szCs w:val="24"/>
-        </w:rPr>
-        <w:t>Ignore</w:t>
-      </w:r>
-      <w:r>
-        <w:rPr>
-          <w:rFonts w:asciiTheme="majorBidi" w:hAnsiTheme="majorBidi" w:cstheme="majorBidi"/>
-          <w:sz w:val="24"/>
-          <w:szCs w:val="24"/>
-          <w:lang w:val="ru-RU"/>
-        </w:rPr>
-        <w:t xml:space="preserve"> - игнорирует указанный тест</w:t>
-      </w:r>
-    </w:p>
-    <w:p>
-      <w:pPr>
-        <w:rPr>
-          <w:rFonts w:asciiTheme="majorBidi" w:hAnsiTheme="majorBidi" w:cstheme="majorBidi"/>
-          <w:sz w:val="24"/>
-          <w:szCs w:val="24"/>
-          <w:lang w:val="ru-RU"/>
-        </w:rPr>
-      </w:pPr>
-      <w:r>
-        <w:rPr>
-          <w:rFonts w:asciiTheme="majorBidi" w:hAnsiTheme="majorBidi" w:cstheme="majorBidi"/>
-          <w:sz w:val="24"/>
-          <w:szCs w:val="24"/>
-          <w:lang w:val="ru-RU"/>
-        </w:rPr>
-        <w:t>@</w:t>
-      </w:r>
-      <w:r>
-        <w:rPr>
-          <w:rFonts w:asciiTheme="majorBidi" w:hAnsiTheme="majorBidi" w:cstheme="majorBidi"/>
-          <w:sz w:val="24"/>
-          <w:szCs w:val="24"/>
-        </w:rPr>
-        <w:t>Disabled</w:t>
-      </w:r>
-      <w:r>
-        <w:rPr>
-          <w:rFonts w:asciiTheme="majorBidi" w:hAnsiTheme="majorBidi" w:cstheme="majorBidi"/>
-          <w:sz w:val="24"/>
-          <w:szCs w:val="24"/>
-          <w:lang w:val="ru-RU"/>
-        </w:rPr>
-        <w:t>("</w:t>
-      </w:r>
-      <w:r>
-        <w:rPr>
-          <w:rFonts w:asciiTheme="majorBidi" w:hAnsiTheme="majorBidi" w:cstheme="majorBidi"/>
-          <w:sz w:val="24"/>
-          <w:szCs w:val="24"/>
-        </w:rPr>
-        <w:t>text</w:t>
-      </w:r>
-      <w:r>
-        <w:rPr>
-          <w:rFonts w:asciiTheme="majorBidi" w:hAnsiTheme="majorBidi" w:cstheme="majorBidi"/>
-          <w:sz w:val="24"/>
-          <w:szCs w:val="24"/>
-          <w:lang w:val="ru-RU"/>
-        </w:rPr>
-        <w:t>") - отключает тест</w:t>
-      </w:r>
-    </w:p>
-    <w:p>
-      <w:pPr>
-        <w:rPr>
-          <w:rFonts w:asciiTheme="majorBidi" w:hAnsiTheme="majorBidi" w:cstheme="majorBidi"/>
-          <w:sz w:val="24"/>
-          <w:szCs w:val="24"/>
-          <w:lang w:val="ru-RU"/>
-        </w:rPr>
-      </w:pPr>
-      <w:r>
-        <w:rPr>
-          <w:rFonts w:asciiTheme="majorBidi" w:hAnsiTheme="majorBidi" w:cstheme="majorBidi"/>
-          <w:sz w:val="24"/>
-          <w:szCs w:val="24"/>
-          <w:lang w:val="ru-RU"/>
-        </w:rPr>
-        <w:t>@</w:t>
-      </w:r>
-      <w:r>
-        <w:rPr>
-          <w:rFonts w:asciiTheme="majorBidi" w:hAnsiTheme="majorBidi" w:cstheme="majorBidi"/>
-          <w:sz w:val="24"/>
-          <w:szCs w:val="24"/>
-        </w:rPr>
-        <w:t>Tag</w:t>
-      </w:r>
-      <w:r>
-        <w:rPr>
-          <w:rFonts w:asciiTheme="majorBidi" w:hAnsiTheme="majorBidi" w:cstheme="majorBidi"/>
-          <w:sz w:val="24"/>
-          <w:szCs w:val="24"/>
-          <w:lang w:val="ru-RU"/>
-        </w:rPr>
-        <w:t>(“”)</w:t>
-      </w:r>
-    </w:p>
-    <w:p>
-      <w:pPr>
-        <w:rPr>
-          <w:rFonts w:asciiTheme="majorBidi" w:hAnsiTheme="majorBidi" w:cstheme="majorBidi"/>
-          <w:sz w:val="24"/>
-          <w:szCs w:val="24"/>
-          <w:lang w:val="ru-RU"/>
-        </w:rPr>
-      </w:pPr>
-      <w:r>
-        <w:rPr>
-          <w:rFonts w:asciiTheme="majorBidi" w:hAnsiTheme="majorBidi" w:cstheme="majorBidi"/>
-          <w:sz w:val="24"/>
-          <w:szCs w:val="24"/>
-          <w:lang w:val="ru-RU"/>
-        </w:rPr>
-        <w:t>@</w:t>
-      </w:r>
-      <w:r>
-        <w:rPr>
-          <w:rFonts w:asciiTheme="majorBidi" w:hAnsiTheme="majorBidi" w:cstheme="majorBidi"/>
-          <w:sz w:val="24"/>
-          <w:szCs w:val="24"/>
-        </w:rPr>
-        <w:t>Tags</w:t>
-      </w:r>
-      <w:r>
-        <w:rPr>
-          <w:rFonts w:asciiTheme="majorBidi" w:hAnsiTheme="majorBidi" w:cstheme="majorBidi"/>
-          <w:sz w:val="24"/>
-          <w:szCs w:val="24"/>
-          <w:lang w:val="ru-RU"/>
-        </w:rPr>
-        <w:t>({@</w:t>
-      </w:r>
-      <w:r>
-        <w:rPr>
-          <w:rFonts w:asciiTheme="majorBidi" w:hAnsiTheme="majorBidi" w:cstheme="majorBidi"/>
-          <w:sz w:val="24"/>
-          <w:szCs w:val="24"/>
-        </w:rPr>
-        <w:t>Tag</w:t>
-      </w:r>
-      <w:r>
-        <w:rPr>
-          <w:rFonts w:asciiTheme="majorBidi" w:hAnsiTheme="majorBidi" w:cstheme="majorBidi"/>
-          <w:sz w:val="24"/>
-          <w:szCs w:val="24"/>
-          <w:lang w:val="ru-RU"/>
-        </w:rPr>
-        <w:t>(“”), …})</w:t>
-      </w:r>
-    </w:p>
-    <w:p>
-      <w:pPr>
-        <w:rPr>
-          <w:rFonts w:asciiTheme="majorBidi" w:hAnsiTheme="majorBidi" w:cstheme="majorBidi"/>
-          <w:sz w:val="24"/>
-          <w:szCs w:val="24"/>
-          <w:lang w:val="ru-RU"/>
-        </w:rPr>
-      </w:pPr>
-      <w:r>
-        <w:rPr>
-          <w:rFonts w:asciiTheme="majorBidi" w:hAnsiTheme="majorBidi" w:cstheme="majorBidi"/>
-          <w:sz w:val="24"/>
-          <w:szCs w:val="24"/>
-          <w:lang w:val="ru-RU"/>
-        </w:rPr>
-        <w:t>@</w:t>
-      </w:r>
-      <w:r>
-        <w:rPr>
-          <w:rFonts w:asciiTheme="majorBidi" w:hAnsiTheme="majorBidi" w:cstheme="majorBidi"/>
-          <w:sz w:val="24"/>
-          <w:szCs w:val="24"/>
-        </w:rPr>
-        <w:t>Displayname</w:t>
-      </w:r>
-    </w:p>
-    <w:p>
-      <w:pPr>
-        <w:rPr>
-          <w:rFonts w:asciiTheme="majorBidi" w:hAnsiTheme="majorBidi" w:cstheme="majorBidi"/>
-          <w:sz w:val="24"/>
-          <w:szCs w:val="24"/>
-          <w:lang w:val="ru-RU"/>
-        </w:rPr>
-      </w:pPr>
-      <w:r>
-        <w:rPr>
-          <w:rFonts w:asciiTheme="majorBidi" w:hAnsiTheme="majorBidi" w:cstheme="majorBidi"/>
-          <w:sz w:val="24"/>
-          <w:szCs w:val="24"/>
-          <w:lang w:val="ru-RU"/>
-        </w:rPr>
-        <w:t>@</w:t>
-      </w:r>
-      <w:r>
-        <w:rPr>
-          <w:rFonts w:asciiTheme="majorBidi" w:hAnsiTheme="majorBidi" w:cstheme="majorBidi"/>
-          <w:sz w:val="24"/>
-          <w:szCs w:val="24"/>
-        </w:rPr>
-        <w:t>RepeatedTest</w:t>
-      </w:r>
-      <w:r>
-        <w:rPr>
-          <w:rFonts w:asciiTheme="majorBidi" w:hAnsiTheme="majorBidi" w:cstheme="majorBidi"/>
-          <w:sz w:val="24"/>
-          <w:szCs w:val="24"/>
-          <w:lang w:val="ru-RU"/>
-        </w:rPr>
-        <w:t>(</w:t>
-      </w:r>
-      <w:r>
-        <w:rPr>
-          <w:rFonts w:asciiTheme="majorBidi" w:hAnsiTheme="majorBidi" w:cstheme="majorBidi"/>
-          <w:sz w:val="24"/>
-          <w:szCs w:val="24"/>
-        </w:rPr>
-        <w:t>name</w:t>
-      </w:r>
-      <w:r>
-        <w:rPr>
-          <w:rFonts w:asciiTheme="majorBidi" w:hAnsiTheme="majorBidi" w:cstheme="majorBidi"/>
-          <w:sz w:val="24"/>
-          <w:szCs w:val="24"/>
-          <w:lang w:val="ru-RU"/>
-        </w:rPr>
-        <w:t xml:space="preserve"> = "</w:t>
-      </w:r>
-      <w:r>
-        <w:rPr>
-          <w:rFonts w:asciiTheme="majorBidi" w:hAnsiTheme="majorBidi" w:cstheme="majorBidi"/>
-          <w:sz w:val="24"/>
-          <w:szCs w:val="24"/>
-        </w:rPr>
-        <w:t>Repeated</w:t>
-      </w:r>
-      <w:r>
-        <w:rPr>
-          <w:rFonts w:asciiTheme="majorBidi" w:hAnsiTheme="majorBidi" w:cstheme="majorBidi"/>
-          <w:sz w:val="24"/>
-          <w:szCs w:val="24"/>
-          <w:lang w:val="ru-RU"/>
-        </w:rPr>
-        <w:t xml:space="preserve"> </w:t>
-      </w:r>
-      <w:r>
-        <w:rPr>
-          <w:rFonts w:asciiTheme="majorBidi" w:hAnsiTheme="majorBidi" w:cstheme="majorBidi"/>
-          <w:sz w:val="24"/>
-          <w:szCs w:val="24"/>
-        </w:rPr>
-        <w:t>test</w:t>
-      </w:r>
-      <w:r>
-        <w:rPr>
-          <w:rFonts w:asciiTheme="majorBidi" w:hAnsiTheme="majorBidi" w:cstheme="majorBidi"/>
-          <w:sz w:val="24"/>
-          <w:szCs w:val="24"/>
-          <w:lang w:val="ru-RU"/>
-        </w:rPr>
-        <w:t xml:space="preserve">", </w:t>
-      </w:r>
-      <w:r>
-        <w:rPr>
-          <w:rFonts w:asciiTheme="majorBidi" w:hAnsiTheme="majorBidi" w:cstheme="majorBidi"/>
-          <w:sz w:val="24"/>
-          <w:szCs w:val="24"/>
-        </w:rPr>
-        <w:t>value</w:t>
-      </w:r>
-      <w:r>
-        <w:rPr>
-          <w:rFonts w:asciiTheme="majorBidi" w:hAnsiTheme="majorBidi" w:cstheme="majorBidi"/>
-          <w:sz w:val="24"/>
-          <w:szCs w:val="24"/>
-          <w:lang w:val="ru-RU"/>
-        </w:rPr>
-        <w:t xml:space="preserve"> = 5) при использовании не надо ставить @</w:t>
-      </w:r>
-      <w:r>
-        <w:rPr>
-          <w:rFonts w:asciiTheme="majorBidi" w:hAnsiTheme="majorBidi" w:cstheme="majorBidi"/>
-          <w:sz w:val="24"/>
-          <w:szCs w:val="24"/>
-        </w:rPr>
-        <w:t>Test</w:t>
-      </w:r>
-      <w:r>
-        <w:rPr>
-          <w:rFonts w:asciiTheme="majorBidi" w:hAnsiTheme="majorBidi" w:cstheme="majorBidi"/>
-          <w:sz w:val="24"/>
-          <w:szCs w:val="24"/>
-          <w:lang w:val="ru-RU"/>
-        </w:rPr>
         <w:t xml:space="preserve"> т.к. количество прогонов будет больше на 1</w:t>
       </w:r>
     </w:p>
@@ -31677,7 +31731,7 @@
           <w:lang w:val="ru-RU"/>
         </w:rPr>
       </w:pPr>
-      <w:hyperlink r:id="rId11" w:history="1">
+      <w:hyperlink r:id="rId12" w:history="1">
         <w:r>
           <w:rPr>
             <w:rStyle w:val="a5"/>
@@ -31972,7 +32026,6 @@
           <w:sz w:val="24"/>
           <w:szCs w:val="24"/>
         </w:rPr>
-        <w:lastRenderedPageBreak/>
         <w:t>@ValueSource(strings = {"a", "b", "c"})</w:t>
       </w:r>
     </w:p>
@@ -32624,360 +32677,360 @@
           <w:sz w:val="24"/>
           <w:szCs w:val="24"/>
         </w:rPr>
+        <w:t xml:space="preserve">  @ParameterizedTest(name = "{index} =&gt; pet = ''{0}''")</w:t>
+      </w:r>
+    </w:p>
+    <w:p>
+      <w:pPr>
+        <w:rPr>
+          <w:rFonts w:asciiTheme="majorBidi" w:hAnsiTheme="majorBidi" w:cstheme="majorBidi"/>
+          <w:sz w:val="24"/>
+          <w:szCs w:val="24"/>
+          <w:lang w:val="ru-RU"/>
+        </w:rPr>
+      </w:pPr>
+      <w:r>
+        <w:rPr>
+          <w:rFonts w:asciiTheme="majorBidi" w:hAnsiTheme="majorBidi" w:cstheme="majorBidi"/>
+          <w:sz w:val="24"/>
+          <w:szCs w:val="24"/>
+        </w:rPr>
+        <w:t xml:space="preserve">  </w:t>
+      </w:r>
+      <w:r>
+        <w:rPr>
+          <w:rFonts w:asciiTheme="majorBidi" w:hAnsiTheme="majorBidi" w:cstheme="majorBidi"/>
+          <w:sz w:val="24"/>
+          <w:szCs w:val="24"/>
+          <w:lang w:val="ru-RU"/>
+        </w:rPr>
+        <w:t>@</w:t>
+      </w:r>
+      <w:r>
+        <w:rPr>
+          <w:rFonts w:asciiTheme="majorBidi" w:hAnsiTheme="majorBidi" w:cstheme="majorBidi"/>
+          <w:sz w:val="24"/>
+          <w:szCs w:val="24"/>
+        </w:rPr>
+        <w:t>EnumSource</w:t>
+      </w:r>
+      <w:r>
+        <w:rPr>
+          <w:rFonts w:asciiTheme="majorBidi" w:hAnsiTheme="majorBidi" w:cstheme="majorBidi"/>
+          <w:sz w:val="24"/>
+          <w:szCs w:val="24"/>
+          <w:lang w:val="ru-RU"/>
+        </w:rPr>
+        <w:t>(</w:t>
+      </w:r>
+      <w:r>
+        <w:rPr>
+          <w:rFonts w:asciiTheme="majorBidi" w:hAnsiTheme="majorBidi" w:cstheme="majorBidi"/>
+          <w:sz w:val="24"/>
+          <w:szCs w:val="24"/>
+        </w:rPr>
+        <w:t>Pet</w:t>
+      </w:r>
+      <w:r>
+        <w:rPr>
+          <w:rFonts w:asciiTheme="majorBidi" w:hAnsiTheme="majorBidi" w:cstheme="majorBidi"/>
+          <w:sz w:val="24"/>
+          <w:szCs w:val="24"/>
+          <w:lang w:val="ru-RU"/>
+        </w:rPr>
+        <w:t>.</w:t>
+      </w:r>
+      <w:r>
+        <w:rPr>
+          <w:rFonts w:asciiTheme="majorBidi" w:hAnsiTheme="majorBidi" w:cstheme="majorBidi"/>
+          <w:sz w:val="24"/>
+          <w:szCs w:val="24"/>
+        </w:rPr>
+        <w:t>class</w:t>
+      </w:r>
+      <w:r>
+        <w:rPr>
+          <w:rFonts w:asciiTheme="majorBidi" w:hAnsiTheme="majorBidi" w:cstheme="majorBidi"/>
+          <w:sz w:val="24"/>
+          <w:szCs w:val="24"/>
+          <w:lang w:val="ru-RU"/>
+        </w:rPr>
+        <w:t xml:space="preserve">) // Используем все значения из </w:t>
+      </w:r>
+      <w:r>
+        <w:rPr>
+          <w:rFonts w:asciiTheme="majorBidi" w:hAnsiTheme="majorBidi" w:cstheme="majorBidi"/>
+          <w:sz w:val="24"/>
+          <w:szCs w:val="24"/>
+        </w:rPr>
+        <w:t>enum</w:t>
+      </w:r>
+    </w:p>
+    <w:p>
+      <w:pPr>
+        <w:rPr>
+          <w:rFonts w:asciiTheme="majorBidi" w:hAnsiTheme="majorBidi" w:cstheme="majorBidi"/>
+          <w:sz w:val="24"/>
+          <w:szCs w:val="24"/>
+        </w:rPr>
+      </w:pPr>
+      <w:r>
+        <w:rPr>
+          <w:rFonts w:asciiTheme="majorBidi" w:hAnsiTheme="majorBidi" w:cstheme="majorBidi"/>
+          <w:sz w:val="24"/>
+          <w:szCs w:val="24"/>
+          <w:lang w:val="ru-RU"/>
+        </w:rPr>
+        <w:t xml:space="preserve">  </w:t>
+      </w:r>
+      <w:r>
+        <w:rPr>
+          <w:rFonts w:asciiTheme="majorBidi" w:hAnsiTheme="majorBidi" w:cstheme="majorBidi"/>
+          <w:sz w:val="24"/>
+          <w:szCs w:val="24"/>
+        </w:rPr>
+        <w:t>void testEnumValues(Pet pet) {</w:t>
+      </w:r>
+    </w:p>
+    <w:p>
+      <w:pPr>
+        <w:rPr>
+          <w:rFonts w:asciiTheme="majorBidi" w:hAnsiTheme="majorBidi" w:cstheme="majorBidi"/>
+          <w:sz w:val="24"/>
+          <w:szCs w:val="24"/>
+        </w:rPr>
+      </w:pPr>
+      <w:r>
+        <w:rPr>
+          <w:rFonts w:asciiTheme="majorBidi" w:hAnsiTheme="majorBidi" w:cstheme="majorBidi"/>
+          <w:sz w:val="24"/>
+          <w:szCs w:val="24"/>
+        </w:rPr>
+        <w:t xml:space="preserve">    assertNotNull(pet);</w:t>
+      </w:r>
+    </w:p>
+    <w:p>
+      <w:pPr>
+        <w:rPr>
+          <w:rFonts w:asciiTheme="majorBidi" w:hAnsiTheme="majorBidi" w:cstheme="majorBidi"/>
+          <w:sz w:val="24"/>
+          <w:szCs w:val="24"/>
+        </w:rPr>
+      </w:pPr>
+      <w:r>
+        <w:rPr>
+          <w:rFonts w:asciiTheme="majorBidi" w:hAnsiTheme="majorBidi" w:cstheme="majorBidi"/>
+          <w:sz w:val="24"/>
+          <w:szCs w:val="24"/>
+        </w:rPr>
+        <w:t xml:space="preserve">  }</w:t>
+      </w:r>
+    </w:p>
+    <w:p>
+      <w:pPr>
+        <w:rPr>
+          <w:rFonts w:asciiTheme="majorBidi" w:hAnsiTheme="majorBidi" w:cstheme="majorBidi"/>
+          <w:sz w:val="24"/>
+          <w:szCs w:val="24"/>
+        </w:rPr>
+      </w:pPr>
+    </w:p>
+    <w:p>
+      <w:pPr>
+        <w:rPr>
+          <w:rFonts w:asciiTheme="majorBidi" w:hAnsiTheme="majorBidi" w:cstheme="majorBidi"/>
+          <w:sz w:val="24"/>
+          <w:szCs w:val="24"/>
+        </w:rPr>
+      </w:pPr>
+      <w:r>
+        <w:rPr>
+          <w:rFonts w:asciiTheme="majorBidi" w:hAnsiTheme="majorBidi" w:cstheme="majorBidi"/>
+          <w:sz w:val="24"/>
+          <w:szCs w:val="24"/>
+        </w:rPr>
+        <w:t xml:space="preserve">  @DisplayName("Passing enum values")</w:t>
+      </w:r>
+    </w:p>
+    <w:p>
+      <w:pPr>
+        <w:rPr>
+          <w:rFonts w:asciiTheme="majorBidi" w:hAnsiTheme="majorBidi" w:cstheme="majorBidi"/>
+          <w:sz w:val="24"/>
+          <w:szCs w:val="24"/>
+        </w:rPr>
+      </w:pPr>
+      <w:r>
+        <w:rPr>
+          <w:rFonts w:asciiTheme="majorBidi" w:hAnsiTheme="majorBidi" w:cstheme="majorBidi"/>
+          <w:sz w:val="24"/>
+          <w:szCs w:val="24"/>
+        </w:rPr>
+        <w:t xml:space="preserve">  @ParameterizedTest(name = "{index} =&gt; pet = ''{0}''")</w:t>
+      </w:r>
+    </w:p>
+    <w:p>
+      <w:pPr>
+        <w:rPr>
+          <w:rFonts w:asciiTheme="majorBidi" w:hAnsiTheme="majorBidi" w:cstheme="majorBidi"/>
+          <w:sz w:val="24"/>
+          <w:szCs w:val="24"/>
+          <w:lang w:val="ru-RU"/>
+        </w:rPr>
+      </w:pPr>
+      <w:r>
+        <w:rPr>
+          <w:rFonts w:asciiTheme="majorBidi" w:hAnsiTheme="majorBidi" w:cstheme="majorBidi"/>
+          <w:sz w:val="24"/>
+          <w:szCs w:val="24"/>
+        </w:rPr>
+        <w:t xml:space="preserve">  </w:t>
+      </w:r>
+      <w:r>
+        <w:rPr>
+          <w:rFonts w:asciiTheme="majorBidi" w:hAnsiTheme="majorBidi" w:cstheme="majorBidi"/>
+          <w:sz w:val="24"/>
+          <w:szCs w:val="24"/>
+          <w:lang w:val="ru-RU"/>
+        </w:rPr>
+        <w:t>@</w:t>
+      </w:r>
+      <w:r>
+        <w:rPr>
+          <w:rFonts w:asciiTheme="majorBidi" w:hAnsiTheme="majorBidi" w:cstheme="majorBidi"/>
+          <w:sz w:val="24"/>
+          <w:szCs w:val="24"/>
+        </w:rPr>
+        <w:t>EnumSource</w:t>
+      </w:r>
+      <w:r>
+        <w:rPr>
+          <w:rFonts w:asciiTheme="majorBidi" w:hAnsiTheme="majorBidi" w:cstheme="majorBidi"/>
+          <w:sz w:val="24"/>
+          <w:szCs w:val="24"/>
+          <w:lang w:val="ru-RU"/>
+        </w:rPr>
+        <w:t>(</w:t>
+      </w:r>
+      <w:r>
+        <w:rPr>
+          <w:rFonts w:asciiTheme="majorBidi" w:hAnsiTheme="majorBidi" w:cstheme="majorBidi"/>
+          <w:sz w:val="24"/>
+          <w:szCs w:val="24"/>
+        </w:rPr>
+        <w:t>value</w:t>
+      </w:r>
+      <w:r>
+        <w:rPr>
+          <w:rFonts w:asciiTheme="majorBidi" w:hAnsiTheme="majorBidi" w:cstheme="majorBidi"/>
+          <w:sz w:val="24"/>
+          <w:szCs w:val="24"/>
+          <w:lang w:val="ru-RU"/>
+        </w:rPr>
+        <w:t xml:space="preserve"> = </w:t>
+      </w:r>
+      <w:r>
+        <w:rPr>
+          <w:rFonts w:asciiTheme="majorBidi" w:hAnsiTheme="majorBidi" w:cstheme="majorBidi"/>
+          <w:sz w:val="24"/>
+          <w:szCs w:val="24"/>
+        </w:rPr>
+        <w:t>Pet</w:t>
+      </w:r>
+      <w:r>
+        <w:rPr>
+          <w:rFonts w:asciiTheme="majorBidi" w:hAnsiTheme="majorBidi" w:cstheme="majorBidi"/>
+          <w:sz w:val="24"/>
+          <w:szCs w:val="24"/>
+          <w:lang w:val="ru-RU"/>
+        </w:rPr>
+        <w:t>.</w:t>
+      </w:r>
+      <w:r>
+        <w:rPr>
+          <w:rFonts w:asciiTheme="majorBidi" w:hAnsiTheme="majorBidi" w:cstheme="majorBidi"/>
+          <w:sz w:val="24"/>
+          <w:szCs w:val="24"/>
+        </w:rPr>
+        <w:t>class</w:t>
+      </w:r>
+      <w:r>
+        <w:rPr>
+          <w:rFonts w:asciiTheme="majorBidi" w:hAnsiTheme="majorBidi" w:cstheme="majorBidi"/>
+          <w:sz w:val="24"/>
+          <w:szCs w:val="24"/>
+          <w:lang w:val="ru-RU"/>
+        </w:rPr>
+        <w:t xml:space="preserve">, </w:t>
+      </w:r>
+      <w:r>
+        <w:rPr>
+          <w:rFonts w:asciiTheme="majorBidi" w:hAnsiTheme="majorBidi" w:cstheme="majorBidi"/>
+          <w:sz w:val="24"/>
+          <w:szCs w:val="24"/>
+        </w:rPr>
+        <w:t>names</w:t>
+      </w:r>
+      <w:r>
+        <w:rPr>
+          <w:rFonts w:asciiTheme="majorBidi" w:hAnsiTheme="majorBidi" w:cstheme="majorBidi"/>
+          <w:sz w:val="24"/>
+          <w:szCs w:val="24"/>
+          <w:lang w:val="ru-RU"/>
+        </w:rPr>
+        <w:t xml:space="preserve"> = {"</w:t>
+      </w:r>
+      <w:r>
+        <w:rPr>
+          <w:rFonts w:asciiTheme="majorBidi" w:hAnsiTheme="majorBidi" w:cstheme="majorBidi"/>
+          <w:sz w:val="24"/>
+          <w:szCs w:val="24"/>
+        </w:rPr>
+        <w:t>CAT</w:t>
+      </w:r>
+      <w:r>
+        <w:rPr>
+          <w:rFonts w:asciiTheme="majorBidi" w:hAnsiTheme="majorBidi" w:cstheme="majorBidi"/>
+          <w:sz w:val="24"/>
+          <w:szCs w:val="24"/>
+          <w:lang w:val="ru-RU"/>
+        </w:rPr>
+        <w:t>", "</w:t>
+      </w:r>
+      <w:r>
+        <w:rPr>
+          <w:rFonts w:asciiTheme="majorBidi" w:hAnsiTheme="majorBidi" w:cstheme="majorBidi"/>
+          <w:sz w:val="24"/>
+          <w:szCs w:val="24"/>
+        </w:rPr>
+        <w:t>DOG</w:t>
+      </w:r>
+      <w:r>
+        <w:rPr>
+          <w:rFonts w:asciiTheme="majorBidi" w:hAnsiTheme="majorBidi" w:cstheme="majorBidi"/>
+          <w:sz w:val="24"/>
+          <w:szCs w:val="24"/>
+          <w:lang w:val="ru-RU"/>
+        </w:rPr>
+        <w:t>"}) // Используем выборочные значения</w:t>
+      </w:r>
+    </w:p>
+    <w:p>
+      <w:pPr>
+        <w:rPr>
+          <w:rFonts w:asciiTheme="majorBidi" w:hAnsiTheme="majorBidi" w:cstheme="majorBidi"/>
+          <w:sz w:val="24"/>
+          <w:szCs w:val="24"/>
+        </w:rPr>
+      </w:pPr>
+      <w:r>
+        <w:rPr>
+          <w:rFonts w:asciiTheme="majorBidi" w:hAnsiTheme="majorBidi" w:cstheme="majorBidi"/>
+          <w:sz w:val="24"/>
+          <w:szCs w:val="24"/>
+          <w:lang w:val="ru-RU"/>
+        </w:rPr>
         <w:lastRenderedPageBreak/>
-        <w:t xml:space="preserve">  @ParameterizedTest(name = "{index} =&gt; pet = ''{0}''")</w:t>
-      </w:r>
-    </w:p>
-    <w:p>
-      <w:pPr>
-        <w:rPr>
-          <w:rFonts w:asciiTheme="majorBidi" w:hAnsiTheme="majorBidi" w:cstheme="majorBidi"/>
-          <w:sz w:val="24"/>
-          <w:szCs w:val="24"/>
-          <w:lang w:val="ru-RU"/>
-        </w:rPr>
-      </w:pPr>
-      <w:r>
-        <w:rPr>
-          <w:rFonts w:asciiTheme="majorBidi" w:hAnsiTheme="majorBidi" w:cstheme="majorBidi"/>
-          <w:sz w:val="24"/>
-          <w:szCs w:val="24"/>
-        </w:rPr>
-        <w:t xml:space="preserve">  </w:t>
-      </w:r>
-      <w:r>
-        <w:rPr>
-          <w:rFonts w:asciiTheme="majorBidi" w:hAnsiTheme="majorBidi" w:cstheme="majorBidi"/>
-          <w:sz w:val="24"/>
-          <w:szCs w:val="24"/>
-          <w:lang w:val="ru-RU"/>
-        </w:rPr>
-        <w:t>@</w:t>
-      </w:r>
-      <w:r>
-        <w:rPr>
-          <w:rFonts w:asciiTheme="majorBidi" w:hAnsiTheme="majorBidi" w:cstheme="majorBidi"/>
-          <w:sz w:val="24"/>
-          <w:szCs w:val="24"/>
-        </w:rPr>
-        <w:t>EnumSource</w:t>
-      </w:r>
-      <w:r>
-        <w:rPr>
-          <w:rFonts w:asciiTheme="majorBidi" w:hAnsiTheme="majorBidi" w:cstheme="majorBidi"/>
-          <w:sz w:val="24"/>
-          <w:szCs w:val="24"/>
-          <w:lang w:val="ru-RU"/>
-        </w:rPr>
-        <w:t>(</w:t>
-      </w:r>
-      <w:r>
-        <w:rPr>
-          <w:rFonts w:asciiTheme="majorBidi" w:hAnsiTheme="majorBidi" w:cstheme="majorBidi"/>
-          <w:sz w:val="24"/>
-          <w:szCs w:val="24"/>
-        </w:rPr>
-        <w:t>Pet</w:t>
-      </w:r>
-      <w:r>
-        <w:rPr>
-          <w:rFonts w:asciiTheme="majorBidi" w:hAnsiTheme="majorBidi" w:cstheme="majorBidi"/>
-          <w:sz w:val="24"/>
-          <w:szCs w:val="24"/>
-          <w:lang w:val="ru-RU"/>
-        </w:rPr>
-        <w:t>.</w:t>
-      </w:r>
-      <w:r>
-        <w:rPr>
-          <w:rFonts w:asciiTheme="majorBidi" w:hAnsiTheme="majorBidi" w:cstheme="majorBidi"/>
-          <w:sz w:val="24"/>
-          <w:szCs w:val="24"/>
-        </w:rPr>
-        <w:t>class</w:t>
-      </w:r>
-      <w:r>
-        <w:rPr>
-          <w:rFonts w:asciiTheme="majorBidi" w:hAnsiTheme="majorBidi" w:cstheme="majorBidi"/>
-          <w:sz w:val="24"/>
-          <w:szCs w:val="24"/>
-          <w:lang w:val="ru-RU"/>
-        </w:rPr>
-        <w:t xml:space="preserve">) // Используем все значения из </w:t>
-      </w:r>
-      <w:r>
-        <w:rPr>
-          <w:rFonts w:asciiTheme="majorBidi" w:hAnsiTheme="majorBidi" w:cstheme="majorBidi"/>
-          <w:sz w:val="24"/>
-          <w:szCs w:val="24"/>
-        </w:rPr>
-        <w:t>enum</w:t>
-      </w:r>
-    </w:p>
-    <w:p>
-      <w:pPr>
-        <w:rPr>
-          <w:rFonts w:asciiTheme="majorBidi" w:hAnsiTheme="majorBidi" w:cstheme="majorBidi"/>
-          <w:sz w:val="24"/>
-          <w:szCs w:val="24"/>
-        </w:rPr>
-      </w:pPr>
-      <w:r>
-        <w:rPr>
-          <w:rFonts w:asciiTheme="majorBidi" w:hAnsiTheme="majorBidi" w:cstheme="majorBidi"/>
-          <w:sz w:val="24"/>
-          <w:szCs w:val="24"/>
-          <w:lang w:val="ru-RU"/>
-        </w:rPr>
-        <w:t xml:space="preserve">  </w:t>
-      </w:r>
-      <w:r>
-        <w:rPr>
-          <w:rFonts w:asciiTheme="majorBidi" w:hAnsiTheme="majorBidi" w:cstheme="majorBidi"/>
-          <w:sz w:val="24"/>
-          <w:szCs w:val="24"/>
-        </w:rPr>
-        <w:t>void testEnumValues(Pet pet) {</w:t>
-      </w:r>
-    </w:p>
-    <w:p>
-      <w:pPr>
-        <w:rPr>
-          <w:rFonts w:asciiTheme="majorBidi" w:hAnsiTheme="majorBidi" w:cstheme="majorBidi"/>
-          <w:sz w:val="24"/>
-          <w:szCs w:val="24"/>
-        </w:rPr>
-      </w:pPr>
-      <w:r>
-        <w:rPr>
-          <w:rFonts w:asciiTheme="majorBidi" w:hAnsiTheme="majorBidi" w:cstheme="majorBidi"/>
-          <w:sz w:val="24"/>
-          <w:szCs w:val="24"/>
-        </w:rPr>
-        <w:t xml:space="preserve">    assertNotNull(pet);</w:t>
-      </w:r>
-    </w:p>
-    <w:p>
-      <w:pPr>
-        <w:rPr>
-          <w:rFonts w:asciiTheme="majorBidi" w:hAnsiTheme="majorBidi" w:cstheme="majorBidi"/>
-          <w:sz w:val="24"/>
-          <w:szCs w:val="24"/>
-        </w:rPr>
-      </w:pPr>
-      <w:r>
-        <w:rPr>
-          <w:rFonts w:asciiTheme="majorBidi" w:hAnsiTheme="majorBidi" w:cstheme="majorBidi"/>
-          <w:sz w:val="24"/>
-          <w:szCs w:val="24"/>
-        </w:rPr>
-        <w:t xml:space="preserve">  }</w:t>
-      </w:r>
-    </w:p>
-    <w:p>
-      <w:pPr>
-        <w:rPr>
-          <w:rFonts w:asciiTheme="majorBidi" w:hAnsiTheme="majorBidi" w:cstheme="majorBidi"/>
-          <w:sz w:val="24"/>
-          <w:szCs w:val="24"/>
-        </w:rPr>
-      </w:pPr>
-    </w:p>
-    <w:p>
-      <w:pPr>
-        <w:rPr>
-          <w:rFonts w:asciiTheme="majorBidi" w:hAnsiTheme="majorBidi" w:cstheme="majorBidi"/>
-          <w:sz w:val="24"/>
-          <w:szCs w:val="24"/>
-        </w:rPr>
-      </w:pPr>
-      <w:r>
-        <w:rPr>
-          <w:rFonts w:asciiTheme="majorBidi" w:hAnsiTheme="majorBidi" w:cstheme="majorBidi"/>
-          <w:sz w:val="24"/>
-          <w:szCs w:val="24"/>
-        </w:rPr>
-        <w:t xml:space="preserve">  @DisplayName("Passing enum values")</w:t>
-      </w:r>
-    </w:p>
-    <w:p>
-      <w:pPr>
-        <w:rPr>
-          <w:rFonts w:asciiTheme="majorBidi" w:hAnsiTheme="majorBidi" w:cstheme="majorBidi"/>
-          <w:sz w:val="24"/>
-          <w:szCs w:val="24"/>
-        </w:rPr>
-      </w:pPr>
-      <w:r>
-        <w:rPr>
-          <w:rFonts w:asciiTheme="majorBidi" w:hAnsiTheme="majorBidi" w:cstheme="majorBidi"/>
-          <w:sz w:val="24"/>
-          <w:szCs w:val="24"/>
-        </w:rPr>
-        <w:t xml:space="preserve">  @ParameterizedTest(name = "{index} =&gt; pet = ''{0}''")</w:t>
-      </w:r>
-    </w:p>
-    <w:p>
-      <w:pPr>
-        <w:rPr>
-          <w:rFonts w:asciiTheme="majorBidi" w:hAnsiTheme="majorBidi" w:cstheme="majorBidi"/>
-          <w:sz w:val="24"/>
-          <w:szCs w:val="24"/>
-          <w:lang w:val="ru-RU"/>
-        </w:rPr>
-      </w:pPr>
-      <w:r>
-        <w:rPr>
-          <w:rFonts w:asciiTheme="majorBidi" w:hAnsiTheme="majorBidi" w:cstheme="majorBidi"/>
-          <w:sz w:val="24"/>
-          <w:szCs w:val="24"/>
-        </w:rPr>
-        <w:t xml:space="preserve">  </w:t>
-      </w:r>
-      <w:r>
-        <w:rPr>
-          <w:rFonts w:asciiTheme="majorBidi" w:hAnsiTheme="majorBidi" w:cstheme="majorBidi"/>
-          <w:sz w:val="24"/>
-          <w:szCs w:val="24"/>
-          <w:lang w:val="ru-RU"/>
-        </w:rPr>
-        <w:t>@</w:t>
-      </w:r>
-      <w:r>
-        <w:rPr>
-          <w:rFonts w:asciiTheme="majorBidi" w:hAnsiTheme="majorBidi" w:cstheme="majorBidi"/>
-          <w:sz w:val="24"/>
-          <w:szCs w:val="24"/>
-        </w:rPr>
-        <w:t>EnumSource</w:t>
-      </w:r>
-      <w:r>
-        <w:rPr>
-          <w:rFonts w:asciiTheme="majorBidi" w:hAnsiTheme="majorBidi" w:cstheme="majorBidi"/>
-          <w:sz w:val="24"/>
-          <w:szCs w:val="24"/>
-          <w:lang w:val="ru-RU"/>
-        </w:rPr>
-        <w:t>(</w:t>
-      </w:r>
-      <w:r>
-        <w:rPr>
-          <w:rFonts w:asciiTheme="majorBidi" w:hAnsiTheme="majorBidi" w:cstheme="majorBidi"/>
-          <w:sz w:val="24"/>
-          <w:szCs w:val="24"/>
-        </w:rPr>
-        <w:t>value</w:t>
-      </w:r>
-      <w:r>
-        <w:rPr>
-          <w:rFonts w:asciiTheme="majorBidi" w:hAnsiTheme="majorBidi" w:cstheme="majorBidi"/>
-          <w:sz w:val="24"/>
-          <w:szCs w:val="24"/>
-          <w:lang w:val="ru-RU"/>
-        </w:rPr>
-        <w:t xml:space="preserve"> = </w:t>
-      </w:r>
-      <w:r>
-        <w:rPr>
-          <w:rFonts w:asciiTheme="majorBidi" w:hAnsiTheme="majorBidi" w:cstheme="majorBidi"/>
-          <w:sz w:val="24"/>
-          <w:szCs w:val="24"/>
-        </w:rPr>
-        <w:t>Pet</w:t>
-      </w:r>
-      <w:r>
-        <w:rPr>
-          <w:rFonts w:asciiTheme="majorBidi" w:hAnsiTheme="majorBidi" w:cstheme="majorBidi"/>
-          <w:sz w:val="24"/>
-          <w:szCs w:val="24"/>
-          <w:lang w:val="ru-RU"/>
-        </w:rPr>
-        <w:t>.</w:t>
-      </w:r>
-      <w:r>
-        <w:rPr>
-          <w:rFonts w:asciiTheme="majorBidi" w:hAnsiTheme="majorBidi" w:cstheme="majorBidi"/>
-          <w:sz w:val="24"/>
-          <w:szCs w:val="24"/>
-        </w:rPr>
-        <w:t>class</w:t>
-      </w:r>
-      <w:r>
-        <w:rPr>
-          <w:rFonts w:asciiTheme="majorBidi" w:hAnsiTheme="majorBidi" w:cstheme="majorBidi"/>
-          <w:sz w:val="24"/>
-          <w:szCs w:val="24"/>
-          <w:lang w:val="ru-RU"/>
-        </w:rPr>
-        <w:t xml:space="preserve">, </w:t>
-      </w:r>
-      <w:r>
-        <w:rPr>
-          <w:rFonts w:asciiTheme="majorBidi" w:hAnsiTheme="majorBidi" w:cstheme="majorBidi"/>
-          <w:sz w:val="24"/>
-          <w:szCs w:val="24"/>
-        </w:rPr>
-        <w:t>names</w:t>
-      </w:r>
-      <w:r>
-        <w:rPr>
-          <w:rFonts w:asciiTheme="majorBidi" w:hAnsiTheme="majorBidi" w:cstheme="majorBidi"/>
-          <w:sz w:val="24"/>
-          <w:szCs w:val="24"/>
-          <w:lang w:val="ru-RU"/>
-        </w:rPr>
-        <w:t xml:space="preserve"> = {"</w:t>
-      </w:r>
-      <w:r>
-        <w:rPr>
-          <w:rFonts w:asciiTheme="majorBidi" w:hAnsiTheme="majorBidi" w:cstheme="majorBidi"/>
-          <w:sz w:val="24"/>
-          <w:szCs w:val="24"/>
-        </w:rPr>
-        <w:t>CAT</w:t>
-      </w:r>
-      <w:r>
-        <w:rPr>
-          <w:rFonts w:asciiTheme="majorBidi" w:hAnsiTheme="majorBidi" w:cstheme="majorBidi"/>
-          <w:sz w:val="24"/>
-          <w:szCs w:val="24"/>
-          <w:lang w:val="ru-RU"/>
-        </w:rPr>
-        <w:t>", "</w:t>
-      </w:r>
-      <w:r>
-        <w:rPr>
-          <w:rFonts w:asciiTheme="majorBidi" w:hAnsiTheme="majorBidi" w:cstheme="majorBidi"/>
-          <w:sz w:val="24"/>
-          <w:szCs w:val="24"/>
-        </w:rPr>
-        <w:t>DOG</w:t>
-      </w:r>
-      <w:r>
-        <w:rPr>
-          <w:rFonts w:asciiTheme="majorBidi" w:hAnsiTheme="majorBidi" w:cstheme="majorBidi"/>
-          <w:sz w:val="24"/>
-          <w:szCs w:val="24"/>
-          <w:lang w:val="ru-RU"/>
-        </w:rPr>
-        <w:t>"}) // Используем выборочные значения</w:t>
-      </w:r>
-    </w:p>
-    <w:p>
-      <w:pPr>
-        <w:rPr>
-          <w:rFonts w:asciiTheme="majorBidi" w:hAnsiTheme="majorBidi" w:cstheme="majorBidi"/>
-          <w:sz w:val="24"/>
-          <w:szCs w:val="24"/>
-        </w:rPr>
-      </w:pPr>
-      <w:r>
-        <w:rPr>
-          <w:rFonts w:asciiTheme="majorBidi" w:hAnsiTheme="majorBidi" w:cstheme="majorBidi"/>
-          <w:sz w:val="24"/>
-          <w:szCs w:val="24"/>
-          <w:lang w:val="ru-RU"/>
-        </w:rPr>
         <w:t xml:space="preserve">  </w:t>
       </w:r>
       <w:r>
@@ -33708,7 +33761,187 @@
           <w:sz w:val="24"/>
           <w:szCs w:val="24"/>
         </w:rPr>
+        <w:t>package intermediate.lecture_04</w:t>
+      </w:r>
+    </w:p>
+    <w:p>
+      <w:pPr>
+        <w:rPr>
+          <w:rFonts w:asciiTheme="majorBidi" w:hAnsiTheme="majorBidi" w:cstheme="majorBidi"/>
+          <w:sz w:val="24"/>
+          <w:szCs w:val="24"/>
+        </w:rPr>
+      </w:pPr>
+    </w:p>
+    <w:p>
+      <w:pPr>
+        <w:rPr>
+          <w:rFonts w:asciiTheme="majorBidi" w:hAnsiTheme="majorBidi" w:cstheme="majorBidi"/>
+          <w:sz w:val="24"/>
+          <w:szCs w:val="24"/>
+        </w:rPr>
+      </w:pPr>
+      <w:r>
+        <w:rPr>
+          <w:rFonts w:asciiTheme="majorBidi" w:hAnsiTheme="majorBidi" w:cstheme="majorBidi"/>
+          <w:sz w:val="24"/>
+          <w:szCs w:val="24"/>
+        </w:rPr>
+        <w:t>class TagTest {</w:t>
+      </w:r>
+    </w:p>
+    <w:p>
+      <w:pPr>
+        <w:rPr>
+          <w:rFonts w:asciiTheme="majorBidi" w:hAnsiTheme="majorBidi" w:cstheme="majorBidi"/>
+          <w:sz w:val="24"/>
+          <w:szCs w:val="24"/>
+        </w:rPr>
+      </w:pPr>
+      <w:r>
+        <w:rPr>
+          <w:rFonts w:asciiTheme="majorBidi" w:hAnsiTheme="majorBidi" w:cstheme="majorBidi"/>
+          <w:sz w:val="24"/>
+          <w:szCs w:val="24"/>
+        </w:rPr>
+        <w:t xml:space="preserve">  @Test</w:t>
+      </w:r>
+    </w:p>
+    <w:p>
+      <w:pPr>
+        <w:rPr>
+          <w:rFonts w:asciiTheme="majorBidi" w:hAnsiTheme="majorBidi" w:cstheme="majorBidi"/>
+          <w:sz w:val="24"/>
+          <w:szCs w:val="24"/>
+        </w:rPr>
+      </w:pPr>
+      <w:r>
+        <w:rPr>
+          <w:rFonts w:asciiTheme="majorBidi" w:hAnsiTheme="majorBidi" w:cstheme="majorBidi"/>
+          <w:sz w:val="24"/>
+          <w:szCs w:val="24"/>
+        </w:rPr>
+        <w:t xml:space="preserve">  @DisplayName("CaseA: prod &amp; dev")</w:t>
+      </w:r>
+    </w:p>
+    <w:p>
+      <w:pPr>
+        <w:rPr>
+          <w:rFonts w:asciiTheme="majorBidi" w:hAnsiTheme="majorBidi" w:cstheme="majorBidi"/>
+          <w:sz w:val="24"/>
+          <w:szCs w:val="24"/>
+        </w:rPr>
+      </w:pPr>
+      <w:r>
+        <w:rPr>
+          <w:rFonts w:asciiTheme="majorBidi" w:hAnsiTheme="majorBidi" w:cstheme="majorBidi"/>
+          <w:sz w:val="24"/>
+          <w:szCs w:val="24"/>
+        </w:rPr>
+        <w:t xml:space="preserve">  @Tag("production")</w:t>
+      </w:r>
+    </w:p>
+    <w:p>
+      <w:pPr>
+        <w:rPr>
+          <w:rFonts w:asciiTheme="majorBidi" w:hAnsiTheme="majorBidi" w:cstheme="majorBidi"/>
+          <w:sz w:val="24"/>
+          <w:szCs w:val="24"/>
+        </w:rPr>
+      </w:pPr>
+      <w:r>
+        <w:rPr>
+          <w:rFonts w:asciiTheme="majorBidi" w:hAnsiTheme="majorBidi" w:cstheme="majorBidi"/>
+          <w:sz w:val="24"/>
+          <w:szCs w:val="24"/>
+        </w:rPr>
+        <w:t xml:space="preserve">  @Tag("development")</w:t>
+      </w:r>
+    </w:p>
+    <w:p>
+      <w:pPr>
+        <w:rPr>
+          <w:rFonts w:asciiTheme="majorBidi" w:hAnsiTheme="majorBidi" w:cstheme="majorBidi"/>
+          <w:sz w:val="24"/>
+          <w:szCs w:val="24"/>
+        </w:rPr>
+      </w:pPr>
+      <w:r>
+        <w:rPr>
+          <w:rFonts w:asciiTheme="majorBidi" w:hAnsiTheme="majorBidi" w:cstheme="majorBidi"/>
+          <w:sz w:val="24"/>
+          <w:szCs w:val="24"/>
+        </w:rPr>
+        <w:t xml:space="preserve">  void testCaseA(TestInfo testInfo) {}</w:t>
+      </w:r>
+    </w:p>
+    <w:p>
+      <w:pPr>
+        <w:rPr>
+          <w:rFonts w:asciiTheme="majorBidi" w:hAnsiTheme="majorBidi" w:cstheme="majorBidi"/>
+          <w:sz w:val="24"/>
+          <w:szCs w:val="24"/>
+        </w:rPr>
+      </w:pPr>
+      <w:r>
+        <w:rPr>
+          <w:rFonts w:asciiTheme="majorBidi" w:hAnsiTheme="majorBidi" w:cstheme="majorBidi"/>
+          <w:sz w:val="24"/>
+          <w:szCs w:val="24"/>
+        </w:rPr>
+        <w:t>}</w:t>
+      </w:r>
+    </w:p>
+    <w:p>
+      <w:pPr>
+        <w:rPr>
+          <w:rFonts w:asciiTheme="majorBidi" w:hAnsiTheme="majorBidi" w:cstheme="majorBidi"/>
+          <w:sz w:val="24"/>
+          <w:szCs w:val="24"/>
+        </w:rPr>
+      </w:pPr>
+    </w:p>
+    <w:p>
+      <w:pPr>
+        <w:rPr>
+          <w:rFonts w:asciiTheme="majorBidi" w:hAnsiTheme="majorBidi" w:cstheme="majorBidi"/>
+          <w:sz w:val="24"/>
+          <w:szCs w:val="24"/>
+        </w:rPr>
+      </w:pPr>
+      <w:r>
+        <w:rPr>
+          <w:rFonts w:asciiTheme="majorBidi" w:hAnsiTheme="majorBidi" w:cstheme="majorBidi"/>
+          <w:sz w:val="24"/>
+          <w:szCs w:val="24"/>
+        </w:rPr>
         <w:lastRenderedPageBreak/>
+        <w:t>--------------------------------------------------</w:t>
+      </w:r>
+    </w:p>
+    <w:p>
+      <w:pPr>
+        <w:rPr>
+          <w:rFonts w:asciiTheme="majorBidi" w:hAnsiTheme="majorBidi" w:cstheme="majorBidi"/>
+          <w:sz w:val="24"/>
+          <w:szCs w:val="24"/>
+        </w:rPr>
+      </w:pPr>
+    </w:p>
+    <w:p>
+      <w:pPr>
+        <w:rPr>
+          <w:rFonts w:asciiTheme="majorBidi" w:hAnsiTheme="majorBidi" w:cstheme="majorBidi"/>
+          <w:sz w:val="24"/>
+          <w:szCs w:val="24"/>
+        </w:rPr>
+      </w:pPr>
+      <w:r>
+        <w:rPr>
+          <w:rFonts w:asciiTheme="majorBidi" w:hAnsiTheme="majorBidi" w:cstheme="majorBidi"/>
+          <w:sz w:val="24"/>
+          <w:szCs w:val="24"/>
+        </w:rPr>
         <w:t>package intermediate.lecture_04</w:t>
       </w:r>
     </w:p>
@@ -33735,7 +33968,354 @@
           <w:sz w:val="24"/>
           <w:szCs w:val="24"/>
         </w:rPr>
-        <w:t>class TagTest {</w:t>
+        <w:t>@RunWith(umPlatform.class)</w:t>
+      </w:r>
+    </w:p>
+    <w:p>
+      <w:pPr>
+        <w:rPr>
+          <w:rFonts w:asciiTheme="majorBidi" w:hAnsiTheme="majorBidi" w:cstheme="majorBidi"/>
+          <w:sz w:val="24"/>
+          <w:szCs w:val="24"/>
+        </w:rPr>
+      </w:pPr>
+      <w:r>
+        <w:rPr>
+          <w:rFonts w:asciiTheme="majorBidi" w:hAnsiTheme="majorBidi" w:cstheme="majorBidi"/>
+          <w:sz w:val="24"/>
+          <w:szCs w:val="24"/>
+        </w:rPr>
+        <w:t>@SelectPackages("intermediate.lecture_04")</w:t>
+      </w:r>
+    </w:p>
+    <w:p>
+      <w:pPr>
+        <w:rPr>
+          <w:rFonts w:asciiTheme="majorBidi" w:hAnsiTheme="majorBidi" w:cstheme="majorBidi"/>
+          <w:sz w:val="24"/>
+          <w:szCs w:val="24"/>
+        </w:rPr>
+      </w:pPr>
+      <w:r>
+        <w:rPr>
+          <w:rFonts w:asciiTheme="majorBidi" w:hAnsiTheme="majorBidi" w:cstheme="majorBidi"/>
+          <w:sz w:val="24"/>
+          <w:szCs w:val="24"/>
+        </w:rPr>
+        <w:t>@IcludeTags("production")</w:t>
+      </w:r>
+    </w:p>
+    <w:p>
+      <w:pPr>
+        <w:rPr>
+          <w:rFonts w:asciiTheme="majorBidi" w:hAnsiTheme="majorBidi" w:cstheme="majorBidi"/>
+          <w:sz w:val="24"/>
+          <w:szCs w:val="24"/>
+        </w:rPr>
+      </w:pPr>
+      <w:r>
+        <w:rPr>
+          <w:rFonts w:asciiTheme="majorBidi" w:hAnsiTheme="majorBidi" w:cstheme="majorBidi"/>
+          <w:sz w:val="24"/>
+          <w:szCs w:val="24"/>
+        </w:rPr>
+        <w:t>class ProductionTest {}</w:t>
+      </w:r>
+    </w:p>
+    <w:p>
+      <w:pPr>
+        <w:rPr>
+          <w:rFonts w:asciiTheme="majorBidi" w:hAnsiTheme="majorBidi" w:cstheme="majorBidi"/>
+          <w:sz w:val="24"/>
+          <w:szCs w:val="24"/>
+        </w:rPr>
+      </w:pPr>
+    </w:p>
+    <w:p>
+      <w:pPr>
+        <w:rPr>
+          <w:rFonts w:asciiTheme="majorBidi" w:hAnsiTheme="majorBidi" w:cstheme="majorBidi"/>
+          <w:sz w:val="24"/>
+          <w:szCs w:val="24"/>
+        </w:rPr>
+      </w:pPr>
+      <w:r>
+        <w:rPr>
+          <w:rFonts w:asciiTheme="majorBidi" w:hAnsiTheme="majorBidi" w:cstheme="majorBidi"/>
+          <w:sz w:val="24"/>
+          <w:szCs w:val="24"/>
+        </w:rPr>
+        <w:t>--------------------------------------------------</w:t>
+      </w:r>
+    </w:p>
+    <w:p>
+      <w:pPr>
+        <w:rPr>
+          <w:rFonts w:asciiTheme="majorBidi" w:hAnsiTheme="majorBidi" w:cstheme="majorBidi"/>
+          <w:sz w:val="24"/>
+          <w:szCs w:val="24"/>
+        </w:rPr>
+      </w:pPr>
+    </w:p>
+    <w:p>
+      <w:pPr>
+        <w:rPr>
+          <w:rFonts w:asciiTheme="majorBidi" w:hAnsiTheme="majorBidi" w:cstheme="majorBidi"/>
+          <w:sz w:val="24"/>
+          <w:szCs w:val="24"/>
+        </w:rPr>
+      </w:pPr>
+      <w:r>
+        <w:rPr>
+          <w:rFonts w:asciiTheme="majorBidi" w:hAnsiTheme="majorBidi" w:cstheme="majorBidi"/>
+          <w:sz w:val="24"/>
+          <w:szCs w:val="24"/>
+        </w:rPr>
+        <w:t>package intermediate.lecture_04</w:t>
+      </w:r>
+    </w:p>
+    <w:p>
+      <w:pPr>
+        <w:rPr>
+          <w:rFonts w:asciiTheme="majorBidi" w:hAnsiTheme="majorBidi" w:cstheme="majorBidi"/>
+          <w:sz w:val="24"/>
+          <w:szCs w:val="24"/>
+        </w:rPr>
+      </w:pPr>
+    </w:p>
+    <w:p>
+      <w:pPr>
+        <w:rPr>
+          <w:rFonts w:asciiTheme="majorBidi" w:hAnsiTheme="majorBidi" w:cstheme="majorBidi"/>
+          <w:sz w:val="24"/>
+          <w:szCs w:val="24"/>
+        </w:rPr>
+      </w:pPr>
+      <w:r>
+        <w:rPr>
+          <w:rFonts w:asciiTheme="majorBidi" w:hAnsiTheme="majorBidi" w:cstheme="majorBidi"/>
+          <w:sz w:val="24"/>
+          <w:szCs w:val="24"/>
+        </w:rPr>
+        <w:t>@RunWith(JUnitPlatform.class)</w:t>
+      </w:r>
+    </w:p>
+    <w:p>
+      <w:pPr>
+        <w:rPr>
+          <w:rFonts w:asciiTheme="majorBidi" w:hAnsiTheme="majorBidi" w:cstheme="majorBidi"/>
+          <w:sz w:val="24"/>
+          <w:szCs w:val="24"/>
+        </w:rPr>
+      </w:pPr>
+      <w:r>
+        <w:rPr>
+          <w:rFonts w:asciiTheme="majorBidi" w:hAnsiTheme="majorBidi" w:cstheme="majorBidi"/>
+          <w:sz w:val="24"/>
+          <w:szCs w:val="24"/>
+        </w:rPr>
+        <w:t>@SelectPackages("intermediate.lecture_04")</w:t>
+      </w:r>
+    </w:p>
+    <w:p>
+      <w:pPr>
+        <w:rPr>
+          <w:rFonts w:asciiTheme="majorBidi" w:hAnsiTheme="majorBidi" w:cstheme="majorBidi"/>
+          <w:sz w:val="24"/>
+          <w:szCs w:val="24"/>
+          <w:lang w:val="ru-RU"/>
+        </w:rPr>
+      </w:pPr>
+      <w:r>
+        <w:rPr>
+          <w:rFonts w:asciiTheme="majorBidi" w:hAnsiTheme="majorBidi" w:cstheme="majorBidi"/>
+          <w:sz w:val="24"/>
+          <w:szCs w:val="24"/>
+          <w:lang w:val="ru-RU"/>
+        </w:rPr>
+        <w:t>@</w:t>
+      </w:r>
+      <w:r>
+        <w:rPr>
+          <w:rFonts w:asciiTheme="majorBidi" w:hAnsiTheme="majorBidi" w:cstheme="majorBidi"/>
+          <w:sz w:val="24"/>
+          <w:szCs w:val="24"/>
+        </w:rPr>
+        <w:t>IcludeTags</w:t>
+      </w:r>
+      <w:r>
+        <w:rPr>
+          <w:rFonts w:asciiTheme="majorBidi" w:hAnsiTheme="majorBidi" w:cstheme="majorBidi"/>
+          <w:sz w:val="24"/>
+          <w:szCs w:val="24"/>
+          <w:lang w:val="ru-RU"/>
+        </w:rPr>
+        <w:t>("</w:t>
+      </w:r>
+      <w:r>
+        <w:rPr>
+          <w:rFonts w:asciiTheme="majorBidi" w:hAnsiTheme="majorBidi" w:cstheme="majorBidi"/>
+          <w:sz w:val="24"/>
+          <w:szCs w:val="24"/>
+        </w:rPr>
+        <w:t>development</w:t>
+      </w:r>
+      <w:r>
+        <w:rPr>
+          <w:rFonts w:asciiTheme="majorBidi" w:hAnsiTheme="majorBidi" w:cstheme="majorBidi"/>
+          <w:sz w:val="24"/>
+          <w:szCs w:val="24"/>
+          <w:lang w:val="ru-RU"/>
+        </w:rPr>
+        <w:t>")</w:t>
+      </w:r>
+    </w:p>
+    <w:p>
+      <w:pPr>
+        <w:rPr>
+          <w:rFonts w:asciiTheme="majorBidi" w:hAnsiTheme="majorBidi" w:cstheme="majorBidi"/>
+          <w:sz w:val="24"/>
+          <w:szCs w:val="24"/>
+          <w:lang w:val="ru-RU"/>
+        </w:rPr>
+      </w:pPr>
+      <w:r>
+        <w:rPr>
+          <w:rFonts w:asciiTheme="majorBidi" w:hAnsiTheme="majorBidi" w:cstheme="majorBidi"/>
+          <w:sz w:val="24"/>
+          <w:szCs w:val="24"/>
+        </w:rPr>
+        <w:t>class</w:t>
+      </w:r>
+      <w:r>
+        <w:rPr>
+          <w:rFonts w:asciiTheme="majorBidi" w:hAnsiTheme="majorBidi" w:cstheme="majorBidi"/>
+          <w:sz w:val="24"/>
+          <w:szCs w:val="24"/>
+          <w:lang w:val="ru-RU"/>
+        </w:rPr>
+        <w:t xml:space="preserve"> </w:t>
+      </w:r>
+      <w:r>
+        <w:rPr>
+          <w:rFonts w:asciiTheme="majorBidi" w:hAnsiTheme="majorBidi" w:cstheme="majorBidi"/>
+          <w:sz w:val="24"/>
+          <w:szCs w:val="24"/>
+        </w:rPr>
+        <w:t>ProductionTest</w:t>
+      </w:r>
+      <w:r>
+        <w:rPr>
+          <w:rFonts w:asciiTheme="majorBidi" w:hAnsiTheme="majorBidi" w:cstheme="majorBidi"/>
+          <w:sz w:val="24"/>
+          <w:szCs w:val="24"/>
+          <w:lang w:val="ru-RU"/>
+        </w:rPr>
+        <w:t xml:space="preserve"> {}</w:t>
+      </w:r>
+    </w:p>
+    <w:p>
+      <w:pPr>
+        <w:rPr>
+          <w:rFonts w:asciiTheme="majorBidi" w:hAnsiTheme="majorBidi" w:cstheme="majorBidi"/>
+          <w:sz w:val="24"/>
+          <w:szCs w:val="24"/>
+          <w:lang w:val="ru-RU"/>
+        </w:rPr>
+      </w:pPr>
+    </w:p>
+    <w:p>
+      <w:pPr>
+        <w:rPr>
+          <w:rFonts w:asciiTheme="majorBidi" w:hAnsiTheme="majorBidi" w:cstheme="majorBidi"/>
+          <w:sz w:val="24"/>
+          <w:szCs w:val="24"/>
+          <w:lang w:val="ru-RU"/>
+        </w:rPr>
+      </w:pPr>
+    </w:p>
+    <w:p>
+      <w:pPr>
+        <w:rPr>
+          <w:rFonts w:asciiTheme="majorBidi" w:hAnsiTheme="majorBidi" w:cstheme="majorBidi"/>
+          <w:b/>
+          <w:bCs/>
+          <w:sz w:val="24"/>
+          <w:szCs w:val="24"/>
+          <w:lang w:val="ru-RU"/>
+        </w:rPr>
+      </w:pPr>
+      <w:r>
+        <w:rPr>
+          <w:rFonts w:asciiTheme="majorBidi" w:hAnsiTheme="majorBidi" w:cstheme="majorBidi"/>
+          <w:b/>
+          <w:bCs/>
+          <w:sz w:val="24"/>
+          <w:szCs w:val="24"/>
+          <w:lang w:val="ru-RU"/>
+        </w:rPr>
+        <w:t>Запуск тестов в определённом порядке:</w:t>
+      </w:r>
+    </w:p>
+    <w:p>
+      <w:pPr>
+        <w:rPr>
+          <w:rFonts w:asciiTheme="majorBidi" w:hAnsiTheme="majorBidi" w:cstheme="majorBidi"/>
+          <w:sz w:val="24"/>
+          <w:szCs w:val="24"/>
+          <w:lang w:val="ru-RU"/>
+        </w:rPr>
+      </w:pPr>
+    </w:p>
+    <w:p>
+      <w:pPr>
+        <w:rPr>
+          <w:rFonts w:asciiTheme="majorBidi" w:hAnsiTheme="majorBidi" w:cstheme="majorBidi"/>
+          <w:sz w:val="24"/>
+          <w:szCs w:val="24"/>
+        </w:rPr>
+      </w:pPr>
+      <w:r>
+        <w:rPr>
+          <w:rFonts w:asciiTheme="majorBidi" w:hAnsiTheme="majorBidi" w:cstheme="majorBidi"/>
+          <w:sz w:val="24"/>
+          <w:szCs w:val="24"/>
+        </w:rPr>
+        <w:t>@TestMethodOrder(MethodOrderer.OrderAnnotation.class)</w:t>
+      </w:r>
+    </w:p>
+    <w:p>
+      <w:pPr>
+        <w:rPr>
+          <w:rFonts w:asciiTheme="majorBidi" w:hAnsiTheme="majorBidi" w:cstheme="majorBidi"/>
+          <w:sz w:val="24"/>
+          <w:szCs w:val="24"/>
+        </w:rPr>
+      </w:pPr>
+      <w:r>
+        <w:rPr>
+          <w:rFonts w:asciiTheme="majorBidi" w:hAnsiTheme="majorBidi" w:cstheme="majorBidi"/>
+          <w:sz w:val="24"/>
+          <w:szCs w:val="24"/>
+        </w:rPr>
+        <w:t>public class Test {</w:t>
+      </w:r>
+    </w:p>
+    <w:p>
+      <w:pPr>
+        <w:rPr>
+          <w:rFonts w:asciiTheme="majorBidi" w:hAnsiTheme="majorBidi" w:cstheme="majorBidi"/>
+          <w:sz w:val="24"/>
+          <w:szCs w:val="24"/>
+        </w:rPr>
+      </w:pPr>
+      <w:r>
+        <w:rPr>
+          <w:rFonts w:asciiTheme="majorBidi" w:hAnsiTheme="majorBidi" w:cstheme="majorBidi"/>
+          <w:sz w:val="24"/>
+          <w:szCs w:val="24"/>
+        </w:rPr>
+        <w:t xml:space="preserve">  </w:t>
       </w:r>
     </w:p>
     <w:p>
@@ -33769,533 +34349,6 @@
           <w:sz w:val="24"/>
           <w:szCs w:val="24"/>
         </w:rPr>
-        <w:t xml:space="preserve">  @DisplayName("CaseA: prod &amp; dev")</w:t>
-      </w:r>
-    </w:p>
-    <w:p>
-      <w:pPr>
-        <w:rPr>
-          <w:rFonts w:asciiTheme="majorBidi" w:hAnsiTheme="majorBidi" w:cstheme="majorBidi"/>
-          <w:sz w:val="24"/>
-          <w:szCs w:val="24"/>
-        </w:rPr>
-      </w:pPr>
-      <w:r>
-        <w:rPr>
-          <w:rFonts w:asciiTheme="majorBidi" w:hAnsiTheme="majorBidi" w:cstheme="majorBidi"/>
-          <w:sz w:val="24"/>
-          <w:szCs w:val="24"/>
-        </w:rPr>
-        <w:t xml:space="preserve">  @Tag("production")</w:t>
-      </w:r>
-    </w:p>
-    <w:p>
-      <w:pPr>
-        <w:rPr>
-          <w:rFonts w:asciiTheme="majorBidi" w:hAnsiTheme="majorBidi" w:cstheme="majorBidi"/>
-          <w:sz w:val="24"/>
-          <w:szCs w:val="24"/>
-        </w:rPr>
-      </w:pPr>
-      <w:r>
-        <w:rPr>
-          <w:rFonts w:asciiTheme="majorBidi" w:hAnsiTheme="majorBidi" w:cstheme="majorBidi"/>
-          <w:sz w:val="24"/>
-          <w:szCs w:val="24"/>
-        </w:rPr>
-        <w:t xml:space="preserve">  @Tag("development")</w:t>
-      </w:r>
-    </w:p>
-    <w:p>
-      <w:pPr>
-        <w:rPr>
-          <w:rFonts w:asciiTheme="majorBidi" w:hAnsiTheme="majorBidi" w:cstheme="majorBidi"/>
-          <w:sz w:val="24"/>
-          <w:szCs w:val="24"/>
-        </w:rPr>
-      </w:pPr>
-      <w:r>
-        <w:rPr>
-          <w:rFonts w:asciiTheme="majorBidi" w:hAnsiTheme="majorBidi" w:cstheme="majorBidi"/>
-          <w:sz w:val="24"/>
-          <w:szCs w:val="24"/>
-        </w:rPr>
-        <w:t xml:space="preserve">  void testCaseA(TestInfo testInfo) {}</w:t>
-      </w:r>
-    </w:p>
-    <w:p>
-      <w:pPr>
-        <w:rPr>
-          <w:rFonts w:asciiTheme="majorBidi" w:hAnsiTheme="majorBidi" w:cstheme="majorBidi"/>
-          <w:sz w:val="24"/>
-          <w:szCs w:val="24"/>
-        </w:rPr>
-      </w:pPr>
-      <w:r>
-        <w:rPr>
-          <w:rFonts w:asciiTheme="majorBidi" w:hAnsiTheme="majorBidi" w:cstheme="majorBidi"/>
-          <w:sz w:val="24"/>
-          <w:szCs w:val="24"/>
-        </w:rPr>
-        <w:t>}</w:t>
-      </w:r>
-    </w:p>
-    <w:p>
-      <w:pPr>
-        <w:rPr>
-          <w:rFonts w:asciiTheme="majorBidi" w:hAnsiTheme="majorBidi" w:cstheme="majorBidi"/>
-          <w:sz w:val="24"/>
-          <w:szCs w:val="24"/>
-        </w:rPr>
-      </w:pPr>
-    </w:p>
-    <w:p>
-      <w:pPr>
-        <w:rPr>
-          <w:rFonts w:asciiTheme="majorBidi" w:hAnsiTheme="majorBidi" w:cstheme="majorBidi"/>
-          <w:sz w:val="24"/>
-          <w:szCs w:val="24"/>
-        </w:rPr>
-      </w:pPr>
-      <w:r>
-        <w:rPr>
-          <w:rFonts w:asciiTheme="majorBidi" w:hAnsiTheme="majorBidi" w:cstheme="majorBidi"/>
-          <w:sz w:val="24"/>
-          <w:szCs w:val="24"/>
-        </w:rPr>
-        <w:t>--------------------------------------------------</w:t>
-      </w:r>
-    </w:p>
-    <w:p>
-      <w:pPr>
-        <w:rPr>
-          <w:rFonts w:asciiTheme="majorBidi" w:hAnsiTheme="majorBidi" w:cstheme="majorBidi"/>
-          <w:sz w:val="24"/>
-          <w:szCs w:val="24"/>
-        </w:rPr>
-      </w:pPr>
-    </w:p>
-    <w:p>
-      <w:pPr>
-        <w:rPr>
-          <w:rFonts w:asciiTheme="majorBidi" w:hAnsiTheme="majorBidi" w:cstheme="majorBidi"/>
-          <w:sz w:val="24"/>
-          <w:szCs w:val="24"/>
-        </w:rPr>
-      </w:pPr>
-      <w:r>
-        <w:rPr>
-          <w:rFonts w:asciiTheme="majorBidi" w:hAnsiTheme="majorBidi" w:cstheme="majorBidi"/>
-          <w:sz w:val="24"/>
-          <w:szCs w:val="24"/>
-        </w:rPr>
-        <w:t>package intermediate.lecture_04</w:t>
-      </w:r>
-    </w:p>
-    <w:p>
-      <w:pPr>
-        <w:rPr>
-          <w:rFonts w:asciiTheme="majorBidi" w:hAnsiTheme="majorBidi" w:cstheme="majorBidi"/>
-          <w:sz w:val="24"/>
-          <w:szCs w:val="24"/>
-        </w:rPr>
-      </w:pPr>
-    </w:p>
-    <w:p>
-      <w:pPr>
-        <w:rPr>
-          <w:rFonts w:asciiTheme="majorBidi" w:hAnsiTheme="majorBidi" w:cstheme="majorBidi"/>
-          <w:sz w:val="24"/>
-          <w:szCs w:val="24"/>
-        </w:rPr>
-      </w:pPr>
-      <w:r>
-        <w:rPr>
-          <w:rFonts w:asciiTheme="majorBidi" w:hAnsiTheme="majorBidi" w:cstheme="majorBidi"/>
-          <w:sz w:val="24"/>
-          <w:szCs w:val="24"/>
-        </w:rPr>
-        <w:t>@RunWith(umPlatform.class)</w:t>
-      </w:r>
-    </w:p>
-    <w:p>
-      <w:pPr>
-        <w:rPr>
-          <w:rFonts w:asciiTheme="majorBidi" w:hAnsiTheme="majorBidi" w:cstheme="majorBidi"/>
-          <w:sz w:val="24"/>
-          <w:szCs w:val="24"/>
-        </w:rPr>
-      </w:pPr>
-      <w:r>
-        <w:rPr>
-          <w:rFonts w:asciiTheme="majorBidi" w:hAnsiTheme="majorBidi" w:cstheme="majorBidi"/>
-          <w:sz w:val="24"/>
-          <w:szCs w:val="24"/>
-        </w:rPr>
-        <w:t>@SelectPackages("intermediate.lecture_04")</w:t>
-      </w:r>
-    </w:p>
-    <w:p>
-      <w:pPr>
-        <w:rPr>
-          <w:rFonts w:asciiTheme="majorBidi" w:hAnsiTheme="majorBidi" w:cstheme="majorBidi"/>
-          <w:sz w:val="24"/>
-          <w:szCs w:val="24"/>
-        </w:rPr>
-      </w:pPr>
-      <w:r>
-        <w:rPr>
-          <w:rFonts w:asciiTheme="majorBidi" w:hAnsiTheme="majorBidi" w:cstheme="majorBidi"/>
-          <w:sz w:val="24"/>
-          <w:szCs w:val="24"/>
-        </w:rPr>
-        <w:t>@IcludeTags("production")</w:t>
-      </w:r>
-    </w:p>
-    <w:p>
-      <w:pPr>
-        <w:rPr>
-          <w:rFonts w:asciiTheme="majorBidi" w:hAnsiTheme="majorBidi" w:cstheme="majorBidi"/>
-          <w:sz w:val="24"/>
-          <w:szCs w:val="24"/>
-        </w:rPr>
-      </w:pPr>
-      <w:r>
-        <w:rPr>
-          <w:rFonts w:asciiTheme="majorBidi" w:hAnsiTheme="majorBidi" w:cstheme="majorBidi"/>
-          <w:sz w:val="24"/>
-          <w:szCs w:val="24"/>
-        </w:rPr>
-        <w:t>class ProductionTest {}</w:t>
-      </w:r>
-    </w:p>
-    <w:p>
-      <w:pPr>
-        <w:rPr>
-          <w:rFonts w:asciiTheme="majorBidi" w:hAnsiTheme="majorBidi" w:cstheme="majorBidi"/>
-          <w:sz w:val="24"/>
-          <w:szCs w:val="24"/>
-        </w:rPr>
-      </w:pPr>
-    </w:p>
-    <w:p>
-      <w:pPr>
-        <w:rPr>
-          <w:rFonts w:asciiTheme="majorBidi" w:hAnsiTheme="majorBidi" w:cstheme="majorBidi"/>
-          <w:sz w:val="24"/>
-          <w:szCs w:val="24"/>
-        </w:rPr>
-      </w:pPr>
-      <w:r>
-        <w:rPr>
-          <w:rFonts w:asciiTheme="majorBidi" w:hAnsiTheme="majorBidi" w:cstheme="majorBidi"/>
-          <w:sz w:val="24"/>
-          <w:szCs w:val="24"/>
-        </w:rPr>
-        <w:t>--------------------------------------------------</w:t>
-      </w:r>
-    </w:p>
-    <w:p>
-      <w:pPr>
-        <w:rPr>
-          <w:rFonts w:asciiTheme="majorBidi" w:hAnsiTheme="majorBidi" w:cstheme="majorBidi"/>
-          <w:sz w:val="24"/>
-          <w:szCs w:val="24"/>
-        </w:rPr>
-      </w:pPr>
-    </w:p>
-    <w:p>
-      <w:pPr>
-        <w:rPr>
-          <w:rFonts w:asciiTheme="majorBidi" w:hAnsiTheme="majorBidi" w:cstheme="majorBidi"/>
-          <w:sz w:val="24"/>
-          <w:szCs w:val="24"/>
-        </w:rPr>
-      </w:pPr>
-      <w:r>
-        <w:rPr>
-          <w:rFonts w:asciiTheme="majorBidi" w:hAnsiTheme="majorBidi" w:cstheme="majorBidi"/>
-          <w:sz w:val="24"/>
-          <w:szCs w:val="24"/>
-        </w:rPr>
-        <w:t>package intermediate.lecture_04</w:t>
-      </w:r>
-    </w:p>
-    <w:p>
-      <w:pPr>
-        <w:rPr>
-          <w:rFonts w:asciiTheme="majorBidi" w:hAnsiTheme="majorBidi" w:cstheme="majorBidi"/>
-          <w:sz w:val="24"/>
-          <w:szCs w:val="24"/>
-        </w:rPr>
-      </w:pPr>
-    </w:p>
-    <w:p>
-      <w:pPr>
-        <w:rPr>
-          <w:rFonts w:asciiTheme="majorBidi" w:hAnsiTheme="majorBidi" w:cstheme="majorBidi"/>
-          <w:sz w:val="24"/>
-          <w:szCs w:val="24"/>
-        </w:rPr>
-      </w:pPr>
-      <w:r>
-        <w:rPr>
-          <w:rFonts w:asciiTheme="majorBidi" w:hAnsiTheme="majorBidi" w:cstheme="majorBidi"/>
-          <w:sz w:val="24"/>
-          <w:szCs w:val="24"/>
-        </w:rPr>
-        <w:t>@RunWith(JUnitPlatform.class)</w:t>
-      </w:r>
-    </w:p>
-    <w:p>
-      <w:pPr>
-        <w:rPr>
-          <w:rFonts w:asciiTheme="majorBidi" w:hAnsiTheme="majorBidi" w:cstheme="majorBidi"/>
-          <w:sz w:val="24"/>
-          <w:szCs w:val="24"/>
-        </w:rPr>
-      </w:pPr>
-      <w:r>
-        <w:rPr>
-          <w:rFonts w:asciiTheme="majorBidi" w:hAnsiTheme="majorBidi" w:cstheme="majorBidi"/>
-          <w:sz w:val="24"/>
-          <w:szCs w:val="24"/>
-        </w:rPr>
-        <w:t>@SelectPackages("intermediate.lecture_04")</w:t>
-      </w:r>
-    </w:p>
-    <w:p>
-      <w:pPr>
-        <w:rPr>
-          <w:rFonts w:asciiTheme="majorBidi" w:hAnsiTheme="majorBidi" w:cstheme="majorBidi"/>
-          <w:sz w:val="24"/>
-          <w:szCs w:val="24"/>
-          <w:lang w:val="ru-RU"/>
-        </w:rPr>
-      </w:pPr>
-      <w:r>
-        <w:rPr>
-          <w:rFonts w:asciiTheme="majorBidi" w:hAnsiTheme="majorBidi" w:cstheme="majorBidi"/>
-          <w:sz w:val="24"/>
-          <w:szCs w:val="24"/>
-          <w:lang w:val="ru-RU"/>
-        </w:rPr>
-        <w:t>@</w:t>
-      </w:r>
-      <w:r>
-        <w:rPr>
-          <w:rFonts w:asciiTheme="majorBidi" w:hAnsiTheme="majorBidi" w:cstheme="majorBidi"/>
-          <w:sz w:val="24"/>
-          <w:szCs w:val="24"/>
-        </w:rPr>
-        <w:t>IcludeTags</w:t>
-      </w:r>
-      <w:r>
-        <w:rPr>
-          <w:rFonts w:asciiTheme="majorBidi" w:hAnsiTheme="majorBidi" w:cstheme="majorBidi"/>
-          <w:sz w:val="24"/>
-          <w:szCs w:val="24"/>
-          <w:lang w:val="ru-RU"/>
-        </w:rPr>
-        <w:t>("</w:t>
-      </w:r>
-      <w:r>
-        <w:rPr>
-          <w:rFonts w:asciiTheme="majorBidi" w:hAnsiTheme="majorBidi" w:cstheme="majorBidi"/>
-          <w:sz w:val="24"/>
-          <w:szCs w:val="24"/>
-        </w:rPr>
-        <w:t>development</w:t>
-      </w:r>
-      <w:r>
-        <w:rPr>
-          <w:rFonts w:asciiTheme="majorBidi" w:hAnsiTheme="majorBidi" w:cstheme="majorBidi"/>
-          <w:sz w:val="24"/>
-          <w:szCs w:val="24"/>
-          <w:lang w:val="ru-RU"/>
-        </w:rPr>
-        <w:t>")</w:t>
-      </w:r>
-    </w:p>
-    <w:p>
-      <w:pPr>
-        <w:rPr>
-          <w:rFonts w:asciiTheme="majorBidi" w:hAnsiTheme="majorBidi" w:cstheme="majorBidi"/>
-          <w:sz w:val="24"/>
-          <w:szCs w:val="24"/>
-          <w:lang w:val="ru-RU"/>
-        </w:rPr>
-      </w:pPr>
-      <w:r>
-        <w:rPr>
-          <w:rFonts w:asciiTheme="majorBidi" w:hAnsiTheme="majorBidi" w:cstheme="majorBidi"/>
-          <w:sz w:val="24"/>
-          <w:szCs w:val="24"/>
-        </w:rPr>
-        <w:t>class</w:t>
-      </w:r>
-      <w:r>
-        <w:rPr>
-          <w:rFonts w:asciiTheme="majorBidi" w:hAnsiTheme="majorBidi" w:cstheme="majorBidi"/>
-          <w:sz w:val="24"/>
-          <w:szCs w:val="24"/>
-          <w:lang w:val="ru-RU"/>
-        </w:rPr>
-        <w:t xml:space="preserve"> </w:t>
-      </w:r>
-      <w:r>
-        <w:rPr>
-          <w:rFonts w:asciiTheme="majorBidi" w:hAnsiTheme="majorBidi" w:cstheme="majorBidi"/>
-          <w:sz w:val="24"/>
-          <w:szCs w:val="24"/>
-        </w:rPr>
-        <w:t>ProductionTest</w:t>
-      </w:r>
-      <w:r>
-        <w:rPr>
-          <w:rFonts w:asciiTheme="majorBidi" w:hAnsiTheme="majorBidi" w:cstheme="majorBidi"/>
-          <w:sz w:val="24"/>
-          <w:szCs w:val="24"/>
-          <w:lang w:val="ru-RU"/>
-        </w:rPr>
-        <w:t xml:space="preserve"> {}</w:t>
-      </w:r>
-    </w:p>
-    <w:p>
-      <w:pPr>
-        <w:rPr>
-          <w:rFonts w:asciiTheme="majorBidi" w:hAnsiTheme="majorBidi" w:cstheme="majorBidi"/>
-          <w:sz w:val="24"/>
-          <w:szCs w:val="24"/>
-          <w:lang w:val="ru-RU"/>
-        </w:rPr>
-      </w:pPr>
-    </w:p>
-    <w:p>
-      <w:pPr>
-        <w:rPr>
-          <w:rFonts w:asciiTheme="majorBidi" w:hAnsiTheme="majorBidi" w:cstheme="majorBidi"/>
-          <w:sz w:val="24"/>
-          <w:szCs w:val="24"/>
-          <w:lang w:val="ru-RU"/>
-        </w:rPr>
-      </w:pPr>
-    </w:p>
-    <w:p>
-      <w:pPr>
-        <w:rPr>
-          <w:rFonts w:asciiTheme="majorBidi" w:hAnsiTheme="majorBidi" w:cstheme="majorBidi"/>
-          <w:b/>
-          <w:bCs/>
-          <w:sz w:val="24"/>
-          <w:szCs w:val="24"/>
-          <w:lang w:val="ru-RU"/>
-        </w:rPr>
-      </w:pPr>
-      <w:r>
-        <w:rPr>
-          <w:rFonts w:asciiTheme="majorBidi" w:hAnsiTheme="majorBidi" w:cstheme="majorBidi"/>
-          <w:b/>
-          <w:bCs/>
-          <w:sz w:val="24"/>
-          <w:szCs w:val="24"/>
-          <w:lang w:val="ru-RU"/>
-        </w:rPr>
-        <w:t>Запуск тестов в определённом порядке:</w:t>
-      </w:r>
-    </w:p>
-    <w:p>
-      <w:pPr>
-        <w:rPr>
-          <w:rFonts w:asciiTheme="majorBidi" w:hAnsiTheme="majorBidi" w:cstheme="majorBidi"/>
-          <w:sz w:val="24"/>
-          <w:szCs w:val="24"/>
-          <w:lang w:val="ru-RU"/>
-        </w:rPr>
-      </w:pPr>
-    </w:p>
-    <w:p>
-      <w:pPr>
-        <w:rPr>
-          <w:rFonts w:asciiTheme="majorBidi" w:hAnsiTheme="majorBidi" w:cstheme="majorBidi"/>
-          <w:sz w:val="24"/>
-          <w:szCs w:val="24"/>
-        </w:rPr>
-      </w:pPr>
-      <w:r>
-        <w:rPr>
-          <w:rFonts w:asciiTheme="majorBidi" w:hAnsiTheme="majorBidi" w:cstheme="majorBidi"/>
-          <w:sz w:val="24"/>
-          <w:szCs w:val="24"/>
-        </w:rPr>
-        <w:t>@TestMethodOrder(MethodOrderer.OrderAnnotation.class)</w:t>
-      </w:r>
-    </w:p>
-    <w:p>
-      <w:pPr>
-        <w:rPr>
-          <w:rFonts w:asciiTheme="majorBidi" w:hAnsiTheme="majorBidi" w:cstheme="majorBidi"/>
-          <w:sz w:val="24"/>
-          <w:szCs w:val="24"/>
-        </w:rPr>
-      </w:pPr>
-      <w:r>
-        <w:rPr>
-          <w:rFonts w:asciiTheme="majorBidi" w:hAnsiTheme="majorBidi" w:cstheme="majorBidi"/>
-          <w:sz w:val="24"/>
-          <w:szCs w:val="24"/>
-        </w:rPr>
-        <w:t>public class Test {</w:t>
-      </w:r>
-    </w:p>
-    <w:p>
-      <w:pPr>
-        <w:rPr>
-          <w:rFonts w:asciiTheme="majorBidi" w:hAnsiTheme="majorBidi" w:cstheme="majorBidi"/>
-          <w:sz w:val="24"/>
-          <w:szCs w:val="24"/>
-        </w:rPr>
-      </w:pPr>
-      <w:r>
-        <w:rPr>
-          <w:rFonts w:asciiTheme="majorBidi" w:hAnsiTheme="majorBidi" w:cstheme="majorBidi"/>
-          <w:sz w:val="24"/>
-          <w:szCs w:val="24"/>
-        </w:rPr>
-        <w:t xml:space="preserve">  </w:t>
-      </w:r>
-    </w:p>
-    <w:p>
-      <w:pPr>
-        <w:rPr>
-          <w:rFonts w:asciiTheme="majorBidi" w:hAnsiTheme="majorBidi" w:cstheme="majorBidi"/>
-          <w:sz w:val="24"/>
-          <w:szCs w:val="24"/>
-        </w:rPr>
-      </w:pPr>
-      <w:r>
-        <w:rPr>
-          <w:rFonts w:asciiTheme="majorBidi" w:hAnsiTheme="majorBidi" w:cstheme="majorBidi"/>
-          <w:sz w:val="24"/>
-          <w:szCs w:val="24"/>
-        </w:rPr>
-        <w:t xml:space="preserve">  @Test</w:t>
-      </w:r>
-    </w:p>
-    <w:p>
-      <w:pPr>
-        <w:rPr>
-          <w:rFonts w:asciiTheme="majorBidi" w:hAnsiTheme="majorBidi" w:cstheme="majorBidi"/>
-          <w:sz w:val="24"/>
-          <w:szCs w:val="24"/>
-        </w:rPr>
-      </w:pPr>
-      <w:r>
-        <w:rPr>
-          <w:rFonts w:asciiTheme="majorBidi" w:hAnsiTheme="majorBidi" w:cstheme="majorBidi"/>
-          <w:sz w:val="24"/>
-          <w:szCs w:val="24"/>
-        </w:rPr>
         <w:t xml:space="preserve">  @Order(3)</w:t>
       </w:r>
     </w:p>
@@ -34339,6 +34392,7 @@
           <w:sz w:val="24"/>
           <w:szCs w:val="24"/>
         </w:rPr>
+        <w:lastRenderedPageBreak/>
         <w:t xml:space="preserve">  @Test</w:t>
       </w:r>
     </w:p>
@@ -34816,6 +34870,7 @@
           <w:szCs w:val="24"/>
           <w:lang w:val="ru-RU"/>
         </w:rPr>
+        <w:lastRenderedPageBreak/>
         <w:t>);</w:t>
       </w:r>
     </w:p>
@@ -35158,57 +35213,57 @@
           <w:szCs w:val="28"/>
           <w:lang w:val="ru-RU"/>
         </w:rPr>
+        <w:t>Многопоточность(</w:t>
+      </w:r>
+      <w:r>
+        <w:rPr>
+          <w:rFonts w:ascii="Times New Roman" w:hAnsi="Times New Roman" w:cs="Times New Roman"/>
+          <w:b/>
+          <w:color w:val="auto"/>
+          <w:sz w:val="28"/>
+          <w:szCs w:val="28"/>
+        </w:rPr>
+        <w:t>Gradle</w:t>
+      </w:r>
+      <w:r>
+        <w:rPr>
+          <w:rFonts w:ascii="Times New Roman" w:hAnsi="Times New Roman" w:cs="Times New Roman"/>
+          <w:b/>
+          <w:color w:val="auto"/>
+          <w:sz w:val="28"/>
+          <w:szCs w:val="28"/>
+          <w:lang w:val="ru-RU"/>
+        </w:rPr>
+        <w:t>)</w:t>
+      </w:r>
+    </w:p>
+    <w:p>
+      <w:pPr>
+        <w:rPr>
+          <w:rFonts w:asciiTheme="majorBidi" w:hAnsiTheme="majorBidi" w:cstheme="majorBidi"/>
+          <w:sz w:val="24"/>
+          <w:szCs w:val="24"/>
+        </w:rPr>
+      </w:pPr>
+    </w:p>
+    <w:p>
+      <w:pPr>
+        <w:rPr>
+          <w:rFonts w:asciiTheme="majorBidi" w:hAnsiTheme="majorBidi" w:cstheme="majorBidi"/>
+          <w:sz w:val="24"/>
+          <w:szCs w:val="24"/>
+        </w:rPr>
+      </w:pPr>
+      <w:r>
+        <w:rPr>
+          <w:rFonts w:asciiTheme="majorBidi" w:hAnsiTheme="majorBidi" w:cstheme="majorBidi"/>
+          <w:sz w:val="24"/>
+          <w:szCs w:val="24"/>
+        </w:rPr>
         <w:lastRenderedPageBreak/>
-        <w:t>Многопоточность(</w:t>
-      </w:r>
-      <w:r>
-        <w:rPr>
-          <w:rFonts w:ascii="Times New Roman" w:hAnsi="Times New Roman" w:cs="Times New Roman"/>
-          <w:b/>
-          <w:color w:val="auto"/>
-          <w:sz w:val="28"/>
-          <w:szCs w:val="28"/>
-        </w:rPr>
-        <w:t>Gradle</w:t>
-      </w:r>
-      <w:r>
-        <w:rPr>
-          <w:rFonts w:ascii="Times New Roman" w:hAnsi="Times New Roman" w:cs="Times New Roman"/>
-          <w:b/>
-          <w:color w:val="auto"/>
-          <w: